--- a/Doc/Cluster Notes.docx
+++ b/Doc/Cluster Notes.docx
@@ -3193,7 +3193,7 @@
           <v:shape id="_x0000_i1025" type="#_x0000_t75" style="width:556.5pt;height:438.75pt" o:ole="">
             <v:imagedata r:id="rId12" o:title=""/>
           </v:shape>
-          <o:OLEObject Type="Embed" ProgID="Visio.Drawing.15" ShapeID="_x0000_i1025" DrawAspect="Content" ObjectID="_1568695069" r:id="rId13"/>
+          <o:OLEObject Type="Embed" ProgID="Visio.Drawing.15" ShapeID="_x0000_i1025" DrawAspect="Content" ObjectID="_1568796437" r:id="rId13"/>
         </w:object>
       </w:r>
     </w:p>
@@ -6571,13 +6571,210 @@
     </w:p>
     <w:p>
       <w:r>
-        <w:t>neonCLUSTER includes a programmable DNS server that is used internally to locate cluster services that are not running in the Docker swarm as well as to proxy DNS requests to the outside world.</w:t>
-      </w:r>
-      <w:r>
-        <w:t xml:space="preserve">  The neonCLUSTER DNS will be configured to handle requests from processes running on the cluster nodes and, by default, for cluster containers.</w:t>
-      </w:r>
-      <w:r>
-        <w:t xml:space="preserve">  The DNS is implemented using </w:t>
+        <w:t>neonCLUSTER includes a programmable DNS server</w:t>
+      </w:r>
+      <w:r>
+        <w:t xml:space="preserve"> </w:t>
+      </w:r>
+      <w:r>
+        <w:t xml:space="preserve">that </w:t>
+      </w:r>
+      <w:r>
+        <w:t>provide</w:t>
+      </w:r>
+      <w:r>
+        <w:t>s</w:t>
+      </w:r>
+      <w:r>
+        <w:t xml:space="preserve"> the following capabilities:</w:t>
+      </w:r>
+    </w:p>
+    <w:p>
+      <w:pPr>
+        <w:pStyle w:val="ListParagraph"/>
+        <w:numPr>
+          <w:ilvl w:val="0"/>
+          <w:numId w:val="5"/>
+        </w:numPr>
+      </w:pPr>
+      <w:r>
+        <w:t xml:space="preserve">Dynamically register </w:t>
+      </w:r>
+      <w:r>
+        <w:t xml:space="preserve">and lookup </w:t>
+      </w:r>
+      <w:r>
+        <w:t xml:space="preserve">DNS </w:t>
+      </w:r>
+      <w:r>
+        <w:t>names</w:t>
+      </w:r>
+    </w:p>
+    <w:p>
+      <w:pPr>
+        <w:pStyle w:val="ListParagraph"/>
+        <w:numPr>
+          <w:ilvl w:val="0"/>
+          <w:numId w:val="5"/>
+        </w:numPr>
+      </w:pPr>
+      <w:r>
+        <w:t>Endpoint health checking</w:t>
+      </w:r>
+    </w:p>
+    <w:p>
+      <w:pPr>
+        <w:pStyle w:val="ListParagraph"/>
+        <w:numPr>
+          <w:ilvl w:val="0"/>
+          <w:numId w:val="5"/>
+        </w:numPr>
+      </w:pPr>
+      <w:r>
+        <w:t>Cluster node specific name resolution.</w:t>
+      </w:r>
+    </w:p>
+    <w:p>
+      <w:r>
+        <w:t xml:space="preserve">Let’s examine these capabilities one at a time.  First, custom </w:t>
+      </w:r>
+      <w:r>
+        <w:rPr>
+          <w:rStyle w:val="EmphasizeChar"/>
+        </w:rPr>
+        <w:t>A</w:t>
+      </w:r>
+      <w:r>
+        <w:rPr>
+          <w:rStyle w:val="EmphasizeChar"/>
+        </w:rPr>
+        <w:t xml:space="preserve"> </w:t>
+      </w:r>
+      <w:r>
+        <w:rPr>
+          <w:rStyle w:val="EmphasizeChar"/>
+        </w:rPr>
+        <w:t>records</w:t>
+      </w:r>
+      <w:r>
+        <w:t xml:space="preserve"> can be provisioned </w:t>
+      </w:r>
+      <w:r>
+        <w:t xml:space="preserve">in the </w:t>
+      </w:r>
+      <w:r>
+        <w:t xml:space="preserve">neonCLUSTER DNS </w:t>
+      </w:r>
+      <w:r>
+        <w:t xml:space="preserve">to reference services hosted inside or outside the cluster.   By convention, the </w:t>
+      </w:r>
+      <w:r>
+        <w:rPr>
+          <w:rStyle w:val="EmphasizeChar"/>
+        </w:rPr>
+        <w:t>“.cluster”</w:t>
+      </w:r>
+      <w:r>
+        <w:rPr>
+          <w:rStyle w:val="EmphasizeChar"/>
+        </w:rPr>
+        <w:t xml:space="preserve"> </w:t>
+      </w:r>
+      <w:r>
+        <w:t>top-level domain is used to identify generic services within the cluster but the DNS also supports other host names.  Multiple destination IP addresses can be registered for a given host.</w:t>
+      </w:r>
+    </w:p>
+    <w:p>
+      <w:r>
+        <w:lastRenderedPageBreak/>
+        <w:t xml:space="preserve">Health checking can be enabled for host names.  This means that neonCLUSTER DNS will periodically perform an HTTP or TCP connection check for each A record registered for a host and then </w:t>
+      </w:r>
+      <w:r>
+        <w:t>only return health IP addresses.  The DNS can also be configured to randomly select the address returned as a primitive form of load balancing.</w:t>
+      </w:r>
+    </w:p>
+    <w:p>
+      <w:r>
+        <w:t>Some scenarios require that a docker container be able to resolve the IP address of the cluster host node.  Specific examples include:</w:t>
+      </w:r>
+    </w:p>
+    <w:p>
+      <w:pPr>
+        <w:pStyle w:val="ListParagraph"/>
+        <w:numPr>
+          <w:ilvl w:val="0"/>
+          <w:numId w:val="6"/>
+        </w:numPr>
+      </w:pPr>
+      <w:r>
+        <w:t>Reference the local Consul agent</w:t>
+      </w:r>
+    </w:p>
+    <w:p>
+      <w:pPr>
+        <w:pStyle w:val="ListParagraph"/>
+        <w:numPr>
+          <w:ilvl w:val="0"/>
+          <w:numId w:val="6"/>
+        </w:numPr>
+      </w:pPr>
+      <w:r>
+        <w:t>Reference the local neon-proxy-public and neon-proxy-private load balancers</w:t>
+      </w:r>
+    </w:p>
+    <w:p>
+      <w:pPr>
+        <w:pStyle w:val="ListParagraph"/>
+        <w:numPr>
+          <w:ilvl w:val="0"/>
+          <w:numId w:val="6"/>
+        </w:numPr>
+      </w:pPr>
+      <w:r>
+        <w:t>Reference the cluster ingress/mesh network</w:t>
+      </w:r>
+    </w:p>
+    <w:p>
+      <w:pPr>
+        <w:ind w:left="630" w:hanging="630"/>
+      </w:pPr>
+      <w:r>
+        <w:t xml:space="preserve">Note: </w:t>
+      </w:r>
+      <w:r>
+        <w:tab/>
+      </w:r>
+      <w:r>
+        <w:t xml:space="preserve">Early releases of neonCLUSTER mapped the </w:t>
+      </w:r>
+      <w:r>
+        <w:rPr>
+          <w:rStyle w:val="CodeChar"/>
+        </w:rPr>
+        <w:t xml:space="preserve">/etc/neoncluster/env-host </w:t>
+      </w:r>
+      <w:r>
+        <w:t>script into containers that would add entries to the container’</w:t>
+      </w:r>
+      <w:r>
+        <w:t>s</w:t>
+      </w:r>
+      <w:r>
+        <w:t xml:space="preserve"> </w:t>
+      </w:r>
+      <w:r>
+        <w:rPr>
+          <w:rStyle w:val="CodeChar"/>
+        </w:rPr>
+        <w:t>/etc/hosts</w:t>
+      </w:r>
+      <w:r>
+        <w:t xml:space="preserve"> file to support these scenarios.  This worked but was kind of a hack, especially for user containers.  That also meant that we’d have to manage host files across all of the cluster nodes which would become messy over time.</w:t>
+      </w:r>
+    </w:p>
+    <w:p>
+      <w:r>
+        <w:t xml:space="preserve">The neonCLUSTER DNS is implemented using </w:t>
       </w:r>
       <w:hyperlink r:id="rId23" w:history="1">
         <w:r>
@@ -6637,15 +6834,968 @@
         <w:rPr>
           <w:rStyle w:val="EmphasizeChar"/>
         </w:rPr>
-        <w:t>checker</w:t>
+        <w:t>health</w:t>
       </w:r>
       <w:r>
         <w:t xml:space="preserve"> Docker services.</w:t>
       </w:r>
-    </w:p>
-    <w:p>
+      <w:r>
+        <w:t xml:space="preserve">  Here’s how this looks:</w:t>
+      </w:r>
+    </w:p>
+    <w:p>
+      <w:r>
+        <w:object w:dxaOrig="7800" w:dyaOrig="7695">
+          <v:shape id="_x0000_i1026" type="#_x0000_t75" style="width:285.75pt;height:282pt" o:ole="">
+            <v:imagedata r:id="rId26" o:title=""/>
+          </v:shape>
+          <o:OLEObject Type="Embed" ProgID="Visio.Drawing.15" ShapeID="_x0000_i1026" DrawAspect="Content" ObjectID="_1568796438" r:id="rId27"/>
+        </w:object>
+      </w:r>
+    </w:p>
+    <w:p>
+      <w:r>
+        <w:t>Here’s a brief summary of the components:</w:t>
+      </w:r>
+    </w:p>
+    <w:p>
+      <w:pPr>
+        <w:ind w:left="2070" w:hanging="2070"/>
+      </w:pPr>
+      <w:r>
+        <w:rPr>
+          <w:rStyle w:val="EmphasizeChar"/>
+        </w:rPr>
+        <w:t>PowerDNS Server</w:t>
+      </w:r>
+      <w:r>
+        <w:tab/>
+        <w:t xml:space="preserve">Open source DNS programmable DNS server that is able to use pluggable backends to resolve host names using custom code.  neonCLUSTER uses the remote backend to submit queries to the </w:t>
+      </w:r>
+      <w:r>
+        <w:rPr>
+          <w:rStyle w:val="EmphasizeChar"/>
+        </w:rPr>
+        <w:t xml:space="preserve">neon-dns </w:t>
+      </w:r>
+      <w:r>
+        <w:rPr>
+          <w:rStyle w:val="EmphasizeChar"/>
+          <w:b w:val="0"/>
+          <w:color w:val="auto"/>
+        </w:rPr>
+        <w:t>service</w:t>
+      </w:r>
+      <w:r>
+        <w:t xml:space="preserve"> </w:t>
+      </w:r>
+      <w:r>
+        <w:t>via HTTP.</w:t>
+      </w:r>
+    </w:p>
+    <w:p>
+      <w:pPr>
+        <w:ind w:left="2070" w:hanging="2070"/>
+        <w:rPr>
+          <w:rStyle w:val="EmphasizeChar"/>
+          <w:b w:val="0"/>
+          <w:color w:val="auto"/>
+        </w:rPr>
+      </w:pPr>
+      <w:r>
+        <w:rPr>
+          <w:rStyle w:val="EmphasizeChar"/>
+        </w:rPr>
+        <w:lastRenderedPageBreak/>
+        <w:t>PowerDNS Recursor</w:t>
+      </w:r>
+      <w:r>
+        <w:rPr>
+          <w:rStyle w:val="EmphasizeChar"/>
+        </w:rPr>
+        <w:tab/>
+      </w:r>
+      <w:r>
+        <w:rPr>
+          <w:rStyle w:val="EmphasizeChar"/>
+          <w:b w:val="0"/>
+          <w:color w:val="auto"/>
+        </w:rPr>
+        <w:t>Open source DNS recursor and cache.  This handles forwarding lookups to external DNS servers.</w:t>
+      </w:r>
+    </w:p>
+    <w:p>
+      <w:pPr>
+        <w:ind w:left="2070" w:hanging="2070"/>
+        <w:rPr>
+          <w:rStyle w:val="EmphasizeChar"/>
+          <w:b w:val="0"/>
+          <w:color w:val="auto"/>
+        </w:rPr>
+      </w:pPr>
+      <w:r>
+        <w:rPr>
+          <w:rStyle w:val="EmphasizeChar"/>
+        </w:rPr>
+        <w:t>Consul</w:t>
+      </w:r>
+      <w:r>
+        <w:rPr>
+          <w:rStyle w:val="EmphasizeChar"/>
+        </w:rPr>
+        <w:tab/>
+      </w:r>
+      <w:r>
+        <w:rPr>
+          <w:rStyle w:val="EmphasizeChar"/>
+          <w:b w:val="0"/>
+          <w:color w:val="auto"/>
+        </w:rPr>
+        <w:t>C</w:t>
+      </w:r>
+      <w:r>
+        <w:rPr>
+          <w:rStyle w:val="EmphasizeChar"/>
+          <w:b w:val="0"/>
+          <w:color w:val="auto"/>
+        </w:rPr>
+        <w:t xml:space="preserve">luster Consul K/V store.  Consul servers are </w:t>
+      </w:r>
+      <w:r>
+        <w:rPr>
+          <w:rStyle w:val="EmphasizeChar"/>
+          <w:b w:val="0"/>
+          <w:color w:val="auto"/>
+        </w:rPr>
+        <w:t>provisioned on the manager nodes in a high availability configuration and Consul clients are provisioned on all worker nodes.  neonCLUSTER DNS used Consul to persist the custom DNS hosts as well as endpoint health status.</w:t>
+      </w:r>
+    </w:p>
+    <w:p>
+      <w:pPr>
+        <w:ind w:left="2070" w:hanging="2070"/>
+        <w:rPr>
+          <w:rStyle w:val="EmphasizeChar"/>
+          <w:b w:val="0"/>
+          <w:color w:val="auto"/>
+        </w:rPr>
+      </w:pPr>
+      <w:r>
+        <w:rPr>
+          <w:rStyle w:val="EmphasizeChar"/>
+        </w:rPr>
+        <w:t>neon-dns</w:t>
+      </w:r>
+      <w:r>
+        <w:rPr>
+          <w:rStyle w:val="EmphasizeChar"/>
+        </w:rPr>
+        <w:tab/>
+      </w:r>
+      <w:r>
+        <w:rPr>
+          <w:rStyle w:val="EmphasizeChar"/>
+          <w:b w:val="0"/>
+          <w:color w:val="auto"/>
+        </w:rPr>
+        <w:t>Docker service that accepts DNS lookups from PowerDNS Server via HTTP and answers these by querying Consul.</w:t>
+      </w:r>
+      <w:r>
+        <w:rPr>
+          <w:rStyle w:val="EmphasizeChar"/>
+          <w:b w:val="0"/>
+          <w:color w:val="auto"/>
+        </w:rPr>
+        <w:t xml:space="preserve">  This runs as a container </w:t>
+      </w:r>
+      <w:r>
+        <w:rPr>
+          <w:rStyle w:val="EmphasizeChar"/>
+          <w:b w:val="0"/>
+          <w:color w:val="auto"/>
+        </w:rPr>
+        <w:t xml:space="preserve">exposing its HTTP interface on port </w:t>
+      </w:r>
+      <w:r>
+        <w:rPr>
+          <w:rStyle w:val="EmphasizeChar"/>
+          <w:b w:val="0"/>
+          <w:color w:val="auto"/>
+        </w:rPr>
+        <w:t>5007 on each cluster node host network.</w:t>
+      </w:r>
+    </w:p>
+    <w:p>
+      <w:pPr>
+        <w:ind w:left="2070" w:hanging="2070"/>
+        <w:rPr>
+          <w:rStyle w:val="EmphasizeChar"/>
+          <w:b w:val="0"/>
+          <w:color w:val="auto"/>
+        </w:rPr>
+      </w:pPr>
+      <w:r>
+        <w:rPr>
+          <w:rStyle w:val="EmphasizeChar"/>
+        </w:rPr>
+        <w:t>neon-dns-health</w:t>
+      </w:r>
+      <w:r>
+        <w:rPr>
+          <w:rStyle w:val="EmphasizeChar"/>
+        </w:rPr>
+        <w:tab/>
+      </w:r>
+      <w:r>
+        <w:rPr>
+          <w:rStyle w:val="EmphasizeChar"/>
+          <w:b w:val="0"/>
+          <w:color w:val="auto"/>
+        </w:rPr>
+        <w:t xml:space="preserve">Docker </w:t>
+      </w:r>
+      <w:r>
+        <w:rPr>
+          <w:rStyle w:val="EmphasizeChar"/>
+          <w:b w:val="0"/>
+          <w:color w:val="auto"/>
+        </w:rPr>
+        <w:t>service that performs periodic health checks on registered endpoints, updating the status in Consul.</w:t>
+      </w:r>
+      <w:r>
+        <w:rPr>
+          <w:rStyle w:val="EmphasizeChar"/>
+          <w:b w:val="0"/>
+          <w:color w:val="auto"/>
+        </w:rPr>
+        <w:t xml:space="preserve">  Generally, only one instance of this service should be running at any given time.</w:t>
+      </w:r>
+    </w:p>
+    <w:p>
+      <w:pPr>
+        <w:ind w:left="2070" w:hanging="2070"/>
+        <w:rPr>
+          <w:rStyle w:val="EmphasizeChar"/>
+          <w:b w:val="0"/>
+          <w:color w:val="auto"/>
+        </w:rPr>
+      </w:pPr>
+      <w:r>
+        <w:rPr>
+          <w:rStyle w:val="EmphasizeChar"/>
+          <w:b w:val="0"/>
+          <w:color w:val="auto"/>
+        </w:rPr>
+        <w:t>H</w:t>
+      </w:r>
+      <w:r>
+        <w:rPr>
+          <w:rStyle w:val="EmphasizeChar"/>
+          <w:b w:val="0"/>
+          <w:color w:val="auto"/>
+        </w:rPr>
+        <w:t xml:space="preserve">ere’s how this </w:t>
+      </w:r>
+      <w:r>
+        <w:rPr>
+          <w:rStyle w:val="EmphasizeChar"/>
+          <w:b w:val="0"/>
+          <w:color w:val="auto"/>
+        </w:rPr>
+        <w:t>fits together</w:t>
+      </w:r>
+      <w:r>
+        <w:rPr>
+          <w:rStyle w:val="EmphasizeChar"/>
+          <w:b w:val="0"/>
+          <w:color w:val="auto"/>
+        </w:rPr>
+        <w:t>:</w:t>
+      </w:r>
+    </w:p>
+    <w:p>
+      <w:pPr>
+        <w:pStyle w:val="ListParagraph"/>
+        <w:numPr>
+          <w:ilvl w:val="0"/>
+          <w:numId w:val="8"/>
+        </w:numPr>
+        <w:rPr>
+          <w:rStyle w:val="EmphasizeChar"/>
+          <w:b w:val="0"/>
+          <w:color w:val="auto"/>
+        </w:rPr>
+      </w:pPr>
+      <w:r>
+        <w:rPr>
+          <w:rStyle w:val="EmphasizeChar"/>
+          <w:b w:val="0"/>
+          <w:color w:val="auto"/>
+        </w:rPr>
+        <w:t xml:space="preserve">Custom DNS records are persisted to </w:t>
+      </w:r>
+      <w:r>
+        <w:rPr>
+          <w:rStyle w:val="EmphasizeChar"/>
+        </w:rPr>
+        <w:t>Consul</w:t>
+      </w:r>
+      <w:r>
+        <w:rPr>
+          <w:rStyle w:val="EmphasizeChar"/>
+          <w:b w:val="0"/>
+          <w:color w:val="auto"/>
+        </w:rPr>
+        <w:t xml:space="preserve"> via the neon-cli or other mechanism.</w:t>
+      </w:r>
+    </w:p>
+    <w:p>
+      <w:pPr>
+        <w:pStyle w:val="ListParagraph"/>
+        <w:numPr>
+          <w:ilvl w:val="0"/>
+          <w:numId w:val="8"/>
+        </w:numPr>
+        <w:rPr>
+          <w:rStyle w:val="EmphasizeChar"/>
+          <w:b w:val="0"/>
+          <w:color w:val="auto"/>
+        </w:rPr>
+      </w:pPr>
+      <w:r>
+        <w:rPr>
+          <w:rStyle w:val="EmphasizeChar"/>
+          <w:b w:val="0"/>
+          <w:color w:val="auto"/>
+        </w:rPr>
+        <w:t>DNS records may enable health checks.</w:t>
+      </w:r>
+    </w:p>
+    <w:p>
+      <w:pPr>
+        <w:pStyle w:val="ListParagraph"/>
+        <w:numPr>
+          <w:ilvl w:val="0"/>
+          <w:numId w:val="8"/>
+        </w:numPr>
+        <w:rPr>
+          <w:rStyle w:val="EmphasizeChar"/>
+          <w:b w:val="0"/>
+          <w:color w:val="auto"/>
+        </w:rPr>
+      </w:pPr>
+      <w:r>
+        <w:rPr>
+          <w:rStyle w:val="EmphasizeChar"/>
+        </w:rPr>
+        <w:t>PowerDNS</w:t>
+      </w:r>
+      <w:r>
+        <w:rPr>
+          <w:rStyle w:val="EmphasizeChar"/>
+          <w:b w:val="0"/>
+          <w:color w:val="auto"/>
+        </w:rPr>
+        <w:t xml:space="preserve"> </w:t>
+      </w:r>
+      <w:r>
+        <w:rPr>
+          <w:rStyle w:val="EmphasizeChar"/>
+        </w:rPr>
+        <w:t>server</w:t>
+      </w:r>
+      <w:r>
+        <w:rPr>
+          <w:rStyle w:val="EmphasizeChar"/>
+          <w:b w:val="0"/>
+          <w:color w:val="auto"/>
+        </w:rPr>
+        <w:t xml:space="preserve">, </w:t>
+      </w:r>
+      <w:r>
+        <w:rPr>
+          <w:rStyle w:val="EmphasizeChar"/>
+        </w:rPr>
+        <w:t>recursor</w:t>
+      </w:r>
+      <w:r>
+        <w:rPr>
+          <w:rStyle w:val="EmphasizeChar"/>
+          <w:b w:val="0"/>
+          <w:color w:val="auto"/>
+        </w:rPr>
+        <w:t xml:space="preserve">, and the </w:t>
+      </w:r>
+      <w:r>
+        <w:rPr>
+          <w:rStyle w:val="EmphasizeChar"/>
+        </w:rPr>
+        <w:t>neon-dns</w:t>
+      </w:r>
+      <w:r>
+        <w:rPr>
+          <w:rStyle w:val="EmphasizeChar"/>
+          <w:b w:val="0"/>
+          <w:color w:val="auto"/>
+        </w:rPr>
+        <w:t xml:space="preserve"> service are provisioned on all cluster nodes.</w:t>
+      </w:r>
+    </w:p>
+    <w:p>
+      <w:pPr>
+        <w:pStyle w:val="ListParagraph"/>
+        <w:numPr>
+          <w:ilvl w:val="0"/>
+          <w:numId w:val="8"/>
+        </w:numPr>
+        <w:rPr>
+          <w:rStyle w:val="EmphasizeChar"/>
+          <w:b w:val="0"/>
+          <w:color w:val="auto"/>
+        </w:rPr>
+      </w:pPr>
+      <w:r>
+        <w:rPr>
+          <w:rStyle w:val="EmphasizeChar"/>
+        </w:rPr>
+        <w:t>Consul</w:t>
+      </w:r>
+      <w:r>
+        <w:rPr>
+          <w:rStyle w:val="EmphasizeChar"/>
+          <w:b w:val="0"/>
+          <w:color w:val="auto"/>
+        </w:rPr>
+        <w:t xml:space="preserve"> is provisioned on all nodes with the manager nodes acting as servers and the workers as clients.</w:t>
+      </w:r>
+    </w:p>
+    <w:p>
+      <w:pPr>
+        <w:pStyle w:val="ListParagraph"/>
+        <w:numPr>
+          <w:ilvl w:val="0"/>
+          <w:numId w:val="8"/>
+        </w:numPr>
+        <w:rPr>
+          <w:rStyle w:val="EmphasizeChar"/>
+          <w:b w:val="0"/>
+          <w:color w:val="auto"/>
+        </w:rPr>
+      </w:pPr>
+      <w:r>
+        <w:rPr>
+          <w:rStyle w:val="EmphasizeChar"/>
+          <w:b w:val="0"/>
+          <w:color w:val="auto"/>
+        </w:rPr>
+        <w:t xml:space="preserve">The local PowerDNS </w:t>
+      </w:r>
+      <w:r>
+        <w:rPr>
+          <w:rStyle w:val="EmphasizeChar"/>
+        </w:rPr>
+        <w:t>server</w:t>
+      </w:r>
+      <w:r>
+        <w:rPr>
+          <w:rStyle w:val="EmphasizeChar"/>
+          <w:b w:val="0"/>
+          <w:color w:val="auto"/>
+        </w:rPr>
+        <w:t xml:space="preserve"> instances are configured as the DNS on each node.</w:t>
+      </w:r>
+    </w:p>
+    <w:p>
+      <w:pPr>
+        <w:pStyle w:val="ListParagraph"/>
+        <w:numPr>
+          <w:ilvl w:val="0"/>
+          <w:numId w:val="8"/>
+        </w:numPr>
+        <w:rPr>
+          <w:rStyle w:val="EmphasizeChar"/>
+          <w:b w:val="0"/>
+          <w:color w:val="auto"/>
+        </w:rPr>
+      </w:pPr>
+      <w:r>
+        <w:rPr>
+          <w:rStyle w:val="EmphasizeChar"/>
+          <w:b w:val="0"/>
+          <w:color w:val="auto"/>
+        </w:rPr>
+        <w:t xml:space="preserve">Docker is configured by default such that containers will query the local PowerDNS </w:t>
+      </w:r>
+      <w:r>
+        <w:rPr>
+          <w:rStyle w:val="EmphasizeChar"/>
+        </w:rPr>
+        <w:t>server</w:t>
+      </w:r>
+      <w:r>
+        <w:rPr>
+          <w:rStyle w:val="EmphasizeChar"/>
+          <w:b w:val="0"/>
+          <w:color w:val="auto"/>
+        </w:rPr>
+        <w:t>.</w:t>
+      </w:r>
+    </w:p>
+    <w:p>
+      <w:pPr>
+        <w:pStyle w:val="ListParagraph"/>
+        <w:numPr>
+          <w:ilvl w:val="0"/>
+          <w:numId w:val="8"/>
+        </w:numPr>
+        <w:rPr>
+          <w:rStyle w:val="EmphasizeChar"/>
+          <w:b w:val="0"/>
+          <w:color w:val="auto"/>
+        </w:rPr>
+      </w:pPr>
+      <w:r>
+        <w:rPr>
+          <w:rStyle w:val="EmphasizeChar"/>
+          <w:b w:val="0"/>
+          <w:color w:val="auto"/>
+        </w:rPr>
+        <w:t xml:space="preserve">PowerDNS is configured to use the remote backend to submit HTTP queries to </w:t>
+      </w:r>
+      <w:r>
+        <w:rPr>
+          <w:rStyle w:val="EmphasizeChar"/>
+        </w:rPr>
+        <w:t>neon-dns</w:t>
+      </w:r>
+      <w:r>
+        <w:rPr>
+          <w:rStyle w:val="EmphasizeChar"/>
+          <w:b w:val="0"/>
+          <w:color w:val="auto"/>
+        </w:rPr>
+        <w:t>.</w:t>
+      </w:r>
+    </w:p>
+    <w:p>
+      <w:pPr>
+        <w:pStyle w:val="ListParagraph"/>
+        <w:numPr>
+          <w:ilvl w:val="0"/>
+          <w:numId w:val="8"/>
+        </w:numPr>
+        <w:rPr>
+          <w:rStyle w:val="EmphasizeChar"/>
+          <w:b w:val="0"/>
+          <w:color w:val="auto"/>
+        </w:rPr>
+      </w:pPr>
+      <w:r>
+        <w:rPr>
+          <w:rStyle w:val="EmphasizeChar"/>
+        </w:rPr>
+        <w:t>neon-dns</w:t>
+      </w:r>
+      <w:r>
+        <w:rPr>
+          <w:rStyle w:val="EmphasizeChar"/>
+          <w:b w:val="0"/>
+          <w:color w:val="auto"/>
+        </w:rPr>
+        <w:t xml:space="preserve"> returns answers by querying the local Consul instance which may query the Consul leader.</w:t>
+      </w:r>
+    </w:p>
+    <w:p>
+      <w:pPr>
+        <w:pStyle w:val="ListParagraph"/>
+        <w:numPr>
+          <w:ilvl w:val="0"/>
+          <w:numId w:val="8"/>
+        </w:numPr>
+        <w:rPr>
+          <w:rStyle w:val="EmphasizeChar"/>
+          <w:b w:val="0"/>
+          <w:color w:val="auto"/>
+        </w:rPr>
+      </w:pPr>
+      <w:r>
+        <w:rPr>
+          <w:rStyle w:val="EmphasizeChar"/>
+          <w:b w:val="0"/>
+          <w:color w:val="auto"/>
+        </w:rPr>
+        <w:t xml:space="preserve">Names that cannot be resolved by </w:t>
+      </w:r>
+      <w:r>
+        <w:rPr>
+          <w:rStyle w:val="EmphasizeChar"/>
+        </w:rPr>
+        <w:t>neon-dns</w:t>
+      </w:r>
+      <w:r>
+        <w:rPr>
+          <w:rStyle w:val="EmphasizeChar"/>
+          <w:b w:val="0"/>
+          <w:color w:val="auto"/>
+        </w:rPr>
+        <w:t xml:space="preserve"> will be forwarded to the PowerDNS </w:t>
+      </w:r>
+      <w:r>
+        <w:rPr>
+          <w:rStyle w:val="EmphasizeChar"/>
+        </w:rPr>
+        <w:t>recursor</w:t>
+      </w:r>
+      <w:r>
+        <w:rPr>
+          <w:rStyle w:val="EmphasizeChar"/>
+          <w:b w:val="0"/>
+          <w:color w:val="auto"/>
+        </w:rPr>
+        <w:t xml:space="preserve"> that uses </w:t>
+      </w:r>
+      <w:r>
+        <w:rPr>
+          <w:rStyle w:val="EmphasizeChar"/>
+        </w:rPr>
+        <w:t>external DNS</w:t>
+      </w:r>
+      <w:r>
+        <w:rPr>
+          <w:rStyle w:val="EmphasizeChar"/>
+          <w:b w:val="0"/>
+          <w:color w:val="auto"/>
+        </w:rPr>
+        <w:t xml:space="preserve"> </w:t>
+      </w:r>
+      <w:r>
+        <w:rPr>
+          <w:rStyle w:val="EmphasizeChar"/>
+          <w:b w:val="0"/>
+          <w:color w:val="auto"/>
+        </w:rPr>
+        <w:t>servers (Google by default) to resolve the request.</w:t>
+      </w:r>
+    </w:p>
+    <w:p>
+      <w:pPr>
+        <w:pStyle w:val="ListParagraph"/>
+        <w:numPr>
+          <w:ilvl w:val="0"/>
+          <w:numId w:val="8"/>
+        </w:numPr>
+        <w:rPr>
+          <w:rStyle w:val="EmphasizeChar"/>
+          <w:b w:val="0"/>
+          <w:color w:val="auto"/>
+        </w:rPr>
+      </w:pPr>
+      <w:r>
+        <w:rPr>
+          <w:rStyle w:val="EmphasizeChar"/>
+          <w:b w:val="0"/>
+          <w:color w:val="auto"/>
+        </w:rPr>
+        <w:t xml:space="preserve">The </w:t>
+      </w:r>
+      <w:r>
+        <w:rPr>
+          <w:rStyle w:val="EmphasizeChar"/>
+        </w:rPr>
+        <w:t>neon-dns-health</w:t>
+      </w:r>
+      <w:r>
+        <w:rPr>
+          <w:rStyle w:val="EmphasizeChar"/>
+          <w:b w:val="0"/>
+          <w:color w:val="auto"/>
+        </w:rPr>
+        <w:t xml:space="preserve"> Docker service will be configured to run a single instance to periodically perform health checks on DNS endpoints, updating Consul.</w:t>
+      </w:r>
+    </w:p>
+    <w:p>
+      <w:pPr>
+        <w:rPr>
+          <w:rStyle w:val="EmphasizeChar"/>
+          <w:b w:val="0"/>
+          <w:color w:val="auto"/>
+        </w:rPr>
+      </w:pPr>
+      <w:r>
+        <w:rPr>
+          <w:rStyle w:val="EmphasizeChar"/>
+          <w:b w:val="0"/>
+          <w:color w:val="auto"/>
+        </w:rPr>
+        <w:t>This architecture is pretty clean.  Each cluster node essentially acts as a standalone DNS service using Consul to manage DNS state.  Here’s the flow:</w:t>
+      </w:r>
+    </w:p>
+    <w:p>
+      <w:pPr>
+        <w:pStyle w:val="ListParagraph"/>
+        <w:numPr>
+          <w:ilvl w:val="0"/>
+          <w:numId w:val="9"/>
+        </w:numPr>
+        <w:rPr>
+          <w:rStyle w:val="EmphasizeChar"/>
+          <w:b w:val="0"/>
+          <w:color w:val="auto"/>
+        </w:rPr>
+      </w:pPr>
+      <w:r>
+        <w:rPr>
+          <w:rStyle w:val="EmphasizeChar"/>
+          <w:b w:val="0"/>
+          <w:color w:val="auto"/>
+        </w:rPr>
+        <w:t>DNS r</w:t>
+      </w:r>
+      <w:r>
+        <w:rPr>
+          <w:rStyle w:val="EmphasizeChar"/>
+          <w:b w:val="0"/>
+          <w:color w:val="auto"/>
+        </w:rPr>
+        <w:t>equests from local node processes as well a</w:t>
+      </w:r>
+      <w:r>
+        <w:rPr>
+          <w:rStyle w:val="EmphasizeChar"/>
+          <w:b w:val="0"/>
+          <w:color w:val="auto"/>
+        </w:rPr>
+        <w:t xml:space="preserve">s Docker containers will hit PowerDNS </w:t>
+      </w:r>
+      <w:r>
+        <w:rPr>
+          <w:rStyle w:val="EmphasizeChar"/>
+        </w:rPr>
+        <w:t>server</w:t>
+      </w:r>
+      <w:r>
+        <w:rPr>
+          <w:rStyle w:val="EmphasizeChar"/>
+          <w:b w:val="0"/>
+          <w:color w:val="auto"/>
+        </w:rPr>
+        <w:t xml:space="preserve"> running on the host node.</w:t>
+      </w:r>
+    </w:p>
+    <w:p>
+      <w:pPr>
+        <w:pStyle w:val="ListParagraph"/>
+        <w:numPr>
+          <w:ilvl w:val="0"/>
+          <w:numId w:val="9"/>
+        </w:numPr>
+        <w:rPr>
+          <w:rStyle w:val="EmphasizeChar"/>
+          <w:b w:val="0"/>
+          <w:color w:val="auto"/>
+        </w:rPr>
+      </w:pPr>
+      <w:r>
+        <w:rPr>
+          <w:rStyle w:val="EmphasizeChar"/>
+          <w:b w:val="0"/>
+          <w:color w:val="auto"/>
+        </w:rPr>
+        <w:t xml:space="preserve">PowerDNS </w:t>
+      </w:r>
+      <w:r>
+        <w:rPr>
+          <w:rStyle w:val="EmphasizeChar"/>
+        </w:rPr>
+        <w:t>server</w:t>
+      </w:r>
+      <w:r>
+        <w:rPr>
+          <w:rStyle w:val="EmphasizeChar"/>
+          <w:b w:val="0"/>
+          <w:color w:val="auto"/>
+        </w:rPr>
+        <w:t xml:space="preserve"> queries </w:t>
+      </w:r>
+      <w:r>
+        <w:rPr>
+          <w:rStyle w:val="EmphasizeChar"/>
+        </w:rPr>
+        <w:t>neon-dns</w:t>
+      </w:r>
+      <w:r>
+        <w:rPr>
+          <w:rStyle w:val="EmphasizeChar"/>
+          <w:b w:val="0"/>
+          <w:color w:val="auto"/>
+        </w:rPr>
+        <w:t xml:space="preserve"> which may return a response from its cache or query </w:t>
+      </w:r>
+      <w:r>
+        <w:rPr>
+          <w:rStyle w:val="EmphasizeChar"/>
+        </w:rPr>
+        <w:t>Consul</w:t>
+      </w:r>
+      <w:r>
+        <w:rPr>
+          <w:rStyle w:val="EmphasizeChar"/>
+          <w:b w:val="0"/>
+          <w:color w:val="auto"/>
+        </w:rPr>
+        <w:t>.</w:t>
+      </w:r>
+    </w:p>
+    <w:p>
+      <w:pPr>
+        <w:pStyle w:val="ListParagraph"/>
+        <w:numPr>
+          <w:ilvl w:val="0"/>
+          <w:numId w:val="9"/>
+        </w:numPr>
+        <w:rPr>
+          <w:rStyle w:val="EmphasizeChar"/>
+          <w:b w:val="0"/>
+          <w:color w:val="auto"/>
+        </w:rPr>
+      </w:pPr>
+      <w:r>
+        <w:rPr>
+          <w:rStyle w:val="EmphasizeChar"/>
+          <w:b w:val="0"/>
+          <w:color w:val="auto"/>
+        </w:rPr>
+        <w:t xml:space="preserve">Valid answers from </w:t>
+      </w:r>
+      <w:r>
+        <w:rPr>
+          <w:rStyle w:val="EmphasizeChar"/>
+        </w:rPr>
+        <w:t>neon-dns</w:t>
+      </w:r>
+      <w:r>
+        <w:rPr>
+          <w:rStyle w:val="EmphasizeChar"/>
+          <w:b w:val="0"/>
+          <w:color w:val="auto"/>
+        </w:rPr>
+        <w:t xml:space="preserve"> will be returned to the caller.</w:t>
+      </w:r>
+    </w:p>
+    <w:p>
+      <w:pPr>
+        <w:pStyle w:val="ListParagraph"/>
+        <w:numPr>
+          <w:ilvl w:val="0"/>
+          <w:numId w:val="9"/>
+        </w:numPr>
+        <w:rPr>
+          <w:rStyle w:val="EmphasizeChar"/>
+          <w:b w:val="0"/>
+          <w:color w:val="auto"/>
+        </w:rPr>
+      </w:pPr>
+      <w:r>
+        <w:rPr>
+          <w:rStyle w:val="EmphasizeChar"/>
+          <w:b w:val="0"/>
+          <w:color w:val="auto"/>
+        </w:rPr>
+        <w:t xml:space="preserve">When </w:t>
+      </w:r>
+      <w:r>
+        <w:rPr>
+          <w:rStyle w:val="EmphasizeChar"/>
+        </w:rPr>
+        <w:t>neon-dns</w:t>
+      </w:r>
+      <w:r>
+        <w:rPr>
+          <w:rStyle w:val="EmphasizeChar"/>
+          <w:b w:val="0"/>
+          <w:color w:val="auto"/>
+        </w:rPr>
+        <w:t xml:space="preserve"> doesn’t have an answer, PowerDNS </w:t>
+      </w:r>
+      <w:r>
+        <w:rPr>
+          <w:rStyle w:val="EmphasizeChar"/>
+        </w:rPr>
+        <w:t>server</w:t>
+      </w:r>
+      <w:r>
+        <w:rPr>
+          <w:rStyle w:val="EmphasizeChar"/>
+          <w:b w:val="0"/>
+          <w:color w:val="auto"/>
+        </w:rPr>
+        <w:t xml:space="preserve"> will forward the request to the </w:t>
+      </w:r>
+      <w:r>
+        <w:rPr>
+          <w:rStyle w:val="EmphasizeChar"/>
+        </w:rPr>
+        <w:t>recursor</w:t>
+      </w:r>
+      <w:r>
+        <w:rPr>
+          <w:rStyle w:val="EmphasizeChar"/>
+          <w:b w:val="0"/>
+          <w:color w:val="auto"/>
+        </w:rPr>
+        <w:t xml:space="preserve"> who will query the outside world.</w:t>
+      </w:r>
+    </w:p>
+    <w:p>
+      <w:pPr>
+        <w:pStyle w:val="ListParagraph"/>
+        <w:numPr>
+          <w:ilvl w:val="0"/>
+          <w:numId w:val="9"/>
+        </w:numPr>
+        <w:rPr>
+          <w:rStyle w:val="EmphasizeChar"/>
+          <w:b w:val="0"/>
+          <w:color w:val="auto"/>
+        </w:rPr>
+      </w:pPr>
+      <w:r>
+        <w:rPr>
+          <w:rStyle w:val="EmphasizeChar"/>
+        </w:rPr>
+        <w:t>neon-dns-health</w:t>
+      </w:r>
+      <w:r>
+        <w:rPr>
+          <w:rStyle w:val="EmphasizeChar"/>
+          <w:b w:val="0"/>
+          <w:color w:val="auto"/>
+        </w:rPr>
+        <w:t xml:space="preserve"> runs in the background testing endpoint availability and updating </w:t>
+      </w:r>
+      <w:r>
+        <w:rPr>
+          <w:rStyle w:val="EmphasizeChar"/>
+        </w:rPr>
+        <w:t>Consul</w:t>
+      </w:r>
+      <w:r>
+        <w:rPr>
+          <w:rStyle w:val="EmphasizeChar"/>
+          <w:b w:val="0"/>
+          <w:color w:val="auto"/>
+        </w:rPr>
+        <w:t>.</w:t>
+      </w:r>
+    </w:p>
+    <w:p>
+      <w:r>
+        <w:t>Note that external servers may configure the cluster managers as their DNS servers to participate in this scheme.</w:t>
+      </w:r>
       <w:bookmarkStart w:id="0" w:name="_GoBack"/>
       <w:bookmarkEnd w:id="0"/>
+      <w:r>
+        <w:t xml:space="preserve"> </w:t>
+      </w:r>
     </w:p>
     <w:sectPr>
       <w:pgSz w:w="12240" w:h="15840"/>
@@ -6732,6 +7882,92 @@
 <file path=word/numbering.xml><?xml version="1.0" encoding="utf-8"?>
 <w:numbering xmlns:wpc="http://schemas.microsoft.com/office/word/2010/wordprocessingCanvas" xmlns:cx="http://schemas.microsoft.com/office/drawing/2014/chartex" xmlns:cx1="http://schemas.microsoft.com/office/drawing/2015/9/8/chartex" xmlns:cx2="http://schemas.microsoft.com/office/drawing/2015/10/21/chartex" xmlns:cx3="http://schemas.microsoft.com/office/drawing/2016/5/9/chartex" xmlns:cx4="http://schemas.microsoft.com/office/drawing/2016/5/10/chartex" xmlns:cx5="http://schemas.microsoft.com/office/drawing/2016/5/11/chartex" xmlns:cx6="http://schemas.microsoft.com/office/drawing/2016/5/12/chartex" xmlns:cx7="http://schemas.microsoft.com/office/drawing/2016/5/13/chartex" xmlns:cx8="http://schemas.microsoft.com/office/drawing/2016/5/14/chartex" xmlns:mc="http://schemas.openxmlformats.org/markup-compatibility/2006" xmlns:aink="http://schemas.microsoft.com/office/drawing/2016/ink" xmlns:am3d="http://schemas.microsoft.com/office/drawing/2017/model3d" xmlns:o="urn:schemas-microsoft-com:office:office" xmlns:r="http://schemas.openxmlformats.org/officeDocument/2006/relationships" xmlns:m="http://schemas.openxmlformats.org/officeDocument/2006/math" xmlns:v="urn:schemas-microsoft-com:vml" xmlns:wp14="http://schemas.microsoft.com/office/word/2010/wordprocessingDrawing" xmlns:wp="http://schemas.openxmlformats.org/drawingml/2006/wordprocessingDrawing" xmlns:w10="urn:schemas-microsoft-com:office:word" xmlns:w="http://schemas.openxmlformats.org/wordprocessingml/2006/main" xmlns:w14="http://schemas.microsoft.com/office/word/2010/wordml" xmlns:w15="http://schemas.microsoft.com/office/word/2012/wordml" xmlns:w16cid="http://schemas.microsoft.com/office/word/2016/wordml/cid" xmlns:w16se="http://schemas.microsoft.com/office/word/2015/wordml/symex" xmlns:wpg="http://schemas.microsoft.com/office/word/2010/wordprocessingGroup" xmlns:wpi="http://schemas.microsoft.com/office/word/2010/wordprocessingInk" xmlns:wne="http://schemas.microsoft.com/office/word/2006/wordml" xmlns:wps="http://schemas.microsoft.com/office/word/2010/wordprocessingShape" mc:Ignorable="w14 w15 w16se w16cid wp14">
   <w:abstractNum w:abstractNumId="0" w15:restartNumberingAfterBreak="0">
+    <w:nsid w:val="0B5A3970"/>
+    <w:multiLevelType w:val="hybridMultilevel"/>
+    <w:tmpl w:val="5A8CFFB0"/>
+    <w:lvl w:ilvl="0" w:tplc="0409000F">
+      <w:start w:val="1"/>
+      <w:numFmt w:val="decimal"/>
+      <w:lvlText w:val="%1."/>
+      <w:lvlJc w:val="left"/>
+      <w:pPr>
+        <w:ind w:left="720" w:hanging="360"/>
+      </w:pPr>
+    </w:lvl>
+    <w:lvl w:ilvl="1" w:tplc="04090019" w:tentative="1">
+      <w:start w:val="1"/>
+      <w:numFmt w:val="lowerLetter"/>
+      <w:lvlText w:val="%2."/>
+      <w:lvlJc w:val="left"/>
+      <w:pPr>
+        <w:ind w:left="1440" w:hanging="360"/>
+      </w:pPr>
+    </w:lvl>
+    <w:lvl w:ilvl="2" w:tplc="0409001B" w:tentative="1">
+      <w:start w:val="1"/>
+      <w:numFmt w:val="lowerRoman"/>
+      <w:lvlText w:val="%3."/>
+      <w:lvlJc w:val="right"/>
+      <w:pPr>
+        <w:ind w:left="2160" w:hanging="180"/>
+      </w:pPr>
+    </w:lvl>
+    <w:lvl w:ilvl="3" w:tplc="0409000F" w:tentative="1">
+      <w:start w:val="1"/>
+      <w:numFmt w:val="decimal"/>
+      <w:lvlText w:val="%4."/>
+      <w:lvlJc w:val="left"/>
+      <w:pPr>
+        <w:ind w:left="2880" w:hanging="360"/>
+      </w:pPr>
+    </w:lvl>
+    <w:lvl w:ilvl="4" w:tplc="04090019" w:tentative="1">
+      <w:start w:val="1"/>
+      <w:numFmt w:val="lowerLetter"/>
+      <w:lvlText w:val="%5."/>
+      <w:lvlJc w:val="left"/>
+      <w:pPr>
+        <w:ind w:left="3600" w:hanging="360"/>
+      </w:pPr>
+    </w:lvl>
+    <w:lvl w:ilvl="5" w:tplc="0409001B" w:tentative="1">
+      <w:start w:val="1"/>
+      <w:numFmt w:val="lowerRoman"/>
+      <w:lvlText w:val="%6."/>
+      <w:lvlJc w:val="right"/>
+      <w:pPr>
+        <w:ind w:left="4320" w:hanging="180"/>
+      </w:pPr>
+    </w:lvl>
+    <w:lvl w:ilvl="6" w:tplc="0409000F" w:tentative="1">
+      <w:start w:val="1"/>
+      <w:numFmt w:val="decimal"/>
+      <w:lvlText w:val="%7."/>
+      <w:lvlJc w:val="left"/>
+      <w:pPr>
+        <w:ind w:left="5040" w:hanging="360"/>
+      </w:pPr>
+    </w:lvl>
+    <w:lvl w:ilvl="7" w:tplc="04090019" w:tentative="1">
+      <w:start w:val="1"/>
+      <w:numFmt w:val="lowerLetter"/>
+      <w:lvlText w:val="%8."/>
+      <w:lvlJc w:val="left"/>
+      <w:pPr>
+        <w:ind w:left="5760" w:hanging="360"/>
+      </w:pPr>
+    </w:lvl>
+    <w:lvl w:ilvl="8" w:tplc="0409001B" w:tentative="1">
+      <w:start w:val="1"/>
+      <w:numFmt w:val="lowerRoman"/>
+      <w:lvlText w:val="%9."/>
+      <w:lvlJc w:val="right"/>
+      <w:pPr>
+        <w:ind w:left="6480" w:hanging="180"/>
+      </w:pPr>
+    </w:lvl>
+  </w:abstractNum>
+  <w:abstractNum w:abstractNumId="1" w15:restartNumberingAfterBreak="0">
     <w:nsid w:val="27BF059B"/>
     <w:multiLevelType w:val="hybridMultilevel"/>
     <w:tmpl w:val="8F565C58"/>
@@ -6844,7 +8080,7 @@
       </w:rPr>
     </w:lvl>
   </w:abstractNum>
-  <w:abstractNum w:abstractNumId="1" w15:restartNumberingAfterBreak="0">
+  <w:abstractNum w:abstractNumId="2" w15:restartNumberingAfterBreak="0">
     <w:nsid w:val="303E6E04"/>
     <w:multiLevelType w:val="hybridMultilevel"/>
     <w:tmpl w:val="CF5A36F4"/>
@@ -6957,96 +8193,10 @@
       </w:rPr>
     </w:lvl>
   </w:abstractNum>
-  <w:abstractNum w:abstractNumId="2" w15:restartNumberingAfterBreak="0">
-    <w:nsid w:val="4E3628B8"/>
+  <w:abstractNum w:abstractNumId="3" w15:restartNumberingAfterBreak="0">
+    <w:nsid w:val="36A214F8"/>
     <w:multiLevelType w:val="hybridMultilevel"/>
-    <w:tmpl w:val="B9DCB4B8"/>
-    <w:lvl w:ilvl="0" w:tplc="0409000F">
-      <w:start w:val="1"/>
-      <w:numFmt w:val="decimal"/>
-      <w:lvlText w:val="%1."/>
-      <w:lvlJc w:val="left"/>
-      <w:pPr>
-        <w:ind w:left="720" w:hanging="360"/>
-      </w:pPr>
-    </w:lvl>
-    <w:lvl w:ilvl="1" w:tplc="04090019" w:tentative="1">
-      <w:start w:val="1"/>
-      <w:numFmt w:val="lowerLetter"/>
-      <w:lvlText w:val="%2."/>
-      <w:lvlJc w:val="left"/>
-      <w:pPr>
-        <w:ind w:left="1440" w:hanging="360"/>
-      </w:pPr>
-    </w:lvl>
-    <w:lvl w:ilvl="2" w:tplc="0409001B" w:tentative="1">
-      <w:start w:val="1"/>
-      <w:numFmt w:val="lowerRoman"/>
-      <w:lvlText w:val="%3."/>
-      <w:lvlJc w:val="right"/>
-      <w:pPr>
-        <w:ind w:left="2160" w:hanging="180"/>
-      </w:pPr>
-    </w:lvl>
-    <w:lvl w:ilvl="3" w:tplc="0409000F" w:tentative="1">
-      <w:start w:val="1"/>
-      <w:numFmt w:val="decimal"/>
-      <w:lvlText w:val="%4."/>
-      <w:lvlJc w:val="left"/>
-      <w:pPr>
-        <w:ind w:left="2880" w:hanging="360"/>
-      </w:pPr>
-    </w:lvl>
-    <w:lvl w:ilvl="4" w:tplc="04090019" w:tentative="1">
-      <w:start w:val="1"/>
-      <w:numFmt w:val="lowerLetter"/>
-      <w:lvlText w:val="%5."/>
-      <w:lvlJc w:val="left"/>
-      <w:pPr>
-        <w:ind w:left="3600" w:hanging="360"/>
-      </w:pPr>
-    </w:lvl>
-    <w:lvl w:ilvl="5" w:tplc="0409001B" w:tentative="1">
-      <w:start w:val="1"/>
-      <w:numFmt w:val="lowerRoman"/>
-      <w:lvlText w:val="%6."/>
-      <w:lvlJc w:val="right"/>
-      <w:pPr>
-        <w:ind w:left="4320" w:hanging="180"/>
-      </w:pPr>
-    </w:lvl>
-    <w:lvl w:ilvl="6" w:tplc="0409000F" w:tentative="1">
-      <w:start w:val="1"/>
-      <w:numFmt w:val="decimal"/>
-      <w:lvlText w:val="%7."/>
-      <w:lvlJc w:val="left"/>
-      <w:pPr>
-        <w:ind w:left="5040" w:hanging="360"/>
-      </w:pPr>
-    </w:lvl>
-    <w:lvl w:ilvl="7" w:tplc="04090019" w:tentative="1">
-      <w:start w:val="1"/>
-      <w:numFmt w:val="lowerLetter"/>
-      <w:lvlText w:val="%8."/>
-      <w:lvlJc w:val="left"/>
-      <w:pPr>
-        <w:ind w:left="5760" w:hanging="360"/>
-      </w:pPr>
-    </w:lvl>
-    <w:lvl w:ilvl="8" w:tplc="0409001B" w:tentative="1">
-      <w:start w:val="1"/>
-      <w:numFmt w:val="lowerRoman"/>
-      <w:lvlText w:val="%9."/>
-      <w:lvlJc w:val="right"/>
-      <w:pPr>
-        <w:ind w:left="6480" w:hanging="180"/>
-      </w:pPr>
-    </w:lvl>
-  </w:abstractNum>
-  <w:abstractNum w:abstractNumId="3" w15:restartNumberingAfterBreak="0">
-    <w:nsid w:val="727A07CA"/>
-    <w:multiLevelType w:val="hybridMultilevel"/>
-    <w:tmpl w:val="64209E7A"/>
+    <w:tmpl w:val="26F26CDE"/>
     <w:lvl w:ilvl="0" w:tplc="04090001">
       <w:start w:val="1"/>
       <w:numFmt w:val="bullet"/>
@@ -7156,17 +8306,570 @@
       </w:rPr>
     </w:lvl>
   </w:abstractNum>
+  <w:abstractNum w:abstractNumId="4" w15:restartNumberingAfterBreak="0">
+    <w:nsid w:val="4E3628B8"/>
+    <w:multiLevelType w:val="hybridMultilevel"/>
+    <w:tmpl w:val="B9DCB4B8"/>
+    <w:lvl w:ilvl="0" w:tplc="0409000F">
+      <w:start w:val="1"/>
+      <w:numFmt w:val="decimal"/>
+      <w:lvlText w:val="%1."/>
+      <w:lvlJc w:val="left"/>
+      <w:pPr>
+        <w:ind w:left="720" w:hanging="360"/>
+      </w:pPr>
+    </w:lvl>
+    <w:lvl w:ilvl="1" w:tplc="04090019" w:tentative="1">
+      <w:start w:val="1"/>
+      <w:numFmt w:val="lowerLetter"/>
+      <w:lvlText w:val="%2."/>
+      <w:lvlJc w:val="left"/>
+      <w:pPr>
+        <w:ind w:left="1440" w:hanging="360"/>
+      </w:pPr>
+    </w:lvl>
+    <w:lvl w:ilvl="2" w:tplc="0409001B" w:tentative="1">
+      <w:start w:val="1"/>
+      <w:numFmt w:val="lowerRoman"/>
+      <w:lvlText w:val="%3."/>
+      <w:lvlJc w:val="right"/>
+      <w:pPr>
+        <w:ind w:left="2160" w:hanging="180"/>
+      </w:pPr>
+    </w:lvl>
+    <w:lvl w:ilvl="3" w:tplc="0409000F" w:tentative="1">
+      <w:start w:val="1"/>
+      <w:numFmt w:val="decimal"/>
+      <w:lvlText w:val="%4."/>
+      <w:lvlJc w:val="left"/>
+      <w:pPr>
+        <w:ind w:left="2880" w:hanging="360"/>
+      </w:pPr>
+    </w:lvl>
+    <w:lvl w:ilvl="4" w:tplc="04090019" w:tentative="1">
+      <w:start w:val="1"/>
+      <w:numFmt w:val="lowerLetter"/>
+      <w:lvlText w:val="%5."/>
+      <w:lvlJc w:val="left"/>
+      <w:pPr>
+        <w:ind w:left="3600" w:hanging="360"/>
+      </w:pPr>
+    </w:lvl>
+    <w:lvl w:ilvl="5" w:tplc="0409001B" w:tentative="1">
+      <w:start w:val="1"/>
+      <w:numFmt w:val="lowerRoman"/>
+      <w:lvlText w:val="%6."/>
+      <w:lvlJc w:val="right"/>
+      <w:pPr>
+        <w:ind w:left="4320" w:hanging="180"/>
+      </w:pPr>
+    </w:lvl>
+    <w:lvl w:ilvl="6" w:tplc="0409000F" w:tentative="1">
+      <w:start w:val="1"/>
+      <w:numFmt w:val="decimal"/>
+      <w:lvlText w:val="%7."/>
+      <w:lvlJc w:val="left"/>
+      <w:pPr>
+        <w:ind w:left="5040" w:hanging="360"/>
+      </w:pPr>
+    </w:lvl>
+    <w:lvl w:ilvl="7" w:tplc="04090019" w:tentative="1">
+      <w:start w:val="1"/>
+      <w:numFmt w:val="lowerLetter"/>
+      <w:lvlText w:val="%8."/>
+      <w:lvlJc w:val="left"/>
+      <w:pPr>
+        <w:ind w:left="5760" w:hanging="360"/>
+      </w:pPr>
+    </w:lvl>
+    <w:lvl w:ilvl="8" w:tplc="0409001B" w:tentative="1">
+      <w:start w:val="1"/>
+      <w:numFmt w:val="lowerRoman"/>
+      <w:lvlText w:val="%9."/>
+      <w:lvlJc w:val="right"/>
+      <w:pPr>
+        <w:ind w:left="6480" w:hanging="180"/>
+      </w:pPr>
+    </w:lvl>
+  </w:abstractNum>
+  <w:abstractNum w:abstractNumId="5" w15:restartNumberingAfterBreak="0">
+    <w:nsid w:val="4EF95A7B"/>
+    <w:multiLevelType w:val="hybridMultilevel"/>
+    <w:tmpl w:val="CBE47088"/>
+    <w:lvl w:ilvl="0" w:tplc="04090001">
+      <w:start w:val="1"/>
+      <w:numFmt w:val="bullet"/>
+      <w:lvlText w:val=""/>
+      <w:lvlJc w:val="left"/>
+      <w:pPr>
+        <w:ind w:left="720" w:hanging="360"/>
+      </w:pPr>
+      <w:rPr>
+        <w:rFonts w:ascii="Symbol" w:hAnsi="Symbol" w:hint="default"/>
+      </w:rPr>
+    </w:lvl>
+    <w:lvl w:ilvl="1" w:tplc="04090003" w:tentative="1">
+      <w:start w:val="1"/>
+      <w:numFmt w:val="bullet"/>
+      <w:lvlText w:val="o"/>
+      <w:lvlJc w:val="left"/>
+      <w:pPr>
+        <w:ind w:left="1440" w:hanging="360"/>
+      </w:pPr>
+      <w:rPr>
+        <w:rFonts w:ascii="Courier New" w:hAnsi="Courier New" w:cs="Courier New" w:hint="default"/>
+      </w:rPr>
+    </w:lvl>
+    <w:lvl w:ilvl="2" w:tplc="04090005" w:tentative="1">
+      <w:start w:val="1"/>
+      <w:numFmt w:val="bullet"/>
+      <w:lvlText w:val=""/>
+      <w:lvlJc w:val="left"/>
+      <w:pPr>
+        <w:ind w:left="2160" w:hanging="360"/>
+      </w:pPr>
+      <w:rPr>
+        <w:rFonts w:ascii="Wingdings" w:hAnsi="Wingdings" w:hint="default"/>
+      </w:rPr>
+    </w:lvl>
+    <w:lvl w:ilvl="3" w:tplc="04090001" w:tentative="1">
+      <w:start w:val="1"/>
+      <w:numFmt w:val="bullet"/>
+      <w:lvlText w:val=""/>
+      <w:lvlJc w:val="left"/>
+      <w:pPr>
+        <w:ind w:left="2880" w:hanging="360"/>
+      </w:pPr>
+      <w:rPr>
+        <w:rFonts w:ascii="Symbol" w:hAnsi="Symbol" w:hint="default"/>
+      </w:rPr>
+    </w:lvl>
+    <w:lvl w:ilvl="4" w:tplc="04090003" w:tentative="1">
+      <w:start w:val="1"/>
+      <w:numFmt w:val="bullet"/>
+      <w:lvlText w:val="o"/>
+      <w:lvlJc w:val="left"/>
+      <w:pPr>
+        <w:ind w:left="3600" w:hanging="360"/>
+      </w:pPr>
+      <w:rPr>
+        <w:rFonts w:ascii="Courier New" w:hAnsi="Courier New" w:cs="Courier New" w:hint="default"/>
+      </w:rPr>
+    </w:lvl>
+    <w:lvl w:ilvl="5" w:tplc="04090005" w:tentative="1">
+      <w:start w:val="1"/>
+      <w:numFmt w:val="bullet"/>
+      <w:lvlText w:val=""/>
+      <w:lvlJc w:val="left"/>
+      <w:pPr>
+        <w:ind w:left="4320" w:hanging="360"/>
+      </w:pPr>
+      <w:rPr>
+        <w:rFonts w:ascii="Wingdings" w:hAnsi="Wingdings" w:hint="default"/>
+      </w:rPr>
+    </w:lvl>
+    <w:lvl w:ilvl="6" w:tplc="04090001" w:tentative="1">
+      <w:start w:val="1"/>
+      <w:numFmt w:val="bullet"/>
+      <w:lvlText w:val=""/>
+      <w:lvlJc w:val="left"/>
+      <w:pPr>
+        <w:ind w:left="5040" w:hanging="360"/>
+      </w:pPr>
+      <w:rPr>
+        <w:rFonts w:ascii="Symbol" w:hAnsi="Symbol" w:hint="default"/>
+      </w:rPr>
+    </w:lvl>
+    <w:lvl w:ilvl="7" w:tplc="04090003" w:tentative="1">
+      <w:start w:val="1"/>
+      <w:numFmt w:val="bullet"/>
+      <w:lvlText w:val="o"/>
+      <w:lvlJc w:val="left"/>
+      <w:pPr>
+        <w:ind w:left="5760" w:hanging="360"/>
+      </w:pPr>
+      <w:rPr>
+        <w:rFonts w:ascii="Courier New" w:hAnsi="Courier New" w:cs="Courier New" w:hint="default"/>
+      </w:rPr>
+    </w:lvl>
+    <w:lvl w:ilvl="8" w:tplc="04090005" w:tentative="1">
+      <w:start w:val="1"/>
+      <w:numFmt w:val="bullet"/>
+      <w:lvlText w:val=""/>
+      <w:lvlJc w:val="left"/>
+      <w:pPr>
+        <w:ind w:left="6480" w:hanging="360"/>
+      </w:pPr>
+      <w:rPr>
+        <w:rFonts w:ascii="Wingdings" w:hAnsi="Wingdings" w:hint="default"/>
+      </w:rPr>
+    </w:lvl>
+  </w:abstractNum>
+  <w:abstractNum w:abstractNumId="6" w15:restartNumberingAfterBreak="0">
+    <w:nsid w:val="727A07CA"/>
+    <w:multiLevelType w:val="hybridMultilevel"/>
+    <w:tmpl w:val="64209E7A"/>
+    <w:lvl w:ilvl="0" w:tplc="04090001">
+      <w:start w:val="1"/>
+      <w:numFmt w:val="bullet"/>
+      <w:lvlText w:val=""/>
+      <w:lvlJc w:val="left"/>
+      <w:pPr>
+        <w:ind w:left="720" w:hanging="360"/>
+      </w:pPr>
+      <w:rPr>
+        <w:rFonts w:ascii="Symbol" w:hAnsi="Symbol" w:hint="default"/>
+      </w:rPr>
+    </w:lvl>
+    <w:lvl w:ilvl="1" w:tplc="04090003" w:tentative="1">
+      <w:start w:val="1"/>
+      <w:numFmt w:val="bullet"/>
+      <w:lvlText w:val="o"/>
+      <w:lvlJc w:val="left"/>
+      <w:pPr>
+        <w:ind w:left="1440" w:hanging="360"/>
+      </w:pPr>
+      <w:rPr>
+        <w:rFonts w:ascii="Courier New" w:hAnsi="Courier New" w:cs="Courier New" w:hint="default"/>
+      </w:rPr>
+    </w:lvl>
+    <w:lvl w:ilvl="2" w:tplc="04090005" w:tentative="1">
+      <w:start w:val="1"/>
+      <w:numFmt w:val="bullet"/>
+      <w:lvlText w:val=""/>
+      <w:lvlJc w:val="left"/>
+      <w:pPr>
+        <w:ind w:left="2160" w:hanging="360"/>
+      </w:pPr>
+      <w:rPr>
+        <w:rFonts w:ascii="Wingdings" w:hAnsi="Wingdings" w:hint="default"/>
+      </w:rPr>
+    </w:lvl>
+    <w:lvl w:ilvl="3" w:tplc="04090001" w:tentative="1">
+      <w:start w:val="1"/>
+      <w:numFmt w:val="bullet"/>
+      <w:lvlText w:val=""/>
+      <w:lvlJc w:val="left"/>
+      <w:pPr>
+        <w:ind w:left="2880" w:hanging="360"/>
+      </w:pPr>
+      <w:rPr>
+        <w:rFonts w:ascii="Symbol" w:hAnsi="Symbol" w:hint="default"/>
+      </w:rPr>
+    </w:lvl>
+    <w:lvl w:ilvl="4" w:tplc="04090003" w:tentative="1">
+      <w:start w:val="1"/>
+      <w:numFmt w:val="bullet"/>
+      <w:lvlText w:val="o"/>
+      <w:lvlJc w:val="left"/>
+      <w:pPr>
+        <w:ind w:left="3600" w:hanging="360"/>
+      </w:pPr>
+      <w:rPr>
+        <w:rFonts w:ascii="Courier New" w:hAnsi="Courier New" w:cs="Courier New" w:hint="default"/>
+      </w:rPr>
+    </w:lvl>
+    <w:lvl w:ilvl="5" w:tplc="04090005" w:tentative="1">
+      <w:start w:val="1"/>
+      <w:numFmt w:val="bullet"/>
+      <w:lvlText w:val=""/>
+      <w:lvlJc w:val="left"/>
+      <w:pPr>
+        <w:ind w:left="4320" w:hanging="360"/>
+      </w:pPr>
+      <w:rPr>
+        <w:rFonts w:ascii="Wingdings" w:hAnsi="Wingdings" w:hint="default"/>
+      </w:rPr>
+    </w:lvl>
+    <w:lvl w:ilvl="6" w:tplc="04090001" w:tentative="1">
+      <w:start w:val="1"/>
+      <w:numFmt w:val="bullet"/>
+      <w:lvlText w:val=""/>
+      <w:lvlJc w:val="left"/>
+      <w:pPr>
+        <w:ind w:left="5040" w:hanging="360"/>
+      </w:pPr>
+      <w:rPr>
+        <w:rFonts w:ascii="Symbol" w:hAnsi="Symbol" w:hint="default"/>
+      </w:rPr>
+    </w:lvl>
+    <w:lvl w:ilvl="7" w:tplc="04090003" w:tentative="1">
+      <w:start w:val="1"/>
+      <w:numFmt w:val="bullet"/>
+      <w:lvlText w:val="o"/>
+      <w:lvlJc w:val="left"/>
+      <w:pPr>
+        <w:ind w:left="5760" w:hanging="360"/>
+      </w:pPr>
+      <w:rPr>
+        <w:rFonts w:ascii="Courier New" w:hAnsi="Courier New" w:cs="Courier New" w:hint="default"/>
+      </w:rPr>
+    </w:lvl>
+    <w:lvl w:ilvl="8" w:tplc="04090005" w:tentative="1">
+      <w:start w:val="1"/>
+      <w:numFmt w:val="bullet"/>
+      <w:lvlText w:val=""/>
+      <w:lvlJc w:val="left"/>
+      <w:pPr>
+        <w:ind w:left="6480" w:hanging="360"/>
+      </w:pPr>
+      <w:rPr>
+        <w:rFonts w:ascii="Wingdings" w:hAnsi="Wingdings" w:hint="default"/>
+      </w:rPr>
+    </w:lvl>
+  </w:abstractNum>
+  <w:abstractNum w:abstractNumId="7" w15:restartNumberingAfterBreak="0">
+    <w:nsid w:val="78373B42"/>
+    <w:multiLevelType w:val="hybridMultilevel"/>
+    <w:tmpl w:val="45147746"/>
+    <w:lvl w:ilvl="0" w:tplc="04090001">
+      <w:start w:val="1"/>
+      <w:numFmt w:val="bullet"/>
+      <w:lvlText w:val=""/>
+      <w:lvlJc w:val="left"/>
+      <w:pPr>
+        <w:ind w:left="720" w:hanging="360"/>
+      </w:pPr>
+      <w:rPr>
+        <w:rFonts w:ascii="Symbol" w:hAnsi="Symbol" w:hint="default"/>
+      </w:rPr>
+    </w:lvl>
+    <w:lvl w:ilvl="1" w:tplc="04090003" w:tentative="1">
+      <w:start w:val="1"/>
+      <w:numFmt w:val="bullet"/>
+      <w:lvlText w:val="o"/>
+      <w:lvlJc w:val="left"/>
+      <w:pPr>
+        <w:ind w:left="1440" w:hanging="360"/>
+      </w:pPr>
+      <w:rPr>
+        <w:rFonts w:ascii="Courier New" w:hAnsi="Courier New" w:cs="Courier New" w:hint="default"/>
+      </w:rPr>
+    </w:lvl>
+    <w:lvl w:ilvl="2" w:tplc="04090005" w:tentative="1">
+      <w:start w:val="1"/>
+      <w:numFmt w:val="bullet"/>
+      <w:lvlText w:val=""/>
+      <w:lvlJc w:val="left"/>
+      <w:pPr>
+        <w:ind w:left="2160" w:hanging="360"/>
+      </w:pPr>
+      <w:rPr>
+        <w:rFonts w:ascii="Wingdings" w:hAnsi="Wingdings" w:hint="default"/>
+      </w:rPr>
+    </w:lvl>
+    <w:lvl w:ilvl="3" w:tplc="04090001" w:tentative="1">
+      <w:start w:val="1"/>
+      <w:numFmt w:val="bullet"/>
+      <w:lvlText w:val=""/>
+      <w:lvlJc w:val="left"/>
+      <w:pPr>
+        <w:ind w:left="2880" w:hanging="360"/>
+      </w:pPr>
+      <w:rPr>
+        <w:rFonts w:ascii="Symbol" w:hAnsi="Symbol" w:hint="default"/>
+      </w:rPr>
+    </w:lvl>
+    <w:lvl w:ilvl="4" w:tplc="04090003" w:tentative="1">
+      <w:start w:val="1"/>
+      <w:numFmt w:val="bullet"/>
+      <w:lvlText w:val="o"/>
+      <w:lvlJc w:val="left"/>
+      <w:pPr>
+        <w:ind w:left="3600" w:hanging="360"/>
+      </w:pPr>
+      <w:rPr>
+        <w:rFonts w:ascii="Courier New" w:hAnsi="Courier New" w:cs="Courier New" w:hint="default"/>
+      </w:rPr>
+    </w:lvl>
+    <w:lvl w:ilvl="5" w:tplc="04090005" w:tentative="1">
+      <w:start w:val="1"/>
+      <w:numFmt w:val="bullet"/>
+      <w:lvlText w:val=""/>
+      <w:lvlJc w:val="left"/>
+      <w:pPr>
+        <w:ind w:left="4320" w:hanging="360"/>
+      </w:pPr>
+      <w:rPr>
+        <w:rFonts w:ascii="Wingdings" w:hAnsi="Wingdings" w:hint="default"/>
+      </w:rPr>
+    </w:lvl>
+    <w:lvl w:ilvl="6" w:tplc="04090001" w:tentative="1">
+      <w:start w:val="1"/>
+      <w:numFmt w:val="bullet"/>
+      <w:lvlText w:val=""/>
+      <w:lvlJc w:val="left"/>
+      <w:pPr>
+        <w:ind w:left="5040" w:hanging="360"/>
+      </w:pPr>
+      <w:rPr>
+        <w:rFonts w:ascii="Symbol" w:hAnsi="Symbol" w:hint="default"/>
+      </w:rPr>
+    </w:lvl>
+    <w:lvl w:ilvl="7" w:tplc="04090003" w:tentative="1">
+      <w:start w:val="1"/>
+      <w:numFmt w:val="bullet"/>
+      <w:lvlText w:val="o"/>
+      <w:lvlJc w:val="left"/>
+      <w:pPr>
+        <w:ind w:left="5760" w:hanging="360"/>
+      </w:pPr>
+      <w:rPr>
+        <w:rFonts w:ascii="Courier New" w:hAnsi="Courier New" w:cs="Courier New" w:hint="default"/>
+      </w:rPr>
+    </w:lvl>
+    <w:lvl w:ilvl="8" w:tplc="04090005" w:tentative="1">
+      <w:start w:val="1"/>
+      <w:numFmt w:val="bullet"/>
+      <w:lvlText w:val=""/>
+      <w:lvlJc w:val="left"/>
+      <w:pPr>
+        <w:ind w:left="6480" w:hanging="360"/>
+      </w:pPr>
+      <w:rPr>
+        <w:rFonts w:ascii="Wingdings" w:hAnsi="Wingdings" w:hint="default"/>
+      </w:rPr>
+    </w:lvl>
+  </w:abstractNum>
+  <w:abstractNum w:abstractNumId="8" w15:restartNumberingAfterBreak="0">
+    <w:nsid w:val="7F7D3DD9"/>
+    <w:multiLevelType w:val="hybridMultilevel"/>
+    <w:tmpl w:val="EA44DBA4"/>
+    <w:lvl w:ilvl="0" w:tplc="04090001">
+      <w:start w:val="1"/>
+      <w:numFmt w:val="bullet"/>
+      <w:lvlText w:val=""/>
+      <w:lvlJc w:val="left"/>
+      <w:pPr>
+        <w:ind w:left="720" w:hanging="360"/>
+      </w:pPr>
+      <w:rPr>
+        <w:rFonts w:ascii="Symbol" w:hAnsi="Symbol" w:hint="default"/>
+      </w:rPr>
+    </w:lvl>
+    <w:lvl w:ilvl="1" w:tplc="04090003" w:tentative="1">
+      <w:start w:val="1"/>
+      <w:numFmt w:val="bullet"/>
+      <w:lvlText w:val="o"/>
+      <w:lvlJc w:val="left"/>
+      <w:pPr>
+        <w:ind w:left="1440" w:hanging="360"/>
+      </w:pPr>
+      <w:rPr>
+        <w:rFonts w:ascii="Courier New" w:hAnsi="Courier New" w:cs="Courier New" w:hint="default"/>
+      </w:rPr>
+    </w:lvl>
+    <w:lvl w:ilvl="2" w:tplc="04090005" w:tentative="1">
+      <w:start w:val="1"/>
+      <w:numFmt w:val="bullet"/>
+      <w:lvlText w:val=""/>
+      <w:lvlJc w:val="left"/>
+      <w:pPr>
+        <w:ind w:left="2160" w:hanging="360"/>
+      </w:pPr>
+      <w:rPr>
+        <w:rFonts w:ascii="Wingdings" w:hAnsi="Wingdings" w:hint="default"/>
+      </w:rPr>
+    </w:lvl>
+    <w:lvl w:ilvl="3" w:tplc="04090001" w:tentative="1">
+      <w:start w:val="1"/>
+      <w:numFmt w:val="bullet"/>
+      <w:lvlText w:val=""/>
+      <w:lvlJc w:val="left"/>
+      <w:pPr>
+        <w:ind w:left="2880" w:hanging="360"/>
+      </w:pPr>
+      <w:rPr>
+        <w:rFonts w:ascii="Symbol" w:hAnsi="Symbol" w:hint="default"/>
+      </w:rPr>
+    </w:lvl>
+    <w:lvl w:ilvl="4" w:tplc="04090003" w:tentative="1">
+      <w:start w:val="1"/>
+      <w:numFmt w:val="bullet"/>
+      <w:lvlText w:val="o"/>
+      <w:lvlJc w:val="left"/>
+      <w:pPr>
+        <w:ind w:left="3600" w:hanging="360"/>
+      </w:pPr>
+      <w:rPr>
+        <w:rFonts w:ascii="Courier New" w:hAnsi="Courier New" w:cs="Courier New" w:hint="default"/>
+      </w:rPr>
+    </w:lvl>
+    <w:lvl w:ilvl="5" w:tplc="04090005" w:tentative="1">
+      <w:start w:val="1"/>
+      <w:numFmt w:val="bullet"/>
+      <w:lvlText w:val=""/>
+      <w:lvlJc w:val="left"/>
+      <w:pPr>
+        <w:ind w:left="4320" w:hanging="360"/>
+      </w:pPr>
+      <w:rPr>
+        <w:rFonts w:ascii="Wingdings" w:hAnsi="Wingdings" w:hint="default"/>
+      </w:rPr>
+    </w:lvl>
+    <w:lvl w:ilvl="6" w:tplc="04090001" w:tentative="1">
+      <w:start w:val="1"/>
+      <w:numFmt w:val="bullet"/>
+      <w:lvlText w:val=""/>
+      <w:lvlJc w:val="left"/>
+      <w:pPr>
+        <w:ind w:left="5040" w:hanging="360"/>
+      </w:pPr>
+      <w:rPr>
+        <w:rFonts w:ascii="Symbol" w:hAnsi="Symbol" w:hint="default"/>
+      </w:rPr>
+    </w:lvl>
+    <w:lvl w:ilvl="7" w:tplc="04090003" w:tentative="1">
+      <w:start w:val="1"/>
+      <w:numFmt w:val="bullet"/>
+      <w:lvlText w:val="o"/>
+      <w:lvlJc w:val="left"/>
+      <w:pPr>
+        <w:ind w:left="5760" w:hanging="360"/>
+      </w:pPr>
+      <w:rPr>
+        <w:rFonts w:ascii="Courier New" w:hAnsi="Courier New" w:cs="Courier New" w:hint="default"/>
+      </w:rPr>
+    </w:lvl>
+    <w:lvl w:ilvl="8" w:tplc="04090005" w:tentative="1">
+      <w:start w:val="1"/>
+      <w:numFmt w:val="bullet"/>
+      <w:lvlText w:val=""/>
+      <w:lvlJc w:val="left"/>
+      <w:pPr>
+        <w:ind w:left="6480" w:hanging="360"/>
+      </w:pPr>
+      <w:rPr>
+        <w:rFonts w:ascii="Wingdings" w:hAnsi="Wingdings" w:hint="default"/>
+      </w:rPr>
+    </w:lvl>
+  </w:abstractNum>
   <w:num w:numId="1">
+    <w:abstractNumId w:val="6"/>
+  </w:num>
+  <w:num w:numId="2">
+    <w:abstractNumId w:val="1"/>
+  </w:num>
+  <w:num w:numId="3">
+    <w:abstractNumId w:val="2"/>
+  </w:num>
+  <w:num w:numId="4">
+    <w:abstractNumId w:val="4"/>
+  </w:num>
+  <w:num w:numId="5">
+    <w:abstractNumId w:val="8"/>
+  </w:num>
+  <w:num w:numId="6">
     <w:abstractNumId w:val="3"/>
   </w:num>
-  <w:num w:numId="2">
+  <w:num w:numId="7">
+    <w:abstractNumId w:val="7"/>
+  </w:num>
+  <w:num w:numId="8">
+    <w:abstractNumId w:val="5"/>
+  </w:num>
+  <w:num w:numId="9">
     <w:abstractNumId w:val="0"/>
-  </w:num>
-  <w:num w:numId="3">
-    <w:abstractNumId w:val="1"/>
-  </w:num>
-  <w:num w:numId="4">
-    <w:abstractNumId w:val="2"/>
   </w:num>
 </w:numbering>
 </file>
@@ -8175,7 +9878,7 @@
 </file>
 
 <file path=customXml/itemProps1.xml><?xml version="1.0" encoding="utf-8"?>
-<ds:datastoreItem xmlns:ds="http://schemas.openxmlformats.org/officeDocument/2006/customXml" ds:itemID="{42E1D4AC-7395-45ED-86EF-60853AFCE6EB}">
+<ds:datastoreItem xmlns:ds="http://schemas.openxmlformats.org/officeDocument/2006/customXml" ds:itemID="{853B2B9C-6912-41AE-9A05-7CD89BCFB5B2}">
   <ds:schemaRefs>
     <ds:schemaRef ds:uri="http://schemas.openxmlformats.org/officeDocument/2006/bibliography"/>
   </ds:schemaRefs>

--- a/Doc/Cluster Notes.docx
+++ b/Doc/Cluster Notes.docx
@@ -3193,7 +3193,7 @@
           <v:shape id="_x0000_i1025" type="#_x0000_t75" style="width:556.5pt;height:438.75pt" o:ole="">
             <v:imagedata r:id="rId12" o:title=""/>
           </v:shape>
-          <o:OLEObject Type="Embed" ProgID="Visio.Drawing.15" ShapeID="_x0000_i1025" DrawAspect="Content" ObjectID="_1568796437" r:id="rId13"/>
+          <o:OLEObject Type="Embed" ProgID="Visio.Drawing.15" ShapeID="_x0000_i1025" DrawAspect="Content" ObjectID="_1568872803" r:id="rId13"/>
         </w:object>
       </w:r>
     </w:p>
@@ -6687,6 +6687,35 @@
     <w:p>
       <w:r>
         <w:lastRenderedPageBreak/>
+        <w:t xml:space="preserve">Cluster nodes are automatically added to the DNS by the system.  The node host names will be formatted like </w:t>
+      </w:r>
+      <w:r>
+        <w:rPr>
+          <w:rStyle w:val="EmphasizeChar"/>
+        </w:rPr>
+        <w:t>NAME.node.cluster</w:t>
+      </w:r>
+      <w:r>
+        <w:rPr>
+          <w:color w:val="C45911" w:themeColor="accent2" w:themeShade="BF"/>
+        </w:rPr>
+        <w:t xml:space="preserve"> </w:t>
+      </w:r>
+      <w:r>
+        <w:t xml:space="preserve">where </w:t>
+      </w:r>
+      <w:r>
+        <w:rPr>
+          <w:rStyle w:val="EmphasizeChar"/>
+        </w:rPr>
+        <w:t>NAME</w:t>
+      </w:r>
+      <w:r>
+        <w:t xml:space="preserve"> is the name of the cluster node.  The node’s private IP address will be mapped to the name.</w:t>
+      </w:r>
+    </w:p>
+    <w:p>
+      <w:r>
         <w:t xml:space="preserve">Health checking can be enabled for host names.  This means that neonCLUSTER DNS will periodically perform an HTTP or TCP connection check for each A record registered for a host and then </w:t>
       </w:r>
       <w:r>
@@ -6845,11 +6874,11 @@
     </w:p>
     <w:p>
       <w:r>
-        <w:object w:dxaOrig="7800" w:dyaOrig="7695">
-          <v:shape id="_x0000_i1026" type="#_x0000_t75" style="width:285.75pt;height:282pt" o:ole="">
+        <w:object w:dxaOrig="8911" w:dyaOrig="7695">
+          <v:shape id="_x0000_i1041" type="#_x0000_t75" style="width:332.25pt;height:287.25pt" o:ole="">
             <v:imagedata r:id="rId26" o:title=""/>
           </v:shape>
-          <o:OLEObject Type="Embed" ProgID="Visio.Drawing.15" ShapeID="_x0000_i1026" DrawAspect="Content" ObjectID="_1568796438" r:id="rId27"/>
+          <o:OLEObject Type="Embed" ProgID="Visio.Drawing.15" ShapeID="_x0000_i1041" DrawAspect="Content" ObjectID="_1568872804" r:id="rId27"/>
         </w:object>
       </w:r>
     </w:p>
@@ -6860,17 +6889,23 @@
     </w:p>
     <w:p>
       <w:pPr>
-        <w:ind w:left="2070" w:hanging="2070"/>
-      </w:pPr>
-      <w:r>
-        <w:rPr>
-          <w:rStyle w:val="EmphasizeChar"/>
-        </w:rPr>
+        <w:ind w:left="2160" w:hanging="2160"/>
+      </w:pPr>
+      <w:r>
+        <w:rPr>
+          <w:rStyle w:val="EmphasizeChar"/>
+        </w:rPr>
+        <w:lastRenderedPageBreak/>
         <w:t>PowerDNS Server</w:t>
       </w:r>
       <w:r>
         <w:tab/>
-        <w:t xml:space="preserve">Open source DNS programmable DNS server that is able to use pluggable backends to resolve host names using custom code.  neonCLUSTER uses the remote backend to submit queries to the </w:t>
+        <w:t>Open sourc</w:t>
+      </w:r>
+      <w:bookmarkStart w:id="0" w:name="_GoBack"/>
+      <w:bookmarkEnd w:id="0"/>
+      <w:r>
+        <w:t xml:space="preserve">e programmable DNS server that is able to use pluggable backends to resolve host names using custom code.  neonCLUSTER uses the remote backend to submit queries to the </w:t>
       </w:r>
       <w:r>
         <w:rPr>
@@ -6895,7 +6930,7 @@
     </w:p>
     <w:p>
       <w:pPr>
-        <w:ind w:left="2070" w:hanging="2070"/>
+        <w:ind w:left="2160" w:hanging="2160"/>
         <w:rPr>
           <w:rStyle w:val="EmphasizeChar"/>
           <w:b w:val="0"/>
@@ -6906,8 +6941,7 @@
         <w:rPr>
           <w:rStyle w:val="EmphasizeChar"/>
         </w:rPr>
-        <w:lastRenderedPageBreak/>
-        <w:t>PowerDNS Recursor</w:t>
+        <w:t>Upstream DNS</w:t>
       </w:r>
       <w:r>
         <w:rPr>
@@ -6921,37 +6955,37 @@
           <w:b w:val="0"/>
           <w:color w:val="auto"/>
         </w:rPr>
-        <w:t>Open source DNS recursor and cache.  This handles forwarding lookups to external DNS servers.</w:t>
-      </w:r>
-    </w:p>
-    <w:p>
-      <w:pPr>
-        <w:ind w:left="2070" w:hanging="2070"/>
+        <w:t>U</w:t>
+      </w:r>
+      <w:r>
         <w:rPr>
           <w:rStyle w:val="EmphasizeChar"/>
           <w:b w:val="0"/>
           <w:color w:val="auto"/>
         </w:rPr>
-      </w:pPr>
-      <w:r>
-        <w:rPr>
-          <w:rStyle w:val="EmphasizeChar"/>
-        </w:rPr>
-        <w:t>Consul</w:t>
-      </w:r>
-      <w:r>
-        <w:rPr>
-          <w:rStyle w:val="EmphasizeChar"/>
-        </w:rPr>
-        <w:tab/>
-      </w:r>
-      <w:r>
+        <w:t>pstream DNS server(s) provided by the ISP or datacenter.  This defaults to the Google DNS servers at 8.8.8.8 and 8.8.4.4.</w:t>
+      </w:r>
+    </w:p>
+    <w:p>
+      <w:pPr>
+        <w:ind w:left="2160" w:hanging="2160"/>
         <w:rPr>
           <w:rStyle w:val="EmphasizeChar"/>
           <w:b w:val="0"/>
           <w:color w:val="auto"/>
         </w:rPr>
-        <w:t>C</w:t>
+      </w:pPr>
+      <w:r>
+        <w:rPr>
+          <w:rStyle w:val="EmphasizeChar"/>
+        </w:rPr>
+        <w:t>Consul</w:t>
+      </w:r>
+      <w:r>
+        <w:rPr>
+          <w:rStyle w:val="EmphasizeChar"/>
+        </w:rPr>
+        <w:tab/>
       </w:r>
       <w:r>
         <w:rPr>
@@ -6959,7 +6993,7 @@
           <w:b w:val="0"/>
           <w:color w:val="auto"/>
         </w:rPr>
-        <w:t xml:space="preserve">luster Consul K/V store.  Consul servers are </w:t>
+        <w:t>C</w:t>
       </w:r>
       <w:r>
         <w:rPr>
@@ -6967,37 +7001,37 @@
           <w:b w:val="0"/>
           <w:color w:val="auto"/>
         </w:rPr>
-        <w:t>provisioned on the manager nodes in a high availability configuration and Consul clients are provisioned on all worker nodes.  neonCLUSTER DNS used Consul to persist the custom DNS hosts as well as endpoint health status.</w:t>
-      </w:r>
-    </w:p>
-    <w:p>
-      <w:pPr>
-        <w:ind w:left="2070" w:hanging="2070"/>
+        <w:t xml:space="preserve">luster Consul K/V store.  Consul servers are </w:t>
+      </w:r>
+      <w:r>
         <w:rPr>
           <w:rStyle w:val="EmphasizeChar"/>
           <w:b w:val="0"/>
           <w:color w:val="auto"/>
         </w:rPr>
-      </w:pPr>
-      <w:r>
-        <w:rPr>
-          <w:rStyle w:val="EmphasizeChar"/>
-        </w:rPr>
-        <w:t>neon-dns</w:t>
-      </w:r>
-      <w:r>
-        <w:rPr>
-          <w:rStyle w:val="EmphasizeChar"/>
-        </w:rPr>
-        <w:tab/>
-      </w:r>
-      <w:r>
+        <w:t>provisioned on the manager nodes in a high availability configuration and Consul clients are provisioned on all worker nodes.  neonCLUSTER DNS used Consul to persist the custom DNS hosts as well as endpoint health status.</w:t>
+      </w:r>
+    </w:p>
+    <w:p>
+      <w:pPr>
+        <w:ind w:left="2160" w:hanging="2160"/>
         <w:rPr>
           <w:rStyle w:val="EmphasizeChar"/>
           <w:b w:val="0"/>
           <w:color w:val="auto"/>
         </w:rPr>
-        <w:t>Docker service that accepts DNS lookups from PowerDNS Server via HTTP and answers these by querying Consul.</w:t>
+      </w:pPr>
+      <w:r>
+        <w:rPr>
+          <w:rStyle w:val="EmphasizeChar"/>
+        </w:rPr>
+        <w:t>neon-dns</w:t>
+      </w:r>
+      <w:r>
+        <w:rPr>
+          <w:rStyle w:val="EmphasizeChar"/>
+        </w:rPr>
+        <w:tab/>
       </w:r>
       <w:r>
         <w:rPr>
@@ -7005,7 +7039,7 @@
           <w:b w:val="0"/>
           <w:color w:val="auto"/>
         </w:rPr>
-        <w:t xml:space="preserve">  This runs as a container </w:t>
+        <w:t>Docker service that accepts DNS lookups from PowerDNS Server via HTTP and answers these by querying Consul.</w:t>
       </w:r>
       <w:r>
         <w:rPr>
@@ -7013,7 +7047,7 @@
           <w:b w:val="0"/>
           <w:color w:val="auto"/>
         </w:rPr>
-        <w:t xml:space="preserve">exposing its HTTP interface on port </w:t>
+        <w:t xml:space="preserve">  This runs as a container </w:t>
       </w:r>
       <w:r>
         <w:rPr>
@@ -7021,37 +7055,37 @@
           <w:b w:val="0"/>
           <w:color w:val="auto"/>
         </w:rPr>
-        <w:t>5007 on each cluster node host network.</w:t>
-      </w:r>
-    </w:p>
-    <w:p>
-      <w:pPr>
-        <w:ind w:left="2070" w:hanging="2070"/>
+        <w:t xml:space="preserve">exposing its HTTP interface on port </w:t>
+      </w:r>
+      <w:r>
         <w:rPr>
           <w:rStyle w:val="EmphasizeChar"/>
           <w:b w:val="0"/>
           <w:color w:val="auto"/>
         </w:rPr>
-      </w:pPr>
-      <w:r>
-        <w:rPr>
-          <w:rStyle w:val="EmphasizeChar"/>
-        </w:rPr>
-        <w:t>neon-dns-health</w:t>
-      </w:r>
-      <w:r>
-        <w:rPr>
-          <w:rStyle w:val="EmphasizeChar"/>
-        </w:rPr>
-        <w:tab/>
-      </w:r>
-      <w:r>
+        <w:t>5007 on each cluster node host network.</w:t>
+      </w:r>
+    </w:p>
+    <w:p>
+      <w:pPr>
+        <w:ind w:left="2160" w:hanging="2160"/>
         <w:rPr>
           <w:rStyle w:val="EmphasizeChar"/>
           <w:b w:val="0"/>
           <w:color w:val="auto"/>
         </w:rPr>
-        <w:t xml:space="preserve">Docker </w:t>
+      </w:pPr>
+      <w:r>
+        <w:rPr>
+          <w:rStyle w:val="EmphasizeChar"/>
+        </w:rPr>
+        <w:t>neon-dns-health</w:t>
+      </w:r>
+      <w:r>
+        <w:rPr>
+          <w:rStyle w:val="EmphasizeChar"/>
+        </w:rPr>
+        <w:tab/>
       </w:r>
       <w:r>
         <w:rPr>
@@ -7059,7 +7093,7 @@
           <w:b w:val="0"/>
           <w:color w:val="auto"/>
         </w:rPr>
-        <w:t>service that performs periodic health checks on registered endpoints, updating the status in Consul.</w:t>
+        <w:t xml:space="preserve">Docker </w:t>
       </w:r>
       <w:r>
         <w:rPr>
@@ -7067,7 +7101,106 @@
           <w:b w:val="0"/>
           <w:color w:val="auto"/>
         </w:rPr>
-        <w:t xml:space="preserve">  Generally, only one instance of this service should be running at any given time.</w:t>
+        <w:t>service that performs periodic health checks on registered endpoints, updating the status in Consul.</w:t>
+      </w:r>
+      <w:r>
+        <w:rPr>
+          <w:rStyle w:val="EmphasizeChar"/>
+          <w:b w:val="0"/>
+          <w:color w:val="auto"/>
+        </w:rPr>
+        <w:t xml:space="preserve">  </w:t>
+      </w:r>
+      <w:r>
+        <w:rPr>
+          <w:rStyle w:val="EmphasizeChar"/>
+          <w:b w:val="0"/>
+          <w:color w:val="auto"/>
+        </w:rPr>
+        <w:t xml:space="preserve">This also updates the </w:t>
+      </w:r>
+      <w:r>
+        <w:rPr>
+          <w:rStyle w:val="EmphasizeChar"/>
+        </w:rPr>
+        <w:t>NAME.node.cluster</w:t>
+      </w:r>
+      <w:r>
+        <w:rPr>
+          <w:rStyle w:val="EmphasizeChar"/>
+          <w:b w:val="0"/>
+        </w:rPr>
+        <w:t xml:space="preserve"> </w:t>
+      </w:r>
+      <w:r>
+        <w:rPr>
+          <w:rStyle w:val="EmphasizeChar"/>
+          <w:b w:val="0"/>
+          <w:color w:val="auto"/>
+        </w:rPr>
+        <w:t xml:space="preserve">definitions for the cluster nodes based on the </w:t>
+      </w:r>
+      <w:r>
+        <w:rPr>
+          <w:rStyle w:val="EmphasizeChar"/>
+          <w:b w:val="0"/>
+          <w:color w:val="auto"/>
+        </w:rPr>
+        <w:t xml:space="preserve">cluster definition generated by </w:t>
+      </w:r>
+      <w:r>
+        <w:rPr>
+          <w:rStyle w:val="EmphasizeChar"/>
+        </w:rPr>
+        <w:t>neon-cluster-manager</w:t>
+      </w:r>
+      <w:r>
+        <w:rPr>
+          <w:rStyle w:val="EmphasizeChar"/>
+          <w:b w:val="0"/>
+        </w:rPr>
+        <w:t xml:space="preserve"> </w:t>
+      </w:r>
+      <w:r>
+        <w:rPr>
+          <w:rStyle w:val="EmphasizeChar"/>
+          <w:b w:val="0"/>
+          <w:color w:val="auto"/>
+        </w:rPr>
+        <w:t xml:space="preserve">and persisted to Consul.  </w:t>
+      </w:r>
+      <w:r>
+        <w:rPr>
+          <w:rStyle w:val="EmphasizeChar"/>
+          <w:b w:val="0"/>
+          <w:color w:val="auto"/>
+        </w:rPr>
+        <w:t>Generally, only one instance of this service should be running at any given time.</w:t>
+      </w:r>
+    </w:p>
+    <w:p>
+      <w:pPr>
+        <w:ind w:left="2160" w:hanging="2160"/>
+        <w:rPr>
+          <w:rStyle w:val="EmphasizeChar"/>
+          <w:b w:val="0"/>
+          <w:color w:val="auto"/>
+        </w:rPr>
+      </w:pPr>
+      <w:r>
+        <w:rPr>
+          <w:rStyle w:val="EmphasizeChar"/>
+        </w:rPr>
+        <w:t>neon-cluster-manager</w:t>
+      </w:r>
+      <w:r>
+        <w:rPr>
+          <w:rStyle w:val="EmphasizeChar"/>
+        </w:rPr>
+        <w:tab/>
+      </w:r>
+      <w:r>
+        <w:t>Docker service that (amongst other things) maintains a cluster definition in Consul that includes the current properties of the cluster nodes.</w:t>
       </w:r>
     </w:p>
     <w:p>
@@ -7209,21 +7342,7 @@
           <w:b w:val="0"/>
           <w:color w:val="auto"/>
         </w:rPr>
-        <w:t xml:space="preserve">, </w:t>
-      </w:r>
-      <w:r>
-        <w:rPr>
-          <w:rStyle w:val="EmphasizeChar"/>
-        </w:rPr>
-        <w:t>recursor</w:t>
-      </w:r>
-      <w:r>
-        <w:rPr>
-          <w:rStyle w:val="EmphasizeChar"/>
-          <w:b w:val="0"/>
-          <w:color w:val="auto"/>
-        </w:rPr>
-        <w:t xml:space="preserve">, and the </w:t>
+        <w:t xml:space="preserve"> and the </w:t>
       </w:r>
       <w:r>
         <w:rPr>
@@ -7437,13 +7556,7 @@
           <w:b w:val="0"/>
           <w:color w:val="auto"/>
         </w:rPr>
-        <w:t xml:space="preserve"> will be forwarded to the PowerDNS </w:t>
-      </w:r>
-      <w:r>
-        <w:rPr>
-          <w:rStyle w:val="EmphasizeChar"/>
-        </w:rPr>
-        <w:t>recursor</w:t>
+        <w:t xml:space="preserve"> will be forwarded </w:t>
       </w:r>
       <w:r>
         <w:rPr>
@@ -7451,13 +7564,7 @@
           <w:b w:val="0"/>
           <w:color w:val="auto"/>
         </w:rPr>
-        <w:t xml:space="preserve"> that uses </w:t>
-      </w:r>
-      <w:r>
-        <w:rPr>
-          <w:rStyle w:val="EmphasizeChar"/>
-        </w:rPr>
-        <w:t>external DNS</w:t>
+        <w:t xml:space="preserve">to the upstream </w:t>
       </w:r>
       <w:r>
         <w:rPr>
@@ -7465,15 +7572,7 @@
           <w:b w:val="0"/>
           <w:color w:val="auto"/>
         </w:rPr>
-        <w:t xml:space="preserve"> </w:t>
-      </w:r>
-      <w:r>
-        <w:rPr>
-          <w:rStyle w:val="EmphasizeChar"/>
-          <w:b w:val="0"/>
-          <w:color w:val="auto"/>
-        </w:rPr>
-        <w:t>servers (Google by default) to resolve the request.</w:t>
+        <w:t>to resolve the request.</w:t>
       </w:r>
     </w:p>
     <w:p>
@@ -7600,6 +7699,7 @@
           <w:b w:val="0"/>
           <w:color w:val="auto"/>
         </w:rPr>
+        <w:lastRenderedPageBreak/>
         <w:t xml:space="preserve">PowerDNS </w:t>
       </w:r>
       <w:r>
@@ -7734,7 +7834,7 @@
         <w:rPr>
           <w:rStyle w:val="EmphasizeChar"/>
         </w:rPr>
-        <w:t>recursor</w:t>
+        <w:t>upstream DNS</w:t>
       </w:r>
       <w:r>
         <w:rPr>
@@ -7742,7 +7842,7 @@
           <w:b w:val="0"/>
           <w:color w:val="auto"/>
         </w:rPr>
-        <w:t xml:space="preserve"> who will query the outside world.</w:t>
+        <w:t>.</w:t>
       </w:r>
     </w:p>
     <w:p>
@@ -7784,19 +7884,18 @@
           <w:b w:val="0"/>
           <w:color w:val="auto"/>
         </w:rPr>
-        <w:t>.</w:t>
-      </w:r>
-    </w:p>
-    <w:p>
-      <w:r>
-        <w:t>Note that external servers may configure the cluster managers as their DNS servers to participate in this scheme.</w:t>
-      </w:r>
-      <w:bookmarkStart w:id="0" w:name="_GoBack"/>
-      <w:bookmarkEnd w:id="0"/>
-      <w:r>
-        <w:t xml:space="preserve"> </w:t>
-      </w:r>
-    </w:p>
+        <w:t xml:space="preserve"> as necessary.</w:t>
+      </w:r>
+    </w:p>
+    <w:p>
+      <w:r>
+        <w:t>Note that external servers may configure the cluster managers as their DNS servers to participate in this scheme</w:t>
+      </w:r>
+      <w:r>
+        <w:t xml:space="preserve"> as well.</w:t>
+      </w:r>
+    </w:p>
+    <w:p/>
     <w:sectPr>
       <w:pgSz w:w="12240" w:h="15840"/>
       <w:pgMar w:top="1440" w:right="1440" w:bottom="1440" w:left="1440" w:header="720" w:footer="720" w:gutter="0"/>
@@ -9362,7 +9461,6 @@
   <w:style w:type="character" w:default="1" w:styleId="DefaultParagraphFont">
     <w:name w:val="Default Paragraph Font"/>
     <w:uiPriority w:val="1"/>
-    <w:semiHidden/>
     <w:unhideWhenUsed/>
   </w:style>
   <w:style w:type="table" w:default="1" w:styleId="TableNormal">
@@ -9878,7 +9976,7 @@
 </file>
 
 <file path=customXml/itemProps1.xml><?xml version="1.0" encoding="utf-8"?>
-<ds:datastoreItem xmlns:ds="http://schemas.openxmlformats.org/officeDocument/2006/customXml" ds:itemID="{853B2B9C-6912-41AE-9A05-7CD89BCFB5B2}">
+<ds:datastoreItem xmlns:ds="http://schemas.openxmlformats.org/officeDocument/2006/customXml" ds:itemID="{1218347B-1D91-49D0-BDBD-612D51D33F57}">
   <ds:schemaRefs>
     <ds:schemaRef ds:uri="http://schemas.openxmlformats.org/officeDocument/2006/bibliography"/>
   </ds:schemaRefs>

--- a/Doc/Cluster Notes.docx
+++ b/Doc/Cluster Notes.docx
@@ -3193,7 +3193,7 @@
           <v:shape id="_x0000_i1025" type="#_x0000_t75" style="width:556.5pt;height:438.75pt" o:ole="">
             <v:imagedata r:id="rId12" o:title=""/>
           </v:shape>
-          <o:OLEObject Type="Embed" ProgID="Visio.Drawing.15" ShapeID="_x0000_i1025" DrawAspect="Content" ObjectID="_1568872803" r:id="rId13"/>
+          <o:OLEObject Type="Embed" ProgID="Visio.Drawing.15" ShapeID="_x0000_i1025" DrawAspect="Content" ObjectID="_1568988513" r:id="rId13"/>
         </w:object>
       </w:r>
     </w:p>
@@ -6566,27 +6566,210 @@
         <w:pStyle w:val="Heading1"/>
       </w:pPr>
       <w:r>
-        <w:t>Cluster DNS</w:t>
-      </w:r>
-    </w:p>
-    <w:p>
-      <w:r>
-        <w:t>neonCLUSTER includes a programmable DNS server</w:t>
-      </w:r>
-      <w:r>
-        <w:t xml:space="preserve"> </w:t>
-      </w:r>
-      <w:r>
-        <w:t xml:space="preserve">that </w:t>
-      </w:r>
-      <w:r>
-        <w:t>provide</w:t>
-      </w:r>
-      <w:r>
-        <w:t>s</w:t>
-      </w:r>
-      <w:r>
-        <w:t xml:space="preserve"> the following capabilities:</w:t>
+        <w:t xml:space="preserve">Cluster </w:t>
+      </w:r>
+      <w:r>
+        <w:t xml:space="preserve">Docker </w:t>
+      </w:r>
+      <w:r>
+        <w:t>DNS</w:t>
+      </w:r>
+    </w:p>
+    <w:p>
+      <w:r>
+        <w:t xml:space="preserve">neonCLUSTER provides built-in services such as </w:t>
+      </w:r>
+      <w:r>
+        <w:t xml:space="preserve">Vault, </w:t>
+      </w:r>
+      <w:r>
+        <w:t>Consul</w:t>
+      </w:r>
+      <w:r>
+        <w:t xml:space="preserve">, </w:t>
+      </w:r>
+      <w:r>
+        <w:t xml:space="preserve">Elasticsearch, and </w:t>
+      </w:r>
+      <w:r>
+        <w:t>the Docker registry cache</w:t>
+      </w:r>
+      <w:r>
+        <w:t xml:space="preserve"> that are available for use by built-in </w:t>
+      </w:r>
+      <w:r>
+        <w:t xml:space="preserve">and </w:t>
+      </w:r>
+      <w:r>
+        <w:t xml:space="preserve">custom </w:t>
+      </w:r>
+      <w:r>
+        <w:t>user</w:t>
+      </w:r>
+      <w:r>
+        <w:t xml:space="preserve"> Docker services and containers as well as native services running on the Docker host nodes.</w:t>
+      </w:r>
+      <w:r>
+        <w:t xml:space="preserve">  These services are typically accessed using host names using the custom </w:t>
+      </w:r>
+      <w:r>
+        <w:rPr>
+          <w:rStyle w:val="EmphasizeChar"/>
+        </w:rPr>
+        <w:t xml:space="preserve">*.cluster </w:t>
+      </w:r>
+      <w:r>
+        <w:t>domain</w:t>
+      </w:r>
+      <w:r>
+        <w:t xml:space="preserve">, such as </w:t>
+      </w:r>
+      <w:r>
+        <w:rPr>
+          <w:rStyle w:val="EmphasizeChar"/>
+        </w:rPr>
+        <w:t>neon-consul.cluster</w:t>
+      </w:r>
+      <w:r>
+        <w:t xml:space="preserve">, </w:t>
+      </w:r>
+      <w:r>
+        <w:rPr>
+          <w:rStyle w:val="EmphasizeChar"/>
+        </w:rPr>
+        <w:t>neon-vault.cluster</w:t>
+      </w:r>
+      <w:r>
+        <w:t xml:space="preserve">, </w:t>
+      </w:r>
+      <w:r>
+        <w:rPr>
+          <w:rStyle w:val="EmphasizeChar"/>
+        </w:rPr>
+        <w:t>neon-log-esdata.cluster</w:t>
+      </w:r>
+      <w:r>
+        <w:t>, etc.</w:t>
+      </w:r>
+    </w:p>
+    <w:p>
+      <w:r>
+        <w:t xml:space="preserve">Many of these host names need to resolve to the private IP address of the host node running the calling service or container.  For services like Consul, this works because each node has a Consul instance running which a member of the Consul cluster.  Other services have load balancers running on each node or will take advantage of the Docker ingress/mesh network (when that works).  The basic idea here </w:t>
+      </w:r>
+      <w:r>
+        <w:lastRenderedPageBreak/>
+        <w:t>is that applications can simply send traffic to the host node its running on and rely on Consul, a load balancer, or Docker to forward the traffic to a functioning service somewhere in the cluster.</w:t>
+      </w:r>
+    </w:p>
+    <w:p>
+      <w:r>
+        <w:t>n</w:t>
+      </w:r>
+      <w:r>
+        <w:t xml:space="preserve">eonCLUSTER currently </w:t>
+      </w:r>
+      <w:r>
+        <w:t>uses</w:t>
+      </w:r>
+      <w:r>
+        <w:t xml:space="preserve"> static host mappings written to </w:t>
+      </w:r>
+      <w:r>
+        <w:rPr>
+          <w:rStyle w:val="EmphasizeChar"/>
+        </w:rPr>
+        <w:t>/etc/hosts</w:t>
+      </w:r>
+      <w:r>
+        <w:t xml:space="preserve"> d</w:t>
+      </w:r>
+      <w:r>
+        <w:t xml:space="preserve">uring cluster setup.  This </w:t>
+      </w:r>
+      <w:r>
+        <w:t>works</w:t>
+      </w:r>
+      <w:r>
+        <w:t xml:space="preserve"> fine for </w:t>
+      </w:r>
+      <w:r>
+        <w:t xml:space="preserve">DNS lookups made by native host node processes.  The problem </w:t>
+      </w:r>
+      <w:r>
+        <w:t>was</w:t>
+      </w:r>
+      <w:r>
+        <w:t xml:space="preserve"> how to get these mappings into Docker containers.  </w:t>
+      </w:r>
+      <w:r>
+        <w:t xml:space="preserve">To accomplish this, we </w:t>
+      </w:r>
+      <w:r>
+        <w:t>create</w:t>
+      </w:r>
+      <w:r>
+        <w:t>d</w:t>
+      </w:r>
+      <w:r>
+        <w:t xml:space="preserve"> a static </w:t>
+      </w:r>
+      <w:r>
+        <w:rPr>
+          <w:rStyle w:val="EmphasizeChar"/>
+        </w:rPr>
+        <w:t>/etc/neoncluster/env-host</w:t>
+      </w:r>
+      <w:r>
+        <w:t xml:space="preserve"> script on the host and then explicitly mount this into containers and services and then have the container entry point execute the mounted script.  This script sets some environment variables and then writes the static host mappings to the container’s </w:t>
+      </w:r>
+      <w:r>
+        <w:rPr>
+          <w:rStyle w:val="EmphasizeChar"/>
+        </w:rPr>
+        <w:t>/etc/hosts</w:t>
+      </w:r>
+      <w:r>
+        <w:t xml:space="preserve"> file.</w:t>
+      </w:r>
+    </w:p>
+    <w:p>
+      <w:r>
+        <w:t xml:space="preserve">This is a little hokey though, since this means that containers will need to mount </w:t>
+      </w:r>
+      <w:r>
+        <w:rPr>
+          <w:rStyle w:val="EmphasizeChar"/>
+        </w:rPr>
+        <w:t xml:space="preserve">/etc/hosts </w:t>
+      </w:r>
+      <w:r>
+        <w:t>to function, which is not in the spirit of Docker.  A better approach would be to configure a dynamic DNS infrastructure that would handle these resolutions via standard DNS lookups.</w:t>
+      </w:r>
+    </w:p>
+    <w:p>
+      <w:r>
+        <w:t xml:space="preserve">I have thought about this a bit and this should be possible using </w:t>
+      </w:r>
+      <w:r>
+        <w:rPr>
+          <w:rStyle w:val="EmphasizeChar"/>
+        </w:rPr>
+        <w:t>PowerDNS Authoritative Server</w:t>
+      </w:r>
+      <w:r>
+        <w:t xml:space="preserve"> and </w:t>
+      </w:r>
+      <w:r>
+        <w:rPr>
+          <w:rStyle w:val="EmphasizeChar"/>
+        </w:rPr>
+        <w:t>dnsdist</w:t>
+      </w:r>
+      <w:r>
+        <w:t xml:space="preserve">.   </w:t>
+      </w:r>
+      <w:r>
+        <w:t>Here’s how this would work:</w:t>
       </w:r>
     </w:p>
     <w:p>
@@ -6594,20 +6777,38 @@
         <w:pStyle w:val="ListParagraph"/>
         <w:numPr>
           <w:ilvl w:val="0"/>
-          <w:numId w:val="5"/>
+          <w:numId w:val="10"/>
         </w:numPr>
       </w:pPr>
       <w:r>
-        <w:t xml:space="preserve">Dynamically register </w:t>
-      </w:r>
-      <w:r>
-        <w:t xml:space="preserve">and lookup </w:t>
-      </w:r>
-      <w:r>
-        <w:t xml:space="preserve">DNS </w:t>
-      </w:r>
-      <w:r>
-        <w:t>names</w:t>
+        <w:t xml:space="preserve">Install </w:t>
+      </w:r>
+      <w:r>
+        <w:rPr>
+          <w:rStyle w:val="EmphasizeChar"/>
+        </w:rPr>
+        <w:t>dnsdist</w:t>
+      </w:r>
+      <w:r>
+        <w:t xml:space="preserve"> and </w:t>
+      </w:r>
+      <w:r>
+        <w:rPr>
+          <w:rStyle w:val="EmphasizeChar"/>
+        </w:rPr>
+        <w:t>pdns-server</w:t>
+      </w:r>
+      <w:r>
+        <w:t xml:space="preserve"> with the </w:t>
+      </w:r>
+      <w:r>
+        <w:rPr>
+          <w:rStyle w:val="EmphasizeChar"/>
+        </w:rPr>
+        <w:t>pdns-backend-bind</w:t>
+      </w:r>
+      <w:r>
+        <w:t xml:space="preserve"> on all cluster nodes.</w:t>
       </w:r>
     </w:p>
     <w:p>
@@ -6615,11 +6816,89 @@
         <w:pStyle w:val="ListParagraph"/>
         <w:numPr>
           <w:ilvl w:val="0"/>
-          <w:numId w:val="5"/>
+          <w:numId w:val="10"/>
         </w:numPr>
       </w:pPr>
       <w:r>
-        <w:t>Endpoint health checking</w:t>
+        <w:rPr>
+          <w:rStyle w:val="EmphasizeChar"/>
+        </w:rPr>
+        <w:t>dnsdist</w:t>
+      </w:r>
+      <w:r>
+        <w:t xml:space="preserve"> would be configured to:</w:t>
+      </w:r>
+    </w:p>
+    <w:p>
+      <w:pPr>
+        <w:pStyle w:val="ListParagraph"/>
+        <w:numPr>
+          <w:ilvl w:val="1"/>
+          <w:numId w:val="10"/>
+        </w:numPr>
+      </w:pPr>
+      <w:r>
+        <w:t xml:space="preserve">listen on port </w:t>
+      </w:r>
+      <w:r>
+        <w:rPr>
+          <w:rStyle w:val="EmphasizeChar"/>
+        </w:rPr>
+        <w:t>53</w:t>
+      </w:r>
+      <w:r>
+        <w:t xml:space="preserve"> (standard DNS port)</w:t>
+      </w:r>
+    </w:p>
+    <w:p>
+      <w:pPr>
+        <w:pStyle w:val="ListParagraph"/>
+        <w:numPr>
+          <w:ilvl w:val="1"/>
+          <w:numId w:val="10"/>
+        </w:numPr>
+      </w:pPr>
+      <w:r>
+        <w:t xml:space="preserve">route </w:t>
+      </w:r>
+      <w:r>
+        <w:rPr>
+          <w:rStyle w:val="EmphasizeChar"/>
+        </w:rPr>
+        <w:t>*.cluster</w:t>
+      </w:r>
+      <w:r>
+        <w:t xml:space="preserve"> domain questions to </w:t>
+      </w:r>
+      <w:r>
+        <w:rPr>
+          <w:rStyle w:val="EmphasizeChar"/>
+        </w:rPr>
+        <w:t>pdns-server</w:t>
+      </w:r>
+      <w:r>
+        <w:t xml:space="preserve"> on the same node on port </w:t>
+      </w:r>
+      <w:r>
+        <w:rPr>
+          <w:rStyle w:val="EmphasizeChar"/>
+        </w:rPr>
+        <w:t>54</w:t>
+      </w:r>
+      <w:r>
+        <w:t>.</w:t>
+      </w:r>
+    </w:p>
+    <w:p>
+      <w:pPr>
+        <w:pStyle w:val="ListParagraph"/>
+        <w:numPr>
+          <w:ilvl w:val="1"/>
+          <w:numId w:val="10"/>
+        </w:numPr>
+      </w:pPr>
+      <w:r>
+        <w:t>route other request on to upstream DNS servers</w:t>
       </w:r>
     </w:p>
     <w:p>
@@ -6627,104 +6906,20 @@
         <w:pStyle w:val="ListParagraph"/>
         <w:numPr>
           <w:ilvl w:val="0"/>
-          <w:numId w:val="5"/>
+          <w:numId w:val="10"/>
         </w:numPr>
       </w:pPr>
       <w:r>
-        <w:t>Cluster node specific name resolution.</w:t>
-      </w:r>
-    </w:p>
-    <w:p>
-      <w:r>
-        <w:t xml:space="preserve">Let’s examine these capabilities one at a time.  First, custom </w:t>
-      </w:r>
-      <w:r>
-        <w:rPr>
-          <w:rStyle w:val="EmphasizeChar"/>
-        </w:rPr>
-        <w:t>A</w:t>
-      </w:r>
-      <w:r>
-        <w:rPr>
-          <w:rStyle w:val="EmphasizeChar"/>
-        </w:rPr>
-        <w:t xml:space="preserve"> </w:t>
-      </w:r>
-      <w:r>
-        <w:rPr>
-          <w:rStyle w:val="EmphasizeChar"/>
-        </w:rPr>
-        <w:t>records</w:t>
-      </w:r>
-      <w:r>
-        <w:t xml:space="preserve"> can be provisioned </w:t>
-      </w:r>
-      <w:r>
-        <w:t xml:space="preserve">in the </w:t>
-      </w:r>
-      <w:r>
-        <w:t xml:space="preserve">neonCLUSTER DNS </w:t>
-      </w:r>
-      <w:r>
-        <w:t xml:space="preserve">to reference services hosted inside or outside the cluster.   By convention, the </w:t>
-      </w:r>
-      <w:r>
-        <w:rPr>
-          <w:rStyle w:val="EmphasizeChar"/>
-        </w:rPr>
-        <w:t>“.cluster”</w:t>
-      </w:r>
-      <w:r>
-        <w:rPr>
-          <w:rStyle w:val="EmphasizeChar"/>
-        </w:rPr>
-        <w:t xml:space="preserve"> </w:t>
-      </w:r>
-      <w:r>
-        <w:t>top-level domain is used to identify generic services within the cluster but the DNS also supports other host names.  Multiple destination IP addresses can be registered for a given host.</w:t>
-      </w:r>
-    </w:p>
-    <w:p>
-      <w:r>
-        <w:lastRenderedPageBreak/>
-        <w:t xml:space="preserve">Cluster nodes are automatically added to the DNS by the system.  The node host names will be formatted like </w:t>
-      </w:r>
-      <w:r>
-        <w:rPr>
-          <w:rStyle w:val="EmphasizeChar"/>
-        </w:rPr>
-        <w:t>NAME.node.cluster</w:t>
-      </w:r>
-      <w:r>
-        <w:rPr>
-          <w:color w:val="C45911" w:themeColor="accent2" w:themeShade="BF"/>
-        </w:rPr>
-        <w:t xml:space="preserve"> </w:t>
-      </w:r>
-      <w:r>
-        <w:t xml:space="preserve">where </w:t>
-      </w:r>
-      <w:r>
-        <w:rPr>
-          <w:rStyle w:val="EmphasizeChar"/>
-        </w:rPr>
-        <w:t>NAME</w:t>
-      </w:r>
-      <w:r>
-        <w:t xml:space="preserve"> is the name of the cluster node.  The node’s private IP address will be mapped to the name.</w:t>
-      </w:r>
-    </w:p>
-    <w:p>
-      <w:r>
-        <w:t xml:space="preserve">Health checking can be enabled for host names.  This means that neonCLUSTER DNS will periodically perform an HTTP or TCP connection check for each A record registered for a host and then </w:t>
-      </w:r>
-      <w:r>
-        <w:t>only return health IP addresses.  The DNS can also be configured to randomly select the address returned as a primitive form of load balancing.</w:t>
-      </w:r>
-    </w:p>
-    <w:p>
-      <w:r>
-        <w:t>Some scenarios require that a docker container be able to resolve the IP address of the cluster host node.  Specific examples include:</w:t>
+        <w:t xml:space="preserve">A BIND compatible zone file with the static </w:t>
+      </w:r>
+      <w:r>
+        <w:rPr>
+          <w:rStyle w:val="EmphasizeChar"/>
+        </w:rPr>
+        <w:t>*.cluster</w:t>
+      </w:r>
+      <w:r>
+        <w:t xml:space="preserve"> definitions will be written to each cluster host node.</w:t>
       </w:r>
     </w:p>
     <w:p>
@@ -6732,11 +6927,29 @@
         <w:pStyle w:val="ListParagraph"/>
         <w:numPr>
           <w:ilvl w:val="0"/>
-          <w:numId w:val="6"/>
+          <w:numId w:val="10"/>
         </w:numPr>
       </w:pPr>
       <w:r>
-        <w:t>Reference the local Consul agent</w:t>
+        <w:rPr>
+          <w:rStyle w:val="EmphasizeChar"/>
+        </w:rPr>
+        <w:t>pdns-server</w:t>
+      </w:r>
+      <w:r>
+        <w:t xml:space="preserve"> and </w:t>
+      </w:r>
+      <w:r>
+        <w:rPr>
+          <w:rStyle w:val="EmphasizeChar"/>
+        </w:rPr>
+        <w:t>pdns-backend-bind</w:t>
+      </w:r>
+      <w:r>
+        <w:t xml:space="preserve"> on</w:t>
+      </w:r>
+      <w:r>
+        <w:t xml:space="preserve"> will be configured to answer from the zone file.</w:t>
       </w:r>
     </w:p>
     <w:p>
@@ -6744,1158 +6957,85 @@
         <w:pStyle w:val="ListParagraph"/>
         <w:numPr>
           <w:ilvl w:val="0"/>
-          <w:numId w:val="6"/>
+          <w:numId w:val="10"/>
         </w:numPr>
       </w:pPr>
       <w:r>
-        <w:t>Reference the local neon-proxy-public and neon-proxy-private load balancers</w:t>
-      </w:r>
-    </w:p>
-    <w:p>
-      <w:pPr>
-        <w:pStyle w:val="ListParagraph"/>
-        <w:numPr>
-          <w:ilvl w:val="0"/>
-          <w:numId w:val="6"/>
-        </w:numPr>
-      </w:pPr>
-      <w:r>
-        <w:t>Reference the cluster ingress/mesh network</w:t>
-      </w:r>
-    </w:p>
-    <w:p>
-      <w:pPr>
-        <w:ind w:left="630" w:hanging="630"/>
-      </w:pPr>
-      <w:r>
-        <w:t xml:space="preserve">Note: </w:t>
-      </w:r>
-      <w:r>
-        <w:tab/>
-      </w:r>
-      <w:r>
-        <w:t xml:space="preserve">Early releases of neonCLUSTER mapped the </w:t>
-      </w:r>
-      <w:r>
-        <w:rPr>
-          <w:rStyle w:val="CodeChar"/>
-        </w:rPr>
-        <w:t xml:space="preserve">/etc/neoncluster/env-host </w:t>
-      </w:r>
-      <w:r>
-        <w:t>script into containers that would add entries to the container’</w:t>
-      </w:r>
-      <w:r>
-        <w:t>s</w:t>
-      </w:r>
-      <w:r>
-        <w:t xml:space="preserve"> </w:t>
-      </w:r>
-      <w:r>
-        <w:rPr>
-          <w:rStyle w:val="CodeChar"/>
-        </w:rPr>
-        <w:t>/etc/hosts</w:t>
-      </w:r>
-      <w:r>
-        <w:t xml:space="preserve"> file to support these scenarios.  This worked but was kind of a hack, especially for user containers.  That also meant that we’d have to manage host files across all of the cluster nodes which would become messy over time.</w:t>
-      </w:r>
-    </w:p>
-    <w:p>
-      <w:r>
-        <w:t xml:space="preserve">The neonCLUSTER DNS is implemented using </w:t>
-      </w:r>
-      <w:hyperlink r:id="rId23" w:history="1">
-        <w:r>
-          <w:rPr>
-            <w:rStyle w:val="Hyperlink"/>
-          </w:rPr>
-          <w:t>PowerDNS</w:t>
-        </w:r>
-      </w:hyperlink>
-      <w:r>
-        <w:t xml:space="preserve"> </w:t>
-      </w:r>
-      <w:hyperlink r:id="rId24" w:history="1">
-        <w:r>
-          <w:rPr>
-            <w:rStyle w:val="Hyperlink"/>
-          </w:rPr>
-          <w:t>server</w:t>
-        </w:r>
-      </w:hyperlink>
-      <w:r>
-        <w:t xml:space="preserve"> and </w:t>
-      </w:r>
-      <w:hyperlink r:id="rId25" w:history="1">
-        <w:r>
-          <w:rPr>
-            <w:rStyle w:val="Hyperlink"/>
-          </w:rPr>
-          <w:t>recursor</w:t>
-        </w:r>
-      </w:hyperlink>
-      <w:r>
-        <w:t xml:space="preserve"> combined with the </w:t>
-      </w:r>
-      <w:r>
-        <w:rPr>
-          <w:rStyle w:val="EmphasizeChar"/>
-        </w:rPr>
-        <w:t>neon-</w:t>
-      </w:r>
-      <w:r>
-        <w:rPr>
-          <w:rStyle w:val="EmphasizeChar"/>
-        </w:rPr>
-        <w:t>dns</w:t>
-      </w:r>
-      <w:r>
-        <w:t xml:space="preserve"> and </w:t>
-      </w:r>
-      <w:r>
-        <w:rPr>
-          <w:rStyle w:val="EmphasizeChar"/>
-        </w:rPr>
-        <w:t>neon-dns-</w:t>
-      </w:r>
-      <w:r>
-        <w:rPr>
-          <w:rStyle w:val="EmphasizeChar"/>
-        </w:rPr>
-        <w:t>health</w:t>
-      </w:r>
-      <w:r>
-        <w:t xml:space="preserve"> Docker services.</w:t>
-      </w:r>
-      <w:r>
-        <w:t xml:space="preserve">  Here’s how this looks:</w:t>
-      </w:r>
-    </w:p>
-    <w:p>
-      <w:r>
-        <w:object w:dxaOrig="8911" w:dyaOrig="7695">
-          <v:shape id="_x0000_i1041" type="#_x0000_t75" style="width:332.25pt;height:287.25pt" o:ole="">
-            <v:imagedata r:id="rId26" o:title=""/>
+        <w:t xml:space="preserve">The host node (and implicitly, Docker) will be configured to use the local </w:t>
+      </w:r>
+      <w:r>
+        <w:rPr>
+          <w:rStyle w:val="EmphasizeChar"/>
+        </w:rPr>
+        <w:t>dnsdist</w:t>
+      </w:r>
+      <w:r>
+        <w:t xml:space="preserve"> service to resolve host names.</w:t>
+      </w:r>
+    </w:p>
+    <w:p>
+      <w:r>
+        <w:t>Here’s what this would look like:</w:t>
+      </w:r>
+    </w:p>
+    <w:p>
+      <w:r>
+        <w:object w:dxaOrig="6121" w:dyaOrig="4590">
+          <v:shape id="_x0000_i1028" type="#_x0000_t75" style="width:306pt;height:229.5pt" o:ole="">
+            <v:imagedata r:id="rId23" o:title=""/>
           </v:shape>
-          <o:OLEObject Type="Embed" ProgID="Visio.Drawing.15" ShapeID="_x0000_i1041" DrawAspect="Content" ObjectID="_1568872804" r:id="rId27"/>
+          <o:OLEObject Type="Embed" ProgID="Visio.Drawing.15" ShapeID="_x0000_i1028" DrawAspect="Content" ObjectID="_1568988514" r:id="rId24"/>
         </w:object>
       </w:r>
     </w:p>
     <w:p>
       <w:r>
-        <w:t>Here’s a brief summary of the components:</w:t>
-      </w:r>
-    </w:p>
-    <w:p>
-      <w:pPr>
-        <w:ind w:left="2160" w:hanging="2160"/>
-      </w:pPr>
-      <w:r>
-        <w:rPr>
-          <w:rStyle w:val="EmphasizeChar"/>
-        </w:rPr>
         <w:lastRenderedPageBreak/>
-        <w:t>PowerDNS Server</w:t>
-      </w:r>
-      <w:r>
-        <w:tab/>
-        <w:t>Open sourc</w:t>
+        <w:t xml:space="preserve">This solution cleanly handles this basic scenario.  I’ve also been thinking about </w:t>
+      </w:r>
+      <w:r>
+        <w:t xml:space="preserve">implementing a more programable DNS, where endpoints can be dynamically added and removed and possibly checked for health.  </w:t>
+      </w:r>
+      <w:r>
+        <w:t>I thought about including this functionality in the solution above, but decided against it.</w:t>
+      </w:r>
+    </w:p>
+    <w:p>
+      <w:r>
+        <w:t xml:space="preserve">I was concerned about introducing too much complexity on the worker nodes.  A dynamic DNS would require a custom service to handle remote queries from </w:t>
+      </w:r>
+      <w:r>
+        <w:rPr>
+          <w:rStyle w:val="EmphasizeChar"/>
+        </w:rPr>
+        <w:t>pdns-server</w:t>
+      </w:r>
+      <w:r>
+        <w:t>.  Ideally, this custom service would run as a Docker service so it would be easy to install and manage.  There’s a bit of a chicken-and-egg problem though, because the host node needs to be able to resolve DNS names before Docker is even installed or started and Docker will need to resolve its registry name before it can pull and run an image, especially the custom DNS image.</w:t>
+      </w:r>
+    </w:p>
+    <w:p>
+      <w:r>
+        <w:t>A better approach is to do this add a future dynamic DNS as the upstream DNS server.</w:t>
+      </w:r>
+      <w:r>
+        <w:t xml:space="preserve">  We could optionally install this </w:t>
+      </w:r>
+      <w:r>
+        <w:t xml:space="preserve">on the manager nodes.  Based on my current understanding of the PowerDNS services, we’d need to define a new TLD where we could register host names.  Perhaps </w:t>
+      </w:r>
+      <w:r>
+        <w:rPr>
+          <w:rStyle w:val="EmphasizeChar"/>
+        </w:rPr>
+        <w:t>*.dynamic</w:t>
+      </w:r>
+      <w:r>
+        <w:t xml:space="preserve"> or something.</w:t>
       </w:r>
       <w:bookmarkStart w:id="0" w:name="_GoBack"/>
       <w:bookmarkEnd w:id="0"/>
-      <w:r>
-        <w:t xml:space="preserve">e programmable DNS server that is able to use pluggable backends to resolve host names using custom code.  neonCLUSTER uses the remote backend to submit queries to the </w:t>
-      </w:r>
-      <w:r>
-        <w:rPr>
-          <w:rStyle w:val="EmphasizeChar"/>
-        </w:rPr>
-        <w:t xml:space="preserve">neon-dns </w:t>
-      </w:r>
-      <w:r>
-        <w:rPr>
-          <w:rStyle w:val="EmphasizeChar"/>
-          <w:b w:val="0"/>
-          <w:color w:val="auto"/>
-        </w:rPr>
-        <w:t>service</w:t>
-      </w:r>
-      <w:r>
-        <w:t xml:space="preserve"> </w:t>
-      </w:r>
-      <w:r>
-        <w:t>via HTTP.</w:t>
-      </w:r>
-    </w:p>
-    <w:p>
-      <w:pPr>
-        <w:ind w:left="2160" w:hanging="2160"/>
-        <w:rPr>
-          <w:rStyle w:val="EmphasizeChar"/>
-          <w:b w:val="0"/>
-          <w:color w:val="auto"/>
-        </w:rPr>
-      </w:pPr>
-      <w:r>
-        <w:rPr>
-          <w:rStyle w:val="EmphasizeChar"/>
-        </w:rPr>
-        <w:t>Upstream DNS</w:t>
-      </w:r>
-      <w:r>
-        <w:rPr>
-          <w:rStyle w:val="EmphasizeChar"/>
-        </w:rPr>
-        <w:tab/>
-      </w:r>
-      <w:r>
-        <w:rPr>
-          <w:rStyle w:val="EmphasizeChar"/>
-          <w:b w:val="0"/>
-          <w:color w:val="auto"/>
-        </w:rPr>
-        <w:t>U</w:t>
-      </w:r>
-      <w:r>
-        <w:rPr>
-          <w:rStyle w:val="EmphasizeChar"/>
-          <w:b w:val="0"/>
-          <w:color w:val="auto"/>
-        </w:rPr>
-        <w:t>pstream DNS server(s) provided by the ISP or datacenter.  This defaults to the Google DNS servers at 8.8.8.8 and 8.8.4.4.</w:t>
-      </w:r>
-    </w:p>
-    <w:p>
-      <w:pPr>
-        <w:ind w:left="2160" w:hanging="2160"/>
-        <w:rPr>
-          <w:rStyle w:val="EmphasizeChar"/>
-          <w:b w:val="0"/>
-          <w:color w:val="auto"/>
-        </w:rPr>
-      </w:pPr>
-      <w:r>
-        <w:rPr>
-          <w:rStyle w:val="EmphasizeChar"/>
-        </w:rPr>
-        <w:t>Consul</w:t>
-      </w:r>
-      <w:r>
-        <w:rPr>
-          <w:rStyle w:val="EmphasizeChar"/>
-        </w:rPr>
-        <w:tab/>
-      </w:r>
-      <w:r>
-        <w:rPr>
-          <w:rStyle w:val="EmphasizeChar"/>
-          <w:b w:val="0"/>
-          <w:color w:val="auto"/>
-        </w:rPr>
-        <w:t>C</w:t>
-      </w:r>
-      <w:r>
-        <w:rPr>
-          <w:rStyle w:val="EmphasizeChar"/>
-          <w:b w:val="0"/>
-          <w:color w:val="auto"/>
-        </w:rPr>
-        <w:t xml:space="preserve">luster Consul K/V store.  Consul servers are </w:t>
-      </w:r>
-      <w:r>
-        <w:rPr>
-          <w:rStyle w:val="EmphasizeChar"/>
-          <w:b w:val="0"/>
-          <w:color w:val="auto"/>
-        </w:rPr>
-        <w:t>provisioned on the manager nodes in a high availability configuration and Consul clients are provisioned on all worker nodes.  neonCLUSTER DNS used Consul to persist the custom DNS hosts as well as endpoint health status.</w:t>
-      </w:r>
-    </w:p>
-    <w:p>
-      <w:pPr>
-        <w:ind w:left="2160" w:hanging="2160"/>
-        <w:rPr>
-          <w:rStyle w:val="EmphasizeChar"/>
-          <w:b w:val="0"/>
-          <w:color w:val="auto"/>
-        </w:rPr>
-      </w:pPr>
-      <w:r>
-        <w:rPr>
-          <w:rStyle w:val="EmphasizeChar"/>
-        </w:rPr>
-        <w:t>neon-dns</w:t>
-      </w:r>
-      <w:r>
-        <w:rPr>
-          <w:rStyle w:val="EmphasizeChar"/>
-        </w:rPr>
-        <w:tab/>
-      </w:r>
-      <w:r>
-        <w:rPr>
-          <w:rStyle w:val="EmphasizeChar"/>
-          <w:b w:val="0"/>
-          <w:color w:val="auto"/>
-        </w:rPr>
-        <w:t>Docker service that accepts DNS lookups from PowerDNS Server via HTTP and answers these by querying Consul.</w:t>
-      </w:r>
-      <w:r>
-        <w:rPr>
-          <w:rStyle w:val="EmphasizeChar"/>
-          <w:b w:val="0"/>
-          <w:color w:val="auto"/>
-        </w:rPr>
-        <w:t xml:space="preserve">  This runs as a container </w:t>
-      </w:r>
-      <w:r>
-        <w:rPr>
-          <w:rStyle w:val="EmphasizeChar"/>
-          <w:b w:val="0"/>
-          <w:color w:val="auto"/>
-        </w:rPr>
-        <w:t xml:space="preserve">exposing its HTTP interface on port </w:t>
-      </w:r>
-      <w:r>
-        <w:rPr>
-          <w:rStyle w:val="EmphasizeChar"/>
-          <w:b w:val="0"/>
-          <w:color w:val="auto"/>
-        </w:rPr>
-        <w:t>5007 on each cluster node host network.</w:t>
-      </w:r>
-    </w:p>
-    <w:p>
-      <w:pPr>
-        <w:ind w:left="2160" w:hanging="2160"/>
-        <w:rPr>
-          <w:rStyle w:val="EmphasizeChar"/>
-          <w:b w:val="0"/>
-          <w:color w:val="auto"/>
-        </w:rPr>
-      </w:pPr>
-      <w:r>
-        <w:rPr>
-          <w:rStyle w:val="EmphasizeChar"/>
-        </w:rPr>
-        <w:t>neon-dns-health</w:t>
-      </w:r>
-      <w:r>
-        <w:rPr>
-          <w:rStyle w:val="EmphasizeChar"/>
-        </w:rPr>
-        <w:tab/>
-      </w:r>
-      <w:r>
-        <w:rPr>
-          <w:rStyle w:val="EmphasizeChar"/>
-          <w:b w:val="0"/>
-          <w:color w:val="auto"/>
-        </w:rPr>
-        <w:t xml:space="preserve">Docker </w:t>
-      </w:r>
-      <w:r>
-        <w:rPr>
-          <w:rStyle w:val="EmphasizeChar"/>
-          <w:b w:val="0"/>
-          <w:color w:val="auto"/>
-        </w:rPr>
-        <w:t>service that performs periodic health checks on registered endpoints, updating the status in Consul.</w:t>
-      </w:r>
-      <w:r>
-        <w:rPr>
-          <w:rStyle w:val="EmphasizeChar"/>
-          <w:b w:val="0"/>
-          <w:color w:val="auto"/>
-        </w:rPr>
-        <w:t xml:space="preserve">  </w:t>
-      </w:r>
-      <w:r>
-        <w:rPr>
-          <w:rStyle w:val="EmphasizeChar"/>
-          <w:b w:val="0"/>
-          <w:color w:val="auto"/>
-        </w:rPr>
-        <w:t xml:space="preserve">This also updates the </w:t>
-      </w:r>
-      <w:r>
-        <w:rPr>
-          <w:rStyle w:val="EmphasizeChar"/>
-        </w:rPr>
-        <w:t>NAME.node.cluster</w:t>
-      </w:r>
-      <w:r>
-        <w:rPr>
-          <w:rStyle w:val="EmphasizeChar"/>
-          <w:b w:val="0"/>
-        </w:rPr>
-        <w:t xml:space="preserve"> </w:t>
-      </w:r>
-      <w:r>
-        <w:rPr>
-          <w:rStyle w:val="EmphasizeChar"/>
-          <w:b w:val="0"/>
-          <w:color w:val="auto"/>
-        </w:rPr>
-        <w:t xml:space="preserve">definitions for the cluster nodes based on the </w:t>
-      </w:r>
-      <w:r>
-        <w:rPr>
-          <w:rStyle w:val="EmphasizeChar"/>
-          <w:b w:val="0"/>
-          <w:color w:val="auto"/>
-        </w:rPr>
-        <w:t xml:space="preserve">cluster definition generated by </w:t>
-      </w:r>
-      <w:r>
-        <w:rPr>
-          <w:rStyle w:val="EmphasizeChar"/>
-        </w:rPr>
-        <w:t>neon-cluster-manager</w:t>
-      </w:r>
-      <w:r>
-        <w:rPr>
-          <w:rStyle w:val="EmphasizeChar"/>
-          <w:b w:val="0"/>
-        </w:rPr>
-        <w:t xml:space="preserve"> </w:t>
-      </w:r>
-      <w:r>
-        <w:rPr>
-          <w:rStyle w:val="EmphasizeChar"/>
-          <w:b w:val="0"/>
-          <w:color w:val="auto"/>
-        </w:rPr>
-        <w:t xml:space="preserve">and persisted to Consul.  </w:t>
-      </w:r>
-      <w:r>
-        <w:rPr>
-          <w:rStyle w:val="EmphasizeChar"/>
-          <w:b w:val="0"/>
-          <w:color w:val="auto"/>
-        </w:rPr>
-        <w:t>Generally, only one instance of this service should be running at any given time.</w:t>
-      </w:r>
-    </w:p>
-    <w:p>
-      <w:pPr>
-        <w:ind w:left="2160" w:hanging="2160"/>
-        <w:rPr>
-          <w:rStyle w:val="EmphasizeChar"/>
-          <w:b w:val="0"/>
-          <w:color w:val="auto"/>
-        </w:rPr>
-      </w:pPr>
-      <w:r>
-        <w:rPr>
-          <w:rStyle w:val="EmphasizeChar"/>
-        </w:rPr>
-        <w:t>neon-cluster-manager</w:t>
-      </w:r>
-      <w:r>
-        <w:rPr>
-          <w:rStyle w:val="EmphasizeChar"/>
-        </w:rPr>
-        <w:tab/>
-      </w:r>
-      <w:r>
-        <w:t>Docker service that (amongst other things) maintains a cluster definition in Consul that includes the current properties of the cluster nodes.</w:t>
-      </w:r>
-    </w:p>
-    <w:p>
-      <w:pPr>
-        <w:ind w:left="2070" w:hanging="2070"/>
-        <w:rPr>
-          <w:rStyle w:val="EmphasizeChar"/>
-          <w:b w:val="0"/>
-          <w:color w:val="auto"/>
-        </w:rPr>
-      </w:pPr>
-      <w:r>
-        <w:rPr>
-          <w:rStyle w:val="EmphasizeChar"/>
-          <w:b w:val="0"/>
-          <w:color w:val="auto"/>
-        </w:rPr>
-        <w:t>H</w:t>
-      </w:r>
-      <w:r>
-        <w:rPr>
-          <w:rStyle w:val="EmphasizeChar"/>
-          <w:b w:val="0"/>
-          <w:color w:val="auto"/>
-        </w:rPr>
-        <w:t xml:space="preserve">ere’s how this </w:t>
-      </w:r>
-      <w:r>
-        <w:rPr>
-          <w:rStyle w:val="EmphasizeChar"/>
-          <w:b w:val="0"/>
-          <w:color w:val="auto"/>
-        </w:rPr>
-        <w:t>fits together</w:t>
-      </w:r>
-      <w:r>
-        <w:rPr>
-          <w:rStyle w:val="EmphasizeChar"/>
-          <w:b w:val="0"/>
-          <w:color w:val="auto"/>
-        </w:rPr>
-        <w:t>:</w:t>
-      </w:r>
-    </w:p>
-    <w:p>
-      <w:pPr>
-        <w:pStyle w:val="ListParagraph"/>
-        <w:numPr>
-          <w:ilvl w:val="0"/>
-          <w:numId w:val="8"/>
-        </w:numPr>
-        <w:rPr>
-          <w:rStyle w:val="EmphasizeChar"/>
-          <w:b w:val="0"/>
-          <w:color w:val="auto"/>
-        </w:rPr>
-      </w:pPr>
-      <w:r>
-        <w:rPr>
-          <w:rStyle w:val="EmphasizeChar"/>
-          <w:b w:val="0"/>
-          <w:color w:val="auto"/>
-        </w:rPr>
-        <w:t xml:space="preserve">Custom DNS records are persisted to </w:t>
-      </w:r>
-      <w:r>
-        <w:rPr>
-          <w:rStyle w:val="EmphasizeChar"/>
-        </w:rPr>
-        <w:t>Consul</w:t>
-      </w:r>
-      <w:r>
-        <w:rPr>
-          <w:rStyle w:val="EmphasizeChar"/>
-          <w:b w:val="0"/>
-          <w:color w:val="auto"/>
-        </w:rPr>
-        <w:t xml:space="preserve"> via the neon-cli or other mechanism.</w:t>
-      </w:r>
-    </w:p>
-    <w:p>
-      <w:pPr>
-        <w:pStyle w:val="ListParagraph"/>
-        <w:numPr>
-          <w:ilvl w:val="0"/>
-          <w:numId w:val="8"/>
-        </w:numPr>
-        <w:rPr>
-          <w:rStyle w:val="EmphasizeChar"/>
-          <w:b w:val="0"/>
-          <w:color w:val="auto"/>
-        </w:rPr>
-      </w:pPr>
-      <w:r>
-        <w:rPr>
-          <w:rStyle w:val="EmphasizeChar"/>
-          <w:b w:val="0"/>
-          <w:color w:val="auto"/>
-        </w:rPr>
-        <w:t>DNS records may enable health checks.</w:t>
-      </w:r>
-    </w:p>
-    <w:p>
-      <w:pPr>
-        <w:pStyle w:val="ListParagraph"/>
-        <w:numPr>
-          <w:ilvl w:val="0"/>
-          <w:numId w:val="8"/>
-        </w:numPr>
-        <w:rPr>
-          <w:rStyle w:val="EmphasizeChar"/>
-          <w:b w:val="0"/>
-          <w:color w:val="auto"/>
-        </w:rPr>
-      </w:pPr>
-      <w:r>
-        <w:rPr>
-          <w:rStyle w:val="EmphasizeChar"/>
-        </w:rPr>
-        <w:t>PowerDNS</w:t>
-      </w:r>
-      <w:r>
-        <w:rPr>
-          <w:rStyle w:val="EmphasizeChar"/>
-          <w:b w:val="0"/>
-          <w:color w:val="auto"/>
-        </w:rPr>
-        <w:t xml:space="preserve"> </w:t>
-      </w:r>
-      <w:r>
-        <w:rPr>
-          <w:rStyle w:val="EmphasizeChar"/>
-        </w:rPr>
-        <w:t>server</w:t>
-      </w:r>
-      <w:r>
-        <w:rPr>
-          <w:rStyle w:val="EmphasizeChar"/>
-          <w:b w:val="0"/>
-          <w:color w:val="auto"/>
-        </w:rPr>
-        <w:t xml:space="preserve"> and the </w:t>
-      </w:r>
-      <w:r>
-        <w:rPr>
-          <w:rStyle w:val="EmphasizeChar"/>
-        </w:rPr>
-        <w:t>neon-dns</w:t>
-      </w:r>
-      <w:r>
-        <w:rPr>
-          <w:rStyle w:val="EmphasizeChar"/>
-          <w:b w:val="0"/>
-          <w:color w:val="auto"/>
-        </w:rPr>
-        <w:t xml:space="preserve"> service are provisioned on all cluster nodes.</w:t>
-      </w:r>
-    </w:p>
-    <w:p>
-      <w:pPr>
-        <w:pStyle w:val="ListParagraph"/>
-        <w:numPr>
-          <w:ilvl w:val="0"/>
-          <w:numId w:val="8"/>
-        </w:numPr>
-        <w:rPr>
-          <w:rStyle w:val="EmphasizeChar"/>
-          <w:b w:val="0"/>
-          <w:color w:val="auto"/>
-        </w:rPr>
-      </w:pPr>
-      <w:r>
-        <w:rPr>
-          <w:rStyle w:val="EmphasizeChar"/>
-        </w:rPr>
-        <w:t>Consul</w:t>
-      </w:r>
-      <w:r>
-        <w:rPr>
-          <w:rStyle w:val="EmphasizeChar"/>
-          <w:b w:val="0"/>
-          <w:color w:val="auto"/>
-        </w:rPr>
-        <w:t xml:space="preserve"> is provisioned on all nodes with the manager nodes acting as servers and the workers as clients.</w:t>
-      </w:r>
-    </w:p>
-    <w:p>
-      <w:pPr>
-        <w:pStyle w:val="ListParagraph"/>
-        <w:numPr>
-          <w:ilvl w:val="0"/>
-          <w:numId w:val="8"/>
-        </w:numPr>
-        <w:rPr>
-          <w:rStyle w:val="EmphasizeChar"/>
-          <w:b w:val="0"/>
-          <w:color w:val="auto"/>
-        </w:rPr>
-      </w:pPr>
-      <w:r>
-        <w:rPr>
-          <w:rStyle w:val="EmphasizeChar"/>
-          <w:b w:val="0"/>
-          <w:color w:val="auto"/>
-        </w:rPr>
-        <w:t xml:space="preserve">The local PowerDNS </w:t>
-      </w:r>
-      <w:r>
-        <w:rPr>
-          <w:rStyle w:val="EmphasizeChar"/>
-        </w:rPr>
-        <w:t>server</w:t>
-      </w:r>
-      <w:r>
-        <w:rPr>
-          <w:rStyle w:val="EmphasizeChar"/>
-          <w:b w:val="0"/>
-          <w:color w:val="auto"/>
-        </w:rPr>
-        <w:t xml:space="preserve"> instances are configured as the DNS on each node.</w:t>
-      </w:r>
-    </w:p>
-    <w:p>
-      <w:pPr>
-        <w:pStyle w:val="ListParagraph"/>
-        <w:numPr>
-          <w:ilvl w:val="0"/>
-          <w:numId w:val="8"/>
-        </w:numPr>
-        <w:rPr>
-          <w:rStyle w:val="EmphasizeChar"/>
-          <w:b w:val="0"/>
-          <w:color w:val="auto"/>
-        </w:rPr>
-      </w:pPr>
-      <w:r>
-        <w:rPr>
-          <w:rStyle w:val="EmphasizeChar"/>
-          <w:b w:val="0"/>
-          <w:color w:val="auto"/>
-        </w:rPr>
-        <w:t xml:space="preserve">Docker is configured by default such that containers will query the local PowerDNS </w:t>
-      </w:r>
-      <w:r>
-        <w:rPr>
-          <w:rStyle w:val="EmphasizeChar"/>
-        </w:rPr>
-        <w:t>server</w:t>
-      </w:r>
-      <w:r>
-        <w:rPr>
-          <w:rStyle w:val="EmphasizeChar"/>
-          <w:b w:val="0"/>
-          <w:color w:val="auto"/>
-        </w:rPr>
-        <w:t>.</w:t>
-      </w:r>
-    </w:p>
-    <w:p>
-      <w:pPr>
-        <w:pStyle w:val="ListParagraph"/>
-        <w:numPr>
-          <w:ilvl w:val="0"/>
-          <w:numId w:val="8"/>
-        </w:numPr>
-        <w:rPr>
-          <w:rStyle w:val="EmphasizeChar"/>
-          <w:b w:val="0"/>
-          <w:color w:val="auto"/>
-        </w:rPr>
-      </w:pPr>
-      <w:r>
-        <w:rPr>
-          <w:rStyle w:val="EmphasizeChar"/>
-          <w:b w:val="0"/>
-          <w:color w:val="auto"/>
-        </w:rPr>
-        <w:t xml:space="preserve">PowerDNS is configured to use the remote backend to submit HTTP queries to </w:t>
-      </w:r>
-      <w:r>
-        <w:rPr>
-          <w:rStyle w:val="EmphasizeChar"/>
-        </w:rPr>
-        <w:t>neon-dns</w:t>
-      </w:r>
-      <w:r>
-        <w:rPr>
-          <w:rStyle w:val="EmphasizeChar"/>
-          <w:b w:val="0"/>
-          <w:color w:val="auto"/>
-        </w:rPr>
-        <w:t>.</w:t>
-      </w:r>
-    </w:p>
-    <w:p>
-      <w:pPr>
-        <w:pStyle w:val="ListParagraph"/>
-        <w:numPr>
-          <w:ilvl w:val="0"/>
-          <w:numId w:val="8"/>
-        </w:numPr>
-        <w:rPr>
-          <w:rStyle w:val="EmphasizeChar"/>
-          <w:b w:val="0"/>
-          <w:color w:val="auto"/>
-        </w:rPr>
-      </w:pPr>
-      <w:r>
-        <w:rPr>
-          <w:rStyle w:val="EmphasizeChar"/>
-        </w:rPr>
-        <w:t>neon-dns</w:t>
-      </w:r>
-      <w:r>
-        <w:rPr>
-          <w:rStyle w:val="EmphasizeChar"/>
-          <w:b w:val="0"/>
-          <w:color w:val="auto"/>
-        </w:rPr>
-        <w:t xml:space="preserve"> returns answers by querying the local Consul instance which may query the Consul leader.</w:t>
-      </w:r>
-    </w:p>
-    <w:p>
-      <w:pPr>
-        <w:pStyle w:val="ListParagraph"/>
-        <w:numPr>
-          <w:ilvl w:val="0"/>
-          <w:numId w:val="8"/>
-        </w:numPr>
-        <w:rPr>
-          <w:rStyle w:val="EmphasizeChar"/>
-          <w:b w:val="0"/>
-          <w:color w:val="auto"/>
-        </w:rPr>
-      </w:pPr>
-      <w:r>
-        <w:rPr>
-          <w:rStyle w:val="EmphasizeChar"/>
-          <w:b w:val="0"/>
-          <w:color w:val="auto"/>
-        </w:rPr>
-        <w:t xml:space="preserve">Names that cannot be resolved by </w:t>
-      </w:r>
-      <w:r>
-        <w:rPr>
-          <w:rStyle w:val="EmphasizeChar"/>
-        </w:rPr>
-        <w:t>neon-dns</w:t>
-      </w:r>
-      <w:r>
-        <w:rPr>
-          <w:rStyle w:val="EmphasizeChar"/>
-          <w:b w:val="0"/>
-          <w:color w:val="auto"/>
-        </w:rPr>
-        <w:t xml:space="preserve"> will be forwarded </w:t>
-      </w:r>
-      <w:r>
-        <w:rPr>
-          <w:rStyle w:val="EmphasizeChar"/>
-          <w:b w:val="0"/>
-          <w:color w:val="auto"/>
-        </w:rPr>
-        <w:t xml:space="preserve">to the upstream </w:t>
-      </w:r>
-      <w:r>
-        <w:rPr>
-          <w:rStyle w:val="EmphasizeChar"/>
-          <w:b w:val="0"/>
-          <w:color w:val="auto"/>
-        </w:rPr>
-        <w:t>to resolve the request.</w:t>
-      </w:r>
-    </w:p>
-    <w:p>
-      <w:pPr>
-        <w:pStyle w:val="ListParagraph"/>
-        <w:numPr>
-          <w:ilvl w:val="0"/>
-          <w:numId w:val="8"/>
-        </w:numPr>
-        <w:rPr>
-          <w:rStyle w:val="EmphasizeChar"/>
-          <w:b w:val="0"/>
-          <w:color w:val="auto"/>
-        </w:rPr>
-      </w:pPr>
-      <w:r>
-        <w:rPr>
-          <w:rStyle w:val="EmphasizeChar"/>
-          <w:b w:val="0"/>
-          <w:color w:val="auto"/>
-        </w:rPr>
-        <w:t xml:space="preserve">The </w:t>
-      </w:r>
-      <w:r>
-        <w:rPr>
-          <w:rStyle w:val="EmphasizeChar"/>
-        </w:rPr>
-        <w:t>neon-dns-health</w:t>
-      </w:r>
-      <w:r>
-        <w:rPr>
-          <w:rStyle w:val="EmphasizeChar"/>
-          <w:b w:val="0"/>
-          <w:color w:val="auto"/>
-        </w:rPr>
-        <w:t xml:space="preserve"> Docker service will be configured to run a single instance to periodically perform health checks on DNS endpoints, updating Consul.</w:t>
-      </w:r>
-    </w:p>
-    <w:p>
-      <w:pPr>
-        <w:rPr>
-          <w:rStyle w:val="EmphasizeChar"/>
-          <w:b w:val="0"/>
-          <w:color w:val="auto"/>
-        </w:rPr>
-      </w:pPr>
-      <w:r>
-        <w:rPr>
-          <w:rStyle w:val="EmphasizeChar"/>
-          <w:b w:val="0"/>
-          <w:color w:val="auto"/>
-        </w:rPr>
-        <w:t>This architecture is pretty clean.  Each cluster node essentially acts as a standalone DNS service using Consul to manage DNS state.  Here’s the flow:</w:t>
-      </w:r>
-    </w:p>
-    <w:p>
-      <w:pPr>
-        <w:pStyle w:val="ListParagraph"/>
-        <w:numPr>
-          <w:ilvl w:val="0"/>
-          <w:numId w:val="9"/>
-        </w:numPr>
-        <w:rPr>
-          <w:rStyle w:val="EmphasizeChar"/>
-          <w:b w:val="0"/>
-          <w:color w:val="auto"/>
-        </w:rPr>
-      </w:pPr>
-      <w:r>
-        <w:rPr>
-          <w:rStyle w:val="EmphasizeChar"/>
-          <w:b w:val="0"/>
-          <w:color w:val="auto"/>
-        </w:rPr>
-        <w:t>DNS r</w:t>
-      </w:r>
-      <w:r>
-        <w:rPr>
-          <w:rStyle w:val="EmphasizeChar"/>
-          <w:b w:val="0"/>
-          <w:color w:val="auto"/>
-        </w:rPr>
-        <w:t>equests from local node processes as well a</w:t>
-      </w:r>
-      <w:r>
-        <w:rPr>
-          <w:rStyle w:val="EmphasizeChar"/>
-          <w:b w:val="0"/>
-          <w:color w:val="auto"/>
-        </w:rPr>
-        <w:t xml:space="preserve">s Docker containers will hit PowerDNS </w:t>
-      </w:r>
-      <w:r>
-        <w:rPr>
-          <w:rStyle w:val="EmphasizeChar"/>
-        </w:rPr>
-        <w:t>server</w:t>
-      </w:r>
-      <w:r>
-        <w:rPr>
-          <w:rStyle w:val="EmphasizeChar"/>
-          <w:b w:val="0"/>
-          <w:color w:val="auto"/>
-        </w:rPr>
-        <w:t xml:space="preserve"> running on the host node.</w:t>
-      </w:r>
-    </w:p>
-    <w:p>
-      <w:pPr>
-        <w:pStyle w:val="ListParagraph"/>
-        <w:numPr>
-          <w:ilvl w:val="0"/>
-          <w:numId w:val="9"/>
-        </w:numPr>
-        <w:rPr>
-          <w:rStyle w:val="EmphasizeChar"/>
-          <w:b w:val="0"/>
-          <w:color w:val="auto"/>
-        </w:rPr>
-      </w:pPr>
-      <w:r>
-        <w:rPr>
-          <w:rStyle w:val="EmphasizeChar"/>
-          <w:b w:val="0"/>
-          <w:color w:val="auto"/>
-        </w:rPr>
-        <w:lastRenderedPageBreak/>
-        <w:t xml:space="preserve">PowerDNS </w:t>
-      </w:r>
-      <w:r>
-        <w:rPr>
-          <w:rStyle w:val="EmphasizeChar"/>
-        </w:rPr>
-        <w:t>server</w:t>
-      </w:r>
-      <w:r>
-        <w:rPr>
-          <w:rStyle w:val="EmphasizeChar"/>
-          <w:b w:val="0"/>
-          <w:color w:val="auto"/>
-        </w:rPr>
-        <w:t xml:space="preserve"> queries </w:t>
-      </w:r>
-      <w:r>
-        <w:rPr>
-          <w:rStyle w:val="EmphasizeChar"/>
-        </w:rPr>
-        <w:t>neon-dns</w:t>
-      </w:r>
-      <w:r>
-        <w:rPr>
-          <w:rStyle w:val="EmphasizeChar"/>
-          <w:b w:val="0"/>
-          <w:color w:val="auto"/>
-        </w:rPr>
-        <w:t xml:space="preserve"> which may return a response from its cache or query </w:t>
-      </w:r>
-      <w:r>
-        <w:rPr>
-          <w:rStyle w:val="EmphasizeChar"/>
-        </w:rPr>
-        <w:t>Consul</w:t>
-      </w:r>
-      <w:r>
-        <w:rPr>
-          <w:rStyle w:val="EmphasizeChar"/>
-          <w:b w:val="0"/>
-          <w:color w:val="auto"/>
-        </w:rPr>
-        <w:t>.</w:t>
-      </w:r>
-    </w:p>
-    <w:p>
-      <w:pPr>
-        <w:pStyle w:val="ListParagraph"/>
-        <w:numPr>
-          <w:ilvl w:val="0"/>
-          <w:numId w:val="9"/>
-        </w:numPr>
-        <w:rPr>
-          <w:rStyle w:val="EmphasizeChar"/>
-          <w:b w:val="0"/>
-          <w:color w:val="auto"/>
-        </w:rPr>
-      </w:pPr>
-      <w:r>
-        <w:rPr>
-          <w:rStyle w:val="EmphasizeChar"/>
-          <w:b w:val="0"/>
-          <w:color w:val="auto"/>
-        </w:rPr>
-        <w:t xml:space="preserve">Valid answers from </w:t>
-      </w:r>
-      <w:r>
-        <w:rPr>
-          <w:rStyle w:val="EmphasizeChar"/>
-        </w:rPr>
-        <w:t>neon-dns</w:t>
-      </w:r>
-      <w:r>
-        <w:rPr>
-          <w:rStyle w:val="EmphasizeChar"/>
-          <w:b w:val="0"/>
-          <w:color w:val="auto"/>
-        </w:rPr>
-        <w:t xml:space="preserve"> will be returned to the caller.</w:t>
-      </w:r>
-    </w:p>
-    <w:p>
-      <w:pPr>
-        <w:pStyle w:val="ListParagraph"/>
-        <w:numPr>
-          <w:ilvl w:val="0"/>
-          <w:numId w:val="9"/>
-        </w:numPr>
-        <w:rPr>
-          <w:rStyle w:val="EmphasizeChar"/>
-          <w:b w:val="0"/>
-          <w:color w:val="auto"/>
-        </w:rPr>
-      </w:pPr>
-      <w:r>
-        <w:rPr>
-          <w:rStyle w:val="EmphasizeChar"/>
-          <w:b w:val="0"/>
-          <w:color w:val="auto"/>
-        </w:rPr>
-        <w:t xml:space="preserve">When </w:t>
-      </w:r>
-      <w:r>
-        <w:rPr>
-          <w:rStyle w:val="EmphasizeChar"/>
-        </w:rPr>
-        <w:t>neon-dns</w:t>
-      </w:r>
-      <w:r>
-        <w:rPr>
-          <w:rStyle w:val="EmphasizeChar"/>
-          <w:b w:val="0"/>
-          <w:color w:val="auto"/>
-        </w:rPr>
-        <w:t xml:space="preserve"> doesn’t have an answer, PowerDNS </w:t>
-      </w:r>
-      <w:r>
-        <w:rPr>
-          <w:rStyle w:val="EmphasizeChar"/>
-        </w:rPr>
-        <w:t>server</w:t>
-      </w:r>
-      <w:r>
-        <w:rPr>
-          <w:rStyle w:val="EmphasizeChar"/>
-          <w:b w:val="0"/>
-          <w:color w:val="auto"/>
-        </w:rPr>
-        <w:t xml:space="preserve"> will forward the request to the </w:t>
-      </w:r>
-      <w:r>
-        <w:rPr>
-          <w:rStyle w:val="EmphasizeChar"/>
-        </w:rPr>
-        <w:t>upstream DNS</w:t>
-      </w:r>
-      <w:r>
-        <w:rPr>
-          <w:rStyle w:val="EmphasizeChar"/>
-          <w:b w:val="0"/>
-          <w:color w:val="auto"/>
-        </w:rPr>
-        <w:t>.</w:t>
-      </w:r>
-    </w:p>
-    <w:p>
-      <w:pPr>
-        <w:pStyle w:val="ListParagraph"/>
-        <w:numPr>
-          <w:ilvl w:val="0"/>
-          <w:numId w:val="9"/>
-        </w:numPr>
-        <w:rPr>
-          <w:rStyle w:val="EmphasizeChar"/>
-          <w:b w:val="0"/>
-          <w:color w:val="auto"/>
-        </w:rPr>
-      </w:pPr>
-      <w:r>
-        <w:rPr>
-          <w:rStyle w:val="EmphasizeChar"/>
-        </w:rPr>
-        <w:t>neon-dns-health</w:t>
-      </w:r>
-      <w:r>
-        <w:rPr>
-          <w:rStyle w:val="EmphasizeChar"/>
-          <w:b w:val="0"/>
-          <w:color w:val="auto"/>
-        </w:rPr>
-        <w:t xml:space="preserve"> runs in the background testing endpoint availability and updating </w:t>
-      </w:r>
-      <w:r>
-        <w:rPr>
-          <w:rStyle w:val="EmphasizeChar"/>
-        </w:rPr>
-        <w:t>Consul</w:t>
-      </w:r>
-      <w:r>
-        <w:rPr>
-          <w:rStyle w:val="EmphasizeChar"/>
-          <w:b w:val="0"/>
-          <w:color w:val="auto"/>
-        </w:rPr>
-        <w:t xml:space="preserve"> as necessary.</w:t>
-      </w:r>
-    </w:p>
-    <w:p>
-      <w:r>
-        <w:t>Note that external servers may configure the cluster managers as their DNS servers to participate in this scheme</w:t>
-      </w:r>
-      <w:r>
-        <w:t xml:space="preserve"> as well.</w:t>
-      </w:r>
-    </w:p>
-    <w:p/>
+    </w:p>
     <w:sectPr>
       <w:pgSz w:w="12240" w:h="15840"/>
       <w:pgMar w:top="1440" w:right="1440" w:bottom="1440" w:left="1440" w:header="720" w:footer="720" w:gutter="0"/>
@@ -7981,102 +7121,16 @@
 <file path=word/numbering.xml><?xml version="1.0" encoding="utf-8"?>
 <w:numbering xmlns:wpc="http://schemas.microsoft.com/office/word/2010/wordprocessingCanvas" xmlns:cx="http://schemas.microsoft.com/office/drawing/2014/chartex" xmlns:cx1="http://schemas.microsoft.com/office/drawing/2015/9/8/chartex" xmlns:cx2="http://schemas.microsoft.com/office/drawing/2015/10/21/chartex" xmlns:cx3="http://schemas.microsoft.com/office/drawing/2016/5/9/chartex" xmlns:cx4="http://schemas.microsoft.com/office/drawing/2016/5/10/chartex" xmlns:cx5="http://schemas.microsoft.com/office/drawing/2016/5/11/chartex" xmlns:cx6="http://schemas.microsoft.com/office/drawing/2016/5/12/chartex" xmlns:cx7="http://schemas.microsoft.com/office/drawing/2016/5/13/chartex" xmlns:cx8="http://schemas.microsoft.com/office/drawing/2016/5/14/chartex" xmlns:mc="http://schemas.openxmlformats.org/markup-compatibility/2006" xmlns:aink="http://schemas.microsoft.com/office/drawing/2016/ink" xmlns:am3d="http://schemas.microsoft.com/office/drawing/2017/model3d" xmlns:o="urn:schemas-microsoft-com:office:office" xmlns:r="http://schemas.openxmlformats.org/officeDocument/2006/relationships" xmlns:m="http://schemas.openxmlformats.org/officeDocument/2006/math" xmlns:v="urn:schemas-microsoft-com:vml" xmlns:wp14="http://schemas.microsoft.com/office/word/2010/wordprocessingDrawing" xmlns:wp="http://schemas.openxmlformats.org/drawingml/2006/wordprocessingDrawing" xmlns:w10="urn:schemas-microsoft-com:office:word" xmlns:w="http://schemas.openxmlformats.org/wordprocessingml/2006/main" xmlns:w14="http://schemas.microsoft.com/office/word/2010/wordml" xmlns:w15="http://schemas.microsoft.com/office/word/2012/wordml" xmlns:w16cid="http://schemas.microsoft.com/office/word/2016/wordml/cid" xmlns:w16se="http://schemas.microsoft.com/office/word/2015/wordml/symex" xmlns:wpg="http://schemas.microsoft.com/office/word/2010/wordprocessingGroup" xmlns:wpi="http://schemas.microsoft.com/office/word/2010/wordprocessingInk" xmlns:wne="http://schemas.microsoft.com/office/word/2006/wordml" xmlns:wps="http://schemas.microsoft.com/office/word/2010/wordprocessingShape" mc:Ignorable="w14 w15 w16se w16cid wp14">
   <w:abstractNum w:abstractNumId="0" w15:restartNumberingAfterBreak="0">
-    <w:nsid w:val="0B5A3970"/>
+    <w:nsid w:val="0B5A38E4"/>
     <w:multiLevelType w:val="hybridMultilevel"/>
-    <w:tmpl w:val="5A8CFFB0"/>
-    <w:lvl w:ilvl="0" w:tplc="0409000F">
-      <w:start w:val="1"/>
-      <w:numFmt w:val="decimal"/>
-      <w:lvlText w:val="%1."/>
-      <w:lvlJc w:val="left"/>
-      <w:pPr>
-        <w:ind w:left="720" w:hanging="360"/>
-      </w:pPr>
-    </w:lvl>
-    <w:lvl w:ilvl="1" w:tplc="04090019" w:tentative="1">
-      <w:start w:val="1"/>
-      <w:numFmt w:val="lowerLetter"/>
-      <w:lvlText w:val="%2."/>
-      <w:lvlJc w:val="left"/>
-      <w:pPr>
-        <w:ind w:left="1440" w:hanging="360"/>
-      </w:pPr>
-    </w:lvl>
-    <w:lvl w:ilvl="2" w:tplc="0409001B" w:tentative="1">
-      <w:start w:val="1"/>
-      <w:numFmt w:val="lowerRoman"/>
-      <w:lvlText w:val="%3."/>
-      <w:lvlJc w:val="right"/>
-      <w:pPr>
-        <w:ind w:left="2160" w:hanging="180"/>
-      </w:pPr>
-    </w:lvl>
-    <w:lvl w:ilvl="3" w:tplc="0409000F" w:tentative="1">
-      <w:start w:val="1"/>
-      <w:numFmt w:val="decimal"/>
-      <w:lvlText w:val="%4."/>
-      <w:lvlJc w:val="left"/>
-      <w:pPr>
-        <w:ind w:left="2880" w:hanging="360"/>
-      </w:pPr>
-    </w:lvl>
-    <w:lvl w:ilvl="4" w:tplc="04090019" w:tentative="1">
-      <w:start w:val="1"/>
-      <w:numFmt w:val="lowerLetter"/>
-      <w:lvlText w:val="%5."/>
-      <w:lvlJc w:val="left"/>
-      <w:pPr>
-        <w:ind w:left="3600" w:hanging="360"/>
-      </w:pPr>
-    </w:lvl>
-    <w:lvl w:ilvl="5" w:tplc="0409001B" w:tentative="1">
-      <w:start w:val="1"/>
-      <w:numFmt w:val="lowerRoman"/>
-      <w:lvlText w:val="%6."/>
-      <w:lvlJc w:val="right"/>
-      <w:pPr>
-        <w:ind w:left="4320" w:hanging="180"/>
-      </w:pPr>
-    </w:lvl>
-    <w:lvl w:ilvl="6" w:tplc="0409000F" w:tentative="1">
-      <w:start w:val="1"/>
-      <w:numFmt w:val="decimal"/>
-      <w:lvlText w:val="%7."/>
-      <w:lvlJc w:val="left"/>
-      <w:pPr>
-        <w:ind w:left="5040" w:hanging="360"/>
-      </w:pPr>
-    </w:lvl>
-    <w:lvl w:ilvl="7" w:tplc="04090019" w:tentative="1">
-      <w:start w:val="1"/>
-      <w:numFmt w:val="lowerLetter"/>
-      <w:lvlText w:val="%8."/>
-      <w:lvlJc w:val="left"/>
-      <w:pPr>
-        <w:ind w:left="5760" w:hanging="360"/>
-      </w:pPr>
-    </w:lvl>
-    <w:lvl w:ilvl="8" w:tplc="0409001B" w:tentative="1">
-      <w:start w:val="1"/>
-      <w:numFmt w:val="lowerRoman"/>
-      <w:lvlText w:val="%9."/>
-      <w:lvlJc w:val="right"/>
-      <w:pPr>
-        <w:ind w:left="6480" w:hanging="180"/>
-      </w:pPr>
-    </w:lvl>
-  </w:abstractNum>
-  <w:abstractNum w:abstractNumId="1" w15:restartNumberingAfterBreak="0">
-    <w:nsid w:val="27BF059B"/>
-    <w:multiLevelType w:val="hybridMultilevel"/>
-    <w:tmpl w:val="8F565C58"/>
+    <w:tmpl w:val="1CAC6C46"/>
     <w:lvl w:ilvl="0" w:tplc="04090001">
       <w:start w:val="1"/>
       <w:numFmt w:val="bullet"/>
       <w:lvlText w:val=""/>
       <w:lvlJc w:val="left"/>
       <w:pPr>
-        <w:ind w:left="720" w:hanging="360"/>
+        <w:ind w:left="765" w:hanging="360"/>
       </w:pPr>
       <w:rPr>
         <w:rFonts w:ascii="Symbol" w:hAnsi="Symbol" w:hint="default"/>
@@ -8088,7 +7142,7 @@
       <w:lvlText w:val="o"/>
       <w:lvlJc w:val="left"/>
       <w:pPr>
-        <w:ind w:left="1440" w:hanging="360"/>
+        <w:ind w:left="1485" w:hanging="360"/>
       </w:pPr>
       <w:rPr>
         <w:rFonts w:ascii="Courier New" w:hAnsi="Courier New" w:cs="Courier New" w:hint="default"/>
@@ -8100,7 +7154,7 @@
       <w:lvlText w:val=""/>
       <w:lvlJc w:val="left"/>
       <w:pPr>
-        <w:ind w:left="2160" w:hanging="360"/>
+        <w:ind w:left="2205" w:hanging="360"/>
       </w:pPr>
       <w:rPr>
         <w:rFonts w:ascii="Wingdings" w:hAnsi="Wingdings" w:hint="default"/>
@@ -8112,7 +7166,7 @@
       <w:lvlText w:val=""/>
       <w:lvlJc w:val="left"/>
       <w:pPr>
-        <w:ind w:left="2880" w:hanging="360"/>
+        <w:ind w:left="2925" w:hanging="360"/>
       </w:pPr>
       <w:rPr>
         <w:rFonts w:ascii="Symbol" w:hAnsi="Symbol" w:hint="default"/>
@@ -8124,7 +7178,7 @@
       <w:lvlText w:val="o"/>
       <w:lvlJc w:val="left"/>
       <w:pPr>
-        <w:ind w:left="3600" w:hanging="360"/>
+        <w:ind w:left="3645" w:hanging="360"/>
       </w:pPr>
       <w:rPr>
         <w:rFonts w:ascii="Courier New" w:hAnsi="Courier New" w:cs="Courier New" w:hint="default"/>
@@ -8136,7 +7190,7 @@
       <w:lvlText w:val=""/>
       <w:lvlJc w:val="left"/>
       <w:pPr>
-        <w:ind w:left="4320" w:hanging="360"/>
+        <w:ind w:left="4365" w:hanging="360"/>
       </w:pPr>
       <w:rPr>
         <w:rFonts w:ascii="Wingdings" w:hAnsi="Wingdings" w:hint="default"/>
@@ -8148,7 +7202,7 @@
       <w:lvlText w:val=""/>
       <w:lvlJc w:val="left"/>
       <w:pPr>
-        <w:ind w:left="5040" w:hanging="360"/>
+        <w:ind w:left="5085" w:hanging="360"/>
       </w:pPr>
       <w:rPr>
         <w:rFonts w:ascii="Symbol" w:hAnsi="Symbol" w:hint="default"/>
@@ -8160,7 +7214,7 @@
       <w:lvlText w:val="o"/>
       <w:lvlJc w:val="left"/>
       <w:pPr>
-        <w:ind w:left="5760" w:hanging="360"/>
+        <w:ind w:left="5805" w:hanging="360"/>
       </w:pPr>
       <w:rPr>
         <w:rFonts w:ascii="Courier New" w:hAnsi="Courier New" w:cs="Courier New" w:hint="default"/>
@@ -8172,14 +7226,213 @@
       <w:lvlText w:val=""/>
       <w:lvlJc w:val="left"/>
       <w:pPr>
-        <w:ind w:left="6480" w:hanging="360"/>
+        <w:ind w:left="6525" w:hanging="360"/>
       </w:pPr>
       <w:rPr>
         <w:rFonts w:ascii="Wingdings" w:hAnsi="Wingdings" w:hint="default"/>
       </w:rPr>
     </w:lvl>
   </w:abstractNum>
+  <w:abstractNum w:abstractNumId="1" w15:restartNumberingAfterBreak="0">
+    <w:nsid w:val="0B5A3970"/>
+    <w:multiLevelType w:val="hybridMultilevel"/>
+    <w:tmpl w:val="5A8CFFB0"/>
+    <w:lvl w:ilvl="0" w:tplc="0409000F">
+      <w:start w:val="1"/>
+      <w:numFmt w:val="decimal"/>
+      <w:lvlText w:val="%1."/>
+      <w:lvlJc w:val="left"/>
+      <w:pPr>
+        <w:ind w:left="720" w:hanging="360"/>
+      </w:pPr>
+    </w:lvl>
+    <w:lvl w:ilvl="1" w:tplc="04090019" w:tentative="1">
+      <w:start w:val="1"/>
+      <w:numFmt w:val="lowerLetter"/>
+      <w:lvlText w:val="%2."/>
+      <w:lvlJc w:val="left"/>
+      <w:pPr>
+        <w:ind w:left="1440" w:hanging="360"/>
+      </w:pPr>
+    </w:lvl>
+    <w:lvl w:ilvl="2" w:tplc="0409001B" w:tentative="1">
+      <w:start w:val="1"/>
+      <w:numFmt w:val="lowerRoman"/>
+      <w:lvlText w:val="%3."/>
+      <w:lvlJc w:val="right"/>
+      <w:pPr>
+        <w:ind w:left="2160" w:hanging="180"/>
+      </w:pPr>
+    </w:lvl>
+    <w:lvl w:ilvl="3" w:tplc="0409000F" w:tentative="1">
+      <w:start w:val="1"/>
+      <w:numFmt w:val="decimal"/>
+      <w:lvlText w:val="%4."/>
+      <w:lvlJc w:val="left"/>
+      <w:pPr>
+        <w:ind w:left="2880" w:hanging="360"/>
+      </w:pPr>
+    </w:lvl>
+    <w:lvl w:ilvl="4" w:tplc="04090019" w:tentative="1">
+      <w:start w:val="1"/>
+      <w:numFmt w:val="lowerLetter"/>
+      <w:lvlText w:val="%5."/>
+      <w:lvlJc w:val="left"/>
+      <w:pPr>
+        <w:ind w:left="3600" w:hanging="360"/>
+      </w:pPr>
+    </w:lvl>
+    <w:lvl w:ilvl="5" w:tplc="0409001B" w:tentative="1">
+      <w:start w:val="1"/>
+      <w:numFmt w:val="lowerRoman"/>
+      <w:lvlText w:val="%6."/>
+      <w:lvlJc w:val="right"/>
+      <w:pPr>
+        <w:ind w:left="4320" w:hanging="180"/>
+      </w:pPr>
+    </w:lvl>
+    <w:lvl w:ilvl="6" w:tplc="0409000F" w:tentative="1">
+      <w:start w:val="1"/>
+      <w:numFmt w:val="decimal"/>
+      <w:lvlText w:val="%7."/>
+      <w:lvlJc w:val="left"/>
+      <w:pPr>
+        <w:ind w:left="5040" w:hanging="360"/>
+      </w:pPr>
+    </w:lvl>
+    <w:lvl w:ilvl="7" w:tplc="04090019" w:tentative="1">
+      <w:start w:val="1"/>
+      <w:numFmt w:val="lowerLetter"/>
+      <w:lvlText w:val="%8."/>
+      <w:lvlJc w:val="left"/>
+      <w:pPr>
+        <w:ind w:left="5760" w:hanging="360"/>
+      </w:pPr>
+    </w:lvl>
+    <w:lvl w:ilvl="8" w:tplc="0409001B" w:tentative="1">
+      <w:start w:val="1"/>
+      <w:numFmt w:val="lowerRoman"/>
+      <w:lvlText w:val="%9."/>
+      <w:lvlJc w:val="right"/>
+      <w:pPr>
+        <w:ind w:left="6480" w:hanging="180"/>
+      </w:pPr>
+    </w:lvl>
+  </w:abstractNum>
   <w:abstractNum w:abstractNumId="2" w15:restartNumberingAfterBreak="0">
+    <w:nsid w:val="27BF059B"/>
+    <w:multiLevelType w:val="hybridMultilevel"/>
+    <w:tmpl w:val="8F565C58"/>
+    <w:lvl w:ilvl="0" w:tplc="04090001">
+      <w:start w:val="1"/>
+      <w:numFmt w:val="bullet"/>
+      <w:lvlText w:val=""/>
+      <w:lvlJc w:val="left"/>
+      <w:pPr>
+        <w:ind w:left="720" w:hanging="360"/>
+      </w:pPr>
+      <w:rPr>
+        <w:rFonts w:ascii="Symbol" w:hAnsi="Symbol" w:hint="default"/>
+      </w:rPr>
+    </w:lvl>
+    <w:lvl w:ilvl="1" w:tplc="04090003">
+      <w:start w:val="1"/>
+      <w:numFmt w:val="bullet"/>
+      <w:lvlText w:val="o"/>
+      <w:lvlJc w:val="left"/>
+      <w:pPr>
+        <w:ind w:left="1440" w:hanging="360"/>
+      </w:pPr>
+      <w:rPr>
+        <w:rFonts w:ascii="Courier New" w:hAnsi="Courier New" w:cs="Courier New" w:hint="default"/>
+      </w:rPr>
+    </w:lvl>
+    <w:lvl w:ilvl="2" w:tplc="04090005" w:tentative="1">
+      <w:start w:val="1"/>
+      <w:numFmt w:val="bullet"/>
+      <w:lvlText w:val=""/>
+      <w:lvlJc w:val="left"/>
+      <w:pPr>
+        <w:ind w:left="2160" w:hanging="360"/>
+      </w:pPr>
+      <w:rPr>
+        <w:rFonts w:ascii="Wingdings" w:hAnsi="Wingdings" w:hint="default"/>
+      </w:rPr>
+    </w:lvl>
+    <w:lvl w:ilvl="3" w:tplc="04090001" w:tentative="1">
+      <w:start w:val="1"/>
+      <w:numFmt w:val="bullet"/>
+      <w:lvlText w:val=""/>
+      <w:lvlJc w:val="left"/>
+      <w:pPr>
+        <w:ind w:left="2880" w:hanging="360"/>
+      </w:pPr>
+      <w:rPr>
+        <w:rFonts w:ascii="Symbol" w:hAnsi="Symbol" w:hint="default"/>
+      </w:rPr>
+    </w:lvl>
+    <w:lvl w:ilvl="4" w:tplc="04090003" w:tentative="1">
+      <w:start w:val="1"/>
+      <w:numFmt w:val="bullet"/>
+      <w:lvlText w:val="o"/>
+      <w:lvlJc w:val="left"/>
+      <w:pPr>
+        <w:ind w:left="3600" w:hanging="360"/>
+      </w:pPr>
+      <w:rPr>
+        <w:rFonts w:ascii="Courier New" w:hAnsi="Courier New" w:cs="Courier New" w:hint="default"/>
+      </w:rPr>
+    </w:lvl>
+    <w:lvl w:ilvl="5" w:tplc="04090005" w:tentative="1">
+      <w:start w:val="1"/>
+      <w:numFmt w:val="bullet"/>
+      <w:lvlText w:val=""/>
+      <w:lvlJc w:val="left"/>
+      <w:pPr>
+        <w:ind w:left="4320" w:hanging="360"/>
+      </w:pPr>
+      <w:rPr>
+        <w:rFonts w:ascii="Wingdings" w:hAnsi="Wingdings" w:hint="default"/>
+      </w:rPr>
+    </w:lvl>
+    <w:lvl w:ilvl="6" w:tplc="04090001" w:tentative="1">
+      <w:start w:val="1"/>
+      <w:numFmt w:val="bullet"/>
+      <w:lvlText w:val=""/>
+      <w:lvlJc w:val="left"/>
+      <w:pPr>
+        <w:ind w:left="5040" w:hanging="360"/>
+      </w:pPr>
+      <w:rPr>
+        <w:rFonts w:ascii="Symbol" w:hAnsi="Symbol" w:hint="default"/>
+      </w:rPr>
+    </w:lvl>
+    <w:lvl w:ilvl="7" w:tplc="04090003" w:tentative="1">
+      <w:start w:val="1"/>
+      <w:numFmt w:val="bullet"/>
+      <w:lvlText w:val="o"/>
+      <w:lvlJc w:val="left"/>
+      <w:pPr>
+        <w:ind w:left="5760" w:hanging="360"/>
+      </w:pPr>
+      <w:rPr>
+        <w:rFonts w:ascii="Courier New" w:hAnsi="Courier New" w:cs="Courier New" w:hint="default"/>
+      </w:rPr>
+    </w:lvl>
+    <w:lvl w:ilvl="8" w:tplc="04090005" w:tentative="1">
+      <w:start w:val="1"/>
+      <w:numFmt w:val="bullet"/>
+      <w:lvlText w:val=""/>
+      <w:lvlJc w:val="left"/>
+      <w:pPr>
+        <w:ind w:left="6480" w:hanging="360"/>
+      </w:pPr>
+      <w:rPr>
+        <w:rFonts w:ascii="Wingdings" w:hAnsi="Wingdings" w:hint="default"/>
+      </w:rPr>
+    </w:lvl>
+  </w:abstractNum>
+  <w:abstractNum w:abstractNumId="3" w15:restartNumberingAfterBreak="0">
     <w:nsid w:val="303E6E04"/>
     <w:multiLevelType w:val="hybridMultilevel"/>
     <w:tmpl w:val="CF5A36F4"/>
@@ -8292,7 +7545,7 @@
       </w:rPr>
     </w:lvl>
   </w:abstractNum>
-  <w:abstractNum w:abstractNumId="3" w15:restartNumberingAfterBreak="0">
+  <w:abstractNum w:abstractNumId="4" w15:restartNumberingAfterBreak="0">
     <w:nsid w:val="36A214F8"/>
     <w:multiLevelType w:val="hybridMultilevel"/>
     <w:tmpl w:val="26F26CDE"/>
@@ -8405,7 +7658,7 @@
       </w:rPr>
     </w:lvl>
   </w:abstractNum>
-  <w:abstractNum w:abstractNumId="4" w15:restartNumberingAfterBreak="0">
+  <w:abstractNum w:abstractNumId="5" w15:restartNumberingAfterBreak="0">
     <w:nsid w:val="4E3628B8"/>
     <w:multiLevelType w:val="hybridMultilevel"/>
     <w:tmpl w:val="B9DCB4B8"/>
@@ -8491,7 +7744,7 @@
       </w:pPr>
     </w:lvl>
   </w:abstractNum>
-  <w:abstractNum w:abstractNumId="5" w15:restartNumberingAfterBreak="0">
+  <w:abstractNum w:abstractNumId="6" w15:restartNumberingAfterBreak="0">
     <w:nsid w:val="4EF95A7B"/>
     <w:multiLevelType w:val="hybridMultilevel"/>
     <w:tmpl w:val="CBE47088"/>
@@ -8604,7 +7857,7 @@
       </w:rPr>
     </w:lvl>
   </w:abstractNum>
-  <w:abstractNum w:abstractNumId="6" w15:restartNumberingAfterBreak="0">
+  <w:abstractNum w:abstractNumId="7" w15:restartNumberingAfterBreak="0">
     <w:nsid w:val="727A07CA"/>
     <w:multiLevelType w:val="hybridMultilevel"/>
     <w:tmpl w:val="64209E7A"/>
@@ -8717,7 +7970,7 @@
       </w:rPr>
     </w:lvl>
   </w:abstractNum>
-  <w:abstractNum w:abstractNumId="7" w15:restartNumberingAfterBreak="0">
+  <w:abstractNum w:abstractNumId="8" w15:restartNumberingAfterBreak="0">
     <w:nsid w:val="78373B42"/>
     <w:multiLevelType w:val="hybridMultilevel"/>
     <w:tmpl w:val="45147746"/>
@@ -8830,7 +8083,7 @@
       </w:rPr>
     </w:lvl>
   </w:abstractNum>
-  <w:abstractNum w:abstractNumId="8" w15:restartNumberingAfterBreak="0">
+  <w:abstractNum w:abstractNumId="9" w15:restartNumberingAfterBreak="0">
     <w:nsid w:val="7F7D3DD9"/>
     <w:multiLevelType w:val="hybridMultilevel"/>
     <w:tmpl w:val="EA44DBA4"/>
@@ -8944,30 +8197,33 @@
     </w:lvl>
   </w:abstractNum>
   <w:num w:numId="1">
+    <w:abstractNumId w:val="7"/>
+  </w:num>
+  <w:num w:numId="2">
+    <w:abstractNumId w:val="2"/>
+  </w:num>
+  <w:num w:numId="3">
+    <w:abstractNumId w:val="3"/>
+  </w:num>
+  <w:num w:numId="4">
+    <w:abstractNumId w:val="5"/>
+  </w:num>
+  <w:num w:numId="5">
+    <w:abstractNumId w:val="9"/>
+  </w:num>
+  <w:num w:numId="6">
+    <w:abstractNumId w:val="4"/>
+  </w:num>
+  <w:num w:numId="7">
+    <w:abstractNumId w:val="8"/>
+  </w:num>
+  <w:num w:numId="8">
     <w:abstractNumId w:val="6"/>
   </w:num>
-  <w:num w:numId="2">
+  <w:num w:numId="9">
     <w:abstractNumId w:val="1"/>
   </w:num>
-  <w:num w:numId="3">
-    <w:abstractNumId w:val="2"/>
-  </w:num>
-  <w:num w:numId="4">
-    <w:abstractNumId w:val="4"/>
-  </w:num>
-  <w:num w:numId="5">
-    <w:abstractNumId w:val="8"/>
-  </w:num>
-  <w:num w:numId="6">
-    <w:abstractNumId w:val="3"/>
-  </w:num>
-  <w:num w:numId="7">
-    <w:abstractNumId w:val="7"/>
-  </w:num>
-  <w:num w:numId="8">
-    <w:abstractNumId w:val="5"/>
-  </w:num>
-  <w:num w:numId="9">
+  <w:num w:numId="10">
     <w:abstractNumId w:val="0"/>
   </w:num>
 </w:numbering>
@@ -9976,7 +9232,7 @@
 </file>
 
 <file path=customXml/itemProps1.xml><?xml version="1.0" encoding="utf-8"?>
-<ds:datastoreItem xmlns:ds="http://schemas.openxmlformats.org/officeDocument/2006/customXml" ds:itemID="{1218347B-1D91-49D0-BDBD-612D51D33F57}">
+<ds:datastoreItem xmlns:ds="http://schemas.openxmlformats.org/officeDocument/2006/customXml" ds:itemID="{D7311DE4-A1AD-4C04-AF82-715F52A36435}">
   <ds:schemaRefs>
     <ds:schemaRef ds:uri="http://schemas.openxmlformats.org/officeDocument/2006/bibliography"/>
   </ds:schemaRefs>

--- a/Doc/Cluster Notes.docx
+++ b/Doc/Cluster Notes.docx
@@ -3193,7 +3193,7 @@
           <v:shape id="_x0000_i1025" type="#_x0000_t75" style="width:556.5pt;height:438.75pt" o:ole="">
             <v:imagedata r:id="rId12" o:title=""/>
           </v:shape>
-          <o:OLEObject Type="Embed" ProgID="Visio.Drawing.15" ShapeID="_x0000_i1025" DrawAspect="Content" ObjectID="_1568988513" r:id="rId13"/>
+          <o:OLEObject Type="Embed" ProgID="Visio.Drawing.15" ShapeID="_x0000_i1025" DrawAspect="Content" ObjectID="_1569147600" r:id="rId13"/>
         </w:object>
       </w:r>
     </w:p>
@@ -6566,13 +6566,7 @@
         <w:pStyle w:val="Heading1"/>
       </w:pPr>
       <w:r>
-        <w:t xml:space="preserve">Cluster </w:t>
-      </w:r>
-      <w:r>
-        <w:t xml:space="preserve">Docker </w:t>
-      </w:r>
-      <w:r>
-        <w:t>DNS</w:t>
+        <w:t>Cluster DNS</w:t>
       </w:r>
     </w:p>
     <w:p>
@@ -6663,20 +6657,23 @@
     </w:p>
     <w:p>
       <w:r>
+        <w:t xml:space="preserve">Older versions of </w:t>
+      </w:r>
+      <w:r>
         <w:t>n</w:t>
       </w:r>
       <w:r>
-        <w:t xml:space="preserve">eonCLUSTER currently </w:t>
-      </w:r>
-      <w:r>
-        <w:t>uses</w:t>
+        <w:t xml:space="preserve">eonCLUSTER </w:t>
+      </w:r>
+      <w:r>
+        <w:t>configured</w:t>
       </w:r>
       <w:r>
         <w:t xml:space="preserve"> static host mappings written to </w:t>
       </w:r>
       <w:r>
         <w:rPr>
-          <w:rStyle w:val="EmphasizeChar"/>
+          <w:rStyle w:val="CodeChar"/>
         </w:rPr>
         <w:t>/etc/hosts</w:t>
       </w:r>
@@ -6702,7 +6699,13 @@
         <w:t xml:space="preserve"> how to get these mappings into Docker containers.  </w:t>
       </w:r>
       <w:r>
-        <w:t xml:space="preserve">To accomplish this, we </w:t>
+        <w:t xml:space="preserve">To accomplish this, </w:t>
+      </w:r>
+      <w:r>
+        <w:t>cluster setup</w:t>
+      </w:r>
+      <w:r>
+        <w:t xml:space="preserve"> </w:t>
       </w:r>
       <w:r>
         <w:t>create</w:t>
@@ -6715,16 +6718,52 @@
       </w:r>
       <w:r>
         <w:rPr>
-          <w:rStyle w:val="EmphasizeChar"/>
-        </w:rPr>
-        <w:t>/etc/neoncluster/env-host</w:t>
-      </w:r>
-      <w:r>
-        <w:t xml:space="preserve"> script on the host and then explicitly mount this into containers and services and then have the container entry point execute the mounted script.  This script sets some environment variables and then writes the static host mappings to the container’s </w:t>
-      </w:r>
-      <w:r>
-        <w:rPr>
-          <w:rStyle w:val="EmphasizeChar"/>
+          <w:rStyle w:val="CodeChar"/>
+        </w:rPr>
+        <w:t>/etc/neoncluster/env-</w:t>
+      </w:r>
+      <w:r>
+        <w:rPr>
+          <w:rStyle w:val="EmphasizeChar"/>
+        </w:rPr>
+        <w:t>host</w:t>
+      </w:r>
+      <w:r>
+        <w:t xml:space="preserve"> script on the host and then </w:t>
+      </w:r>
+      <w:r>
+        <w:t xml:space="preserve">we </w:t>
+      </w:r>
+      <w:r>
+        <w:t>explicitly mount</w:t>
+      </w:r>
+      <w:r>
+        <w:t>ed</w:t>
+      </w:r>
+      <w:r>
+        <w:t xml:space="preserve"> this into containers and services and then </w:t>
+      </w:r>
+      <w:r>
+        <w:t>had</w:t>
+      </w:r>
+      <w:r>
+        <w:t xml:space="preserve"> the container entry point execute the m</w:t>
+      </w:r>
+      <w:r>
+        <w:t>ounted script.  This script set</w:t>
+      </w:r>
+      <w:r>
+        <w:t xml:space="preserve"> some environment variables and </w:t>
+      </w:r>
+      <w:r>
+        <w:t>also wrote</w:t>
+      </w:r>
+      <w:r>
+        <w:t xml:space="preserve"> static host mappings to the container’s </w:t>
+      </w:r>
+      <w:r>
+        <w:rPr>
+          <w:rStyle w:val="CodeChar"/>
         </w:rPr>
         <w:t>/etc/hosts</w:t>
       </w:r>
@@ -6738,9 +6777,15 @@
       </w:r>
       <w:r>
         <w:rPr>
-          <w:rStyle w:val="EmphasizeChar"/>
-        </w:rPr>
-        <w:t xml:space="preserve">/etc/hosts </w:t>
+          <w:rStyle w:val="CodeChar"/>
+        </w:rPr>
+        <w:t>/etc/hosts</w:t>
+      </w:r>
+      <w:r>
+        <w:rPr>
+          <w:rStyle w:val="EmphasizeChar"/>
+        </w:rPr>
+        <w:t xml:space="preserve"> </w:t>
       </w:r>
       <w:r>
         <w:t>to function, which is not in the spirit of Docker.  A better approach would be to configure a dynamic DNS infrastructure that would handle these resolutions via standard DNS lookups.</w:t>
@@ -6748,7 +6793,10 @@
     </w:p>
     <w:p>
       <w:r>
-        <w:t xml:space="preserve">I have thought about this a bit and this should be possible using </w:t>
+        <w:t>Modern neonCLUSTER releases use the</w:t>
+      </w:r>
+      <w:r>
+        <w:t xml:space="preserve"> </w:t>
       </w:r>
       <w:r>
         <w:rPr>
@@ -6763,13 +6811,52 @@
         <w:rPr>
           <w:rStyle w:val="EmphasizeChar"/>
         </w:rPr>
-        <w:t>dnsdist</w:t>
-      </w:r>
-      <w:r>
-        <w:t xml:space="preserve">.   </w:t>
-      </w:r>
-      <w:r>
-        <w:t>Here’s how this would work:</w:t>
+        <w:t>Recursor</w:t>
+      </w:r>
+      <w:r>
+        <w:t xml:space="preserve"> to</w:t>
+      </w:r>
+      <w:r>
+        <w:t xml:space="preserve"> </w:t>
+      </w:r>
+      <w:r>
+        <w:t>accomplish the same</w:t>
+      </w:r>
+      <w:r>
+        <w:t xml:space="preserve"> </w:t>
+      </w:r>
+      <w:r>
+        <w:t>thing more cleanly.</w:t>
+      </w:r>
+      <w:r>
+        <w:t xml:space="preserve">  </w:t>
+      </w:r>
+      <w:r>
+        <w:t xml:space="preserve">Here’s how this </w:t>
+      </w:r>
+      <w:r>
+        <w:t>works</w:t>
+      </w:r>
+      <w:r>
+        <w:t>:</w:t>
+      </w:r>
+    </w:p>
+    <w:p>
+      <w:r>
+        <w:object w:dxaOrig="10065" w:dyaOrig="8340">
+          <v:shape id="_x0000_i1032" type="#_x0000_t75" style="width:358.5pt;height:297.75pt" o:ole="">
+            <v:imagedata r:id="rId23" o:title=""/>
+          </v:shape>
+          <o:OLEObject Type="Embed" ProgID="Visio.Drawing.15" ShapeID="_x0000_i1032" DrawAspect="Content" ObjectID="_1569147601" r:id="rId24"/>
+        </w:object>
+      </w:r>
+    </w:p>
+    <w:p>
+      <w:r>
+        <w:t>All manager and worker nodes configu</w:t>
+      </w:r>
+      <w:r>
+        <w:t>re PowerDNS Server and Recursor:</w:t>
       </w:r>
     </w:p>
     <w:p>
@@ -6777,38 +6864,26 @@
         <w:pStyle w:val="ListParagraph"/>
         <w:numPr>
           <w:ilvl w:val="0"/>
-          <w:numId w:val="10"/>
+          <w:numId w:val="12"/>
         </w:numPr>
       </w:pPr>
       <w:r>
-        <w:t xml:space="preserve">Install </w:t>
-      </w:r>
-      <w:r>
-        <w:rPr>
-          <w:rStyle w:val="EmphasizeChar"/>
-        </w:rPr>
-        <w:t>dnsdist</w:t>
-      </w:r>
-      <w:r>
-        <w:t xml:space="preserve"> and </w:t>
-      </w:r>
-      <w:r>
-        <w:rPr>
-          <w:rStyle w:val="EmphasizeChar"/>
-        </w:rPr>
-        <w:t>pdns-server</w:t>
-      </w:r>
-      <w:r>
-        <w:t xml:space="preserve"> with the </w:t>
-      </w:r>
-      <w:r>
-        <w:rPr>
-          <w:rStyle w:val="EmphasizeChar"/>
-        </w:rPr>
-        <w:t>pdns-backend-bind</w:t>
-      </w:r>
-      <w:r>
-        <w:t xml:space="preserve"> on all cluster nodes.</w:t>
+        <w:rPr>
+          <w:rStyle w:val="EmphasizeChar"/>
+        </w:rPr>
+        <w:t>Recursor</w:t>
+      </w:r>
+      <w:r>
+        <w:t xml:space="preserve"> is installed as a native host service on each node and</w:t>
+      </w:r>
+      <w:r>
+        <w:t xml:space="preserve"> acts as the immediate upstream server</w:t>
+      </w:r>
+      <w:r>
+        <w:t xml:space="preserve"> for both host and containers running on that node.  Recursor is configured to listen on port 53 of the node’s private cluster address.</w:t>
+      </w:r>
+      <w:r>
+        <w:br/>
       </w:r>
     </w:p>
     <w:p>
@@ -6816,50 +6891,23 @@
         <w:pStyle w:val="ListParagraph"/>
         <w:numPr>
           <w:ilvl w:val="0"/>
-          <w:numId w:val="10"/>
+          <w:numId w:val="12"/>
         </w:numPr>
       </w:pPr>
       <w:r>
         <w:rPr>
           <w:rStyle w:val="EmphasizeChar"/>
         </w:rPr>
-        <w:t>dnsdist</w:t>
-      </w:r>
-      <w:r>
-        <w:t xml:space="preserve"> would be configured to:</w:t>
-      </w:r>
-    </w:p>
-    <w:p>
-      <w:pPr>
-        <w:pStyle w:val="ListParagraph"/>
-        <w:numPr>
-          <w:ilvl w:val="1"/>
-          <w:numId w:val="10"/>
-        </w:numPr>
-      </w:pPr>
-      <w:r>
-        <w:t xml:space="preserve">listen on port </w:t>
-      </w:r>
-      <w:r>
-        <w:rPr>
-          <w:rStyle w:val="EmphasizeChar"/>
-        </w:rPr>
-        <w:t>53</w:t>
-      </w:r>
-      <w:r>
-        <w:t xml:space="preserve"> (standard DNS port)</w:t>
-      </w:r>
-    </w:p>
-    <w:p>
-      <w:pPr>
-        <w:pStyle w:val="ListParagraph"/>
-        <w:numPr>
-          <w:ilvl w:val="1"/>
-          <w:numId w:val="10"/>
-        </w:numPr>
-      </w:pPr>
-      <w:r>
-        <w:t xml:space="preserve">route </w:t>
+        <w:t>Server</w:t>
+      </w:r>
+      <w:r>
+        <w:t xml:space="preserve"> is also installed as a native service listening on the 127.0.0.1:53</w:t>
+      </w:r>
+      <w:r>
+        <w:t xml:space="preserve"> loopback interface and is configured to </w:t>
+      </w:r>
+      <w:r>
+        <w:t xml:space="preserve">use the BIND backend to resolve </w:t>
       </w:r>
       <w:r>
         <w:rPr>
@@ -6868,37 +6916,14 @@
         <w:t>*.cluster</w:t>
       </w:r>
       <w:r>
-        <w:t xml:space="preserve"> domain questions to </w:t>
-      </w:r>
-      <w:r>
-        <w:rPr>
-          <w:rStyle w:val="EmphasizeChar"/>
-        </w:rPr>
-        <w:t>pdns-server</w:t>
-      </w:r>
-      <w:r>
-        <w:t xml:space="preserve"> on the same node on port </w:t>
-      </w:r>
-      <w:r>
-        <w:rPr>
-          <w:rStyle w:val="EmphasizeChar"/>
-        </w:rPr>
-        <w:t>54</w:t>
-      </w:r>
-      <w:r>
-        <w:t>.</w:t>
-      </w:r>
-    </w:p>
-    <w:p>
-      <w:pPr>
-        <w:pStyle w:val="ListParagraph"/>
-        <w:numPr>
-          <w:ilvl w:val="1"/>
-          <w:numId w:val="10"/>
-        </w:numPr>
-      </w:pPr>
-      <w:r>
-        <w:t>route other request on to upstream DNS servers</w:t>
+        <w:t xml:space="preserve"> related hostnames using ZONE files </w:t>
+      </w:r>
+      <w:r>
+        <w:lastRenderedPageBreak/>
+        <w:t>configured during cluster setup.</w:t>
+      </w:r>
+      <w:r>
+        <w:br/>
       </w:r>
     </w:p>
     <w:p>
@@ -6906,11 +6931,11 @@
         <w:pStyle w:val="ListParagraph"/>
         <w:numPr>
           <w:ilvl w:val="0"/>
-          <w:numId w:val="10"/>
+          <w:numId w:val="12"/>
         </w:numPr>
       </w:pPr>
       <w:r>
-        <w:t xml:space="preserve">A BIND compatible zone file with the static </w:t>
+        <w:t xml:space="preserve">Recursor is configured to forward </w:t>
       </w:r>
       <w:r>
         <w:rPr>
@@ -6919,7 +6944,10 @@
         <w:t>*.cluster</w:t>
       </w:r>
       <w:r>
-        <w:t xml:space="preserve"> definitions will be written to each cluster host node.</w:t>
+        <w:t xml:space="preserve"> requests to the local Server and forward any other requests to one or more upstream DNS servers.  </w:t>
+      </w:r>
+      <w:r>
+        <w:br/>
       </w:r>
     </w:p>
     <w:p>
@@ -6927,29 +6955,14 @@
         <w:pStyle w:val="ListParagraph"/>
         <w:numPr>
           <w:ilvl w:val="0"/>
-          <w:numId w:val="10"/>
+          <w:numId w:val="12"/>
         </w:numPr>
       </w:pPr>
       <w:r>
-        <w:rPr>
-          <w:rStyle w:val="EmphasizeChar"/>
-        </w:rPr>
-        <w:t>pdns-server</w:t>
-      </w:r>
-      <w:r>
-        <w:t xml:space="preserve"> and </w:t>
-      </w:r>
-      <w:r>
-        <w:rPr>
-          <w:rStyle w:val="EmphasizeChar"/>
-        </w:rPr>
-        <w:t>pdns-backend-bind</w:t>
-      </w:r>
-      <w:r>
-        <w:t xml:space="preserve"> on</w:t>
-      </w:r>
-      <w:r>
-        <w:t xml:space="preserve"> will be configured to answer from the zone file.</w:t>
+        <w:t>Manager nodes use the upstream DNS servers specified in the cluster configuration (this defaults to the Google name servers at 8.8.8.8 and 8.8.4.4.</w:t>
+      </w:r>
+      <w:r>
+        <w:br/>
       </w:r>
     </w:p>
     <w:p>
@@ -6957,72 +6970,129 @@
         <w:pStyle w:val="ListParagraph"/>
         <w:numPr>
           <w:ilvl w:val="0"/>
-          <w:numId w:val="10"/>
+          <w:numId w:val="12"/>
         </w:numPr>
       </w:pPr>
       <w:r>
-        <w:t xml:space="preserve">The host node (and implicitly, Docker) will be configured to use the local </w:t>
-      </w:r>
-      <w:r>
-        <w:rPr>
-          <w:rStyle w:val="EmphasizeChar"/>
-        </w:rPr>
-        <w:t>dnsdist</w:t>
-      </w:r>
-      <w:r>
-        <w:t xml:space="preserve"> service to resolve host names.</w:t>
-      </w:r>
-    </w:p>
-    <w:p>
-      <w:r>
-        <w:t>Here’s what this would look like:</w:t>
-      </w:r>
-    </w:p>
-    <w:p>
-      <w:r>
-        <w:object w:dxaOrig="6121" w:dyaOrig="4590">
-          <v:shape id="_x0000_i1028" type="#_x0000_t75" style="width:306pt;height:229.5pt" o:ole="">
-            <v:imagedata r:id="rId23" o:title=""/>
-          </v:shape>
-          <o:OLEObject Type="Embed" ProgID="Visio.Drawing.15" ShapeID="_x0000_i1028" DrawAspect="Content" ObjectID="_1568988514" r:id="rId24"/>
-        </w:object>
-      </w:r>
-    </w:p>
-    <w:p>
-      <w:r>
-        <w:lastRenderedPageBreak/>
-        <w:t xml:space="preserve">This solution cleanly handles this basic scenario.  I’ve also been thinking about </w:t>
-      </w:r>
-      <w:r>
-        <w:t xml:space="preserve">implementing a more programable DNS, where endpoints can be dynamically added and removed and possibly checked for health.  </w:t>
-      </w:r>
-      <w:r>
-        <w:t>I thought about including this functionality in the solution above, but decided against it.</w:t>
-      </w:r>
-    </w:p>
-    <w:p>
-      <w:r>
-        <w:t xml:space="preserve">I was concerned about introducing too much complexity on the worker nodes.  A dynamic DNS would require a custom service to handle remote queries from </w:t>
-      </w:r>
-      <w:r>
-        <w:rPr>
-          <w:rStyle w:val="EmphasizeChar"/>
-        </w:rPr>
-        <w:t>pdns-server</w:t>
-      </w:r>
-      <w:r>
-        <w:t>.  Ideally, this custom service would run as a Docker service so it would be easy to install and manage.  There’s a bit of a chicken-and-egg problem though, because the host node needs to be able to resolve DNS names before Docker is even installed or started and Docker will need to resolve its registry name before it can pull and run an image, especially the custom DNS image.</w:t>
-      </w:r>
-    </w:p>
-    <w:p>
-      <w:r>
-        <w:t>A better approach is to do this add a future dynamic DNS as the upstream DNS server.</w:t>
-      </w:r>
-      <w:r>
-        <w:t xml:space="preserve">  We could optionally install this </w:t>
-      </w:r>
-      <w:r>
-        <w:t xml:space="preserve">on the manager nodes.  Based on my current understanding of the PowerDNS services, we’d need to define a new TLD where we could register host names.  Perhaps </w:t>
+        <w:t>By default, worker node Recursors use the cluster managers as their upstream DNS.  Optionally, worker nodes may also be configured to use the cluster’s upstream DNS servers directly instead of calling a manager.</w:t>
+      </w:r>
+      <w:r>
+        <w:br/>
+      </w:r>
+    </w:p>
+    <w:p>
+      <w:pPr>
+        <w:pStyle w:val="ListParagraph"/>
+        <w:numPr>
+          <w:ilvl w:val="0"/>
+          <w:numId w:val="12"/>
+        </w:numPr>
+      </w:pPr>
+      <w:r>
+        <w:t>The DNS resolver on every host node will be configured to use the local PowerDNS Recursor as the upstream server.</w:t>
+      </w:r>
+      <w:r>
+        <w:br/>
+      </w:r>
+    </w:p>
+    <w:p>
+      <w:pPr>
+        <w:pStyle w:val="ListParagraph"/>
+        <w:numPr>
+          <w:ilvl w:val="0"/>
+          <w:numId w:val="12"/>
+        </w:numPr>
+      </w:pPr>
+      <w:r>
+        <w:t>The Recursors running on every cluster node are configured to accept requests only from well-defined private Internet subnets.</w:t>
+      </w:r>
+    </w:p>
+    <w:p>
+      <w:r>
+        <w:t xml:space="preserve">This solution is pretty clean from an architectural perspective.  </w:t>
+      </w:r>
+      <w:r>
+        <w:t>A</w:t>
+      </w:r>
+      <w:r>
+        <w:t xml:space="preserve">ny DNS queries made by local host processes as well as by local containers will be received by the Recursor with </w:t>
+      </w:r>
+      <w:r>
+        <w:rPr>
+          <w:rStyle w:val="EmphasizeChar"/>
+        </w:rPr>
+        <w:t>*.cluster</w:t>
+      </w:r>
+      <w:r>
+        <w:t xml:space="preserve"> questions being forwarded to the Server and answered from the local zone files.  This gives the local Server the chance to answer with the node’s private IP address, accomplishing our primary goal.</w:t>
+      </w:r>
+    </w:p>
+    <w:p>
+      <w:r>
+        <w:t xml:space="preserve">Removing the </w:t>
+      </w:r>
+      <w:r>
+        <w:rPr>
+          <w:rStyle w:val="CodeChar"/>
+        </w:rPr>
+        <w:t>/etc/neoncluster/env-host</w:t>
+      </w:r>
+      <w:r>
+        <w:t xml:space="preserve"> file means that containers</w:t>
+      </w:r>
+      <w:r>
+        <w:t xml:space="preserve"> </w:t>
+      </w:r>
+      <w:r>
+        <w:t>will no longer be able to m</w:t>
+      </w:r>
+      <w:r>
+        <w:t>o</w:t>
+      </w:r>
+      <w:r>
+        <w:t>unt this file to load</w:t>
+      </w:r>
+      <w:r>
+        <w:t xml:space="preserve"> host related</w:t>
+      </w:r>
+      <w:r>
+        <w:t xml:space="preserve"> </w:t>
+      </w:r>
+      <w:r>
+        <w:t>environment variables.</w:t>
+      </w:r>
+      <w:r>
+        <w:t xml:space="preserve">  Going forward, these containers will need to be created with options to expectedly import specific environment variables.</w:t>
+      </w:r>
+    </w:p>
+    <w:p>
+      <w:pPr>
+        <w:pStyle w:val="Heading2"/>
+      </w:pPr>
+      <w:r>
+        <w:t>Future – Dynamic DNS</w:t>
+      </w:r>
+    </w:p>
+    <w:p>
+      <w:r>
+        <w:t>At some point in the future, i</w:t>
+      </w:r>
+      <w:r>
+        <w:t xml:space="preserve">t would be interesting to add </w:t>
+      </w:r>
+      <w:r>
+        <w:t xml:space="preserve">dynamic DNS </w:t>
+      </w:r>
+      <w:r>
+        <w:t>capabilities.  The basic idea here is to use PowerDNS Server plus a custom remote backend to DNS answers f</w:t>
+      </w:r>
+      <w:r>
+        <w:t>rom host state persisted to Consul with this remote backend running as a Docker service on the manager nodes.  An additional service would be deployed that maintains the host state in Consul by performing health checks, etc.</w:t>
+      </w:r>
+    </w:p>
+    <w:p>
+      <w:r>
+        <w:t xml:space="preserve">The big design question here is how flexible to make this.  An easy approach would be to define another TLD like </w:t>
       </w:r>
       <w:r>
         <w:rPr>
@@ -7031,8 +7101,48 @@
         <w:t>*.dynamic</w:t>
       </w:r>
       <w:r>
-        <w:t xml:space="preserve"> or something.</w:t>
-      </w:r>
+        <w:t xml:space="preserve"> and have the manager Recursors forward these requests to the local Docker service.  It sure would be nice though to avoid this constraint and enable dynamic resolution on any host name.</w:t>
+      </w:r>
+    </w:p>
+    <w:p>
+      <w:r>
+        <w:t>Here are some of the problems to consider:</w:t>
+      </w:r>
+    </w:p>
+    <w:p>
+      <w:pPr>
+        <w:pStyle w:val="ListParagraph"/>
+        <w:numPr>
+          <w:ilvl w:val="0"/>
+          <w:numId w:val="13"/>
+        </w:numPr>
+      </w:pPr>
+      <w:r>
+        <w:rPr>
+          <w:rStyle w:val="EmphasizeChar"/>
+        </w:rPr>
+        <w:t>*.cluster</w:t>
+      </w:r>
+      <w:r>
+        <w:t xml:space="preserve"> requests are currently resolved statically by a local PowerDNS Server.  We’d need to figure out a way to forward lookups that failed to the upstream dynamic DNS.</w:t>
+      </w:r>
+      <w:r>
+        <w:br/>
+      </w:r>
+    </w:p>
+    <w:p>
+      <w:pPr>
+        <w:pStyle w:val="ListParagraph"/>
+        <w:numPr>
+          <w:ilvl w:val="0"/>
+          <w:numId w:val="13"/>
+        </w:numPr>
+      </w:pPr>
+      <w:r>
+        <w:t>Chicken-and-egg issues.  The current implementation of running the PowerDNS Server as a native host process helps to avoid bootstrapping issues because the this service will be started very early during machine startup.  Running a dynamic DNS backend as a service or a straight container means that it may take some time for Docker actually start the service.</w:t>
+      </w:r>
+    </w:p>
+    <w:p>
       <w:bookmarkStart w:id="0" w:name="_GoBack"/>
       <w:bookmarkEnd w:id="0"/>
     </w:p>
@@ -7320,6 +7430,119 @@
     </w:lvl>
   </w:abstractNum>
   <w:abstractNum w:abstractNumId="2" w15:restartNumberingAfterBreak="0">
+    <w:nsid w:val="26195741"/>
+    <w:multiLevelType w:val="hybridMultilevel"/>
+    <w:tmpl w:val="4DE00390"/>
+    <w:lvl w:ilvl="0" w:tplc="04090001">
+      <w:start w:val="1"/>
+      <w:numFmt w:val="bullet"/>
+      <w:lvlText w:val=""/>
+      <w:lvlJc w:val="left"/>
+      <w:pPr>
+        <w:ind w:left="720" w:hanging="360"/>
+      </w:pPr>
+      <w:rPr>
+        <w:rFonts w:ascii="Symbol" w:hAnsi="Symbol" w:hint="default"/>
+      </w:rPr>
+    </w:lvl>
+    <w:lvl w:ilvl="1" w:tplc="04090003" w:tentative="1">
+      <w:start w:val="1"/>
+      <w:numFmt w:val="bullet"/>
+      <w:lvlText w:val="o"/>
+      <w:lvlJc w:val="left"/>
+      <w:pPr>
+        <w:ind w:left="1440" w:hanging="360"/>
+      </w:pPr>
+      <w:rPr>
+        <w:rFonts w:ascii="Courier New" w:hAnsi="Courier New" w:cs="Courier New" w:hint="default"/>
+      </w:rPr>
+    </w:lvl>
+    <w:lvl w:ilvl="2" w:tplc="04090005" w:tentative="1">
+      <w:start w:val="1"/>
+      <w:numFmt w:val="bullet"/>
+      <w:lvlText w:val=""/>
+      <w:lvlJc w:val="left"/>
+      <w:pPr>
+        <w:ind w:left="2160" w:hanging="360"/>
+      </w:pPr>
+      <w:rPr>
+        <w:rFonts w:ascii="Wingdings" w:hAnsi="Wingdings" w:hint="default"/>
+      </w:rPr>
+    </w:lvl>
+    <w:lvl w:ilvl="3" w:tplc="04090001" w:tentative="1">
+      <w:start w:val="1"/>
+      <w:numFmt w:val="bullet"/>
+      <w:lvlText w:val=""/>
+      <w:lvlJc w:val="left"/>
+      <w:pPr>
+        <w:ind w:left="2880" w:hanging="360"/>
+      </w:pPr>
+      <w:rPr>
+        <w:rFonts w:ascii="Symbol" w:hAnsi="Symbol" w:hint="default"/>
+      </w:rPr>
+    </w:lvl>
+    <w:lvl w:ilvl="4" w:tplc="04090003" w:tentative="1">
+      <w:start w:val="1"/>
+      <w:numFmt w:val="bullet"/>
+      <w:lvlText w:val="o"/>
+      <w:lvlJc w:val="left"/>
+      <w:pPr>
+        <w:ind w:left="3600" w:hanging="360"/>
+      </w:pPr>
+      <w:rPr>
+        <w:rFonts w:ascii="Courier New" w:hAnsi="Courier New" w:cs="Courier New" w:hint="default"/>
+      </w:rPr>
+    </w:lvl>
+    <w:lvl w:ilvl="5" w:tplc="04090005" w:tentative="1">
+      <w:start w:val="1"/>
+      <w:numFmt w:val="bullet"/>
+      <w:lvlText w:val=""/>
+      <w:lvlJc w:val="left"/>
+      <w:pPr>
+        <w:ind w:left="4320" w:hanging="360"/>
+      </w:pPr>
+      <w:rPr>
+        <w:rFonts w:ascii="Wingdings" w:hAnsi="Wingdings" w:hint="default"/>
+      </w:rPr>
+    </w:lvl>
+    <w:lvl w:ilvl="6" w:tplc="04090001" w:tentative="1">
+      <w:start w:val="1"/>
+      <w:numFmt w:val="bullet"/>
+      <w:lvlText w:val=""/>
+      <w:lvlJc w:val="left"/>
+      <w:pPr>
+        <w:ind w:left="5040" w:hanging="360"/>
+      </w:pPr>
+      <w:rPr>
+        <w:rFonts w:ascii="Symbol" w:hAnsi="Symbol" w:hint="default"/>
+      </w:rPr>
+    </w:lvl>
+    <w:lvl w:ilvl="7" w:tplc="04090003" w:tentative="1">
+      <w:start w:val="1"/>
+      <w:numFmt w:val="bullet"/>
+      <w:lvlText w:val="o"/>
+      <w:lvlJc w:val="left"/>
+      <w:pPr>
+        <w:ind w:left="5760" w:hanging="360"/>
+      </w:pPr>
+      <w:rPr>
+        <w:rFonts w:ascii="Courier New" w:hAnsi="Courier New" w:cs="Courier New" w:hint="default"/>
+      </w:rPr>
+    </w:lvl>
+    <w:lvl w:ilvl="8" w:tplc="04090005" w:tentative="1">
+      <w:start w:val="1"/>
+      <w:numFmt w:val="bullet"/>
+      <w:lvlText w:val=""/>
+      <w:lvlJc w:val="left"/>
+      <w:pPr>
+        <w:ind w:left="6480" w:hanging="360"/>
+      </w:pPr>
+      <w:rPr>
+        <w:rFonts w:ascii="Wingdings" w:hAnsi="Wingdings" w:hint="default"/>
+      </w:rPr>
+    </w:lvl>
+  </w:abstractNum>
+  <w:abstractNum w:abstractNumId="3" w15:restartNumberingAfterBreak="0">
     <w:nsid w:val="27BF059B"/>
     <w:multiLevelType w:val="hybridMultilevel"/>
     <w:tmpl w:val="8F565C58"/>
@@ -7432,7 +7655,120 @@
       </w:rPr>
     </w:lvl>
   </w:abstractNum>
-  <w:abstractNum w:abstractNumId="3" w15:restartNumberingAfterBreak="0">
+  <w:abstractNum w:abstractNumId="4" w15:restartNumberingAfterBreak="0">
+    <w:nsid w:val="296303BC"/>
+    <w:multiLevelType w:val="hybridMultilevel"/>
+    <w:tmpl w:val="D974F6B0"/>
+    <w:lvl w:ilvl="0" w:tplc="04090001">
+      <w:start w:val="1"/>
+      <w:numFmt w:val="bullet"/>
+      <w:lvlText w:val=""/>
+      <w:lvlJc w:val="left"/>
+      <w:pPr>
+        <w:ind w:left="720" w:hanging="360"/>
+      </w:pPr>
+      <w:rPr>
+        <w:rFonts w:ascii="Symbol" w:hAnsi="Symbol" w:hint="default"/>
+      </w:rPr>
+    </w:lvl>
+    <w:lvl w:ilvl="1" w:tplc="04090003" w:tentative="1">
+      <w:start w:val="1"/>
+      <w:numFmt w:val="bullet"/>
+      <w:lvlText w:val="o"/>
+      <w:lvlJc w:val="left"/>
+      <w:pPr>
+        <w:ind w:left="1440" w:hanging="360"/>
+      </w:pPr>
+      <w:rPr>
+        <w:rFonts w:ascii="Courier New" w:hAnsi="Courier New" w:cs="Courier New" w:hint="default"/>
+      </w:rPr>
+    </w:lvl>
+    <w:lvl w:ilvl="2" w:tplc="04090005" w:tentative="1">
+      <w:start w:val="1"/>
+      <w:numFmt w:val="bullet"/>
+      <w:lvlText w:val=""/>
+      <w:lvlJc w:val="left"/>
+      <w:pPr>
+        <w:ind w:left="2160" w:hanging="360"/>
+      </w:pPr>
+      <w:rPr>
+        <w:rFonts w:ascii="Wingdings" w:hAnsi="Wingdings" w:hint="default"/>
+      </w:rPr>
+    </w:lvl>
+    <w:lvl w:ilvl="3" w:tplc="04090001" w:tentative="1">
+      <w:start w:val="1"/>
+      <w:numFmt w:val="bullet"/>
+      <w:lvlText w:val=""/>
+      <w:lvlJc w:val="left"/>
+      <w:pPr>
+        <w:ind w:left="2880" w:hanging="360"/>
+      </w:pPr>
+      <w:rPr>
+        <w:rFonts w:ascii="Symbol" w:hAnsi="Symbol" w:hint="default"/>
+      </w:rPr>
+    </w:lvl>
+    <w:lvl w:ilvl="4" w:tplc="04090003" w:tentative="1">
+      <w:start w:val="1"/>
+      <w:numFmt w:val="bullet"/>
+      <w:lvlText w:val="o"/>
+      <w:lvlJc w:val="left"/>
+      <w:pPr>
+        <w:ind w:left="3600" w:hanging="360"/>
+      </w:pPr>
+      <w:rPr>
+        <w:rFonts w:ascii="Courier New" w:hAnsi="Courier New" w:cs="Courier New" w:hint="default"/>
+      </w:rPr>
+    </w:lvl>
+    <w:lvl w:ilvl="5" w:tplc="04090005" w:tentative="1">
+      <w:start w:val="1"/>
+      <w:numFmt w:val="bullet"/>
+      <w:lvlText w:val=""/>
+      <w:lvlJc w:val="left"/>
+      <w:pPr>
+        <w:ind w:left="4320" w:hanging="360"/>
+      </w:pPr>
+      <w:rPr>
+        <w:rFonts w:ascii="Wingdings" w:hAnsi="Wingdings" w:hint="default"/>
+      </w:rPr>
+    </w:lvl>
+    <w:lvl w:ilvl="6" w:tplc="04090001" w:tentative="1">
+      <w:start w:val="1"/>
+      <w:numFmt w:val="bullet"/>
+      <w:lvlText w:val=""/>
+      <w:lvlJc w:val="left"/>
+      <w:pPr>
+        <w:ind w:left="5040" w:hanging="360"/>
+      </w:pPr>
+      <w:rPr>
+        <w:rFonts w:ascii="Symbol" w:hAnsi="Symbol" w:hint="default"/>
+      </w:rPr>
+    </w:lvl>
+    <w:lvl w:ilvl="7" w:tplc="04090003" w:tentative="1">
+      <w:start w:val="1"/>
+      <w:numFmt w:val="bullet"/>
+      <w:lvlText w:val="o"/>
+      <w:lvlJc w:val="left"/>
+      <w:pPr>
+        <w:ind w:left="5760" w:hanging="360"/>
+      </w:pPr>
+      <w:rPr>
+        <w:rFonts w:ascii="Courier New" w:hAnsi="Courier New" w:cs="Courier New" w:hint="default"/>
+      </w:rPr>
+    </w:lvl>
+    <w:lvl w:ilvl="8" w:tplc="04090005" w:tentative="1">
+      <w:start w:val="1"/>
+      <w:numFmt w:val="bullet"/>
+      <w:lvlText w:val=""/>
+      <w:lvlJc w:val="left"/>
+      <w:pPr>
+        <w:ind w:left="6480" w:hanging="360"/>
+      </w:pPr>
+      <w:rPr>
+        <w:rFonts w:ascii="Wingdings" w:hAnsi="Wingdings" w:hint="default"/>
+      </w:rPr>
+    </w:lvl>
+  </w:abstractNum>
+  <w:abstractNum w:abstractNumId="5" w15:restartNumberingAfterBreak="0">
     <w:nsid w:val="303E6E04"/>
     <w:multiLevelType w:val="hybridMultilevel"/>
     <w:tmpl w:val="CF5A36F4"/>
@@ -7545,7 +7881,7 @@
       </w:rPr>
     </w:lvl>
   </w:abstractNum>
-  <w:abstractNum w:abstractNumId="4" w15:restartNumberingAfterBreak="0">
+  <w:abstractNum w:abstractNumId="6" w15:restartNumberingAfterBreak="0">
     <w:nsid w:val="36A214F8"/>
     <w:multiLevelType w:val="hybridMultilevel"/>
     <w:tmpl w:val="26F26CDE"/>
@@ -7658,7 +7994,120 @@
       </w:rPr>
     </w:lvl>
   </w:abstractNum>
-  <w:abstractNum w:abstractNumId="5" w15:restartNumberingAfterBreak="0">
+  <w:abstractNum w:abstractNumId="7" w15:restartNumberingAfterBreak="0">
+    <w:nsid w:val="39095205"/>
+    <w:multiLevelType w:val="hybridMultilevel"/>
+    <w:tmpl w:val="B98242A2"/>
+    <w:lvl w:ilvl="0" w:tplc="04090001">
+      <w:start w:val="1"/>
+      <w:numFmt w:val="bullet"/>
+      <w:lvlText w:val=""/>
+      <w:lvlJc w:val="left"/>
+      <w:pPr>
+        <w:ind w:left="720" w:hanging="360"/>
+      </w:pPr>
+      <w:rPr>
+        <w:rFonts w:ascii="Symbol" w:hAnsi="Symbol" w:hint="default"/>
+      </w:rPr>
+    </w:lvl>
+    <w:lvl w:ilvl="1" w:tplc="04090003" w:tentative="1">
+      <w:start w:val="1"/>
+      <w:numFmt w:val="bullet"/>
+      <w:lvlText w:val="o"/>
+      <w:lvlJc w:val="left"/>
+      <w:pPr>
+        <w:ind w:left="1440" w:hanging="360"/>
+      </w:pPr>
+      <w:rPr>
+        <w:rFonts w:ascii="Courier New" w:hAnsi="Courier New" w:cs="Courier New" w:hint="default"/>
+      </w:rPr>
+    </w:lvl>
+    <w:lvl w:ilvl="2" w:tplc="04090005" w:tentative="1">
+      <w:start w:val="1"/>
+      <w:numFmt w:val="bullet"/>
+      <w:lvlText w:val=""/>
+      <w:lvlJc w:val="left"/>
+      <w:pPr>
+        <w:ind w:left="2160" w:hanging="360"/>
+      </w:pPr>
+      <w:rPr>
+        <w:rFonts w:ascii="Wingdings" w:hAnsi="Wingdings" w:hint="default"/>
+      </w:rPr>
+    </w:lvl>
+    <w:lvl w:ilvl="3" w:tplc="04090001" w:tentative="1">
+      <w:start w:val="1"/>
+      <w:numFmt w:val="bullet"/>
+      <w:lvlText w:val=""/>
+      <w:lvlJc w:val="left"/>
+      <w:pPr>
+        <w:ind w:left="2880" w:hanging="360"/>
+      </w:pPr>
+      <w:rPr>
+        <w:rFonts w:ascii="Symbol" w:hAnsi="Symbol" w:hint="default"/>
+      </w:rPr>
+    </w:lvl>
+    <w:lvl w:ilvl="4" w:tplc="04090003" w:tentative="1">
+      <w:start w:val="1"/>
+      <w:numFmt w:val="bullet"/>
+      <w:lvlText w:val="o"/>
+      <w:lvlJc w:val="left"/>
+      <w:pPr>
+        <w:ind w:left="3600" w:hanging="360"/>
+      </w:pPr>
+      <w:rPr>
+        <w:rFonts w:ascii="Courier New" w:hAnsi="Courier New" w:cs="Courier New" w:hint="default"/>
+      </w:rPr>
+    </w:lvl>
+    <w:lvl w:ilvl="5" w:tplc="04090005" w:tentative="1">
+      <w:start w:val="1"/>
+      <w:numFmt w:val="bullet"/>
+      <w:lvlText w:val=""/>
+      <w:lvlJc w:val="left"/>
+      <w:pPr>
+        <w:ind w:left="4320" w:hanging="360"/>
+      </w:pPr>
+      <w:rPr>
+        <w:rFonts w:ascii="Wingdings" w:hAnsi="Wingdings" w:hint="default"/>
+      </w:rPr>
+    </w:lvl>
+    <w:lvl w:ilvl="6" w:tplc="04090001" w:tentative="1">
+      <w:start w:val="1"/>
+      <w:numFmt w:val="bullet"/>
+      <w:lvlText w:val=""/>
+      <w:lvlJc w:val="left"/>
+      <w:pPr>
+        <w:ind w:left="5040" w:hanging="360"/>
+      </w:pPr>
+      <w:rPr>
+        <w:rFonts w:ascii="Symbol" w:hAnsi="Symbol" w:hint="default"/>
+      </w:rPr>
+    </w:lvl>
+    <w:lvl w:ilvl="7" w:tplc="04090003" w:tentative="1">
+      <w:start w:val="1"/>
+      <w:numFmt w:val="bullet"/>
+      <w:lvlText w:val="o"/>
+      <w:lvlJc w:val="left"/>
+      <w:pPr>
+        <w:ind w:left="5760" w:hanging="360"/>
+      </w:pPr>
+      <w:rPr>
+        <w:rFonts w:ascii="Courier New" w:hAnsi="Courier New" w:cs="Courier New" w:hint="default"/>
+      </w:rPr>
+    </w:lvl>
+    <w:lvl w:ilvl="8" w:tplc="04090005" w:tentative="1">
+      <w:start w:val="1"/>
+      <w:numFmt w:val="bullet"/>
+      <w:lvlText w:val=""/>
+      <w:lvlJc w:val="left"/>
+      <w:pPr>
+        <w:ind w:left="6480" w:hanging="360"/>
+      </w:pPr>
+      <w:rPr>
+        <w:rFonts w:ascii="Wingdings" w:hAnsi="Wingdings" w:hint="default"/>
+      </w:rPr>
+    </w:lvl>
+  </w:abstractNum>
+  <w:abstractNum w:abstractNumId="8" w15:restartNumberingAfterBreak="0">
     <w:nsid w:val="4E3628B8"/>
     <w:multiLevelType w:val="hybridMultilevel"/>
     <w:tmpl w:val="B9DCB4B8"/>
@@ -7744,7 +8193,7 @@
       </w:pPr>
     </w:lvl>
   </w:abstractNum>
-  <w:abstractNum w:abstractNumId="6" w15:restartNumberingAfterBreak="0">
+  <w:abstractNum w:abstractNumId="9" w15:restartNumberingAfterBreak="0">
     <w:nsid w:val="4EF95A7B"/>
     <w:multiLevelType w:val="hybridMultilevel"/>
     <w:tmpl w:val="CBE47088"/>
@@ -7857,7 +8306,7 @@
       </w:rPr>
     </w:lvl>
   </w:abstractNum>
-  <w:abstractNum w:abstractNumId="7" w15:restartNumberingAfterBreak="0">
+  <w:abstractNum w:abstractNumId="10" w15:restartNumberingAfterBreak="0">
     <w:nsid w:val="727A07CA"/>
     <w:multiLevelType w:val="hybridMultilevel"/>
     <w:tmpl w:val="64209E7A"/>
@@ -7970,7 +8419,7 @@
       </w:rPr>
     </w:lvl>
   </w:abstractNum>
-  <w:abstractNum w:abstractNumId="8" w15:restartNumberingAfterBreak="0">
+  <w:abstractNum w:abstractNumId="11" w15:restartNumberingAfterBreak="0">
     <w:nsid w:val="78373B42"/>
     <w:multiLevelType w:val="hybridMultilevel"/>
     <w:tmpl w:val="45147746"/>
@@ -8083,7 +8532,7 @@
       </w:rPr>
     </w:lvl>
   </w:abstractNum>
-  <w:abstractNum w:abstractNumId="9" w15:restartNumberingAfterBreak="0">
+  <w:abstractNum w:abstractNumId="12" w15:restartNumberingAfterBreak="0">
     <w:nsid w:val="7F7D3DD9"/>
     <w:multiLevelType w:val="hybridMultilevel"/>
     <w:tmpl w:val="EA44DBA4"/>
@@ -8197,34 +8646,43 @@
     </w:lvl>
   </w:abstractNum>
   <w:num w:numId="1">
-    <w:abstractNumId w:val="7"/>
+    <w:abstractNumId w:val="10"/>
   </w:num>
   <w:num w:numId="2">
-    <w:abstractNumId w:val="2"/>
+    <w:abstractNumId w:val="3"/>
   </w:num>
   <w:num w:numId="3">
-    <w:abstractNumId w:val="3"/>
+    <w:abstractNumId w:val="5"/>
   </w:num>
   <w:num w:numId="4">
-    <w:abstractNumId w:val="5"/>
+    <w:abstractNumId w:val="8"/>
   </w:num>
   <w:num w:numId="5">
-    <w:abstractNumId w:val="9"/>
+    <w:abstractNumId w:val="12"/>
   </w:num>
   <w:num w:numId="6">
-    <w:abstractNumId w:val="4"/>
+    <w:abstractNumId w:val="6"/>
   </w:num>
   <w:num w:numId="7">
-    <w:abstractNumId w:val="8"/>
+    <w:abstractNumId w:val="11"/>
   </w:num>
   <w:num w:numId="8">
-    <w:abstractNumId w:val="6"/>
+    <w:abstractNumId w:val="9"/>
   </w:num>
   <w:num w:numId="9">
     <w:abstractNumId w:val="1"/>
   </w:num>
   <w:num w:numId="10">
     <w:abstractNumId w:val="0"/>
+  </w:num>
+  <w:num w:numId="11">
+    <w:abstractNumId w:val="7"/>
+  </w:num>
+  <w:num w:numId="12">
+    <w:abstractNumId w:val="4"/>
+  </w:num>
+  <w:num w:numId="13">
+    <w:abstractNumId w:val="2"/>
   </w:num>
 </w:numbering>
 </file>
@@ -8717,6 +9175,7 @@
   <w:style w:type="character" w:default="1" w:styleId="DefaultParagraphFont">
     <w:name w:val="Default Paragraph Font"/>
     <w:uiPriority w:val="1"/>
+    <w:semiHidden/>
     <w:unhideWhenUsed/>
   </w:style>
   <w:style w:type="table" w:default="1" w:styleId="TableNormal">
@@ -9232,7 +9691,7 @@
 </file>
 
 <file path=customXml/itemProps1.xml><?xml version="1.0" encoding="utf-8"?>
-<ds:datastoreItem xmlns:ds="http://schemas.openxmlformats.org/officeDocument/2006/customXml" ds:itemID="{D7311DE4-A1AD-4C04-AF82-715F52A36435}">
+<ds:datastoreItem xmlns:ds="http://schemas.openxmlformats.org/officeDocument/2006/customXml" ds:itemID="{39D1EAFD-E43C-461C-B03C-F17D84C8C0EA}">
   <ds:schemaRefs>
     <ds:schemaRef ds:uri="http://schemas.openxmlformats.org/officeDocument/2006/bibliography"/>
   </ds:schemaRefs>

--- a/Doc/Cluster Notes.docx
+++ b/Doc/Cluster Notes.docx
@@ -3193,7 +3193,7 @@
           <v:shape id="_x0000_i1025" type="#_x0000_t75" style="width:556.5pt;height:438.75pt" o:ole="">
             <v:imagedata r:id="rId12" o:title=""/>
           </v:shape>
-          <o:OLEObject Type="Embed" ProgID="Visio.Drawing.15" ShapeID="_x0000_i1025" DrawAspect="Content" ObjectID="_1569147600" r:id="rId13"/>
+          <o:OLEObject Type="Embed" ProgID="Visio.Drawing.15" ShapeID="_x0000_i1025" DrawAspect="Content" ObjectID="_1569151540" r:id="rId13"/>
         </w:object>
       </w:r>
     </w:p>
@@ -6773,7 +6773,13 @@
     </w:p>
     <w:p>
       <w:r>
-        <w:t xml:space="preserve">This is a little hokey though, since this means that containers will need to mount </w:t>
+        <w:t xml:space="preserve">This is a little </w:t>
+      </w:r>
+      <w:r>
+        <w:t>hokey</w:t>
+      </w:r>
+      <w:r>
+        <w:t xml:space="preserve"> though, since this means that containers will need to mount </w:t>
       </w:r>
       <w:r>
         <w:rPr>
@@ -6802,10 +6808,7 @@
         <w:rPr>
           <w:rStyle w:val="EmphasizeChar"/>
         </w:rPr>
-        <w:t>PowerDNS Authoritative Server</w:t>
-      </w:r>
-      <w:r>
-        <w:t xml:space="preserve"> and </w:t>
+        <w:t xml:space="preserve">PowerDNS </w:t>
       </w:r>
       <w:r>
         <w:rPr>
@@ -6843,20 +6846,23 @@
     </w:p>
     <w:p>
       <w:r>
-        <w:object w:dxaOrig="10065" w:dyaOrig="8340">
-          <v:shape id="_x0000_i1032" type="#_x0000_t75" style="width:358.5pt;height:297.75pt" o:ole="">
+        <w:object w:dxaOrig="5761" w:dyaOrig="3031">
+          <v:shape id="_x0000_i1028" type="#_x0000_t75" style="width:234.75pt;height:123.75pt" o:ole="">
             <v:imagedata r:id="rId23" o:title=""/>
           </v:shape>
-          <o:OLEObject Type="Embed" ProgID="Visio.Drawing.15" ShapeID="_x0000_i1032" DrawAspect="Content" ObjectID="_1569147601" r:id="rId24"/>
+          <o:OLEObject Type="Embed" ProgID="Visio.Drawing.15" ShapeID="_x0000_i1028" DrawAspect="Content" ObjectID="_1569151541" r:id="rId24"/>
         </w:object>
       </w:r>
     </w:p>
     <w:p>
       <w:r>
-        <w:t>All manager and worker nodes configu</w:t>
-      </w:r>
-      <w:r>
-        <w:t>re PowerDNS Server and Recursor:</w:t>
+        <w:t xml:space="preserve">All manager and worker nodes </w:t>
+      </w:r>
+      <w:r>
+        <w:t>install</w:t>
+      </w:r>
+      <w:r>
+        <w:t xml:space="preserve"> PowerDNS Recursor:</w:t>
       </w:r>
     </w:p>
     <w:p>
@@ -6880,7 +6886,13 @@
         <w:t xml:space="preserve"> acts as the immediate upstream server</w:t>
       </w:r>
       <w:r>
-        <w:t xml:space="preserve"> for both host and containers running on that node.  Recursor is configured to listen on port 53 of the node’s private cluster address.</w:t>
+        <w:t xml:space="preserve"> for both host and containers running on that node.  Recursor is configured to listen on port 53 </w:t>
+      </w:r>
+      <w:r>
+        <w:t>on all of the node network interfaces</w:t>
+      </w:r>
+      <w:r>
+        <w:t>.</w:t>
       </w:r>
       <w:r>
         <w:br/>
@@ -6898,29 +6910,24 @@
         <w:rPr>
           <w:rStyle w:val="EmphasizeChar"/>
         </w:rPr>
-        <w:t>Server</w:t>
-      </w:r>
-      <w:r>
-        <w:t xml:space="preserve"> is also installed as a native service listening on the 127.0.0.1:53</w:t>
-      </w:r>
-      <w:r>
-        <w:t xml:space="preserve"> loopback interface and is configured to </w:t>
-      </w:r>
-      <w:r>
-        <w:t xml:space="preserve">use the BIND backend to resolve </w:t>
-      </w:r>
-      <w:r>
-        <w:rPr>
-          <w:rStyle w:val="EmphasizeChar"/>
-        </w:rPr>
-        <w:t>*.cluster</w:t>
-      </w:r>
-      <w:r>
-        <w:t xml:space="preserve"> related hostnames using ZONE files </w:t>
-      </w:r>
-      <w:r>
-        <w:lastRenderedPageBreak/>
-        <w:t>configured during cluster setup.</w:t>
+        <w:t>Recursor</w:t>
+      </w:r>
+      <w:r>
+        <w:t xml:space="preserve"> is configure</w:t>
+      </w:r>
+      <w:r>
+        <w:t>d to authoritatively respond to</w:t>
+      </w:r>
+      <w:r>
+        <w:t xml:space="preserve"> requests from </w:t>
+      </w:r>
+      <w:r>
+        <w:t>a custom hosts file (not located at /etc/hosts)</w:t>
+      </w:r>
+      <w:bookmarkStart w:id="0" w:name="_GoBack"/>
+      <w:bookmarkEnd w:id="0"/>
+      <w:r>
+        <w:t>.</w:t>
       </w:r>
       <w:r>
         <w:br/>
@@ -6935,16 +6942,22 @@
         </w:numPr>
       </w:pPr>
       <w:r>
-        <w:t xml:space="preserve">Recursor is configured to forward </w:t>
-      </w:r>
-      <w:r>
-        <w:rPr>
-          <w:rStyle w:val="EmphasizeChar"/>
-        </w:rPr>
-        <w:t>*.cluster</w:t>
-      </w:r>
-      <w:r>
-        <w:t xml:space="preserve"> requests to the local Server and forward any other requests to one or more upstream DNS servers.  </w:t>
+        <w:rPr>
+          <w:rStyle w:val="EmphasizeChar"/>
+        </w:rPr>
+        <w:t>Recursor</w:t>
+      </w:r>
+      <w:r>
+        <w:t xml:space="preserve"> is configured to</w:t>
+      </w:r>
+      <w:r>
+        <w:t xml:space="preserve"> use the upstream DNS servers specified in the cluster configuration (this defaults to the Google name servers at 8.8.8.8 and 8.8.4.4</w:t>
+      </w:r>
+      <w:r>
+        <w:t>)</w:t>
+      </w:r>
+      <w:r>
+        <w:t>.</w:t>
       </w:r>
       <w:r>
         <w:br/>
@@ -6959,7 +6972,19 @@
         </w:numPr>
       </w:pPr>
       <w:r>
-        <w:t>Manager nodes use the upstream DNS servers specified in the cluster configuration (this defaults to the Google name servers at 8.8.8.8 and 8.8.4.4.</w:t>
+        <w:t xml:space="preserve">The DNS resolver on every host node will be configured to use the local PowerDNS Recursor as </w:t>
+      </w:r>
+      <w:r>
+        <w:t>its</w:t>
+      </w:r>
+      <w:r>
+        <w:t xml:space="preserve"> upstream </w:t>
+      </w:r>
+      <w:r>
+        <w:t xml:space="preserve">DNS </w:t>
+      </w:r>
+      <w:r>
+        <w:t>server.</w:t>
       </w:r>
       <w:r>
         <w:br/>
@@ -6974,36 +6999,6 @@
         </w:numPr>
       </w:pPr>
       <w:r>
-        <w:t>By default, worker node Recursors use the cluster managers as their upstream DNS.  Optionally, worker nodes may also be configured to use the cluster’s upstream DNS servers directly instead of calling a manager.</w:t>
-      </w:r>
-      <w:r>
-        <w:br/>
-      </w:r>
-    </w:p>
-    <w:p>
-      <w:pPr>
-        <w:pStyle w:val="ListParagraph"/>
-        <w:numPr>
-          <w:ilvl w:val="0"/>
-          <w:numId w:val="12"/>
-        </w:numPr>
-      </w:pPr>
-      <w:r>
-        <w:t>The DNS resolver on every host node will be configured to use the local PowerDNS Recursor as the upstream server.</w:t>
-      </w:r>
-      <w:r>
-        <w:br/>
-      </w:r>
-    </w:p>
-    <w:p>
-      <w:pPr>
-        <w:pStyle w:val="ListParagraph"/>
-        <w:numPr>
-          <w:ilvl w:val="0"/>
-          <w:numId w:val="12"/>
-        </w:numPr>
-      </w:pPr>
-      <w:r>
         <w:t>The Recursors running on every cluster node are configured to accept requests only from well-defined private Internet subnets.</w:t>
       </w:r>
     </w:p>
@@ -7012,10 +7007,7 @@
         <w:t xml:space="preserve">This solution is pretty clean from an architectural perspective.  </w:t>
       </w:r>
       <w:r>
-        <w:t>A</w:t>
-      </w:r>
-      <w:r>
-        <w:t xml:space="preserve">ny DNS queries made by local host processes as well as by local containers will be received by the Recursor with </w:t>
+        <w:t xml:space="preserve">Any DNS queries made by local host processes as well as by local containers will be received by the Recursor with </w:t>
       </w:r>
       <w:r>
         <w:rPr>
@@ -7024,7 +7016,11 @@
         <w:t>*.cluster</w:t>
       </w:r>
       <w:r>
-        <w:t xml:space="preserve"> questions being forwarded to the Server and answered from the local zone files.  This gives the local Server the chance to answer with the node’s private IP address, accomplishing our primary goal.</w:t>
+        <w:t xml:space="preserve"> questions being </w:t>
+      </w:r>
+      <w:r>
+        <w:lastRenderedPageBreak/>
+        <w:t>answered from the local zone files.  This gives the local Server the chance to answer with the node’s private IP address, accomplishing our primary goal.</w:t>
       </w:r>
     </w:p>
     <w:p>
@@ -7142,10 +7138,7 @@
         <w:t>Chicken-and-egg issues.  The current implementation of running the PowerDNS Server as a native host process helps to avoid bootstrapping issues because the this service will be started very early during machine startup.  Running a dynamic DNS backend as a service or a straight container means that it may take some time for Docker actually start the service.</w:t>
       </w:r>
     </w:p>
-    <w:p>
-      <w:bookmarkStart w:id="0" w:name="_GoBack"/>
-      <w:bookmarkEnd w:id="0"/>
-    </w:p>
+    <w:p/>
     <w:sectPr>
       <w:pgSz w:w="12240" w:h="15840"/>
       <w:pgMar w:top="1440" w:right="1440" w:bottom="1440" w:left="1440" w:header="720" w:footer="720" w:gutter="0"/>
@@ -9691,7 +9684,7 @@
 </file>
 
 <file path=customXml/itemProps1.xml><?xml version="1.0" encoding="utf-8"?>
-<ds:datastoreItem xmlns:ds="http://schemas.openxmlformats.org/officeDocument/2006/customXml" ds:itemID="{39D1EAFD-E43C-461C-B03C-F17D84C8C0EA}">
+<ds:datastoreItem xmlns:ds="http://schemas.openxmlformats.org/officeDocument/2006/customXml" ds:itemID="{D96E6A10-3307-46E8-8B93-58B744CAB207}">
   <ds:schemaRefs>
     <ds:schemaRef ds:uri="http://schemas.openxmlformats.org/officeDocument/2006/bibliography"/>
   </ds:schemaRefs>

--- a/Doc/Cluster Notes.docx
+++ b/Doc/Cluster Notes.docx
@@ -1,6 +1,6 @@
 
 <file path=word/document.xml><?xml version="1.0" encoding="utf-8"?>
-<w:document xmlns:wpc="http://schemas.microsoft.com/office/word/2010/wordprocessingCanvas" xmlns:cx="http://schemas.microsoft.com/office/drawing/2014/chartex" xmlns:cx1="http://schemas.microsoft.com/office/drawing/2015/9/8/chartex" xmlns:cx2="http://schemas.microsoft.com/office/drawing/2015/10/21/chartex" xmlns:cx3="http://schemas.microsoft.com/office/drawing/2016/5/9/chartex" xmlns:cx4="http://schemas.microsoft.com/office/drawing/2016/5/10/chartex" xmlns:cx5="http://schemas.microsoft.com/office/drawing/2016/5/11/chartex" xmlns:cx6="http://schemas.microsoft.com/office/drawing/2016/5/12/chartex" xmlns:cx7="http://schemas.microsoft.com/office/drawing/2016/5/13/chartex" xmlns:cx8="http://schemas.microsoft.com/office/drawing/2016/5/14/chartex" xmlns:mc="http://schemas.openxmlformats.org/markup-compatibility/2006" xmlns:aink="http://schemas.microsoft.com/office/drawing/2016/ink" xmlns:am3d="http://schemas.microsoft.com/office/drawing/2017/model3d" xmlns:o="urn:schemas-microsoft-com:office:office" xmlns:r="http://schemas.openxmlformats.org/officeDocument/2006/relationships" xmlns:m="http://schemas.openxmlformats.org/officeDocument/2006/math" xmlns:v="urn:schemas-microsoft-com:vml" xmlns:wp14="http://schemas.microsoft.com/office/word/2010/wordprocessingDrawing" xmlns:wp="http://schemas.openxmlformats.org/drawingml/2006/wordprocessingDrawing" xmlns:w10="urn:schemas-microsoft-com:office:word" xmlns:w="http://schemas.openxmlformats.org/wordprocessingml/2006/main" xmlns:w14="http://schemas.microsoft.com/office/word/2010/wordml" xmlns:w15="http://schemas.microsoft.com/office/word/2012/wordml" xmlns:w16cid="http://schemas.microsoft.com/office/word/2016/wordml/cid" xmlns:w16se="http://schemas.microsoft.com/office/word/2015/wordml/symex" xmlns:wpg="http://schemas.microsoft.com/office/word/2010/wordprocessingGroup" xmlns:wpi="http://schemas.microsoft.com/office/word/2010/wordprocessingInk" xmlns:wne="http://schemas.microsoft.com/office/word/2006/wordml" xmlns:wps="http://schemas.microsoft.com/office/word/2010/wordprocessingShape" mc:Ignorable="w14 w15 w16se w16cid wp14">
+<w:document xmlns:wpc="http://schemas.microsoft.com/office/word/2010/wordprocessingCanvas" xmlns:cx="http://schemas.microsoft.com/office/drawing/2014/chartex" xmlns:cx1="http://schemas.microsoft.com/office/drawing/2015/9/8/chartex" xmlns:cx2="http://schemas.microsoft.com/office/drawing/2015/10/21/chartex" xmlns:cx3="http://schemas.microsoft.com/office/drawing/2016/5/9/chartex" xmlns:cx4="http://schemas.microsoft.com/office/drawing/2016/5/10/chartex" xmlns:cx5="http://schemas.microsoft.com/office/drawing/2016/5/11/chartex" xmlns:cx6="http://schemas.microsoft.com/office/drawing/2016/5/12/chartex" xmlns:cx7="http://schemas.microsoft.com/office/drawing/2016/5/13/chartex" xmlns:cx8="http://schemas.microsoft.com/office/drawing/2016/5/14/chartex" xmlns:mc="http://schemas.openxmlformats.org/markup-compatibility/2006" xmlns:aink="http://schemas.microsoft.com/office/drawing/2016/ink" xmlns:am3d="http://schemas.microsoft.com/office/drawing/2017/model3d" xmlns:o="urn:schemas-microsoft-com:office:office" xmlns:r="http://schemas.openxmlformats.org/officeDocument/2006/relationships" xmlns:m="http://schemas.openxmlformats.org/officeDocument/2006/math" xmlns:v="urn:schemas-microsoft-com:vml" xmlns:wp14="http://schemas.microsoft.com/office/word/2010/wordprocessingDrawing" xmlns:wp="http://schemas.openxmlformats.org/drawingml/2006/wordprocessingDrawing" xmlns:w10="urn:schemas-microsoft-com:office:word" xmlns:w="http://schemas.openxmlformats.org/wordprocessingml/2006/main" xmlns:w14="http://schemas.microsoft.com/office/word/2010/wordml" xmlns:w15="http://schemas.microsoft.com/office/word/2012/wordml" xmlns:w16se="http://schemas.microsoft.com/office/word/2015/wordml/symex" xmlns:wpg="http://schemas.microsoft.com/office/word/2010/wordprocessingGroup" xmlns:wpi="http://schemas.microsoft.com/office/word/2010/wordprocessingInk" xmlns:wne="http://schemas.microsoft.com/office/word/2006/wordml" xmlns:wps="http://schemas.microsoft.com/office/word/2010/wordprocessingShape" mc:Ignorable="w14 w15 w16se wp14">
   <w:body>
     <w:p>
       <w:pPr>
@@ -3193,7 +3193,7 @@
           <v:shape id="_x0000_i1025" type="#_x0000_t75" style="width:556.5pt;height:438.75pt" o:ole="">
             <v:imagedata r:id="rId12" o:title=""/>
           </v:shape>
-          <o:OLEObject Type="Embed" ProgID="Visio.Drawing.15" ShapeID="_x0000_i1025" DrawAspect="Content" ObjectID="_1569151540" r:id="rId13"/>
+          <o:OLEObject Type="Embed" ProgID="Visio.Drawing.15" ShapeID="_x0000_i1025" DrawAspect="Content" ObjectID="_1574224764" r:id="rId13"/>
         </w:object>
       </w:r>
     </w:p>
@@ -6101,7 +6101,15 @@
         <w:tab/>
       </w:r>
       <w:r>
-        <w:t>Many NeonResearch applications emit a common log message format that include an optional timestamp, optional log-level, and optional sections in that order, followed by the message text.  Each of the optional sections are surrounded by square brackets and are</w:t>
+        <w:t xml:space="preserve">Many </w:t>
+      </w:r>
+      <w:r>
+        <w:t>neonFORGE</w:t>
+      </w:r>
+      <w:bookmarkStart w:id="0" w:name="_GoBack"/>
+      <w:bookmarkEnd w:id="0"/>
+      <w:r>
+        <w:t xml:space="preserve"> applications emit a common log message format that include an optional timestamp, optional log-level, and optional sections in that order, followed by the message text.  Each of the optional sections are surrounded by square brackets and are</w:t>
       </w:r>
       <w:r>
         <w:t xml:space="preserve"> </w:t>
@@ -6847,10 +6855,10 @@
     <w:p>
       <w:r>
         <w:object w:dxaOrig="5761" w:dyaOrig="3031">
-          <v:shape id="_x0000_i1028" type="#_x0000_t75" style="width:234.75pt;height:123.75pt" o:ole="">
+          <v:shape id="_x0000_i1026" type="#_x0000_t75" style="width:234.75pt;height:123.75pt" o:ole="">
             <v:imagedata r:id="rId23" o:title=""/>
           </v:shape>
-          <o:OLEObject Type="Embed" ProgID="Visio.Drawing.15" ShapeID="_x0000_i1028" DrawAspect="Content" ObjectID="_1569151541" r:id="rId24"/>
+          <o:OLEObject Type="Embed" ProgID="Visio.Drawing.15" ShapeID="_x0000_i1026" DrawAspect="Content" ObjectID="_1574224765" r:id="rId24"/>
         </w:object>
       </w:r>
     </w:p>
@@ -6924,8 +6932,6 @@
       <w:r>
         <w:t>a custom hosts file (not located at /etc/hosts)</w:t>
       </w:r>
-      <w:bookmarkStart w:id="0" w:name="_GoBack"/>
-      <w:bookmarkEnd w:id="0"/>
       <w:r>
         <w:t>.</w:t>
       </w:r>
@@ -7150,7 +7156,7 @@
 </file>
 
 <file path=word/endnotes.xml><?xml version="1.0" encoding="utf-8"?>
-<w:endnotes xmlns:wpc="http://schemas.microsoft.com/office/word/2010/wordprocessingCanvas" xmlns:cx="http://schemas.microsoft.com/office/drawing/2014/chartex" xmlns:cx1="http://schemas.microsoft.com/office/drawing/2015/9/8/chartex" xmlns:cx2="http://schemas.microsoft.com/office/drawing/2015/10/21/chartex" xmlns:cx3="http://schemas.microsoft.com/office/drawing/2016/5/9/chartex" xmlns:cx4="http://schemas.microsoft.com/office/drawing/2016/5/10/chartex" xmlns:cx5="http://schemas.microsoft.com/office/drawing/2016/5/11/chartex" xmlns:cx6="http://schemas.microsoft.com/office/drawing/2016/5/12/chartex" xmlns:cx7="http://schemas.microsoft.com/office/drawing/2016/5/13/chartex" xmlns:cx8="http://schemas.microsoft.com/office/drawing/2016/5/14/chartex" xmlns:mc="http://schemas.openxmlformats.org/markup-compatibility/2006" xmlns:aink="http://schemas.microsoft.com/office/drawing/2016/ink" xmlns:am3d="http://schemas.microsoft.com/office/drawing/2017/model3d" xmlns:o="urn:schemas-microsoft-com:office:office" xmlns:r="http://schemas.openxmlformats.org/officeDocument/2006/relationships" xmlns:m="http://schemas.openxmlformats.org/officeDocument/2006/math" xmlns:v="urn:schemas-microsoft-com:vml" xmlns:wp14="http://schemas.microsoft.com/office/word/2010/wordprocessingDrawing" xmlns:wp="http://schemas.openxmlformats.org/drawingml/2006/wordprocessingDrawing" xmlns:w10="urn:schemas-microsoft-com:office:word" xmlns:w="http://schemas.openxmlformats.org/wordprocessingml/2006/main" xmlns:w14="http://schemas.microsoft.com/office/word/2010/wordml" xmlns:w15="http://schemas.microsoft.com/office/word/2012/wordml" xmlns:w16cid="http://schemas.microsoft.com/office/word/2016/wordml/cid" xmlns:w16se="http://schemas.microsoft.com/office/word/2015/wordml/symex" xmlns:wpg="http://schemas.microsoft.com/office/word/2010/wordprocessingGroup" xmlns:wpi="http://schemas.microsoft.com/office/word/2010/wordprocessingInk" xmlns:wne="http://schemas.microsoft.com/office/word/2006/wordml" xmlns:wps="http://schemas.microsoft.com/office/word/2010/wordprocessingShape" mc:Ignorable="w14 w15 w16se w16cid wp14">
+<w:endnotes xmlns:wpc="http://schemas.microsoft.com/office/word/2010/wordprocessingCanvas" xmlns:cx="http://schemas.microsoft.com/office/drawing/2014/chartex" xmlns:cx1="http://schemas.microsoft.com/office/drawing/2015/9/8/chartex" xmlns:cx2="http://schemas.microsoft.com/office/drawing/2015/10/21/chartex" xmlns:cx3="http://schemas.microsoft.com/office/drawing/2016/5/9/chartex" xmlns:cx4="http://schemas.microsoft.com/office/drawing/2016/5/10/chartex" xmlns:cx5="http://schemas.microsoft.com/office/drawing/2016/5/11/chartex" xmlns:cx6="http://schemas.microsoft.com/office/drawing/2016/5/12/chartex" xmlns:cx7="http://schemas.microsoft.com/office/drawing/2016/5/13/chartex" xmlns:cx8="http://schemas.microsoft.com/office/drawing/2016/5/14/chartex" xmlns:mc="http://schemas.openxmlformats.org/markup-compatibility/2006" xmlns:aink="http://schemas.microsoft.com/office/drawing/2016/ink" xmlns:am3d="http://schemas.microsoft.com/office/drawing/2017/model3d" xmlns:o="urn:schemas-microsoft-com:office:office" xmlns:r="http://schemas.openxmlformats.org/officeDocument/2006/relationships" xmlns:m="http://schemas.openxmlformats.org/officeDocument/2006/math" xmlns:v="urn:schemas-microsoft-com:vml" xmlns:wp14="http://schemas.microsoft.com/office/word/2010/wordprocessingDrawing" xmlns:wp="http://schemas.openxmlformats.org/drawingml/2006/wordprocessingDrawing" xmlns:w10="urn:schemas-microsoft-com:office:word" xmlns:w="http://schemas.openxmlformats.org/wordprocessingml/2006/main" xmlns:w14="http://schemas.microsoft.com/office/word/2010/wordml" xmlns:w15="http://schemas.microsoft.com/office/word/2012/wordml" xmlns:w16se="http://schemas.microsoft.com/office/word/2015/wordml/symex" xmlns:wpg="http://schemas.microsoft.com/office/word/2010/wordprocessingGroup" xmlns:wpi="http://schemas.microsoft.com/office/word/2010/wordprocessingInk" xmlns:wne="http://schemas.microsoft.com/office/word/2006/wordml" xmlns:wps="http://schemas.microsoft.com/office/word/2010/wordprocessingShape" mc:Ignorable="w14 w15 w16se wp14">
   <w:endnote w:type="separator" w:id="-1">
     <w:p>
       <w:pPr>
@@ -7175,7 +7181,7 @@
 </file>
 
 <file path=word/footnotes.xml><?xml version="1.0" encoding="utf-8"?>
-<w:footnotes xmlns:wpc="http://schemas.microsoft.com/office/word/2010/wordprocessingCanvas" xmlns:cx="http://schemas.microsoft.com/office/drawing/2014/chartex" xmlns:cx1="http://schemas.microsoft.com/office/drawing/2015/9/8/chartex" xmlns:cx2="http://schemas.microsoft.com/office/drawing/2015/10/21/chartex" xmlns:cx3="http://schemas.microsoft.com/office/drawing/2016/5/9/chartex" xmlns:cx4="http://schemas.microsoft.com/office/drawing/2016/5/10/chartex" xmlns:cx5="http://schemas.microsoft.com/office/drawing/2016/5/11/chartex" xmlns:cx6="http://schemas.microsoft.com/office/drawing/2016/5/12/chartex" xmlns:cx7="http://schemas.microsoft.com/office/drawing/2016/5/13/chartex" xmlns:cx8="http://schemas.microsoft.com/office/drawing/2016/5/14/chartex" xmlns:mc="http://schemas.openxmlformats.org/markup-compatibility/2006" xmlns:aink="http://schemas.microsoft.com/office/drawing/2016/ink" xmlns:am3d="http://schemas.microsoft.com/office/drawing/2017/model3d" xmlns:o="urn:schemas-microsoft-com:office:office" xmlns:r="http://schemas.openxmlformats.org/officeDocument/2006/relationships" xmlns:m="http://schemas.openxmlformats.org/officeDocument/2006/math" xmlns:v="urn:schemas-microsoft-com:vml" xmlns:wp14="http://schemas.microsoft.com/office/word/2010/wordprocessingDrawing" xmlns:wp="http://schemas.openxmlformats.org/drawingml/2006/wordprocessingDrawing" xmlns:w10="urn:schemas-microsoft-com:office:word" xmlns:w="http://schemas.openxmlformats.org/wordprocessingml/2006/main" xmlns:w14="http://schemas.microsoft.com/office/word/2010/wordml" xmlns:w15="http://schemas.microsoft.com/office/word/2012/wordml" xmlns:w16cid="http://schemas.microsoft.com/office/word/2016/wordml/cid" xmlns:w16se="http://schemas.microsoft.com/office/word/2015/wordml/symex" xmlns:wpg="http://schemas.microsoft.com/office/word/2010/wordprocessingGroup" xmlns:wpi="http://schemas.microsoft.com/office/word/2010/wordprocessingInk" xmlns:wne="http://schemas.microsoft.com/office/word/2006/wordml" xmlns:wps="http://schemas.microsoft.com/office/word/2010/wordprocessingShape" mc:Ignorable="w14 w15 w16se w16cid wp14">
+<w:footnotes xmlns:wpc="http://schemas.microsoft.com/office/word/2010/wordprocessingCanvas" xmlns:cx="http://schemas.microsoft.com/office/drawing/2014/chartex" xmlns:cx1="http://schemas.microsoft.com/office/drawing/2015/9/8/chartex" xmlns:cx2="http://schemas.microsoft.com/office/drawing/2015/10/21/chartex" xmlns:cx3="http://schemas.microsoft.com/office/drawing/2016/5/9/chartex" xmlns:cx4="http://schemas.microsoft.com/office/drawing/2016/5/10/chartex" xmlns:cx5="http://schemas.microsoft.com/office/drawing/2016/5/11/chartex" xmlns:cx6="http://schemas.microsoft.com/office/drawing/2016/5/12/chartex" xmlns:cx7="http://schemas.microsoft.com/office/drawing/2016/5/13/chartex" xmlns:cx8="http://schemas.microsoft.com/office/drawing/2016/5/14/chartex" xmlns:mc="http://schemas.openxmlformats.org/markup-compatibility/2006" xmlns:aink="http://schemas.microsoft.com/office/drawing/2016/ink" xmlns:am3d="http://schemas.microsoft.com/office/drawing/2017/model3d" xmlns:o="urn:schemas-microsoft-com:office:office" xmlns:r="http://schemas.openxmlformats.org/officeDocument/2006/relationships" xmlns:m="http://schemas.openxmlformats.org/officeDocument/2006/math" xmlns:v="urn:schemas-microsoft-com:vml" xmlns:wp14="http://schemas.microsoft.com/office/word/2010/wordprocessingDrawing" xmlns:wp="http://schemas.openxmlformats.org/drawingml/2006/wordprocessingDrawing" xmlns:w10="urn:schemas-microsoft-com:office:word" xmlns:w="http://schemas.openxmlformats.org/wordprocessingml/2006/main" xmlns:w14="http://schemas.microsoft.com/office/word/2010/wordml" xmlns:w15="http://schemas.microsoft.com/office/word/2012/wordml" xmlns:w16se="http://schemas.microsoft.com/office/word/2015/wordml/symex" xmlns:wpg="http://schemas.microsoft.com/office/word/2010/wordprocessingGroup" xmlns:wpi="http://schemas.microsoft.com/office/word/2010/wordprocessingInk" xmlns:wne="http://schemas.microsoft.com/office/word/2006/wordml" xmlns:wps="http://schemas.microsoft.com/office/word/2010/wordprocessingShape" mc:Ignorable="w14 w15 w16se wp14">
   <w:footnote w:type="separator" w:id="-1">
     <w:p>
       <w:pPr>
@@ -7222,7 +7228,7 @@
 </file>
 
 <file path=word/numbering.xml><?xml version="1.0" encoding="utf-8"?>
-<w:numbering xmlns:wpc="http://schemas.microsoft.com/office/word/2010/wordprocessingCanvas" xmlns:cx="http://schemas.microsoft.com/office/drawing/2014/chartex" xmlns:cx1="http://schemas.microsoft.com/office/drawing/2015/9/8/chartex" xmlns:cx2="http://schemas.microsoft.com/office/drawing/2015/10/21/chartex" xmlns:cx3="http://schemas.microsoft.com/office/drawing/2016/5/9/chartex" xmlns:cx4="http://schemas.microsoft.com/office/drawing/2016/5/10/chartex" xmlns:cx5="http://schemas.microsoft.com/office/drawing/2016/5/11/chartex" xmlns:cx6="http://schemas.microsoft.com/office/drawing/2016/5/12/chartex" xmlns:cx7="http://schemas.microsoft.com/office/drawing/2016/5/13/chartex" xmlns:cx8="http://schemas.microsoft.com/office/drawing/2016/5/14/chartex" xmlns:mc="http://schemas.openxmlformats.org/markup-compatibility/2006" xmlns:aink="http://schemas.microsoft.com/office/drawing/2016/ink" xmlns:am3d="http://schemas.microsoft.com/office/drawing/2017/model3d" xmlns:o="urn:schemas-microsoft-com:office:office" xmlns:r="http://schemas.openxmlformats.org/officeDocument/2006/relationships" xmlns:m="http://schemas.openxmlformats.org/officeDocument/2006/math" xmlns:v="urn:schemas-microsoft-com:vml" xmlns:wp14="http://schemas.microsoft.com/office/word/2010/wordprocessingDrawing" xmlns:wp="http://schemas.openxmlformats.org/drawingml/2006/wordprocessingDrawing" xmlns:w10="urn:schemas-microsoft-com:office:word" xmlns:w="http://schemas.openxmlformats.org/wordprocessingml/2006/main" xmlns:w14="http://schemas.microsoft.com/office/word/2010/wordml" xmlns:w15="http://schemas.microsoft.com/office/word/2012/wordml" xmlns:w16cid="http://schemas.microsoft.com/office/word/2016/wordml/cid" xmlns:w16se="http://schemas.microsoft.com/office/word/2015/wordml/symex" xmlns:wpg="http://schemas.microsoft.com/office/word/2010/wordprocessingGroup" xmlns:wpi="http://schemas.microsoft.com/office/word/2010/wordprocessingInk" xmlns:wne="http://schemas.microsoft.com/office/word/2006/wordml" xmlns:wps="http://schemas.microsoft.com/office/word/2010/wordprocessingShape" mc:Ignorable="w14 w15 w16se w16cid wp14">
+<w:numbering xmlns:wpc="http://schemas.microsoft.com/office/word/2010/wordprocessingCanvas" xmlns:cx="http://schemas.microsoft.com/office/drawing/2014/chartex" xmlns:cx1="http://schemas.microsoft.com/office/drawing/2015/9/8/chartex" xmlns:cx2="http://schemas.microsoft.com/office/drawing/2015/10/21/chartex" xmlns:cx3="http://schemas.microsoft.com/office/drawing/2016/5/9/chartex" xmlns:cx4="http://schemas.microsoft.com/office/drawing/2016/5/10/chartex" xmlns:cx5="http://schemas.microsoft.com/office/drawing/2016/5/11/chartex" xmlns:cx6="http://schemas.microsoft.com/office/drawing/2016/5/12/chartex" xmlns:cx7="http://schemas.microsoft.com/office/drawing/2016/5/13/chartex" xmlns:cx8="http://schemas.microsoft.com/office/drawing/2016/5/14/chartex" xmlns:mc="http://schemas.openxmlformats.org/markup-compatibility/2006" xmlns:aink="http://schemas.microsoft.com/office/drawing/2016/ink" xmlns:am3d="http://schemas.microsoft.com/office/drawing/2017/model3d" xmlns:o="urn:schemas-microsoft-com:office:office" xmlns:r="http://schemas.openxmlformats.org/officeDocument/2006/relationships" xmlns:m="http://schemas.openxmlformats.org/officeDocument/2006/math" xmlns:v="urn:schemas-microsoft-com:vml" xmlns:wp14="http://schemas.microsoft.com/office/word/2010/wordprocessingDrawing" xmlns:wp="http://schemas.openxmlformats.org/drawingml/2006/wordprocessingDrawing" xmlns:w10="urn:schemas-microsoft-com:office:word" xmlns:w="http://schemas.openxmlformats.org/wordprocessingml/2006/main" xmlns:w14="http://schemas.microsoft.com/office/word/2010/wordml" xmlns:w15="http://schemas.microsoft.com/office/word/2012/wordml" xmlns:w16se="http://schemas.microsoft.com/office/word/2015/wordml/symex" xmlns:wpg="http://schemas.microsoft.com/office/word/2010/wordprocessingGroup" xmlns:wpi="http://schemas.microsoft.com/office/word/2010/wordprocessingInk" xmlns:wne="http://schemas.microsoft.com/office/word/2006/wordml" xmlns:wps="http://schemas.microsoft.com/office/word/2010/wordprocessingShape" mc:Ignorable="w14 w15 w16se wp14">
   <w:abstractNum w:abstractNumId="0" w15:restartNumberingAfterBreak="0">
     <w:nsid w:val="0B5A38E4"/>
     <w:multiLevelType w:val="hybridMultilevel"/>
@@ -8681,7 +8687,7 @@
 </file>
 
 <file path=word/styles.xml><?xml version="1.0" encoding="utf-8"?>
-<w:styles xmlns:mc="http://schemas.openxmlformats.org/markup-compatibility/2006" xmlns:r="http://schemas.openxmlformats.org/officeDocument/2006/relationships" xmlns:w="http://schemas.openxmlformats.org/wordprocessingml/2006/main" xmlns:w14="http://schemas.microsoft.com/office/word/2010/wordml" xmlns:w15="http://schemas.microsoft.com/office/word/2012/wordml" xmlns:w16cid="http://schemas.microsoft.com/office/word/2016/wordml/cid" xmlns:w16se="http://schemas.microsoft.com/office/word/2015/wordml/symex" mc:Ignorable="w14 w15 w16se w16cid">
+<w:styles xmlns:mc="http://schemas.openxmlformats.org/markup-compatibility/2006" xmlns:r="http://schemas.openxmlformats.org/officeDocument/2006/relationships" xmlns:w="http://schemas.openxmlformats.org/wordprocessingml/2006/main" xmlns:w14="http://schemas.microsoft.com/office/word/2010/wordml" xmlns:w15="http://schemas.microsoft.com/office/word/2012/wordml" xmlns:w16se="http://schemas.microsoft.com/office/word/2015/wordml/symex" mc:Ignorable="w14 w15 w16se">
   <w:docDefaults>
     <w:rPrDefault>
       <w:rPr>
@@ -9684,7 +9690,7 @@
 </file>
 
 <file path=customXml/itemProps1.xml><?xml version="1.0" encoding="utf-8"?>
-<ds:datastoreItem xmlns:ds="http://schemas.openxmlformats.org/officeDocument/2006/customXml" ds:itemID="{D96E6A10-3307-46E8-8B93-58B744CAB207}">
+<ds:datastoreItem xmlns:ds="http://schemas.openxmlformats.org/officeDocument/2006/customXml" ds:itemID="{9C1C89F4-D23C-40A8-BF3A-A7A00E16E66B}">
   <ds:schemaRefs>
     <ds:schemaRef ds:uri="http://schemas.openxmlformats.org/officeDocument/2006/bibliography"/>
   </ds:schemaRefs>

--- a/Doc/Cluster Notes.docx
+++ b/Doc/Cluster Notes.docx
@@ -129,12 +129,14 @@
       <w:r>
         <w:t xml:space="preserve"> services described below.  The port definitions are defined in the </w:t>
       </w:r>
+      <w:proofErr w:type="spellStart"/>
       <w:r>
         <w:rPr>
           <w:rStyle w:val="CodeChar"/>
         </w:rPr>
         <w:t>NeonClusterPorts</w:t>
       </w:r>
+      <w:proofErr w:type="spellEnd"/>
       <w:r>
         <w:t xml:space="preserve"> class.</w:t>
       </w:r>
@@ -274,7 +276,15 @@
     </w:p>
     <w:p>
       <w:r>
-        <w:t>These proxies are used to augment the built-in Docker service discovery and routing capabilities which doesn’t provide for routing external traffic from a router or load balancer to Docker services and also for providing load balancing for stateful services implemented as a group of individual (non-service) containers.</w:t>
+        <w:t xml:space="preserve">These proxies are used to augment the built-in Docker service discovery and routing capabilities which doesn’t provide for routing external traffic from a router or load balancer to Docker services and also for providing load balancing for stateful services implemented as a group of </w:t>
+      </w:r>
+      <w:proofErr w:type="gramStart"/>
+      <w:r>
+        <w:t>individual</w:t>
+      </w:r>
+      <w:proofErr w:type="gramEnd"/>
+      <w:r>
+        <w:t xml:space="preserve"> (non-service) containers.</w:t>
       </w:r>
     </w:p>
     <w:p>
@@ -749,6 +759,7 @@
       <w:r>
         <w:t xml:space="preserve">The </w:t>
       </w:r>
+      <w:proofErr w:type="spellStart"/>
       <w:r>
         <w:rPr>
           <w:b/>
@@ -756,6 +767,7 @@
         </w:rPr>
         <w:t>AppRole</w:t>
       </w:r>
+      <w:proofErr w:type="spellEnd"/>
       <w:r>
         <w:rPr>
           <w:color w:val="C45911" w:themeColor="accent2" w:themeShade="BF"/>
@@ -930,15 +942,32 @@
         </w:numPr>
       </w:pPr>
       <w:r>
-        <w:t xml:space="preserve">Name an AppRole: </w:t>
+        <w:t xml:space="preserve">Name an </w:t>
+      </w:r>
+      <w:proofErr w:type="spellStart"/>
+      <w:r>
+        <w:t>AppRole</w:t>
+      </w:r>
+      <w:proofErr w:type="spellEnd"/>
+      <w:r>
+        <w:t xml:space="preserve">: </w:t>
       </w:r>
       <w:r>
         <w:rPr>
           <w:b/>
           <w:color w:val="C45911" w:themeColor="accent2" w:themeShade="BF"/>
         </w:rPr>
-        <w:t>foo-com-myrole</w:t>
-      </w:r>
+        <w:t>foo-com-</w:t>
+      </w:r>
+      <w:proofErr w:type="spellStart"/>
+      <w:r>
+        <w:rPr>
+          <w:b/>
+          <w:color w:val="C45911" w:themeColor="accent2" w:themeShade="BF"/>
+        </w:rPr>
+        <w:t>myrole</w:t>
+      </w:r>
+      <w:proofErr w:type="spellEnd"/>
     </w:p>
     <w:p>
       <w:pPr>
@@ -956,8 +985,17 @@
           <w:b/>
           <w:color w:val="C45911" w:themeColor="accent2" w:themeShade="BF"/>
         </w:rPr>
-        <w:t>foo-com-mypolicy</w:t>
-      </w:r>
+        <w:t>foo-com-</w:t>
+      </w:r>
+      <w:proofErr w:type="spellStart"/>
+      <w:r>
+        <w:rPr>
+          <w:b/>
+          <w:color w:val="C45911" w:themeColor="accent2" w:themeShade="BF"/>
+        </w:rPr>
+        <w:t>mypolicy</w:t>
+      </w:r>
+      <w:proofErr w:type="spellEnd"/>
     </w:p>
     <w:p>
       <w:pPr>
@@ -1068,14 +1106,25 @@
         </w:rPr>
         <w:t xml:space="preserve">           </w:t>
       </w:r>
-      <w:r>
-        <w:rPr>
-          <w:rFonts w:ascii="Consolas" w:hAnsi="Consolas"/>
-          <w:color w:val="538135" w:themeColor="accent6" w:themeShade="BF"/>
-          <w:sz w:val="19"/>
-          <w:szCs w:val="19"/>
-        </w:rPr>
-        <w:t>dblogin: &lt;credentials&gt;</w:t>
+      <w:proofErr w:type="spellStart"/>
+      <w:r>
+        <w:rPr>
+          <w:rFonts w:ascii="Consolas" w:hAnsi="Consolas"/>
+          <w:color w:val="538135" w:themeColor="accent6" w:themeShade="BF"/>
+          <w:sz w:val="19"/>
+          <w:szCs w:val="19"/>
+        </w:rPr>
+        <w:t>dblogin</w:t>
+      </w:r>
+      <w:proofErr w:type="spellEnd"/>
+      <w:r>
+        <w:rPr>
+          <w:rFonts w:ascii="Consolas" w:hAnsi="Consolas"/>
+          <w:color w:val="538135" w:themeColor="accent6" w:themeShade="BF"/>
+          <w:sz w:val="19"/>
+          <w:szCs w:val="19"/>
+        </w:rPr>
+        <w:t>: &lt;credentials&gt;</w:t>
       </w:r>
     </w:p>
     <w:p>
@@ -1310,8 +1359,19 @@
           <w:sz w:val="19"/>
           <w:szCs w:val="19"/>
         </w:rPr>
-        <w:t>neon-foo</w:t>
-      </w:r>
+        <w:t>neon-</w:t>
+      </w:r>
+      <w:proofErr w:type="spellStart"/>
+      <w:r>
+        <w:rPr>
+          <w:rFonts w:ascii="Consolas" w:hAnsi="Consolas"/>
+          <w:color w:val="538135" w:themeColor="accent6" w:themeShade="BF"/>
+          <w:sz w:val="19"/>
+          <w:szCs w:val="19"/>
+        </w:rPr>
+        <w:t>foo</w:t>
+      </w:r>
+      <w:proofErr w:type="spellEnd"/>
       <w:r>
         <w:rPr>
           <w:rFonts w:ascii="Consolas" w:hAnsi="Consolas"/>
@@ -1516,8 +1576,18 @@
           <w:szCs w:val="19"/>
         </w:rPr>
         <w:tab/>
+      </w:r>
+      <w:proofErr w:type="spellStart"/>
+      <w:r>
+        <w:rPr>
+          <w:rFonts w:ascii="Consolas" w:hAnsi="Consolas"/>
+          <w:color w:val="538135" w:themeColor="accent6" w:themeShade="BF"/>
+          <w:sz w:val="19"/>
+          <w:szCs w:val="19"/>
+        </w:rPr>
         <w:t>vpn</w:t>
       </w:r>
+      <w:proofErr w:type="spellEnd"/>
       <w:r>
         <w:rPr>
           <w:rFonts w:ascii="Consolas" w:hAnsi="Consolas"/>
@@ -1537,6 +1607,8 @@
         <w:tab/>
         <w:t xml:space="preserve">    </w:t>
       </w:r>
+      <w:proofErr w:type="spellStart"/>
+      <w:proofErr w:type="gramStart"/>
       <w:r>
         <w:rPr>
           <w:rFonts w:ascii="Consolas" w:hAnsi="Consolas"/>
@@ -1555,6 +1627,8 @@
         </w:rPr>
         <w:t>.encrypted</w:t>
       </w:r>
+      <w:proofErr w:type="spellEnd"/>
+      <w:proofErr w:type="gramEnd"/>
       <w:r>
         <w:rPr>
           <w:rFonts w:ascii="Consolas" w:hAnsi="Consolas"/>
@@ -2071,7 +2145,15 @@
     </w:p>
     <w:p>
       <w:r>
-        <w:t>TODO: Should we define policies for specific services or just set these explicitly in the AppRole when the service is deployed?</w:t>
+        <w:t xml:space="preserve">TODO: Should we define policies for specific services or just set these explicitly in the </w:t>
+      </w:r>
+      <w:proofErr w:type="spellStart"/>
+      <w:r>
+        <w:t>AppRole</w:t>
+      </w:r>
+      <w:proofErr w:type="spellEnd"/>
+      <w:r>
+        <w:t xml:space="preserve"> when the service is deployed?</w:t>
       </w:r>
     </w:p>
     <w:p>
@@ -2085,8 +2167,13 @@
         <w:t>eonCLUSTER</w:t>
       </w:r>
       <w:r>
-        <w:t xml:space="preserve"> AppRoles</w:t>
-      </w:r>
+        <w:t xml:space="preserve"> </w:t>
+      </w:r>
+      <w:proofErr w:type="spellStart"/>
+      <w:r>
+        <w:t>AppRoles</w:t>
+      </w:r>
+      <w:proofErr w:type="spellEnd"/>
     </w:p>
     <w:p>
       <w:r>
@@ -2378,7 +2465,39 @@
           <w:b/>
           <w:color w:val="C45911" w:themeColor="accent2" w:themeShade="BF"/>
         </w:rPr>
-        <w:t>/etc/neoncluster/env-host</w:t>
+        <w:t>/</w:t>
+      </w:r>
+      <w:proofErr w:type="spellStart"/>
+      <w:r>
+        <w:rPr>
+          <w:b/>
+          <w:color w:val="C45911" w:themeColor="accent2" w:themeShade="BF"/>
+        </w:rPr>
+        <w:t>etc</w:t>
+      </w:r>
+      <w:proofErr w:type="spellEnd"/>
+      <w:r>
+        <w:rPr>
+          <w:b/>
+          <w:color w:val="C45911" w:themeColor="accent2" w:themeShade="BF"/>
+        </w:rPr>
+        <w:t>/neoncluster/</w:t>
+      </w:r>
+      <w:proofErr w:type="spellStart"/>
+      <w:r>
+        <w:rPr>
+          <w:b/>
+          <w:color w:val="C45911" w:themeColor="accent2" w:themeShade="BF"/>
+        </w:rPr>
+        <w:t>env</w:t>
+      </w:r>
+      <w:proofErr w:type="spellEnd"/>
+      <w:r>
+        <w:rPr>
+          <w:b/>
+          <w:color w:val="C45911" w:themeColor="accent2" w:themeShade="BF"/>
+        </w:rPr>
+        <w:t>-host</w:t>
       </w:r>
       <w:r>
         <w:t xml:space="preserve"> script file and then execute it during </w:t>
@@ -2589,6 +2708,8 @@
         </w:rPr>
         <w:t xml:space="preserve">    </w:t>
       </w:r>
+      <w:proofErr w:type="spellStart"/>
+      <w:proofErr w:type="gramStart"/>
       <w:r>
         <w:rPr>
           <w:rFonts w:ascii="Consolas" w:hAnsi="Consolas"/>
@@ -2614,7 +2735,18 @@
           <w:sz w:val="19"/>
           <w:szCs w:val="19"/>
         </w:rPr>
-        <w:t xml:space="preserve">deflate </w:t>
+        <w:t>deflate</w:t>
+      </w:r>
+      <w:proofErr w:type="spellEnd"/>
+      <w:proofErr w:type="gramEnd"/>
+      <w:r>
+        <w:rPr>
+          <w:rFonts w:ascii="Consolas" w:hAnsi="Consolas"/>
+          <w:color w:val="538135" w:themeColor="accent6" w:themeShade="BF"/>
+          <w:sz w:val="19"/>
+          <w:szCs w:val="19"/>
+        </w:rPr>
+        <w:t xml:space="preserve"> </w:t>
       </w:r>
       <w:r>
         <w:rPr>
@@ -2641,7 +2773,27 @@
           <w:sz w:val="19"/>
           <w:szCs w:val="19"/>
         </w:rPr>
-        <w:t>(json/</w:t>
+        <w:t>(</w:t>
+      </w:r>
+      <w:proofErr w:type="spellStart"/>
+      <w:r>
+        <w:rPr>
+          <w:rFonts w:ascii="Consolas" w:hAnsi="Consolas"/>
+          <w:color w:val="538135" w:themeColor="accent6" w:themeShade="BF"/>
+          <w:sz w:val="19"/>
+          <w:szCs w:val="19"/>
+        </w:rPr>
+        <w:t>json</w:t>
+      </w:r>
+      <w:proofErr w:type="spellEnd"/>
+      <w:r>
+        <w:rPr>
+          <w:rFonts w:ascii="Consolas" w:hAnsi="Consolas"/>
+          <w:color w:val="538135" w:themeColor="accent6" w:themeShade="BF"/>
+          <w:sz w:val="19"/>
+          <w:szCs w:val="19"/>
+        </w:rPr>
+        <w:t>/</w:t>
       </w:r>
       <w:r>
         <w:rPr>
@@ -2678,7 +2830,27 @@
           <w:szCs w:val="19"/>
         </w:rPr>
         <w:br/>
-        <w:t xml:space="preserve">        definition.hash   </w:t>
+        <w:t xml:space="preserve">        </w:t>
+      </w:r>
+      <w:proofErr w:type="spellStart"/>
+      <w:r>
+        <w:rPr>
+          <w:rFonts w:ascii="Consolas" w:hAnsi="Consolas"/>
+          <w:color w:val="538135" w:themeColor="accent6" w:themeShade="BF"/>
+          <w:sz w:val="19"/>
+          <w:szCs w:val="19"/>
+        </w:rPr>
+        <w:t>definition.hash</w:t>
+      </w:r>
+      <w:proofErr w:type="spellEnd"/>
+      <w:r>
+        <w:rPr>
+          <w:rFonts w:ascii="Consolas" w:hAnsi="Consolas"/>
+          <w:color w:val="538135" w:themeColor="accent6" w:themeShade="BF"/>
+          <w:sz w:val="19"/>
+          <w:szCs w:val="19"/>
+        </w:rPr>
+        <w:t xml:space="preserve">   </w:t>
       </w:r>
       <w:r>
         <w:rPr>
@@ -3128,15 +3300,25 @@
         <w:t xml:space="preserve"> relies on TD-Agent (from </w:t>
       </w:r>
       <w:hyperlink r:id="rId11" w:history="1">
+        <w:proofErr w:type="spellStart"/>
         <w:r>
           <w:rPr>
             <w:rStyle w:val="Hyperlink"/>
           </w:rPr>
           <w:t>Fluentd</w:t>
         </w:r>
+        <w:proofErr w:type="spellEnd"/>
       </w:hyperlink>
       <w:r>
-        <w:t>), Elasticsearch, and Kibana for its logging infrastructure.  We choose TD-Agent for log capture rather than Logstash because TD-A</w:t>
+        <w:t xml:space="preserve">), Elasticsearch, and Kibana for its logging infrastructure.  We choose TD-Agent for log capture rather than </w:t>
+      </w:r>
+      <w:proofErr w:type="spellStart"/>
+      <w:r>
+        <w:t>Logstash</w:t>
+      </w:r>
+      <w:proofErr w:type="spellEnd"/>
+      <w:r>
+        <w:t xml:space="preserve"> because TD-A</w:t>
       </w:r>
       <w:r>
         <w:t xml:space="preserve">gent was much </w:t>
@@ -3147,8 +3329,13 @@
       <w:r>
         <w:t xml:space="preserve"> weight then </w:t>
       </w:r>
-      <w:r>
-        <w:t xml:space="preserve">Logstash </w:t>
+      <w:proofErr w:type="spellStart"/>
+      <w:r>
+        <w:t>Logstash</w:t>
+      </w:r>
+      <w:proofErr w:type="spellEnd"/>
+      <w:r>
+        <w:t xml:space="preserve"> </w:t>
       </w:r>
       <w:r>
         <w:t>which required the Java runtime.</w:t>
@@ -3162,7 +3349,12 @@
         <w:t>eonCLUSTER</w:t>
       </w:r>
       <w:r>
-        <w:t xml:space="preserve"> deploys several components to pull this all together:</w:t>
+        <w:t xml:space="preserve"> deploys several compon</w:t>
+      </w:r>
+      <w:bookmarkStart w:id="0" w:name="_GoBack"/>
+      <w:bookmarkEnd w:id="0"/>
+      <w:r>
+        <w:t>ents to pull this all together:</w:t>
       </w:r>
     </w:p>
     <w:p>
@@ -3170,7 +3362,7 @@
         <w:ind w:left="-900"/>
       </w:pPr>
       <w:r>
-        <w:object w:dxaOrig="14735" w:dyaOrig="11612">
+        <w:object w:dxaOrig="14716" w:dyaOrig="11595">
           <v:shapetype id="_x0000_t75" coordsize="21600,21600" o:spt="75" o:preferrelative="t" path="m@4@5l@4@11@9@11@9@5xe" filled="f" stroked="f">
             <v:stroke joinstyle="miter"/>
             <v:formulas>
@@ -3190,16 +3382,15 @@
             <v:path o:extrusionok="f" gradientshapeok="t" o:connecttype="rect"/>
             <o:lock v:ext="edit" aspectratio="t"/>
           </v:shapetype>
-          <v:shape id="_x0000_i1025" type="#_x0000_t75" style="width:556.5pt;height:438.75pt" o:ole="">
+          <v:shape id="_x0000_i1034" type="#_x0000_t75" style="width:564.75pt;height:444.75pt" o:ole="">
             <v:imagedata r:id="rId12" o:title=""/>
           </v:shape>
-          <o:OLEObject Type="Embed" ProgID="Visio.Drawing.15" ShapeID="_x0000_i1025" DrawAspect="Content" ObjectID="_1574224764" r:id="rId13"/>
+          <o:OLEObject Type="Embed" ProgID="Visio.Drawing.15" ShapeID="_x0000_i1034" DrawAspect="Content" ObjectID="_1574478860" r:id="rId13"/>
         </w:object>
       </w:r>
     </w:p>
     <w:p>
       <w:r>
-        <w:lastRenderedPageBreak/>
         <w:t xml:space="preserve">The </w:t>
       </w:r>
       <w:r>
@@ -3232,11 +3423,19 @@
       <w:r>
         <w:t xml:space="preserve">It’s responsible for reading events from the </w:t>
       </w:r>
-      <w:r>
-        <w:rPr>
-          <w:rStyle w:val="EmphasizeChar"/>
-        </w:rPr>
-        <w:t>systemd journal</w:t>
+      <w:proofErr w:type="spellStart"/>
+      <w:r>
+        <w:rPr>
+          <w:rStyle w:val="EmphasizeChar"/>
+        </w:rPr>
+        <w:t>systemd</w:t>
+      </w:r>
+      <w:proofErr w:type="spellEnd"/>
+      <w:r>
+        <w:rPr>
+          <w:rStyle w:val="EmphasizeChar"/>
+        </w:rPr>
+        <w:t xml:space="preserve"> journal</w:t>
       </w:r>
       <w:r>
         <w:t xml:space="preserve"> and receiving local </w:t>
@@ -3326,12 +3525,14 @@
         <w:t xml:space="preserve"> uses Elastic </w:t>
       </w:r>
       <w:hyperlink r:id="rId14" w:history="1">
+        <w:proofErr w:type="spellStart"/>
         <w:r>
           <w:rPr>
             <w:rStyle w:val="Hyperlink"/>
           </w:rPr>
           <w:t>Metricbeat</w:t>
         </w:r>
+        <w:proofErr w:type="spellEnd"/>
       </w:hyperlink>
       <w:r>
         <w:t xml:space="preserve"> to capture Docker host node as well as Docker container statistics such as CPU, memory, disk I/O, etc.  This is accomplished by deploying the </w:t>
@@ -3341,8 +3542,16 @@
           <w:rPr>
             <w:rStyle w:val="Hyperlink"/>
           </w:rPr>
-          <w:t>neoncluster/metricbeat</w:t>
+          <w:t>neoncluster/</w:t>
         </w:r>
+        <w:proofErr w:type="spellStart"/>
+        <w:r>
+          <w:rPr>
+            <w:rStyle w:val="Hyperlink"/>
+          </w:rPr>
+          <w:t>metricbeat</w:t>
+        </w:r>
+        <w:proofErr w:type="spellEnd"/>
       </w:hyperlink>
       <w:r>
         <w:t xml:space="preserve"> image as a container on all cluster nodes.</w:t>
@@ -3353,6 +3562,7 @@
         <w:pStyle w:val="Heading2"/>
       </w:pPr>
       <w:r>
+        <w:lastRenderedPageBreak/>
         <w:t xml:space="preserve">Log Record </w:t>
       </w:r>
       <w:r>
@@ -3405,12 +3615,14 @@
       <w:r>
         <w:t xml:space="preserve">and </w:t>
       </w:r>
+      <w:proofErr w:type="spellStart"/>
       <w:r>
         <w:rPr>
           <w:rStyle w:val="EmphasizeChar"/>
         </w:rPr>
         <w:t>Metricbeat</w:t>
       </w:r>
+      <w:proofErr w:type="spellEnd"/>
       <w:r>
         <w:t xml:space="preserve">.  </w:t>
       </w:r>
@@ -3421,7 +3633,15 @@
         <w:t>Service</w:t>
       </w:r>
       <w:r>
-        <w:t xml:space="preserve"> events capture typical status events emitted by services.  These are persisted using the standard ELK stack Logstash format.  </w:t>
+        <w:t xml:space="preserve"> events capture typical status events emitted by services.  These are persisted using the standard ELK stack </w:t>
+      </w:r>
+      <w:proofErr w:type="spellStart"/>
+      <w:r>
+        <w:t>Logstash</w:t>
+      </w:r>
+      <w:proofErr w:type="spellEnd"/>
+      <w:r>
+        <w:t xml:space="preserve"> format.  </w:t>
       </w:r>
       <w:r>
         <w:rPr>
@@ -3432,12 +3652,14 @@
       <w:r>
         <w:t xml:space="preserve"> events are emitted by HAProxy to describe network traffic handled by the cluster’s public, private, and Vault network proxies.  </w:t>
       </w:r>
+      <w:proofErr w:type="spellStart"/>
       <w:r>
         <w:rPr>
           <w:rStyle w:val="EmphasizeChar"/>
         </w:rPr>
         <w:t>Metricbeat</w:t>
       </w:r>
+      <w:proofErr w:type="spellEnd"/>
       <w:r>
         <w:t xml:space="preserve"> events describe the status of a Docker host node or container at a point in time.</w:t>
       </w:r>
@@ -3447,10 +3669,18 @@
         <w:t>The following subsections describe the fields for the service and proxy events.</w:t>
       </w:r>
       <w:r>
-        <w:t xml:space="preserve">  You can examine the Elastic Me</w:t>
-      </w:r>
-      <w:r>
-        <w:t>tricbeat documentation for more information on those events.</w:t>
+        <w:t xml:space="preserve">  You can examine the Elastic </w:t>
+      </w:r>
+      <w:proofErr w:type="spellStart"/>
+      <w:r>
+        <w:t>Me</w:t>
+      </w:r>
+      <w:r>
+        <w:t>tricbeat</w:t>
+      </w:r>
+      <w:proofErr w:type="spellEnd"/>
+      <w:r>
+        <w:t xml:space="preserve"> documentation for more information on those events.</w:t>
       </w:r>
     </w:p>
     <w:p>
@@ -3482,12 +3712,14 @@
           <w:rStyle w:val="EmphasizeChar"/>
         </w:rPr>
       </w:pPr>
+      <w:proofErr w:type="spellStart"/>
       <w:r>
         <w:rPr>
           <w:rStyle w:val="EmphasizeChar"/>
         </w:rPr>
         <w:t>activity_id</w:t>
       </w:r>
+      <w:proofErr w:type="spellEnd"/>
       <w:r>
         <w:rPr>
           <w:rStyle w:val="EmphasizeChar"/>
@@ -3540,12 +3772,14 @@
       <w:pPr>
         <w:ind w:left="1980" w:hanging="1620"/>
       </w:pPr>
+      <w:proofErr w:type="spellStart"/>
       <w:r>
         <w:rPr>
           <w:rStyle w:val="EmphasizeChar"/>
         </w:rPr>
         <w:t>container_id</w:t>
       </w:r>
+      <w:proofErr w:type="spellEnd"/>
       <w:r>
         <w:rPr>
           <w:rStyle w:val="EmphasizeChar"/>
@@ -3671,12 +3905,14 @@
       <w:pPr>
         <w:ind w:left="1980" w:hanging="1620"/>
       </w:pPr>
+      <w:proofErr w:type="spellStart"/>
       <w:r>
         <w:rPr>
           <w:rStyle w:val="EmphasizeChar"/>
         </w:rPr>
         <w:t>json</w:t>
       </w:r>
+      <w:proofErr w:type="spellEnd"/>
       <w:r>
         <w:rPr>
           <w:rStyle w:val="EmphasizeChar"/>
@@ -3792,37 +4028,270 @@
         <w:rPr>
           <w:rStyle w:val="EmphasizeChar"/>
         </w:rPr>
+        <w:t>message</w:t>
+      </w:r>
+      <w:r>
+        <w:tab/>
+      </w:r>
+      <w:r>
+        <w:t>Optional event</w:t>
+      </w:r>
+      <w:r>
+        <w:t xml:space="preserve"> message text.</w:t>
+      </w:r>
+    </w:p>
+    <w:p>
+      <w:pPr>
+        <w:ind w:left="1980" w:hanging="1620"/>
+      </w:pPr>
+      <w:r>
+        <w:rPr>
+          <w:rStyle w:val="EmphasizeChar"/>
+        </w:rPr>
+        <w:t>module</w:t>
+      </w:r>
+      <w:r>
+        <w:rPr>
+          <w:rStyle w:val="EmphasizeChar"/>
+        </w:rPr>
+        <w:tab/>
+      </w:r>
+      <w:r>
+        <w:t>Identifies the source component or application area.</w:t>
+      </w:r>
+    </w:p>
+    <w:p>
+      <w:pPr>
+        <w:ind w:left="1980" w:hanging="1620"/>
+      </w:pPr>
+      <w:r>
+        <w:rPr>
+          <w:rStyle w:val="EmphasizeChar"/>
+        </w:rPr>
+        <w:t>node</w:t>
+      </w:r>
+      <w:r>
+        <w:tab/>
+        <w:t>Docker host node name as specified in the cluster definition.</w:t>
+      </w:r>
+    </w:p>
+    <w:p>
+      <w:pPr>
+        <w:ind w:left="1980" w:hanging="1620"/>
+      </w:pPr>
+      <w:proofErr w:type="spellStart"/>
+      <w:r>
+        <w:rPr>
+          <w:rStyle w:val="EmphasizeChar"/>
+        </w:rPr>
+        <w:t>node_dnsname</w:t>
+      </w:r>
+      <w:proofErr w:type="spellEnd"/>
+      <w:r>
+        <w:tab/>
+        <w:t>Docker host node DNS name (if any).</w:t>
+      </w:r>
+    </w:p>
+    <w:p>
+      <w:pPr>
+        <w:ind w:left="1980" w:hanging="1620"/>
+      </w:pPr>
+      <w:proofErr w:type="spellStart"/>
+      <w:r>
+        <w:rPr>
+          <w:rStyle w:val="EmphasizeChar"/>
+        </w:rPr>
+        <w:t>node_ip</w:t>
+      </w:r>
+      <w:proofErr w:type="spellEnd"/>
+      <w:r>
+        <w:tab/>
+        <w:t>Docker host node’s IP address on the local cluster network.</w:t>
+      </w:r>
+    </w:p>
+    <w:p>
+      <w:pPr>
+        <w:ind w:left="1980" w:hanging="1620"/>
+      </w:pPr>
+      <w:proofErr w:type="spellStart"/>
+      <w:r>
+        <w:rPr>
+          <w:rStyle w:val="EmphasizeChar"/>
+        </w:rPr>
+        <w:t>node_role</w:t>
+      </w:r>
+      <w:proofErr w:type="spellEnd"/>
+      <w:r>
+        <w:tab/>
+        <w:t xml:space="preserve">Docker host node role, one of: </w:t>
+      </w:r>
+      <w:r>
+        <w:rPr>
+          <w:rStyle w:val="EmphasizeChar"/>
+        </w:rPr>
+        <w:t>manager</w:t>
+      </w:r>
+      <w:r>
+        <w:t xml:space="preserve"> or </w:t>
+      </w:r>
+      <w:r>
+        <w:rPr>
+          <w:rStyle w:val="EmphasizeChar"/>
+        </w:rPr>
+        <w:t>worker</w:t>
+      </w:r>
+      <w:r>
+        <w:t>.</w:t>
+      </w:r>
+    </w:p>
+    <w:p>
+      <w:pPr>
+        <w:ind w:left="1980" w:hanging="1620"/>
+      </w:pPr>
+      <w:r>
+        <w:rPr>
+          <w:rStyle w:val="EmphasizeChar"/>
+        </w:rPr>
+        <w:t>proxy</w:t>
+      </w:r>
+      <w:r>
+        <w:rPr>
+          <w:rStyle w:val="EmphasizeChar"/>
+        </w:rPr>
+        <w:tab/>
+      </w:r>
+      <w:r>
+        <w:t xml:space="preserve">Optional field added for proxy </w:t>
+      </w:r>
+      <w:r>
+        <w:t>traffic</w:t>
+      </w:r>
+      <w:r>
+        <w:t xml:space="preserve"> events (see below).</w:t>
+      </w:r>
+    </w:p>
+    <w:p>
+      <w:pPr>
+        <w:ind w:left="1980" w:hanging="1620"/>
+      </w:pPr>
+      <w:r>
+        <w:rPr>
+          <w:rStyle w:val="EmphasizeChar"/>
+        </w:rPr>
+        <w:t>service</w:t>
+      </w:r>
+      <w:r>
+        <w:tab/>
+        <w:t>Names the service or container.</w:t>
+      </w:r>
+    </w:p>
+    <w:p>
+      <w:pPr>
+        <w:ind w:left="1980" w:hanging="1620"/>
+      </w:pPr>
+      <w:proofErr w:type="spellStart"/>
+      <w:r>
+        <w:rPr>
+          <w:rStyle w:val="EmphasizeChar"/>
+        </w:rPr>
         <w:lastRenderedPageBreak/>
-        <w:t>message</w:t>
-      </w:r>
-      <w:r>
-        <w:tab/>
-      </w:r>
-      <w:r>
-        <w:t>Optional event</w:t>
-      </w:r>
-      <w:r>
-        <w:t xml:space="preserve"> message text.</w:t>
-      </w:r>
+        <w:t>service_</w:t>
+      </w:r>
+      <w:r>
+        <w:rPr>
+          <w:rStyle w:val="EmphasizeChar"/>
+        </w:rPr>
+        <w:t>host</w:t>
+      </w:r>
+      <w:proofErr w:type="spellEnd"/>
+      <w:r>
+        <w:rPr>
+          <w:rStyle w:val="EmphasizeChar"/>
+        </w:rPr>
+        <w:tab/>
+      </w:r>
+      <w:r>
+        <w:t xml:space="preserve">Identifies the </w:t>
+      </w:r>
+      <w:r>
+        <w:t>how the service is hosted</w:t>
+      </w:r>
+      <w:r>
+        <w:t xml:space="preserve">: </w:t>
+      </w:r>
+      <w:r>
+        <w:rPr>
+          <w:rStyle w:val="EmphasizeChar"/>
+        </w:rPr>
+        <w:t>system</w:t>
+      </w:r>
+      <w:r>
+        <w:t xml:space="preserve">, </w:t>
+      </w:r>
+      <w:proofErr w:type="gramStart"/>
+      <w:r>
+        <w:rPr>
+          <w:rStyle w:val="EmphasizeChar"/>
+        </w:rPr>
+        <w:t>docker</w:t>
+      </w:r>
+      <w:r>
+        <w:t>,…</w:t>
+      </w:r>
+      <w:proofErr w:type="gramEnd"/>
     </w:p>
     <w:p>
       <w:pPr>
         <w:ind w:left="1980" w:hanging="1620"/>
       </w:pPr>
-      <w:r>
-        <w:rPr>
-          <w:rStyle w:val="EmphasizeChar"/>
-        </w:rPr>
-        <w:t>module</w:t>
-      </w:r>
-      <w:r>
-        <w:rPr>
-          <w:rStyle w:val="EmphasizeChar"/>
-        </w:rPr>
-        <w:tab/>
-      </w:r>
-      <w:r>
-        <w:t>Identifies the source component or application area.</w:t>
+      <w:proofErr w:type="spellStart"/>
+      <w:r>
+        <w:rPr>
+          <w:rStyle w:val="EmphasizeChar"/>
+        </w:rPr>
+        <w:t>service_type</w:t>
+      </w:r>
+      <w:proofErr w:type="spellEnd"/>
+      <w:r>
+        <w:rPr>
+          <w:rStyle w:val="EmphasizeChar"/>
+        </w:rPr>
+        <w:tab/>
+      </w:r>
+      <w:r>
+        <w:t xml:space="preserve">Identifies the underlying service type, e.g. </w:t>
+      </w:r>
+      <w:r>
+        <w:rPr>
+          <w:rStyle w:val="EmphasizeChar"/>
+        </w:rPr>
+        <w:t>elasticsearch</w:t>
+      </w:r>
+      <w:r>
+        <w:t xml:space="preserve">, </w:t>
+      </w:r>
+      <w:r>
+        <w:rPr>
+          <w:rStyle w:val="EmphasizeChar"/>
+        </w:rPr>
+        <w:t>couchbase</w:t>
+      </w:r>
+      <w:r>
+        <w:t xml:space="preserve">, </w:t>
+      </w:r>
+      <w:proofErr w:type="gramStart"/>
+      <w:r>
+        <w:rPr>
+          <w:rStyle w:val="EmphasizeChar"/>
+        </w:rPr>
+        <w:t>mssql</w:t>
+      </w:r>
+      <w:r>
+        <w:t>,…</w:t>
+      </w:r>
+      <w:proofErr w:type="gramEnd"/>
+      <w:r>
+        <w:t xml:space="preserve">  This may be the same as the service field in situations where the application code is single use.</w:t>
       </w:r>
     </w:p>
     <w:p>
@@ -3833,222 +4302,6 @@
         <w:rPr>
           <w:rStyle w:val="EmphasizeChar"/>
         </w:rPr>
-        <w:t>node</w:t>
-      </w:r>
-      <w:r>
-        <w:tab/>
-        <w:t>Docker host node name as specified in the cluster definition.</w:t>
-      </w:r>
-    </w:p>
-    <w:p>
-      <w:pPr>
-        <w:ind w:left="1980" w:hanging="1620"/>
-      </w:pPr>
-      <w:r>
-        <w:rPr>
-          <w:rStyle w:val="EmphasizeChar"/>
-        </w:rPr>
-        <w:t>node_dnsname</w:t>
-      </w:r>
-      <w:r>
-        <w:tab/>
-        <w:t>Docker host node DNS name (if any).</w:t>
-      </w:r>
-    </w:p>
-    <w:p>
-      <w:pPr>
-        <w:ind w:left="1980" w:hanging="1620"/>
-      </w:pPr>
-      <w:r>
-        <w:rPr>
-          <w:rStyle w:val="EmphasizeChar"/>
-        </w:rPr>
-        <w:t>node_ip</w:t>
-      </w:r>
-      <w:r>
-        <w:tab/>
-        <w:t>Docker host node’s IP address on the local cluster network.</w:t>
-      </w:r>
-    </w:p>
-    <w:p>
-      <w:pPr>
-        <w:ind w:left="1980" w:hanging="1620"/>
-      </w:pPr>
-      <w:r>
-        <w:rPr>
-          <w:rStyle w:val="EmphasizeChar"/>
-        </w:rPr>
-        <w:t>node_role</w:t>
-      </w:r>
-      <w:r>
-        <w:tab/>
-        <w:t xml:space="preserve">Docker host node role, one of: </w:t>
-      </w:r>
-      <w:r>
-        <w:rPr>
-          <w:rStyle w:val="EmphasizeChar"/>
-        </w:rPr>
-        <w:t>manager</w:t>
-      </w:r>
-      <w:r>
-        <w:t xml:space="preserve"> or </w:t>
-      </w:r>
-      <w:r>
-        <w:rPr>
-          <w:rStyle w:val="EmphasizeChar"/>
-        </w:rPr>
-        <w:t>worker</w:t>
-      </w:r>
-      <w:r>
-        <w:t>.</w:t>
-      </w:r>
-    </w:p>
-    <w:p>
-      <w:pPr>
-        <w:ind w:left="1980" w:hanging="1620"/>
-      </w:pPr>
-      <w:r>
-        <w:rPr>
-          <w:rStyle w:val="EmphasizeChar"/>
-        </w:rPr>
-        <w:t>proxy</w:t>
-      </w:r>
-      <w:r>
-        <w:rPr>
-          <w:rStyle w:val="EmphasizeChar"/>
-        </w:rPr>
-        <w:tab/>
-      </w:r>
-      <w:r>
-        <w:t xml:space="preserve">Optional field added for proxy </w:t>
-      </w:r>
-      <w:r>
-        <w:t>traffic</w:t>
-      </w:r>
-      <w:r>
-        <w:t xml:space="preserve"> events (see below).</w:t>
-      </w:r>
-    </w:p>
-    <w:p>
-      <w:pPr>
-        <w:ind w:left="1980" w:hanging="1620"/>
-      </w:pPr>
-      <w:r>
-        <w:rPr>
-          <w:rStyle w:val="EmphasizeChar"/>
-        </w:rPr>
-        <w:t>service</w:t>
-      </w:r>
-      <w:r>
-        <w:tab/>
-        <w:t>Names the service or container.</w:t>
-      </w:r>
-    </w:p>
-    <w:p>
-      <w:pPr>
-        <w:ind w:left="1980" w:hanging="1620"/>
-      </w:pPr>
-      <w:r>
-        <w:rPr>
-          <w:rStyle w:val="EmphasizeChar"/>
-        </w:rPr>
-        <w:t>service_</w:t>
-      </w:r>
-      <w:r>
-        <w:rPr>
-          <w:rStyle w:val="EmphasizeChar"/>
-        </w:rPr>
-        <w:t>host</w:t>
-      </w:r>
-      <w:r>
-        <w:rPr>
-          <w:rStyle w:val="EmphasizeChar"/>
-        </w:rPr>
-        <w:tab/>
-      </w:r>
-      <w:r>
-        <w:t xml:space="preserve">Identifies the </w:t>
-      </w:r>
-      <w:r>
-        <w:t>how the service is hosted</w:t>
-      </w:r>
-      <w:r>
-        <w:t xml:space="preserve">: </w:t>
-      </w:r>
-      <w:r>
-        <w:rPr>
-          <w:rStyle w:val="EmphasizeChar"/>
-        </w:rPr>
-        <w:t>system</w:t>
-      </w:r>
-      <w:r>
-        <w:t xml:space="preserve">, </w:t>
-      </w:r>
-      <w:r>
-        <w:rPr>
-          <w:rStyle w:val="EmphasizeChar"/>
-        </w:rPr>
-        <w:t>docker</w:t>
-      </w:r>
-      <w:r>
-        <w:t>,…</w:t>
-      </w:r>
-    </w:p>
-    <w:p>
-      <w:pPr>
-        <w:ind w:left="1980" w:hanging="1620"/>
-      </w:pPr>
-      <w:r>
-        <w:rPr>
-          <w:rStyle w:val="EmphasizeChar"/>
-        </w:rPr>
-        <w:t>service_type</w:t>
-      </w:r>
-      <w:r>
-        <w:rPr>
-          <w:rStyle w:val="EmphasizeChar"/>
-        </w:rPr>
-        <w:tab/>
-      </w:r>
-      <w:r>
-        <w:t xml:space="preserve">Identifies the underlying service type, e.g. </w:t>
-      </w:r>
-      <w:r>
-        <w:rPr>
-          <w:rStyle w:val="EmphasizeChar"/>
-        </w:rPr>
-        <w:t>elasticsearch</w:t>
-      </w:r>
-      <w:r>
-        <w:t xml:space="preserve">, </w:t>
-      </w:r>
-      <w:r>
-        <w:rPr>
-          <w:rStyle w:val="EmphasizeChar"/>
-        </w:rPr>
-        <w:t>couchbase</w:t>
-      </w:r>
-      <w:r>
-        <w:t xml:space="preserve">, </w:t>
-      </w:r>
-      <w:r>
-        <w:rPr>
-          <w:rStyle w:val="EmphasizeChar"/>
-        </w:rPr>
-        <w:t>mssql</w:t>
-      </w:r>
-      <w:r>
-        <w:t>,…  This may be the same as the service field in situations where the application code is single use.</w:t>
-      </w:r>
-    </w:p>
-    <w:p>
-      <w:pPr>
-        <w:ind w:left="1980" w:hanging="1620"/>
-      </w:pPr>
-      <w:r>
-        <w:rPr>
-          <w:rStyle w:val="EmphasizeChar"/>
-        </w:rPr>
         <w:t>tag</w:t>
       </w:r>
       <w:r>
@@ -4058,7 +4311,15 @@
         <w:tab/>
       </w:r>
       <w:r>
-        <w:t>The Fluentd event tag at the time when the event was persisted to Elasticsearch.</w:t>
+        <w:t xml:space="preserve">The </w:t>
+      </w:r>
+      <w:proofErr w:type="spellStart"/>
+      <w:r>
+        <w:t>Fluentd</w:t>
+      </w:r>
+      <w:proofErr w:type="spellEnd"/>
+      <w:r>
+        <w:t xml:space="preserve"> event tag at the time when the event was persisted to Elasticsearch.</w:t>
       </w:r>
     </w:p>
     <w:p>
@@ -4130,11 +4391,16 @@
         <w:t>System is seriously degraded</w:t>
       </w:r>
       <w:r>
-        <w:t xml:space="preserve"> (not emitted by services).</w:t>
+        <w:t xml:space="preserve"> (not emitted by services</w:t>
+      </w:r>
+      <w:proofErr w:type="gramStart"/>
+      <w:r>
+        <w:t>).</w:t>
       </w:r>
       <w:r>
         <w:t>.</w:t>
       </w:r>
+      <w:proofErr w:type="gramEnd"/>
     </w:p>
     <w:p>
       <w:pPr>
@@ -4288,7 +4554,15 @@
     </w:p>
     <w:p>
       <w:r>
-        <w:t xml:space="preserve">Note that geoname_id fields refer to places in the </w:t>
+        <w:t xml:space="preserve">Note that </w:t>
+      </w:r>
+      <w:proofErr w:type="spellStart"/>
+      <w:r>
+        <w:t>geoname_id</w:t>
+      </w:r>
+      <w:proofErr w:type="spellEnd"/>
+      <w:r>
+        <w:t xml:space="preserve"> fields refer to places in the </w:t>
       </w:r>
       <w:hyperlink r:id="rId17" w:history="1">
         <w:r>
@@ -4320,8 +4594,13 @@
       <w:r>
         <w:tab/>
       </w:r>
-      <w:r>
-        <w:t>Latitude coordinate.</w:t>
+      <w:proofErr w:type="spellStart"/>
+      <w:r>
+        <w:t>Latitude</w:t>
+      </w:r>
+      <w:proofErr w:type="spellEnd"/>
+      <w:r>
+        <w:t xml:space="preserve"> coordinate.</w:t>
       </w:r>
     </w:p>
     <w:p>
@@ -4332,26 +4611,32 @@
         <w:rPr>
           <w:rStyle w:val="EmphasizeChar"/>
         </w:rPr>
-        <w:lastRenderedPageBreak/>
         <w:t>longitude</w:t>
       </w:r>
       <w:r>
         <w:tab/>
       </w:r>
-      <w:r>
-        <w:t>Longitude coordinate.</w:t>
+      <w:proofErr w:type="spellStart"/>
+      <w:r>
+        <w:t>Longitude</w:t>
+      </w:r>
+      <w:proofErr w:type="spellEnd"/>
+      <w:r>
+        <w:t xml:space="preserve"> coordinate.</w:t>
       </w:r>
     </w:p>
     <w:p>
       <w:pPr>
         <w:ind w:left="2250" w:hanging="1800"/>
       </w:pPr>
+      <w:proofErr w:type="spellStart"/>
       <w:r>
         <w:rPr>
           <w:rStyle w:val="EmphasizeChar"/>
         </w:rPr>
         <w:t>metro_code</w:t>
       </w:r>
+      <w:proofErr w:type="spellEnd"/>
       <w:r>
         <w:tab/>
       </w:r>
@@ -4374,12 +4659,14 @@
       <w:pPr>
         <w:ind w:left="2250" w:hanging="1800"/>
       </w:pPr>
+      <w:proofErr w:type="spellStart"/>
       <w:r>
         <w:rPr>
           <w:rStyle w:val="EmphasizeChar"/>
         </w:rPr>
         <w:t>postal_code</w:t>
       </w:r>
+      <w:proofErr w:type="spellEnd"/>
       <w:r>
         <w:tab/>
       </w:r>
@@ -4391,17 +4678,24 @@
       <w:pPr>
         <w:ind w:left="2250" w:hanging="1800"/>
       </w:pPr>
+      <w:proofErr w:type="spellStart"/>
       <w:r>
         <w:rPr>
           <w:rStyle w:val="EmphasizeChar"/>
         </w:rPr>
         <w:t>time_zone</w:t>
       </w:r>
-      <w:r>
-        <w:tab/>
-      </w:r>
-      <w:r>
-        <w:t>Timezone name.</w:t>
+      <w:proofErr w:type="spellEnd"/>
+      <w:r>
+        <w:tab/>
+      </w:r>
+      <w:proofErr w:type="spellStart"/>
+      <w:r>
+        <w:t>Timezone</w:t>
+      </w:r>
+      <w:proofErr w:type="spellEnd"/>
+      <w:r>
+        <w:t xml:space="preserve"> name.</w:t>
       </w:r>
     </w:p>
     <w:p>
@@ -4417,8 +4711,13 @@
       <w:r>
         <w:tab/>
       </w:r>
-      <w:r>
-        <w:t>Continent related fields.</w:t>
+      <w:proofErr w:type="spellStart"/>
+      <w:r>
+        <w:t>Continent</w:t>
+      </w:r>
+      <w:proofErr w:type="spellEnd"/>
+      <w:r>
+        <w:t xml:space="preserve"> related fields.</w:t>
       </w:r>
     </w:p>
     <w:p>
@@ -4434,20 +4733,27 @@
       <w:r>
         <w:tab/>
       </w:r>
-      <w:r>
-        <w:t>Two character continent code.</w:t>
+      <w:proofErr w:type="gramStart"/>
+      <w:r>
+        <w:t>Two character</w:t>
+      </w:r>
+      <w:proofErr w:type="gramEnd"/>
+      <w:r>
+        <w:t xml:space="preserve"> continent code.</w:t>
       </w:r>
     </w:p>
     <w:p>
       <w:pPr>
         <w:ind w:left="2250" w:hanging="1530"/>
       </w:pPr>
+      <w:proofErr w:type="spellStart"/>
       <w:r>
         <w:rPr>
           <w:rStyle w:val="EmphasizeChar"/>
         </w:rPr>
         <w:t>geoname_id</w:t>
       </w:r>
+      <w:proofErr w:type="spellEnd"/>
       <w:r>
         <w:tab/>
       </w:r>
@@ -4478,23 +4784,33 @@
         <w:rPr>
           <w:rStyle w:val="EmphasizeChar"/>
         </w:rPr>
+        <w:lastRenderedPageBreak/>
         <w:t>country</w:t>
       </w:r>
       <w:r>
         <w:tab/>
-        <w:t>Country related fields.</w:t>
+      </w:r>
+      <w:proofErr w:type="spellStart"/>
+      <w:r>
+        <w:t>Country</w:t>
+      </w:r>
+      <w:proofErr w:type="spellEnd"/>
+      <w:r>
+        <w:t xml:space="preserve"> related fields.</w:t>
       </w:r>
     </w:p>
     <w:p>
       <w:pPr>
         <w:ind w:left="2250" w:hanging="1530"/>
       </w:pPr>
+      <w:proofErr w:type="spellStart"/>
       <w:r>
         <w:rPr>
           <w:rStyle w:val="EmphasizeChar"/>
         </w:rPr>
         <w:t>geoname_id</w:t>
       </w:r>
+      <w:proofErr w:type="spellEnd"/>
       <w:r>
         <w:tab/>
       </w:r>
@@ -4506,12 +4822,14 @@
       <w:pPr>
         <w:ind w:left="2250" w:hanging="1530"/>
       </w:pPr>
+      <w:proofErr w:type="spellStart"/>
       <w:r>
         <w:rPr>
           <w:rStyle w:val="EmphasizeChar"/>
         </w:rPr>
         <w:t>iso_code</w:t>
       </w:r>
+      <w:proofErr w:type="spellEnd"/>
       <w:r>
         <w:tab/>
         <w:t xml:space="preserve">Three character </w:t>
@@ -4550,19 +4868,28 @@
       </w:r>
       <w:r>
         <w:tab/>
-        <w:t>City related fields.</w:t>
+      </w:r>
+      <w:proofErr w:type="spellStart"/>
+      <w:r>
+        <w:t>City</w:t>
+      </w:r>
+      <w:proofErr w:type="spellEnd"/>
+      <w:r>
+        <w:t xml:space="preserve"> related fields.</w:t>
       </w:r>
     </w:p>
     <w:p>
       <w:pPr>
         <w:ind w:left="2250" w:hanging="1440"/>
       </w:pPr>
+      <w:proofErr w:type="spellStart"/>
       <w:r>
         <w:rPr>
           <w:rStyle w:val="EmphasizeChar"/>
         </w:rPr>
         <w:t>geoname_id</w:t>
       </w:r>
+      <w:proofErr w:type="spellEnd"/>
       <w:r>
         <w:tab/>
         <w:t>Name ID.</w:t>
@@ -4595,19 +4922,29 @@
       </w:r>
       <w:r>
         <w:tab/>
-        <w:t>Array of regional subdivisions between country and city (e.g. State, County,…)</w:t>
+        <w:t xml:space="preserve">Array of regional subdivisions between country and city (e.g. State, </w:t>
+      </w:r>
+      <w:proofErr w:type="gramStart"/>
+      <w:r>
+        <w:t>County,…</w:t>
+      </w:r>
+      <w:proofErr w:type="gramEnd"/>
+      <w:r>
+        <w:t>)</w:t>
       </w:r>
     </w:p>
     <w:p>
       <w:pPr>
         <w:ind w:left="2250" w:hanging="1440"/>
       </w:pPr>
+      <w:proofErr w:type="spellStart"/>
       <w:r>
         <w:rPr>
           <w:rStyle w:val="EmphasizeChar"/>
         </w:rPr>
         <w:t>geoname_id</w:t>
       </w:r>
+      <w:proofErr w:type="spellEnd"/>
       <w:r>
         <w:tab/>
         <w:t>Name ID.</w:t>
@@ -4617,12 +4954,14 @@
       <w:pPr>
         <w:ind w:left="2250" w:hanging="1440"/>
       </w:pPr>
+      <w:proofErr w:type="spellStart"/>
       <w:r>
         <w:rPr>
           <w:rStyle w:val="EmphasizeChar"/>
         </w:rPr>
         <w:t>iso_code</w:t>
       </w:r>
+      <w:proofErr w:type="spellEnd"/>
       <w:r>
         <w:tab/>
         <w:t>ISO code.</w:t>
@@ -4807,8 +5146,13 @@
         </w:rPr>
         <w:tab/>
       </w:r>
-      <w:r>
-        <w:t xml:space="preserve">Device </w:t>
+      <w:proofErr w:type="spellStart"/>
+      <w:r>
+        <w:t>Device</w:t>
+      </w:r>
+      <w:proofErr w:type="spellEnd"/>
+      <w:r>
+        <w:t xml:space="preserve"> </w:t>
       </w:r>
       <w:r>
         <w:t>name</w:t>
@@ -4833,9 +5177,11 @@
         </w:rPr>
         <w:tab/>
       </w:r>
+      <w:proofErr w:type="spellStart"/>
       <w:r>
         <w:t>Name</w:t>
       </w:r>
+      <w:proofErr w:type="spellEnd"/>
       <w:r>
         <w:t xml:space="preserve"> of a known browser</w:t>
       </w:r>
@@ -4847,39 +5193,296 @@
       <w:pPr>
         <w:ind w:left="2700" w:hanging="1980"/>
       </w:pPr>
+      <w:proofErr w:type="spellStart"/>
+      <w:r>
+        <w:rPr>
+          <w:rStyle w:val="EmphasizeChar"/>
+        </w:rPr>
+        <w:t>os</w:t>
+      </w:r>
+      <w:r>
+        <w:rPr>
+          <w:rStyle w:val="EmphasizeChar"/>
+        </w:rPr>
+        <w:t>_name</w:t>
+      </w:r>
+      <w:proofErr w:type="spellEnd"/>
+      <w:r>
+        <w:rPr>
+          <w:rStyle w:val="EmphasizeChar"/>
+        </w:rPr>
+        <w:tab/>
+      </w:r>
+      <w:r>
+        <w:t>Operating system</w:t>
+      </w:r>
+      <w:r>
+        <w:t xml:space="preserve"> (</w:t>
+      </w:r>
+      <w:r>
+        <w:t>platform</w:t>
+      </w:r>
+      <w:r>
+        <w:t xml:space="preserve">) </w:t>
+      </w:r>
+      <w:r>
+        <w:t>name</w:t>
+      </w:r>
+      <w:r>
+        <w:t>.</w:t>
+      </w:r>
+    </w:p>
+    <w:p>
+      <w:pPr>
+        <w:ind w:left="2700" w:hanging="1980"/>
+      </w:pPr>
+      <w:proofErr w:type="spellStart"/>
+      <w:r>
+        <w:rPr>
+          <w:rStyle w:val="EmphasizeChar"/>
+        </w:rPr>
+        <w:t>os</w:t>
+      </w:r>
+      <w:r>
+        <w:rPr>
+          <w:rStyle w:val="EmphasizeChar"/>
+        </w:rPr>
+        <w:t>_version</w:t>
+      </w:r>
+      <w:proofErr w:type="spellEnd"/>
+      <w:r>
+        <w:rPr>
+          <w:rStyle w:val="EmphasizeChar"/>
+        </w:rPr>
+        <w:tab/>
+      </w:r>
+      <w:r>
+        <w:t>Operating system</w:t>
+      </w:r>
+      <w:r>
+        <w:t xml:space="preserve"> (</w:t>
+      </w:r>
+      <w:r>
+        <w:t>platform</w:t>
+      </w:r>
+      <w:r>
+        <w:t xml:space="preserve">) </w:t>
+      </w:r>
+      <w:r>
+        <w:t>version</w:t>
+      </w:r>
+      <w:r>
+        <w:t>.</w:t>
+      </w:r>
+    </w:p>
+    <w:p>
+      <w:pPr>
+        <w:ind w:left="2700" w:hanging="1980"/>
+      </w:pPr>
+      <w:r>
+        <w:rPr>
+          <w:rStyle w:val="EmphasizeChar"/>
+        </w:rPr>
+        <w:t>version</w:t>
+      </w:r>
+      <w:r>
+        <w:rPr>
+          <w:rStyle w:val="EmphasizeChar"/>
+        </w:rPr>
+        <w:tab/>
+      </w:r>
+      <w:proofErr w:type="spellStart"/>
+      <w:r>
+        <w:t>Version</w:t>
+      </w:r>
+      <w:proofErr w:type="spellEnd"/>
+      <w:r>
+        <w:t xml:space="preserve"> of </w:t>
+      </w:r>
+      <w:r>
+        <w:t xml:space="preserve">a </w:t>
+      </w:r>
+      <w:r>
+        <w:t>known browsers</w:t>
+      </w:r>
+      <w:r>
+        <w:t>.</w:t>
+      </w:r>
+    </w:p>
+    <w:p>
+      <w:pPr>
+        <w:ind w:left="2700" w:hanging="2250"/>
+      </w:pPr>
+      <w:proofErr w:type="spellStart"/>
+      <w:r>
+        <w:rPr>
+          <w:rStyle w:val="EmphasizeChar"/>
+        </w:rPr>
+        <w:t>bytes_received</w:t>
+      </w:r>
+      <w:proofErr w:type="spellEnd"/>
+      <w:r>
+        <w:tab/>
+      </w:r>
+      <w:r>
+        <w:t>Number of bytes received by the proxy from the client.</w:t>
+      </w:r>
+    </w:p>
+    <w:p>
+      <w:pPr>
+        <w:ind w:left="2700" w:hanging="2250"/>
+      </w:pPr>
+      <w:proofErr w:type="spellStart"/>
+      <w:r>
+        <w:rPr>
+          <w:rStyle w:val="EmphasizeChar"/>
+        </w:rPr>
+        <w:t>bytes_sent</w:t>
+      </w:r>
+      <w:proofErr w:type="spellEnd"/>
+      <w:r>
+        <w:tab/>
+      </w:r>
+      <w:r>
+        <w:t>Number of bytes sent by the proxy to the client.</w:t>
+      </w:r>
+    </w:p>
+    <w:p>
+      <w:pPr>
+        <w:ind w:left="2700" w:hanging="2250"/>
+        <w:rPr>
+          <w:rStyle w:val="EmphasizeChar"/>
+        </w:rPr>
+      </w:pPr>
+      <w:proofErr w:type="spellStart"/>
+      <w:r>
+        <w:rPr>
+          <w:rStyle w:val="EmphasizeChar"/>
+        </w:rPr>
+        <w:t>client_ip</w:t>
+      </w:r>
+      <w:proofErr w:type="spellEnd"/>
+      <w:r>
+        <w:rPr>
+          <w:rStyle w:val="EmphasizeChar"/>
+        </w:rPr>
+        <w:tab/>
+      </w:r>
+      <w:r>
+        <w:t>Client IP address.</w:t>
+      </w:r>
+    </w:p>
+    <w:p>
+      <w:pPr>
+        <w:ind w:left="2700" w:hanging="2250"/>
+      </w:pPr>
+      <w:proofErr w:type="spellStart"/>
+      <w:r>
+        <w:rPr>
+          <w:rStyle w:val="EmphasizeChar"/>
+        </w:rPr>
+        <w:t>conn_proxy</w:t>
+      </w:r>
+      <w:proofErr w:type="spellEnd"/>
+      <w:r>
+        <w:tab/>
+      </w:r>
+      <w:r>
+        <w:t>Total number of connections being handled by the proxy at the time the event was logged.</w:t>
+      </w:r>
+    </w:p>
+    <w:p>
+      <w:pPr>
+        <w:ind w:left="2700" w:hanging="2250"/>
+      </w:pPr>
+      <w:proofErr w:type="spellStart"/>
       <w:r>
         <w:rPr>
           <w:rStyle w:val="EmphasizeChar"/>
         </w:rPr>
         <w:lastRenderedPageBreak/>
-        <w:t>os</w:t>
-      </w:r>
-      <w:r>
-        <w:rPr>
-          <w:rStyle w:val="EmphasizeChar"/>
-        </w:rPr>
-        <w:t>_name</w:t>
-      </w:r>
-      <w:r>
-        <w:rPr>
-          <w:rStyle w:val="EmphasizeChar"/>
-        </w:rPr>
-        <w:tab/>
-      </w:r>
-      <w:r>
-        <w:t>Operating system</w:t>
-      </w:r>
-      <w:r>
-        <w:t xml:space="preserve"> (</w:t>
-      </w:r>
-      <w:r>
-        <w:t>platform</w:t>
-      </w:r>
-      <w:r>
-        <w:t xml:space="preserve">) </w:t>
-      </w:r>
-      <w:r>
-        <w:t>name</w:t>
+        <w:t>conn_frontend</w:t>
+      </w:r>
+      <w:proofErr w:type="spellEnd"/>
+      <w:r>
+        <w:tab/>
+      </w:r>
+      <w:r>
+        <w:t>Number of requests handled by the proxy frontend at the time the event was logged.</w:t>
+      </w:r>
+    </w:p>
+    <w:p>
+      <w:pPr>
+        <w:ind w:left="2700" w:hanging="2250"/>
+      </w:pPr>
+      <w:proofErr w:type="spellStart"/>
+      <w:r>
+        <w:rPr>
+          <w:rStyle w:val="EmphasizeChar"/>
+        </w:rPr>
+        <w:t>conn_backend</w:t>
+      </w:r>
+      <w:proofErr w:type="spellEnd"/>
+      <w:r>
+        <w:tab/>
+      </w:r>
+      <w:r>
+        <w:t xml:space="preserve">Number of proxy connections to </w:t>
+      </w:r>
+      <w:r>
+        <w:t>internal HAProxy backend</w:t>
+      </w:r>
+      <w:r>
+        <w:t xml:space="preserve"> at the time the event was logged.</w:t>
+      </w:r>
+    </w:p>
+    <w:p>
+      <w:pPr>
+        <w:ind w:left="2700" w:hanging="2250"/>
+      </w:pPr>
+      <w:proofErr w:type="spellStart"/>
+      <w:r>
+        <w:rPr>
+          <w:rStyle w:val="EmphasizeChar"/>
+        </w:rPr>
+        <w:t>conn_server</w:t>
+      </w:r>
+      <w:proofErr w:type="spellEnd"/>
+      <w:r>
+        <w:tab/>
+        <w:t>Number of proxy connections to backend servers at the time the event was logged.</w:t>
+      </w:r>
+    </w:p>
+    <w:p>
+      <w:pPr>
+        <w:ind w:left="2700" w:hanging="2250"/>
+      </w:pPr>
+      <w:r>
+        <w:rPr>
+          <w:rStyle w:val="EmphasizeChar"/>
+        </w:rPr>
+        <w:t>mode</w:t>
+      </w:r>
+      <w:r>
+        <w:tab/>
+        <w:t xml:space="preserve">Identifies the type of proxy: </w:t>
+      </w:r>
+      <w:proofErr w:type="spellStart"/>
+      <w:r>
+        <w:rPr>
+          <w:rStyle w:val="EmphasizeChar"/>
+        </w:rPr>
+        <w:t>tcp</w:t>
+      </w:r>
+      <w:proofErr w:type="spellEnd"/>
+      <w:r>
+        <w:t xml:space="preserve"> or </w:t>
+      </w:r>
+      <w:r>
+        <w:rPr>
+          <w:rStyle w:val="EmphasizeChar"/>
+        </w:rPr>
+        <w:t>http</w:t>
       </w:r>
       <w:r>
         <w:t>.</w:t>
@@ -4887,40 +5490,63 @@
     </w:p>
     <w:p>
       <w:pPr>
-        <w:ind w:left="2700" w:hanging="1980"/>
-      </w:pPr>
-      <w:r>
-        <w:rPr>
-          <w:rStyle w:val="EmphasizeChar"/>
-        </w:rPr>
-        <w:t>os</w:t>
-      </w:r>
-      <w:r>
-        <w:rPr>
-          <w:rStyle w:val="EmphasizeChar"/>
-        </w:rPr>
-        <w:t>_version</w:t>
-      </w:r>
-      <w:r>
-        <w:rPr>
-          <w:rStyle w:val="EmphasizeChar"/>
-        </w:rPr>
-        <w:tab/>
-      </w:r>
-      <w:r>
-        <w:t>Operating system</w:t>
-      </w:r>
-      <w:r>
-        <w:t xml:space="preserve"> (</w:t>
-      </w:r>
-      <w:r>
-        <w:t>platform</w:t>
-      </w:r>
-      <w:r>
-        <w:t xml:space="preserve">) </w:t>
-      </w:r>
-      <w:r>
-        <w:t>version</w:t>
+        <w:ind w:left="2700" w:hanging="2250"/>
+      </w:pPr>
+      <w:proofErr w:type="spellStart"/>
+      <w:r>
+        <w:rPr>
+          <w:rStyle w:val="EmphasizeChar"/>
+        </w:rPr>
+        <w:t>queue_server</w:t>
+      </w:r>
+      <w:proofErr w:type="spellEnd"/>
+      <w:r>
+        <w:tab/>
+      </w:r>
+      <w:r>
+        <w:t xml:space="preserve">Number of </w:t>
+      </w:r>
+      <w:r>
+        <w:t>operations queued to be delivered to the current backend server at the time the event was logged.</w:t>
+      </w:r>
+    </w:p>
+    <w:p>
+      <w:pPr>
+        <w:ind w:left="2700" w:hanging="2250"/>
+      </w:pPr>
+      <w:proofErr w:type="spellStart"/>
+      <w:r>
+        <w:rPr>
+          <w:rStyle w:val="EmphasizeChar"/>
+        </w:rPr>
+        <w:t>queue_backend</w:t>
+      </w:r>
+      <w:proofErr w:type="spellEnd"/>
+      <w:r>
+        <w:tab/>
+      </w:r>
+      <w:r>
+        <w:t>Number of operations queued to the current proxy across all backend servers at the time the event was logged.</w:t>
+      </w:r>
+    </w:p>
+    <w:p>
+      <w:pPr>
+        <w:ind w:left="2700" w:hanging="2250"/>
+      </w:pPr>
+      <w:r>
+        <w:rPr>
+          <w:rStyle w:val="EmphasizeChar"/>
+        </w:rPr>
+        <w:t>retries</w:t>
+      </w:r>
+      <w:r>
+        <w:tab/>
+      </w:r>
+      <w:r>
+        <w:t xml:space="preserve">Number of times the operation was </w:t>
+      </w:r>
+      <w:r>
+        <w:t>retried after an initial failure</w:t>
       </w:r>
       <w:r>
         <w:t>.</w:t>
@@ -4928,28 +5554,63 @@
     </w:p>
     <w:p>
       <w:pPr>
-        <w:ind w:left="2700" w:hanging="1980"/>
-      </w:pPr>
-      <w:r>
-        <w:rPr>
-          <w:rStyle w:val="EmphasizeChar"/>
-        </w:rPr>
-        <w:t>version</w:t>
-      </w:r>
-      <w:r>
-        <w:rPr>
-          <w:rStyle w:val="EmphasizeChar"/>
-        </w:rPr>
-        <w:tab/>
-      </w:r>
-      <w:r>
-        <w:t xml:space="preserve">Version of </w:t>
-      </w:r>
-      <w:r>
-        <w:t xml:space="preserve">a </w:t>
-      </w:r>
-      <w:r>
-        <w:t>known browsers</w:t>
+        <w:ind w:left="2700" w:hanging="2250"/>
+        <w:rPr>
+          <w:rStyle w:val="EmphasizeChar"/>
+        </w:rPr>
+      </w:pPr>
+      <w:r>
+        <w:rPr>
+          <w:rStyle w:val="EmphasizeChar"/>
+        </w:rPr>
+        <w:t>route</w:t>
+      </w:r>
+      <w:r>
+        <w:rPr>
+          <w:rStyle w:val="EmphasizeChar"/>
+        </w:rPr>
+        <w:tab/>
+      </w:r>
+      <w:r>
+        <w:t xml:space="preserve">Identifies the </w:t>
+      </w:r>
+      <w:r>
+        <w:t>n</w:t>
+      </w:r>
+      <w:r>
+        <w:t>eonCLUSTER</w:t>
+      </w:r>
+      <w:r>
+        <w:t xml:space="preserve"> proxy route.</w:t>
+      </w:r>
+    </w:p>
+    <w:p>
+      <w:pPr>
+        <w:ind w:left="2700" w:hanging="2250"/>
+        <w:rPr>
+          <w:rStyle w:val="EmphasizeChar"/>
+        </w:rPr>
+      </w:pPr>
+      <w:r>
+        <w:rPr>
+          <w:rStyle w:val="EmphasizeChar"/>
+        </w:rPr>
+        <w:t>server</w:t>
+      </w:r>
+      <w:r>
+        <w:rPr>
+          <w:rStyle w:val="EmphasizeChar"/>
+        </w:rPr>
+        <w:tab/>
+      </w:r>
+      <w:r>
+        <w:t xml:space="preserve">Identifies the backend server.  This can be configured in the route or will auto generated by the </w:t>
+      </w:r>
+      <w:r>
+        <w:rPr>
+          <w:rStyle w:val="EmphasizeChar"/>
+        </w:rPr>
+        <w:t>neon-proxy-manager</w:t>
       </w:r>
       <w:r>
         <w:t>.</w:t>
@@ -4958,388 +5619,112 @@
     <w:p>
       <w:pPr>
         <w:ind w:left="2700" w:hanging="2250"/>
-      </w:pPr>
-      <w:r>
-        <w:rPr>
-          <w:rStyle w:val="EmphasizeChar"/>
-        </w:rPr>
-        <w:t>bytes_received</w:t>
-      </w:r>
-      <w:r>
-        <w:tab/>
-      </w:r>
-      <w:r>
-        <w:t>Number of bytes received by the proxy from the client.</w:t>
+        <w:rPr>
+          <w:rStyle w:val="EmphasizeChar"/>
+        </w:rPr>
+      </w:pPr>
+      <w:proofErr w:type="spellStart"/>
+      <w:r>
+        <w:rPr>
+          <w:rStyle w:val="EmphasizeChar"/>
+        </w:rPr>
+        <w:t>server_ip</w:t>
+      </w:r>
+      <w:proofErr w:type="spellEnd"/>
+      <w:r>
+        <w:rPr>
+          <w:rStyle w:val="EmphasizeChar"/>
+        </w:rPr>
+        <w:tab/>
+      </w:r>
+      <w:r>
+        <w:t>Backend server IP address.</w:t>
       </w:r>
     </w:p>
     <w:p>
       <w:pPr>
         <w:ind w:left="2700" w:hanging="2250"/>
-      </w:pPr>
-      <w:r>
-        <w:rPr>
-          <w:rStyle w:val="EmphasizeChar"/>
-        </w:rPr>
-        <w:t>bytes_sent</w:t>
-      </w:r>
-      <w:r>
-        <w:tab/>
-      </w:r>
-      <w:r>
-        <w:t>Number of bytes sent by the proxy to the client.</w:t>
+        <w:rPr>
+          <w:rStyle w:val="EmphasizeChar"/>
+        </w:rPr>
+      </w:pPr>
+      <w:proofErr w:type="spellStart"/>
+      <w:r>
+        <w:rPr>
+          <w:rStyle w:val="EmphasizeChar"/>
+        </w:rPr>
+        <w:t>server_port</w:t>
+      </w:r>
+      <w:proofErr w:type="spellEnd"/>
+      <w:r>
+        <w:rPr>
+          <w:rStyle w:val="EmphasizeChar"/>
+        </w:rPr>
+        <w:tab/>
+      </w:r>
+      <w:r>
+        <w:t>Backend server port.</w:t>
       </w:r>
     </w:p>
     <w:p>
       <w:pPr>
         <w:ind w:left="2700" w:hanging="2250"/>
-        <w:rPr>
-          <w:rStyle w:val="EmphasizeChar"/>
-        </w:rPr>
-      </w:pPr>
-      <w:r>
-        <w:rPr>
-          <w:rStyle w:val="EmphasizeChar"/>
-        </w:rPr>
-        <w:t>client_ip</w:t>
-      </w:r>
-      <w:r>
-        <w:rPr>
-          <w:rStyle w:val="EmphasizeChar"/>
-        </w:rPr>
-        <w:tab/>
-      </w:r>
-      <w:r>
-        <w:t>Client IP address.</w:t>
+      </w:pPr>
+      <w:proofErr w:type="spellStart"/>
+      <w:r>
+        <w:rPr>
+          <w:rStyle w:val="EmphasizeChar"/>
+        </w:rPr>
+        <w:t>time_queue</w:t>
+      </w:r>
+      <w:proofErr w:type="spellEnd"/>
+      <w:r>
+        <w:tab/>
+      </w:r>
+      <w:r>
+        <w:t xml:space="preserve">Total </w:t>
+      </w:r>
+      <w:r>
+        <w:t>seconds</w:t>
+      </w:r>
+      <w:r>
+        <w:t xml:space="preserve"> the operation waited in all queues.</w:t>
       </w:r>
     </w:p>
     <w:p>
       <w:pPr>
         <w:ind w:left="2700" w:hanging="2250"/>
       </w:pPr>
-      <w:r>
-        <w:rPr>
-          <w:rStyle w:val="EmphasizeChar"/>
-        </w:rPr>
-        <w:t>conn_proxy</w:t>
-      </w:r>
-      <w:r>
-        <w:tab/>
-      </w:r>
-      <w:r>
-        <w:t>Total number of connections being handled by the proxy at the time the event was logged.</w:t>
+      <w:proofErr w:type="spellStart"/>
+      <w:r>
+        <w:rPr>
+          <w:rStyle w:val="EmphasizeChar"/>
+        </w:rPr>
+        <w:t>time_connect</w:t>
+      </w:r>
+      <w:proofErr w:type="spellEnd"/>
+      <w:r>
+        <w:tab/>
+      </w:r>
+      <w:r>
+        <w:t>Seconds</w:t>
+      </w:r>
+      <w:r>
+        <w:t xml:space="preserve"> the operation waited for a connection to a backend server.</w:t>
       </w:r>
     </w:p>
     <w:p>
       <w:pPr>
         <w:ind w:left="2700" w:hanging="2250"/>
       </w:pPr>
-      <w:r>
-        <w:rPr>
-          <w:rStyle w:val="EmphasizeChar"/>
-        </w:rPr>
-        <w:t>conn_frontend</w:t>
-      </w:r>
-      <w:r>
-        <w:tab/>
-      </w:r>
-      <w:r>
-        <w:t>Number of requests handled by the proxy frontend at the time the event was logged.</w:t>
-      </w:r>
-    </w:p>
-    <w:p>
-      <w:pPr>
-        <w:ind w:left="2700" w:hanging="2250"/>
-      </w:pPr>
-      <w:r>
-        <w:rPr>
-          <w:rStyle w:val="EmphasizeChar"/>
-        </w:rPr>
-        <w:t>conn_backend</w:t>
-      </w:r>
-      <w:r>
-        <w:tab/>
-      </w:r>
-      <w:r>
-        <w:t xml:space="preserve">Number of proxy connections to </w:t>
-      </w:r>
-      <w:r>
-        <w:t>internal HAProxy backend</w:t>
-      </w:r>
-      <w:r>
-        <w:t xml:space="preserve"> at the time the event was logged.</w:t>
-      </w:r>
-    </w:p>
-    <w:p>
-      <w:pPr>
-        <w:ind w:left="2700" w:hanging="2250"/>
-      </w:pPr>
-      <w:r>
-        <w:rPr>
-          <w:rStyle w:val="EmphasizeChar"/>
-        </w:rPr>
-        <w:t>conn_server</w:t>
-      </w:r>
-      <w:r>
-        <w:tab/>
-        <w:t>Number of proxy connections to backend servers at the time the event was logged.</w:t>
-      </w:r>
-    </w:p>
-    <w:p>
-      <w:pPr>
-        <w:ind w:left="2700" w:hanging="2250"/>
-      </w:pPr>
-      <w:r>
-        <w:rPr>
-          <w:rStyle w:val="EmphasizeChar"/>
-        </w:rPr>
-        <w:t>mode</w:t>
-      </w:r>
-      <w:r>
-        <w:tab/>
-        <w:t xml:space="preserve">Identifies the type of proxy: </w:t>
-      </w:r>
-      <w:r>
-        <w:rPr>
-          <w:rStyle w:val="EmphasizeChar"/>
-        </w:rPr>
-        <w:t>tcp</w:t>
-      </w:r>
-      <w:r>
-        <w:t xml:space="preserve"> or </w:t>
-      </w:r>
-      <w:r>
-        <w:rPr>
-          <w:rStyle w:val="EmphasizeChar"/>
-        </w:rPr>
-        <w:t>http</w:t>
-      </w:r>
-      <w:r>
-        <w:t>.</w:t>
-      </w:r>
-    </w:p>
-    <w:p>
-      <w:pPr>
-        <w:ind w:left="2700" w:hanging="2250"/>
-      </w:pPr>
-      <w:r>
-        <w:rPr>
-          <w:rStyle w:val="EmphasizeChar"/>
-        </w:rPr>
-        <w:t>queue_server</w:t>
-      </w:r>
-      <w:r>
-        <w:tab/>
-      </w:r>
-      <w:r>
-        <w:t xml:space="preserve">Number of </w:t>
-      </w:r>
-      <w:r>
-        <w:t>operations queued to be delivered to the current backend server at the time the event was logged.</w:t>
-      </w:r>
-    </w:p>
-    <w:p>
-      <w:pPr>
-        <w:ind w:left="2700" w:hanging="2250"/>
-      </w:pPr>
-      <w:r>
-        <w:rPr>
-          <w:rStyle w:val="EmphasizeChar"/>
-        </w:rPr>
-        <w:t>queue_backend</w:t>
-      </w:r>
-      <w:r>
-        <w:tab/>
-      </w:r>
-      <w:r>
-        <w:t>Number of operations queued to the current proxy across all backend servers at the time the event was logged.</w:t>
-      </w:r>
-    </w:p>
-    <w:p>
-      <w:pPr>
-        <w:ind w:left="2700" w:hanging="2250"/>
-      </w:pPr>
-      <w:r>
-        <w:rPr>
-          <w:rStyle w:val="EmphasizeChar"/>
-        </w:rPr>
-        <w:t>retries</w:t>
-      </w:r>
-      <w:r>
-        <w:tab/>
-      </w:r>
-      <w:r>
-        <w:t xml:space="preserve">Number of times the operation was </w:t>
-      </w:r>
-      <w:r>
-        <w:t>retried after an initial failure</w:t>
-      </w:r>
-      <w:r>
-        <w:t>.</w:t>
-      </w:r>
-    </w:p>
-    <w:p>
-      <w:pPr>
-        <w:ind w:left="2700" w:hanging="2250"/>
-        <w:rPr>
-          <w:rStyle w:val="EmphasizeChar"/>
-        </w:rPr>
-      </w:pPr>
-      <w:r>
-        <w:rPr>
-          <w:rStyle w:val="EmphasizeChar"/>
-        </w:rPr>
-        <w:t>route</w:t>
-      </w:r>
-      <w:r>
-        <w:rPr>
-          <w:rStyle w:val="EmphasizeChar"/>
-        </w:rPr>
-        <w:tab/>
-      </w:r>
-      <w:r>
-        <w:t xml:space="preserve">Identifies the </w:t>
-      </w:r>
-      <w:r>
-        <w:t>n</w:t>
-      </w:r>
-      <w:r>
-        <w:t>eonCLUSTER</w:t>
-      </w:r>
-      <w:r>
-        <w:t xml:space="preserve"> proxy route.</w:t>
-      </w:r>
-    </w:p>
-    <w:p>
-      <w:pPr>
-        <w:ind w:left="2700" w:hanging="2250"/>
-        <w:rPr>
-          <w:rStyle w:val="EmphasizeChar"/>
-        </w:rPr>
-      </w:pPr>
-      <w:r>
-        <w:rPr>
-          <w:rStyle w:val="EmphasizeChar"/>
-        </w:rPr>
-        <w:t>server</w:t>
-      </w:r>
-      <w:r>
-        <w:rPr>
-          <w:rStyle w:val="EmphasizeChar"/>
-        </w:rPr>
-        <w:tab/>
-      </w:r>
-      <w:r>
-        <w:t xml:space="preserve">Identifies the backend server.  This can be configured in the route or will auto generated by the </w:t>
-      </w:r>
-      <w:r>
-        <w:rPr>
-          <w:rStyle w:val="EmphasizeChar"/>
-        </w:rPr>
-        <w:t>neon-proxy-manager</w:t>
-      </w:r>
-      <w:r>
-        <w:t>.</w:t>
-      </w:r>
-    </w:p>
-    <w:p>
-      <w:pPr>
-        <w:ind w:left="2700" w:hanging="2250"/>
-        <w:rPr>
-          <w:rStyle w:val="EmphasizeChar"/>
-        </w:rPr>
-      </w:pPr>
-      <w:r>
-        <w:rPr>
-          <w:rStyle w:val="EmphasizeChar"/>
-        </w:rPr>
-        <w:t>server_ip</w:t>
-      </w:r>
-      <w:r>
-        <w:rPr>
-          <w:rStyle w:val="EmphasizeChar"/>
-        </w:rPr>
-        <w:tab/>
-      </w:r>
-      <w:r>
-        <w:t>Backend server IP address.</w:t>
-      </w:r>
-    </w:p>
-    <w:p>
-      <w:pPr>
-        <w:ind w:left="2700" w:hanging="2250"/>
-        <w:rPr>
-          <w:rStyle w:val="EmphasizeChar"/>
-        </w:rPr>
-      </w:pPr>
-      <w:r>
-        <w:rPr>
-          <w:rStyle w:val="EmphasizeChar"/>
-        </w:rPr>
-        <w:t>server_port</w:t>
-      </w:r>
-      <w:r>
-        <w:rPr>
-          <w:rStyle w:val="EmphasizeChar"/>
-        </w:rPr>
-        <w:tab/>
-      </w:r>
-      <w:r>
-        <w:t>Backend server port.</w:t>
-      </w:r>
-    </w:p>
-    <w:p>
-      <w:pPr>
-        <w:ind w:left="2700" w:hanging="2250"/>
-      </w:pPr>
-      <w:r>
-        <w:rPr>
-          <w:rStyle w:val="EmphasizeChar"/>
-        </w:rPr>
-        <w:t>time_queue</w:t>
-      </w:r>
-      <w:r>
-        <w:tab/>
-      </w:r>
-      <w:r>
-        <w:t xml:space="preserve">Total </w:t>
-      </w:r>
-      <w:r>
-        <w:t>seconds</w:t>
-      </w:r>
-      <w:r>
-        <w:t xml:space="preserve"> the operation waited in all queues.</w:t>
-      </w:r>
-    </w:p>
-    <w:p>
-      <w:pPr>
-        <w:ind w:left="2700" w:hanging="2250"/>
-      </w:pPr>
-      <w:r>
-        <w:rPr>
-          <w:rStyle w:val="EmphasizeChar"/>
-        </w:rPr>
-        <w:t>time_connect</w:t>
-      </w:r>
-      <w:r>
-        <w:tab/>
-      </w:r>
-      <w:r>
-        <w:t>Seconds</w:t>
-      </w:r>
-      <w:r>
-        <w:t xml:space="preserve"> the operation waited for a connection to a backend server.</w:t>
-      </w:r>
-    </w:p>
-    <w:p>
-      <w:pPr>
-        <w:ind w:left="2700" w:hanging="2250"/>
-      </w:pPr>
+      <w:proofErr w:type="spellStart"/>
       <w:r>
         <w:rPr>
           <w:rStyle w:val="EmphasizeChar"/>
         </w:rPr>
         <w:t>time_session</w:t>
       </w:r>
+      <w:proofErr w:type="spellEnd"/>
       <w:r>
         <w:tab/>
       </w:r>
@@ -5385,12 +5770,14 @@
           <w:rStyle w:val="EmphasizeChar"/>
         </w:rPr>
       </w:pPr>
+      <w:proofErr w:type="spellStart"/>
       <w:r>
         <w:rPr>
           <w:rStyle w:val="EmphasizeChar"/>
         </w:rPr>
         <w:t>tls_version</w:t>
       </w:r>
+      <w:proofErr w:type="spellEnd"/>
       <w:r>
         <w:rPr>
           <w:rStyle w:val="EmphasizeChar"/>
@@ -5411,12 +5798,14 @@
       <w:pPr>
         <w:ind w:left="2700" w:hanging="2250"/>
       </w:pPr>
+      <w:proofErr w:type="spellStart"/>
       <w:r>
         <w:rPr>
           <w:rStyle w:val="EmphasizeChar"/>
         </w:rPr>
         <w:t>tls_cypher</w:t>
       </w:r>
+      <w:proofErr w:type="spellEnd"/>
       <w:r>
         <w:rPr>
           <w:rStyle w:val="EmphasizeChar"/>
@@ -5438,573 +5827,858 @@
         <w:rPr>
           <w:rStyle w:val="Heading4Char"/>
         </w:rPr>
+        <w:t>Extended Fields for HTTP Traffic</w:t>
+      </w:r>
+    </w:p>
+    <w:p>
+      <w:r>
+        <w:t>Here are the</w:t>
+      </w:r>
+      <w:r>
+        <w:t xml:space="preserve"> extended</w:t>
+      </w:r>
+      <w:r>
+        <w:t xml:space="preserve"> </w:t>
+      </w:r>
+      <w:r>
+        <w:rPr>
+          <w:rStyle w:val="EmphasizeChar"/>
+        </w:rPr>
+        <w:t>proxy</w:t>
+      </w:r>
+      <w:r>
+        <w:t xml:space="preserve"> common subfields </w:t>
+      </w:r>
+      <w:r>
+        <w:t>for</w:t>
+      </w:r>
+      <w:r>
+        <w:t xml:space="preserve"> and HTTP traffic:</w:t>
+      </w:r>
+    </w:p>
+    <w:p>
+      <w:pPr>
+        <w:ind w:left="2700" w:hanging="2250"/>
+      </w:pPr>
+      <w:proofErr w:type="spellStart"/>
+      <w:r>
+        <w:rPr>
+          <w:rStyle w:val="EmphasizeChar"/>
+        </w:rPr>
+        <w:t>http_host</w:t>
+      </w:r>
+      <w:proofErr w:type="spellEnd"/>
+      <w:r>
+        <w:tab/>
+      </w:r>
+      <w:r>
+        <w:t xml:space="preserve">HTTP </w:t>
+      </w:r>
+      <w:r>
+        <w:rPr>
+          <w:rStyle w:val="EmphasizeChar"/>
+        </w:rPr>
+        <w:t>Host</w:t>
+      </w:r>
+      <w:r>
+        <w:t xml:space="preserve"> header</w:t>
+      </w:r>
+      <w:r>
+        <w:t>.</w:t>
+      </w:r>
+    </w:p>
+    <w:p>
+      <w:pPr>
+        <w:ind w:left="2700" w:hanging="2250"/>
+      </w:pPr>
+      <w:proofErr w:type="spellStart"/>
+      <w:r>
+        <w:rPr>
+          <w:rStyle w:val="EmphasizeChar"/>
+        </w:rPr>
+        <w:t>http_method</w:t>
+      </w:r>
+      <w:proofErr w:type="spellEnd"/>
+      <w:r>
+        <w:tab/>
+      </w:r>
+      <w:r>
+        <w:t xml:space="preserve">HTTP request method, like: GET, PUT, </w:t>
+      </w:r>
+      <w:proofErr w:type="gramStart"/>
+      <w:r>
+        <w:t>POST,…</w:t>
+      </w:r>
+      <w:proofErr w:type="gramEnd"/>
+    </w:p>
+    <w:p>
+      <w:pPr>
+        <w:ind w:left="2700" w:hanging="2250"/>
+      </w:pPr>
+      <w:proofErr w:type="spellStart"/>
+      <w:r>
+        <w:rPr>
+          <w:rStyle w:val="EmphasizeChar"/>
+        </w:rPr>
+        <w:t>http_status</w:t>
+      </w:r>
+      <w:proofErr w:type="spellEnd"/>
+      <w:r>
+        <w:tab/>
+      </w:r>
+      <w:r>
+        <w:t>HTTP response status code</w:t>
+      </w:r>
+      <w:r>
+        <w:t>.</w:t>
+      </w:r>
+    </w:p>
+    <w:p>
+      <w:pPr>
+        <w:ind w:left="2700" w:hanging="2250"/>
+      </w:pPr>
+      <w:proofErr w:type="spellStart"/>
+      <w:r>
+        <w:rPr>
+          <w:rStyle w:val="EmphasizeChar"/>
+        </w:rPr>
+        <w:t>http_time_active</w:t>
+      </w:r>
+      <w:proofErr w:type="spellEnd"/>
+      <w:r>
+        <w:tab/>
+      </w:r>
+      <w:r>
+        <w:t>Seconds</w:t>
+      </w:r>
+      <w:r>
+        <w:t xml:space="preserve"> </w:t>
+      </w:r>
+      <w:r>
+        <w:t>from the request time (</w:t>
+      </w:r>
+      <w:r>
+        <w:rPr>
+          <w:rStyle w:val="EmphasizeChar"/>
+        </w:rPr>
+        <w:t>@timestamp</w:t>
+      </w:r>
+      <w:r>
+        <w:t>) until the response was transmitted</w:t>
+      </w:r>
+      <w:r>
+        <w:t>.</w:t>
+      </w:r>
+    </w:p>
+    <w:p>
+      <w:pPr>
+        <w:ind w:left="2700" w:hanging="2250"/>
+      </w:pPr>
+      <w:proofErr w:type="spellStart"/>
+      <w:r>
+        <w:rPr>
+          <w:rStyle w:val="EmphasizeChar"/>
+        </w:rPr>
+        <w:t>http_time_idle</w:t>
+      </w:r>
+      <w:proofErr w:type="spellEnd"/>
+      <w:r>
+        <w:rPr>
+          <w:rStyle w:val="EmphasizeChar"/>
+        </w:rPr>
+        <w:tab/>
+      </w:r>
+      <w:r>
+        <w:t>Seconds</w:t>
+      </w:r>
+      <w:r>
+        <w:t xml:space="preserve"> waiting idle for the first byte of the HTTP.</w:t>
+      </w:r>
+    </w:p>
+    <w:p>
+      <w:pPr>
+        <w:ind w:left="2700" w:hanging="2250"/>
+      </w:pPr>
+      <w:proofErr w:type="spellStart"/>
+      <w:r>
+        <w:rPr>
+          <w:rStyle w:val="EmphasizeChar"/>
+        </w:rPr>
         <w:lastRenderedPageBreak/>
-        <w:t>Extended Fields for HTTP Traffic</w:t>
-      </w:r>
-    </w:p>
-    <w:p>
-      <w:r>
-        <w:t>Here are the</w:t>
-      </w:r>
-      <w:r>
-        <w:t xml:space="preserve"> extended</w:t>
+        <w:t>http_time_request</w:t>
+      </w:r>
+      <w:proofErr w:type="spellEnd"/>
+      <w:r>
+        <w:tab/>
+      </w:r>
+      <w:r>
+        <w:t>Seconds</w:t>
+      </w:r>
+      <w:r>
+        <w:t xml:space="preserve"> to receive the full HTTP request from the first byte</w:t>
+      </w:r>
+      <w:r>
+        <w:t>.</w:t>
+      </w:r>
+    </w:p>
+    <w:p>
+      <w:pPr>
+        <w:ind w:left="2700" w:hanging="2250"/>
+      </w:pPr>
+      <w:proofErr w:type="spellStart"/>
+      <w:r>
+        <w:rPr>
+          <w:rStyle w:val="EmphasizeChar"/>
+        </w:rPr>
+        <w:t>http_time_response</w:t>
+      </w:r>
+      <w:proofErr w:type="spellEnd"/>
+      <w:r>
+        <w:tab/>
+      </w:r>
+      <w:r>
+        <w:t xml:space="preserve">Seconds </w:t>
+      </w:r>
+      <w:r>
+        <w:t>the backend server took to process the request and return the response line and headers</w:t>
+      </w:r>
+      <w:r>
+        <w:t>.</w:t>
+      </w:r>
+      <w:r>
+        <w:t xml:space="preserve">  This does not include the time to return </w:t>
+      </w:r>
+      <w:proofErr w:type="gramStart"/>
+      <w:r>
+        <w:t>all of</w:t>
+      </w:r>
+      <w:proofErr w:type="gramEnd"/>
+      <w:r>
+        <w:t xml:space="preserve"> the response contents.</w:t>
+      </w:r>
+    </w:p>
+    <w:p>
+      <w:pPr>
+        <w:ind w:left="2700" w:hanging="2250"/>
+      </w:pPr>
+      <w:proofErr w:type="spellStart"/>
+      <w:r>
+        <w:rPr>
+          <w:rStyle w:val="EmphasizeChar"/>
+        </w:rPr>
+        <w:t>http_uri</w:t>
+      </w:r>
+      <w:proofErr w:type="spellEnd"/>
+      <w:r>
+        <w:tab/>
+      </w:r>
+      <w:r>
+        <w:t>R</w:t>
+      </w:r>
+      <w:r>
+        <w:t xml:space="preserve">elative request URI </w:t>
+      </w:r>
+      <w:r>
+        <w:t>excluding</w:t>
+      </w:r>
+      <w:r>
+        <w:t xml:space="preserve"> query string</w:t>
+      </w:r>
+      <w:r>
+        <w:t>s</w:t>
+      </w:r>
+      <w:r>
+        <w:t>.</w:t>
+      </w:r>
+    </w:p>
+    <w:p>
+      <w:pPr>
+        <w:ind w:left="2700" w:hanging="2250"/>
+      </w:pPr>
+      <w:proofErr w:type="spellStart"/>
+      <w:r>
+        <w:rPr>
+          <w:rStyle w:val="EmphasizeChar"/>
+        </w:rPr>
+        <w:t>http_uri_query</w:t>
+      </w:r>
+      <w:proofErr w:type="spellEnd"/>
+      <w:r>
+        <w:rPr>
+          <w:rStyle w:val="EmphasizeChar"/>
+        </w:rPr>
+        <w:tab/>
+      </w:r>
+      <w:r>
+        <w:t>Request URI query string.</w:t>
+      </w:r>
+    </w:p>
+    <w:p>
+      <w:pPr>
+        <w:ind w:left="2700" w:hanging="2250"/>
+      </w:pPr>
+      <w:proofErr w:type="spellStart"/>
+      <w:r>
+        <w:rPr>
+          <w:rStyle w:val="EmphasizeChar"/>
+        </w:rPr>
+        <w:t>http_user_agent</w:t>
+      </w:r>
+      <w:proofErr w:type="spellEnd"/>
+      <w:r>
+        <w:tab/>
+      </w:r>
+      <w:r>
+        <w:t xml:space="preserve">HTTP </w:t>
+      </w:r>
+      <w:r>
+        <w:rPr>
+          <w:rStyle w:val="EmphasizeChar"/>
+        </w:rPr>
+        <w:t>User-Agent</w:t>
+      </w:r>
+      <w:r>
+        <w:t xml:space="preserve"> header.</w:t>
+      </w:r>
+    </w:p>
+    <w:p>
+      <w:pPr>
+        <w:ind w:left="2700" w:hanging="2250"/>
+      </w:pPr>
+      <w:proofErr w:type="spellStart"/>
+      <w:r>
+        <w:rPr>
+          <w:rStyle w:val="EmphasizeChar"/>
+        </w:rPr>
+        <w:t>http_version</w:t>
+      </w:r>
+      <w:proofErr w:type="spellEnd"/>
+      <w:r>
+        <w:tab/>
+      </w:r>
+      <w:r>
+        <w:t>The HTTP version, like: HTTP/1.</w:t>
+      </w:r>
+      <w:r>
+        <w:t>1</w:t>
+      </w:r>
+    </w:p>
+    <w:p>
+      <w:pPr>
+        <w:pStyle w:val="Heading3"/>
+      </w:pPr>
+      <w:r>
+        <w:t xml:space="preserve">Audit </w:t>
+      </w:r>
+      <w:r>
+        <w:t>Details</w:t>
+      </w:r>
+    </w:p>
+    <w:p>
+      <w:r>
+        <w:t>TODO: DESCRIBE THESE</w:t>
+      </w:r>
+    </w:p>
+    <w:p>
+      <w:pPr>
+        <w:ind w:left="1980" w:hanging="1620"/>
+      </w:pPr>
+      <w:r>
+        <w:rPr>
+          <w:rStyle w:val="EmphasizeChar"/>
+        </w:rPr>
+        <w:t>cluster</w:t>
+      </w:r>
+      <w:r>
+        <w:tab/>
+        <w:t>Identifies the source cluster within the datacenter.</w:t>
+      </w:r>
+    </w:p>
+    <w:p>
+      <w:pPr>
+        <w:ind w:left="1980" w:hanging="1620"/>
+      </w:pPr>
+      <w:r>
+        <w:rPr>
+          <w:rStyle w:val="EmphasizeChar"/>
+        </w:rPr>
+        <w:t>datacenter</w:t>
+      </w:r>
+      <w:r>
+        <w:tab/>
+        <w:t>Identifies the source datacenter.</w:t>
+      </w:r>
+    </w:p>
+    <w:p>
+      <w:pPr>
+        <w:ind w:left="1980" w:hanging="1620"/>
+      </w:pPr>
+      <w:r>
+        <w:rPr>
+          <w:rStyle w:val="EmphasizeChar"/>
+        </w:rPr>
+        <w:t>details</w:t>
+      </w:r>
+      <w:r>
+        <w:rPr>
+          <w:rStyle w:val="EmphasizeChar"/>
+        </w:rPr>
+        <w:tab/>
+      </w:r>
+      <w:r>
+        <w:t>Vault audit event details.</w:t>
+      </w:r>
+    </w:p>
+    <w:p>
+      <w:pPr>
+        <w:ind w:left="1980" w:hanging="1620"/>
+      </w:pPr>
+      <w:r>
+        <w:rPr>
+          <w:rStyle w:val="EmphasizeChar"/>
+        </w:rPr>
+        <w:t>environment</w:t>
+      </w:r>
+      <w:r>
+        <w:tab/>
+        <w:t xml:space="preserve">Identifies the operational environment, one of: </w:t>
+      </w:r>
+      <w:r>
+        <w:rPr>
+          <w:rStyle w:val="EmphasizeChar"/>
+        </w:rPr>
+        <w:t>dev</w:t>
+      </w:r>
+      <w:r>
+        <w:t xml:space="preserve">, </w:t>
+      </w:r>
+      <w:r>
+        <w:rPr>
+          <w:rStyle w:val="EmphasizeChar"/>
+        </w:rPr>
+        <w:t>test</w:t>
+      </w:r>
+      <w:r>
+        <w:t xml:space="preserve">, </w:t>
+      </w:r>
+      <w:r>
+        <w:rPr>
+          <w:rStyle w:val="EmphasizeChar"/>
+        </w:rPr>
+        <w:t>stage</w:t>
+      </w:r>
+      <w:r>
+        <w:t xml:space="preserve">, </w:t>
+      </w:r>
+      <w:r>
+        <w:rPr>
+          <w:rStyle w:val="EmphasizeChar"/>
+        </w:rPr>
+        <w:t>prod</w:t>
+      </w:r>
+      <w:r>
+        <w:t xml:space="preserve">, or </w:t>
+      </w:r>
+      <w:r>
+        <w:rPr>
+          <w:rStyle w:val="EmphasizeChar"/>
+        </w:rPr>
+        <w:t>other</w:t>
+      </w:r>
+      <w:r>
+        <w:t>.</w:t>
+      </w:r>
+    </w:p>
+    <w:p>
+      <w:pPr>
+        <w:ind w:left="1980" w:hanging="1620"/>
+      </w:pPr>
+      <w:r>
+        <w:rPr>
+          <w:rStyle w:val="EmphasizeChar"/>
+        </w:rPr>
+        <w:t>node</w:t>
+      </w:r>
+      <w:r>
+        <w:tab/>
+        <w:t>Docker host node name as specified in the cluster definition.</w:t>
+      </w:r>
+    </w:p>
+    <w:p>
+      <w:pPr>
+        <w:ind w:left="1980" w:hanging="1620"/>
+      </w:pPr>
+      <w:proofErr w:type="spellStart"/>
+      <w:r>
+        <w:rPr>
+          <w:rStyle w:val="EmphasizeChar"/>
+        </w:rPr>
+        <w:t>node_dnsname</w:t>
+      </w:r>
+      <w:proofErr w:type="spellEnd"/>
+      <w:r>
+        <w:tab/>
+        <w:t>Docker host node DNS name (if any).</w:t>
+      </w:r>
+    </w:p>
+    <w:p>
+      <w:pPr>
+        <w:ind w:left="1980" w:hanging="1620"/>
+      </w:pPr>
+      <w:proofErr w:type="spellStart"/>
+      <w:r>
+        <w:rPr>
+          <w:rStyle w:val="EmphasizeChar"/>
+        </w:rPr>
+        <w:t>node_ip</w:t>
+      </w:r>
+      <w:proofErr w:type="spellEnd"/>
+      <w:r>
+        <w:tab/>
+        <w:t>Docker host node’s IP address on the local cluster network.</w:t>
+      </w:r>
+    </w:p>
+    <w:p>
+      <w:pPr>
+        <w:ind w:left="1980" w:hanging="1620"/>
+      </w:pPr>
+      <w:proofErr w:type="spellStart"/>
+      <w:r>
+        <w:rPr>
+          <w:rStyle w:val="EmphasizeChar"/>
+        </w:rPr>
+        <w:t>node_role</w:t>
+      </w:r>
+      <w:proofErr w:type="spellEnd"/>
+      <w:r>
+        <w:tab/>
+        <w:t xml:space="preserve">Docker host node role, one of: </w:t>
+      </w:r>
+      <w:r>
+        <w:rPr>
+          <w:rStyle w:val="EmphasizeChar"/>
+        </w:rPr>
+        <w:t>manager</w:t>
+      </w:r>
+      <w:r>
+        <w:t xml:space="preserve"> or </w:t>
+      </w:r>
+      <w:r>
+        <w:rPr>
+          <w:rStyle w:val="EmphasizeChar"/>
+        </w:rPr>
+        <w:t>worker</w:t>
+      </w:r>
+      <w:r>
+        <w:t>.</w:t>
+      </w:r>
+    </w:p>
+    <w:p>
+      <w:pPr>
+        <w:ind w:left="1980" w:hanging="1620"/>
+      </w:pPr>
+      <w:r>
+        <w:rPr>
+          <w:rStyle w:val="EmphasizeChar"/>
+        </w:rPr>
+        <w:t>service</w:t>
+      </w:r>
+      <w:r>
+        <w:tab/>
+        <w:t>Names the service or container.</w:t>
+      </w:r>
+    </w:p>
+    <w:p>
+      <w:pPr>
+        <w:ind w:left="1980" w:hanging="1620"/>
+      </w:pPr>
+      <w:r>
+        <w:rPr>
+          <w:rStyle w:val="EmphasizeChar"/>
+        </w:rPr>
+        <w:t>tag</w:t>
+      </w:r>
+      <w:r>
+        <w:rPr>
+          <w:rStyle w:val="EmphasizeChar"/>
+        </w:rPr>
+        <w:tab/>
+      </w:r>
+      <w:r>
+        <w:t xml:space="preserve">The </w:t>
+      </w:r>
+      <w:proofErr w:type="spellStart"/>
+      <w:r>
+        <w:t>Fluentd</w:t>
+      </w:r>
+      <w:proofErr w:type="spellEnd"/>
+      <w:r>
+        <w:t xml:space="preserve"> event tag at the time when the event was persisted to Elasticsearch.</w:t>
+      </w:r>
+    </w:p>
+    <w:p>
+      <w:pPr>
+        <w:ind w:left="1980" w:hanging="1620"/>
+      </w:pPr>
+      <w:r>
+        <w:rPr>
+          <w:rStyle w:val="EmphasizeChar"/>
+        </w:rPr>
+        <w:t>@timestamp</w:t>
+      </w:r>
+      <w:r>
+        <w:tab/>
+        <w:t>Unix time (seconds) when the event was emitted or captured.</w:t>
+      </w:r>
+    </w:p>
+    <w:p>
+      <w:pPr>
+        <w:pStyle w:val="Heading2"/>
+      </w:pPr>
+      <w:r>
+        <w:t>Custom Event Processing</w:t>
+      </w:r>
+    </w:p>
+    <w:p>
+      <w:r>
+        <w:t xml:space="preserve">By default, </w:t>
+      </w:r>
+      <w:r>
+        <w:t>n</w:t>
+      </w:r>
+      <w:r>
+        <w:t>eonCLUSTER</w:t>
+      </w:r>
+      <w:r>
+        <w:t xml:space="preserve"> log pipeline attempts to extract some fields such as the timestamp, log level, module, and the remaining message from log events passing through the pipeline.  This can work for many applications, but sometimes logs require custom processing.</w:t>
+      </w:r>
+    </w:p>
+    <w:p>
+      <w:r>
+        <w:t>To accomplish this, you’ll need to ta</w:t>
+      </w:r>
+      <w:r>
+        <w:t>g the application events with a</w:t>
+      </w:r>
+      <w:r>
+        <w:t xml:space="preserve"> log source identifier as the leading tag segment.  The typical case will be to specify </w:t>
+      </w:r>
+      <w:r>
+        <w:rPr>
+          <w:rStyle w:val="EmphasizeChar"/>
+        </w:rPr>
+        <w:t>--log-driver=</w:t>
+      </w:r>
+      <w:proofErr w:type="spellStart"/>
+      <w:r>
+        <w:rPr>
+          <w:rStyle w:val="EmphasizeChar"/>
+        </w:rPr>
+        <w:t>f</w:t>
+      </w:r>
+      <w:r>
+        <w:rPr>
+          <w:rStyle w:val="EmphasizeChar"/>
+        </w:rPr>
+        <w:t>luentd</w:t>
+      </w:r>
+      <w:proofErr w:type="spellEnd"/>
+      <w:r>
+        <w:t xml:space="preserve"> and then </w:t>
+      </w:r>
+      <w:r>
+        <w:rPr>
+          <w:rStyle w:val="EmphasizeChar"/>
+        </w:rPr>
+        <w:t>--log-</w:t>
+      </w:r>
+      <w:r>
+        <w:rPr>
+          <w:rStyle w:val="EmphasizeChar"/>
+        </w:rPr>
+        <w:t>opt tag=&lt;value&gt;</w:t>
+      </w:r>
+      <w:r>
+        <w:t xml:space="preserve"> as one of these strings when deploying a Docker service or container.  This gives the </w:t>
+      </w:r>
+      <w:r>
+        <w:rPr>
+          <w:rStyle w:val="EmphasizeChar"/>
+        </w:rPr>
+        <w:t>neon-log-collector</w:t>
+      </w:r>
+      <w:r>
+        <w:t xml:space="preserve"> service enough information to customize event parsing for the specific application.</w:t>
+      </w:r>
+    </w:p>
+    <w:p>
+      <w:r>
+        <w:t xml:space="preserve">Here are the predefined identifiers supported by </w:t>
+      </w:r>
+      <w:r>
+        <w:t>n</w:t>
+      </w:r>
+      <w:r>
+        <w:t>eonCLUSTER</w:t>
+      </w:r>
+      <w:r>
+        <w:t xml:space="preserve"> out of the box.  You may specify custom tags and then extend the neon-log-collector image to support other applications.</w:t>
+      </w:r>
+    </w:p>
+    <w:p>
+      <w:pPr>
+        <w:ind w:left="2070" w:hanging="1710"/>
+        <w:rPr>
+          <w:rStyle w:val="EmphasizeChar"/>
+          <w:b w:val="0"/>
+        </w:rPr>
+      </w:pPr>
+      <w:r>
+        <w:rPr>
+          <w:rStyle w:val="EmphasizeChar"/>
+        </w:rPr>
+        <w:lastRenderedPageBreak/>
+        <w:t>neon-common</w:t>
+      </w:r>
+      <w:r>
+        <w:rPr>
+          <w:rStyle w:val="EmphasizeChar"/>
+        </w:rPr>
+        <w:tab/>
+      </w:r>
+      <w:r>
+        <w:t xml:space="preserve">Many </w:t>
+      </w:r>
+      <w:proofErr w:type="spellStart"/>
+      <w:r>
+        <w:t>neonFORGE</w:t>
+      </w:r>
+      <w:proofErr w:type="spellEnd"/>
+      <w:r>
+        <w:t xml:space="preserve"> applications emit a common log message format that include an optional timestamp, optional log-level, and optional sections in that order, followed by the message text.  Each of the optional sections are surrounded by square brackets and are</w:t>
       </w:r>
       <w:r>
         <w:t xml:space="preserve"> </w:t>
       </w:r>
       <w:r>
-        <w:rPr>
-          <w:rStyle w:val="EmphasizeChar"/>
-        </w:rPr>
-        <w:t>proxy</w:t>
-      </w:r>
-      <w:r>
-        <w:t xml:space="preserve"> common subfields </w:t>
-      </w:r>
-      <w:r>
-        <w:t>for</w:t>
-      </w:r>
-      <w:r>
-        <w:t xml:space="preserve"> and HTTP traffic:</w:t>
-      </w:r>
-    </w:p>
-    <w:p>
-      <w:pPr>
-        <w:ind w:left="2700" w:hanging="2250"/>
-      </w:pPr>
-      <w:r>
-        <w:rPr>
-          <w:rStyle w:val="EmphasizeChar"/>
-        </w:rPr>
-        <w:t>http_host</w:t>
-      </w:r>
-      <w:r>
-        <w:tab/>
-      </w:r>
-      <w:r>
-        <w:t xml:space="preserve">HTTP </w:t>
-      </w:r>
-      <w:r>
-        <w:rPr>
-          <w:rStyle w:val="EmphasizeChar"/>
-        </w:rPr>
-        <w:t>Host</w:t>
-      </w:r>
-      <w:r>
-        <w:t xml:space="preserve"> header</w:t>
-      </w:r>
-      <w:r>
+        <w:t>formatted like:</w:t>
+      </w:r>
+      <w:r>
+        <w:br/>
+      </w:r>
+      <w:r>
+        <w:rPr>
+          <w:rStyle w:val="EmphasizeChar"/>
+          <w:b w:val="0"/>
+        </w:rPr>
+        <w:br/>
+      </w:r>
+      <w:r>
+        <w:rPr>
+          <w:rStyle w:val="CodeChar"/>
+        </w:rPr>
+        <w:t>[2017-01-27T19:04:11.000+00:00] [info] [</w:t>
+      </w:r>
+      <w:proofErr w:type="spellStart"/>
+      <w:proofErr w:type="gramStart"/>
+      <w:r>
+        <w:rPr>
+          <w:rStyle w:val="CodeChar"/>
+        </w:rPr>
+        <w:t>module:main</w:t>
+      </w:r>
+      <w:proofErr w:type="spellEnd"/>
+      <w:proofErr w:type="gramEnd"/>
+      <w:r>
+        <w:rPr>
+          <w:rStyle w:val="CodeChar"/>
+        </w:rPr>
+        <w:t>]</w:t>
+      </w:r>
+      <w:r>
+        <w:rPr>
+          <w:rStyle w:val="CodeChar"/>
+        </w:rPr>
+        <w:t xml:space="preserve"> [activity:&lt;</w:t>
+      </w:r>
+      <w:proofErr w:type="spellStart"/>
+      <w:r>
+        <w:rPr>
+          <w:rStyle w:val="CodeChar"/>
+        </w:rPr>
+        <w:t>guid</w:t>
+      </w:r>
+      <w:proofErr w:type="spellEnd"/>
+      <w:r>
+        <w:rPr>
+          <w:rStyle w:val="CodeChar"/>
+        </w:rPr>
+        <w:t>&gt;]</w:t>
+      </w:r>
+      <w:r>
+        <w:rPr>
+          <w:rStyle w:val="CodeChar"/>
+        </w:rPr>
+        <w:t xml:space="preserve"> </w:t>
+      </w:r>
+      <w:r>
+        <w:rPr>
+          <w:rStyle w:val="CodeChar"/>
+        </w:rPr>
+        <w:t>The message</w:t>
+      </w:r>
+      <w:r>
+        <w:rPr>
+          <w:rStyle w:val="CodeChar"/>
+        </w:rPr>
         <w:t>.</w:t>
       </w:r>
     </w:p>
     <w:p>
       <w:pPr>
-        <w:ind w:left="2700" w:hanging="2250"/>
-      </w:pPr>
-      <w:r>
-        <w:rPr>
-          <w:rStyle w:val="EmphasizeChar"/>
-        </w:rPr>
-        <w:t>http_method</w:t>
-      </w:r>
-      <w:r>
-        <w:tab/>
-      </w:r>
-      <w:r>
-        <w:t>HTTP request method, like: GET, PUT, POST,…</w:t>
-      </w:r>
-    </w:p>
-    <w:p>
-      <w:pPr>
-        <w:ind w:left="2700" w:hanging="2250"/>
-      </w:pPr>
-      <w:r>
-        <w:rPr>
-          <w:rStyle w:val="EmphasizeChar"/>
-        </w:rPr>
-        <w:t>http_status</w:t>
-      </w:r>
-      <w:r>
-        <w:tab/>
-      </w:r>
-      <w:r>
-        <w:t>HTTP response status code</w:t>
-      </w:r>
-      <w:r>
-        <w:t>.</w:t>
-      </w:r>
-    </w:p>
-    <w:p>
-      <w:pPr>
-        <w:ind w:left="2700" w:hanging="2250"/>
-      </w:pPr>
-      <w:r>
-        <w:rPr>
-          <w:rStyle w:val="EmphasizeChar"/>
-        </w:rPr>
-        <w:t>http_time_active</w:t>
-      </w:r>
-      <w:r>
-        <w:tab/>
-      </w:r>
-      <w:r>
-        <w:t>Seconds</w:t>
+        <w:ind w:left="2070" w:hanging="1710"/>
+      </w:pPr>
+      <w:r>
+        <w:rPr>
+          <w:rStyle w:val="EmphasizeChar"/>
+        </w:rPr>
+        <w:t>elasticsearch</w:t>
+      </w:r>
+      <w:r>
+        <w:tab/>
+      </w:r>
+      <w:proofErr w:type="spellStart"/>
+      <w:r>
+        <w:t>Elasticsearch</w:t>
+      </w:r>
+      <w:proofErr w:type="spellEnd"/>
+      <w:r>
+        <w:t xml:space="preserve"> cluster node.</w:t>
+      </w:r>
+    </w:p>
+    <w:p>
+      <w:pPr>
+        <w:pStyle w:val="Heading1"/>
+      </w:pPr>
+      <w:r>
+        <w:t>Activity Correlation</w:t>
+      </w:r>
+    </w:p>
+    <w:p>
+      <w:r>
+        <w:t xml:space="preserve">It is often useful to be able to correlate information about the actions performed across multiple systems and services to perform a high-level activity.   </w:t>
+      </w:r>
+      <w:r>
+        <w:t>n</w:t>
+      </w:r>
+      <w:r>
+        <w:t>eonCLUSTER</w:t>
       </w:r>
       <w:r>
         <w:t xml:space="preserve"> </w:t>
       </w:r>
       <w:r>
-        <w:t>from the request time (</w:t>
-      </w:r>
-      <w:r>
-        <w:rPr>
-          <w:rStyle w:val="EmphasizeChar"/>
-        </w:rPr>
-        <w:t>@timestamp</w:t>
-      </w:r>
-      <w:r>
-        <w:t>) until the response was transmitted</w:t>
-      </w:r>
-      <w:r>
-        <w:t>.</w:t>
-      </w:r>
-    </w:p>
-    <w:p>
-      <w:pPr>
-        <w:ind w:left="2700" w:hanging="2250"/>
-      </w:pPr>
-      <w:r>
-        <w:rPr>
-          <w:rStyle w:val="EmphasizeChar"/>
-        </w:rPr>
-        <w:t>http_time_idle</w:t>
-      </w:r>
-      <w:r>
-        <w:rPr>
-          <w:rStyle w:val="EmphasizeChar"/>
-        </w:rPr>
-        <w:tab/>
-      </w:r>
-      <w:r>
-        <w:t>Seconds</w:t>
-      </w:r>
-      <w:r>
-        <w:t xml:space="preserve"> waiting idle for the first byte of the HTTP.</w:t>
-      </w:r>
-    </w:p>
-    <w:p>
-      <w:pPr>
-        <w:ind w:left="2700" w:hanging="2250"/>
-      </w:pPr>
-      <w:r>
-        <w:rPr>
-          <w:rStyle w:val="EmphasizeChar"/>
-        </w:rPr>
-        <w:t>http_time_request</w:t>
-      </w:r>
-      <w:r>
-        <w:tab/>
-      </w:r>
-      <w:r>
-        <w:t>Seconds</w:t>
-      </w:r>
-      <w:r>
-        <w:t xml:space="preserve"> to receive the full HTTP request from the first byte</w:t>
-      </w:r>
-      <w:r>
-        <w:t>.</w:t>
-      </w:r>
-    </w:p>
-    <w:p>
-      <w:pPr>
-        <w:ind w:left="2700" w:hanging="2250"/>
-      </w:pPr>
-      <w:r>
-        <w:rPr>
-          <w:rStyle w:val="EmphasizeChar"/>
-        </w:rPr>
-        <w:t>http_time_response</w:t>
-      </w:r>
-      <w:r>
-        <w:tab/>
-      </w:r>
-      <w:r>
-        <w:t xml:space="preserve">Seconds </w:t>
-      </w:r>
-      <w:r>
-        <w:t>the backend server took to process the request and return the response line and headers</w:t>
-      </w:r>
-      <w:r>
-        <w:t>.</w:t>
-      </w:r>
-      <w:r>
-        <w:t xml:space="preserve">  This does not include the time to return all of the response contents.</w:t>
-      </w:r>
-    </w:p>
-    <w:p>
-      <w:pPr>
-        <w:ind w:left="2700" w:hanging="2250"/>
-      </w:pPr>
-      <w:r>
-        <w:rPr>
-          <w:rStyle w:val="EmphasizeChar"/>
-        </w:rPr>
-        <w:t>http_uri</w:t>
-      </w:r>
-      <w:r>
-        <w:tab/>
-      </w:r>
-      <w:r>
-        <w:t>R</w:t>
-      </w:r>
-      <w:r>
-        <w:t xml:space="preserve">elative request URI </w:t>
-      </w:r>
-      <w:r>
-        <w:t>excluding</w:t>
-      </w:r>
-      <w:r>
-        <w:t xml:space="preserve"> query string</w:t>
-      </w:r>
-      <w:r>
-        <w:t>s</w:t>
-      </w:r>
-      <w:r>
-        <w:t>.</w:t>
-      </w:r>
-    </w:p>
-    <w:p>
-      <w:pPr>
-        <w:ind w:left="2700" w:hanging="2250"/>
-      </w:pPr>
-      <w:r>
-        <w:rPr>
-          <w:rStyle w:val="EmphasizeChar"/>
-        </w:rPr>
-        <w:t>http_uri_query</w:t>
-      </w:r>
-      <w:r>
-        <w:rPr>
-          <w:rStyle w:val="EmphasizeChar"/>
-        </w:rPr>
-        <w:tab/>
-      </w:r>
-      <w:r>
-        <w:t>Request URI query string.</w:t>
-      </w:r>
-    </w:p>
-    <w:p>
-      <w:pPr>
-        <w:ind w:left="2700" w:hanging="2250"/>
-      </w:pPr>
-      <w:r>
-        <w:rPr>
-          <w:rStyle w:val="EmphasizeChar"/>
-        </w:rPr>
-        <w:t>http_user_agent</w:t>
-      </w:r>
-      <w:r>
-        <w:tab/>
-      </w:r>
-      <w:r>
-        <w:t xml:space="preserve">HTTP </w:t>
-      </w:r>
-      <w:r>
-        <w:rPr>
-          <w:rStyle w:val="EmphasizeChar"/>
-        </w:rPr>
-        <w:t>User-Agent</w:t>
-      </w:r>
-      <w:r>
-        <w:t xml:space="preserve"> header.</w:t>
-      </w:r>
-    </w:p>
-    <w:p>
-      <w:pPr>
-        <w:ind w:left="2700" w:hanging="2250"/>
-      </w:pPr>
-      <w:r>
-        <w:rPr>
-          <w:rStyle w:val="EmphasizeChar"/>
-        </w:rPr>
-        <w:t>http_version</w:t>
-      </w:r>
-      <w:r>
-        <w:tab/>
-      </w:r>
-      <w:r>
-        <w:t>The HTTP version, like: HTTP/1.</w:t>
-      </w:r>
-      <w:r>
-        <w:t>1</w:t>
-      </w:r>
-    </w:p>
-    <w:p>
-      <w:pPr>
-        <w:pStyle w:val="Heading3"/>
-      </w:pPr>
-      <w:r>
-        <w:t xml:space="preserve">Audit </w:t>
-      </w:r>
-      <w:r>
-        <w:t>Details</w:t>
-      </w:r>
-    </w:p>
-    <w:p>
-      <w:r>
-        <w:t>TODO: DESCRIBE THESE</w:t>
-      </w:r>
-    </w:p>
-    <w:p>
-      <w:pPr>
-        <w:ind w:left="1980" w:hanging="1620"/>
-      </w:pPr>
-      <w:r>
-        <w:rPr>
-          <w:rStyle w:val="EmphasizeChar"/>
-        </w:rPr>
-        <w:t>cluster</w:t>
-      </w:r>
-      <w:r>
-        <w:tab/>
-        <w:t>Identifies the source cluster within the datacenter.</w:t>
-      </w:r>
-    </w:p>
-    <w:p>
-      <w:pPr>
-        <w:ind w:left="1980" w:hanging="1620"/>
-      </w:pPr>
-      <w:r>
-        <w:rPr>
-          <w:rStyle w:val="EmphasizeChar"/>
-        </w:rPr>
-        <w:t>datacenter</w:t>
-      </w:r>
-      <w:r>
-        <w:tab/>
-        <w:t>Identifies the source datacenter.</w:t>
-      </w:r>
-    </w:p>
-    <w:p>
-      <w:pPr>
-        <w:ind w:left="1980" w:hanging="1620"/>
-      </w:pPr>
-      <w:r>
-        <w:rPr>
-          <w:rStyle w:val="EmphasizeChar"/>
-        </w:rPr>
-        <w:t>details</w:t>
-      </w:r>
-      <w:r>
-        <w:rPr>
-          <w:rStyle w:val="EmphasizeChar"/>
-        </w:rPr>
-        <w:tab/>
-      </w:r>
-      <w:r>
-        <w:t>Vault audit event details.</w:t>
-      </w:r>
-    </w:p>
-    <w:p>
-      <w:pPr>
-        <w:ind w:left="1980" w:hanging="1620"/>
-      </w:pPr>
-      <w:r>
-        <w:rPr>
-          <w:rStyle w:val="EmphasizeChar"/>
-        </w:rPr>
-        <w:t>environment</w:t>
-      </w:r>
-      <w:r>
-        <w:tab/>
-        <w:t xml:space="preserve">Identifies the operational environment, one of: </w:t>
-      </w:r>
-      <w:r>
-        <w:rPr>
-          <w:rStyle w:val="EmphasizeChar"/>
-        </w:rPr>
-        <w:t>dev</w:t>
-      </w:r>
-      <w:r>
-        <w:t xml:space="preserve">, </w:t>
-      </w:r>
-      <w:r>
-        <w:rPr>
-          <w:rStyle w:val="EmphasizeChar"/>
-        </w:rPr>
-        <w:t>test</w:t>
-      </w:r>
-      <w:r>
-        <w:t xml:space="preserve">, </w:t>
-      </w:r>
-      <w:r>
-        <w:rPr>
-          <w:rStyle w:val="EmphasizeChar"/>
-        </w:rPr>
-        <w:t>stage</w:t>
-      </w:r>
-      <w:r>
-        <w:t xml:space="preserve">, </w:t>
-      </w:r>
-      <w:r>
-        <w:rPr>
-          <w:rStyle w:val="EmphasizeChar"/>
-        </w:rPr>
-        <w:t>prod</w:t>
-      </w:r>
-      <w:r>
-        <w:t xml:space="preserve">, or </w:t>
-      </w:r>
-      <w:r>
-        <w:rPr>
-          <w:rStyle w:val="EmphasizeChar"/>
-        </w:rPr>
-        <w:t>other</w:t>
-      </w:r>
-      <w:r>
-        <w:t>.</w:t>
-      </w:r>
-    </w:p>
-    <w:p>
-      <w:pPr>
-        <w:ind w:left="1980" w:hanging="1620"/>
-      </w:pPr>
-      <w:r>
-        <w:rPr>
-          <w:rStyle w:val="EmphasizeChar"/>
-        </w:rPr>
-        <w:t>node</w:t>
-      </w:r>
-      <w:r>
-        <w:tab/>
-        <w:t>Docker host node name as specified in the cluster definition.</w:t>
-      </w:r>
-    </w:p>
-    <w:p>
-      <w:pPr>
-        <w:ind w:left="1980" w:hanging="1620"/>
-      </w:pPr>
-      <w:r>
-        <w:rPr>
-          <w:rStyle w:val="EmphasizeChar"/>
-        </w:rPr>
-        <w:t>node_dnsname</w:t>
-      </w:r>
-      <w:r>
-        <w:tab/>
-        <w:t>Docker host node DNS name (if any).</w:t>
-      </w:r>
-    </w:p>
-    <w:p>
-      <w:pPr>
-        <w:ind w:left="1980" w:hanging="1620"/>
-      </w:pPr>
-      <w:r>
-        <w:rPr>
-          <w:rStyle w:val="EmphasizeChar"/>
-        </w:rPr>
-        <w:t>node_ip</w:t>
-      </w:r>
-      <w:r>
-        <w:tab/>
-        <w:t>Docker host node’s IP address on the local cluster network.</w:t>
-      </w:r>
-    </w:p>
-    <w:p>
-      <w:pPr>
-        <w:ind w:left="1980" w:hanging="1620"/>
-      </w:pPr>
-      <w:r>
-        <w:rPr>
-          <w:rStyle w:val="EmphasizeChar"/>
-        </w:rPr>
-        <w:t>node_role</w:t>
-      </w:r>
-      <w:r>
-        <w:tab/>
-        <w:t xml:space="preserve">Docker host node role, one of: </w:t>
-      </w:r>
-      <w:r>
-        <w:rPr>
-          <w:rStyle w:val="EmphasizeChar"/>
-        </w:rPr>
-        <w:t>manager</w:t>
-      </w:r>
-      <w:r>
-        <w:t xml:space="preserve"> or </w:t>
-      </w:r>
-      <w:r>
-        <w:rPr>
-          <w:rStyle w:val="EmphasizeChar"/>
-        </w:rPr>
-        <w:t>worker</w:t>
-      </w:r>
-      <w:r>
-        <w:t>.</w:t>
-      </w:r>
-    </w:p>
-    <w:p>
-      <w:pPr>
-        <w:ind w:left="1980" w:hanging="1620"/>
-      </w:pPr>
-      <w:r>
-        <w:rPr>
-          <w:rStyle w:val="EmphasizeChar"/>
-        </w:rPr>
-        <w:t>service</w:t>
-      </w:r>
-      <w:r>
-        <w:tab/>
-        <w:t>Names the service or container.</w:t>
-      </w:r>
-    </w:p>
-    <w:p>
-      <w:pPr>
-        <w:ind w:left="1980" w:hanging="1620"/>
-      </w:pPr>
-      <w:r>
-        <w:rPr>
-          <w:rStyle w:val="EmphasizeChar"/>
-        </w:rPr>
-        <w:t>tag</w:t>
-      </w:r>
-      <w:r>
-        <w:rPr>
-          <w:rStyle w:val="EmphasizeChar"/>
-        </w:rPr>
-        <w:tab/>
-      </w:r>
-      <w:r>
-        <w:t>The Fluentd event tag at the time when the event was persisted to Elasticsearch.</w:t>
-      </w:r>
-    </w:p>
-    <w:p>
-      <w:pPr>
-        <w:ind w:left="1980" w:hanging="1620"/>
-      </w:pPr>
-      <w:r>
-        <w:rPr>
-          <w:rStyle w:val="EmphasizeChar"/>
-        </w:rPr>
-        <w:t>@timestamp</w:t>
-      </w:r>
-      <w:r>
-        <w:tab/>
-        <w:t>Unix time (seconds) when the event was emitted or captured.</w:t>
-      </w:r>
-    </w:p>
-    <w:p>
-      <w:pPr>
-        <w:pStyle w:val="Heading2"/>
-      </w:pPr>
-      <w:r>
-        <w:lastRenderedPageBreak/>
-        <w:t>Custom Event Processing</w:t>
-      </w:r>
-    </w:p>
-    <w:p>
-      <w:r>
-        <w:t xml:space="preserve">By default, </w:t>
+        <w:t xml:space="preserve">handles this via globally unique activity IDs.  By default, the </w:t>
       </w:r>
       <w:r>
         <w:t>n</w:t>
@@ -6013,62 +6687,60 @@
         <w:t>eonCLUSTER</w:t>
       </w:r>
       <w:r>
-        <w:t xml:space="preserve"> log pipeline attempts to extract some fields such as the timestamp, log level, module, and the remaining message from log events passing through the pipeline.  This can work for many applications, but sometimes logs require custom processing.</w:t>
-      </w:r>
-    </w:p>
-    <w:p>
-      <w:r>
-        <w:t>To accomplish this, you’ll need to ta</w:t>
-      </w:r>
-      <w:r>
-        <w:t>g the application events with a</w:t>
-      </w:r>
-      <w:r>
-        <w:t xml:space="preserve"> log source identifier as the leading tag segment.  The typical case will be to specify </w:t>
-      </w:r>
-      <w:r>
-        <w:rPr>
-          <w:rStyle w:val="EmphasizeChar"/>
-        </w:rPr>
-        <w:t>--log-driver=f</w:t>
-      </w:r>
-      <w:r>
-        <w:rPr>
-          <w:rStyle w:val="EmphasizeChar"/>
-        </w:rPr>
-        <w:t>luentd</w:t>
-      </w:r>
-      <w:r>
-        <w:t xml:space="preserve"> and then </w:t>
-      </w:r>
-      <w:r>
-        <w:rPr>
-          <w:rStyle w:val="EmphasizeChar"/>
-        </w:rPr>
-        <w:t>--log-</w:t>
-      </w:r>
-      <w:r>
-        <w:rPr>
-          <w:rStyle w:val="EmphasizeChar"/>
-        </w:rPr>
-        <w:t>opt tag=&lt;value&gt;</w:t>
-      </w:r>
-      <w:r>
-        <w:t xml:space="preserve"> as one of these strings when deploying a Docker service or container.  This gives the </w:t>
-      </w:r>
-      <w:r>
-        <w:rPr>
-          <w:rStyle w:val="EmphasizeChar"/>
-        </w:rPr>
-        <w:t>neon-log-collector</w:t>
-      </w:r>
-      <w:r>
-        <w:t xml:space="preserve"> service enough information to customize event parsing for the specific application.</w:t>
-      </w:r>
-    </w:p>
-    <w:p>
-      <w:r>
-        <w:t xml:space="preserve">Here are the predefined identifiers supported by </w:t>
+        <w:t xml:space="preserve"> HAProxy services will add an </w:t>
+      </w:r>
+      <w:r>
+        <w:rPr>
+          <w:rStyle w:val="EmphasizeChar"/>
+        </w:rPr>
+        <w:t>X-Activity-ID</w:t>
+      </w:r>
+      <w:r>
+        <w:t xml:space="preserve"> header to each proxied request, if this header isn’t already present.  Standard services will be coded such that activity IDs from received requests will be forwarded on to downstream service calls </w:t>
+      </w:r>
+      <w:proofErr w:type="gramStart"/>
+      <w:r>
+        <w:t>and also</w:t>
+      </w:r>
+      <w:proofErr w:type="gramEnd"/>
+      <w:r>
+        <w:t xml:space="preserve"> included in the service logs.</w:t>
+      </w:r>
+    </w:p>
+    <w:p>
+      <w:r>
+        <w:t xml:space="preserve">Activity IDs are to </w:t>
+      </w:r>
+      <w:proofErr w:type="gramStart"/>
+      <w:r>
+        <w:t>be considered to be</w:t>
+      </w:r>
+      <w:proofErr w:type="gramEnd"/>
+      <w:r>
+        <w:t xml:space="preserve"> opaque strings.  IDs generated by HAProxy for received requests without an activity ID will look like:</w:t>
+      </w:r>
+      <w:r>
+        <w:br/>
+      </w:r>
+      <w:r>
+        <w:br/>
+      </w:r>
+      <w:r>
+        <w:rPr>
+          <w:rStyle w:val="EmphasizeChar"/>
+        </w:rPr>
+        <w:t>C140001:C1B8_</w:t>
+      </w:r>
+      <w:r>
+        <w:rPr>
+          <w:rStyle w:val="EmphasizeChar"/>
+        </w:rPr>
+        <w:t>AC140014:2327_55F1BFF3_0003</w:t>
+      </w:r>
+    </w:p>
+    <w:p>
+      <w:r>
+        <w:t xml:space="preserve">IDs generated by </w:t>
       </w:r>
       <w:r>
         <w:t>n</w:t>
@@ -6077,102 +6749,24 @@
         <w:t>eonCLUSTER</w:t>
       </w:r>
       <w:r>
-        <w:t xml:space="preserve"> out of the box.  You may specify custom tags and then extend the neon-log-collector image to support other applications.</w:t>
-      </w:r>
-    </w:p>
-    <w:p>
-      <w:pPr>
-        <w:ind w:left="2070" w:hanging="1710"/>
-        <w:rPr>
-          <w:rStyle w:val="EmphasizeChar"/>
-          <w:b w:val="0"/>
-        </w:rPr>
-      </w:pPr>
-      <w:r>
-        <w:rPr>
-          <w:rStyle w:val="EmphasizeChar"/>
-        </w:rPr>
-        <w:t>neon-common</w:t>
-      </w:r>
-      <w:r>
-        <w:rPr>
-          <w:rStyle w:val="EmphasizeChar"/>
-        </w:rPr>
-        <w:tab/>
-      </w:r>
-      <w:r>
-        <w:t xml:space="preserve">Many </w:t>
-      </w:r>
-      <w:r>
-        <w:t>neonFORGE</w:t>
-      </w:r>
-      <w:bookmarkStart w:id="0" w:name="_GoBack"/>
-      <w:bookmarkEnd w:id="0"/>
-      <w:r>
-        <w:t xml:space="preserve"> applications emit a common log message format that include an optional timestamp, optional log-level, and optional sections in that order, followed by the message text.  Each of the optional sections are surrounded by square brackets and are</w:t>
-      </w:r>
-      <w:r>
-        <w:t xml:space="preserve"> </w:t>
-      </w:r>
-      <w:r>
-        <w:t>formatted like:</w:t>
+        <w:t>s related services will have .NET standard GUIDs like:</w:t>
       </w:r>
       <w:r>
         <w:br/>
       </w:r>
       <w:r>
-        <w:rPr>
-          <w:rStyle w:val="EmphasizeChar"/>
-          <w:b w:val="0"/>
-        </w:rPr>
         <w:br/>
       </w:r>
       <w:r>
         <w:rPr>
-          <w:rStyle w:val="CodeChar"/>
-        </w:rPr>
-        <w:t>[2017-01-27T19:04:11.000+00:00] [info] [module:main]</w:t>
-      </w:r>
-      <w:r>
-        <w:rPr>
-          <w:rStyle w:val="CodeChar"/>
-        </w:rPr>
-        <w:t xml:space="preserve"> [activity:&lt;guid&gt;]</w:t>
-      </w:r>
-      <w:r>
-        <w:rPr>
-          <w:rStyle w:val="CodeChar"/>
-        </w:rPr>
-        <w:t xml:space="preserve"> </w:t>
-      </w:r>
-      <w:r>
-        <w:rPr>
-          <w:rStyle w:val="CodeChar"/>
-        </w:rPr>
-        <w:t>The message</w:t>
-      </w:r>
-      <w:r>
-        <w:rPr>
-          <w:rStyle w:val="CodeChar"/>
-        </w:rPr>
-        <w:t>.</w:t>
-      </w:r>
-    </w:p>
-    <w:p>
-      <w:pPr>
-        <w:ind w:left="2070" w:hanging="1710"/>
-      </w:pPr>
-      <w:r>
-        <w:rPr>
-          <w:rStyle w:val="EmphasizeChar"/>
-        </w:rPr>
-        <w:t>elasticsearch</w:t>
-      </w:r>
-      <w:r>
-        <w:tab/>
-      </w:r>
-      <w:r>
-        <w:t>Elasticsearch cluster node.</w:t>
+          <w:rStyle w:val="EmphasizeChar"/>
+        </w:rPr>
+        <w:t>2A45FAE8-9902-4F8B-BF58-0E4785D7519F</w:t>
+      </w:r>
+    </w:p>
+    <w:p>
+      <w:r>
+        <w:t>Other services may generate activity IDs with differing formats, so you should never depend on a specific format.</w:t>
       </w:r>
     </w:p>
     <w:p>
@@ -6180,13 +6774,10 @@
         <w:pStyle w:val="Heading1"/>
       </w:pPr>
       <w:r>
-        <w:t>Activity Correlation</w:t>
-      </w:r>
-    </w:p>
-    <w:p>
-      <w:r>
-        <w:t xml:space="preserve">It is often useful to be able to correlate information about the actions performed across multiple systems and services to perform a high-level activity.   </w:t>
-      </w:r>
+        <w:t>Cluster Networks</w:t>
+      </w:r>
+    </w:p>
+    <w:p>
       <w:r>
         <w:t>n</w:t>
       </w:r>
@@ -6194,106 +6785,11 @@
         <w:t>eonCLUSTER</w:t>
       </w:r>
       <w:r>
-        <w:t xml:space="preserve"> </w:t>
-      </w:r>
-      <w:r>
-        <w:t xml:space="preserve">handles this via globally unique activity IDs.  By default, the </w:t>
-      </w:r>
-      <w:r>
-        <w:t>n</w:t>
-      </w:r>
-      <w:r>
-        <w:t>eonCLUSTER</w:t>
-      </w:r>
-      <w:r>
-        <w:t xml:space="preserve"> HAProxy services will add an </w:t>
-      </w:r>
-      <w:r>
-        <w:rPr>
-          <w:rStyle w:val="EmphasizeChar"/>
-        </w:rPr>
-        <w:t>X-Activity-ID</w:t>
-      </w:r>
-      <w:r>
-        <w:t xml:space="preserve"> header to each proxied request, if this header isn’t already present.  Standard services will be coded such that activity IDs from received requests will be forwarded on to downstream service calls and also included in the service logs.</w:t>
-      </w:r>
-    </w:p>
-    <w:p>
-      <w:r>
-        <w:t>Activity IDs are to be considered to be opaque strings.  IDs generated by HAProxy for received requests without an activity ID will look like:</w:t>
-      </w:r>
-      <w:r>
-        <w:br/>
-      </w:r>
-      <w:r>
-        <w:br/>
-      </w:r>
-      <w:r>
-        <w:rPr>
-          <w:rStyle w:val="EmphasizeChar"/>
-        </w:rPr>
-        <w:t>C140001:C1B8_</w:t>
-      </w:r>
-      <w:r>
-        <w:rPr>
-          <w:rStyle w:val="EmphasizeChar"/>
-        </w:rPr>
-        <w:t>AC140014:2327_55F1BFF3_0003</w:t>
-      </w:r>
-    </w:p>
-    <w:p>
-      <w:r>
-        <w:t xml:space="preserve">IDs generated by </w:t>
-      </w:r>
-      <w:r>
-        <w:t>n</w:t>
-      </w:r>
-      <w:r>
-        <w:t>eonCLUSTER</w:t>
-      </w:r>
-      <w:r>
-        <w:t>s related services will have .NET standard GUIDs like:</w:t>
-      </w:r>
-      <w:r>
-        <w:br/>
-      </w:r>
-      <w:r>
-        <w:br/>
-      </w:r>
-      <w:r>
-        <w:rPr>
-          <w:rStyle w:val="EmphasizeChar"/>
-        </w:rPr>
-        <w:t>2A45FAE8-9902-4F8B-BF58-0E4785D7519F</w:t>
-      </w:r>
-    </w:p>
-    <w:p>
-      <w:r>
-        <w:t>Other services may generate activity IDs with differing formats, so you should never depend on a specific format.</w:t>
-      </w:r>
-    </w:p>
-    <w:p>
-      <w:pPr>
-        <w:pStyle w:val="Heading1"/>
-      </w:pPr>
-      <w:r>
-        <w:t>Cluster Networks</w:t>
-      </w:r>
-    </w:p>
-    <w:p>
-      <w:r>
-        <w:t>n</w:t>
-      </w:r>
-      <w:r>
-        <w:t>eonCLUSTER</w:t>
-      </w:r>
-      <w:r>
         <w:t xml:space="preserve"> assumes that the cluster servers are deployed on a network behind a firewall and/or router.  The services will be assigned static IP addresses that cannot be changed after the cluster is deployed.</w:t>
       </w:r>
     </w:p>
     <w:p>
       <w:r>
-        <w:lastRenderedPageBreak/>
         <w:t xml:space="preserve">The </w:t>
       </w:r>
       <w:r>
@@ -6401,12 +6897,14 @@
         <w:t xml:space="preserve">or where a </w:t>
       </w:r>
       <w:hyperlink r:id="rId20" w:history="1">
+        <w:proofErr w:type="spellStart"/>
         <w:r>
           <w:rPr>
             <w:rStyle w:val="Hyperlink"/>
           </w:rPr>
           <w:t>jumpbox</w:t>
         </w:r>
+        <w:proofErr w:type="spellEnd"/>
       </w:hyperlink>
       <w:r>
         <w:t xml:space="preserve"> is available for operators to log into remotely to administer the cluster.  This will be problematic for other environments such as public clouds, where direct connection is impossible and jumping is inconvenient.</w:t>
@@ -6414,6 +6912,7 @@
     </w:p>
     <w:p>
       <w:r>
+        <w:lastRenderedPageBreak/>
         <w:t>Solution #2 is certainly possible, effective, and secure but can be difficult and expensive to configure, especially for smaller environments.  This can be accomplished using dedicated hardware and software as well as VPN services provided by the cloud environments.</w:t>
       </w:r>
     </w:p>
@@ -6433,7 +6932,15 @@
         <w:t xml:space="preserve"> to establish a point-to-point VPN connection between the operator workstation and the cluster </w:t>
       </w:r>
       <w:r>
-        <w:t>and the neon tool handles all of the provisioning!</w:t>
+        <w:t xml:space="preserve">and the neon tool handles </w:t>
+      </w:r>
+      <w:proofErr w:type="gramStart"/>
+      <w:r>
+        <w:t>all of</w:t>
+      </w:r>
+      <w:proofErr w:type="gramEnd"/>
+      <w:r>
+        <w:t xml:space="preserve"> the provisioning!</w:t>
       </w:r>
     </w:p>
     <w:p>
@@ -6511,6 +7018,8 @@
       <w:pPr>
         <w:pStyle w:val="Code"/>
       </w:pPr>
+      <w:proofErr w:type="spellStart"/>
+      <w:proofErr w:type="gramStart"/>
       <w:r>
         <w:t>vpn</w:t>
       </w:r>
@@ -6520,6 +7029,8 @@
       <w:r>
         <w:t>enabled</w:t>
       </w:r>
+      <w:proofErr w:type="spellEnd"/>
+      <w:proofErr w:type="gramEnd"/>
       <w:r>
         <w:t xml:space="preserve"> = </w:t>
       </w:r>
@@ -6614,11 +7125,19 @@
       <w:r>
         <w:t xml:space="preserve">  These services are typically accessed using host names using the custom </w:t>
       </w:r>
-      <w:r>
-        <w:rPr>
-          <w:rStyle w:val="EmphasizeChar"/>
-        </w:rPr>
-        <w:t xml:space="preserve">*.cluster </w:t>
+      <w:proofErr w:type="gramStart"/>
+      <w:r>
+        <w:rPr>
+          <w:rStyle w:val="EmphasizeChar"/>
+        </w:rPr>
+        <w:t>*.cluster</w:t>
+      </w:r>
+      <w:proofErr w:type="gramEnd"/>
+      <w:r>
+        <w:rPr>
+          <w:rStyle w:val="EmphasizeChar"/>
+        </w:rPr>
+        <w:t xml:space="preserve"> </w:t>
       </w:r>
       <w:r>
         <w:t>domain</w:t>
@@ -6630,8 +7149,16 @@
         <w:rPr>
           <w:rStyle w:val="EmphasizeChar"/>
         </w:rPr>
-        <w:t>neon-consul.cluster</w:t>
-      </w:r>
+        <w:t>neon-</w:t>
+      </w:r>
+      <w:proofErr w:type="spellStart"/>
+      <w:r>
+        <w:rPr>
+          <w:rStyle w:val="EmphasizeChar"/>
+        </w:rPr>
+        <w:t>consul.cluster</w:t>
+      </w:r>
+      <w:proofErr w:type="spellEnd"/>
       <w:r>
         <w:t xml:space="preserve">, </w:t>
       </w:r>
@@ -6639,8 +7166,16 @@
         <w:rPr>
           <w:rStyle w:val="EmphasizeChar"/>
         </w:rPr>
-        <w:t>neon-vault.cluster</w:t>
-      </w:r>
+        <w:t>neon-</w:t>
+      </w:r>
+      <w:proofErr w:type="spellStart"/>
+      <w:r>
+        <w:rPr>
+          <w:rStyle w:val="EmphasizeChar"/>
+        </w:rPr>
+        <w:t>vault.cluster</w:t>
+      </w:r>
+      <w:proofErr w:type="spellEnd"/>
       <w:r>
         <w:t xml:space="preserve">, </w:t>
       </w:r>
@@ -6648,182 +7183,275 @@
         <w:rPr>
           <w:rStyle w:val="EmphasizeChar"/>
         </w:rPr>
-        <w:t>neon-log-esdata.cluster</w:t>
-      </w:r>
+        <w:t>neon-log-</w:t>
+      </w:r>
+      <w:proofErr w:type="spellStart"/>
+      <w:r>
+        <w:rPr>
+          <w:rStyle w:val="EmphasizeChar"/>
+        </w:rPr>
+        <w:t>esdata.cluster</w:t>
+      </w:r>
+      <w:proofErr w:type="spellEnd"/>
       <w:r>
         <w:t>, etc.</w:t>
       </w:r>
     </w:p>
     <w:p>
       <w:r>
-        <w:t xml:space="preserve">Many of these host names need to resolve to the private IP address of the host node running the calling service or container.  For services like Consul, this works because each node has a Consul instance running which a member of the Consul cluster.  Other services have load balancers running on each node or will take advantage of the Docker ingress/mesh network (when that works).  The basic idea here </w:t>
-      </w:r>
+        <w:t>Many of these host names need to resolve to the private IP address of the host node running the calling service or container.  For services like Consul, this works because each node has a Consul instance running which a member of the Consul cluster.  Other services have load balancers running on each node or will take advantage of the Docker ingress/mesh network (when that works).  The basic idea here is that applications can simply send traffic to the host node its running on and rely on Consul, a load balancer, or Docker to forward the traffic to a functioning service somewhere in the cluster.</w:t>
+      </w:r>
+    </w:p>
+    <w:p>
+      <w:r>
+        <w:t xml:space="preserve">Older versions of </w:t>
+      </w:r>
+      <w:r>
+        <w:t>n</w:t>
+      </w:r>
+      <w:r>
+        <w:t xml:space="preserve">eonCLUSTER </w:t>
+      </w:r>
+      <w:r>
+        <w:t>configured</w:t>
+      </w:r>
+      <w:r>
+        <w:t xml:space="preserve"> static host mappings written to </w:t>
+      </w:r>
+      <w:r>
+        <w:rPr>
+          <w:rStyle w:val="CodeChar"/>
+        </w:rPr>
+        <w:t>/</w:t>
+      </w:r>
+      <w:proofErr w:type="spellStart"/>
+      <w:r>
+        <w:rPr>
+          <w:rStyle w:val="CodeChar"/>
+        </w:rPr>
+        <w:t>etc</w:t>
+      </w:r>
+      <w:proofErr w:type="spellEnd"/>
+      <w:r>
+        <w:rPr>
+          <w:rStyle w:val="CodeChar"/>
+        </w:rPr>
+        <w:t>/hosts</w:t>
+      </w:r>
+      <w:r>
+        <w:t xml:space="preserve"> d</w:t>
+      </w:r>
+      <w:r>
+        <w:t xml:space="preserve">uring cluster setup.  This </w:t>
+      </w:r>
+      <w:r>
+        <w:t>works</w:t>
+      </w:r>
+      <w:r>
+        <w:t xml:space="preserve"> fine for </w:t>
+      </w:r>
+      <w:r>
+        <w:t xml:space="preserve">DNS lookups made by native host node processes.  The problem </w:t>
+      </w:r>
+      <w:r>
+        <w:t>was</w:t>
+      </w:r>
+      <w:r>
+        <w:t xml:space="preserve"> how to get these mappings into Docker containers.  </w:t>
+      </w:r>
+      <w:r>
+        <w:t xml:space="preserve">To accomplish this, </w:t>
+      </w:r>
+      <w:r>
+        <w:t>cluster setup</w:t>
+      </w:r>
+      <w:r>
+        <w:t xml:space="preserve"> </w:t>
+      </w:r>
+      <w:r>
+        <w:t>create</w:t>
+      </w:r>
+      <w:r>
+        <w:t>d</w:t>
+      </w:r>
+      <w:r>
+        <w:t xml:space="preserve"> a static </w:t>
+      </w:r>
+      <w:r>
+        <w:rPr>
+          <w:rStyle w:val="CodeChar"/>
+        </w:rPr>
+        <w:t>/</w:t>
+      </w:r>
+      <w:proofErr w:type="spellStart"/>
+      <w:r>
+        <w:rPr>
+          <w:rStyle w:val="CodeChar"/>
+        </w:rPr>
+        <w:t>etc</w:t>
+      </w:r>
+      <w:proofErr w:type="spellEnd"/>
+      <w:r>
+        <w:rPr>
+          <w:rStyle w:val="CodeChar"/>
+        </w:rPr>
+        <w:t>/neoncluster/</w:t>
+      </w:r>
+      <w:proofErr w:type="spellStart"/>
+      <w:r>
+        <w:rPr>
+          <w:rStyle w:val="CodeChar"/>
+        </w:rPr>
+        <w:t>env</w:t>
+      </w:r>
+      <w:proofErr w:type="spellEnd"/>
+      <w:r>
+        <w:rPr>
+          <w:rStyle w:val="CodeChar"/>
+        </w:rPr>
+        <w:t>-</w:t>
+      </w:r>
+      <w:r>
+        <w:rPr>
+          <w:rStyle w:val="EmphasizeChar"/>
+        </w:rPr>
+        <w:t>host</w:t>
+      </w:r>
+      <w:r>
+        <w:t xml:space="preserve"> script on the host and then </w:t>
+      </w:r>
+      <w:r>
+        <w:t xml:space="preserve">we </w:t>
+      </w:r>
+      <w:r>
+        <w:t>explicitly mount</w:t>
+      </w:r>
+      <w:r>
+        <w:t>ed</w:t>
+      </w:r>
+      <w:r>
+        <w:t xml:space="preserve"> this into containers and services and then </w:t>
+      </w:r>
+      <w:r>
+        <w:t>had</w:t>
+      </w:r>
+      <w:r>
+        <w:t xml:space="preserve"> the container entry point execute the m</w:t>
+      </w:r>
+      <w:r>
+        <w:t>ounted script.  This script set</w:t>
+      </w:r>
+      <w:r>
+        <w:t xml:space="preserve"> some environment variables </w:t>
+      </w:r>
+      <w:proofErr w:type="gramStart"/>
+      <w:r>
+        <w:t xml:space="preserve">and </w:t>
+      </w:r>
+      <w:r>
+        <w:t>also</w:t>
+      </w:r>
+      <w:proofErr w:type="gramEnd"/>
+      <w:r>
+        <w:t xml:space="preserve"> wrote</w:t>
+      </w:r>
+      <w:r>
+        <w:t xml:space="preserve"> static host mappings to the container’s </w:t>
+      </w:r>
+      <w:r>
+        <w:rPr>
+          <w:rStyle w:val="CodeChar"/>
+        </w:rPr>
+        <w:t>/</w:t>
+      </w:r>
+      <w:proofErr w:type="spellStart"/>
+      <w:r>
+        <w:rPr>
+          <w:rStyle w:val="CodeChar"/>
+        </w:rPr>
+        <w:t>etc</w:t>
+      </w:r>
+      <w:proofErr w:type="spellEnd"/>
+      <w:r>
+        <w:rPr>
+          <w:rStyle w:val="CodeChar"/>
+        </w:rPr>
+        <w:t>/hosts</w:t>
+      </w:r>
+      <w:r>
+        <w:t xml:space="preserve"> file.</w:t>
+      </w:r>
+    </w:p>
+    <w:p>
+      <w:r>
+        <w:t xml:space="preserve">This is a little </w:t>
+      </w:r>
+      <w:r>
+        <w:t>hokey</w:t>
+      </w:r>
+      <w:r>
+        <w:t xml:space="preserve"> though, since this means that containers will need to mount </w:t>
+      </w:r>
+      <w:r>
+        <w:rPr>
+          <w:rStyle w:val="CodeChar"/>
+        </w:rPr>
+        <w:t>/</w:t>
+      </w:r>
+      <w:proofErr w:type="spellStart"/>
+      <w:r>
+        <w:rPr>
+          <w:rStyle w:val="CodeChar"/>
+        </w:rPr>
+        <w:t>etc</w:t>
+      </w:r>
+      <w:proofErr w:type="spellEnd"/>
+      <w:r>
+        <w:rPr>
+          <w:rStyle w:val="CodeChar"/>
+        </w:rPr>
+        <w:t>/hosts</w:t>
+      </w:r>
+      <w:r>
+        <w:rPr>
+          <w:rStyle w:val="EmphasizeChar"/>
+        </w:rPr>
+        <w:t xml:space="preserve"> </w:t>
+      </w:r>
+      <w:r>
+        <w:t>to function, which is not in the spirit of Docker.  A better approach would be to configure a dynamic DNS infrastructure that would handle these resolutions via standard DNS lookups.</w:t>
+      </w:r>
+    </w:p>
+    <w:p>
       <w:r>
         <w:lastRenderedPageBreak/>
-        <w:t>is that applications can simply send traffic to the host node its running on and rely on Consul, a load balancer, or Docker to forward the traffic to a functioning service somewhere in the cluster.</w:t>
-      </w:r>
-    </w:p>
-    <w:p>
-      <w:r>
-        <w:t xml:space="preserve">Older versions of </w:t>
-      </w:r>
-      <w:r>
-        <w:t>n</w:t>
-      </w:r>
-      <w:r>
-        <w:t xml:space="preserve">eonCLUSTER </w:t>
-      </w:r>
-      <w:r>
-        <w:t>configured</w:t>
-      </w:r>
-      <w:r>
-        <w:t xml:space="preserve"> static host mappings written to </w:t>
-      </w:r>
-      <w:r>
-        <w:rPr>
-          <w:rStyle w:val="CodeChar"/>
-        </w:rPr>
-        <w:t>/etc/hosts</w:t>
-      </w:r>
-      <w:r>
-        <w:t xml:space="preserve"> d</w:t>
-      </w:r>
-      <w:r>
-        <w:t xml:space="preserve">uring cluster setup.  This </w:t>
-      </w:r>
-      <w:r>
-        <w:t>works</w:t>
-      </w:r>
-      <w:r>
-        <w:t xml:space="preserve"> fine for </w:t>
-      </w:r>
-      <w:r>
-        <w:t xml:space="preserve">DNS lookups made by native host node processes.  The problem </w:t>
-      </w:r>
-      <w:r>
-        <w:t>was</w:t>
-      </w:r>
-      <w:r>
-        <w:t xml:space="preserve"> how to get these mappings into Docker containers.  </w:t>
-      </w:r>
-      <w:r>
-        <w:t xml:space="preserve">To accomplish this, </w:t>
-      </w:r>
-      <w:r>
-        <w:t>cluster setup</w:t>
+        <w:t>Modern neonCLUSTER releases use the</w:t>
       </w:r>
       <w:r>
         <w:t xml:space="preserve"> </w:t>
       </w:r>
-      <w:r>
-        <w:t>create</w:t>
-      </w:r>
-      <w:r>
-        <w:t>d</w:t>
-      </w:r>
-      <w:r>
-        <w:t xml:space="preserve"> a static </w:t>
-      </w:r>
-      <w:r>
-        <w:rPr>
-          <w:rStyle w:val="CodeChar"/>
-        </w:rPr>
-        <w:t>/etc/neoncluster/env-</w:t>
-      </w:r>
-      <w:r>
-        <w:rPr>
-          <w:rStyle w:val="EmphasizeChar"/>
-        </w:rPr>
-        <w:t>host</w:t>
-      </w:r>
-      <w:r>
-        <w:t xml:space="preserve"> script on the host and then </w:t>
-      </w:r>
-      <w:r>
-        <w:t xml:space="preserve">we </w:t>
-      </w:r>
-      <w:r>
-        <w:t>explicitly mount</w:t>
-      </w:r>
-      <w:r>
-        <w:t>ed</w:t>
-      </w:r>
-      <w:r>
-        <w:t xml:space="preserve"> this into containers and services and then </w:t>
-      </w:r>
-      <w:r>
-        <w:t>had</w:t>
-      </w:r>
-      <w:r>
-        <w:t xml:space="preserve"> the container entry point execute the m</w:t>
-      </w:r>
-      <w:r>
-        <w:t>ounted script.  This script set</w:t>
-      </w:r>
-      <w:r>
-        <w:t xml:space="preserve"> some environment variables and </w:t>
-      </w:r>
-      <w:r>
-        <w:t>also wrote</w:t>
-      </w:r>
-      <w:r>
-        <w:t xml:space="preserve"> static host mappings to the container’s </w:t>
-      </w:r>
-      <w:r>
-        <w:rPr>
-          <w:rStyle w:val="CodeChar"/>
-        </w:rPr>
-        <w:t>/etc/hosts</w:t>
-      </w:r>
-      <w:r>
-        <w:t xml:space="preserve"> file.</w:t>
-      </w:r>
-    </w:p>
-    <w:p>
-      <w:r>
-        <w:t xml:space="preserve">This is a little </w:t>
-      </w:r>
-      <w:r>
-        <w:t>hokey</w:t>
-      </w:r>
-      <w:r>
-        <w:t xml:space="preserve"> though, since this means that containers will need to mount </w:t>
-      </w:r>
-      <w:r>
-        <w:rPr>
-          <w:rStyle w:val="CodeChar"/>
-        </w:rPr>
-        <w:t>/etc/hosts</w:t>
-      </w:r>
+      <w:proofErr w:type="spellStart"/>
+      <w:r>
+        <w:rPr>
+          <w:rStyle w:val="EmphasizeChar"/>
+        </w:rPr>
+        <w:t>PowerDNS</w:t>
+      </w:r>
+      <w:proofErr w:type="spellEnd"/>
       <w:r>
         <w:rPr>
           <w:rStyle w:val="EmphasizeChar"/>
         </w:rPr>
         <w:t xml:space="preserve"> </w:t>
       </w:r>
-      <w:r>
-        <w:t>to function, which is not in the spirit of Docker.  A better approach would be to configure a dynamic DNS infrastructure that would handle these resolutions via standard DNS lookups.</w:t>
-      </w:r>
-    </w:p>
-    <w:p>
-      <w:r>
-        <w:t>Modern neonCLUSTER releases use the</w:t>
-      </w:r>
-      <w:r>
-        <w:t xml:space="preserve"> </w:t>
-      </w:r>
-      <w:r>
-        <w:rPr>
-          <w:rStyle w:val="EmphasizeChar"/>
-        </w:rPr>
-        <w:t xml:space="preserve">PowerDNS </w:t>
-      </w:r>
+      <w:proofErr w:type="spellStart"/>
       <w:r>
         <w:rPr>
           <w:rStyle w:val="EmphasizeChar"/>
         </w:rPr>
         <w:t>Recursor</w:t>
       </w:r>
+      <w:proofErr w:type="spellEnd"/>
       <w:r>
         <w:t xml:space="preserve"> to</w:t>
       </w:r>
@@ -6858,7 +7486,7 @@
           <v:shape id="_x0000_i1026" type="#_x0000_t75" style="width:234.75pt;height:123.75pt" o:ole="">
             <v:imagedata r:id="rId23" o:title=""/>
           </v:shape>
-          <o:OLEObject Type="Embed" ProgID="Visio.Drawing.15" ShapeID="_x0000_i1026" DrawAspect="Content" ObjectID="_1574224765" r:id="rId24"/>
+          <o:OLEObject Type="Embed" ProgID="Visio.Drawing.15" ShapeID="_x0000_i1026" DrawAspect="Content" ObjectID="_1574478861" r:id="rId24"/>
         </w:object>
       </w:r>
     </w:p>
@@ -6870,7 +7498,23 @@
         <w:t>install</w:t>
       </w:r>
       <w:r>
-        <w:t xml:space="preserve"> PowerDNS Recursor:</w:t>
+        <w:t xml:space="preserve"> </w:t>
+      </w:r>
+      <w:proofErr w:type="spellStart"/>
+      <w:r>
+        <w:t>PowerDNS</w:t>
+      </w:r>
+      <w:proofErr w:type="spellEnd"/>
+      <w:r>
+        <w:t xml:space="preserve"> </w:t>
+      </w:r>
+      <w:proofErr w:type="spellStart"/>
+      <w:r>
+        <w:t>Recursor</w:t>
+      </w:r>
+      <w:proofErr w:type="spellEnd"/>
+      <w:r>
+        <w:t>:</w:t>
       </w:r>
     </w:p>
     <w:p>
@@ -6881,12 +7525,14 @@
           <w:numId w:val="12"/>
         </w:numPr>
       </w:pPr>
+      <w:proofErr w:type="spellStart"/>
       <w:r>
         <w:rPr>
           <w:rStyle w:val="EmphasizeChar"/>
         </w:rPr>
         <w:t>Recursor</w:t>
       </w:r>
+      <w:proofErr w:type="spellEnd"/>
       <w:r>
         <w:t xml:space="preserve"> is installed as a native host service on each node and</w:t>
       </w:r>
@@ -6894,10 +7540,26 @@
         <w:t xml:space="preserve"> acts as the immediate upstream server</w:t>
       </w:r>
       <w:r>
-        <w:t xml:space="preserve"> for both host and containers running on that node.  Recursor is configured to listen on port 53 </w:t>
-      </w:r>
-      <w:r>
-        <w:t>on all of the node network interfaces</w:t>
+        <w:t xml:space="preserve"> for both host and containers running on that node.  </w:t>
+      </w:r>
+      <w:proofErr w:type="spellStart"/>
+      <w:r>
+        <w:t>Recursor</w:t>
+      </w:r>
+      <w:proofErr w:type="spellEnd"/>
+      <w:r>
+        <w:t xml:space="preserve"> is configured to listen on port 53 </w:t>
+      </w:r>
+      <w:r>
+        <w:t xml:space="preserve">on </w:t>
+      </w:r>
+      <w:proofErr w:type="gramStart"/>
+      <w:r>
+        <w:t>all of</w:t>
+      </w:r>
+      <w:proofErr w:type="gramEnd"/>
+      <w:r>
+        <w:t xml:space="preserve"> the node network interfaces</w:t>
       </w:r>
       <w:r>
         <w:t>.</w:t>
@@ -6914,12 +7576,14 @@
           <w:numId w:val="12"/>
         </w:numPr>
       </w:pPr>
+      <w:proofErr w:type="spellStart"/>
       <w:r>
         <w:rPr>
           <w:rStyle w:val="EmphasizeChar"/>
         </w:rPr>
         <w:t>Recursor</w:t>
       </w:r>
+      <w:proofErr w:type="spellEnd"/>
       <w:r>
         <w:t xml:space="preserve"> is configure</w:t>
       </w:r>
@@ -6930,7 +7594,15 @@
         <w:t xml:space="preserve"> requests from </w:t>
       </w:r>
       <w:r>
-        <w:t>a custom hosts file (not located at /etc/hosts)</w:t>
+        <w:t>a custom hosts file (not located at /</w:t>
+      </w:r>
+      <w:proofErr w:type="spellStart"/>
+      <w:r>
+        <w:t>etc</w:t>
+      </w:r>
+      <w:proofErr w:type="spellEnd"/>
+      <w:r>
+        <w:t>/hosts)</w:t>
       </w:r>
       <w:r>
         <w:t>.</w:t>
@@ -6947,12 +7619,14 @@
           <w:numId w:val="12"/>
         </w:numPr>
       </w:pPr>
+      <w:proofErr w:type="spellStart"/>
       <w:r>
         <w:rPr>
           <w:rStyle w:val="EmphasizeChar"/>
         </w:rPr>
         <w:t>Recursor</w:t>
       </w:r>
+      <w:proofErr w:type="spellEnd"/>
       <w:r>
         <w:t xml:space="preserve"> is configured to</w:t>
       </w:r>
@@ -6978,7 +7652,23 @@
         </w:numPr>
       </w:pPr>
       <w:r>
-        <w:t xml:space="preserve">The DNS resolver on every host node will be configured to use the local PowerDNS Recursor as </w:t>
+        <w:t xml:space="preserve">The DNS resolver on every host node will be configured to use the local </w:t>
+      </w:r>
+      <w:proofErr w:type="spellStart"/>
+      <w:r>
+        <w:t>PowerDNS</w:t>
+      </w:r>
+      <w:proofErr w:type="spellEnd"/>
+      <w:r>
+        <w:t xml:space="preserve"> </w:t>
+      </w:r>
+      <w:proofErr w:type="spellStart"/>
+      <w:r>
+        <w:t>Recursor</w:t>
+      </w:r>
+      <w:proofErr w:type="spellEnd"/>
+      <w:r>
+        <w:t xml:space="preserve"> as </w:t>
       </w:r>
       <w:r>
         <w:t>its</w:t>
@@ -7005,105 +7695,174 @@
         </w:numPr>
       </w:pPr>
       <w:r>
-        <w:t>The Recursors running on every cluster node are configured to accept requests only from well-defined private Internet subnets.</w:t>
-      </w:r>
-    </w:p>
-    <w:p>
-      <w:r>
-        <w:t xml:space="preserve">This solution is pretty clean from an architectural perspective.  </w:t>
-      </w:r>
-      <w:r>
-        <w:t xml:space="preserve">Any DNS queries made by local host processes as well as by local containers will be received by the Recursor with </w:t>
-      </w:r>
+        <w:t xml:space="preserve">The </w:t>
+      </w:r>
+      <w:proofErr w:type="spellStart"/>
+      <w:r>
+        <w:t>Recursors</w:t>
+      </w:r>
+      <w:proofErr w:type="spellEnd"/>
+      <w:r>
+        <w:t xml:space="preserve"> running on every cluster node are configured to accept requests only from well-defined private Internet subnets.</w:t>
+      </w:r>
+    </w:p>
+    <w:p>
+      <w:r>
+        <w:t xml:space="preserve">This solution is </w:t>
+      </w:r>
+      <w:proofErr w:type="gramStart"/>
+      <w:r>
+        <w:t>pretty clean</w:t>
+      </w:r>
+      <w:proofErr w:type="gramEnd"/>
+      <w:r>
+        <w:t xml:space="preserve"> from an architectural perspective.  </w:t>
+      </w:r>
+      <w:r>
+        <w:t xml:space="preserve">Any DNS queries made by local host processes as well as by local containers will be received by the </w:t>
+      </w:r>
+      <w:proofErr w:type="spellStart"/>
+      <w:r>
+        <w:t>Recursor</w:t>
+      </w:r>
+      <w:proofErr w:type="spellEnd"/>
+      <w:r>
+        <w:t xml:space="preserve"> with </w:t>
+      </w:r>
+      <w:proofErr w:type="gramStart"/>
       <w:r>
         <w:rPr>
           <w:rStyle w:val="EmphasizeChar"/>
         </w:rPr>
         <w:t>*.cluster</w:t>
       </w:r>
-      <w:r>
-        <w:t xml:space="preserve"> questions being </w:t>
-      </w:r>
+      <w:proofErr w:type="gramEnd"/>
+      <w:r>
+        <w:t xml:space="preserve"> questions being answered from the local zone files.  This gives the local Server the chance to answer with the node’s private IP address, accomplishing our primary goal.</w:t>
+      </w:r>
+    </w:p>
+    <w:p>
+      <w:r>
+        <w:t xml:space="preserve">Removing the </w:t>
+      </w:r>
+      <w:r>
+        <w:rPr>
+          <w:rStyle w:val="CodeChar"/>
+        </w:rPr>
+        <w:t>/</w:t>
+      </w:r>
+      <w:proofErr w:type="spellStart"/>
+      <w:r>
+        <w:rPr>
+          <w:rStyle w:val="CodeChar"/>
+        </w:rPr>
+        <w:t>etc</w:t>
+      </w:r>
+      <w:proofErr w:type="spellEnd"/>
+      <w:r>
+        <w:rPr>
+          <w:rStyle w:val="CodeChar"/>
+        </w:rPr>
+        <w:t>/neoncluster/</w:t>
+      </w:r>
+      <w:proofErr w:type="spellStart"/>
+      <w:r>
+        <w:rPr>
+          <w:rStyle w:val="CodeChar"/>
+        </w:rPr>
+        <w:t>env</w:t>
+      </w:r>
+      <w:proofErr w:type="spellEnd"/>
+      <w:r>
+        <w:rPr>
+          <w:rStyle w:val="CodeChar"/>
+        </w:rPr>
+        <w:t>-host</w:t>
+      </w:r>
+      <w:r>
+        <w:t xml:space="preserve"> file means that containers</w:t>
+      </w:r>
+      <w:r>
+        <w:t xml:space="preserve"> </w:t>
+      </w:r>
+      <w:r>
+        <w:t>will no longer be able to m</w:t>
+      </w:r>
+      <w:r>
+        <w:t>o</w:t>
+      </w:r>
+      <w:r>
+        <w:t>unt this file to load</w:t>
+      </w:r>
+      <w:r>
+        <w:t xml:space="preserve"> host related</w:t>
+      </w:r>
+      <w:r>
+        <w:t xml:space="preserve"> </w:t>
+      </w:r>
+      <w:r>
+        <w:t>environment variables.</w:t>
+      </w:r>
+      <w:r>
+        <w:t xml:space="preserve">  Going forward, these containers will need to be created with options to expectedly import specific environment variables.</w:t>
+      </w:r>
+    </w:p>
+    <w:p>
+      <w:pPr>
+        <w:pStyle w:val="Heading2"/>
+      </w:pPr>
+      <w:r>
+        <w:t>Future – Dynamic DNS</w:t>
+      </w:r>
+    </w:p>
+    <w:p>
+      <w:r>
+        <w:t>At some point in the future, i</w:t>
+      </w:r>
+      <w:r>
+        <w:t xml:space="preserve">t would be interesting to add </w:t>
+      </w:r>
+      <w:r>
+        <w:t xml:space="preserve">dynamic DNS </w:t>
+      </w:r>
+      <w:r>
+        <w:t xml:space="preserve">capabilities.  The basic idea here is to use </w:t>
+      </w:r>
+      <w:proofErr w:type="spellStart"/>
+      <w:r>
+        <w:t>PowerDNS</w:t>
+      </w:r>
+      <w:proofErr w:type="spellEnd"/>
+      <w:r>
+        <w:t xml:space="preserve"> Server plus a custom remote backend to DNS answers f</w:t>
+      </w:r>
+      <w:r>
+        <w:t>rom host state persisted to Consul with this remote backend running as a Docker service on the manager nodes.  An additional service would be deployed that maintains the host state in Consul by performing health checks, etc.</w:t>
+      </w:r>
+    </w:p>
+    <w:p>
       <w:r>
         <w:lastRenderedPageBreak/>
-        <w:t>answered from the local zone files.  This gives the local Server the chance to answer with the node’s private IP address, accomplishing our primary goal.</w:t>
-      </w:r>
-    </w:p>
-    <w:p>
-      <w:r>
-        <w:t xml:space="preserve">Removing the </w:t>
-      </w:r>
-      <w:r>
-        <w:rPr>
-          <w:rStyle w:val="CodeChar"/>
-        </w:rPr>
-        <w:t>/etc/neoncluster/env-host</w:t>
-      </w:r>
-      <w:r>
-        <w:t xml:space="preserve"> file means that containers</w:t>
-      </w:r>
-      <w:r>
-        <w:t xml:space="preserve"> </w:t>
-      </w:r>
-      <w:r>
-        <w:t>will no longer be able to m</w:t>
-      </w:r>
-      <w:r>
-        <w:t>o</w:t>
-      </w:r>
-      <w:r>
-        <w:t>unt this file to load</w:t>
-      </w:r>
-      <w:r>
-        <w:t xml:space="preserve"> host related</w:t>
-      </w:r>
-      <w:r>
-        <w:t xml:space="preserve"> </w:t>
-      </w:r>
-      <w:r>
-        <w:t>environment variables.</w:t>
-      </w:r>
-      <w:r>
-        <w:t xml:space="preserve">  Going forward, these containers will need to be created with options to expectedly import specific environment variables.</w:t>
-      </w:r>
-    </w:p>
-    <w:p>
-      <w:pPr>
-        <w:pStyle w:val="Heading2"/>
-      </w:pPr>
-      <w:r>
-        <w:t>Future – Dynamic DNS</w:t>
-      </w:r>
-    </w:p>
-    <w:p>
-      <w:r>
-        <w:t>At some point in the future, i</w:t>
-      </w:r>
-      <w:r>
-        <w:t xml:space="preserve">t would be interesting to add </w:t>
-      </w:r>
-      <w:r>
-        <w:t xml:space="preserve">dynamic DNS </w:t>
-      </w:r>
-      <w:r>
-        <w:t>capabilities.  The basic idea here is to use PowerDNS Server plus a custom remote backend to DNS answers f</w:t>
-      </w:r>
-      <w:r>
-        <w:t>rom host state persisted to Consul with this remote backend running as a Docker service on the manager nodes.  An additional service would be deployed that maintains the host state in Consul by performing health checks, etc.</w:t>
-      </w:r>
-    </w:p>
-    <w:p>
-      <w:r>
         <w:t xml:space="preserve">The big design question here is how flexible to make this.  An easy approach would be to define another TLD like </w:t>
       </w:r>
+      <w:proofErr w:type="gramStart"/>
       <w:r>
         <w:rPr>
           <w:rStyle w:val="EmphasizeChar"/>
         </w:rPr>
         <w:t>*.dynamic</w:t>
       </w:r>
-      <w:r>
-        <w:t xml:space="preserve"> and have the manager Recursors forward these requests to the local Docker service.  It sure would be nice though to avoid this constraint and enable dynamic resolution on any host name.</w:t>
+      <w:proofErr w:type="gramEnd"/>
+      <w:r>
+        <w:t xml:space="preserve"> and have the manager </w:t>
+      </w:r>
+      <w:proofErr w:type="spellStart"/>
+      <w:r>
+        <w:t>Recursors</w:t>
+      </w:r>
+      <w:proofErr w:type="spellEnd"/>
+      <w:r>
+        <w:t xml:space="preserve"> forward these requests to the local Docker service.  It sure would be nice though to avoid this constraint and enable dynamic resolution on any host name.</w:t>
       </w:r>
     </w:p>
     <w:p>
@@ -7119,14 +7878,24 @@
           <w:numId w:val="13"/>
         </w:numPr>
       </w:pPr>
+      <w:proofErr w:type="gramStart"/>
       <w:r>
         <w:rPr>
           <w:rStyle w:val="EmphasizeChar"/>
         </w:rPr>
         <w:t>*.cluster</w:t>
       </w:r>
-      <w:r>
-        <w:t xml:space="preserve"> requests are currently resolved statically by a local PowerDNS Server.  We’d need to figure out a way to forward lookups that failed to the upstream dynamic DNS.</w:t>
+      <w:proofErr w:type="gramEnd"/>
+      <w:r>
+        <w:t xml:space="preserve"> requests are currently resolved statically by a local </w:t>
+      </w:r>
+      <w:proofErr w:type="spellStart"/>
+      <w:r>
+        <w:t>PowerDNS</w:t>
+      </w:r>
+      <w:proofErr w:type="spellEnd"/>
+      <w:r>
+        <w:t xml:space="preserve"> Server.  We’d need to figure out a way to forward lookups that failed to the upstream dynamic DNS.</w:t>
       </w:r>
       <w:r>
         <w:br/>
@@ -7141,7 +7910,31 @@
         </w:numPr>
       </w:pPr>
       <w:r>
-        <w:t>Chicken-and-egg issues.  The current implementation of running the PowerDNS Server as a native host process helps to avoid bootstrapping issues because the this service will be started very early during machine startup.  Running a dynamic DNS backend as a service or a straight container means that it may take some time for Docker actually start the service.</w:t>
+        <w:t xml:space="preserve">Chicken-and-egg issues.  The current implementation of running the </w:t>
+      </w:r>
+      <w:proofErr w:type="spellStart"/>
+      <w:r>
+        <w:t>PowerDNS</w:t>
+      </w:r>
+      <w:proofErr w:type="spellEnd"/>
+      <w:r>
+        <w:t xml:space="preserve"> Server as a native host process helps to avoid bootstrapping issues because </w:t>
+      </w:r>
+      <w:proofErr w:type="gramStart"/>
+      <w:r>
+        <w:t>the this</w:t>
+      </w:r>
+      <w:proofErr w:type="gramEnd"/>
+      <w:r>
+        <w:t xml:space="preserve"> service will be started very early during machine startup.  Running a dynamic DNS backend as a service or a straight container means that it may take some time for Docker </w:t>
+      </w:r>
+      <w:proofErr w:type="gramStart"/>
+      <w:r>
+        <w:t>actually start</w:t>
+      </w:r>
+      <w:proofErr w:type="gramEnd"/>
+      <w:r>
+        <w:t xml:space="preserve"> the service.</w:t>
       </w:r>
     </w:p>
     <w:p/>
@@ -9690,7 +10483,7 @@
 </file>
 
 <file path=customXml/itemProps1.xml><?xml version="1.0" encoding="utf-8"?>
-<ds:datastoreItem xmlns:ds="http://schemas.openxmlformats.org/officeDocument/2006/customXml" ds:itemID="{9C1C89F4-D23C-40A8-BF3A-A7A00E16E66B}">
+<ds:datastoreItem xmlns:ds="http://schemas.openxmlformats.org/officeDocument/2006/customXml" ds:itemID="{4EE9B59D-2A95-4EE4-88FB-FF3C762708D4}">
   <ds:schemaRefs>
     <ds:schemaRef ds:uri="http://schemas.openxmlformats.org/officeDocument/2006/bibliography"/>
   </ds:schemaRefs>

--- a/Doc/Cluster Notes.docx
+++ b/Doc/Cluster Notes.docx
@@ -1,6 +1,6 @@
 
 <file path=word/document.xml><?xml version="1.0" encoding="utf-8"?>
-<w:document xmlns:wpc="http://schemas.microsoft.com/office/word/2010/wordprocessingCanvas" xmlns:cx="http://schemas.microsoft.com/office/drawing/2014/chartex" xmlns:cx1="http://schemas.microsoft.com/office/drawing/2015/9/8/chartex" xmlns:cx2="http://schemas.microsoft.com/office/drawing/2015/10/21/chartex" xmlns:cx3="http://schemas.microsoft.com/office/drawing/2016/5/9/chartex" xmlns:cx4="http://schemas.microsoft.com/office/drawing/2016/5/10/chartex" xmlns:cx5="http://schemas.microsoft.com/office/drawing/2016/5/11/chartex" xmlns:cx6="http://schemas.microsoft.com/office/drawing/2016/5/12/chartex" xmlns:cx7="http://schemas.microsoft.com/office/drawing/2016/5/13/chartex" xmlns:cx8="http://schemas.microsoft.com/office/drawing/2016/5/14/chartex" xmlns:mc="http://schemas.openxmlformats.org/markup-compatibility/2006" xmlns:aink="http://schemas.microsoft.com/office/drawing/2016/ink" xmlns:am3d="http://schemas.microsoft.com/office/drawing/2017/model3d" xmlns:o="urn:schemas-microsoft-com:office:office" xmlns:r="http://schemas.openxmlformats.org/officeDocument/2006/relationships" xmlns:m="http://schemas.openxmlformats.org/officeDocument/2006/math" xmlns:v="urn:schemas-microsoft-com:vml" xmlns:wp14="http://schemas.microsoft.com/office/word/2010/wordprocessingDrawing" xmlns:wp="http://schemas.openxmlformats.org/drawingml/2006/wordprocessingDrawing" xmlns:w10="urn:schemas-microsoft-com:office:word" xmlns:w="http://schemas.openxmlformats.org/wordprocessingml/2006/main" xmlns:w14="http://schemas.microsoft.com/office/word/2010/wordml" xmlns:w15="http://schemas.microsoft.com/office/word/2012/wordml" xmlns:w16se="http://schemas.microsoft.com/office/word/2015/wordml/symex" xmlns:wpg="http://schemas.microsoft.com/office/word/2010/wordprocessingGroup" xmlns:wpi="http://schemas.microsoft.com/office/word/2010/wordprocessingInk" xmlns:wne="http://schemas.microsoft.com/office/word/2006/wordml" xmlns:wps="http://schemas.microsoft.com/office/word/2010/wordprocessingShape" mc:Ignorable="w14 w15 w16se wp14">
+<w:document xmlns:wpc="http://schemas.microsoft.com/office/word/2010/wordprocessingCanvas" xmlns:cx="http://schemas.microsoft.com/office/drawing/2014/chartex" xmlns:cx1="http://schemas.microsoft.com/office/drawing/2015/9/8/chartex" xmlns:cx2="http://schemas.microsoft.com/office/drawing/2015/10/21/chartex" xmlns:cx3="http://schemas.microsoft.com/office/drawing/2016/5/9/chartex" xmlns:cx4="http://schemas.microsoft.com/office/drawing/2016/5/10/chartex" xmlns:cx5="http://schemas.microsoft.com/office/drawing/2016/5/11/chartex" xmlns:cx6="http://schemas.microsoft.com/office/drawing/2016/5/12/chartex" xmlns:cx7="http://schemas.microsoft.com/office/drawing/2016/5/13/chartex" xmlns:cx8="http://schemas.microsoft.com/office/drawing/2016/5/14/chartex" xmlns:mc="http://schemas.openxmlformats.org/markup-compatibility/2006" xmlns:aink="http://schemas.microsoft.com/office/drawing/2016/ink" xmlns:am3d="http://schemas.microsoft.com/office/drawing/2017/model3d" xmlns:o="urn:schemas-microsoft-com:office:office" xmlns:r="http://schemas.openxmlformats.org/officeDocument/2006/relationships" xmlns:m="http://schemas.openxmlformats.org/officeDocument/2006/math" xmlns:v="urn:schemas-microsoft-com:vml" xmlns:wp14="http://schemas.microsoft.com/office/word/2010/wordprocessingDrawing" xmlns:wp="http://schemas.openxmlformats.org/drawingml/2006/wordprocessingDrawing" xmlns:w10="urn:schemas-microsoft-com:office:word" xmlns:w="http://schemas.openxmlformats.org/wordprocessingml/2006/main" xmlns:w14="http://schemas.microsoft.com/office/word/2010/wordml" xmlns:w15="http://schemas.microsoft.com/office/word/2012/wordml" xmlns:w16cid="http://schemas.microsoft.com/office/word/2016/wordml/cid" xmlns:w16se="http://schemas.microsoft.com/office/word/2015/wordml/symex" xmlns:wpg="http://schemas.microsoft.com/office/word/2010/wordprocessingGroup" xmlns:wpi="http://schemas.microsoft.com/office/word/2010/wordprocessingInk" xmlns:wne="http://schemas.microsoft.com/office/word/2006/wordml" xmlns:wps="http://schemas.microsoft.com/office/word/2010/wordprocessingShape" mc:Ignorable="w14 w15 w16se w16cid wp14">
   <w:body>
     <w:p>
       <w:pPr>
@@ -129,14 +129,12 @@
       <w:r>
         <w:t xml:space="preserve"> services described below.  The port definitions are defined in the </w:t>
       </w:r>
-      <w:proofErr w:type="spellStart"/>
       <w:r>
         <w:rPr>
           <w:rStyle w:val="CodeChar"/>
         </w:rPr>
         <w:t>NeonClusterPorts</w:t>
       </w:r>
-      <w:proofErr w:type="spellEnd"/>
       <w:r>
         <w:t xml:space="preserve"> class.</w:t>
       </w:r>
@@ -759,7 +757,6 @@
       <w:r>
         <w:t xml:space="preserve">The </w:t>
       </w:r>
-      <w:proofErr w:type="spellStart"/>
       <w:r>
         <w:rPr>
           <w:b/>
@@ -767,7 +764,6 @@
         </w:rPr>
         <w:t>AppRole</w:t>
       </w:r>
-      <w:proofErr w:type="spellEnd"/>
       <w:r>
         <w:rPr>
           <w:color w:val="C45911" w:themeColor="accent2" w:themeShade="BF"/>
@@ -942,32 +938,15 @@
         </w:numPr>
       </w:pPr>
       <w:r>
-        <w:t xml:space="preserve">Name an </w:t>
-      </w:r>
-      <w:proofErr w:type="spellStart"/>
-      <w:r>
-        <w:t>AppRole</w:t>
-      </w:r>
-      <w:proofErr w:type="spellEnd"/>
-      <w:r>
-        <w:t xml:space="preserve">: </w:t>
+        <w:t xml:space="preserve">Name an AppRole: </w:t>
       </w:r>
       <w:r>
         <w:rPr>
           <w:b/>
           <w:color w:val="C45911" w:themeColor="accent2" w:themeShade="BF"/>
         </w:rPr>
-        <w:t>foo-com-</w:t>
-      </w:r>
-      <w:proofErr w:type="spellStart"/>
-      <w:r>
-        <w:rPr>
-          <w:b/>
-          <w:color w:val="C45911" w:themeColor="accent2" w:themeShade="BF"/>
-        </w:rPr>
-        <w:t>myrole</w:t>
-      </w:r>
-      <w:proofErr w:type="spellEnd"/>
+        <w:t>foo-com-myrole</w:t>
+      </w:r>
     </w:p>
     <w:p>
       <w:pPr>
@@ -985,710 +964,688 @@
           <w:b/>
           <w:color w:val="C45911" w:themeColor="accent2" w:themeShade="BF"/>
         </w:rPr>
-        <w:t>foo-com-</w:t>
-      </w:r>
-      <w:proofErr w:type="spellStart"/>
+        <w:t>foo-com-mypolicy</w:t>
+      </w:r>
+    </w:p>
+    <w:p>
+      <w:pPr>
+        <w:pStyle w:val="Heading2"/>
+      </w:pPr>
+      <w:r>
+        <w:t>n</w:t>
+      </w:r>
+      <w:r>
+        <w:t>eonCLUSTER</w:t>
+      </w:r>
+      <w:r>
+        <w:t xml:space="preserve"> Secrets Hierarchy</w:t>
+      </w:r>
+    </w:p>
+    <w:p>
+      <w:r>
+        <w:t>n</w:t>
+      </w:r>
+      <w:r>
+        <w:t>eonCLUSTER</w:t>
+      </w:r>
+      <w:r>
+        <w:t xml:space="preserve"> secrets are persisted under the </w:t>
+      </w:r>
       <w:r>
         <w:rPr>
           <w:b/>
           <w:color w:val="C45911" w:themeColor="accent2" w:themeShade="BF"/>
         </w:rPr>
-        <w:t>mypolicy</w:t>
-      </w:r>
-      <w:proofErr w:type="spellEnd"/>
-    </w:p>
-    <w:p>
-      <w:pPr>
-        <w:pStyle w:val="Heading2"/>
-      </w:pPr>
-      <w:r>
-        <w:t>n</w:t>
-      </w:r>
-      <w:r>
-        <w:t>eonCLUSTER</w:t>
-      </w:r>
-      <w:r>
-        <w:t xml:space="preserve"> Secrets Hierarchy</w:t>
-      </w:r>
-    </w:p>
-    <w:p>
-      <w:r>
-        <w:t>n</w:t>
-      </w:r>
-      <w:r>
-        <w:t>eonCLUSTER</w:t>
-      </w:r>
-      <w:r>
-        <w:t xml:space="preserve"> secrets are persisted under the </w:t>
+        <w:t>/neon-secret</w:t>
+      </w:r>
+      <w:r>
+        <w:rPr>
+          <w:color w:val="C45911" w:themeColor="accent2" w:themeShade="BF"/>
+        </w:rPr>
+        <w:t xml:space="preserve"> </w:t>
+      </w:r>
+      <w:r>
+        <w:t>mount point using the follow structure.</w:t>
+      </w:r>
+    </w:p>
+    <w:p>
+      <w:pPr>
+        <w:keepNext/>
+        <w:ind w:left="720"/>
+        <w:rPr>
+          <w:rFonts w:ascii="Consolas" w:hAnsi="Consolas"/>
+          <w:color w:val="538135" w:themeColor="accent6" w:themeShade="BF"/>
+          <w:sz w:val="19"/>
+          <w:szCs w:val="19"/>
+        </w:rPr>
+      </w:pPr>
+      <w:r>
+        <w:rPr>
+          <w:rFonts w:ascii="Consolas" w:hAnsi="Consolas"/>
+          <w:color w:val="538135" w:themeColor="accent6" w:themeShade="BF"/>
+          <w:sz w:val="19"/>
+          <w:szCs w:val="19"/>
+        </w:rPr>
+        <w:t>neon-secret</w:t>
+      </w:r>
+    </w:p>
+    <w:p>
+      <w:pPr>
+        <w:keepNext/>
+        <w:ind w:left="720"/>
+        <w:rPr>
+          <w:rFonts w:ascii="Consolas" w:hAnsi="Consolas"/>
+          <w:color w:val="538135" w:themeColor="accent6" w:themeShade="BF"/>
+          <w:sz w:val="19"/>
+          <w:szCs w:val="19"/>
+        </w:rPr>
+      </w:pPr>
+      <w:r>
+        <w:rPr>
+          <w:rFonts w:ascii="Consolas" w:hAnsi="Consolas"/>
+          <w:color w:val="538135" w:themeColor="accent6" w:themeShade="BF"/>
+          <w:sz w:val="19"/>
+          <w:szCs w:val="19"/>
+        </w:rPr>
+        <w:tab/>
+      </w:r>
+      <w:r>
+        <w:rPr>
+          <w:rFonts w:ascii="Consolas" w:hAnsi="Consolas"/>
+          <w:color w:val="538135" w:themeColor="accent6" w:themeShade="BF"/>
+          <w:sz w:val="19"/>
+          <w:szCs w:val="19"/>
+        </w:rPr>
+        <w:t>global</w:t>
+      </w:r>
+      <w:r>
+        <w:rPr>
+          <w:rFonts w:ascii="Consolas" w:hAnsi="Consolas"/>
+          <w:color w:val="538135" w:themeColor="accent6" w:themeShade="BF"/>
+          <w:sz w:val="19"/>
+          <w:szCs w:val="19"/>
+        </w:rPr>
+        <w:br/>
+      </w:r>
+      <w:r>
+        <w:rPr>
+          <w:rFonts w:ascii="Consolas" w:hAnsi="Consolas"/>
+          <w:color w:val="538135" w:themeColor="accent6" w:themeShade="BF"/>
+          <w:sz w:val="19"/>
+          <w:szCs w:val="19"/>
+        </w:rPr>
+        <w:t xml:space="preserve">           </w:t>
+      </w:r>
+      <w:r>
+        <w:rPr>
+          <w:rFonts w:ascii="Consolas" w:hAnsi="Consolas"/>
+          <w:color w:val="538135" w:themeColor="accent6" w:themeShade="BF"/>
+          <w:sz w:val="19"/>
+          <w:szCs w:val="19"/>
+        </w:rPr>
+        <w:t>dblogin: &lt;credentials&gt;</w:t>
+      </w:r>
+    </w:p>
+    <w:p>
+      <w:pPr>
+        <w:keepNext/>
+        <w:ind w:left="720"/>
+        <w:rPr>
+          <w:rFonts w:ascii="Consolas" w:hAnsi="Consolas"/>
+          <w:color w:val="538135" w:themeColor="accent6" w:themeShade="BF"/>
+          <w:sz w:val="19"/>
+          <w:szCs w:val="19"/>
+        </w:rPr>
+      </w:pPr>
+      <w:r>
+        <w:rPr>
+          <w:rFonts w:ascii="Consolas" w:hAnsi="Consolas"/>
+          <w:color w:val="538135" w:themeColor="accent6" w:themeShade="BF"/>
+          <w:sz w:val="19"/>
+          <w:szCs w:val="19"/>
+        </w:rPr>
+        <w:tab/>
+      </w:r>
+      <w:r>
+        <w:rPr>
+          <w:rFonts w:ascii="Consolas" w:hAnsi="Consolas"/>
+          <w:color w:val="538135" w:themeColor="accent6" w:themeShade="BF"/>
+          <w:sz w:val="19"/>
+          <w:szCs w:val="19"/>
+        </w:rPr>
+        <w:t>c</w:t>
+      </w:r>
+      <w:r>
+        <w:rPr>
+          <w:rFonts w:ascii="Consolas" w:hAnsi="Consolas"/>
+          <w:color w:val="538135" w:themeColor="accent6" w:themeShade="BF"/>
+          <w:sz w:val="19"/>
+          <w:szCs w:val="19"/>
+        </w:rPr>
+        <w:t>ert</w:t>
+      </w:r>
+      <w:r>
+        <w:rPr>
+          <w:rFonts w:ascii="Consolas" w:hAnsi="Consolas"/>
+          <w:color w:val="538135" w:themeColor="accent6" w:themeShade="BF"/>
+          <w:sz w:val="19"/>
+          <w:szCs w:val="19"/>
+        </w:rPr>
+        <w:br/>
+      </w:r>
+      <w:r>
+        <w:rPr>
+          <w:rFonts w:ascii="Consolas" w:hAnsi="Consolas"/>
+          <w:color w:val="538135" w:themeColor="accent6" w:themeShade="BF"/>
+          <w:sz w:val="19"/>
+          <w:szCs w:val="19"/>
+        </w:rPr>
+        <w:t xml:space="preserve">           </w:t>
+      </w:r>
+      <w:r>
+        <w:rPr>
+          <w:rFonts w:ascii="Consolas" w:hAnsi="Consolas"/>
+          <w:color w:val="538135" w:themeColor="accent6" w:themeShade="BF"/>
+          <w:sz w:val="19"/>
+          <w:szCs w:val="19"/>
+        </w:rPr>
+        <w:t>mycert1: &lt;ce</w:t>
+      </w:r>
+      <w:r>
+        <w:rPr>
+          <w:rFonts w:ascii="Consolas" w:hAnsi="Consolas"/>
+          <w:color w:val="538135" w:themeColor="accent6" w:themeShade="BF"/>
+          <w:sz w:val="19"/>
+          <w:szCs w:val="19"/>
+        </w:rPr>
+        <w:t>rt + private key PEM encoded&gt;</w:t>
+      </w:r>
+      <w:r>
+        <w:rPr>
+          <w:rFonts w:ascii="Consolas" w:hAnsi="Consolas"/>
+          <w:color w:val="538135" w:themeColor="accent6" w:themeShade="BF"/>
+          <w:sz w:val="19"/>
+          <w:szCs w:val="19"/>
+        </w:rPr>
+        <w:br/>
+      </w:r>
+      <w:r>
+        <w:rPr>
+          <w:rFonts w:ascii="Consolas" w:hAnsi="Consolas"/>
+          <w:color w:val="538135" w:themeColor="accent6" w:themeShade="BF"/>
+          <w:sz w:val="19"/>
+          <w:szCs w:val="19"/>
+        </w:rPr>
+        <w:tab/>
+        <w:t xml:space="preserve">    m</w:t>
+      </w:r>
+      <w:r>
+        <w:rPr>
+          <w:rFonts w:ascii="Consolas" w:hAnsi="Consolas"/>
+          <w:color w:val="538135" w:themeColor="accent6" w:themeShade="BF"/>
+          <w:sz w:val="19"/>
+          <w:szCs w:val="19"/>
+        </w:rPr>
+        <w:t>ycert2: &lt;cert + private key PEM encoded&gt;</w:t>
+      </w:r>
+      <w:r>
+        <w:rPr>
+          <w:rFonts w:ascii="Consolas" w:hAnsi="Consolas"/>
+          <w:color w:val="538135" w:themeColor="accent6" w:themeShade="BF"/>
+          <w:sz w:val="19"/>
+          <w:szCs w:val="19"/>
+        </w:rPr>
+        <w:br/>
+      </w:r>
+      <w:r>
+        <w:rPr>
+          <w:rFonts w:ascii="Consolas" w:hAnsi="Consolas"/>
+          <w:color w:val="538135" w:themeColor="accent6" w:themeShade="BF"/>
+          <w:sz w:val="19"/>
+          <w:szCs w:val="19"/>
+        </w:rPr>
+        <w:br/>
+      </w:r>
+      <w:r>
+        <w:rPr>
+          <w:rFonts w:ascii="Consolas" w:hAnsi="Consolas"/>
+          <w:color w:val="538135" w:themeColor="accent6" w:themeShade="BF"/>
+          <w:sz w:val="19"/>
+          <w:szCs w:val="19"/>
+        </w:rPr>
+        <w:lastRenderedPageBreak/>
+        <w:t xml:space="preserve">       hosting</w:t>
+      </w:r>
+      <w:r>
+        <w:rPr>
+          <w:rFonts w:ascii="Consolas" w:hAnsi="Consolas"/>
+          <w:color w:val="538135" w:themeColor="accent6" w:themeShade="BF"/>
+          <w:sz w:val="19"/>
+          <w:szCs w:val="19"/>
+        </w:rPr>
+        <w:br/>
+        <w:t xml:space="preserve">   </w:t>
+      </w:r>
+      <w:r>
+        <w:rPr>
+          <w:rFonts w:ascii="Consolas" w:hAnsi="Consolas"/>
+          <w:color w:val="538135" w:themeColor="accent6" w:themeShade="BF"/>
+          <w:sz w:val="19"/>
+          <w:szCs w:val="19"/>
+        </w:rPr>
+        <w:t xml:space="preserve">        </w:t>
+      </w:r>
+      <w:r>
+        <w:rPr>
+          <w:rFonts w:ascii="Consolas" w:hAnsi="Consolas"/>
+          <w:color w:val="538135" w:themeColor="accent6" w:themeShade="BF"/>
+          <w:sz w:val="19"/>
+          <w:szCs w:val="19"/>
+        </w:rPr>
+        <w:t>options: &lt;cluster hosting options</w:t>
+      </w:r>
+      <w:r>
+        <w:rPr>
+          <w:rFonts w:ascii="Consolas" w:hAnsi="Consolas"/>
+          <w:color w:val="538135" w:themeColor="accent6" w:themeShade="BF"/>
+          <w:sz w:val="19"/>
+          <w:szCs w:val="19"/>
+        </w:rPr>
+        <w:t>&gt;</w:t>
+      </w:r>
+    </w:p>
+    <w:p>
+      <w:pPr>
+        <w:keepNext/>
+        <w:ind w:left="720"/>
+        <w:rPr>
+          <w:rFonts w:ascii="Consolas" w:hAnsi="Consolas"/>
+          <w:color w:val="538135" w:themeColor="accent6" w:themeShade="BF"/>
+          <w:sz w:val="19"/>
+          <w:szCs w:val="19"/>
+        </w:rPr>
+      </w:pPr>
+      <w:r>
+        <w:rPr>
+          <w:rFonts w:ascii="Consolas" w:hAnsi="Consolas"/>
+          <w:color w:val="538135" w:themeColor="accent6" w:themeShade="BF"/>
+          <w:sz w:val="19"/>
+          <w:szCs w:val="19"/>
+        </w:rPr>
+        <w:tab/>
+      </w:r>
+      <w:r>
+        <w:rPr>
+          <w:rFonts w:ascii="Consolas" w:hAnsi="Consolas"/>
+          <w:color w:val="538135" w:themeColor="accent6" w:themeShade="BF"/>
+          <w:sz w:val="19"/>
+          <w:szCs w:val="19"/>
+        </w:rPr>
+        <w:t>s</w:t>
+      </w:r>
+      <w:r>
+        <w:rPr>
+          <w:rFonts w:ascii="Consolas" w:hAnsi="Consolas"/>
+          <w:color w:val="538135" w:themeColor="accent6" w:themeShade="BF"/>
+          <w:sz w:val="19"/>
+          <w:szCs w:val="19"/>
+        </w:rPr>
+        <w:t>ervice</w:t>
+      </w:r>
+      <w:r>
+        <w:rPr>
+          <w:rFonts w:ascii="Consolas" w:hAnsi="Consolas"/>
+          <w:color w:val="538135" w:themeColor="accent6" w:themeShade="BF"/>
+          <w:sz w:val="19"/>
+          <w:szCs w:val="19"/>
+        </w:rPr>
+        <w:br/>
+      </w:r>
+      <w:r>
+        <w:rPr>
+          <w:rFonts w:ascii="Consolas" w:hAnsi="Consolas"/>
+          <w:color w:val="538135" w:themeColor="accent6" w:themeShade="BF"/>
+          <w:sz w:val="19"/>
+          <w:szCs w:val="19"/>
+        </w:rPr>
+        <w:tab/>
+        <w:t xml:space="preserve">    </w:t>
+      </w:r>
+      <w:r>
+        <w:rPr>
+          <w:rFonts w:ascii="Consolas" w:hAnsi="Consolas"/>
+          <w:color w:val="538135" w:themeColor="accent6" w:themeShade="BF"/>
+          <w:sz w:val="19"/>
+          <w:szCs w:val="19"/>
+        </w:rPr>
+        <w:t>neon-foo</w:t>
+      </w:r>
+      <w:r>
+        <w:rPr>
+          <w:rFonts w:ascii="Consolas" w:hAnsi="Consolas"/>
+          <w:color w:val="538135" w:themeColor="accent6" w:themeShade="BF"/>
+          <w:sz w:val="19"/>
+          <w:szCs w:val="19"/>
+        </w:rPr>
+        <w:br/>
+      </w:r>
+      <w:r>
+        <w:rPr>
+          <w:rFonts w:ascii="Consolas" w:hAnsi="Consolas"/>
+          <w:color w:val="538135" w:themeColor="accent6" w:themeShade="BF"/>
+          <w:sz w:val="19"/>
+          <w:szCs w:val="19"/>
+        </w:rPr>
+        <w:tab/>
+        <w:t xml:space="preserve">        </w:t>
+      </w:r>
+      <w:r>
+        <w:rPr>
+          <w:rFonts w:ascii="Consolas" w:hAnsi="Consolas"/>
+          <w:color w:val="538135" w:themeColor="accent6" w:themeShade="BF"/>
+          <w:sz w:val="19"/>
+          <w:szCs w:val="19"/>
+        </w:rPr>
+        <w:t>foo-secret1</w:t>
+      </w:r>
+      <w:r>
+        <w:rPr>
+          <w:rFonts w:ascii="Consolas" w:hAnsi="Consolas"/>
+          <w:color w:val="538135" w:themeColor="accent6" w:themeShade="BF"/>
+          <w:sz w:val="19"/>
+          <w:szCs w:val="19"/>
+        </w:rPr>
+        <w:br/>
+      </w:r>
+      <w:r>
+        <w:rPr>
+          <w:rFonts w:ascii="Consolas" w:hAnsi="Consolas"/>
+          <w:color w:val="538135" w:themeColor="accent6" w:themeShade="BF"/>
+          <w:sz w:val="19"/>
+          <w:szCs w:val="19"/>
+        </w:rPr>
+        <w:tab/>
+        <w:t xml:space="preserve">        </w:t>
+      </w:r>
+      <w:r>
+        <w:rPr>
+          <w:rFonts w:ascii="Consolas" w:hAnsi="Consolas"/>
+          <w:color w:val="538135" w:themeColor="accent6" w:themeShade="BF"/>
+          <w:sz w:val="19"/>
+          <w:szCs w:val="19"/>
+        </w:rPr>
+        <w:t>foo-secret2</w:t>
+      </w:r>
+      <w:r>
+        <w:rPr>
+          <w:rFonts w:ascii="Consolas" w:hAnsi="Consolas"/>
+          <w:color w:val="538135" w:themeColor="accent6" w:themeShade="BF"/>
+          <w:sz w:val="19"/>
+          <w:szCs w:val="19"/>
+        </w:rPr>
+        <w:br/>
+        <w:t xml:space="preserve">                         ...</w:t>
+      </w:r>
+      <w:r>
+        <w:rPr>
+          <w:rFonts w:ascii="Consolas" w:hAnsi="Consolas"/>
+          <w:color w:val="538135" w:themeColor="accent6" w:themeShade="BF"/>
+          <w:sz w:val="19"/>
+          <w:szCs w:val="19"/>
+        </w:rPr>
+        <w:br/>
+      </w:r>
+      <w:r>
+        <w:rPr>
+          <w:rFonts w:ascii="Consolas" w:hAnsi="Consolas"/>
+          <w:color w:val="538135" w:themeColor="accent6" w:themeShade="BF"/>
+          <w:sz w:val="19"/>
+          <w:szCs w:val="19"/>
+        </w:rPr>
+        <w:tab/>
+        <w:t xml:space="preserve">    </w:t>
+      </w:r>
+      <w:r>
+        <w:rPr>
+          <w:rFonts w:ascii="Consolas" w:hAnsi="Consolas"/>
+          <w:color w:val="538135" w:themeColor="accent6" w:themeShade="BF"/>
+          <w:sz w:val="19"/>
+          <w:szCs w:val="19"/>
+        </w:rPr>
+        <w:t>neon-</w:t>
+      </w:r>
+      <w:r>
+        <w:rPr>
+          <w:rFonts w:ascii="Consolas" w:hAnsi="Consolas"/>
+          <w:color w:val="538135" w:themeColor="accent6" w:themeShade="BF"/>
+          <w:sz w:val="19"/>
+          <w:szCs w:val="19"/>
+        </w:rPr>
+        <w:t>bar</w:t>
+      </w:r>
+      <w:r>
+        <w:rPr>
+          <w:rFonts w:ascii="Consolas" w:hAnsi="Consolas"/>
+          <w:color w:val="538135" w:themeColor="accent6" w:themeShade="BF"/>
+          <w:sz w:val="19"/>
+          <w:szCs w:val="19"/>
+        </w:rPr>
+        <w:br/>
+      </w:r>
+      <w:r>
+        <w:rPr>
+          <w:rFonts w:ascii="Consolas" w:hAnsi="Consolas"/>
+          <w:color w:val="538135" w:themeColor="accent6" w:themeShade="BF"/>
+          <w:sz w:val="19"/>
+          <w:szCs w:val="19"/>
+        </w:rPr>
+        <w:tab/>
+        <w:t xml:space="preserve">        </w:t>
+      </w:r>
+      <w:r>
+        <w:rPr>
+          <w:rFonts w:ascii="Consolas" w:hAnsi="Consolas"/>
+          <w:color w:val="538135" w:themeColor="accent6" w:themeShade="BF"/>
+          <w:sz w:val="19"/>
+          <w:szCs w:val="19"/>
+        </w:rPr>
+        <w:t>bar</w:t>
+      </w:r>
+      <w:r>
+        <w:rPr>
+          <w:rFonts w:ascii="Consolas" w:hAnsi="Consolas"/>
+          <w:color w:val="538135" w:themeColor="accent6" w:themeShade="BF"/>
+          <w:sz w:val="19"/>
+          <w:szCs w:val="19"/>
+        </w:rPr>
+        <w:t>-secret1</w:t>
+      </w:r>
+      <w:r>
+        <w:rPr>
+          <w:rFonts w:ascii="Consolas" w:hAnsi="Consolas"/>
+          <w:color w:val="538135" w:themeColor="accent6" w:themeShade="BF"/>
+          <w:sz w:val="19"/>
+          <w:szCs w:val="19"/>
+        </w:rPr>
+        <w:br/>
+      </w:r>
+      <w:r>
+        <w:rPr>
+          <w:rFonts w:ascii="Consolas" w:hAnsi="Consolas"/>
+          <w:color w:val="538135" w:themeColor="accent6" w:themeShade="BF"/>
+          <w:sz w:val="19"/>
+          <w:szCs w:val="19"/>
+        </w:rPr>
+        <w:tab/>
+        <w:t xml:space="preserve">        </w:t>
+      </w:r>
+      <w:r>
+        <w:rPr>
+          <w:rFonts w:ascii="Consolas" w:hAnsi="Consolas"/>
+          <w:color w:val="538135" w:themeColor="accent6" w:themeShade="BF"/>
+          <w:sz w:val="19"/>
+          <w:szCs w:val="19"/>
+        </w:rPr>
+        <w:t>bar</w:t>
+      </w:r>
+      <w:r>
+        <w:rPr>
+          <w:rFonts w:ascii="Consolas" w:hAnsi="Consolas"/>
+          <w:color w:val="538135" w:themeColor="accent6" w:themeShade="BF"/>
+          <w:sz w:val="19"/>
+          <w:szCs w:val="19"/>
+        </w:rPr>
+        <w:t>-secret2</w:t>
+      </w:r>
+      <w:r>
+        <w:rPr>
+          <w:rFonts w:ascii="Consolas" w:hAnsi="Consolas"/>
+          <w:color w:val="538135" w:themeColor="accent6" w:themeShade="BF"/>
+          <w:sz w:val="19"/>
+          <w:szCs w:val="19"/>
+        </w:rPr>
+        <w:br/>
+        <w:t xml:space="preserve">                         ...</w:t>
+      </w:r>
+      <w:r>
+        <w:rPr>
+          <w:rFonts w:ascii="Consolas" w:hAnsi="Consolas"/>
+          <w:color w:val="538135" w:themeColor="accent6" w:themeShade="BF"/>
+          <w:sz w:val="19"/>
+          <w:szCs w:val="19"/>
+        </w:rPr>
+        <w:br/>
+      </w:r>
+      <w:r>
+        <w:rPr>
+          <w:rFonts w:ascii="Consolas" w:hAnsi="Consolas"/>
+          <w:color w:val="538135" w:themeColor="accent6" w:themeShade="BF"/>
+          <w:sz w:val="19"/>
+          <w:szCs w:val="19"/>
+        </w:rPr>
+        <w:tab/>
+        <w:t>vpn</w:t>
+      </w:r>
+      <w:r>
+        <w:rPr>
+          <w:rFonts w:ascii="Consolas" w:hAnsi="Consolas"/>
+          <w:color w:val="538135" w:themeColor="accent6" w:themeShade="BF"/>
+          <w:sz w:val="19"/>
+          <w:szCs w:val="19"/>
+        </w:rPr>
+        <w:br/>
+      </w:r>
+      <w:r>
+        <w:rPr>
+          <w:rFonts w:ascii="Consolas" w:hAnsi="Consolas"/>
+          <w:color w:val="538135" w:themeColor="accent6" w:themeShade="BF"/>
+          <w:sz w:val="19"/>
+          <w:szCs w:val="19"/>
+        </w:rPr>
+        <w:tab/>
+        <w:t xml:space="preserve">    </w:t>
+      </w:r>
+      <w:proofErr w:type="gramStart"/>
+      <w:r>
+        <w:rPr>
+          <w:rFonts w:ascii="Consolas" w:hAnsi="Consolas"/>
+          <w:color w:val="538135" w:themeColor="accent6" w:themeShade="BF"/>
+          <w:sz w:val="19"/>
+          <w:szCs w:val="19"/>
+        </w:rPr>
+        <w:t>ca.zip</w:t>
+      </w:r>
+      <w:r>
+        <w:rPr>
+          <w:rFonts w:ascii="Consolas" w:hAnsi="Consolas"/>
+          <w:color w:val="538135" w:themeColor="accent6" w:themeShade="BF"/>
+          <w:sz w:val="19"/>
+          <w:szCs w:val="19"/>
+        </w:rPr>
+        <w:t>.encrypted</w:t>
+      </w:r>
+      <w:proofErr w:type="gramEnd"/>
+      <w:r>
+        <w:rPr>
+          <w:rFonts w:ascii="Consolas" w:hAnsi="Consolas"/>
+          <w:color w:val="538135" w:themeColor="accent6" w:themeShade="BF"/>
+          <w:sz w:val="19"/>
+          <w:szCs w:val="19"/>
+        </w:rPr>
+        <w:t xml:space="preserve"> (zipped</w:t>
+      </w:r>
+      <w:r>
+        <w:rPr>
+          <w:rFonts w:ascii="Consolas" w:hAnsi="Consolas"/>
+          <w:color w:val="538135" w:themeColor="accent6" w:themeShade="BF"/>
+          <w:sz w:val="19"/>
+          <w:szCs w:val="19"/>
+        </w:rPr>
+        <w:t>/encrypted</w:t>
+      </w:r>
+      <w:r>
+        <w:rPr>
+          <w:rFonts w:ascii="Consolas" w:hAnsi="Consolas"/>
+          <w:color w:val="538135" w:themeColor="accent6" w:themeShade="BF"/>
+          <w:sz w:val="19"/>
+          <w:szCs w:val="19"/>
+        </w:rPr>
+        <w:t xml:space="preserve"> certificate authority files)</w:t>
+      </w:r>
+    </w:p>
+    <w:p>
+      <w:r>
+        <w:t xml:space="preserve">Global secrets, like shared API keys or database credentials are saved under </w:t>
       </w:r>
       <w:r>
         <w:rPr>
           <w:b/>
           <w:color w:val="C45911" w:themeColor="accent2" w:themeShade="BF"/>
         </w:rPr>
-        <w:t>/neon-secret</w:t>
-      </w:r>
-      <w:r>
-        <w:rPr>
-          <w:color w:val="C45911" w:themeColor="accent2" w:themeShade="BF"/>
-        </w:rPr>
-        <w:t xml:space="preserve"> </w:t>
-      </w:r>
-      <w:r>
-        <w:t>mount point using the follow structure.</w:t>
-      </w:r>
-    </w:p>
-    <w:p>
-      <w:pPr>
-        <w:keepNext/>
-        <w:ind w:left="720"/>
-        <w:rPr>
-          <w:rFonts w:ascii="Consolas" w:hAnsi="Consolas"/>
-          <w:color w:val="538135" w:themeColor="accent6" w:themeShade="BF"/>
-          <w:sz w:val="19"/>
-          <w:szCs w:val="19"/>
-        </w:rPr>
-      </w:pPr>
-      <w:r>
-        <w:rPr>
-          <w:rFonts w:ascii="Consolas" w:hAnsi="Consolas"/>
-          <w:color w:val="538135" w:themeColor="accent6" w:themeShade="BF"/>
-          <w:sz w:val="19"/>
-          <w:szCs w:val="19"/>
-        </w:rPr>
-        <w:t>neon-secret</w:t>
-      </w:r>
-    </w:p>
-    <w:p>
-      <w:pPr>
-        <w:keepNext/>
-        <w:ind w:left="720"/>
-        <w:rPr>
-          <w:rFonts w:ascii="Consolas" w:hAnsi="Consolas"/>
-          <w:color w:val="538135" w:themeColor="accent6" w:themeShade="BF"/>
-          <w:sz w:val="19"/>
-          <w:szCs w:val="19"/>
-        </w:rPr>
-      </w:pPr>
-      <w:r>
-        <w:rPr>
-          <w:rFonts w:ascii="Consolas" w:hAnsi="Consolas"/>
-          <w:color w:val="538135" w:themeColor="accent6" w:themeShade="BF"/>
-          <w:sz w:val="19"/>
-          <w:szCs w:val="19"/>
-        </w:rPr>
-        <w:tab/>
-      </w:r>
-      <w:r>
-        <w:rPr>
-          <w:rFonts w:ascii="Consolas" w:hAnsi="Consolas"/>
-          <w:color w:val="538135" w:themeColor="accent6" w:themeShade="BF"/>
-          <w:sz w:val="19"/>
-          <w:szCs w:val="19"/>
-        </w:rPr>
-        <w:t>global</w:t>
-      </w:r>
-      <w:r>
-        <w:rPr>
-          <w:rFonts w:ascii="Consolas" w:hAnsi="Consolas"/>
-          <w:color w:val="538135" w:themeColor="accent6" w:themeShade="BF"/>
-          <w:sz w:val="19"/>
-          <w:szCs w:val="19"/>
-        </w:rPr>
-        <w:br/>
-      </w:r>
-      <w:r>
-        <w:rPr>
-          <w:rFonts w:ascii="Consolas" w:hAnsi="Consolas"/>
-          <w:color w:val="538135" w:themeColor="accent6" w:themeShade="BF"/>
-          <w:sz w:val="19"/>
-          <w:szCs w:val="19"/>
-        </w:rPr>
-        <w:t xml:space="preserve">           </w:t>
-      </w:r>
-      <w:proofErr w:type="spellStart"/>
-      <w:r>
-        <w:rPr>
-          <w:rFonts w:ascii="Consolas" w:hAnsi="Consolas"/>
-          <w:color w:val="538135" w:themeColor="accent6" w:themeShade="BF"/>
-          <w:sz w:val="19"/>
-          <w:szCs w:val="19"/>
-        </w:rPr>
-        <w:t>dblogin</w:t>
-      </w:r>
-      <w:proofErr w:type="spellEnd"/>
-      <w:r>
-        <w:rPr>
-          <w:rFonts w:ascii="Consolas" w:hAnsi="Consolas"/>
-          <w:color w:val="538135" w:themeColor="accent6" w:themeShade="BF"/>
-          <w:sz w:val="19"/>
-          <w:szCs w:val="19"/>
-        </w:rPr>
-        <w:t>: &lt;credentials&gt;</w:t>
-      </w:r>
-    </w:p>
-    <w:p>
-      <w:pPr>
-        <w:keepNext/>
-        <w:ind w:left="720"/>
-        <w:rPr>
-          <w:rFonts w:ascii="Consolas" w:hAnsi="Consolas"/>
-          <w:color w:val="538135" w:themeColor="accent6" w:themeShade="BF"/>
-          <w:sz w:val="19"/>
-          <w:szCs w:val="19"/>
-        </w:rPr>
-      </w:pPr>
-      <w:r>
-        <w:rPr>
-          <w:rFonts w:ascii="Consolas" w:hAnsi="Consolas"/>
-          <w:color w:val="538135" w:themeColor="accent6" w:themeShade="BF"/>
-          <w:sz w:val="19"/>
-          <w:szCs w:val="19"/>
-        </w:rPr>
-        <w:tab/>
-      </w:r>
-      <w:r>
-        <w:rPr>
-          <w:rFonts w:ascii="Consolas" w:hAnsi="Consolas"/>
-          <w:color w:val="538135" w:themeColor="accent6" w:themeShade="BF"/>
-          <w:sz w:val="19"/>
-          <w:szCs w:val="19"/>
-        </w:rPr>
-        <w:t>c</w:t>
-      </w:r>
-      <w:r>
-        <w:rPr>
-          <w:rFonts w:ascii="Consolas" w:hAnsi="Consolas"/>
-          <w:color w:val="538135" w:themeColor="accent6" w:themeShade="BF"/>
-          <w:sz w:val="19"/>
-          <w:szCs w:val="19"/>
-        </w:rPr>
-        <w:t>ert</w:t>
-      </w:r>
-      <w:r>
-        <w:rPr>
-          <w:rFonts w:ascii="Consolas" w:hAnsi="Consolas"/>
-          <w:color w:val="538135" w:themeColor="accent6" w:themeShade="BF"/>
-          <w:sz w:val="19"/>
-          <w:szCs w:val="19"/>
-        </w:rPr>
-        <w:br/>
-      </w:r>
-      <w:r>
-        <w:rPr>
-          <w:rFonts w:ascii="Consolas" w:hAnsi="Consolas"/>
-          <w:color w:val="538135" w:themeColor="accent6" w:themeShade="BF"/>
-          <w:sz w:val="19"/>
-          <w:szCs w:val="19"/>
-        </w:rPr>
-        <w:t xml:space="preserve">           </w:t>
-      </w:r>
-      <w:r>
-        <w:rPr>
-          <w:rFonts w:ascii="Consolas" w:hAnsi="Consolas"/>
-          <w:color w:val="538135" w:themeColor="accent6" w:themeShade="BF"/>
-          <w:sz w:val="19"/>
-          <w:szCs w:val="19"/>
-        </w:rPr>
-        <w:t>mycert1: &lt;ce</w:t>
-      </w:r>
-      <w:r>
-        <w:rPr>
-          <w:rFonts w:ascii="Consolas" w:hAnsi="Consolas"/>
-          <w:color w:val="538135" w:themeColor="accent6" w:themeShade="BF"/>
-          <w:sz w:val="19"/>
-          <w:szCs w:val="19"/>
-        </w:rPr>
-        <w:t>rt + private key PEM encoded&gt;</w:t>
-      </w:r>
-      <w:r>
-        <w:rPr>
-          <w:rFonts w:ascii="Consolas" w:hAnsi="Consolas"/>
-          <w:color w:val="538135" w:themeColor="accent6" w:themeShade="BF"/>
-          <w:sz w:val="19"/>
-          <w:szCs w:val="19"/>
-        </w:rPr>
-        <w:br/>
-      </w:r>
-      <w:r>
-        <w:rPr>
-          <w:rFonts w:ascii="Consolas" w:hAnsi="Consolas"/>
-          <w:color w:val="538135" w:themeColor="accent6" w:themeShade="BF"/>
-          <w:sz w:val="19"/>
-          <w:szCs w:val="19"/>
-        </w:rPr>
-        <w:tab/>
-        <w:t xml:space="preserve">    m</w:t>
-      </w:r>
-      <w:r>
-        <w:rPr>
-          <w:rFonts w:ascii="Consolas" w:hAnsi="Consolas"/>
-          <w:color w:val="538135" w:themeColor="accent6" w:themeShade="BF"/>
-          <w:sz w:val="19"/>
-          <w:szCs w:val="19"/>
-        </w:rPr>
-        <w:t>ycert2: &lt;cert + private key PEM encoded&gt;</w:t>
-      </w:r>
-      <w:r>
-        <w:rPr>
-          <w:rFonts w:ascii="Consolas" w:hAnsi="Consolas"/>
-          <w:color w:val="538135" w:themeColor="accent6" w:themeShade="BF"/>
-          <w:sz w:val="19"/>
-          <w:szCs w:val="19"/>
-        </w:rPr>
-        <w:br/>
-      </w:r>
-      <w:r>
-        <w:rPr>
-          <w:rFonts w:ascii="Consolas" w:hAnsi="Consolas"/>
-          <w:color w:val="538135" w:themeColor="accent6" w:themeShade="BF"/>
-          <w:sz w:val="19"/>
-          <w:szCs w:val="19"/>
-        </w:rPr>
-        <w:br/>
-      </w:r>
-      <w:r>
-        <w:rPr>
-          <w:rFonts w:ascii="Consolas" w:hAnsi="Consolas"/>
-          <w:color w:val="538135" w:themeColor="accent6" w:themeShade="BF"/>
-          <w:sz w:val="19"/>
-          <w:szCs w:val="19"/>
-        </w:rPr>
-        <w:lastRenderedPageBreak/>
-        <w:t xml:space="preserve">       hosting</w:t>
-      </w:r>
-      <w:r>
-        <w:rPr>
-          <w:rFonts w:ascii="Consolas" w:hAnsi="Consolas"/>
-          <w:color w:val="538135" w:themeColor="accent6" w:themeShade="BF"/>
-          <w:sz w:val="19"/>
-          <w:szCs w:val="19"/>
-        </w:rPr>
-        <w:br/>
-        <w:t xml:space="preserve">   </w:t>
-      </w:r>
-      <w:r>
-        <w:rPr>
-          <w:rFonts w:ascii="Consolas" w:hAnsi="Consolas"/>
-          <w:color w:val="538135" w:themeColor="accent6" w:themeShade="BF"/>
-          <w:sz w:val="19"/>
-          <w:szCs w:val="19"/>
-        </w:rPr>
-        <w:t xml:space="preserve">        </w:t>
-      </w:r>
-      <w:r>
-        <w:rPr>
-          <w:rFonts w:ascii="Consolas" w:hAnsi="Consolas"/>
-          <w:color w:val="538135" w:themeColor="accent6" w:themeShade="BF"/>
-          <w:sz w:val="19"/>
-          <w:szCs w:val="19"/>
-        </w:rPr>
-        <w:t>options: &lt;cluster hosting options</w:t>
-      </w:r>
-      <w:r>
-        <w:rPr>
-          <w:rFonts w:ascii="Consolas" w:hAnsi="Consolas"/>
-          <w:color w:val="538135" w:themeColor="accent6" w:themeShade="BF"/>
-          <w:sz w:val="19"/>
-          <w:szCs w:val="19"/>
-        </w:rPr>
-        <w:t>&gt;</w:t>
-      </w:r>
-    </w:p>
-    <w:p>
-      <w:pPr>
-        <w:keepNext/>
-        <w:ind w:left="720"/>
-        <w:rPr>
-          <w:rFonts w:ascii="Consolas" w:hAnsi="Consolas"/>
-          <w:color w:val="538135" w:themeColor="accent6" w:themeShade="BF"/>
-          <w:sz w:val="19"/>
-          <w:szCs w:val="19"/>
-        </w:rPr>
-      </w:pPr>
-      <w:r>
-        <w:rPr>
-          <w:rFonts w:ascii="Consolas" w:hAnsi="Consolas"/>
-          <w:color w:val="538135" w:themeColor="accent6" w:themeShade="BF"/>
-          <w:sz w:val="19"/>
-          <w:szCs w:val="19"/>
-        </w:rPr>
-        <w:tab/>
-      </w:r>
-      <w:r>
-        <w:rPr>
-          <w:rFonts w:ascii="Consolas" w:hAnsi="Consolas"/>
-          <w:color w:val="538135" w:themeColor="accent6" w:themeShade="BF"/>
-          <w:sz w:val="19"/>
-          <w:szCs w:val="19"/>
-        </w:rPr>
-        <w:t>s</w:t>
-      </w:r>
-      <w:r>
-        <w:rPr>
-          <w:rFonts w:ascii="Consolas" w:hAnsi="Consolas"/>
-          <w:color w:val="538135" w:themeColor="accent6" w:themeShade="BF"/>
-          <w:sz w:val="19"/>
-          <w:szCs w:val="19"/>
-        </w:rPr>
-        <w:t>ervice</w:t>
-      </w:r>
-      <w:r>
-        <w:rPr>
-          <w:rFonts w:ascii="Consolas" w:hAnsi="Consolas"/>
-          <w:color w:val="538135" w:themeColor="accent6" w:themeShade="BF"/>
-          <w:sz w:val="19"/>
-          <w:szCs w:val="19"/>
-        </w:rPr>
-        <w:br/>
-      </w:r>
-      <w:r>
-        <w:rPr>
-          <w:rFonts w:ascii="Consolas" w:hAnsi="Consolas"/>
-          <w:color w:val="538135" w:themeColor="accent6" w:themeShade="BF"/>
-          <w:sz w:val="19"/>
-          <w:szCs w:val="19"/>
-        </w:rPr>
-        <w:tab/>
-        <w:t xml:space="preserve">    </w:t>
-      </w:r>
-      <w:r>
-        <w:rPr>
-          <w:rFonts w:ascii="Consolas" w:hAnsi="Consolas"/>
-          <w:color w:val="538135" w:themeColor="accent6" w:themeShade="BF"/>
-          <w:sz w:val="19"/>
-          <w:szCs w:val="19"/>
-        </w:rPr>
-        <w:t>neon-</w:t>
-      </w:r>
-      <w:proofErr w:type="spellStart"/>
-      <w:r>
-        <w:rPr>
-          <w:rFonts w:ascii="Consolas" w:hAnsi="Consolas"/>
-          <w:color w:val="538135" w:themeColor="accent6" w:themeShade="BF"/>
-          <w:sz w:val="19"/>
-          <w:szCs w:val="19"/>
-        </w:rPr>
-        <w:t>foo</w:t>
-      </w:r>
-      <w:proofErr w:type="spellEnd"/>
-      <w:r>
-        <w:rPr>
-          <w:rFonts w:ascii="Consolas" w:hAnsi="Consolas"/>
-          <w:color w:val="538135" w:themeColor="accent6" w:themeShade="BF"/>
-          <w:sz w:val="19"/>
-          <w:szCs w:val="19"/>
-        </w:rPr>
-        <w:br/>
-      </w:r>
-      <w:r>
-        <w:rPr>
-          <w:rFonts w:ascii="Consolas" w:hAnsi="Consolas"/>
-          <w:color w:val="538135" w:themeColor="accent6" w:themeShade="BF"/>
-          <w:sz w:val="19"/>
-          <w:szCs w:val="19"/>
-        </w:rPr>
-        <w:tab/>
-        <w:t xml:space="preserve">        </w:t>
-      </w:r>
-      <w:r>
-        <w:rPr>
-          <w:rFonts w:ascii="Consolas" w:hAnsi="Consolas"/>
-          <w:color w:val="538135" w:themeColor="accent6" w:themeShade="BF"/>
-          <w:sz w:val="19"/>
-          <w:szCs w:val="19"/>
-        </w:rPr>
-        <w:t>foo-secret1</w:t>
-      </w:r>
-      <w:r>
-        <w:rPr>
-          <w:rFonts w:ascii="Consolas" w:hAnsi="Consolas"/>
-          <w:color w:val="538135" w:themeColor="accent6" w:themeShade="BF"/>
-          <w:sz w:val="19"/>
-          <w:szCs w:val="19"/>
-        </w:rPr>
-        <w:br/>
-      </w:r>
-      <w:r>
-        <w:rPr>
-          <w:rFonts w:ascii="Consolas" w:hAnsi="Consolas"/>
-          <w:color w:val="538135" w:themeColor="accent6" w:themeShade="BF"/>
-          <w:sz w:val="19"/>
-          <w:szCs w:val="19"/>
-        </w:rPr>
-        <w:tab/>
-        <w:t xml:space="preserve">        </w:t>
-      </w:r>
-      <w:r>
-        <w:rPr>
-          <w:rFonts w:ascii="Consolas" w:hAnsi="Consolas"/>
-          <w:color w:val="538135" w:themeColor="accent6" w:themeShade="BF"/>
-          <w:sz w:val="19"/>
-          <w:szCs w:val="19"/>
-        </w:rPr>
-        <w:t>foo-secret2</w:t>
-      </w:r>
-      <w:r>
-        <w:rPr>
-          <w:rFonts w:ascii="Consolas" w:hAnsi="Consolas"/>
-          <w:color w:val="538135" w:themeColor="accent6" w:themeShade="BF"/>
-          <w:sz w:val="19"/>
-          <w:szCs w:val="19"/>
-        </w:rPr>
-        <w:br/>
-        <w:t xml:space="preserve">                         ...</w:t>
-      </w:r>
-      <w:r>
-        <w:rPr>
-          <w:rFonts w:ascii="Consolas" w:hAnsi="Consolas"/>
-          <w:color w:val="538135" w:themeColor="accent6" w:themeShade="BF"/>
-          <w:sz w:val="19"/>
-          <w:szCs w:val="19"/>
-        </w:rPr>
-        <w:br/>
-      </w:r>
-      <w:r>
-        <w:rPr>
-          <w:rFonts w:ascii="Consolas" w:hAnsi="Consolas"/>
-          <w:color w:val="538135" w:themeColor="accent6" w:themeShade="BF"/>
-          <w:sz w:val="19"/>
-          <w:szCs w:val="19"/>
-        </w:rPr>
-        <w:tab/>
-        <w:t xml:space="preserve">    </w:t>
-      </w:r>
-      <w:r>
-        <w:rPr>
-          <w:rFonts w:ascii="Consolas" w:hAnsi="Consolas"/>
-          <w:color w:val="538135" w:themeColor="accent6" w:themeShade="BF"/>
-          <w:sz w:val="19"/>
-          <w:szCs w:val="19"/>
-        </w:rPr>
-        <w:t>neon-</w:t>
-      </w:r>
-      <w:r>
-        <w:rPr>
-          <w:rFonts w:ascii="Consolas" w:hAnsi="Consolas"/>
-          <w:color w:val="538135" w:themeColor="accent6" w:themeShade="BF"/>
-          <w:sz w:val="19"/>
-          <w:szCs w:val="19"/>
-        </w:rPr>
-        <w:t>bar</w:t>
-      </w:r>
-      <w:r>
-        <w:rPr>
-          <w:rFonts w:ascii="Consolas" w:hAnsi="Consolas"/>
-          <w:color w:val="538135" w:themeColor="accent6" w:themeShade="BF"/>
-          <w:sz w:val="19"/>
-          <w:szCs w:val="19"/>
-        </w:rPr>
-        <w:br/>
-      </w:r>
-      <w:r>
-        <w:rPr>
-          <w:rFonts w:ascii="Consolas" w:hAnsi="Consolas"/>
-          <w:color w:val="538135" w:themeColor="accent6" w:themeShade="BF"/>
-          <w:sz w:val="19"/>
-          <w:szCs w:val="19"/>
-        </w:rPr>
-        <w:tab/>
-        <w:t xml:space="preserve">        </w:t>
-      </w:r>
-      <w:r>
-        <w:rPr>
-          <w:rFonts w:ascii="Consolas" w:hAnsi="Consolas"/>
-          <w:color w:val="538135" w:themeColor="accent6" w:themeShade="BF"/>
-          <w:sz w:val="19"/>
-          <w:szCs w:val="19"/>
-        </w:rPr>
-        <w:t>bar</w:t>
-      </w:r>
-      <w:r>
-        <w:rPr>
-          <w:rFonts w:ascii="Consolas" w:hAnsi="Consolas"/>
-          <w:color w:val="538135" w:themeColor="accent6" w:themeShade="BF"/>
-          <w:sz w:val="19"/>
-          <w:szCs w:val="19"/>
-        </w:rPr>
-        <w:t>-secret1</w:t>
-      </w:r>
-      <w:r>
-        <w:rPr>
-          <w:rFonts w:ascii="Consolas" w:hAnsi="Consolas"/>
-          <w:color w:val="538135" w:themeColor="accent6" w:themeShade="BF"/>
-          <w:sz w:val="19"/>
-          <w:szCs w:val="19"/>
-        </w:rPr>
-        <w:br/>
-      </w:r>
-      <w:r>
-        <w:rPr>
-          <w:rFonts w:ascii="Consolas" w:hAnsi="Consolas"/>
-          <w:color w:val="538135" w:themeColor="accent6" w:themeShade="BF"/>
-          <w:sz w:val="19"/>
-          <w:szCs w:val="19"/>
-        </w:rPr>
-        <w:tab/>
-        <w:t xml:space="preserve">        </w:t>
-      </w:r>
-      <w:r>
-        <w:rPr>
-          <w:rFonts w:ascii="Consolas" w:hAnsi="Consolas"/>
-          <w:color w:val="538135" w:themeColor="accent6" w:themeShade="BF"/>
-          <w:sz w:val="19"/>
-          <w:szCs w:val="19"/>
-        </w:rPr>
-        <w:t>bar</w:t>
-      </w:r>
-      <w:r>
-        <w:rPr>
-          <w:rFonts w:ascii="Consolas" w:hAnsi="Consolas"/>
-          <w:color w:val="538135" w:themeColor="accent6" w:themeShade="BF"/>
-          <w:sz w:val="19"/>
-          <w:szCs w:val="19"/>
-        </w:rPr>
-        <w:t>-secret2</w:t>
-      </w:r>
-      <w:r>
-        <w:rPr>
-          <w:rFonts w:ascii="Consolas" w:hAnsi="Consolas"/>
-          <w:color w:val="538135" w:themeColor="accent6" w:themeShade="BF"/>
-          <w:sz w:val="19"/>
-          <w:szCs w:val="19"/>
-        </w:rPr>
-        <w:br/>
-        <w:t xml:space="preserve">                         ...</w:t>
-      </w:r>
-      <w:r>
-        <w:rPr>
-          <w:rFonts w:ascii="Consolas" w:hAnsi="Consolas"/>
-          <w:color w:val="538135" w:themeColor="accent6" w:themeShade="BF"/>
-          <w:sz w:val="19"/>
-          <w:szCs w:val="19"/>
-        </w:rPr>
-        <w:br/>
-      </w:r>
-      <w:r>
-        <w:rPr>
-          <w:rFonts w:ascii="Consolas" w:hAnsi="Consolas"/>
-          <w:color w:val="538135" w:themeColor="accent6" w:themeShade="BF"/>
-          <w:sz w:val="19"/>
-          <w:szCs w:val="19"/>
-        </w:rPr>
-        <w:tab/>
-      </w:r>
-      <w:proofErr w:type="spellStart"/>
-      <w:r>
-        <w:rPr>
-          <w:rFonts w:ascii="Consolas" w:hAnsi="Consolas"/>
-          <w:color w:val="538135" w:themeColor="accent6" w:themeShade="BF"/>
-          <w:sz w:val="19"/>
-          <w:szCs w:val="19"/>
-        </w:rPr>
-        <w:t>vpn</w:t>
-      </w:r>
-      <w:proofErr w:type="spellEnd"/>
-      <w:r>
-        <w:rPr>
-          <w:rFonts w:ascii="Consolas" w:hAnsi="Consolas"/>
-          <w:color w:val="538135" w:themeColor="accent6" w:themeShade="BF"/>
-          <w:sz w:val="19"/>
-          <w:szCs w:val="19"/>
-        </w:rPr>
-        <w:br/>
-      </w:r>
-      <w:r>
-        <w:rPr>
-          <w:rFonts w:ascii="Consolas" w:hAnsi="Consolas"/>
-          <w:color w:val="538135" w:themeColor="accent6" w:themeShade="BF"/>
-          <w:sz w:val="19"/>
-          <w:szCs w:val="19"/>
-        </w:rPr>
-        <w:tab/>
-        <w:t xml:space="preserve">    </w:t>
-      </w:r>
-      <w:proofErr w:type="spellStart"/>
-      <w:proofErr w:type="gramStart"/>
-      <w:r>
-        <w:rPr>
-          <w:rFonts w:ascii="Consolas" w:hAnsi="Consolas"/>
-          <w:color w:val="538135" w:themeColor="accent6" w:themeShade="BF"/>
-          <w:sz w:val="19"/>
-          <w:szCs w:val="19"/>
-        </w:rPr>
-        <w:t>ca.zip</w:t>
-      </w:r>
-      <w:r>
-        <w:rPr>
-          <w:rFonts w:ascii="Consolas" w:hAnsi="Consolas"/>
-          <w:color w:val="538135" w:themeColor="accent6" w:themeShade="BF"/>
-          <w:sz w:val="19"/>
-          <w:szCs w:val="19"/>
-        </w:rPr>
-        <w:t>.encrypted</w:t>
-      </w:r>
-      <w:proofErr w:type="spellEnd"/>
-      <w:proofErr w:type="gramEnd"/>
-      <w:r>
-        <w:rPr>
-          <w:rFonts w:ascii="Consolas" w:hAnsi="Consolas"/>
-          <w:color w:val="538135" w:themeColor="accent6" w:themeShade="BF"/>
-          <w:sz w:val="19"/>
-          <w:szCs w:val="19"/>
-        </w:rPr>
-        <w:t xml:space="preserve"> (zipped</w:t>
-      </w:r>
-      <w:r>
-        <w:rPr>
-          <w:rFonts w:ascii="Consolas" w:hAnsi="Consolas"/>
-          <w:color w:val="538135" w:themeColor="accent6" w:themeShade="BF"/>
-          <w:sz w:val="19"/>
-          <w:szCs w:val="19"/>
-        </w:rPr>
-        <w:t>/encrypted</w:t>
-      </w:r>
-      <w:r>
-        <w:rPr>
-          <w:rFonts w:ascii="Consolas" w:hAnsi="Consolas"/>
-          <w:color w:val="538135" w:themeColor="accent6" w:themeShade="BF"/>
-          <w:sz w:val="19"/>
-          <w:szCs w:val="19"/>
-        </w:rPr>
-        <w:t xml:space="preserve"> certificate authority files)</w:t>
-      </w:r>
-    </w:p>
-    <w:p>
-      <w:r>
-        <w:t xml:space="preserve">Global secrets, like shared API keys or database credentials are saved under </w:t>
+        <w:t>neon-secret/</w:t>
       </w:r>
       <w:r>
         <w:rPr>
           <w:b/>
           <w:color w:val="C45911" w:themeColor="accent2" w:themeShade="BF"/>
         </w:rPr>
-        <w:t>neon-secret/</w:t>
+        <w:t>global</w:t>
+      </w:r>
+      <w:r>
+        <w:t>.</w:t>
+      </w:r>
+    </w:p>
+    <w:p>
+      <w:r>
+        <w:t xml:space="preserve">Named TLS certificates are saved under </w:t>
       </w:r>
       <w:r>
         <w:rPr>
           <w:b/>
           <w:color w:val="C45911" w:themeColor="accent2" w:themeShade="BF"/>
         </w:rPr>
-        <w:t>global</w:t>
-      </w:r>
-      <w:r>
-        <w:t>.</w:t>
-      </w:r>
-    </w:p>
-    <w:p>
-      <w:r>
-        <w:t xml:space="preserve">Named TLS certificates are saved under </w:t>
+        <w:t>neon-secret/cert</w:t>
+      </w:r>
+      <w:r>
+        <w:rPr>
+          <w:color w:val="C45911" w:themeColor="accent2" w:themeShade="BF"/>
+        </w:rPr>
+        <w:t xml:space="preserve"> </w:t>
+      </w:r>
+      <w:r>
+        <w:t>with the value being the certificate concatenated with the private key, both PEM encoded.</w:t>
+      </w:r>
+    </w:p>
+    <w:p>
+      <w:r>
+        <w:t xml:space="preserve">Service specific secrets are saved under </w:t>
       </w:r>
       <w:r>
         <w:rPr>
           <w:b/>
           <w:color w:val="C45911" w:themeColor="accent2" w:themeShade="BF"/>
         </w:rPr>
-        <w:t>neon-secret/cert</w:t>
+        <w:t>neon-secret/service</w:t>
       </w:r>
       <w:r>
         <w:rPr>
@@ -1697,143 +1654,138 @@
         <w:t xml:space="preserve"> </w:t>
       </w:r>
       <w:r>
-        <w:t>with the value being the certificate concatenated with the private key, both PEM encoded.</w:t>
-      </w:r>
-    </w:p>
-    <w:p>
-      <w:r>
-        <w:t xml:space="preserve">Service specific secrets are saved under </w:t>
+        <w:t>using the service name.  The hierarchy beneath this is defined by the service.</w:t>
+      </w:r>
+    </w:p>
+    <w:p>
+      <w:pPr>
+        <w:pStyle w:val="Heading2"/>
+      </w:pPr>
+      <w:r>
+        <w:t>n</w:t>
+      </w:r>
+      <w:r>
+        <w:t>eonCLUSTER</w:t>
+      </w:r>
+      <w:r>
+        <w:t xml:space="preserve"> Policies</w:t>
+      </w:r>
+    </w:p>
+    <w:p>
+      <w:r>
+        <w:t>n</w:t>
+      </w:r>
+      <w:r>
+        <w:t>eonCLUSTER</w:t>
+      </w:r>
+      <w:r>
+        <w:t xml:space="preserve"> policy names are prefixed by </w:t>
       </w:r>
       <w:r>
         <w:rPr>
           <w:b/>
           <w:color w:val="C45911" w:themeColor="accent2" w:themeShade="BF"/>
         </w:rPr>
-        <w:t>neon-secret/service</w:t>
-      </w:r>
-      <w:r>
-        <w:rPr>
-          <w:color w:val="C45911" w:themeColor="accent2" w:themeShade="BF"/>
-        </w:rPr>
-        <w:t xml:space="preserve"> </w:t>
-      </w:r>
-      <w:r>
-        <w:t>using the service name.  The hierarchy beneath this is defined by the service.</w:t>
-      </w:r>
-    </w:p>
-    <w:p>
-      <w:pPr>
-        <w:pStyle w:val="Heading2"/>
-      </w:pPr>
-      <w:r>
-        <w:t>n</w:t>
-      </w:r>
-      <w:r>
-        <w:t>eonCLUSTER</w:t>
-      </w:r>
-      <w:r>
-        <w:t xml:space="preserve"> Policies</w:t>
-      </w:r>
-    </w:p>
-    <w:p>
-      <w:r>
-        <w:t>n</w:t>
-      </w:r>
-      <w:r>
-        <w:t>eonCLUSTER</w:t>
-      </w:r>
-      <w:r>
-        <w:t xml:space="preserve"> policy names are prefixed by </w:t>
-      </w:r>
+        <w:t>neon-*</w:t>
+      </w:r>
+      <w:r>
+        <w:t xml:space="preserve">.  Here’s the current list of policies </w:t>
+      </w:r>
+      <w:r>
+        <w:t>initialized</w:t>
+      </w:r>
+      <w:r>
+        <w:t xml:space="preserve"> for a cluster:</w:t>
+      </w:r>
+    </w:p>
+    <w:p>
+      <w:pPr>
+        <w:ind w:left="2340" w:hanging="1980"/>
+      </w:pPr>
       <w:r>
         <w:rPr>
           <w:b/>
           <w:color w:val="C45911" w:themeColor="accent2" w:themeShade="BF"/>
         </w:rPr>
-        <w:t>neon-*</w:t>
-      </w:r>
-      <w:r>
-        <w:t xml:space="preserve">.  Here’s the current list of policies </w:t>
-      </w:r>
-      <w:r>
-        <w:t>initialized</w:t>
-      </w:r>
-      <w:r>
-        <w:t xml:space="preserve"> for a cluster:</w:t>
-      </w:r>
-    </w:p>
-    <w:p>
-      <w:pPr>
-        <w:ind w:left="2340" w:hanging="1980"/>
-      </w:pPr>
+        <w:t>neon</w:t>
+      </w:r>
       <w:r>
         <w:rPr>
           <w:b/>
           <w:color w:val="C45911" w:themeColor="accent2" w:themeShade="BF"/>
         </w:rPr>
-        <w:t>neon</w:t>
+        <w:t>-reader</w:t>
+      </w:r>
+      <w:r>
+        <w:tab/>
+        <w:t xml:space="preserve">Can read/list any secret under </w:t>
       </w:r>
       <w:r>
         <w:rPr>
           <w:b/>
           <w:color w:val="C45911" w:themeColor="accent2" w:themeShade="BF"/>
         </w:rPr>
-        <w:t>-reader</w:t>
-      </w:r>
-      <w:r>
-        <w:tab/>
-        <w:t xml:space="preserve">Can read/list any secret under </w:t>
+        <w:t>neon-secret/</w:t>
       </w:r>
       <w:r>
         <w:rPr>
           <w:b/>
           <w:color w:val="C45911" w:themeColor="accent2" w:themeShade="BF"/>
         </w:rPr>
-        <w:t>neon-secret/</w:t>
-      </w:r>
+        <w:t>*</w:t>
+      </w:r>
+    </w:p>
+    <w:p>
+      <w:pPr>
+        <w:ind w:left="2340" w:hanging="1980"/>
+      </w:pPr>
       <w:r>
         <w:rPr>
           <w:b/>
           <w:color w:val="C45911" w:themeColor="accent2" w:themeShade="BF"/>
         </w:rPr>
-        <w:t>*</w:t>
-      </w:r>
-    </w:p>
-    <w:p>
-      <w:pPr>
-        <w:ind w:left="2340" w:hanging="1980"/>
-      </w:pPr>
+        <w:t>neon</w:t>
+      </w:r>
       <w:r>
         <w:rPr>
           <w:b/>
           <w:color w:val="C45911" w:themeColor="accent2" w:themeShade="BF"/>
         </w:rPr>
-        <w:t>neon</w:t>
+        <w:t>-reader</w:t>
+      </w:r>
+      <w:r>
+        <w:tab/>
+        <w:t xml:space="preserve">Can read/list any secret under </w:t>
       </w:r>
       <w:r>
         <w:rPr>
           <w:b/>
           <w:color w:val="C45911" w:themeColor="accent2" w:themeShade="BF"/>
         </w:rPr>
-        <w:t>-reader</w:t>
-      </w:r>
-      <w:r>
-        <w:tab/>
-        <w:t xml:space="preserve">Can read/list any secret under </w:t>
+        <w:t>neon-secret/</w:t>
       </w:r>
       <w:r>
         <w:rPr>
           <w:b/>
           <w:color w:val="C45911" w:themeColor="accent2" w:themeShade="BF"/>
         </w:rPr>
-        <w:t>neon-secret/</w:t>
-      </w:r>
+        <w:t>*</w:t>
+      </w:r>
+    </w:p>
+    <w:p>
+      <w:pPr>
+        <w:ind w:left="2340" w:hanging="1980"/>
+      </w:pPr>
       <w:r>
         <w:rPr>
           <w:b/>
           <w:color w:val="C45911" w:themeColor="accent2" w:themeShade="BF"/>
         </w:rPr>
-        <w:t>*</w:t>
+        <w:t>neon-cert-reader</w:t>
+      </w:r>
+      <w:r>
+        <w:tab/>
+        <w:t>Can read/list certificates.</w:t>
       </w:r>
     </w:p>
     <w:p>
@@ -1845,11 +1797,11 @@
           <w:b/>
           <w:color w:val="C45911" w:themeColor="accent2" w:themeShade="BF"/>
         </w:rPr>
-        <w:t>neon-cert-reader</w:t>
-      </w:r>
-      <w:r>
-        <w:tab/>
-        <w:t>Can read/list certificates.</w:t>
+        <w:t>neon-cert-writer</w:t>
+      </w:r>
+      <w:r>
+        <w:tab/>
+        <w:t>Can read/write/list certificates.</w:t>
       </w:r>
     </w:p>
     <w:p>
@@ -1861,299 +1813,275 @@
           <w:b/>
           <w:color w:val="C45911" w:themeColor="accent2" w:themeShade="BF"/>
         </w:rPr>
-        <w:t>neon-cert-writer</w:t>
-      </w:r>
-      <w:r>
-        <w:tab/>
-        <w:t>Can read/write/list certificates.</w:t>
-      </w:r>
-    </w:p>
-    <w:p>
-      <w:pPr>
-        <w:ind w:left="2340" w:hanging="1980"/>
-      </w:pPr>
+        <w:t>neon-</w:t>
+      </w:r>
       <w:r>
         <w:rPr>
           <w:b/>
           <w:color w:val="C45911" w:themeColor="accent2" w:themeShade="BF"/>
         </w:rPr>
-        <w:t>neon-</w:t>
+        <w:t>hosting</w:t>
       </w:r>
       <w:r>
         <w:rPr>
           <w:b/>
           <w:color w:val="C45911" w:themeColor="accent2" w:themeShade="BF"/>
         </w:rPr>
-        <w:t>hosting</w:t>
-      </w:r>
+        <w:t>-reader</w:t>
+      </w:r>
+      <w:r>
+        <w:tab/>
+        <w:t>Can read/list cluster hosting information</w:t>
+      </w:r>
+      <w:r>
+        <w:t>/credentials</w:t>
+      </w:r>
+      <w:r>
+        <w:t>.</w:t>
+      </w:r>
+    </w:p>
+    <w:p>
+      <w:pPr>
+        <w:ind w:left="2340" w:hanging="1980"/>
+      </w:pPr>
       <w:r>
         <w:rPr>
           <w:b/>
           <w:color w:val="C45911" w:themeColor="accent2" w:themeShade="BF"/>
         </w:rPr>
-        <w:t>-reader</w:t>
-      </w:r>
-      <w:r>
-        <w:tab/>
-        <w:t>Can read/list cluster hosting information</w:t>
-      </w:r>
-      <w:r>
-        <w:t>/credentials</w:t>
-      </w:r>
-      <w:r>
-        <w:t>.</w:t>
-      </w:r>
-    </w:p>
-    <w:p>
-      <w:pPr>
-        <w:ind w:left="2340" w:hanging="1980"/>
-      </w:pPr>
+        <w:t>neon-</w:t>
+      </w:r>
       <w:r>
         <w:rPr>
           <w:b/>
           <w:color w:val="C45911" w:themeColor="accent2" w:themeShade="BF"/>
         </w:rPr>
-        <w:t>neon-</w:t>
+        <w:t>hosting</w:t>
       </w:r>
       <w:r>
         <w:rPr>
           <w:b/>
           <w:color w:val="C45911" w:themeColor="accent2" w:themeShade="BF"/>
         </w:rPr>
-        <w:t>hosting</w:t>
-      </w:r>
+        <w:t>-writer</w:t>
+      </w:r>
+      <w:r>
+        <w:tab/>
+        <w:t>Can read/write/list cluster hosting information</w:t>
+      </w:r>
+      <w:r>
+        <w:t>/credentials</w:t>
+      </w:r>
+      <w:r>
+        <w:t>.</w:t>
+      </w:r>
+    </w:p>
+    <w:p>
+      <w:pPr>
+        <w:ind w:left="2340" w:hanging="1980"/>
+      </w:pPr>
       <w:r>
         <w:rPr>
           <w:b/>
           <w:color w:val="C45911" w:themeColor="accent2" w:themeShade="BF"/>
         </w:rPr>
-        <w:t>-writer</w:t>
-      </w:r>
-      <w:r>
-        <w:tab/>
-        <w:t>Can read/write/list cluster hosting information</w:t>
-      </w:r>
-      <w:r>
-        <w:t>/credentials</w:t>
-      </w:r>
-      <w:r>
-        <w:t>.</w:t>
-      </w:r>
-    </w:p>
-    <w:p>
-      <w:pPr>
-        <w:ind w:left="2340" w:hanging="1980"/>
-      </w:pPr>
+        <w:t>neon-</w:t>
+      </w:r>
       <w:r>
         <w:rPr>
           <w:b/>
           <w:color w:val="C45911" w:themeColor="accent2" w:themeShade="BF"/>
         </w:rPr>
-        <w:t>neon-</w:t>
+        <w:t>service</w:t>
       </w:r>
       <w:r>
         <w:rPr>
           <w:b/>
           <w:color w:val="C45911" w:themeColor="accent2" w:themeShade="BF"/>
         </w:rPr>
-        <w:t>service</w:t>
+        <w:t>-reader</w:t>
+      </w:r>
+      <w:r>
+        <w:tab/>
+        <w:t xml:space="preserve">Can read/list any secret under </w:t>
       </w:r>
       <w:r>
         <w:rPr>
           <w:b/>
           <w:color w:val="C45911" w:themeColor="accent2" w:themeShade="BF"/>
         </w:rPr>
-        <w:t>-reader</w:t>
-      </w:r>
-      <w:r>
-        <w:tab/>
-        <w:t xml:space="preserve">Can read/list any secret under </w:t>
+        <w:t>neon-secret/service/</w:t>
       </w:r>
       <w:r>
         <w:rPr>
           <w:b/>
           <w:color w:val="C45911" w:themeColor="accent2" w:themeShade="BF"/>
         </w:rPr>
-        <w:t>neon-secret/service/</w:t>
-      </w:r>
+        <w:t>*</w:t>
+      </w:r>
+    </w:p>
+    <w:p>
+      <w:pPr>
+        <w:ind w:left="2340" w:hanging="1980"/>
+      </w:pPr>
       <w:r>
         <w:rPr>
           <w:b/>
           <w:color w:val="C45911" w:themeColor="accent2" w:themeShade="BF"/>
         </w:rPr>
-        <w:t>*</w:t>
-      </w:r>
-    </w:p>
-    <w:p>
-      <w:pPr>
-        <w:ind w:left="2340" w:hanging="1980"/>
-      </w:pPr>
+        <w:t>neon-</w:t>
+      </w:r>
       <w:r>
         <w:rPr>
           <w:b/>
           <w:color w:val="C45911" w:themeColor="accent2" w:themeShade="BF"/>
         </w:rPr>
-        <w:t>neon-</w:t>
+        <w:t>service</w:t>
       </w:r>
       <w:r>
         <w:rPr>
           <w:b/>
           <w:color w:val="C45911" w:themeColor="accent2" w:themeShade="BF"/>
         </w:rPr>
-        <w:t>service</w:t>
+        <w:t>-writer</w:t>
+      </w:r>
+      <w:r>
+        <w:tab/>
+        <w:t xml:space="preserve">Can read/write/list secrets under </w:t>
       </w:r>
       <w:r>
         <w:rPr>
           <w:b/>
           <w:color w:val="C45911" w:themeColor="accent2" w:themeShade="BF"/>
         </w:rPr>
-        <w:t>-writer</w:t>
-      </w:r>
-      <w:r>
-        <w:tab/>
-        <w:t xml:space="preserve">Can read/write/list secrets under </w:t>
+        <w:t>neon-secret/service/</w:t>
       </w:r>
       <w:r>
         <w:rPr>
           <w:b/>
           <w:color w:val="C45911" w:themeColor="accent2" w:themeShade="BF"/>
         </w:rPr>
-        <w:t>neon-secret/service/</w:t>
-      </w:r>
+        <w:t>*</w:t>
+      </w:r>
+    </w:p>
+    <w:p>
+      <w:pPr>
+        <w:ind w:left="2340" w:hanging="1980"/>
+      </w:pPr>
       <w:r>
         <w:rPr>
           <w:b/>
           <w:color w:val="C45911" w:themeColor="accent2" w:themeShade="BF"/>
         </w:rPr>
-        <w:t>*</w:t>
-      </w:r>
-    </w:p>
-    <w:p>
-      <w:pPr>
-        <w:ind w:left="2340" w:hanging="1980"/>
-      </w:pPr>
+        <w:t>neon-</w:t>
+      </w:r>
       <w:r>
         <w:rPr>
           <w:b/>
           <w:color w:val="C45911" w:themeColor="accent2" w:themeShade="BF"/>
         </w:rPr>
-        <w:t>neon-</w:t>
+        <w:t>global</w:t>
       </w:r>
       <w:r>
         <w:rPr>
           <w:b/>
           <w:color w:val="C45911" w:themeColor="accent2" w:themeShade="BF"/>
         </w:rPr>
-        <w:t>global</w:t>
+        <w:t>-reader</w:t>
+      </w:r>
+      <w:r>
+        <w:tab/>
+        <w:t>Can read</w:t>
+      </w:r>
+      <w:r>
+        <w:t>/list</w:t>
+      </w:r>
+      <w:r>
+        <w:t xml:space="preserve"> any secret under </w:t>
       </w:r>
       <w:r>
         <w:rPr>
           <w:b/>
           <w:color w:val="C45911" w:themeColor="accent2" w:themeShade="BF"/>
         </w:rPr>
-        <w:t>-reader</w:t>
-      </w:r>
-      <w:r>
-        <w:tab/>
-        <w:t>Can read</w:t>
-      </w:r>
-      <w:r>
-        <w:t>/list</w:t>
-      </w:r>
-      <w:r>
-        <w:t xml:space="preserve"> any secret under </w:t>
+        <w:t>neon-secret/</w:t>
       </w:r>
       <w:r>
         <w:rPr>
           <w:b/>
           <w:color w:val="C45911" w:themeColor="accent2" w:themeShade="BF"/>
         </w:rPr>
-        <w:t>neon-secret/</w:t>
+        <w:t>global</w:t>
       </w:r>
       <w:r>
         <w:rPr>
           <w:b/>
           <w:color w:val="C45911" w:themeColor="accent2" w:themeShade="BF"/>
         </w:rPr>
-        <w:t>global</w:t>
+        <w:t>/</w:t>
       </w:r>
       <w:r>
         <w:rPr>
           <w:b/>
           <w:color w:val="C45911" w:themeColor="accent2" w:themeShade="BF"/>
         </w:rPr>
-        <w:t>/</w:t>
-      </w:r>
+        <w:t>*</w:t>
+      </w:r>
+    </w:p>
+    <w:p>
+      <w:pPr>
+        <w:ind w:left="2340" w:hanging="1980"/>
+      </w:pPr>
       <w:r>
         <w:rPr>
           <w:b/>
           <w:color w:val="C45911" w:themeColor="accent2" w:themeShade="BF"/>
         </w:rPr>
-        <w:t>*</w:t>
-      </w:r>
-    </w:p>
-    <w:p>
-      <w:pPr>
-        <w:ind w:left="2340" w:hanging="1980"/>
-      </w:pPr>
+        <w:t>neon-global</w:t>
+      </w:r>
       <w:r>
         <w:rPr>
           <w:b/>
           <w:color w:val="C45911" w:themeColor="accent2" w:themeShade="BF"/>
         </w:rPr>
-        <w:t>neon-global</w:t>
+        <w:t>-writer</w:t>
+      </w:r>
+      <w:r>
+        <w:tab/>
+        <w:t xml:space="preserve">Can read/write/list secrets under </w:t>
       </w:r>
       <w:r>
         <w:rPr>
           <w:b/>
           <w:color w:val="C45911" w:themeColor="accent2" w:themeShade="BF"/>
         </w:rPr>
-        <w:t>-writer</w:t>
-      </w:r>
-      <w:r>
-        <w:tab/>
-        <w:t xml:space="preserve">Can read/write/list secrets under </w:t>
+        <w:t>neon-secret/</w:t>
       </w:r>
       <w:r>
         <w:rPr>
           <w:b/>
           <w:color w:val="C45911" w:themeColor="accent2" w:themeShade="BF"/>
         </w:rPr>
-        <w:t>neon-secret/</w:t>
+        <w:t>global</w:t>
       </w:r>
       <w:r>
         <w:rPr>
           <w:b/>
           <w:color w:val="C45911" w:themeColor="accent2" w:themeShade="BF"/>
         </w:rPr>
-        <w:t>global</w:t>
+        <w:t>/</w:t>
       </w:r>
       <w:r>
         <w:rPr>
           <w:b/>
           <w:color w:val="C45911" w:themeColor="accent2" w:themeShade="BF"/>
         </w:rPr>
-        <w:t>/</w:t>
-      </w:r>
-      <w:r>
-        <w:rPr>
-          <w:b/>
-          <w:color w:val="C45911" w:themeColor="accent2" w:themeShade="BF"/>
-        </w:rPr>
         <w:t>*</w:t>
       </w:r>
     </w:p>
     <w:p>
       <w:r>
-        <w:t xml:space="preserve">TODO: Should we define policies for specific services or just set these explicitly in the </w:t>
-      </w:r>
-      <w:proofErr w:type="spellStart"/>
-      <w:r>
-        <w:t>AppRole</w:t>
-      </w:r>
-      <w:proofErr w:type="spellEnd"/>
-      <w:r>
-        <w:t xml:space="preserve"> when the service is deployed?</w:t>
+        <w:t>TODO: Should we define policies for specific services or just set these explicitly in the AppRole when the service is deployed?</w:t>
       </w:r>
     </w:p>
     <w:p>
@@ -2167,13 +2095,8 @@
         <w:t>eonCLUSTER</w:t>
       </w:r>
       <w:r>
-        <w:t xml:space="preserve"> </w:t>
-      </w:r>
-      <w:proofErr w:type="spellStart"/>
-      <w:r>
-        <w:t>AppRoles</w:t>
-      </w:r>
-      <w:proofErr w:type="spellEnd"/>
+        <w:t xml:space="preserve"> AppRoles</w:t>
+      </w:r>
     </w:p>
     <w:p>
       <w:r>
@@ -2465,39 +2388,7 @@
           <w:b/>
           <w:color w:val="C45911" w:themeColor="accent2" w:themeShade="BF"/>
         </w:rPr>
-        <w:t>/</w:t>
-      </w:r>
-      <w:proofErr w:type="spellStart"/>
-      <w:r>
-        <w:rPr>
-          <w:b/>
-          <w:color w:val="C45911" w:themeColor="accent2" w:themeShade="BF"/>
-        </w:rPr>
-        <w:t>etc</w:t>
-      </w:r>
-      <w:proofErr w:type="spellEnd"/>
-      <w:r>
-        <w:rPr>
-          <w:b/>
-          <w:color w:val="C45911" w:themeColor="accent2" w:themeShade="BF"/>
-        </w:rPr>
-        <w:t>/neoncluster/</w:t>
-      </w:r>
-      <w:proofErr w:type="spellStart"/>
-      <w:r>
-        <w:rPr>
-          <w:b/>
-          <w:color w:val="C45911" w:themeColor="accent2" w:themeShade="BF"/>
-        </w:rPr>
-        <w:t>env</w:t>
-      </w:r>
-      <w:proofErr w:type="spellEnd"/>
-      <w:r>
-        <w:rPr>
-          <w:b/>
-          <w:color w:val="C45911" w:themeColor="accent2" w:themeShade="BF"/>
-        </w:rPr>
-        <w:t>-host</w:t>
+        <w:t>/etc/neoncluster/env-host</w:t>
       </w:r>
       <w:r>
         <w:t xml:space="preserve"> script file and then execute it during </w:t>
@@ -2708,7 +2599,6 @@
         </w:rPr>
         <w:t xml:space="preserve">    </w:t>
       </w:r>
-      <w:proofErr w:type="spellStart"/>
       <w:proofErr w:type="gramStart"/>
       <w:r>
         <w:rPr>
@@ -2737,7 +2627,6 @@
         </w:rPr>
         <w:t>deflate</w:t>
       </w:r>
-      <w:proofErr w:type="spellEnd"/>
       <w:proofErr w:type="gramEnd"/>
       <w:r>
         <w:rPr>
@@ -2773,27 +2662,7 @@
           <w:sz w:val="19"/>
           <w:szCs w:val="19"/>
         </w:rPr>
-        <w:t>(</w:t>
-      </w:r>
-      <w:proofErr w:type="spellStart"/>
-      <w:r>
-        <w:rPr>
-          <w:rFonts w:ascii="Consolas" w:hAnsi="Consolas"/>
-          <w:color w:val="538135" w:themeColor="accent6" w:themeShade="BF"/>
-          <w:sz w:val="19"/>
-          <w:szCs w:val="19"/>
-        </w:rPr>
-        <w:t>json</w:t>
-      </w:r>
-      <w:proofErr w:type="spellEnd"/>
-      <w:r>
-        <w:rPr>
-          <w:rFonts w:ascii="Consolas" w:hAnsi="Consolas"/>
-          <w:color w:val="538135" w:themeColor="accent6" w:themeShade="BF"/>
-          <w:sz w:val="19"/>
-          <w:szCs w:val="19"/>
-        </w:rPr>
-        <w:t>/</w:t>
+        <w:t>(json/</w:t>
       </w:r>
       <w:r>
         <w:rPr>
@@ -2821,6 +2690,214 @@
           <w:szCs w:val="19"/>
         </w:rPr>
         <w:t>the current cluster definition</w:t>
+      </w:r>
+      <w:r>
+        <w:rPr>
+          <w:rFonts w:ascii="Consolas" w:hAnsi="Consolas"/>
+          <w:color w:val="538135" w:themeColor="accent6" w:themeShade="BF"/>
+          <w:sz w:val="19"/>
+          <w:szCs w:val="19"/>
+        </w:rPr>
+        <w:br/>
+        <w:t xml:space="preserve">        definition.hash   </w:t>
+      </w:r>
+      <w:r>
+        <w:rPr>
+          <w:rFonts w:ascii="Consolas" w:hAnsi="Consolas"/>
+          <w:color w:val="538135" w:themeColor="accent6" w:themeShade="BF"/>
+          <w:sz w:val="19"/>
+          <w:szCs w:val="19"/>
+        </w:rPr>
+        <w:tab/>
+      </w:r>
+      <w:r>
+        <w:rPr>
+          <w:rFonts w:ascii="Consolas" w:hAnsi="Consolas"/>
+          <w:color w:val="538135" w:themeColor="accent6" w:themeShade="BF"/>
+          <w:sz w:val="19"/>
+          <w:szCs w:val="19"/>
+        </w:rPr>
+        <w:t>- MD5 hash of the definition (base64)</w:t>
+      </w:r>
+    </w:p>
+    <w:p>
+      <w:pPr>
+        <w:keepNext/>
+        <w:ind w:left="360"/>
+        <w:rPr>
+          <w:rFonts w:ascii="Consolas" w:hAnsi="Consolas"/>
+          <w:color w:val="538135" w:themeColor="accent6" w:themeShade="BF"/>
+          <w:sz w:val="19"/>
+          <w:szCs w:val="19"/>
+        </w:rPr>
+      </w:pPr>
+      <w:r>
+        <w:rPr>
+          <w:rFonts w:ascii="Consolas" w:hAnsi="Consolas"/>
+          <w:color w:val="538135" w:themeColor="accent6" w:themeShade="BF"/>
+          <w:sz w:val="19"/>
+          <w:szCs w:val="19"/>
+        </w:rPr>
+        <w:t xml:space="preserve">    </w:t>
+      </w:r>
+      <w:r>
+        <w:rPr>
+          <w:rFonts w:ascii="Consolas" w:hAnsi="Consolas"/>
+          <w:color w:val="538135" w:themeColor="accent6" w:themeShade="BF"/>
+          <w:sz w:val="19"/>
+          <w:szCs w:val="19"/>
+        </w:rPr>
+        <w:t>lock</w:t>
+      </w:r>
+      <w:r>
+        <w:rPr>
+          <w:rFonts w:ascii="Consolas" w:hAnsi="Consolas"/>
+          <w:color w:val="538135" w:themeColor="accent6" w:themeShade="BF"/>
+          <w:sz w:val="19"/>
+          <w:szCs w:val="19"/>
+        </w:rPr>
+        <w:t>:</w:t>
+      </w:r>
+    </w:p>
+    <w:p>
+      <w:pPr>
+        <w:keepNext/>
+        <w:ind w:left="360"/>
+        <w:rPr>
+          <w:rFonts w:ascii="Consolas" w:hAnsi="Consolas"/>
+          <w:color w:val="538135" w:themeColor="accent6" w:themeShade="BF"/>
+          <w:sz w:val="19"/>
+          <w:szCs w:val="19"/>
+        </w:rPr>
+      </w:pPr>
+      <w:r>
+        <w:rPr>
+          <w:rFonts w:ascii="Consolas" w:hAnsi="Consolas"/>
+          <w:color w:val="538135" w:themeColor="accent6" w:themeShade="BF"/>
+          <w:sz w:val="19"/>
+          <w:szCs w:val="19"/>
+        </w:rPr>
+        <w:t xml:space="preserve">    </w:t>
+      </w:r>
+      <w:r>
+        <w:rPr>
+          <w:rFonts w:ascii="Consolas" w:hAnsi="Consolas"/>
+          <w:color w:val="538135" w:themeColor="accent6" w:themeShade="BF"/>
+          <w:sz w:val="19"/>
+          <w:szCs w:val="19"/>
+        </w:rPr>
+        <w:t>event</w:t>
+      </w:r>
+      <w:r>
+        <w:rPr>
+          <w:rFonts w:ascii="Consolas" w:hAnsi="Consolas"/>
+          <w:color w:val="538135" w:themeColor="accent6" w:themeShade="BF"/>
+          <w:sz w:val="19"/>
+          <w:szCs w:val="19"/>
+        </w:rPr>
+        <w:t>:</w:t>
+      </w:r>
+      <w:r>
+        <w:rPr>
+          <w:rFonts w:ascii="Consolas" w:hAnsi="Consolas"/>
+          <w:color w:val="538135" w:themeColor="accent6" w:themeShade="BF"/>
+          <w:sz w:val="19"/>
+          <w:szCs w:val="19"/>
+        </w:rPr>
+        <w:br/>
+      </w:r>
+      <w:r>
+        <w:rPr>
+          <w:rFonts w:ascii="Consolas" w:hAnsi="Consolas"/>
+          <w:color w:val="538135" w:themeColor="accent6" w:themeShade="BF"/>
+          <w:sz w:val="19"/>
+          <w:szCs w:val="19"/>
+        </w:rPr>
+        <w:t xml:space="preserve">    </w:t>
+      </w:r>
+      <w:r>
+        <w:rPr>
+          <w:rFonts w:ascii="Consolas" w:hAnsi="Consolas"/>
+          <w:color w:val="538135" w:themeColor="accent6" w:themeShade="BF"/>
+          <w:sz w:val="19"/>
+          <w:szCs w:val="19"/>
+        </w:rPr>
+        <w:t xml:space="preserve">    </w:t>
+      </w:r>
+      <w:r>
+        <w:rPr>
+          <w:rFonts w:ascii="Consolas" w:hAnsi="Consolas"/>
+          <w:color w:val="538135" w:themeColor="accent6" w:themeShade="BF"/>
+          <w:sz w:val="19"/>
+          <w:szCs w:val="19"/>
+        </w:rPr>
+        <w:t>cert-changed</w:t>
+      </w:r>
+    </w:p>
+    <w:p>
+      <w:pPr>
+        <w:keepNext/>
+        <w:ind w:left="360"/>
+        <w:rPr>
+          <w:rFonts w:ascii="Consolas" w:hAnsi="Consolas"/>
+          <w:color w:val="538135" w:themeColor="accent6" w:themeShade="BF"/>
+          <w:sz w:val="19"/>
+          <w:szCs w:val="19"/>
+        </w:rPr>
+      </w:pPr>
+      <w:r>
+        <w:rPr>
+          <w:rFonts w:ascii="Consolas" w:hAnsi="Consolas"/>
+          <w:color w:val="538135" w:themeColor="accent6" w:themeShade="BF"/>
+          <w:sz w:val="19"/>
+          <w:szCs w:val="19"/>
+        </w:rPr>
+        <w:t xml:space="preserve">    </w:t>
+      </w:r>
+      <w:r>
+        <w:rPr>
+          <w:rFonts w:ascii="Consolas" w:hAnsi="Consolas"/>
+          <w:color w:val="538135" w:themeColor="accent6" w:themeShade="BF"/>
+          <w:sz w:val="19"/>
+          <w:szCs w:val="19"/>
+        </w:rPr>
+        <w:t>service</w:t>
+      </w:r>
+      <w:r>
+        <w:rPr>
+          <w:rFonts w:ascii="Consolas" w:hAnsi="Consolas"/>
+          <w:color w:val="538135" w:themeColor="accent6" w:themeShade="BF"/>
+          <w:sz w:val="19"/>
+          <w:szCs w:val="19"/>
+        </w:rPr>
+        <w:br/>
+      </w:r>
+      <w:r>
+        <w:rPr>
+          <w:rFonts w:ascii="Consolas" w:hAnsi="Consolas"/>
+          <w:color w:val="538135" w:themeColor="accent6" w:themeShade="BF"/>
+          <w:sz w:val="19"/>
+          <w:szCs w:val="19"/>
+        </w:rPr>
+        <w:t xml:space="preserve">    </w:t>
+      </w:r>
+      <w:r>
+        <w:rPr>
+          <w:rFonts w:ascii="Consolas" w:hAnsi="Consolas"/>
+          <w:color w:val="538135" w:themeColor="accent6" w:themeShade="BF"/>
+          <w:sz w:val="19"/>
+          <w:szCs w:val="19"/>
+        </w:rPr>
+        <w:t xml:space="preserve">    </w:t>
+      </w:r>
+      <w:r>
+        <w:rPr>
+          <w:rFonts w:ascii="Consolas" w:hAnsi="Consolas"/>
+          <w:color w:val="538135" w:themeColor="accent6" w:themeShade="BF"/>
+          <w:sz w:val="19"/>
+          <w:szCs w:val="19"/>
+        </w:rPr>
+        <w:t>neon-proxy-public</w:t>
       </w:r>
       <w:r>
         <w:rPr>
@@ -2832,234 +2909,6 @@
         <w:br/>
         <w:t xml:space="preserve">        </w:t>
       </w:r>
-      <w:proofErr w:type="spellStart"/>
-      <w:r>
-        <w:rPr>
-          <w:rFonts w:ascii="Consolas" w:hAnsi="Consolas"/>
-          <w:color w:val="538135" w:themeColor="accent6" w:themeShade="BF"/>
-          <w:sz w:val="19"/>
-          <w:szCs w:val="19"/>
-        </w:rPr>
-        <w:t>definition.hash</w:t>
-      </w:r>
-      <w:proofErr w:type="spellEnd"/>
-      <w:r>
-        <w:rPr>
-          <w:rFonts w:ascii="Consolas" w:hAnsi="Consolas"/>
-          <w:color w:val="538135" w:themeColor="accent6" w:themeShade="BF"/>
-          <w:sz w:val="19"/>
-          <w:szCs w:val="19"/>
-        </w:rPr>
-        <w:t xml:space="preserve">   </w:t>
-      </w:r>
-      <w:r>
-        <w:rPr>
-          <w:rFonts w:ascii="Consolas" w:hAnsi="Consolas"/>
-          <w:color w:val="538135" w:themeColor="accent6" w:themeShade="BF"/>
-          <w:sz w:val="19"/>
-          <w:szCs w:val="19"/>
-        </w:rPr>
-        <w:tab/>
-      </w:r>
-      <w:r>
-        <w:rPr>
-          <w:rFonts w:ascii="Consolas" w:hAnsi="Consolas"/>
-          <w:color w:val="538135" w:themeColor="accent6" w:themeShade="BF"/>
-          <w:sz w:val="19"/>
-          <w:szCs w:val="19"/>
-        </w:rPr>
-        <w:t>- MD5 hash of the definition (base64)</w:t>
-      </w:r>
-    </w:p>
-    <w:p>
-      <w:pPr>
-        <w:keepNext/>
-        <w:ind w:left="360"/>
-        <w:rPr>
-          <w:rFonts w:ascii="Consolas" w:hAnsi="Consolas"/>
-          <w:color w:val="538135" w:themeColor="accent6" w:themeShade="BF"/>
-          <w:sz w:val="19"/>
-          <w:szCs w:val="19"/>
-        </w:rPr>
-      </w:pPr>
-      <w:r>
-        <w:rPr>
-          <w:rFonts w:ascii="Consolas" w:hAnsi="Consolas"/>
-          <w:color w:val="538135" w:themeColor="accent6" w:themeShade="BF"/>
-          <w:sz w:val="19"/>
-          <w:szCs w:val="19"/>
-        </w:rPr>
-        <w:t xml:space="preserve">    </w:t>
-      </w:r>
-      <w:r>
-        <w:rPr>
-          <w:rFonts w:ascii="Consolas" w:hAnsi="Consolas"/>
-          <w:color w:val="538135" w:themeColor="accent6" w:themeShade="BF"/>
-          <w:sz w:val="19"/>
-          <w:szCs w:val="19"/>
-        </w:rPr>
-        <w:t>lock</w:t>
-      </w:r>
-      <w:r>
-        <w:rPr>
-          <w:rFonts w:ascii="Consolas" w:hAnsi="Consolas"/>
-          <w:color w:val="538135" w:themeColor="accent6" w:themeShade="BF"/>
-          <w:sz w:val="19"/>
-          <w:szCs w:val="19"/>
-        </w:rPr>
-        <w:t>:</w:t>
-      </w:r>
-    </w:p>
-    <w:p>
-      <w:pPr>
-        <w:keepNext/>
-        <w:ind w:left="360"/>
-        <w:rPr>
-          <w:rFonts w:ascii="Consolas" w:hAnsi="Consolas"/>
-          <w:color w:val="538135" w:themeColor="accent6" w:themeShade="BF"/>
-          <w:sz w:val="19"/>
-          <w:szCs w:val="19"/>
-        </w:rPr>
-      </w:pPr>
-      <w:r>
-        <w:rPr>
-          <w:rFonts w:ascii="Consolas" w:hAnsi="Consolas"/>
-          <w:color w:val="538135" w:themeColor="accent6" w:themeShade="BF"/>
-          <w:sz w:val="19"/>
-          <w:szCs w:val="19"/>
-        </w:rPr>
-        <w:t xml:space="preserve">    </w:t>
-      </w:r>
-      <w:r>
-        <w:rPr>
-          <w:rFonts w:ascii="Consolas" w:hAnsi="Consolas"/>
-          <w:color w:val="538135" w:themeColor="accent6" w:themeShade="BF"/>
-          <w:sz w:val="19"/>
-          <w:szCs w:val="19"/>
-        </w:rPr>
-        <w:t>event</w:t>
-      </w:r>
-      <w:r>
-        <w:rPr>
-          <w:rFonts w:ascii="Consolas" w:hAnsi="Consolas"/>
-          <w:color w:val="538135" w:themeColor="accent6" w:themeShade="BF"/>
-          <w:sz w:val="19"/>
-          <w:szCs w:val="19"/>
-        </w:rPr>
-        <w:t>:</w:t>
-      </w:r>
-      <w:r>
-        <w:rPr>
-          <w:rFonts w:ascii="Consolas" w:hAnsi="Consolas"/>
-          <w:color w:val="538135" w:themeColor="accent6" w:themeShade="BF"/>
-          <w:sz w:val="19"/>
-          <w:szCs w:val="19"/>
-        </w:rPr>
-        <w:br/>
-      </w:r>
-      <w:r>
-        <w:rPr>
-          <w:rFonts w:ascii="Consolas" w:hAnsi="Consolas"/>
-          <w:color w:val="538135" w:themeColor="accent6" w:themeShade="BF"/>
-          <w:sz w:val="19"/>
-          <w:szCs w:val="19"/>
-        </w:rPr>
-        <w:t xml:space="preserve">    </w:t>
-      </w:r>
-      <w:r>
-        <w:rPr>
-          <w:rFonts w:ascii="Consolas" w:hAnsi="Consolas"/>
-          <w:color w:val="538135" w:themeColor="accent6" w:themeShade="BF"/>
-          <w:sz w:val="19"/>
-          <w:szCs w:val="19"/>
-        </w:rPr>
-        <w:t xml:space="preserve">    </w:t>
-      </w:r>
-      <w:r>
-        <w:rPr>
-          <w:rFonts w:ascii="Consolas" w:hAnsi="Consolas"/>
-          <w:color w:val="538135" w:themeColor="accent6" w:themeShade="BF"/>
-          <w:sz w:val="19"/>
-          <w:szCs w:val="19"/>
-        </w:rPr>
-        <w:t>cert-changed</w:t>
-      </w:r>
-    </w:p>
-    <w:p>
-      <w:pPr>
-        <w:keepNext/>
-        <w:ind w:left="360"/>
-        <w:rPr>
-          <w:rFonts w:ascii="Consolas" w:hAnsi="Consolas"/>
-          <w:color w:val="538135" w:themeColor="accent6" w:themeShade="BF"/>
-          <w:sz w:val="19"/>
-          <w:szCs w:val="19"/>
-        </w:rPr>
-      </w:pPr>
-      <w:r>
-        <w:rPr>
-          <w:rFonts w:ascii="Consolas" w:hAnsi="Consolas"/>
-          <w:color w:val="538135" w:themeColor="accent6" w:themeShade="BF"/>
-          <w:sz w:val="19"/>
-          <w:szCs w:val="19"/>
-        </w:rPr>
-        <w:t xml:space="preserve">    </w:t>
-      </w:r>
-      <w:r>
-        <w:rPr>
-          <w:rFonts w:ascii="Consolas" w:hAnsi="Consolas"/>
-          <w:color w:val="538135" w:themeColor="accent6" w:themeShade="BF"/>
-          <w:sz w:val="19"/>
-          <w:szCs w:val="19"/>
-        </w:rPr>
-        <w:t>service</w:t>
-      </w:r>
-      <w:r>
-        <w:rPr>
-          <w:rFonts w:ascii="Consolas" w:hAnsi="Consolas"/>
-          <w:color w:val="538135" w:themeColor="accent6" w:themeShade="BF"/>
-          <w:sz w:val="19"/>
-          <w:szCs w:val="19"/>
-        </w:rPr>
-        <w:br/>
-      </w:r>
-      <w:r>
-        <w:rPr>
-          <w:rFonts w:ascii="Consolas" w:hAnsi="Consolas"/>
-          <w:color w:val="538135" w:themeColor="accent6" w:themeShade="BF"/>
-          <w:sz w:val="19"/>
-          <w:szCs w:val="19"/>
-        </w:rPr>
-        <w:t xml:space="preserve">    </w:t>
-      </w:r>
-      <w:r>
-        <w:rPr>
-          <w:rFonts w:ascii="Consolas" w:hAnsi="Consolas"/>
-          <w:color w:val="538135" w:themeColor="accent6" w:themeShade="BF"/>
-          <w:sz w:val="19"/>
-          <w:szCs w:val="19"/>
-        </w:rPr>
-        <w:t xml:space="preserve">    </w:t>
-      </w:r>
-      <w:r>
-        <w:rPr>
-          <w:rFonts w:ascii="Consolas" w:hAnsi="Consolas"/>
-          <w:color w:val="538135" w:themeColor="accent6" w:themeShade="BF"/>
-          <w:sz w:val="19"/>
-          <w:szCs w:val="19"/>
-        </w:rPr>
-        <w:t>neon-proxy-public</w:t>
-      </w:r>
-      <w:r>
-        <w:rPr>
-          <w:rFonts w:ascii="Consolas" w:hAnsi="Consolas"/>
-          <w:color w:val="538135" w:themeColor="accent6" w:themeShade="BF"/>
-          <w:sz w:val="19"/>
-          <w:szCs w:val="19"/>
-        </w:rPr>
-        <w:br/>
-        <w:t xml:space="preserve">        </w:t>
-      </w:r>
       <w:r>
         <w:rPr>
           <w:rFonts w:ascii="Consolas" w:hAnsi="Consolas"/>
@@ -3300,25 +3149,15 @@
         <w:t xml:space="preserve"> relies on TD-Agent (from </w:t>
       </w:r>
       <w:hyperlink r:id="rId11" w:history="1">
-        <w:proofErr w:type="spellStart"/>
         <w:r>
           <w:rPr>
             <w:rStyle w:val="Hyperlink"/>
           </w:rPr>
           <w:t>Fluentd</w:t>
         </w:r>
-        <w:proofErr w:type="spellEnd"/>
       </w:hyperlink>
       <w:r>
-        <w:t xml:space="preserve">), Elasticsearch, and Kibana for its logging infrastructure.  We choose TD-Agent for log capture rather than </w:t>
-      </w:r>
-      <w:proofErr w:type="spellStart"/>
-      <w:r>
-        <w:t>Logstash</w:t>
-      </w:r>
-      <w:proofErr w:type="spellEnd"/>
-      <w:r>
-        <w:t xml:space="preserve"> because TD-A</w:t>
+        <w:t>), Elasticsearch, and Kibana for its logging infrastructure.  We choose TD-Agent for log capture rather than Logstash because TD-A</w:t>
       </w:r>
       <w:r>
         <w:t xml:space="preserve">gent was much </w:t>
@@ -3329,13 +3168,8 @@
       <w:r>
         <w:t xml:space="preserve"> weight then </w:t>
       </w:r>
-      <w:proofErr w:type="spellStart"/>
-      <w:r>
-        <w:t>Logstash</w:t>
-      </w:r>
-      <w:proofErr w:type="spellEnd"/>
-      <w:r>
-        <w:t xml:space="preserve"> </w:t>
+      <w:r>
+        <w:t xml:space="preserve">Logstash </w:t>
       </w:r>
       <w:r>
         <w:t>which required the Java runtime.</w:t>
@@ -3349,12 +3183,7 @@
         <w:t>eonCLUSTER</w:t>
       </w:r>
       <w:r>
-        <w:t xml:space="preserve"> deploys several compon</w:t>
-      </w:r>
-      <w:bookmarkStart w:id="0" w:name="_GoBack"/>
-      <w:bookmarkEnd w:id="0"/>
-      <w:r>
-        <w:t>ents to pull this all together:</w:t>
+        <w:t xml:space="preserve"> deploys several components to pull this all together:</w:t>
       </w:r>
     </w:p>
     <w:p>
@@ -3382,10 +3211,10 @@
             <v:path o:extrusionok="f" gradientshapeok="t" o:connecttype="rect"/>
             <o:lock v:ext="edit" aspectratio="t"/>
           </v:shapetype>
-          <v:shape id="_x0000_i1034" type="#_x0000_t75" style="width:564.75pt;height:444.75pt" o:ole="">
+          <v:shape id="_x0000_i1025" type="#_x0000_t75" style="width:565.15pt;height:444.75pt" o:ole="">
             <v:imagedata r:id="rId12" o:title=""/>
           </v:shape>
-          <o:OLEObject Type="Embed" ProgID="Visio.Drawing.15" ShapeID="_x0000_i1034" DrawAspect="Content" ObjectID="_1574478860" r:id="rId13"/>
+          <o:OLEObject Type="Embed" ProgID="Visio.Drawing.15" ShapeID="_x0000_i1025" DrawAspect="Content" ObjectID="_1579245702" r:id="rId13"/>
         </w:object>
       </w:r>
     </w:p>
@@ -3423,19 +3252,11 @@
       <w:r>
         <w:t xml:space="preserve">It’s responsible for reading events from the </w:t>
       </w:r>
-      <w:proofErr w:type="spellStart"/>
-      <w:r>
-        <w:rPr>
-          <w:rStyle w:val="EmphasizeChar"/>
-        </w:rPr>
-        <w:t>systemd</w:t>
-      </w:r>
-      <w:proofErr w:type="spellEnd"/>
-      <w:r>
-        <w:rPr>
-          <w:rStyle w:val="EmphasizeChar"/>
-        </w:rPr>
-        <w:t xml:space="preserve"> journal</w:t>
+      <w:r>
+        <w:rPr>
+          <w:rStyle w:val="EmphasizeChar"/>
+        </w:rPr>
+        <w:t>systemd journal</w:t>
       </w:r>
       <w:r>
         <w:t xml:space="preserve"> and receiving local </w:t>
@@ -3525,14 +3346,12 @@
         <w:t xml:space="preserve"> uses Elastic </w:t>
       </w:r>
       <w:hyperlink r:id="rId14" w:history="1">
-        <w:proofErr w:type="spellStart"/>
         <w:r>
           <w:rPr>
             <w:rStyle w:val="Hyperlink"/>
           </w:rPr>
           <w:t>Metricbeat</w:t>
         </w:r>
-        <w:proofErr w:type="spellEnd"/>
       </w:hyperlink>
       <w:r>
         <w:t xml:space="preserve"> to capture Docker host node as well as Docker container statistics such as CPU, memory, disk I/O, etc.  This is accomplished by deploying the </w:t>
@@ -3542,16 +3361,8 @@
           <w:rPr>
             <w:rStyle w:val="Hyperlink"/>
           </w:rPr>
-          <w:t>neoncluster/</w:t>
+          <w:t>neoncluster/metricbeat</w:t>
         </w:r>
-        <w:proofErr w:type="spellStart"/>
-        <w:r>
-          <w:rPr>
-            <w:rStyle w:val="Hyperlink"/>
-          </w:rPr>
-          <w:t>metricbeat</w:t>
-        </w:r>
-        <w:proofErr w:type="spellEnd"/>
       </w:hyperlink>
       <w:r>
         <w:t xml:space="preserve"> image as a container on all cluster nodes.</w:t>
@@ -3615,14 +3426,12 @@
       <w:r>
         <w:t xml:space="preserve">and </w:t>
       </w:r>
-      <w:proofErr w:type="spellStart"/>
       <w:r>
         <w:rPr>
           <w:rStyle w:val="EmphasizeChar"/>
         </w:rPr>
         <w:t>Metricbeat</w:t>
       </w:r>
-      <w:proofErr w:type="spellEnd"/>
       <w:r>
         <w:t xml:space="preserve">.  </w:t>
       </w:r>
@@ -3633,15 +3442,7 @@
         <w:t>Service</w:t>
       </w:r>
       <w:r>
-        <w:t xml:space="preserve"> events capture typical status events emitted by services.  These are persisted using the standard ELK stack </w:t>
-      </w:r>
-      <w:proofErr w:type="spellStart"/>
-      <w:r>
-        <w:t>Logstash</w:t>
-      </w:r>
-      <w:proofErr w:type="spellEnd"/>
-      <w:r>
-        <w:t xml:space="preserve"> format.  </w:t>
+        <w:t xml:space="preserve"> events capture typical status events emitted by services.  These are persisted using the standard ELK stack Logstash format.  </w:t>
       </w:r>
       <w:r>
         <w:rPr>
@@ -3652,14 +3453,12 @@
       <w:r>
         <w:t xml:space="preserve"> events are emitted by HAProxy to describe network traffic handled by the cluster’s public, private, and Vault network proxies.  </w:t>
       </w:r>
-      <w:proofErr w:type="spellStart"/>
       <w:r>
         <w:rPr>
           <w:rStyle w:val="EmphasizeChar"/>
         </w:rPr>
         <w:t>Metricbeat</w:t>
       </w:r>
-      <w:proofErr w:type="spellEnd"/>
       <w:r>
         <w:t xml:space="preserve"> events describe the status of a Docker host node or container at a point in time.</w:t>
       </w:r>
@@ -3669,18 +3468,10 @@
         <w:t>The following subsections describe the fields for the service and proxy events.</w:t>
       </w:r>
       <w:r>
-        <w:t xml:space="preserve">  You can examine the Elastic </w:t>
-      </w:r>
-      <w:proofErr w:type="spellStart"/>
-      <w:r>
-        <w:t>Me</w:t>
-      </w:r>
-      <w:r>
-        <w:t>tricbeat</w:t>
-      </w:r>
-      <w:proofErr w:type="spellEnd"/>
-      <w:r>
-        <w:t xml:space="preserve"> documentation for more information on those events.</w:t>
+        <w:t xml:space="preserve">  You can examine the Elastic Me</w:t>
+      </w:r>
+      <w:r>
+        <w:t>tricbeat documentation for more information on those events.</w:t>
       </w:r>
     </w:p>
     <w:p>
@@ -3702,7 +3493,30 @@
         <w:t>eonCLUSTER</w:t>
       </w:r>
       <w:r>
-        <w:t xml:space="preserve"> fields for service events.  The log pipeline is responsible for transforming raw received events into this format.</w:t>
+        <w:t xml:space="preserve"> fields for service events.  The log pipeline</w:t>
+      </w:r>
+      <w:r>
+        <w:t xml:space="preserve"> (specifically the </w:t>
+      </w:r>
+      <w:r>
+        <w:rPr>
+          <w:rStyle w:val="EmphasizeChar"/>
+        </w:rPr>
+        <w:t>neon-log-collector</w:t>
+      </w:r>
+      <w:r>
+        <w:t xml:space="preserve"> </w:t>
+      </w:r>
+      <w:proofErr w:type="gramStart"/>
+      <w:r>
+        <w:t xml:space="preserve">service) </w:t>
+      </w:r>
+      <w:r>
+        <w:t xml:space="preserve"> is</w:t>
+      </w:r>
+      <w:proofErr w:type="gramEnd"/>
+      <w:r>
+        <w:t xml:space="preserve"> responsible for transforming raw received events into this format.</w:t>
       </w:r>
     </w:p>
     <w:p>
@@ -3712,14 +3526,12 @@
           <w:rStyle w:val="EmphasizeChar"/>
         </w:rPr>
       </w:pPr>
-      <w:proofErr w:type="spellStart"/>
       <w:r>
         <w:rPr>
           <w:rStyle w:val="EmphasizeChar"/>
         </w:rPr>
         <w:t>activity_id</w:t>
       </w:r>
-      <w:proofErr w:type="spellEnd"/>
       <w:r>
         <w:rPr>
           <w:rStyle w:val="EmphasizeChar"/>
@@ -3772,14 +3584,12 @@
       <w:pPr>
         <w:ind w:left="1980" w:hanging="1620"/>
       </w:pPr>
-      <w:proofErr w:type="spellStart"/>
       <w:r>
         <w:rPr>
           <w:rStyle w:val="EmphasizeChar"/>
         </w:rPr>
         <w:t>container_id</w:t>
       </w:r>
-      <w:proofErr w:type="spellEnd"/>
       <w:r>
         <w:rPr>
           <w:rStyle w:val="EmphasizeChar"/>
@@ -3905,14 +3715,12 @@
       <w:pPr>
         <w:ind w:left="1980" w:hanging="1620"/>
       </w:pPr>
-      <w:proofErr w:type="spellStart"/>
       <w:r>
         <w:rPr>
           <w:rStyle w:val="EmphasizeChar"/>
         </w:rPr>
         <w:t>json</w:t>
       </w:r>
-      <w:proofErr w:type="spellEnd"/>
       <w:r>
         <w:rPr>
           <w:rStyle w:val="EmphasizeChar"/>
@@ -4079,14 +3887,12 @@
       <w:pPr>
         <w:ind w:left="1980" w:hanging="1620"/>
       </w:pPr>
-      <w:proofErr w:type="spellStart"/>
       <w:r>
         <w:rPr>
           <w:rStyle w:val="EmphasizeChar"/>
         </w:rPr>
         <w:t>node_dnsname</w:t>
       </w:r>
-      <w:proofErr w:type="spellEnd"/>
       <w:r>
         <w:tab/>
         <w:t>Docker host node DNS name (if any).</w:t>
@@ -4096,14 +3902,12 @@
       <w:pPr>
         <w:ind w:left="1980" w:hanging="1620"/>
       </w:pPr>
-      <w:proofErr w:type="spellStart"/>
       <w:r>
         <w:rPr>
           <w:rStyle w:val="EmphasizeChar"/>
         </w:rPr>
         <w:t>node_ip</w:t>
       </w:r>
-      <w:proofErr w:type="spellEnd"/>
       <w:r>
         <w:tab/>
         <w:t>Docker host node’s IP address on the local cluster network.</w:t>
@@ -4113,14 +3917,12 @@
       <w:pPr>
         <w:ind w:left="1980" w:hanging="1620"/>
       </w:pPr>
-      <w:proofErr w:type="spellStart"/>
       <w:r>
         <w:rPr>
           <w:rStyle w:val="EmphasizeChar"/>
         </w:rPr>
         <w:t>node_role</w:t>
       </w:r>
-      <w:proofErr w:type="spellEnd"/>
       <w:r>
         <w:tab/>
         <w:t xml:space="preserve">Docker host node role, one of: </w:t>
@@ -4189,7 +3991,6 @@
       <w:pPr>
         <w:ind w:left="1980" w:hanging="1620"/>
       </w:pPr>
-      <w:proofErr w:type="spellStart"/>
       <w:r>
         <w:rPr>
           <w:rStyle w:val="EmphasizeChar"/>
@@ -4203,7 +4004,6 @@
         </w:rPr>
         <w:t>host</w:t>
       </w:r>
-      <w:proofErr w:type="spellEnd"/>
       <w:r>
         <w:rPr>
           <w:rStyle w:val="EmphasizeChar"/>
@@ -4244,14 +4044,12 @@
       <w:pPr>
         <w:ind w:left="1980" w:hanging="1620"/>
       </w:pPr>
-      <w:proofErr w:type="spellStart"/>
       <w:r>
         <w:rPr>
           <w:rStyle w:val="EmphasizeChar"/>
         </w:rPr>
         <w:t>service_type</w:t>
       </w:r>
-      <w:proofErr w:type="spellEnd"/>
       <w:r>
         <w:rPr>
           <w:rStyle w:val="EmphasizeChar"/>
@@ -4311,15 +4109,7 @@
         <w:tab/>
       </w:r>
       <w:r>
-        <w:t xml:space="preserve">The </w:t>
-      </w:r>
-      <w:proofErr w:type="spellStart"/>
-      <w:r>
-        <w:t>Fluentd</w:t>
-      </w:r>
-      <w:proofErr w:type="spellEnd"/>
-      <w:r>
-        <w:t xml:space="preserve"> event tag at the time when the event was persisted to Elasticsearch.</w:t>
+        <w:t>The Fluentd event tag at the time when the event was persisted to Elasticsearch.</w:t>
       </w:r>
     </w:p>
     <w:p>
@@ -4554,15 +4344,7 @@
     </w:p>
     <w:p>
       <w:r>
-        <w:t xml:space="preserve">Note that </w:t>
-      </w:r>
-      <w:proofErr w:type="spellStart"/>
-      <w:r>
-        <w:t>geoname_id</w:t>
-      </w:r>
-      <w:proofErr w:type="spellEnd"/>
-      <w:r>
-        <w:t xml:space="preserve"> fields refer to places in the </w:t>
+        <w:t xml:space="preserve">Note that geoname_id fields refer to places in the </w:t>
       </w:r>
       <w:hyperlink r:id="rId17" w:history="1">
         <w:r>
@@ -4594,13 +4376,8 @@
       <w:r>
         <w:tab/>
       </w:r>
-      <w:proofErr w:type="spellStart"/>
-      <w:r>
-        <w:t>Latitude</w:t>
-      </w:r>
-      <w:proofErr w:type="spellEnd"/>
-      <w:r>
-        <w:t xml:space="preserve"> coordinate.</w:t>
+      <w:r>
+        <w:t>Latitude coordinate.</w:t>
       </w:r>
     </w:p>
     <w:p>
@@ -4616,27 +4393,20 @@
       <w:r>
         <w:tab/>
       </w:r>
-      <w:proofErr w:type="spellStart"/>
-      <w:r>
-        <w:t>Longitude</w:t>
-      </w:r>
-      <w:proofErr w:type="spellEnd"/>
-      <w:r>
-        <w:t xml:space="preserve"> coordinate.</w:t>
+      <w:r>
+        <w:t>Longitude coordinate.</w:t>
       </w:r>
     </w:p>
     <w:p>
       <w:pPr>
         <w:ind w:left="2250" w:hanging="1800"/>
       </w:pPr>
-      <w:proofErr w:type="spellStart"/>
       <w:r>
         <w:rPr>
           <w:rStyle w:val="EmphasizeChar"/>
         </w:rPr>
         <w:t>metro_code</w:t>
       </w:r>
-      <w:proofErr w:type="spellEnd"/>
       <w:r>
         <w:tab/>
       </w:r>
@@ -4659,14 +4429,12 @@
       <w:pPr>
         <w:ind w:left="2250" w:hanging="1800"/>
       </w:pPr>
-      <w:proofErr w:type="spellStart"/>
       <w:r>
         <w:rPr>
           <w:rStyle w:val="EmphasizeChar"/>
         </w:rPr>
         <w:t>postal_code</w:t>
       </w:r>
-      <w:proofErr w:type="spellEnd"/>
       <w:r>
         <w:tab/>
       </w:r>
@@ -4678,24 +4446,17 @@
       <w:pPr>
         <w:ind w:left="2250" w:hanging="1800"/>
       </w:pPr>
-      <w:proofErr w:type="spellStart"/>
       <w:r>
         <w:rPr>
           <w:rStyle w:val="EmphasizeChar"/>
         </w:rPr>
         <w:t>time_zone</w:t>
       </w:r>
-      <w:proofErr w:type="spellEnd"/>
-      <w:r>
-        <w:tab/>
-      </w:r>
-      <w:proofErr w:type="spellStart"/>
-      <w:r>
-        <w:t>Timezone</w:t>
-      </w:r>
-      <w:proofErr w:type="spellEnd"/>
-      <w:r>
-        <w:t xml:space="preserve"> name.</w:t>
+      <w:r>
+        <w:tab/>
+      </w:r>
+      <w:r>
+        <w:t>Timezone name.</w:t>
       </w:r>
     </w:p>
     <w:p>
@@ -4711,13 +4472,8 @@
       <w:r>
         <w:tab/>
       </w:r>
-      <w:proofErr w:type="spellStart"/>
-      <w:r>
-        <w:t>Continent</w:t>
-      </w:r>
-      <w:proofErr w:type="spellEnd"/>
-      <w:r>
-        <w:t xml:space="preserve"> related fields.</w:t>
+      <w:r>
+        <w:t>Continent related fields.</w:t>
       </w:r>
     </w:p>
     <w:p>
@@ -4746,14 +4502,12 @@
       <w:pPr>
         <w:ind w:left="2250" w:hanging="1530"/>
       </w:pPr>
-      <w:proofErr w:type="spellStart"/>
       <w:r>
         <w:rPr>
           <w:rStyle w:val="EmphasizeChar"/>
         </w:rPr>
         <w:t>geoname_id</w:t>
       </w:r>
-      <w:proofErr w:type="spellEnd"/>
       <w:r>
         <w:tab/>
       </w:r>
@@ -4789,28 +4543,19 @@
       </w:r>
       <w:r>
         <w:tab/>
-      </w:r>
-      <w:proofErr w:type="spellStart"/>
-      <w:r>
-        <w:t>Country</w:t>
-      </w:r>
-      <w:proofErr w:type="spellEnd"/>
-      <w:r>
-        <w:t xml:space="preserve"> related fields.</w:t>
+        <w:t>Country related fields.</w:t>
       </w:r>
     </w:p>
     <w:p>
       <w:pPr>
         <w:ind w:left="2250" w:hanging="1530"/>
       </w:pPr>
-      <w:proofErr w:type="spellStart"/>
       <w:r>
         <w:rPr>
           <w:rStyle w:val="EmphasizeChar"/>
         </w:rPr>
         <w:t>geoname_id</w:t>
       </w:r>
-      <w:proofErr w:type="spellEnd"/>
       <w:r>
         <w:tab/>
       </w:r>
@@ -4822,14 +4567,12 @@
       <w:pPr>
         <w:ind w:left="2250" w:hanging="1530"/>
       </w:pPr>
-      <w:proofErr w:type="spellStart"/>
       <w:r>
         <w:rPr>
           <w:rStyle w:val="EmphasizeChar"/>
         </w:rPr>
         <w:t>iso_code</w:t>
       </w:r>
-      <w:proofErr w:type="spellEnd"/>
       <w:r>
         <w:tab/>
         <w:t xml:space="preserve">Three character </w:t>
@@ -4868,28 +4611,19 @@
       </w:r>
       <w:r>
         <w:tab/>
-      </w:r>
-      <w:proofErr w:type="spellStart"/>
-      <w:r>
-        <w:t>City</w:t>
-      </w:r>
-      <w:proofErr w:type="spellEnd"/>
-      <w:r>
-        <w:t xml:space="preserve"> related fields.</w:t>
+        <w:t>City related fields.</w:t>
       </w:r>
     </w:p>
     <w:p>
       <w:pPr>
         <w:ind w:left="2250" w:hanging="1440"/>
       </w:pPr>
-      <w:proofErr w:type="spellStart"/>
       <w:r>
         <w:rPr>
           <w:rStyle w:val="EmphasizeChar"/>
         </w:rPr>
         <w:t>geoname_id</w:t>
       </w:r>
-      <w:proofErr w:type="spellEnd"/>
       <w:r>
         <w:tab/>
         <w:t>Name ID.</w:t>
@@ -4937,14 +4671,12 @@
       <w:pPr>
         <w:ind w:left="2250" w:hanging="1440"/>
       </w:pPr>
-      <w:proofErr w:type="spellStart"/>
       <w:r>
         <w:rPr>
           <w:rStyle w:val="EmphasizeChar"/>
         </w:rPr>
         <w:t>geoname_id</w:t>
       </w:r>
-      <w:proofErr w:type="spellEnd"/>
       <w:r>
         <w:tab/>
         <w:t>Name ID.</w:t>
@@ -4954,14 +4686,12 @@
       <w:pPr>
         <w:ind w:left="2250" w:hanging="1440"/>
       </w:pPr>
-      <w:proofErr w:type="spellStart"/>
       <w:r>
         <w:rPr>
           <w:rStyle w:val="EmphasizeChar"/>
         </w:rPr>
         <w:t>iso_code</w:t>
       </w:r>
-      <w:proofErr w:type="spellEnd"/>
       <w:r>
         <w:tab/>
         <w:t>ISO code.</w:t>
@@ -5146,13 +4876,8 @@
         </w:rPr>
         <w:tab/>
       </w:r>
-      <w:proofErr w:type="spellStart"/>
-      <w:r>
-        <w:t>Device</w:t>
-      </w:r>
-      <w:proofErr w:type="spellEnd"/>
-      <w:r>
-        <w:t xml:space="preserve"> </w:t>
+      <w:r>
+        <w:t xml:space="preserve">Device </w:t>
       </w:r>
       <w:r>
         <w:t>name</w:t>
@@ -5177,11 +4902,9 @@
         </w:rPr>
         <w:tab/>
       </w:r>
-      <w:proofErr w:type="spellStart"/>
       <w:r>
         <w:t>Name</w:t>
       </w:r>
-      <w:proofErr w:type="spellEnd"/>
       <w:r>
         <w:t xml:space="preserve"> of a known browser</w:t>
       </w:r>
@@ -5193,7 +4916,6 @@
       <w:pPr>
         <w:ind w:left="2700" w:hanging="1980"/>
       </w:pPr>
-      <w:proofErr w:type="spellStart"/>
       <w:r>
         <w:rPr>
           <w:rStyle w:val="EmphasizeChar"/>
@@ -5206,7 +4928,6 @@
         </w:rPr>
         <w:t>_name</w:t>
       </w:r>
-      <w:proofErr w:type="spellEnd"/>
       <w:r>
         <w:rPr>
           <w:rStyle w:val="EmphasizeChar"/>
@@ -5236,7 +4957,6 @@
       <w:pPr>
         <w:ind w:left="2700" w:hanging="1980"/>
       </w:pPr>
-      <w:proofErr w:type="spellStart"/>
       <w:r>
         <w:rPr>
           <w:rStyle w:val="EmphasizeChar"/>
@@ -5249,7 +4969,6 @@
         </w:rPr>
         <w:t>_version</w:t>
       </w:r>
-      <w:proofErr w:type="spellEnd"/>
       <w:r>
         <w:rPr>
           <w:rStyle w:val="EmphasizeChar"/>
@@ -5291,13 +5010,8 @@
         </w:rPr>
         <w:tab/>
       </w:r>
-      <w:proofErr w:type="spellStart"/>
-      <w:r>
-        <w:t>Version</w:t>
-      </w:r>
-      <w:proofErr w:type="spellEnd"/>
-      <w:r>
-        <w:t xml:space="preserve"> of </w:t>
+      <w:r>
+        <w:t xml:space="preserve">Version of </w:t>
       </w:r>
       <w:r>
         <w:t xml:space="preserve">a </w:t>
@@ -5313,14 +5027,12 @@
       <w:pPr>
         <w:ind w:left="2700" w:hanging="2250"/>
       </w:pPr>
-      <w:proofErr w:type="spellStart"/>
       <w:r>
         <w:rPr>
           <w:rStyle w:val="EmphasizeChar"/>
         </w:rPr>
         <w:t>bytes_received</w:t>
       </w:r>
-      <w:proofErr w:type="spellEnd"/>
       <w:r>
         <w:tab/>
       </w:r>
@@ -5332,14 +5044,12 @@
       <w:pPr>
         <w:ind w:left="2700" w:hanging="2250"/>
       </w:pPr>
-      <w:proofErr w:type="spellStart"/>
       <w:r>
         <w:rPr>
           <w:rStyle w:val="EmphasizeChar"/>
         </w:rPr>
         <w:t>bytes_sent</w:t>
       </w:r>
-      <w:proofErr w:type="spellEnd"/>
       <w:r>
         <w:tab/>
       </w:r>
@@ -5354,14 +5064,12 @@
           <w:rStyle w:val="EmphasizeChar"/>
         </w:rPr>
       </w:pPr>
-      <w:proofErr w:type="spellStart"/>
       <w:r>
         <w:rPr>
           <w:rStyle w:val="EmphasizeChar"/>
         </w:rPr>
         <w:t>client_ip</w:t>
       </w:r>
-      <w:proofErr w:type="spellEnd"/>
       <w:r>
         <w:rPr>
           <w:rStyle w:val="EmphasizeChar"/>
@@ -5376,14 +5084,12 @@
       <w:pPr>
         <w:ind w:left="2700" w:hanging="2250"/>
       </w:pPr>
-      <w:proofErr w:type="spellStart"/>
       <w:r>
         <w:rPr>
           <w:rStyle w:val="EmphasizeChar"/>
         </w:rPr>
         <w:t>conn_proxy</w:t>
       </w:r>
-      <w:proofErr w:type="spellEnd"/>
       <w:r>
         <w:tab/>
       </w:r>
@@ -5395,7 +5101,6 @@
       <w:pPr>
         <w:ind w:left="2700" w:hanging="2250"/>
       </w:pPr>
-      <w:proofErr w:type="spellStart"/>
       <w:r>
         <w:rPr>
           <w:rStyle w:val="EmphasizeChar"/>
@@ -5403,7 +5108,6 @@
         <w:lastRenderedPageBreak/>
         <w:t>conn_frontend</w:t>
       </w:r>
-      <w:proofErr w:type="spellEnd"/>
       <w:r>
         <w:tab/>
       </w:r>
@@ -5415,14 +5119,12 @@
       <w:pPr>
         <w:ind w:left="2700" w:hanging="2250"/>
       </w:pPr>
-      <w:proofErr w:type="spellStart"/>
       <w:r>
         <w:rPr>
           <w:rStyle w:val="EmphasizeChar"/>
         </w:rPr>
         <w:t>conn_backend</w:t>
       </w:r>
-      <w:proofErr w:type="spellEnd"/>
       <w:r>
         <w:tab/>
       </w:r>
@@ -5440,14 +5142,12 @@
       <w:pPr>
         <w:ind w:left="2700" w:hanging="2250"/>
       </w:pPr>
-      <w:proofErr w:type="spellStart"/>
       <w:r>
         <w:rPr>
           <w:rStyle w:val="EmphasizeChar"/>
         </w:rPr>
         <w:t>conn_server</w:t>
       </w:r>
-      <w:proofErr w:type="spellEnd"/>
       <w:r>
         <w:tab/>
         <w:t>Number of proxy connections to backend servers at the time the event was logged.</w:t>
@@ -5467,14 +5167,12 @@
         <w:tab/>
         <w:t xml:space="preserve">Identifies the type of proxy: </w:t>
       </w:r>
-      <w:proofErr w:type="spellStart"/>
       <w:r>
         <w:rPr>
           <w:rStyle w:val="EmphasizeChar"/>
         </w:rPr>
         <w:t>tcp</w:t>
       </w:r>
-      <w:proofErr w:type="spellEnd"/>
       <w:r>
         <w:t xml:space="preserve"> or </w:t>
       </w:r>
@@ -5492,14 +5190,12 @@
       <w:pPr>
         <w:ind w:left="2700" w:hanging="2250"/>
       </w:pPr>
-      <w:proofErr w:type="spellStart"/>
       <w:r>
         <w:rPr>
           <w:rStyle w:val="EmphasizeChar"/>
         </w:rPr>
         <w:t>queue_server</w:t>
       </w:r>
-      <w:proofErr w:type="spellEnd"/>
       <w:r>
         <w:tab/>
       </w:r>
@@ -5514,14 +5210,12 @@
       <w:pPr>
         <w:ind w:left="2700" w:hanging="2250"/>
       </w:pPr>
-      <w:proofErr w:type="spellStart"/>
       <w:r>
         <w:rPr>
           <w:rStyle w:val="EmphasizeChar"/>
         </w:rPr>
         <w:t>queue_backend</w:t>
       </w:r>
-      <w:proofErr w:type="spellEnd"/>
       <w:r>
         <w:tab/>
       </w:r>
@@ -5623,14 +5317,12 @@
           <w:rStyle w:val="EmphasizeChar"/>
         </w:rPr>
       </w:pPr>
-      <w:proofErr w:type="spellStart"/>
       <w:r>
         <w:rPr>
           <w:rStyle w:val="EmphasizeChar"/>
         </w:rPr>
         <w:t>server_ip</w:t>
       </w:r>
-      <w:proofErr w:type="spellEnd"/>
       <w:r>
         <w:rPr>
           <w:rStyle w:val="EmphasizeChar"/>
@@ -5648,14 +5340,12 @@
           <w:rStyle w:val="EmphasizeChar"/>
         </w:rPr>
       </w:pPr>
-      <w:proofErr w:type="spellStart"/>
       <w:r>
         <w:rPr>
           <w:rStyle w:val="EmphasizeChar"/>
         </w:rPr>
         <w:t>server_port</w:t>
       </w:r>
-      <w:proofErr w:type="spellEnd"/>
       <w:r>
         <w:rPr>
           <w:rStyle w:val="EmphasizeChar"/>
@@ -5670,14 +5360,12 @@
       <w:pPr>
         <w:ind w:left="2700" w:hanging="2250"/>
       </w:pPr>
-      <w:proofErr w:type="spellStart"/>
       <w:r>
         <w:rPr>
           <w:rStyle w:val="EmphasizeChar"/>
         </w:rPr>
         <w:t>time_queue</w:t>
       </w:r>
-      <w:proofErr w:type="spellEnd"/>
       <w:r>
         <w:tab/>
       </w:r>
@@ -5695,14 +5383,12 @@
       <w:pPr>
         <w:ind w:left="2700" w:hanging="2250"/>
       </w:pPr>
-      <w:proofErr w:type="spellStart"/>
       <w:r>
         <w:rPr>
           <w:rStyle w:val="EmphasizeChar"/>
         </w:rPr>
         <w:t>time_connect</w:t>
       </w:r>
-      <w:proofErr w:type="spellEnd"/>
       <w:r>
         <w:tab/>
       </w:r>
@@ -5717,14 +5403,12 @@
       <w:pPr>
         <w:ind w:left="2700" w:hanging="2250"/>
       </w:pPr>
-      <w:proofErr w:type="spellStart"/>
       <w:r>
         <w:rPr>
           <w:rStyle w:val="EmphasizeChar"/>
         </w:rPr>
         <w:t>time_session</w:t>
       </w:r>
-      <w:proofErr w:type="spellEnd"/>
       <w:r>
         <w:tab/>
       </w:r>
@@ -5770,14 +5454,12 @@
           <w:rStyle w:val="EmphasizeChar"/>
         </w:rPr>
       </w:pPr>
-      <w:proofErr w:type="spellStart"/>
       <w:r>
         <w:rPr>
           <w:rStyle w:val="EmphasizeChar"/>
         </w:rPr>
         <w:t>tls_version</w:t>
       </w:r>
-      <w:proofErr w:type="spellEnd"/>
       <w:r>
         <w:rPr>
           <w:rStyle w:val="EmphasizeChar"/>
@@ -5798,14 +5480,12 @@
       <w:pPr>
         <w:ind w:left="2700" w:hanging="2250"/>
       </w:pPr>
-      <w:proofErr w:type="spellStart"/>
       <w:r>
         <w:rPr>
           <w:rStyle w:val="EmphasizeChar"/>
         </w:rPr>
         <w:t>tls_cypher</w:t>
       </w:r>
-      <w:proofErr w:type="spellEnd"/>
       <w:r>
         <w:rPr>
           <w:rStyle w:val="EmphasizeChar"/>
@@ -5860,14 +5540,12 @@
       <w:pPr>
         <w:ind w:left="2700" w:hanging="2250"/>
       </w:pPr>
-      <w:proofErr w:type="spellStart"/>
       <w:r>
         <w:rPr>
           <w:rStyle w:val="EmphasizeChar"/>
         </w:rPr>
         <w:t>http_host</w:t>
       </w:r>
-      <w:proofErr w:type="spellEnd"/>
       <w:r>
         <w:tab/>
       </w:r>
@@ -5891,14 +5569,12 @@
       <w:pPr>
         <w:ind w:left="2700" w:hanging="2250"/>
       </w:pPr>
-      <w:proofErr w:type="spellStart"/>
       <w:r>
         <w:rPr>
           <w:rStyle w:val="EmphasizeChar"/>
         </w:rPr>
         <w:t>http_method</w:t>
       </w:r>
-      <w:proofErr w:type="spellEnd"/>
       <w:r>
         <w:tab/>
       </w:r>
@@ -5915,14 +5591,12 @@
       <w:pPr>
         <w:ind w:left="2700" w:hanging="2250"/>
       </w:pPr>
-      <w:proofErr w:type="spellStart"/>
       <w:r>
         <w:rPr>
           <w:rStyle w:val="EmphasizeChar"/>
         </w:rPr>
         <w:t>http_status</w:t>
       </w:r>
-      <w:proofErr w:type="spellEnd"/>
       <w:r>
         <w:tab/>
       </w:r>
@@ -5937,14 +5611,12 @@
       <w:pPr>
         <w:ind w:left="2700" w:hanging="2250"/>
       </w:pPr>
-      <w:proofErr w:type="spellStart"/>
       <w:r>
         <w:rPr>
           <w:rStyle w:val="EmphasizeChar"/>
         </w:rPr>
         <w:t>http_time_active</w:t>
       </w:r>
-      <w:proofErr w:type="spellEnd"/>
       <w:r>
         <w:tab/>
       </w:r>
@@ -5974,14 +5646,12 @@
       <w:pPr>
         <w:ind w:left="2700" w:hanging="2250"/>
       </w:pPr>
-      <w:proofErr w:type="spellStart"/>
       <w:r>
         <w:rPr>
           <w:rStyle w:val="EmphasizeChar"/>
         </w:rPr>
         <w:t>http_time_idle</w:t>
       </w:r>
-      <w:proofErr w:type="spellEnd"/>
       <w:r>
         <w:rPr>
           <w:rStyle w:val="EmphasizeChar"/>
@@ -5999,7 +5669,6 @@
       <w:pPr>
         <w:ind w:left="2700" w:hanging="2250"/>
       </w:pPr>
-      <w:proofErr w:type="spellStart"/>
       <w:r>
         <w:rPr>
           <w:rStyle w:val="EmphasizeChar"/>
@@ -6007,7 +5676,6 @@
         <w:lastRenderedPageBreak/>
         <w:t>http_time_request</w:t>
       </w:r>
-      <w:proofErr w:type="spellEnd"/>
       <w:r>
         <w:tab/>
       </w:r>
@@ -6025,14 +5693,12 @@
       <w:pPr>
         <w:ind w:left="2700" w:hanging="2250"/>
       </w:pPr>
-      <w:proofErr w:type="spellStart"/>
       <w:r>
         <w:rPr>
           <w:rStyle w:val="EmphasizeChar"/>
         </w:rPr>
         <w:t>http_time_response</w:t>
       </w:r>
-      <w:proofErr w:type="spellEnd"/>
       <w:r>
         <w:tab/>
       </w:r>
@@ -6061,14 +5727,12 @@
       <w:pPr>
         <w:ind w:left="2700" w:hanging="2250"/>
       </w:pPr>
-      <w:proofErr w:type="spellStart"/>
       <w:r>
         <w:rPr>
           <w:rStyle w:val="EmphasizeChar"/>
         </w:rPr>
         <w:t>http_uri</w:t>
       </w:r>
-      <w:proofErr w:type="spellEnd"/>
       <w:r>
         <w:tab/>
       </w:r>
@@ -6095,14 +5759,12 @@
       <w:pPr>
         <w:ind w:left="2700" w:hanging="2250"/>
       </w:pPr>
-      <w:proofErr w:type="spellStart"/>
       <w:r>
         <w:rPr>
           <w:rStyle w:val="EmphasizeChar"/>
         </w:rPr>
         <w:t>http_uri_query</w:t>
       </w:r>
-      <w:proofErr w:type="spellEnd"/>
       <w:r>
         <w:rPr>
           <w:rStyle w:val="EmphasizeChar"/>
@@ -6117,14 +5779,12 @@
       <w:pPr>
         <w:ind w:left="2700" w:hanging="2250"/>
       </w:pPr>
-      <w:proofErr w:type="spellStart"/>
       <w:r>
         <w:rPr>
           <w:rStyle w:val="EmphasizeChar"/>
         </w:rPr>
         <w:t>http_user_agent</w:t>
       </w:r>
-      <w:proofErr w:type="spellEnd"/>
       <w:r>
         <w:tab/>
       </w:r>
@@ -6145,14 +5805,12 @@
       <w:pPr>
         <w:ind w:left="2700" w:hanging="2250"/>
       </w:pPr>
-      <w:proofErr w:type="spellStart"/>
       <w:r>
         <w:rPr>
           <w:rStyle w:val="EmphasizeChar"/>
         </w:rPr>
         <w:t>http_version</w:t>
       </w:r>
-      <w:proofErr w:type="spellEnd"/>
       <w:r>
         <w:tab/>
       </w:r>
@@ -6308,14 +5966,12 @@
       <w:pPr>
         <w:ind w:left="1980" w:hanging="1620"/>
       </w:pPr>
-      <w:proofErr w:type="spellStart"/>
       <w:r>
         <w:rPr>
           <w:rStyle w:val="EmphasizeChar"/>
         </w:rPr>
         <w:t>node_dnsname</w:t>
       </w:r>
-      <w:proofErr w:type="spellEnd"/>
       <w:r>
         <w:tab/>
         <w:t>Docker host node DNS name (if any).</w:t>
@@ -6325,14 +5981,12 @@
       <w:pPr>
         <w:ind w:left="1980" w:hanging="1620"/>
       </w:pPr>
-      <w:proofErr w:type="spellStart"/>
       <w:r>
         <w:rPr>
           <w:rStyle w:val="EmphasizeChar"/>
         </w:rPr>
         <w:t>node_ip</w:t>
       </w:r>
-      <w:proofErr w:type="spellEnd"/>
       <w:r>
         <w:tab/>
         <w:t>Docker host node’s IP address on the local cluster network.</w:t>
@@ -6342,14 +5996,12 @@
       <w:pPr>
         <w:ind w:left="1980" w:hanging="1620"/>
       </w:pPr>
-      <w:proofErr w:type="spellStart"/>
       <w:r>
         <w:rPr>
           <w:rStyle w:val="EmphasizeChar"/>
         </w:rPr>
         <w:t>node_role</w:t>
       </w:r>
-      <w:proofErr w:type="spellEnd"/>
       <w:r>
         <w:tab/>
         <w:t xml:space="preserve">Docker host node role, one of: </w:t>
@@ -6405,15 +6057,7 @@
         <w:tab/>
       </w:r>
       <w:r>
-        <w:t xml:space="preserve">The </w:t>
-      </w:r>
-      <w:proofErr w:type="spellStart"/>
-      <w:r>
-        <w:t>Fluentd</w:t>
-      </w:r>
-      <w:proofErr w:type="spellEnd"/>
-      <w:r>
-        <w:t xml:space="preserve"> event tag at the time when the event was persisted to Elasticsearch.</w:t>
+        <w:t>The Fluentd event tag at the time when the event was persisted to Elasticsearch.</w:t>
       </w:r>
     </w:p>
     <w:p>
@@ -6467,14 +6111,7 @@
         <w:rPr>
           <w:rStyle w:val="EmphasizeChar"/>
         </w:rPr>
-        <w:t>--log-driver=</w:t>
-      </w:r>
-      <w:proofErr w:type="spellStart"/>
-      <w:r>
-        <w:rPr>
-          <w:rStyle w:val="EmphasizeChar"/>
-        </w:rPr>
-        <w:t>f</w:t>
+        <w:t>--log-driver=f</w:t>
       </w:r>
       <w:r>
         <w:rPr>
@@ -6482,7 +6119,6 @@
         </w:rPr>
         <w:t>luentd</w:t>
       </w:r>
-      <w:proofErr w:type="spellEnd"/>
       <w:r>
         <w:t xml:space="preserve"> and then </w:t>
       </w:r>
@@ -6549,11 +6185,9 @@
       <w:r>
         <w:t xml:space="preserve">Many </w:t>
       </w:r>
-      <w:proofErr w:type="spellStart"/>
       <w:r>
         <w:t>neonFORGE</w:t>
       </w:r>
-      <w:proofErr w:type="spellEnd"/>
       <w:r>
         <w:t xml:space="preserve"> applications emit a common log message format that include an optional timestamp, optional log-level, and optional sections in that order, followed by the message text.  Each of the optional sections are surrounded by square brackets and are</w:t>
       </w:r>
@@ -6579,7 +6213,6 @@
         </w:rPr>
         <w:t>[2017-01-27T19:04:11.000+00:00] [info] [</w:t>
       </w:r>
-      <w:proofErr w:type="spellStart"/>
       <w:proofErr w:type="gramStart"/>
       <w:r>
         <w:rPr>
@@ -6587,7 +6220,6 @@
         </w:rPr>
         <w:t>module:main</w:t>
       </w:r>
-      <w:proofErr w:type="spellEnd"/>
       <w:proofErr w:type="gramEnd"/>
       <w:r>
         <w:rPr>
@@ -6599,38 +6231,24 @@
         <w:rPr>
           <w:rStyle w:val="CodeChar"/>
         </w:rPr>
-        <w:t xml:space="preserve"> [activity:&lt;</w:t>
-      </w:r>
-      <w:proofErr w:type="spellStart"/>
+        <w:t xml:space="preserve"> [activity:&lt;guid&gt;]</w:t>
+      </w:r>
       <w:r>
         <w:rPr>
           <w:rStyle w:val="CodeChar"/>
         </w:rPr>
-        <w:t>guid</w:t>
-      </w:r>
-      <w:proofErr w:type="spellEnd"/>
+        <w:t xml:space="preserve"> </w:t>
+      </w:r>
       <w:r>
         <w:rPr>
           <w:rStyle w:val="CodeChar"/>
         </w:rPr>
-        <w:t>&gt;]</w:t>
+        <w:t>The message</w:t>
       </w:r>
       <w:r>
         <w:rPr>
           <w:rStyle w:val="CodeChar"/>
         </w:rPr>
-        <w:t xml:space="preserve"> </w:t>
-      </w:r>
-      <w:r>
-        <w:rPr>
-          <w:rStyle w:val="CodeChar"/>
-        </w:rPr>
-        <w:t>The message</w:t>
-      </w:r>
-      <w:r>
-        <w:rPr>
-          <w:rStyle w:val="CodeChar"/>
-        </w:rPr>
         <w:t>.</w:t>
       </w:r>
     </w:p>
@@ -6647,13 +6265,8 @@
       <w:r>
         <w:tab/>
       </w:r>
-      <w:proofErr w:type="spellStart"/>
-      <w:r>
-        <w:t>Elasticsearch</w:t>
-      </w:r>
-      <w:proofErr w:type="spellEnd"/>
-      <w:r>
-        <w:t xml:space="preserve"> cluster node.</w:t>
+      <w:r>
+        <w:t>Elasticsearch cluster node.</w:t>
       </w:r>
     </w:p>
     <w:p>
@@ -6897,14 +6510,12 @@
         <w:t xml:space="preserve">or where a </w:t>
       </w:r>
       <w:hyperlink r:id="rId20" w:history="1">
-        <w:proofErr w:type="spellStart"/>
         <w:r>
           <w:rPr>
             <w:rStyle w:val="Hyperlink"/>
           </w:rPr>
           <w:t>jumpbox</w:t>
         </w:r>
-        <w:proofErr w:type="spellEnd"/>
       </w:hyperlink>
       <w:r>
         <w:t xml:space="preserve"> is available for operators to log into remotely to administer the cluster.  This will be problematic for other environments such as public clouds, where direct connection is impossible and jumping is inconvenient.</w:t>
@@ -7018,7 +6629,6 @@
       <w:pPr>
         <w:pStyle w:val="Code"/>
       </w:pPr>
-      <w:proofErr w:type="spellStart"/>
       <w:proofErr w:type="gramStart"/>
       <w:r>
         <w:t>vpn</w:t>
@@ -7029,7 +6639,6 @@
       <w:r>
         <w:t>enabled</w:t>
       </w:r>
-      <w:proofErr w:type="spellEnd"/>
       <w:proofErr w:type="gramEnd"/>
       <w:r>
         <w:t xml:space="preserve"> = </w:t>
@@ -7149,16 +6758,8 @@
         <w:rPr>
           <w:rStyle w:val="EmphasizeChar"/>
         </w:rPr>
-        <w:t>neon-</w:t>
-      </w:r>
-      <w:proofErr w:type="spellStart"/>
-      <w:r>
-        <w:rPr>
-          <w:rStyle w:val="EmphasizeChar"/>
-        </w:rPr>
-        <w:t>consul.cluster</w:t>
-      </w:r>
-      <w:proofErr w:type="spellEnd"/>
+        <w:t>neon-consul.cluster</w:t>
+      </w:r>
       <w:r>
         <w:t xml:space="preserve">, </w:t>
       </w:r>
@@ -7166,16 +6767,8 @@
         <w:rPr>
           <w:rStyle w:val="EmphasizeChar"/>
         </w:rPr>
-        <w:t>neon-</w:t>
-      </w:r>
-      <w:proofErr w:type="spellStart"/>
-      <w:r>
-        <w:rPr>
-          <w:rStyle w:val="EmphasizeChar"/>
-        </w:rPr>
-        <w:t>vault.cluster</w:t>
-      </w:r>
-      <w:proofErr w:type="spellEnd"/>
+        <w:t>neon-vault.cluster</w:t>
+      </w:r>
       <w:r>
         <w:t xml:space="preserve">, </w:t>
       </w:r>
@@ -7183,16 +6776,8 @@
         <w:rPr>
           <w:rStyle w:val="EmphasizeChar"/>
         </w:rPr>
-        <w:t>neon-log-</w:t>
-      </w:r>
-      <w:proofErr w:type="spellStart"/>
-      <w:r>
-        <w:rPr>
-          <w:rStyle w:val="EmphasizeChar"/>
-        </w:rPr>
-        <w:t>esdata.cluster</w:t>
-      </w:r>
-      <w:proofErr w:type="spellEnd"/>
+        <w:t>neon-log-esdata.cluster</w:t>
+      </w:r>
       <w:r>
         <w:t>, etc.</w:t>
       </w:r>
@@ -7222,195 +6807,125 @@
         <w:rPr>
           <w:rStyle w:val="CodeChar"/>
         </w:rPr>
-        <w:t>/</w:t>
-      </w:r>
-      <w:proofErr w:type="spellStart"/>
+        <w:t>/etc/hosts</w:t>
+      </w:r>
+      <w:r>
+        <w:t xml:space="preserve"> d</w:t>
+      </w:r>
+      <w:r>
+        <w:t xml:space="preserve">uring cluster setup.  This </w:t>
+      </w:r>
+      <w:r>
+        <w:t>works</w:t>
+      </w:r>
+      <w:r>
+        <w:t xml:space="preserve"> fine for </w:t>
+      </w:r>
+      <w:r>
+        <w:t xml:space="preserve">DNS lookups made by native host node processes.  The problem </w:t>
+      </w:r>
+      <w:r>
+        <w:t>was</w:t>
+      </w:r>
+      <w:r>
+        <w:t xml:space="preserve"> how to get these mappings into Docker containers.  </w:t>
+      </w:r>
+      <w:r>
+        <w:t xml:space="preserve">To accomplish this, </w:t>
+      </w:r>
+      <w:r>
+        <w:t>cluster setup</w:t>
+      </w:r>
+      <w:r>
+        <w:t xml:space="preserve"> </w:t>
+      </w:r>
+      <w:r>
+        <w:t>create</w:t>
+      </w:r>
+      <w:r>
+        <w:t>d</w:t>
+      </w:r>
+      <w:r>
+        <w:t xml:space="preserve"> a static </w:t>
+      </w:r>
       <w:r>
         <w:rPr>
           <w:rStyle w:val="CodeChar"/>
         </w:rPr>
-        <w:t>etc</w:t>
-      </w:r>
-      <w:proofErr w:type="spellEnd"/>
+        <w:t>/etc/neoncluster/env-</w:t>
+      </w:r>
+      <w:r>
+        <w:rPr>
+          <w:rStyle w:val="EmphasizeChar"/>
+        </w:rPr>
+        <w:t>host</w:t>
+      </w:r>
+      <w:r>
+        <w:t xml:space="preserve"> script on the host and then </w:t>
+      </w:r>
+      <w:r>
+        <w:t xml:space="preserve">we </w:t>
+      </w:r>
+      <w:r>
+        <w:t>explicitly mount</w:t>
+      </w:r>
+      <w:r>
+        <w:t>ed</w:t>
+      </w:r>
+      <w:r>
+        <w:t xml:space="preserve"> this into containers and services and then </w:t>
+      </w:r>
+      <w:r>
+        <w:t>had</w:t>
+      </w:r>
+      <w:r>
+        <w:t xml:space="preserve"> the container entry point execute the m</w:t>
+      </w:r>
+      <w:r>
+        <w:t>ounted script.  This script set</w:t>
+      </w:r>
+      <w:r>
+        <w:t xml:space="preserve"> some environment variables </w:t>
+      </w:r>
+      <w:proofErr w:type="gramStart"/>
+      <w:r>
+        <w:t xml:space="preserve">and </w:t>
+      </w:r>
+      <w:r>
+        <w:t>also</w:t>
+      </w:r>
+      <w:proofErr w:type="gramEnd"/>
+      <w:r>
+        <w:t xml:space="preserve"> wrote</w:t>
+      </w:r>
+      <w:r>
+        <w:t xml:space="preserve"> static host mappings to the container’s </w:t>
+      </w:r>
       <w:r>
         <w:rPr>
           <w:rStyle w:val="CodeChar"/>
         </w:rPr>
-        <w:t>/hosts</w:t>
-      </w:r>
-      <w:r>
-        <w:t xml:space="preserve"> d</w:t>
-      </w:r>
-      <w:r>
-        <w:t xml:space="preserve">uring cluster setup.  This </w:t>
-      </w:r>
-      <w:r>
-        <w:t>works</w:t>
-      </w:r>
-      <w:r>
-        <w:t xml:space="preserve"> fine for </w:t>
-      </w:r>
-      <w:r>
-        <w:t xml:space="preserve">DNS lookups made by native host node processes.  The problem </w:t>
-      </w:r>
-      <w:r>
-        <w:t>was</w:t>
-      </w:r>
-      <w:r>
-        <w:t xml:space="preserve"> how to get these mappings into Docker containers.  </w:t>
-      </w:r>
-      <w:r>
-        <w:t xml:space="preserve">To accomplish this, </w:t>
-      </w:r>
-      <w:r>
-        <w:t>cluster setup</w:t>
-      </w:r>
-      <w:r>
-        <w:t xml:space="preserve"> </w:t>
-      </w:r>
-      <w:r>
-        <w:t>create</w:t>
-      </w:r>
-      <w:r>
-        <w:t>d</w:t>
-      </w:r>
-      <w:r>
-        <w:t xml:space="preserve"> a static </w:t>
+        <w:t>/etc/hosts</w:t>
+      </w:r>
+      <w:r>
+        <w:t xml:space="preserve"> file.</w:t>
+      </w:r>
+    </w:p>
+    <w:p>
+      <w:r>
+        <w:t xml:space="preserve">This is a little </w:t>
+      </w:r>
+      <w:r>
+        <w:t>hokey</w:t>
+      </w:r>
+      <w:r>
+        <w:t xml:space="preserve"> though, since this means that containers will need to mount </w:t>
       </w:r>
       <w:r>
         <w:rPr>
           <w:rStyle w:val="CodeChar"/>
         </w:rPr>
-        <w:t>/</w:t>
-      </w:r>
-      <w:proofErr w:type="spellStart"/>
-      <w:r>
-        <w:rPr>
-          <w:rStyle w:val="CodeChar"/>
-        </w:rPr>
-        <w:t>etc</w:t>
-      </w:r>
-      <w:proofErr w:type="spellEnd"/>
-      <w:r>
-        <w:rPr>
-          <w:rStyle w:val="CodeChar"/>
-        </w:rPr>
-        <w:t>/neoncluster/</w:t>
-      </w:r>
-      <w:proofErr w:type="spellStart"/>
-      <w:r>
-        <w:rPr>
-          <w:rStyle w:val="CodeChar"/>
-        </w:rPr>
-        <w:t>env</w:t>
-      </w:r>
-      <w:proofErr w:type="spellEnd"/>
-      <w:r>
-        <w:rPr>
-          <w:rStyle w:val="CodeChar"/>
-        </w:rPr>
-        <w:t>-</w:t>
-      </w:r>
-      <w:r>
-        <w:rPr>
-          <w:rStyle w:val="EmphasizeChar"/>
-        </w:rPr>
-        <w:t>host</w:t>
-      </w:r>
-      <w:r>
-        <w:t xml:space="preserve"> script on the host and then </w:t>
-      </w:r>
-      <w:r>
-        <w:t xml:space="preserve">we </w:t>
-      </w:r>
-      <w:r>
-        <w:t>explicitly mount</w:t>
-      </w:r>
-      <w:r>
-        <w:t>ed</w:t>
-      </w:r>
-      <w:r>
-        <w:t xml:space="preserve"> this into containers and services and then </w:t>
-      </w:r>
-      <w:r>
-        <w:t>had</w:t>
-      </w:r>
-      <w:r>
-        <w:t xml:space="preserve"> the container entry point execute the m</w:t>
-      </w:r>
-      <w:r>
-        <w:t>ounted script.  This script set</w:t>
-      </w:r>
-      <w:r>
-        <w:t xml:space="preserve"> some environment variables </w:t>
-      </w:r>
-      <w:proofErr w:type="gramStart"/>
-      <w:r>
-        <w:t xml:space="preserve">and </w:t>
-      </w:r>
-      <w:r>
-        <w:t>also</w:t>
-      </w:r>
-      <w:proofErr w:type="gramEnd"/>
-      <w:r>
-        <w:t xml:space="preserve"> wrote</w:t>
-      </w:r>
-      <w:r>
-        <w:t xml:space="preserve"> static host mappings to the container’s </w:t>
-      </w:r>
-      <w:r>
-        <w:rPr>
-          <w:rStyle w:val="CodeChar"/>
-        </w:rPr>
-        <w:t>/</w:t>
-      </w:r>
-      <w:proofErr w:type="spellStart"/>
-      <w:r>
-        <w:rPr>
-          <w:rStyle w:val="CodeChar"/>
-        </w:rPr>
-        <w:t>etc</w:t>
-      </w:r>
-      <w:proofErr w:type="spellEnd"/>
-      <w:r>
-        <w:rPr>
-          <w:rStyle w:val="CodeChar"/>
-        </w:rPr>
-        <w:t>/hosts</w:t>
-      </w:r>
-      <w:r>
-        <w:t xml:space="preserve"> file.</w:t>
-      </w:r>
-    </w:p>
-    <w:p>
-      <w:r>
-        <w:t xml:space="preserve">This is a little </w:t>
-      </w:r>
-      <w:r>
-        <w:t>hokey</w:t>
-      </w:r>
-      <w:r>
-        <w:t xml:space="preserve"> though, since this means that containers will need to mount </w:t>
-      </w:r>
-      <w:r>
-        <w:rPr>
-          <w:rStyle w:val="CodeChar"/>
-        </w:rPr>
-        <w:t>/</w:t>
-      </w:r>
-      <w:proofErr w:type="spellStart"/>
-      <w:r>
-        <w:rPr>
-          <w:rStyle w:val="CodeChar"/>
-        </w:rPr>
-        <w:t>etc</w:t>
-      </w:r>
-      <w:proofErr w:type="spellEnd"/>
-      <w:r>
-        <w:rPr>
-          <w:rStyle w:val="CodeChar"/>
-        </w:rPr>
-        <w:t>/hosts</w:t>
+        <w:t>/etc/hosts</w:t>
       </w:r>
       <w:r>
         <w:rPr>
@@ -7430,28 +6945,18 @@
       <w:r>
         <w:t xml:space="preserve"> </w:t>
       </w:r>
-      <w:proofErr w:type="spellStart"/>
-      <w:r>
-        <w:rPr>
-          <w:rStyle w:val="EmphasizeChar"/>
-        </w:rPr>
-        <w:t>PowerDNS</w:t>
-      </w:r>
-      <w:proofErr w:type="spellEnd"/>
-      <w:r>
-        <w:rPr>
-          <w:rStyle w:val="EmphasizeChar"/>
-        </w:rPr>
-        <w:t xml:space="preserve"> </w:t>
-      </w:r>
-      <w:proofErr w:type="spellStart"/>
+      <w:r>
+        <w:rPr>
+          <w:rStyle w:val="EmphasizeChar"/>
+        </w:rPr>
+        <w:t xml:space="preserve">PowerDNS </w:t>
+      </w:r>
       <w:r>
         <w:rPr>
           <w:rStyle w:val="EmphasizeChar"/>
         </w:rPr>
         <w:t>Recursor</w:t>
       </w:r>
-      <w:proofErr w:type="spellEnd"/>
       <w:r>
         <w:t xml:space="preserve"> to</w:t>
       </w:r>
@@ -7486,7 +6991,7 @@
           <v:shape id="_x0000_i1026" type="#_x0000_t75" style="width:234.75pt;height:123.75pt" o:ole="">
             <v:imagedata r:id="rId23" o:title=""/>
           </v:shape>
-          <o:OLEObject Type="Embed" ProgID="Visio.Drawing.15" ShapeID="_x0000_i1026" DrawAspect="Content" ObjectID="_1574478861" r:id="rId24"/>
+          <o:OLEObject Type="Embed" ProgID="Visio.Drawing.15" ShapeID="_x0000_i1026" DrawAspect="Content" ObjectID="_1579245703" r:id="rId24"/>
         </w:object>
       </w:r>
     </w:p>
@@ -7498,23 +7003,7 @@
         <w:t>install</w:t>
       </w:r>
       <w:r>
-        <w:t xml:space="preserve"> </w:t>
-      </w:r>
-      <w:proofErr w:type="spellStart"/>
-      <w:r>
-        <w:t>PowerDNS</w:t>
-      </w:r>
-      <w:proofErr w:type="spellEnd"/>
-      <w:r>
-        <w:t xml:space="preserve"> </w:t>
-      </w:r>
-      <w:proofErr w:type="spellStart"/>
-      <w:r>
-        <w:t>Recursor</w:t>
-      </w:r>
-      <w:proofErr w:type="spellEnd"/>
-      <w:r>
-        <w:t>:</w:t>
+        <w:t xml:space="preserve"> PowerDNS Recursor:</w:t>
       </w:r>
     </w:p>
     <w:p>
@@ -7525,14 +7014,12 @@
           <w:numId w:val="12"/>
         </w:numPr>
       </w:pPr>
-      <w:proofErr w:type="spellStart"/>
       <w:r>
         <w:rPr>
           <w:rStyle w:val="EmphasizeChar"/>
         </w:rPr>
         <w:t>Recursor</w:t>
       </w:r>
-      <w:proofErr w:type="spellEnd"/>
       <w:r>
         <w:t xml:space="preserve"> is installed as a native host service on each node and</w:t>
       </w:r>
@@ -7540,15 +7027,7 @@
         <w:t xml:space="preserve"> acts as the immediate upstream server</w:t>
       </w:r>
       <w:r>
-        <w:t xml:space="preserve"> for both host and containers running on that node.  </w:t>
-      </w:r>
-      <w:proofErr w:type="spellStart"/>
-      <w:r>
-        <w:t>Recursor</w:t>
-      </w:r>
-      <w:proofErr w:type="spellEnd"/>
-      <w:r>
-        <w:t xml:space="preserve"> is configured to listen on port 53 </w:t>
+        <w:t xml:space="preserve"> for both host and containers running on that node.  Recursor is configured to listen on port 53 </w:t>
       </w:r>
       <w:r>
         <w:t xml:space="preserve">on </w:t>
@@ -7576,14 +7055,12 @@
           <w:numId w:val="12"/>
         </w:numPr>
       </w:pPr>
-      <w:proofErr w:type="spellStart"/>
       <w:r>
         <w:rPr>
           <w:rStyle w:val="EmphasizeChar"/>
         </w:rPr>
         <w:t>Recursor</w:t>
       </w:r>
-      <w:proofErr w:type="spellEnd"/>
       <w:r>
         <w:t xml:space="preserve"> is configure</w:t>
       </w:r>
@@ -7594,15 +7071,7 @@
         <w:t xml:space="preserve"> requests from </w:t>
       </w:r>
       <w:r>
-        <w:t>a custom hosts file (not located at /</w:t>
-      </w:r>
-      <w:proofErr w:type="spellStart"/>
-      <w:r>
-        <w:t>etc</w:t>
-      </w:r>
-      <w:proofErr w:type="spellEnd"/>
-      <w:r>
-        <w:t>/hosts)</w:t>
+        <w:t>a custom hosts file (not located at /etc/hosts)</w:t>
       </w:r>
       <w:r>
         <w:t>.</w:t>
@@ -7619,14 +7088,12 @@
           <w:numId w:val="12"/>
         </w:numPr>
       </w:pPr>
-      <w:proofErr w:type="spellStart"/>
       <w:r>
         <w:rPr>
           <w:rStyle w:val="EmphasizeChar"/>
         </w:rPr>
         <w:t>Recursor</w:t>
       </w:r>
-      <w:proofErr w:type="spellEnd"/>
       <w:r>
         <w:t xml:space="preserve"> is configured to</w:t>
       </w:r>
@@ -7652,23 +7119,7 @@
         </w:numPr>
       </w:pPr>
       <w:r>
-        <w:t xml:space="preserve">The DNS resolver on every host node will be configured to use the local </w:t>
-      </w:r>
-      <w:proofErr w:type="spellStart"/>
-      <w:r>
-        <w:t>PowerDNS</w:t>
-      </w:r>
-      <w:proofErr w:type="spellEnd"/>
-      <w:r>
-        <w:t xml:space="preserve"> </w:t>
-      </w:r>
-      <w:proofErr w:type="spellStart"/>
-      <w:r>
-        <w:t>Recursor</w:t>
-      </w:r>
-      <w:proofErr w:type="spellEnd"/>
-      <w:r>
-        <w:t xml:space="preserve"> as </w:t>
+        <w:t xml:space="preserve">The DNS resolver on every host node will be configured to use the local PowerDNS Recursor as </w:t>
       </w:r>
       <w:r>
         <w:t>its</w:t>
@@ -7695,15 +7146,7 @@
         </w:numPr>
       </w:pPr>
       <w:r>
-        <w:t xml:space="preserve">The </w:t>
-      </w:r>
-      <w:proofErr w:type="spellStart"/>
-      <w:r>
-        <w:t>Recursors</w:t>
-      </w:r>
-      <w:proofErr w:type="spellEnd"/>
-      <w:r>
-        <w:t xml:space="preserve"> running on every cluster node are configured to accept requests only from well-defined private Internet subnets.</w:t>
+        <w:t>The Recursors running on every cluster node are configured to accept requests only from well-defined private Internet subnets.</w:t>
       </w:r>
     </w:p>
     <w:p>
@@ -7719,15 +7162,7 @@
         <w:t xml:space="preserve"> from an architectural perspective.  </w:t>
       </w:r>
       <w:r>
-        <w:t xml:space="preserve">Any DNS queries made by local host processes as well as by local containers will be received by the </w:t>
-      </w:r>
-      <w:proofErr w:type="spellStart"/>
-      <w:r>
-        <w:t>Recursor</w:t>
-      </w:r>
-      <w:proofErr w:type="spellEnd"/>
-      <w:r>
-        <w:t xml:space="preserve"> with </w:t>
+        <w:t xml:space="preserve">Any DNS queries made by local host processes as well as by local containers will be received by the Recursor with </w:t>
       </w:r>
       <w:proofErr w:type="gramStart"/>
       <w:r>
@@ -7749,35 +7184,7 @@
         <w:rPr>
           <w:rStyle w:val="CodeChar"/>
         </w:rPr>
-        <w:t>/</w:t>
-      </w:r>
-      <w:proofErr w:type="spellStart"/>
-      <w:r>
-        <w:rPr>
-          <w:rStyle w:val="CodeChar"/>
-        </w:rPr>
-        <w:t>etc</w:t>
-      </w:r>
-      <w:proofErr w:type="spellEnd"/>
-      <w:r>
-        <w:rPr>
-          <w:rStyle w:val="CodeChar"/>
-        </w:rPr>
-        <w:t>/neoncluster/</w:t>
-      </w:r>
-      <w:proofErr w:type="spellStart"/>
-      <w:r>
-        <w:rPr>
-          <w:rStyle w:val="CodeChar"/>
-        </w:rPr>
-        <w:t>env</w:t>
-      </w:r>
-      <w:proofErr w:type="spellEnd"/>
-      <w:r>
-        <w:rPr>
-          <w:rStyle w:val="CodeChar"/>
-        </w:rPr>
-        <w:t>-host</w:t>
+        <w:t>/etc/neoncluster/env-host</w:t>
       </w:r>
       <w:r>
         <w:t xml:space="preserve"> file means that containers</w:t>
@@ -7826,15 +7233,7 @@
         <w:t xml:space="preserve">dynamic DNS </w:t>
       </w:r>
       <w:r>
-        <w:t xml:space="preserve">capabilities.  The basic idea here is to use </w:t>
-      </w:r>
-      <w:proofErr w:type="spellStart"/>
-      <w:r>
-        <w:t>PowerDNS</w:t>
-      </w:r>
-      <w:proofErr w:type="spellEnd"/>
-      <w:r>
-        <w:t xml:space="preserve"> Server plus a custom remote backend to DNS answers f</w:t>
+        <w:t>capabilities.  The basic idea here is to use PowerDNS Server plus a custom remote backend to DNS answers f</w:t>
       </w:r>
       <w:r>
         <w:t>rom host state persisted to Consul with this remote backend running as a Docker service on the manager nodes.  An additional service would be deployed that maintains the host state in Consul by performing health checks, etc.</w:t>
@@ -7854,15 +7253,7 @@
       </w:r>
       <w:proofErr w:type="gramEnd"/>
       <w:r>
-        <w:t xml:space="preserve"> and have the manager </w:t>
-      </w:r>
-      <w:proofErr w:type="spellStart"/>
-      <w:r>
-        <w:t>Recursors</w:t>
-      </w:r>
-      <w:proofErr w:type="spellEnd"/>
-      <w:r>
-        <w:t xml:space="preserve"> forward these requests to the local Docker service.  It sure would be nice though to avoid this constraint and enable dynamic resolution on any host name.</w:t>
+        <w:t xml:space="preserve"> and have the manager Recursors forward these requests to the local Docker service.  It sure would be nice though to avoid this constraint and enable dynamic resolution on any host name.</w:t>
       </w:r>
     </w:p>
     <w:p>
@@ -7887,15 +7278,7 @@
       </w:r>
       <w:proofErr w:type="gramEnd"/>
       <w:r>
-        <w:t xml:space="preserve"> requests are currently resolved statically by a local </w:t>
-      </w:r>
-      <w:proofErr w:type="spellStart"/>
-      <w:r>
-        <w:t>PowerDNS</w:t>
-      </w:r>
-      <w:proofErr w:type="spellEnd"/>
-      <w:r>
-        <w:t xml:space="preserve"> Server.  We’d need to figure out a way to forward lookups that failed to the upstream dynamic DNS.</w:t>
+        <w:t xml:space="preserve"> requests are currently resolved statically by a local PowerDNS Server.  We’d need to figure out a way to forward lookups that failed to the upstream dynamic DNS.</w:t>
       </w:r>
       <w:r>
         <w:br/>
@@ -7910,15 +7293,7 @@
         </w:numPr>
       </w:pPr>
       <w:r>
-        <w:t xml:space="preserve">Chicken-and-egg issues.  The current implementation of running the </w:t>
-      </w:r>
-      <w:proofErr w:type="spellStart"/>
-      <w:r>
-        <w:t>PowerDNS</w:t>
-      </w:r>
-      <w:proofErr w:type="spellEnd"/>
-      <w:r>
-        <w:t xml:space="preserve"> Server as a native host process helps to avoid bootstrapping issues because </w:t>
+        <w:t xml:space="preserve">Chicken-and-egg issues.  The current implementation of running the PowerDNS Server as a native host process helps to avoid bootstrapping issues because </w:t>
       </w:r>
       <w:proofErr w:type="gramStart"/>
       <w:r>
@@ -7935,6 +7310,1187 @@
       <w:proofErr w:type="gramEnd"/>
       <w:r>
         <w:t xml:space="preserve"> the service.</w:t>
+      </w:r>
+    </w:p>
+    <w:p>
+      <w:pPr>
+        <w:pStyle w:val="Heading1"/>
+      </w:pPr>
+      <w:r>
+        <w:t>Cluster CRON</w:t>
+      </w:r>
+    </w:p>
+    <w:p>
+      <w:r>
+        <w:t xml:space="preserve">neonCLUSTER includes the </w:t>
+      </w:r>
+      <w:r>
+        <w:rPr>
+          <w:rStyle w:val="EmphasizeChar"/>
+        </w:rPr>
+        <w:t>neon-cluster-cron</w:t>
+      </w:r>
+      <w:r>
+        <w:t xml:space="preserve"> service which can be configured to start one or more Docker services</w:t>
+      </w:r>
+      <w:r>
+        <w:rPr>
+          <w:rStyle w:val="FootnoteReference"/>
+        </w:rPr>
+        <w:footnoteReference w:id="2"/>
+      </w:r>
+      <w:r>
+        <w:t xml:space="preserve"> at scheduled times or periodic intervals.  </w:t>
+      </w:r>
+      <w:r>
+        <w:t xml:space="preserve">The </w:t>
+      </w:r>
+      <w:r>
+        <w:rPr>
+          <w:rStyle w:val="EmphasizeChar"/>
+        </w:rPr>
+        <w:t>neon-cluster-cron</w:t>
+      </w:r>
+      <w:r>
+        <w:t xml:space="preserve"> service runs as a single instance on the cluster managers (so it can access the Docker Swarm API) and works by polling and updating Consul keys beneath </w:t>
+      </w:r>
+      <w:r>
+        <w:rPr>
+          <w:rStyle w:val="EmphasizeChar"/>
+        </w:rPr>
+        <w:t>neon/service/neon-cluster-cron</w:t>
+      </w:r>
+      <w:r>
+        <w:t>.  Here’s an example of how this lays out:</w:t>
+      </w:r>
+    </w:p>
+    <w:p>
+      <w:pPr>
+        <w:pStyle w:val="Code"/>
+      </w:pPr>
+      <w:r>
+        <w:t>neon/service:</w:t>
+      </w:r>
+      <w:r>
+        <w:br/>
+        <w:t xml:space="preserve">    neon-cluster-cron:</w:t>
+      </w:r>
+      <w:r>
+        <w:br/>
+        <w:t xml:space="preserve">        </w:t>
+      </w:r>
+      <w:r>
+        <w:t>poll-seconds: 15</w:t>
+      </w:r>
+      <w:r>
+        <w:br/>
+        <w:t xml:space="preserve">        disposition-poll-seconds: 5</w:t>
+      </w:r>
+      <w:r>
+        <w:br/>
+        <w:t xml:space="preserve">        </w:t>
+      </w:r>
+      <w:r>
+        <w:t>disposition-</w:t>
+      </w:r>
+      <w:r>
+        <w:t>wait-seconds: 120</w:t>
+      </w:r>
+      <w:r>
+        <w:br/>
+        <w:t xml:space="preserve">        </w:t>
+      </w:r>
+      <w:r>
+        <w:t>history-count</w:t>
+      </w:r>
+      <w:r>
+        <w:t>: 10</w:t>
+      </w:r>
+      <w:r>
+        <w:br/>
+      </w:r>
+      <w:r>
+        <w:br/>
+        <w:t xml:space="preserve">        jobs:</w:t>
+      </w:r>
+      <w:r>
+        <w:br/>
+        <w:t xml:space="preserve">            </w:t>
+      </w:r>
+      <w:r>
+        <w:t>backup:</w:t>
+      </w:r>
+      <w:r>
+        <w:br/>
+        <w:t xml:space="preserve">                schedule: D</w:t>
+      </w:r>
+      <w:r>
+        <w:t>aily:01:00</w:t>
+      </w:r>
+      <w:r>
+        <w:br/>
+        <w:t xml:space="preserve">                command: docker service create ...</w:t>
+      </w:r>
+      <w:r>
+        <w:br/>
+        <w:t xml:space="preserve">                status: </w:t>
+      </w:r>
+      <w:r>
+        <w:t>running</w:t>
+      </w:r>
+      <w:r>
+        <w:br/>
+        <w:t xml:space="preserve">                service</w:t>
+      </w:r>
+      <w:r>
+        <w:t>-id: 9mnpnzenvg8p8tdbtq4wvbkcz</w:t>
+      </w:r>
+      <w:r>
+        <w:br/>
+        <w:t xml:space="preserve">                history:</w:t>
+      </w:r>
+      <w:r>
+        <w:br/>
+        <w:t xml:space="preserve">                    </w:t>
+      </w:r>
+      <w:bookmarkStart w:id="0" w:name="_Hlk505496009"/>
+      <w:r>
+        <w:t>9mnpnzenvg8p8tdbtq4wvbkcz</w:t>
+      </w:r>
+      <w:r>
+        <w:t>: &lt;job state&gt;</w:t>
+      </w:r>
+      <w:bookmarkEnd w:id="0"/>
+      <w:r>
+        <w:br/>
+        <w:t xml:space="preserve">                    7132</w:t>
+      </w:r>
+      <w:r>
+        <w:t>nzenvg8p8tdbtq4wvbkcz: &lt;job state&gt;</w:t>
+      </w:r>
+      <w:r>
+        <w:br/>
+        <w:t xml:space="preserve">                    ...</w:t>
+      </w:r>
+      <w:r>
+        <w:br/>
+      </w:r>
+      <w:r>
+        <w:br/>
+        <w:t xml:space="preserve">            </w:t>
+      </w:r>
+      <w:r>
+        <w:t>report:</w:t>
+      </w:r>
+      <w:r>
+        <w:br/>
+        <w:t xml:space="preserve">                </w:t>
+      </w:r>
+      <w:r>
+        <w:t>schedule: Hourly</w:t>
+      </w:r>
+      <w:r>
+        <w:br/>
+        <w:t xml:space="preserve">                docker service create ...</w:t>
+      </w:r>
+      <w:r>
+        <w:br/>
+        <w:t xml:space="preserve">                status: </w:t>
+      </w:r>
+      <w:r>
+        <w:t>waiting</w:t>
+      </w:r>
+      <w:r>
+        <w:br/>
+        <w:t xml:space="preserve">                service-id: </w:t>
+      </w:r>
+      <w:r>
+        <w:br/>
+        <w:t xml:space="preserve">                history:</w:t>
+      </w:r>
+      <w:r>
+        <w:br/>
+        <w:t xml:space="preserve">                    ...</w:t>
+      </w:r>
+    </w:p>
+    <w:p>
+      <w:r>
+        <w:t>Service settings:</w:t>
+      </w:r>
+    </w:p>
+    <w:p>
+      <w:pPr>
+        <w:ind w:left="2880" w:hanging="2520"/>
+      </w:pPr>
+      <w:r>
+        <w:rPr>
+          <w:rStyle w:val="EmphasizeChar"/>
+        </w:rPr>
+        <w:lastRenderedPageBreak/>
+        <w:t>poll-seconds</w:t>
+      </w:r>
+      <w:r>
+        <w:tab/>
+        <w:t xml:space="preserve">Specifies the interval at which </w:t>
+      </w:r>
+      <w:r>
+        <w:rPr>
+          <w:rStyle w:val="EmphasizeChar"/>
+        </w:rPr>
+        <w:t>neon-cluster-cron</w:t>
+      </w:r>
+      <w:r>
+        <w:t xml:space="preserve"> wakes up to decide when to launch new jobs as well as to manage running jobs.</w:t>
+      </w:r>
+    </w:p>
+    <w:p>
+      <w:pPr>
+        <w:ind w:left="2880" w:hanging="2520"/>
+      </w:pPr>
+      <w:r>
+        <w:rPr>
+          <w:rStyle w:val="EmphasizeChar"/>
+        </w:rPr>
+        <w:t>disposition-</w:t>
+      </w:r>
+      <w:r>
+        <w:rPr>
+          <w:rStyle w:val="EmphasizeChar"/>
+        </w:rPr>
+        <w:t>poll</w:t>
+      </w:r>
+      <w:r>
+        <w:rPr>
+          <w:rStyle w:val="EmphasizeChar"/>
+        </w:rPr>
+        <w:t>-seconds</w:t>
+      </w:r>
+      <w:r>
+        <w:rPr>
+          <w:rStyle w:val="EmphasizeChar"/>
+        </w:rPr>
+        <w:tab/>
+      </w:r>
+      <w:r>
+        <w:t xml:space="preserve">Specifies the </w:t>
+      </w:r>
+      <w:r>
+        <w:t>interval</w:t>
+      </w:r>
+      <w:r>
+        <w:t xml:space="preserve"> </w:t>
+      </w:r>
+      <w:r>
+        <w:rPr>
+          <w:rStyle w:val="EmphasizeChar"/>
+        </w:rPr>
+        <w:t>neon-cluster-cron</w:t>
+      </w:r>
+      <w:r>
+        <w:t xml:space="preserve"> will query Elasticsearch for the final disposition information for completed jobs.</w:t>
+      </w:r>
+    </w:p>
+    <w:p>
+      <w:pPr>
+        <w:ind w:left="2880" w:hanging="2520"/>
+      </w:pPr>
+      <w:r>
+        <w:rPr>
+          <w:rStyle w:val="EmphasizeChar"/>
+        </w:rPr>
+        <w:t>disposition-wait-seconds</w:t>
+      </w:r>
+      <w:r>
+        <w:rPr>
+          <w:rStyle w:val="EmphasizeChar"/>
+        </w:rPr>
+        <w:tab/>
+      </w:r>
+      <w:r>
+        <w:t xml:space="preserve">Specifies the maximum number of seconds </w:t>
+      </w:r>
+      <w:r>
+        <w:rPr>
+          <w:rStyle w:val="EmphasizeChar"/>
+        </w:rPr>
+        <w:t>neon-cluster-cron</w:t>
+      </w:r>
+      <w:r>
+        <w:t xml:space="preserve"> will query Elasticsearch for the final disposition information for completed jobs.</w:t>
+      </w:r>
+    </w:p>
+    <w:p>
+      <w:pPr>
+        <w:ind w:left="2880" w:hanging="2520"/>
+      </w:pPr>
+      <w:r>
+        <w:rPr>
+          <w:rStyle w:val="EmphasizeChar"/>
+        </w:rPr>
+        <w:t>history-count</w:t>
+      </w:r>
+      <w:r>
+        <w:tab/>
+        <w:t>Specifies the maximum execution history records to retain in Consul for each job.</w:t>
+      </w:r>
+    </w:p>
+    <w:p>
+      <w:pPr>
+        <w:ind w:left="2880" w:hanging="2520"/>
+      </w:pPr>
+      <w:r>
+        <w:rPr>
+          <w:rStyle w:val="EmphasizeChar"/>
+        </w:rPr>
+        <w:t>j</w:t>
+      </w:r>
+      <w:r>
+        <w:rPr>
+          <w:rStyle w:val="EmphasizeChar"/>
+        </w:rPr>
+        <w:t>obs</w:t>
+      </w:r>
+      <w:r>
+        <w:tab/>
+        <w:t xml:space="preserve">Holds the job </w:t>
+      </w:r>
+      <w:r>
+        <w:t>definitions and execution history keyed by job name.</w:t>
+      </w:r>
+    </w:p>
+    <w:p>
+      <w:r>
+        <w:t xml:space="preserve">Each cluster CRON job is defined by a record beneath </w:t>
+      </w:r>
+      <w:r>
+        <w:rPr>
+          <w:rStyle w:val="EmphasizeChar"/>
+        </w:rPr>
+        <w:t>jobs</w:t>
+      </w:r>
+      <w:r>
+        <w:t xml:space="preserve"> and is keyed by the job name.  Job definitions include the following keys:</w:t>
+      </w:r>
+    </w:p>
+    <w:p>
+      <w:pPr>
+        <w:ind w:left="1980" w:hanging="1620"/>
+      </w:pPr>
+      <w:r>
+        <w:rPr>
+          <w:rStyle w:val="EmphasizeChar"/>
+        </w:rPr>
+        <w:t>schedule</w:t>
+      </w:r>
+      <w:r>
+        <w:tab/>
+        <w:t xml:space="preserve">Specifies when the job should be run.  See the neonFORGE </w:t>
+      </w:r>
+      <w:r>
+        <w:rPr>
+          <w:rStyle w:val="CodeChar"/>
+        </w:rPr>
+        <w:t>RecurringTimer</w:t>
+      </w:r>
+      <w:r>
+        <w:t xml:space="preserve"> class for more information.</w:t>
+      </w:r>
+    </w:p>
+    <w:p>
+      <w:pPr>
+        <w:ind w:left="1980" w:hanging="1620"/>
+      </w:pPr>
+      <w:r>
+        <w:rPr>
+          <w:rStyle w:val="EmphasizeChar"/>
+        </w:rPr>
+        <w:t>command</w:t>
+      </w:r>
+      <w:r>
+        <w:tab/>
+        <w:t xml:space="preserve">Specifies the command to be executed </w:t>
+      </w:r>
+      <w:r>
+        <w:t xml:space="preserve">to start the job.  Currently, only </w:t>
+      </w:r>
+      <w:r>
+        <w:br/>
+      </w:r>
+      <w:r>
+        <w:rPr>
+          <w:rStyle w:val="CodeChar"/>
+        </w:rPr>
+        <w:t>docker service create</w:t>
+      </w:r>
+      <w:r>
+        <w:t xml:space="preserve"> commands are supported.  Note that the job name will be used when creating the service if the </w:t>
+      </w:r>
+      <w:r>
+        <w:rPr>
+          <w:rStyle w:val="EmphasizeChar"/>
+        </w:rPr>
+        <w:t>--name</w:t>
+      </w:r>
+      <w:r>
+        <w:t xml:space="preserve"> option is not specified.</w:t>
+      </w:r>
+    </w:p>
+    <w:p>
+      <w:pPr>
+        <w:ind w:left="1980" w:hanging="1620"/>
+      </w:pPr>
+      <w:r>
+        <w:rPr>
+          <w:rStyle w:val="EmphasizeChar"/>
+        </w:rPr>
+        <w:t>status</w:t>
+      </w:r>
+      <w:r>
+        <w:rPr>
+          <w:rStyle w:val="EmphasizeChar"/>
+        </w:rPr>
+        <w:tab/>
+      </w:r>
+      <w:r>
+        <w:t>Indicates the current job status.  The possible values are:</w:t>
+      </w:r>
+      <w:r>
+        <w:br/>
+      </w:r>
+      <w:r>
+        <w:br/>
+      </w:r>
+      <w:r>
+        <w:rPr>
+          <w:rStyle w:val="EmphasizeChar"/>
+        </w:rPr>
+        <w:t>waiting</w:t>
+      </w:r>
+      <w:r>
+        <w:t xml:space="preserve"> </w:t>
+      </w:r>
+      <w:r>
+        <w:t>– j</w:t>
+      </w:r>
+      <w:r>
+        <w:t>ob is waiting to be scheduled for execution</w:t>
+      </w:r>
+      <w:r>
+        <w:br/>
+      </w:r>
+      <w:r>
+        <w:rPr>
+          <w:rStyle w:val="EmphasizeChar"/>
+        </w:rPr>
+        <w:t>running</w:t>
+      </w:r>
+      <w:r>
+        <w:t xml:space="preserve"> – job is currently running</w:t>
+      </w:r>
+      <w:r>
+        <w:br/>
+      </w:r>
+      <w:r>
+        <w:rPr>
+          <w:rStyle w:val="EmphasizeChar"/>
+        </w:rPr>
+        <w:t>disabled</w:t>
+      </w:r>
+      <w:r>
+        <w:t xml:space="preserve"> </w:t>
+      </w:r>
+      <w:r>
+        <w:t>–</w:t>
+      </w:r>
+      <w:r>
+        <w:t xml:space="preserve"> job has been disabled</w:t>
+      </w:r>
+      <w:r>
+        <w:br/>
+      </w:r>
+      <w:r>
+        <w:rPr>
+          <w:rStyle w:val="EmphasizeChar"/>
+        </w:rPr>
+        <w:t>pending</w:t>
+      </w:r>
+      <w:r>
+        <w:t xml:space="preserve"> – job should be executed once immediately</w:t>
+      </w:r>
+      <w:r>
+        <w:t>, ignoring the schedule</w:t>
+      </w:r>
+    </w:p>
+    <w:p>
+      <w:pPr>
+        <w:ind w:left="1980" w:hanging="1620"/>
+      </w:pPr>
+      <w:r>
+        <w:rPr>
+          <w:rStyle w:val="EmphasizeChar"/>
+        </w:rPr>
+        <w:t>service-id</w:t>
+      </w:r>
+      <w:r>
+        <w:tab/>
+        <w:t>Set to the associated Docker service ID when the job is running.</w:t>
+      </w:r>
+    </w:p>
+    <w:p>
+      <w:pPr>
+        <w:ind w:left="1980" w:hanging="1620"/>
+      </w:pPr>
+      <w:r>
+        <w:rPr>
+          <w:rStyle w:val="EmphasizeChar"/>
+        </w:rPr>
+        <w:t>history</w:t>
+      </w:r>
+      <w:r>
+        <w:tab/>
+      </w:r>
+      <w:r>
+        <w:t>Records describing the execution history of the job.  Each record is keyed by the service-id of the service instance created for each job and the record is JSON text formatted as</w:t>
+      </w:r>
+      <w:r>
+        <w:t xml:space="preserve"> described below:</w:t>
+      </w:r>
+    </w:p>
+    <w:p>
+      <w:r>
+        <w:t>Each history record is formatted as JSON like:</w:t>
+      </w:r>
+    </w:p>
+    <w:p>
+      <w:r>
+        <w:rPr>
+          <w:rStyle w:val="CodeChar"/>
+        </w:rPr>
+        <w:t>{</w:t>
+      </w:r>
+      <w:r>
+        <w:rPr>
+          <w:rStyle w:val="CodeChar"/>
+        </w:rPr>
+        <w:br/>
+      </w:r>
+      <w:r>
+        <w:rPr>
+          <w:rStyle w:val="CodeChar"/>
+        </w:rPr>
+        <w:t xml:space="preserve">    "time": "2017-02-04T12:01:00.000",</w:t>
+      </w:r>
+      <w:r>
+        <w:rPr>
+          <w:rStyle w:val="CodeChar"/>
+        </w:rPr>
+        <w:br/>
+        <w:t xml:space="preserve">    "started-at": "2017-02-04T12:00:00.000",</w:t>
+      </w:r>
+      <w:r>
+        <w:rPr>
+          <w:rStyle w:val="CodeChar"/>
+        </w:rPr>
+        <w:br/>
+        <w:t xml:space="preserve">    "finished-at": "2017-02-04T12:01:00.000"</w:t>
+      </w:r>
+      <w:r>
+        <w:rPr>
+          <w:rStyle w:val="CodeChar"/>
+        </w:rPr>
+        <w:br/>
+        <w:t xml:space="preserve">    "</w:t>
+      </w:r>
+      <w:r>
+        <w:rPr>
+          <w:rStyle w:val="CodeChar"/>
+        </w:rPr>
+        <w:t>disposition</w:t>
+      </w:r>
+      <w:r>
+        <w:rPr>
+          <w:rStyle w:val="CodeChar"/>
+        </w:rPr>
+        <w:t>": "success",</w:t>
+      </w:r>
+      <w:r>
+        <w:rPr>
+          <w:rStyle w:val="CodeChar"/>
+        </w:rPr>
+        <w:br/>
+        <w:t xml:space="preserve">    "</w:t>
+      </w:r>
+      <w:r>
+        <w:rPr>
+          <w:rStyle w:val="CodeChar"/>
+        </w:rPr>
+        <w:t>message</w:t>
+      </w:r>
+      <w:r>
+        <w:rPr>
+          <w:rStyle w:val="CodeChar"/>
+        </w:rPr>
+        <w:t>": "success: Backup completed successfully!"</w:t>
+      </w:r>
+      <w:r>
+        <w:rPr>
+          <w:rStyle w:val="CodeChar"/>
+        </w:rPr>
+        <w:br/>
+        <w:t>}</w:t>
+      </w:r>
+    </w:p>
+    <w:p>
+      <w:r>
+        <w:t>where:</w:t>
+      </w:r>
+    </w:p>
+    <w:p>
+      <w:pPr>
+        <w:ind w:left="1890" w:hanging="1530"/>
+      </w:pPr>
+      <w:r>
+        <w:rPr>
+          <w:rStyle w:val="EmphasizeChar"/>
+        </w:rPr>
+        <w:t>time</w:t>
+      </w:r>
+      <w:r>
+        <w:tab/>
+        <w:t>Indicates the time (UTC) when</w:t>
+      </w:r>
+      <w:r>
+        <w:t xml:space="preserve"> the record was written</w:t>
+      </w:r>
+    </w:p>
+    <w:p>
+      <w:pPr>
+        <w:ind w:left="1890" w:hanging="1530"/>
+      </w:pPr>
+      <w:r>
+        <w:rPr>
+          <w:rStyle w:val="EmphasizeChar"/>
+        </w:rPr>
+        <w:t>started-at</w:t>
+      </w:r>
+      <w:r>
+        <w:tab/>
+        <w:t xml:space="preserve">Indicates the time (UTC) when the job was </w:t>
+      </w:r>
+      <w:r>
+        <w:t>started</w:t>
+      </w:r>
+    </w:p>
+    <w:p>
+      <w:pPr>
+        <w:ind w:left="1890" w:hanging="1530"/>
+      </w:pPr>
+      <w:r>
+        <w:rPr>
+          <w:rStyle w:val="EmphasizeChar"/>
+        </w:rPr>
+        <w:lastRenderedPageBreak/>
+        <w:t>finished-at</w:t>
+      </w:r>
+      <w:r>
+        <w:tab/>
+        <w:t xml:space="preserve">Indicates the time (UTC) when the </w:t>
+      </w:r>
+      <w:r>
+        <w:t>job was finished</w:t>
+      </w:r>
+    </w:p>
+    <w:p>
+      <w:pPr>
+        <w:keepLines/>
+        <w:ind w:left="1886" w:hanging="1526"/>
+      </w:pPr>
+      <w:r>
+        <w:rPr>
+          <w:rStyle w:val="EmphasizeChar"/>
+        </w:rPr>
+        <w:t>disposition</w:t>
+      </w:r>
+      <w:r>
+        <w:tab/>
+        <w:t>Indicates whether the job is currently running or whether it succeeded or failed.  The possible values are:</w:t>
+      </w:r>
+      <w:r>
+        <w:br/>
+      </w:r>
+      <w:r>
+        <w:br/>
+      </w:r>
+      <w:r>
+        <w:rPr>
+          <w:rStyle w:val="EmphasizeChar"/>
+        </w:rPr>
+        <w:t>running</w:t>
+      </w:r>
+      <w:r>
+        <w:t xml:space="preserve"> – job is currently running</w:t>
+      </w:r>
+      <w:r>
+        <w:br/>
+      </w:r>
+      <w:r>
+        <w:rPr>
+          <w:rStyle w:val="EmphasizeChar"/>
+        </w:rPr>
+        <w:t>success</w:t>
+      </w:r>
+      <w:r>
+        <w:t xml:space="preserve"> – job finished successfully</w:t>
+      </w:r>
+      <w:r>
+        <w:br/>
+      </w:r>
+      <w:r>
+        <w:rPr>
+          <w:rStyle w:val="EmphasizeChar"/>
+        </w:rPr>
+        <w:t>fail</w:t>
+      </w:r>
+      <w:r>
+        <w:t xml:space="preserve"> – job finished but indicated failure</w:t>
+      </w:r>
+      <w:r>
+        <w:br/>
+      </w:r>
+      <w:r>
+        <w:rPr>
+          <w:rStyle w:val="EmphasizeChar"/>
+        </w:rPr>
+        <w:t>unknown</w:t>
+      </w:r>
+      <w:r>
+        <w:t xml:space="preserve"> – the job finished but its final disposition could not be determined</w:t>
+      </w:r>
+    </w:p>
+    <w:p>
+      <w:pPr>
+        <w:keepLines/>
+        <w:ind w:left="1886" w:hanging="1526"/>
+      </w:pPr>
+      <w:r>
+        <w:rPr>
+          <w:rStyle w:val="EmphasizeChar"/>
+        </w:rPr>
+        <w:t>message</w:t>
+      </w:r>
+      <w:r>
+        <w:rPr>
+          <w:rStyle w:val="EmphasizeChar"/>
+        </w:rPr>
+        <w:tab/>
+      </w:r>
+      <w:r>
+        <w:t>Optional status message returned by the job.</w:t>
+      </w:r>
+    </w:p>
+    <w:p>
+      <w:pPr>
+        <w:pStyle w:val="Heading2"/>
+      </w:pPr>
+      <w:r>
+        <w:t xml:space="preserve">CRON </w:t>
+      </w:r>
+      <w:r>
+        <w:t>Requirements and Limitations</w:t>
+      </w:r>
+    </w:p>
+    <w:p>
+      <w:r>
+        <w:t xml:space="preserve">At this point, a </w:t>
+      </w:r>
+      <w:r>
+        <w:rPr>
+          <w:rStyle w:val="EmphasizeChar"/>
+        </w:rPr>
+        <w:t>neon-cluster-cron</w:t>
+      </w:r>
+      <w:r>
+        <w:t xml:space="preserve"> job can only be executed as a Docker Swarm service running with a single replica.  Global mode is not supported and it is also not currently possible to schedule jobs for pet nodes because they are not members of the Swarm.  Future releases of neonCLUSTER may relax these constraints.</w:t>
+      </w:r>
+    </w:p>
+    <w:p>
+      <w:r>
+        <w:t xml:space="preserve">A cluster CRON job may be implemented using any Docker image.  It’ll simply be scheduled to run as a Docker service.  If possible, you should augment job images to write a special log entry to </w:t>
+      </w:r>
+      <w:r>
+        <w:rPr>
+          <w:rStyle w:val="EmphasizeChar"/>
+        </w:rPr>
+        <w:t>stdout</w:t>
+      </w:r>
+      <w:r>
+        <w:t xml:space="preserve"> or </w:t>
+      </w:r>
+      <w:r>
+        <w:rPr>
+          <w:rStyle w:val="EmphasizeChar"/>
+        </w:rPr>
+        <w:t>stderr</w:t>
+      </w:r>
+      <w:r>
+        <w:t xml:space="preserve"> indicating whether the job succeeded or failed </w:t>
+      </w:r>
+      <w:r>
+        <w:t>and includi</w:t>
+      </w:r>
+      <w:r>
+        <w:t>ng an optional status message.</w:t>
+      </w:r>
+    </w:p>
+    <w:p>
+      <w:r>
+        <w:t>Successful job</w:t>
+      </w:r>
+      <w:r>
+        <w:t>s</w:t>
+      </w:r>
+      <w:r>
+        <w:t xml:space="preserve"> should output a log entry</w:t>
+      </w:r>
+      <w:r>
+        <w:t xml:space="preserve"> with a message</w:t>
+      </w:r>
+      <w:r>
+        <w:t xml:space="preserve"> like:</w:t>
+      </w:r>
+    </w:p>
+    <w:p>
+      <w:pPr>
+        <w:pStyle w:val="Code"/>
+      </w:pPr>
+      <w:r>
+        <w:t>[INFO] NEON-JOB: Backup completed successfully.</w:t>
+      </w:r>
+    </w:p>
+    <w:p>
+      <w:r>
+        <w:t>Failed jobs should output a log entry with a message like:</w:t>
+      </w:r>
+    </w:p>
+    <w:p>
+      <w:pPr>
+        <w:pStyle w:val="Code"/>
+      </w:pPr>
+      <w:r>
+        <w:t>[ERROR] NEON-JOB: Backup failed</w:t>
+      </w:r>
+      <w:r>
+        <w:t>.</w:t>
+      </w:r>
+    </w:p>
+    <w:p>
+      <w:r>
+        <w:t>These log messages will eventually make their way into the Elasticsearch log cluster.  Once</w:t>
+      </w:r>
+      <w:r>
+        <w:br/>
+      </w:r>
+      <w:r>
+        <w:rPr>
+          <w:rStyle w:val="EmphasizeChar"/>
+        </w:rPr>
+        <w:t>neon-cluster-cron</w:t>
+      </w:r>
+      <w:r>
+        <w:t xml:space="preserve"> detects that a job service has terminated, it starts querying Elasticsearch for a log message prefixed by “</w:t>
+      </w:r>
+      <w:r>
+        <w:rPr>
+          <w:rStyle w:val="EmphasizeChar"/>
+        </w:rPr>
+        <w:t>NEON-JOB</w:t>
+      </w:r>
+      <w:r>
+        <w:rPr>
+          <w:rStyle w:val="EmphasizeChar"/>
+        </w:rPr>
+        <w:t>:</w:t>
+      </w:r>
+      <w:r>
+        <w:t>”</w:t>
+      </w:r>
+      <w:r>
+        <w:t xml:space="preserve">.   Jobs that logged this as </w:t>
+      </w:r>
+      <w:r>
+        <w:rPr>
+          <w:rStyle w:val="CodeChar"/>
+        </w:rPr>
+        <w:t>INFO</w:t>
+      </w:r>
+      <w:r>
+        <w:t xml:space="preserve"> will be considered to have been completed successfully, and jobs that logged </w:t>
+      </w:r>
+      <w:r>
+        <w:rPr>
+          <w:rStyle w:val="CodeChar"/>
+        </w:rPr>
+        <w:t>ERROR</w:t>
+      </w:r>
+      <w:r>
+        <w:t xml:space="preserve"> will be considered to have failed.  In either case, the message after the prefix will be extracted and </w:t>
+      </w:r>
+      <w:r>
+        <w:t xml:space="preserve">be written to the </w:t>
+      </w:r>
+      <w:r>
+        <w:rPr>
+          <w:rStyle w:val="CodeChar"/>
+        </w:rPr>
+        <w:t>message</w:t>
+      </w:r>
+      <w:r>
+        <w:t xml:space="preserve"> history property.</w:t>
+      </w:r>
+    </w:p>
+    <w:p>
+      <w:r>
+        <w:t xml:space="preserve">After a job service has completed, </w:t>
+      </w:r>
+      <w:r>
+        <w:rPr>
+          <w:rStyle w:val="EmphasizeChar"/>
+        </w:rPr>
+        <w:t>neon-cluster-cron</w:t>
+      </w:r>
+      <w:r>
+        <w:t xml:space="preserve"> will query </w:t>
+      </w:r>
+      <w:r>
+        <w:t xml:space="preserve">Elasticsearch for the disposition log entry for up to </w:t>
+      </w:r>
+      <w:r>
+        <w:rPr>
+          <w:rStyle w:val="EmphasizeChar"/>
+        </w:rPr>
+        <w:t>disposition-wait-seconds</w:t>
+      </w:r>
+      <w:r>
+        <w:t xml:space="preserve">.  When a log record is found, the job history disposition will be set to </w:t>
+      </w:r>
+      <w:r>
+        <w:rPr>
+          <w:rStyle w:val="EmphasizeChar"/>
+        </w:rPr>
+        <w:t>success</w:t>
+      </w:r>
+      <w:r>
+        <w:t xml:space="preserve"> or </w:t>
+      </w:r>
+      <w:r>
+        <w:rPr>
+          <w:rStyle w:val="EmphasizeChar"/>
+        </w:rPr>
+        <w:t>fail</w:t>
+      </w:r>
+      <w:r>
+        <w:t xml:space="preserve"> based on the log level and the history message will be set to the extracted message.  If </w:t>
+      </w:r>
+      <w:r>
+        <w:t>no</w:t>
+      </w:r>
+      <w:r>
+        <w:t xml:space="preserve"> log record is found in time, the disposition will be set to </w:t>
+      </w:r>
+      <w:r>
+        <w:rPr>
+          <w:rStyle w:val="EmphasizeChar"/>
+        </w:rPr>
+        <w:t>unknown</w:t>
+      </w:r>
+      <w:r>
+        <w:t>.</w:t>
+      </w:r>
+    </w:p>
+    <w:p>
+      <w:pPr>
+        <w:pStyle w:val="Heading2"/>
+      </w:pPr>
+      <w:r>
+        <w:t xml:space="preserve">neon-cli </w:t>
+      </w:r>
+      <w:r>
+        <w:t xml:space="preserve">CRON </w:t>
+      </w:r>
+      <w:r>
+        <w:t>commands</w:t>
+      </w:r>
+    </w:p>
+    <w:p>
+      <w:r>
+        <w:t xml:space="preserve">neonCLUSTER CRON jobs are managed using </w:t>
+      </w:r>
+      <w:r>
+        <w:t xml:space="preserve">the following </w:t>
+      </w:r>
+      <w:r>
+        <w:rPr>
+          <w:rStyle w:val="EmphasizeChar"/>
+        </w:rPr>
+        <w:t>neon-cli</w:t>
+      </w:r>
+      <w:r>
+        <w:t xml:space="preserve"> commands:</w:t>
+      </w:r>
+    </w:p>
+    <w:p>
+      <w:pPr>
+        <w:pStyle w:val="Heading3"/>
+      </w:pPr>
+      <w:r>
+        <w:t xml:space="preserve">neon cron </w:t>
+      </w:r>
+      <w:r>
+        <w:t>disable</w:t>
+      </w:r>
+      <w:r>
+        <w:t xml:space="preserve"> NAME</w:t>
+      </w:r>
+    </w:p>
+    <w:p>
+      <w:r>
+        <w:t>Disables execution of the named job.</w:t>
+      </w:r>
+    </w:p>
+    <w:p>
+      <w:pPr>
+        <w:pStyle w:val="Heading3"/>
+      </w:pPr>
+      <w:r>
+        <w:t xml:space="preserve">neon cron </w:t>
+      </w:r>
+      <w:r>
+        <w:t>enable</w:t>
+      </w:r>
+      <w:r>
+        <w:t xml:space="preserve"> NAME</w:t>
+      </w:r>
+    </w:p>
+    <w:p>
+      <w:r>
+        <w:t>Enables execution of the named job.</w:t>
+      </w:r>
+    </w:p>
+    <w:p>
+      <w:pPr>
+        <w:pStyle w:val="Heading3"/>
+      </w:pPr>
+      <w:r>
+        <w:lastRenderedPageBreak/>
+        <w:t>neon cron history [NAME]</w:t>
+      </w:r>
+    </w:p>
+    <w:p>
+      <w:r>
+        <w:t>Returns the execution history of all jobs or just the named job.</w:t>
+      </w:r>
+    </w:p>
+    <w:p>
+      <w:pPr>
+        <w:pStyle w:val="Heading3"/>
+      </w:pPr>
+      <w:r>
+        <w:t>neon cron ls|list</w:t>
+      </w:r>
+    </w:p>
+    <w:p>
+      <w:r>
+        <w:t>Lists the cron jobs.</w:t>
+      </w:r>
+    </w:p>
+    <w:p>
+      <w:pPr>
+        <w:pStyle w:val="Heading3"/>
+      </w:pPr>
+      <w:r>
+        <w:t>neon cron rm|remove NAME</w:t>
+      </w:r>
+    </w:p>
+    <w:p>
+      <w:r>
+        <w:t>Removes the named cron job.</w:t>
+      </w:r>
+    </w:p>
+    <w:p>
+      <w:pPr>
+        <w:pStyle w:val="Heading3"/>
+      </w:pPr>
+      <w:r>
+        <w:t>neon cron run NAME</w:t>
+      </w:r>
+    </w:p>
+    <w:p>
+      <w:r>
+        <w:t>Runs the named command immediately if it’s not already running.</w:t>
+      </w:r>
+    </w:p>
+    <w:p>
+      <w:pPr>
+        <w:pStyle w:val="Heading3"/>
+      </w:pPr>
+      <w:r>
+        <w:t xml:space="preserve">neon cron set NAME SCHEDULE </w:t>
+      </w:r>
+      <w:r>
+        <w:t>--</w:t>
+      </w:r>
+      <w:r>
+        <w:t xml:space="preserve"> docker service create …</w:t>
+      </w:r>
+    </w:p>
+    <w:p>
+      <w:r>
+        <w:t xml:space="preserve">Adds </w:t>
+      </w:r>
+      <w:r>
+        <w:t xml:space="preserve">or updates </w:t>
+      </w:r>
+      <w:r>
+        <w:t xml:space="preserve">a named </w:t>
+      </w:r>
+      <w:r>
+        <w:t>job.</w:t>
+      </w:r>
+      <w:r>
+        <w:t xml:space="preserve">  SCHEDULE specifies when the job is to be executed and the command after the -- will be executed on one of the manager nodes to start the job.  Only </w:t>
+      </w:r>
+      <w:r>
+        <w:rPr>
+          <w:rStyle w:val="CodeChar"/>
+        </w:rPr>
+        <w:t>docker service create</w:t>
+      </w:r>
+      <w:r>
+        <w:t xml:space="preserve"> commands are supported at this ti</w:t>
+      </w:r>
+      <w:bookmarkStart w:id="1" w:name="_GoBack"/>
+      <w:bookmarkEnd w:id="1"/>
+      <w:r>
+        <w:t>me.</w:t>
+      </w:r>
+    </w:p>
+    <w:p>
+      <w:pPr>
+        <w:pStyle w:val="Heading3"/>
+      </w:pPr>
+      <w:r>
+        <w:t xml:space="preserve">neon </w:t>
+      </w:r>
+      <w:r>
+        <w:t>cron</w:t>
+      </w:r>
+      <w:r>
+        <w:t xml:space="preserve"> status NAME</w:t>
+      </w:r>
+    </w:p>
+    <w:p>
+      <w:r>
+        <w:t>Returns the status of a named job.</w:t>
       </w:r>
     </w:p>
     <w:p/>
@@ -7949,7 +8505,7 @@
 </file>
 
 <file path=word/endnotes.xml><?xml version="1.0" encoding="utf-8"?>
-<w:endnotes xmlns:wpc="http://schemas.microsoft.com/office/word/2010/wordprocessingCanvas" xmlns:cx="http://schemas.microsoft.com/office/drawing/2014/chartex" xmlns:cx1="http://schemas.microsoft.com/office/drawing/2015/9/8/chartex" xmlns:cx2="http://schemas.microsoft.com/office/drawing/2015/10/21/chartex" xmlns:cx3="http://schemas.microsoft.com/office/drawing/2016/5/9/chartex" xmlns:cx4="http://schemas.microsoft.com/office/drawing/2016/5/10/chartex" xmlns:cx5="http://schemas.microsoft.com/office/drawing/2016/5/11/chartex" xmlns:cx6="http://schemas.microsoft.com/office/drawing/2016/5/12/chartex" xmlns:cx7="http://schemas.microsoft.com/office/drawing/2016/5/13/chartex" xmlns:cx8="http://schemas.microsoft.com/office/drawing/2016/5/14/chartex" xmlns:mc="http://schemas.openxmlformats.org/markup-compatibility/2006" xmlns:aink="http://schemas.microsoft.com/office/drawing/2016/ink" xmlns:am3d="http://schemas.microsoft.com/office/drawing/2017/model3d" xmlns:o="urn:schemas-microsoft-com:office:office" xmlns:r="http://schemas.openxmlformats.org/officeDocument/2006/relationships" xmlns:m="http://schemas.openxmlformats.org/officeDocument/2006/math" xmlns:v="urn:schemas-microsoft-com:vml" xmlns:wp14="http://schemas.microsoft.com/office/word/2010/wordprocessingDrawing" xmlns:wp="http://schemas.openxmlformats.org/drawingml/2006/wordprocessingDrawing" xmlns:w10="urn:schemas-microsoft-com:office:word" xmlns:w="http://schemas.openxmlformats.org/wordprocessingml/2006/main" xmlns:w14="http://schemas.microsoft.com/office/word/2010/wordml" xmlns:w15="http://schemas.microsoft.com/office/word/2012/wordml" xmlns:w16se="http://schemas.microsoft.com/office/word/2015/wordml/symex" xmlns:wpg="http://schemas.microsoft.com/office/word/2010/wordprocessingGroup" xmlns:wpi="http://schemas.microsoft.com/office/word/2010/wordprocessingInk" xmlns:wne="http://schemas.microsoft.com/office/word/2006/wordml" xmlns:wps="http://schemas.microsoft.com/office/word/2010/wordprocessingShape" mc:Ignorable="w14 w15 w16se wp14">
+<w:endnotes xmlns:wpc="http://schemas.microsoft.com/office/word/2010/wordprocessingCanvas" xmlns:cx="http://schemas.microsoft.com/office/drawing/2014/chartex" xmlns:cx1="http://schemas.microsoft.com/office/drawing/2015/9/8/chartex" xmlns:cx2="http://schemas.microsoft.com/office/drawing/2015/10/21/chartex" xmlns:cx3="http://schemas.microsoft.com/office/drawing/2016/5/9/chartex" xmlns:cx4="http://schemas.microsoft.com/office/drawing/2016/5/10/chartex" xmlns:cx5="http://schemas.microsoft.com/office/drawing/2016/5/11/chartex" xmlns:cx6="http://schemas.microsoft.com/office/drawing/2016/5/12/chartex" xmlns:cx7="http://schemas.microsoft.com/office/drawing/2016/5/13/chartex" xmlns:cx8="http://schemas.microsoft.com/office/drawing/2016/5/14/chartex" xmlns:mc="http://schemas.openxmlformats.org/markup-compatibility/2006" xmlns:aink="http://schemas.microsoft.com/office/drawing/2016/ink" xmlns:am3d="http://schemas.microsoft.com/office/drawing/2017/model3d" xmlns:o="urn:schemas-microsoft-com:office:office" xmlns:r="http://schemas.openxmlformats.org/officeDocument/2006/relationships" xmlns:m="http://schemas.openxmlformats.org/officeDocument/2006/math" xmlns:v="urn:schemas-microsoft-com:vml" xmlns:wp14="http://schemas.microsoft.com/office/word/2010/wordprocessingDrawing" xmlns:wp="http://schemas.openxmlformats.org/drawingml/2006/wordprocessingDrawing" xmlns:w10="urn:schemas-microsoft-com:office:word" xmlns:w="http://schemas.openxmlformats.org/wordprocessingml/2006/main" xmlns:w14="http://schemas.microsoft.com/office/word/2010/wordml" xmlns:w15="http://schemas.microsoft.com/office/word/2012/wordml" xmlns:w16cid="http://schemas.microsoft.com/office/word/2016/wordml/cid" xmlns:w16se="http://schemas.microsoft.com/office/word/2015/wordml/symex" xmlns:wpg="http://schemas.microsoft.com/office/word/2010/wordprocessingGroup" xmlns:wpi="http://schemas.microsoft.com/office/word/2010/wordprocessingInk" xmlns:wne="http://schemas.microsoft.com/office/word/2006/wordml" xmlns:wps="http://schemas.microsoft.com/office/word/2010/wordprocessingShape" mc:Ignorable="w14 w15 w16se w16cid wp14">
   <w:endnote w:type="separator" w:id="-1">
     <w:p>
       <w:pPr>
@@ -7974,7 +8530,7 @@
 </file>
 
 <file path=word/footnotes.xml><?xml version="1.0" encoding="utf-8"?>
-<w:footnotes xmlns:wpc="http://schemas.microsoft.com/office/word/2010/wordprocessingCanvas" xmlns:cx="http://schemas.microsoft.com/office/drawing/2014/chartex" xmlns:cx1="http://schemas.microsoft.com/office/drawing/2015/9/8/chartex" xmlns:cx2="http://schemas.microsoft.com/office/drawing/2015/10/21/chartex" xmlns:cx3="http://schemas.microsoft.com/office/drawing/2016/5/9/chartex" xmlns:cx4="http://schemas.microsoft.com/office/drawing/2016/5/10/chartex" xmlns:cx5="http://schemas.microsoft.com/office/drawing/2016/5/11/chartex" xmlns:cx6="http://schemas.microsoft.com/office/drawing/2016/5/12/chartex" xmlns:cx7="http://schemas.microsoft.com/office/drawing/2016/5/13/chartex" xmlns:cx8="http://schemas.microsoft.com/office/drawing/2016/5/14/chartex" xmlns:mc="http://schemas.openxmlformats.org/markup-compatibility/2006" xmlns:aink="http://schemas.microsoft.com/office/drawing/2016/ink" xmlns:am3d="http://schemas.microsoft.com/office/drawing/2017/model3d" xmlns:o="urn:schemas-microsoft-com:office:office" xmlns:r="http://schemas.openxmlformats.org/officeDocument/2006/relationships" xmlns:m="http://schemas.openxmlformats.org/officeDocument/2006/math" xmlns:v="urn:schemas-microsoft-com:vml" xmlns:wp14="http://schemas.microsoft.com/office/word/2010/wordprocessingDrawing" xmlns:wp="http://schemas.openxmlformats.org/drawingml/2006/wordprocessingDrawing" xmlns:w10="urn:schemas-microsoft-com:office:word" xmlns:w="http://schemas.openxmlformats.org/wordprocessingml/2006/main" xmlns:w14="http://schemas.microsoft.com/office/word/2010/wordml" xmlns:w15="http://schemas.microsoft.com/office/word/2012/wordml" xmlns:w16se="http://schemas.microsoft.com/office/word/2015/wordml/symex" xmlns:wpg="http://schemas.microsoft.com/office/word/2010/wordprocessingGroup" xmlns:wpi="http://schemas.microsoft.com/office/word/2010/wordprocessingInk" xmlns:wne="http://schemas.microsoft.com/office/word/2006/wordml" xmlns:wps="http://schemas.microsoft.com/office/word/2010/wordprocessingShape" mc:Ignorable="w14 w15 w16se wp14">
+<w:footnotes xmlns:wpc="http://schemas.microsoft.com/office/word/2010/wordprocessingCanvas" xmlns:cx="http://schemas.microsoft.com/office/drawing/2014/chartex" xmlns:cx1="http://schemas.microsoft.com/office/drawing/2015/9/8/chartex" xmlns:cx2="http://schemas.microsoft.com/office/drawing/2015/10/21/chartex" xmlns:cx3="http://schemas.microsoft.com/office/drawing/2016/5/9/chartex" xmlns:cx4="http://schemas.microsoft.com/office/drawing/2016/5/10/chartex" xmlns:cx5="http://schemas.microsoft.com/office/drawing/2016/5/11/chartex" xmlns:cx6="http://schemas.microsoft.com/office/drawing/2016/5/12/chartex" xmlns:cx7="http://schemas.microsoft.com/office/drawing/2016/5/13/chartex" xmlns:cx8="http://schemas.microsoft.com/office/drawing/2016/5/14/chartex" xmlns:mc="http://schemas.openxmlformats.org/markup-compatibility/2006" xmlns:aink="http://schemas.microsoft.com/office/drawing/2016/ink" xmlns:am3d="http://schemas.microsoft.com/office/drawing/2017/model3d" xmlns:o="urn:schemas-microsoft-com:office:office" xmlns:r="http://schemas.openxmlformats.org/officeDocument/2006/relationships" xmlns:m="http://schemas.openxmlformats.org/officeDocument/2006/math" xmlns:v="urn:schemas-microsoft-com:vml" xmlns:wp14="http://schemas.microsoft.com/office/word/2010/wordprocessingDrawing" xmlns:wp="http://schemas.openxmlformats.org/drawingml/2006/wordprocessingDrawing" xmlns:w10="urn:schemas-microsoft-com:office:word" xmlns:w="http://schemas.openxmlformats.org/wordprocessingml/2006/main" xmlns:w14="http://schemas.microsoft.com/office/word/2010/wordml" xmlns:w15="http://schemas.microsoft.com/office/word/2012/wordml" xmlns:w16cid="http://schemas.microsoft.com/office/word/2016/wordml/cid" xmlns:w16se="http://schemas.microsoft.com/office/word/2015/wordml/symex" xmlns:wpg="http://schemas.microsoft.com/office/word/2010/wordprocessingGroup" xmlns:wpi="http://schemas.microsoft.com/office/word/2010/wordprocessingInk" xmlns:wne="http://schemas.microsoft.com/office/word/2006/wordml" xmlns:wps="http://schemas.microsoft.com/office/word/2010/wordprocessingShape" mc:Ignorable="w14 w15 w16se w16cid wp14">
   <w:footnote w:type="separator" w:id="-1">
     <w:p>
       <w:pPr>
@@ -8007,13 +8563,23 @@
         <w:footnoteRef/>
       </w:r>
       <w:r>
-        <w:t xml:space="preserve"> This may change in the future.  We may deploy an HAProxy instance to use the Docker </w:t>
-      </w:r>
-      <w:r>
-        <w:t>ingress</w:t>
-      </w:r>
-      <w:r>
-        <w:t xml:space="preserve"> network instead.</w:t>
+        <w:t xml:space="preserve"> This may change in the future.  We may deploy an HAProxy instance to use the Docker ingress network instead.</w:t>
+      </w:r>
+    </w:p>
+  </w:footnote>
+  <w:footnote w:id="2">
+    <w:p>
+      <w:pPr>
+        <w:pStyle w:val="FootnoteText"/>
+      </w:pPr>
+      <w:r>
+        <w:rPr>
+          <w:rStyle w:val="FootnoteReference"/>
+        </w:rPr>
+        <w:footnoteRef/>
+      </w:r>
+      <w:r>
+        <w:t xml:space="preserve"> In the future, I also expect that we’ll support launching containers on specific host nodes as well by connecting to the nodes via SSH and invoking the docker run command locally.</w:t>
       </w:r>
     </w:p>
   </w:footnote>
@@ -8021,7 +8587,7 @@
 </file>
 
 <file path=word/numbering.xml><?xml version="1.0" encoding="utf-8"?>
-<w:numbering xmlns:wpc="http://schemas.microsoft.com/office/word/2010/wordprocessingCanvas" xmlns:cx="http://schemas.microsoft.com/office/drawing/2014/chartex" xmlns:cx1="http://schemas.microsoft.com/office/drawing/2015/9/8/chartex" xmlns:cx2="http://schemas.microsoft.com/office/drawing/2015/10/21/chartex" xmlns:cx3="http://schemas.microsoft.com/office/drawing/2016/5/9/chartex" xmlns:cx4="http://schemas.microsoft.com/office/drawing/2016/5/10/chartex" xmlns:cx5="http://schemas.microsoft.com/office/drawing/2016/5/11/chartex" xmlns:cx6="http://schemas.microsoft.com/office/drawing/2016/5/12/chartex" xmlns:cx7="http://schemas.microsoft.com/office/drawing/2016/5/13/chartex" xmlns:cx8="http://schemas.microsoft.com/office/drawing/2016/5/14/chartex" xmlns:mc="http://schemas.openxmlformats.org/markup-compatibility/2006" xmlns:aink="http://schemas.microsoft.com/office/drawing/2016/ink" xmlns:am3d="http://schemas.microsoft.com/office/drawing/2017/model3d" xmlns:o="urn:schemas-microsoft-com:office:office" xmlns:r="http://schemas.openxmlformats.org/officeDocument/2006/relationships" xmlns:m="http://schemas.openxmlformats.org/officeDocument/2006/math" xmlns:v="urn:schemas-microsoft-com:vml" xmlns:wp14="http://schemas.microsoft.com/office/word/2010/wordprocessingDrawing" xmlns:wp="http://schemas.openxmlformats.org/drawingml/2006/wordprocessingDrawing" xmlns:w10="urn:schemas-microsoft-com:office:word" xmlns:w="http://schemas.openxmlformats.org/wordprocessingml/2006/main" xmlns:w14="http://schemas.microsoft.com/office/word/2010/wordml" xmlns:w15="http://schemas.microsoft.com/office/word/2012/wordml" xmlns:w16se="http://schemas.microsoft.com/office/word/2015/wordml/symex" xmlns:wpg="http://schemas.microsoft.com/office/word/2010/wordprocessingGroup" xmlns:wpi="http://schemas.microsoft.com/office/word/2010/wordprocessingInk" xmlns:wne="http://schemas.microsoft.com/office/word/2006/wordml" xmlns:wps="http://schemas.microsoft.com/office/word/2010/wordprocessingShape" mc:Ignorable="w14 w15 w16se wp14">
+<w:numbering xmlns:wpc="http://schemas.microsoft.com/office/word/2010/wordprocessingCanvas" xmlns:cx="http://schemas.microsoft.com/office/drawing/2014/chartex" xmlns:cx1="http://schemas.microsoft.com/office/drawing/2015/9/8/chartex" xmlns:cx2="http://schemas.microsoft.com/office/drawing/2015/10/21/chartex" xmlns:cx3="http://schemas.microsoft.com/office/drawing/2016/5/9/chartex" xmlns:cx4="http://schemas.microsoft.com/office/drawing/2016/5/10/chartex" xmlns:cx5="http://schemas.microsoft.com/office/drawing/2016/5/11/chartex" xmlns:cx6="http://schemas.microsoft.com/office/drawing/2016/5/12/chartex" xmlns:cx7="http://schemas.microsoft.com/office/drawing/2016/5/13/chartex" xmlns:cx8="http://schemas.microsoft.com/office/drawing/2016/5/14/chartex" xmlns:mc="http://schemas.openxmlformats.org/markup-compatibility/2006" xmlns:aink="http://schemas.microsoft.com/office/drawing/2016/ink" xmlns:am3d="http://schemas.microsoft.com/office/drawing/2017/model3d" xmlns:o="urn:schemas-microsoft-com:office:office" xmlns:r="http://schemas.openxmlformats.org/officeDocument/2006/relationships" xmlns:m="http://schemas.openxmlformats.org/officeDocument/2006/math" xmlns:v="urn:schemas-microsoft-com:vml" xmlns:wp14="http://schemas.microsoft.com/office/word/2010/wordprocessingDrawing" xmlns:wp="http://schemas.openxmlformats.org/drawingml/2006/wordprocessingDrawing" xmlns:w10="urn:schemas-microsoft-com:office:word" xmlns:w="http://schemas.openxmlformats.org/wordprocessingml/2006/main" xmlns:w14="http://schemas.microsoft.com/office/word/2010/wordml" xmlns:w15="http://schemas.microsoft.com/office/word/2012/wordml" xmlns:w16cid="http://schemas.microsoft.com/office/word/2016/wordml/cid" xmlns:w16se="http://schemas.microsoft.com/office/word/2015/wordml/symex" xmlns:wpg="http://schemas.microsoft.com/office/word/2010/wordprocessingGroup" xmlns:wpi="http://schemas.microsoft.com/office/word/2010/wordprocessingInk" xmlns:wne="http://schemas.microsoft.com/office/word/2006/wordml" xmlns:wps="http://schemas.microsoft.com/office/word/2010/wordprocessingShape" mc:Ignorable="w14 w15 w16se w16cid wp14">
   <w:abstractNum w:abstractNumId="0" w15:restartNumberingAfterBreak="0">
     <w:nsid w:val="0B5A38E4"/>
     <w:multiLevelType w:val="hybridMultilevel"/>
@@ -9480,7 +10046,7 @@
 </file>
 
 <file path=word/styles.xml><?xml version="1.0" encoding="utf-8"?>
-<w:styles xmlns:mc="http://schemas.openxmlformats.org/markup-compatibility/2006" xmlns:r="http://schemas.openxmlformats.org/officeDocument/2006/relationships" xmlns:w="http://schemas.openxmlformats.org/wordprocessingml/2006/main" xmlns:w14="http://schemas.microsoft.com/office/word/2010/wordml" xmlns:w15="http://schemas.microsoft.com/office/word/2012/wordml" xmlns:w16se="http://schemas.microsoft.com/office/word/2015/wordml/symex" mc:Ignorable="w14 w15 w16se">
+<w:styles xmlns:mc="http://schemas.openxmlformats.org/markup-compatibility/2006" xmlns:r="http://schemas.openxmlformats.org/officeDocument/2006/relationships" xmlns:w="http://schemas.openxmlformats.org/wordprocessingml/2006/main" xmlns:w14="http://schemas.microsoft.com/office/word/2010/wordml" xmlns:w15="http://schemas.microsoft.com/office/word/2012/wordml" xmlns:w16cid="http://schemas.microsoft.com/office/word/2016/wordml/cid" xmlns:w16se="http://schemas.microsoft.com/office/word/2015/wordml/symex" mc:Ignorable="w14 w15 w16se w16cid">
   <w:docDefaults>
     <w:rPrDefault>
       <w:rPr>
@@ -9967,7 +10533,6 @@
   <w:style w:type="character" w:default="1" w:styleId="DefaultParagraphFont">
     <w:name w:val="Default Paragraph Font"/>
     <w:uiPriority w:val="1"/>
-    <w:semiHidden/>
     <w:unhideWhenUsed/>
   </w:style>
   <w:style w:type="table" w:default="1" w:styleId="TableNormal">
@@ -10483,7 +11048,7 @@
 </file>
 
 <file path=customXml/itemProps1.xml><?xml version="1.0" encoding="utf-8"?>
-<ds:datastoreItem xmlns:ds="http://schemas.openxmlformats.org/officeDocument/2006/customXml" ds:itemID="{4EE9B59D-2A95-4EE4-88FB-FF3C762708D4}">
+<ds:datastoreItem xmlns:ds="http://schemas.openxmlformats.org/officeDocument/2006/customXml" ds:itemID="{D36ED347-04AB-4360-B0D3-1CED82B3F42F}">
   <ds:schemaRefs>
     <ds:schemaRef ds:uri="http://schemas.openxmlformats.org/officeDocument/2006/bibliography"/>
   </ds:schemaRefs>

--- a/Doc/Cluster Notes.docx
+++ b/Doc/Cluster Notes.docx
@@ -129,12 +129,14 @@
       <w:r>
         <w:t xml:space="preserve"> services described below.  The port definitions are defined in the </w:t>
       </w:r>
+      <w:proofErr w:type="spellStart"/>
       <w:r>
         <w:rPr>
           <w:rStyle w:val="CodeChar"/>
         </w:rPr>
         <w:t>NeonClusterPorts</w:t>
       </w:r>
+      <w:proofErr w:type="spellEnd"/>
       <w:r>
         <w:t xml:space="preserve"> class.</w:t>
       </w:r>
@@ -757,6 +759,7 @@
       <w:r>
         <w:t xml:space="preserve">The </w:t>
       </w:r>
+      <w:proofErr w:type="spellStart"/>
       <w:r>
         <w:rPr>
           <w:b/>
@@ -764,6 +767,7 @@
         </w:rPr>
         <w:t>AppRole</w:t>
       </w:r>
+      <w:proofErr w:type="spellEnd"/>
       <w:r>
         <w:rPr>
           <w:color w:val="C45911" w:themeColor="accent2" w:themeShade="BF"/>
@@ -938,15 +942,32 @@
         </w:numPr>
       </w:pPr>
       <w:r>
-        <w:t xml:space="preserve">Name an AppRole: </w:t>
+        <w:t xml:space="preserve">Name an </w:t>
+      </w:r>
+      <w:proofErr w:type="spellStart"/>
+      <w:r>
+        <w:t>AppRole</w:t>
+      </w:r>
+      <w:proofErr w:type="spellEnd"/>
+      <w:r>
+        <w:t xml:space="preserve">: </w:t>
       </w:r>
       <w:r>
         <w:rPr>
           <w:b/>
           <w:color w:val="C45911" w:themeColor="accent2" w:themeShade="BF"/>
         </w:rPr>
-        <w:t>foo-com-myrole</w:t>
-      </w:r>
+        <w:t>foo-com-</w:t>
+      </w:r>
+      <w:proofErr w:type="spellStart"/>
+      <w:r>
+        <w:rPr>
+          <w:b/>
+          <w:color w:val="C45911" w:themeColor="accent2" w:themeShade="BF"/>
+        </w:rPr>
+        <w:t>myrole</w:t>
+      </w:r>
+      <w:proofErr w:type="spellEnd"/>
     </w:p>
     <w:p>
       <w:pPr>
@@ -964,38 +985,47 @@
           <w:b/>
           <w:color w:val="C45911" w:themeColor="accent2" w:themeShade="BF"/>
         </w:rPr>
-        <w:t>foo-com-mypolicy</w:t>
-      </w:r>
-    </w:p>
-    <w:p>
-      <w:pPr>
-        <w:pStyle w:val="Heading2"/>
-      </w:pPr>
-      <w:r>
-        <w:t>n</w:t>
-      </w:r>
-      <w:r>
-        <w:t>eonCLUSTER</w:t>
-      </w:r>
-      <w:r>
-        <w:t xml:space="preserve"> Secrets Hierarchy</w:t>
-      </w:r>
-    </w:p>
-    <w:p>
-      <w:r>
-        <w:t>n</w:t>
-      </w:r>
-      <w:r>
-        <w:t>eonCLUSTER</w:t>
-      </w:r>
-      <w:r>
-        <w:t xml:space="preserve"> secrets are persisted under the </w:t>
-      </w:r>
+        <w:t>foo-com-</w:t>
+      </w:r>
+      <w:proofErr w:type="spellStart"/>
       <w:r>
         <w:rPr>
           <w:b/>
           <w:color w:val="C45911" w:themeColor="accent2" w:themeShade="BF"/>
         </w:rPr>
+        <w:t>mypolicy</w:t>
+      </w:r>
+      <w:proofErr w:type="spellEnd"/>
+    </w:p>
+    <w:p>
+      <w:pPr>
+        <w:pStyle w:val="Heading2"/>
+      </w:pPr>
+      <w:r>
+        <w:t>n</w:t>
+      </w:r>
+      <w:r>
+        <w:t>eonCLUSTER</w:t>
+      </w:r>
+      <w:r>
+        <w:t xml:space="preserve"> Secrets Hierarchy</w:t>
+      </w:r>
+    </w:p>
+    <w:p>
+      <w:r>
+        <w:t>n</w:t>
+      </w:r>
+      <w:r>
+        <w:t>eonCLUSTER</w:t>
+      </w:r>
+      <w:r>
+        <w:t xml:space="preserve"> secrets are persisted under the </w:t>
+      </w:r>
+      <w:r>
+        <w:rPr>
+          <w:b/>
+          <w:color w:val="C45911" w:themeColor="accent2" w:themeShade="BF"/>
+        </w:rPr>
         <w:t>/neon-secret</w:t>
       </w:r>
       <w:r>
@@ -1076,14 +1106,25 @@
         </w:rPr>
         <w:t xml:space="preserve">           </w:t>
       </w:r>
-      <w:r>
-        <w:rPr>
-          <w:rFonts w:ascii="Consolas" w:hAnsi="Consolas"/>
-          <w:color w:val="538135" w:themeColor="accent6" w:themeShade="BF"/>
-          <w:sz w:val="19"/>
-          <w:szCs w:val="19"/>
-        </w:rPr>
-        <w:t>dblogin: &lt;credentials&gt;</w:t>
+      <w:proofErr w:type="spellStart"/>
+      <w:r>
+        <w:rPr>
+          <w:rFonts w:ascii="Consolas" w:hAnsi="Consolas"/>
+          <w:color w:val="538135" w:themeColor="accent6" w:themeShade="BF"/>
+          <w:sz w:val="19"/>
+          <w:szCs w:val="19"/>
+        </w:rPr>
+        <w:t>dblogin</w:t>
+      </w:r>
+      <w:proofErr w:type="spellEnd"/>
+      <w:r>
+        <w:rPr>
+          <w:rFonts w:ascii="Consolas" w:hAnsi="Consolas"/>
+          <w:color w:val="538135" w:themeColor="accent6" w:themeShade="BF"/>
+          <w:sz w:val="19"/>
+          <w:szCs w:val="19"/>
+        </w:rPr>
+        <w:t>: &lt;credentials&gt;</w:t>
       </w:r>
     </w:p>
     <w:p>
@@ -1318,8 +1359,19 @@
           <w:sz w:val="19"/>
           <w:szCs w:val="19"/>
         </w:rPr>
-        <w:t>neon-foo</w:t>
-      </w:r>
+        <w:t>neon-</w:t>
+      </w:r>
+      <w:proofErr w:type="spellStart"/>
+      <w:r>
+        <w:rPr>
+          <w:rFonts w:ascii="Consolas" w:hAnsi="Consolas"/>
+          <w:color w:val="538135" w:themeColor="accent6" w:themeShade="BF"/>
+          <w:sz w:val="19"/>
+          <w:szCs w:val="19"/>
+        </w:rPr>
+        <w:t>foo</w:t>
+      </w:r>
+      <w:proofErr w:type="spellEnd"/>
       <w:r>
         <w:rPr>
           <w:rFonts w:ascii="Consolas" w:hAnsi="Consolas"/>
@@ -1524,8 +1576,18 @@
           <w:szCs w:val="19"/>
         </w:rPr>
         <w:tab/>
+      </w:r>
+      <w:proofErr w:type="spellStart"/>
+      <w:r>
+        <w:rPr>
+          <w:rFonts w:ascii="Consolas" w:hAnsi="Consolas"/>
+          <w:color w:val="538135" w:themeColor="accent6" w:themeShade="BF"/>
+          <w:sz w:val="19"/>
+          <w:szCs w:val="19"/>
+        </w:rPr>
         <w:t>vpn</w:t>
       </w:r>
+      <w:proofErr w:type="spellEnd"/>
       <w:r>
         <w:rPr>
           <w:rFonts w:ascii="Consolas" w:hAnsi="Consolas"/>
@@ -1545,6 +1607,7 @@
         <w:tab/>
         <w:t xml:space="preserve">    </w:t>
       </w:r>
+      <w:proofErr w:type="spellStart"/>
       <w:proofErr w:type="gramStart"/>
       <w:r>
         <w:rPr>
@@ -1564,6 +1627,7 @@
         </w:rPr>
         <w:t>.encrypted</w:t>
       </w:r>
+      <w:proofErr w:type="spellEnd"/>
       <w:proofErr w:type="gramEnd"/>
       <w:r>
         <w:rPr>
@@ -2081,7 +2145,15 @@
     </w:p>
     <w:p>
       <w:r>
-        <w:t>TODO: Should we define policies for specific services or just set these explicitly in the AppRole when the service is deployed?</w:t>
+        <w:t xml:space="preserve">TODO: Should we define policies for specific services or just set these explicitly in the </w:t>
+      </w:r>
+      <w:proofErr w:type="spellStart"/>
+      <w:r>
+        <w:t>AppRole</w:t>
+      </w:r>
+      <w:proofErr w:type="spellEnd"/>
+      <w:r>
+        <w:t xml:space="preserve"> when the service is deployed?</w:t>
       </w:r>
     </w:p>
     <w:p>
@@ -2095,8 +2167,13 @@
         <w:t>eonCLUSTER</w:t>
       </w:r>
       <w:r>
-        <w:t xml:space="preserve"> AppRoles</w:t>
-      </w:r>
+        <w:t xml:space="preserve"> </w:t>
+      </w:r>
+      <w:proofErr w:type="spellStart"/>
+      <w:r>
+        <w:t>AppRoles</w:t>
+      </w:r>
+      <w:proofErr w:type="spellEnd"/>
     </w:p>
     <w:p>
       <w:r>
@@ -2388,7 +2465,39 @@
           <w:b/>
           <w:color w:val="C45911" w:themeColor="accent2" w:themeShade="BF"/>
         </w:rPr>
-        <w:t>/etc/neoncluster/env-host</w:t>
+        <w:t>/</w:t>
+      </w:r>
+      <w:proofErr w:type="spellStart"/>
+      <w:r>
+        <w:rPr>
+          <w:b/>
+          <w:color w:val="C45911" w:themeColor="accent2" w:themeShade="BF"/>
+        </w:rPr>
+        <w:t>etc</w:t>
+      </w:r>
+      <w:proofErr w:type="spellEnd"/>
+      <w:r>
+        <w:rPr>
+          <w:b/>
+          <w:color w:val="C45911" w:themeColor="accent2" w:themeShade="BF"/>
+        </w:rPr>
+        <w:t>/neoncluster/</w:t>
+      </w:r>
+      <w:proofErr w:type="spellStart"/>
+      <w:r>
+        <w:rPr>
+          <w:b/>
+          <w:color w:val="C45911" w:themeColor="accent2" w:themeShade="BF"/>
+        </w:rPr>
+        <w:t>env</w:t>
+      </w:r>
+      <w:proofErr w:type="spellEnd"/>
+      <w:r>
+        <w:rPr>
+          <w:b/>
+          <w:color w:val="C45911" w:themeColor="accent2" w:themeShade="BF"/>
+        </w:rPr>
+        <w:t>-host</w:t>
       </w:r>
       <w:r>
         <w:t xml:space="preserve"> script file and then execute it during </w:t>
@@ -2599,6 +2708,7 @@
         </w:rPr>
         <w:t xml:space="preserve">    </w:t>
       </w:r>
+      <w:proofErr w:type="spellStart"/>
       <w:proofErr w:type="gramStart"/>
       <w:r>
         <w:rPr>
@@ -2627,6 +2737,7 @@
         </w:rPr>
         <w:t>deflate</w:t>
       </w:r>
+      <w:proofErr w:type="spellEnd"/>
       <w:proofErr w:type="gramEnd"/>
       <w:r>
         <w:rPr>
@@ -2662,7 +2773,27 @@
           <w:sz w:val="19"/>
           <w:szCs w:val="19"/>
         </w:rPr>
-        <w:t>(json/</w:t>
+        <w:t>(</w:t>
+      </w:r>
+      <w:proofErr w:type="spellStart"/>
+      <w:r>
+        <w:rPr>
+          <w:rFonts w:ascii="Consolas" w:hAnsi="Consolas"/>
+          <w:color w:val="538135" w:themeColor="accent6" w:themeShade="BF"/>
+          <w:sz w:val="19"/>
+          <w:szCs w:val="19"/>
+        </w:rPr>
+        <w:t>json</w:t>
+      </w:r>
+      <w:proofErr w:type="spellEnd"/>
+      <w:r>
+        <w:rPr>
+          <w:rFonts w:ascii="Consolas" w:hAnsi="Consolas"/>
+          <w:color w:val="538135" w:themeColor="accent6" w:themeShade="BF"/>
+          <w:sz w:val="19"/>
+          <w:szCs w:val="19"/>
+        </w:rPr>
+        <w:t>/</w:t>
       </w:r>
       <w:r>
         <w:rPr>
@@ -2699,7 +2830,27 @@
           <w:szCs w:val="19"/>
         </w:rPr>
         <w:br/>
-        <w:t xml:space="preserve">        definition.hash   </w:t>
+        <w:t xml:space="preserve">        </w:t>
+      </w:r>
+      <w:proofErr w:type="spellStart"/>
+      <w:r>
+        <w:rPr>
+          <w:rFonts w:ascii="Consolas" w:hAnsi="Consolas"/>
+          <w:color w:val="538135" w:themeColor="accent6" w:themeShade="BF"/>
+          <w:sz w:val="19"/>
+          <w:szCs w:val="19"/>
+        </w:rPr>
+        <w:t>definition.hash</w:t>
+      </w:r>
+      <w:proofErr w:type="spellEnd"/>
+      <w:r>
+        <w:rPr>
+          <w:rFonts w:ascii="Consolas" w:hAnsi="Consolas"/>
+          <w:color w:val="538135" w:themeColor="accent6" w:themeShade="BF"/>
+          <w:sz w:val="19"/>
+          <w:szCs w:val="19"/>
+        </w:rPr>
+        <w:t xml:space="preserve">   </w:t>
       </w:r>
       <w:r>
         <w:rPr>
@@ -3149,15 +3300,25 @@
         <w:t xml:space="preserve"> relies on TD-Agent (from </w:t>
       </w:r>
       <w:hyperlink r:id="rId11" w:history="1">
+        <w:proofErr w:type="spellStart"/>
         <w:r>
           <w:rPr>
             <w:rStyle w:val="Hyperlink"/>
           </w:rPr>
           <w:t>Fluentd</w:t>
         </w:r>
+        <w:proofErr w:type="spellEnd"/>
       </w:hyperlink>
       <w:r>
-        <w:t>), Elasticsearch, and Kibana for its logging infrastructure.  We choose TD-Agent for log capture rather than Logstash because TD-A</w:t>
+        <w:t xml:space="preserve">), Elasticsearch, and Kibana for its logging infrastructure.  We choose TD-Agent for log capture rather than </w:t>
+      </w:r>
+      <w:proofErr w:type="spellStart"/>
+      <w:r>
+        <w:t>Logstash</w:t>
+      </w:r>
+      <w:proofErr w:type="spellEnd"/>
+      <w:r>
+        <w:t xml:space="preserve"> because TD-A</w:t>
       </w:r>
       <w:r>
         <w:t xml:space="preserve">gent was much </w:t>
@@ -3168,8 +3329,13 @@
       <w:r>
         <w:t xml:space="preserve"> weight then </w:t>
       </w:r>
-      <w:r>
-        <w:t xml:space="preserve">Logstash </w:t>
+      <w:proofErr w:type="spellStart"/>
+      <w:r>
+        <w:t>Logstash</w:t>
+      </w:r>
+      <w:proofErr w:type="spellEnd"/>
+      <w:r>
+        <w:t xml:space="preserve"> </w:t>
       </w:r>
       <w:r>
         <w:t>which required the Java runtime.</w:t>
@@ -3211,10 +3377,10 @@
             <v:path o:extrusionok="f" gradientshapeok="t" o:connecttype="rect"/>
             <o:lock v:ext="edit" aspectratio="t"/>
           </v:shapetype>
-          <v:shape id="_x0000_i1025" type="#_x0000_t75" style="width:565.15pt;height:444.75pt" o:ole="">
+          <v:shape id="_x0000_i1025" type="#_x0000_t75" style="width:564.75pt;height:444.75pt" o:ole="">
             <v:imagedata r:id="rId12" o:title=""/>
           </v:shape>
-          <o:OLEObject Type="Embed" ProgID="Visio.Drawing.15" ShapeID="_x0000_i1025" DrawAspect="Content" ObjectID="_1579245702" r:id="rId13"/>
+          <o:OLEObject Type="Embed" ProgID="Visio.Drawing.15" ShapeID="_x0000_i1025" DrawAspect="Content" ObjectID="_1582185544" r:id="rId13"/>
         </w:object>
       </w:r>
     </w:p>
@@ -3252,11 +3418,19 @@
       <w:r>
         <w:t xml:space="preserve">It’s responsible for reading events from the </w:t>
       </w:r>
-      <w:r>
-        <w:rPr>
-          <w:rStyle w:val="EmphasizeChar"/>
-        </w:rPr>
-        <w:t>systemd journal</w:t>
+      <w:proofErr w:type="spellStart"/>
+      <w:r>
+        <w:rPr>
+          <w:rStyle w:val="EmphasizeChar"/>
+        </w:rPr>
+        <w:t>systemd</w:t>
+      </w:r>
+      <w:proofErr w:type="spellEnd"/>
+      <w:r>
+        <w:rPr>
+          <w:rStyle w:val="EmphasizeChar"/>
+        </w:rPr>
+        <w:t xml:space="preserve"> journal</w:t>
       </w:r>
       <w:r>
         <w:t xml:space="preserve"> and receiving local </w:t>
@@ -3346,12 +3520,14 @@
         <w:t xml:space="preserve"> uses Elastic </w:t>
       </w:r>
       <w:hyperlink r:id="rId14" w:history="1">
+        <w:proofErr w:type="spellStart"/>
         <w:r>
           <w:rPr>
             <w:rStyle w:val="Hyperlink"/>
           </w:rPr>
           <w:t>Metricbeat</w:t>
         </w:r>
+        <w:proofErr w:type="spellEnd"/>
       </w:hyperlink>
       <w:r>
         <w:t xml:space="preserve"> to capture Docker host node as well as Docker container statistics such as CPU, memory, disk I/O, etc.  This is accomplished by deploying the </w:t>
@@ -3361,8 +3537,16 @@
           <w:rPr>
             <w:rStyle w:val="Hyperlink"/>
           </w:rPr>
-          <w:t>neoncluster/metricbeat</w:t>
+          <w:t>neoncluster/</w:t>
         </w:r>
+        <w:proofErr w:type="spellStart"/>
+        <w:r>
+          <w:rPr>
+            <w:rStyle w:val="Hyperlink"/>
+          </w:rPr>
+          <w:t>metricbeat</w:t>
+        </w:r>
+        <w:proofErr w:type="spellEnd"/>
       </w:hyperlink>
       <w:r>
         <w:t xml:space="preserve"> image as a container on all cluster nodes.</w:t>
@@ -3426,12 +3610,14 @@
       <w:r>
         <w:t xml:space="preserve">and </w:t>
       </w:r>
+      <w:proofErr w:type="spellStart"/>
       <w:r>
         <w:rPr>
           <w:rStyle w:val="EmphasizeChar"/>
         </w:rPr>
         <w:t>Metricbeat</w:t>
       </w:r>
+      <w:proofErr w:type="spellEnd"/>
       <w:r>
         <w:t xml:space="preserve">.  </w:t>
       </w:r>
@@ -3442,7 +3628,15 @@
         <w:t>Service</w:t>
       </w:r>
       <w:r>
-        <w:t xml:space="preserve"> events capture typical status events emitted by services.  These are persisted using the standard ELK stack Logstash format.  </w:t>
+        <w:t xml:space="preserve"> events capture typical status events emitted by services.  These are persisted using the standard ELK stack </w:t>
+      </w:r>
+      <w:proofErr w:type="spellStart"/>
+      <w:r>
+        <w:t>Logstash</w:t>
+      </w:r>
+      <w:proofErr w:type="spellEnd"/>
+      <w:r>
+        <w:t xml:space="preserve"> format.  </w:t>
       </w:r>
       <w:r>
         <w:rPr>
@@ -3453,12 +3647,14 @@
       <w:r>
         <w:t xml:space="preserve"> events are emitted by HAProxy to describe network traffic handled by the cluster’s public, private, and Vault network proxies.  </w:t>
       </w:r>
+      <w:proofErr w:type="spellStart"/>
       <w:r>
         <w:rPr>
           <w:rStyle w:val="EmphasizeChar"/>
         </w:rPr>
         <w:t>Metricbeat</w:t>
       </w:r>
+      <w:proofErr w:type="spellEnd"/>
       <w:r>
         <w:t xml:space="preserve"> events describe the status of a Docker host node or container at a point in time.</w:t>
       </w:r>
@@ -3468,10 +3664,18 @@
         <w:t>The following subsections describe the fields for the service and proxy events.</w:t>
       </w:r>
       <w:r>
-        <w:t xml:space="preserve">  You can examine the Elastic Me</w:t>
-      </w:r>
-      <w:r>
-        <w:t>tricbeat documentation for more information on those events.</w:t>
+        <w:t xml:space="preserve">  You can examine the Elastic </w:t>
+      </w:r>
+      <w:proofErr w:type="spellStart"/>
+      <w:r>
+        <w:t>Me</w:t>
+      </w:r>
+      <w:r>
+        <w:t>tricbeat</w:t>
+      </w:r>
+      <w:proofErr w:type="spellEnd"/>
+      <w:r>
+        <w:t xml:space="preserve"> documentation for more information on those events.</w:t>
       </w:r>
     </w:p>
     <w:p>
@@ -3526,12 +3730,14 @@
           <w:rStyle w:val="EmphasizeChar"/>
         </w:rPr>
       </w:pPr>
+      <w:proofErr w:type="spellStart"/>
       <w:r>
         <w:rPr>
           <w:rStyle w:val="EmphasizeChar"/>
         </w:rPr>
         <w:t>activity_id</w:t>
       </w:r>
+      <w:proofErr w:type="spellEnd"/>
       <w:r>
         <w:rPr>
           <w:rStyle w:val="EmphasizeChar"/>
@@ -3584,12 +3790,14 @@
       <w:pPr>
         <w:ind w:left="1980" w:hanging="1620"/>
       </w:pPr>
+      <w:proofErr w:type="spellStart"/>
       <w:r>
         <w:rPr>
           <w:rStyle w:val="EmphasizeChar"/>
         </w:rPr>
         <w:t>container_id</w:t>
       </w:r>
+      <w:proofErr w:type="spellEnd"/>
       <w:r>
         <w:rPr>
           <w:rStyle w:val="EmphasizeChar"/>
@@ -3715,12 +3923,14 @@
       <w:pPr>
         <w:ind w:left="1980" w:hanging="1620"/>
       </w:pPr>
+      <w:proofErr w:type="spellStart"/>
       <w:r>
         <w:rPr>
           <w:rStyle w:val="EmphasizeChar"/>
         </w:rPr>
         <w:t>json</w:t>
       </w:r>
+      <w:proofErr w:type="spellEnd"/>
       <w:r>
         <w:rPr>
           <w:rStyle w:val="EmphasizeChar"/>
@@ -3887,12 +4097,14 @@
       <w:pPr>
         <w:ind w:left="1980" w:hanging="1620"/>
       </w:pPr>
+      <w:proofErr w:type="spellStart"/>
       <w:r>
         <w:rPr>
           <w:rStyle w:val="EmphasizeChar"/>
         </w:rPr>
         <w:t>node_dnsname</w:t>
       </w:r>
+      <w:proofErr w:type="spellEnd"/>
       <w:r>
         <w:tab/>
         <w:t>Docker host node DNS name (if any).</w:t>
@@ -3902,12 +4114,14 @@
       <w:pPr>
         <w:ind w:left="1980" w:hanging="1620"/>
       </w:pPr>
+      <w:proofErr w:type="spellStart"/>
       <w:r>
         <w:rPr>
           <w:rStyle w:val="EmphasizeChar"/>
         </w:rPr>
         <w:t>node_ip</w:t>
       </w:r>
+      <w:proofErr w:type="spellEnd"/>
       <w:r>
         <w:tab/>
         <w:t>Docker host node’s IP address on the local cluster network.</w:t>
@@ -3917,12 +4131,14 @@
       <w:pPr>
         <w:ind w:left="1980" w:hanging="1620"/>
       </w:pPr>
+      <w:proofErr w:type="spellStart"/>
       <w:r>
         <w:rPr>
           <w:rStyle w:val="EmphasizeChar"/>
         </w:rPr>
         <w:t>node_role</w:t>
       </w:r>
+      <w:proofErr w:type="spellEnd"/>
       <w:r>
         <w:tab/>
         <w:t xml:space="preserve">Docker host node role, one of: </w:t>
@@ -3991,6 +4207,7 @@
       <w:pPr>
         <w:ind w:left="1980" w:hanging="1620"/>
       </w:pPr>
+      <w:proofErr w:type="spellStart"/>
       <w:r>
         <w:rPr>
           <w:rStyle w:val="EmphasizeChar"/>
@@ -4004,6 +4221,7 @@
         </w:rPr>
         <w:t>host</w:t>
       </w:r>
+      <w:proofErr w:type="spellEnd"/>
       <w:r>
         <w:rPr>
           <w:rStyle w:val="EmphasizeChar"/>
@@ -4044,12 +4262,14 @@
       <w:pPr>
         <w:ind w:left="1980" w:hanging="1620"/>
       </w:pPr>
+      <w:proofErr w:type="spellStart"/>
       <w:r>
         <w:rPr>
           <w:rStyle w:val="EmphasizeChar"/>
         </w:rPr>
         <w:t>service_type</w:t>
       </w:r>
+      <w:proofErr w:type="spellEnd"/>
       <w:r>
         <w:rPr>
           <w:rStyle w:val="EmphasizeChar"/>
@@ -4109,7 +4329,15 @@
         <w:tab/>
       </w:r>
       <w:r>
-        <w:t>The Fluentd event tag at the time when the event was persisted to Elasticsearch.</w:t>
+        <w:t xml:space="preserve">The </w:t>
+      </w:r>
+      <w:proofErr w:type="spellStart"/>
+      <w:r>
+        <w:t>Fluentd</w:t>
+      </w:r>
+      <w:proofErr w:type="spellEnd"/>
+      <w:r>
+        <w:t xml:space="preserve"> event tag at the time when the event was persisted to Elasticsearch.</w:t>
       </w:r>
     </w:p>
     <w:p>
@@ -4344,7 +4572,15 @@
     </w:p>
     <w:p>
       <w:r>
-        <w:t xml:space="preserve">Note that geoname_id fields refer to places in the </w:t>
+        <w:t xml:space="preserve">Note that </w:t>
+      </w:r>
+      <w:proofErr w:type="spellStart"/>
+      <w:r>
+        <w:t>geoname_id</w:t>
+      </w:r>
+      <w:proofErr w:type="spellEnd"/>
+      <w:r>
+        <w:t xml:space="preserve"> fields refer to places in the </w:t>
       </w:r>
       <w:hyperlink r:id="rId17" w:history="1">
         <w:r>
@@ -4376,8 +4612,13 @@
       <w:r>
         <w:tab/>
       </w:r>
-      <w:r>
-        <w:t>Latitude coordinate.</w:t>
+      <w:proofErr w:type="spellStart"/>
+      <w:r>
+        <w:t>Latitude</w:t>
+      </w:r>
+      <w:proofErr w:type="spellEnd"/>
+      <w:r>
+        <w:t xml:space="preserve"> coordinate.</w:t>
       </w:r>
     </w:p>
     <w:p>
@@ -4393,20 +4634,27 @@
       <w:r>
         <w:tab/>
       </w:r>
-      <w:r>
-        <w:t>Longitude coordinate.</w:t>
+      <w:proofErr w:type="spellStart"/>
+      <w:r>
+        <w:t>Longitude</w:t>
+      </w:r>
+      <w:proofErr w:type="spellEnd"/>
+      <w:r>
+        <w:t xml:space="preserve"> coordinate.</w:t>
       </w:r>
     </w:p>
     <w:p>
       <w:pPr>
         <w:ind w:left="2250" w:hanging="1800"/>
       </w:pPr>
+      <w:proofErr w:type="spellStart"/>
       <w:r>
         <w:rPr>
           <w:rStyle w:val="EmphasizeChar"/>
         </w:rPr>
         <w:t>metro_code</w:t>
       </w:r>
+      <w:proofErr w:type="spellEnd"/>
       <w:r>
         <w:tab/>
       </w:r>
@@ -4429,12 +4677,14 @@
       <w:pPr>
         <w:ind w:left="2250" w:hanging="1800"/>
       </w:pPr>
+      <w:proofErr w:type="spellStart"/>
       <w:r>
         <w:rPr>
           <w:rStyle w:val="EmphasizeChar"/>
         </w:rPr>
         <w:t>postal_code</w:t>
       </w:r>
+      <w:proofErr w:type="spellEnd"/>
       <w:r>
         <w:tab/>
       </w:r>
@@ -4446,17 +4696,24 @@
       <w:pPr>
         <w:ind w:left="2250" w:hanging="1800"/>
       </w:pPr>
+      <w:proofErr w:type="spellStart"/>
       <w:r>
         <w:rPr>
           <w:rStyle w:val="EmphasizeChar"/>
         </w:rPr>
         <w:t>time_zone</w:t>
       </w:r>
-      <w:r>
-        <w:tab/>
-      </w:r>
-      <w:r>
-        <w:t>Timezone name.</w:t>
+      <w:proofErr w:type="spellEnd"/>
+      <w:r>
+        <w:tab/>
+      </w:r>
+      <w:proofErr w:type="spellStart"/>
+      <w:r>
+        <w:t>Timezone</w:t>
+      </w:r>
+      <w:proofErr w:type="spellEnd"/>
+      <w:r>
+        <w:t xml:space="preserve"> name.</w:t>
       </w:r>
     </w:p>
     <w:p>
@@ -4472,8 +4729,13 @@
       <w:r>
         <w:tab/>
       </w:r>
-      <w:r>
-        <w:t>Continent related fields.</w:t>
+      <w:proofErr w:type="spellStart"/>
+      <w:r>
+        <w:t>Continent</w:t>
+      </w:r>
+      <w:proofErr w:type="spellEnd"/>
+      <w:r>
+        <w:t xml:space="preserve"> related fields.</w:t>
       </w:r>
     </w:p>
     <w:p>
@@ -4502,12 +4764,14 @@
       <w:pPr>
         <w:ind w:left="2250" w:hanging="1530"/>
       </w:pPr>
+      <w:proofErr w:type="spellStart"/>
       <w:r>
         <w:rPr>
           <w:rStyle w:val="EmphasizeChar"/>
         </w:rPr>
         <w:t>geoname_id</w:t>
       </w:r>
+      <w:proofErr w:type="spellEnd"/>
       <w:r>
         <w:tab/>
       </w:r>
@@ -4543,19 +4807,28 @@
       </w:r>
       <w:r>
         <w:tab/>
-        <w:t>Country related fields.</w:t>
+      </w:r>
+      <w:proofErr w:type="spellStart"/>
+      <w:r>
+        <w:t>Country</w:t>
+      </w:r>
+      <w:proofErr w:type="spellEnd"/>
+      <w:r>
+        <w:t xml:space="preserve"> related fields.</w:t>
       </w:r>
     </w:p>
     <w:p>
       <w:pPr>
         <w:ind w:left="2250" w:hanging="1530"/>
       </w:pPr>
+      <w:proofErr w:type="spellStart"/>
       <w:r>
         <w:rPr>
           <w:rStyle w:val="EmphasizeChar"/>
         </w:rPr>
         <w:t>geoname_id</w:t>
       </w:r>
+      <w:proofErr w:type="spellEnd"/>
       <w:r>
         <w:tab/>
       </w:r>
@@ -4567,12 +4840,14 @@
       <w:pPr>
         <w:ind w:left="2250" w:hanging="1530"/>
       </w:pPr>
+      <w:proofErr w:type="spellStart"/>
       <w:r>
         <w:rPr>
           <w:rStyle w:val="EmphasizeChar"/>
         </w:rPr>
         <w:t>iso_code</w:t>
       </w:r>
+      <w:proofErr w:type="spellEnd"/>
       <w:r>
         <w:tab/>
         <w:t xml:space="preserve">Three character </w:t>
@@ -4611,19 +4886,28 @@
       </w:r>
       <w:r>
         <w:tab/>
-        <w:t>City related fields.</w:t>
+      </w:r>
+      <w:proofErr w:type="spellStart"/>
+      <w:r>
+        <w:t>City</w:t>
+      </w:r>
+      <w:proofErr w:type="spellEnd"/>
+      <w:r>
+        <w:t xml:space="preserve"> related fields.</w:t>
       </w:r>
     </w:p>
     <w:p>
       <w:pPr>
         <w:ind w:left="2250" w:hanging="1440"/>
       </w:pPr>
+      <w:proofErr w:type="spellStart"/>
       <w:r>
         <w:rPr>
           <w:rStyle w:val="EmphasizeChar"/>
         </w:rPr>
         <w:t>geoname_id</w:t>
       </w:r>
+      <w:proofErr w:type="spellEnd"/>
       <w:r>
         <w:tab/>
         <w:t>Name ID.</w:t>
@@ -4671,12 +4955,14 @@
       <w:pPr>
         <w:ind w:left="2250" w:hanging="1440"/>
       </w:pPr>
+      <w:proofErr w:type="spellStart"/>
       <w:r>
         <w:rPr>
           <w:rStyle w:val="EmphasizeChar"/>
         </w:rPr>
         <w:t>geoname_id</w:t>
       </w:r>
+      <w:proofErr w:type="spellEnd"/>
       <w:r>
         <w:tab/>
         <w:t>Name ID.</w:t>
@@ -4686,12 +4972,14 @@
       <w:pPr>
         <w:ind w:left="2250" w:hanging="1440"/>
       </w:pPr>
+      <w:proofErr w:type="spellStart"/>
       <w:r>
         <w:rPr>
           <w:rStyle w:val="EmphasizeChar"/>
         </w:rPr>
         <w:t>iso_code</w:t>
       </w:r>
+      <w:proofErr w:type="spellEnd"/>
       <w:r>
         <w:tab/>
         <w:t>ISO code.</w:t>
@@ -4876,8 +5164,13 @@
         </w:rPr>
         <w:tab/>
       </w:r>
-      <w:r>
-        <w:t xml:space="preserve">Device </w:t>
+      <w:proofErr w:type="spellStart"/>
+      <w:r>
+        <w:t>Device</w:t>
+      </w:r>
+      <w:proofErr w:type="spellEnd"/>
+      <w:r>
+        <w:t xml:space="preserve"> </w:t>
       </w:r>
       <w:r>
         <w:t>name</w:t>
@@ -4902,9 +5195,11 @@
         </w:rPr>
         <w:tab/>
       </w:r>
+      <w:proofErr w:type="spellStart"/>
       <w:r>
         <w:t>Name</w:t>
       </w:r>
+      <w:proofErr w:type="spellEnd"/>
       <w:r>
         <w:t xml:space="preserve"> of a known browser</w:t>
       </w:r>
@@ -4916,6 +5211,7 @@
       <w:pPr>
         <w:ind w:left="2700" w:hanging="1980"/>
       </w:pPr>
+      <w:proofErr w:type="spellStart"/>
       <w:r>
         <w:rPr>
           <w:rStyle w:val="EmphasizeChar"/>
@@ -4928,6 +5224,7 @@
         </w:rPr>
         <w:t>_name</w:t>
       </w:r>
+      <w:proofErr w:type="spellEnd"/>
       <w:r>
         <w:rPr>
           <w:rStyle w:val="EmphasizeChar"/>
@@ -4957,6 +5254,7 @@
       <w:pPr>
         <w:ind w:left="2700" w:hanging="1980"/>
       </w:pPr>
+      <w:proofErr w:type="spellStart"/>
       <w:r>
         <w:rPr>
           <w:rStyle w:val="EmphasizeChar"/>
@@ -4969,6 +5267,7 @@
         </w:rPr>
         <w:t>_version</w:t>
       </w:r>
+      <w:proofErr w:type="spellEnd"/>
       <w:r>
         <w:rPr>
           <w:rStyle w:val="EmphasizeChar"/>
@@ -5010,8 +5309,13 @@
         </w:rPr>
         <w:tab/>
       </w:r>
-      <w:r>
-        <w:t xml:space="preserve">Version of </w:t>
+      <w:proofErr w:type="spellStart"/>
+      <w:r>
+        <w:t>Version</w:t>
+      </w:r>
+      <w:proofErr w:type="spellEnd"/>
+      <w:r>
+        <w:t xml:space="preserve"> of </w:t>
       </w:r>
       <w:r>
         <w:t xml:space="preserve">a </w:t>
@@ -5027,12 +5331,14 @@
       <w:pPr>
         <w:ind w:left="2700" w:hanging="2250"/>
       </w:pPr>
+      <w:proofErr w:type="spellStart"/>
       <w:r>
         <w:rPr>
           <w:rStyle w:val="EmphasizeChar"/>
         </w:rPr>
         <w:t>bytes_received</w:t>
       </w:r>
+      <w:proofErr w:type="spellEnd"/>
       <w:r>
         <w:tab/>
       </w:r>
@@ -5044,12 +5350,14 @@
       <w:pPr>
         <w:ind w:left="2700" w:hanging="2250"/>
       </w:pPr>
+      <w:proofErr w:type="spellStart"/>
       <w:r>
         <w:rPr>
           <w:rStyle w:val="EmphasizeChar"/>
         </w:rPr>
         <w:t>bytes_sent</w:t>
       </w:r>
+      <w:proofErr w:type="spellEnd"/>
       <w:r>
         <w:tab/>
       </w:r>
@@ -5064,12 +5372,14 @@
           <w:rStyle w:val="EmphasizeChar"/>
         </w:rPr>
       </w:pPr>
+      <w:proofErr w:type="spellStart"/>
       <w:r>
         <w:rPr>
           <w:rStyle w:val="EmphasizeChar"/>
         </w:rPr>
         <w:t>client_ip</w:t>
       </w:r>
+      <w:proofErr w:type="spellEnd"/>
       <w:r>
         <w:rPr>
           <w:rStyle w:val="EmphasizeChar"/>
@@ -5084,12 +5394,14 @@
       <w:pPr>
         <w:ind w:left="2700" w:hanging="2250"/>
       </w:pPr>
+      <w:proofErr w:type="spellStart"/>
       <w:r>
         <w:rPr>
           <w:rStyle w:val="EmphasizeChar"/>
         </w:rPr>
         <w:t>conn_proxy</w:t>
       </w:r>
+      <w:proofErr w:type="spellEnd"/>
       <w:r>
         <w:tab/>
       </w:r>
@@ -5101,6 +5413,7 @@
       <w:pPr>
         <w:ind w:left="2700" w:hanging="2250"/>
       </w:pPr>
+      <w:proofErr w:type="spellStart"/>
       <w:r>
         <w:rPr>
           <w:rStyle w:val="EmphasizeChar"/>
@@ -5108,6 +5421,7 @@
         <w:lastRenderedPageBreak/>
         <w:t>conn_frontend</w:t>
       </w:r>
+      <w:proofErr w:type="spellEnd"/>
       <w:r>
         <w:tab/>
       </w:r>
@@ -5119,12 +5433,14 @@
       <w:pPr>
         <w:ind w:left="2700" w:hanging="2250"/>
       </w:pPr>
+      <w:proofErr w:type="spellStart"/>
       <w:r>
         <w:rPr>
           <w:rStyle w:val="EmphasizeChar"/>
         </w:rPr>
         <w:t>conn_backend</w:t>
       </w:r>
+      <w:proofErr w:type="spellEnd"/>
       <w:r>
         <w:tab/>
       </w:r>
@@ -5142,12 +5458,14 @@
       <w:pPr>
         <w:ind w:left="2700" w:hanging="2250"/>
       </w:pPr>
+      <w:proofErr w:type="spellStart"/>
       <w:r>
         <w:rPr>
           <w:rStyle w:val="EmphasizeChar"/>
         </w:rPr>
         <w:t>conn_server</w:t>
       </w:r>
+      <w:proofErr w:type="spellEnd"/>
       <w:r>
         <w:tab/>
         <w:t>Number of proxy connections to backend servers at the time the event was logged.</w:t>
@@ -5167,12 +5485,14 @@
         <w:tab/>
         <w:t xml:space="preserve">Identifies the type of proxy: </w:t>
       </w:r>
+      <w:proofErr w:type="spellStart"/>
       <w:r>
         <w:rPr>
           <w:rStyle w:val="EmphasizeChar"/>
         </w:rPr>
         <w:t>tcp</w:t>
       </w:r>
+      <w:proofErr w:type="spellEnd"/>
       <w:r>
         <w:t xml:space="preserve"> or </w:t>
       </w:r>
@@ -5190,12 +5510,14 @@
       <w:pPr>
         <w:ind w:left="2700" w:hanging="2250"/>
       </w:pPr>
+      <w:proofErr w:type="spellStart"/>
       <w:r>
         <w:rPr>
           <w:rStyle w:val="EmphasizeChar"/>
         </w:rPr>
         <w:t>queue_server</w:t>
       </w:r>
+      <w:proofErr w:type="spellEnd"/>
       <w:r>
         <w:tab/>
       </w:r>
@@ -5210,12 +5532,14 @@
       <w:pPr>
         <w:ind w:left="2700" w:hanging="2250"/>
       </w:pPr>
+      <w:proofErr w:type="spellStart"/>
       <w:r>
         <w:rPr>
           <w:rStyle w:val="EmphasizeChar"/>
         </w:rPr>
         <w:t>queue_backend</w:t>
       </w:r>
+      <w:proofErr w:type="spellEnd"/>
       <w:r>
         <w:tab/>
       </w:r>
@@ -5317,12 +5641,14 @@
           <w:rStyle w:val="EmphasizeChar"/>
         </w:rPr>
       </w:pPr>
+      <w:proofErr w:type="spellStart"/>
       <w:r>
         <w:rPr>
           <w:rStyle w:val="EmphasizeChar"/>
         </w:rPr>
         <w:t>server_ip</w:t>
       </w:r>
+      <w:proofErr w:type="spellEnd"/>
       <w:r>
         <w:rPr>
           <w:rStyle w:val="EmphasizeChar"/>
@@ -5340,12 +5666,14 @@
           <w:rStyle w:val="EmphasizeChar"/>
         </w:rPr>
       </w:pPr>
+      <w:proofErr w:type="spellStart"/>
       <w:r>
         <w:rPr>
           <w:rStyle w:val="EmphasizeChar"/>
         </w:rPr>
         <w:t>server_port</w:t>
       </w:r>
+      <w:proofErr w:type="spellEnd"/>
       <w:r>
         <w:rPr>
           <w:rStyle w:val="EmphasizeChar"/>
@@ -5360,12 +5688,14 @@
       <w:pPr>
         <w:ind w:left="2700" w:hanging="2250"/>
       </w:pPr>
+      <w:proofErr w:type="spellStart"/>
       <w:r>
         <w:rPr>
           <w:rStyle w:val="EmphasizeChar"/>
         </w:rPr>
         <w:t>time_queue</w:t>
       </w:r>
+      <w:proofErr w:type="spellEnd"/>
       <w:r>
         <w:tab/>
       </w:r>
@@ -5383,12 +5713,14 @@
       <w:pPr>
         <w:ind w:left="2700" w:hanging="2250"/>
       </w:pPr>
+      <w:proofErr w:type="spellStart"/>
       <w:r>
         <w:rPr>
           <w:rStyle w:val="EmphasizeChar"/>
         </w:rPr>
         <w:t>time_connect</w:t>
       </w:r>
+      <w:proofErr w:type="spellEnd"/>
       <w:r>
         <w:tab/>
       </w:r>
@@ -5403,12 +5735,14 @@
       <w:pPr>
         <w:ind w:left="2700" w:hanging="2250"/>
       </w:pPr>
+      <w:proofErr w:type="spellStart"/>
       <w:r>
         <w:rPr>
           <w:rStyle w:val="EmphasizeChar"/>
         </w:rPr>
         <w:t>time_session</w:t>
       </w:r>
+      <w:proofErr w:type="spellEnd"/>
       <w:r>
         <w:tab/>
       </w:r>
@@ -5454,12 +5788,14 @@
           <w:rStyle w:val="EmphasizeChar"/>
         </w:rPr>
       </w:pPr>
+      <w:proofErr w:type="spellStart"/>
       <w:r>
         <w:rPr>
           <w:rStyle w:val="EmphasizeChar"/>
         </w:rPr>
         <w:t>tls_version</w:t>
       </w:r>
+      <w:proofErr w:type="spellEnd"/>
       <w:r>
         <w:rPr>
           <w:rStyle w:val="EmphasizeChar"/>
@@ -5480,12 +5816,14 @@
       <w:pPr>
         <w:ind w:left="2700" w:hanging="2250"/>
       </w:pPr>
+      <w:proofErr w:type="spellStart"/>
       <w:r>
         <w:rPr>
           <w:rStyle w:val="EmphasizeChar"/>
         </w:rPr>
         <w:t>tls_cypher</w:t>
       </w:r>
+      <w:proofErr w:type="spellEnd"/>
       <w:r>
         <w:rPr>
           <w:rStyle w:val="EmphasizeChar"/>
@@ -5540,12 +5878,14 @@
       <w:pPr>
         <w:ind w:left="2700" w:hanging="2250"/>
       </w:pPr>
+      <w:proofErr w:type="spellStart"/>
       <w:r>
         <w:rPr>
           <w:rStyle w:val="EmphasizeChar"/>
         </w:rPr>
         <w:t>http_host</w:t>
       </w:r>
+      <w:proofErr w:type="spellEnd"/>
       <w:r>
         <w:tab/>
       </w:r>
@@ -5569,12 +5909,14 @@
       <w:pPr>
         <w:ind w:left="2700" w:hanging="2250"/>
       </w:pPr>
+      <w:proofErr w:type="spellStart"/>
       <w:r>
         <w:rPr>
           <w:rStyle w:val="EmphasizeChar"/>
         </w:rPr>
         <w:t>http_method</w:t>
       </w:r>
+      <w:proofErr w:type="spellEnd"/>
       <w:r>
         <w:tab/>
       </w:r>
@@ -5591,12 +5933,14 @@
       <w:pPr>
         <w:ind w:left="2700" w:hanging="2250"/>
       </w:pPr>
+      <w:proofErr w:type="spellStart"/>
       <w:r>
         <w:rPr>
           <w:rStyle w:val="EmphasizeChar"/>
         </w:rPr>
         <w:t>http_status</w:t>
       </w:r>
+      <w:proofErr w:type="spellEnd"/>
       <w:r>
         <w:tab/>
       </w:r>
@@ -5611,12 +5955,14 @@
       <w:pPr>
         <w:ind w:left="2700" w:hanging="2250"/>
       </w:pPr>
+      <w:proofErr w:type="spellStart"/>
       <w:r>
         <w:rPr>
           <w:rStyle w:val="EmphasizeChar"/>
         </w:rPr>
         <w:t>http_time_active</w:t>
       </w:r>
+      <w:proofErr w:type="spellEnd"/>
       <w:r>
         <w:tab/>
       </w:r>
@@ -5646,12 +5992,14 @@
       <w:pPr>
         <w:ind w:left="2700" w:hanging="2250"/>
       </w:pPr>
+      <w:proofErr w:type="spellStart"/>
       <w:r>
         <w:rPr>
           <w:rStyle w:val="EmphasizeChar"/>
         </w:rPr>
         <w:t>http_time_idle</w:t>
       </w:r>
+      <w:proofErr w:type="spellEnd"/>
       <w:r>
         <w:rPr>
           <w:rStyle w:val="EmphasizeChar"/>
@@ -5669,6 +6017,7 @@
       <w:pPr>
         <w:ind w:left="2700" w:hanging="2250"/>
       </w:pPr>
+      <w:proofErr w:type="spellStart"/>
       <w:r>
         <w:rPr>
           <w:rStyle w:val="EmphasizeChar"/>
@@ -5676,6 +6025,7 @@
         <w:lastRenderedPageBreak/>
         <w:t>http_time_request</w:t>
       </w:r>
+      <w:proofErr w:type="spellEnd"/>
       <w:r>
         <w:tab/>
       </w:r>
@@ -5693,12 +6043,14 @@
       <w:pPr>
         <w:ind w:left="2700" w:hanging="2250"/>
       </w:pPr>
+      <w:proofErr w:type="spellStart"/>
       <w:r>
         <w:rPr>
           <w:rStyle w:val="EmphasizeChar"/>
         </w:rPr>
         <w:t>http_time_response</w:t>
       </w:r>
+      <w:proofErr w:type="spellEnd"/>
       <w:r>
         <w:tab/>
       </w:r>
@@ -5727,12 +6079,14 @@
       <w:pPr>
         <w:ind w:left="2700" w:hanging="2250"/>
       </w:pPr>
+      <w:proofErr w:type="spellStart"/>
       <w:r>
         <w:rPr>
           <w:rStyle w:val="EmphasizeChar"/>
         </w:rPr>
         <w:t>http_uri</w:t>
       </w:r>
+      <w:proofErr w:type="spellEnd"/>
       <w:r>
         <w:tab/>
       </w:r>
@@ -5759,12 +6113,14 @@
       <w:pPr>
         <w:ind w:left="2700" w:hanging="2250"/>
       </w:pPr>
+      <w:proofErr w:type="spellStart"/>
       <w:r>
         <w:rPr>
           <w:rStyle w:val="EmphasizeChar"/>
         </w:rPr>
         <w:t>http_uri_query</w:t>
       </w:r>
+      <w:proofErr w:type="spellEnd"/>
       <w:r>
         <w:rPr>
           <w:rStyle w:val="EmphasizeChar"/>
@@ -5779,12 +6135,14 @@
       <w:pPr>
         <w:ind w:left="2700" w:hanging="2250"/>
       </w:pPr>
+      <w:proofErr w:type="spellStart"/>
       <w:r>
         <w:rPr>
           <w:rStyle w:val="EmphasizeChar"/>
         </w:rPr>
         <w:t>http_user_agent</w:t>
       </w:r>
+      <w:proofErr w:type="spellEnd"/>
       <w:r>
         <w:tab/>
       </w:r>
@@ -5805,12 +6163,14 @@
       <w:pPr>
         <w:ind w:left="2700" w:hanging="2250"/>
       </w:pPr>
+      <w:proofErr w:type="spellStart"/>
       <w:r>
         <w:rPr>
           <w:rStyle w:val="EmphasizeChar"/>
         </w:rPr>
         <w:t>http_version</w:t>
       </w:r>
+      <w:proofErr w:type="spellEnd"/>
       <w:r>
         <w:tab/>
       </w:r>
@@ -5966,12 +6326,14 @@
       <w:pPr>
         <w:ind w:left="1980" w:hanging="1620"/>
       </w:pPr>
+      <w:proofErr w:type="spellStart"/>
       <w:r>
         <w:rPr>
           <w:rStyle w:val="EmphasizeChar"/>
         </w:rPr>
         <w:t>node_dnsname</w:t>
       </w:r>
+      <w:proofErr w:type="spellEnd"/>
       <w:r>
         <w:tab/>
         <w:t>Docker host node DNS name (if any).</w:t>
@@ -5981,12 +6343,14 @@
       <w:pPr>
         <w:ind w:left="1980" w:hanging="1620"/>
       </w:pPr>
+      <w:proofErr w:type="spellStart"/>
       <w:r>
         <w:rPr>
           <w:rStyle w:val="EmphasizeChar"/>
         </w:rPr>
         <w:t>node_ip</w:t>
       </w:r>
+      <w:proofErr w:type="spellEnd"/>
       <w:r>
         <w:tab/>
         <w:t>Docker host node’s IP address on the local cluster network.</w:t>
@@ -5996,12 +6360,14 @@
       <w:pPr>
         <w:ind w:left="1980" w:hanging="1620"/>
       </w:pPr>
+      <w:proofErr w:type="spellStart"/>
       <w:r>
         <w:rPr>
           <w:rStyle w:val="EmphasizeChar"/>
         </w:rPr>
         <w:t>node_role</w:t>
       </w:r>
+      <w:proofErr w:type="spellEnd"/>
       <w:r>
         <w:tab/>
         <w:t xml:space="preserve">Docker host node role, one of: </w:t>
@@ -6057,7 +6423,15 @@
         <w:tab/>
       </w:r>
       <w:r>
-        <w:t>The Fluentd event tag at the time when the event was persisted to Elasticsearch.</w:t>
+        <w:t xml:space="preserve">The </w:t>
+      </w:r>
+      <w:proofErr w:type="spellStart"/>
+      <w:r>
+        <w:t>Fluentd</w:t>
+      </w:r>
+      <w:proofErr w:type="spellEnd"/>
+      <w:r>
+        <w:t xml:space="preserve"> event tag at the time when the event was persisted to Elasticsearch.</w:t>
       </w:r>
     </w:p>
     <w:p>
@@ -6111,7 +6485,14 @@
         <w:rPr>
           <w:rStyle w:val="EmphasizeChar"/>
         </w:rPr>
-        <w:t>--log-driver=f</w:t>
+        <w:t>--log-driver=</w:t>
+      </w:r>
+      <w:proofErr w:type="spellStart"/>
+      <w:r>
+        <w:rPr>
+          <w:rStyle w:val="EmphasizeChar"/>
+        </w:rPr>
+        <w:t>f</w:t>
       </w:r>
       <w:r>
         <w:rPr>
@@ -6119,6 +6500,7 @@
         </w:rPr>
         <w:t>luentd</w:t>
       </w:r>
+      <w:proofErr w:type="spellEnd"/>
       <w:r>
         <w:t xml:space="preserve"> and then </w:t>
       </w:r>
@@ -6185,9 +6567,11 @@
       <w:r>
         <w:t xml:space="preserve">Many </w:t>
       </w:r>
+      <w:proofErr w:type="spellStart"/>
       <w:r>
         <w:t>neonFORGE</w:t>
       </w:r>
+      <w:proofErr w:type="spellEnd"/>
       <w:r>
         <w:t xml:space="preserve"> applications emit a common log message format that include an optional timestamp, optional log-level, and optional sections in that order, followed by the message text.  Each of the optional sections are surrounded by square brackets and are</w:t>
       </w:r>
@@ -6213,6 +6597,7 @@
         </w:rPr>
         <w:t>[2017-01-27T19:04:11.000+00:00] [info] [</w:t>
       </w:r>
+      <w:proofErr w:type="spellStart"/>
       <w:proofErr w:type="gramStart"/>
       <w:r>
         <w:rPr>
@@ -6220,6 +6605,7 @@
         </w:rPr>
         <w:t>module:main</w:t>
       </w:r>
+      <w:proofErr w:type="spellEnd"/>
       <w:proofErr w:type="gramEnd"/>
       <w:r>
         <w:rPr>
@@ -6231,12 +6617,26 @@
         <w:rPr>
           <w:rStyle w:val="CodeChar"/>
         </w:rPr>
-        <w:t xml:space="preserve"> [activity:&lt;guid&gt;]</w:t>
-      </w:r>
+        <w:t xml:space="preserve"> [activity:&lt;</w:t>
+      </w:r>
+      <w:proofErr w:type="spellStart"/>
       <w:r>
         <w:rPr>
           <w:rStyle w:val="CodeChar"/>
         </w:rPr>
+        <w:t>guid</w:t>
+      </w:r>
+      <w:proofErr w:type="spellEnd"/>
+      <w:r>
+        <w:rPr>
+          <w:rStyle w:val="CodeChar"/>
+        </w:rPr>
+        <w:t>&gt;]</w:t>
+      </w:r>
+      <w:r>
+        <w:rPr>
+          <w:rStyle w:val="CodeChar"/>
+        </w:rPr>
         <w:t xml:space="preserve"> </w:t>
       </w:r>
       <w:r>
@@ -6265,8 +6665,13 @@
       <w:r>
         <w:tab/>
       </w:r>
-      <w:r>
-        <w:t>Elasticsearch cluster node.</w:t>
+      <w:proofErr w:type="spellStart"/>
+      <w:r>
+        <w:t>Elasticsearch</w:t>
+      </w:r>
+      <w:proofErr w:type="spellEnd"/>
+      <w:r>
+        <w:t xml:space="preserve"> cluster node.</w:t>
       </w:r>
     </w:p>
     <w:p>
@@ -6510,12 +6915,14 @@
         <w:t xml:space="preserve">or where a </w:t>
       </w:r>
       <w:hyperlink r:id="rId20" w:history="1">
+        <w:proofErr w:type="spellStart"/>
         <w:r>
           <w:rPr>
             <w:rStyle w:val="Hyperlink"/>
           </w:rPr>
           <w:t>jumpbox</w:t>
         </w:r>
+        <w:proofErr w:type="spellEnd"/>
       </w:hyperlink>
       <w:r>
         <w:t xml:space="preserve"> is available for operators to log into remotely to administer the cluster.  This will be problematic for other environments such as public clouds, where direct connection is impossible and jumping is inconvenient.</w:t>
@@ -6629,6 +7036,7 @@
       <w:pPr>
         <w:pStyle w:val="Code"/>
       </w:pPr>
+      <w:proofErr w:type="spellStart"/>
       <w:proofErr w:type="gramStart"/>
       <w:r>
         <w:t>vpn</w:t>
@@ -6639,6 +7047,7 @@
       <w:r>
         <w:t>enabled</w:t>
       </w:r>
+      <w:proofErr w:type="spellEnd"/>
       <w:proofErr w:type="gramEnd"/>
       <w:r>
         <w:t xml:space="preserve"> = </w:t>
@@ -6758,8 +7167,16 @@
         <w:rPr>
           <w:rStyle w:val="EmphasizeChar"/>
         </w:rPr>
-        <w:t>neon-consul.cluster</w:t>
-      </w:r>
+        <w:t>neon-</w:t>
+      </w:r>
+      <w:proofErr w:type="spellStart"/>
+      <w:r>
+        <w:rPr>
+          <w:rStyle w:val="EmphasizeChar"/>
+        </w:rPr>
+        <w:t>consul.cluster</w:t>
+      </w:r>
+      <w:proofErr w:type="spellEnd"/>
       <w:r>
         <w:t xml:space="preserve">, </w:t>
       </w:r>
@@ -6767,8 +7184,16 @@
         <w:rPr>
           <w:rStyle w:val="EmphasizeChar"/>
         </w:rPr>
-        <w:t>neon-vault.cluster</w:t>
-      </w:r>
+        <w:t>neon-</w:t>
+      </w:r>
+      <w:proofErr w:type="spellStart"/>
+      <w:r>
+        <w:rPr>
+          <w:rStyle w:val="EmphasizeChar"/>
+        </w:rPr>
+        <w:t>vault.cluster</w:t>
+      </w:r>
+      <w:proofErr w:type="spellEnd"/>
       <w:r>
         <w:t xml:space="preserve">, </w:t>
       </w:r>
@@ -6776,15 +7201,28 @@
         <w:rPr>
           <w:rStyle w:val="EmphasizeChar"/>
         </w:rPr>
-        <w:t>neon-log-esdata.cluster</w:t>
-      </w:r>
+        <w:t>neon-log-</w:t>
+      </w:r>
+      <w:proofErr w:type="spellStart"/>
+      <w:r>
+        <w:rPr>
+          <w:rStyle w:val="EmphasizeChar"/>
+        </w:rPr>
+        <w:t>esdata.cluster</w:t>
+      </w:r>
+      <w:proofErr w:type="spellEnd"/>
       <w:r>
         <w:t>, etc.</w:t>
       </w:r>
     </w:p>
     <w:p>
       <w:r>
-        <w:t>Many of these host names need to resolve to the private IP address of the host node running the calling service or container.  For services like Consul, this works because each node has a Consul instance running which a member of the Consul cluster.  Other services have load balancers running on each node or will take advantage of the Docker ingress/mesh network (when that works).  The basic idea here is that applications can simply send traffic to the host node its running on and rely on Consul, a load balancer, or Docker to forward the traffic to a functioning service somewhere in the cluster.</w:t>
+        <w:t>Many of these host names need to resolve to the private IP address of the host node running the calling service or container.  For services like Consul, this works because each node has a Consul instance running which a member of the Consul cluster.  Other services have load balancers running on each node or will take advantage of the Docker ingress/mesh network (when that works).  The basic idea here is that applications can simply send traffic to the host node its running on and rely on Consul, a load balancer, or Docker to forward the traff</w:t>
+      </w:r>
+      <w:bookmarkStart w:id="0" w:name="_GoBack"/>
+      <w:bookmarkEnd w:id="0"/>
+      <w:r>
+        <w:t>ic to a functioning service somewhere in the cluster.</w:t>
       </w:r>
     </w:p>
     <w:p>
@@ -6807,7 +7245,21 @@
         <w:rPr>
           <w:rStyle w:val="CodeChar"/>
         </w:rPr>
-        <w:t>/etc/hosts</w:t>
+        <w:t>/</w:t>
+      </w:r>
+      <w:proofErr w:type="spellStart"/>
+      <w:r>
+        <w:rPr>
+          <w:rStyle w:val="CodeChar"/>
+        </w:rPr>
+        <w:t>etc</w:t>
+      </w:r>
+      <w:proofErr w:type="spellEnd"/>
+      <w:r>
+        <w:rPr>
+          <w:rStyle w:val="CodeChar"/>
+        </w:rPr>
+        <w:t>/hosts</w:t>
       </w:r>
       <w:r>
         <w:t xml:space="preserve"> d</w:t>
@@ -6852,11 +7304,39 @@
         <w:rPr>
           <w:rStyle w:val="CodeChar"/>
         </w:rPr>
-        <w:t>/etc/neoncluster/env-</w:t>
-      </w:r>
-      <w:r>
-        <w:rPr>
-          <w:rStyle w:val="EmphasizeChar"/>
+        <w:t>/</w:t>
+      </w:r>
+      <w:proofErr w:type="spellStart"/>
+      <w:r>
+        <w:rPr>
+          <w:rStyle w:val="CodeChar"/>
+        </w:rPr>
+        <w:t>etc</w:t>
+      </w:r>
+      <w:proofErr w:type="spellEnd"/>
+      <w:r>
+        <w:rPr>
+          <w:rStyle w:val="CodeChar"/>
+        </w:rPr>
+        <w:t>/neoncluster/</w:t>
+      </w:r>
+      <w:proofErr w:type="spellStart"/>
+      <w:r>
+        <w:rPr>
+          <w:rStyle w:val="CodeChar"/>
+        </w:rPr>
+        <w:t>env</w:t>
+      </w:r>
+      <w:proofErr w:type="spellEnd"/>
+      <w:r>
+        <w:rPr>
+          <w:rStyle w:val="CodeChar"/>
+        </w:rPr>
+        <w:t>-</w:t>
+      </w:r>
+      <w:r>
+        <w:rPr>
+          <w:rStyle w:val="CodeChar"/>
         </w:rPr>
         <w:t>host</w:t>
       </w:r>
@@ -6905,7 +7385,21 @@
         <w:rPr>
           <w:rStyle w:val="CodeChar"/>
         </w:rPr>
-        <w:t>/etc/hosts</w:t>
+        <w:t>/</w:t>
+      </w:r>
+      <w:proofErr w:type="spellStart"/>
+      <w:r>
+        <w:rPr>
+          <w:rStyle w:val="CodeChar"/>
+        </w:rPr>
+        <w:t>etc</w:t>
+      </w:r>
+      <w:proofErr w:type="spellEnd"/>
+      <w:r>
+        <w:rPr>
+          <w:rStyle w:val="CodeChar"/>
+        </w:rPr>
+        <w:t>/hosts</w:t>
       </w:r>
       <w:r>
         <w:t xml:space="preserve"> file.</w:t>
@@ -6925,7 +7419,21 @@
         <w:rPr>
           <w:rStyle w:val="CodeChar"/>
         </w:rPr>
-        <w:t>/etc/hosts</w:t>
+        <w:t>/</w:t>
+      </w:r>
+      <w:proofErr w:type="spellStart"/>
+      <w:r>
+        <w:rPr>
+          <w:rStyle w:val="CodeChar"/>
+        </w:rPr>
+        <w:t>etc</w:t>
+      </w:r>
+      <w:proofErr w:type="spellEnd"/>
+      <w:r>
+        <w:rPr>
+          <w:rStyle w:val="CodeChar"/>
+        </w:rPr>
+        <w:t>/hosts</w:t>
       </w:r>
       <w:r>
         <w:rPr>
@@ -6945,18 +7453,28 @@
       <w:r>
         <w:t xml:space="preserve"> </w:t>
       </w:r>
-      <w:r>
-        <w:rPr>
-          <w:rStyle w:val="EmphasizeChar"/>
-        </w:rPr>
-        <w:t xml:space="preserve">PowerDNS </w:t>
-      </w:r>
+      <w:proofErr w:type="spellStart"/>
+      <w:r>
+        <w:rPr>
+          <w:rStyle w:val="EmphasizeChar"/>
+        </w:rPr>
+        <w:t>PowerDNS</w:t>
+      </w:r>
+      <w:proofErr w:type="spellEnd"/>
+      <w:r>
+        <w:rPr>
+          <w:rStyle w:val="EmphasizeChar"/>
+        </w:rPr>
+        <w:t xml:space="preserve"> </w:t>
+      </w:r>
+      <w:proofErr w:type="spellStart"/>
       <w:r>
         <w:rPr>
           <w:rStyle w:val="EmphasizeChar"/>
         </w:rPr>
         <w:t>Recursor</w:t>
       </w:r>
+      <w:proofErr w:type="spellEnd"/>
       <w:r>
         <w:t xml:space="preserve"> to</w:t>
       </w:r>
@@ -6991,19 +7509,44 @@
           <v:shape id="_x0000_i1026" type="#_x0000_t75" style="width:234.75pt;height:123.75pt" o:ole="">
             <v:imagedata r:id="rId23" o:title=""/>
           </v:shape>
-          <o:OLEObject Type="Embed" ProgID="Visio.Drawing.15" ShapeID="_x0000_i1026" DrawAspect="Content" ObjectID="_1579245703" r:id="rId24"/>
+          <o:OLEObject Type="Embed" ProgID="Visio.Drawing.15" ShapeID="_x0000_i1026" DrawAspect="Content" ObjectID="_1582185545" r:id="rId24"/>
         </w:object>
       </w:r>
     </w:p>
     <w:p>
       <w:r>
-        <w:t xml:space="preserve">All manager and worker nodes </w:t>
+        <w:t xml:space="preserve">All manager, </w:t>
+      </w:r>
+      <w:r>
+        <w:t>worker</w:t>
+      </w:r>
+      <w:r>
+        <w:t>, and pet</w:t>
+      </w:r>
+      <w:r>
+        <w:t xml:space="preserve"> nodes </w:t>
       </w:r>
       <w:r>
         <w:t>install</w:t>
       </w:r>
       <w:r>
-        <w:t xml:space="preserve"> PowerDNS Recursor:</w:t>
+        <w:t xml:space="preserve"> </w:t>
+      </w:r>
+      <w:proofErr w:type="spellStart"/>
+      <w:r>
+        <w:t>PowerDNS</w:t>
+      </w:r>
+      <w:proofErr w:type="spellEnd"/>
+      <w:r>
+        <w:t xml:space="preserve"> </w:t>
+      </w:r>
+      <w:proofErr w:type="spellStart"/>
+      <w:r>
+        <w:t>Recursor</w:t>
+      </w:r>
+      <w:proofErr w:type="spellEnd"/>
+      <w:r>
+        <w:t>:</w:t>
       </w:r>
     </w:p>
     <w:p>
@@ -7014,12 +7557,14 @@
           <w:numId w:val="12"/>
         </w:numPr>
       </w:pPr>
+      <w:proofErr w:type="spellStart"/>
       <w:r>
         <w:rPr>
           <w:rStyle w:val="EmphasizeChar"/>
         </w:rPr>
         <w:t>Recursor</w:t>
       </w:r>
+      <w:proofErr w:type="spellEnd"/>
       <w:r>
         <w:t xml:space="preserve"> is installed as a native host service on each node and</w:t>
       </w:r>
@@ -7027,18 +7572,18 @@
         <w:t xml:space="preserve"> acts as the immediate upstream server</w:t>
       </w:r>
       <w:r>
-        <w:t xml:space="preserve"> for both host and containers running on that node.  Recursor is configured to listen on port 53 </w:t>
-      </w:r>
-      <w:r>
-        <w:t xml:space="preserve">on </w:t>
-      </w:r>
-      <w:proofErr w:type="gramStart"/>
-      <w:r>
-        <w:t>all of</w:t>
-      </w:r>
-      <w:proofErr w:type="gramEnd"/>
-      <w:r>
-        <w:t xml:space="preserve"> the node network interfaces</w:t>
+        <w:t xml:space="preserve"> for both host and containers running on that node.  </w:t>
+      </w:r>
+      <w:proofErr w:type="spellStart"/>
+      <w:r>
+        <w:t>Recursor</w:t>
+      </w:r>
+      <w:proofErr w:type="spellEnd"/>
+      <w:r>
+        <w:t xml:space="preserve"> is configured to listen on port 53 </w:t>
+      </w:r>
+      <w:r>
+        <w:t>on all of the node network interfaces</w:t>
       </w:r>
       <w:r>
         <w:t>.</w:t>
@@ -7055,12 +7600,14 @@
           <w:numId w:val="12"/>
         </w:numPr>
       </w:pPr>
+      <w:proofErr w:type="spellStart"/>
       <w:r>
         <w:rPr>
           <w:rStyle w:val="EmphasizeChar"/>
         </w:rPr>
         <w:t>Recursor</w:t>
       </w:r>
+      <w:proofErr w:type="spellEnd"/>
       <w:r>
         <w:t xml:space="preserve"> is configure</w:t>
       </w:r>
@@ -7071,7 +7618,56 @@
         <w:t xml:space="preserve"> requests from </w:t>
       </w:r>
       <w:r>
-        <w:t>a custom hosts file (not located at /etc/hosts)</w:t>
+        <w:t xml:space="preserve">a custom hosts file: </w:t>
+      </w:r>
+      <w:r>
+        <w:rPr>
+          <w:rFonts w:ascii="Consolas" w:hAnsi="Consolas" w:cs="Consolas"/>
+          <w:color w:val="008000"/>
+          <w:sz w:val="19"/>
+          <w:szCs w:val="19"/>
+        </w:rPr>
+        <w:t>/</w:t>
+      </w:r>
+      <w:proofErr w:type="spellStart"/>
+      <w:r>
+        <w:rPr>
+          <w:rFonts w:ascii="Consolas" w:hAnsi="Consolas" w:cs="Consolas"/>
+          <w:color w:val="008000"/>
+          <w:sz w:val="19"/>
+          <w:szCs w:val="19"/>
+        </w:rPr>
+        <w:t>etc</w:t>
+      </w:r>
+      <w:proofErr w:type="spellEnd"/>
+      <w:r>
+        <w:rPr>
+          <w:rFonts w:ascii="Consolas" w:hAnsi="Consolas" w:cs="Consolas"/>
+          <w:color w:val="008000"/>
+          <w:sz w:val="19"/>
+          <w:szCs w:val="19"/>
+        </w:rPr>
+        <w:t>/</w:t>
+      </w:r>
+      <w:proofErr w:type="spellStart"/>
+      <w:r>
+        <w:rPr>
+          <w:rFonts w:ascii="Consolas" w:hAnsi="Consolas" w:cs="Consolas"/>
+          <w:color w:val="008000"/>
+          <w:sz w:val="19"/>
+          <w:szCs w:val="19"/>
+        </w:rPr>
+        <w:t>powerdns</w:t>
+      </w:r>
+      <w:proofErr w:type="spellEnd"/>
+      <w:r>
+        <w:rPr>
+          <w:rFonts w:ascii="Consolas" w:hAnsi="Consolas" w:cs="Consolas"/>
+          <w:color w:val="008000"/>
+          <w:sz w:val="19"/>
+          <w:szCs w:val="19"/>
+        </w:rPr>
+        <w:t>/hosts</w:t>
       </w:r>
       <w:r>
         <w:t>.</w:t>
@@ -7088,12 +7684,14 @@
           <w:numId w:val="12"/>
         </w:numPr>
       </w:pPr>
+      <w:proofErr w:type="spellStart"/>
       <w:r>
         <w:rPr>
           <w:rStyle w:val="EmphasizeChar"/>
         </w:rPr>
         <w:t>Recursor</w:t>
       </w:r>
+      <w:proofErr w:type="spellEnd"/>
       <w:r>
         <w:t xml:space="preserve"> is configured to</w:t>
       </w:r>
@@ -7119,7 +7717,23 @@
         </w:numPr>
       </w:pPr>
       <w:r>
-        <w:t xml:space="preserve">The DNS resolver on every host node will be configured to use the local PowerDNS Recursor as </w:t>
+        <w:t xml:space="preserve">The DNS resolver on every host node will be configured to use the local </w:t>
+      </w:r>
+      <w:proofErr w:type="spellStart"/>
+      <w:r>
+        <w:t>PowerDNS</w:t>
+      </w:r>
+      <w:proofErr w:type="spellEnd"/>
+      <w:r>
+        <w:t xml:space="preserve"> </w:t>
+      </w:r>
+      <w:proofErr w:type="spellStart"/>
+      <w:r>
+        <w:t>Recursor</w:t>
+      </w:r>
+      <w:proofErr w:type="spellEnd"/>
+      <w:r>
+        <w:t xml:space="preserve"> as </w:t>
       </w:r>
       <w:r>
         <w:t>its</w:t>
@@ -7146,33 +7760,47 @@
         </w:numPr>
       </w:pPr>
       <w:r>
-        <w:t>The Recursors running on every cluster node are configured to accept requests only from well-defined private Internet subnets.</w:t>
-      </w:r>
-    </w:p>
-    <w:p>
-      <w:r>
-        <w:t xml:space="preserve">This solution is </w:t>
+        <w:t xml:space="preserve">The </w:t>
+      </w:r>
+      <w:proofErr w:type="spellStart"/>
+      <w:r>
+        <w:t>Recursors</w:t>
+      </w:r>
+      <w:proofErr w:type="spellEnd"/>
+      <w:r>
+        <w:t xml:space="preserve"> running on </w:t>
+      </w:r>
+      <w:r>
+        <w:t>each</w:t>
+      </w:r>
+      <w:r>
+        <w:t xml:space="preserve"> cluster node are configured to accept requests only from well-defined private Internet subnets.</w:t>
+      </w:r>
+    </w:p>
+    <w:p>
+      <w:r>
+        <w:t xml:space="preserve">This solution is pretty clean from an architectural perspective.  </w:t>
+      </w:r>
+      <w:r>
+        <w:t xml:space="preserve">Any DNS queries made by local host processes as well as by local containers will be received by the </w:t>
+      </w:r>
+      <w:proofErr w:type="spellStart"/>
+      <w:r>
+        <w:t>Recursor</w:t>
+      </w:r>
+      <w:proofErr w:type="spellEnd"/>
+      <w:r>
+        <w:t xml:space="preserve"> with </w:t>
       </w:r>
       <w:proofErr w:type="gramStart"/>
       <w:r>
-        <w:t>pretty clean</w:t>
+        <w:rPr>
+          <w:rStyle w:val="EmphasizeChar"/>
+        </w:rPr>
+        <w:t>*.cluster</w:t>
       </w:r>
       <w:proofErr w:type="gramEnd"/>
       <w:r>
-        <w:t xml:space="preserve"> from an architectural perspective.  </w:t>
-      </w:r>
-      <w:r>
-        <w:t xml:space="preserve">Any DNS queries made by local host processes as well as by local containers will be received by the Recursor with </w:t>
-      </w:r>
-      <w:proofErr w:type="gramStart"/>
-      <w:r>
-        <w:rPr>
-          <w:rStyle w:val="EmphasizeChar"/>
-        </w:rPr>
-        <w:t>*.cluster</w:t>
-      </w:r>
-      <w:proofErr w:type="gramEnd"/>
-      <w:r>
         <w:t xml:space="preserve"> questions being answered from the local zone files.  This gives the local Server the chance to answer with the node’s private IP address, accomplishing our primary goal.</w:t>
       </w:r>
     </w:p>
@@ -7184,7 +7812,35 @@
         <w:rPr>
           <w:rStyle w:val="CodeChar"/>
         </w:rPr>
-        <w:t>/etc/neoncluster/env-host</w:t>
+        <w:t>/</w:t>
+      </w:r>
+      <w:proofErr w:type="spellStart"/>
+      <w:r>
+        <w:rPr>
+          <w:rStyle w:val="CodeChar"/>
+        </w:rPr>
+        <w:t>etc</w:t>
+      </w:r>
+      <w:proofErr w:type="spellEnd"/>
+      <w:r>
+        <w:rPr>
+          <w:rStyle w:val="CodeChar"/>
+        </w:rPr>
+        <w:t>/neoncluster/</w:t>
+      </w:r>
+      <w:proofErr w:type="spellStart"/>
+      <w:r>
+        <w:rPr>
+          <w:rStyle w:val="CodeChar"/>
+        </w:rPr>
+        <w:t>env</w:t>
+      </w:r>
+      <w:proofErr w:type="spellEnd"/>
+      <w:r>
+        <w:rPr>
+          <w:rStyle w:val="CodeChar"/>
+        </w:rPr>
+        <w:t>-host</w:t>
       </w:r>
       <w:r>
         <w:t xml:space="preserve"> file means that containers</w:t>
@@ -7208,10 +7864,10 @@
         <w:t xml:space="preserve"> </w:t>
       </w:r>
       <w:r>
-        <w:t>environment variables.</w:t>
-      </w:r>
-      <w:r>
-        <w:t xml:space="preserve">  Going forward, these containers will need to be created with options to expectedly import specific environment variables.</w:t>
+        <w:t>environment variables</w:t>
+      </w:r>
+      <w:r>
+        <w:t>.</w:t>
       </w:r>
     </w:p>
     <w:p>
@@ -7233,7 +7889,15 @@
         <w:t xml:space="preserve">dynamic DNS </w:t>
       </w:r>
       <w:r>
-        <w:t>capabilities.  The basic idea here is to use PowerDNS Server plus a custom remote backend to DNS answers f</w:t>
+        <w:t xml:space="preserve">capabilities.  The basic idea here is to use </w:t>
+      </w:r>
+      <w:proofErr w:type="spellStart"/>
+      <w:r>
+        <w:t>PowerDNS</w:t>
+      </w:r>
+      <w:proofErr w:type="spellEnd"/>
+      <w:r>
+        <w:t xml:space="preserve"> Server plus a custom remote backend to DNS answers f</w:t>
       </w:r>
       <w:r>
         <w:t>rom host state persisted to Consul with this remote backend running as a Docker service on the manager nodes.  An additional service would be deployed that maintains the host state in Consul by performing health checks, etc.</w:t>
@@ -7253,7 +7917,15 @@
       </w:r>
       <w:proofErr w:type="gramEnd"/>
       <w:r>
-        <w:t xml:space="preserve"> and have the manager Recursors forward these requests to the local Docker service.  It sure would be nice though to avoid this constraint and enable dynamic resolution on any host name.</w:t>
+        <w:t xml:space="preserve"> and have the manager </w:t>
+      </w:r>
+      <w:proofErr w:type="spellStart"/>
+      <w:r>
+        <w:t>Recursors</w:t>
+      </w:r>
+      <w:proofErr w:type="spellEnd"/>
+      <w:r>
+        <w:t xml:space="preserve"> forward these requests to the local Docker service.  It sure would be nice though to avoid this constraint and enable dynamic resolution on any host name.</w:t>
       </w:r>
     </w:p>
     <w:p>
@@ -7278,7 +7950,15 @@
       </w:r>
       <w:proofErr w:type="gramEnd"/>
       <w:r>
-        <w:t xml:space="preserve"> requests are currently resolved statically by a local PowerDNS Server.  We’d need to figure out a way to forward lookups that failed to the upstream dynamic DNS.</w:t>
+        <w:t xml:space="preserve"> requests are currently resolved statically by a local </w:t>
+      </w:r>
+      <w:proofErr w:type="spellStart"/>
+      <w:r>
+        <w:t>PowerDNS</w:t>
+      </w:r>
+      <w:proofErr w:type="spellEnd"/>
+      <w:r>
+        <w:t xml:space="preserve"> Server.  We’d need to figure out a way to forward lookups that failed to the upstream dynamic DNS.</w:t>
       </w:r>
       <w:r>
         <w:br/>
@@ -7293,23 +7973,47 @@
         </w:numPr>
       </w:pPr>
       <w:r>
-        <w:t xml:space="preserve">Chicken-and-egg issues.  The current implementation of running the PowerDNS Server as a native host process helps to avoid bootstrapping issues because </w:t>
+        <w:t xml:space="preserve">Chicken-and-egg issues.  The current implementation of running the </w:t>
+      </w:r>
+      <w:proofErr w:type="spellStart"/>
+      <w:r>
+        <w:t>PowerDNS</w:t>
+      </w:r>
+      <w:proofErr w:type="spellEnd"/>
+      <w:r>
+        <w:t xml:space="preserve"> Server as a native host process helps to avoid bootstrapping issues because this service will be started very early during machine startup.  Running a dynamic DNS backend as a service or a straight container means that it may take some time for Docker </w:t>
       </w:r>
       <w:proofErr w:type="gramStart"/>
       <w:r>
-        <w:t>the this</w:t>
+        <w:t>actually start</w:t>
       </w:r>
       <w:proofErr w:type="gramEnd"/>
       <w:r>
-        <w:t xml:space="preserve"> service will be started very early during machine startup.  Running a dynamic DNS backend as a service or a straight container means that it may take some time for Docker </w:t>
-      </w:r>
-      <w:proofErr w:type="gramStart"/>
-      <w:r>
-        <w:t>actually start</w:t>
-      </w:r>
-      <w:proofErr w:type="gramEnd"/>
-      <w:r>
         <w:t xml:space="preserve"> the service.</w:t>
+      </w:r>
+      <w:r>
+        <w:br/>
+      </w:r>
+    </w:p>
+    <w:p>
+      <w:pPr>
+        <w:pStyle w:val="ListParagraph"/>
+        <w:numPr>
+          <w:ilvl w:val="0"/>
+          <w:numId w:val="13"/>
+        </w:numPr>
+      </w:pPr>
+      <w:r>
+        <w:t>What about returning custom answers b</w:t>
+      </w:r>
+      <w:r>
+        <w:t>ased on the source of the query?</w:t>
+      </w:r>
+      <w:r>
+        <w:t xml:space="preserve">  For example, returning one IP address if the query was made from within the datacenter subnet and another address if the query came from the public Internet.</w:t>
+      </w:r>
+      <w:r>
+        <w:t xml:space="preserve">  Perhaps use Lua scripting?</w:t>
       </w:r>
     </w:p>
     <w:p>
@@ -7453,14 +8157,14 @@
         <w:br/>
         <w:t xml:space="preserve">                    </w:t>
       </w:r>
-      <w:bookmarkStart w:id="0" w:name="_Hlk505496009"/>
+      <w:bookmarkStart w:id="1" w:name="_Hlk505496009"/>
       <w:r>
         <w:t>9mnpnzenvg8p8tdbtq4wvbkcz</w:t>
       </w:r>
       <w:r>
         <w:t>: &lt;job state&gt;</w:t>
       </w:r>
-      <w:bookmarkEnd w:id="0"/>
+      <w:bookmarkEnd w:id="1"/>
       <w:r>
         <w:br/>
         <w:t xml:space="preserve">                    7132</w:t>
@@ -7502,6 +8206,9 @@
       </w:r>
       <w:r>
         <w:br/>
+      </w:r>
+      <w:r>
+        <w:lastRenderedPageBreak/>
         <w:t xml:space="preserve">                service-id: </w:t>
       </w:r>
       <w:r>
@@ -7526,7 +8233,6 @@
         <w:rPr>
           <w:rStyle w:val="EmphasizeChar"/>
         </w:rPr>
-        <w:lastRenderedPageBreak/>
         <w:t>poll-seconds</w:t>
       </w:r>
       <w:r>
@@ -7551,147 +8257,139 @@
         <w:rPr>
           <w:rStyle w:val="EmphasizeChar"/>
         </w:rPr>
-        <w:t>disposition-</w:t>
-      </w:r>
-      <w:r>
-        <w:rPr>
-          <w:rStyle w:val="EmphasizeChar"/>
-        </w:rPr>
-        <w:t>poll</w:t>
-      </w:r>
-      <w:r>
-        <w:rPr>
-          <w:rStyle w:val="EmphasizeChar"/>
-        </w:rPr>
-        <w:t>-seconds</w:t>
-      </w:r>
-      <w:r>
-        <w:rPr>
-          <w:rStyle w:val="EmphasizeChar"/>
-        </w:rPr>
-        <w:tab/>
-      </w:r>
-      <w:r>
-        <w:t xml:space="preserve">Specifies the </w:t>
-      </w:r>
-      <w:r>
-        <w:t>interval</w:t>
-      </w:r>
+        <w:t>disposition-poll-seconds</w:t>
+      </w:r>
+      <w:r>
+        <w:rPr>
+          <w:rStyle w:val="EmphasizeChar"/>
+        </w:rPr>
+        <w:tab/>
+      </w:r>
+      <w:r>
+        <w:t xml:space="preserve">Specifies the interval </w:t>
+      </w:r>
+      <w:r>
+        <w:rPr>
+          <w:rStyle w:val="EmphasizeChar"/>
+        </w:rPr>
+        <w:t>neon-cluster-cron</w:t>
+      </w:r>
+      <w:r>
+        <w:t xml:space="preserve"> will query Elasticsearch for the final disposition information for completed jobs.</w:t>
+      </w:r>
+    </w:p>
+    <w:p>
+      <w:pPr>
+        <w:ind w:left="2880" w:hanging="2520"/>
+      </w:pPr>
+      <w:r>
+        <w:rPr>
+          <w:rStyle w:val="EmphasizeChar"/>
+        </w:rPr>
+        <w:t>disposition-wait-seconds</w:t>
+      </w:r>
+      <w:r>
+        <w:rPr>
+          <w:rStyle w:val="EmphasizeChar"/>
+        </w:rPr>
+        <w:tab/>
+      </w:r>
+      <w:r>
+        <w:t xml:space="preserve">Specifies the maximum number of seconds </w:t>
+      </w:r>
+      <w:r>
+        <w:rPr>
+          <w:rStyle w:val="EmphasizeChar"/>
+        </w:rPr>
+        <w:t>neon-cluster-cron</w:t>
+      </w:r>
+      <w:r>
+        <w:t xml:space="preserve"> will query Elasticsearch for the final disposition information for completed jobs.</w:t>
+      </w:r>
+    </w:p>
+    <w:p>
+      <w:pPr>
+        <w:ind w:left="2880" w:hanging="2520"/>
+      </w:pPr>
+      <w:r>
+        <w:rPr>
+          <w:rStyle w:val="EmphasizeChar"/>
+        </w:rPr>
+        <w:t>history-count</w:t>
+      </w:r>
+      <w:r>
+        <w:tab/>
+        <w:t>Specifies the maximum execution history records to retain in Consul for each job.</w:t>
+      </w:r>
+    </w:p>
+    <w:p>
+      <w:pPr>
+        <w:ind w:left="2880" w:hanging="2520"/>
+      </w:pPr>
+      <w:r>
+        <w:rPr>
+          <w:rStyle w:val="EmphasizeChar"/>
+        </w:rPr>
+        <w:t>j</w:t>
+      </w:r>
+      <w:r>
+        <w:rPr>
+          <w:rStyle w:val="EmphasizeChar"/>
+        </w:rPr>
+        <w:t>obs</w:t>
+      </w:r>
+      <w:r>
+        <w:tab/>
+        <w:t xml:space="preserve">Holds the job </w:t>
+      </w:r>
+      <w:r>
+        <w:t>definitions and execution history keyed by job name.</w:t>
+      </w:r>
+    </w:p>
+    <w:p>
+      <w:r>
+        <w:t xml:space="preserve">Each cluster CRON job is defined by a record beneath </w:t>
+      </w:r>
+      <w:r>
+        <w:rPr>
+          <w:rStyle w:val="EmphasizeChar"/>
+        </w:rPr>
+        <w:t>jobs</w:t>
+      </w:r>
+      <w:r>
+        <w:t xml:space="preserve"> and is keyed by the job name.  Job definitions include the following keys:</w:t>
+      </w:r>
+    </w:p>
+    <w:p>
+      <w:pPr>
+        <w:ind w:left="1980" w:hanging="1620"/>
+      </w:pPr>
+      <w:r>
+        <w:rPr>
+          <w:rStyle w:val="EmphasizeChar"/>
+        </w:rPr>
+        <w:t>schedule</w:t>
+      </w:r>
+      <w:r>
+        <w:tab/>
+        <w:t xml:space="preserve">Specifies when the job should be run.  See the </w:t>
+      </w:r>
+      <w:proofErr w:type="spellStart"/>
+      <w:r>
+        <w:t>neonFORGE</w:t>
+      </w:r>
+      <w:proofErr w:type="spellEnd"/>
       <w:r>
         <w:t xml:space="preserve"> </w:t>
       </w:r>
-      <w:r>
-        <w:rPr>
-          <w:rStyle w:val="EmphasizeChar"/>
-        </w:rPr>
-        <w:t>neon-cluster-cron</w:t>
-      </w:r>
-      <w:r>
-        <w:t xml:space="preserve"> will query Elasticsearch for the final disposition information for completed jobs.</w:t>
-      </w:r>
-    </w:p>
-    <w:p>
-      <w:pPr>
-        <w:ind w:left="2880" w:hanging="2520"/>
-      </w:pPr>
-      <w:r>
-        <w:rPr>
-          <w:rStyle w:val="EmphasizeChar"/>
-        </w:rPr>
-        <w:t>disposition-wait-seconds</w:t>
-      </w:r>
-      <w:r>
-        <w:rPr>
-          <w:rStyle w:val="EmphasizeChar"/>
-        </w:rPr>
-        <w:tab/>
-      </w:r>
-      <w:r>
-        <w:t xml:space="preserve">Specifies the maximum number of seconds </w:t>
-      </w:r>
-      <w:r>
-        <w:rPr>
-          <w:rStyle w:val="EmphasizeChar"/>
-        </w:rPr>
-        <w:t>neon-cluster-cron</w:t>
-      </w:r>
-      <w:r>
-        <w:t xml:space="preserve"> will query Elasticsearch for the final disposition information for completed jobs.</w:t>
-      </w:r>
-    </w:p>
-    <w:p>
-      <w:pPr>
-        <w:ind w:left="2880" w:hanging="2520"/>
-      </w:pPr>
-      <w:r>
-        <w:rPr>
-          <w:rStyle w:val="EmphasizeChar"/>
-        </w:rPr>
-        <w:t>history-count</w:t>
-      </w:r>
-      <w:r>
-        <w:tab/>
-        <w:t>Specifies the maximum execution history records to retain in Consul for each job.</w:t>
-      </w:r>
-    </w:p>
-    <w:p>
-      <w:pPr>
-        <w:ind w:left="2880" w:hanging="2520"/>
-      </w:pPr>
-      <w:r>
-        <w:rPr>
-          <w:rStyle w:val="EmphasizeChar"/>
-        </w:rPr>
-        <w:t>j</w:t>
-      </w:r>
-      <w:r>
-        <w:rPr>
-          <w:rStyle w:val="EmphasizeChar"/>
-        </w:rPr>
-        <w:t>obs</w:t>
-      </w:r>
-      <w:r>
-        <w:tab/>
-        <w:t xml:space="preserve">Holds the job </w:t>
-      </w:r>
-      <w:r>
-        <w:t>definitions and execution history keyed by job name.</w:t>
-      </w:r>
-    </w:p>
-    <w:p>
-      <w:r>
-        <w:t xml:space="preserve">Each cluster CRON job is defined by a record beneath </w:t>
-      </w:r>
-      <w:r>
-        <w:rPr>
-          <w:rStyle w:val="EmphasizeChar"/>
-        </w:rPr>
-        <w:t>jobs</w:t>
-      </w:r>
-      <w:r>
-        <w:t xml:space="preserve"> and is keyed by the job name.  Job definitions include the following keys:</w:t>
-      </w:r>
-    </w:p>
-    <w:p>
-      <w:pPr>
-        <w:ind w:left="1980" w:hanging="1620"/>
-      </w:pPr>
-      <w:r>
-        <w:rPr>
-          <w:rStyle w:val="EmphasizeChar"/>
-        </w:rPr>
-        <w:t>schedule</w:t>
-      </w:r>
-      <w:r>
-        <w:tab/>
-        <w:t xml:space="preserve">Specifies when the job should be run.  See the neonFORGE </w:t>
-      </w:r>
+      <w:proofErr w:type="spellStart"/>
       <w:r>
         <w:rPr>
           <w:rStyle w:val="CodeChar"/>
         </w:rPr>
         <w:t>RecurringTimer</w:t>
       </w:r>
+      <w:proofErr w:type="spellEnd"/>
       <w:r>
         <w:t xml:space="preserve"> class for more information.</w:t>
       </w:r>
@@ -7942,6 +8640,7 @@
     </w:p>
     <w:p>
       <w:r>
+        <w:lastRenderedPageBreak/>
         <w:t>where:</w:t>
       </w:r>
     </w:p>
@@ -7989,7 +8688,6 @@
         <w:rPr>
           <w:rStyle w:val="EmphasizeChar"/>
         </w:rPr>
-        <w:lastRenderedPageBreak/>
         <w:t>finished-at</w:t>
       </w:r>
       <w:r>
@@ -8117,12 +8815,14 @@
       <w:r>
         <w:t xml:space="preserve">A cluster CRON job may be implemented using any Docker image.  It’ll simply be scheduled to run as a Docker service.  If possible, you should augment job images to write a special log entry to </w:t>
       </w:r>
+      <w:proofErr w:type="spellStart"/>
       <w:r>
         <w:rPr>
           <w:rStyle w:val="EmphasizeChar"/>
         </w:rPr>
         <w:t>stdout</w:t>
       </w:r>
+      <w:proofErr w:type="spellEnd"/>
       <w:r>
         <w:t xml:space="preserve"> or </w:t>
       </w:r>
@@ -8343,18 +9043,78 @@
         <w:pStyle w:val="Heading3"/>
       </w:pPr>
       <w:r>
+        <w:lastRenderedPageBreak/>
+        <w:t>neon cron disable NAME</w:t>
+      </w:r>
+    </w:p>
+    <w:p>
+      <w:r>
+        <w:t>Disables execution of the named job.</w:t>
+      </w:r>
+    </w:p>
+    <w:p>
+      <w:pPr>
+        <w:pStyle w:val="Heading3"/>
+      </w:pPr>
+      <w:r>
+        <w:t>neon cron enable NAME</w:t>
+      </w:r>
+    </w:p>
+    <w:p>
+      <w:r>
+        <w:t>Enables execution of the named job.</w:t>
+      </w:r>
+    </w:p>
+    <w:p>
+      <w:pPr>
+        <w:pStyle w:val="Heading3"/>
+      </w:pPr>
+      <w:r>
+        <w:t>neon cron history [NAME]</w:t>
+      </w:r>
+    </w:p>
+    <w:p>
+      <w:r>
+        <w:t>Returns the execution history of all jobs or just the named job.</w:t>
+      </w:r>
+    </w:p>
+    <w:p>
+      <w:pPr>
+        <w:pStyle w:val="Heading3"/>
+      </w:pPr>
+      <w:r>
         <w:t xml:space="preserve">neon cron </w:t>
       </w:r>
-      <w:r>
-        <w:t>disable</w:t>
-      </w:r>
+      <w:proofErr w:type="spellStart"/>
+      <w:r>
+        <w:t>ls|list</w:t>
+      </w:r>
+      <w:proofErr w:type="spellEnd"/>
+    </w:p>
+    <w:p>
+      <w:r>
+        <w:t>Lists the cron jobs.</w:t>
+      </w:r>
+    </w:p>
+    <w:p>
+      <w:pPr>
+        <w:pStyle w:val="Heading3"/>
+      </w:pPr>
+      <w:r>
+        <w:t xml:space="preserve">neon cron </w:t>
+      </w:r>
+      <w:proofErr w:type="spellStart"/>
+      <w:r>
+        <w:t>rm|remove</w:t>
+      </w:r>
+      <w:proofErr w:type="spellEnd"/>
       <w:r>
         <w:t xml:space="preserve"> NAME</w:t>
       </w:r>
     </w:p>
     <w:p>
       <w:r>
-        <w:t>Disables execution of the named job.</w:t>
+        <w:t>Removes the named cron job.</w:t>
       </w:r>
     </w:p>
     <w:p>
@@ -8362,18 +9122,12 @@
         <w:pStyle w:val="Heading3"/>
       </w:pPr>
       <w:r>
-        <w:t xml:space="preserve">neon cron </w:t>
-      </w:r>
-      <w:r>
-        <w:t>enable</w:t>
-      </w:r>
-      <w:r>
-        <w:t xml:space="preserve"> NAME</w:t>
-      </w:r>
-    </w:p>
-    <w:p>
-      <w:r>
-        <w:t>Enables execution of the named job.</w:t>
+        <w:t>neon cron run NAME</w:t>
+      </w:r>
+    </w:p>
+    <w:p>
+      <w:r>
+        <w:t>Runs the named command immediately if it’s not already running.</w:t>
       </w:r>
     </w:p>
     <w:p>
@@ -8381,59 +9135,6 @@
         <w:pStyle w:val="Heading3"/>
       </w:pPr>
       <w:r>
-        <w:lastRenderedPageBreak/>
-        <w:t>neon cron history [NAME]</w:t>
-      </w:r>
-    </w:p>
-    <w:p>
-      <w:r>
-        <w:t>Returns the execution history of all jobs or just the named job.</w:t>
-      </w:r>
-    </w:p>
-    <w:p>
-      <w:pPr>
-        <w:pStyle w:val="Heading3"/>
-      </w:pPr>
-      <w:r>
-        <w:t>neon cron ls|list</w:t>
-      </w:r>
-    </w:p>
-    <w:p>
-      <w:r>
-        <w:t>Lists the cron jobs.</w:t>
-      </w:r>
-    </w:p>
-    <w:p>
-      <w:pPr>
-        <w:pStyle w:val="Heading3"/>
-      </w:pPr>
-      <w:r>
-        <w:t>neon cron rm|remove NAME</w:t>
-      </w:r>
-    </w:p>
-    <w:p>
-      <w:r>
-        <w:t>Removes the named cron job.</w:t>
-      </w:r>
-    </w:p>
-    <w:p>
-      <w:pPr>
-        <w:pStyle w:val="Heading3"/>
-      </w:pPr>
-      <w:r>
-        <w:t>neon cron run NAME</w:t>
-      </w:r>
-    </w:p>
-    <w:p>
-      <w:r>
-        <w:t>Runs the named command immediately if it’s not already running.</w:t>
-      </w:r>
-    </w:p>
-    <w:p>
-      <w:pPr>
-        <w:pStyle w:val="Heading3"/>
-      </w:pPr>
-      <w:r>
         <w:t xml:space="preserve">neon cron set NAME SCHEDULE </w:t>
       </w:r>
       <w:r>
@@ -8466,12 +9167,7 @@
         <w:t>docker service create</w:t>
       </w:r>
       <w:r>
-        <w:t xml:space="preserve"> commands are supported at this ti</w:t>
-      </w:r>
-      <w:bookmarkStart w:id="1" w:name="_GoBack"/>
-      <w:bookmarkEnd w:id="1"/>
-      <w:r>
-        <w:t>me.</w:t>
+        <w:t xml:space="preserve"> commands are supported at this time.</w:t>
       </w:r>
     </w:p>
     <w:p>
@@ -10533,6 +11229,7 @@
   <w:style w:type="character" w:default="1" w:styleId="DefaultParagraphFont">
     <w:name w:val="Default Paragraph Font"/>
     <w:uiPriority w:val="1"/>
+    <w:semiHidden/>
     <w:unhideWhenUsed/>
   </w:style>
   <w:style w:type="table" w:default="1" w:styleId="TableNormal">
@@ -11048,7 +11745,7 @@
 </file>
 
 <file path=customXml/itemProps1.xml><?xml version="1.0" encoding="utf-8"?>
-<ds:datastoreItem xmlns:ds="http://schemas.openxmlformats.org/officeDocument/2006/customXml" ds:itemID="{D36ED347-04AB-4360-B0D3-1CED82B3F42F}">
+<ds:datastoreItem xmlns:ds="http://schemas.openxmlformats.org/officeDocument/2006/customXml" ds:itemID="{DA601320-8FD4-452A-B631-0259479435DA}">
   <ds:schemaRefs>
     <ds:schemaRef ds:uri="http://schemas.openxmlformats.org/officeDocument/2006/bibliography"/>
   </ds:schemaRefs>

--- a/Doc/Cluster Notes.docx
+++ b/Doc/Cluster Notes.docx
@@ -3380,7 +3380,7 @@
           <v:shape id="_x0000_i1025" type="#_x0000_t75" style="width:564.75pt;height:444.75pt" o:ole="">
             <v:imagedata r:id="rId12" o:title=""/>
           </v:shape>
-          <o:OLEObject Type="Embed" ProgID="Visio.Drawing.15" ShapeID="_x0000_i1025" DrawAspect="Content" ObjectID="_1582185544" r:id="rId13"/>
+          <o:OLEObject Type="Embed" ProgID="Visio.Drawing.15" ShapeID="_x0000_i1025" DrawAspect="Content" ObjectID="_1582211404" r:id="rId13"/>
         </w:object>
       </w:r>
     </w:p>
@@ -4612,13 +4612,8 @@
       <w:r>
         <w:tab/>
       </w:r>
-      <w:proofErr w:type="spellStart"/>
-      <w:r>
-        <w:t>Latitude</w:t>
-      </w:r>
-      <w:proofErr w:type="spellEnd"/>
-      <w:r>
-        <w:t xml:space="preserve"> coordinate.</w:t>
+      <w:r>
+        <w:t>Latitude coordinate.</w:t>
       </w:r>
     </w:p>
     <w:p>
@@ -4634,13 +4629,8 @@
       <w:r>
         <w:tab/>
       </w:r>
-      <w:proofErr w:type="spellStart"/>
-      <w:r>
-        <w:t>Longitude</w:t>
-      </w:r>
-      <w:proofErr w:type="spellEnd"/>
-      <w:r>
-        <w:t xml:space="preserve"> coordinate.</w:t>
+      <w:r>
+        <w:t>Longitude coordinate.</w:t>
       </w:r>
     </w:p>
     <w:p>
@@ -4729,13 +4719,8 @@
       <w:r>
         <w:tab/>
       </w:r>
-      <w:proofErr w:type="spellStart"/>
-      <w:r>
-        <w:t>Continent</w:t>
-      </w:r>
-      <w:proofErr w:type="spellEnd"/>
-      <w:r>
-        <w:t xml:space="preserve"> related fields.</w:t>
+      <w:r>
+        <w:t>Continent related fields.</w:t>
       </w:r>
     </w:p>
     <w:p>
@@ -4807,14 +4792,26 @@
       </w:r>
       <w:r>
         <w:tab/>
-      </w:r>
+        <w:t>Country related fields.</w:t>
+      </w:r>
+    </w:p>
+    <w:p>
+      <w:pPr>
+        <w:ind w:left="2250" w:hanging="1530"/>
+      </w:pPr>
       <w:proofErr w:type="spellStart"/>
       <w:r>
-        <w:t>Country</w:t>
+        <w:rPr>
+          <w:rStyle w:val="EmphasizeChar"/>
+        </w:rPr>
+        <w:t>geoname_id</w:t>
       </w:r>
       <w:proofErr w:type="spellEnd"/>
       <w:r>
-        <w:t xml:space="preserve"> related fields.</w:t>
+        <w:tab/>
+      </w:r>
+      <w:r>
+        <w:t>Name ID.</w:t>
       </w:r>
     </w:p>
     <w:p>
@@ -4826,43 +4823,24 @@
         <w:rPr>
           <w:rStyle w:val="EmphasizeChar"/>
         </w:rPr>
-        <w:t>geoname_id</w:t>
+        <w:t>iso_code</w:t>
       </w:r>
       <w:proofErr w:type="spellEnd"/>
       <w:r>
         <w:tab/>
-      </w:r>
-      <w:r>
-        <w:t>Name ID.</w:t>
+        <w:t xml:space="preserve">Three character </w:t>
+      </w:r>
+      <w:r>
+        <w:t>ISO code</w:t>
+      </w:r>
+      <w:r>
+        <w:t>.</w:t>
       </w:r>
     </w:p>
     <w:p>
       <w:pPr>
         <w:ind w:left="2250" w:hanging="1530"/>
       </w:pPr>
-      <w:proofErr w:type="spellStart"/>
-      <w:r>
-        <w:rPr>
-          <w:rStyle w:val="EmphasizeChar"/>
-        </w:rPr>
-        <w:t>iso_code</w:t>
-      </w:r>
-      <w:proofErr w:type="spellEnd"/>
-      <w:r>
-        <w:tab/>
-        <w:t xml:space="preserve">Three character </w:t>
-      </w:r>
-      <w:r>
-        <w:t>ISO code</w:t>
-      </w:r>
-      <w:r>
-        <w:t>.</w:t>
-      </w:r>
-    </w:p>
-    <w:p>
-      <w:pPr>
-        <w:ind w:left="2250" w:hanging="1530"/>
-      </w:pPr>
       <w:r>
         <w:rPr>
           <w:rStyle w:val="EmphasizeChar"/>
@@ -4886,14 +4864,7 @@
       </w:r>
       <w:r>
         <w:tab/>
-      </w:r>
-      <w:proofErr w:type="spellStart"/>
-      <w:r>
-        <w:t>City</w:t>
-      </w:r>
-      <w:proofErr w:type="spellEnd"/>
-      <w:r>
-        <w:t xml:space="preserve"> related fields.</w:t>
+        <w:t>City related fields.</w:t>
       </w:r>
     </w:p>
     <w:p>
@@ -5164,13 +5135,77 @@
         </w:rPr>
         <w:tab/>
       </w:r>
+      <w:r>
+        <w:t xml:space="preserve">Device </w:t>
+      </w:r>
+      <w:r>
+        <w:t>name</w:t>
+      </w:r>
+      <w:r>
+        <w:t>.</w:t>
+      </w:r>
+    </w:p>
+    <w:p>
+      <w:pPr>
+        <w:ind w:left="2700" w:hanging="1980"/>
+      </w:pPr>
+      <w:r>
+        <w:rPr>
+          <w:rStyle w:val="EmphasizeChar"/>
+        </w:rPr>
+        <w:t>name</w:t>
+      </w:r>
+      <w:r>
+        <w:rPr>
+          <w:rStyle w:val="EmphasizeChar"/>
+        </w:rPr>
+        <w:tab/>
+      </w:r>
+      <w:r>
+        <w:t>Name</w:t>
+      </w:r>
+      <w:r>
+        <w:t xml:space="preserve"> of a known browser</w:t>
+      </w:r>
+      <w:r>
+        <w:t>.</w:t>
+      </w:r>
+    </w:p>
+    <w:p>
+      <w:pPr>
+        <w:ind w:left="2700" w:hanging="1980"/>
+      </w:pPr>
       <w:proofErr w:type="spellStart"/>
       <w:r>
-        <w:t>Device</w:t>
+        <w:rPr>
+          <w:rStyle w:val="EmphasizeChar"/>
+        </w:rPr>
+        <w:t>os</w:t>
+      </w:r>
+      <w:r>
+        <w:rPr>
+          <w:rStyle w:val="EmphasizeChar"/>
+        </w:rPr>
+        <w:t>_name</w:t>
       </w:r>
       <w:proofErr w:type="spellEnd"/>
       <w:r>
-        <w:t xml:space="preserve"> </w:t>
+        <w:rPr>
+          <w:rStyle w:val="EmphasizeChar"/>
+        </w:rPr>
+        <w:tab/>
+      </w:r>
+      <w:r>
+        <w:t>Operating system</w:t>
+      </w:r>
+      <w:r>
+        <w:t xml:space="preserve"> (</w:t>
+      </w:r>
+      <w:r>
+        <w:t>platform</w:t>
+      </w:r>
+      <w:r>
+        <w:t xml:space="preserve">) </w:t>
       </w:r>
       <w:r>
         <w:t>name</w:t>
@@ -5183,25 +5218,40 @@
       <w:pPr>
         <w:ind w:left="2700" w:hanging="1980"/>
       </w:pPr>
-      <w:r>
-        <w:rPr>
-          <w:rStyle w:val="EmphasizeChar"/>
-        </w:rPr>
-        <w:t>name</w:t>
-      </w:r>
-      <w:r>
-        <w:rPr>
-          <w:rStyle w:val="EmphasizeChar"/>
-        </w:rPr>
-        <w:tab/>
-      </w:r>
       <w:proofErr w:type="spellStart"/>
       <w:r>
-        <w:t>Name</w:t>
+        <w:rPr>
+          <w:rStyle w:val="EmphasizeChar"/>
+        </w:rPr>
+        <w:t>os</w:t>
+      </w:r>
+      <w:r>
+        <w:rPr>
+          <w:rStyle w:val="EmphasizeChar"/>
+        </w:rPr>
+        <w:t>_version</w:t>
       </w:r>
       <w:proofErr w:type="spellEnd"/>
       <w:r>
-        <w:t xml:space="preserve"> of a known browser</w:t>
+        <w:rPr>
+          <w:rStyle w:val="EmphasizeChar"/>
+        </w:rPr>
+        <w:tab/>
+      </w:r>
+      <w:r>
+        <w:t>Operating system</w:t>
+      </w:r>
+      <w:r>
+        <w:t xml:space="preserve"> (</w:t>
+      </w:r>
+      <w:r>
+        <w:t>platform</w:t>
+      </w:r>
+      <w:r>
+        <w:t xml:space="preserve">) </w:t>
+      </w:r>
+      <w:r>
+        <w:t>version</w:t>
       </w:r>
       <w:r>
         <w:t>.</w:t>
@@ -5211,111 +5261,20 @@
       <w:pPr>
         <w:ind w:left="2700" w:hanging="1980"/>
       </w:pPr>
-      <w:proofErr w:type="spellStart"/>
-      <w:r>
-        <w:rPr>
-          <w:rStyle w:val="EmphasizeChar"/>
-        </w:rPr>
-        <w:t>os</w:t>
-      </w:r>
-      <w:r>
-        <w:rPr>
-          <w:rStyle w:val="EmphasizeChar"/>
-        </w:rPr>
-        <w:t>_name</w:t>
-      </w:r>
-      <w:proofErr w:type="spellEnd"/>
-      <w:r>
-        <w:rPr>
-          <w:rStyle w:val="EmphasizeChar"/>
-        </w:rPr>
-        <w:tab/>
-      </w:r>
-      <w:r>
-        <w:t>Operating system</w:t>
-      </w:r>
-      <w:r>
-        <w:t xml:space="preserve"> (</w:t>
-      </w:r>
-      <w:r>
-        <w:t>platform</w:t>
-      </w:r>
-      <w:r>
-        <w:t xml:space="preserve">) </w:t>
-      </w:r>
-      <w:r>
-        <w:t>name</w:t>
-      </w:r>
-      <w:r>
-        <w:t>.</w:t>
-      </w:r>
-    </w:p>
-    <w:p>
-      <w:pPr>
-        <w:ind w:left="2700" w:hanging="1980"/>
-      </w:pPr>
-      <w:proofErr w:type="spellStart"/>
-      <w:r>
-        <w:rPr>
-          <w:rStyle w:val="EmphasizeChar"/>
-        </w:rPr>
-        <w:t>os</w:t>
-      </w:r>
-      <w:r>
-        <w:rPr>
-          <w:rStyle w:val="EmphasizeChar"/>
-        </w:rPr>
-        <w:t>_version</w:t>
-      </w:r>
-      <w:proofErr w:type="spellEnd"/>
-      <w:r>
-        <w:rPr>
-          <w:rStyle w:val="EmphasizeChar"/>
-        </w:rPr>
-        <w:tab/>
-      </w:r>
-      <w:r>
-        <w:t>Operating system</w:t>
-      </w:r>
-      <w:r>
-        <w:t xml:space="preserve"> (</w:t>
-      </w:r>
-      <w:r>
-        <w:t>platform</w:t>
-      </w:r>
-      <w:r>
-        <w:t xml:space="preserve">) </w:t>
-      </w:r>
-      <w:r>
+      <w:r>
+        <w:rPr>
+          <w:rStyle w:val="EmphasizeChar"/>
+        </w:rPr>
         <w:t>version</w:t>
       </w:r>
       <w:r>
-        <w:t>.</w:t>
-      </w:r>
-    </w:p>
-    <w:p>
-      <w:pPr>
-        <w:ind w:left="2700" w:hanging="1980"/>
-      </w:pPr>
-      <w:r>
-        <w:rPr>
-          <w:rStyle w:val="EmphasizeChar"/>
-        </w:rPr>
-        <w:t>version</w:t>
-      </w:r>
-      <w:r>
-        <w:rPr>
-          <w:rStyle w:val="EmphasizeChar"/>
-        </w:rPr>
-        <w:tab/>
-      </w:r>
-      <w:proofErr w:type="spellStart"/>
-      <w:r>
-        <w:t>Version</w:t>
-      </w:r>
-      <w:proofErr w:type="spellEnd"/>
-      <w:r>
-        <w:t xml:space="preserve"> of </w:t>
+        <w:rPr>
+          <w:rStyle w:val="EmphasizeChar"/>
+        </w:rPr>
+        <w:tab/>
+      </w:r>
+      <w:r>
+        <w:t xml:space="preserve">Version of </w:t>
       </w:r>
       <w:r>
         <w:t xml:space="preserve">a </w:t>
@@ -6665,13 +6624,8 @@
       <w:r>
         <w:tab/>
       </w:r>
-      <w:proofErr w:type="spellStart"/>
-      <w:r>
-        <w:t>Elasticsearch</w:t>
-      </w:r>
-      <w:proofErr w:type="spellEnd"/>
-      <w:r>
-        <w:t xml:space="preserve"> cluster node.</w:t>
+      <w:r>
+        <w:t>Elasticsearch cluster node.</w:t>
       </w:r>
     </w:p>
     <w:p>
@@ -7217,12 +7171,7 @@
     </w:p>
     <w:p>
       <w:r>
-        <w:t>Many of these host names need to resolve to the private IP address of the host node running the calling service or container.  For services like Consul, this works because each node has a Consul instance running which a member of the Consul cluster.  Other services have load balancers running on each node or will take advantage of the Docker ingress/mesh network (when that works).  The basic idea here is that applications can simply send traffic to the host node its running on and rely on Consul, a load balancer, or Docker to forward the traff</w:t>
-      </w:r>
-      <w:bookmarkStart w:id="0" w:name="_GoBack"/>
-      <w:bookmarkEnd w:id="0"/>
-      <w:r>
-        <w:t>ic to a functioning service somewhere in the cluster.</w:t>
+        <w:t>Many of these host names need to resolve to the private IP address of the host node running the calling service or container.  For services like Consul, this works because each node has a Consul instance running which a member of the Consul cluster.  Other services have load balancers running on each node or will take advantage of the Docker ingress/mesh network (when that works).  The basic idea here is that applications can simply send traffic to the host node its running on and rely on Consul, a load balancer, or Docker to forward the traffic to a functioning service somewhere in the cluster.</w:t>
       </w:r>
     </w:p>
     <w:p>
@@ -7453,28 +7402,18 @@
       <w:r>
         <w:t xml:space="preserve"> </w:t>
       </w:r>
-      <w:proofErr w:type="spellStart"/>
-      <w:r>
-        <w:rPr>
-          <w:rStyle w:val="EmphasizeChar"/>
-        </w:rPr>
-        <w:t>PowerDNS</w:t>
-      </w:r>
-      <w:proofErr w:type="spellEnd"/>
-      <w:r>
-        <w:rPr>
-          <w:rStyle w:val="EmphasizeChar"/>
-        </w:rPr>
-        <w:t xml:space="preserve"> </w:t>
-      </w:r>
-      <w:proofErr w:type="spellStart"/>
+      <w:r>
+        <w:rPr>
+          <w:rStyle w:val="EmphasizeChar"/>
+        </w:rPr>
+        <w:t xml:space="preserve">PowerDNS </w:t>
+      </w:r>
       <w:r>
         <w:rPr>
           <w:rStyle w:val="EmphasizeChar"/>
         </w:rPr>
         <w:t>Recursor</w:t>
       </w:r>
-      <w:proofErr w:type="spellEnd"/>
       <w:r>
         <w:t xml:space="preserve"> to</w:t>
       </w:r>
@@ -7509,7 +7448,7 @@
           <v:shape id="_x0000_i1026" type="#_x0000_t75" style="width:234.75pt;height:123.75pt" o:ole="">
             <v:imagedata r:id="rId23" o:title=""/>
           </v:shape>
-          <o:OLEObject Type="Embed" ProgID="Visio.Drawing.15" ShapeID="_x0000_i1026" DrawAspect="Content" ObjectID="_1582185545" r:id="rId24"/>
+          <o:OLEObject Type="Embed" ProgID="Visio.Drawing.15" ShapeID="_x0000_i1026" DrawAspect="Content" ObjectID="_1582211405" r:id="rId24"/>
         </w:object>
       </w:r>
     </w:p>
@@ -7530,23 +7469,7 @@
         <w:t>install</w:t>
       </w:r>
       <w:r>
-        <w:t xml:space="preserve"> </w:t>
-      </w:r>
-      <w:proofErr w:type="spellStart"/>
-      <w:r>
-        <w:t>PowerDNS</w:t>
-      </w:r>
-      <w:proofErr w:type="spellEnd"/>
-      <w:r>
-        <w:t xml:space="preserve"> </w:t>
-      </w:r>
-      <w:proofErr w:type="spellStart"/>
-      <w:r>
-        <w:t>Recursor</w:t>
-      </w:r>
-      <w:proofErr w:type="spellEnd"/>
-      <w:r>
-        <w:t>:</w:t>
+        <w:t xml:space="preserve"> PowerDNS Recursor:</w:t>
       </w:r>
     </w:p>
     <w:p>
@@ -7557,14 +7480,12 @@
           <w:numId w:val="12"/>
         </w:numPr>
       </w:pPr>
-      <w:proofErr w:type="spellStart"/>
       <w:r>
         <w:rPr>
           <w:rStyle w:val="EmphasizeChar"/>
         </w:rPr>
         <w:t>Recursor</w:t>
       </w:r>
-      <w:proofErr w:type="spellEnd"/>
       <w:r>
         <w:t xml:space="preserve"> is installed as a native host service on each node and</w:t>
       </w:r>
@@ -7572,15 +7493,7 @@
         <w:t xml:space="preserve"> acts as the immediate upstream server</w:t>
       </w:r>
       <w:r>
-        <w:t xml:space="preserve"> for both host and containers running on that node.  </w:t>
-      </w:r>
-      <w:proofErr w:type="spellStart"/>
-      <w:r>
-        <w:t>Recursor</w:t>
-      </w:r>
-      <w:proofErr w:type="spellEnd"/>
-      <w:r>
-        <w:t xml:space="preserve"> is configured to listen on port 53 </w:t>
+        <w:t xml:space="preserve"> for both host and containers running on that node.  Recursor is configured to listen on port 53 </w:t>
       </w:r>
       <w:r>
         <w:t>on all of the node network interfaces</w:t>
@@ -7600,14 +7513,12 @@
           <w:numId w:val="12"/>
         </w:numPr>
       </w:pPr>
-      <w:proofErr w:type="spellStart"/>
       <w:r>
         <w:rPr>
           <w:rStyle w:val="EmphasizeChar"/>
         </w:rPr>
         <w:t>Recursor</w:t>
       </w:r>
-      <w:proofErr w:type="spellEnd"/>
       <w:r>
         <w:t xml:space="preserve"> is configure</w:t>
       </w:r>
@@ -7615,7 +7526,21 @@
         <w:t>d to authoritatively respond to</w:t>
       </w:r>
       <w:r>
-        <w:t xml:space="preserve"> requests from </w:t>
+        <w:t xml:space="preserve"> requests</w:t>
+      </w:r>
+      <w:r>
+        <w:t xml:space="preserve"> for domains that match </w:t>
+      </w:r>
+      <w:proofErr w:type="gramStart"/>
+      <w:r>
+        <w:rPr>
+          <w:rStyle w:val="EmphasizeChar"/>
+        </w:rPr>
+        <w:t>*.cluster</w:t>
+      </w:r>
+      <w:proofErr w:type="gramEnd"/>
+      <w:r>
+        <w:t xml:space="preserve"> from </w:t>
       </w:r>
       <w:r>
         <w:t xml:space="preserve">a custom hosts file: </w:t>
@@ -7684,22 +7609,37 @@
           <w:numId w:val="12"/>
         </w:numPr>
       </w:pPr>
-      <w:proofErr w:type="spellStart"/>
       <w:r>
         <w:rPr>
           <w:rStyle w:val="EmphasizeChar"/>
         </w:rPr>
         <w:t>Recursor</w:t>
       </w:r>
-      <w:proofErr w:type="spellEnd"/>
       <w:r>
         <w:t xml:space="preserve"> is configured to</w:t>
       </w:r>
       <w:r>
-        <w:t xml:space="preserve"> use the upstream DNS servers specified in the cluster configuration (this defaults to the Google name servers at 8.8.8.8 and 8.8.4.4</w:t>
-      </w:r>
-      <w:r>
-        <w:t>)</w:t>
+        <w:t xml:space="preserve"> use </w:t>
+      </w:r>
+      <w:r>
+        <w:rPr>
+          <w:rStyle w:val="EmphasizeChar"/>
+        </w:rPr>
+        <w:t>PowerDNS Server</w:t>
+      </w:r>
+      <w:r>
+        <w:t xml:space="preserve"> installed as cluster managers </w:t>
+      </w:r>
+      <w:proofErr w:type="gramStart"/>
+      <w:r>
+        <w:t xml:space="preserve">as </w:t>
+      </w:r>
+      <w:r>
+        <w:t xml:space="preserve"> upstream</w:t>
+      </w:r>
+      <w:proofErr w:type="gramEnd"/>
+      <w:r>
+        <w:t xml:space="preserve"> DNS servers</w:t>
       </w:r>
       <w:r>
         <w:t>.</w:t>
@@ -7717,35 +7657,42 @@
         </w:numPr>
       </w:pPr>
       <w:r>
-        <w:t xml:space="preserve">The DNS resolver on every host node will be configured to use the local </w:t>
+        <w:t>The manager Pow</w:t>
+      </w:r>
+      <w:r>
+        <w:t xml:space="preserve">erDNS servers are configured use a remote backend to submit queries to the </w:t>
+      </w:r>
+      <w:r>
+        <w:rPr>
+          <w:rStyle w:val="EmphasizeChar"/>
+        </w:rPr>
+        <w:t>neon-</w:t>
       </w:r>
       <w:proofErr w:type="spellStart"/>
       <w:r>
-        <w:t>PowerDNS</w:t>
+        <w:rPr>
+          <w:rStyle w:val="EmphasizeChar"/>
+        </w:rPr>
+        <w:t>dns</w:t>
       </w:r>
       <w:proofErr w:type="spellEnd"/>
       <w:r>
+        <w:t xml:space="preserve"> service</w:t>
+      </w:r>
+      <w:r>
         <w:t xml:space="preserve"> </w:t>
       </w:r>
-      <w:proofErr w:type="spellStart"/>
-      <w:r>
-        <w:t>Recursor</w:t>
-      </w:r>
-      <w:proofErr w:type="spellEnd"/>
-      <w:r>
-        <w:t xml:space="preserve"> as </w:t>
-      </w:r>
-      <w:r>
-        <w:t>its</w:t>
-      </w:r>
-      <w:r>
-        <w:t xml:space="preserve"> upstream </w:t>
-      </w:r>
-      <w:r>
-        <w:t xml:space="preserve">DNS </w:t>
-      </w:r>
-      <w:r>
-        <w:t>server.</w:t>
+      <w:r>
+        <w:t xml:space="preserve">or to forward requests to upstream servers </w:t>
+      </w:r>
+      <w:r>
+        <w:t>specified in the cluster configuration (this defaults to the Google name servers at 8.8.8.8 and 8.8.4.4</w:t>
+      </w:r>
+      <w:r>
+        <w:t>)</w:t>
+      </w:r>
+      <w:r>
+        <w:t>.</w:t>
       </w:r>
       <w:r>
         <w:br/>
@@ -7760,177 +7707,25 @@
         </w:numPr>
       </w:pPr>
       <w:r>
-        <w:t xml:space="preserve">The </w:t>
-      </w:r>
-      <w:proofErr w:type="spellStart"/>
-      <w:r>
-        <w:t>Recursors</w:t>
-      </w:r>
-      <w:proofErr w:type="spellEnd"/>
-      <w:r>
-        <w:t xml:space="preserve"> running on </w:t>
-      </w:r>
-      <w:r>
-        <w:t>each</w:t>
-      </w:r>
-      <w:r>
-        <w:t xml:space="preserve"> cluster node are configured to accept requests only from well-defined private Internet subnets.</w:t>
-      </w:r>
-    </w:p>
-    <w:p>
-      <w:r>
-        <w:t xml:space="preserve">This solution is pretty clean from an architectural perspective.  </w:t>
-      </w:r>
-      <w:r>
-        <w:t xml:space="preserve">Any DNS queries made by local host processes as well as by local containers will be received by the </w:t>
-      </w:r>
-      <w:proofErr w:type="spellStart"/>
-      <w:r>
-        <w:t>Recursor</w:t>
-      </w:r>
-      <w:proofErr w:type="spellEnd"/>
-      <w:r>
-        <w:t xml:space="preserve"> with </w:t>
-      </w:r>
-      <w:proofErr w:type="gramStart"/>
-      <w:r>
-        <w:rPr>
-          <w:rStyle w:val="EmphasizeChar"/>
-        </w:rPr>
-        <w:t>*.cluster</w:t>
-      </w:r>
-      <w:proofErr w:type="gramEnd"/>
-      <w:r>
-        <w:t xml:space="preserve"> questions being answered from the local zone files.  This gives the local Server the chance to answer with the node’s private IP address, accomplishing our primary goal.</w:t>
-      </w:r>
-    </w:p>
-    <w:p>
-      <w:r>
-        <w:t xml:space="preserve">Removing the </w:t>
-      </w:r>
-      <w:r>
-        <w:rPr>
-          <w:rStyle w:val="CodeChar"/>
-        </w:rPr>
-        <w:t>/</w:t>
-      </w:r>
-      <w:proofErr w:type="spellStart"/>
-      <w:r>
-        <w:rPr>
-          <w:rStyle w:val="CodeChar"/>
-        </w:rPr>
-        <w:t>etc</w:t>
-      </w:r>
-      <w:proofErr w:type="spellEnd"/>
-      <w:r>
-        <w:rPr>
-          <w:rStyle w:val="CodeChar"/>
-        </w:rPr>
-        <w:t>/neoncluster/</w:t>
-      </w:r>
-      <w:proofErr w:type="spellStart"/>
-      <w:r>
-        <w:rPr>
-          <w:rStyle w:val="CodeChar"/>
-        </w:rPr>
-        <w:t>env</w:t>
-      </w:r>
-      <w:proofErr w:type="spellEnd"/>
-      <w:r>
-        <w:rPr>
-          <w:rStyle w:val="CodeChar"/>
-        </w:rPr>
-        <w:t>-host</w:t>
-      </w:r>
-      <w:r>
-        <w:t xml:space="preserve"> file means that containers</w:t>
-      </w:r>
-      <w:r>
-        <w:t xml:space="preserve"> </w:t>
-      </w:r>
-      <w:r>
-        <w:t>will no longer be able to m</w:t>
-      </w:r>
-      <w:r>
-        <w:t>o</w:t>
-      </w:r>
-      <w:r>
-        <w:t>unt this file to load</w:t>
-      </w:r>
-      <w:r>
-        <w:t xml:space="preserve"> host related</w:t>
-      </w:r>
-      <w:r>
-        <w:t xml:space="preserve"> </w:t>
-      </w:r>
-      <w:r>
-        <w:t>environment variables</w:t>
-      </w:r>
-      <w:r>
-        <w:t>.</w:t>
-      </w:r>
-    </w:p>
-    <w:p>
-      <w:pPr>
-        <w:pStyle w:val="Heading2"/>
-      </w:pPr>
-      <w:r>
-        <w:t>Future – Dynamic DNS</w:t>
-      </w:r>
-    </w:p>
-    <w:p>
-      <w:r>
-        <w:t>At some point in the future, i</w:t>
-      </w:r>
-      <w:r>
-        <w:t xml:space="preserve">t would be interesting to add </w:t>
-      </w:r>
-      <w:r>
-        <w:t xml:space="preserve">dynamic DNS </w:t>
-      </w:r>
-      <w:r>
-        <w:t xml:space="preserve">capabilities.  The basic idea here is to use </w:t>
-      </w:r>
-      <w:proofErr w:type="spellStart"/>
-      <w:r>
-        <w:t>PowerDNS</w:t>
-      </w:r>
-      <w:proofErr w:type="spellEnd"/>
-      <w:r>
-        <w:t xml:space="preserve"> Server plus a custom remote backend to DNS answers f</w:t>
-      </w:r>
-      <w:r>
-        <w:t>rom host state persisted to Consul with this remote backend running as a Docker service on the manager nodes.  An additional service would be deployed that maintains the host state in Consul by performing health checks, etc.</w:t>
-      </w:r>
-    </w:p>
-    <w:p>
-      <w:r>
-        <w:lastRenderedPageBreak/>
-        <w:t xml:space="preserve">The big design question here is how flexible to make this.  An easy approach would be to define another TLD like </w:t>
-      </w:r>
-      <w:proofErr w:type="gramStart"/>
-      <w:r>
-        <w:rPr>
-          <w:rStyle w:val="EmphasizeChar"/>
-        </w:rPr>
-        <w:t>*.dynamic</w:t>
-      </w:r>
-      <w:proofErr w:type="gramEnd"/>
-      <w:r>
-        <w:t xml:space="preserve"> and have the manager </w:t>
-      </w:r>
-      <w:proofErr w:type="spellStart"/>
-      <w:r>
-        <w:t>Recursors</w:t>
-      </w:r>
-      <w:proofErr w:type="spellEnd"/>
-      <w:r>
-        <w:t xml:space="preserve"> forward these requests to the local Docker service.  It sure would be nice though to avoid this constraint and enable dynamic resolution on any host name.</w:t>
-      </w:r>
-    </w:p>
-    <w:p>
-      <w:r>
-        <w:t>Here are some of the problems to consider:</w:t>
+        <w:t xml:space="preserve">The DNS resolver on every host node will be configured to use the local PowerDNS Recursor as </w:t>
+      </w:r>
+      <w:r>
+        <w:t>its</w:t>
+      </w:r>
+      <w:r>
+        <w:t xml:space="preserve"> upstream </w:t>
+      </w:r>
+      <w:r>
+        <w:t xml:space="preserve">DNS </w:t>
+      </w:r>
+      <w:r>
+        <w:t>server.</w:t>
+      </w:r>
+      <w:r>
+        <w:t xml:space="preserve">  Local Docker daemons will also be configured to use the local recursor by default to resolve container DNS queries.</w:t>
+      </w:r>
+      <w:r>
+        <w:br/>
       </w:r>
     </w:p>
     <w:p>
@@ -7938,9 +7733,29 @@
         <w:pStyle w:val="ListParagraph"/>
         <w:numPr>
           <w:ilvl w:val="0"/>
-          <w:numId w:val="13"/>
+          <w:numId w:val="12"/>
         </w:numPr>
       </w:pPr>
+      <w:r>
+        <w:t>The R</w:t>
+      </w:r>
+      <w:r>
+        <w:t xml:space="preserve">ecursors running on </w:t>
+      </w:r>
+      <w:r>
+        <w:t>each</w:t>
+      </w:r>
+      <w:r>
+        <w:t xml:space="preserve"> cluster node are configured to accept requests only from well-defined private Internet subnets.</w:t>
+      </w:r>
+    </w:p>
+    <w:p>
+      <w:r>
+        <w:t xml:space="preserve">This solution is pretty clean from an architectural perspective.  </w:t>
+      </w:r>
+      <w:r>
+        <w:t xml:space="preserve">Any DNS queries made by local host processes as well as by local containers will be received by the Recursor with </w:t>
+      </w:r>
       <w:proofErr w:type="gramStart"/>
       <w:r>
         <w:rPr>
@@ -7950,70 +7765,560 @@
       </w:r>
       <w:proofErr w:type="gramEnd"/>
       <w:r>
-        <w:t xml:space="preserve"> requests are currently resolved statically by a local </w:t>
+        <w:t xml:space="preserve"> questions being answered from the local zone files.  This gives the local Server the chance to answer with the node’s private IP address, accomplishing our primary goal.</w:t>
+      </w:r>
+      <w:r>
+        <w:t xml:space="preserve">  Other requests will be forwarded to the PowerDNS servers running on the masters</w:t>
+      </w:r>
+      <w:r>
+        <w:t>, which will perform a dynamic lookup or forward the query upstream.</w:t>
+      </w:r>
+    </w:p>
+    <w:p>
+      <w:pPr>
+        <w:pStyle w:val="Heading2"/>
+      </w:pPr>
+      <w:r>
+        <w:t>Dynamic DNS</w:t>
+      </w:r>
+    </w:p>
+    <w:p>
+      <w:r>
+        <w:t>The basic idea here is to use PowerDNS Server plus a custom remote backend to DNS answers f</w:t>
+      </w:r>
+      <w:r>
+        <w:t>rom host state persisted to Consul with this remote backend running as a Docker</w:t>
+      </w:r>
+      <w:r>
+        <w:t xml:space="preserve"> service on the manager nodes.</w:t>
+      </w:r>
+    </w:p>
+    <w:p>
+      <w:r>
+        <w:t>We’re going to implement this using two new services:</w:t>
+      </w:r>
+    </w:p>
+    <w:p>
+      <w:pPr>
+        <w:ind w:left="2340" w:hanging="1800"/>
+      </w:pPr>
+      <w:r>
+        <w:rPr>
+          <w:rStyle w:val="EmphasizeChar"/>
+        </w:rPr>
+        <w:lastRenderedPageBreak/>
+        <w:t>neon-</w:t>
       </w:r>
       <w:proofErr w:type="spellStart"/>
       <w:r>
-        <w:t>PowerDNS</w:t>
+        <w:rPr>
+          <w:rStyle w:val="EmphasizeChar"/>
+        </w:rPr>
+        <w:t>dns</w:t>
       </w:r>
       <w:proofErr w:type="spellEnd"/>
       <w:r>
-        <w:t xml:space="preserve"> Server.  We’d need to figure out a way to forward lookups that failed to the upstream dynamic DNS.</w:t>
-      </w:r>
-      <w:r>
+        <w:tab/>
+        <w:t>This Docker service is deployed on the manager nodes and exposes a PowerDNS Remote backend compatible HTTP interface</w:t>
+      </w:r>
+      <w:r>
+        <w:t xml:space="preserve"> that performs dynamic DNS lookups.</w:t>
+      </w:r>
+      <w:r>
+        <w:t xml:space="preserve">  This interface is exposed on the swarm ingress/mesh network on port 5009.</w:t>
+      </w:r>
+    </w:p>
+    <w:p>
+      <w:pPr>
+        <w:ind w:left="2340" w:hanging="1800"/>
+      </w:pPr>
+      <w:r>
+        <w:rPr>
+          <w:rStyle w:val="EmphasizeChar"/>
+        </w:rPr>
+        <w:t>neon-</w:t>
+      </w:r>
+      <w:proofErr w:type="spellStart"/>
+      <w:r>
+        <w:rPr>
+          <w:rStyle w:val="EmphasizeChar"/>
+        </w:rPr>
+        <w:t>dns</w:t>
+      </w:r>
+      <w:proofErr w:type="spellEnd"/>
+      <w:r>
+        <w:rPr>
+          <w:rStyle w:val="EmphasizeChar"/>
+        </w:rPr>
+        <w:t>-</w:t>
+      </w:r>
+      <w:r>
+        <w:rPr>
+          <w:rStyle w:val="EmphasizeChar"/>
+        </w:rPr>
+        <w:t>health</w:t>
+      </w:r>
+      <w:r>
+        <w:tab/>
+      </w:r>
+      <w:r>
+        <w:t>A single replica of this service is deployed, typically on the cluster managers).</w:t>
+      </w:r>
+      <w:r>
+        <w:t xml:space="preserve">  This service performs health checks on DNS target endpoints as well as </w:t>
+      </w:r>
+      <w:r>
+        <w:t>resolving</w:t>
+      </w:r>
+      <w:r>
+        <w:t xml:space="preserve"> </w:t>
+      </w:r>
+      <w:r>
+        <w:t xml:space="preserve">cluster node </w:t>
+      </w:r>
+      <w:r>
+        <w:t xml:space="preserve">groups </w:t>
+      </w:r>
+      <w:r>
+        <w:t xml:space="preserve">into the set of currently valid DNS answers. </w:t>
+      </w:r>
+    </w:p>
+    <w:p>
+      <w:r>
+        <w:t>Both</w:t>
+      </w:r>
+      <w:r>
+        <w:t xml:space="preserve"> services reference </w:t>
+      </w:r>
+      <w:r>
+        <w:t>access DNS state in Consul at:</w:t>
+      </w:r>
+    </w:p>
+    <w:p>
+      <w:pPr>
+        <w:keepNext/>
+        <w:ind w:left="720"/>
+        <w:rPr>
+          <w:rFonts w:ascii="Consolas" w:hAnsi="Consolas"/>
+          <w:color w:val="538135" w:themeColor="accent6" w:themeShade="BF"/>
+          <w:sz w:val="19"/>
+          <w:szCs w:val="19"/>
+        </w:rPr>
+      </w:pPr>
+      <w:proofErr w:type="spellStart"/>
+      <w:r>
+        <w:rPr>
+          <w:rFonts w:ascii="Consolas" w:hAnsi="Consolas"/>
+          <w:color w:val="538135" w:themeColor="accent6" w:themeShade="BF"/>
+          <w:sz w:val="19"/>
+          <w:szCs w:val="19"/>
+        </w:rPr>
+        <w:t>dns</w:t>
+      </w:r>
+      <w:proofErr w:type="spellEnd"/>
+      <w:r>
+        <w:rPr>
+          <w:rFonts w:ascii="Consolas" w:hAnsi="Consolas"/>
+          <w:color w:val="538135" w:themeColor="accent6" w:themeShade="BF"/>
+          <w:sz w:val="19"/>
+          <w:szCs w:val="19"/>
+        </w:rPr>
+        <w:t>:</w:t>
+      </w:r>
+      <w:r>
+        <w:rPr>
+          <w:rFonts w:ascii="Consolas" w:hAnsi="Consolas"/>
+          <w:color w:val="538135" w:themeColor="accent6" w:themeShade="BF"/>
+          <w:sz w:val="19"/>
+          <w:szCs w:val="19"/>
+        </w:rPr>
         <w:br/>
       </w:r>
-    </w:p>
-    <w:p>
-      <w:pPr>
-        <w:pStyle w:val="ListParagraph"/>
-        <w:numPr>
-          <w:ilvl w:val="0"/>
-          <w:numId w:val="13"/>
-        </w:numPr>
-      </w:pPr>
-      <w:r>
-        <w:t xml:space="preserve">Chicken-and-egg issues.  The current implementation of running the </w:t>
+      <w:r>
+        <w:rPr>
+          <w:rFonts w:ascii="Consolas" w:hAnsi="Consolas"/>
+          <w:color w:val="538135" w:themeColor="accent6" w:themeShade="BF"/>
+          <w:sz w:val="19"/>
+          <w:szCs w:val="19"/>
+        </w:rPr>
+        <w:t xml:space="preserve">    </w:t>
+      </w:r>
+      <w:r>
+        <w:rPr>
+          <w:rFonts w:ascii="Consolas" w:hAnsi="Consolas"/>
+          <w:color w:val="538135" w:themeColor="accent6" w:themeShade="BF"/>
+          <w:sz w:val="19"/>
+          <w:szCs w:val="19"/>
+        </w:rPr>
+        <w:t>targets:</w:t>
+      </w:r>
+      <w:r>
+        <w:rPr>
+          <w:rFonts w:ascii="Consolas" w:hAnsi="Consolas"/>
+          <w:color w:val="538135" w:themeColor="accent6" w:themeShade="BF"/>
+          <w:sz w:val="19"/>
+          <w:szCs w:val="19"/>
+        </w:rPr>
+        <w:br/>
+        <w:t xml:space="preserve">    </w:t>
+      </w:r>
+      <w:r>
+        <w:rPr>
+          <w:rFonts w:ascii="Consolas" w:hAnsi="Consolas"/>
+          <w:color w:val="538135" w:themeColor="accent6" w:themeShade="BF"/>
+          <w:sz w:val="19"/>
+          <w:szCs w:val="19"/>
+        </w:rPr>
+        <w:t xml:space="preserve">    </w:t>
+      </w:r>
+      <w:r>
+        <w:rPr>
+          <w:rFonts w:ascii="Consolas" w:hAnsi="Consolas"/>
+          <w:color w:val="538135" w:themeColor="accent6" w:themeShade="BF"/>
+          <w:sz w:val="19"/>
+          <w:szCs w:val="19"/>
+        </w:rPr>
+        <w:t>registry.mycluster.com-A</w:t>
+      </w:r>
+      <w:r>
+        <w:rPr>
+          <w:rFonts w:ascii="Consolas" w:hAnsi="Consolas"/>
+          <w:color w:val="538135" w:themeColor="accent6" w:themeShade="BF"/>
+          <w:sz w:val="19"/>
+          <w:szCs w:val="19"/>
+        </w:rPr>
+        <w:br/>
+        <w:t xml:space="preserve">        mysite1.com-A</w:t>
+      </w:r>
+      <w:r>
+        <w:rPr>
+          <w:rFonts w:ascii="Consolas" w:hAnsi="Consolas"/>
+          <w:color w:val="538135" w:themeColor="accent6" w:themeShade="BF"/>
+          <w:sz w:val="19"/>
+          <w:szCs w:val="19"/>
+        </w:rPr>
+        <w:br/>
+        <w:t xml:space="preserve">        mysite2.com-A</w:t>
+      </w:r>
+      <w:r>
+        <w:rPr>
+          <w:rFonts w:ascii="Consolas" w:hAnsi="Consolas"/>
+          <w:color w:val="538135" w:themeColor="accent6" w:themeShade="BF"/>
+          <w:sz w:val="19"/>
+          <w:szCs w:val="19"/>
+        </w:rPr>
+        <w:br/>
+        <w:t xml:space="preserve">  </w:t>
+      </w:r>
+      <w:r>
+        <w:rPr>
+          <w:rFonts w:ascii="Consolas" w:hAnsi="Consolas"/>
+          <w:color w:val="538135" w:themeColor="accent6" w:themeShade="BF"/>
+          <w:sz w:val="19"/>
+          <w:szCs w:val="19"/>
+        </w:rPr>
+        <w:t xml:space="preserve">  </w:t>
+      </w:r>
+      <w:r>
+        <w:rPr>
+          <w:rFonts w:ascii="Consolas" w:hAnsi="Consolas"/>
+          <w:color w:val="538135" w:themeColor="accent6" w:themeShade="BF"/>
+          <w:sz w:val="19"/>
+          <w:szCs w:val="19"/>
+        </w:rPr>
+        <w:t>answers:</w:t>
+      </w:r>
+      <w:r>
+        <w:rPr>
+          <w:rFonts w:ascii="Consolas" w:hAnsi="Consolas"/>
+          <w:color w:val="538135" w:themeColor="accent6" w:themeShade="BF"/>
+          <w:sz w:val="19"/>
+          <w:szCs w:val="19"/>
+        </w:rPr>
+        <w:br/>
+        <w:t xml:space="preserve">       </w:t>
+      </w:r>
+      <w:r>
+        <w:rPr>
+          <w:rFonts w:ascii="Consolas" w:hAnsi="Consolas"/>
+          <w:color w:val="538135" w:themeColor="accent6" w:themeShade="BF"/>
+          <w:sz w:val="19"/>
+          <w:szCs w:val="19"/>
+        </w:rPr>
+        <w:t xml:space="preserve"> </w:t>
+      </w:r>
+      <w:r>
+        <w:rPr>
+          <w:rFonts w:ascii="Consolas" w:hAnsi="Consolas"/>
+          <w:color w:val="538135" w:themeColor="accent6" w:themeShade="BF"/>
+          <w:sz w:val="19"/>
+          <w:szCs w:val="19"/>
+        </w:rPr>
+        <w:t>registry.mycluster.com-A</w:t>
+      </w:r>
+      <w:r>
+        <w:rPr>
+          <w:rFonts w:ascii="Consolas" w:hAnsi="Consolas"/>
+          <w:color w:val="538135" w:themeColor="accent6" w:themeShade="BF"/>
+          <w:sz w:val="19"/>
+          <w:szCs w:val="19"/>
+        </w:rPr>
+        <w:br/>
+      </w:r>
+      <w:r>
+        <w:rPr>
+          <w:rFonts w:ascii="Consolas" w:hAnsi="Consolas"/>
+          <w:color w:val="538135" w:themeColor="accent6" w:themeShade="BF"/>
+          <w:sz w:val="19"/>
+          <w:szCs w:val="19"/>
+        </w:rPr>
+        <w:t xml:space="preserve">        mysite1.com-A</w:t>
+      </w:r>
+      <w:r>
+        <w:rPr>
+          <w:rFonts w:ascii="Consolas" w:hAnsi="Consolas"/>
+          <w:color w:val="538135" w:themeColor="accent6" w:themeShade="BF"/>
+          <w:sz w:val="19"/>
+          <w:szCs w:val="19"/>
+        </w:rPr>
+        <w:br/>
+        <w:t xml:space="preserve">        mysite2.com-A</w:t>
+      </w:r>
+    </w:p>
+    <w:p>
+      <w:r>
+        <w:t xml:space="preserve">The keys under </w:t>
+      </w:r>
+      <w:r>
+        <w:rPr>
+          <w:rStyle w:val="CodeChar"/>
+        </w:rPr>
+        <w:t>target</w:t>
+      </w:r>
+      <w:r>
+        <w:t xml:space="preserve"> each specify a </w:t>
       </w:r>
       <w:proofErr w:type="spellStart"/>
       <w:r>
-        <w:t>PowerDNS</w:t>
+        <w:rPr>
+          <w:rStyle w:val="CodeChar"/>
+        </w:rPr>
+        <w:t>DnsTarget</w:t>
       </w:r>
       <w:proofErr w:type="spellEnd"/>
       <w:r>
-        <w:t xml:space="preserve"> Server as a native host process helps to avoid bootstrapping issues because this service will be started very early during machine startup.  Running a dynamic DNS backend as a service or a straight container means that it may take some time for Docker </w:t>
+        <w:t xml:space="preserve"> serialized </w:t>
+      </w:r>
+      <w:r>
+        <w:t xml:space="preserve">as JSON.  Each of these </w:t>
+      </w:r>
+      <w:r>
+        <w:t xml:space="preserve">defines a </w:t>
+      </w:r>
+      <w:r>
+        <w:t>dynamically resolvable D</w:t>
+      </w:r>
+      <w:r>
+        <w:t xml:space="preserve">NS entry that specifies the </w:t>
+      </w:r>
+      <w:r>
+        <w:t xml:space="preserve">target </w:t>
+      </w:r>
+      <w:r>
+        <w:t xml:space="preserve">domain, </w:t>
+      </w:r>
+      <w:r>
+        <w:t xml:space="preserve">DNS record type, and record contents (e.g. IP address, CNAME </w:t>
+      </w:r>
+      <w:r>
+        <w:t>reference…</w:t>
+      </w:r>
+      <w:r>
+        <w:t>), and DNS TTL.</w:t>
+      </w:r>
+      <w:r>
+        <w:t xml:space="preserve">  Each target is persisted to Consul using a key formed by combining the domain name (lowercase) with the record type (uppercase).</w:t>
+      </w:r>
+    </w:p>
+    <w:p>
+      <w:r>
+        <w:t xml:space="preserve">The </w:t>
+      </w:r>
+      <w:r>
+        <w:rPr>
+          <w:rStyle w:val="EmphasizeChar"/>
+        </w:rPr>
+        <w:t xml:space="preserve">neon-cli </w:t>
+      </w:r>
+      <w:proofErr w:type="spellStart"/>
+      <w:r>
+        <w:rPr>
+          <w:rStyle w:val="EmphasizeChar"/>
+        </w:rPr>
+        <w:t>dns</w:t>
+      </w:r>
+      <w:proofErr w:type="spellEnd"/>
+      <w:r>
+        <w:t xml:space="preserve"> commands or </w:t>
+      </w:r>
+      <w:r>
+        <w:rPr>
+          <w:rStyle w:val="EmphasizeChar"/>
+        </w:rPr>
+        <w:t>neon-</w:t>
+      </w:r>
+      <w:proofErr w:type="spellStart"/>
+      <w:r>
+        <w:rPr>
+          <w:rStyle w:val="EmphasizeChar"/>
+        </w:rPr>
+        <w:t>dns</w:t>
+      </w:r>
+      <w:proofErr w:type="spellEnd"/>
+      <w:r>
+        <w:t xml:space="preserve"> Ansible module is used to manage the DNS target definitions in Consul.</w:t>
+      </w:r>
+    </w:p>
+    <w:p>
+      <w:r>
+        <w:t xml:space="preserve">The </w:t>
+      </w:r>
+      <w:r>
+        <w:rPr>
+          <w:rStyle w:val="EmphasizeChar"/>
+        </w:rPr>
+        <w:t>neon-</w:t>
+      </w:r>
+      <w:proofErr w:type="spellStart"/>
+      <w:r>
+        <w:rPr>
+          <w:rStyle w:val="EmphasizeChar"/>
+        </w:rPr>
+        <w:t>dns</w:t>
+      </w:r>
+      <w:proofErr w:type="spellEnd"/>
+      <w:r>
+        <w:rPr>
+          <w:rStyle w:val="EmphasizeChar"/>
+        </w:rPr>
+        <w:t>-health service</w:t>
+      </w:r>
+      <w:r>
+        <w:t xml:space="preserve"> reads the DNS targets from Consul, determines which of the target endpoints are healthy and then persists a </w:t>
+      </w:r>
+      <w:proofErr w:type="spellStart"/>
+      <w:r>
+        <w:rPr>
+          <w:rStyle w:val="CodeChar"/>
+        </w:rPr>
+        <w:t>DnsAnswer</w:t>
+      </w:r>
+      <w:proofErr w:type="spellEnd"/>
+      <w:r>
+        <w:t xml:space="preserve"> record also keyed by the target domain and DNS record type.</w:t>
+      </w:r>
+    </w:p>
+    <w:p>
+      <w:r>
+        <w:t xml:space="preserve">The Neon DNS services are each </w:t>
       </w:r>
       <w:proofErr w:type="gramStart"/>
       <w:r>
-        <w:t>actually start</w:t>
+        <w:t>pretty simple</w:t>
       </w:r>
       <w:proofErr w:type="gramEnd"/>
       <w:r>
-        <w:t xml:space="preserve"> the service.</w:t>
-      </w:r>
-      <w:r>
-        <w:br/>
-      </w:r>
-    </w:p>
-    <w:p>
-      <w:pPr>
-        <w:pStyle w:val="ListParagraph"/>
-        <w:numPr>
-          <w:ilvl w:val="0"/>
-          <w:numId w:val="13"/>
-        </w:numPr>
-      </w:pPr>
-      <w:r>
-        <w:t>What about returning custom answers b</w:t>
-      </w:r>
-      <w:r>
-        <w:t>ased on the source of the query?</w:t>
-      </w:r>
-      <w:r>
-        <w:t xml:space="preserve">  For example, returning one IP address if the query was made from within the datacenter subnet and another address if the query came from the public Internet.</w:t>
-      </w:r>
-      <w:r>
-        <w:t xml:space="preserve">  Perhaps use Lua scripting?</w:t>
+        <w:t xml:space="preserve">.  </w:t>
+      </w:r>
+      <w:r>
+        <w:rPr>
+          <w:rStyle w:val="EmphasizeChar"/>
+        </w:rPr>
+        <w:t>neon-</w:t>
+      </w:r>
+      <w:proofErr w:type="spellStart"/>
+      <w:r>
+        <w:rPr>
+          <w:rStyle w:val="EmphasizeChar"/>
+        </w:rPr>
+        <w:t>dns</w:t>
+      </w:r>
+      <w:proofErr w:type="spellEnd"/>
+      <w:r>
+        <w:rPr>
+          <w:rStyle w:val="EmphasizeChar"/>
+        </w:rPr>
+        <w:t>-health</w:t>
+      </w:r>
+      <w:r>
+        <w:t xml:space="preserve"> periodically reads the target definitions, determines the health endpoints for each definition, writing the result as an answer.  </w:t>
+      </w:r>
+      <w:r>
+        <w:rPr>
+          <w:rStyle w:val="EmphasizeChar"/>
+        </w:rPr>
+        <w:t>neon-</w:t>
+      </w:r>
+      <w:proofErr w:type="spellStart"/>
+      <w:r>
+        <w:rPr>
+          <w:rStyle w:val="EmphasizeChar"/>
+        </w:rPr>
+        <w:t>dns</w:t>
+      </w:r>
+      <w:proofErr w:type="spellEnd"/>
+      <w:r>
+        <w:rPr>
+          <w:rStyle w:val="EmphasizeChar"/>
+        </w:rPr>
+        <w:t>-health</w:t>
+      </w:r>
+      <w:r>
+        <w:t xml:space="preserve"> also deletes any answers that don’t have corresponding definitions.</w:t>
+      </w:r>
+    </w:p>
+    <w:p>
+      <w:r>
+        <w:rPr>
+          <w:rStyle w:val="EmphasizeChar"/>
+        </w:rPr>
+        <w:t>neon-</w:t>
+      </w:r>
+      <w:proofErr w:type="spellStart"/>
+      <w:r>
+        <w:rPr>
+          <w:rStyle w:val="EmphasizeChar"/>
+        </w:rPr>
+        <w:t>dns</w:t>
+      </w:r>
+      <w:proofErr w:type="spellEnd"/>
+      <w:r>
+        <w:t xml:space="preserve"> simply receives HTTP requests from the PowerDNS ser</w:t>
+      </w:r>
+      <w:bookmarkStart w:id="0" w:name="_GoBack"/>
+      <w:bookmarkEnd w:id="0"/>
+      <w:r>
+        <w:t>vers running on the managers (via the Remote Backend) and attempts to read the corresponding answer from Consul.</w:t>
+      </w:r>
+      <w:r>
+        <w:t xml:space="preserve">  </w:t>
+      </w:r>
+      <w:r>
+        <w:rPr>
+          <w:rStyle w:val="EmphasizeChar"/>
+        </w:rPr>
+        <w:t>neon-</w:t>
+      </w:r>
+      <w:proofErr w:type="spellStart"/>
+      <w:r>
+        <w:rPr>
+          <w:rStyle w:val="EmphasizeChar"/>
+        </w:rPr>
+        <w:t>dns</w:t>
+      </w:r>
+      <w:proofErr w:type="spellEnd"/>
+      <w:r>
+        <w:t xml:space="preserve"> relies on PowerDNS to manage caching.</w:t>
       </w:r>
     </w:p>
     <w:p>
@@ -8065,7 +8370,13 @@
         <w:t>neon/service/neon-cluster-cron</w:t>
       </w:r>
       <w:r>
-        <w:t>.  Here’s an example of how this lays out:</w:t>
+        <w:t>.</w:t>
+      </w:r>
+    </w:p>
+    <w:p>
+      <w:r>
+        <w:lastRenderedPageBreak/>
+        <w:t>Here’s an example of how this lays out:</w:t>
       </w:r>
     </w:p>
     <w:p>
@@ -8206,9 +8517,6 @@
       </w:r>
       <w:r>
         <w:br/>
-      </w:r>
-      <w:r>
-        <w:lastRenderedPageBreak/>
         <w:t xml:space="preserve">                service-id: </w:t>
       </w:r>
       <w:r>
@@ -8441,6 +8749,7 @@
         <w:rPr>
           <w:rStyle w:val="EmphasizeChar"/>
         </w:rPr>
+        <w:lastRenderedPageBreak/>
         <w:t>status</w:t>
       </w:r>
       <w:r>
@@ -8640,7 +8949,6 @@
     </w:p>
     <w:p>
       <w:r>
-        <w:lastRenderedPageBreak/>
         <w:t>where:</w:t>
       </w:r>
     </w:p>
@@ -8844,6 +9152,7 @@
     </w:p>
     <w:p>
       <w:r>
+        <w:lastRenderedPageBreak/>
         <w:t>Successful job</w:t>
       </w:r>
       <w:r>
@@ -9043,7 +9352,6 @@
         <w:pStyle w:val="Heading3"/>
       </w:pPr>
       <w:r>
-        <w:lastRenderedPageBreak/>
         <w:t>neon cron disable NAME</w:t>
       </w:r>
     </w:p>
@@ -11745,7 +12053,7 @@
 </file>
 
 <file path=customXml/itemProps1.xml><?xml version="1.0" encoding="utf-8"?>
-<ds:datastoreItem xmlns:ds="http://schemas.openxmlformats.org/officeDocument/2006/customXml" ds:itemID="{DA601320-8FD4-452A-B631-0259479435DA}">
+<ds:datastoreItem xmlns:ds="http://schemas.openxmlformats.org/officeDocument/2006/customXml" ds:itemID="{57DF16D3-7FD0-45B6-895C-669479B108A9}">
   <ds:schemaRefs>
     <ds:schemaRef ds:uri="http://schemas.openxmlformats.org/officeDocument/2006/bibliography"/>
   </ds:schemaRefs>

--- a/Doc/Cluster Notes.docx
+++ b/Doc/Cluster Notes.docx
@@ -3380,7 +3380,7 @@
           <v:shape id="_x0000_i1025" type="#_x0000_t75" style="width:564.75pt;height:444.75pt" o:ole="">
             <v:imagedata r:id="rId12" o:title=""/>
           </v:shape>
-          <o:OLEObject Type="Embed" ProgID="Visio.Drawing.15" ShapeID="_x0000_i1025" DrawAspect="Content" ObjectID="_1582211404" r:id="rId13"/>
+          <o:OLEObject Type="Embed" ProgID="Visio.Drawing.15" ShapeID="_x0000_i1025" DrawAspect="Content" ObjectID="_1582214727" r:id="rId13"/>
         </w:object>
       </w:r>
     </w:p>
@@ -7448,7 +7448,7 @@
           <v:shape id="_x0000_i1026" type="#_x0000_t75" style="width:234.75pt;height:123.75pt" o:ole="">
             <v:imagedata r:id="rId23" o:title=""/>
           </v:shape>
-          <o:OLEObject Type="Embed" ProgID="Visio.Drawing.15" ShapeID="_x0000_i1026" DrawAspect="Content" ObjectID="_1582211405" r:id="rId24"/>
+          <o:OLEObject Type="Embed" ProgID="Visio.Drawing.15" ShapeID="_x0000_i1026" DrawAspect="Content" ObjectID="_1582214728" r:id="rId24"/>
         </w:object>
       </w:r>
     </w:p>
@@ -7862,7 +7862,15 @@
         <w:tab/>
       </w:r>
       <w:r>
-        <w:t>A single replica of this service is deployed, typically on the cluster managers).</w:t>
+        <w:t>A single replica of this service is deployed</w:t>
+      </w:r>
+      <w:r>
+        <w:t>.  This must be deployed on a cluster manager so it can query the Docker Swarm REST API</w:t>
+      </w:r>
+      <w:bookmarkStart w:id="0" w:name="_GoBack"/>
+      <w:bookmarkEnd w:id="0"/>
+      <w:r>
+        <w:t>.</w:t>
       </w:r>
       <w:r>
         <w:t xml:space="preserve">  This service performs health checks on DNS target endpoints as well as </w:t>
@@ -7933,24 +7941,7 @@
           <w:szCs w:val="19"/>
         </w:rPr>
         <w:br/>
-      </w:r>
-      <w:r>
-        <w:rPr>
-          <w:rFonts w:ascii="Consolas" w:hAnsi="Consolas"/>
-          <w:color w:val="538135" w:themeColor="accent6" w:themeShade="BF"/>
-          <w:sz w:val="19"/>
-          <w:szCs w:val="19"/>
-        </w:rPr>
-        <w:t xml:space="preserve">    </w:t>
-      </w:r>
-      <w:r>
-        <w:rPr>
-          <w:rFonts w:ascii="Consolas" w:hAnsi="Consolas"/>
-          <w:color w:val="538135" w:themeColor="accent6" w:themeShade="BF"/>
-          <w:sz w:val="19"/>
-          <w:szCs w:val="19"/>
-        </w:rPr>
-        <w:t>targets:</w:t>
+        <w:t xml:space="preserve">    targets:</w:t>
       </w:r>
       <w:r>
         <w:rPr>
@@ -7960,25 +7951,7 @@
           <w:szCs w:val="19"/>
         </w:rPr>
         <w:br/>
-        <w:t xml:space="preserve">    </w:t>
-      </w:r>
-      <w:r>
-        <w:rPr>
-          <w:rFonts w:ascii="Consolas" w:hAnsi="Consolas"/>
-          <w:color w:val="538135" w:themeColor="accent6" w:themeShade="BF"/>
-          <w:sz w:val="19"/>
-          <w:szCs w:val="19"/>
-        </w:rPr>
-        <w:t xml:space="preserve">    </w:t>
-      </w:r>
-      <w:r>
-        <w:rPr>
-          <w:rFonts w:ascii="Consolas" w:hAnsi="Consolas"/>
-          <w:color w:val="538135" w:themeColor="accent6" w:themeShade="BF"/>
-          <w:sz w:val="19"/>
-          <w:szCs w:val="19"/>
-        </w:rPr>
-        <w:t>registry.mycluster.com-A</w:t>
+        <w:t xml:space="preserve">        registry.mycluster.com-A</w:t>
       </w:r>
       <w:r>
         <w:rPr>
@@ -8008,25 +7981,7 @@
           <w:szCs w:val="19"/>
         </w:rPr>
         <w:br/>
-        <w:t xml:space="preserve">  </w:t>
-      </w:r>
-      <w:r>
-        <w:rPr>
-          <w:rFonts w:ascii="Consolas" w:hAnsi="Consolas"/>
-          <w:color w:val="538135" w:themeColor="accent6" w:themeShade="BF"/>
-          <w:sz w:val="19"/>
-          <w:szCs w:val="19"/>
-        </w:rPr>
-        <w:t xml:space="preserve">  </w:t>
-      </w:r>
-      <w:r>
-        <w:rPr>
-          <w:rFonts w:ascii="Consolas" w:hAnsi="Consolas"/>
-          <w:color w:val="538135" w:themeColor="accent6" w:themeShade="BF"/>
-          <w:sz w:val="19"/>
-          <w:szCs w:val="19"/>
-        </w:rPr>
-        <w:t>answers:</w:t>
+        <w:t xml:space="preserve">    answers:</w:t>
       </w:r>
       <w:r>
         <w:rPr>
@@ -8036,25 +7991,7 @@
           <w:szCs w:val="19"/>
         </w:rPr>
         <w:br/>
-        <w:t xml:space="preserve">       </w:t>
-      </w:r>
-      <w:r>
-        <w:rPr>
-          <w:rFonts w:ascii="Consolas" w:hAnsi="Consolas"/>
-          <w:color w:val="538135" w:themeColor="accent6" w:themeShade="BF"/>
-          <w:sz w:val="19"/>
-          <w:szCs w:val="19"/>
-        </w:rPr>
-        <w:t xml:space="preserve"> </w:t>
-      </w:r>
-      <w:r>
-        <w:rPr>
-          <w:rFonts w:ascii="Consolas" w:hAnsi="Consolas"/>
-          <w:color w:val="538135" w:themeColor="accent6" w:themeShade="BF"/>
-          <w:sz w:val="19"/>
-          <w:szCs w:val="19"/>
-        </w:rPr>
-        <w:t>registry.mycluster.com-A</w:t>
+        <w:t xml:space="preserve">        registry.mycluster.com-A</w:t>
       </w:r>
       <w:r>
         <w:rPr>
@@ -8064,14 +8001,6 @@
           <w:szCs w:val="19"/>
         </w:rPr>
         <w:br/>
-      </w:r>
-      <w:r>
-        <w:rPr>
-          <w:rFonts w:ascii="Consolas" w:hAnsi="Consolas"/>
-          <w:color w:val="538135" w:themeColor="accent6" w:themeShade="BF"/>
-          <w:sz w:val="19"/>
-          <w:szCs w:val="19"/>
-        </w:rPr>
         <w:t xml:space="preserve">        mysite1.com-A</w:t>
       </w:r>
       <w:r>
@@ -8293,12 +8222,7 @@
       </w:r>
       <w:proofErr w:type="spellEnd"/>
       <w:r>
-        <w:t xml:space="preserve"> simply receives HTTP requests from the PowerDNS ser</w:t>
-      </w:r>
-      <w:bookmarkStart w:id="0" w:name="_GoBack"/>
-      <w:bookmarkEnd w:id="0"/>
-      <w:r>
-        <w:t>vers running on the managers (via the Remote Backend) and attempts to read the corresponding answer from Consul.</w:t>
+        <w:t xml:space="preserve"> simply receives HTTP requests from the PowerDNS servers running on the managers (via the Remote Backend) and attempts to read the corresponding answer from Consul.</w:t>
       </w:r>
       <w:r>
         <w:t xml:space="preserve">  </w:t>
@@ -8361,7 +8285,11 @@
         <w:t>neon-cluster-cron</w:t>
       </w:r>
       <w:r>
-        <w:t xml:space="preserve"> service runs as a single instance on the cluster managers (so it can access the Docker Swarm API) and works by polling and updating Consul keys beneath </w:t>
+        <w:t xml:space="preserve"> service runs as a single </w:t>
+      </w:r>
+      <w:r>
+        <w:lastRenderedPageBreak/>
+        <w:t xml:space="preserve">instance on the cluster managers (so it can access the Docker Swarm API) and works by polling and updating Consul keys beneath </w:t>
       </w:r>
       <w:r>
         <w:rPr>
@@ -8375,7 +8303,6 @@
     </w:p>
     <w:p>
       <w:r>
-        <w:lastRenderedPageBreak/>
         <w:t>Here’s an example of how this lays out:</w:t>
       </w:r>
     </w:p>
@@ -8710,6 +8637,7 @@
         <w:rPr>
           <w:rStyle w:val="EmphasizeChar"/>
         </w:rPr>
+        <w:lastRenderedPageBreak/>
         <w:t>command</w:t>
       </w:r>
       <w:r>
@@ -8749,7 +8677,6 @@
         <w:rPr>
           <w:rStyle w:val="EmphasizeChar"/>
         </w:rPr>
-        <w:lastRenderedPageBreak/>
         <w:t>status</w:t>
       </w:r>
       <w:r>
@@ -9121,6 +9048,7 @@
     </w:p>
     <w:p>
       <w:r>
+        <w:lastRenderedPageBreak/>
         <w:t xml:space="preserve">A cluster CRON job may be implemented using any Docker image.  It’ll simply be scheduled to run as a Docker service.  If possible, you should augment job images to write a special log entry to </w:t>
       </w:r>
       <w:proofErr w:type="spellStart"/>
@@ -9152,337 +9080,337 @@
     </w:p>
     <w:p>
       <w:r>
+        <w:t>Successful job</w:t>
+      </w:r>
+      <w:r>
+        <w:t>s</w:t>
+      </w:r>
+      <w:r>
+        <w:t xml:space="preserve"> should output a log entry</w:t>
+      </w:r>
+      <w:r>
+        <w:t xml:space="preserve"> with a message</w:t>
+      </w:r>
+      <w:r>
+        <w:t xml:space="preserve"> like:</w:t>
+      </w:r>
+    </w:p>
+    <w:p>
+      <w:pPr>
+        <w:pStyle w:val="Code"/>
+      </w:pPr>
+      <w:r>
+        <w:t>[INFO] NEON-JOB: Backup completed successfully.</w:t>
+      </w:r>
+    </w:p>
+    <w:p>
+      <w:r>
+        <w:t>Failed jobs should output a log entry with a message like:</w:t>
+      </w:r>
+    </w:p>
+    <w:p>
+      <w:pPr>
+        <w:pStyle w:val="Code"/>
+      </w:pPr>
+      <w:r>
+        <w:t>[ERROR] NEON-JOB: Backup failed</w:t>
+      </w:r>
+      <w:r>
+        <w:t>.</w:t>
+      </w:r>
+    </w:p>
+    <w:p>
+      <w:r>
+        <w:t>These log messages will eventually make their way into the Elasticsearch log cluster.  Once</w:t>
+      </w:r>
+      <w:r>
+        <w:br/>
+      </w:r>
+      <w:r>
+        <w:rPr>
+          <w:rStyle w:val="EmphasizeChar"/>
+        </w:rPr>
+        <w:t>neon-cluster-cron</w:t>
+      </w:r>
+      <w:r>
+        <w:t xml:space="preserve"> detects that a job service has terminated, it starts querying Elasticsearch for a log message prefixed by “</w:t>
+      </w:r>
+      <w:r>
+        <w:rPr>
+          <w:rStyle w:val="EmphasizeChar"/>
+        </w:rPr>
+        <w:t>NEON-JOB</w:t>
+      </w:r>
+      <w:r>
+        <w:rPr>
+          <w:rStyle w:val="EmphasizeChar"/>
+        </w:rPr>
+        <w:t>:</w:t>
+      </w:r>
+      <w:r>
+        <w:t>”</w:t>
+      </w:r>
+      <w:r>
+        <w:t xml:space="preserve">.   Jobs that logged this as </w:t>
+      </w:r>
+      <w:r>
+        <w:rPr>
+          <w:rStyle w:val="CodeChar"/>
+        </w:rPr>
+        <w:t>INFO</w:t>
+      </w:r>
+      <w:r>
+        <w:t xml:space="preserve"> will be considered to have been completed successfully, and jobs that logged </w:t>
+      </w:r>
+      <w:r>
+        <w:rPr>
+          <w:rStyle w:val="CodeChar"/>
+        </w:rPr>
+        <w:t>ERROR</w:t>
+      </w:r>
+      <w:r>
+        <w:t xml:space="preserve"> will be considered to have failed.  In either case, the message after the prefix will be extracted and </w:t>
+      </w:r>
+      <w:r>
+        <w:t xml:space="preserve">be written to the </w:t>
+      </w:r>
+      <w:r>
+        <w:rPr>
+          <w:rStyle w:val="CodeChar"/>
+        </w:rPr>
+        <w:t>message</w:t>
+      </w:r>
+      <w:r>
+        <w:t xml:space="preserve"> history property.</w:t>
+      </w:r>
+    </w:p>
+    <w:p>
+      <w:r>
+        <w:t xml:space="preserve">After a job service has completed, </w:t>
+      </w:r>
+      <w:r>
+        <w:rPr>
+          <w:rStyle w:val="EmphasizeChar"/>
+        </w:rPr>
+        <w:t>neon-cluster-cron</w:t>
+      </w:r>
+      <w:r>
+        <w:t xml:space="preserve"> will query </w:t>
+      </w:r>
+      <w:r>
+        <w:t xml:space="preserve">Elasticsearch for the disposition log entry for up to </w:t>
+      </w:r>
+      <w:r>
+        <w:rPr>
+          <w:rStyle w:val="EmphasizeChar"/>
+        </w:rPr>
+        <w:t>disposition-wait-seconds</w:t>
+      </w:r>
+      <w:r>
+        <w:t xml:space="preserve">.  When a log record is found, the job history disposition will be set to </w:t>
+      </w:r>
+      <w:r>
+        <w:rPr>
+          <w:rStyle w:val="EmphasizeChar"/>
+        </w:rPr>
+        <w:t>success</w:t>
+      </w:r>
+      <w:r>
+        <w:t xml:space="preserve"> or </w:t>
+      </w:r>
+      <w:r>
+        <w:rPr>
+          <w:rStyle w:val="EmphasizeChar"/>
+        </w:rPr>
+        <w:t>fail</w:t>
+      </w:r>
+      <w:r>
+        <w:t xml:space="preserve"> based on the log level and the history message will be set to the extracted message.  If </w:t>
+      </w:r>
+      <w:r>
+        <w:t>no</w:t>
+      </w:r>
+      <w:r>
+        <w:t xml:space="preserve"> log record is found in time, the disposition will be set to </w:t>
+      </w:r>
+      <w:r>
+        <w:rPr>
+          <w:rStyle w:val="EmphasizeChar"/>
+        </w:rPr>
+        <w:t>unknown</w:t>
+      </w:r>
+      <w:r>
+        <w:t>.</w:t>
+      </w:r>
+    </w:p>
+    <w:p>
+      <w:pPr>
+        <w:pStyle w:val="Heading2"/>
+      </w:pPr>
+      <w:r>
+        <w:t xml:space="preserve">neon-cli </w:t>
+      </w:r>
+      <w:r>
+        <w:t xml:space="preserve">CRON </w:t>
+      </w:r>
+      <w:r>
+        <w:t>commands</w:t>
+      </w:r>
+    </w:p>
+    <w:p>
+      <w:r>
+        <w:t xml:space="preserve">neonCLUSTER CRON jobs are managed using </w:t>
+      </w:r>
+      <w:r>
+        <w:t xml:space="preserve">the following </w:t>
+      </w:r>
+      <w:r>
+        <w:rPr>
+          <w:rStyle w:val="EmphasizeChar"/>
+        </w:rPr>
+        <w:t>neon-cli</w:t>
+      </w:r>
+      <w:r>
+        <w:t xml:space="preserve"> commands:</w:t>
+      </w:r>
+    </w:p>
+    <w:p>
+      <w:pPr>
+        <w:pStyle w:val="Heading3"/>
+      </w:pPr>
+      <w:r>
+        <w:t>neon cron disable NAME</w:t>
+      </w:r>
+    </w:p>
+    <w:p>
+      <w:r>
+        <w:t>Disables execution of the named job.</w:t>
+      </w:r>
+    </w:p>
+    <w:p>
+      <w:pPr>
+        <w:pStyle w:val="Heading3"/>
+      </w:pPr>
+      <w:r>
+        <w:t>neon cron enable NAME</w:t>
+      </w:r>
+    </w:p>
+    <w:p>
+      <w:r>
+        <w:t>Enables execution of the named job.</w:t>
+      </w:r>
+    </w:p>
+    <w:p>
+      <w:pPr>
+        <w:pStyle w:val="Heading3"/>
+      </w:pPr>
+      <w:r>
+        <w:t>neon cron history [NAME]</w:t>
+      </w:r>
+    </w:p>
+    <w:p>
+      <w:r>
+        <w:t>Returns the execution history of all jobs or just the named job.</w:t>
+      </w:r>
+    </w:p>
+    <w:p>
+      <w:pPr>
+        <w:pStyle w:val="Heading3"/>
+      </w:pPr>
+      <w:r>
+        <w:t xml:space="preserve">neon cron </w:t>
+      </w:r>
+      <w:proofErr w:type="spellStart"/>
+      <w:r>
+        <w:t>ls|list</w:t>
+      </w:r>
+      <w:proofErr w:type="spellEnd"/>
+    </w:p>
+    <w:p>
+      <w:r>
+        <w:t>Lists the cron jobs.</w:t>
+      </w:r>
+    </w:p>
+    <w:p>
+      <w:pPr>
+        <w:pStyle w:val="Heading3"/>
+      </w:pPr>
+      <w:r>
+        <w:t xml:space="preserve">neon cron </w:t>
+      </w:r>
+      <w:proofErr w:type="spellStart"/>
+      <w:r>
+        <w:t>rm|remove</w:t>
+      </w:r>
+      <w:proofErr w:type="spellEnd"/>
+      <w:r>
+        <w:t xml:space="preserve"> NAME</w:t>
+      </w:r>
+    </w:p>
+    <w:p>
+      <w:r>
+        <w:t>Removes the named cron job.</w:t>
+      </w:r>
+    </w:p>
+    <w:p>
+      <w:pPr>
+        <w:pStyle w:val="Heading3"/>
+      </w:pPr>
+      <w:r>
+        <w:t>neon cron run NAME</w:t>
+      </w:r>
+    </w:p>
+    <w:p>
+      <w:r>
+        <w:t>Runs the named command immediately if it’s not already running.</w:t>
+      </w:r>
+    </w:p>
+    <w:p>
+      <w:pPr>
+        <w:pStyle w:val="Heading3"/>
+      </w:pPr>
+      <w:r>
+        <w:t xml:space="preserve">neon cron set NAME SCHEDULE </w:t>
+      </w:r>
+      <w:r>
+        <w:t>--</w:t>
+      </w:r>
+      <w:r>
+        <w:t xml:space="preserve"> docker service create …</w:t>
+      </w:r>
+    </w:p>
+    <w:p>
+      <w:r>
+        <w:t xml:space="preserve">Adds </w:t>
+      </w:r>
+      <w:r>
+        <w:t xml:space="preserve">or updates </w:t>
+      </w:r>
+      <w:r>
+        <w:t xml:space="preserve">a named </w:t>
+      </w:r>
+      <w:r>
+        <w:t>job.</w:t>
+      </w:r>
+      <w:r>
+        <w:t xml:space="preserve">  SCHEDULE specifies when the job is to be executed and the command after the -- will be executed on one of the manager nodes to start the job.  Only </w:t>
+      </w:r>
+      <w:r>
+        <w:rPr>
+          <w:rStyle w:val="CodeChar"/>
+        </w:rPr>
+        <w:t>docker service create</w:t>
+      </w:r>
+      <w:r>
+        <w:t xml:space="preserve"> commands are supported at this time.</w:t>
+      </w:r>
+    </w:p>
+    <w:p>
+      <w:pPr>
+        <w:pStyle w:val="Heading3"/>
+      </w:pPr>
+      <w:r>
         <w:lastRenderedPageBreak/>
-        <w:t>Successful job</w:t>
-      </w:r>
-      <w:r>
-        <w:t>s</w:t>
-      </w:r>
-      <w:r>
-        <w:t xml:space="preserve"> should output a log entry</w:t>
-      </w:r>
-      <w:r>
-        <w:t xml:space="preserve"> with a message</w:t>
-      </w:r>
-      <w:r>
-        <w:t xml:space="preserve"> like:</w:t>
-      </w:r>
-    </w:p>
-    <w:p>
-      <w:pPr>
-        <w:pStyle w:val="Code"/>
-      </w:pPr>
-      <w:r>
-        <w:t>[INFO] NEON-JOB: Backup completed successfully.</w:t>
-      </w:r>
-    </w:p>
-    <w:p>
-      <w:r>
-        <w:t>Failed jobs should output a log entry with a message like:</w:t>
-      </w:r>
-    </w:p>
-    <w:p>
-      <w:pPr>
-        <w:pStyle w:val="Code"/>
-      </w:pPr>
-      <w:r>
-        <w:t>[ERROR] NEON-JOB: Backup failed</w:t>
-      </w:r>
-      <w:r>
-        <w:t>.</w:t>
-      </w:r>
-    </w:p>
-    <w:p>
-      <w:r>
-        <w:t>These log messages will eventually make their way into the Elasticsearch log cluster.  Once</w:t>
-      </w:r>
-      <w:r>
-        <w:br/>
-      </w:r>
-      <w:r>
-        <w:rPr>
-          <w:rStyle w:val="EmphasizeChar"/>
-        </w:rPr>
-        <w:t>neon-cluster-cron</w:t>
-      </w:r>
-      <w:r>
-        <w:t xml:space="preserve"> detects that a job service has terminated, it starts querying Elasticsearch for a log message prefixed by “</w:t>
-      </w:r>
-      <w:r>
-        <w:rPr>
-          <w:rStyle w:val="EmphasizeChar"/>
-        </w:rPr>
-        <w:t>NEON-JOB</w:t>
-      </w:r>
-      <w:r>
-        <w:rPr>
-          <w:rStyle w:val="EmphasizeChar"/>
-        </w:rPr>
-        <w:t>:</w:t>
-      </w:r>
-      <w:r>
-        <w:t>”</w:t>
-      </w:r>
-      <w:r>
-        <w:t xml:space="preserve">.   Jobs that logged this as </w:t>
-      </w:r>
-      <w:r>
-        <w:rPr>
-          <w:rStyle w:val="CodeChar"/>
-        </w:rPr>
-        <w:t>INFO</w:t>
-      </w:r>
-      <w:r>
-        <w:t xml:space="preserve"> will be considered to have been completed successfully, and jobs that logged </w:t>
-      </w:r>
-      <w:r>
-        <w:rPr>
-          <w:rStyle w:val="CodeChar"/>
-        </w:rPr>
-        <w:t>ERROR</w:t>
-      </w:r>
-      <w:r>
-        <w:t xml:space="preserve"> will be considered to have failed.  In either case, the message after the prefix will be extracted and </w:t>
-      </w:r>
-      <w:r>
-        <w:t xml:space="preserve">be written to the </w:t>
-      </w:r>
-      <w:r>
-        <w:rPr>
-          <w:rStyle w:val="CodeChar"/>
-        </w:rPr>
-        <w:t>message</w:t>
-      </w:r>
-      <w:r>
-        <w:t xml:space="preserve"> history property.</w:t>
-      </w:r>
-    </w:p>
-    <w:p>
-      <w:r>
-        <w:t xml:space="preserve">After a job service has completed, </w:t>
-      </w:r>
-      <w:r>
-        <w:rPr>
-          <w:rStyle w:val="EmphasizeChar"/>
-        </w:rPr>
-        <w:t>neon-cluster-cron</w:t>
-      </w:r>
-      <w:r>
-        <w:t xml:space="preserve"> will query </w:t>
-      </w:r>
-      <w:r>
-        <w:t xml:space="preserve">Elasticsearch for the disposition log entry for up to </w:t>
-      </w:r>
-      <w:r>
-        <w:rPr>
-          <w:rStyle w:val="EmphasizeChar"/>
-        </w:rPr>
-        <w:t>disposition-wait-seconds</w:t>
-      </w:r>
-      <w:r>
-        <w:t xml:space="preserve">.  When a log record is found, the job history disposition will be set to </w:t>
-      </w:r>
-      <w:r>
-        <w:rPr>
-          <w:rStyle w:val="EmphasizeChar"/>
-        </w:rPr>
-        <w:t>success</w:t>
-      </w:r>
-      <w:r>
-        <w:t xml:space="preserve"> or </w:t>
-      </w:r>
-      <w:r>
-        <w:rPr>
-          <w:rStyle w:val="EmphasizeChar"/>
-        </w:rPr>
-        <w:t>fail</w:t>
-      </w:r>
-      <w:r>
-        <w:t xml:space="preserve"> based on the log level and the history message will be set to the extracted message.  If </w:t>
-      </w:r>
-      <w:r>
-        <w:t>no</w:t>
-      </w:r>
-      <w:r>
-        <w:t xml:space="preserve"> log record is found in time, the disposition will be set to </w:t>
-      </w:r>
-      <w:r>
-        <w:rPr>
-          <w:rStyle w:val="EmphasizeChar"/>
-        </w:rPr>
-        <w:t>unknown</w:t>
-      </w:r>
-      <w:r>
-        <w:t>.</w:t>
-      </w:r>
-    </w:p>
-    <w:p>
-      <w:pPr>
-        <w:pStyle w:val="Heading2"/>
-      </w:pPr>
-      <w:r>
-        <w:t xml:space="preserve">neon-cli </w:t>
-      </w:r>
-      <w:r>
-        <w:t xml:space="preserve">CRON </w:t>
-      </w:r>
-      <w:r>
-        <w:t>commands</w:t>
-      </w:r>
-    </w:p>
-    <w:p>
-      <w:r>
-        <w:t xml:space="preserve">neonCLUSTER CRON jobs are managed using </w:t>
-      </w:r>
-      <w:r>
-        <w:t xml:space="preserve">the following </w:t>
-      </w:r>
-      <w:r>
-        <w:rPr>
-          <w:rStyle w:val="EmphasizeChar"/>
-        </w:rPr>
-        <w:t>neon-cli</w:t>
-      </w:r>
-      <w:r>
-        <w:t xml:space="preserve"> commands:</w:t>
-      </w:r>
-    </w:p>
-    <w:p>
-      <w:pPr>
-        <w:pStyle w:val="Heading3"/>
-      </w:pPr>
-      <w:r>
-        <w:t>neon cron disable NAME</w:t>
-      </w:r>
-    </w:p>
-    <w:p>
-      <w:r>
-        <w:t>Disables execution of the named job.</w:t>
-      </w:r>
-    </w:p>
-    <w:p>
-      <w:pPr>
-        <w:pStyle w:val="Heading3"/>
-      </w:pPr>
-      <w:r>
-        <w:t>neon cron enable NAME</w:t>
-      </w:r>
-    </w:p>
-    <w:p>
-      <w:r>
-        <w:t>Enables execution of the named job.</w:t>
-      </w:r>
-    </w:p>
-    <w:p>
-      <w:pPr>
-        <w:pStyle w:val="Heading3"/>
-      </w:pPr>
-      <w:r>
-        <w:t>neon cron history [NAME]</w:t>
-      </w:r>
-    </w:p>
-    <w:p>
-      <w:r>
-        <w:t>Returns the execution history of all jobs or just the named job.</w:t>
-      </w:r>
-    </w:p>
-    <w:p>
-      <w:pPr>
-        <w:pStyle w:val="Heading3"/>
-      </w:pPr>
-      <w:r>
-        <w:t xml:space="preserve">neon cron </w:t>
-      </w:r>
-      <w:proofErr w:type="spellStart"/>
-      <w:r>
-        <w:t>ls|list</w:t>
-      </w:r>
-      <w:proofErr w:type="spellEnd"/>
-    </w:p>
-    <w:p>
-      <w:r>
-        <w:t>Lists the cron jobs.</w:t>
-      </w:r>
-    </w:p>
-    <w:p>
-      <w:pPr>
-        <w:pStyle w:val="Heading3"/>
-      </w:pPr>
-      <w:r>
-        <w:t xml:space="preserve">neon cron </w:t>
-      </w:r>
-      <w:proofErr w:type="spellStart"/>
-      <w:r>
-        <w:t>rm|remove</w:t>
-      </w:r>
-      <w:proofErr w:type="spellEnd"/>
-      <w:r>
-        <w:t xml:space="preserve"> NAME</w:t>
-      </w:r>
-    </w:p>
-    <w:p>
-      <w:r>
-        <w:t>Removes the named cron job.</w:t>
-      </w:r>
-    </w:p>
-    <w:p>
-      <w:pPr>
-        <w:pStyle w:val="Heading3"/>
-      </w:pPr>
-      <w:r>
-        <w:t>neon cron run NAME</w:t>
-      </w:r>
-    </w:p>
-    <w:p>
-      <w:r>
-        <w:t>Runs the named command immediately if it’s not already running.</w:t>
-      </w:r>
-    </w:p>
-    <w:p>
-      <w:pPr>
-        <w:pStyle w:val="Heading3"/>
-      </w:pPr>
-      <w:r>
-        <w:t xml:space="preserve">neon cron set NAME SCHEDULE </w:t>
-      </w:r>
-      <w:r>
-        <w:t>--</w:t>
-      </w:r>
-      <w:r>
-        <w:t xml:space="preserve"> docker service create …</w:t>
-      </w:r>
-    </w:p>
-    <w:p>
-      <w:r>
-        <w:t xml:space="preserve">Adds </w:t>
-      </w:r>
-      <w:r>
-        <w:t xml:space="preserve">or updates </w:t>
-      </w:r>
-      <w:r>
-        <w:t xml:space="preserve">a named </w:t>
-      </w:r>
-      <w:r>
-        <w:t>job.</w:t>
-      </w:r>
-      <w:r>
-        <w:t xml:space="preserve">  SCHEDULE specifies when the job is to be executed and the command after the -- will be executed on one of the manager nodes to start the job.  Only </w:t>
-      </w:r>
-      <w:r>
-        <w:rPr>
-          <w:rStyle w:val="CodeChar"/>
-        </w:rPr>
-        <w:t>docker service create</w:t>
-      </w:r>
-      <w:r>
-        <w:t xml:space="preserve"> commands are supported at this time.</w:t>
-      </w:r>
-    </w:p>
-    <w:p>
-      <w:pPr>
-        <w:pStyle w:val="Heading3"/>
-      </w:pPr>
-      <w:r>
         <w:t xml:space="preserve">neon </w:t>
       </w:r>
       <w:r>
@@ -12053,7 +11981,7 @@
 </file>
 
 <file path=customXml/itemProps1.xml><?xml version="1.0" encoding="utf-8"?>
-<ds:datastoreItem xmlns:ds="http://schemas.openxmlformats.org/officeDocument/2006/customXml" ds:itemID="{57DF16D3-7FD0-45B6-895C-669479B108A9}">
+<ds:datastoreItem xmlns:ds="http://schemas.openxmlformats.org/officeDocument/2006/customXml" ds:itemID="{54EC932D-859C-4F69-9B3C-7563A1E55AC0}">
   <ds:schemaRefs>
     <ds:schemaRef ds:uri="http://schemas.openxmlformats.org/officeDocument/2006/bibliography"/>
   </ds:schemaRefs>

--- a/Doc/Cluster Notes.docx
+++ b/Doc/Cluster Notes.docx
@@ -3380,7 +3380,7 @@
           <v:shape id="_x0000_i1025" type="#_x0000_t75" style="width:564.75pt;height:444.75pt" o:ole="">
             <v:imagedata r:id="rId12" o:title=""/>
           </v:shape>
-          <o:OLEObject Type="Embed" ProgID="Visio.Drawing.15" ShapeID="_x0000_i1025" DrawAspect="Content" ObjectID="_1582214727" r:id="rId13"/>
+          <o:OLEObject Type="Embed" ProgID="Visio.Drawing.15" ShapeID="_x0000_i1025" DrawAspect="Content" ObjectID="_1582226955" r:id="rId13"/>
         </w:object>
       </w:r>
     </w:p>
@@ -7448,7 +7448,7 @@
           <v:shape id="_x0000_i1026" type="#_x0000_t75" style="width:234.75pt;height:123.75pt" o:ole="">
             <v:imagedata r:id="rId23" o:title=""/>
           </v:shape>
-          <o:OLEObject Type="Embed" ProgID="Visio.Drawing.15" ShapeID="_x0000_i1026" DrawAspect="Content" ObjectID="_1582214728" r:id="rId24"/>
+          <o:OLEObject Type="Embed" ProgID="Visio.Drawing.15" ShapeID="_x0000_i1026" DrawAspect="Content" ObjectID="_1582226956" r:id="rId24"/>
         </w:object>
       </w:r>
     </w:p>
@@ -7784,13 +7784,18 @@
     </w:p>
     <w:p>
       <w:r>
-        <w:t>The basic idea here is to use PowerDNS Server plus a custom remote backend to DNS answers f</w:t>
-      </w:r>
-      <w:r>
-        <w:t>rom host state persisted to Consul with this remote backend running as a Docker</w:t>
-      </w:r>
-      <w:r>
-        <w:t xml:space="preserve"> service on the manager nodes.</w:t>
+        <w:t xml:space="preserve">The basic idea here is to </w:t>
+      </w:r>
+      <w:r>
+        <w:t xml:space="preserve">deploy a couple services that dynamically update the PowerDNS </w:t>
+      </w:r>
+      <w:proofErr w:type="spellStart"/>
+      <w:r>
+        <w:t>Recursor’s</w:t>
+      </w:r>
+      <w:proofErr w:type="spellEnd"/>
+      <w:r>
+        <w:t xml:space="preserve"> local hosts file on the manager nodes with DNS entries read from Consul.</w:t>
       </w:r>
     </w:p>
     <w:p>
@@ -7819,13 +7824,16 @@
       <w:proofErr w:type="spellEnd"/>
       <w:r>
         <w:tab/>
-        <w:t>This Docker service is deployed on the manager nodes and exposes a PowerDNS Remote backend compatible HTTP interface</w:t>
-      </w:r>
-      <w:r>
-        <w:t xml:space="preserve"> that performs dynamic DNS lookups.</w:t>
-      </w:r>
-      <w:r>
-        <w:t xml:space="preserve">  This interface is exposed on the swarm ingress/mesh network on port 5009.</w:t>
+        <w:t xml:space="preserve">This Docker service is deployed on </w:t>
+      </w:r>
+      <w:r>
+        <w:t>all</w:t>
+      </w:r>
+      <w:r>
+        <w:t xml:space="preserve"> manager nodes </w:t>
+      </w:r>
+      <w:r>
+        <w:t>that polls Consul for DNS answers and updates the local PowerDNS Recursor hosts file.</w:t>
       </w:r>
     </w:p>
     <w:p>
@@ -7866,210 +7874,485 @@
       </w:r>
       <w:r>
         <w:t>.  This must be deployed on a cluster manager so it can query the Docker Swarm REST API</w:t>
+      </w:r>
+      <w:r>
+        <w:t>.</w:t>
+      </w:r>
+      <w:r>
+        <w:t xml:space="preserve">  This service performs health checks on DNS target endpoints as well as </w:t>
+      </w:r>
+      <w:r>
+        <w:t>resolving</w:t>
+      </w:r>
+      <w:r>
+        <w:t xml:space="preserve"> </w:t>
+      </w:r>
+      <w:r>
+        <w:t xml:space="preserve">cluster node </w:t>
+      </w:r>
+      <w:r>
+        <w:t xml:space="preserve">groups </w:t>
+      </w:r>
+      <w:r>
+        <w:t>into the set of currently valid DNS answers</w:t>
+      </w:r>
+      <w:r>
+        <w:t xml:space="preserve"> that will be persisted to Consul</w:t>
+      </w:r>
+      <w:r>
+        <w:t xml:space="preserve">. </w:t>
+      </w:r>
+    </w:p>
+    <w:p>
+      <w:r>
+        <w:t>Both</w:t>
+      </w:r>
+      <w:r>
+        <w:t xml:space="preserve"> services </w:t>
+      </w:r>
+      <w:r>
+        <w:t xml:space="preserve">access DNS state </w:t>
+      </w:r>
+      <w:r>
+        <w:t>from</w:t>
+      </w:r>
+      <w:r>
+        <w:t xml:space="preserve"> Consul at:</w:t>
+      </w:r>
+    </w:p>
+    <w:p>
+      <w:pPr>
+        <w:keepNext/>
+        <w:ind w:left="720"/>
+        <w:rPr>
+          <w:rFonts w:ascii="Consolas" w:hAnsi="Consolas"/>
+          <w:color w:val="538135" w:themeColor="accent6" w:themeShade="BF"/>
+          <w:sz w:val="19"/>
+          <w:szCs w:val="19"/>
+        </w:rPr>
+      </w:pPr>
+      <w:proofErr w:type="spellStart"/>
+      <w:r>
+        <w:rPr>
+          <w:rFonts w:ascii="Consolas" w:hAnsi="Consolas"/>
+          <w:color w:val="538135" w:themeColor="accent6" w:themeShade="BF"/>
+          <w:sz w:val="19"/>
+          <w:szCs w:val="19"/>
+        </w:rPr>
+        <w:t>dns</w:t>
+      </w:r>
+      <w:proofErr w:type="spellEnd"/>
+      <w:r>
+        <w:rPr>
+          <w:rFonts w:ascii="Consolas" w:hAnsi="Consolas"/>
+          <w:color w:val="538135" w:themeColor="accent6" w:themeShade="BF"/>
+          <w:sz w:val="19"/>
+          <w:szCs w:val="19"/>
+        </w:rPr>
+        <w:t>:</w:t>
+      </w:r>
+      <w:r>
+        <w:rPr>
+          <w:rFonts w:ascii="Consolas" w:hAnsi="Consolas"/>
+          <w:color w:val="538135" w:themeColor="accent6" w:themeShade="BF"/>
+          <w:sz w:val="19"/>
+          <w:szCs w:val="19"/>
+        </w:rPr>
+        <w:br/>
+        <w:t xml:space="preserve">    targets:</w:t>
+      </w:r>
+      <w:r>
+        <w:rPr>
+          <w:rFonts w:ascii="Consolas" w:hAnsi="Consolas"/>
+          <w:color w:val="538135" w:themeColor="accent6" w:themeShade="BF"/>
+          <w:sz w:val="19"/>
+          <w:szCs w:val="19"/>
+        </w:rPr>
+        <w:br/>
+      </w:r>
+      <w:r>
+        <w:rPr>
+          <w:rFonts w:ascii="Consolas" w:hAnsi="Consolas"/>
+          <w:color w:val="538135" w:themeColor="accent6" w:themeShade="BF"/>
+          <w:sz w:val="19"/>
+          <w:szCs w:val="19"/>
+        </w:rPr>
+        <w:t xml:space="preserve">        registry.mycluster.com</w:t>
+      </w:r>
+      <w:r>
+        <w:rPr>
+          <w:rFonts w:ascii="Consolas" w:hAnsi="Consolas"/>
+          <w:color w:val="538135" w:themeColor="accent6" w:themeShade="BF"/>
+          <w:sz w:val="19"/>
+          <w:szCs w:val="19"/>
+        </w:rPr>
+        <w:br/>
+        <w:t xml:space="preserve">        mysite1.com</w:t>
+      </w:r>
+      <w:r>
+        <w:rPr>
+          <w:rFonts w:ascii="Consolas" w:hAnsi="Consolas"/>
+          <w:color w:val="538135" w:themeColor="accent6" w:themeShade="BF"/>
+          <w:sz w:val="19"/>
+          <w:szCs w:val="19"/>
+        </w:rPr>
+        <w:br/>
+        <w:t xml:space="preserve">        mysite2.com</w:t>
+      </w:r>
+      <w:r>
+        <w:rPr>
+          <w:rFonts w:ascii="Consolas" w:hAnsi="Consolas"/>
+          <w:color w:val="538135" w:themeColor="accent6" w:themeShade="BF"/>
+          <w:sz w:val="19"/>
+          <w:szCs w:val="19"/>
+        </w:rPr>
+        <w:br/>
+        <w:t xml:space="preserve">    answers:</w:t>
+      </w:r>
+      <w:r>
+        <w:rPr>
+          <w:rFonts w:ascii="Consolas" w:hAnsi="Consolas"/>
+          <w:color w:val="538135" w:themeColor="accent6" w:themeShade="BF"/>
+          <w:sz w:val="19"/>
+          <w:szCs w:val="19"/>
+        </w:rPr>
+        <w:br/>
+      </w:r>
+      <w:r>
+        <w:rPr>
+          <w:rFonts w:ascii="Consolas" w:hAnsi="Consolas"/>
+          <w:color w:val="538135" w:themeColor="accent6" w:themeShade="BF"/>
+          <w:sz w:val="19"/>
+          <w:szCs w:val="19"/>
+        </w:rPr>
+        <w:t xml:space="preserve">        registry.mycluster.com</w:t>
+      </w:r>
+      <w:r>
+        <w:rPr>
+          <w:rFonts w:ascii="Consolas" w:hAnsi="Consolas"/>
+          <w:color w:val="538135" w:themeColor="accent6" w:themeShade="BF"/>
+          <w:sz w:val="19"/>
+          <w:szCs w:val="19"/>
+        </w:rPr>
+        <w:br/>
+        <w:t xml:space="preserve">        mysite1.com</w:t>
+      </w:r>
+      <w:r>
+        <w:rPr>
+          <w:rFonts w:ascii="Consolas" w:hAnsi="Consolas"/>
+          <w:color w:val="538135" w:themeColor="accent6" w:themeShade="BF"/>
+          <w:sz w:val="19"/>
+          <w:szCs w:val="19"/>
+        </w:rPr>
+        <w:br/>
+        <w:t xml:space="preserve">        mysite2.com</w:t>
+      </w:r>
+    </w:p>
+    <w:p>
+      <w:r>
+        <w:t xml:space="preserve">The keys under </w:t>
+      </w:r>
+      <w:r>
+        <w:rPr>
+          <w:rStyle w:val="CodeChar"/>
+        </w:rPr>
+        <w:t>target</w:t>
+      </w:r>
+      <w:r>
+        <w:t xml:space="preserve"> each specify a </w:t>
+      </w:r>
+      <w:proofErr w:type="spellStart"/>
+      <w:r>
+        <w:rPr>
+          <w:rStyle w:val="CodeChar"/>
+        </w:rPr>
+        <w:t>DnsTarget</w:t>
+      </w:r>
+      <w:proofErr w:type="spellEnd"/>
+      <w:r>
+        <w:t xml:space="preserve"> serialized </w:t>
+      </w:r>
+      <w:r>
+        <w:t xml:space="preserve">as JSON.  Each of these </w:t>
+      </w:r>
+      <w:r>
+        <w:t xml:space="preserve">defines a </w:t>
+      </w:r>
+      <w:r>
+        <w:t>dynamically resolvable D</w:t>
+      </w:r>
+      <w:r>
+        <w:t xml:space="preserve">NS entry that specifies the </w:t>
+      </w:r>
+      <w:r>
+        <w:t xml:space="preserve">DNS </w:t>
+      </w:r>
+      <w:r>
+        <w:t xml:space="preserve">target </w:t>
+      </w:r>
+      <w:r>
+        <w:t>hostname</w:t>
+      </w:r>
+      <w:r>
+        <w:t xml:space="preserve">, </w:t>
+      </w:r>
+      <w:r>
+        <w:t xml:space="preserve">and record contents (e.g. IP address, CNAME </w:t>
+      </w:r>
+      <w:r>
+        <w:t>reference…</w:t>
+      </w:r>
+      <w:r>
+        <w:t>), and DNS TTL.</w:t>
+      </w:r>
+      <w:r>
+        <w:t xml:space="preserve">  Each target is persisted to Consul using a</w:t>
+      </w:r>
+      <w:r>
+        <w:t xml:space="preserve"> hostname as the</w:t>
+      </w:r>
+      <w:r>
+        <w:t xml:space="preserve"> key (lowercase).</w:t>
+      </w:r>
+    </w:p>
+    <w:p>
+      <w:r>
+        <w:t xml:space="preserve">The </w:t>
+      </w:r>
+      <w:r>
+        <w:rPr>
+          <w:rStyle w:val="EmphasizeChar"/>
+        </w:rPr>
+        <w:t xml:space="preserve">neon-cli </w:t>
+      </w:r>
+      <w:proofErr w:type="spellStart"/>
+      <w:r>
+        <w:rPr>
+          <w:rStyle w:val="EmphasizeChar"/>
+        </w:rPr>
+        <w:t>dns</w:t>
+      </w:r>
+      <w:proofErr w:type="spellEnd"/>
+      <w:r>
+        <w:t xml:space="preserve"> commands or </w:t>
+      </w:r>
+      <w:r>
+        <w:rPr>
+          <w:rStyle w:val="EmphasizeChar"/>
+        </w:rPr>
+        <w:t>neon-</w:t>
+      </w:r>
+      <w:proofErr w:type="spellStart"/>
+      <w:r>
+        <w:rPr>
+          <w:rStyle w:val="EmphasizeChar"/>
+        </w:rPr>
+        <w:t>dns</w:t>
+      </w:r>
+      <w:proofErr w:type="spellEnd"/>
+      <w:r>
+        <w:t xml:space="preserve"> Ansible module is used to manage the DNS target definitions in Consul.</w:t>
+      </w:r>
+    </w:p>
+    <w:p>
+      <w:r>
+        <w:t xml:space="preserve">The </w:t>
+      </w:r>
+      <w:r>
+        <w:rPr>
+          <w:rStyle w:val="EmphasizeChar"/>
+        </w:rPr>
+        <w:t>neon-</w:t>
+      </w:r>
+      <w:proofErr w:type="spellStart"/>
+      <w:r>
+        <w:rPr>
+          <w:rStyle w:val="EmphasizeChar"/>
+        </w:rPr>
+        <w:t>dns</w:t>
+      </w:r>
+      <w:proofErr w:type="spellEnd"/>
+      <w:r>
+        <w:rPr>
+          <w:rStyle w:val="EmphasizeChar"/>
+        </w:rPr>
+        <w:t>-health service</w:t>
+      </w:r>
+      <w:r>
+        <w:t xml:space="preserve"> reads the DNS targets from Consul, determines which of the target endpoints are healthy and then persists a </w:t>
+      </w:r>
+      <w:proofErr w:type="spellStart"/>
+      <w:r>
+        <w:rPr>
+          <w:rStyle w:val="CodeChar"/>
+        </w:rPr>
+        <w:t>DnsAnswer</w:t>
+      </w:r>
+      <w:proofErr w:type="spellEnd"/>
+      <w:r>
+        <w:t xml:space="preserve"> record </w:t>
+      </w:r>
+      <w:r>
+        <w:t>using the</w:t>
+      </w:r>
+      <w:r>
+        <w:t xml:space="preserve"> </w:t>
+      </w:r>
+      <w:r>
+        <w:t>hostname as the key</w:t>
+      </w:r>
+      <w:r>
+        <w:t>.</w:t>
+      </w:r>
+    </w:p>
+    <w:p>
+      <w:r>
+        <w:t xml:space="preserve">The Neon DNS services are each </w:t>
+      </w:r>
+      <w:proofErr w:type="gramStart"/>
+      <w:r>
+        <w:t>pretty simple</w:t>
+      </w:r>
+      <w:proofErr w:type="gramEnd"/>
+      <w:r>
+        <w:t xml:space="preserve">.  </w:t>
+      </w:r>
+      <w:r>
+        <w:rPr>
+          <w:rStyle w:val="EmphasizeChar"/>
+        </w:rPr>
+        <w:t>neon-</w:t>
+      </w:r>
+      <w:proofErr w:type="spellStart"/>
+      <w:r>
+        <w:rPr>
+          <w:rStyle w:val="EmphasizeChar"/>
+        </w:rPr>
+        <w:t>dns</w:t>
+      </w:r>
+      <w:proofErr w:type="spellEnd"/>
+      <w:r>
+        <w:rPr>
+          <w:rStyle w:val="EmphasizeChar"/>
+        </w:rPr>
+        <w:t>-health</w:t>
+      </w:r>
+      <w:r>
+        <w:t xml:space="preserve"> periodically reads the target definitions, determines the health endpoints for each definition, writing the result as an answer.  </w:t>
+      </w:r>
+      <w:r>
+        <w:rPr>
+          <w:rStyle w:val="EmphasizeChar"/>
+        </w:rPr>
+        <w:t>neon-</w:t>
+      </w:r>
+      <w:proofErr w:type="spellStart"/>
+      <w:r>
+        <w:rPr>
+          <w:rStyle w:val="EmphasizeChar"/>
+        </w:rPr>
+        <w:t>dns</w:t>
+      </w:r>
+      <w:proofErr w:type="spellEnd"/>
+      <w:r>
+        <w:rPr>
+          <w:rStyle w:val="EmphasizeChar"/>
+        </w:rPr>
+        <w:t>-health</w:t>
+      </w:r>
+      <w:r>
+        <w:t xml:space="preserve"> also deletes any answers that don’t have corresponding definitions.</w:t>
+      </w:r>
+    </w:p>
+    <w:p>
+      <w:r>
+        <w:rPr>
+          <w:rStyle w:val="EmphasizeChar"/>
+        </w:rPr>
+        <w:t>neon-</w:t>
+      </w:r>
+      <w:proofErr w:type="spellStart"/>
+      <w:r>
+        <w:rPr>
+          <w:rStyle w:val="EmphasizeChar"/>
+        </w:rPr>
+        <w:t>dns</w:t>
+      </w:r>
+      <w:proofErr w:type="spellEnd"/>
+      <w:r>
+        <w:t xml:space="preserve"> simply </w:t>
+      </w:r>
+      <w:r>
+        <w:t xml:space="preserve">polls Consul for changes to the DNS answers written by </w:t>
+      </w:r>
+      <w:r>
+        <w:rPr>
+          <w:rStyle w:val="EmphasizeChar"/>
+        </w:rPr>
+        <w:t>neon-</w:t>
+      </w:r>
+      <w:proofErr w:type="spellStart"/>
+      <w:r>
+        <w:rPr>
+          <w:rStyle w:val="EmphasizeChar"/>
+        </w:rPr>
+        <w:t>dns</w:t>
+      </w:r>
+      <w:proofErr w:type="spellEnd"/>
+      <w:r>
+        <w:rPr>
+          <w:rStyle w:val="EmphasizeChar"/>
+        </w:rPr>
+        <w:t>-health</w:t>
+      </w:r>
+      <w:r>
+        <w:t xml:space="preserve"> and updates the local hosts file when there are changes.</w:t>
+      </w:r>
+    </w:p>
+    <w:p>
+      <w:r>
+        <w:t xml:space="preserve">The PowerDNS Recursor running on each manager node simply </w:t>
+      </w:r>
+      <w:r>
+        <w:t>attempts to resolve names from the local hosts file before forwarding requests on to the upstream DNS servers.</w:t>
+      </w:r>
+      <w:r>
+        <w:t xml:space="preserve">  This is radically less complex and fundamentally more reliable than my previous approach of using the authoritative server and a remote backend service or even trying to do something similar using Lua to intercept requests in the recursor.</w:t>
       </w:r>
       <w:bookmarkStart w:id="0" w:name="_GoBack"/>
       <w:bookmarkEnd w:id="0"/>
-      <w:r>
-        <w:t>.</w:t>
-      </w:r>
-      <w:r>
-        <w:t xml:space="preserve">  This service performs health checks on DNS target endpoints as well as </w:t>
-      </w:r>
-      <w:r>
-        <w:t>resolving</w:t>
-      </w:r>
-      <w:r>
-        <w:t xml:space="preserve"> </w:t>
-      </w:r>
-      <w:r>
-        <w:t xml:space="preserve">cluster node </w:t>
-      </w:r>
-      <w:r>
-        <w:t xml:space="preserve">groups </w:t>
-      </w:r>
-      <w:r>
-        <w:t xml:space="preserve">into the set of currently valid DNS answers. </w:t>
-      </w:r>
-    </w:p>
-    <w:p>
-      <w:r>
-        <w:t>Both</w:t>
-      </w:r>
-      <w:r>
-        <w:t xml:space="preserve"> services reference </w:t>
-      </w:r>
-      <w:r>
-        <w:t>access DNS state in Consul at:</w:t>
-      </w:r>
-    </w:p>
-    <w:p>
-      <w:pPr>
-        <w:keepNext/>
-        <w:ind w:left="720"/>
-        <w:rPr>
-          <w:rFonts w:ascii="Consolas" w:hAnsi="Consolas"/>
-          <w:color w:val="538135" w:themeColor="accent6" w:themeShade="BF"/>
-          <w:sz w:val="19"/>
-          <w:szCs w:val="19"/>
-        </w:rPr>
-      </w:pPr>
-      <w:proofErr w:type="spellStart"/>
-      <w:r>
-        <w:rPr>
-          <w:rFonts w:ascii="Consolas" w:hAnsi="Consolas"/>
-          <w:color w:val="538135" w:themeColor="accent6" w:themeShade="BF"/>
-          <w:sz w:val="19"/>
-          <w:szCs w:val="19"/>
-        </w:rPr>
-        <w:t>dns</w:t>
-      </w:r>
-      <w:proofErr w:type="spellEnd"/>
-      <w:r>
-        <w:rPr>
-          <w:rFonts w:ascii="Consolas" w:hAnsi="Consolas"/>
-          <w:color w:val="538135" w:themeColor="accent6" w:themeShade="BF"/>
-          <w:sz w:val="19"/>
-          <w:szCs w:val="19"/>
-        </w:rPr>
-        <w:t>:</w:t>
-      </w:r>
-      <w:r>
-        <w:rPr>
-          <w:rFonts w:ascii="Consolas" w:hAnsi="Consolas"/>
-          <w:color w:val="538135" w:themeColor="accent6" w:themeShade="BF"/>
-          <w:sz w:val="19"/>
-          <w:szCs w:val="19"/>
-        </w:rPr>
-        <w:br/>
-        <w:t xml:space="preserve">    targets:</w:t>
-      </w:r>
-      <w:r>
-        <w:rPr>
-          <w:rFonts w:ascii="Consolas" w:hAnsi="Consolas"/>
-          <w:color w:val="538135" w:themeColor="accent6" w:themeShade="BF"/>
-          <w:sz w:val="19"/>
-          <w:szCs w:val="19"/>
-        </w:rPr>
-        <w:br/>
-        <w:t xml:space="preserve">        registry.mycluster.com-A</w:t>
-      </w:r>
-      <w:r>
-        <w:rPr>
-          <w:rFonts w:ascii="Consolas" w:hAnsi="Consolas"/>
-          <w:color w:val="538135" w:themeColor="accent6" w:themeShade="BF"/>
-          <w:sz w:val="19"/>
-          <w:szCs w:val="19"/>
-        </w:rPr>
-        <w:br/>
-        <w:t xml:space="preserve">        mysite1.com-A</w:t>
-      </w:r>
-      <w:r>
-        <w:rPr>
-          <w:rFonts w:ascii="Consolas" w:hAnsi="Consolas"/>
-          <w:color w:val="538135" w:themeColor="accent6" w:themeShade="BF"/>
-          <w:sz w:val="19"/>
-          <w:szCs w:val="19"/>
-        </w:rPr>
-        <w:br/>
-        <w:t xml:space="preserve">        mysite2.com-A</w:t>
-      </w:r>
-      <w:r>
-        <w:rPr>
-          <w:rFonts w:ascii="Consolas" w:hAnsi="Consolas"/>
-          <w:color w:val="538135" w:themeColor="accent6" w:themeShade="BF"/>
-          <w:sz w:val="19"/>
-          <w:szCs w:val="19"/>
-        </w:rPr>
-        <w:br/>
-        <w:t xml:space="preserve">    answers:</w:t>
-      </w:r>
-      <w:r>
-        <w:rPr>
-          <w:rFonts w:ascii="Consolas" w:hAnsi="Consolas"/>
-          <w:color w:val="538135" w:themeColor="accent6" w:themeShade="BF"/>
-          <w:sz w:val="19"/>
-          <w:szCs w:val="19"/>
-        </w:rPr>
-        <w:br/>
-        <w:t xml:space="preserve">        registry.mycluster.com-A</w:t>
-      </w:r>
-      <w:r>
-        <w:rPr>
-          <w:rFonts w:ascii="Consolas" w:hAnsi="Consolas"/>
-          <w:color w:val="538135" w:themeColor="accent6" w:themeShade="BF"/>
-          <w:sz w:val="19"/>
-          <w:szCs w:val="19"/>
-        </w:rPr>
-        <w:br/>
-        <w:t xml:space="preserve">        mysite1.com-A</w:t>
-      </w:r>
-      <w:r>
-        <w:rPr>
-          <w:rFonts w:ascii="Consolas" w:hAnsi="Consolas"/>
-          <w:color w:val="538135" w:themeColor="accent6" w:themeShade="BF"/>
-          <w:sz w:val="19"/>
-          <w:szCs w:val="19"/>
-        </w:rPr>
-        <w:br/>
-        <w:t xml:space="preserve">        mysite2.com-A</w:t>
-      </w:r>
-    </w:p>
-    <w:p>
-      <w:r>
-        <w:t xml:space="preserve">The keys under </w:t>
-      </w:r>
-      <w:r>
-        <w:rPr>
-          <w:rStyle w:val="CodeChar"/>
-        </w:rPr>
-        <w:t>target</w:t>
-      </w:r>
-      <w:r>
-        <w:t xml:space="preserve"> each specify a </w:t>
-      </w:r>
-      <w:proofErr w:type="spellStart"/>
-      <w:r>
-        <w:rPr>
-          <w:rStyle w:val="CodeChar"/>
-        </w:rPr>
-        <w:t>DnsTarget</w:t>
-      </w:r>
-      <w:proofErr w:type="spellEnd"/>
-      <w:r>
-        <w:t xml:space="preserve"> serialized </w:t>
-      </w:r>
-      <w:r>
-        <w:t xml:space="preserve">as JSON.  Each of these </w:t>
-      </w:r>
-      <w:r>
-        <w:t xml:space="preserve">defines a </w:t>
-      </w:r>
-      <w:r>
-        <w:t>dynamically resolvable D</w:t>
-      </w:r>
-      <w:r>
-        <w:t xml:space="preserve">NS entry that specifies the </w:t>
-      </w:r>
-      <w:r>
-        <w:t xml:space="preserve">target </w:t>
-      </w:r>
-      <w:r>
-        <w:t xml:space="preserve">domain, </w:t>
-      </w:r>
-      <w:r>
-        <w:t xml:space="preserve">DNS record type, and record contents (e.g. IP address, CNAME </w:t>
-      </w:r>
-      <w:r>
-        <w:t>reference…</w:t>
-      </w:r>
-      <w:r>
-        <w:t>), and DNS TTL.</w:t>
-      </w:r>
-      <w:r>
-        <w:t xml:space="preserve">  Each target is persisted to Consul using a key formed by combining the domain name (lowercase) with the record type (uppercase).</w:t>
-      </w:r>
-    </w:p>
-    <w:p>
+    </w:p>
+    <w:p>
+      <w:pPr>
+        <w:pStyle w:val="Heading1"/>
+      </w:pPr>
+      <w:r>
+        <w:lastRenderedPageBreak/>
+        <w:t>Cluster CRON</w:t>
+      </w:r>
+    </w:p>
+    <w:p>
+      <w:r>
+        <w:t xml:space="preserve">neonCLUSTER includes the </w:t>
+      </w:r>
+      <w:r>
+        <w:rPr>
+          <w:rStyle w:val="EmphasizeChar"/>
+        </w:rPr>
+        <w:t>neon-cluster-cron</w:t>
+      </w:r>
+      <w:r>
+        <w:t xml:space="preserve"> service which can be configured to start one or more Docker services</w:t>
+      </w:r>
+      <w:r>
+        <w:rPr>
+          <w:rStyle w:val="FootnoteReference"/>
+        </w:rPr>
+        <w:footnoteReference w:id="2"/>
+      </w:r>
+      <w:r>
+        <w:t xml:space="preserve"> at scheduled times or periodic intervals.  </w:t>
+      </w:r>
       <w:r>
         <w:t xml:space="preserve">The </w:t>
       </w:r>
@@ -8077,219 +8360,10 @@
         <w:rPr>
           <w:rStyle w:val="EmphasizeChar"/>
         </w:rPr>
-        <w:t xml:space="preserve">neon-cli </w:t>
-      </w:r>
-      <w:proofErr w:type="spellStart"/>
-      <w:r>
-        <w:rPr>
-          <w:rStyle w:val="EmphasizeChar"/>
-        </w:rPr>
-        <w:t>dns</w:t>
-      </w:r>
-      <w:proofErr w:type="spellEnd"/>
-      <w:r>
-        <w:t xml:space="preserve"> commands or </w:t>
-      </w:r>
-      <w:r>
-        <w:rPr>
-          <w:rStyle w:val="EmphasizeChar"/>
-        </w:rPr>
-        <w:t>neon-</w:t>
-      </w:r>
-      <w:proofErr w:type="spellStart"/>
-      <w:r>
-        <w:rPr>
-          <w:rStyle w:val="EmphasizeChar"/>
-        </w:rPr>
-        <w:t>dns</w:t>
-      </w:r>
-      <w:proofErr w:type="spellEnd"/>
-      <w:r>
-        <w:t xml:space="preserve"> Ansible module is used to manage the DNS target definitions in Consul.</w:t>
-      </w:r>
-    </w:p>
-    <w:p>
-      <w:r>
-        <w:t xml:space="preserve">The </w:t>
-      </w:r>
-      <w:r>
-        <w:rPr>
-          <w:rStyle w:val="EmphasizeChar"/>
-        </w:rPr>
-        <w:t>neon-</w:t>
-      </w:r>
-      <w:proofErr w:type="spellStart"/>
-      <w:r>
-        <w:rPr>
-          <w:rStyle w:val="EmphasizeChar"/>
-        </w:rPr>
-        <w:t>dns</w:t>
-      </w:r>
-      <w:proofErr w:type="spellEnd"/>
-      <w:r>
-        <w:rPr>
-          <w:rStyle w:val="EmphasizeChar"/>
-        </w:rPr>
-        <w:t>-health service</w:t>
-      </w:r>
-      <w:r>
-        <w:t xml:space="preserve"> reads the DNS targets from Consul, determines which of the target endpoints are healthy and then persists a </w:t>
-      </w:r>
-      <w:proofErr w:type="spellStart"/>
-      <w:r>
-        <w:rPr>
-          <w:rStyle w:val="CodeChar"/>
-        </w:rPr>
-        <w:t>DnsAnswer</w:t>
-      </w:r>
-      <w:proofErr w:type="spellEnd"/>
-      <w:r>
-        <w:t xml:space="preserve"> record also keyed by the target domain and DNS record type.</w:t>
-      </w:r>
-    </w:p>
-    <w:p>
-      <w:r>
-        <w:t xml:space="preserve">The Neon DNS services are each </w:t>
-      </w:r>
-      <w:proofErr w:type="gramStart"/>
-      <w:r>
-        <w:t>pretty simple</w:t>
-      </w:r>
-      <w:proofErr w:type="gramEnd"/>
-      <w:r>
-        <w:t xml:space="preserve">.  </w:t>
-      </w:r>
-      <w:r>
-        <w:rPr>
-          <w:rStyle w:val="EmphasizeChar"/>
-        </w:rPr>
-        <w:t>neon-</w:t>
-      </w:r>
-      <w:proofErr w:type="spellStart"/>
-      <w:r>
-        <w:rPr>
-          <w:rStyle w:val="EmphasizeChar"/>
-        </w:rPr>
-        <w:t>dns</w:t>
-      </w:r>
-      <w:proofErr w:type="spellEnd"/>
-      <w:r>
-        <w:rPr>
-          <w:rStyle w:val="EmphasizeChar"/>
-        </w:rPr>
-        <w:t>-health</w:t>
-      </w:r>
-      <w:r>
-        <w:t xml:space="preserve"> periodically reads the target definitions, determines the health endpoints for each definition, writing the result as an answer.  </w:t>
-      </w:r>
-      <w:r>
-        <w:rPr>
-          <w:rStyle w:val="EmphasizeChar"/>
-        </w:rPr>
-        <w:t>neon-</w:t>
-      </w:r>
-      <w:proofErr w:type="spellStart"/>
-      <w:r>
-        <w:rPr>
-          <w:rStyle w:val="EmphasizeChar"/>
-        </w:rPr>
-        <w:t>dns</w:t>
-      </w:r>
-      <w:proofErr w:type="spellEnd"/>
-      <w:r>
-        <w:rPr>
-          <w:rStyle w:val="EmphasizeChar"/>
-        </w:rPr>
-        <w:t>-health</w:t>
-      </w:r>
-      <w:r>
-        <w:t xml:space="preserve"> also deletes any answers that don’t have corresponding definitions.</w:t>
-      </w:r>
-    </w:p>
-    <w:p>
-      <w:r>
-        <w:rPr>
-          <w:rStyle w:val="EmphasizeChar"/>
-        </w:rPr>
-        <w:t>neon-</w:t>
-      </w:r>
-      <w:proofErr w:type="spellStart"/>
-      <w:r>
-        <w:rPr>
-          <w:rStyle w:val="EmphasizeChar"/>
-        </w:rPr>
-        <w:t>dns</w:t>
-      </w:r>
-      <w:proofErr w:type="spellEnd"/>
-      <w:r>
-        <w:t xml:space="preserve"> simply receives HTTP requests from the PowerDNS servers running on the managers (via the Remote Backend) and attempts to read the corresponding answer from Consul.</w:t>
-      </w:r>
-      <w:r>
-        <w:t xml:space="preserve">  </w:t>
-      </w:r>
-      <w:r>
-        <w:rPr>
-          <w:rStyle w:val="EmphasizeChar"/>
-        </w:rPr>
-        <w:t>neon-</w:t>
-      </w:r>
-      <w:proofErr w:type="spellStart"/>
-      <w:r>
-        <w:rPr>
-          <w:rStyle w:val="EmphasizeChar"/>
-        </w:rPr>
-        <w:t>dns</w:t>
-      </w:r>
-      <w:proofErr w:type="spellEnd"/>
-      <w:r>
-        <w:t xml:space="preserve"> relies on PowerDNS to manage caching.</w:t>
-      </w:r>
-    </w:p>
-    <w:p>
-      <w:pPr>
-        <w:pStyle w:val="Heading1"/>
-      </w:pPr>
-      <w:r>
-        <w:t>Cluster CRON</w:t>
-      </w:r>
-    </w:p>
-    <w:p>
-      <w:r>
-        <w:t xml:space="preserve">neonCLUSTER includes the </w:t>
-      </w:r>
-      <w:r>
-        <w:rPr>
-          <w:rStyle w:val="EmphasizeChar"/>
-        </w:rPr>
         <w:t>neon-cluster-cron</w:t>
       </w:r>
       <w:r>
-        <w:t xml:space="preserve"> service which can be configured to start one or more Docker services</w:t>
-      </w:r>
-      <w:r>
-        <w:rPr>
-          <w:rStyle w:val="FootnoteReference"/>
-        </w:rPr>
-        <w:footnoteReference w:id="2"/>
-      </w:r>
-      <w:r>
-        <w:t xml:space="preserve"> at scheduled times or periodic intervals.  </w:t>
-      </w:r>
-      <w:r>
-        <w:t xml:space="preserve">The </w:t>
-      </w:r>
-      <w:r>
-        <w:rPr>
-          <w:rStyle w:val="EmphasizeChar"/>
-        </w:rPr>
-        <w:t>neon-cluster-cron</w:t>
-      </w:r>
-      <w:r>
-        <w:t xml:space="preserve"> service runs as a single </w:t>
-      </w:r>
-      <w:r>
-        <w:lastRenderedPageBreak/>
-        <w:t xml:space="preserve">instance on the cluster managers (so it can access the Docker Swarm API) and works by polling and updating Consul keys beneath </w:t>
+        <w:t xml:space="preserve"> service runs as a single instance on the cluster managers (so it can access the Docker Swarm API) and works by polling and updating Consul keys beneath </w:t>
       </w:r>
       <w:r>
         <w:rPr>
@@ -8565,6 +8639,7 @@
         <w:rPr>
           <w:rStyle w:val="EmphasizeChar"/>
         </w:rPr>
+        <w:lastRenderedPageBreak/>
         <w:t>j</w:t>
       </w:r>
       <w:r>
@@ -8637,7 +8712,6 @@
         <w:rPr>
           <w:rStyle w:val="EmphasizeChar"/>
         </w:rPr>
-        <w:lastRenderedPageBreak/>
         <w:t>command</w:t>
       </w:r>
       <w:r>
@@ -9026,6 +9100,7 @@
         <w:pStyle w:val="Heading2"/>
       </w:pPr>
       <w:r>
+        <w:lastRenderedPageBreak/>
         <w:t xml:space="preserve">CRON </w:t>
       </w:r>
       <w:r>
@@ -9048,230 +9123,361 @@
     </w:p>
     <w:p>
       <w:r>
+        <w:t xml:space="preserve">A cluster CRON job may be implemented using any Docker image.  It’ll simply be scheduled to run as a Docker service.  If possible, you should augment job images to write a special log entry to </w:t>
+      </w:r>
+      <w:proofErr w:type="spellStart"/>
+      <w:r>
+        <w:rPr>
+          <w:rStyle w:val="EmphasizeChar"/>
+        </w:rPr>
+        <w:t>stdout</w:t>
+      </w:r>
+      <w:proofErr w:type="spellEnd"/>
+      <w:r>
+        <w:t xml:space="preserve"> or </w:t>
+      </w:r>
+      <w:r>
+        <w:rPr>
+          <w:rStyle w:val="EmphasizeChar"/>
+        </w:rPr>
+        <w:t>stderr</w:t>
+      </w:r>
+      <w:r>
+        <w:t xml:space="preserve"> indicating whether the job succeeded or failed </w:t>
+      </w:r>
+      <w:r>
+        <w:t>and includi</w:t>
+      </w:r>
+      <w:r>
+        <w:t>ng an optional status message.</w:t>
+      </w:r>
+    </w:p>
+    <w:p>
+      <w:r>
+        <w:t>Successful job</w:t>
+      </w:r>
+      <w:r>
+        <w:t>s</w:t>
+      </w:r>
+      <w:r>
+        <w:t xml:space="preserve"> should output a log entry</w:t>
+      </w:r>
+      <w:r>
+        <w:t xml:space="preserve"> with a message</w:t>
+      </w:r>
+      <w:r>
+        <w:t xml:space="preserve"> like:</w:t>
+      </w:r>
+    </w:p>
+    <w:p>
+      <w:pPr>
+        <w:pStyle w:val="Code"/>
+      </w:pPr>
+      <w:r>
+        <w:t>[INFO] NEON-JOB: Backup completed successfully.</w:t>
+      </w:r>
+    </w:p>
+    <w:p>
+      <w:r>
+        <w:t>Failed jobs should output a log entry with a message like:</w:t>
+      </w:r>
+    </w:p>
+    <w:p>
+      <w:pPr>
+        <w:pStyle w:val="Code"/>
+      </w:pPr>
+      <w:r>
+        <w:t>[ERROR] NEON-JOB: Backup failed</w:t>
+      </w:r>
+      <w:r>
+        <w:t>.</w:t>
+      </w:r>
+    </w:p>
+    <w:p>
+      <w:r>
+        <w:t>These log messages will eventually make their way into the Elasticsearch log cluster.  Once</w:t>
+      </w:r>
+      <w:r>
+        <w:br/>
+      </w:r>
+      <w:r>
+        <w:rPr>
+          <w:rStyle w:val="EmphasizeChar"/>
+        </w:rPr>
+        <w:t>neon-cluster-cron</w:t>
+      </w:r>
+      <w:r>
+        <w:t xml:space="preserve"> detects that a job service has terminated, it starts querying Elasticsearch for a log message prefixed by “</w:t>
+      </w:r>
+      <w:r>
+        <w:rPr>
+          <w:rStyle w:val="EmphasizeChar"/>
+        </w:rPr>
+        <w:t>NEON-JOB</w:t>
+      </w:r>
+      <w:r>
+        <w:rPr>
+          <w:rStyle w:val="EmphasizeChar"/>
+        </w:rPr>
+        <w:t>:</w:t>
+      </w:r>
+      <w:r>
+        <w:t>”</w:t>
+      </w:r>
+      <w:r>
+        <w:t xml:space="preserve">.   Jobs that logged this as </w:t>
+      </w:r>
+      <w:r>
+        <w:rPr>
+          <w:rStyle w:val="CodeChar"/>
+        </w:rPr>
+        <w:t>INFO</w:t>
+      </w:r>
+      <w:r>
+        <w:t xml:space="preserve"> will be considered to have been completed successfully, and jobs that logged </w:t>
+      </w:r>
+      <w:r>
+        <w:rPr>
+          <w:rStyle w:val="CodeChar"/>
+        </w:rPr>
+        <w:t>ERROR</w:t>
+      </w:r>
+      <w:r>
+        <w:t xml:space="preserve"> will be considered to have failed.  In either case, the message after the prefix will be extracted and </w:t>
+      </w:r>
+      <w:r>
+        <w:t xml:space="preserve">be written to the </w:t>
+      </w:r>
+      <w:r>
+        <w:rPr>
+          <w:rStyle w:val="CodeChar"/>
+        </w:rPr>
+        <w:t>message</w:t>
+      </w:r>
+      <w:r>
+        <w:t xml:space="preserve"> history property.</w:t>
+      </w:r>
+    </w:p>
+    <w:p>
+      <w:r>
+        <w:t xml:space="preserve">After a job service has completed, </w:t>
+      </w:r>
+      <w:r>
+        <w:rPr>
+          <w:rStyle w:val="EmphasizeChar"/>
+        </w:rPr>
+        <w:t>neon-cluster-cron</w:t>
+      </w:r>
+      <w:r>
+        <w:t xml:space="preserve"> will query </w:t>
+      </w:r>
+      <w:r>
+        <w:t xml:space="preserve">Elasticsearch for the disposition log entry for up to </w:t>
+      </w:r>
+      <w:r>
+        <w:rPr>
+          <w:rStyle w:val="EmphasizeChar"/>
+        </w:rPr>
+        <w:t>disposition-wait-seconds</w:t>
+      </w:r>
+      <w:r>
+        <w:t xml:space="preserve">.  When a log record is found, the job history disposition will be set to </w:t>
+      </w:r>
+      <w:r>
+        <w:rPr>
+          <w:rStyle w:val="EmphasizeChar"/>
+        </w:rPr>
+        <w:t>success</w:t>
+      </w:r>
+      <w:r>
+        <w:t xml:space="preserve"> or </w:t>
+      </w:r>
+      <w:r>
+        <w:rPr>
+          <w:rStyle w:val="EmphasizeChar"/>
+        </w:rPr>
+        <w:t>fail</w:t>
+      </w:r>
+      <w:r>
+        <w:t xml:space="preserve"> based on the log level and the history message will be set to the extracted message.  If </w:t>
+      </w:r>
+      <w:r>
+        <w:t>no</w:t>
+      </w:r>
+      <w:r>
+        <w:t xml:space="preserve"> log record is found in time, the disposition will be set to </w:t>
+      </w:r>
+      <w:r>
+        <w:rPr>
+          <w:rStyle w:val="EmphasizeChar"/>
+        </w:rPr>
+        <w:t>unknown</w:t>
+      </w:r>
+      <w:r>
+        <w:t>.</w:t>
+      </w:r>
+    </w:p>
+    <w:p>
+      <w:pPr>
+        <w:pStyle w:val="Heading2"/>
+      </w:pPr>
+      <w:r>
+        <w:t xml:space="preserve">neon-cli </w:t>
+      </w:r>
+      <w:r>
+        <w:t xml:space="preserve">CRON </w:t>
+      </w:r>
+      <w:r>
+        <w:t>commands</w:t>
+      </w:r>
+    </w:p>
+    <w:p>
+      <w:r>
+        <w:t xml:space="preserve">neonCLUSTER CRON jobs are managed using </w:t>
+      </w:r>
+      <w:r>
+        <w:t xml:space="preserve">the following </w:t>
+      </w:r>
+      <w:r>
+        <w:rPr>
+          <w:rStyle w:val="EmphasizeChar"/>
+        </w:rPr>
+        <w:t>neon-cli</w:t>
+      </w:r>
+      <w:r>
+        <w:t xml:space="preserve"> commands:</w:t>
+      </w:r>
+    </w:p>
+    <w:p>
+      <w:pPr>
+        <w:pStyle w:val="Heading3"/>
+      </w:pPr>
+      <w:r>
+        <w:t>neon cron disable NAME</w:t>
+      </w:r>
+    </w:p>
+    <w:p>
+      <w:r>
+        <w:t>Disables execution of the named job.</w:t>
+      </w:r>
+    </w:p>
+    <w:p>
+      <w:pPr>
+        <w:pStyle w:val="Heading3"/>
+      </w:pPr>
+      <w:r>
+        <w:t>neon cron enable NAME</w:t>
+      </w:r>
+    </w:p>
+    <w:p>
+      <w:r>
+        <w:t>Enables execution of the named job.</w:t>
+      </w:r>
+    </w:p>
+    <w:p>
+      <w:pPr>
+        <w:pStyle w:val="Heading3"/>
+      </w:pPr>
+      <w:r>
+        <w:t>neon cron history [NAME]</w:t>
+      </w:r>
+    </w:p>
+    <w:p>
+      <w:r>
+        <w:t>Returns the execution history of all jobs or just the named job.</w:t>
+      </w:r>
+    </w:p>
+    <w:p>
+      <w:pPr>
+        <w:pStyle w:val="Heading3"/>
+      </w:pPr>
+      <w:r>
+        <w:t xml:space="preserve">neon cron </w:t>
+      </w:r>
+      <w:proofErr w:type="spellStart"/>
+      <w:r>
+        <w:t>ls|list</w:t>
+      </w:r>
+      <w:proofErr w:type="spellEnd"/>
+    </w:p>
+    <w:p>
+      <w:r>
+        <w:t>Lists the cron jobs.</w:t>
+      </w:r>
+    </w:p>
+    <w:p>
+      <w:pPr>
+        <w:pStyle w:val="Heading3"/>
+      </w:pPr>
+      <w:r>
+        <w:t xml:space="preserve">neon cron </w:t>
+      </w:r>
+      <w:proofErr w:type="spellStart"/>
+      <w:r>
+        <w:t>rm|remove</w:t>
+      </w:r>
+      <w:proofErr w:type="spellEnd"/>
+      <w:r>
+        <w:t xml:space="preserve"> NAME</w:t>
+      </w:r>
+    </w:p>
+    <w:p>
+      <w:r>
+        <w:t>Removes the named cron job.</w:t>
+      </w:r>
+    </w:p>
+    <w:p>
+      <w:pPr>
+        <w:pStyle w:val="Heading3"/>
+      </w:pPr>
+      <w:r>
+        <w:t>neon cron run NAME</w:t>
+      </w:r>
+    </w:p>
+    <w:p>
+      <w:r>
+        <w:t>Runs the named command immediately if it’s not already running.</w:t>
+      </w:r>
+    </w:p>
+    <w:p>
+      <w:pPr>
+        <w:pStyle w:val="Heading3"/>
+      </w:pPr>
+      <w:r>
         <w:lastRenderedPageBreak/>
-        <w:t xml:space="preserve">A cluster CRON job may be implemented using any Docker image.  It’ll simply be scheduled to run as a Docker service.  If possible, you should augment job images to write a special log entry to </w:t>
-      </w:r>
-      <w:proofErr w:type="spellStart"/>
-      <w:r>
-        <w:rPr>
-          <w:rStyle w:val="EmphasizeChar"/>
-        </w:rPr>
-        <w:t>stdout</w:t>
-      </w:r>
-      <w:proofErr w:type="spellEnd"/>
-      <w:r>
-        <w:t xml:space="preserve"> or </w:t>
-      </w:r>
-      <w:r>
-        <w:rPr>
-          <w:rStyle w:val="EmphasizeChar"/>
-        </w:rPr>
-        <w:t>stderr</w:t>
-      </w:r>
-      <w:r>
-        <w:t xml:space="preserve"> indicating whether the job succeeded or failed </w:t>
-      </w:r>
-      <w:r>
-        <w:t>and includi</w:t>
-      </w:r>
-      <w:r>
-        <w:t>ng an optional status message.</w:t>
-      </w:r>
-    </w:p>
-    <w:p>
-      <w:r>
-        <w:t>Successful job</w:t>
-      </w:r>
-      <w:r>
-        <w:t>s</w:t>
-      </w:r>
-      <w:r>
-        <w:t xml:space="preserve"> should output a log entry</w:t>
-      </w:r>
-      <w:r>
-        <w:t xml:space="preserve"> with a message</w:t>
-      </w:r>
-      <w:r>
-        <w:t xml:space="preserve"> like:</w:t>
-      </w:r>
-    </w:p>
-    <w:p>
-      <w:pPr>
-        <w:pStyle w:val="Code"/>
-      </w:pPr>
-      <w:r>
-        <w:t>[INFO] NEON-JOB: Backup completed successfully.</w:t>
-      </w:r>
-    </w:p>
-    <w:p>
-      <w:r>
-        <w:t>Failed jobs should output a log entry with a message like:</w:t>
-      </w:r>
-    </w:p>
-    <w:p>
-      <w:pPr>
-        <w:pStyle w:val="Code"/>
-      </w:pPr>
-      <w:r>
-        <w:t>[ERROR] NEON-JOB: Backup failed</w:t>
-      </w:r>
-      <w:r>
-        <w:t>.</w:t>
-      </w:r>
-    </w:p>
-    <w:p>
-      <w:r>
-        <w:t>These log messages will eventually make their way into the Elasticsearch log cluster.  Once</w:t>
-      </w:r>
-      <w:r>
-        <w:br/>
-      </w:r>
-      <w:r>
-        <w:rPr>
-          <w:rStyle w:val="EmphasizeChar"/>
-        </w:rPr>
-        <w:t>neon-cluster-cron</w:t>
-      </w:r>
-      <w:r>
-        <w:t xml:space="preserve"> detects that a job service has terminated, it starts querying Elasticsearch for a log message prefixed by “</w:t>
-      </w:r>
-      <w:r>
-        <w:rPr>
-          <w:rStyle w:val="EmphasizeChar"/>
-        </w:rPr>
-        <w:t>NEON-JOB</w:t>
-      </w:r>
-      <w:r>
-        <w:rPr>
-          <w:rStyle w:val="EmphasizeChar"/>
-        </w:rPr>
-        <w:t>:</w:t>
-      </w:r>
-      <w:r>
-        <w:t>”</w:t>
-      </w:r>
-      <w:r>
-        <w:t xml:space="preserve">.   Jobs that logged this as </w:t>
+        <w:t xml:space="preserve">neon cron set NAME SCHEDULE </w:t>
+      </w:r>
+      <w:r>
+        <w:t>--</w:t>
+      </w:r>
+      <w:r>
+        <w:t xml:space="preserve"> docker service create …</w:t>
+      </w:r>
+    </w:p>
+    <w:p>
+      <w:r>
+        <w:t xml:space="preserve">Adds </w:t>
+      </w:r>
+      <w:r>
+        <w:t xml:space="preserve">or updates </w:t>
+      </w:r>
+      <w:r>
+        <w:t xml:space="preserve">a named </w:t>
+      </w:r>
+      <w:r>
+        <w:t>job.</w:t>
+      </w:r>
+      <w:r>
+        <w:t xml:space="preserve">  SCHEDULE specifies when the job is to be executed and the command after the -- will be executed on one of the manager nodes to start the job.  Only </w:t>
       </w:r>
       <w:r>
         <w:rPr>
           <w:rStyle w:val="CodeChar"/>
         </w:rPr>
-        <w:t>INFO</w:t>
-      </w:r>
-      <w:r>
-        <w:t xml:space="preserve"> will be considered to have been completed successfully, and jobs that logged </w:t>
-      </w:r>
-      <w:r>
-        <w:rPr>
-          <w:rStyle w:val="CodeChar"/>
-        </w:rPr>
-        <w:t>ERROR</w:t>
-      </w:r>
-      <w:r>
-        <w:t xml:space="preserve"> will be considered to have failed.  In either case, the message after the prefix will be extracted and </w:t>
-      </w:r>
-      <w:r>
-        <w:t xml:space="preserve">be written to the </w:t>
-      </w:r>
-      <w:r>
-        <w:rPr>
-          <w:rStyle w:val="CodeChar"/>
-        </w:rPr>
-        <w:t>message</w:t>
-      </w:r>
-      <w:r>
-        <w:t xml:space="preserve"> history property.</w:t>
-      </w:r>
-    </w:p>
-    <w:p>
-      <w:r>
-        <w:t xml:space="preserve">After a job service has completed, </w:t>
-      </w:r>
-      <w:r>
-        <w:rPr>
-          <w:rStyle w:val="EmphasizeChar"/>
-        </w:rPr>
-        <w:t>neon-cluster-cron</w:t>
-      </w:r>
-      <w:r>
-        <w:t xml:space="preserve"> will query </w:t>
-      </w:r>
-      <w:r>
-        <w:t xml:space="preserve">Elasticsearch for the disposition log entry for up to </w:t>
-      </w:r>
-      <w:r>
-        <w:rPr>
-          <w:rStyle w:val="EmphasizeChar"/>
-        </w:rPr>
-        <w:t>disposition-wait-seconds</w:t>
-      </w:r>
-      <w:r>
-        <w:t xml:space="preserve">.  When a log record is found, the job history disposition will be set to </w:t>
-      </w:r>
-      <w:r>
-        <w:rPr>
-          <w:rStyle w:val="EmphasizeChar"/>
-        </w:rPr>
-        <w:t>success</w:t>
-      </w:r>
-      <w:r>
-        <w:t xml:space="preserve"> or </w:t>
-      </w:r>
-      <w:r>
-        <w:rPr>
-          <w:rStyle w:val="EmphasizeChar"/>
-        </w:rPr>
-        <w:t>fail</w:t>
-      </w:r>
-      <w:r>
-        <w:t xml:space="preserve"> based on the log level and the history message will be set to the extracted message.  If </w:t>
-      </w:r>
-      <w:r>
-        <w:t>no</w:t>
-      </w:r>
-      <w:r>
-        <w:t xml:space="preserve"> log record is found in time, the disposition will be set to </w:t>
-      </w:r>
-      <w:r>
-        <w:rPr>
-          <w:rStyle w:val="EmphasizeChar"/>
-        </w:rPr>
-        <w:t>unknown</w:t>
-      </w:r>
-      <w:r>
-        <w:t>.</w:t>
-      </w:r>
-    </w:p>
-    <w:p>
-      <w:pPr>
-        <w:pStyle w:val="Heading2"/>
-      </w:pPr>
-      <w:r>
-        <w:t xml:space="preserve">neon-cli </w:t>
-      </w:r>
-      <w:r>
-        <w:t xml:space="preserve">CRON </w:t>
-      </w:r>
-      <w:r>
-        <w:t>commands</w:t>
-      </w:r>
-    </w:p>
-    <w:p>
-      <w:r>
-        <w:t xml:space="preserve">neonCLUSTER CRON jobs are managed using </w:t>
-      </w:r>
-      <w:r>
-        <w:t xml:space="preserve">the following </w:t>
-      </w:r>
-      <w:r>
-        <w:rPr>
-          <w:rStyle w:val="EmphasizeChar"/>
-        </w:rPr>
-        <w:t>neon-cli</w:t>
-      </w:r>
-      <w:r>
-        <w:t xml:space="preserve"> commands:</w:t>
+        <w:t>docker service create</w:t>
+      </w:r>
+      <w:r>
+        <w:t xml:space="preserve"> commands are supported at this time.</w:t>
       </w:r>
     </w:p>
     <w:p>
@@ -9279,138 +9485,6 @@
         <w:pStyle w:val="Heading3"/>
       </w:pPr>
       <w:r>
-        <w:t>neon cron disable NAME</w:t>
-      </w:r>
-    </w:p>
-    <w:p>
-      <w:r>
-        <w:t>Disables execution of the named job.</w:t>
-      </w:r>
-    </w:p>
-    <w:p>
-      <w:pPr>
-        <w:pStyle w:val="Heading3"/>
-      </w:pPr>
-      <w:r>
-        <w:t>neon cron enable NAME</w:t>
-      </w:r>
-    </w:p>
-    <w:p>
-      <w:r>
-        <w:t>Enables execution of the named job.</w:t>
-      </w:r>
-    </w:p>
-    <w:p>
-      <w:pPr>
-        <w:pStyle w:val="Heading3"/>
-      </w:pPr>
-      <w:r>
-        <w:t>neon cron history [NAME]</w:t>
-      </w:r>
-    </w:p>
-    <w:p>
-      <w:r>
-        <w:t>Returns the execution history of all jobs or just the named job.</w:t>
-      </w:r>
-    </w:p>
-    <w:p>
-      <w:pPr>
-        <w:pStyle w:val="Heading3"/>
-      </w:pPr>
-      <w:r>
-        <w:t xml:space="preserve">neon cron </w:t>
-      </w:r>
-      <w:proofErr w:type="spellStart"/>
-      <w:r>
-        <w:t>ls|list</w:t>
-      </w:r>
-      <w:proofErr w:type="spellEnd"/>
-    </w:p>
-    <w:p>
-      <w:r>
-        <w:t>Lists the cron jobs.</w:t>
-      </w:r>
-    </w:p>
-    <w:p>
-      <w:pPr>
-        <w:pStyle w:val="Heading3"/>
-      </w:pPr>
-      <w:r>
-        <w:t xml:space="preserve">neon cron </w:t>
-      </w:r>
-      <w:proofErr w:type="spellStart"/>
-      <w:r>
-        <w:t>rm|remove</w:t>
-      </w:r>
-      <w:proofErr w:type="spellEnd"/>
-      <w:r>
-        <w:t xml:space="preserve"> NAME</w:t>
-      </w:r>
-    </w:p>
-    <w:p>
-      <w:r>
-        <w:t>Removes the named cron job.</w:t>
-      </w:r>
-    </w:p>
-    <w:p>
-      <w:pPr>
-        <w:pStyle w:val="Heading3"/>
-      </w:pPr>
-      <w:r>
-        <w:t>neon cron run NAME</w:t>
-      </w:r>
-    </w:p>
-    <w:p>
-      <w:r>
-        <w:t>Runs the named command immediately if it’s not already running.</w:t>
-      </w:r>
-    </w:p>
-    <w:p>
-      <w:pPr>
-        <w:pStyle w:val="Heading3"/>
-      </w:pPr>
-      <w:r>
-        <w:t xml:space="preserve">neon cron set NAME SCHEDULE </w:t>
-      </w:r>
-      <w:r>
-        <w:t>--</w:t>
-      </w:r>
-      <w:r>
-        <w:t xml:space="preserve"> docker service create …</w:t>
-      </w:r>
-    </w:p>
-    <w:p>
-      <w:r>
-        <w:t xml:space="preserve">Adds </w:t>
-      </w:r>
-      <w:r>
-        <w:t xml:space="preserve">or updates </w:t>
-      </w:r>
-      <w:r>
-        <w:t xml:space="preserve">a named </w:t>
-      </w:r>
-      <w:r>
-        <w:t>job.</w:t>
-      </w:r>
-      <w:r>
-        <w:t xml:space="preserve">  SCHEDULE specifies when the job is to be executed and the command after the -- will be executed on one of the manager nodes to start the job.  Only </w:t>
-      </w:r>
-      <w:r>
-        <w:rPr>
-          <w:rStyle w:val="CodeChar"/>
-        </w:rPr>
-        <w:t>docker service create</w:t>
-      </w:r>
-      <w:r>
-        <w:t xml:space="preserve"> commands are supported at this time.</w:t>
-      </w:r>
-    </w:p>
-    <w:p>
-      <w:pPr>
-        <w:pStyle w:val="Heading3"/>
-      </w:pPr>
-      <w:r>
-        <w:lastRenderedPageBreak/>
         <w:t xml:space="preserve">neon </w:t>
       </w:r>
       <w:r>
@@ -11981,7 +12055,7 @@
 </file>
 
 <file path=customXml/itemProps1.xml><?xml version="1.0" encoding="utf-8"?>
-<ds:datastoreItem xmlns:ds="http://schemas.openxmlformats.org/officeDocument/2006/customXml" ds:itemID="{54EC932D-859C-4F69-9B3C-7563A1E55AC0}">
+<ds:datastoreItem xmlns:ds="http://schemas.openxmlformats.org/officeDocument/2006/customXml" ds:itemID="{4772BBA3-4282-498A-8C58-826F296AC8FE}">
   <ds:schemaRefs>
     <ds:schemaRef ds:uri="http://schemas.openxmlformats.org/officeDocument/2006/bibliography"/>
   </ds:schemaRefs>

--- a/Doc/Cluster Notes.docx
+++ b/Doc/Cluster Notes.docx
@@ -3380,7 +3380,7 @@
           <v:shape id="_x0000_i1025" type="#_x0000_t75" style="width:564.75pt;height:444.75pt" o:ole="">
             <v:imagedata r:id="rId12" o:title=""/>
           </v:shape>
-          <o:OLEObject Type="Embed" ProgID="Visio.Drawing.15" ShapeID="_x0000_i1025" DrawAspect="Content" ObjectID="_1582226955" r:id="rId13"/>
+          <o:OLEObject Type="Embed" ProgID="Visio.Drawing.15" ShapeID="_x0000_i1025" DrawAspect="Content" ObjectID="_1582267408" r:id="rId13"/>
         </w:object>
       </w:r>
     </w:p>
@@ -7448,7 +7448,7 @@
           <v:shape id="_x0000_i1026" type="#_x0000_t75" style="width:234.75pt;height:123.75pt" o:ole="">
             <v:imagedata r:id="rId23" o:title=""/>
           </v:shape>
-          <o:OLEObject Type="Embed" ProgID="Visio.Drawing.15" ShapeID="_x0000_i1026" DrawAspect="Content" ObjectID="_1582226956" r:id="rId24"/>
+          <o:OLEObject Type="Embed" ProgID="Visio.Drawing.15" ShapeID="_x0000_i1026" DrawAspect="Content" ObjectID="_1582267409" r:id="rId24"/>
         </w:object>
       </w:r>
     </w:p>
@@ -8025,8 +8025,21 @@
           <w:sz w:val="19"/>
           <w:szCs w:val="19"/>
         </w:rPr>
-        <w:t xml:space="preserve">        registry.mycluster.com</w:t>
-      </w:r>
+        <w:t xml:space="preserve">        </w:t>
+      </w:r>
+      <w:proofErr w:type="spellStart"/>
+      <w:proofErr w:type="gramStart"/>
+      <w:r>
+        <w:rPr>
+          <w:rFonts w:ascii="Consolas" w:hAnsi="Consolas"/>
+          <w:color w:val="538135" w:themeColor="accent6" w:themeShade="BF"/>
+          <w:sz w:val="19"/>
+          <w:szCs w:val="19"/>
+        </w:rPr>
+        <w:t>answers.json</w:t>
+      </w:r>
+      <w:proofErr w:type="spellEnd"/>
+      <w:proofErr w:type="gramEnd"/>
       <w:r>
         <w:rPr>
           <w:rFonts w:ascii="Consolas" w:hAnsi="Consolas"/>
@@ -8035,17 +8048,7 @@
           <w:szCs w:val="19"/>
         </w:rPr>
         <w:br/>
-        <w:t xml:space="preserve">        mysite1.com</w:t>
-      </w:r>
-      <w:r>
-        <w:rPr>
-          <w:rFonts w:ascii="Consolas" w:hAnsi="Consolas"/>
-          <w:color w:val="538135" w:themeColor="accent6" w:themeShade="BF"/>
-          <w:sz w:val="19"/>
-          <w:szCs w:val="19"/>
-        </w:rPr>
-        <w:br/>
-        <w:t xml:space="preserve">        mysite2.com</w:t>
+        <w:t xml:space="preserve">        answers.md5</w:t>
       </w:r>
     </w:p>
     <w:p>
@@ -8179,27 +8182,29 @@
         <w:t>-health service</w:t>
       </w:r>
       <w:r>
-        <w:t xml:space="preserve"> reads the DNS targets from Consul, determines which of the target endpoints are healthy and then persists a </w:t>
+        <w:t xml:space="preserve"> reads the DNS targets from Consul, determines which of the target endpoints are healthy and then persists </w:t>
+      </w:r>
+      <w:r>
+        <w:t xml:space="preserve">all of the answers as </w:t>
       </w:r>
       <w:proofErr w:type="spellStart"/>
+      <w:proofErr w:type="gramStart"/>
       <w:r>
         <w:rPr>
           <w:rStyle w:val="CodeChar"/>
         </w:rPr>
-        <w:t>DnsAnswer</w:t>
+        <w:t>answers.json</w:t>
       </w:r>
       <w:proofErr w:type="spellEnd"/>
-      <w:r>
-        <w:t xml:space="preserve"> record </w:t>
-      </w:r>
-      <w:r>
-        <w:t>using the</w:t>
-      </w:r>
-      <w:r>
-        <w:t xml:space="preserve"> </w:t>
-      </w:r>
-      <w:r>
-        <w:t>hostname as the key</w:t>
+      <w:proofErr w:type="gramEnd"/>
+      <w:r>
+        <w:t xml:space="preserve"> along with the MD5 hash of the answers as </w:t>
+      </w:r>
+      <w:r>
+        <w:rPr>
+          <w:rStyle w:val="CodeChar"/>
+        </w:rPr>
+        <w:t>answers.md5</w:t>
       </w:r>
       <w:r>
         <w:t>.</w:t>
@@ -8207,17 +8212,6 @@
     </w:p>
     <w:p>
       <w:r>
-        <w:t xml:space="preserve">The Neon DNS services are each </w:t>
-      </w:r>
-      <w:proofErr w:type="gramStart"/>
-      <w:r>
-        <w:t>pretty simple</w:t>
-      </w:r>
-      <w:proofErr w:type="gramEnd"/>
-      <w:r>
-        <w:t xml:space="preserve">.  </w:t>
-      </w:r>
-      <w:r>
         <w:rPr>
           <w:rStyle w:val="EmphasizeChar"/>
         </w:rPr>
@@ -8232,102 +8226,74 @@
       </w:r>
       <w:proofErr w:type="spellEnd"/>
       <w:r>
+        <w:t xml:space="preserve"> simply </w:t>
+      </w:r>
+      <w:r>
+        <w:t xml:space="preserve">polls Consul for changes to the DNS answers written by </w:t>
+      </w:r>
+      <w:r>
+        <w:rPr>
+          <w:rStyle w:val="EmphasizeChar"/>
+        </w:rPr>
+        <w:t>neon-</w:t>
+      </w:r>
+      <w:proofErr w:type="spellStart"/>
+      <w:r>
+        <w:rPr>
+          <w:rStyle w:val="EmphasizeChar"/>
+        </w:rPr>
+        <w:t>dns</w:t>
+      </w:r>
+      <w:proofErr w:type="spellEnd"/>
+      <w:r>
         <w:rPr>
           <w:rStyle w:val="EmphasizeChar"/>
         </w:rPr>
         <w:t>-health</w:t>
       </w:r>
       <w:r>
-        <w:t xml:space="preserve"> periodically reads the target definitions, determines the health endpoints for each definition, writing the result as an answer.  </w:t>
-      </w:r>
-      <w:r>
-        <w:rPr>
-          <w:rStyle w:val="EmphasizeChar"/>
-        </w:rPr>
-        <w:t>neon-</w:t>
-      </w:r>
-      <w:proofErr w:type="spellStart"/>
-      <w:r>
-        <w:rPr>
-          <w:rStyle w:val="EmphasizeChar"/>
-        </w:rPr>
-        <w:t>dns</w:t>
-      </w:r>
-      <w:proofErr w:type="spellEnd"/>
-      <w:r>
-        <w:rPr>
-          <w:rStyle w:val="EmphasizeChar"/>
-        </w:rPr>
-        <w:t>-health</w:t>
-      </w:r>
-      <w:r>
-        <w:t xml:space="preserve"> also deletes any answers that don’t have corresponding definitions.</w:t>
-      </w:r>
-    </w:p>
-    <w:p>
-      <w:r>
-        <w:rPr>
-          <w:rStyle w:val="EmphasizeChar"/>
-        </w:rPr>
-        <w:t>neon-</w:t>
-      </w:r>
-      <w:proofErr w:type="spellStart"/>
-      <w:r>
-        <w:rPr>
-          <w:rStyle w:val="EmphasizeChar"/>
-        </w:rPr>
-        <w:t>dns</w:t>
-      </w:r>
-      <w:proofErr w:type="spellEnd"/>
-      <w:r>
-        <w:t xml:space="preserve"> simply </w:t>
-      </w:r>
-      <w:r>
-        <w:t xml:space="preserve">polls Consul for changes to the DNS answers written by </w:t>
-      </w:r>
-      <w:r>
-        <w:rPr>
-          <w:rStyle w:val="EmphasizeChar"/>
-        </w:rPr>
-        <w:t>neon-</w:t>
-      </w:r>
-      <w:proofErr w:type="spellStart"/>
-      <w:r>
-        <w:rPr>
-          <w:rStyle w:val="EmphasizeChar"/>
-        </w:rPr>
-        <w:t>dns</w:t>
-      </w:r>
-      <w:proofErr w:type="spellEnd"/>
-      <w:r>
-        <w:rPr>
-          <w:rStyle w:val="EmphasizeChar"/>
-        </w:rPr>
-        <w:t>-health</w:t>
-      </w:r>
-      <w:r>
-        <w:t xml:space="preserve"> and updates the local hosts file when there are changes.</w:t>
-      </w:r>
-    </w:p>
-    <w:p>
-      <w:r>
-        <w:t xml:space="preserve">The PowerDNS Recursor running on each manager node simply </w:t>
-      </w:r>
-      <w:r>
-        <w:t>attempts to resolve names from the local hosts file before forwarding requests on to the upstream DNS servers.</w:t>
-      </w:r>
-      <w:r>
-        <w:t xml:space="preserve">  This is radically less complex and fundamentally more reliable than my previous approach of using the authoritative server and a remote backend service or even trying to do something similar using Lua to intercept requests in the recursor.</w:t>
+        <w:t xml:space="preserve"> and updates the local hosts file when there </w:t>
       </w:r>
       <w:bookmarkStart w:id="0" w:name="_GoBack"/>
       <w:bookmarkEnd w:id="0"/>
+      <w:r>
+        <w:t>are changes.</w:t>
+      </w:r>
+    </w:p>
+    <w:p>
+      <w:r>
+        <w:t xml:space="preserve">The PowerDNS Recursor running on each manager node simply </w:t>
+      </w:r>
+      <w:r>
+        <w:t>attempts to resolve names from the local hosts file before forwarding requests on to the upstream DNS servers.</w:t>
+      </w:r>
+      <w:r>
+        <w:t xml:space="preserve">  This is radically less complex and fundamentally more reliable than my previous approach of using the authoritative server and a remote backend service or even trying to do something similar using Lua to intercept requests in the recursor.</w:t>
+      </w:r>
+    </w:p>
+    <w:p>
+      <w:r>
+        <w:t>Here's how this all looks:</w:t>
+      </w:r>
+    </w:p>
+    <w:p>
+      <w:pPr>
+        <w:ind w:left="-810"/>
+      </w:pPr>
+      <w:r>
+        <w:object w:dxaOrig="14761" w:dyaOrig="11205">
+          <v:shape id="_x0000_i1027" type="#_x0000_t75" style="width:557.25pt;height:423.75pt" o:ole="">
+            <v:imagedata r:id="rId25" o:title=""/>
+          </v:shape>
+          <o:OLEObject Type="Embed" ProgID="Visio.Drawing.15" ShapeID="_x0000_i1027" DrawAspect="Content" ObjectID="_1582267410" r:id="rId26"/>
+        </w:object>
+      </w:r>
     </w:p>
     <w:p>
       <w:pPr>
         <w:pStyle w:val="Heading1"/>
       </w:pPr>
       <w:r>
-        <w:lastRenderedPageBreak/>
         <w:t>Cluster CRON</w:t>
       </w:r>
     </w:p>
@@ -8414,6 +8380,9 @@
       </w:r>
       <w:r>
         <w:br/>
+      </w:r>
+      <w:r>
+        <w:lastRenderedPageBreak/>
         <w:t xml:space="preserve">        </w:t>
       </w:r>
       <w:r>
@@ -8639,169 +8608,169 @@
         <w:rPr>
           <w:rStyle w:val="EmphasizeChar"/>
         </w:rPr>
+        <w:t>j</w:t>
+      </w:r>
+      <w:r>
+        <w:rPr>
+          <w:rStyle w:val="EmphasizeChar"/>
+        </w:rPr>
+        <w:t>obs</w:t>
+      </w:r>
+      <w:r>
+        <w:tab/>
+        <w:t xml:space="preserve">Holds the job </w:t>
+      </w:r>
+      <w:r>
+        <w:t>definitions and execution history keyed by job name.</w:t>
+      </w:r>
+    </w:p>
+    <w:p>
+      <w:r>
+        <w:t xml:space="preserve">Each cluster CRON job is defined by a record beneath </w:t>
+      </w:r>
+      <w:r>
+        <w:rPr>
+          <w:rStyle w:val="EmphasizeChar"/>
+        </w:rPr>
+        <w:t>jobs</w:t>
+      </w:r>
+      <w:r>
+        <w:t xml:space="preserve"> and is keyed by the job name.  Job definitions include the following keys:</w:t>
+      </w:r>
+    </w:p>
+    <w:p>
+      <w:pPr>
+        <w:ind w:left="1980" w:hanging="1620"/>
+      </w:pPr>
+      <w:r>
+        <w:rPr>
+          <w:rStyle w:val="EmphasizeChar"/>
+        </w:rPr>
+        <w:t>schedule</w:t>
+      </w:r>
+      <w:r>
+        <w:tab/>
+        <w:t xml:space="preserve">Specifies when the job should be run.  See the </w:t>
+      </w:r>
+      <w:proofErr w:type="spellStart"/>
+      <w:r>
+        <w:t>neonFORGE</w:t>
+      </w:r>
+      <w:proofErr w:type="spellEnd"/>
+      <w:r>
+        <w:t xml:space="preserve"> </w:t>
+      </w:r>
+      <w:proofErr w:type="spellStart"/>
+      <w:r>
+        <w:rPr>
+          <w:rStyle w:val="CodeChar"/>
+        </w:rPr>
+        <w:t>RecurringTimer</w:t>
+      </w:r>
+      <w:proofErr w:type="spellEnd"/>
+      <w:r>
+        <w:t xml:space="preserve"> class for more information.</w:t>
+      </w:r>
+    </w:p>
+    <w:p>
+      <w:pPr>
+        <w:ind w:left="1980" w:hanging="1620"/>
+      </w:pPr>
+      <w:r>
+        <w:rPr>
+          <w:rStyle w:val="EmphasizeChar"/>
+        </w:rPr>
+        <w:t>command</w:t>
+      </w:r>
+      <w:r>
+        <w:tab/>
+        <w:t xml:space="preserve">Specifies the command to be executed </w:t>
+      </w:r>
+      <w:r>
+        <w:t xml:space="preserve">to start the job.  Currently, only </w:t>
+      </w:r>
+      <w:r>
+        <w:br/>
+      </w:r>
+      <w:r>
+        <w:rPr>
+          <w:rStyle w:val="CodeChar"/>
+        </w:rPr>
+        <w:t>docker service create</w:t>
+      </w:r>
+      <w:r>
+        <w:t xml:space="preserve"> commands are supported.  Note that the job name will be used when creating the service if the </w:t>
+      </w:r>
+      <w:r>
+        <w:rPr>
+          <w:rStyle w:val="EmphasizeChar"/>
+        </w:rPr>
+        <w:t>--name</w:t>
+      </w:r>
+      <w:r>
+        <w:t xml:space="preserve"> option is not specified.</w:t>
+      </w:r>
+    </w:p>
+    <w:p>
+      <w:pPr>
+        <w:ind w:left="1980" w:hanging="1620"/>
+      </w:pPr>
+      <w:r>
+        <w:rPr>
+          <w:rStyle w:val="EmphasizeChar"/>
+        </w:rPr>
+        <w:t>status</w:t>
+      </w:r>
+      <w:r>
+        <w:rPr>
+          <w:rStyle w:val="EmphasizeChar"/>
+        </w:rPr>
+        <w:tab/>
+      </w:r>
+      <w:r>
+        <w:t>Indicates the current job status.  The possible values are:</w:t>
+      </w:r>
+      <w:r>
+        <w:br/>
+      </w:r>
+      <w:r>
+        <w:br/>
+      </w:r>
+      <w:r>
+        <w:rPr>
+          <w:rStyle w:val="EmphasizeChar"/>
+        </w:rPr>
+        <w:t>waiting</w:t>
+      </w:r>
+      <w:r>
+        <w:t xml:space="preserve"> </w:t>
+      </w:r>
+      <w:r>
+        <w:t>– j</w:t>
+      </w:r>
+      <w:r>
+        <w:t>ob is waiting to be scheduled for execution</w:t>
+      </w:r>
+      <w:r>
+        <w:br/>
+      </w:r>
+      <w:r>
+        <w:rPr>
+          <w:rStyle w:val="EmphasizeChar"/>
+        </w:rPr>
+        <w:t>running</w:t>
+      </w:r>
+      <w:r>
+        <w:t xml:space="preserve"> – job is currently running</w:t>
+      </w:r>
+      <w:r>
+        <w:br/>
+      </w:r>
+      <w:r>
+        <w:rPr>
+          <w:rStyle w:val="EmphasizeChar"/>
+        </w:rPr>
         <w:lastRenderedPageBreak/>
-        <w:t>j</w:t>
-      </w:r>
-      <w:r>
-        <w:rPr>
-          <w:rStyle w:val="EmphasizeChar"/>
-        </w:rPr>
-        <w:t>obs</w:t>
-      </w:r>
-      <w:r>
-        <w:tab/>
-        <w:t xml:space="preserve">Holds the job </w:t>
-      </w:r>
-      <w:r>
-        <w:t>definitions and execution history keyed by job name.</w:t>
-      </w:r>
-    </w:p>
-    <w:p>
-      <w:r>
-        <w:t xml:space="preserve">Each cluster CRON job is defined by a record beneath </w:t>
-      </w:r>
-      <w:r>
-        <w:rPr>
-          <w:rStyle w:val="EmphasizeChar"/>
-        </w:rPr>
-        <w:t>jobs</w:t>
-      </w:r>
-      <w:r>
-        <w:t xml:space="preserve"> and is keyed by the job name.  Job definitions include the following keys:</w:t>
-      </w:r>
-    </w:p>
-    <w:p>
-      <w:pPr>
-        <w:ind w:left="1980" w:hanging="1620"/>
-      </w:pPr>
-      <w:r>
-        <w:rPr>
-          <w:rStyle w:val="EmphasizeChar"/>
-        </w:rPr>
-        <w:t>schedule</w:t>
-      </w:r>
-      <w:r>
-        <w:tab/>
-        <w:t xml:space="preserve">Specifies when the job should be run.  See the </w:t>
-      </w:r>
-      <w:proofErr w:type="spellStart"/>
-      <w:r>
-        <w:t>neonFORGE</w:t>
-      </w:r>
-      <w:proofErr w:type="spellEnd"/>
-      <w:r>
-        <w:t xml:space="preserve"> </w:t>
-      </w:r>
-      <w:proofErr w:type="spellStart"/>
-      <w:r>
-        <w:rPr>
-          <w:rStyle w:val="CodeChar"/>
-        </w:rPr>
-        <w:t>RecurringTimer</w:t>
-      </w:r>
-      <w:proofErr w:type="spellEnd"/>
-      <w:r>
-        <w:t xml:space="preserve"> class for more information.</w:t>
-      </w:r>
-    </w:p>
-    <w:p>
-      <w:pPr>
-        <w:ind w:left="1980" w:hanging="1620"/>
-      </w:pPr>
-      <w:r>
-        <w:rPr>
-          <w:rStyle w:val="EmphasizeChar"/>
-        </w:rPr>
-        <w:t>command</w:t>
-      </w:r>
-      <w:r>
-        <w:tab/>
-        <w:t xml:space="preserve">Specifies the command to be executed </w:t>
-      </w:r>
-      <w:r>
-        <w:t xml:space="preserve">to start the job.  Currently, only </w:t>
-      </w:r>
-      <w:r>
-        <w:br/>
-      </w:r>
-      <w:r>
-        <w:rPr>
-          <w:rStyle w:val="CodeChar"/>
-        </w:rPr>
-        <w:t>docker service create</w:t>
-      </w:r>
-      <w:r>
-        <w:t xml:space="preserve"> commands are supported.  Note that the job name will be used when creating the service if the </w:t>
-      </w:r>
-      <w:r>
-        <w:rPr>
-          <w:rStyle w:val="EmphasizeChar"/>
-        </w:rPr>
-        <w:t>--name</w:t>
-      </w:r>
-      <w:r>
-        <w:t xml:space="preserve"> option is not specified.</w:t>
-      </w:r>
-    </w:p>
-    <w:p>
-      <w:pPr>
-        <w:ind w:left="1980" w:hanging="1620"/>
-      </w:pPr>
-      <w:r>
-        <w:rPr>
-          <w:rStyle w:val="EmphasizeChar"/>
-        </w:rPr>
-        <w:t>status</w:t>
-      </w:r>
-      <w:r>
-        <w:rPr>
-          <w:rStyle w:val="EmphasizeChar"/>
-        </w:rPr>
-        <w:tab/>
-      </w:r>
-      <w:r>
-        <w:t>Indicates the current job status.  The possible values are:</w:t>
-      </w:r>
-      <w:r>
-        <w:br/>
-      </w:r>
-      <w:r>
-        <w:br/>
-      </w:r>
-      <w:r>
-        <w:rPr>
-          <w:rStyle w:val="EmphasizeChar"/>
-        </w:rPr>
-        <w:t>waiting</w:t>
-      </w:r>
-      <w:r>
-        <w:t xml:space="preserve"> </w:t>
-      </w:r>
-      <w:r>
-        <w:t>– j</w:t>
-      </w:r>
-      <w:r>
-        <w:t>ob is waiting to be scheduled for execution</w:t>
-      </w:r>
-      <w:r>
-        <w:br/>
-      </w:r>
-      <w:r>
-        <w:rPr>
-          <w:rStyle w:val="EmphasizeChar"/>
-        </w:rPr>
-        <w:t>running</w:t>
-      </w:r>
-      <w:r>
-        <w:t xml:space="preserve"> – job is currently running</w:t>
-      </w:r>
-      <w:r>
-        <w:br/>
-      </w:r>
-      <w:r>
-        <w:rPr>
-          <w:rStyle w:val="EmphasizeChar"/>
-        </w:rPr>
         <w:t>disabled</w:t>
       </w:r>
       <w:r>
@@ -9100,252 +9069,309 @@
         <w:pStyle w:val="Heading2"/>
       </w:pPr>
       <w:r>
+        <w:t xml:space="preserve">CRON </w:t>
+      </w:r>
+      <w:r>
+        <w:t>Requirements and Limitations</w:t>
+      </w:r>
+    </w:p>
+    <w:p>
+      <w:r>
+        <w:t xml:space="preserve">At this point, a </w:t>
+      </w:r>
+      <w:r>
+        <w:rPr>
+          <w:rStyle w:val="EmphasizeChar"/>
+        </w:rPr>
+        <w:t>neon-cluster-cron</w:t>
+      </w:r>
+      <w:r>
+        <w:t xml:space="preserve"> job can only be executed as a Docker Swarm service running with a single replica.  Global mode is not supported and it is also not currently possible to schedule jobs for pet nodes because they are not members of the Swarm.  Future releases of neonCLUSTER may relax these constraints.</w:t>
+      </w:r>
+    </w:p>
+    <w:p>
+      <w:r>
+        <w:t xml:space="preserve">A cluster CRON job may be implemented using any Docker image.  It’ll simply be scheduled to run as a Docker service.  If possible, you should augment job images to write a special log entry to </w:t>
+      </w:r>
+      <w:proofErr w:type="spellStart"/>
+      <w:r>
+        <w:rPr>
+          <w:rStyle w:val="EmphasizeChar"/>
+        </w:rPr>
+        <w:t>stdout</w:t>
+      </w:r>
+      <w:proofErr w:type="spellEnd"/>
+      <w:r>
+        <w:t xml:space="preserve"> or </w:t>
+      </w:r>
+      <w:r>
+        <w:rPr>
+          <w:rStyle w:val="EmphasizeChar"/>
+        </w:rPr>
+        <w:t>stderr</w:t>
+      </w:r>
+      <w:r>
+        <w:t xml:space="preserve"> indicating whether the job succeeded or failed </w:t>
+      </w:r>
+      <w:r>
+        <w:t>and includi</w:t>
+      </w:r>
+      <w:r>
+        <w:t>ng an optional status message.</w:t>
+      </w:r>
+    </w:p>
+    <w:p>
+      <w:r>
+        <w:t>Successful job</w:t>
+      </w:r>
+      <w:r>
+        <w:t>s</w:t>
+      </w:r>
+      <w:r>
+        <w:t xml:space="preserve"> should output a log entry</w:t>
+      </w:r>
+      <w:r>
+        <w:t xml:space="preserve"> with a message</w:t>
+      </w:r>
+      <w:r>
+        <w:t xml:space="preserve"> like:</w:t>
+      </w:r>
+    </w:p>
+    <w:p>
+      <w:pPr>
+        <w:pStyle w:val="Code"/>
+      </w:pPr>
+      <w:r>
+        <w:t>[INFO] NEON-JOB: Backup completed successfully.</w:t>
+      </w:r>
+    </w:p>
+    <w:p>
+      <w:r>
+        <w:t>Failed jobs should output a log entry with a message like:</w:t>
+      </w:r>
+    </w:p>
+    <w:p>
+      <w:pPr>
+        <w:pStyle w:val="Code"/>
+      </w:pPr>
+      <w:r>
         <w:lastRenderedPageBreak/>
+        <w:t>[ERROR] NEON-JOB: Backup failed</w:t>
+      </w:r>
+      <w:r>
+        <w:t>.</w:t>
+      </w:r>
+    </w:p>
+    <w:p>
+      <w:r>
+        <w:t>These log messages will eventually make their way into the Elasticsearch log cluster.  Once</w:t>
+      </w:r>
+      <w:r>
+        <w:br/>
+      </w:r>
+      <w:r>
+        <w:rPr>
+          <w:rStyle w:val="EmphasizeChar"/>
+        </w:rPr>
+        <w:t>neon-cluster-cron</w:t>
+      </w:r>
+      <w:r>
+        <w:t xml:space="preserve"> detects that a job service has terminated, it starts querying Elasticsearch for a log message prefixed by “</w:t>
+      </w:r>
+      <w:r>
+        <w:rPr>
+          <w:rStyle w:val="EmphasizeChar"/>
+        </w:rPr>
+        <w:t>NEON-JOB</w:t>
+      </w:r>
+      <w:r>
+        <w:rPr>
+          <w:rStyle w:val="EmphasizeChar"/>
+        </w:rPr>
+        <w:t>:</w:t>
+      </w:r>
+      <w:r>
+        <w:t>”</w:t>
+      </w:r>
+      <w:r>
+        <w:t xml:space="preserve">.   Jobs that logged this as </w:t>
+      </w:r>
+      <w:r>
+        <w:rPr>
+          <w:rStyle w:val="CodeChar"/>
+        </w:rPr>
+        <w:t>INFO</w:t>
+      </w:r>
+      <w:r>
+        <w:t xml:space="preserve"> will be considered to have been completed successfully, and jobs that logged </w:t>
+      </w:r>
+      <w:r>
+        <w:rPr>
+          <w:rStyle w:val="CodeChar"/>
+        </w:rPr>
+        <w:t>ERROR</w:t>
+      </w:r>
+      <w:r>
+        <w:t xml:space="preserve"> will be considered to have failed.  In either case, the message after the prefix will be extracted and </w:t>
+      </w:r>
+      <w:r>
+        <w:t xml:space="preserve">be written to the </w:t>
+      </w:r>
+      <w:r>
+        <w:rPr>
+          <w:rStyle w:val="CodeChar"/>
+        </w:rPr>
+        <w:t>message</w:t>
+      </w:r>
+      <w:r>
+        <w:t xml:space="preserve"> history property.</w:t>
+      </w:r>
+    </w:p>
+    <w:p>
+      <w:r>
+        <w:t xml:space="preserve">After a job service has completed, </w:t>
+      </w:r>
+      <w:r>
+        <w:rPr>
+          <w:rStyle w:val="EmphasizeChar"/>
+        </w:rPr>
+        <w:t>neon-cluster-cron</w:t>
+      </w:r>
+      <w:r>
+        <w:t xml:space="preserve"> will query </w:t>
+      </w:r>
+      <w:r>
+        <w:t xml:space="preserve">Elasticsearch for the disposition log entry for up to </w:t>
+      </w:r>
+      <w:r>
+        <w:rPr>
+          <w:rStyle w:val="EmphasizeChar"/>
+        </w:rPr>
+        <w:t>disposition-wait-seconds</w:t>
+      </w:r>
+      <w:r>
+        <w:t xml:space="preserve">.  When a log record is found, the job history disposition will be set to </w:t>
+      </w:r>
+      <w:r>
+        <w:rPr>
+          <w:rStyle w:val="EmphasizeChar"/>
+        </w:rPr>
+        <w:t>success</w:t>
+      </w:r>
+      <w:r>
+        <w:t xml:space="preserve"> or </w:t>
+      </w:r>
+      <w:r>
+        <w:rPr>
+          <w:rStyle w:val="EmphasizeChar"/>
+        </w:rPr>
+        <w:t>fail</w:t>
+      </w:r>
+      <w:r>
+        <w:t xml:space="preserve"> based on the log level and the history message will be set to the extracted message.  If </w:t>
+      </w:r>
+      <w:r>
+        <w:t>no</w:t>
+      </w:r>
+      <w:r>
+        <w:t xml:space="preserve"> log record is found in time, the disposition will be set to </w:t>
+      </w:r>
+      <w:r>
+        <w:rPr>
+          <w:rStyle w:val="EmphasizeChar"/>
+        </w:rPr>
+        <w:t>unknown</w:t>
+      </w:r>
+      <w:r>
+        <w:t>.</w:t>
+      </w:r>
+    </w:p>
+    <w:p>
+      <w:pPr>
+        <w:pStyle w:val="Heading2"/>
+      </w:pPr>
+      <w:r>
+        <w:t xml:space="preserve">neon-cli </w:t>
+      </w:r>
+      <w:r>
         <w:t xml:space="preserve">CRON </w:t>
       </w:r>
       <w:r>
-        <w:t>Requirements and Limitations</w:t>
-      </w:r>
-    </w:p>
-    <w:p>
-      <w:r>
-        <w:t xml:space="preserve">At this point, a </w:t>
-      </w:r>
-      <w:r>
-        <w:rPr>
-          <w:rStyle w:val="EmphasizeChar"/>
-        </w:rPr>
-        <w:t>neon-cluster-cron</w:t>
-      </w:r>
-      <w:r>
-        <w:t xml:space="preserve"> job can only be executed as a Docker Swarm service running with a single replica.  Global mode is not supported and it is also not currently possible to schedule jobs for pet nodes because they are not members of the Swarm.  Future releases of neonCLUSTER may relax these constraints.</w:t>
-      </w:r>
-    </w:p>
-    <w:p>
-      <w:r>
-        <w:t xml:space="preserve">A cluster CRON job may be implemented using any Docker image.  It’ll simply be scheduled to run as a Docker service.  If possible, you should augment job images to write a special log entry to </w:t>
+        <w:t>commands</w:t>
+      </w:r>
+    </w:p>
+    <w:p>
+      <w:r>
+        <w:t xml:space="preserve">neonCLUSTER CRON jobs are managed using </w:t>
+      </w:r>
+      <w:r>
+        <w:t xml:space="preserve">the following </w:t>
+      </w:r>
+      <w:r>
+        <w:rPr>
+          <w:rStyle w:val="EmphasizeChar"/>
+        </w:rPr>
+        <w:t>neon-cli</w:t>
+      </w:r>
+      <w:r>
+        <w:t xml:space="preserve"> commands:</w:t>
+      </w:r>
+    </w:p>
+    <w:p>
+      <w:pPr>
+        <w:pStyle w:val="Heading3"/>
+      </w:pPr>
+      <w:r>
+        <w:t>neon cron disable NAME</w:t>
+      </w:r>
+    </w:p>
+    <w:p>
+      <w:r>
+        <w:t>Disables execution of the named job.</w:t>
+      </w:r>
+    </w:p>
+    <w:p>
+      <w:pPr>
+        <w:pStyle w:val="Heading3"/>
+      </w:pPr>
+      <w:r>
+        <w:t>neon cron enable NAME</w:t>
+      </w:r>
+    </w:p>
+    <w:p>
+      <w:r>
+        <w:t>Enables execution of the named job.</w:t>
+      </w:r>
+    </w:p>
+    <w:p>
+      <w:pPr>
+        <w:pStyle w:val="Heading3"/>
+      </w:pPr>
+      <w:r>
+        <w:t>neon cron history [NAME]</w:t>
+      </w:r>
+    </w:p>
+    <w:p>
+      <w:r>
+        <w:t>Returns the execution history of all jobs or just the named job.</w:t>
+      </w:r>
+    </w:p>
+    <w:p>
+      <w:pPr>
+        <w:pStyle w:val="Heading3"/>
+      </w:pPr>
+      <w:r>
+        <w:t xml:space="preserve">neon cron </w:t>
       </w:r>
       <w:proofErr w:type="spellStart"/>
       <w:r>
-        <w:rPr>
-          <w:rStyle w:val="EmphasizeChar"/>
-        </w:rPr>
-        <w:t>stdout</w:t>
+        <w:t>ls|list</w:t>
       </w:r>
       <w:proofErr w:type="spellEnd"/>
-      <w:r>
-        <w:t xml:space="preserve"> or </w:t>
-      </w:r>
-      <w:r>
-        <w:rPr>
-          <w:rStyle w:val="EmphasizeChar"/>
-        </w:rPr>
-        <w:t>stderr</w:t>
-      </w:r>
-      <w:r>
-        <w:t xml:space="preserve"> indicating whether the job succeeded or failed </w:t>
-      </w:r>
-      <w:r>
-        <w:t>and includi</w:t>
-      </w:r>
-      <w:r>
-        <w:t>ng an optional status message.</w:t>
-      </w:r>
-    </w:p>
-    <w:p>
-      <w:r>
-        <w:t>Successful job</w:t>
-      </w:r>
-      <w:r>
-        <w:t>s</w:t>
-      </w:r>
-      <w:r>
-        <w:t xml:space="preserve"> should output a log entry</w:t>
-      </w:r>
-      <w:r>
-        <w:t xml:space="preserve"> with a message</w:t>
-      </w:r>
-      <w:r>
-        <w:t xml:space="preserve"> like:</w:t>
-      </w:r>
-    </w:p>
-    <w:p>
-      <w:pPr>
-        <w:pStyle w:val="Code"/>
-      </w:pPr>
-      <w:r>
-        <w:t>[INFO] NEON-JOB: Backup completed successfully.</w:t>
-      </w:r>
-    </w:p>
-    <w:p>
-      <w:r>
-        <w:t>Failed jobs should output a log entry with a message like:</w:t>
-      </w:r>
-    </w:p>
-    <w:p>
-      <w:pPr>
-        <w:pStyle w:val="Code"/>
-      </w:pPr>
-      <w:r>
-        <w:t>[ERROR] NEON-JOB: Backup failed</w:t>
-      </w:r>
-      <w:r>
-        <w:t>.</w:t>
-      </w:r>
-    </w:p>
-    <w:p>
-      <w:r>
-        <w:t>These log messages will eventually make their way into the Elasticsearch log cluster.  Once</w:t>
-      </w:r>
-      <w:r>
-        <w:br/>
-      </w:r>
-      <w:r>
-        <w:rPr>
-          <w:rStyle w:val="EmphasizeChar"/>
-        </w:rPr>
-        <w:t>neon-cluster-cron</w:t>
-      </w:r>
-      <w:r>
-        <w:t xml:space="preserve"> detects that a job service has terminated, it starts querying Elasticsearch for a log message prefixed by “</w:t>
-      </w:r>
-      <w:r>
-        <w:rPr>
-          <w:rStyle w:val="EmphasizeChar"/>
-        </w:rPr>
-        <w:t>NEON-JOB</w:t>
-      </w:r>
-      <w:r>
-        <w:rPr>
-          <w:rStyle w:val="EmphasizeChar"/>
-        </w:rPr>
-        <w:t>:</w:t>
-      </w:r>
-      <w:r>
-        <w:t>”</w:t>
-      </w:r>
-      <w:r>
-        <w:t xml:space="preserve">.   Jobs that logged this as </w:t>
-      </w:r>
-      <w:r>
-        <w:rPr>
-          <w:rStyle w:val="CodeChar"/>
-        </w:rPr>
-        <w:t>INFO</w:t>
-      </w:r>
-      <w:r>
-        <w:t xml:space="preserve"> will be considered to have been completed successfully, and jobs that logged </w:t>
-      </w:r>
-      <w:r>
-        <w:rPr>
-          <w:rStyle w:val="CodeChar"/>
-        </w:rPr>
-        <w:t>ERROR</w:t>
-      </w:r>
-      <w:r>
-        <w:t xml:space="preserve"> will be considered to have failed.  In either case, the message after the prefix will be extracted and </w:t>
-      </w:r>
-      <w:r>
-        <w:t xml:space="preserve">be written to the </w:t>
-      </w:r>
-      <w:r>
-        <w:rPr>
-          <w:rStyle w:val="CodeChar"/>
-        </w:rPr>
-        <w:t>message</w:t>
-      </w:r>
-      <w:r>
-        <w:t xml:space="preserve"> history property.</w:t>
-      </w:r>
-    </w:p>
-    <w:p>
-      <w:r>
-        <w:t xml:space="preserve">After a job service has completed, </w:t>
-      </w:r>
-      <w:r>
-        <w:rPr>
-          <w:rStyle w:val="EmphasizeChar"/>
-        </w:rPr>
-        <w:t>neon-cluster-cron</w:t>
-      </w:r>
-      <w:r>
-        <w:t xml:space="preserve"> will query </w:t>
-      </w:r>
-      <w:r>
-        <w:t xml:space="preserve">Elasticsearch for the disposition log entry for up to </w:t>
-      </w:r>
-      <w:r>
-        <w:rPr>
-          <w:rStyle w:val="EmphasizeChar"/>
-        </w:rPr>
-        <w:t>disposition-wait-seconds</w:t>
-      </w:r>
-      <w:r>
-        <w:t xml:space="preserve">.  When a log record is found, the job history disposition will be set to </w:t>
-      </w:r>
-      <w:r>
-        <w:rPr>
-          <w:rStyle w:val="EmphasizeChar"/>
-        </w:rPr>
-        <w:t>success</w:t>
-      </w:r>
-      <w:r>
-        <w:t xml:space="preserve"> or </w:t>
-      </w:r>
-      <w:r>
-        <w:rPr>
-          <w:rStyle w:val="EmphasizeChar"/>
-        </w:rPr>
-        <w:t>fail</w:t>
-      </w:r>
-      <w:r>
-        <w:t xml:space="preserve"> based on the log level and the history message will be set to the extracted message.  If </w:t>
-      </w:r>
-      <w:r>
-        <w:t>no</w:t>
-      </w:r>
-      <w:r>
-        <w:t xml:space="preserve"> log record is found in time, the disposition will be set to </w:t>
-      </w:r>
-      <w:r>
-        <w:rPr>
-          <w:rStyle w:val="EmphasizeChar"/>
-        </w:rPr>
-        <w:t>unknown</w:t>
-      </w:r>
-      <w:r>
-        <w:t>.</w:t>
-      </w:r>
-    </w:p>
-    <w:p>
-      <w:pPr>
-        <w:pStyle w:val="Heading2"/>
-      </w:pPr>
-      <w:r>
-        <w:t xml:space="preserve">neon-cli </w:t>
-      </w:r>
-      <w:r>
-        <w:t xml:space="preserve">CRON </w:t>
-      </w:r>
-      <w:r>
-        <w:t>commands</w:t>
-      </w:r>
-    </w:p>
-    <w:p>
-      <w:r>
-        <w:t xml:space="preserve">neonCLUSTER CRON jobs are managed using </w:t>
-      </w:r>
-      <w:r>
-        <w:t xml:space="preserve">the following </w:t>
-      </w:r>
-      <w:r>
-        <w:rPr>
-          <w:rStyle w:val="EmphasizeChar"/>
-        </w:rPr>
-        <w:t>neon-cli</w:t>
-      </w:r>
-      <w:r>
-        <w:t xml:space="preserve"> commands:</w:t>
+    </w:p>
+    <w:p>
+      <w:r>
+        <w:t>Lists the cron jobs.</w:t>
       </w:r>
     </w:p>
     <w:p>
@@ -9353,12 +9379,20 @@
         <w:pStyle w:val="Heading3"/>
       </w:pPr>
       <w:r>
-        <w:t>neon cron disable NAME</w:t>
-      </w:r>
-    </w:p>
-    <w:p>
-      <w:r>
-        <w:t>Disables execution of the named job.</w:t>
+        <w:t xml:space="preserve">neon cron </w:t>
+      </w:r>
+      <w:proofErr w:type="spellStart"/>
+      <w:r>
+        <w:t>rm|remove</w:t>
+      </w:r>
+      <w:proofErr w:type="spellEnd"/>
+      <w:r>
+        <w:t xml:space="preserve"> NAME</w:t>
+      </w:r>
+    </w:p>
+    <w:p>
+      <w:r>
+        <w:t>Removes the named cron job.</w:t>
       </w:r>
     </w:p>
     <w:p>
@@ -9366,12 +9400,12 @@
         <w:pStyle w:val="Heading3"/>
       </w:pPr>
       <w:r>
-        <w:t>neon cron enable NAME</w:t>
-      </w:r>
-    </w:p>
-    <w:p>
-      <w:r>
-        <w:t>Enables execution of the named job.</w:t>
+        <w:t>neon cron run NAME</w:t>
+      </w:r>
+    </w:p>
+    <w:p>
+      <w:r>
+        <w:t>Runs the named command immediately if it’s not already running.</w:t>
       </w:r>
     </w:p>
     <w:p>
@@ -9379,72 +9413,6 @@
         <w:pStyle w:val="Heading3"/>
       </w:pPr>
       <w:r>
-        <w:t>neon cron history [NAME]</w:t>
-      </w:r>
-    </w:p>
-    <w:p>
-      <w:r>
-        <w:t>Returns the execution history of all jobs or just the named job.</w:t>
-      </w:r>
-    </w:p>
-    <w:p>
-      <w:pPr>
-        <w:pStyle w:val="Heading3"/>
-      </w:pPr>
-      <w:r>
-        <w:t xml:space="preserve">neon cron </w:t>
-      </w:r>
-      <w:proofErr w:type="spellStart"/>
-      <w:r>
-        <w:t>ls|list</w:t>
-      </w:r>
-      <w:proofErr w:type="spellEnd"/>
-    </w:p>
-    <w:p>
-      <w:r>
-        <w:t>Lists the cron jobs.</w:t>
-      </w:r>
-    </w:p>
-    <w:p>
-      <w:pPr>
-        <w:pStyle w:val="Heading3"/>
-      </w:pPr>
-      <w:r>
-        <w:t xml:space="preserve">neon cron </w:t>
-      </w:r>
-      <w:proofErr w:type="spellStart"/>
-      <w:r>
-        <w:t>rm|remove</w:t>
-      </w:r>
-      <w:proofErr w:type="spellEnd"/>
-      <w:r>
-        <w:t xml:space="preserve"> NAME</w:t>
-      </w:r>
-    </w:p>
-    <w:p>
-      <w:r>
-        <w:t>Removes the named cron job.</w:t>
-      </w:r>
-    </w:p>
-    <w:p>
-      <w:pPr>
-        <w:pStyle w:val="Heading3"/>
-      </w:pPr>
-      <w:r>
-        <w:t>neon cron run NAME</w:t>
-      </w:r>
-    </w:p>
-    <w:p>
-      <w:r>
-        <w:t>Runs the named command immediately if it’s not already running.</w:t>
-      </w:r>
-    </w:p>
-    <w:p>
-      <w:pPr>
-        <w:pStyle w:val="Heading3"/>
-      </w:pPr>
-      <w:r>
-        <w:lastRenderedPageBreak/>
         <w:t xml:space="preserve">neon cron set NAME SCHEDULE </w:t>
       </w:r>
       <w:r>
@@ -12055,7 +12023,7 @@
 </file>
 
 <file path=customXml/itemProps1.xml><?xml version="1.0" encoding="utf-8"?>
-<ds:datastoreItem xmlns:ds="http://schemas.openxmlformats.org/officeDocument/2006/customXml" ds:itemID="{4772BBA3-4282-498A-8C58-826F296AC8FE}">
+<ds:datastoreItem xmlns:ds="http://schemas.openxmlformats.org/officeDocument/2006/customXml" ds:itemID="{EF01C740-7080-417A-9F1C-D42A2E0CBFDA}">
   <ds:schemaRefs>
     <ds:schemaRef ds:uri="http://schemas.openxmlformats.org/officeDocument/2006/bibliography"/>
   </ds:schemaRefs>

--- a/Doc/Cluster Notes.docx
+++ b/Doc/Cluster Notes.docx
@@ -3380,7 +3380,7 @@
           <v:shape id="_x0000_i1025" type="#_x0000_t75" style="width:564.75pt;height:444.75pt" o:ole="">
             <v:imagedata r:id="rId12" o:title=""/>
           </v:shape>
-          <o:OLEObject Type="Embed" ProgID="Visio.Drawing.15" ShapeID="_x0000_i1025" DrawAspect="Content" ObjectID="_1582267408" r:id="rId13"/>
+          <o:OLEObject Type="Embed" ProgID="Visio.Drawing.15" ShapeID="_x0000_i1025" DrawAspect="Content" ObjectID="_1582283982" r:id="rId13"/>
         </w:object>
       </w:r>
     </w:p>
@@ -7448,7 +7448,7 @@
           <v:shape id="_x0000_i1026" type="#_x0000_t75" style="width:234.75pt;height:123.75pt" o:ole="">
             <v:imagedata r:id="rId23" o:title=""/>
           </v:shape>
-          <o:OLEObject Type="Embed" ProgID="Visio.Drawing.15" ShapeID="_x0000_i1026" DrawAspect="Content" ObjectID="_1582267409" r:id="rId24"/>
+          <o:OLEObject Type="Embed" ProgID="Visio.Drawing.15" ShapeID="_x0000_i1026" DrawAspect="Content" ObjectID="_1582283983" r:id="rId24"/>
         </w:object>
       </w:r>
     </w:p>
@@ -8027,237 +8027,306 @@
         </w:rPr>
         <w:t xml:space="preserve">        </w:t>
       </w:r>
+      <w:r>
+        <w:rPr>
+          <w:rFonts w:ascii="Consolas" w:hAnsi="Consolas"/>
+          <w:color w:val="538135" w:themeColor="accent6" w:themeShade="BF"/>
+          <w:sz w:val="19"/>
+          <w:szCs w:val="19"/>
+        </w:rPr>
+        <w:t>hosts.txt</w:t>
+      </w:r>
+      <w:r>
+        <w:rPr>
+          <w:rFonts w:ascii="Consolas" w:hAnsi="Consolas"/>
+          <w:color w:val="538135" w:themeColor="accent6" w:themeShade="BF"/>
+          <w:sz w:val="19"/>
+          <w:szCs w:val="19"/>
+        </w:rPr>
+        <w:br/>
+        <w:t xml:space="preserve">        </w:t>
+      </w:r>
+      <w:r>
+        <w:rPr>
+          <w:rFonts w:ascii="Consolas" w:hAnsi="Consolas"/>
+          <w:color w:val="538135" w:themeColor="accent6" w:themeShade="BF"/>
+          <w:sz w:val="19"/>
+          <w:szCs w:val="19"/>
+        </w:rPr>
+        <w:t>hosts</w:t>
+      </w:r>
+      <w:r>
+        <w:rPr>
+          <w:rFonts w:ascii="Consolas" w:hAnsi="Consolas"/>
+          <w:color w:val="538135" w:themeColor="accent6" w:themeShade="BF"/>
+          <w:sz w:val="19"/>
+          <w:szCs w:val="19"/>
+        </w:rPr>
+        <w:t>.md5</w:t>
+      </w:r>
+    </w:p>
+    <w:p>
+      <w:r>
+        <w:t xml:space="preserve">The keys under </w:t>
+      </w:r>
+      <w:r>
+        <w:rPr>
+          <w:rStyle w:val="CodeChar"/>
+        </w:rPr>
+        <w:t>target</w:t>
+      </w:r>
+      <w:r>
+        <w:t xml:space="preserve"> each specify a </w:t>
+      </w:r>
       <w:proofErr w:type="spellStart"/>
-      <w:proofErr w:type="gramStart"/>
-      <w:r>
-        <w:rPr>
-          <w:rFonts w:ascii="Consolas" w:hAnsi="Consolas"/>
-          <w:color w:val="538135" w:themeColor="accent6" w:themeShade="BF"/>
-          <w:sz w:val="19"/>
-          <w:szCs w:val="19"/>
-        </w:rPr>
-        <w:t>answers.json</w:t>
+      <w:r>
+        <w:rPr>
+          <w:rStyle w:val="CodeChar"/>
+        </w:rPr>
+        <w:t>DnsTarget</w:t>
       </w:r>
       <w:proofErr w:type="spellEnd"/>
-      <w:proofErr w:type="gramEnd"/>
-      <w:r>
-        <w:rPr>
-          <w:rFonts w:ascii="Consolas" w:hAnsi="Consolas"/>
-          <w:color w:val="538135" w:themeColor="accent6" w:themeShade="BF"/>
-          <w:sz w:val="19"/>
-          <w:szCs w:val="19"/>
-        </w:rPr>
-        <w:br/>
-        <w:t xml:space="preserve">        answers.md5</w:t>
-      </w:r>
-    </w:p>
-    <w:p>
-      <w:r>
-        <w:t xml:space="preserve">The keys under </w:t>
+      <w:r>
+        <w:t xml:space="preserve"> serialized </w:t>
+      </w:r>
+      <w:r>
+        <w:t xml:space="preserve">as JSON.  Each of these </w:t>
+      </w:r>
+      <w:r>
+        <w:t xml:space="preserve">defines a </w:t>
+      </w:r>
+      <w:r>
+        <w:t>dynamically resolvable D</w:t>
+      </w:r>
+      <w:r>
+        <w:t xml:space="preserve">NS entry that specifies the </w:t>
+      </w:r>
+      <w:r>
+        <w:t xml:space="preserve">DNS </w:t>
+      </w:r>
+      <w:r>
+        <w:t xml:space="preserve">target </w:t>
+      </w:r>
+      <w:r>
+        <w:t>hostname</w:t>
+      </w:r>
+      <w:r>
+        <w:t xml:space="preserve">, </w:t>
+      </w:r>
+      <w:r>
+        <w:t xml:space="preserve">and record contents (e.g. IP address, CNAME </w:t>
+      </w:r>
+      <w:r>
+        <w:t>reference…</w:t>
+      </w:r>
+      <w:r>
+        <w:t>), and DNS TTL.</w:t>
+      </w:r>
+      <w:r>
+        <w:t xml:space="preserve">  Each target is persisted to Consul using a</w:t>
+      </w:r>
+      <w:r>
+        <w:t xml:space="preserve"> hostname as the</w:t>
+      </w:r>
+      <w:r>
+        <w:t xml:space="preserve"> key (lowercase).</w:t>
+      </w:r>
+    </w:p>
+    <w:p>
+      <w:r>
+        <w:t xml:space="preserve">The </w:t>
+      </w:r>
+      <w:r>
+        <w:rPr>
+          <w:rStyle w:val="EmphasizeChar"/>
+        </w:rPr>
+        <w:t xml:space="preserve">neon-cli </w:t>
+      </w:r>
+      <w:proofErr w:type="spellStart"/>
+      <w:r>
+        <w:rPr>
+          <w:rStyle w:val="EmphasizeChar"/>
+        </w:rPr>
+        <w:t>dns</w:t>
+      </w:r>
+      <w:proofErr w:type="spellEnd"/>
+      <w:r>
+        <w:t xml:space="preserve"> commands or </w:t>
+      </w:r>
+      <w:r>
+        <w:rPr>
+          <w:rStyle w:val="EmphasizeChar"/>
+        </w:rPr>
+        <w:t>neon-</w:t>
+      </w:r>
+      <w:proofErr w:type="spellStart"/>
+      <w:r>
+        <w:rPr>
+          <w:rStyle w:val="EmphasizeChar"/>
+        </w:rPr>
+        <w:t>dns</w:t>
+      </w:r>
+      <w:proofErr w:type="spellEnd"/>
+      <w:r>
+        <w:t xml:space="preserve"> Ansible module is used to manage the DNS target definitions in Consul.</w:t>
+      </w:r>
+    </w:p>
+    <w:p>
+      <w:r>
+        <w:t xml:space="preserve">The </w:t>
+      </w:r>
+      <w:r>
+        <w:rPr>
+          <w:rStyle w:val="EmphasizeChar"/>
+        </w:rPr>
+        <w:t>neon-</w:t>
+      </w:r>
+      <w:proofErr w:type="spellStart"/>
+      <w:r>
+        <w:rPr>
+          <w:rStyle w:val="EmphasizeChar"/>
+        </w:rPr>
+        <w:t>dns</w:t>
+      </w:r>
+      <w:proofErr w:type="spellEnd"/>
+      <w:r>
+        <w:rPr>
+          <w:rStyle w:val="EmphasizeChar"/>
+        </w:rPr>
+        <w:t>-health service</w:t>
+      </w:r>
+      <w:r>
+        <w:t xml:space="preserve"> reads the DNS targets from Consul, determines which of the target endpoints are healthy and then persists </w:t>
+      </w:r>
+      <w:r>
+        <w:t xml:space="preserve">all of the answers </w:t>
+      </w:r>
+      <w:r>
+        <w:t xml:space="preserve">as in </w:t>
       </w:r>
       <w:r>
         <w:rPr>
           <w:rStyle w:val="CodeChar"/>
         </w:rPr>
-        <w:t>target</w:t>
-      </w:r>
-      <w:r>
-        <w:t xml:space="preserve"> each specify a </w:t>
+        <w:t>/</w:t>
       </w:r>
       <w:proofErr w:type="spellStart"/>
       <w:r>
         <w:rPr>
           <w:rStyle w:val="CodeChar"/>
         </w:rPr>
-        <w:t>DnsTarget</w:t>
+        <w:t>etc</w:t>
       </w:r>
       <w:proofErr w:type="spellEnd"/>
       <w:r>
-        <w:t xml:space="preserve"> serialized </w:t>
-      </w:r>
-      <w:r>
-        <w:t xml:space="preserve">as JSON.  Each of these </w:t>
-      </w:r>
-      <w:r>
-        <w:t xml:space="preserve">defines a </w:t>
-      </w:r>
-      <w:r>
-        <w:t>dynamically resolvable D</w:t>
-      </w:r>
-      <w:r>
-        <w:t xml:space="preserve">NS entry that specifies the </w:t>
-      </w:r>
-      <w:r>
-        <w:t xml:space="preserve">DNS </w:t>
-      </w:r>
-      <w:r>
-        <w:t xml:space="preserve">target </w:t>
-      </w:r>
-      <w:r>
-        <w:t>hostname</w:t>
-      </w:r>
-      <w:r>
-        <w:t xml:space="preserve">, </w:t>
-      </w:r>
-      <w:r>
-        <w:t xml:space="preserve">and record contents (e.g. IP address, CNAME </w:t>
-      </w:r>
-      <w:r>
-        <w:t>reference…</w:t>
-      </w:r>
-      <w:r>
-        <w:t>), and DNS TTL.</w:t>
-      </w:r>
-      <w:r>
-        <w:t xml:space="preserve">  Each target is persisted to Consul using a</w:t>
-      </w:r>
-      <w:r>
-        <w:t xml:space="preserve"> hostname as the</w:t>
-      </w:r>
-      <w:r>
-        <w:t xml:space="preserve"> key (lowercase).</w:t>
-      </w:r>
-    </w:p>
-    <w:p>
-      <w:r>
-        <w:t xml:space="preserve">The </w:t>
-      </w:r>
-      <w:r>
-        <w:rPr>
-          <w:rStyle w:val="EmphasizeChar"/>
-        </w:rPr>
-        <w:t xml:space="preserve">neon-cli </w:t>
-      </w:r>
-      <w:proofErr w:type="spellStart"/>
-      <w:r>
-        <w:rPr>
-          <w:rStyle w:val="EmphasizeChar"/>
-        </w:rPr>
-        <w:t>dns</w:t>
-      </w:r>
-      <w:proofErr w:type="spellEnd"/>
-      <w:r>
-        <w:t xml:space="preserve"> commands or </w:t>
-      </w:r>
-      <w:r>
-        <w:rPr>
-          <w:rStyle w:val="EmphasizeChar"/>
-        </w:rPr>
-        <w:t>neon-</w:t>
-      </w:r>
-      <w:proofErr w:type="spellStart"/>
-      <w:r>
-        <w:rPr>
-          <w:rStyle w:val="EmphasizeChar"/>
-        </w:rPr>
-        <w:t>dns</w:t>
-      </w:r>
-      <w:proofErr w:type="spellEnd"/>
-      <w:r>
-        <w:t xml:space="preserve"> Ansible module is used to manage the DNS target definitions in Consul.</w:t>
-      </w:r>
-    </w:p>
-    <w:p>
-      <w:r>
-        <w:t xml:space="preserve">The </w:t>
-      </w:r>
-      <w:r>
-        <w:rPr>
-          <w:rStyle w:val="EmphasizeChar"/>
-        </w:rPr>
-        <w:t>neon-</w:t>
-      </w:r>
-      <w:proofErr w:type="spellStart"/>
-      <w:r>
-        <w:rPr>
-          <w:rStyle w:val="EmphasizeChar"/>
-        </w:rPr>
-        <w:t>dns</w:t>
-      </w:r>
-      <w:proofErr w:type="spellEnd"/>
-      <w:r>
-        <w:rPr>
-          <w:rStyle w:val="EmphasizeChar"/>
-        </w:rPr>
-        <w:t>-health service</w:t>
-      </w:r>
-      <w:r>
-        <w:t xml:space="preserve"> reads the DNS targets from Consul, determines which of the target endpoints are healthy and then persists </w:t>
-      </w:r>
-      <w:r>
-        <w:t xml:space="preserve">all of the answers as </w:t>
-      </w:r>
-      <w:proofErr w:type="spellStart"/>
-      <w:proofErr w:type="gramStart"/>
-      <w:r>
         <w:rPr>
           <w:rStyle w:val="CodeChar"/>
         </w:rPr>
-        <w:t>answers.json</w:t>
-      </w:r>
-      <w:proofErr w:type="spellEnd"/>
-      <w:proofErr w:type="gramEnd"/>
-      <w:r>
-        <w:t xml:space="preserve"> along with the MD5 hash of the answers as </w:t>
+        <w:t>/hosts</w:t>
+      </w:r>
+      <w:r>
+        <w:t xml:space="preserve"> format to</w:t>
+      </w:r>
+      <w:r>
+        <w:t xml:space="preserve"> </w:t>
       </w:r>
       <w:r>
         <w:rPr>
           <w:rStyle w:val="CodeChar"/>
         </w:rPr>
-        <w:t>answers.md5</w:t>
-      </w:r>
-      <w:r>
+        <w:t>hosts</w:t>
+      </w:r>
+      <w:r>
+        <w:rPr>
+          <w:rStyle w:val="CodeChar"/>
+        </w:rPr>
         <w:t>.</w:t>
       </w:r>
-    </w:p>
-    <w:p>
-      <w:r>
-        <w:rPr>
-          <w:rStyle w:val="EmphasizeChar"/>
-        </w:rPr>
-        <w:t>neon-</w:t>
-      </w:r>
-      <w:proofErr w:type="spellStart"/>
-      <w:r>
-        <w:rPr>
-          <w:rStyle w:val="EmphasizeChar"/>
-        </w:rPr>
-        <w:t>dns</w:t>
-      </w:r>
-      <w:proofErr w:type="spellEnd"/>
-      <w:r>
-        <w:t xml:space="preserve"> simply </w:t>
-      </w:r>
-      <w:r>
-        <w:t xml:space="preserve">polls Consul for changes to the DNS answers written by </w:t>
-      </w:r>
-      <w:r>
-        <w:rPr>
-          <w:rStyle w:val="EmphasizeChar"/>
-        </w:rPr>
-        <w:t>neon-</w:t>
-      </w:r>
-      <w:proofErr w:type="spellStart"/>
-      <w:r>
-        <w:rPr>
-          <w:rStyle w:val="EmphasizeChar"/>
-        </w:rPr>
-        <w:t>dns</w:t>
-      </w:r>
-      <w:proofErr w:type="spellEnd"/>
-      <w:r>
-        <w:rPr>
-          <w:rStyle w:val="EmphasizeChar"/>
-        </w:rPr>
-        <w:t>-health</w:t>
-      </w:r>
-      <w:r>
-        <w:t xml:space="preserve"> and updates the local hosts file when there </w:t>
+      <w:r>
+        <w:rPr>
+          <w:rStyle w:val="CodeChar"/>
+        </w:rPr>
+        <w:t>txt</w:t>
+      </w:r>
+      <w:r>
+        <w:t xml:space="preserve"> along with the MD5 hash of the </w:t>
+      </w:r>
+      <w:r>
+        <w:t>hosts</w:t>
       </w:r>
       <w:bookmarkStart w:id="0" w:name="_GoBack"/>
       <w:bookmarkEnd w:id="0"/>
       <w:r>
-        <w:t>are changes.</w:t>
+        <w:t xml:space="preserve"> files</w:t>
+      </w:r>
+      <w:r>
+        <w:t xml:space="preserve"> as </w:t>
+      </w:r>
+      <w:r>
+        <w:rPr>
+          <w:rStyle w:val="CodeChar"/>
+        </w:rPr>
+        <w:t>host</w:t>
+      </w:r>
+      <w:r>
+        <w:rPr>
+          <w:rStyle w:val="CodeChar"/>
+        </w:rPr>
+        <w:t>s</w:t>
+      </w:r>
+      <w:r>
+        <w:rPr>
+          <w:rStyle w:val="CodeChar"/>
+        </w:rPr>
+        <w:t>.md5</w:t>
+      </w:r>
+      <w:r>
+        <w:t>.</w:t>
+      </w:r>
+    </w:p>
+    <w:p>
+      <w:r>
+        <w:rPr>
+          <w:rStyle w:val="EmphasizeChar"/>
+        </w:rPr>
+        <w:t>neon-</w:t>
+      </w:r>
+      <w:proofErr w:type="spellStart"/>
+      <w:r>
+        <w:rPr>
+          <w:rStyle w:val="EmphasizeChar"/>
+        </w:rPr>
+        <w:t>dns</w:t>
+      </w:r>
+      <w:proofErr w:type="spellEnd"/>
+      <w:r>
+        <w:t xml:space="preserve"> simply </w:t>
+      </w:r>
+      <w:r>
+        <w:t xml:space="preserve">polls Consul for changes to the DNS answers written by </w:t>
+      </w:r>
+      <w:r>
+        <w:rPr>
+          <w:rStyle w:val="EmphasizeChar"/>
+        </w:rPr>
+        <w:t>neon-</w:t>
+      </w:r>
+      <w:proofErr w:type="spellStart"/>
+      <w:r>
+        <w:rPr>
+          <w:rStyle w:val="EmphasizeChar"/>
+        </w:rPr>
+        <w:t>dns</w:t>
+      </w:r>
+      <w:proofErr w:type="spellEnd"/>
+      <w:r>
+        <w:rPr>
+          <w:rStyle w:val="EmphasizeChar"/>
+        </w:rPr>
+        <w:t>-health</w:t>
+      </w:r>
+      <w:r>
+        <w:t xml:space="preserve"> and updates the local hosts file when there are changes.</w:t>
       </w:r>
     </w:p>
     <w:p>
@@ -8285,7 +8354,7 @@
           <v:shape id="_x0000_i1027" type="#_x0000_t75" style="width:557.25pt;height:423.75pt" o:ole="">
             <v:imagedata r:id="rId25" o:title=""/>
           </v:shape>
-          <o:OLEObject Type="Embed" ProgID="Visio.Drawing.15" ShapeID="_x0000_i1027" DrawAspect="Content" ObjectID="_1582267410" r:id="rId26"/>
+          <o:OLEObject Type="Embed" ProgID="Visio.Drawing.15" ShapeID="_x0000_i1027" DrawAspect="Content" ObjectID="_1582283984" r:id="rId26"/>
         </w:object>
       </w:r>
     </w:p>
@@ -12023,7 +12092,7 @@
 </file>
 
 <file path=customXml/itemProps1.xml><?xml version="1.0" encoding="utf-8"?>
-<ds:datastoreItem xmlns:ds="http://schemas.openxmlformats.org/officeDocument/2006/customXml" ds:itemID="{EF01C740-7080-417A-9F1C-D42A2E0CBFDA}">
+<ds:datastoreItem xmlns:ds="http://schemas.openxmlformats.org/officeDocument/2006/customXml" ds:itemID="{4BDF11EF-03B8-4134-A68B-92142E483925}">
   <ds:schemaRefs>
     <ds:schemaRef ds:uri="http://schemas.openxmlformats.org/officeDocument/2006/bibliography"/>
   </ds:schemaRefs>

--- a/Doc/Cluster Notes.docx
+++ b/Doc/Cluster Notes.docx
@@ -3380,7 +3380,7 @@
           <v:shape id="_x0000_i1025" type="#_x0000_t75" style="width:564.75pt;height:444.75pt" o:ole="">
             <v:imagedata r:id="rId12" o:title=""/>
           </v:shape>
-          <o:OLEObject Type="Embed" ProgID="Visio.Drawing.15" ShapeID="_x0000_i1025" DrawAspect="Content" ObjectID="_1582283982" r:id="rId13"/>
+          <o:OLEObject Type="Embed" ProgID="Visio.Drawing.15" ShapeID="_x0000_i1025" DrawAspect="Content" ObjectID="_1582343980" r:id="rId13"/>
         </w:object>
       </w:r>
     </w:p>
@@ -7448,7 +7448,7 @@
           <v:shape id="_x0000_i1026" type="#_x0000_t75" style="width:234.75pt;height:123.75pt" o:ole="">
             <v:imagedata r:id="rId23" o:title=""/>
           </v:shape>
-          <o:OLEObject Type="Embed" ProgID="Visio.Drawing.15" ShapeID="_x0000_i1026" DrawAspect="Content" ObjectID="_1582283983" r:id="rId24"/>
+          <o:OLEObject Type="Embed" ProgID="Visio.Drawing.15" ShapeID="_x0000_i1026" DrawAspect="Content" ObjectID="_1582343981" r:id="rId24"/>
         </w:object>
       </w:r>
     </w:p>
@@ -7864,7 +7864,7 @@
         <w:rPr>
           <w:rStyle w:val="EmphasizeChar"/>
         </w:rPr>
-        <w:t>health</w:t>
+        <w:t>mon</w:t>
       </w:r>
       <w:r>
         <w:tab/>
@@ -8193,13 +8193,30 @@
         <w:rPr>
           <w:rStyle w:val="EmphasizeChar"/>
         </w:rPr>
-        <w:t>-health service</w:t>
+        <w:t>-</w:t>
+      </w:r>
+      <w:r>
+        <w:rPr>
+          <w:rStyle w:val="EmphasizeChar"/>
+        </w:rPr>
+        <w:t>mon</w:t>
+      </w:r>
+      <w:r>
+        <w:rPr>
+          <w:rStyle w:val="EmphasizeChar"/>
+        </w:rPr>
+        <w:t xml:space="preserve"> service</w:t>
       </w:r>
       <w:r>
         <w:t xml:space="preserve"> reads the DNS targets from Consul, determines which of the target endpoints are healthy and then persists </w:t>
       </w:r>
-      <w:r>
-        <w:t xml:space="preserve">all of the answers </w:t>
+      <w:proofErr w:type="gramStart"/>
+      <w:r>
+        <w:t>all of</w:t>
+      </w:r>
+      <w:proofErr w:type="gramEnd"/>
+      <w:r>
+        <w:t xml:space="preserve"> the answers </w:t>
       </w:r>
       <w:r>
         <w:t xml:space="preserve">as in </w:t>
@@ -8254,8 +8271,6 @@
       <w:r>
         <w:t>hosts</w:t>
       </w:r>
-      <w:bookmarkStart w:id="0" w:name="_GoBack"/>
-      <w:bookmarkEnd w:id="0"/>
       <w:r>
         <w:t xml:space="preserve"> files</w:t>
       </w:r>
@@ -8323,7 +8338,13 @@
         <w:rPr>
           <w:rStyle w:val="EmphasizeChar"/>
         </w:rPr>
-        <w:t>-health</w:t>
+        <w:t>-</w:t>
+      </w:r>
+      <w:r>
+        <w:rPr>
+          <w:rStyle w:val="EmphasizeChar"/>
+        </w:rPr>
+        <w:t>mon</w:t>
       </w:r>
       <w:r>
         <w:t xml:space="preserve"> and updates the local hosts file when there are changes.</w:t>
@@ -8345,18 +8366,20 @@
         <w:t>Here's how this all looks:</w:t>
       </w:r>
     </w:p>
+    <w:bookmarkStart w:id="0" w:name="_GoBack"/>
     <w:p>
       <w:pPr>
         <w:ind w:left="-810"/>
       </w:pPr>
       <w:r>
         <w:object w:dxaOrig="14761" w:dyaOrig="11205">
-          <v:shape id="_x0000_i1027" type="#_x0000_t75" style="width:557.25pt;height:423.75pt" o:ole="">
+          <v:shape id="_x0000_i1029" type="#_x0000_t75" style="width:558.75pt;height:424.5pt" o:ole="">
             <v:imagedata r:id="rId25" o:title=""/>
           </v:shape>
-          <o:OLEObject Type="Embed" ProgID="Visio.Drawing.15" ShapeID="_x0000_i1027" DrawAspect="Content" ObjectID="_1582283984" r:id="rId26"/>
+          <o:OLEObject Type="Embed" ProgID="Visio.Drawing.15" ShapeID="_x0000_i1029" DrawAspect="Content" ObjectID="_1582343982" r:id="rId26"/>
         </w:object>
       </w:r>
+      <w:bookmarkEnd w:id="0"/>
     </w:p>
     <w:p>
       <w:pPr>
@@ -12092,7 +12115,7 @@
 </file>
 
 <file path=customXml/itemProps1.xml><?xml version="1.0" encoding="utf-8"?>
-<ds:datastoreItem xmlns:ds="http://schemas.openxmlformats.org/officeDocument/2006/customXml" ds:itemID="{4BDF11EF-03B8-4134-A68B-92142E483925}">
+<ds:datastoreItem xmlns:ds="http://schemas.openxmlformats.org/officeDocument/2006/customXml" ds:itemID="{593A470F-D00A-4921-BAB6-7C3EA76C6A04}">
   <ds:schemaRefs>
     <ds:schemaRef ds:uri="http://schemas.openxmlformats.org/officeDocument/2006/bibliography"/>
   </ds:schemaRefs>

--- a/Doc/Cluster Notes.docx
+++ b/Doc/Cluster Notes.docx
@@ -3380,7 +3380,7 @@
           <v:shape id="_x0000_i1025" type="#_x0000_t75" style="width:564.75pt;height:444.75pt" o:ole="">
             <v:imagedata r:id="rId12" o:title=""/>
           </v:shape>
-          <o:OLEObject Type="Embed" ProgID="Visio.Drawing.15" ShapeID="_x0000_i1025" DrawAspect="Content" ObjectID="_1582343980" r:id="rId13"/>
+          <o:OLEObject Type="Embed" ProgID="Visio.Drawing.15" ShapeID="_x0000_i1025" DrawAspect="Content" ObjectID="_1582703633" r:id="rId13"/>
         </w:object>
       </w:r>
     </w:p>
@@ -7448,7 +7448,7 @@
           <v:shape id="_x0000_i1026" type="#_x0000_t75" style="width:234.75pt;height:123.75pt" o:ole="">
             <v:imagedata r:id="rId23" o:title=""/>
           </v:shape>
-          <o:OLEObject Type="Embed" ProgID="Visio.Drawing.15" ShapeID="_x0000_i1026" DrawAspect="Content" ObjectID="_1582343981" r:id="rId24"/>
+          <o:OLEObject Type="Embed" ProgID="Visio.Drawing.15" ShapeID="_x0000_i1026" DrawAspect="Content" ObjectID="_1582703634" r:id="rId24"/>
         </w:object>
       </w:r>
     </w:p>
@@ -7931,6 +7931,17 @@
           <w:szCs w:val="19"/>
         </w:rPr>
       </w:pPr>
+      <w:bookmarkStart w:id="0" w:name="_GoBack"/>
+      <w:bookmarkEnd w:id="0"/>
+      <w:r>
+        <w:rPr>
+          <w:rFonts w:ascii="Consolas" w:hAnsi="Consolas"/>
+          <w:color w:val="538135" w:themeColor="accent6" w:themeShade="BF"/>
+          <w:sz w:val="19"/>
+          <w:szCs w:val="19"/>
+        </w:rPr>
+        <w:t>neon/</w:t>
+      </w:r>
       <w:proofErr w:type="spellStart"/>
       <w:r>
         <w:rPr>
@@ -8210,13 +8221,8 @@
       <w:r>
         <w:t xml:space="preserve"> reads the DNS targets from Consul, determines which of the target endpoints are healthy and then persists </w:t>
       </w:r>
-      <w:proofErr w:type="gramStart"/>
-      <w:r>
-        <w:t>all of</w:t>
-      </w:r>
-      <w:proofErr w:type="gramEnd"/>
-      <w:r>
-        <w:t xml:space="preserve"> the answers </w:t>
+      <w:r>
+        <w:t xml:space="preserve">the answers </w:t>
       </w:r>
       <w:r>
         <w:t xml:space="preserve">as in </w:t>
@@ -8366,20 +8372,18 @@
         <w:t>Here's how this all looks:</w:t>
       </w:r>
     </w:p>
-    <w:bookmarkStart w:id="0" w:name="_GoBack"/>
     <w:p>
       <w:pPr>
         <w:ind w:left="-810"/>
       </w:pPr>
       <w:r>
         <w:object w:dxaOrig="14761" w:dyaOrig="11205">
-          <v:shape id="_x0000_i1029" type="#_x0000_t75" style="width:558.75pt;height:424.5pt" o:ole="">
+          <v:shape id="_x0000_i1027" type="#_x0000_t75" style="width:558.75pt;height:424.5pt" o:ole="">
             <v:imagedata r:id="rId25" o:title=""/>
           </v:shape>
-          <o:OLEObject Type="Embed" ProgID="Visio.Drawing.15" ShapeID="_x0000_i1029" DrawAspect="Content" ObjectID="_1582343982" r:id="rId26"/>
+          <o:OLEObject Type="Embed" ProgID="Visio.Drawing.15" ShapeID="_x0000_i1027" DrawAspect="Content" ObjectID="_1582703635" r:id="rId26"/>
         </w:object>
       </w:r>
-      <w:bookmarkEnd w:id="0"/>
     </w:p>
     <w:p>
       <w:pPr>
@@ -12115,7 +12119,7 @@
 </file>
 
 <file path=customXml/itemProps1.xml><?xml version="1.0" encoding="utf-8"?>
-<ds:datastoreItem xmlns:ds="http://schemas.openxmlformats.org/officeDocument/2006/customXml" ds:itemID="{593A470F-D00A-4921-BAB6-7C3EA76C6A04}">
+<ds:datastoreItem xmlns:ds="http://schemas.openxmlformats.org/officeDocument/2006/customXml" ds:itemID="{4A14A66F-3808-4E24-8E28-0880D195E5FE}">
   <ds:schemaRefs>
     <ds:schemaRef ds:uri="http://schemas.openxmlformats.org/officeDocument/2006/bibliography"/>
   </ds:schemaRefs>

--- a/Doc/Cluster Notes.docx
+++ b/Doc/Cluster Notes.docx
@@ -3380,7 +3380,7 @@
           <v:shape id="_x0000_i1025" type="#_x0000_t75" style="width:564.75pt;height:444.75pt" o:ole="">
             <v:imagedata r:id="rId12" o:title=""/>
           </v:shape>
-          <o:OLEObject Type="Embed" ProgID="Visio.Drawing.15" ShapeID="_x0000_i1025" DrawAspect="Content" ObjectID="_1582703633" r:id="rId13"/>
+          <o:OLEObject Type="Embed" ProgID="Visio.Drawing.15" ShapeID="_x0000_i1025" DrawAspect="Content" ObjectID="_1583211404" r:id="rId13"/>
         </w:object>
       </w:r>
     </w:p>
@@ -7448,7 +7448,7 @@
           <v:shape id="_x0000_i1026" type="#_x0000_t75" style="width:234.75pt;height:123.75pt" o:ole="">
             <v:imagedata r:id="rId23" o:title=""/>
           </v:shape>
-          <o:OLEObject Type="Embed" ProgID="Visio.Drawing.15" ShapeID="_x0000_i1026" DrawAspect="Content" ObjectID="_1582703634" r:id="rId24"/>
+          <o:OLEObject Type="Embed" ProgID="Visio.Drawing.15" ShapeID="_x0000_i1026" DrawAspect="Content" ObjectID="_1583211405" r:id="rId24"/>
         </w:object>
       </w:r>
     </w:p>
@@ -7931,8 +7931,6 @@
           <w:szCs w:val="19"/>
         </w:rPr>
       </w:pPr>
-      <w:bookmarkStart w:id="0" w:name="_GoBack"/>
-      <w:bookmarkEnd w:id="0"/>
       <w:r>
         <w:rPr>
           <w:rFonts w:ascii="Consolas" w:hAnsi="Consolas"/>
@@ -8381,7 +8379,7 @@
           <v:shape id="_x0000_i1027" type="#_x0000_t75" style="width:558.75pt;height:424.5pt" o:ole="">
             <v:imagedata r:id="rId25" o:title=""/>
           </v:shape>
-          <o:OLEObject Type="Embed" ProgID="Visio.Drawing.15" ShapeID="_x0000_i1027" DrawAspect="Content" ObjectID="_1582703635" r:id="rId26"/>
+          <o:OLEObject Type="Embed" ProgID="Visio.Drawing.15" ShapeID="_x0000_i1027" DrawAspect="Content" ObjectID="_1583211406" r:id="rId26"/>
         </w:object>
       </w:r>
     </w:p>
@@ -8390,6 +8388,290 @@
         <w:pStyle w:val="Heading1"/>
       </w:pPr>
       <w:r>
+        <w:t>Cluster Dashboards</w:t>
+      </w:r>
+    </w:p>
+    <w:p>
+      <w:r>
+        <w:t>neonCLUSTER provides commands to register dashboard URLs that can be launched using the neon-cli.  Eventually, these dashboards may also be included in a global neonCLUSTER dashboard.</w:t>
+      </w:r>
+    </w:p>
+    <w:p>
+      <w:pPr>
+        <w:keepLines/>
+      </w:pPr>
+      <w:r>
+        <w:t xml:space="preserve">Dashboards are specified by the </w:t>
+      </w:r>
+      <w:proofErr w:type="spellStart"/>
+      <w:r>
+        <w:rPr>
+          <w:rStyle w:val="CodeChar"/>
+        </w:rPr>
+        <w:t>ClusterDashboard</w:t>
+      </w:r>
+      <w:proofErr w:type="spellEnd"/>
+      <w:r>
+        <w:t xml:space="preserve"> class.  Currently, this class holds the dashboard name and URI.  Dashboards are persisted to Consul by name and JSON specification like:</w:t>
+      </w:r>
+    </w:p>
+    <w:p>
+      <w:pPr>
+        <w:keepLines/>
+        <w:ind w:left="720"/>
+        <w:rPr>
+          <w:rFonts w:ascii="Consolas" w:hAnsi="Consolas"/>
+          <w:color w:val="538135" w:themeColor="accent6" w:themeShade="BF"/>
+          <w:sz w:val="19"/>
+          <w:szCs w:val="19"/>
+        </w:rPr>
+      </w:pPr>
+      <w:r>
+        <w:rPr>
+          <w:rFonts w:ascii="Consolas" w:hAnsi="Consolas"/>
+          <w:color w:val="538135" w:themeColor="accent6" w:themeShade="BF"/>
+          <w:sz w:val="19"/>
+          <w:szCs w:val="19"/>
+        </w:rPr>
+        <w:t>neon/</w:t>
+      </w:r>
+      <w:r>
+        <w:rPr>
+          <w:rFonts w:ascii="Consolas" w:hAnsi="Consolas"/>
+          <w:color w:val="538135" w:themeColor="accent6" w:themeShade="BF"/>
+          <w:sz w:val="19"/>
+          <w:szCs w:val="19"/>
+        </w:rPr>
+        <w:t>dashboard</w:t>
+      </w:r>
+      <w:r>
+        <w:rPr>
+          <w:rFonts w:ascii="Consolas" w:hAnsi="Consolas"/>
+          <w:color w:val="538135" w:themeColor="accent6" w:themeShade="BF"/>
+          <w:sz w:val="19"/>
+          <w:szCs w:val="19"/>
+        </w:rPr>
+        <w:t>:</w:t>
+      </w:r>
+      <w:r>
+        <w:rPr>
+          <w:rFonts w:ascii="Consolas" w:hAnsi="Consolas"/>
+          <w:color w:val="538135" w:themeColor="accent6" w:themeShade="BF"/>
+          <w:sz w:val="19"/>
+          <w:szCs w:val="19"/>
+        </w:rPr>
+        <w:br/>
+        <w:t xml:space="preserve">    </w:t>
+      </w:r>
+      <w:r>
+        <w:rPr>
+          <w:rFonts w:ascii="Consolas" w:hAnsi="Consolas"/>
+          <w:color w:val="538135" w:themeColor="accent6" w:themeShade="BF"/>
+          <w:sz w:val="19"/>
+          <w:szCs w:val="19"/>
+        </w:rPr>
+        <w:t>dashboards</w:t>
+      </w:r>
+      <w:r>
+        <w:rPr>
+          <w:rFonts w:ascii="Consolas" w:hAnsi="Consolas"/>
+          <w:color w:val="538135" w:themeColor="accent6" w:themeShade="BF"/>
+          <w:sz w:val="19"/>
+          <w:szCs w:val="19"/>
+        </w:rPr>
+        <w:t>:</w:t>
+      </w:r>
+      <w:r>
+        <w:rPr>
+          <w:rFonts w:ascii="Consolas" w:hAnsi="Consolas"/>
+          <w:color w:val="538135" w:themeColor="accent6" w:themeShade="BF"/>
+          <w:sz w:val="19"/>
+          <w:szCs w:val="19"/>
+        </w:rPr>
+        <w:br/>
+        <w:t xml:space="preserve">        </w:t>
+      </w:r>
+      <w:proofErr w:type="spellStart"/>
+      <w:r>
+        <w:rPr>
+          <w:rFonts w:ascii="Consolas" w:hAnsi="Consolas"/>
+          <w:color w:val="538135" w:themeColor="accent6" w:themeShade="BF"/>
+          <w:sz w:val="19"/>
+          <w:szCs w:val="19"/>
+        </w:rPr>
+        <w:t>kibana</w:t>
+      </w:r>
+      <w:proofErr w:type="spellEnd"/>
+      <w:r>
+        <w:rPr>
+          <w:rFonts w:ascii="Consolas" w:hAnsi="Consolas"/>
+          <w:color w:val="538135" w:themeColor="accent6" w:themeShade="BF"/>
+          <w:sz w:val="19"/>
+          <w:szCs w:val="19"/>
+        </w:rPr>
+        <w:t xml:space="preserve">: </w:t>
+      </w:r>
+      <w:proofErr w:type="gramStart"/>
+      <w:r>
+        <w:rPr>
+          <w:rFonts w:ascii="Consolas" w:hAnsi="Consolas"/>
+          <w:color w:val="538135" w:themeColor="accent6" w:themeShade="BF"/>
+          <w:sz w:val="19"/>
+          <w:szCs w:val="19"/>
+        </w:rPr>
+        <w:t>{ "</w:t>
+      </w:r>
+      <w:proofErr w:type="gramEnd"/>
+      <w:r>
+        <w:rPr>
+          <w:rFonts w:ascii="Consolas" w:hAnsi="Consolas"/>
+          <w:color w:val="538135" w:themeColor="accent6" w:themeShade="BF"/>
+          <w:sz w:val="19"/>
+          <w:szCs w:val="19"/>
+        </w:rPr>
+        <w:t>Name": "</w:t>
+      </w:r>
+      <w:proofErr w:type="spellStart"/>
+      <w:r>
+        <w:rPr>
+          <w:rFonts w:ascii="Consolas" w:hAnsi="Consolas"/>
+          <w:color w:val="538135" w:themeColor="accent6" w:themeShade="BF"/>
+          <w:sz w:val="19"/>
+          <w:szCs w:val="19"/>
+        </w:rPr>
+        <w:t>kibana</w:t>
+      </w:r>
+      <w:proofErr w:type="spellEnd"/>
+      <w:r>
+        <w:rPr>
+          <w:rFonts w:ascii="Consolas" w:hAnsi="Consolas"/>
+          <w:color w:val="538135" w:themeColor="accent6" w:themeShade="BF"/>
+          <w:sz w:val="19"/>
+          <w:szCs w:val="19"/>
+        </w:rPr>
+        <w:t>", "Uri": "http://</w:t>
+      </w:r>
+      <w:r>
+        <w:rPr>
+          <w:rFonts w:ascii="Consolas" w:hAnsi="Consolas"/>
+          <w:color w:val="538135" w:themeColor="accent6" w:themeShade="BF"/>
+          <w:sz w:val="19"/>
+          <w:szCs w:val="19"/>
+        </w:rPr>
+        <w:t>d</w:t>
+      </w:r>
+      <w:r>
+        <w:rPr>
+          <w:rFonts w:ascii="Consolas" w:hAnsi="Consolas"/>
+          <w:color w:val="538135" w:themeColor="accent6" w:themeShade="BF"/>
+          <w:sz w:val="19"/>
+          <w:szCs w:val="19"/>
+        </w:rPr>
+        <w:t xml:space="preserve"> managers</w:t>
+      </w:r>
+      <w:r>
+        <w:rPr>
+          <w:rFonts w:ascii="Consolas" w:hAnsi="Consolas"/>
+          <w:color w:val="538135" w:themeColor="accent6" w:themeShade="BF"/>
+          <w:sz w:val="19"/>
+          <w:szCs w:val="19"/>
+        </w:rPr>
+        <w:t>.cluster:5003</w:t>
+      </w:r>
+      <w:r>
+        <w:rPr>
+          <w:rFonts w:ascii="Consolas" w:hAnsi="Consolas"/>
+          <w:color w:val="538135" w:themeColor="accent6" w:themeShade="BF"/>
+          <w:sz w:val="19"/>
+          <w:szCs w:val="19"/>
+        </w:rPr>
+        <w:t>" }</w:t>
+      </w:r>
+      <w:r>
+        <w:rPr>
+          <w:rFonts w:ascii="Consolas" w:hAnsi="Consolas"/>
+          <w:color w:val="538135" w:themeColor="accent6" w:themeShade="BF"/>
+          <w:sz w:val="19"/>
+          <w:szCs w:val="19"/>
+        </w:rPr>
+        <w:br/>
+        <w:t xml:space="preserve">        </w:t>
+      </w:r>
+      <w:proofErr w:type="spellStart"/>
+      <w:r>
+        <w:rPr>
+          <w:rFonts w:ascii="Consolas" w:hAnsi="Consolas"/>
+          <w:color w:val="538135" w:themeColor="accent6" w:themeShade="BF"/>
+          <w:sz w:val="19"/>
+          <w:szCs w:val="19"/>
+        </w:rPr>
+        <w:t>ceph</w:t>
+      </w:r>
+      <w:proofErr w:type="spellEnd"/>
+      <w:r>
+        <w:rPr>
+          <w:rFonts w:ascii="Consolas" w:hAnsi="Consolas"/>
+          <w:color w:val="538135" w:themeColor="accent6" w:themeShade="BF"/>
+          <w:sz w:val="19"/>
+          <w:szCs w:val="19"/>
+        </w:rPr>
+        <w:t xml:space="preserve">: </w:t>
+      </w:r>
+      <w:r>
+        <w:rPr>
+          <w:rFonts w:ascii="Consolas" w:hAnsi="Consolas"/>
+          <w:color w:val="538135" w:themeColor="accent6" w:themeShade="BF"/>
+          <w:sz w:val="19"/>
+          <w:szCs w:val="19"/>
+        </w:rPr>
+        <w:t xml:space="preserve">{ </w:t>
+      </w:r>
+      <w:r>
+        <w:rPr>
+          <w:rFonts w:ascii="Consolas" w:hAnsi="Consolas"/>
+          <w:color w:val="538135" w:themeColor="accent6" w:themeShade="BF"/>
+          <w:sz w:val="19"/>
+          <w:szCs w:val="19"/>
+        </w:rPr>
+        <w:t>...</w:t>
+      </w:r>
+      <w:r>
+        <w:rPr>
+          <w:rFonts w:ascii="Consolas" w:hAnsi="Consolas"/>
+          <w:color w:val="538135" w:themeColor="accent6" w:themeShade="BF"/>
+          <w:sz w:val="19"/>
+          <w:szCs w:val="19"/>
+        </w:rPr>
+        <w:t xml:space="preserve"> }</w:t>
+      </w:r>
+      <w:r>
+        <w:rPr>
+          <w:rFonts w:ascii="Consolas" w:hAnsi="Consolas"/>
+          <w:color w:val="538135" w:themeColor="accent6" w:themeShade="BF"/>
+          <w:sz w:val="19"/>
+          <w:szCs w:val="19"/>
+        </w:rPr>
+        <w:br/>
+        <w:t xml:space="preserve">        </w:t>
+      </w:r>
+      <w:r>
+        <w:rPr>
+          <w:rFonts w:ascii="Consolas" w:hAnsi="Consolas"/>
+          <w:color w:val="538135" w:themeColor="accent6" w:themeShade="BF"/>
+          <w:sz w:val="19"/>
+          <w:szCs w:val="19"/>
+        </w:rPr>
+        <w:t>consul: { ... }</w:t>
+      </w:r>
+      <w:bookmarkStart w:id="0" w:name="_GoBack"/>
+      <w:bookmarkEnd w:id="0"/>
+    </w:p>
+    <w:p>
+      <w:pPr>
+        <w:pStyle w:val="Heading1"/>
+      </w:pPr>
+      <w:r>
+        <w:lastRenderedPageBreak/>
         <w:t>Cluster CRON</w:t>
       </w:r>
     </w:p>
@@ -8476,9 +8758,6 @@
       </w:r>
       <w:r>
         <w:br/>
-      </w:r>
-      <w:r>
-        <w:lastRenderedPageBreak/>
         <w:t xml:space="preserve">        </w:t>
       </w:r>
       <w:r>
@@ -8704,6 +8983,7 @@
         <w:rPr>
           <w:rStyle w:val="EmphasizeChar"/>
         </w:rPr>
+        <w:lastRenderedPageBreak/>
         <w:t>j</w:t>
       </w:r>
       <w:r>
@@ -8866,7 +9146,6 @@
         <w:rPr>
           <w:rStyle w:val="EmphasizeChar"/>
         </w:rPr>
-        <w:lastRenderedPageBreak/>
         <w:t>disabled</w:t>
       </w:r>
       <w:r>
@@ -9165,6 +9444,7 @@
         <w:pStyle w:val="Heading2"/>
       </w:pPr>
       <w:r>
+        <w:lastRenderedPageBreak/>
         <w:t xml:space="preserve">CRON </w:t>
       </w:r>
       <w:r>
@@ -9251,264 +9531,264 @@
         <w:pStyle w:val="Code"/>
       </w:pPr>
       <w:r>
+        <w:t>[ERROR] NEON-JOB: Backup failed</w:t>
+      </w:r>
+      <w:r>
+        <w:t>.</w:t>
+      </w:r>
+    </w:p>
+    <w:p>
+      <w:r>
+        <w:t>These log messages will eventually make their way into the Elasticsearch log cluster.  Once</w:t>
+      </w:r>
+      <w:r>
+        <w:br/>
+      </w:r>
+      <w:r>
+        <w:rPr>
+          <w:rStyle w:val="EmphasizeChar"/>
+        </w:rPr>
+        <w:t>neon-cluster-cron</w:t>
+      </w:r>
+      <w:r>
+        <w:t xml:space="preserve"> detects that a job service has terminated, it starts querying Elasticsearch for a log message prefixed by “</w:t>
+      </w:r>
+      <w:r>
+        <w:rPr>
+          <w:rStyle w:val="EmphasizeChar"/>
+        </w:rPr>
+        <w:t>NEON-JOB</w:t>
+      </w:r>
+      <w:r>
+        <w:rPr>
+          <w:rStyle w:val="EmphasizeChar"/>
+        </w:rPr>
+        <w:t>:</w:t>
+      </w:r>
+      <w:r>
+        <w:t>”</w:t>
+      </w:r>
+      <w:r>
+        <w:t xml:space="preserve">.   Jobs that logged this as </w:t>
+      </w:r>
+      <w:r>
+        <w:rPr>
+          <w:rStyle w:val="CodeChar"/>
+        </w:rPr>
+        <w:t>INFO</w:t>
+      </w:r>
+      <w:r>
+        <w:t xml:space="preserve"> will be considered to have been completed successfully, and jobs that logged </w:t>
+      </w:r>
+      <w:r>
+        <w:rPr>
+          <w:rStyle w:val="CodeChar"/>
+        </w:rPr>
+        <w:t>ERROR</w:t>
+      </w:r>
+      <w:r>
+        <w:t xml:space="preserve"> will be considered to have failed.  In either case, the message after the prefix will be extracted and </w:t>
+      </w:r>
+      <w:r>
+        <w:t xml:space="preserve">be written to the </w:t>
+      </w:r>
+      <w:r>
+        <w:rPr>
+          <w:rStyle w:val="CodeChar"/>
+        </w:rPr>
+        <w:t>message</w:t>
+      </w:r>
+      <w:r>
+        <w:t xml:space="preserve"> history property.</w:t>
+      </w:r>
+    </w:p>
+    <w:p>
+      <w:r>
+        <w:t xml:space="preserve">After a job service has completed, </w:t>
+      </w:r>
+      <w:r>
+        <w:rPr>
+          <w:rStyle w:val="EmphasizeChar"/>
+        </w:rPr>
+        <w:t>neon-cluster-cron</w:t>
+      </w:r>
+      <w:r>
+        <w:t xml:space="preserve"> will query </w:t>
+      </w:r>
+      <w:r>
+        <w:t xml:space="preserve">Elasticsearch for the disposition log entry for up to </w:t>
+      </w:r>
+      <w:r>
+        <w:rPr>
+          <w:rStyle w:val="EmphasizeChar"/>
+        </w:rPr>
+        <w:t>disposition-wait-seconds</w:t>
+      </w:r>
+      <w:r>
+        <w:t xml:space="preserve">.  When a log record is found, the job history disposition will be set to </w:t>
+      </w:r>
+      <w:r>
+        <w:rPr>
+          <w:rStyle w:val="EmphasizeChar"/>
+        </w:rPr>
+        <w:t>success</w:t>
+      </w:r>
+      <w:r>
+        <w:t xml:space="preserve"> or </w:t>
+      </w:r>
+      <w:r>
+        <w:rPr>
+          <w:rStyle w:val="EmphasizeChar"/>
+        </w:rPr>
+        <w:t>fail</w:t>
+      </w:r>
+      <w:r>
+        <w:t xml:space="preserve"> based on the log level and the history message will be set to the extracted message.  If </w:t>
+      </w:r>
+      <w:r>
+        <w:t>no</w:t>
+      </w:r>
+      <w:r>
+        <w:t xml:space="preserve"> log record is found in time, the disposition will be set to </w:t>
+      </w:r>
+      <w:r>
+        <w:rPr>
+          <w:rStyle w:val="EmphasizeChar"/>
+        </w:rPr>
+        <w:t>unknown</w:t>
+      </w:r>
+      <w:r>
+        <w:t>.</w:t>
+      </w:r>
+    </w:p>
+    <w:p>
+      <w:pPr>
+        <w:pStyle w:val="Heading2"/>
+      </w:pPr>
+      <w:r>
+        <w:t xml:space="preserve">neon-cli </w:t>
+      </w:r>
+      <w:r>
+        <w:t xml:space="preserve">CRON </w:t>
+      </w:r>
+      <w:r>
+        <w:t>commands</w:t>
+      </w:r>
+    </w:p>
+    <w:p>
+      <w:r>
+        <w:t xml:space="preserve">neonCLUSTER CRON jobs are managed using </w:t>
+      </w:r>
+      <w:r>
+        <w:t xml:space="preserve">the following </w:t>
+      </w:r>
+      <w:r>
+        <w:rPr>
+          <w:rStyle w:val="EmphasizeChar"/>
+        </w:rPr>
+        <w:t>neon-cli</w:t>
+      </w:r>
+      <w:r>
+        <w:t xml:space="preserve"> commands:</w:t>
+      </w:r>
+    </w:p>
+    <w:p>
+      <w:pPr>
+        <w:pStyle w:val="Heading3"/>
+      </w:pPr>
+      <w:r>
+        <w:t>neon cron disable NAME</w:t>
+      </w:r>
+    </w:p>
+    <w:p>
+      <w:r>
+        <w:t>Disables execution of the named job.</w:t>
+      </w:r>
+    </w:p>
+    <w:p>
+      <w:pPr>
+        <w:pStyle w:val="Heading3"/>
+      </w:pPr>
+      <w:r>
+        <w:t>neon cron enable NAME</w:t>
+      </w:r>
+    </w:p>
+    <w:p>
+      <w:r>
+        <w:t>Enables execution of the named job.</w:t>
+      </w:r>
+    </w:p>
+    <w:p>
+      <w:pPr>
+        <w:pStyle w:val="Heading3"/>
+      </w:pPr>
+      <w:r>
+        <w:t>neon cron history [NAME]</w:t>
+      </w:r>
+    </w:p>
+    <w:p>
+      <w:r>
+        <w:t>Returns the execution history of all jobs or just the named job.</w:t>
+      </w:r>
+    </w:p>
+    <w:p>
+      <w:pPr>
+        <w:pStyle w:val="Heading3"/>
+      </w:pPr>
+      <w:r>
+        <w:t xml:space="preserve">neon cron </w:t>
+      </w:r>
+      <w:proofErr w:type="spellStart"/>
+      <w:r>
+        <w:t>ls|list</w:t>
+      </w:r>
+      <w:proofErr w:type="spellEnd"/>
+    </w:p>
+    <w:p>
+      <w:r>
+        <w:t>Lists the cron jobs.</w:t>
+      </w:r>
+    </w:p>
+    <w:p>
+      <w:pPr>
+        <w:pStyle w:val="Heading3"/>
+      </w:pPr>
+      <w:r>
+        <w:t xml:space="preserve">neon cron </w:t>
+      </w:r>
+      <w:proofErr w:type="spellStart"/>
+      <w:r>
+        <w:t>rm|remove</w:t>
+      </w:r>
+      <w:proofErr w:type="spellEnd"/>
+      <w:r>
+        <w:t xml:space="preserve"> NAME</w:t>
+      </w:r>
+    </w:p>
+    <w:p>
+      <w:r>
+        <w:t>Removes the named cron job.</w:t>
+      </w:r>
+    </w:p>
+    <w:p>
+      <w:pPr>
+        <w:pStyle w:val="Heading3"/>
+      </w:pPr>
+      <w:r>
+        <w:t>neon cron run NAME</w:t>
+      </w:r>
+    </w:p>
+    <w:p>
+      <w:r>
+        <w:t>Runs the named command immediately if it’s not already running.</w:t>
+      </w:r>
+    </w:p>
+    <w:p>
+      <w:pPr>
+        <w:pStyle w:val="Heading3"/>
+      </w:pPr>
+      <w:r>
         <w:lastRenderedPageBreak/>
-        <w:t>[ERROR] NEON-JOB: Backup failed</w:t>
-      </w:r>
-      <w:r>
-        <w:t>.</w:t>
-      </w:r>
-    </w:p>
-    <w:p>
-      <w:r>
-        <w:t>These log messages will eventually make their way into the Elasticsearch log cluster.  Once</w:t>
-      </w:r>
-      <w:r>
-        <w:br/>
-      </w:r>
-      <w:r>
-        <w:rPr>
-          <w:rStyle w:val="EmphasizeChar"/>
-        </w:rPr>
-        <w:t>neon-cluster-cron</w:t>
-      </w:r>
-      <w:r>
-        <w:t xml:space="preserve"> detects that a job service has terminated, it starts querying Elasticsearch for a log message prefixed by “</w:t>
-      </w:r>
-      <w:r>
-        <w:rPr>
-          <w:rStyle w:val="EmphasizeChar"/>
-        </w:rPr>
-        <w:t>NEON-JOB</w:t>
-      </w:r>
-      <w:r>
-        <w:rPr>
-          <w:rStyle w:val="EmphasizeChar"/>
-        </w:rPr>
-        <w:t>:</w:t>
-      </w:r>
-      <w:r>
-        <w:t>”</w:t>
-      </w:r>
-      <w:r>
-        <w:t xml:space="preserve">.   Jobs that logged this as </w:t>
-      </w:r>
-      <w:r>
-        <w:rPr>
-          <w:rStyle w:val="CodeChar"/>
-        </w:rPr>
-        <w:t>INFO</w:t>
-      </w:r>
-      <w:r>
-        <w:t xml:space="preserve"> will be considered to have been completed successfully, and jobs that logged </w:t>
-      </w:r>
-      <w:r>
-        <w:rPr>
-          <w:rStyle w:val="CodeChar"/>
-        </w:rPr>
-        <w:t>ERROR</w:t>
-      </w:r>
-      <w:r>
-        <w:t xml:space="preserve"> will be considered to have failed.  In either case, the message after the prefix will be extracted and </w:t>
-      </w:r>
-      <w:r>
-        <w:t xml:space="preserve">be written to the </w:t>
-      </w:r>
-      <w:r>
-        <w:rPr>
-          <w:rStyle w:val="CodeChar"/>
-        </w:rPr>
-        <w:t>message</w:t>
-      </w:r>
-      <w:r>
-        <w:t xml:space="preserve"> history property.</w:t>
-      </w:r>
-    </w:p>
-    <w:p>
-      <w:r>
-        <w:t xml:space="preserve">After a job service has completed, </w:t>
-      </w:r>
-      <w:r>
-        <w:rPr>
-          <w:rStyle w:val="EmphasizeChar"/>
-        </w:rPr>
-        <w:t>neon-cluster-cron</w:t>
-      </w:r>
-      <w:r>
-        <w:t xml:space="preserve"> will query </w:t>
-      </w:r>
-      <w:r>
-        <w:t xml:space="preserve">Elasticsearch for the disposition log entry for up to </w:t>
-      </w:r>
-      <w:r>
-        <w:rPr>
-          <w:rStyle w:val="EmphasizeChar"/>
-        </w:rPr>
-        <w:t>disposition-wait-seconds</w:t>
-      </w:r>
-      <w:r>
-        <w:t xml:space="preserve">.  When a log record is found, the job history disposition will be set to </w:t>
-      </w:r>
-      <w:r>
-        <w:rPr>
-          <w:rStyle w:val="EmphasizeChar"/>
-        </w:rPr>
-        <w:t>success</w:t>
-      </w:r>
-      <w:r>
-        <w:t xml:space="preserve"> or </w:t>
-      </w:r>
-      <w:r>
-        <w:rPr>
-          <w:rStyle w:val="EmphasizeChar"/>
-        </w:rPr>
-        <w:t>fail</w:t>
-      </w:r>
-      <w:r>
-        <w:t xml:space="preserve"> based on the log level and the history message will be set to the extracted message.  If </w:t>
-      </w:r>
-      <w:r>
-        <w:t>no</w:t>
-      </w:r>
-      <w:r>
-        <w:t xml:space="preserve"> log record is found in time, the disposition will be set to </w:t>
-      </w:r>
-      <w:r>
-        <w:rPr>
-          <w:rStyle w:val="EmphasizeChar"/>
-        </w:rPr>
-        <w:t>unknown</w:t>
-      </w:r>
-      <w:r>
-        <w:t>.</w:t>
-      </w:r>
-    </w:p>
-    <w:p>
-      <w:pPr>
-        <w:pStyle w:val="Heading2"/>
-      </w:pPr>
-      <w:r>
-        <w:t xml:space="preserve">neon-cli </w:t>
-      </w:r>
-      <w:r>
-        <w:t xml:space="preserve">CRON </w:t>
-      </w:r>
-      <w:r>
-        <w:t>commands</w:t>
-      </w:r>
-    </w:p>
-    <w:p>
-      <w:r>
-        <w:t xml:space="preserve">neonCLUSTER CRON jobs are managed using </w:t>
-      </w:r>
-      <w:r>
-        <w:t xml:space="preserve">the following </w:t>
-      </w:r>
-      <w:r>
-        <w:rPr>
-          <w:rStyle w:val="EmphasizeChar"/>
-        </w:rPr>
-        <w:t>neon-cli</w:t>
-      </w:r>
-      <w:r>
-        <w:t xml:space="preserve"> commands:</w:t>
-      </w:r>
-    </w:p>
-    <w:p>
-      <w:pPr>
-        <w:pStyle w:val="Heading3"/>
-      </w:pPr>
-      <w:r>
-        <w:t>neon cron disable NAME</w:t>
-      </w:r>
-    </w:p>
-    <w:p>
-      <w:r>
-        <w:t>Disables execution of the named job.</w:t>
-      </w:r>
-    </w:p>
-    <w:p>
-      <w:pPr>
-        <w:pStyle w:val="Heading3"/>
-      </w:pPr>
-      <w:r>
-        <w:t>neon cron enable NAME</w:t>
-      </w:r>
-    </w:p>
-    <w:p>
-      <w:r>
-        <w:t>Enables execution of the named job.</w:t>
-      </w:r>
-    </w:p>
-    <w:p>
-      <w:pPr>
-        <w:pStyle w:val="Heading3"/>
-      </w:pPr>
-      <w:r>
-        <w:t>neon cron history [NAME]</w:t>
-      </w:r>
-    </w:p>
-    <w:p>
-      <w:r>
-        <w:t>Returns the execution history of all jobs or just the named job.</w:t>
-      </w:r>
-    </w:p>
-    <w:p>
-      <w:pPr>
-        <w:pStyle w:val="Heading3"/>
-      </w:pPr>
-      <w:r>
-        <w:t xml:space="preserve">neon cron </w:t>
-      </w:r>
-      <w:proofErr w:type="spellStart"/>
-      <w:r>
-        <w:t>ls|list</w:t>
-      </w:r>
-      <w:proofErr w:type="spellEnd"/>
-    </w:p>
-    <w:p>
-      <w:r>
-        <w:t>Lists the cron jobs.</w:t>
-      </w:r>
-    </w:p>
-    <w:p>
-      <w:pPr>
-        <w:pStyle w:val="Heading3"/>
-      </w:pPr>
-      <w:r>
-        <w:t xml:space="preserve">neon cron </w:t>
-      </w:r>
-      <w:proofErr w:type="spellStart"/>
-      <w:r>
-        <w:t>rm|remove</w:t>
-      </w:r>
-      <w:proofErr w:type="spellEnd"/>
-      <w:r>
-        <w:t xml:space="preserve"> NAME</w:t>
-      </w:r>
-    </w:p>
-    <w:p>
-      <w:r>
-        <w:t>Removes the named cron job.</w:t>
-      </w:r>
-    </w:p>
-    <w:p>
-      <w:pPr>
-        <w:pStyle w:val="Heading3"/>
-      </w:pPr>
-      <w:r>
-        <w:t>neon cron run NAME</w:t>
-      </w:r>
-    </w:p>
-    <w:p>
-      <w:r>
-        <w:t>Runs the named command immediately if it’s not already running.</w:t>
-      </w:r>
-    </w:p>
-    <w:p>
-      <w:pPr>
-        <w:pStyle w:val="Heading3"/>
-      </w:pPr>
-      <w:r>
         <w:t xml:space="preserve">neon cron set NAME SCHEDULE </w:t>
       </w:r>
       <w:r>
@@ -12119,7 +12399,7 @@
 </file>
 
 <file path=customXml/itemProps1.xml><?xml version="1.0" encoding="utf-8"?>
-<ds:datastoreItem xmlns:ds="http://schemas.openxmlformats.org/officeDocument/2006/customXml" ds:itemID="{4A14A66F-3808-4E24-8E28-0880D195E5FE}">
+<ds:datastoreItem xmlns:ds="http://schemas.openxmlformats.org/officeDocument/2006/customXml" ds:itemID="{14828499-5EF2-49F1-8C3E-2D6A3509BBBB}">
   <ds:schemaRefs>
     <ds:schemaRef ds:uri="http://schemas.openxmlformats.org/officeDocument/2006/bibliography"/>
   </ds:schemaRefs>

--- a/Doc/Cluster Notes.docx
+++ b/Doc/Cluster Notes.docx
@@ -3380,7 +3380,7 @@
           <v:shape id="_x0000_i1025" type="#_x0000_t75" style="width:564.75pt;height:444.75pt" o:ole="">
             <v:imagedata r:id="rId12" o:title=""/>
           </v:shape>
-          <o:OLEObject Type="Embed" ProgID="Visio.Drawing.15" ShapeID="_x0000_i1025" DrawAspect="Content" ObjectID="_1583211404" r:id="rId13"/>
+          <o:OLEObject Type="Embed" ProgID="Visio.Drawing.15" ShapeID="_x0000_i1025" DrawAspect="Content" ObjectID="_1583226106" r:id="rId13"/>
         </w:object>
       </w:r>
     </w:p>
@@ -7448,7 +7448,7 @@
           <v:shape id="_x0000_i1026" type="#_x0000_t75" style="width:234.75pt;height:123.75pt" o:ole="">
             <v:imagedata r:id="rId23" o:title=""/>
           </v:shape>
-          <o:OLEObject Type="Embed" ProgID="Visio.Drawing.15" ShapeID="_x0000_i1026" DrawAspect="Content" ObjectID="_1583211405" r:id="rId24"/>
+          <o:OLEObject Type="Embed" ProgID="Visio.Drawing.15" ShapeID="_x0000_i1026" DrawAspect="Content" ObjectID="_1583226107" r:id="rId24"/>
         </w:object>
       </w:r>
     </w:p>
@@ -7968,7 +7968,25 @@
           <w:szCs w:val="19"/>
         </w:rPr>
         <w:br/>
-        <w:t xml:space="preserve">    targets:</w:t>
+        <w:t xml:space="preserve">    </w:t>
+      </w:r>
+      <w:r>
+        <w:rPr>
+          <w:rFonts w:ascii="Consolas" w:hAnsi="Consolas"/>
+          <w:color w:val="538135" w:themeColor="accent6" w:themeShade="BF"/>
+          <w:sz w:val="19"/>
+          <w:szCs w:val="19"/>
+        </w:rPr>
+        <w:t>entries</w:t>
+      </w:r>
+      <w:r>
+        <w:rPr>
+          <w:rFonts w:ascii="Consolas" w:hAnsi="Consolas"/>
+          <w:color w:val="538135" w:themeColor="accent6" w:themeShade="BF"/>
+          <w:sz w:val="19"/>
+          <w:szCs w:val="19"/>
+        </w:rPr>
+        <w:t>:</w:t>
       </w:r>
       <w:r>
         <w:rPr>
@@ -8082,7 +8100,7 @@
         <w:rPr>
           <w:rStyle w:val="CodeChar"/>
         </w:rPr>
-        <w:t>target</w:t>
+        <w:t>entries</w:t>
       </w:r>
       <w:r>
         <w:t xml:space="preserve"> each specify a </w:t>
@@ -8092,7 +8110,13 @@
         <w:rPr>
           <w:rStyle w:val="CodeChar"/>
         </w:rPr>
-        <w:t>DnsTarget</w:t>
+        <w:t>Dns</w:t>
+      </w:r>
+      <w:r>
+        <w:rPr>
+          <w:rStyle w:val="CodeChar"/>
+        </w:rPr>
+        <w:t>Entry</w:t>
       </w:r>
       <w:proofErr w:type="spellEnd"/>
       <w:r>
@@ -8111,28 +8135,19 @@
         <w:t xml:space="preserve">NS entry that specifies the </w:t>
       </w:r>
       <w:r>
-        <w:t xml:space="preserve">DNS </w:t>
-      </w:r>
-      <w:r>
-        <w:t xml:space="preserve">target </w:t>
-      </w:r>
-      <w:r>
-        <w:t>hostname</w:t>
-      </w:r>
-      <w:r>
-        <w:t xml:space="preserve">, </w:t>
-      </w:r>
-      <w:r>
-        <w:t xml:space="preserve">and record contents (e.g. IP address, CNAME </w:t>
-      </w:r>
-      <w:r>
-        <w:t>reference…</w:t>
-      </w:r>
-      <w:r>
-        <w:t>), and DNS TTL.</w:t>
-      </w:r>
-      <w:r>
-        <w:t xml:space="preserve">  Each target is persisted to Consul using a</w:t>
+        <w:t>DNS hostname</w:t>
+      </w:r>
+      <w:r>
+        <w:t>, target endpoints and health checking options</w:t>
+      </w:r>
+      <w:r>
+        <w:t>.</w:t>
+      </w:r>
+      <w:r>
+        <w:t xml:space="preserve">  Each </w:t>
+      </w:r>
+      <w:r>
+        <w:t>entry is persisted to Consul using the</w:t>
       </w:r>
       <w:r>
         <w:t xml:space="preserve"> hostname as the</w:t>
@@ -8177,7 +8192,13 @@
       </w:r>
       <w:proofErr w:type="spellEnd"/>
       <w:r>
-        <w:t xml:space="preserve"> Ansible module is used to manage the DNS target definitions in Consul.</w:t>
+        <w:t xml:space="preserve"> Ansible module is used to manage the DNS </w:t>
+      </w:r>
+      <w:r>
+        <w:t>entry</w:t>
+      </w:r>
+      <w:r>
+        <w:t xml:space="preserve"> definitions in Consul.</w:t>
       </w:r>
     </w:p>
     <w:p>
@@ -8217,7 +8238,15 @@
         <w:t xml:space="preserve"> service</w:t>
       </w:r>
       <w:r>
-        <w:t xml:space="preserve"> reads the DNS targets from Consul, determines which of the target endpoints are healthy and then persists </w:t>
+        <w:t xml:space="preserve"> reads the DNS </w:t>
+      </w:r>
+      <w:r>
+        <w:t>entries</w:t>
+      </w:r>
+      <w:bookmarkStart w:id="0" w:name="_GoBack"/>
+      <w:bookmarkEnd w:id="0"/>
+      <w:r>
+        <w:t xml:space="preserve"> from Consul, determines which of the target endpoints are healthy and then persists </w:t>
       </w:r>
       <w:r>
         <w:t xml:space="preserve">the answers </w:t>
@@ -8379,7 +8408,7 @@
           <v:shape id="_x0000_i1027" type="#_x0000_t75" style="width:558.75pt;height:424.5pt" o:ole="">
             <v:imagedata r:id="rId25" o:title=""/>
           </v:shape>
-          <o:OLEObject Type="Embed" ProgID="Visio.Drawing.15" ShapeID="_x0000_i1027" DrawAspect="Content" ObjectID="_1583211406" r:id="rId26"/>
+          <o:OLEObject Type="Embed" ProgID="Visio.Drawing.15" ShapeID="_x0000_i1027" DrawAspect="Content" ObjectID="_1583226108" r:id="rId26"/>
         </w:object>
       </w:r>
     </w:p>
@@ -8433,25 +8462,7 @@
           <w:sz w:val="19"/>
           <w:szCs w:val="19"/>
         </w:rPr>
-        <w:t>neon/</w:t>
-      </w:r>
-      <w:r>
-        <w:rPr>
-          <w:rFonts w:ascii="Consolas" w:hAnsi="Consolas"/>
-          <w:color w:val="538135" w:themeColor="accent6" w:themeShade="BF"/>
-          <w:sz w:val="19"/>
-          <w:szCs w:val="19"/>
-        </w:rPr>
-        <w:t>dashboard</w:t>
-      </w:r>
-      <w:r>
-        <w:rPr>
-          <w:rFonts w:ascii="Consolas" w:hAnsi="Consolas"/>
-          <w:color w:val="538135" w:themeColor="accent6" w:themeShade="BF"/>
-          <w:sz w:val="19"/>
-          <w:szCs w:val="19"/>
-        </w:rPr>
-        <w:t>:</w:t>
+        <w:t>neon/dashboard:</w:t>
       </w:r>
       <w:r>
         <w:rPr>
@@ -8461,25 +8472,7 @@
           <w:szCs w:val="19"/>
         </w:rPr>
         <w:br/>
-        <w:t xml:space="preserve">    </w:t>
-      </w:r>
-      <w:r>
-        <w:rPr>
-          <w:rFonts w:ascii="Consolas" w:hAnsi="Consolas"/>
-          <w:color w:val="538135" w:themeColor="accent6" w:themeShade="BF"/>
-          <w:sz w:val="19"/>
-          <w:szCs w:val="19"/>
-        </w:rPr>
-        <w:t>dashboards</w:t>
-      </w:r>
-      <w:r>
-        <w:rPr>
-          <w:rFonts w:ascii="Consolas" w:hAnsi="Consolas"/>
-          <w:color w:val="538135" w:themeColor="accent6" w:themeShade="BF"/>
-          <w:sz w:val="19"/>
-          <w:szCs w:val="19"/>
-        </w:rPr>
-        <w:t>:</w:t>
+        <w:t xml:space="preserve">    dashboards:</w:t>
       </w:r>
       <w:r>
         <w:rPr>
@@ -8663,8 +8656,6 @@
         </w:rPr>
         <w:t>consul: { ... }</w:t>
       </w:r>
-      <w:bookmarkStart w:id="0" w:name="_GoBack"/>
-      <w:bookmarkEnd w:id="0"/>
     </w:p>
     <w:p>
       <w:pPr>
@@ -12399,7 +12390,7 @@
 </file>
 
 <file path=customXml/itemProps1.xml><?xml version="1.0" encoding="utf-8"?>
-<ds:datastoreItem xmlns:ds="http://schemas.openxmlformats.org/officeDocument/2006/customXml" ds:itemID="{14828499-5EF2-49F1-8C3E-2D6A3509BBBB}">
+<ds:datastoreItem xmlns:ds="http://schemas.openxmlformats.org/officeDocument/2006/customXml" ds:itemID="{CF4D0D77-84B2-4D40-A5C1-A786E611A1A0}">
   <ds:schemaRefs>
     <ds:schemaRef ds:uri="http://schemas.openxmlformats.org/officeDocument/2006/bibliography"/>
   </ds:schemaRefs>

--- a/Doc/Cluster Notes.docx
+++ b/Doc/Cluster Notes.docx
@@ -3380,7 +3380,7 @@
           <v:shape id="_x0000_i1025" type="#_x0000_t75" style="width:564.75pt;height:444.75pt" o:ole="">
             <v:imagedata r:id="rId12" o:title=""/>
           </v:shape>
-          <o:OLEObject Type="Embed" ProgID="Visio.Drawing.15" ShapeID="_x0000_i1025" DrawAspect="Content" ObjectID="_1583226106" r:id="rId13"/>
+          <o:OLEObject Type="Embed" ProgID="Visio.Drawing.15" ShapeID="_x0000_i1025" DrawAspect="Content" ObjectID="_1583232739" r:id="rId13"/>
         </w:object>
       </w:r>
     </w:p>
@@ -7448,7 +7448,7 @@
           <v:shape id="_x0000_i1026" type="#_x0000_t75" style="width:234.75pt;height:123.75pt" o:ole="">
             <v:imagedata r:id="rId23" o:title=""/>
           </v:shape>
-          <o:OLEObject Type="Embed" ProgID="Visio.Drawing.15" ShapeID="_x0000_i1026" DrawAspect="Content" ObjectID="_1583226107" r:id="rId24"/>
+          <o:OLEObject Type="Embed" ProgID="Visio.Drawing.15" ShapeID="_x0000_i1026" DrawAspect="Content" ObjectID="_1583232740" r:id="rId24"/>
         </w:object>
       </w:r>
     </w:p>
@@ -8243,8 +8243,6 @@
       <w:r>
         <w:t>entries</w:t>
       </w:r>
-      <w:bookmarkStart w:id="0" w:name="_GoBack"/>
-      <w:bookmarkEnd w:id="0"/>
       <w:r>
         <w:t xml:space="preserve"> from Consul, determines which of the target endpoints are healthy and then persists </w:t>
       </w:r>
@@ -8408,11 +8406,52 @@
           <v:shape id="_x0000_i1027" type="#_x0000_t75" style="width:558.75pt;height:424.5pt" o:ole="">
             <v:imagedata r:id="rId25" o:title=""/>
           </v:shape>
-          <o:OLEObject Type="Embed" ProgID="Visio.Drawing.15" ShapeID="_x0000_i1027" DrawAspect="Content" ObjectID="_1583226108" r:id="rId26"/>
+          <o:OLEObject Type="Embed" ProgID="Visio.Drawing.15" ShapeID="_x0000_i1027" DrawAspect="Content" ObjectID="_1583232741" r:id="rId26"/>
         </w:object>
       </w:r>
     </w:p>
     <w:p>
+      <w:r>
+        <w:t>DNS host entries can be configured to reference specific endpoints by IP address, the cluster nodes in a host group or a fully qualified domain name which acts kind of like a CNAME record in normal DNS zone file.</w:t>
+      </w:r>
+    </w:p>
+    <w:p>
+      <w:pPr>
+        <w:ind w:left="1170" w:hanging="1170"/>
+      </w:pPr>
+      <w:r>
+        <w:rPr>
+          <w:rStyle w:val="EmphasizeChar"/>
+        </w:rPr>
+        <w:t>Important:</w:t>
+      </w:r>
+      <w:r>
+        <w:tab/>
+      </w:r>
+      <w:r>
+        <w:t xml:space="preserve">This CNAME like feature should be limited to reference DNS names that you control and are relatively stable.  Referencing a host like </w:t>
+      </w:r>
+      <w:hyperlink r:id="rId27" w:history="1">
+        <w:r>
+          <w:rPr>
+            <w:rStyle w:val="Hyperlink"/>
+          </w:rPr>
+          <w:t>www.google.com</w:t>
+        </w:r>
+      </w:hyperlink>
+      <w:r>
+        <w:t xml:space="preserve"> will cause the DNS to churn, because th</w:t>
+      </w:r>
+      <w:bookmarkStart w:id="0" w:name="_GoBack"/>
+      <w:bookmarkEnd w:id="0"/>
+      <w:r>
+        <w:t>e Google DNS will likely return a single different</w:t>
+      </w:r>
+      <w:r>
+        <w:t xml:space="preserve"> IP address for every lookup and this change will cause a new hosts.txt to be uploaded the cluster Consul and loaded on each of the managers.</w:t>
+      </w:r>
+    </w:p>
+    <w:p>
       <w:pPr>
         <w:pStyle w:val="Heading1"/>
       </w:pPr>
@@ -8430,6 +8469,7 @@
         <w:keepLines/>
       </w:pPr>
       <w:r>
+        <w:lastRenderedPageBreak/>
         <w:t xml:space="preserve">Dashboards are specified by the </w:t>
       </w:r>
       <w:proofErr w:type="spellStart"/>
@@ -8662,7 +8702,6 @@
         <w:pStyle w:val="Heading1"/>
       </w:pPr>
       <w:r>
-        <w:lastRenderedPageBreak/>
         <w:t>Cluster CRON</w:t>
       </w:r>
     </w:p>
@@ -8901,6 +8940,7 @@
         <w:rPr>
           <w:rStyle w:val="EmphasizeChar"/>
         </w:rPr>
+        <w:lastRenderedPageBreak/>
         <w:t>disposition-poll-seconds</w:t>
       </w:r>
       <w:r>
@@ -8974,7 +9014,6 @@
         <w:rPr>
           <w:rStyle w:val="EmphasizeChar"/>
         </w:rPr>
-        <w:lastRenderedPageBreak/>
         <w:t>j</w:t>
       </w:r>
       <w:r>
@@ -9351,6 +9390,7 @@
         <w:rPr>
           <w:rStyle w:val="EmphasizeChar"/>
         </w:rPr>
+        <w:lastRenderedPageBreak/>
         <w:t>disposition</w:t>
       </w:r>
       <w:r>
@@ -9435,252 +9475,309 @@
         <w:pStyle w:val="Heading2"/>
       </w:pPr>
       <w:r>
+        <w:t xml:space="preserve">CRON </w:t>
+      </w:r>
+      <w:r>
+        <w:t>Requirements and Limitations</w:t>
+      </w:r>
+    </w:p>
+    <w:p>
+      <w:r>
+        <w:t xml:space="preserve">At this point, a </w:t>
+      </w:r>
+      <w:r>
+        <w:rPr>
+          <w:rStyle w:val="EmphasizeChar"/>
+        </w:rPr>
+        <w:t>neon-cluster-cron</w:t>
+      </w:r>
+      <w:r>
+        <w:t xml:space="preserve"> job can only be executed as a Docker Swarm service running with a single replica.  Global mode is not supported and it is also not currently possible to schedule jobs for pet nodes because they are not members of the Swarm.  Future releases of neonCLUSTER may relax these constraints.</w:t>
+      </w:r>
+    </w:p>
+    <w:p>
+      <w:r>
+        <w:t xml:space="preserve">A cluster CRON job may be implemented using any Docker image.  It’ll simply be scheduled to run as a Docker service.  If possible, you should augment job images to write a special log entry to </w:t>
+      </w:r>
+      <w:proofErr w:type="spellStart"/>
+      <w:r>
+        <w:rPr>
+          <w:rStyle w:val="EmphasizeChar"/>
+        </w:rPr>
+        <w:t>stdout</w:t>
+      </w:r>
+      <w:proofErr w:type="spellEnd"/>
+      <w:r>
+        <w:t xml:space="preserve"> or </w:t>
+      </w:r>
+      <w:r>
+        <w:rPr>
+          <w:rStyle w:val="EmphasizeChar"/>
+        </w:rPr>
+        <w:t>stderr</w:t>
+      </w:r>
+      <w:r>
+        <w:t xml:space="preserve"> indicating whether the job succeeded or failed </w:t>
+      </w:r>
+      <w:r>
+        <w:t>and includi</w:t>
+      </w:r>
+      <w:r>
+        <w:t>ng an optional status message.</w:t>
+      </w:r>
+    </w:p>
+    <w:p>
+      <w:r>
+        <w:t>Successful job</w:t>
+      </w:r>
+      <w:r>
+        <w:t>s</w:t>
+      </w:r>
+      <w:r>
+        <w:t xml:space="preserve"> should output a log entry</w:t>
+      </w:r>
+      <w:r>
+        <w:t xml:space="preserve"> with a message</w:t>
+      </w:r>
+      <w:r>
+        <w:t xml:space="preserve"> like:</w:t>
+      </w:r>
+    </w:p>
+    <w:p>
+      <w:pPr>
+        <w:pStyle w:val="Code"/>
+      </w:pPr>
+      <w:r>
+        <w:t>[INFO] NEON-JOB: Backup completed successfully.</w:t>
+      </w:r>
+    </w:p>
+    <w:p>
+      <w:r>
+        <w:t>Failed jobs should output a log entry with a message like:</w:t>
+      </w:r>
+    </w:p>
+    <w:p>
+      <w:pPr>
+        <w:pStyle w:val="Code"/>
+      </w:pPr>
+      <w:r>
+        <w:t>[ERROR] NEON-JOB: Backup failed</w:t>
+      </w:r>
+      <w:r>
+        <w:t>.</w:t>
+      </w:r>
+    </w:p>
+    <w:p>
+      <w:r>
+        <w:t>These log messages will eventually make their way into the Elasticsearch log cluster.  Once</w:t>
+      </w:r>
+      <w:r>
+        <w:br/>
+      </w:r>
+      <w:r>
+        <w:rPr>
+          <w:rStyle w:val="EmphasizeChar"/>
+        </w:rPr>
+        <w:t>neon-cluster-cron</w:t>
+      </w:r>
+      <w:r>
+        <w:t xml:space="preserve"> detects that a job service has terminated, it starts querying Elasticsearch for a log message prefixed by “</w:t>
+      </w:r>
+      <w:r>
+        <w:rPr>
+          <w:rStyle w:val="EmphasizeChar"/>
+        </w:rPr>
+        <w:t>NEON-JOB</w:t>
+      </w:r>
+      <w:r>
+        <w:rPr>
+          <w:rStyle w:val="EmphasizeChar"/>
+        </w:rPr>
+        <w:t>:</w:t>
+      </w:r>
+      <w:r>
+        <w:t>”</w:t>
+      </w:r>
+      <w:r>
+        <w:t xml:space="preserve">.   Jobs that logged this as </w:t>
+      </w:r>
+      <w:r>
+        <w:rPr>
+          <w:rStyle w:val="CodeChar"/>
+        </w:rPr>
+        <w:t>INFO</w:t>
+      </w:r>
+      <w:r>
+        <w:t xml:space="preserve"> will be considered to have been completed successfully, and jobs that logged </w:t>
+      </w:r>
+      <w:r>
+        <w:rPr>
+          <w:rStyle w:val="CodeChar"/>
+        </w:rPr>
+        <w:t>ERROR</w:t>
+      </w:r>
+      <w:r>
+        <w:t xml:space="preserve"> will be considered to have failed.  In either case, the message after the prefix will be extracted and </w:t>
+      </w:r>
+      <w:r>
+        <w:t xml:space="preserve">be written to the </w:t>
+      </w:r>
+      <w:r>
+        <w:rPr>
+          <w:rStyle w:val="CodeChar"/>
+        </w:rPr>
+        <w:t>message</w:t>
+      </w:r>
+      <w:r>
+        <w:t xml:space="preserve"> history property.</w:t>
+      </w:r>
+    </w:p>
+    <w:p>
+      <w:r>
+        <w:t xml:space="preserve">After a job service has completed, </w:t>
+      </w:r>
+      <w:r>
+        <w:rPr>
+          <w:rStyle w:val="EmphasizeChar"/>
+        </w:rPr>
+        <w:t>neon-cluster-cron</w:t>
+      </w:r>
+      <w:r>
+        <w:t xml:space="preserve"> will query </w:t>
+      </w:r>
+      <w:r>
+        <w:t xml:space="preserve">Elasticsearch for the disposition log entry for up to </w:t>
+      </w:r>
+      <w:r>
+        <w:rPr>
+          <w:rStyle w:val="EmphasizeChar"/>
+        </w:rPr>
+        <w:t>disposition-wait-seconds</w:t>
+      </w:r>
+      <w:r>
+        <w:t xml:space="preserve">.  When a log record is found, the job history disposition will be set to </w:t>
+      </w:r>
+      <w:r>
+        <w:rPr>
+          <w:rStyle w:val="EmphasizeChar"/>
+        </w:rPr>
+        <w:t>success</w:t>
+      </w:r>
+      <w:r>
+        <w:t xml:space="preserve"> or </w:t>
+      </w:r>
+      <w:r>
+        <w:rPr>
+          <w:rStyle w:val="EmphasizeChar"/>
+        </w:rPr>
+        <w:t>fail</w:t>
+      </w:r>
+      <w:r>
+        <w:t xml:space="preserve"> based on the log level and the history message will be set to the extracted message.  If </w:t>
+      </w:r>
+      <w:r>
+        <w:t>no</w:t>
+      </w:r>
+      <w:r>
+        <w:t xml:space="preserve"> log record is found in time, the disposition will be set to </w:t>
+      </w:r>
+      <w:r>
+        <w:rPr>
+          <w:rStyle w:val="EmphasizeChar"/>
+        </w:rPr>
+        <w:t>unknown</w:t>
+      </w:r>
+      <w:r>
+        <w:t>.</w:t>
+      </w:r>
+    </w:p>
+    <w:p>
+      <w:pPr>
+        <w:pStyle w:val="Heading2"/>
+      </w:pPr>
+      <w:r>
+        <w:t xml:space="preserve">neon-cli </w:t>
+      </w:r>
+      <w:r>
+        <w:t xml:space="preserve">CRON </w:t>
+      </w:r>
+      <w:r>
+        <w:t>commands</w:t>
+      </w:r>
+    </w:p>
+    <w:p>
+      <w:r>
+        <w:t xml:space="preserve">neonCLUSTER CRON jobs are managed using </w:t>
+      </w:r>
+      <w:r>
+        <w:t xml:space="preserve">the following </w:t>
+      </w:r>
+      <w:r>
+        <w:rPr>
+          <w:rStyle w:val="EmphasizeChar"/>
+        </w:rPr>
+        <w:t>neon-cli</w:t>
+      </w:r>
+      <w:r>
+        <w:t xml:space="preserve"> commands:</w:t>
+      </w:r>
+    </w:p>
+    <w:p>
+      <w:pPr>
+        <w:pStyle w:val="Heading3"/>
+      </w:pPr>
+      <w:r>
+        <w:t>neon cron disable NAME</w:t>
+      </w:r>
+    </w:p>
+    <w:p>
+      <w:r>
+        <w:t>Disables execution of the named job.</w:t>
+      </w:r>
+    </w:p>
+    <w:p>
+      <w:pPr>
+        <w:pStyle w:val="Heading3"/>
+      </w:pPr>
+      <w:r>
+        <w:t>neon cron enable NAME</w:t>
+      </w:r>
+    </w:p>
+    <w:p>
+      <w:r>
+        <w:t>Enables execution of the named job.</w:t>
+      </w:r>
+    </w:p>
+    <w:p>
+      <w:pPr>
+        <w:pStyle w:val="Heading3"/>
+      </w:pPr>
+      <w:r>
+        <w:t>neon cron history [NAME]</w:t>
+      </w:r>
+    </w:p>
+    <w:p>
+      <w:r>
+        <w:t>Returns the execution history of all jobs or just the named job.</w:t>
+      </w:r>
+    </w:p>
+    <w:p>
+      <w:pPr>
+        <w:pStyle w:val="Heading3"/>
+      </w:pPr>
+      <w:r>
         <w:lastRenderedPageBreak/>
-        <w:t xml:space="preserve">CRON </w:t>
-      </w:r>
-      <w:r>
-        <w:t>Requirements and Limitations</w:t>
-      </w:r>
-    </w:p>
-    <w:p>
-      <w:r>
-        <w:t xml:space="preserve">At this point, a </w:t>
-      </w:r>
-      <w:r>
-        <w:rPr>
-          <w:rStyle w:val="EmphasizeChar"/>
-        </w:rPr>
-        <w:t>neon-cluster-cron</w:t>
-      </w:r>
-      <w:r>
-        <w:t xml:space="preserve"> job can only be executed as a Docker Swarm service running with a single replica.  Global mode is not supported and it is also not currently possible to schedule jobs for pet nodes because they are not members of the Swarm.  Future releases of neonCLUSTER may relax these constraints.</w:t>
-      </w:r>
-    </w:p>
-    <w:p>
-      <w:r>
-        <w:t xml:space="preserve">A cluster CRON job may be implemented using any Docker image.  It’ll simply be scheduled to run as a Docker service.  If possible, you should augment job images to write a special log entry to </w:t>
+        <w:t xml:space="preserve">neon cron </w:t>
       </w:r>
       <w:proofErr w:type="spellStart"/>
       <w:r>
-        <w:rPr>
-          <w:rStyle w:val="EmphasizeChar"/>
-        </w:rPr>
-        <w:t>stdout</w:t>
+        <w:t>ls|list</w:t>
       </w:r>
       <w:proofErr w:type="spellEnd"/>
-      <w:r>
-        <w:t xml:space="preserve"> or </w:t>
-      </w:r>
-      <w:r>
-        <w:rPr>
-          <w:rStyle w:val="EmphasizeChar"/>
-        </w:rPr>
-        <w:t>stderr</w:t>
-      </w:r>
-      <w:r>
-        <w:t xml:space="preserve"> indicating whether the job succeeded or failed </w:t>
-      </w:r>
-      <w:r>
-        <w:t>and includi</w:t>
-      </w:r>
-      <w:r>
-        <w:t>ng an optional status message.</w:t>
-      </w:r>
-    </w:p>
-    <w:p>
-      <w:r>
-        <w:t>Successful job</w:t>
-      </w:r>
-      <w:r>
-        <w:t>s</w:t>
-      </w:r>
-      <w:r>
-        <w:t xml:space="preserve"> should output a log entry</w:t>
-      </w:r>
-      <w:r>
-        <w:t xml:space="preserve"> with a message</w:t>
-      </w:r>
-      <w:r>
-        <w:t xml:space="preserve"> like:</w:t>
-      </w:r>
-    </w:p>
-    <w:p>
-      <w:pPr>
-        <w:pStyle w:val="Code"/>
-      </w:pPr>
-      <w:r>
-        <w:t>[INFO] NEON-JOB: Backup completed successfully.</w:t>
-      </w:r>
-    </w:p>
-    <w:p>
-      <w:r>
-        <w:t>Failed jobs should output a log entry with a message like:</w:t>
-      </w:r>
-    </w:p>
-    <w:p>
-      <w:pPr>
-        <w:pStyle w:val="Code"/>
-      </w:pPr>
-      <w:r>
-        <w:t>[ERROR] NEON-JOB: Backup failed</w:t>
-      </w:r>
-      <w:r>
-        <w:t>.</w:t>
-      </w:r>
-    </w:p>
-    <w:p>
-      <w:r>
-        <w:t>These log messages will eventually make their way into the Elasticsearch log cluster.  Once</w:t>
-      </w:r>
-      <w:r>
-        <w:br/>
-      </w:r>
-      <w:r>
-        <w:rPr>
-          <w:rStyle w:val="EmphasizeChar"/>
-        </w:rPr>
-        <w:t>neon-cluster-cron</w:t>
-      </w:r>
-      <w:r>
-        <w:t xml:space="preserve"> detects that a job service has terminated, it starts querying Elasticsearch for a log message prefixed by “</w:t>
-      </w:r>
-      <w:r>
-        <w:rPr>
-          <w:rStyle w:val="EmphasizeChar"/>
-        </w:rPr>
-        <w:t>NEON-JOB</w:t>
-      </w:r>
-      <w:r>
-        <w:rPr>
-          <w:rStyle w:val="EmphasizeChar"/>
-        </w:rPr>
-        <w:t>:</w:t>
-      </w:r>
-      <w:r>
-        <w:t>”</w:t>
-      </w:r>
-      <w:r>
-        <w:t xml:space="preserve">.   Jobs that logged this as </w:t>
-      </w:r>
-      <w:r>
-        <w:rPr>
-          <w:rStyle w:val="CodeChar"/>
-        </w:rPr>
-        <w:t>INFO</w:t>
-      </w:r>
-      <w:r>
-        <w:t xml:space="preserve"> will be considered to have been completed successfully, and jobs that logged </w:t>
-      </w:r>
-      <w:r>
-        <w:rPr>
-          <w:rStyle w:val="CodeChar"/>
-        </w:rPr>
-        <w:t>ERROR</w:t>
-      </w:r>
-      <w:r>
-        <w:t xml:space="preserve"> will be considered to have failed.  In either case, the message after the prefix will be extracted and </w:t>
-      </w:r>
-      <w:r>
-        <w:t xml:space="preserve">be written to the </w:t>
-      </w:r>
-      <w:r>
-        <w:rPr>
-          <w:rStyle w:val="CodeChar"/>
-        </w:rPr>
-        <w:t>message</w:t>
-      </w:r>
-      <w:r>
-        <w:t xml:space="preserve"> history property.</w:t>
-      </w:r>
-    </w:p>
-    <w:p>
-      <w:r>
-        <w:t xml:space="preserve">After a job service has completed, </w:t>
-      </w:r>
-      <w:r>
-        <w:rPr>
-          <w:rStyle w:val="EmphasizeChar"/>
-        </w:rPr>
-        <w:t>neon-cluster-cron</w:t>
-      </w:r>
-      <w:r>
-        <w:t xml:space="preserve"> will query </w:t>
-      </w:r>
-      <w:r>
-        <w:t xml:space="preserve">Elasticsearch for the disposition log entry for up to </w:t>
-      </w:r>
-      <w:r>
-        <w:rPr>
-          <w:rStyle w:val="EmphasizeChar"/>
-        </w:rPr>
-        <w:t>disposition-wait-seconds</w:t>
-      </w:r>
-      <w:r>
-        <w:t xml:space="preserve">.  When a log record is found, the job history disposition will be set to </w:t>
-      </w:r>
-      <w:r>
-        <w:rPr>
-          <w:rStyle w:val="EmphasizeChar"/>
-        </w:rPr>
-        <w:t>success</w:t>
-      </w:r>
-      <w:r>
-        <w:t xml:space="preserve"> or </w:t>
-      </w:r>
-      <w:r>
-        <w:rPr>
-          <w:rStyle w:val="EmphasizeChar"/>
-        </w:rPr>
-        <w:t>fail</w:t>
-      </w:r>
-      <w:r>
-        <w:t xml:space="preserve"> based on the log level and the history message will be set to the extracted message.  If </w:t>
-      </w:r>
-      <w:r>
-        <w:t>no</w:t>
-      </w:r>
-      <w:r>
-        <w:t xml:space="preserve"> log record is found in time, the disposition will be set to </w:t>
-      </w:r>
-      <w:r>
-        <w:rPr>
-          <w:rStyle w:val="EmphasizeChar"/>
-        </w:rPr>
-        <w:t>unknown</w:t>
-      </w:r>
-      <w:r>
-        <w:t>.</w:t>
-      </w:r>
-    </w:p>
-    <w:p>
-      <w:pPr>
-        <w:pStyle w:val="Heading2"/>
-      </w:pPr>
-      <w:r>
-        <w:t xml:space="preserve">neon-cli </w:t>
-      </w:r>
-      <w:r>
-        <w:t xml:space="preserve">CRON </w:t>
-      </w:r>
-      <w:r>
-        <w:t>commands</w:t>
-      </w:r>
-    </w:p>
-    <w:p>
-      <w:r>
-        <w:t xml:space="preserve">neonCLUSTER CRON jobs are managed using </w:t>
-      </w:r>
-      <w:r>
-        <w:t xml:space="preserve">the following </w:t>
-      </w:r>
-      <w:r>
-        <w:rPr>
-          <w:rStyle w:val="EmphasizeChar"/>
-        </w:rPr>
-        <w:t>neon-cli</w:t>
-      </w:r>
-      <w:r>
-        <w:t xml:space="preserve"> commands:</w:t>
+    </w:p>
+    <w:p>
+      <w:r>
+        <w:t>Lists the cron jobs.</w:t>
       </w:r>
     </w:p>
     <w:p>
@@ -9688,12 +9785,20 @@
         <w:pStyle w:val="Heading3"/>
       </w:pPr>
       <w:r>
-        <w:t>neon cron disable NAME</w:t>
-      </w:r>
-    </w:p>
-    <w:p>
-      <w:r>
-        <w:t>Disables execution of the named job.</w:t>
+        <w:t xml:space="preserve">neon cron </w:t>
+      </w:r>
+      <w:proofErr w:type="spellStart"/>
+      <w:r>
+        <w:t>rm|remove</w:t>
+      </w:r>
+      <w:proofErr w:type="spellEnd"/>
+      <w:r>
+        <w:t xml:space="preserve"> NAME</w:t>
+      </w:r>
+    </w:p>
+    <w:p>
+      <w:r>
+        <w:t>Removes the named cron job.</w:t>
       </w:r>
     </w:p>
     <w:p>
@@ -9701,12 +9806,12 @@
         <w:pStyle w:val="Heading3"/>
       </w:pPr>
       <w:r>
-        <w:t>neon cron enable NAME</w:t>
-      </w:r>
-    </w:p>
-    <w:p>
-      <w:r>
-        <w:t>Enables execution of the named job.</w:t>
+        <w:t>neon cron run NAME</w:t>
+      </w:r>
+    </w:p>
+    <w:p>
+      <w:r>
+        <w:t>Runs the named command immediately if it’s not already running.</w:t>
       </w:r>
     </w:p>
     <w:p>
@@ -9714,72 +9819,6 @@
         <w:pStyle w:val="Heading3"/>
       </w:pPr>
       <w:r>
-        <w:t>neon cron history [NAME]</w:t>
-      </w:r>
-    </w:p>
-    <w:p>
-      <w:r>
-        <w:t>Returns the execution history of all jobs or just the named job.</w:t>
-      </w:r>
-    </w:p>
-    <w:p>
-      <w:pPr>
-        <w:pStyle w:val="Heading3"/>
-      </w:pPr>
-      <w:r>
-        <w:t xml:space="preserve">neon cron </w:t>
-      </w:r>
-      <w:proofErr w:type="spellStart"/>
-      <w:r>
-        <w:t>ls|list</w:t>
-      </w:r>
-      <w:proofErr w:type="spellEnd"/>
-    </w:p>
-    <w:p>
-      <w:r>
-        <w:t>Lists the cron jobs.</w:t>
-      </w:r>
-    </w:p>
-    <w:p>
-      <w:pPr>
-        <w:pStyle w:val="Heading3"/>
-      </w:pPr>
-      <w:r>
-        <w:t xml:space="preserve">neon cron </w:t>
-      </w:r>
-      <w:proofErr w:type="spellStart"/>
-      <w:r>
-        <w:t>rm|remove</w:t>
-      </w:r>
-      <w:proofErr w:type="spellEnd"/>
-      <w:r>
-        <w:t xml:space="preserve"> NAME</w:t>
-      </w:r>
-    </w:p>
-    <w:p>
-      <w:r>
-        <w:t>Removes the named cron job.</w:t>
-      </w:r>
-    </w:p>
-    <w:p>
-      <w:pPr>
-        <w:pStyle w:val="Heading3"/>
-      </w:pPr>
-      <w:r>
-        <w:t>neon cron run NAME</w:t>
-      </w:r>
-    </w:p>
-    <w:p>
-      <w:r>
-        <w:t>Runs the named command immediately if it’s not already running.</w:t>
-      </w:r>
-    </w:p>
-    <w:p>
-      <w:pPr>
-        <w:pStyle w:val="Heading3"/>
-      </w:pPr>
-      <w:r>
-        <w:lastRenderedPageBreak/>
         <w:t xml:space="preserve">neon cron set NAME SCHEDULE </w:t>
       </w:r>
       <w:r>
@@ -12390,7 +12429,7 @@
 </file>
 
 <file path=customXml/itemProps1.xml><?xml version="1.0" encoding="utf-8"?>
-<ds:datastoreItem xmlns:ds="http://schemas.openxmlformats.org/officeDocument/2006/customXml" ds:itemID="{CF4D0D77-84B2-4D40-A5C1-A786E611A1A0}">
+<ds:datastoreItem xmlns:ds="http://schemas.openxmlformats.org/officeDocument/2006/customXml" ds:itemID="{BF8EEB65-E30E-40E0-A615-047BE4293791}">
   <ds:schemaRefs>
     <ds:schemaRef ds:uri="http://schemas.openxmlformats.org/officeDocument/2006/bibliography"/>
   </ds:schemaRefs>

--- a/Doc/Cluster Notes.docx
+++ b/Doc/Cluster Notes.docx
@@ -3380,7 +3380,7 @@
           <v:shape id="_x0000_i1025" type="#_x0000_t75" style="width:564.75pt;height:444.75pt" o:ole="">
             <v:imagedata r:id="rId12" o:title=""/>
           </v:shape>
-          <o:OLEObject Type="Embed" ProgID="Visio.Drawing.15" ShapeID="_x0000_i1025" DrawAspect="Content" ObjectID="_1583232739" r:id="rId13"/>
+          <o:OLEObject Type="Embed" ProgID="Visio.Drawing.15" ShapeID="_x0000_i1025" DrawAspect="Content" ObjectID="_1583247296" r:id="rId13"/>
         </w:object>
       </w:r>
     </w:p>
@@ -7448,7 +7448,7 @@
           <v:shape id="_x0000_i1026" type="#_x0000_t75" style="width:234.75pt;height:123.75pt" o:ole="">
             <v:imagedata r:id="rId23" o:title=""/>
           </v:shape>
-          <o:OLEObject Type="Embed" ProgID="Visio.Drawing.15" ShapeID="_x0000_i1026" DrawAspect="Content" ObjectID="_1583232740" r:id="rId24"/>
+          <o:OLEObject Type="Embed" ProgID="Visio.Drawing.15" ShapeID="_x0000_i1026" DrawAspect="Content" ObjectID="_1583247297" r:id="rId24"/>
         </w:object>
       </w:r>
     </w:p>
@@ -8406,7 +8406,7 @@
           <v:shape id="_x0000_i1027" type="#_x0000_t75" style="width:558.75pt;height:424.5pt" o:ole="">
             <v:imagedata r:id="rId25" o:title=""/>
           </v:shape>
-          <o:OLEObject Type="Embed" ProgID="Visio.Drawing.15" ShapeID="_x0000_i1027" DrawAspect="Content" ObjectID="_1583232741" r:id="rId26"/>
+          <o:OLEObject Type="Embed" ProgID="Visio.Drawing.15" ShapeID="_x0000_i1027" DrawAspect="Content" ObjectID="_1583247298" r:id="rId26"/>
         </w:object>
       </w:r>
     </w:p>
@@ -8440,69 +8440,231 @@
         </w:r>
       </w:hyperlink>
       <w:r>
-        <w:t xml:space="preserve"> will cause the DNS to churn, because th</w:t>
+        <w:t xml:space="preserve"> will cause the DNS to churn, because the Google DNS will likely return a single different</w:t>
+      </w:r>
+      <w:r>
+        <w:t xml:space="preserve"> IP address for every lookup and this change will cause a new hosts.txt to be uploaded the cluster Consul and loaded on each of the managers.</w:t>
+      </w:r>
+    </w:p>
+    <w:p>
+      <w:pPr>
+        <w:pStyle w:val="Heading1"/>
+      </w:pPr>
+      <w:r>
+        <w:t>Cluster Dashboards</w:t>
+      </w:r>
+    </w:p>
+    <w:p>
+      <w:r>
+        <w:t>neonCLUSTER provides commands to register dashboard URLs that can be launched using the neon-cli.  Eventually, these dashboards may also be included in a global neonCLUSTER dashboard.</w:t>
+      </w:r>
+    </w:p>
+    <w:p>
+      <w:pPr>
+        <w:keepLines/>
+      </w:pPr>
+      <w:r>
+        <w:lastRenderedPageBreak/>
+        <w:t xml:space="preserve">Dashboards are specified by the </w:t>
+      </w:r>
+      <w:proofErr w:type="spellStart"/>
+      <w:r>
+        <w:rPr>
+          <w:rStyle w:val="CodeChar"/>
+        </w:rPr>
+        <w:t>ClusterDashboard</w:t>
+      </w:r>
+      <w:proofErr w:type="spellEnd"/>
+      <w:r>
+        <w:t xml:space="preserve"> class.  Currently, this class holds the dashboard UR</w:t>
+      </w:r>
+      <w:r>
+        <w:t>L</w:t>
+      </w:r>
+      <w:r>
+        <w:t>.  Dashboards are persisted to Consul by name and JSON specification like:</w:t>
+      </w:r>
+    </w:p>
+    <w:p>
+      <w:pPr>
+        <w:keepLines/>
+        <w:ind w:left="720"/>
+        <w:rPr>
+          <w:rFonts w:ascii="Consolas" w:hAnsi="Consolas"/>
+          <w:color w:val="538135" w:themeColor="accent6" w:themeShade="BF"/>
+          <w:sz w:val="19"/>
+          <w:szCs w:val="19"/>
+        </w:rPr>
+      </w:pPr>
+      <w:r>
+        <w:rPr>
+          <w:rFonts w:ascii="Consolas" w:hAnsi="Consolas"/>
+          <w:color w:val="538135" w:themeColor="accent6" w:themeShade="BF"/>
+          <w:sz w:val="19"/>
+          <w:szCs w:val="19"/>
+        </w:rPr>
+        <w:t>neon/dashboard</w:t>
+      </w:r>
+      <w:r>
+        <w:rPr>
+          <w:rFonts w:ascii="Consolas" w:hAnsi="Consolas"/>
+          <w:color w:val="538135" w:themeColor="accent6" w:themeShade="BF"/>
+          <w:sz w:val="19"/>
+          <w:szCs w:val="19"/>
+        </w:rPr>
+        <w:t>s</w:t>
+      </w:r>
+      <w:r>
+        <w:rPr>
+          <w:rFonts w:ascii="Consolas" w:hAnsi="Consolas"/>
+          <w:color w:val="538135" w:themeColor="accent6" w:themeShade="BF"/>
+          <w:sz w:val="19"/>
+          <w:szCs w:val="19"/>
+        </w:rPr>
+        <w:t>:</w:t>
+      </w:r>
+      <w:r>
+        <w:rPr>
+          <w:rFonts w:ascii="Consolas" w:hAnsi="Consolas"/>
+          <w:color w:val="538135" w:themeColor="accent6" w:themeShade="BF"/>
+          <w:sz w:val="19"/>
+          <w:szCs w:val="19"/>
+        </w:rPr>
+        <w:br/>
+        <w:t xml:space="preserve">    </w:t>
+      </w:r>
+      <w:proofErr w:type="spellStart"/>
+      <w:r>
+        <w:rPr>
+          <w:rFonts w:ascii="Consolas" w:hAnsi="Consolas"/>
+          <w:color w:val="538135" w:themeColor="accent6" w:themeShade="BF"/>
+          <w:sz w:val="19"/>
+          <w:szCs w:val="19"/>
+        </w:rPr>
+        <w:t>kibana</w:t>
+      </w:r>
+      <w:proofErr w:type="spellEnd"/>
+      <w:r>
+        <w:rPr>
+          <w:rFonts w:ascii="Consolas" w:hAnsi="Consolas"/>
+          <w:color w:val="538135" w:themeColor="accent6" w:themeShade="BF"/>
+          <w:sz w:val="19"/>
+          <w:szCs w:val="19"/>
+        </w:rPr>
+        <w:t>: { "Ur</w:t>
+      </w:r>
+      <w:r>
+        <w:rPr>
+          <w:rFonts w:ascii="Consolas" w:hAnsi="Consolas"/>
+          <w:color w:val="538135" w:themeColor="accent6" w:themeShade="BF"/>
+          <w:sz w:val="19"/>
+          <w:szCs w:val="19"/>
+        </w:rPr>
+        <w:t>l</w:t>
       </w:r>
       <w:bookmarkStart w:id="0" w:name="_GoBack"/>
       <w:bookmarkEnd w:id="0"/>
       <w:r>
-        <w:t>e Google DNS will likely return a single different</w:t>
-      </w:r>
-      <w:r>
-        <w:t xml:space="preserve"> IP address for every lookup and this change will cause a new hosts.txt to be uploaded the cluster Consul and loaded on each of the managers.</w:t>
-      </w:r>
-    </w:p>
-    <w:p>
-      <w:pPr>
-        <w:pStyle w:val="Heading1"/>
-      </w:pPr>
-      <w:r>
-        <w:t>Cluster Dashboards</w:t>
-      </w:r>
-    </w:p>
-    <w:p>
-      <w:r>
-        <w:t>neonCLUSTER provides commands to register dashboard URLs that can be launched using the neon-cli.  Eventually, these dashboards may also be included in a global neonCLUSTER dashboard.</w:t>
-      </w:r>
-    </w:p>
-    <w:p>
-      <w:pPr>
-        <w:keepLines/>
-      </w:pPr>
-      <w:r>
-        <w:lastRenderedPageBreak/>
-        <w:t xml:space="preserve">Dashboards are specified by the </w:t>
+        <w:rPr>
+          <w:rFonts w:ascii="Consolas" w:hAnsi="Consolas"/>
+          <w:color w:val="538135" w:themeColor="accent6" w:themeShade="BF"/>
+          <w:sz w:val="19"/>
+          <w:szCs w:val="19"/>
+        </w:rPr>
+        <w:t>": "http://</w:t>
+      </w:r>
+      <w:r>
+        <w:rPr>
+          <w:rFonts w:ascii="Consolas" w:hAnsi="Consolas"/>
+          <w:color w:val="538135" w:themeColor="accent6" w:themeShade="BF"/>
+          <w:sz w:val="19"/>
+          <w:szCs w:val="19"/>
+        </w:rPr>
+        <w:t>d</w:t>
+      </w:r>
+      <w:r>
+        <w:rPr>
+          <w:rFonts w:ascii="Consolas" w:hAnsi="Consolas"/>
+          <w:color w:val="538135" w:themeColor="accent6" w:themeShade="BF"/>
+          <w:sz w:val="19"/>
+          <w:szCs w:val="19"/>
+        </w:rPr>
+        <w:t xml:space="preserve"> managers</w:t>
+      </w:r>
+      <w:r>
+        <w:rPr>
+          <w:rFonts w:ascii="Consolas" w:hAnsi="Consolas"/>
+          <w:color w:val="538135" w:themeColor="accent6" w:themeShade="BF"/>
+          <w:sz w:val="19"/>
+          <w:szCs w:val="19"/>
+        </w:rPr>
+        <w:t>.cluster:5003</w:t>
+      </w:r>
+      <w:r>
+        <w:rPr>
+          <w:rFonts w:ascii="Consolas" w:hAnsi="Consolas"/>
+          <w:color w:val="538135" w:themeColor="accent6" w:themeShade="BF"/>
+          <w:sz w:val="19"/>
+          <w:szCs w:val="19"/>
+        </w:rPr>
+        <w:t>" }</w:t>
+      </w:r>
+      <w:r>
+        <w:rPr>
+          <w:rFonts w:ascii="Consolas" w:hAnsi="Consolas"/>
+          <w:color w:val="538135" w:themeColor="accent6" w:themeShade="BF"/>
+          <w:sz w:val="19"/>
+          <w:szCs w:val="19"/>
+        </w:rPr>
+        <w:br/>
+        <w:t xml:space="preserve">    </w:t>
       </w:r>
       <w:proofErr w:type="spellStart"/>
       <w:r>
         <w:rPr>
-          <w:rStyle w:val="CodeChar"/>
-        </w:rPr>
-        <w:t>ClusterDashboard</w:t>
+          <w:rFonts w:ascii="Consolas" w:hAnsi="Consolas"/>
+          <w:color w:val="538135" w:themeColor="accent6" w:themeShade="BF"/>
+          <w:sz w:val="19"/>
+          <w:szCs w:val="19"/>
+        </w:rPr>
+        <w:t>ceph</w:t>
       </w:r>
       <w:proofErr w:type="spellEnd"/>
       <w:r>
-        <w:t xml:space="preserve"> class.  Currently, this class holds the dashboard name and URI.  Dashboards are persisted to Consul by name and JSON specification like:</w:t>
-      </w:r>
-    </w:p>
-    <w:p>
-      <w:pPr>
-        <w:keepLines/>
-        <w:ind w:left="720"/>
-        <w:rPr>
-          <w:rFonts w:ascii="Consolas" w:hAnsi="Consolas"/>
-          <w:color w:val="538135" w:themeColor="accent6" w:themeShade="BF"/>
-          <w:sz w:val="19"/>
-          <w:szCs w:val="19"/>
-        </w:rPr>
-      </w:pPr>
-      <w:r>
-        <w:rPr>
-          <w:rFonts w:ascii="Consolas" w:hAnsi="Consolas"/>
-          <w:color w:val="538135" w:themeColor="accent6" w:themeShade="BF"/>
-          <w:sz w:val="19"/>
-          <w:szCs w:val="19"/>
-        </w:rPr>
-        <w:t>neon/dashboard:</w:t>
+        <w:rPr>
+          <w:rFonts w:ascii="Consolas" w:hAnsi="Consolas"/>
+          <w:color w:val="538135" w:themeColor="accent6" w:themeShade="BF"/>
+          <w:sz w:val="19"/>
+          <w:szCs w:val="19"/>
+        </w:rPr>
+        <w:t xml:space="preserve">: </w:t>
+      </w:r>
+      <w:r>
+        <w:rPr>
+          <w:rFonts w:ascii="Consolas" w:hAnsi="Consolas"/>
+          <w:color w:val="538135" w:themeColor="accent6" w:themeShade="BF"/>
+          <w:sz w:val="19"/>
+          <w:szCs w:val="19"/>
+        </w:rPr>
+        <w:t xml:space="preserve">{ </w:t>
+      </w:r>
+      <w:r>
+        <w:rPr>
+          <w:rFonts w:ascii="Consolas" w:hAnsi="Consolas"/>
+          <w:color w:val="538135" w:themeColor="accent6" w:themeShade="BF"/>
+          <w:sz w:val="19"/>
+          <w:szCs w:val="19"/>
+        </w:rPr>
+        <w:t>...</w:t>
+      </w:r>
+      <w:r>
+        <w:rPr>
+          <w:rFonts w:ascii="Consolas" w:hAnsi="Consolas"/>
+          <w:color w:val="538135" w:themeColor="accent6" w:themeShade="BF"/>
+          <w:sz w:val="19"/>
+          <w:szCs w:val="19"/>
+        </w:rPr>
+        <w:t xml:space="preserve"> }</w:t>
       </w:r>
       <w:r>
         <w:rPr>
@@ -8512,180 +8674,7 @@
           <w:szCs w:val="19"/>
         </w:rPr>
         <w:br/>
-        <w:t xml:space="preserve">    dashboards:</w:t>
-      </w:r>
-      <w:r>
-        <w:rPr>
-          <w:rFonts w:ascii="Consolas" w:hAnsi="Consolas"/>
-          <w:color w:val="538135" w:themeColor="accent6" w:themeShade="BF"/>
-          <w:sz w:val="19"/>
-          <w:szCs w:val="19"/>
-        </w:rPr>
-        <w:br/>
-        <w:t xml:space="preserve">        </w:t>
-      </w:r>
-      <w:proofErr w:type="spellStart"/>
-      <w:r>
-        <w:rPr>
-          <w:rFonts w:ascii="Consolas" w:hAnsi="Consolas"/>
-          <w:color w:val="538135" w:themeColor="accent6" w:themeShade="BF"/>
-          <w:sz w:val="19"/>
-          <w:szCs w:val="19"/>
-        </w:rPr>
-        <w:t>kibana</w:t>
-      </w:r>
-      <w:proofErr w:type="spellEnd"/>
-      <w:r>
-        <w:rPr>
-          <w:rFonts w:ascii="Consolas" w:hAnsi="Consolas"/>
-          <w:color w:val="538135" w:themeColor="accent6" w:themeShade="BF"/>
-          <w:sz w:val="19"/>
-          <w:szCs w:val="19"/>
-        </w:rPr>
-        <w:t xml:space="preserve">: </w:t>
-      </w:r>
-      <w:proofErr w:type="gramStart"/>
-      <w:r>
-        <w:rPr>
-          <w:rFonts w:ascii="Consolas" w:hAnsi="Consolas"/>
-          <w:color w:val="538135" w:themeColor="accent6" w:themeShade="BF"/>
-          <w:sz w:val="19"/>
-          <w:szCs w:val="19"/>
-        </w:rPr>
-        <w:t>{ "</w:t>
-      </w:r>
-      <w:proofErr w:type="gramEnd"/>
-      <w:r>
-        <w:rPr>
-          <w:rFonts w:ascii="Consolas" w:hAnsi="Consolas"/>
-          <w:color w:val="538135" w:themeColor="accent6" w:themeShade="BF"/>
-          <w:sz w:val="19"/>
-          <w:szCs w:val="19"/>
-        </w:rPr>
-        <w:t>Name": "</w:t>
-      </w:r>
-      <w:proofErr w:type="spellStart"/>
-      <w:r>
-        <w:rPr>
-          <w:rFonts w:ascii="Consolas" w:hAnsi="Consolas"/>
-          <w:color w:val="538135" w:themeColor="accent6" w:themeShade="BF"/>
-          <w:sz w:val="19"/>
-          <w:szCs w:val="19"/>
-        </w:rPr>
-        <w:t>kibana</w:t>
-      </w:r>
-      <w:proofErr w:type="spellEnd"/>
-      <w:r>
-        <w:rPr>
-          <w:rFonts w:ascii="Consolas" w:hAnsi="Consolas"/>
-          <w:color w:val="538135" w:themeColor="accent6" w:themeShade="BF"/>
-          <w:sz w:val="19"/>
-          <w:szCs w:val="19"/>
-        </w:rPr>
-        <w:t>", "Uri": "http://</w:t>
-      </w:r>
-      <w:r>
-        <w:rPr>
-          <w:rFonts w:ascii="Consolas" w:hAnsi="Consolas"/>
-          <w:color w:val="538135" w:themeColor="accent6" w:themeShade="BF"/>
-          <w:sz w:val="19"/>
-          <w:szCs w:val="19"/>
-        </w:rPr>
-        <w:t>d</w:t>
-      </w:r>
-      <w:r>
-        <w:rPr>
-          <w:rFonts w:ascii="Consolas" w:hAnsi="Consolas"/>
-          <w:color w:val="538135" w:themeColor="accent6" w:themeShade="BF"/>
-          <w:sz w:val="19"/>
-          <w:szCs w:val="19"/>
-        </w:rPr>
-        <w:t xml:space="preserve"> managers</w:t>
-      </w:r>
-      <w:r>
-        <w:rPr>
-          <w:rFonts w:ascii="Consolas" w:hAnsi="Consolas"/>
-          <w:color w:val="538135" w:themeColor="accent6" w:themeShade="BF"/>
-          <w:sz w:val="19"/>
-          <w:szCs w:val="19"/>
-        </w:rPr>
-        <w:t>.cluster:5003</w:t>
-      </w:r>
-      <w:r>
-        <w:rPr>
-          <w:rFonts w:ascii="Consolas" w:hAnsi="Consolas"/>
-          <w:color w:val="538135" w:themeColor="accent6" w:themeShade="BF"/>
-          <w:sz w:val="19"/>
-          <w:szCs w:val="19"/>
-        </w:rPr>
-        <w:t>" }</w:t>
-      </w:r>
-      <w:r>
-        <w:rPr>
-          <w:rFonts w:ascii="Consolas" w:hAnsi="Consolas"/>
-          <w:color w:val="538135" w:themeColor="accent6" w:themeShade="BF"/>
-          <w:sz w:val="19"/>
-          <w:szCs w:val="19"/>
-        </w:rPr>
-        <w:br/>
-        <w:t xml:space="preserve">        </w:t>
-      </w:r>
-      <w:proofErr w:type="spellStart"/>
-      <w:r>
-        <w:rPr>
-          <w:rFonts w:ascii="Consolas" w:hAnsi="Consolas"/>
-          <w:color w:val="538135" w:themeColor="accent6" w:themeShade="BF"/>
-          <w:sz w:val="19"/>
-          <w:szCs w:val="19"/>
-        </w:rPr>
-        <w:t>ceph</w:t>
-      </w:r>
-      <w:proofErr w:type="spellEnd"/>
-      <w:r>
-        <w:rPr>
-          <w:rFonts w:ascii="Consolas" w:hAnsi="Consolas"/>
-          <w:color w:val="538135" w:themeColor="accent6" w:themeShade="BF"/>
-          <w:sz w:val="19"/>
-          <w:szCs w:val="19"/>
-        </w:rPr>
-        <w:t xml:space="preserve">: </w:t>
-      </w:r>
-      <w:r>
-        <w:rPr>
-          <w:rFonts w:ascii="Consolas" w:hAnsi="Consolas"/>
-          <w:color w:val="538135" w:themeColor="accent6" w:themeShade="BF"/>
-          <w:sz w:val="19"/>
-          <w:szCs w:val="19"/>
-        </w:rPr>
-        <w:t xml:space="preserve">{ </w:t>
-      </w:r>
-      <w:r>
-        <w:rPr>
-          <w:rFonts w:ascii="Consolas" w:hAnsi="Consolas"/>
-          <w:color w:val="538135" w:themeColor="accent6" w:themeShade="BF"/>
-          <w:sz w:val="19"/>
-          <w:szCs w:val="19"/>
-        </w:rPr>
-        <w:t>...</w:t>
-      </w:r>
-      <w:r>
-        <w:rPr>
-          <w:rFonts w:ascii="Consolas" w:hAnsi="Consolas"/>
-          <w:color w:val="538135" w:themeColor="accent6" w:themeShade="BF"/>
-          <w:sz w:val="19"/>
-          <w:szCs w:val="19"/>
-        </w:rPr>
-        <w:t xml:space="preserve"> }</w:t>
-      </w:r>
-      <w:r>
-        <w:rPr>
-          <w:rFonts w:ascii="Consolas" w:hAnsi="Consolas"/>
-          <w:color w:val="538135" w:themeColor="accent6" w:themeShade="BF"/>
-          <w:sz w:val="19"/>
-          <w:szCs w:val="19"/>
-        </w:rPr>
-        <w:br/>
-        <w:t xml:space="preserve">        </w:t>
+        <w:t xml:space="preserve">    </w:t>
       </w:r>
       <w:r>
         <w:rPr>
@@ -12429,7 +12418,7 @@
 </file>
 
 <file path=customXml/itemProps1.xml><?xml version="1.0" encoding="utf-8"?>
-<ds:datastoreItem xmlns:ds="http://schemas.openxmlformats.org/officeDocument/2006/customXml" ds:itemID="{BF8EEB65-E30E-40E0-A615-047BE4293791}">
+<ds:datastoreItem xmlns:ds="http://schemas.openxmlformats.org/officeDocument/2006/customXml" ds:itemID="{182C60AB-DD97-4F84-87CB-92401109285A}">
   <ds:schemaRefs>
     <ds:schemaRef ds:uri="http://schemas.openxmlformats.org/officeDocument/2006/bibliography"/>
   </ds:schemaRefs>

--- a/Doc/Cluster Notes.docx
+++ b/Doc/Cluster Notes.docx
@@ -2709,7 +2709,6 @@
         <w:t xml:space="preserve">    </w:t>
       </w:r>
       <w:proofErr w:type="spellStart"/>
-      <w:proofErr w:type="gramStart"/>
       <w:r>
         <w:rPr>
           <w:rFonts w:ascii="Consolas" w:hAnsi="Consolas"/>
@@ -2738,7 +2737,6 @@
         <w:t>deflate</w:t>
       </w:r>
       <w:proofErr w:type="spellEnd"/>
-      <w:proofErr w:type="gramEnd"/>
       <w:r>
         <w:rPr>
           <w:rFonts w:ascii="Consolas" w:hAnsi="Consolas"/>
@@ -2870,6 +2868,93 @@
         </w:rPr>
         <w:t>- MD5 hash of the definition (base64)</w:t>
       </w:r>
+      <w:r>
+        <w:rPr>
+          <w:rFonts w:ascii="Consolas" w:hAnsi="Consolas"/>
+          <w:color w:val="538135" w:themeColor="accent6" w:themeShade="BF"/>
+          <w:sz w:val="19"/>
+          <w:szCs w:val="19"/>
+        </w:rPr>
+        <w:br/>
+        <w:t xml:space="preserve">            settings:</w:t>
+      </w:r>
+      <w:r>
+        <w:rPr>
+          <w:rFonts w:ascii="Consolas" w:hAnsi="Consolas"/>
+          <w:color w:val="538135" w:themeColor="accent6" w:themeShade="BF"/>
+          <w:sz w:val="19"/>
+          <w:szCs w:val="19"/>
+        </w:rPr>
+        <w:br/>
+        <w:t xml:space="preserve">        </w:t>
+      </w:r>
+      <w:r>
+        <w:rPr>
+          <w:rFonts w:ascii="Consolas" w:hAnsi="Consolas"/>
+          <w:color w:val="538135" w:themeColor="accent6" w:themeShade="BF"/>
+          <w:sz w:val="19"/>
+          <w:szCs w:val="19"/>
+        </w:rPr>
+        <w:t xml:space="preserve">        </w:t>
+      </w:r>
+      <w:r>
+        <w:rPr>
+          <w:rFonts w:ascii="Consolas" w:hAnsi="Consolas"/>
+          <w:color w:val="538135" w:themeColor="accent6" w:themeShade="BF"/>
+          <w:sz w:val="19"/>
+          <w:szCs w:val="19"/>
+        </w:rPr>
+        <w:t>allow-unit-testing</w:t>
+      </w:r>
+      <w:r>
+        <w:rPr>
+          <w:rFonts w:ascii="Consolas" w:hAnsi="Consolas"/>
+          <w:color w:val="538135" w:themeColor="accent6" w:themeShade="BF"/>
+          <w:sz w:val="19"/>
+          <w:szCs w:val="19"/>
+        </w:rPr>
+        <w:t xml:space="preserve"> </w:t>
+      </w:r>
+      <w:r>
+        <w:rPr>
+          <w:rFonts w:ascii="Consolas" w:hAnsi="Consolas"/>
+          <w:color w:val="538135" w:themeColor="accent6" w:themeShade="BF"/>
+          <w:sz w:val="19"/>
+          <w:szCs w:val="19"/>
+        </w:rPr>
+        <w:t xml:space="preserve">- enables </w:t>
+      </w:r>
+      <w:proofErr w:type="spellStart"/>
+      <w:r>
+        <w:rPr>
+          <w:rFonts w:ascii="Consolas" w:hAnsi="Consolas"/>
+          <w:color w:val="538135" w:themeColor="accent6" w:themeShade="BF"/>
+          <w:sz w:val="19"/>
+          <w:szCs w:val="19"/>
+        </w:rPr>
+        <w:t>ClusterFixture</w:t>
+      </w:r>
+      <w:proofErr w:type="spellEnd"/>
+      <w:r>
+        <w:rPr>
+          <w:rFonts w:ascii="Consolas" w:hAnsi="Consolas"/>
+          <w:color w:val="538135" w:themeColor="accent6" w:themeShade="BF"/>
+          <w:sz w:val="19"/>
+          <w:szCs w:val="19"/>
+        </w:rPr>
+        <w:t xml:space="preserve"> unit </w:t>
+      </w:r>
+      <w:r>
+        <w:rPr>
+          <w:rFonts w:ascii="Consolas" w:hAnsi="Consolas"/>
+          <w:color w:val="538135" w:themeColor="accent6" w:themeShade="BF"/>
+          <w:sz w:val="19"/>
+          <w:szCs w:val="19"/>
+        </w:rPr>
+        <w:t>testing (bool)</w:t>
+      </w:r>
+      <w:bookmarkStart w:id="0" w:name="_GoBack"/>
+      <w:bookmarkEnd w:id="0"/>
     </w:p>
     <w:p>
       <w:pPr>
@@ -3380,7 +3465,7 @@
           <v:shape id="_x0000_i1025" type="#_x0000_t75" style="width:564.75pt;height:444.75pt" o:ole="">
             <v:imagedata r:id="rId12" o:title=""/>
           </v:shape>
-          <o:OLEObject Type="Embed" ProgID="Visio.Drawing.15" ShapeID="_x0000_i1025" DrawAspect="Content" ObjectID="_1583247296" r:id="rId13"/>
+          <o:OLEObject Type="Embed" ProgID="Visio.Drawing.15" ShapeID="_x0000_i1025" DrawAspect="Content" ObjectID="_1585977911" r:id="rId13"/>
         </w:object>
       </w:r>
     </w:p>
@@ -7448,7 +7533,7 @@
           <v:shape id="_x0000_i1026" type="#_x0000_t75" style="width:234.75pt;height:123.75pt" o:ole="">
             <v:imagedata r:id="rId23" o:title=""/>
           </v:shape>
-          <o:OLEObject Type="Embed" ProgID="Visio.Drawing.15" ShapeID="_x0000_i1026" DrawAspect="Content" ObjectID="_1583247297" r:id="rId24"/>
+          <o:OLEObject Type="Embed" ProgID="Visio.Drawing.15" ShapeID="_x0000_i1026" DrawAspect="Content" ObjectID="_1585977912" r:id="rId24"/>
         </w:object>
       </w:r>
     </w:p>
@@ -8406,7 +8491,7 @@
           <v:shape id="_x0000_i1027" type="#_x0000_t75" style="width:558.75pt;height:424.5pt" o:ole="">
             <v:imagedata r:id="rId25" o:title=""/>
           </v:shape>
-          <o:OLEObject Type="Embed" ProgID="Visio.Drawing.15" ShapeID="_x0000_i1027" DrawAspect="Content" ObjectID="_1583247298" r:id="rId26"/>
+          <o:OLEObject Type="Embed" ProgID="Visio.Drawing.15" ShapeID="_x0000_i1027" DrawAspect="Content" ObjectID="_1585977913" r:id="rId26"/>
         </w:object>
       </w:r>
     </w:p>
@@ -8551,7 +8636,17 @@
           <w:sz w:val="19"/>
           <w:szCs w:val="19"/>
         </w:rPr>
-        <w:t>: { "Ur</w:t>
+        <w:t>: { "</w:t>
+      </w:r>
+      <w:proofErr w:type="spellStart"/>
+      <w:r>
+        <w:rPr>
+          <w:rFonts w:ascii="Consolas" w:hAnsi="Consolas"/>
+          <w:color w:val="538135" w:themeColor="accent6" w:themeShade="BF"/>
+          <w:sz w:val="19"/>
+          <w:szCs w:val="19"/>
+        </w:rPr>
+        <w:t>Ur</w:t>
       </w:r>
       <w:r>
         <w:rPr>
@@ -8562,8 +8657,7 @@
         </w:rPr>
         <w:t>l</w:t>
       </w:r>
-      <w:bookmarkStart w:id="0" w:name="_GoBack"/>
-      <w:bookmarkEnd w:id="0"/>
+      <w:proofErr w:type="spellEnd"/>
       <w:r>
         <w:rPr>
           <w:rFonts w:ascii="Consolas" w:hAnsi="Consolas"/>
@@ -12418,7 +12512,7 @@
 </file>
 
 <file path=customXml/itemProps1.xml><?xml version="1.0" encoding="utf-8"?>
-<ds:datastoreItem xmlns:ds="http://schemas.openxmlformats.org/officeDocument/2006/customXml" ds:itemID="{182C60AB-DD97-4F84-87CB-92401109285A}">
+<ds:datastoreItem xmlns:ds="http://schemas.openxmlformats.org/officeDocument/2006/customXml" ds:itemID="{88E64CB1-A83F-4798-9410-4B4791A9E4F7}">
   <ds:schemaRefs>
     <ds:schemaRef ds:uri="http://schemas.openxmlformats.org/officeDocument/2006/bibliography"/>
   </ds:schemaRefs>

--- a/Doc/Cluster Notes.docx
+++ b/Doc/Cluster Notes.docx
@@ -2876,7 +2876,57 @@
           <w:szCs w:val="19"/>
         </w:rPr>
         <w:br/>
-        <w:t xml:space="preserve">            settings:</w:t>
+        <w:t xml:space="preserve">        </w:t>
+      </w:r>
+      <w:proofErr w:type="spellStart"/>
+      <w:r>
+        <w:rPr>
+          <w:rFonts w:ascii="Consolas" w:hAnsi="Consolas"/>
+          <w:color w:val="538135" w:themeColor="accent6" w:themeShade="BF"/>
+          <w:sz w:val="19"/>
+          <w:szCs w:val="19"/>
+        </w:rPr>
+        <w:t>pets.json</w:t>
+      </w:r>
+      <w:proofErr w:type="spellEnd"/>
+      <w:r>
+        <w:rPr>
+          <w:rFonts w:ascii="Consolas" w:hAnsi="Consolas"/>
+          <w:color w:val="538135" w:themeColor="accent6" w:themeShade="BF"/>
+          <w:sz w:val="19"/>
+          <w:szCs w:val="19"/>
+        </w:rPr>
+        <w:tab/>
+      </w:r>
+      <w:r>
+        <w:rPr>
+          <w:rFonts w:ascii="Consolas" w:hAnsi="Consolas"/>
+          <w:color w:val="538135" w:themeColor="accent6" w:themeShade="BF"/>
+          <w:sz w:val="19"/>
+          <w:szCs w:val="19"/>
+        </w:rPr>
+        <w:tab/>
+      </w:r>
+      <w:r>
+        <w:rPr>
+          <w:rFonts w:ascii="Consolas" w:hAnsi="Consolas"/>
+          <w:color w:val="538135" w:themeColor="accent6" w:themeShade="BF"/>
+          <w:sz w:val="19"/>
+          <w:szCs w:val="19"/>
+        </w:rPr>
+        <w:tab/>
+        <w:t>- Definitions for the cluster pets</w:t>
+      </w:r>
+      <w:bookmarkStart w:id="0" w:name="_GoBack"/>
+      <w:bookmarkEnd w:id="0"/>
+      <w:r>
+        <w:rPr>
+          <w:rFonts w:ascii="Consolas" w:hAnsi="Consolas"/>
+          <w:color w:val="538135" w:themeColor="accent6" w:themeShade="BF"/>
+          <w:sz w:val="19"/>
+          <w:szCs w:val="19"/>
+        </w:rPr>
+        <w:br/>
       </w:r>
       <w:r>
         <w:rPr>
@@ -2895,6 +2945,16 @@
           <w:sz w:val="19"/>
           <w:szCs w:val="19"/>
         </w:rPr>
+        <w:t>settings:</w:t>
+      </w:r>
+      <w:r>
+        <w:rPr>
+          <w:rFonts w:ascii="Consolas" w:hAnsi="Consolas"/>
+          <w:color w:val="538135" w:themeColor="accent6" w:themeShade="BF"/>
+          <w:sz w:val="19"/>
+          <w:szCs w:val="19"/>
+        </w:rPr>
+        <w:br/>
         <w:t xml:space="preserve">        </w:t>
       </w:r>
       <w:r>
@@ -2904,6 +2964,15 @@
           <w:sz w:val="19"/>
           <w:szCs w:val="19"/>
         </w:rPr>
+        <w:t xml:space="preserve">    </w:t>
+      </w:r>
+      <w:r>
+        <w:rPr>
+          <w:rFonts w:ascii="Consolas" w:hAnsi="Consolas"/>
+          <w:color w:val="538135" w:themeColor="accent6" w:themeShade="BF"/>
+          <w:sz w:val="19"/>
+          <w:szCs w:val="19"/>
+        </w:rPr>
         <w:t>allow-unit-testing</w:t>
       </w:r>
       <w:r>
@@ -2953,8 +3022,6 @@
         </w:rPr>
         <w:t>testing (bool)</w:t>
       </w:r>
-      <w:bookmarkStart w:id="0" w:name="_GoBack"/>
-      <w:bookmarkEnd w:id="0"/>
     </w:p>
     <w:p>
       <w:pPr>
@@ -3465,7 +3532,7 @@
           <v:shape id="_x0000_i1025" type="#_x0000_t75" style="width:564.75pt;height:444.75pt" o:ole="">
             <v:imagedata r:id="rId12" o:title=""/>
           </v:shape>
-          <o:OLEObject Type="Embed" ProgID="Visio.Drawing.15" ShapeID="_x0000_i1025" DrawAspect="Content" ObjectID="_1585977911" r:id="rId13"/>
+          <o:OLEObject Type="Embed" ProgID="Visio.Drawing.15" ShapeID="_x0000_i1025" DrawAspect="Content" ObjectID="_1585998583" r:id="rId13"/>
         </w:object>
       </w:r>
     </w:p>
@@ -7533,7 +7600,7 @@
           <v:shape id="_x0000_i1026" type="#_x0000_t75" style="width:234.75pt;height:123.75pt" o:ole="">
             <v:imagedata r:id="rId23" o:title=""/>
           </v:shape>
-          <o:OLEObject Type="Embed" ProgID="Visio.Drawing.15" ShapeID="_x0000_i1026" DrawAspect="Content" ObjectID="_1585977912" r:id="rId24"/>
+          <o:OLEObject Type="Embed" ProgID="Visio.Drawing.15" ShapeID="_x0000_i1026" DrawAspect="Content" ObjectID="_1585998584" r:id="rId24"/>
         </w:object>
       </w:r>
     </w:p>
@@ -8491,7 +8558,7 @@
           <v:shape id="_x0000_i1027" type="#_x0000_t75" style="width:558.75pt;height:424.5pt" o:ole="">
             <v:imagedata r:id="rId25" o:title=""/>
           </v:shape>
-          <o:OLEObject Type="Embed" ProgID="Visio.Drawing.15" ShapeID="_x0000_i1027" DrawAspect="Content" ObjectID="_1585977913" r:id="rId26"/>
+          <o:OLEObject Type="Embed" ProgID="Visio.Drawing.15" ShapeID="_x0000_i1027" DrawAspect="Content" ObjectID="_1585998585" r:id="rId26"/>
         </w:object>
       </w:r>
     </w:p>
@@ -12512,7 +12579,7 @@
 </file>
 
 <file path=customXml/itemProps1.xml><?xml version="1.0" encoding="utf-8"?>
-<ds:datastoreItem xmlns:ds="http://schemas.openxmlformats.org/officeDocument/2006/customXml" ds:itemID="{88E64CB1-A83F-4798-9410-4B4791A9E4F7}">
+<ds:datastoreItem xmlns:ds="http://schemas.openxmlformats.org/officeDocument/2006/customXml" ds:itemID="{CDB5B3AA-9645-4697-8B03-A4560BD2406C}">
   <ds:schemaRefs>
     <ds:schemaRef ds:uri="http://schemas.openxmlformats.org/officeDocument/2006/bibliography"/>
   </ds:schemaRefs>

--- a/Doc/Cluster Notes.docx
+++ b/Doc/Cluster Notes.docx
@@ -74,13 +74,7 @@
         <w:t xml:space="preserve">Networks, </w:t>
       </w:r>
       <w:r>
-        <w:t>Proxies</w:t>
-      </w:r>
-      <w:r>
-        <w:t xml:space="preserve">, and </w:t>
-      </w:r>
-      <w:r>
-        <w:t>Routes</w:t>
+        <w:t>Load Balancers, and Rules</w:t>
       </w:r>
     </w:p>
     <w:p>
@@ -227,7 +221,13 @@
         <w:t>neon-proxy-public</w:t>
       </w:r>
       <w:r>
-        <w:t xml:space="preserve"> proxy is intended primarily for routing inbound Internet traffic to services and containers on the </w:t>
+        <w:t xml:space="preserve"> </w:t>
+      </w:r>
+      <w:r>
+        <w:t>load balancer</w:t>
+      </w:r>
+      <w:r>
+        <w:t xml:space="preserve"> is intended primarily for routing inbound Internet traffic to services and containers on the </w:t>
       </w:r>
       <w:r>
         <w:rPr>
@@ -276,7 +276,13 @@
     </w:p>
     <w:p>
       <w:r>
-        <w:t xml:space="preserve">These proxies are used to augment the built-in Docker service discovery and routing capabilities which doesn’t provide for routing external traffic from a router or load balancer to Docker services and also for providing load balancing for stateful services implemented as a group of </w:t>
+        <w:t xml:space="preserve">These </w:t>
+      </w:r>
+      <w:r>
+        <w:t>load balancers</w:t>
+      </w:r>
+      <w:r>
+        <w:t xml:space="preserve"> are used to augment the built-in Docker service discovery and routing capabilities which doesn’t provide for routing external traffic from a router or load balancer to Docker services and also for providing load balancing for stateful services implemented as a group of </w:t>
       </w:r>
       <w:proofErr w:type="gramStart"/>
       <w:r>
@@ -289,7 +295,10 @@
     </w:p>
     <w:p>
       <w:r>
-        <w:t xml:space="preserve">Proxies </w:t>
+        <w:t>Load balancers</w:t>
+      </w:r>
+      <w:r>
+        <w:t xml:space="preserve"> </w:t>
       </w:r>
       <w:r>
         <w:t xml:space="preserve">are configured using the </w:t>
@@ -307,13 +316,19 @@
         <w:t>-cli</w:t>
       </w:r>
       <w:r>
-        <w:t xml:space="preserve"> by managing routes and TLS certificates via the </w:t>
-      </w:r>
-      <w:r>
-        <w:rPr>
-          <w:rStyle w:val="EmphasizeChar"/>
-        </w:rPr>
-        <w:t>route</w:t>
+        <w:t xml:space="preserve"> by managing </w:t>
+      </w:r>
+      <w:r>
+        <w:t>rules</w:t>
+      </w:r>
+      <w:r>
+        <w:t xml:space="preserve"> and TLS certificates via the </w:t>
+      </w:r>
+      <w:r>
+        <w:rPr>
+          <w:rStyle w:val="EmphasizeChar"/>
+        </w:rPr>
+        <w:t>load-balancer</w:t>
       </w:r>
       <w:r>
         <w:t xml:space="preserve"> and </w:t>
@@ -342,12 +357,24 @@
         <w:t xml:space="preserve"> service </w:t>
       </w:r>
       <w:r>
-        <w:t>watches for these changes and rebuilds the proxy configurations as required.</w:t>
-      </w:r>
-    </w:p>
-    <w:p>
-      <w:r>
-        <w:t xml:space="preserve">Note that network, proxy, and route names prefixed by </w:t>
+        <w:t xml:space="preserve">watches for these changes and rebuilds the </w:t>
+      </w:r>
+      <w:r>
+        <w:t>load balancer</w:t>
+      </w:r>
+      <w:r>
+        <w:t xml:space="preserve"> configurations as required.</w:t>
+      </w:r>
+    </w:p>
+    <w:p>
+      <w:r>
+        <w:t xml:space="preserve">Note that network, proxy, and </w:t>
+      </w:r>
+      <w:r>
+        <w:t>rule</w:t>
+      </w:r>
+      <w:r>
+        <w:t xml:space="preserve"> names prefixed by </w:t>
       </w:r>
       <w:r>
         <w:rPr>
@@ -2917,8 +2944,6 @@
         <w:tab/>
         <w:t>- Definitions for the cluster pets</w:t>
       </w:r>
-      <w:bookmarkStart w:id="0" w:name="_GoBack"/>
-      <w:bookmarkEnd w:id="0"/>
       <w:r>
         <w:rPr>
           <w:rFonts w:ascii="Consolas" w:hAnsi="Consolas"/>
@@ -3532,7 +3557,7 @@
           <v:shape id="_x0000_i1025" type="#_x0000_t75" style="width:564.75pt;height:444.75pt" o:ole="">
             <v:imagedata r:id="rId12" o:title=""/>
           </v:shape>
-          <o:OLEObject Type="Embed" ProgID="Visio.Drawing.15" ShapeID="_x0000_i1025" DrawAspect="Content" ObjectID="_1585998583" r:id="rId13"/>
+          <o:OLEObject Type="Embed" ProgID="Visio.Drawing.15" ShapeID="_x0000_i1025" DrawAspect="Content" ObjectID="_1586524436" r:id="rId13"/>
         </w:object>
       </w:r>
     </w:p>
@@ -5127,8 +5152,13 @@
       <w:pPr>
         <w:pStyle w:val="Heading3"/>
       </w:pPr>
-      <w:r>
-        <w:t>Proxy Traffic Details</w:t>
+      <w:bookmarkStart w:id="0" w:name="_GoBack"/>
+      <w:r>
+        <w:t xml:space="preserve">Proxy </w:t>
+      </w:r>
+      <w:bookmarkEnd w:id="0"/>
+      <w:r>
+        <w:t>Traffic Details</w:t>
       </w:r>
     </w:p>
     <w:p>
@@ -7600,7 +7630,7 @@
           <v:shape id="_x0000_i1026" type="#_x0000_t75" style="width:234.75pt;height:123.75pt" o:ole="">
             <v:imagedata r:id="rId23" o:title=""/>
           </v:shape>
-          <o:OLEObject Type="Embed" ProgID="Visio.Drawing.15" ShapeID="_x0000_i1026" DrawAspect="Content" ObjectID="_1585998584" r:id="rId24"/>
+          <o:OLEObject Type="Embed" ProgID="Visio.Drawing.15" ShapeID="_x0000_i1026" DrawAspect="Content" ObjectID="_1586524437" r:id="rId24"/>
         </w:object>
       </w:r>
     </w:p>
@@ -8558,7 +8588,7 @@
           <v:shape id="_x0000_i1027" type="#_x0000_t75" style="width:558.75pt;height:424.5pt" o:ole="">
             <v:imagedata r:id="rId25" o:title=""/>
           </v:shape>
-          <o:OLEObject Type="Embed" ProgID="Visio.Drawing.15" ShapeID="_x0000_i1027" DrawAspect="Content" ObjectID="_1585998585" r:id="rId26"/>
+          <o:OLEObject Type="Embed" ProgID="Visio.Drawing.15" ShapeID="_x0000_i1027" DrawAspect="Content" ObjectID="_1586524438" r:id="rId26"/>
         </w:object>
       </w:r>
     </w:p>
@@ -12579,7 +12609,7 @@
 </file>
 
 <file path=customXml/itemProps1.xml><?xml version="1.0" encoding="utf-8"?>
-<ds:datastoreItem xmlns:ds="http://schemas.openxmlformats.org/officeDocument/2006/customXml" ds:itemID="{CDB5B3AA-9645-4697-8B03-A4560BD2406C}">
+<ds:datastoreItem xmlns:ds="http://schemas.openxmlformats.org/officeDocument/2006/customXml" ds:itemID="{FE32E547-5903-4A81-9C62-0EB856933B5D}">
   <ds:schemaRefs>
     <ds:schemaRef ds:uri="http://schemas.openxmlformats.org/officeDocument/2006/bibliography"/>
   </ds:schemaRefs>

--- a/Doc/Cluster Notes.docx
+++ b/Doc/Cluster Notes.docx
@@ -123,14 +123,12 @@
       <w:r>
         <w:t xml:space="preserve"> services described below.  The port definitions are defined in the </w:t>
       </w:r>
-      <w:proofErr w:type="spellStart"/>
       <w:r>
         <w:rPr>
           <w:rStyle w:val="CodeChar"/>
         </w:rPr>
         <w:t>NeonClusterPorts</w:t>
       </w:r>
-      <w:proofErr w:type="spellEnd"/>
       <w:r>
         <w:t xml:space="preserve"> class.</w:t>
       </w:r>
@@ -282,15 +280,7 @@
         <w:t>load balancers</w:t>
       </w:r>
       <w:r>
-        <w:t xml:space="preserve"> are used to augment the built-in Docker service discovery and routing capabilities which doesn’t provide for routing external traffic from a router or load balancer to Docker services and also for providing load balancing for stateful services implemented as a group of </w:t>
-      </w:r>
-      <w:proofErr w:type="gramStart"/>
-      <w:r>
-        <w:t>individual</w:t>
-      </w:r>
-      <w:proofErr w:type="gramEnd"/>
-      <w:r>
-        <w:t xml:space="preserve"> (non-service) containers.</w:t>
+        <w:t xml:space="preserve"> are used to augment the built-in Docker service discovery and routing capabilities which doesn’t provide for routing external traffic from a router or load balancer to Docker services and also for providing load balancing for stateful services implemented as a group of individual (non-service) containers.</w:t>
       </w:r>
     </w:p>
     <w:p>
@@ -786,7 +776,6 @@
       <w:r>
         <w:t xml:space="preserve">The </w:t>
       </w:r>
-      <w:proofErr w:type="spellStart"/>
       <w:r>
         <w:rPr>
           <w:b/>
@@ -794,7 +783,6 @@
         </w:rPr>
         <w:t>AppRole</w:t>
       </w:r>
-      <w:proofErr w:type="spellEnd"/>
       <w:r>
         <w:rPr>
           <w:color w:val="C45911" w:themeColor="accent2" w:themeShade="BF"/>
@@ -969,32 +957,15 @@
         </w:numPr>
       </w:pPr>
       <w:r>
-        <w:t xml:space="preserve">Name an </w:t>
-      </w:r>
-      <w:proofErr w:type="spellStart"/>
-      <w:r>
-        <w:t>AppRole</w:t>
-      </w:r>
-      <w:proofErr w:type="spellEnd"/>
-      <w:r>
-        <w:t xml:space="preserve">: </w:t>
+        <w:t xml:space="preserve">Name an AppRole: </w:t>
       </w:r>
       <w:r>
         <w:rPr>
           <w:b/>
           <w:color w:val="C45911" w:themeColor="accent2" w:themeShade="BF"/>
         </w:rPr>
-        <w:t>foo-com-</w:t>
-      </w:r>
-      <w:proofErr w:type="spellStart"/>
-      <w:r>
-        <w:rPr>
-          <w:b/>
-          <w:color w:val="C45911" w:themeColor="accent2" w:themeShade="BF"/>
-        </w:rPr>
-        <w:t>myrole</w:t>
-      </w:r>
-      <w:proofErr w:type="spellEnd"/>
+        <w:t>foo-com-myrole</w:t>
+      </w:r>
     </w:p>
     <w:p>
       <w:pPr>
@@ -1012,710 +983,686 @@
           <w:b/>
           <w:color w:val="C45911" w:themeColor="accent2" w:themeShade="BF"/>
         </w:rPr>
-        <w:t>foo-com-</w:t>
-      </w:r>
-      <w:proofErr w:type="spellStart"/>
+        <w:t>foo-com-mypolicy</w:t>
+      </w:r>
+    </w:p>
+    <w:p>
+      <w:pPr>
+        <w:pStyle w:val="Heading2"/>
+      </w:pPr>
+      <w:r>
+        <w:t>n</w:t>
+      </w:r>
+      <w:r>
+        <w:t>eonCLUSTER</w:t>
+      </w:r>
+      <w:r>
+        <w:t xml:space="preserve"> Secrets Hierarchy</w:t>
+      </w:r>
+    </w:p>
+    <w:p>
+      <w:r>
+        <w:t>n</w:t>
+      </w:r>
+      <w:r>
+        <w:t>eonCLUSTER</w:t>
+      </w:r>
+      <w:r>
+        <w:t xml:space="preserve"> secrets are persisted under the </w:t>
+      </w:r>
       <w:r>
         <w:rPr>
           <w:b/>
           <w:color w:val="C45911" w:themeColor="accent2" w:themeShade="BF"/>
         </w:rPr>
-        <w:t>mypolicy</w:t>
-      </w:r>
-      <w:proofErr w:type="spellEnd"/>
-    </w:p>
-    <w:p>
-      <w:pPr>
-        <w:pStyle w:val="Heading2"/>
-      </w:pPr>
-      <w:r>
-        <w:t>n</w:t>
-      </w:r>
-      <w:r>
-        <w:t>eonCLUSTER</w:t>
-      </w:r>
-      <w:r>
-        <w:t xml:space="preserve"> Secrets Hierarchy</w:t>
-      </w:r>
-    </w:p>
-    <w:p>
-      <w:r>
-        <w:t>n</w:t>
-      </w:r>
-      <w:r>
-        <w:t>eonCLUSTER</w:t>
-      </w:r>
-      <w:r>
-        <w:t xml:space="preserve"> secrets are persisted under the </w:t>
+        <w:t>/neon-secret</w:t>
+      </w:r>
+      <w:r>
+        <w:rPr>
+          <w:color w:val="C45911" w:themeColor="accent2" w:themeShade="BF"/>
+        </w:rPr>
+        <w:t xml:space="preserve"> </w:t>
+      </w:r>
+      <w:r>
+        <w:t>mount point using the follow structure.</w:t>
+      </w:r>
+    </w:p>
+    <w:p>
+      <w:pPr>
+        <w:keepNext/>
+        <w:ind w:left="720"/>
+        <w:rPr>
+          <w:rFonts w:ascii="Consolas" w:hAnsi="Consolas"/>
+          <w:color w:val="538135" w:themeColor="accent6" w:themeShade="BF"/>
+          <w:sz w:val="19"/>
+          <w:szCs w:val="19"/>
+        </w:rPr>
+      </w:pPr>
+      <w:r>
+        <w:rPr>
+          <w:rFonts w:ascii="Consolas" w:hAnsi="Consolas"/>
+          <w:color w:val="538135" w:themeColor="accent6" w:themeShade="BF"/>
+          <w:sz w:val="19"/>
+          <w:szCs w:val="19"/>
+        </w:rPr>
+        <w:t>neon-secret</w:t>
+      </w:r>
+    </w:p>
+    <w:p>
+      <w:pPr>
+        <w:keepNext/>
+        <w:ind w:left="720"/>
+        <w:rPr>
+          <w:rFonts w:ascii="Consolas" w:hAnsi="Consolas"/>
+          <w:color w:val="538135" w:themeColor="accent6" w:themeShade="BF"/>
+          <w:sz w:val="19"/>
+          <w:szCs w:val="19"/>
+        </w:rPr>
+      </w:pPr>
+      <w:r>
+        <w:rPr>
+          <w:rFonts w:ascii="Consolas" w:hAnsi="Consolas"/>
+          <w:color w:val="538135" w:themeColor="accent6" w:themeShade="BF"/>
+          <w:sz w:val="19"/>
+          <w:szCs w:val="19"/>
+        </w:rPr>
+        <w:tab/>
+      </w:r>
+      <w:r>
+        <w:rPr>
+          <w:rFonts w:ascii="Consolas" w:hAnsi="Consolas"/>
+          <w:color w:val="538135" w:themeColor="accent6" w:themeShade="BF"/>
+          <w:sz w:val="19"/>
+          <w:szCs w:val="19"/>
+        </w:rPr>
+        <w:t>global</w:t>
+      </w:r>
+      <w:r>
+        <w:rPr>
+          <w:rFonts w:ascii="Consolas" w:hAnsi="Consolas"/>
+          <w:color w:val="538135" w:themeColor="accent6" w:themeShade="BF"/>
+          <w:sz w:val="19"/>
+          <w:szCs w:val="19"/>
+        </w:rPr>
+        <w:br/>
+      </w:r>
+      <w:r>
+        <w:rPr>
+          <w:rFonts w:ascii="Consolas" w:hAnsi="Consolas"/>
+          <w:color w:val="538135" w:themeColor="accent6" w:themeShade="BF"/>
+          <w:sz w:val="19"/>
+          <w:szCs w:val="19"/>
+        </w:rPr>
+        <w:t xml:space="preserve">           </w:t>
+      </w:r>
+      <w:r>
+        <w:rPr>
+          <w:rFonts w:ascii="Consolas" w:hAnsi="Consolas"/>
+          <w:color w:val="538135" w:themeColor="accent6" w:themeShade="BF"/>
+          <w:sz w:val="19"/>
+          <w:szCs w:val="19"/>
+        </w:rPr>
+        <w:t>dblogin: &lt;credentials&gt;</w:t>
+      </w:r>
+    </w:p>
+    <w:p>
+      <w:pPr>
+        <w:keepNext/>
+        <w:ind w:left="720"/>
+        <w:rPr>
+          <w:rFonts w:ascii="Consolas" w:hAnsi="Consolas"/>
+          <w:color w:val="538135" w:themeColor="accent6" w:themeShade="BF"/>
+          <w:sz w:val="19"/>
+          <w:szCs w:val="19"/>
+        </w:rPr>
+      </w:pPr>
+      <w:r>
+        <w:rPr>
+          <w:rFonts w:ascii="Consolas" w:hAnsi="Consolas"/>
+          <w:color w:val="538135" w:themeColor="accent6" w:themeShade="BF"/>
+          <w:sz w:val="19"/>
+          <w:szCs w:val="19"/>
+        </w:rPr>
+        <w:tab/>
+      </w:r>
+      <w:r>
+        <w:rPr>
+          <w:rFonts w:ascii="Consolas" w:hAnsi="Consolas"/>
+          <w:color w:val="538135" w:themeColor="accent6" w:themeShade="BF"/>
+          <w:sz w:val="19"/>
+          <w:szCs w:val="19"/>
+        </w:rPr>
+        <w:t>c</w:t>
+      </w:r>
+      <w:r>
+        <w:rPr>
+          <w:rFonts w:ascii="Consolas" w:hAnsi="Consolas"/>
+          <w:color w:val="538135" w:themeColor="accent6" w:themeShade="BF"/>
+          <w:sz w:val="19"/>
+          <w:szCs w:val="19"/>
+        </w:rPr>
+        <w:t>ert</w:t>
+      </w:r>
+      <w:r>
+        <w:rPr>
+          <w:rFonts w:ascii="Consolas" w:hAnsi="Consolas"/>
+          <w:color w:val="538135" w:themeColor="accent6" w:themeShade="BF"/>
+          <w:sz w:val="19"/>
+          <w:szCs w:val="19"/>
+        </w:rPr>
+        <w:br/>
+      </w:r>
+      <w:r>
+        <w:rPr>
+          <w:rFonts w:ascii="Consolas" w:hAnsi="Consolas"/>
+          <w:color w:val="538135" w:themeColor="accent6" w:themeShade="BF"/>
+          <w:sz w:val="19"/>
+          <w:szCs w:val="19"/>
+        </w:rPr>
+        <w:t xml:space="preserve">           </w:t>
+      </w:r>
+      <w:r>
+        <w:rPr>
+          <w:rFonts w:ascii="Consolas" w:hAnsi="Consolas"/>
+          <w:color w:val="538135" w:themeColor="accent6" w:themeShade="BF"/>
+          <w:sz w:val="19"/>
+          <w:szCs w:val="19"/>
+        </w:rPr>
+        <w:t>mycert1: &lt;ce</w:t>
+      </w:r>
+      <w:r>
+        <w:rPr>
+          <w:rFonts w:ascii="Consolas" w:hAnsi="Consolas"/>
+          <w:color w:val="538135" w:themeColor="accent6" w:themeShade="BF"/>
+          <w:sz w:val="19"/>
+          <w:szCs w:val="19"/>
+        </w:rPr>
+        <w:t>rt + private key PEM encoded&gt;</w:t>
+      </w:r>
+      <w:r>
+        <w:rPr>
+          <w:rFonts w:ascii="Consolas" w:hAnsi="Consolas"/>
+          <w:color w:val="538135" w:themeColor="accent6" w:themeShade="BF"/>
+          <w:sz w:val="19"/>
+          <w:szCs w:val="19"/>
+        </w:rPr>
+        <w:br/>
+      </w:r>
+      <w:r>
+        <w:rPr>
+          <w:rFonts w:ascii="Consolas" w:hAnsi="Consolas"/>
+          <w:color w:val="538135" w:themeColor="accent6" w:themeShade="BF"/>
+          <w:sz w:val="19"/>
+          <w:szCs w:val="19"/>
+        </w:rPr>
+        <w:tab/>
+        <w:t xml:space="preserve">    m</w:t>
+      </w:r>
+      <w:r>
+        <w:rPr>
+          <w:rFonts w:ascii="Consolas" w:hAnsi="Consolas"/>
+          <w:color w:val="538135" w:themeColor="accent6" w:themeShade="BF"/>
+          <w:sz w:val="19"/>
+          <w:szCs w:val="19"/>
+        </w:rPr>
+        <w:t>ycert2: &lt;cert + private key PEM encoded&gt;</w:t>
+      </w:r>
+      <w:r>
+        <w:rPr>
+          <w:rFonts w:ascii="Consolas" w:hAnsi="Consolas"/>
+          <w:color w:val="538135" w:themeColor="accent6" w:themeShade="BF"/>
+          <w:sz w:val="19"/>
+          <w:szCs w:val="19"/>
+        </w:rPr>
+        <w:br/>
+      </w:r>
+      <w:r>
+        <w:rPr>
+          <w:rFonts w:ascii="Consolas" w:hAnsi="Consolas"/>
+          <w:color w:val="538135" w:themeColor="accent6" w:themeShade="BF"/>
+          <w:sz w:val="19"/>
+          <w:szCs w:val="19"/>
+        </w:rPr>
+        <w:br/>
+      </w:r>
+      <w:r>
+        <w:rPr>
+          <w:rFonts w:ascii="Consolas" w:hAnsi="Consolas"/>
+          <w:color w:val="538135" w:themeColor="accent6" w:themeShade="BF"/>
+          <w:sz w:val="19"/>
+          <w:szCs w:val="19"/>
+        </w:rPr>
+        <w:lastRenderedPageBreak/>
+        <w:t xml:space="preserve">       hosting</w:t>
+      </w:r>
+      <w:r>
+        <w:rPr>
+          <w:rFonts w:ascii="Consolas" w:hAnsi="Consolas"/>
+          <w:color w:val="538135" w:themeColor="accent6" w:themeShade="BF"/>
+          <w:sz w:val="19"/>
+          <w:szCs w:val="19"/>
+        </w:rPr>
+        <w:br/>
+        <w:t xml:space="preserve">   </w:t>
+      </w:r>
+      <w:r>
+        <w:rPr>
+          <w:rFonts w:ascii="Consolas" w:hAnsi="Consolas"/>
+          <w:color w:val="538135" w:themeColor="accent6" w:themeShade="BF"/>
+          <w:sz w:val="19"/>
+          <w:szCs w:val="19"/>
+        </w:rPr>
+        <w:t xml:space="preserve">        </w:t>
+      </w:r>
+      <w:r>
+        <w:rPr>
+          <w:rFonts w:ascii="Consolas" w:hAnsi="Consolas"/>
+          <w:color w:val="538135" w:themeColor="accent6" w:themeShade="BF"/>
+          <w:sz w:val="19"/>
+          <w:szCs w:val="19"/>
+        </w:rPr>
+        <w:t>options: &lt;cluster hosting options</w:t>
+      </w:r>
+      <w:r>
+        <w:rPr>
+          <w:rFonts w:ascii="Consolas" w:hAnsi="Consolas"/>
+          <w:color w:val="538135" w:themeColor="accent6" w:themeShade="BF"/>
+          <w:sz w:val="19"/>
+          <w:szCs w:val="19"/>
+        </w:rPr>
+        <w:t>&gt;</w:t>
+      </w:r>
+    </w:p>
+    <w:p>
+      <w:pPr>
+        <w:keepNext/>
+        <w:ind w:left="720"/>
+        <w:rPr>
+          <w:rFonts w:ascii="Consolas" w:hAnsi="Consolas"/>
+          <w:color w:val="538135" w:themeColor="accent6" w:themeShade="BF"/>
+          <w:sz w:val="19"/>
+          <w:szCs w:val="19"/>
+        </w:rPr>
+      </w:pPr>
+      <w:r>
+        <w:rPr>
+          <w:rFonts w:ascii="Consolas" w:hAnsi="Consolas"/>
+          <w:color w:val="538135" w:themeColor="accent6" w:themeShade="BF"/>
+          <w:sz w:val="19"/>
+          <w:szCs w:val="19"/>
+        </w:rPr>
+        <w:tab/>
+      </w:r>
+      <w:r>
+        <w:rPr>
+          <w:rFonts w:ascii="Consolas" w:hAnsi="Consolas"/>
+          <w:color w:val="538135" w:themeColor="accent6" w:themeShade="BF"/>
+          <w:sz w:val="19"/>
+          <w:szCs w:val="19"/>
+        </w:rPr>
+        <w:t>s</w:t>
+      </w:r>
+      <w:r>
+        <w:rPr>
+          <w:rFonts w:ascii="Consolas" w:hAnsi="Consolas"/>
+          <w:color w:val="538135" w:themeColor="accent6" w:themeShade="BF"/>
+          <w:sz w:val="19"/>
+          <w:szCs w:val="19"/>
+        </w:rPr>
+        <w:t>ervice</w:t>
+      </w:r>
+      <w:r>
+        <w:rPr>
+          <w:rFonts w:ascii="Consolas" w:hAnsi="Consolas"/>
+          <w:color w:val="538135" w:themeColor="accent6" w:themeShade="BF"/>
+          <w:sz w:val="19"/>
+          <w:szCs w:val="19"/>
+        </w:rPr>
+        <w:br/>
+      </w:r>
+      <w:r>
+        <w:rPr>
+          <w:rFonts w:ascii="Consolas" w:hAnsi="Consolas"/>
+          <w:color w:val="538135" w:themeColor="accent6" w:themeShade="BF"/>
+          <w:sz w:val="19"/>
+          <w:szCs w:val="19"/>
+        </w:rPr>
+        <w:tab/>
+        <w:t xml:space="preserve">    </w:t>
+      </w:r>
+      <w:r>
+        <w:rPr>
+          <w:rFonts w:ascii="Consolas" w:hAnsi="Consolas"/>
+          <w:color w:val="538135" w:themeColor="accent6" w:themeShade="BF"/>
+          <w:sz w:val="19"/>
+          <w:szCs w:val="19"/>
+        </w:rPr>
+        <w:t>neon-foo</w:t>
+      </w:r>
+      <w:r>
+        <w:rPr>
+          <w:rFonts w:ascii="Consolas" w:hAnsi="Consolas"/>
+          <w:color w:val="538135" w:themeColor="accent6" w:themeShade="BF"/>
+          <w:sz w:val="19"/>
+          <w:szCs w:val="19"/>
+        </w:rPr>
+        <w:br/>
+      </w:r>
+      <w:r>
+        <w:rPr>
+          <w:rFonts w:ascii="Consolas" w:hAnsi="Consolas"/>
+          <w:color w:val="538135" w:themeColor="accent6" w:themeShade="BF"/>
+          <w:sz w:val="19"/>
+          <w:szCs w:val="19"/>
+        </w:rPr>
+        <w:tab/>
+        <w:t xml:space="preserve">        </w:t>
+      </w:r>
+      <w:r>
+        <w:rPr>
+          <w:rFonts w:ascii="Consolas" w:hAnsi="Consolas"/>
+          <w:color w:val="538135" w:themeColor="accent6" w:themeShade="BF"/>
+          <w:sz w:val="19"/>
+          <w:szCs w:val="19"/>
+        </w:rPr>
+        <w:t>foo-secret1</w:t>
+      </w:r>
+      <w:r>
+        <w:rPr>
+          <w:rFonts w:ascii="Consolas" w:hAnsi="Consolas"/>
+          <w:color w:val="538135" w:themeColor="accent6" w:themeShade="BF"/>
+          <w:sz w:val="19"/>
+          <w:szCs w:val="19"/>
+        </w:rPr>
+        <w:br/>
+      </w:r>
+      <w:r>
+        <w:rPr>
+          <w:rFonts w:ascii="Consolas" w:hAnsi="Consolas"/>
+          <w:color w:val="538135" w:themeColor="accent6" w:themeShade="BF"/>
+          <w:sz w:val="19"/>
+          <w:szCs w:val="19"/>
+        </w:rPr>
+        <w:tab/>
+        <w:t xml:space="preserve">        </w:t>
+      </w:r>
+      <w:r>
+        <w:rPr>
+          <w:rFonts w:ascii="Consolas" w:hAnsi="Consolas"/>
+          <w:color w:val="538135" w:themeColor="accent6" w:themeShade="BF"/>
+          <w:sz w:val="19"/>
+          <w:szCs w:val="19"/>
+        </w:rPr>
+        <w:t>foo-secret2</w:t>
+      </w:r>
+      <w:r>
+        <w:rPr>
+          <w:rFonts w:ascii="Consolas" w:hAnsi="Consolas"/>
+          <w:color w:val="538135" w:themeColor="accent6" w:themeShade="BF"/>
+          <w:sz w:val="19"/>
+          <w:szCs w:val="19"/>
+        </w:rPr>
+        <w:br/>
+        <w:t xml:space="preserve">                         ...</w:t>
+      </w:r>
+      <w:r>
+        <w:rPr>
+          <w:rFonts w:ascii="Consolas" w:hAnsi="Consolas"/>
+          <w:color w:val="538135" w:themeColor="accent6" w:themeShade="BF"/>
+          <w:sz w:val="19"/>
+          <w:szCs w:val="19"/>
+        </w:rPr>
+        <w:br/>
+      </w:r>
+      <w:r>
+        <w:rPr>
+          <w:rFonts w:ascii="Consolas" w:hAnsi="Consolas"/>
+          <w:color w:val="538135" w:themeColor="accent6" w:themeShade="BF"/>
+          <w:sz w:val="19"/>
+          <w:szCs w:val="19"/>
+        </w:rPr>
+        <w:tab/>
+        <w:t xml:space="preserve">    </w:t>
+      </w:r>
+      <w:r>
+        <w:rPr>
+          <w:rFonts w:ascii="Consolas" w:hAnsi="Consolas"/>
+          <w:color w:val="538135" w:themeColor="accent6" w:themeShade="BF"/>
+          <w:sz w:val="19"/>
+          <w:szCs w:val="19"/>
+        </w:rPr>
+        <w:t>neon-</w:t>
+      </w:r>
+      <w:r>
+        <w:rPr>
+          <w:rFonts w:ascii="Consolas" w:hAnsi="Consolas"/>
+          <w:color w:val="538135" w:themeColor="accent6" w:themeShade="BF"/>
+          <w:sz w:val="19"/>
+          <w:szCs w:val="19"/>
+        </w:rPr>
+        <w:t>bar</w:t>
+      </w:r>
+      <w:r>
+        <w:rPr>
+          <w:rFonts w:ascii="Consolas" w:hAnsi="Consolas"/>
+          <w:color w:val="538135" w:themeColor="accent6" w:themeShade="BF"/>
+          <w:sz w:val="19"/>
+          <w:szCs w:val="19"/>
+        </w:rPr>
+        <w:br/>
+      </w:r>
+      <w:r>
+        <w:rPr>
+          <w:rFonts w:ascii="Consolas" w:hAnsi="Consolas"/>
+          <w:color w:val="538135" w:themeColor="accent6" w:themeShade="BF"/>
+          <w:sz w:val="19"/>
+          <w:szCs w:val="19"/>
+        </w:rPr>
+        <w:tab/>
+        <w:t xml:space="preserve">        </w:t>
+      </w:r>
+      <w:r>
+        <w:rPr>
+          <w:rFonts w:ascii="Consolas" w:hAnsi="Consolas"/>
+          <w:color w:val="538135" w:themeColor="accent6" w:themeShade="BF"/>
+          <w:sz w:val="19"/>
+          <w:szCs w:val="19"/>
+        </w:rPr>
+        <w:t>bar</w:t>
+      </w:r>
+      <w:r>
+        <w:rPr>
+          <w:rFonts w:ascii="Consolas" w:hAnsi="Consolas"/>
+          <w:color w:val="538135" w:themeColor="accent6" w:themeShade="BF"/>
+          <w:sz w:val="19"/>
+          <w:szCs w:val="19"/>
+        </w:rPr>
+        <w:t>-secret1</w:t>
+      </w:r>
+      <w:r>
+        <w:rPr>
+          <w:rFonts w:ascii="Consolas" w:hAnsi="Consolas"/>
+          <w:color w:val="538135" w:themeColor="accent6" w:themeShade="BF"/>
+          <w:sz w:val="19"/>
+          <w:szCs w:val="19"/>
+        </w:rPr>
+        <w:br/>
+      </w:r>
+      <w:r>
+        <w:rPr>
+          <w:rFonts w:ascii="Consolas" w:hAnsi="Consolas"/>
+          <w:color w:val="538135" w:themeColor="accent6" w:themeShade="BF"/>
+          <w:sz w:val="19"/>
+          <w:szCs w:val="19"/>
+        </w:rPr>
+        <w:tab/>
+        <w:t xml:space="preserve">        </w:t>
+      </w:r>
+      <w:r>
+        <w:rPr>
+          <w:rFonts w:ascii="Consolas" w:hAnsi="Consolas"/>
+          <w:color w:val="538135" w:themeColor="accent6" w:themeShade="BF"/>
+          <w:sz w:val="19"/>
+          <w:szCs w:val="19"/>
+        </w:rPr>
+        <w:t>bar</w:t>
+      </w:r>
+      <w:r>
+        <w:rPr>
+          <w:rFonts w:ascii="Consolas" w:hAnsi="Consolas"/>
+          <w:color w:val="538135" w:themeColor="accent6" w:themeShade="BF"/>
+          <w:sz w:val="19"/>
+          <w:szCs w:val="19"/>
+        </w:rPr>
+        <w:t>-secret2</w:t>
+      </w:r>
+      <w:r>
+        <w:rPr>
+          <w:rFonts w:ascii="Consolas" w:hAnsi="Consolas"/>
+          <w:color w:val="538135" w:themeColor="accent6" w:themeShade="BF"/>
+          <w:sz w:val="19"/>
+          <w:szCs w:val="19"/>
+        </w:rPr>
+        <w:br/>
+        <w:t xml:space="preserve">                         ...</w:t>
+      </w:r>
+      <w:r>
+        <w:rPr>
+          <w:rFonts w:ascii="Consolas" w:hAnsi="Consolas"/>
+          <w:color w:val="538135" w:themeColor="accent6" w:themeShade="BF"/>
+          <w:sz w:val="19"/>
+          <w:szCs w:val="19"/>
+        </w:rPr>
+        <w:br/>
+      </w:r>
+      <w:r>
+        <w:rPr>
+          <w:rFonts w:ascii="Consolas" w:hAnsi="Consolas"/>
+          <w:color w:val="538135" w:themeColor="accent6" w:themeShade="BF"/>
+          <w:sz w:val="19"/>
+          <w:szCs w:val="19"/>
+        </w:rPr>
+        <w:tab/>
+        <w:t>vpn</w:t>
+      </w:r>
+      <w:r>
+        <w:rPr>
+          <w:rFonts w:ascii="Consolas" w:hAnsi="Consolas"/>
+          <w:color w:val="538135" w:themeColor="accent6" w:themeShade="BF"/>
+          <w:sz w:val="19"/>
+          <w:szCs w:val="19"/>
+        </w:rPr>
+        <w:br/>
+      </w:r>
+      <w:r>
+        <w:rPr>
+          <w:rFonts w:ascii="Consolas" w:hAnsi="Consolas"/>
+          <w:color w:val="538135" w:themeColor="accent6" w:themeShade="BF"/>
+          <w:sz w:val="19"/>
+          <w:szCs w:val="19"/>
+        </w:rPr>
+        <w:tab/>
+        <w:t xml:space="preserve">    </w:t>
+      </w:r>
+      <w:r>
+        <w:rPr>
+          <w:rFonts w:ascii="Consolas" w:hAnsi="Consolas"/>
+          <w:color w:val="538135" w:themeColor="accent6" w:themeShade="BF"/>
+          <w:sz w:val="19"/>
+          <w:szCs w:val="19"/>
+        </w:rPr>
+        <w:t>ca.zip</w:t>
+      </w:r>
+      <w:r>
+        <w:rPr>
+          <w:rFonts w:ascii="Consolas" w:hAnsi="Consolas"/>
+          <w:color w:val="538135" w:themeColor="accent6" w:themeShade="BF"/>
+          <w:sz w:val="19"/>
+          <w:szCs w:val="19"/>
+        </w:rPr>
+        <w:t>.encrypted</w:t>
+      </w:r>
+      <w:r>
+        <w:rPr>
+          <w:rFonts w:ascii="Consolas" w:hAnsi="Consolas"/>
+          <w:color w:val="538135" w:themeColor="accent6" w:themeShade="BF"/>
+          <w:sz w:val="19"/>
+          <w:szCs w:val="19"/>
+        </w:rPr>
+        <w:t xml:space="preserve"> (zipped</w:t>
+      </w:r>
+      <w:r>
+        <w:rPr>
+          <w:rFonts w:ascii="Consolas" w:hAnsi="Consolas"/>
+          <w:color w:val="538135" w:themeColor="accent6" w:themeShade="BF"/>
+          <w:sz w:val="19"/>
+          <w:szCs w:val="19"/>
+        </w:rPr>
+        <w:t>/encrypted</w:t>
+      </w:r>
+      <w:r>
+        <w:rPr>
+          <w:rFonts w:ascii="Consolas" w:hAnsi="Consolas"/>
+          <w:color w:val="538135" w:themeColor="accent6" w:themeShade="BF"/>
+          <w:sz w:val="19"/>
+          <w:szCs w:val="19"/>
+        </w:rPr>
+        <w:t xml:space="preserve"> certificate authority files)</w:t>
+      </w:r>
+    </w:p>
+    <w:p>
+      <w:r>
+        <w:t xml:space="preserve">Global secrets, like shared API keys or database credentials are saved under </w:t>
       </w:r>
       <w:r>
         <w:rPr>
           <w:b/>
           <w:color w:val="C45911" w:themeColor="accent2" w:themeShade="BF"/>
         </w:rPr>
-        <w:t>/neon-secret</w:t>
-      </w:r>
-      <w:r>
-        <w:rPr>
-          <w:color w:val="C45911" w:themeColor="accent2" w:themeShade="BF"/>
-        </w:rPr>
-        <w:t xml:space="preserve"> </w:t>
-      </w:r>
-      <w:r>
-        <w:t>mount point using the follow structure.</w:t>
-      </w:r>
-    </w:p>
-    <w:p>
-      <w:pPr>
-        <w:keepNext/>
-        <w:ind w:left="720"/>
-        <w:rPr>
-          <w:rFonts w:ascii="Consolas" w:hAnsi="Consolas"/>
-          <w:color w:val="538135" w:themeColor="accent6" w:themeShade="BF"/>
-          <w:sz w:val="19"/>
-          <w:szCs w:val="19"/>
-        </w:rPr>
-      </w:pPr>
-      <w:r>
-        <w:rPr>
-          <w:rFonts w:ascii="Consolas" w:hAnsi="Consolas"/>
-          <w:color w:val="538135" w:themeColor="accent6" w:themeShade="BF"/>
-          <w:sz w:val="19"/>
-          <w:szCs w:val="19"/>
-        </w:rPr>
-        <w:t>neon-secret</w:t>
-      </w:r>
-    </w:p>
-    <w:p>
-      <w:pPr>
-        <w:keepNext/>
-        <w:ind w:left="720"/>
-        <w:rPr>
-          <w:rFonts w:ascii="Consolas" w:hAnsi="Consolas"/>
-          <w:color w:val="538135" w:themeColor="accent6" w:themeShade="BF"/>
-          <w:sz w:val="19"/>
-          <w:szCs w:val="19"/>
-        </w:rPr>
-      </w:pPr>
-      <w:r>
-        <w:rPr>
-          <w:rFonts w:ascii="Consolas" w:hAnsi="Consolas"/>
-          <w:color w:val="538135" w:themeColor="accent6" w:themeShade="BF"/>
-          <w:sz w:val="19"/>
-          <w:szCs w:val="19"/>
-        </w:rPr>
-        <w:tab/>
-      </w:r>
-      <w:r>
-        <w:rPr>
-          <w:rFonts w:ascii="Consolas" w:hAnsi="Consolas"/>
-          <w:color w:val="538135" w:themeColor="accent6" w:themeShade="BF"/>
-          <w:sz w:val="19"/>
-          <w:szCs w:val="19"/>
-        </w:rPr>
-        <w:t>global</w:t>
-      </w:r>
-      <w:r>
-        <w:rPr>
-          <w:rFonts w:ascii="Consolas" w:hAnsi="Consolas"/>
-          <w:color w:val="538135" w:themeColor="accent6" w:themeShade="BF"/>
-          <w:sz w:val="19"/>
-          <w:szCs w:val="19"/>
-        </w:rPr>
-        <w:br/>
-      </w:r>
-      <w:r>
-        <w:rPr>
-          <w:rFonts w:ascii="Consolas" w:hAnsi="Consolas"/>
-          <w:color w:val="538135" w:themeColor="accent6" w:themeShade="BF"/>
-          <w:sz w:val="19"/>
-          <w:szCs w:val="19"/>
-        </w:rPr>
-        <w:t xml:space="preserve">           </w:t>
-      </w:r>
-      <w:proofErr w:type="spellStart"/>
-      <w:r>
-        <w:rPr>
-          <w:rFonts w:ascii="Consolas" w:hAnsi="Consolas"/>
-          <w:color w:val="538135" w:themeColor="accent6" w:themeShade="BF"/>
-          <w:sz w:val="19"/>
-          <w:szCs w:val="19"/>
-        </w:rPr>
-        <w:t>dblogin</w:t>
-      </w:r>
-      <w:proofErr w:type="spellEnd"/>
-      <w:r>
-        <w:rPr>
-          <w:rFonts w:ascii="Consolas" w:hAnsi="Consolas"/>
-          <w:color w:val="538135" w:themeColor="accent6" w:themeShade="BF"/>
-          <w:sz w:val="19"/>
-          <w:szCs w:val="19"/>
-        </w:rPr>
-        <w:t>: &lt;credentials&gt;</w:t>
-      </w:r>
-    </w:p>
-    <w:p>
-      <w:pPr>
-        <w:keepNext/>
-        <w:ind w:left="720"/>
-        <w:rPr>
-          <w:rFonts w:ascii="Consolas" w:hAnsi="Consolas"/>
-          <w:color w:val="538135" w:themeColor="accent6" w:themeShade="BF"/>
-          <w:sz w:val="19"/>
-          <w:szCs w:val="19"/>
-        </w:rPr>
-      </w:pPr>
-      <w:r>
-        <w:rPr>
-          <w:rFonts w:ascii="Consolas" w:hAnsi="Consolas"/>
-          <w:color w:val="538135" w:themeColor="accent6" w:themeShade="BF"/>
-          <w:sz w:val="19"/>
-          <w:szCs w:val="19"/>
-        </w:rPr>
-        <w:tab/>
-      </w:r>
-      <w:r>
-        <w:rPr>
-          <w:rFonts w:ascii="Consolas" w:hAnsi="Consolas"/>
-          <w:color w:val="538135" w:themeColor="accent6" w:themeShade="BF"/>
-          <w:sz w:val="19"/>
-          <w:szCs w:val="19"/>
-        </w:rPr>
-        <w:t>c</w:t>
-      </w:r>
-      <w:r>
-        <w:rPr>
-          <w:rFonts w:ascii="Consolas" w:hAnsi="Consolas"/>
-          <w:color w:val="538135" w:themeColor="accent6" w:themeShade="BF"/>
-          <w:sz w:val="19"/>
-          <w:szCs w:val="19"/>
-        </w:rPr>
-        <w:t>ert</w:t>
-      </w:r>
-      <w:r>
-        <w:rPr>
-          <w:rFonts w:ascii="Consolas" w:hAnsi="Consolas"/>
-          <w:color w:val="538135" w:themeColor="accent6" w:themeShade="BF"/>
-          <w:sz w:val="19"/>
-          <w:szCs w:val="19"/>
-        </w:rPr>
-        <w:br/>
-      </w:r>
-      <w:r>
-        <w:rPr>
-          <w:rFonts w:ascii="Consolas" w:hAnsi="Consolas"/>
-          <w:color w:val="538135" w:themeColor="accent6" w:themeShade="BF"/>
-          <w:sz w:val="19"/>
-          <w:szCs w:val="19"/>
-        </w:rPr>
-        <w:t xml:space="preserve">           </w:t>
-      </w:r>
-      <w:r>
-        <w:rPr>
-          <w:rFonts w:ascii="Consolas" w:hAnsi="Consolas"/>
-          <w:color w:val="538135" w:themeColor="accent6" w:themeShade="BF"/>
-          <w:sz w:val="19"/>
-          <w:szCs w:val="19"/>
-        </w:rPr>
-        <w:t>mycert1: &lt;ce</w:t>
-      </w:r>
-      <w:r>
-        <w:rPr>
-          <w:rFonts w:ascii="Consolas" w:hAnsi="Consolas"/>
-          <w:color w:val="538135" w:themeColor="accent6" w:themeShade="BF"/>
-          <w:sz w:val="19"/>
-          <w:szCs w:val="19"/>
-        </w:rPr>
-        <w:t>rt + private key PEM encoded&gt;</w:t>
-      </w:r>
-      <w:r>
-        <w:rPr>
-          <w:rFonts w:ascii="Consolas" w:hAnsi="Consolas"/>
-          <w:color w:val="538135" w:themeColor="accent6" w:themeShade="BF"/>
-          <w:sz w:val="19"/>
-          <w:szCs w:val="19"/>
-        </w:rPr>
-        <w:br/>
-      </w:r>
-      <w:r>
-        <w:rPr>
-          <w:rFonts w:ascii="Consolas" w:hAnsi="Consolas"/>
-          <w:color w:val="538135" w:themeColor="accent6" w:themeShade="BF"/>
-          <w:sz w:val="19"/>
-          <w:szCs w:val="19"/>
-        </w:rPr>
-        <w:tab/>
-        <w:t xml:space="preserve">    m</w:t>
-      </w:r>
-      <w:r>
-        <w:rPr>
-          <w:rFonts w:ascii="Consolas" w:hAnsi="Consolas"/>
-          <w:color w:val="538135" w:themeColor="accent6" w:themeShade="BF"/>
-          <w:sz w:val="19"/>
-          <w:szCs w:val="19"/>
-        </w:rPr>
-        <w:t>ycert2: &lt;cert + private key PEM encoded&gt;</w:t>
-      </w:r>
-      <w:r>
-        <w:rPr>
-          <w:rFonts w:ascii="Consolas" w:hAnsi="Consolas"/>
-          <w:color w:val="538135" w:themeColor="accent6" w:themeShade="BF"/>
-          <w:sz w:val="19"/>
-          <w:szCs w:val="19"/>
-        </w:rPr>
-        <w:br/>
-      </w:r>
-      <w:r>
-        <w:rPr>
-          <w:rFonts w:ascii="Consolas" w:hAnsi="Consolas"/>
-          <w:color w:val="538135" w:themeColor="accent6" w:themeShade="BF"/>
-          <w:sz w:val="19"/>
-          <w:szCs w:val="19"/>
-        </w:rPr>
-        <w:br/>
-      </w:r>
-      <w:r>
-        <w:rPr>
-          <w:rFonts w:ascii="Consolas" w:hAnsi="Consolas"/>
-          <w:color w:val="538135" w:themeColor="accent6" w:themeShade="BF"/>
-          <w:sz w:val="19"/>
-          <w:szCs w:val="19"/>
-        </w:rPr>
-        <w:lastRenderedPageBreak/>
-        <w:t xml:space="preserve">       hosting</w:t>
-      </w:r>
-      <w:r>
-        <w:rPr>
-          <w:rFonts w:ascii="Consolas" w:hAnsi="Consolas"/>
-          <w:color w:val="538135" w:themeColor="accent6" w:themeShade="BF"/>
-          <w:sz w:val="19"/>
-          <w:szCs w:val="19"/>
-        </w:rPr>
-        <w:br/>
-        <w:t xml:space="preserve">   </w:t>
-      </w:r>
-      <w:r>
-        <w:rPr>
-          <w:rFonts w:ascii="Consolas" w:hAnsi="Consolas"/>
-          <w:color w:val="538135" w:themeColor="accent6" w:themeShade="BF"/>
-          <w:sz w:val="19"/>
-          <w:szCs w:val="19"/>
-        </w:rPr>
-        <w:t xml:space="preserve">        </w:t>
-      </w:r>
-      <w:r>
-        <w:rPr>
-          <w:rFonts w:ascii="Consolas" w:hAnsi="Consolas"/>
-          <w:color w:val="538135" w:themeColor="accent6" w:themeShade="BF"/>
-          <w:sz w:val="19"/>
-          <w:szCs w:val="19"/>
-        </w:rPr>
-        <w:t>options: &lt;cluster hosting options</w:t>
-      </w:r>
-      <w:r>
-        <w:rPr>
-          <w:rFonts w:ascii="Consolas" w:hAnsi="Consolas"/>
-          <w:color w:val="538135" w:themeColor="accent6" w:themeShade="BF"/>
-          <w:sz w:val="19"/>
-          <w:szCs w:val="19"/>
-        </w:rPr>
-        <w:t>&gt;</w:t>
-      </w:r>
-    </w:p>
-    <w:p>
-      <w:pPr>
-        <w:keepNext/>
-        <w:ind w:left="720"/>
-        <w:rPr>
-          <w:rFonts w:ascii="Consolas" w:hAnsi="Consolas"/>
-          <w:color w:val="538135" w:themeColor="accent6" w:themeShade="BF"/>
-          <w:sz w:val="19"/>
-          <w:szCs w:val="19"/>
-        </w:rPr>
-      </w:pPr>
-      <w:r>
-        <w:rPr>
-          <w:rFonts w:ascii="Consolas" w:hAnsi="Consolas"/>
-          <w:color w:val="538135" w:themeColor="accent6" w:themeShade="BF"/>
-          <w:sz w:val="19"/>
-          <w:szCs w:val="19"/>
-        </w:rPr>
-        <w:tab/>
-      </w:r>
-      <w:r>
-        <w:rPr>
-          <w:rFonts w:ascii="Consolas" w:hAnsi="Consolas"/>
-          <w:color w:val="538135" w:themeColor="accent6" w:themeShade="BF"/>
-          <w:sz w:val="19"/>
-          <w:szCs w:val="19"/>
-        </w:rPr>
-        <w:t>s</w:t>
-      </w:r>
-      <w:r>
-        <w:rPr>
-          <w:rFonts w:ascii="Consolas" w:hAnsi="Consolas"/>
-          <w:color w:val="538135" w:themeColor="accent6" w:themeShade="BF"/>
-          <w:sz w:val="19"/>
-          <w:szCs w:val="19"/>
-        </w:rPr>
-        <w:t>ervice</w:t>
-      </w:r>
-      <w:r>
-        <w:rPr>
-          <w:rFonts w:ascii="Consolas" w:hAnsi="Consolas"/>
-          <w:color w:val="538135" w:themeColor="accent6" w:themeShade="BF"/>
-          <w:sz w:val="19"/>
-          <w:szCs w:val="19"/>
-        </w:rPr>
-        <w:br/>
-      </w:r>
-      <w:r>
-        <w:rPr>
-          <w:rFonts w:ascii="Consolas" w:hAnsi="Consolas"/>
-          <w:color w:val="538135" w:themeColor="accent6" w:themeShade="BF"/>
-          <w:sz w:val="19"/>
-          <w:szCs w:val="19"/>
-        </w:rPr>
-        <w:tab/>
-        <w:t xml:space="preserve">    </w:t>
-      </w:r>
-      <w:r>
-        <w:rPr>
-          <w:rFonts w:ascii="Consolas" w:hAnsi="Consolas"/>
-          <w:color w:val="538135" w:themeColor="accent6" w:themeShade="BF"/>
-          <w:sz w:val="19"/>
-          <w:szCs w:val="19"/>
-        </w:rPr>
-        <w:t>neon-</w:t>
-      </w:r>
-      <w:proofErr w:type="spellStart"/>
-      <w:r>
-        <w:rPr>
-          <w:rFonts w:ascii="Consolas" w:hAnsi="Consolas"/>
-          <w:color w:val="538135" w:themeColor="accent6" w:themeShade="BF"/>
-          <w:sz w:val="19"/>
-          <w:szCs w:val="19"/>
-        </w:rPr>
-        <w:t>foo</w:t>
-      </w:r>
-      <w:proofErr w:type="spellEnd"/>
-      <w:r>
-        <w:rPr>
-          <w:rFonts w:ascii="Consolas" w:hAnsi="Consolas"/>
-          <w:color w:val="538135" w:themeColor="accent6" w:themeShade="BF"/>
-          <w:sz w:val="19"/>
-          <w:szCs w:val="19"/>
-        </w:rPr>
-        <w:br/>
-      </w:r>
-      <w:r>
-        <w:rPr>
-          <w:rFonts w:ascii="Consolas" w:hAnsi="Consolas"/>
-          <w:color w:val="538135" w:themeColor="accent6" w:themeShade="BF"/>
-          <w:sz w:val="19"/>
-          <w:szCs w:val="19"/>
-        </w:rPr>
-        <w:tab/>
-        <w:t xml:space="preserve">        </w:t>
-      </w:r>
-      <w:r>
-        <w:rPr>
-          <w:rFonts w:ascii="Consolas" w:hAnsi="Consolas"/>
-          <w:color w:val="538135" w:themeColor="accent6" w:themeShade="BF"/>
-          <w:sz w:val="19"/>
-          <w:szCs w:val="19"/>
-        </w:rPr>
-        <w:t>foo-secret1</w:t>
-      </w:r>
-      <w:r>
-        <w:rPr>
-          <w:rFonts w:ascii="Consolas" w:hAnsi="Consolas"/>
-          <w:color w:val="538135" w:themeColor="accent6" w:themeShade="BF"/>
-          <w:sz w:val="19"/>
-          <w:szCs w:val="19"/>
-        </w:rPr>
-        <w:br/>
-      </w:r>
-      <w:r>
-        <w:rPr>
-          <w:rFonts w:ascii="Consolas" w:hAnsi="Consolas"/>
-          <w:color w:val="538135" w:themeColor="accent6" w:themeShade="BF"/>
-          <w:sz w:val="19"/>
-          <w:szCs w:val="19"/>
-        </w:rPr>
-        <w:tab/>
-        <w:t xml:space="preserve">        </w:t>
-      </w:r>
-      <w:r>
-        <w:rPr>
-          <w:rFonts w:ascii="Consolas" w:hAnsi="Consolas"/>
-          <w:color w:val="538135" w:themeColor="accent6" w:themeShade="BF"/>
-          <w:sz w:val="19"/>
-          <w:szCs w:val="19"/>
-        </w:rPr>
-        <w:t>foo-secret2</w:t>
-      </w:r>
-      <w:r>
-        <w:rPr>
-          <w:rFonts w:ascii="Consolas" w:hAnsi="Consolas"/>
-          <w:color w:val="538135" w:themeColor="accent6" w:themeShade="BF"/>
-          <w:sz w:val="19"/>
-          <w:szCs w:val="19"/>
-        </w:rPr>
-        <w:br/>
-        <w:t xml:space="preserve">                         ...</w:t>
-      </w:r>
-      <w:r>
-        <w:rPr>
-          <w:rFonts w:ascii="Consolas" w:hAnsi="Consolas"/>
-          <w:color w:val="538135" w:themeColor="accent6" w:themeShade="BF"/>
-          <w:sz w:val="19"/>
-          <w:szCs w:val="19"/>
-        </w:rPr>
-        <w:br/>
-      </w:r>
-      <w:r>
-        <w:rPr>
-          <w:rFonts w:ascii="Consolas" w:hAnsi="Consolas"/>
-          <w:color w:val="538135" w:themeColor="accent6" w:themeShade="BF"/>
-          <w:sz w:val="19"/>
-          <w:szCs w:val="19"/>
-        </w:rPr>
-        <w:tab/>
-        <w:t xml:space="preserve">    </w:t>
-      </w:r>
-      <w:r>
-        <w:rPr>
-          <w:rFonts w:ascii="Consolas" w:hAnsi="Consolas"/>
-          <w:color w:val="538135" w:themeColor="accent6" w:themeShade="BF"/>
-          <w:sz w:val="19"/>
-          <w:szCs w:val="19"/>
-        </w:rPr>
-        <w:t>neon-</w:t>
-      </w:r>
-      <w:r>
-        <w:rPr>
-          <w:rFonts w:ascii="Consolas" w:hAnsi="Consolas"/>
-          <w:color w:val="538135" w:themeColor="accent6" w:themeShade="BF"/>
-          <w:sz w:val="19"/>
-          <w:szCs w:val="19"/>
-        </w:rPr>
-        <w:t>bar</w:t>
-      </w:r>
-      <w:r>
-        <w:rPr>
-          <w:rFonts w:ascii="Consolas" w:hAnsi="Consolas"/>
-          <w:color w:val="538135" w:themeColor="accent6" w:themeShade="BF"/>
-          <w:sz w:val="19"/>
-          <w:szCs w:val="19"/>
-        </w:rPr>
-        <w:br/>
-      </w:r>
-      <w:r>
-        <w:rPr>
-          <w:rFonts w:ascii="Consolas" w:hAnsi="Consolas"/>
-          <w:color w:val="538135" w:themeColor="accent6" w:themeShade="BF"/>
-          <w:sz w:val="19"/>
-          <w:szCs w:val="19"/>
-        </w:rPr>
-        <w:tab/>
-        <w:t xml:space="preserve">        </w:t>
-      </w:r>
-      <w:r>
-        <w:rPr>
-          <w:rFonts w:ascii="Consolas" w:hAnsi="Consolas"/>
-          <w:color w:val="538135" w:themeColor="accent6" w:themeShade="BF"/>
-          <w:sz w:val="19"/>
-          <w:szCs w:val="19"/>
-        </w:rPr>
-        <w:t>bar</w:t>
-      </w:r>
-      <w:r>
-        <w:rPr>
-          <w:rFonts w:ascii="Consolas" w:hAnsi="Consolas"/>
-          <w:color w:val="538135" w:themeColor="accent6" w:themeShade="BF"/>
-          <w:sz w:val="19"/>
-          <w:szCs w:val="19"/>
-        </w:rPr>
-        <w:t>-secret1</w:t>
-      </w:r>
-      <w:r>
-        <w:rPr>
-          <w:rFonts w:ascii="Consolas" w:hAnsi="Consolas"/>
-          <w:color w:val="538135" w:themeColor="accent6" w:themeShade="BF"/>
-          <w:sz w:val="19"/>
-          <w:szCs w:val="19"/>
-        </w:rPr>
-        <w:br/>
-      </w:r>
-      <w:r>
-        <w:rPr>
-          <w:rFonts w:ascii="Consolas" w:hAnsi="Consolas"/>
-          <w:color w:val="538135" w:themeColor="accent6" w:themeShade="BF"/>
-          <w:sz w:val="19"/>
-          <w:szCs w:val="19"/>
-        </w:rPr>
-        <w:tab/>
-        <w:t xml:space="preserve">        </w:t>
-      </w:r>
-      <w:r>
-        <w:rPr>
-          <w:rFonts w:ascii="Consolas" w:hAnsi="Consolas"/>
-          <w:color w:val="538135" w:themeColor="accent6" w:themeShade="BF"/>
-          <w:sz w:val="19"/>
-          <w:szCs w:val="19"/>
-        </w:rPr>
-        <w:t>bar</w:t>
-      </w:r>
-      <w:r>
-        <w:rPr>
-          <w:rFonts w:ascii="Consolas" w:hAnsi="Consolas"/>
-          <w:color w:val="538135" w:themeColor="accent6" w:themeShade="BF"/>
-          <w:sz w:val="19"/>
-          <w:szCs w:val="19"/>
-        </w:rPr>
-        <w:t>-secret2</w:t>
-      </w:r>
-      <w:r>
-        <w:rPr>
-          <w:rFonts w:ascii="Consolas" w:hAnsi="Consolas"/>
-          <w:color w:val="538135" w:themeColor="accent6" w:themeShade="BF"/>
-          <w:sz w:val="19"/>
-          <w:szCs w:val="19"/>
-        </w:rPr>
-        <w:br/>
-        <w:t xml:space="preserve">                         ...</w:t>
-      </w:r>
-      <w:r>
-        <w:rPr>
-          <w:rFonts w:ascii="Consolas" w:hAnsi="Consolas"/>
-          <w:color w:val="538135" w:themeColor="accent6" w:themeShade="BF"/>
-          <w:sz w:val="19"/>
-          <w:szCs w:val="19"/>
-        </w:rPr>
-        <w:br/>
-      </w:r>
-      <w:r>
-        <w:rPr>
-          <w:rFonts w:ascii="Consolas" w:hAnsi="Consolas"/>
-          <w:color w:val="538135" w:themeColor="accent6" w:themeShade="BF"/>
-          <w:sz w:val="19"/>
-          <w:szCs w:val="19"/>
-        </w:rPr>
-        <w:tab/>
-      </w:r>
-      <w:proofErr w:type="spellStart"/>
-      <w:r>
-        <w:rPr>
-          <w:rFonts w:ascii="Consolas" w:hAnsi="Consolas"/>
-          <w:color w:val="538135" w:themeColor="accent6" w:themeShade="BF"/>
-          <w:sz w:val="19"/>
-          <w:szCs w:val="19"/>
-        </w:rPr>
-        <w:t>vpn</w:t>
-      </w:r>
-      <w:proofErr w:type="spellEnd"/>
-      <w:r>
-        <w:rPr>
-          <w:rFonts w:ascii="Consolas" w:hAnsi="Consolas"/>
-          <w:color w:val="538135" w:themeColor="accent6" w:themeShade="BF"/>
-          <w:sz w:val="19"/>
-          <w:szCs w:val="19"/>
-        </w:rPr>
-        <w:br/>
-      </w:r>
-      <w:r>
-        <w:rPr>
-          <w:rFonts w:ascii="Consolas" w:hAnsi="Consolas"/>
-          <w:color w:val="538135" w:themeColor="accent6" w:themeShade="BF"/>
-          <w:sz w:val="19"/>
-          <w:szCs w:val="19"/>
-        </w:rPr>
-        <w:tab/>
-        <w:t xml:space="preserve">    </w:t>
-      </w:r>
-      <w:proofErr w:type="spellStart"/>
-      <w:proofErr w:type="gramStart"/>
-      <w:r>
-        <w:rPr>
-          <w:rFonts w:ascii="Consolas" w:hAnsi="Consolas"/>
-          <w:color w:val="538135" w:themeColor="accent6" w:themeShade="BF"/>
-          <w:sz w:val="19"/>
-          <w:szCs w:val="19"/>
-        </w:rPr>
-        <w:t>ca.zip</w:t>
-      </w:r>
-      <w:r>
-        <w:rPr>
-          <w:rFonts w:ascii="Consolas" w:hAnsi="Consolas"/>
-          <w:color w:val="538135" w:themeColor="accent6" w:themeShade="BF"/>
-          <w:sz w:val="19"/>
-          <w:szCs w:val="19"/>
-        </w:rPr>
-        <w:t>.encrypted</w:t>
-      </w:r>
-      <w:proofErr w:type="spellEnd"/>
-      <w:proofErr w:type="gramEnd"/>
-      <w:r>
-        <w:rPr>
-          <w:rFonts w:ascii="Consolas" w:hAnsi="Consolas"/>
-          <w:color w:val="538135" w:themeColor="accent6" w:themeShade="BF"/>
-          <w:sz w:val="19"/>
-          <w:szCs w:val="19"/>
-        </w:rPr>
-        <w:t xml:space="preserve"> (zipped</w:t>
-      </w:r>
-      <w:r>
-        <w:rPr>
-          <w:rFonts w:ascii="Consolas" w:hAnsi="Consolas"/>
-          <w:color w:val="538135" w:themeColor="accent6" w:themeShade="BF"/>
-          <w:sz w:val="19"/>
-          <w:szCs w:val="19"/>
-        </w:rPr>
-        <w:t>/encrypted</w:t>
-      </w:r>
-      <w:r>
-        <w:rPr>
-          <w:rFonts w:ascii="Consolas" w:hAnsi="Consolas"/>
-          <w:color w:val="538135" w:themeColor="accent6" w:themeShade="BF"/>
-          <w:sz w:val="19"/>
-          <w:szCs w:val="19"/>
-        </w:rPr>
-        <w:t xml:space="preserve"> certificate authority files)</w:t>
-      </w:r>
-    </w:p>
-    <w:p>
-      <w:r>
-        <w:t xml:space="preserve">Global secrets, like shared API keys or database credentials are saved under </w:t>
+        <w:t>neon-secret/</w:t>
       </w:r>
       <w:r>
         <w:rPr>
           <w:b/>
           <w:color w:val="C45911" w:themeColor="accent2" w:themeShade="BF"/>
         </w:rPr>
-        <w:t>neon-secret/</w:t>
+        <w:t>global</w:t>
+      </w:r>
+      <w:r>
+        <w:t>.</w:t>
+      </w:r>
+    </w:p>
+    <w:p>
+      <w:r>
+        <w:t xml:space="preserve">Named TLS certificates are saved under </w:t>
       </w:r>
       <w:r>
         <w:rPr>
           <w:b/>
           <w:color w:val="C45911" w:themeColor="accent2" w:themeShade="BF"/>
         </w:rPr>
-        <w:t>global</w:t>
-      </w:r>
-      <w:r>
-        <w:t>.</w:t>
-      </w:r>
-    </w:p>
-    <w:p>
-      <w:r>
-        <w:t xml:space="preserve">Named TLS certificates are saved under </w:t>
+        <w:t>neon-secret/cert</w:t>
+      </w:r>
+      <w:r>
+        <w:rPr>
+          <w:color w:val="C45911" w:themeColor="accent2" w:themeShade="BF"/>
+        </w:rPr>
+        <w:t xml:space="preserve"> </w:t>
+      </w:r>
+      <w:r>
+        <w:t>with the value being the certificate concatenated with the private key, both PEM encoded.</w:t>
+      </w:r>
+    </w:p>
+    <w:p>
+      <w:r>
+        <w:t xml:space="preserve">Service specific secrets are saved under </w:t>
       </w:r>
       <w:r>
         <w:rPr>
           <w:b/>
           <w:color w:val="C45911" w:themeColor="accent2" w:themeShade="BF"/>
         </w:rPr>
-        <w:t>neon-secret/cert</w:t>
+        <w:t>neon-secret/service</w:t>
       </w:r>
       <w:r>
         <w:rPr>
@@ -1724,143 +1671,138 @@
         <w:t xml:space="preserve"> </w:t>
       </w:r>
       <w:r>
-        <w:t>with the value being the certificate concatenated with the private key, both PEM encoded.</w:t>
-      </w:r>
-    </w:p>
-    <w:p>
-      <w:r>
-        <w:t xml:space="preserve">Service specific secrets are saved under </w:t>
+        <w:t>using the service name.  The hierarchy beneath this is defined by the service.</w:t>
+      </w:r>
+    </w:p>
+    <w:p>
+      <w:pPr>
+        <w:pStyle w:val="Heading2"/>
+      </w:pPr>
+      <w:r>
+        <w:t>n</w:t>
+      </w:r>
+      <w:r>
+        <w:t>eonCLUSTER</w:t>
+      </w:r>
+      <w:r>
+        <w:t xml:space="preserve"> Policies</w:t>
+      </w:r>
+    </w:p>
+    <w:p>
+      <w:r>
+        <w:t>n</w:t>
+      </w:r>
+      <w:r>
+        <w:t>eonCLUSTER</w:t>
+      </w:r>
+      <w:r>
+        <w:t xml:space="preserve"> policy names are prefixed by </w:t>
       </w:r>
       <w:r>
         <w:rPr>
           <w:b/>
           <w:color w:val="C45911" w:themeColor="accent2" w:themeShade="BF"/>
         </w:rPr>
-        <w:t>neon-secret/service</w:t>
-      </w:r>
-      <w:r>
-        <w:rPr>
-          <w:color w:val="C45911" w:themeColor="accent2" w:themeShade="BF"/>
-        </w:rPr>
-        <w:t xml:space="preserve"> </w:t>
-      </w:r>
-      <w:r>
-        <w:t>using the service name.  The hierarchy beneath this is defined by the service.</w:t>
-      </w:r>
-    </w:p>
-    <w:p>
-      <w:pPr>
-        <w:pStyle w:val="Heading2"/>
-      </w:pPr>
-      <w:r>
-        <w:t>n</w:t>
-      </w:r>
-      <w:r>
-        <w:t>eonCLUSTER</w:t>
-      </w:r>
-      <w:r>
-        <w:t xml:space="preserve"> Policies</w:t>
-      </w:r>
-    </w:p>
-    <w:p>
-      <w:r>
-        <w:t>n</w:t>
-      </w:r>
-      <w:r>
-        <w:t>eonCLUSTER</w:t>
-      </w:r>
-      <w:r>
-        <w:t xml:space="preserve"> policy names are prefixed by </w:t>
-      </w:r>
+        <w:t>neon-*</w:t>
+      </w:r>
+      <w:r>
+        <w:t xml:space="preserve">.  Here’s the current list of policies </w:t>
+      </w:r>
+      <w:r>
+        <w:t>initialized</w:t>
+      </w:r>
+      <w:r>
+        <w:t xml:space="preserve"> for a cluster:</w:t>
+      </w:r>
+    </w:p>
+    <w:p>
+      <w:pPr>
+        <w:ind w:left="2340" w:hanging="1980"/>
+      </w:pPr>
       <w:r>
         <w:rPr>
           <w:b/>
           <w:color w:val="C45911" w:themeColor="accent2" w:themeShade="BF"/>
         </w:rPr>
-        <w:t>neon-*</w:t>
-      </w:r>
-      <w:r>
-        <w:t xml:space="preserve">.  Here’s the current list of policies </w:t>
-      </w:r>
-      <w:r>
-        <w:t>initialized</w:t>
-      </w:r>
-      <w:r>
-        <w:t xml:space="preserve"> for a cluster:</w:t>
-      </w:r>
-    </w:p>
-    <w:p>
-      <w:pPr>
-        <w:ind w:left="2340" w:hanging="1980"/>
-      </w:pPr>
+        <w:t>neon</w:t>
+      </w:r>
       <w:r>
         <w:rPr>
           <w:b/>
           <w:color w:val="C45911" w:themeColor="accent2" w:themeShade="BF"/>
         </w:rPr>
-        <w:t>neon</w:t>
+        <w:t>-reader</w:t>
+      </w:r>
+      <w:r>
+        <w:tab/>
+        <w:t xml:space="preserve">Can read/list any secret under </w:t>
       </w:r>
       <w:r>
         <w:rPr>
           <w:b/>
           <w:color w:val="C45911" w:themeColor="accent2" w:themeShade="BF"/>
         </w:rPr>
-        <w:t>-reader</w:t>
-      </w:r>
-      <w:r>
-        <w:tab/>
-        <w:t xml:space="preserve">Can read/list any secret under </w:t>
+        <w:t>neon-secret/</w:t>
       </w:r>
       <w:r>
         <w:rPr>
           <w:b/>
           <w:color w:val="C45911" w:themeColor="accent2" w:themeShade="BF"/>
         </w:rPr>
-        <w:t>neon-secret/</w:t>
-      </w:r>
+        <w:t>*</w:t>
+      </w:r>
+    </w:p>
+    <w:p>
+      <w:pPr>
+        <w:ind w:left="2340" w:hanging="1980"/>
+      </w:pPr>
       <w:r>
         <w:rPr>
           <w:b/>
           <w:color w:val="C45911" w:themeColor="accent2" w:themeShade="BF"/>
         </w:rPr>
-        <w:t>*</w:t>
-      </w:r>
-    </w:p>
-    <w:p>
-      <w:pPr>
-        <w:ind w:left="2340" w:hanging="1980"/>
-      </w:pPr>
+        <w:t>neon</w:t>
+      </w:r>
       <w:r>
         <w:rPr>
           <w:b/>
           <w:color w:val="C45911" w:themeColor="accent2" w:themeShade="BF"/>
         </w:rPr>
-        <w:t>neon</w:t>
+        <w:t>-reader</w:t>
+      </w:r>
+      <w:r>
+        <w:tab/>
+        <w:t xml:space="preserve">Can read/list any secret under </w:t>
       </w:r>
       <w:r>
         <w:rPr>
           <w:b/>
           <w:color w:val="C45911" w:themeColor="accent2" w:themeShade="BF"/>
         </w:rPr>
-        <w:t>-reader</w:t>
-      </w:r>
-      <w:r>
-        <w:tab/>
-        <w:t xml:space="preserve">Can read/list any secret under </w:t>
+        <w:t>neon-secret/</w:t>
       </w:r>
       <w:r>
         <w:rPr>
           <w:b/>
           <w:color w:val="C45911" w:themeColor="accent2" w:themeShade="BF"/>
         </w:rPr>
-        <w:t>neon-secret/</w:t>
-      </w:r>
+        <w:t>*</w:t>
+      </w:r>
+    </w:p>
+    <w:p>
+      <w:pPr>
+        <w:ind w:left="2340" w:hanging="1980"/>
+      </w:pPr>
       <w:r>
         <w:rPr>
           <w:b/>
           <w:color w:val="C45911" w:themeColor="accent2" w:themeShade="BF"/>
         </w:rPr>
-        <w:t>*</w:t>
+        <w:t>neon-cert-reader</w:t>
+      </w:r>
+      <w:r>
+        <w:tab/>
+        <w:t>Can read/list certificates.</w:t>
       </w:r>
     </w:p>
     <w:p>
@@ -1872,11 +1814,11 @@
           <w:b/>
           <w:color w:val="C45911" w:themeColor="accent2" w:themeShade="BF"/>
         </w:rPr>
-        <w:t>neon-cert-reader</w:t>
-      </w:r>
-      <w:r>
-        <w:tab/>
-        <w:t>Can read/list certificates.</w:t>
+        <w:t>neon-cert-writer</w:t>
+      </w:r>
+      <w:r>
+        <w:tab/>
+        <w:t>Can read/write/list certificates.</w:t>
       </w:r>
     </w:p>
     <w:p>
@@ -1888,299 +1830,275 @@
           <w:b/>
           <w:color w:val="C45911" w:themeColor="accent2" w:themeShade="BF"/>
         </w:rPr>
-        <w:t>neon-cert-writer</w:t>
-      </w:r>
-      <w:r>
-        <w:tab/>
-        <w:t>Can read/write/list certificates.</w:t>
-      </w:r>
-    </w:p>
-    <w:p>
-      <w:pPr>
-        <w:ind w:left="2340" w:hanging="1980"/>
-      </w:pPr>
+        <w:t>neon-</w:t>
+      </w:r>
       <w:r>
         <w:rPr>
           <w:b/>
           <w:color w:val="C45911" w:themeColor="accent2" w:themeShade="BF"/>
         </w:rPr>
-        <w:t>neon-</w:t>
+        <w:t>hosting</w:t>
       </w:r>
       <w:r>
         <w:rPr>
           <w:b/>
           <w:color w:val="C45911" w:themeColor="accent2" w:themeShade="BF"/>
         </w:rPr>
-        <w:t>hosting</w:t>
-      </w:r>
+        <w:t>-reader</w:t>
+      </w:r>
+      <w:r>
+        <w:tab/>
+        <w:t>Can read/list cluster hosting information</w:t>
+      </w:r>
+      <w:r>
+        <w:t>/credentials</w:t>
+      </w:r>
+      <w:r>
+        <w:t>.</w:t>
+      </w:r>
+    </w:p>
+    <w:p>
+      <w:pPr>
+        <w:ind w:left="2340" w:hanging="1980"/>
+      </w:pPr>
       <w:r>
         <w:rPr>
           <w:b/>
           <w:color w:val="C45911" w:themeColor="accent2" w:themeShade="BF"/>
         </w:rPr>
-        <w:t>-reader</w:t>
-      </w:r>
-      <w:r>
-        <w:tab/>
-        <w:t>Can read/list cluster hosting information</w:t>
-      </w:r>
-      <w:r>
-        <w:t>/credentials</w:t>
-      </w:r>
-      <w:r>
-        <w:t>.</w:t>
-      </w:r>
-    </w:p>
-    <w:p>
-      <w:pPr>
-        <w:ind w:left="2340" w:hanging="1980"/>
-      </w:pPr>
+        <w:t>neon-</w:t>
+      </w:r>
       <w:r>
         <w:rPr>
           <w:b/>
           <w:color w:val="C45911" w:themeColor="accent2" w:themeShade="BF"/>
         </w:rPr>
-        <w:t>neon-</w:t>
+        <w:t>hosting</w:t>
       </w:r>
       <w:r>
         <w:rPr>
           <w:b/>
           <w:color w:val="C45911" w:themeColor="accent2" w:themeShade="BF"/>
         </w:rPr>
-        <w:t>hosting</w:t>
-      </w:r>
+        <w:t>-writer</w:t>
+      </w:r>
+      <w:r>
+        <w:tab/>
+        <w:t>Can read/write/list cluster hosting information</w:t>
+      </w:r>
+      <w:r>
+        <w:t>/credentials</w:t>
+      </w:r>
+      <w:r>
+        <w:t>.</w:t>
+      </w:r>
+    </w:p>
+    <w:p>
+      <w:pPr>
+        <w:ind w:left="2340" w:hanging="1980"/>
+      </w:pPr>
       <w:r>
         <w:rPr>
           <w:b/>
           <w:color w:val="C45911" w:themeColor="accent2" w:themeShade="BF"/>
         </w:rPr>
-        <w:t>-writer</w:t>
-      </w:r>
-      <w:r>
-        <w:tab/>
-        <w:t>Can read/write/list cluster hosting information</w:t>
-      </w:r>
-      <w:r>
-        <w:t>/credentials</w:t>
-      </w:r>
-      <w:r>
-        <w:t>.</w:t>
-      </w:r>
-    </w:p>
-    <w:p>
-      <w:pPr>
-        <w:ind w:left="2340" w:hanging="1980"/>
-      </w:pPr>
+        <w:t>neon-</w:t>
+      </w:r>
       <w:r>
         <w:rPr>
           <w:b/>
           <w:color w:val="C45911" w:themeColor="accent2" w:themeShade="BF"/>
         </w:rPr>
-        <w:t>neon-</w:t>
+        <w:t>service</w:t>
       </w:r>
       <w:r>
         <w:rPr>
           <w:b/>
           <w:color w:val="C45911" w:themeColor="accent2" w:themeShade="BF"/>
         </w:rPr>
-        <w:t>service</w:t>
+        <w:t>-reader</w:t>
+      </w:r>
+      <w:r>
+        <w:tab/>
+        <w:t xml:space="preserve">Can read/list any secret under </w:t>
       </w:r>
       <w:r>
         <w:rPr>
           <w:b/>
           <w:color w:val="C45911" w:themeColor="accent2" w:themeShade="BF"/>
         </w:rPr>
-        <w:t>-reader</w:t>
-      </w:r>
-      <w:r>
-        <w:tab/>
-        <w:t xml:space="preserve">Can read/list any secret under </w:t>
+        <w:t>neon-secret/service/</w:t>
       </w:r>
       <w:r>
         <w:rPr>
           <w:b/>
           <w:color w:val="C45911" w:themeColor="accent2" w:themeShade="BF"/>
         </w:rPr>
-        <w:t>neon-secret/service/</w:t>
-      </w:r>
+        <w:t>*</w:t>
+      </w:r>
+    </w:p>
+    <w:p>
+      <w:pPr>
+        <w:ind w:left="2340" w:hanging="1980"/>
+      </w:pPr>
       <w:r>
         <w:rPr>
           <w:b/>
           <w:color w:val="C45911" w:themeColor="accent2" w:themeShade="BF"/>
         </w:rPr>
-        <w:t>*</w:t>
-      </w:r>
-    </w:p>
-    <w:p>
-      <w:pPr>
-        <w:ind w:left="2340" w:hanging="1980"/>
-      </w:pPr>
+        <w:t>neon-</w:t>
+      </w:r>
       <w:r>
         <w:rPr>
           <w:b/>
           <w:color w:val="C45911" w:themeColor="accent2" w:themeShade="BF"/>
         </w:rPr>
-        <w:t>neon-</w:t>
+        <w:t>service</w:t>
       </w:r>
       <w:r>
         <w:rPr>
           <w:b/>
           <w:color w:val="C45911" w:themeColor="accent2" w:themeShade="BF"/>
         </w:rPr>
-        <w:t>service</w:t>
+        <w:t>-writer</w:t>
+      </w:r>
+      <w:r>
+        <w:tab/>
+        <w:t xml:space="preserve">Can read/write/list secrets under </w:t>
       </w:r>
       <w:r>
         <w:rPr>
           <w:b/>
           <w:color w:val="C45911" w:themeColor="accent2" w:themeShade="BF"/>
         </w:rPr>
-        <w:t>-writer</w:t>
-      </w:r>
-      <w:r>
-        <w:tab/>
-        <w:t xml:space="preserve">Can read/write/list secrets under </w:t>
+        <w:t>neon-secret/service/</w:t>
       </w:r>
       <w:r>
         <w:rPr>
           <w:b/>
           <w:color w:val="C45911" w:themeColor="accent2" w:themeShade="BF"/>
         </w:rPr>
-        <w:t>neon-secret/service/</w:t>
-      </w:r>
+        <w:t>*</w:t>
+      </w:r>
+    </w:p>
+    <w:p>
+      <w:pPr>
+        <w:ind w:left="2340" w:hanging="1980"/>
+      </w:pPr>
       <w:r>
         <w:rPr>
           <w:b/>
           <w:color w:val="C45911" w:themeColor="accent2" w:themeShade="BF"/>
         </w:rPr>
-        <w:t>*</w:t>
-      </w:r>
-    </w:p>
-    <w:p>
-      <w:pPr>
-        <w:ind w:left="2340" w:hanging="1980"/>
-      </w:pPr>
+        <w:t>neon-</w:t>
+      </w:r>
       <w:r>
         <w:rPr>
           <w:b/>
           <w:color w:val="C45911" w:themeColor="accent2" w:themeShade="BF"/>
         </w:rPr>
-        <w:t>neon-</w:t>
+        <w:t>global</w:t>
       </w:r>
       <w:r>
         <w:rPr>
           <w:b/>
           <w:color w:val="C45911" w:themeColor="accent2" w:themeShade="BF"/>
         </w:rPr>
-        <w:t>global</w:t>
+        <w:t>-reader</w:t>
+      </w:r>
+      <w:r>
+        <w:tab/>
+        <w:t>Can read</w:t>
+      </w:r>
+      <w:r>
+        <w:t>/list</w:t>
+      </w:r>
+      <w:r>
+        <w:t xml:space="preserve"> any secret under </w:t>
       </w:r>
       <w:r>
         <w:rPr>
           <w:b/>
           <w:color w:val="C45911" w:themeColor="accent2" w:themeShade="BF"/>
         </w:rPr>
-        <w:t>-reader</w:t>
-      </w:r>
-      <w:r>
-        <w:tab/>
-        <w:t>Can read</w:t>
-      </w:r>
-      <w:r>
-        <w:t>/list</w:t>
-      </w:r>
-      <w:r>
-        <w:t xml:space="preserve"> any secret under </w:t>
+        <w:t>neon-secret/</w:t>
       </w:r>
       <w:r>
         <w:rPr>
           <w:b/>
           <w:color w:val="C45911" w:themeColor="accent2" w:themeShade="BF"/>
         </w:rPr>
-        <w:t>neon-secret/</w:t>
+        <w:t>global</w:t>
       </w:r>
       <w:r>
         <w:rPr>
           <w:b/>
           <w:color w:val="C45911" w:themeColor="accent2" w:themeShade="BF"/>
         </w:rPr>
-        <w:t>global</w:t>
+        <w:t>/</w:t>
       </w:r>
       <w:r>
         <w:rPr>
           <w:b/>
           <w:color w:val="C45911" w:themeColor="accent2" w:themeShade="BF"/>
         </w:rPr>
-        <w:t>/</w:t>
-      </w:r>
+        <w:t>*</w:t>
+      </w:r>
+    </w:p>
+    <w:p>
+      <w:pPr>
+        <w:ind w:left="2340" w:hanging="1980"/>
+      </w:pPr>
       <w:r>
         <w:rPr>
           <w:b/>
           <w:color w:val="C45911" w:themeColor="accent2" w:themeShade="BF"/>
         </w:rPr>
-        <w:t>*</w:t>
-      </w:r>
-    </w:p>
-    <w:p>
-      <w:pPr>
-        <w:ind w:left="2340" w:hanging="1980"/>
-      </w:pPr>
+        <w:t>neon-global</w:t>
+      </w:r>
       <w:r>
         <w:rPr>
           <w:b/>
           <w:color w:val="C45911" w:themeColor="accent2" w:themeShade="BF"/>
         </w:rPr>
-        <w:t>neon-global</w:t>
+        <w:t>-writer</w:t>
+      </w:r>
+      <w:r>
+        <w:tab/>
+        <w:t xml:space="preserve">Can read/write/list secrets under </w:t>
       </w:r>
       <w:r>
         <w:rPr>
           <w:b/>
           <w:color w:val="C45911" w:themeColor="accent2" w:themeShade="BF"/>
         </w:rPr>
-        <w:t>-writer</w:t>
-      </w:r>
-      <w:r>
-        <w:tab/>
-        <w:t xml:space="preserve">Can read/write/list secrets under </w:t>
+        <w:t>neon-secret/</w:t>
       </w:r>
       <w:r>
         <w:rPr>
           <w:b/>
           <w:color w:val="C45911" w:themeColor="accent2" w:themeShade="BF"/>
         </w:rPr>
-        <w:t>neon-secret/</w:t>
+        <w:t>global</w:t>
       </w:r>
       <w:r>
         <w:rPr>
           <w:b/>
           <w:color w:val="C45911" w:themeColor="accent2" w:themeShade="BF"/>
         </w:rPr>
-        <w:t>global</w:t>
+        <w:t>/</w:t>
       </w:r>
       <w:r>
         <w:rPr>
           <w:b/>
           <w:color w:val="C45911" w:themeColor="accent2" w:themeShade="BF"/>
         </w:rPr>
-        <w:t>/</w:t>
-      </w:r>
-      <w:r>
-        <w:rPr>
-          <w:b/>
-          <w:color w:val="C45911" w:themeColor="accent2" w:themeShade="BF"/>
-        </w:rPr>
         <w:t>*</w:t>
       </w:r>
     </w:p>
     <w:p>
       <w:r>
-        <w:t xml:space="preserve">TODO: Should we define policies for specific services or just set these explicitly in the </w:t>
-      </w:r>
-      <w:proofErr w:type="spellStart"/>
-      <w:r>
-        <w:t>AppRole</w:t>
-      </w:r>
-      <w:proofErr w:type="spellEnd"/>
-      <w:r>
-        <w:t xml:space="preserve"> when the service is deployed?</w:t>
+        <w:t>TODO: Should we define policies for specific services or just set these explicitly in the AppRole when the service is deployed?</w:t>
       </w:r>
     </w:p>
     <w:p>
@@ -2194,13 +2112,8 @@
         <w:t>eonCLUSTER</w:t>
       </w:r>
       <w:r>
-        <w:t xml:space="preserve"> </w:t>
-      </w:r>
-      <w:proofErr w:type="spellStart"/>
-      <w:r>
-        <w:t>AppRoles</w:t>
-      </w:r>
-      <w:proofErr w:type="spellEnd"/>
+        <w:t xml:space="preserve"> AppRoles</w:t>
+      </w:r>
     </w:p>
     <w:p>
       <w:r>
@@ -2492,39 +2405,7 @@
           <w:b/>
           <w:color w:val="C45911" w:themeColor="accent2" w:themeShade="BF"/>
         </w:rPr>
-        <w:t>/</w:t>
-      </w:r>
-      <w:proofErr w:type="spellStart"/>
-      <w:r>
-        <w:rPr>
-          <w:b/>
-          <w:color w:val="C45911" w:themeColor="accent2" w:themeShade="BF"/>
-        </w:rPr>
-        <w:t>etc</w:t>
-      </w:r>
-      <w:proofErr w:type="spellEnd"/>
-      <w:r>
-        <w:rPr>
-          <w:b/>
-          <w:color w:val="C45911" w:themeColor="accent2" w:themeShade="BF"/>
-        </w:rPr>
-        <w:t>/neoncluster/</w:t>
-      </w:r>
-      <w:proofErr w:type="spellStart"/>
-      <w:r>
-        <w:rPr>
-          <w:b/>
-          <w:color w:val="C45911" w:themeColor="accent2" w:themeShade="BF"/>
-        </w:rPr>
-        <w:t>env</w:t>
-      </w:r>
-      <w:proofErr w:type="spellEnd"/>
-      <w:r>
-        <w:rPr>
-          <w:b/>
-          <w:color w:val="C45911" w:themeColor="accent2" w:themeShade="BF"/>
-        </w:rPr>
-        <w:t>-host</w:t>
+        <w:t>/etc/neoncluster/env-host</w:t>
       </w:r>
       <w:r>
         <w:t xml:space="preserve"> script file and then execute it during </w:t>
@@ -2642,6 +2523,19 @@
         <w:t>*</w:t>
       </w:r>
       <w:r>
+        <w:t xml:space="preserve"> </w:t>
+      </w:r>
+      <w:r>
+        <w:t xml:space="preserve">and </w:t>
+      </w:r>
+      <w:r>
+        <w:rPr>
+          <w:b/>
+          <w:color w:val="C45911" w:themeColor="accent2" w:themeShade="BF"/>
+        </w:rPr>
+        <w:t>vault*</w:t>
+      </w:r>
+      <w:r>
         <w:rPr>
           <w:color w:val="C45911" w:themeColor="accent2" w:themeShade="BF"/>
         </w:rPr>
@@ -2678,6 +2572,72 @@
           <w:sz w:val="19"/>
           <w:szCs w:val="19"/>
         </w:rPr>
+        <w:t>vault:</w:t>
+      </w:r>
+      <w:r>
+        <w:rPr>
+          <w:rFonts w:ascii="Consolas" w:hAnsi="Consolas"/>
+          <w:color w:val="538135" w:themeColor="accent6" w:themeShade="BF"/>
+          <w:sz w:val="19"/>
+          <w:szCs w:val="19"/>
+        </w:rPr>
+        <w:tab/>
+      </w:r>
+      <w:r>
+        <w:rPr>
+          <w:rFonts w:ascii="Consolas" w:hAnsi="Consolas"/>
+          <w:color w:val="538135" w:themeColor="accent6" w:themeShade="BF"/>
+          <w:sz w:val="19"/>
+          <w:szCs w:val="19"/>
+        </w:rPr>
+        <w:tab/>
+      </w:r>
+      <w:r>
+        <w:rPr>
+          <w:rFonts w:ascii="Consolas" w:hAnsi="Consolas"/>
+          <w:color w:val="538135" w:themeColor="accent6" w:themeShade="BF"/>
+          <w:sz w:val="19"/>
+          <w:szCs w:val="19"/>
+        </w:rPr>
+        <w:tab/>
+      </w:r>
+      <w:r>
+        <w:rPr>
+          <w:rFonts w:ascii="Consolas" w:hAnsi="Consolas"/>
+          <w:color w:val="538135" w:themeColor="accent6" w:themeShade="BF"/>
+          <w:sz w:val="19"/>
+          <w:szCs w:val="19"/>
+        </w:rPr>
+        <w:tab/>
+        <w:t>- HashiCorp Vault data</w:t>
+      </w:r>
+      <w:bookmarkStart w:id="0" w:name="_GoBack"/>
+      <w:bookmarkEnd w:id="0"/>
+      <w:r>
+        <w:rPr>
+          <w:rFonts w:ascii="Consolas" w:hAnsi="Consolas"/>
+          <w:color w:val="538135" w:themeColor="accent6" w:themeShade="BF"/>
+          <w:sz w:val="19"/>
+          <w:szCs w:val="19"/>
+        </w:rPr>
+        <w:br/>
+      </w:r>
+      <w:r>
+        <w:rPr>
+          <w:rFonts w:ascii="Consolas" w:hAnsi="Consolas"/>
+          <w:color w:val="538135" w:themeColor="accent6" w:themeShade="BF"/>
+          <w:sz w:val="19"/>
+          <w:szCs w:val="19"/>
+        </w:rPr>
+        <w:br/>
+      </w:r>
+      <w:r>
+        <w:rPr>
+          <w:rFonts w:ascii="Consolas" w:hAnsi="Consolas"/>
+          <w:color w:val="538135" w:themeColor="accent6" w:themeShade="BF"/>
+          <w:sz w:val="19"/>
+          <w:szCs w:val="19"/>
+        </w:rPr>
         <w:t>n</w:t>
       </w:r>
       <w:r>
@@ -2735,7 +2695,6 @@
         </w:rPr>
         <w:t xml:space="preserve">    </w:t>
       </w:r>
-      <w:proofErr w:type="spellStart"/>
       <w:r>
         <w:rPr>
           <w:rFonts w:ascii="Consolas" w:hAnsi="Consolas"/>
@@ -2761,17 +2720,7 @@
           <w:sz w:val="19"/>
           <w:szCs w:val="19"/>
         </w:rPr>
-        <w:t>deflate</w:t>
-      </w:r>
-      <w:proofErr w:type="spellEnd"/>
-      <w:r>
-        <w:rPr>
-          <w:rFonts w:ascii="Consolas" w:hAnsi="Consolas"/>
-          <w:color w:val="538135" w:themeColor="accent6" w:themeShade="BF"/>
-          <w:sz w:val="19"/>
-          <w:szCs w:val="19"/>
-        </w:rPr>
-        <w:t xml:space="preserve"> </w:t>
+        <w:t xml:space="preserve">deflate </w:t>
       </w:r>
       <w:r>
         <w:rPr>
@@ -2798,27 +2747,7 @@
           <w:sz w:val="19"/>
           <w:szCs w:val="19"/>
         </w:rPr>
-        <w:t>(</w:t>
-      </w:r>
-      <w:proofErr w:type="spellStart"/>
-      <w:r>
-        <w:rPr>
-          <w:rFonts w:ascii="Consolas" w:hAnsi="Consolas"/>
-          <w:color w:val="538135" w:themeColor="accent6" w:themeShade="BF"/>
-          <w:sz w:val="19"/>
-          <w:szCs w:val="19"/>
-        </w:rPr>
-        <w:t>json</w:t>
-      </w:r>
-      <w:proofErr w:type="spellEnd"/>
-      <w:r>
-        <w:rPr>
-          <w:rFonts w:ascii="Consolas" w:hAnsi="Consolas"/>
-          <w:color w:val="538135" w:themeColor="accent6" w:themeShade="BF"/>
-          <w:sz w:val="19"/>
-          <w:szCs w:val="19"/>
-        </w:rPr>
-        <w:t>/</w:t>
+        <w:t>(json/</w:t>
       </w:r>
       <w:r>
         <w:rPr>
@@ -2846,6 +2775,81 @@
           <w:szCs w:val="19"/>
         </w:rPr>
         <w:t>the current cluster definition</w:t>
+      </w:r>
+      <w:r>
+        <w:rPr>
+          <w:rFonts w:ascii="Consolas" w:hAnsi="Consolas"/>
+          <w:color w:val="538135" w:themeColor="accent6" w:themeShade="BF"/>
+          <w:sz w:val="19"/>
+          <w:szCs w:val="19"/>
+        </w:rPr>
+        <w:br/>
+        <w:t xml:space="preserve">        definition.hash   </w:t>
+      </w:r>
+      <w:r>
+        <w:rPr>
+          <w:rFonts w:ascii="Consolas" w:hAnsi="Consolas"/>
+          <w:color w:val="538135" w:themeColor="accent6" w:themeShade="BF"/>
+          <w:sz w:val="19"/>
+          <w:szCs w:val="19"/>
+        </w:rPr>
+        <w:tab/>
+      </w:r>
+      <w:r>
+        <w:rPr>
+          <w:rFonts w:ascii="Consolas" w:hAnsi="Consolas"/>
+          <w:color w:val="538135" w:themeColor="accent6" w:themeShade="BF"/>
+          <w:sz w:val="19"/>
+          <w:szCs w:val="19"/>
+        </w:rPr>
+        <w:t>- MD5 hash of the definition (base64)</w:t>
+      </w:r>
+      <w:r>
+        <w:rPr>
+          <w:rFonts w:ascii="Consolas" w:hAnsi="Consolas"/>
+          <w:color w:val="538135" w:themeColor="accent6" w:themeShade="BF"/>
+          <w:sz w:val="19"/>
+          <w:szCs w:val="19"/>
+        </w:rPr>
+        <w:br/>
+        <w:t xml:space="preserve">        pets.json</w:t>
+      </w:r>
+      <w:r>
+        <w:rPr>
+          <w:rFonts w:ascii="Consolas" w:hAnsi="Consolas"/>
+          <w:color w:val="538135" w:themeColor="accent6" w:themeShade="BF"/>
+          <w:sz w:val="19"/>
+          <w:szCs w:val="19"/>
+        </w:rPr>
+        <w:tab/>
+      </w:r>
+      <w:r>
+        <w:rPr>
+          <w:rFonts w:ascii="Consolas" w:hAnsi="Consolas"/>
+          <w:color w:val="538135" w:themeColor="accent6" w:themeShade="BF"/>
+          <w:sz w:val="19"/>
+          <w:szCs w:val="19"/>
+        </w:rPr>
+        <w:tab/>
+      </w:r>
+      <w:r>
+        <w:rPr>
+          <w:rFonts w:ascii="Consolas" w:hAnsi="Consolas"/>
+          <w:color w:val="538135" w:themeColor="accent6" w:themeShade="BF"/>
+          <w:sz w:val="19"/>
+          <w:szCs w:val="19"/>
+        </w:rPr>
+        <w:tab/>
+        <w:t>- Definitions for the cluster pets</w:t>
+      </w:r>
+      <w:r>
+        <w:rPr>
+          <w:rFonts w:ascii="Consolas" w:hAnsi="Consolas"/>
+          <w:color w:val="538135" w:themeColor="accent6" w:themeShade="BF"/>
+          <w:sz w:val="19"/>
+          <w:szCs w:val="19"/>
+        </w:rPr>
+        <w:br/>
       </w:r>
       <w:r>
         <w:rPr>
@@ -2857,43 +2861,14 @@
         <w:br/>
         <w:t xml:space="preserve">        </w:t>
       </w:r>
-      <w:proofErr w:type="spellStart"/>
-      <w:r>
-        <w:rPr>
-          <w:rFonts w:ascii="Consolas" w:hAnsi="Consolas"/>
-          <w:color w:val="538135" w:themeColor="accent6" w:themeShade="BF"/>
-          <w:sz w:val="19"/>
-          <w:szCs w:val="19"/>
-        </w:rPr>
-        <w:t>definition.hash</w:t>
-      </w:r>
-      <w:proofErr w:type="spellEnd"/>
-      <w:r>
-        <w:rPr>
-          <w:rFonts w:ascii="Consolas" w:hAnsi="Consolas"/>
-          <w:color w:val="538135" w:themeColor="accent6" w:themeShade="BF"/>
-          <w:sz w:val="19"/>
-          <w:szCs w:val="19"/>
-        </w:rPr>
-        <w:t xml:space="preserve">   </w:t>
-      </w:r>
-      <w:r>
-        <w:rPr>
-          <w:rFonts w:ascii="Consolas" w:hAnsi="Consolas"/>
-          <w:color w:val="538135" w:themeColor="accent6" w:themeShade="BF"/>
-          <w:sz w:val="19"/>
-          <w:szCs w:val="19"/>
-        </w:rPr>
-        <w:tab/>
-      </w:r>
-      <w:r>
-        <w:rPr>
-          <w:rFonts w:ascii="Consolas" w:hAnsi="Consolas"/>
-          <w:color w:val="538135" w:themeColor="accent6" w:themeShade="BF"/>
-          <w:sz w:val="19"/>
-          <w:szCs w:val="19"/>
-        </w:rPr>
-        <w:t>- MD5 hash of the definition (base64)</w:t>
+      <w:r>
+        <w:rPr>
+          <w:rFonts w:ascii="Consolas" w:hAnsi="Consolas"/>
+          <w:color w:val="538135" w:themeColor="accent6" w:themeShade="BF"/>
+          <w:sz w:val="19"/>
+          <w:szCs w:val="19"/>
+        </w:rPr>
+        <w:t>settings:</w:t>
       </w:r>
       <w:r>
         <w:rPr>
@@ -2905,44 +2880,128 @@
         <w:br/>
         <w:t xml:space="preserve">        </w:t>
       </w:r>
-      <w:proofErr w:type="spellStart"/>
-      <w:r>
-        <w:rPr>
-          <w:rFonts w:ascii="Consolas" w:hAnsi="Consolas"/>
-          <w:color w:val="538135" w:themeColor="accent6" w:themeShade="BF"/>
-          <w:sz w:val="19"/>
-          <w:szCs w:val="19"/>
-        </w:rPr>
-        <w:t>pets.json</w:t>
-      </w:r>
-      <w:proofErr w:type="spellEnd"/>
-      <w:r>
-        <w:rPr>
-          <w:rFonts w:ascii="Consolas" w:hAnsi="Consolas"/>
-          <w:color w:val="538135" w:themeColor="accent6" w:themeShade="BF"/>
-          <w:sz w:val="19"/>
-          <w:szCs w:val="19"/>
-        </w:rPr>
-        <w:tab/>
-      </w:r>
-      <w:r>
-        <w:rPr>
-          <w:rFonts w:ascii="Consolas" w:hAnsi="Consolas"/>
-          <w:color w:val="538135" w:themeColor="accent6" w:themeShade="BF"/>
-          <w:sz w:val="19"/>
-          <w:szCs w:val="19"/>
-        </w:rPr>
-        <w:tab/>
-      </w:r>
-      <w:r>
-        <w:rPr>
-          <w:rFonts w:ascii="Consolas" w:hAnsi="Consolas"/>
-          <w:color w:val="538135" w:themeColor="accent6" w:themeShade="BF"/>
-          <w:sz w:val="19"/>
-          <w:szCs w:val="19"/>
-        </w:rPr>
-        <w:tab/>
-        <w:t>- Definitions for the cluster pets</w:t>
+      <w:r>
+        <w:rPr>
+          <w:rFonts w:ascii="Consolas" w:hAnsi="Consolas"/>
+          <w:color w:val="538135" w:themeColor="accent6" w:themeShade="BF"/>
+          <w:sz w:val="19"/>
+          <w:szCs w:val="19"/>
+        </w:rPr>
+        <w:t xml:space="preserve">    </w:t>
+      </w:r>
+      <w:r>
+        <w:rPr>
+          <w:rFonts w:ascii="Consolas" w:hAnsi="Consolas"/>
+          <w:color w:val="538135" w:themeColor="accent6" w:themeShade="BF"/>
+          <w:sz w:val="19"/>
+          <w:szCs w:val="19"/>
+        </w:rPr>
+        <w:t>allow-unit-testing</w:t>
+      </w:r>
+      <w:r>
+        <w:rPr>
+          <w:rFonts w:ascii="Consolas" w:hAnsi="Consolas"/>
+          <w:color w:val="538135" w:themeColor="accent6" w:themeShade="BF"/>
+          <w:sz w:val="19"/>
+          <w:szCs w:val="19"/>
+        </w:rPr>
+        <w:t xml:space="preserve"> </w:t>
+      </w:r>
+      <w:r>
+        <w:rPr>
+          <w:rFonts w:ascii="Consolas" w:hAnsi="Consolas"/>
+          <w:color w:val="538135" w:themeColor="accent6" w:themeShade="BF"/>
+          <w:sz w:val="19"/>
+          <w:szCs w:val="19"/>
+        </w:rPr>
+        <w:t xml:space="preserve">- enables ClusterFixture unit </w:t>
+      </w:r>
+      <w:r>
+        <w:rPr>
+          <w:rFonts w:ascii="Consolas" w:hAnsi="Consolas"/>
+          <w:color w:val="538135" w:themeColor="accent6" w:themeShade="BF"/>
+          <w:sz w:val="19"/>
+          <w:szCs w:val="19"/>
+        </w:rPr>
+        <w:t>testing (bool)</w:t>
+      </w:r>
+    </w:p>
+    <w:p>
+      <w:pPr>
+        <w:keepNext/>
+        <w:ind w:left="360"/>
+        <w:rPr>
+          <w:rFonts w:ascii="Consolas" w:hAnsi="Consolas"/>
+          <w:color w:val="538135" w:themeColor="accent6" w:themeShade="BF"/>
+          <w:sz w:val="19"/>
+          <w:szCs w:val="19"/>
+        </w:rPr>
+      </w:pPr>
+      <w:r>
+        <w:rPr>
+          <w:rFonts w:ascii="Consolas" w:hAnsi="Consolas"/>
+          <w:color w:val="538135" w:themeColor="accent6" w:themeShade="BF"/>
+          <w:sz w:val="19"/>
+          <w:szCs w:val="19"/>
+        </w:rPr>
+        <w:t xml:space="preserve">    </w:t>
+      </w:r>
+      <w:r>
+        <w:rPr>
+          <w:rFonts w:ascii="Consolas" w:hAnsi="Consolas"/>
+          <w:color w:val="538135" w:themeColor="accent6" w:themeShade="BF"/>
+          <w:sz w:val="19"/>
+          <w:szCs w:val="19"/>
+        </w:rPr>
+        <w:t>lock</w:t>
+      </w:r>
+      <w:r>
+        <w:rPr>
+          <w:rFonts w:ascii="Consolas" w:hAnsi="Consolas"/>
+          <w:color w:val="538135" w:themeColor="accent6" w:themeShade="BF"/>
+          <w:sz w:val="19"/>
+          <w:szCs w:val="19"/>
+        </w:rPr>
+        <w:t>:</w:t>
+      </w:r>
+    </w:p>
+    <w:p>
+      <w:pPr>
+        <w:keepNext/>
+        <w:ind w:left="360"/>
+        <w:rPr>
+          <w:rFonts w:ascii="Consolas" w:hAnsi="Consolas"/>
+          <w:color w:val="538135" w:themeColor="accent6" w:themeShade="BF"/>
+          <w:sz w:val="19"/>
+          <w:szCs w:val="19"/>
+        </w:rPr>
+      </w:pPr>
+      <w:r>
+        <w:rPr>
+          <w:rFonts w:ascii="Consolas" w:hAnsi="Consolas"/>
+          <w:color w:val="538135" w:themeColor="accent6" w:themeShade="BF"/>
+          <w:sz w:val="19"/>
+          <w:szCs w:val="19"/>
+        </w:rPr>
+        <w:t xml:space="preserve">    </w:t>
+      </w:r>
+      <w:r>
+        <w:rPr>
+          <w:rFonts w:ascii="Consolas" w:hAnsi="Consolas"/>
+          <w:color w:val="538135" w:themeColor="accent6" w:themeShade="BF"/>
+          <w:sz w:val="19"/>
+          <w:szCs w:val="19"/>
+        </w:rPr>
+        <w:t>event</w:t>
+      </w:r>
+      <w:r>
+        <w:rPr>
+          <w:rFonts w:ascii="Consolas" w:hAnsi="Consolas"/>
+          <w:color w:val="538135" w:themeColor="accent6" w:themeShade="BF"/>
+          <w:sz w:val="19"/>
+          <w:szCs w:val="19"/>
+        </w:rPr>
+        <w:t>:</w:t>
       </w:r>
       <w:r>
         <w:rPr>
@@ -2952,6 +3011,99 @@
           <w:szCs w:val="19"/>
         </w:rPr>
         <w:br/>
+      </w:r>
+      <w:r>
+        <w:rPr>
+          <w:rFonts w:ascii="Consolas" w:hAnsi="Consolas"/>
+          <w:color w:val="538135" w:themeColor="accent6" w:themeShade="BF"/>
+          <w:sz w:val="19"/>
+          <w:szCs w:val="19"/>
+        </w:rPr>
+        <w:t xml:space="preserve">    </w:t>
+      </w:r>
+      <w:r>
+        <w:rPr>
+          <w:rFonts w:ascii="Consolas" w:hAnsi="Consolas"/>
+          <w:color w:val="538135" w:themeColor="accent6" w:themeShade="BF"/>
+          <w:sz w:val="19"/>
+          <w:szCs w:val="19"/>
+        </w:rPr>
+        <w:t xml:space="preserve">    </w:t>
+      </w:r>
+      <w:r>
+        <w:rPr>
+          <w:rFonts w:ascii="Consolas" w:hAnsi="Consolas"/>
+          <w:color w:val="538135" w:themeColor="accent6" w:themeShade="BF"/>
+          <w:sz w:val="19"/>
+          <w:szCs w:val="19"/>
+        </w:rPr>
+        <w:t>cert-changed</w:t>
+      </w:r>
+    </w:p>
+    <w:p>
+      <w:pPr>
+        <w:keepNext/>
+        <w:ind w:left="360"/>
+        <w:rPr>
+          <w:rFonts w:ascii="Consolas" w:hAnsi="Consolas"/>
+          <w:color w:val="538135" w:themeColor="accent6" w:themeShade="BF"/>
+          <w:sz w:val="19"/>
+          <w:szCs w:val="19"/>
+        </w:rPr>
+      </w:pPr>
+      <w:r>
+        <w:rPr>
+          <w:rFonts w:ascii="Consolas" w:hAnsi="Consolas"/>
+          <w:color w:val="538135" w:themeColor="accent6" w:themeShade="BF"/>
+          <w:sz w:val="19"/>
+          <w:szCs w:val="19"/>
+        </w:rPr>
+        <w:t xml:space="preserve">    </w:t>
+      </w:r>
+      <w:r>
+        <w:rPr>
+          <w:rFonts w:ascii="Consolas" w:hAnsi="Consolas"/>
+          <w:color w:val="538135" w:themeColor="accent6" w:themeShade="BF"/>
+          <w:sz w:val="19"/>
+          <w:szCs w:val="19"/>
+        </w:rPr>
+        <w:t>service</w:t>
+      </w:r>
+      <w:r>
+        <w:rPr>
+          <w:rFonts w:ascii="Consolas" w:hAnsi="Consolas"/>
+          <w:color w:val="538135" w:themeColor="accent6" w:themeShade="BF"/>
+          <w:sz w:val="19"/>
+          <w:szCs w:val="19"/>
+        </w:rPr>
+        <w:br/>
+      </w:r>
+      <w:r>
+        <w:rPr>
+          <w:rFonts w:ascii="Consolas" w:hAnsi="Consolas"/>
+          <w:color w:val="538135" w:themeColor="accent6" w:themeShade="BF"/>
+          <w:sz w:val="19"/>
+          <w:szCs w:val="19"/>
+        </w:rPr>
+        <w:t xml:space="preserve">    </w:t>
+      </w:r>
+      <w:r>
+        <w:rPr>
+          <w:rFonts w:ascii="Consolas" w:hAnsi="Consolas"/>
+          <w:color w:val="538135" w:themeColor="accent6" w:themeShade="BF"/>
+          <w:sz w:val="19"/>
+          <w:szCs w:val="19"/>
+        </w:rPr>
+        <w:t xml:space="preserve">    </w:t>
+      </w:r>
+      <w:r>
+        <w:rPr>
+          <w:rFonts w:ascii="Consolas" w:hAnsi="Consolas"/>
+          <w:color w:val="538135" w:themeColor="accent6" w:themeShade="BF"/>
+          <w:sz w:val="19"/>
+          <w:szCs w:val="19"/>
+        </w:rPr>
+        <w:t>neon-proxy-public</w:t>
       </w:r>
       <w:r>
         <w:rPr>
@@ -2970,7 +3122,16 @@
           <w:sz w:val="19"/>
           <w:szCs w:val="19"/>
         </w:rPr>
-        <w:t>settings:</w:t>
+        <w:t xml:space="preserve">    </w:t>
+      </w:r>
+      <w:r>
+        <w:rPr>
+          <w:rFonts w:ascii="Consolas" w:hAnsi="Consolas"/>
+          <w:color w:val="538135" w:themeColor="accent6" w:themeShade="BF"/>
+          <w:sz w:val="19"/>
+          <w:szCs w:val="19"/>
+        </w:rPr>
+        <w:t xml:space="preserve">  ...</w:t>
       </w:r>
       <w:r>
         <w:rPr>
@@ -2980,297 +3141,15 @@
           <w:szCs w:val="19"/>
         </w:rPr>
         <w:br/>
-        <w:t xml:space="preserve">        </w:t>
-      </w:r>
-      <w:r>
-        <w:rPr>
-          <w:rFonts w:ascii="Consolas" w:hAnsi="Consolas"/>
-          <w:color w:val="538135" w:themeColor="accent6" w:themeShade="BF"/>
-          <w:sz w:val="19"/>
-          <w:szCs w:val="19"/>
-        </w:rPr>
-        <w:t xml:space="preserve">    </w:t>
-      </w:r>
-      <w:r>
-        <w:rPr>
-          <w:rFonts w:ascii="Consolas" w:hAnsi="Consolas"/>
-          <w:color w:val="538135" w:themeColor="accent6" w:themeShade="BF"/>
-          <w:sz w:val="19"/>
-          <w:szCs w:val="19"/>
-        </w:rPr>
-        <w:t>allow-unit-testing</w:t>
-      </w:r>
-      <w:r>
-        <w:rPr>
-          <w:rFonts w:ascii="Consolas" w:hAnsi="Consolas"/>
-          <w:color w:val="538135" w:themeColor="accent6" w:themeShade="BF"/>
-          <w:sz w:val="19"/>
-          <w:szCs w:val="19"/>
-        </w:rPr>
-        <w:t xml:space="preserve"> </w:t>
-      </w:r>
-      <w:r>
-        <w:rPr>
-          <w:rFonts w:ascii="Consolas" w:hAnsi="Consolas"/>
-          <w:color w:val="538135" w:themeColor="accent6" w:themeShade="BF"/>
-          <w:sz w:val="19"/>
-          <w:szCs w:val="19"/>
-        </w:rPr>
-        <w:t xml:space="preserve">- enables </w:t>
-      </w:r>
-      <w:proofErr w:type="spellStart"/>
-      <w:r>
-        <w:rPr>
-          <w:rFonts w:ascii="Consolas" w:hAnsi="Consolas"/>
-          <w:color w:val="538135" w:themeColor="accent6" w:themeShade="BF"/>
-          <w:sz w:val="19"/>
-          <w:szCs w:val="19"/>
-        </w:rPr>
-        <w:t>ClusterFixture</w:t>
-      </w:r>
-      <w:proofErr w:type="spellEnd"/>
-      <w:r>
-        <w:rPr>
-          <w:rFonts w:ascii="Consolas" w:hAnsi="Consolas"/>
-          <w:color w:val="538135" w:themeColor="accent6" w:themeShade="BF"/>
-          <w:sz w:val="19"/>
-          <w:szCs w:val="19"/>
-        </w:rPr>
-        <w:t xml:space="preserve"> unit </w:t>
-      </w:r>
-      <w:r>
-        <w:rPr>
-          <w:rFonts w:ascii="Consolas" w:hAnsi="Consolas"/>
-          <w:color w:val="538135" w:themeColor="accent6" w:themeShade="BF"/>
-          <w:sz w:val="19"/>
-          <w:szCs w:val="19"/>
-        </w:rPr>
-        <w:t>testing (bool)</w:t>
-      </w:r>
-    </w:p>
-    <w:p>
-      <w:pPr>
-        <w:keepNext/>
-        <w:ind w:left="360"/>
-        <w:rPr>
-          <w:rFonts w:ascii="Consolas" w:hAnsi="Consolas"/>
-          <w:color w:val="538135" w:themeColor="accent6" w:themeShade="BF"/>
-          <w:sz w:val="19"/>
-          <w:szCs w:val="19"/>
-        </w:rPr>
-      </w:pPr>
-      <w:r>
-        <w:rPr>
-          <w:rFonts w:ascii="Consolas" w:hAnsi="Consolas"/>
-          <w:color w:val="538135" w:themeColor="accent6" w:themeShade="BF"/>
-          <w:sz w:val="19"/>
-          <w:szCs w:val="19"/>
-        </w:rPr>
-        <w:t xml:space="preserve">    </w:t>
-      </w:r>
-      <w:r>
-        <w:rPr>
-          <w:rFonts w:ascii="Consolas" w:hAnsi="Consolas"/>
-          <w:color w:val="538135" w:themeColor="accent6" w:themeShade="BF"/>
-          <w:sz w:val="19"/>
-          <w:szCs w:val="19"/>
-        </w:rPr>
-        <w:t>lock</w:t>
-      </w:r>
-      <w:r>
-        <w:rPr>
-          <w:rFonts w:ascii="Consolas" w:hAnsi="Consolas"/>
-          <w:color w:val="538135" w:themeColor="accent6" w:themeShade="BF"/>
-          <w:sz w:val="19"/>
-          <w:szCs w:val="19"/>
-        </w:rPr>
-        <w:t>:</w:t>
-      </w:r>
-    </w:p>
-    <w:p>
-      <w:pPr>
-        <w:keepNext/>
-        <w:ind w:left="360"/>
-        <w:rPr>
-          <w:rFonts w:ascii="Consolas" w:hAnsi="Consolas"/>
-          <w:color w:val="538135" w:themeColor="accent6" w:themeShade="BF"/>
-          <w:sz w:val="19"/>
-          <w:szCs w:val="19"/>
-        </w:rPr>
-      </w:pPr>
-      <w:r>
-        <w:rPr>
-          <w:rFonts w:ascii="Consolas" w:hAnsi="Consolas"/>
-          <w:color w:val="538135" w:themeColor="accent6" w:themeShade="BF"/>
-          <w:sz w:val="19"/>
-          <w:szCs w:val="19"/>
-        </w:rPr>
-        <w:t xml:space="preserve">    </w:t>
-      </w:r>
-      <w:r>
-        <w:rPr>
-          <w:rFonts w:ascii="Consolas" w:hAnsi="Consolas"/>
-          <w:color w:val="538135" w:themeColor="accent6" w:themeShade="BF"/>
-          <w:sz w:val="19"/>
-          <w:szCs w:val="19"/>
-        </w:rPr>
-        <w:t>event</w:t>
-      </w:r>
-      <w:r>
-        <w:rPr>
-          <w:rFonts w:ascii="Consolas" w:hAnsi="Consolas"/>
-          <w:color w:val="538135" w:themeColor="accent6" w:themeShade="BF"/>
-          <w:sz w:val="19"/>
-          <w:szCs w:val="19"/>
-        </w:rPr>
-        <w:t>:</w:t>
-      </w:r>
-      <w:r>
-        <w:rPr>
-          <w:rFonts w:ascii="Consolas" w:hAnsi="Consolas"/>
-          <w:color w:val="538135" w:themeColor="accent6" w:themeShade="BF"/>
-          <w:sz w:val="19"/>
-          <w:szCs w:val="19"/>
-        </w:rPr>
-        <w:br/>
-      </w:r>
-      <w:r>
-        <w:rPr>
-          <w:rFonts w:ascii="Consolas" w:hAnsi="Consolas"/>
-          <w:color w:val="538135" w:themeColor="accent6" w:themeShade="BF"/>
-          <w:sz w:val="19"/>
-          <w:szCs w:val="19"/>
-        </w:rPr>
-        <w:t xml:space="preserve">    </w:t>
-      </w:r>
-      <w:r>
-        <w:rPr>
-          <w:rFonts w:ascii="Consolas" w:hAnsi="Consolas"/>
-          <w:color w:val="538135" w:themeColor="accent6" w:themeShade="BF"/>
-          <w:sz w:val="19"/>
-          <w:szCs w:val="19"/>
-        </w:rPr>
-        <w:t xml:space="preserve">    </w:t>
-      </w:r>
-      <w:r>
-        <w:rPr>
-          <w:rFonts w:ascii="Consolas" w:hAnsi="Consolas"/>
-          <w:color w:val="538135" w:themeColor="accent6" w:themeShade="BF"/>
-          <w:sz w:val="19"/>
-          <w:szCs w:val="19"/>
-        </w:rPr>
-        <w:t>cert-changed</w:t>
-      </w:r>
-    </w:p>
-    <w:p>
-      <w:pPr>
-        <w:keepNext/>
-        <w:ind w:left="360"/>
-        <w:rPr>
-          <w:rFonts w:ascii="Consolas" w:hAnsi="Consolas"/>
-          <w:color w:val="538135" w:themeColor="accent6" w:themeShade="BF"/>
-          <w:sz w:val="19"/>
-          <w:szCs w:val="19"/>
-        </w:rPr>
-      </w:pPr>
-      <w:r>
-        <w:rPr>
-          <w:rFonts w:ascii="Consolas" w:hAnsi="Consolas"/>
-          <w:color w:val="538135" w:themeColor="accent6" w:themeShade="BF"/>
-          <w:sz w:val="19"/>
-          <w:szCs w:val="19"/>
-        </w:rPr>
-        <w:t xml:space="preserve">    </w:t>
-      </w:r>
-      <w:r>
-        <w:rPr>
-          <w:rFonts w:ascii="Consolas" w:hAnsi="Consolas"/>
-          <w:color w:val="538135" w:themeColor="accent6" w:themeShade="BF"/>
-          <w:sz w:val="19"/>
-          <w:szCs w:val="19"/>
-        </w:rPr>
-        <w:t>service</w:t>
-      </w:r>
-      <w:r>
-        <w:rPr>
-          <w:rFonts w:ascii="Consolas" w:hAnsi="Consolas"/>
-          <w:color w:val="538135" w:themeColor="accent6" w:themeShade="BF"/>
-          <w:sz w:val="19"/>
-          <w:szCs w:val="19"/>
-        </w:rPr>
-        <w:br/>
-      </w:r>
-      <w:r>
-        <w:rPr>
-          <w:rFonts w:ascii="Consolas" w:hAnsi="Consolas"/>
-          <w:color w:val="538135" w:themeColor="accent6" w:themeShade="BF"/>
-          <w:sz w:val="19"/>
-          <w:szCs w:val="19"/>
-        </w:rPr>
-        <w:t xml:space="preserve">    </w:t>
-      </w:r>
-      <w:r>
-        <w:rPr>
-          <w:rFonts w:ascii="Consolas" w:hAnsi="Consolas"/>
-          <w:color w:val="538135" w:themeColor="accent6" w:themeShade="BF"/>
-          <w:sz w:val="19"/>
-          <w:szCs w:val="19"/>
-        </w:rPr>
-        <w:t xml:space="preserve">    </w:t>
-      </w:r>
-      <w:r>
-        <w:rPr>
-          <w:rFonts w:ascii="Consolas" w:hAnsi="Consolas"/>
-          <w:color w:val="538135" w:themeColor="accent6" w:themeShade="BF"/>
-          <w:sz w:val="19"/>
-          <w:szCs w:val="19"/>
-        </w:rPr>
-        <w:t>neon-proxy-public</w:t>
-      </w:r>
-      <w:r>
-        <w:rPr>
-          <w:rFonts w:ascii="Consolas" w:hAnsi="Consolas"/>
-          <w:color w:val="538135" w:themeColor="accent6" w:themeShade="BF"/>
-          <w:sz w:val="19"/>
-          <w:szCs w:val="19"/>
-        </w:rPr>
-        <w:br/>
-        <w:t xml:space="preserve">        </w:t>
-      </w:r>
-      <w:r>
-        <w:rPr>
-          <w:rFonts w:ascii="Consolas" w:hAnsi="Consolas"/>
-          <w:color w:val="538135" w:themeColor="accent6" w:themeShade="BF"/>
-          <w:sz w:val="19"/>
-          <w:szCs w:val="19"/>
-        </w:rPr>
-        <w:t xml:space="preserve">    </w:t>
-      </w:r>
-      <w:r>
-        <w:rPr>
-          <w:rFonts w:ascii="Consolas" w:hAnsi="Consolas"/>
-          <w:color w:val="538135" w:themeColor="accent6" w:themeShade="BF"/>
-          <w:sz w:val="19"/>
-          <w:szCs w:val="19"/>
-        </w:rPr>
-        <w:t xml:space="preserve">  ...</w:t>
-      </w:r>
-      <w:r>
-        <w:rPr>
-          <w:rFonts w:ascii="Consolas" w:hAnsi="Consolas"/>
-          <w:color w:val="538135" w:themeColor="accent6" w:themeShade="BF"/>
-          <w:sz w:val="19"/>
-          <w:szCs w:val="19"/>
-        </w:rPr>
-        <w:br/>
-      </w:r>
-      <w:r>
-        <w:rPr>
-          <w:rFonts w:ascii="Consolas" w:hAnsi="Consolas"/>
-          <w:color w:val="538135" w:themeColor="accent6" w:themeShade="BF"/>
-          <w:sz w:val="19"/>
-          <w:szCs w:val="19"/>
-        </w:rPr>
+      </w:r>
+      <w:r>
+        <w:rPr>
+          <w:rFonts w:ascii="Consolas" w:hAnsi="Consolas"/>
+          <w:color w:val="538135" w:themeColor="accent6" w:themeShade="BF"/>
+          <w:sz w:val="19"/>
+          <w:szCs w:val="19"/>
+        </w:rPr>
+        <w:lastRenderedPageBreak/>
         <w:t xml:space="preserve">    </w:t>
       </w:r>
       <w:r>
@@ -3335,7 +3214,6 @@
           <w:sz w:val="19"/>
           <w:szCs w:val="19"/>
         </w:rPr>
-        <w:lastRenderedPageBreak/>
         <w:t xml:space="preserve">    </w:t>
       </w:r>
       <w:r>
@@ -3477,25 +3355,15 @@
         <w:t xml:space="preserve"> relies on TD-Agent (from </w:t>
       </w:r>
       <w:hyperlink r:id="rId11" w:history="1">
-        <w:proofErr w:type="spellStart"/>
         <w:r>
           <w:rPr>
             <w:rStyle w:val="Hyperlink"/>
           </w:rPr>
           <w:t>Fluentd</w:t>
         </w:r>
-        <w:proofErr w:type="spellEnd"/>
       </w:hyperlink>
       <w:r>
-        <w:t xml:space="preserve">), Elasticsearch, and Kibana for its logging infrastructure.  We choose TD-Agent for log capture rather than </w:t>
-      </w:r>
-      <w:proofErr w:type="spellStart"/>
-      <w:r>
-        <w:t>Logstash</w:t>
-      </w:r>
-      <w:proofErr w:type="spellEnd"/>
-      <w:r>
-        <w:t xml:space="preserve"> because TD-A</w:t>
+        <w:t>), Elasticsearch, and Kibana for its logging infrastructure.  We choose TD-Agent for log capture rather than Logstash because TD-A</w:t>
       </w:r>
       <w:r>
         <w:t xml:space="preserve">gent was much </w:t>
@@ -3506,13 +3374,8 @@
       <w:r>
         <w:t xml:space="preserve"> weight then </w:t>
       </w:r>
-      <w:proofErr w:type="spellStart"/>
-      <w:r>
-        <w:t>Logstash</w:t>
-      </w:r>
-      <w:proofErr w:type="spellEnd"/>
-      <w:r>
-        <w:t xml:space="preserve"> </w:t>
+      <w:r>
+        <w:t xml:space="preserve">Logstash </w:t>
       </w:r>
       <w:r>
         <w:t>which required the Java runtime.</w:t>
@@ -3557,7 +3420,7 @@
           <v:shape id="_x0000_i1025" type="#_x0000_t75" style="width:564.75pt;height:444.75pt" o:ole="">
             <v:imagedata r:id="rId12" o:title=""/>
           </v:shape>
-          <o:OLEObject Type="Embed" ProgID="Visio.Drawing.15" ShapeID="_x0000_i1025" DrawAspect="Content" ObjectID="_1586524436" r:id="rId13"/>
+          <o:OLEObject Type="Embed" ProgID="Visio.Drawing.15" ShapeID="_x0000_i1025" DrawAspect="Content" ObjectID="_1586604400" r:id="rId13"/>
         </w:object>
       </w:r>
     </w:p>
@@ -3595,19 +3458,11 @@
       <w:r>
         <w:t xml:space="preserve">It’s responsible for reading events from the </w:t>
       </w:r>
-      <w:proofErr w:type="spellStart"/>
-      <w:r>
-        <w:rPr>
-          <w:rStyle w:val="EmphasizeChar"/>
-        </w:rPr>
-        <w:t>systemd</w:t>
-      </w:r>
-      <w:proofErr w:type="spellEnd"/>
-      <w:r>
-        <w:rPr>
-          <w:rStyle w:val="EmphasizeChar"/>
-        </w:rPr>
-        <w:t xml:space="preserve"> journal</w:t>
+      <w:r>
+        <w:rPr>
+          <w:rStyle w:val="EmphasizeChar"/>
+        </w:rPr>
+        <w:t>systemd journal</w:t>
       </w:r>
       <w:r>
         <w:t xml:space="preserve"> and receiving local </w:t>
@@ -3697,14 +3552,12 @@
         <w:t xml:space="preserve"> uses Elastic </w:t>
       </w:r>
       <w:hyperlink r:id="rId14" w:history="1">
-        <w:proofErr w:type="spellStart"/>
         <w:r>
           <w:rPr>
             <w:rStyle w:val="Hyperlink"/>
           </w:rPr>
           <w:t>Metricbeat</w:t>
         </w:r>
-        <w:proofErr w:type="spellEnd"/>
       </w:hyperlink>
       <w:r>
         <w:t xml:space="preserve"> to capture Docker host node as well as Docker container statistics such as CPU, memory, disk I/O, etc.  This is accomplished by deploying the </w:t>
@@ -3714,16 +3567,8 @@
           <w:rPr>
             <w:rStyle w:val="Hyperlink"/>
           </w:rPr>
-          <w:t>neoncluster/</w:t>
+          <w:t>neoncluster/metricbeat</w:t>
         </w:r>
-        <w:proofErr w:type="spellStart"/>
-        <w:r>
-          <w:rPr>
-            <w:rStyle w:val="Hyperlink"/>
-          </w:rPr>
-          <w:t>metricbeat</w:t>
-        </w:r>
-        <w:proofErr w:type="spellEnd"/>
       </w:hyperlink>
       <w:r>
         <w:t xml:space="preserve"> image as a container on all cluster nodes.</w:t>
@@ -3787,14 +3632,12 @@
       <w:r>
         <w:t xml:space="preserve">and </w:t>
       </w:r>
-      <w:proofErr w:type="spellStart"/>
       <w:r>
         <w:rPr>
           <w:rStyle w:val="EmphasizeChar"/>
         </w:rPr>
         <w:t>Metricbeat</w:t>
       </w:r>
-      <w:proofErr w:type="spellEnd"/>
       <w:r>
         <w:t xml:space="preserve">.  </w:t>
       </w:r>
@@ -3805,15 +3648,7 @@
         <w:t>Service</w:t>
       </w:r>
       <w:r>
-        <w:t xml:space="preserve"> events capture typical status events emitted by services.  These are persisted using the standard ELK stack </w:t>
-      </w:r>
-      <w:proofErr w:type="spellStart"/>
-      <w:r>
-        <w:t>Logstash</w:t>
-      </w:r>
-      <w:proofErr w:type="spellEnd"/>
-      <w:r>
-        <w:t xml:space="preserve"> format.  </w:t>
+        <w:t xml:space="preserve"> events capture typical status events emitted by services.  These are persisted using the standard ELK stack Logstash format.  </w:t>
       </w:r>
       <w:r>
         <w:rPr>
@@ -3824,14 +3659,12 @@
       <w:r>
         <w:t xml:space="preserve"> events are emitted by HAProxy to describe network traffic handled by the cluster’s public, private, and Vault network proxies.  </w:t>
       </w:r>
-      <w:proofErr w:type="spellStart"/>
       <w:r>
         <w:rPr>
           <w:rStyle w:val="EmphasizeChar"/>
         </w:rPr>
         <w:t>Metricbeat</w:t>
       </w:r>
-      <w:proofErr w:type="spellEnd"/>
       <w:r>
         <w:t xml:space="preserve"> events describe the status of a Docker host node or container at a point in time.</w:t>
       </w:r>
@@ -3841,18 +3674,10 @@
         <w:t>The following subsections describe the fields for the service and proxy events.</w:t>
       </w:r>
       <w:r>
-        <w:t xml:space="preserve">  You can examine the Elastic </w:t>
-      </w:r>
-      <w:proofErr w:type="spellStart"/>
-      <w:r>
-        <w:t>Me</w:t>
-      </w:r>
-      <w:r>
-        <w:t>tricbeat</w:t>
-      </w:r>
-      <w:proofErr w:type="spellEnd"/>
-      <w:r>
-        <w:t xml:space="preserve"> documentation for more information on those events.</w:t>
+        <w:t xml:space="preserve">  You can examine the Elastic Me</w:t>
+      </w:r>
+      <w:r>
+        <w:t>tricbeat documentation for more information on those events.</w:t>
       </w:r>
     </w:p>
     <w:p>
@@ -3886,18 +3711,10 @@
         <w:t>neon-log-collector</w:t>
       </w:r>
       <w:r>
-        <w:t xml:space="preserve"> </w:t>
-      </w:r>
-      <w:proofErr w:type="gramStart"/>
-      <w:r>
-        <w:t xml:space="preserve">service) </w:t>
-      </w:r>
-      <w:r>
-        <w:t xml:space="preserve"> is</w:t>
-      </w:r>
-      <w:proofErr w:type="gramEnd"/>
-      <w:r>
-        <w:t xml:space="preserve"> responsible for transforming raw received events into this format.</w:t>
+        <w:t xml:space="preserve"> service) </w:t>
+      </w:r>
+      <w:r>
+        <w:t xml:space="preserve"> is responsible for transforming raw received events into this format.</w:t>
       </w:r>
     </w:p>
     <w:p>
@@ -3907,14 +3724,12 @@
           <w:rStyle w:val="EmphasizeChar"/>
         </w:rPr>
       </w:pPr>
-      <w:proofErr w:type="spellStart"/>
       <w:r>
         <w:rPr>
           <w:rStyle w:val="EmphasizeChar"/>
         </w:rPr>
         <w:t>activity_id</w:t>
       </w:r>
-      <w:proofErr w:type="spellEnd"/>
       <w:r>
         <w:rPr>
           <w:rStyle w:val="EmphasizeChar"/>
@@ -3967,14 +3782,12 @@
       <w:pPr>
         <w:ind w:left="1980" w:hanging="1620"/>
       </w:pPr>
-      <w:proofErr w:type="spellStart"/>
       <w:r>
         <w:rPr>
           <w:rStyle w:val="EmphasizeChar"/>
         </w:rPr>
         <w:t>container_id</w:t>
       </w:r>
-      <w:proofErr w:type="spellEnd"/>
       <w:r>
         <w:rPr>
           <w:rStyle w:val="EmphasizeChar"/>
@@ -4100,14 +3913,12 @@
       <w:pPr>
         <w:ind w:left="1980" w:hanging="1620"/>
       </w:pPr>
-      <w:proofErr w:type="spellStart"/>
       <w:r>
         <w:rPr>
           <w:rStyle w:val="EmphasizeChar"/>
         </w:rPr>
         <w:t>json</w:t>
       </w:r>
-      <w:proofErr w:type="spellEnd"/>
       <w:r>
         <w:rPr>
           <w:rStyle w:val="EmphasizeChar"/>
@@ -4274,14 +4085,12 @@
       <w:pPr>
         <w:ind w:left="1980" w:hanging="1620"/>
       </w:pPr>
-      <w:proofErr w:type="spellStart"/>
       <w:r>
         <w:rPr>
           <w:rStyle w:val="EmphasizeChar"/>
         </w:rPr>
         <w:t>node_dnsname</w:t>
       </w:r>
-      <w:proofErr w:type="spellEnd"/>
       <w:r>
         <w:tab/>
         <w:t>Docker host node DNS name (if any).</w:t>
@@ -4291,14 +4100,12 @@
       <w:pPr>
         <w:ind w:left="1980" w:hanging="1620"/>
       </w:pPr>
-      <w:proofErr w:type="spellStart"/>
       <w:r>
         <w:rPr>
           <w:rStyle w:val="EmphasizeChar"/>
         </w:rPr>
         <w:t>node_ip</w:t>
       </w:r>
-      <w:proofErr w:type="spellEnd"/>
       <w:r>
         <w:tab/>
         <w:t>Docker host node’s IP address on the local cluster network.</w:t>
@@ -4308,14 +4115,12 @@
       <w:pPr>
         <w:ind w:left="1980" w:hanging="1620"/>
       </w:pPr>
-      <w:proofErr w:type="spellStart"/>
       <w:r>
         <w:rPr>
           <w:rStyle w:val="EmphasizeChar"/>
         </w:rPr>
         <w:t>node_role</w:t>
       </w:r>
-      <w:proofErr w:type="spellEnd"/>
       <w:r>
         <w:tab/>
         <w:t xml:space="preserve">Docker host node role, one of: </w:t>
@@ -4384,7 +4189,6 @@
       <w:pPr>
         <w:ind w:left="1980" w:hanging="1620"/>
       </w:pPr>
-      <w:proofErr w:type="spellStart"/>
       <w:r>
         <w:rPr>
           <w:rStyle w:val="EmphasizeChar"/>
@@ -4398,7 +4202,6 @@
         </w:rPr>
         <w:t>host</w:t>
       </w:r>
-      <w:proofErr w:type="spellEnd"/>
       <w:r>
         <w:rPr>
           <w:rStyle w:val="EmphasizeChar"/>
@@ -4423,7 +4226,6 @@
       <w:r>
         <w:t xml:space="preserve">, </w:t>
       </w:r>
-      <w:proofErr w:type="gramStart"/>
       <w:r>
         <w:rPr>
           <w:rStyle w:val="EmphasizeChar"/>
@@ -4433,20 +4235,17 @@
       <w:r>
         <w:t>,…</w:t>
       </w:r>
-      <w:proofErr w:type="gramEnd"/>
     </w:p>
     <w:p>
       <w:pPr>
         <w:ind w:left="1980" w:hanging="1620"/>
       </w:pPr>
-      <w:proofErr w:type="spellStart"/>
       <w:r>
         <w:rPr>
           <w:rStyle w:val="EmphasizeChar"/>
         </w:rPr>
         <w:t>service_type</w:t>
       </w:r>
-      <w:proofErr w:type="spellEnd"/>
       <w:r>
         <w:rPr>
           <w:rStyle w:val="EmphasizeChar"/>
@@ -4474,7 +4273,6 @@
       <w:r>
         <w:t xml:space="preserve">, </w:t>
       </w:r>
-      <w:proofErr w:type="gramStart"/>
       <w:r>
         <w:rPr>
           <w:rStyle w:val="EmphasizeChar"/>
@@ -4482,11 +4280,7 @@
         <w:t>mssql</w:t>
       </w:r>
       <w:r>
-        <w:t>,…</w:t>
-      </w:r>
-      <w:proofErr w:type="gramEnd"/>
-      <w:r>
-        <w:t xml:space="preserve">  This may be the same as the service field in situations where the application code is single use.</w:t>
+        <w:t>,…  This may be the same as the service field in situations where the application code is single use.</w:t>
       </w:r>
     </w:p>
     <w:p>
@@ -4506,15 +4300,7 @@
         <w:tab/>
       </w:r>
       <w:r>
-        <w:t xml:space="preserve">The </w:t>
-      </w:r>
-      <w:proofErr w:type="spellStart"/>
-      <w:r>
-        <w:t>Fluentd</w:t>
-      </w:r>
-      <w:proofErr w:type="spellEnd"/>
-      <w:r>
-        <w:t xml:space="preserve"> event tag at the time when the event was persisted to Elasticsearch.</w:t>
+        <w:t>The Fluentd event tag at the time when the event was persisted to Elasticsearch.</w:t>
       </w:r>
     </w:p>
     <w:p>
@@ -4586,16 +4372,11 @@
         <w:t>System is seriously degraded</w:t>
       </w:r>
       <w:r>
-        <w:t xml:space="preserve"> (not emitted by services</w:t>
-      </w:r>
-      <w:proofErr w:type="gramStart"/>
-      <w:r>
-        <w:t>).</w:t>
+        <w:t xml:space="preserve"> (not emitted by services).</w:t>
       </w:r>
       <w:r>
         <w:t>.</w:t>
       </w:r>
-      <w:proofErr w:type="gramEnd"/>
     </w:p>
     <w:p>
       <w:pPr>
@@ -4749,15 +4530,7 @@
     </w:p>
     <w:p>
       <w:r>
-        <w:t xml:space="preserve">Note that </w:t>
-      </w:r>
-      <w:proofErr w:type="spellStart"/>
-      <w:r>
-        <w:t>geoname_id</w:t>
-      </w:r>
-      <w:proofErr w:type="spellEnd"/>
-      <w:r>
-        <w:t xml:space="preserve"> fields refer to places in the </w:t>
+        <w:t xml:space="preserve">Note that geoname_id fields refer to places in the </w:t>
       </w:r>
       <w:hyperlink r:id="rId17" w:history="1">
         <w:r>
@@ -4814,14 +4587,12 @@
       <w:pPr>
         <w:ind w:left="2250" w:hanging="1800"/>
       </w:pPr>
-      <w:proofErr w:type="spellStart"/>
       <w:r>
         <w:rPr>
           <w:rStyle w:val="EmphasizeChar"/>
         </w:rPr>
         <w:t>metro_code</w:t>
       </w:r>
-      <w:proofErr w:type="spellEnd"/>
       <w:r>
         <w:tab/>
       </w:r>
@@ -4844,14 +4615,12 @@
       <w:pPr>
         <w:ind w:left="2250" w:hanging="1800"/>
       </w:pPr>
-      <w:proofErr w:type="spellStart"/>
       <w:r>
         <w:rPr>
           <w:rStyle w:val="EmphasizeChar"/>
         </w:rPr>
         <w:t>postal_code</w:t>
       </w:r>
-      <w:proofErr w:type="spellEnd"/>
       <w:r>
         <w:tab/>
       </w:r>
@@ -4863,24 +4632,17 @@
       <w:pPr>
         <w:ind w:left="2250" w:hanging="1800"/>
       </w:pPr>
-      <w:proofErr w:type="spellStart"/>
       <w:r>
         <w:rPr>
           <w:rStyle w:val="EmphasizeChar"/>
         </w:rPr>
         <w:t>time_zone</w:t>
       </w:r>
-      <w:proofErr w:type="spellEnd"/>
-      <w:r>
-        <w:tab/>
-      </w:r>
-      <w:proofErr w:type="spellStart"/>
-      <w:r>
-        <w:t>Timezone</w:t>
-      </w:r>
-      <w:proofErr w:type="spellEnd"/>
-      <w:r>
-        <w:t xml:space="preserve"> name.</w:t>
+      <w:r>
+        <w:tab/>
+      </w:r>
+      <w:r>
+        <w:t>Timezone name.</w:t>
       </w:r>
     </w:p>
     <w:p>
@@ -4913,27 +4675,20 @@
       <w:r>
         <w:tab/>
       </w:r>
-      <w:proofErr w:type="gramStart"/>
-      <w:r>
-        <w:t>Two character</w:t>
-      </w:r>
-      <w:proofErr w:type="gramEnd"/>
-      <w:r>
-        <w:t xml:space="preserve"> continent code.</w:t>
+      <w:r>
+        <w:t>Two character continent code.</w:t>
       </w:r>
     </w:p>
     <w:p>
       <w:pPr>
         <w:ind w:left="2250" w:hanging="1530"/>
       </w:pPr>
-      <w:proofErr w:type="spellStart"/>
       <w:r>
         <w:rPr>
           <w:rStyle w:val="EmphasizeChar"/>
         </w:rPr>
         <w:t>geoname_id</w:t>
       </w:r>
-      <w:proofErr w:type="spellEnd"/>
       <w:r>
         <w:tab/>
       </w:r>
@@ -4976,14 +4731,12 @@
       <w:pPr>
         <w:ind w:left="2250" w:hanging="1530"/>
       </w:pPr>
-      <w:proofErr w:type="spellStart"/>
       <w:r>
         <w:rPr>
           <w:rStyle w:val="EmphasizeChar"/>
         </w:rPr>
         <w:t>geoname_id</w:t>
       </w:r>
-      <w:proofErr w:type="spellEnd"/>
       <w:r>
         <w:tab/>
       </w:r>
@@ -4995,14 +4748,12 @@
       <w:pPr>
         <w:ind w:left="2250" w:hanging="1530"/>
       </w:pPr>
-      <w:proofErr w:type="spellStart"/>
       <w:r>
         <w:rPr>
           <w:rStyle w:val="EmphasizeChar"/>
         </w:rPr>
         <w:t>iso_code</w:t>
       </w:r>
-      <w:proofErr w:type="spellEnd"/>
       <w:r>
         <w:tab/>
         <w:t xml:space="preserve">Three character </w:t>
@@ -5048,14 +4799,12 @@
       <w:pPr>
         <w:ind w:left="2250" w:hanging="1440"/>
       </w:pPr>
-      <w:proofErr w:type="spellStart"/>
       <w:r>
         <w:rPr>
           <w:rStyle w:val="EmphasizeChar"/>
         </w:rPr>
         <w:t>geoname_id</w:t>
       </w:r>
-      <w:proofErr w:type="spellEnd"/>
       <w:r>
         <w:tab/>
         <w:t>Name ID.</w:t>
@@ -5088,29 +4837,19 @@
       </w:r>
       <w:r>
         <w:tab/>
-        <w:t xml:space="preserve">Array of regional subdivisions between country and city (e.g. State, </w:t>
-      </w:r>
-      <w:proofErr w:type="gramStart"/>
-      <w:r>
-        <w:t>County,…</w:t>
-      </w:r>
-      <w:proofErr w:type="gramEnd"/>
-      <w:r>
-        <w:t>)</w:t>
+        <w:t>Array of regional subdivisions between country and city (e.g. State, County,…)</w:t>
       </w:r>
     </w:p>
     <w:p>
       <w:pPr>
         <w:ind w:left="2250" w:hanging="1440"/>
       </w:pPr>
-      <w:proofErr w:type="spellStart"/>
       <w:r>
         <w:rPr>
           <w:rStyle w:val="EmphasizeChar"/>
         </w:rPr>
         <w:t>geoname_id</w:t>
       </w:r>
-      <w:proofErr w:type="spellEnd"/>
       <w:r>
         <w:tab/>
         <w:t>Name ID.</w:t>
@@ -5120,14 +4859,12 @@
       <w:pPr>
         <w:ind w:left="2250" w:hanging="1440"/>
       </w:pPr>
-      <w:proofErr w:type="spellStart"/>
       <w:r>
         <w:rPr>
           <w:rStyle w:val="EmphasizeChar"/>
         </w:rPr>
         <w:t>iso_code</w:t>
       </w:r>
-      <w:proofErr w:type="spellEnd"/>
       <w:r>
         <w:tab/>
         <w:t>ISO code.</w:t>
@@ -5152,13 +4889,8 @@
       <w:pPr>
         <w:pStyle w:val="Heading3"/>
       </w:pPr>
-      <w:bookmarkStart w:id="0" w:name="_GoBack"/>
-      <w:r>
-        <w:t xml:space="preserve">Proxy </w:t>
-      </w:r>
-      <w:bookmarkEnd w:id="0"/>
-      <w:r>
-        <w:t>Traffic Details</w:t>
+      <w:r>
+        <w:t>Proxy Traffic Details</w:t>
       </w:r>
     </w:p>
     <w:p>
@@ -5357,7 +5089,6 @@
       <w:pPr>
         <w:ind w:left="2700" w:hanging="1980"/>
       </w:pPr>
-      <w:proofErr w:type="spellStart"/>
       <w:r>
         <w:rPr>
           <w:rStyle w:val="EmphasizeChar"/>
@@ -5370,7 +5101,6 @@
         </w:rPr>
         <w:t>_name</w:t>
       </w:r>
-      <w:proofErr w:type="spellEnd"/>
       <w:r>
         <w:rPr>
           <w:rStyle w:val="EmphasizeChar"/>
@@ -5400,7 +5130,6 @@
       <w:pPr>
         <w:ind w:left="2700" w:hanging="1980"/>
       </w:pPr>
-      <w:proofErr w:type="spellStart"/>
       <w:r>
         <w:rPr>
           <w:rStyle w:val="EmphasizeChar"/>
@@ -5413,7 +5142,6 @@
         </w:rPr>
         <w:t>_version</w:t>
       </w:r>
-      <w:proofErr w:type="spellEnd"/>
       <w:r>
         <w:rPr>
           <w:rStyle w:val="EmphasizeChar"/>
@@ -5472,14 +5200,12 @@
       <w:pPr>
         <w:ind w:left="2700" w:hanging="2250"/>
       </w:pPr>
-      <w:proofErr w:type="spellStart"/>
       <w:r>
         <w:rPr>
           <w:rStyle w:val="EmphasizeChar"/>
         </w:rPr>
         <w:t>bytes_received</w:t>
       </w:r>
-      <w:proofErr w:type="spellEnd"/>
       <w:r>
         <w:tab/>
       </w:r>
@@ -5491,14 +5217,12 @@
       <w:pPr>
         <w:ind w:left="2700" w:hanging="2250"/>
       </w:pPr>
-      <w:proofErr w:type="spellStart"/>
       <w:r>
         <w:rPr>
           <w:rStyle w:val="EmphasizeChar"/>
         </w:rPr>
         <w:t>bytes_sent</w:t>
       </w:r>
-      <w:proofErr w:type="spellEnd"/>
       <w:r>
         <w:tab/>
       </w:r>
@@ -5513,14 +5237,12 @@
           <w:rStyle w:val="EmphasizeChar"/>
         </w:rPr>
       </w:pPr>
-      <w:proofErr w:type="spellStart"/>
       <w:r>
         <w:rPr>
           <w:rStyle w:val="EmphasizeChar"/>
         </w:rPr>
         <w:t>client_ip</w:t>
       </w:r>
-      <w:proofErr w:type="spellEnd"/>
       <w:r>
         <w:rPr>
           <w:rStyle w:val="EmphasizeChar"/>
@@ -5535,14 +5257,12 @@
       <w:pPr>
         <w:ind w:left="2700" w:hanging="2250"/>
       </w:pPr>
-      <w:proofErr w:type="spellStart"/>
       <w:r>
         <w:rPr>
           <w:rStyle w:val="EmphasizeChar"/>
         </w:rPr>
         <w:t>conn_proxy</w:t>
       </w:r>
-      <w:proofErr w:type="spellEnd"/>
       <w:r>
         <w:tab/>
       </w:r>
@@ -5554,7 +5274,6 @@
       <w:pPr>
         <w:ind w:left="2700" w:hanging="2250"/>
       </w:pPr>
-      <w:proofErr w:type="spellStart"/>
       <w:r>
         <w:rPr>
           <w:rStyle w:val="EmphasizeChar"/>
@@ -5562,7 +5281,6 @@
         <w:lastRenderedPageBreak/>
         <w:t>conn_frontend</w:t>
       </w:r>
-      <w:proofErr w:type="spellEnd"/>
       <w:r>
         <w:tab/>
       </w:r>
@@ -5574,14 +5292,12 @@
       <w:pPr>
         <w:ind w:left="2700" w:hanging="2250"/>
       </w:pPr>
-      <w:proofErr w:type="spellStart"/>
       <w:r>
         <w:rPr>
           <w:rStyle w:val="EmphasizeChar"/>
         </w:rPr>
         <w:t>conn_backend</w:t>
       </w:r>
-      <w:proofErr w:type="spellEnd"/>
       <w:r>
         <w:tab/>
       </w:r>
@@ -5599,14 +5315,12 @@
       <w:pPr>
         <w:ind w:left="2700" w:hanging="2250"/>
       </w:pPr>
-      <w:proofErr w:type="spellStart"/>
       <w:r>
         <w:rPr>
           <w:rStyle w:val="EmphasizeChar"/>
         </w:rPr>
         <w:t>conn_server</w:t>
       </w:r>
-      <w:proofErr w:type="spellEnd"/>
       <w:r>
         <w:tab/>
         <w:t>Number of proxy connections to backend servers at the time the event was logged.</w:t>
@@ -5626,14 +5340,12 @@
         <w:tab/>
         <w:t xml:space="preserve">Identifies the type of proxy: </w:t>
       </w:r>
-      <w:proofErr w:type="spellStart"/>
       <w:r>
         <w:rPr>
           <w:rStyle w:val="EmphasizeChar"/>
         </w:rPr>
         <w:t>tcp</w:t>
       </w:r>
-      <w:proofErr w:type="spellEnd"/>
       <w:r>
         <w:t xml:space="preserve"> or </w:t>
       </w:r>
@@ -5651,14 +5363,12 @@
       <w:pPr>
         <w:ind w:left="2700" w:hanging="2250"/>
       </w:pPr>
-      <w:proofErr w:type="spellStart"/>
       <w:r>
         <w:rPr>
           <w:rStyle w:val="EmphasizeChar"/>
         </w:rPr>
         <w:t>queue_server</w:t>
       </w:r>
-      <w:proofErr w:type="spellEnd"/>
       <w:r>
         <w:tab/>
       </w:r>
@@ -5673,14 +5383,12 @@
       <w:pPr>
         <w:ind w:left="2700" w:hanging="2250"/>
       </w:pPr>
-      <w:proofErr w:type="spellStart"/>
       <w:r>
         <w:rPr>
           <w:rStyle w:val="EmphasizeChar"/>
         </w:rPr>
         <w:t>queue_backend</w:t>
       </w:r>
-      <w:proofErr w:type="spellEnd"/>
       <w:r>
         <w:tab/>
       </w:r>
@@ -5782,14 +5490,12 @@
           <w:rStyle w:val="EmphasizeChar"/>
         </w:rPr>
       </w:pPr>
-      <w:proofErr w:type="spellStart"/>
       <w:r>
         <w:rPr>
           <w:rStyle w:val="EmphasizeChar"/>
         </w:rPr>
         <w:t>server_ip</w:t>
       </w:r>
-      <w:proofErr w:type="spellEnd"/>
       <w:r>
         <w:rPr>
           <w:rStyle w:val="EmphasizeChar"/>
@@ -5807,14 +5513,12 @@
           <w:rStyle w:val="EmphasizeChar"/>
         </w:rPr>
       </w:pPr>
-      <w:proofErr w:type="spellStart"/>
       <w:r>
         <w:rPr>
           <w:rStyle w:val="EmphasizeChar"/>
         </w:rPr>
         <w:t>server_port</w:t>
       </w:r>
-      <w:proofErr w:type="spellEnd"/>
       <w:r>
         <w:rPr>
           <w:rStyle w:val="EmphasizeChar"/>
@@ -5829,14 +5533,12 @@
       <w:pPr>
         <w:ind w:left="2700" w:hanging="2250"/>
       </w:pPr>
-      <w:proofErr w:type="spellStart"/>
       <w:r>
         <w:rPr>
           <w:rStyle w:val="EmphasizeChar"/>
         </w:rPr>
         <w:t>time_queue</w:t>
       </w:r>
-      <w:proofErr w:type="spellEnd"/>
       <w:r>
         <w:tab/>
       </w:r>
@@ -5854,14 +5556,12 @@
       <w:pPr>
         <w:ind w:left="2700" w:hanging="2250"/>
       </w:pPr>
-      <w:proofErr w:type="spellStart"/>
       <w:r>
         <w:rPr>
           <w:rStyle w:val="EmphasizeChar"/>
         </w:rPr>
         <w:t>time_connect</w:t>
       </w:r>
-      <w:proofErr w:type="spellEnd"/>
       <w:r>
         <w:tab/>
       </w:r>
@@ -5876,14 +5576,12 @@
       <w:pPr>
         <w:ind w:left="2700" w:hanging="2250"/>
       </w:pPr>
-      <w:proofErr w:type="spellStart"/>
       <w:r>
         <w:rPr>
           <w:rStyle w:val="EmphasizeChar"/>
         </w:rPr>
         <w:t>time_session</w:t>
       </w:r>
-      <w:proofErr w:type="spellEnd"/>
       <w:r>
         <w:tab/>
       </w:r>
@@ -5929,14 +5627,12 @@
           <w:rStyle w:val="EmphasizeChar"/>
         </w:rPr>
       </w:pPr>
-      <w:proofErr w:type="spellStart"/>
       <w:r>
         <w:rPr>
           <w:rStyle w:val="EmphasizeChar"/>
         </w:rPr>
         <w:t>tls_version</w:t>
       </w:r>
-      <w:proofErr w:type="spellEnd"/>
       <w:r>
         <w:rPr>
           <w:rStyle w:val="EmphasizeChar"/>
@@ -5957,14 +5653,12 @@
       <w:pPr>
         <w:ind w:left="2700" w:hanging="2250"/>
       </w:pPr>
-      <w:proofErr w:type="spellStart"/>
       <w:r>
         <w:rPr>
           <w:rStyle w:val="EmphasizeChar"/>
         </w:rPr>
         <w:t>tls_cypher</w:t>
       </w:r>
-      <w:proofErr w:type="spellEnd"/>
       <w:r>
         <w:rPr>
           <w:rStyle w:val="EmphasizeChar"/>
@@ -6019,14 +5713,12 @@
       <w:pPr>
         <w:ind w:left="2700" w:hanging="2250"/>
       </w:pPr>
-      <w:proofErr w:type="spellStart"/>
       <w:r>
         <w:rPr>
           <w:rStyle w:val="EmphasizeChar"/>
         </w:rPr>
         <w:t>http_host</w:t>
       </w:r>
-      <w:proofErr w:type="spellEnd"/>
       <w:r>
         <w:tab/>
       </w:r>
@@ -6050,38 +5742,29 @@
       <w:pPr>
         <w:ind w:left="2700" w:hanging="2250"/>
       </w:pPr>
-      <w:proofErr w:type="spellStart"/>
       <w:r>
         <w:rPr>
           <w:rStyle w:val="EmphasizeChar"/>
         </w:rPr>
         <w:t>http_method</w:t>
       </w:r>
-      <w:proofErr w:type="spellEnd"/>
-      <w:r>
-        <w:tab/>
-      </w:r>
-      <w:r>
-        <w:t xml:space="preserve">HTTP request method, like: GET, PUT, </w:t>
-      </w:r>
-      <w:proofErr w:type="gramStart"/>
-      <w:r>
-        <w:t>POST,…</w:t>
-      </w:r>
-      <w:proofErr w:type="gramEnd"/>
+      <w:r>
+        <w:tab/>
+      </w:r>
+      <w:r>
+        <w:t>HTTP request method, like: GET, PUT, POST,…</w:t>
+      </w:r>
     </w:p>
     <w:p>
       <w:pPr>
         <w:ind w:left="2700" w:hanging="2250"/>
       </w:pPr>
-      <w:proofErr w:type="spellStart"/>
       <w:r>
         <w:rPr>
           <w:rStyle w:val="EmphasizeChar"/>
         </w:rPr>
         <w:t>http_status</w:t>
       </w:r>
-      <w:proofErr w:type="spellEnd"/>
       <w:r>
         <w:tab/>
       </w:r>
@@ -6096,14 +5779,12 @@
       <w:pPr>
         <w:ind w:left="2700" w:hanging="2250"/>
       </w:pPr>
-      <w:proofErr w:type="spellStart"/>
       <w:r>
         <w:rPr>
           <w:rStyle w:val="EmphasizeChar"/>
         </w:rPr>
         <w:t>http_time_active</w:t>
       </w:r>
-      <w:proofErr w:type="spellEnd"/>
       <w:r>
         <w:tab/>
       </w:r>
@@ -6133,14 +5814,12 @@
       <w:pPr>
         <w:ind w:left="2700" w:hanging="2250"/>
       </w:pPr>
-      <w:proofErr w:type="spellStart"/>
       <w:r>
         <w:rPr>
           <w:rStyle w:val="EmphasizeChar"/>
         </w:rPr>
         <w:t>http_time_idle</w:t>
       </w:r>
-      <w:proofErr w:type="spellEnd"/>
       <w:r>
         <w:rPr>
           <w:rStyle w:val="EmphasizeChar"/>
@@ -6158,7 +5837,6 @@
       <w:pPr>
         <w:ind w:left="2700" w:hanging="2250"/>
       </w:pPr>
-      <w:proofErr w:type="spellStart"/>
       <w:r>
         <w:rPr>
           <w:rStyle w:val="EmphasizeChar"/>
@@ -6166,7 +5844,6 @@
         <w:lastRenderedPageBreak/>
         <w:t>http_time_request</w:t>
       </w:r>
-      <w:proofErr w:type="spellEnd"/>
       <w:r>
         <w:tab/>
       </w:r>
@@ -6184,14 +5861,12 @@
       <w:pPr>
         <w:ind w:left="2700" w:hanging="2250"/>
       </w:pPr>
-      <w:proofErr w:type="spellStart"/>
       <w:r>
         <w:rPr>
           <w:rStyle w:val="EmphasizeChar"/>
         </w:rPr>
         <w:t>http_time_response</w:t>
       </w:r>
-      <w:proofErr w:type="spellEnd"/>
       <w:r>
         <w:tab/>
       </w:r>
@@ -6205,29 +5880,19 @@
         <w:t>.</w:t>
       </w:r>
       <w:r>
-        <w:t xml:space="preserve">  This does not include the time to return </w:t>
-      </w:r>
-      <w:proofErr w:type="gramStart"/>
-      <w:r>
-        <w:t>all of</w:t>
-      </w:r>
-      <w:proofErr w:type="gramEnd"/>
-      <w:r>
-        <w:t xml:space="preserve"> the response contents.</w:t>
+        <w:t xml:space="preserve">  This does not include the time to return all of the response contents.</w:t>
       </w:r>
     </w:p>
     <w:p>
       <w:pPr>
         <w:ind w:left="2700" w:hanging="2250"/>
       </w:pPr>
-      <w:proofErr w:type="spellStart"/>
       <w:r>
         <w:rPr>
           <w:rStyle w:val="EmphasizeChar"/>
         </w:rPr>
         <w:t>http_uri</w:t>
       </w:r>
-      <w:proofErr w:type="spellEnd"/>
       <w:r>
         <w:tab/>
       </w:r>
@@ -6254,14 +5919,12 @@
       <w:pPr>
         <w:ind w:left="2700" w:hanging="2250"/>
       </w:pPr>
-      <w:proofErr w:type="spellStart"/>
       <w:r>
         <w:rPr>
           <w:rStyle w:val="EmphasizeChar"/>
         </w:rPr>
         <w:t>http_uri_query</w:t>
       </w:r>
-      <w:proofErr w:type="spellEnd"/>
       <w:r>
         <w:rPr>
           <w:rStyle w:val="EmphasizeChar"/>
@@ -6276,14 +5939,12 @@
       <w:pPr>
         <w:ind w:left="2700" w:hanging="2250"/>
       </w:pPr>
-      <w:proofErr w:type="spellStart"/>
       <w:r>
         <w:rPr>
           <w:rStyle w:val="EmphasizeChar"/>
         </w:rPr>
         <w:t>http_user_agent</w:t>
       </w:r>
-      <w:proofErr w:type="spellEnd"/>
       <w:r>
         <w:tab/>
       </w:r>
@@ -6304,14 +5965,12 @@
       <w:pPr>
         <w:ind w:left="2700" w:hanging="2250"/>
       </w:pPr>
-      <w:proofErr w:type="spellStart"/>
       <w:r>
         <w:rPr>
           <w:rStyle w:val="EmphasizeChar"/>
         </w:rPr>
         <w:t>http_version</w:t>
       </w:r>
-      <w:proofErr w:type="spellEnd"/>
       <w:r>
         <w:tab/>
       </w:r>
@@ -6467,14 +6126,12 @@
       <w:pPr>
         <w:ind w:left="1980" w:hanging="1620"/>
       </w:pPr>
-      <w:proofErr w:type="spellStart"/>
       <w:r>
         <w:rPr>
           <w:rStyle w:val="EmphasizeChar"/>
         </w:rPr>
         <w:t>node_dnsname</w:t>
       </w:r>
-      <w:proofErr w:type="spellEnd"/>
       <w:r>
         <w:tab/>
         <w:t>Docker host node DNS name (if any).</w:t>
@@ -6484,14 +6141,12 @@
       <w:pPr>
         <w:ind w:left="1980" w:hanging="1620"/>
       </w:pPr>
-      <w:proofErr w:type="spellStart"/>
       <w:r>
         <w:rPr>
           <w:rStyle w:val="EmphasizeChar"/>
         </w:rPr>
         <w:t>node_ip</w:t>
       </w:r>
-      <w:proofErr w:type="spellEnd"/>
       <w:r>
         <w:tab/>
         <w:t>Docker host node’s IP address on the local cluster network.</w:t>
@@ -6501,14 +6156,12 @@
       <w:pPr>
         <w:ind w:left="1980" w:hanging="1620"/>
       </w:pPr>
-      <w:proofErr w:type="spellStart"/>
       <w:r>
         <w:rPr>
           <w:rStyle w:val="EmphasizeChar"/>
         </w:rPr>
         <w:t>node_role</w:t>
       </w:r>
-      <w:proofErr w:type="spellEnd"/>
       <w:r>
         <w:tab/>
         <w:t xml:space="preserve">Docker host node role, one of: </w:t>
@@ -6564,15 +6217,7 @@
         <w:tab/>
       </w:r>
       <w:r>
-        <w:t xml:space="preserve">The </w:t>
-      </w:r>
-      <w:proofErr w:type="spellStart"/>
-      <w:r>
-        <w:t>Fluentd</w:t>
-      </w:r>
-      <w:proofErr w:type="spellEnd"/>
-      <w:r>
-        <w:t xml:space="preserve"> event tag at the time when the event was persisted to Elasticsearch.</w:t>
+        <w:t>The Fluentd event tag at the time when the event was persisted to Elasticsearch.</w:t>
       </w:r>
     </w:p>
     <w:p>
@@ -6626,14 +6271,7 @@
         <w:rPr>
           <w:rStyle w:val="EmphasizeChar"/>
         </w:rPr>
-        <w:t>--log-driver=</w:t>
-      </w:r>
-      <w:proofErr w:type="spellStart"/>
-      <w:r>
-        <w:rPr>
-          <w:rStyle w:val="EmphasizeChar"/>
-        </w:rPr>
-        <w:t>f</w:t>
+        <w:t>--log-driver=f</w:t>
       </w:r>
       <w:r>
         <w:rPr>
@@ -6641,7 +6279,6 @@
         </w:rPr>
         <w:t>luentd</w:t>
       </w:r>
-      <w:proofErr w:type="spellEnd"/>
       <w:r>
         <w:t xml:space="preserve"> and then </w:t>
       </w:r>
@@ -6708,11 +6345,9 @@
       <w:r>
         <w:t xml:space="preserve">Many </w:t>
       </w:r>
-      <w:proofErr w:type="spellStart"/>
       <w:r>
         <w:t>neonFORGE</w:t>
       </w:r>
-      <w:proofErr w:type="spellEnd"/>
       <w:r>
         <w:t xml:space="preserve"> applications emit a common log message format that include an optional timestamp, optional log-level, and optional sections in that order, followed by the message text.  Each of the optional sections are surrounded by square brackets and are</w:t>
       </w:r>
@@ -6736,91 +6371,73 @@
         <w:rPr>
           <w:rStyle w:val="CodeChar"/>
         </w:rPr>
-        <w:t>[2017-01-27T19:04:11.000+00:00] [info] [</w:t>
-      </w:r>
-      <w:proofErr w:type="spellStart"/>
-      <w:proofErr w:type="gramStart"/>
+        <w:t>[2017-01-27T19:04:11.000+00:00] [info] [module:main]</w:t>
+      </w:r>
       <w:r>
         <w:rPr>
           <w:rStyle w:val="CodeChar"/>
         </w:rPr>
-        <w:t>module:main</w:t>
-      </w:r>
-      <w:proofErr w:type="spellEnd"/>
-      <w:proofErr w:type="gramEnd"/>
+        <w:t xml:space="preserve"> [activity:&lt;guid&gt;]</w:t>
+      </w:r>
       <w:r>
         <w:rPr>
           <w:rStyle w:val="CodeChar"/>
         </w:rPr>
-        <w:t>]</w:t>
+        <w:t xml:space="preserve"> </w:t>
       </w:r>
       <w:r>
         <w:rPr>
           <w:rStyle w:val="CodeChar"/>
         </w:rPr>
-        <w:t xml:space="preserve"> [activity:&lt;</w:t>
-      </w:r>
-      <w:proofErr w:type="spellStart"/>
+        <w:t>The message</w:t>
+      </w:r>
       <w:r>
         <w:rPr>
           <w:rStyle w:val="CodeChar"/>
         </w:rPr>
-        <w:t>guid</w:t>
-      </w:r>
-      <w:proofErr w:type="spellEnd"/>
-      <w:r>
-        <w:rPr>
-          <w:rStyle w:val="CodeChar"/>
-        </w:rPr>
-        <w:t>&gt;]</w:t>
-      </w:r>
-      <w:r>
-        <w:rPr>
-          <w:rStyle w:val="CodeChar"/>
-        </w:rPr>
+        <w:t>.</w:t>
+      </w:r>
+    </w:p>
+    <w:p>
+      <w:pPr>
+        <w:ind w:left="2070" w:hanging="1710"/>
+      </w:pPr>
+      <w:r>
+        <w:rPr>
+          <w:rStyle w:val="EmphasizeChar"/>
+        </w:rPr>
+        <w:t>elasticsearch</w:t>
+      </w:r>
+      <w:r>
+        <w:tab/>
+      </w:r>
+      <w:r>
+        <w:t>Elasticsearch cluster node.</w:t>
+      </w:r>
+    </w:p>
+    <w:p>
+      <w:pPr>
+        <w:pStyle w:val="Heading1"/>
+      </w:pPr>
+      <w:r>
+        <w:t>Activity Correlation</w:t>
+      </w:r>
+    </w:p>
+    <w:p>
+      <w:r>
+        <w:t xml:space="preserve">It is often useful to be able to correlate information about the actions performed across multiple systems and services to perform a high-level activity.   </w:t>
+      </w:r>
+      <w:r>
+        <w:t>n</w:t>
+      </w:r>
+      <w:r>
+        <w:t>eonCLUSTER</w:t>
+      </w:r>
+      <w:r>
         <w:t xml:space="preserve"> </w:t>
       </w:r>
       <w:r>
-        <w:rPr>
-          <w:rStyle w:val="CodeChar"/>
-        </w:rPr>
-        <w:t>The message</w:t>
-      </w:r>
-      <w:r>
-        <w:rPr>
-          <w:rStyle w:val="CodeChar"/>
-        </w:rPr>
-        <w:t>.</w:t>
-      </w:r>
-    </w:p>
-    <w:p>
-      <w:pPr>
-        <w:ind w:left="2070" w:hanging="1710"/>
-      </w:pPr>
-      <w:r>
-        <w:rPr>
-          <w:rStyle w:val="EmphasizeChar"/>
-        </w:rPr>
-        <w:t>elasticsearch</w:t>
-      </w:r>
-      <w:r>
-        <w:tab/>
-      </w:r>
-      <w:r>
-        <w:t>Elasticsearch cluster node.</w:t>
-      </w:r>
-    </w:p>
-    <w:p>
-      <w:pPr>
-        <w:pStyle w:val="Heading1"/>
-      </w:pPr>
-      <w:r>
-        <w:t>Activity Correlation</w:t>
-      </w:r>
-    </w:p>
-    <w:p>
-      <w:r>
-        <w:t xml:space="preserve">It is often useful to be able to correlate information about the actions performed across multiple systems and services to perform a high-level activity.   </w:t>
+        <w:t xml:space="preserve">handles this via globally unique activity IDs.  By default, the </w:t>
       </w:r>
       <w:r>
         <w:t>n</w:t>
@@ -6829,18 +6446,6 @@
         <w:t>eonCLUSTER</w:t>
       </w:r>
       <w:r>
-        <w:t xml:space="preserve"> </w:t>
-      </w:r>
-      <w:r>
-        <w:t xml:space="preserve">handles this via globally unique activity IDs.  By default, the </w:t>
-      </w:r>
-      <w:r>
-        <w:t>n</w:t>
-      </w:r>
-      <w:r>
-        <w:t>eonCLUSTER</w:t>
-      </w:r>
-      <w:r>
         <w:t xml:space="preserve"> HAProxy services will add an </w:t>
       </w:r>
       <w:r>
@@ -6850,28 +6455,12 @@
         <w:t>X-Activity-ID</w:t>
       </w:r>
       <w:r>
-        <w:t xml:space="preserve"> header to each proxied request, if this header isn’t already present.  Standard services will be coded such that activity IDs from received requests will be forwarded on to downstream service calls </w:t>
-      </w:r>
-      <w:proofErr w:type="gramStart"/>
-      <w:r>
-        <w:t>and also</w:t>
-      </w:r>
-      <w:proofErr w:type="gramEnd"/>
-      <w:r>
-        <w:t xml:space="preserve"> included in the service logs.</w:t>
-      </w:r>
-    </w:p>
-    <w:p>
-      <w:r>
-        <w:t xml:space="preserve">Activity IDs are to </w:t>
-      </w:r>
-      <w:proofErr w:type="gramStart"/>
-      <w:r>
-        <w:t>be considered to be</w:t>
-      </w:r>
-      <w:proofErr w:type="gramEnd"/>
-      <w:r>
-        <w:t xml:space="preserve"> opaque strings.  IDs generated by HAProxy for received requests without an activity ID will look like:</w:t>
+        <w:t xml:space="preserve"> header to each proxied request, if this header isn’t already present.  Standard services will be coded such that activity IDs from received requests will be forwarded on to downstream service calls and also included in the service logs.</w:t>
+      </w:r>
+    </w:p>
+    <w:p>
+      <w:r>
+        <w:t>Activity IDs are to be considered to be opaque strings.  IDs generated by HAProxy for received requests without an activity ID will look like:</w:t>
       </w:r>
       <w:r>
         <w:br/>
@@ -7051,14 +6640,12 @@
         <w:t xml:space="preserve">or where a </w:t>
       </w:r>
       <w:hyperlink r:id="rId20" w:history="1">
-        <w:proofErr w:type="spellStart"/>
         <w:r>
           <w:rPr>
             <w:rStyle w:val="Hyperlink"/>
           </w:rPr>
           <w:t>jumpbox</w:t>
         </w:r>
-        <w:proofErr w:type="spellEnd"/>
       </w:hyperlink>
       <w:r>
         <w:t xml:space="preserve"> is available for operators to log into remotely to administer the cluster.  This will be problematic for other environments such as public clouds, where direct connection is impossible and jumping is inconvenient.</w:t>
@@ -7086,15 +6673,7 @@
         <w:t xml:space="preserve"> to establish a point-to-point VPN connection between the operator workstation and the cluster </w:t>
       </w:r>
       <w:r>
-        <w:t xml:space="preserve">and the neon tool handles </w:t>
-      </w:r>
-      <w:proofErr w:type="gramStart"/>
-      <w:r>
-        <w:t>all of</w:t>
-      </w:r>
-      <w:proofErr w:type="gramEnd"/>
-      <w:r>
-        <w:t xml:space="preserve"> the provisioning!</w:t>
+        <w:t>and the neon tool handles all of the provisioning!</w:t>
       </w:r>
     </w:p>
     <w:p>
@@ -7172,8 +6751,6 @@
       <w:pPr>
         <w:pStyle w:val="Code"/>
       </w:pPr>
-      <w:proofErr w:type="spellStart"/>
-      <w:proofErr w:type="gramStart"/>
       <w:r>
         <w:t>vpn</w:t>
       </w:r>
@@ -7183,8 +6760,6 @@
       <w:r>
         <w:t>enabled</w:t>
       </w:r>
-      <w:proofErr w:type="spellEnd"/>
-      <w:proofErr w:type="gramEnd"/>
       <w:r>
         <w:t xml:space="preserve"> = </w:t>
       </w:r>
@@ -7279,292 +6854,182 @@
       <w:r>
         <w:t xml:space="preserve">  These services are typically accessed using host names using the custom </w:t>
       </w:r>
-      <w:proofErr w:type="gramStart"/>
-      <w:r>
-        <w:rPr>
-          <w:rStyle w:val="EmphasizeChar"/>
-        </w:rPr>
-        <w:t>*.cluster</w:t>
-      </w:r>
-      <w:proofErr w:type="gramEnd"/>
-      <w:r>
-        <w:rPr>
-          <w:rStyle w:val="EmphasizeChar"/>
-        </w:rPr>
+      <w:r>
+        <w:rPr>
+          <w:rStyle w:val="EmphasizeChar"/>
+        </w:rPr>
+        <w:t xml:space="preserve">*.cluster </w:t>
+      </w:r>
+      <w:r>
+        <w:t>domain</w:t>
+      </w:r>
+      <w:r>
+        <w:t xml:space="preserve">, such as </w:t>
+      </w:r>
+      <w:r>
+        <w:rPr>
+          <w:rStyle w:val="EmphasizeChar"/>
+        </w:rPr>
+        <w:t>neon-consul.cluster</w:t>
+      </w:r>
+      <w:r>
+        <w:t xml:space="preserve">, </w:t>
+      </w:r>
+      <w:r>
+        <w:rPr>
+          <w:rStyle w:val="EmphasizeChar"/>
+        </w:rPr>
+        <w:t>neon-vault.cluster</w:t>
+      </w:r>
+      <w:r>
+        <w:t xml:space="preserve">, </w:t>
+      </w:r>
+      <w:r>
+        <w:rPr>
+          <w:rStyle w:val="EmphasizeChar"/>
+        </w:rPr>
+        <w:t>neon-log-esdata.cluster</w:t>
+      </w:r>
+      <w:r>
+        <w:t>, etc.</w:t>
+      </w:r>
+    </w:p>
+    <w:p>
+      <w:r>
+        <w:t>Many of these host names need to resolve to the private IP address of the host node running the calling service or container.  For services like Consul, this works because each node has a Consul instance running which a member of the Consul cluster.  Other services have load balancers running on each node or will take advantage of the Docker ingress/mesh network (when that works).  The basic idea here is that applications can simply send traffic to the host node its running on and rely on Consul, a load balancer, or Docker to forward the traffic to a functioning service somewhere in the cluster.</w:t>
+      </w:r>
+    </w:p>
+    <w:p>
+      <w:r>
+        <w:t xml:space="preserve">Older versions of </w:t>
+      </w:r>
+      <w:r>
+        <w:t>n</w:t>
+      </w:r>
+      <w:r>
+        <w:t xml:space="preserve">eonCLUSTER </w:t>
+      </w:r>
+      <w:r>
+        <w:t>configured</w:t>
+      </w:r>
+      <w:r>
+        <w:t xml:space="preserve"> static host mappings written to </w:t>
+      </w:r>
+      <w:r>
+        <w:rPr>
+          <w:rStyle w:val="CodeChar"/>
+        </w:rPr>
+        <w:t>/etc/hosts</w:t>
+      </w:r>
+      <w:r>
+        <w:t xml:space="preserve"> d</w:t>
+      </w:r>
+      <w:r>
+        <w:t xml:space="preserve">uring cluster setup.  This </w:t>
+      </w:r>
+      <w:r>
+        <w:t>works</w:t>
+      </w:r>
+      <w:r>
+        <w:t xml:space="preserve"> fine for </w:t>
+      </w:r>
+      <w:r>
+        <w:t xml:space="preserve">DNS lookups made by native host node processes.  The problem </w:t>
+      </w:r>
+      <w:r>
+        <w:t>was</w:t>
+      </w:r>
+      <w:r>
+        <w:t xml:space="preserve"> how to get these mappings into Docker containers.  </w:t>
+      </w:r>
+      <w:r>
+        <w:t xml:space="preserve">To accomplish this, </w:t>
+      </w:r>
+      <w:r>
+        <w:t>cluster setup</w:t>
+      </w:r>
+      <w:r>
         <w:t xml:space="preserve"> </w:t>
       </w:r>
       <w:r>
-        <w:t>domain</w:t>
-      </w:r>
-      <w:r>
-        <w:t xml:space="preserve">, such as </w:t>
-      </w:r>
-      <w:r>
-        <w:rPr>
-          <w:rStyle w:val="EmphasizeChar"/>
-        </w:rPr>
-        <w:t>neon-</w:t>
-      </w:r>
-      <w:proofErr w:type="spellStart"/>
-      <w:r>
-        <w:rPr>
-          <w:rStyle w:val="EmphasizeChar"/>
-        </w:rPr>
-        <w:t>consul.cluster</w:t>
-      </w:r>
-      <w:proofErr w:type="spellEnd"/>
-      <w:r>
-        <w:t xml:space="preserve">, </w:t>
-      </w:r>
-      <w:r>
-        <w:rPr>
-          <w:rStyle w:val="EmphasizeChar"/>
-        </w:rPr>
-        <w:t>neon-</w:t>
-      </w:r>
-      <w:proofErr w:type="spellStart"/>
-      <w:r>
-        <w:rPr>
-          <w:rStyle w:val="EmphasizeChar"/>
-        </w:rPr>
-        <w:t>vault.cluster</w:t>
-      </w:r>
-      <w:proofErr w:type="spellEnd"/>
-      <w:r>
-        <w:t xml:space="preserve">, </w:t>
-      </w:r>
-      <w:r>
-        <w:rPr>
-          <w:rStyle w:val="EmphasizeChar"/>
-        </w:rPr>
-        <w:t>neon-log-</w:t>
-      </w:r>
-      <w:proofErr w:type="spellStart"/>
-      <w:r>
-        <w:rPr>
-          <w:rStyle w:val="EmphasizeChar"/>
-        </w:rPr>
-        <w:t>esdata.cluster</w:t>
-      </w:r>
-      <w:proofErr w:type="spellEnd"/>
-      <w:r>
-        <w:t>, etc.</w:t>
-      </w:r>
-    </w:p>
-    <w:p>
-      <w:r>
-        <w:t>Many of these host names need to resolve to the private IP address of the host node running the calling service or container.  For services like Consul, this works because each node has a Consul instance running which a member of the Consul cluster.  Other services have load balancers running on each node or will take advantage of the Docker ingress/mesh network (when that works).  The basic idea here is that applications can simply send traffic to the host node its running on and rely on Consul, a load balancer, or Docker to forward the traffic to a functioning service somewhere in the cluster.</w:t>
-      </w:r>
-    </w:p>
-    <w:p>
-      <w:r>
-        <w:t xml:space="preserve">Older versions of </w:t>
-      </w:r>
-      <w:r>
-        <w:t>n</w:t>
-      </w:r>
-      <w:r>
-        <w:t xml:space="preserve">eonCLUSTER </w:t>
-      </w:r>
-      <w:r>
-        <w:t>configured</w:t>
-      </w:r>
-      <w:r>
-        <w:t xml:space="preserve"> static host mappings written to </w:t>
+        <w:t>create</w:t>
+      </w:r>
+      <w:r>
+        <w:t>d</w:t>
+      </w:r>
+      <w:r>
+        <w:t xml:space="preserve"> a static </w:t>
       </w:r>
       <w:r>
         <w:rPr>
           <w:rStyle w:val="CodeChar"/>
         </w:rPr>
-        <w:t>/</w:t>
-      </w:r>
-      <w:proofErr w:type="spellStart"/>
+        <w:t>/etc/neoncluster/env-</w:t>
+      </w:r>
       <w:r>
         <w:rPr>
           <w:rStyle w:val="CodeChar"/>
         </w:rPr>
-        <w:t>etc</w:t>
-      </w:r>
-      <w:proofErr w:type="spellEnd"/>
+        <w:t>host</w:t>
+      </w:r>
+      <w:r>
+        <w:t xml:space="preserve"> script on the host and then </w:t>
+      </w:r>
+      <w:r>
+        <w:t xml:space="preserve">we </w:t>
+      </w:r>
+      <w:r>
+        <w:t>explicitly mount</w:t>
+      </w:r>
+      <w:r>
+        <w:t>ed</w:t>
+      </w:r>
+      <w:r>
+        <w:t xml:space="preserve"> this into containers and services and then </w:t>
+      </w:r>
+      <w:r>
+        <w:t>had</w:t>
+      </w:r>
+      <w:r>
+        <w:t xml:space="preserve"> the container entry point execute the m</w:t>
+      </w:r>
+      <w:r>
+        <w:t>ounted script.  This script set</w:t>
+      </w:r>
+      <w:r>
+        <w:t xml:space="preserve"> some environment variables and </w:t>
+      </w:r>
+      <w:r>
+        <w:t>also wrote</w:t>
+      </w:r>
+      <w:r>
+        <w:t xml:space="preserve"> static host mappings to the container’s </w:t>
+      </w:r>
       <w:r>
         <w:rPr>
           <w:rStyle w:val="CodeChar"/>
         </w:rPr>
-        <w:t>/hosts</w:t>
-      </w:r>
-      <w:r>
-        <w:t xml:space="preserve"> d</w:t>
-      </w:r>
-      <w:r>
-        <w:t xml:space="preserve">uring cluster setup.  This </w:t>
-      </w:r>
-      <w:r>
-        <w:t>works</w:t>
-      </w:r>
-      <w:r>
-        <w:t xml:space="preserve"> fine for </w:t>
-      </w:r>
-      <w:r>
-        <w:t xml:space="preserve">DNS lookups made by native host node processes.  The problem </w:t>
-      </w:r>
-      <w:r>
-        <w:t>was</w:t>
-      </w:r>
-      <w:r>
-        <w:t xml:space="preserve"> how to get these mappings into Docker containers.  </w:t>
-      </w:r>
-      <w:r>
-        <w:t xml:space="preserve">To accomplish this, </w:t>
-      </w:r>
-      <w:r>
-        <w:t>cluster setup</w:t>
-      </w:r>
-      <w:r>
-        <w:t xml:space="preserve"> </w:t>
-      </w:r>
-      <w:r>
-        <w:t>create</w:t>
-      </w:r>
-      <w:r>
-        <w:t>d</w:t>
-      </w:r>
-      <w:r>
-        <w:t xml:space="preserve"> a static </w:t>
+        <w:t>/etc/hosts</w:t>
+      </w:r>
+      <w:r>
+        <w:t xml:space="preserve"> file.</w:t>
+      </w:r>
+    </w:p>
+    <w:p>
+      <w:r>
+        <w:t xml:space="preserve">This is a little </w:t>
+      </w:r>
+      <w:r>
+        <w:t>hokey</w:t>
+      </w:r>
+      <w:r>
+        <w:t xml:space="preserve"> though, since this means that containers will need to mount </w:t>
       </w:r>
       <w:r>
         <w:rPr>
           <w:rStyle w:val="CodeChar"/>
         </w:rPr>
-        <w:t>/</w:t>
-      </w:r>
-      <w:proofErr w:type="spellStart"/>
-      <w:r>
-        <w:rPr>
-          <w:rStyle w:val="CodeChar"/>
-        </w:rPr>
-        <w:t>etc</w:t>
-      </w:r>
-      <w:proofErr w:type="spellEnd"/>
-      <w:r>
-        <w:rPr>
-          <w:rStyle w:val="CodeChar"/>
-        </w:rPr>
-        <w:t>/neoncluster/</w:t>
-      </w:r>
-      <w:proofErr w:type="spellStart"/>
-      <w:r>
-        <w:rPr>
-          <w:rStyle w:val="CodeChar"/>
-        </w:rPr>
-        <w:t>env</w:t>
-      </w:r>
-      <w:proofErr w:type="spellEnd"/>
-      <w:r>
-        <w:rPr>
-          <w:rStyle w:val="CodeChar"/>
-        </w:rPr>
-        <w:t>-</w:t>
-      </w:r>
-      <w:r>
-        <w:rPr>
-          <w:rStyle w:val="CodeChar"/>
-        </w:rPr>
-        <w:t>host</w:t>
-      </w:r>
-      <w:r>
-        <w:t xml:space="preserve"> script on the host and then </w:t>
-      </w:r>
-      <w:r>
-        <w:t xml:space="preserve">we </w:t>
-      </w:r>
-      <w:r>
-        <w:t>explicitly mount</w:t>
-      </w:r>
-      <w:r>
-        <w:t>ed</w:t>
-      </w:r>
-      <w:r>
-        <w:t xml:space="preserve"> this into containers and services and then </w:t>
-      </w:r>
-      <w:r>
-        <w:t>had</w:t>
-      </w:r>
-      <w:r>
-        <w:t xml:space="preserve"> the container entry point execute the m</w:t>
-      </w:r>
-      <w:r>
-        <w:t>ounted script.  This script set</w:t>
-      </w:r>
-      <w:r>
-        <w:t xml:space="preserve"> some environment variables </w:t>
-      </w:r>
-      <w:proofErr w:type="gramStart"/>
-      <w:r>
-        <w:t xml:space="preserve">and </w:t>
-      </w:r>
-      <w:r>
-        <w:t>also</w:t>
-      </w:r>
-      <w:proofErr w:type="gramEnd"/>
-      <w:r>
-        <w:t xml:space="preserve"> wrote</w:t>
-      </w:r>
-      <w:r>
-        <w:t xml:space="preserve"> static host mappings to the container’s </w:t>
-      </w:r>
-      <w:r>
-        <w:rPr>
-          <w:rStyle w:val="CodeChar"/>
-        </w:rPr>
-        <w:t>/</w:t>
-      </w:r>
-      <w:proofErr w:type="spellStart"/>
-      <w:r>
-        <w:rPr>
-          <w:rStyle w:val="CodeChar"/>
-        </w:rPr>
-        <w:t>etc</w:t>
-      </w:r>
-      <w:proofErr w:type="spellEnd"/>
-      <w:r>
-        <w:rPr>
-          <w:rStyle w:val="CodeChar"/>
-        </w:rPr>
-        <w:t>/hosts</w:t>
-      </w:r>
-      <w:r>
-        <w:t xml:space="preserve"> file.</w:t>
-      </w:r>
-    </w:p>
-    <w:p>
-      <w:r>
-        <w:t xml:space="preserve">This is a little </w:t>
-      </w:r>
-      <w:r>
-        <w:t>hokey</w:t>
-      </w:r>
-      <w:r>
-        <w:t xml:space="preserve"> though, since this means that containers will need to mount </w:t>
-      </w:r>
-      <w:r>
-        <w:rPr>
-          <w:rStyle w:val="CodeChar"/>
-        </w:rPr>
-        <w:t>/</w:t>
-      </w:r>
-      <w:proofErr w:type="spellStart"/>
-      <w:r>
-        <w:rPr>
-          <w:rStyle w:val="CodeChar"/>
-        </w:rPr>
-        <w:t>etc</w:t>
-      </w:r>
-      <w:proofErr w:type="spellEnd"/>
-      <w:r>
-        <w:rPr>
-          <w:rStyle w:val="CodeChar"/>
-        </w:rPr>
-        <w:t>/hosts</w:t>
+        <w:t>/etc/hosts</w:t>
       </w:r>
       <w:r>
         <w:rPr>
@@ -7630,7 +7095,7 @@
           <v:shape id="_x0000_i1026" type="#_x0000_t75" style="width:234.75pt;height:123.75pt" o:ole="">
             <v:imagedata r:id="rId23" o:title=""/>
           </v:shape>
-          <o:OLEObject Type="Embed" ProgID="Visio.Drawing.15" ShapeID="_x0000_i1026" DrawAspect="Content" ObjectID="_1586524437" r:id="rId24"/>
+          <o:OLEObject Type="Embed" ProgID="Visio.Drawing.15" ShapeID="_x0000_i1026" DrawAspect="Content" ObjectID="_1586604401" r:id="rId24"/>
         </w:object>
       </w:r>
     </w:p>
@@ -7713,14 +7178,12 @@
       <w:r>
         <w:t xml:space="preserve"> for domains that match </w:t>
       </w:r>
-      <w:proofErr w:type="gramStart"/>
       <w:r>
         <w:rPr>
           <w:rStyle w:val="EmphasizeChar"/>
         </w:rPr>
         <w:t>*.cluster</w:t>
       </w:r>
-      <w:proofErr w:type="gramEnd"/>
       <w:r>
         <w:t xml:space="preserve"> from </w:t>
       </w:r>
@@ -7734,47 +7197,7 @@
           <w:sz w:val="19"/>
           <w:szCs w:val="19"/>
         </w:rPr>
-        <w:t>/</w:t>
-      </w:r>
-      <w:proofErr w:type="spellStart"/>
-      <w:r>
-        <w:rPr>
-          <w:rFonts w:ascii="Consolas" w:hAnsi="Consolas" w:cs="Consolas"/>
-          <w:color w:val="008000"/>
-          <w:sz w:val="19"/>
-          <w:szCs w:val="19"/>
-        </w:rPr>
-        <w:t>etc</w:t>
-      </w:r>
-      <w:proofErr w:type="spellEnd"/>
-      <w:r>
-        <w:rPr>
-          <w:rFonts w:ascii="Consolas" w:hAnsi="Consolas" w:cs="Consolas"/>
-          <w:color w:val="008000"/>
-          <w:sz w:val="19"/>
-          <w:szCs w:val="19"/>
-        </w:rPr>
-        <w:t>/</w:t>
-      </w:r>
-      <w:proofErr w:type="spellStart"/>
-      <w:r>
-        <w:rPr>
-          <w:rFonts w:ascii="Consolas" w:hAnsi="Consolas" w:cs="Consolas"/>
-          <w:color w:val="008000"/>
-          <w:sz w:val="19"/>
-          <w:szCs w:val="19"/>
-        </w:rPr>
-        <w:t>powerdns</w:t>
-      </w:r>
-      <w:proofErr w:type="spellEnd"/>
-      <w:r>
-        <w:rPr>
-          <w:rFonts w:ascii="Consolas" w:hAnsi="Consolas" w:cs="Consolas"/>
-          <w:color w:val="008000"/>
-          <w:sz w:val="19"/>
-          <w:szCs w:val="19"/>
-        </w:rPr>
-        <w:t>/hosts</w:t>
+        <w:t>/etc/powerdns/hosts</w:t>
       </w:r>
       <w:r>
         <w:t>.</w:t>
@@ -7810,18 +7233,10 @@
         <w:t>PowerDNS Server</w:t>
       </w:r>
       <w:r>
-        <w:t xml:space="preserve"> installed as cluster managers </w:t>
-      </w:r>
-      <w:proofErr w:type="gramStart"/>
-      <w:r>
-        <w:t xml:space="preserve">as </w:t>
-      </w:r>
-      <w:r>
-        <w:t xml:space="preserve"> upstream</w:t>
-      </w:r>
-      <w:proofErr w:type="gramEnd"/>
-      <w:r>
-        <w:t xml:space="preserve"> DNS servers</w:t>
+        <w:t xml:space="preserve"> installed as cluster managers as </w:t>
+      </w:r>
+      <w:r>
+        <w:t xml:space="preserve"> upstream DNS servers</w:t>
       </w:r>
       <w:r>
         <w:t>.</w:t>
@@ -7848,16 +7263,8 @@
         <w:rPr>
           <w:rStyle w:val="EmphasizeChar"/>
         </w:rPr>
-        <w:t>neon-</w:t>
-      </w:r>
-      <w:proofErr w:type="spellStart"/>
-      <w:r>
-        <w:rPr>
-          <w:rStyle w:val="EmphasizeChar"/>
-        </w:rPr>
-        <w:t>dns</w:t>
-      </w:r>
-      <w:proofErr w:type="spellEnd"/>
+        <w:t>neon-dns</w:t>
+      </w:r>
       <w:r>
         <w:t xml:space="preserve"> service</w:t>
       </w:r>
@@ -7938,14 +7345,12 @@
       <w:r>
         <w:t xml:space="preserve">Any DNS queries made by local host processes as well as by local containers will be received by the Recursor with </w:t>
       </w:r>
-      <w:proofErr w:type="gramStart"/>
       <w:r>
         <w:rPr>
           <w:rStyle w:val="EmphasizeChar"/>
         </w:rPr>
         <w:t>*.cluster</w:t>
       </w:r>
-      <w:proofErr w:type="gramEnd"/>
       <w:r>
         <w:t xml:space="preserve"> questions being answered from the local zone files.  This gives the local Server the chance to answer with the node’s private IP address, accomplishing our primary goal.</w:t>
       </w:r>
@@ -7969,15 +7374,7 @@
         <w:t xml:space="preserve">The basic idea here is to </w:t>
       </w:r>
       <w:r>
-        <w:t xml:space="preserve">deploy a couple services that dynamically update the PowerDNS </w:t>
-      </w:r>
-      <w:proofErr w:type="spellStart"/>
-      <w:r>
-        <w:t>Recursor’s</w:t>
-      </w:r>
-      <w:proofErr w:type="spellEnd"/>
-      <w:r>
-        <w:t xml:space="preserve"> local hosts file on the manager nodes with DNS entries read from Consul.</w:t>
+        <w:t>deploy a couple services that dynamically update the PowerDNS Recursor’s local hosts file on the manager nodes with DNS entries read from Consul.</w:t>
       </w:r>
     </w:p>
     <w:p>
@@ -7994,16 +7391,8 @@
           <w:rStyle w:val="EmphasizeChar"/>
         </w:rPr>
         <w:lastRenderedPageBreak/>
-        <w:t>neon-</w:t>
-      </w:r>
-      <w:proofErr w:type="spellStart"/>
-      <w:r>
-        <w:rPr>
-          <w:rStyle w:val="EmphasizeChar"/>
-        </w:rPr>
-        <w:t>dns</w:t>
-      </w:r>
-      <w:proofErr w:type="spellEnd"/>
+        <w:t>neon-dns</w:t>
+      </w:r>
       <w:r>
         <w:tab/>
         <w:t xml:space="preserve">This Docker service is deployed on </w:t>
@@ -8026,21 +7415,7 @@
         <w:rPr>
           <w:rStyle w:val="EmphasizeChar"/>
         </w:rPr>
-        <w:t>neon-</w:t>
-      </w:r>
-      <w:proofErr w:type="spellStart"/>
-      <w:r>
-        <w:rPr>
-          <w:rStyle w:val="EmphasizeChar"/>
-        </w:rPr>
-        <w:t>dns</w:t>
-      </w:r>
-      <w:proofErr w:type="spellEnd"/>
-      <w:r>
-        <w:rPr>
-          <w:rStyle w:val="EmphasizeChar"/>
-        </w:rPr>
-        <w:t>-</w:t>
+        <w:t>neon-dns-</w:t>
       </w:r>
       <w:r>
         <w:rPr>
@@ -8122,25 +7497,14 @@
         </w:rPr>
         <w:t>neon/</w:t>
       </w:r>
-      <w:proofErr w:type="spellStart"/>
-      <w:r>
-        <w:rPr>
-          <w:rFonts w:ascii="Consolas" w:hAnsi="Consolas"/>
-          <w:color w:val="538135" w:themeColor="accent6" w:themeShade="BF"/>
-          <w:sz w:val="19"/>
-          <w:szCs w:val="19"/>
-        </w:rPr>
-        <w:t>dns</w:t>
-      </w:r>
-      <w:proofErr w:type="spellEnd"/>
-      <w:r>
-        <w:rPr>
-          <w:rFonts w:ascii="Consolas" w:hAnsi="Consolas"/>
-          <w:color w:val="538135" w:themeColor="accent6" w:themeShade="BF"/>
-          <w:sz w:val="19"/>
-          <w:szCs w:val="19"/>
-        </w:rPr>
-        <w:t>:</w:t>
+      <w:r>
+        <w:rPr>
+          <w:rFonts w:ascii="Consolas" w:hAnsi="Consolas"/>
+          <w:color w:val="538135" w:themeColor="accent6" w:themeShade="BF"/>
+          <w:sz w:val="19"/>
+          <w:szCs w:val="19"/>
+        </w:rPr>
+        <w:t>dns:</w:t>
       </w:r>
       <w:r>
         <w:rPr>
@@ -8287,7 +7651,6 @@
       <w:r>
         <w:t xml:space="preserve"> each specify a </w:t>
       </w:r>
-      <w:proofErr w:type="spellStart"/>
       <w:r>
         <w:rPr>
           <w:rStyle w:val="CodeChar"/>
@@ -8300,7 +7663,6 @@
         </w:rPr>
         <w:t>Entry</w:t>
       </w:r>
-      <w:proofErr w:type="spellEnd"/>
       <w:r>
         <w:t xml:space="preserve"> serialized </w:t>
       </w:r>
@@ -8346,16 +7708,8 @@
         <w:rPr>
           <w:rStyle w:val="EmphasizeChar"/>
         </w:rPr>
-        <w:t xml:space="preserve">neon-cli </w:t>
-      </w:r>
-      <w:proofErr w:type="spellStart"/>
-      <w:r>
-        <w:rPr>
-          <w:rStyle w:val="EmphasizeChar"/>
-        </w:rPr>
-        <w:t>dns</w:t>
-      </w:r>
-      <w:proofErr w:type="spellEnd"/>
+        <w:t>neon-cli dns</w:t>
+      </w:r>
       <w:r>
         <w:t xml:space="preserve"> commands or </w:t>
       </w:r>
@@ -8363,16 +7717,8 @@
         <w:rPr>
           <w:rStyle w:val="EmphasizeChar"/>
         </w:rPr>
-        <w:t>neon-</w:t>
-      </w:r>
-      <w:proofErr w:type="spellStart"/>
-      <w:r>
-        <w:rPr>
-          <w:rStyle w:val="EmphasizeChar"/>
-        </w:rPr>
-        <w:t>dns</w:t>
-      </w:r>
-      <w:proofErr w:type="spellEnd"/>
+        <w:t>neon-dns</w:t>
+      </w:r>
       <w:r>
         <w:t xml:space="preserve"> Ansible module is used to manage the DNS </w:t>
       </w:r>
@@ -8391,21 +7737,7 @@
         <w:rPr>
           <w:rStyle w:val="EmphasizeChar"/>
         </w:rPr>
-        <w:t>neon-</w:t>
-      </w:r>
-      <w:proofErr w:type="spellStart"/>
-      <w:r>
-        <w:rPr>
-          <w:rStyle w:val="EmphasizeChar"/>
-        </w:rPr>
-        <w:t>dns</w:t>
-      </w:r>
-      <w:proofErr w:type="spellEnd"/>
-      <w:r>
-        <w:rPr>
-          <w:rStyle w:val="EmphasizeChar"/>
-        </w:rPr>
-        <w:t>-</w:t>
+        <w:t>neon-dns-</w:t>
       </w:r>
       <w:r>
         <w:rPr>
@@ -8438,95 +7770,73 @@
         <w:rPr>
           <w:rStyle w:val="CodeChar"/>
         </w:rPr>
-        <w:t>/</w:t>
-      </w:r>
-      <w:proofErr w:type="spellStart"/>
+        <w:t>/etc/hosts</w:t>
+      </w:r>
+      <w:r>
+        <w:t xml:space="preserve"> format to</w:t>
+      </w:r>
+      <w:r>
+        <w:t xml:space="preserve"> </w:t>
+      </w:r>
       <w:r>
         <w:rPr>
           <w:rStyle w:val="CodeChar"/>
         </w:rPr>
-        <w:t>etc</w:t>
-      </w:r>
-      <w:proofErr w:type="spellEnd"/>
+        <w:t>hosts</w:t>
+      </w:r>
       <w:r>
         <w:rPr>
           <w:rStyle w:val="CodeChar"/>
         </w:rPr>
-        <w:t>/hosts</w:t>
-      </w:r>
-      <w:r>
-        <w:t xml:space="preserve"> format to</w:t>
-      </w:r>
-      <w:r>
-        <w:t xml:space="preserve"> </w:t>
+        <w:t>.</w:t>
       </w:r>
       <w:r>
         <w:rPr>
           <w:rStyle w:val="CodeChar"/>
         </w:rPr>
+        <w:t>txt</w:t>
+      </w:r>
+      <w:r>
+        <w:t xml:space="preserve"> along with the MD5 hash of the </w:t>
+      </w:r>
+      <w:r>
         <w:t>hosts</w:t>
       </w:r>
       <w:r>
+        <w:t xml:space="preserve"> files</w:t>
+      </w:r>
+      <w:r>
+        <w:t xml:space="preserve"> as </w:t>
+      </w:r>
+      <w:r>
         <w:rPr>
           <w:rStyle w:val="CodeChar"/>
         </w:rPr>
+        <w:t>host</w:t>
+      </w:r>
+      <w:r>
+        <w:rPr>
+          <w:rStyle w:val="CodeChar"/>
+        </w:rPr>
+        <w:t>s</w:t>
+      </w:r>
+      <w:r>
+        <w:rPr>
+          <w:rStyle w:val="CodeChar"/>
+        </w:rPr>
+        <w:t>.md5</w:t>
+      </w:r>
+      <w:r>
         <w:t>.</w:t>
       </w:r>
-      <w:r>
-        <w:rPr>
-          <w:rStyle w:val="CodeChar"/>
-        </w:rPr>
-        <w:t>txt</w:t>
-      </w:r>
-      <w:r>
-        <w:t xml:space="preserve"> along with the MD5 hash of the </w:t>
-      </w:r>
-      <w:r>
-        <w:t>hosts</w:t>
-      </w:r>
-      <w:r>
-        <w:t xml:space="preserve"> files</w:t>
-      </w:r>
-      <w:r>
-        <w:t xml:space="preserve"> as </w:t>
-      </w:r>
-      <w:r>
-        <w:rPr>
-          <w:rStyle w:val="CodeChar"/>
-        </w:rPr>
-        <w:t>host</w:t>
-      </w:r>
-      <w:r>
-        <w:rPr>
-          <w:rStyle w:val="CodeChar"/>
-        </w:rPr>
-        <w:t>s</w:t>
-      </w:r>
-      <w:r>
-        <w:rPr>
-          <w:rStyle w:val="CodeChar"/>
-        </w:rPr>
-        <w:t>.md5</w:t>
-      </w:r>
-      <w:r>
-        <w:t>.</w:t>
-      </w:r>
-    </w:p>
-    <w:p>
-      <w:r>
-        <w:rPr>
-          <w:rStyle w:val="EmphasizeChar"/>
-        </w:rPr>
-        <w:t>neon-</w:t>
-      </w:r>
-      <w:proofErr w:type="spellStart"/>
-      <w:r>
-        <w:rPr>
-          <w:rStyle w:val="EmphasizeChar"/>
-        </w:rPr>
-        <w:t>dns</w:t>
-      </w:r>
-      <w:proofErr w:type="spellEnd"/>
+    </w:p>
+    <w:p>
+      <w:r>
+        <w:rPr>
+          <w:rStyle w:val="EmphasizeChar"/>
+        </w:rPr>
+        <w:t>neon-dns</w:t>
+      </w:r>
       <w:r>
         <w:t xml:space="preserve"> simply </w:t>
       </w:r>
@@ -8537,21 +7847,7 @@
         <w:rPr>
           <w:rStyle w:val="EmphasizeChar"/>
         </w:rPr>
-        <w:t>neon-</w:t>
-      </w:r>
-      <w:proofErr w:type="spellStart"/>
-      <w:r>
-        <w:rPr>
-          <w:rStyle w:val="EmphasizeChar"/>
-        </w:rPr>
-        <w:t>dns</w:t>
-      </w:r>
-      <w:proofErr w:type="spellEnd"/>
-      <w:r>
-        <w:rPr>
-          <w:rStyle w:val="EmphasizeChar"/>
-        </w:rPr>
-        <w:t>-</w:t>
+        <w:t>neon-dns-</w:t>
       </w:r>
       <w:r>
         <w:rPr>
@@ -8588,7 +7884,7 @@
           <v:shape id="_x0000_i1027" type="#_x0000_t75" style="width:558.75pt;height:424.5pt" o:ole="">
             <v:imagedata r:id="rId25" o:title=""/>
           </v:shape>
-          <o:OLEObject Type="Embed" ProgID="Visio.Drawing.15" ShapeID="_x0000_i1027" DrawAspect="Content" ObjectID="_1586524438" r:id="rId26"/>
+          <o:OLEObject Type="Embed" ProgID="Visio.Drawing.15" ShapeID="_x0000_i1027" DrawAspect="Content" ObjectID="_1586604402" r:id="rId26"/>
         </w:object>
       </w:r>
     </w:p>
@@ -8649,14 +7945,12 @@
         <w:lastRenderedPageBreak/>
         <w:t xml:space="preserve">Dashboards are specified by the </w:t>
       </w:r>
-      <w:proofErr w:type="spellStart"/>
       <w:r>
         <w:rPr>
           <w:rStyle w:val="CodeChar"/>
         </w:rPr>
         <w:t>ClusterDashboard</w:t>
       </w:r>
-      <w:proofErr w:type="spellEnd"/>
       <w:r>
         <w:t xml:space="preserve"> class.  Currently, this class holds the dashboard UR</w:t>
       </w:r>
@@ -8713,37 +8007,7 @@
           <w:szCs w:val="19"/>
         </w:rPr>
         <w:br/>
-        <w:t xml:space="preserve">    </w:t>
-      </w:r>
-      <w:proofErr w:type="spellStart"/>
-      <w:r>
-        <w:rPr>
-          <w:rFonts w:ascii="Consolas" w:hAnsi="Consolas"/>
-          <w:color w:val="538135" w:themeColor="accent6" w:themeShade="BF"/>
-          <w:sz w:val="19"/>
-          <w:szCs w:val="19"/>
-        </w:rPr>
-        <w:t>kibana</w:t>
-      </w:r>
-      <w:proofErr w:type="spellEnd"/>
-      <w:r>
-        <w:rPr>
-          <w:rFonts w:ascii="Consolas" w:hAnsi="Consolas"/>
-          <w:color w:val="538135" w:themeColor="accent6" w:themeShade="BF"/>
-          <w:sz w:val="19"/>
-          <w:szCs w:val="19"/>
-        </w:rPr>
-        <w:t>: { "</w:t>
-      </w:r>
-      <w:proofErr w:type="spellStart"/>
-      <w:r>
-        <w:rPr>
-          <w:rFonts w:ascii="Consolas" w:hAnsi="Consolas"/>
-          <w:color w:val="538135" w:themeColor="accent6" w:themeShade="BF"/>
-          <w:sz w:val="19"/>
-          <w:szCs w:val="19"/>
-        </w:rPr>
-        <w:t>Ur</w:t>
+        <w:t xml:space="preserve">    kibana: { "Ur</w:t>
       </w:r>
       <w:r>
         <w:rPr>
@@ -8754,7 +8018,6 @@
         </w:rPr>
         <w:t>l</w:t>
       </w:r>
-      <w:proofErr w:type="spellEnd"/>
       <w:r>
         <w:rPr>
           <w:rFonts w:ascii="Consolas" w:hAnsi="Consolas"/>
@@ -8810,25 +8073,14 @@
         <w:br/>
         <w:t xml:space="preserve">    </w:t>
       </w:r>
-      <w:proofErr w:type="spellStart"/>
-      <w:r>
-        <w:rPr>
-          <w:rFonts w:ascii="Consolas" w:hAnsi="Consolas"/>
-          <w:color w:val="538135" w:themeColor="accent6" w:themeShade="BF"/>
-          <w:sz w:val="19"/>
-          <w:szCs w:val="19"/>
-        </w:rPr>
-        <w:t>ceph</w:t>
-      </w:r>
-      <w:proofErr w:type="spellEnd"/>
-      <w:r>
-        <w:rPr>
-          <w:rFonts w:ascii="Consolas" w:hAnsi="Consolas"/>
-          <w:color w:val="538135" w:themeColor="accent6" w:themeShade="BF"/>
-          <w:sz w:val="19"/>
-          <w:szCs w:val="19"/>
-        </w:rPr>
-        <w:t xml:space="preserve">: </w:t>
+      <w:r>
+        <w:rPr>
+          <w:rFonts w:ascii="Consolas" w:hAnsi="Consolas"/>
+          <w:color w:val="538135" w:themeColor="accent6" w:themeShade="BF"/>
+          <w:sz w:val="19"/>
+          <w:szCs w:val="19"/>
+        </w:rPr>
+        <w:t xml:space="preserve">ceph: </w:t>
       </w:r>
       <w:r>
         <w:rPr>
@@ -9236,24 +8488,14 @@
       </w:r>
       <w:r>
         <w:tab/>
-        <w:t xml:space="preserve">Specifies when the job should be run.  See the </w:t>
-      </w:r>
-      <w:proofErr w:type="spellStart"/>
-      <w:r>
-        <w:t>neonFORGE</w:t>
-      </w:r>
-      <w:proofErr w:type="spellEnd"/>
-      <w:r>
-        <w:t xml:space="preserve"> </w:t>
-      </w:r>
-      <w:proofErr w:type="spellStart"/>
+        <w:t xml:space="preserve">Specifies when the job should be run.  See the neonFORGE </w:t>
+      </w:r>
       <w:r>
         <w:rPr>
           <w:rStyle w:val="CodeChar"/>
         </w:rPr>
         <w:t>RecurringTimer</w:t>
       </w:r>
-      <w:proofErr w:type="spellEnd"/>
       <w:r>
         <w:t xml:space="preserve"> class for more information.</w:t>
       </w:r>
@@ -9679,14 +8921,12 @@
       <w:r>
         <w:t xml:space="preserve">A cluster CRON job may be implemented using any Docker image.  It’ll simply be scheduled to run as a Docker service.  If possible, you should augment job images to write a special log entry to </w:t>
       </w:r>
-      <w:proofErr w:type="spellStart"/>
       <w:r>
         <w:rPr>
           <w:rStyle w:val="EmphasizeChar"/>
         </w:rPr>
         <w:t>stdout</w:t>
       </w:r>
-      <w:proofErr w:type="spellEnd"/>
       <w:r>
         <w:t xml:space="preserve"> or </w:t>
       </w:r>
@@ -9947,13 +9187,8 @@
       </w:pPr>
       <w:r>
         <w:lastRenderedPageBreak/>
-        <w:t xml:space="preserve">neon cron </w:t>
-      </w:r>
-      <w:proofErr w:type="spellStart"/>
-      <w:r>
-        <w:t>ls|list</w:t>
-      </w:r>
-      <w:proofErr w:type="spellEnd"/>
+        <w:t>neon cron ls|list</w:t>
+      </w:r>
     </w:p>
     <w:p>
       <w:r>
@@ -9965,15 +9200,7 @@
         <w:pStyle w:val="Heading3"/>
       </w:pPr>
       <w:r>
-        <w:t xml:space="preserve">neon cron </w:t>
-      </w:r>
-      <w:proofErr w:type="spellStart"/>
-      <w:r>
-        <w:t>rm|remove</w:t>
-      </w:r>
-      <w:proofErr w:type="spellEnd"/>
-      <w:r>
-        <w:t xml:space="preserve"> NAME</w:t>
+        <w:t>neon cron rm|remove NAME</w:t>
       </w:r>
     </w:p>
     <w:p>
@@ -12093,7 +11320,6 @@
   <w:style w:type="character" w:default="1" w:styleId="DefaultParagraphFont">
     <w:name w:val="Default Paragraph Font"/>
     <w:uiPriority w:val="1"/>
-    <w:semiHidden/>
     <w:unhideWhenUsed/>
   </w:style>
   <w:style w:type="table" w:default="1" w:styleId="TableNormal">
@@ -12609,7 +11835,7 @@
 </file>
 
 <file path=customXml/itemProps1.xml><?xml version="1.0" encoding="utf-8"?>
-<ds:datastoreItem xmlns:ds="http://schemas.openxmlformats.org/officeDocument/2006/customXml" ds:itemID="{FE32E547-5903-4A81-9C62-0EB856933B5D}">
+<ds:datastoreItem xmlns:ds="http://schemas.openxmlformats.org/officeDocument/2006/customXml" ds:itemID="{FA84C15E-B552-4543-87B1-107E821D75B2}">
   <ds:schemaRefs>
     <ds:schemaRef ds:uri="http://schemas.openxmlformats.org/officeDocument/2006/bibliography"/>
   </ds:schemaRefs>

--- a/Doc/Cluster Notes.docx
+++ b/Doc/Cluster Notes.docx
@@ -123,12 +123,14 @@
       <w:r>
         <w:t xml:space="preserve"> services described below.  The port definitions are defined in the </w:t>
       </w:r>
+      <w:proofErr w:type="spellStart"/>
       <w:r>
         <w:rPr>
           <w:rStyle w:val="CodeChar"/>
         </w:rPr>
         <w:t>NeonClusterPorts</w:t>
       </w:r>
+      <w:proofErr w:type="spellEnd"/>
       <w:r>
         <w:t xml:space="preserve"> class.</w:t>
       </w:r>
@@ -280,7 +282,15 @@
         <w:t>load balancers</w:t>
       </w:r>
       <w:r>
-        <w:t xml:space="preserve"> are used to augment the built-in Docker service discovery and routing capabilities which doesn’t provide for routing external traffic from a router or load balancer to Docker services and also for providing load balancing for stateful services implemented as a group of individual (non-service) containers.</w:t>
+        <w:t xml:space="preserve"> are used to augment the built-in Docker service discovery and routing capabilities which doesn’t provide for routing external traffic from a router or load balancer to Docker services and also for providing load balancing for stateful services implemented as a group of </w:t>
+      </w:r>
+      <w:proofErr w:type="gramStart"/>
+      <w:r>
+        <w:t>individual</w:t>
+      </w:r>
+      <w:proofErr w:type="gramEnd"/>
+      <w:r>
+        <w:t xml:space="preserve"> (non-service) containers.</w:t>
       </w:r>
     </w:p>
     <w:p>
@@ -776,6 +786,7 @@
       <w:r>
         <w:t xml:space="preserve">The </w:t>
       </w:r>
+      <w:proofErr w:type="spellStart"/>
       <w:r>
         <w:rPr>
           <w:b/>
@@ -783,6 +794,7 @@
         </w:rPr>
         <w:t>AppRole</w:t>
       </w:r>
+      <w:proofErr w:type="spellEnd"/>
       <w:r>
         <w:rPr>
           <w:color w:val="C45911" w:themeColor="accent2" w:themeShade="BF"/>
@@ -957,15 +969,32 @@
         </w:numPr>
       </w:pPr>
       <w:r>
-        <w:t xml:space="preserve">Name an AppRole: </w:t>
+        <w:t xml:space="preserve">Name an </w:t>
+      </w:r>
+      <w:proofErr w:type="spellStart"/>
+      <w:r>
+        <w:t>AppRole</w:t>
+      </w:r>
+      <w:proofErr w:type="spellEnd"/>
+      <w:r>
+        <w:t xml:space="preserve">: </w:t>
       </w:r>
       <w:r>
         <w:rPr>
           <w:b/>
           <w:color w:val="C45911" w:themeColor="accent2" w:themeShade="BF"/>
         </w:rPr>
-        <w:t>foo-com-myrole</w:t>
-      </w:r>
+        <w:t>foo-com-</w:t>
+      </w:r>
+      <w:proofErr w:type="spellStart"/>
+      <w:r>
+        <w:rPr>
+          <w:b/>
+          <w:color w:val="C45911" w:themeColor="accent2" w:themeShade="BF"/>
+        </w:rPr>
+        <w:t>myrole</w:t>
+      </w:r>
+      <w:proofErr w:type="spellEnd"/>
     </w:p>
     <w:p>
       <w:pPr>
@@ -983,38 +1012,47 @@
           <w:b/>
           <w:color w:val="C45911" w:themeColor="accent2" w:themeShade="BF"/>
         </w:rPr>
-        <w:t>foo-com-mypolicy</w:t>
-      </w:r>
-    </w:p>
-    <w:p>
-      <w:pPr>
-        <w:pStyle w:val="Heading2"/>
-      </w:pPr>
-      <w:r>
-        <w:t>n</w:t>
-      </w:r>
-      <w:r>
-        <w:t>eonCLUSTER</w:t>
-      </w:r>
-      <w:r>
-        <w:t xml:space="preserve"> Secrets Hierarchy</w:t>
-      </w:r>
-    </w:p>
-    <w:p>
-      <w:r>
-        <w:t>n</w:t>
-      </w:r>
-      <w:r>
-        <w:t>eonCLUSTER</w:t>
-      </w:r>
-      <w:r>
-        <w:t xml:space="preserve"> secrets are persisted under the </w:t>
-      </w:r>
+        <w:t>foo-com-</w:t>
+      </w:r>
+      <w:proofErr w:type="spellStart"/>
       <w:r>
         <w:rPr>
           <w:b/>
           <w:color w:val="C45911" w:themeColor="accent2" w:themeShade="BF"/>
         </w:rPr>
+        <w:t>mypolicy</w:t>
+      </w:r>
+      <w:proofErr w:type="spellEnd"/>
+    </w:p>
+    <w:p>
+      <w:pPr>
+        <w:pStyle w:val="Heading2"/>
+      </w:pPr>
+      <w:r>
+        <w:t>n</w:t>
+      </w:r>
+      <w:r>
+        <w:t>eonCLUSTER</w:t>
+      </w:r>
+      <w:r>
+        <w:t xml:space="preserve"> Secrets Hierarchy</w:t>
+      </w:r>
+    </w:p>
+    <w:p>
+      <w:r>
+        <w:t>n</w:t>
+      </w:r>
+      <w:r>
+        <w:t>eonCLUSTER</w:t>
+      </w:r>
+      <w:r>
+        <w:t xml:space="preserve"> secrets are persisted under the </w:t>
+      </w:r>
+      <w:r>
+        <w:rPr>
+          <w:b/>
+          <w:color w:val="C45911" w:themeColor="accent2" w:themeShade="BF"/>
+        </w:rPr>
         <w:t>/neon-secret</w:t>
       </w:r>
       <w:r>
@@ -1095,14 +1133,25 @@
         </w:rPr>
         <w:t xml:space="preserve">           </w:t>
       </w:r>
-      <w:r>
-        <w:rPr>
-          <w:rFonts w:ascii="Consolas" w:hAnsi="Consolas"/>
-          <w:color w:val="538135" w:themeColor="accent6" w:themeShade="BF"/>
-          <w:sz w:val="19"/>
-          <w:szCs w:val="19"/>
-        </w:rPr>
-        <w:t>dblogin: &lt;credentials&gt;</w:t>
+      <w:proofErr w:type="spellStart"/>
+      <w:r>
+        <w:rPr>
+          <w:rFonts w:ascii="Consolas" w:hAnsi="Consolas"/>
+          <w:color w:val="538135" w:themeColor="accent6" w:themeShade="BF"/>
+          <w:sz w:val="19"/>
+          <w:szCs w:val="19"/>
+        </w:rPr>
+        <w:t>dblogin</w:t>
+      </w:r>
+      <w:proofErr w:type="spellEnd"/>
+      <w:r>
+        <w:rPr>
+          <w:rFonts w:ascii="Consolas" w:hAnsi="Consolas"/>
+          <w:color w:val="538135" w:themeColor="accent6" w:themeShade="BF"/>
+          <w:sz w:val="19"/>
+          <w:szCs w:val="19"/>
+        </w:rPr>
+        <w:t>: &lt;credentials&gt;</w:t>
       </w:r>
     </w:p>
     <w:p>
@@ -1337,8 +1386,19 @@
           <w:sz w:val="19"/>
           <w:szCs w:val="19"/>
         </w:rPr>
-        <w:t>neon-foo</w:t>
-      </w:r>
+        <w:t>neon-</w:t>
+      </w:r>
+      <w:proofErr w:type="spellStart"/>
+      <w:r>
+        <w:rPr>
+          <w:rFonts w:ascii="Consolas" w:hAnsi="Consolas"/>
+          <w:color w:val="538135" w:themeColor="accent6" w:themeShade="BF"/>
+          <w:sz w:val="19"/>
+          <w:szCs w:val="19"/>
+        </w:rPr>
+        <w:t>foo</w:t>
+      </w:r>
+      <w:proofErr w:type="spellEnd"/>
       <w:r>
         <w:rPr>
           <w:rFonts w:ascii="Consolas" w:hAnsi="Consolas"/>
@@ -1543,8 +1603,18 @@
           <w:szCs w:val="19"/>
         </w:rPr>
         <w:tab/>
+      </w:r>
+      <w:proofErr w:type="spellStart"/>
+      <w:r>
+        <w:rPr>
+          <w:rFonts w:ascii="Consolas" w:hAnsi="Consolas"/>
+          <w:color w:val="538135" w:themeColor="accent6" w:themeShade="BF"/>
+          <w:sz w:val="19"/>
+          <w:szCs w:val="19"/>
+        </w:rPr>
         <w:t>vpn</w:t>
       </w:r>
+      <w:proofErr w:type="spellEnd"/>
       <w:r>
         <w:rPr>
           <w:rFonts w:ascii="Consolas" w:hAnsi="Consolas"/>
@@ -1564,6 +1634,8 @@
         <w:tab/>
         <w:t xml:space="preserve">    </w:t>
       </w:r>
+      <w:proofErr w:type="spellStart"/>
+      <w:proofErr w:type="gramStart"/>
       <w:r>
         <w:rPr>
           <w:rFonts w:ascii="Consolas" w:hAnsi="Consolas"/>
@@ -1582,6 +1654,8 @@
         </w:rPr>
         <w:t>.encrypted</w:t>
       </w:r>
+      <w:proofErr w:type="spellEnd"/>
+      <w:proofErr w:type="gramEnd"/>
       <w:r>
         <w:rPr>
           <w:rFonts w:ascii="Consolas" w:hAnsi="Consolas"/>
@@ -2098,7 +2172,15 @@
     </w:p>
     <w:p>
       <w:r>
-        <w:t>TODO: Should we define policies for specific services or just set these explicitly in the AppRole when the service is deployed?</w:t>
+        <w:t xml:space="preserve">TODO: Should we define policies for specific services or just set these explicitly in the </w:t>
+      </w:r>
+      <w:proofErr w:type="spellStart"/>
+      <w:r>
+        <w:t>AppRole</w:t>
+      </w:r>
+      <w:proofErr w:type="spellEnd"/>
+      <w:r>
+        <w:t xml:space="preserve"> when the service is deployed?</w:t>
       </w:r>
     </w:p>
     <w:p>
@@ -2112,8 +2194,13 @@
         <w:t>eonCLUSTER</w:t>
       </w:r>
       <w:r>
-        <w:t xml:space="preserve"> AppRoles</w:t>
-      </w:r>
+        <w:t xml:space="preserve"> </w:t>
+      </w:r>
+      <w:proofErr w:type="spellStart"/>
+      <w:r>
+        <w:t>AppRoles</w:t>
+      </w:r>
+      <w:proofErr w:type="spellEnd"/>
     </w:p>
     <w:p>
       <w:r>
@@ -2405,7 +2492,39 @@
           <w:b/>
           <w:color w:val="C45911" w:themeColor="accent2" w:themeShade="BF"/>
         </w:rPr>
-        <w:t>/etc/neoncluster/env-host</w:t>
+        <w:t>/</w:t>
+      </w:r>
+      <w:proofErr w:type="spellStart"/>
+      <w:r>
+        <w:rPr>
+          <w:b/>
+          <w:color w:val="C45911" w:themeColor="accent2" w:themeShade="BF"/>
+        </w:rPr>
+        <w:t>etc</w:t>
+      </w:r>
+      <w:proofErr w:type="spellEnd"/>
+      <w:r>
+        <w:rPr>
+          <w:b/>
+          <w:color w:val="C45911" w:themeColor="accent2" w:themeShade="BF"/>
+        </w:rPr>
+        <w:t>/neoncluster/</w:t>
+      </w:r>
+      <w:proofErr w:type="spellStart"/>
+      <w:r>
+        <w:rPr>
+          <w:b/>
+          <w:color w:val="C45911" w:themeColor="accent2" w:themeShade="BF"/>
+        </w:rPr>
+        <w:t>env</w:t>
+      </w:r>
+      <w:proofErr w:type="spellEnd"/>
+      <w:r>
+        <w:rPr>
+          <w:b/>
+          <w:color w:val="C45911" w:themeColor="accent2" w:themeShade="BF"/>
+        </w:rPr>
+        <w:t>-host</w:t>
       </w:r>
       <w:r>
         <w:t xml:space="preserve"> script file and then execute it during </w:t>
@@ -2611,8 +2730,6 @@
         <w:tab/>
         <w:t>- HashiCorp Vault data</w:t>
       </w:r>
-      <w:bookmarkStart w:id="0" w:name="_GoBack"/>
-      <w:bookmarkEnd w:id="0"/>
       <w:r>
         <w:rPr>
           <w:rFonts w:ascii="Consolas" w:hAnsi="Consolas"/>
@@ -2695,6 +2812,8 @@
         </w:rPr>
         <w:t xml:space="preserve">    </w:t>
       </w:r>
+      <w:proofErr w:type="spellStart"/>
+      <w:proofErr w:type="gramStart"/>
       <w:r>
         <w:rPr>
           <w:rFonts w:ascii="Consolas" w:hAnsi="Consolas"/>
@@ -2720,7 +2839,18 @@
           <w:sz w:val="19"/>
           <w:szCs w:val="19"/>
         </w:rPr>
-        <w:t xml:space="preserve">deflate </w:t>
+        <w:t>deflate</w:t>
+      </w:r>
+      <w:proofErr w:type="spellEnd"/>
+      <w:proofErr w:type="gramEnd"/>
+      <w:r>
+        <w:rPr>
+          <w:rFonts w:ascii="Consolas" w:hAnsi="Consolas"/>
+          <w:color w:val="538135" w:themeColor="accent6" w:themeShade="BF"/>
+          <w:sz w:val="19"/>
+          <w:szCs w:val="19"/>
+        </w:rPr>
+        <w:t xml:space="preserve"> </w:t>
       </w:r>
       <w:r>
         <w:rPr>
@@ -2747,7 +2877,27 @@
           <w:sz w:val="19"/>
           <w:szCs w:val="19"/>
         </w:rPr>
-        <w:t>(json/</w:t>
+        <w:t>(</w:t>
+      </w:r>
+      <w:proofErr w:type="spellStart"/>
+      <w:r>
+        <w:rPr>
+          <w:rFonts w:ascii="Consolas" w:hAnsi="Consolas"/>
+          <w:color w:val="538135" w:themeColor="accent6" w:themeShade="BF"/>
+          <w:sz w:val="19"/>
+          <w:szCs w:val="19"/>
+        </w:rPr>
+        <w:t>json</w:t>
+      </w:r>
+      <w:proofErr w:type="spellEnd"/>
+      <w:r>
+        <w:rPr>
+          <w:rFonts w:ascii="Consolas" w:hAnsi="Consolas"/>
+          <w:color w:val="538135" w:themeColor="accent6" w:themeShade="BF"/>
+          <w:sz w:val="19"/>
+          <w:szCs w:val="19"/>
+        </w:rPr>
+        <w:t>/</w:t>
       </w:r>
       <w:r>
         <w:rPr>
@@ -2775,81 +2925,6 @@
           <w:szCs w:val="19"/>
         </w:rPr>
         <w:t>the current cluster definition</w:t>
-      </w:r>
-      <w:r>
-        <w:rPr>
-          <w:rFonts w:ascii="Consolas" w:hAnsi="Consolas"/>
-          <w:color w:val="538135" w:themeColor="accent6" w:themeShade="BF"/>
-          <w:sz w:val="19"/>
-          <w:szCs w:val="19"/>
-        </w:rPr>
-        <w:br/>
-        <w:t xml:space="preserve">        definition.hash   </w:t>
-      </w:r>
-      <w:r>
-        <w:rPr>
-          <w:rFonts w:ascii="Consolas" w:hAnsi="Consolas"/>
-          <w:color w:val="538135" w:themeColor="accent6" w:themeShade="BF"/>
-          <w:sz w:val="19"/>
-          <w:szCs w:val="19"/>
-        </w:rPr>
-        <w:tab/>
-      </w:r>
-      <w:r>
-        <w:rPr>
-          <w:rFonts w:ascii="Consolas" w:hAnsi="Consolas"/>
-          <w:color w:val="538135" w:themeColor="accent6" w:themeShade="BF"/>
-          <w:sz w:val="19"/>
-          <w:szCs w:val="19"/>
-        </w:rPr>
-        <w:t>- MD5 hash of the definition (base64)</w:t>
-      </w:r>
-      <w:r>
-        <w:rPr>
-          <w:rFonts w:ascii="Consolas" w:hAnsi="Consolas"/>
-          <w:color w:val="538135" w:themeColor="accent6" w:themeShade="BF"/>
-          <w:sz w:val="19"/>
-          <w:szCs w:val="19"/>
-        </w:rPr>
-        <w:br/>
-        <w:t xml:space="preserve">        pets.json</w:t>
-      </w:r>
-      <w:r>
-        <w:rPr>
-          <w:rFonts w:ascii="Consolas" w:hAnsi="Consolas"/>
-          <w:color w:val="538135" w:themeColor="accent6" w:themeShade="BF"/>
-          <w:sz w:val="19"/>
-          <w:szCs w:val="19"/>
-        </w:rPr>
-        <w:tab/>
-      </w:r>
-      <w:r>
-        <w:rPr>
-          <w:rFonts w:ascii="Consolas" w:hAnsi="Consolas"/>
-          <w:color w:val="538135" w:themeColor="accent6" w:themeShade="BF"/>
-          <w:sz w:val="19"/>
-          <w:szCs w:val="19"/>
-        </w:rPr>
-        <w:tab/>
-      </w:r>
-      <w:r>
-        <w:rPr>
-          <w:rFonts w:ascii="Consolas" w:hAnsi="Consolas"/>
-          <w:color w:val="538135" w:themeColor="accent6" w:themeShade="BF"/>
-          <w:sz w:val="19"/>
-          <w:szCs w:val="19"/>
-        </w:rPr>
-        <w:tab/>
-        <w:t>- Definitions for the cluster pets</w:t>
-      </w:r>
-      <w:r>
-        <w:rPr>
-          <w:rFonts w:ascii="Consolas" w:hAnsi="Consolas"/>
-          <w:color w:val="538135" w:themeColor="accent6" w:themeShade="BF"/>
-          <w:sz w:val="19"/>
-          <w:szCs w:val="19"/>
-        </w:rPr>
-        <w:br/>
       </w:r>
       <w:r>
         <w:rPr>
@@ -2861,14 +2936,43 @@
         <w:br/>
         <w:t xml:space="preserve">        </w:t>
       </w:r>
-      <w:r>
-        <w:rPr>
-          <w:rFonts w:ascii="Consolas" w:hAnsi="Consolas"/>
-          <w:color w:val="538135" w:themeColor="accent6" w:themeShade="BF"/>
-          <w:sz w:val="19"/>
-          <w:szCs w:val="19"/>
-        </w:rPr>
-        <w:t>settings:</w:t>
+      <w:proofErr w:type="spellStart"/>
+      <w:r>
+        <w:rPr>
+          <w:rFonts w:ascii="Consolas" w:hAnsi="Consolas"/>
+          <w:color w:val="538135" w:themeColor="accent6" w:themeShade="BF"/>
+          <w:sz w:val="19"/>
+          <w:szCs w:val="19"/>
+        </w:rPr>
+        <w:t>definition.hash</w:t>
+      </w:r>
+      <w:proofErr w:type="spellEnd"/>
+      <w:r>
+        <w:rPr>
+          <w:rFonts w:ascii="Consolas" w:hAnsi="Consolas"/>
+          <w:color w:val="538135" w:themeColor="accent6" w:themeShade="BF"/>
+          <w:sz w:val="19"/>
+          <w:szCs w:val="19"/>
+        </w:rPr>
+        <w:t xml:space="preserve">   </w:t>
+      </w:r>
+      <w:r>
+        <w:rPr>
+          <w:rFonts w:ascii="Consolas" w:hAnsi="Consolas"/>
+          <w:color w:val="538135" w:themeColor="accent6" w:themeShade="BF"/>
+          <w:sz w:val="19"/>
+          <w:szCs w:val="19"/>
+        </w:rPr>
+        <w:tab/>
+      </w:r>
+      <w:r>
+        <w:rPr>
+          <w:rFonts w:ascii="Consolas" w:hAnsi="Consolas"/>
+          <w:color w:val="538135" w:themeColor="accent6" w:themeShade="BF"/>
+          <w:sz w:val="19"/>
+          <w:szCs w:val="19"/>
+        </w:rPr>
+        <w:t>- MD5 hash of the definition (base64)</w:t>
       </w:r>
       <w:r>
         <w:rPr>
@@ -2880,6 +2984,83 @@
         <w:br/>
         <w:t xml:space="preserve">        </w:t>
       </w:r>
+      <w:proofErr w:type="spellStart"/>
+      <w:r>
+        <w:rPr>
+          <w:rFonts w:ascii="Consolas" w:hAnsi="Consolas"/>
+          <w:color w:val="538135" w:themeColor="accent6" w:themeShade="BF"/>
+          <w:sz w:val="19"/>
+          <w:szCs w:val="19"/>
+        </w:rPr>
+        <w:t>pets.json</w:t>
+      </w:r>
+      <w:proofErr w:type="spellEnd"/>
+      <w:r>
+        <w:rPr>
+          <w:rFonts w:ascii="Consolas" w:hAnsi="Consolas"/>
+          <w:color w:val="538135" w:themeColor="accent6" w:themeShade="BF"/>
+          <w:sz w:val="19"/>
+          <w:szCs w:val="19"/>
+        </w:rPr>
+        <w:tab/>
+      </w:r>
+      <w:r>
+        <w:rPr>
+          <w:rFonts w:ascii="Consolas" w:hAnsi="Consolas"/>
+          <w:color w:val="538135" w:themeColor="accent6" w:themeShade="BF"/>
+          <w:sz w:val="19"/>
+          <w:szCs w:val="19"/>
+        </w:rPr>
+        <w:tab/>
+      </w:r>
+      <w:r>
+        <w:rPr>
+          <w:rFonts w:ascii="Consolas" w:hAnsi="Consolas"/>
+          <w:color w:val="538135" w:themeColor="accent6" w:themeShade="BF"/>
+          <w:sz w:val="19"/>
+          <w:szCs w:val="19"/>
+        </w:rPr>
+        <w:tab/>
+        <w:t>- Definitions for the cluster pets</w:t>
+      </w:r>
+      <w:r>
+        <w:rPr>
+          <w:rFonts w:ascii="Consolas" w:hAnsi="Consolas"/>
+          <w:color w:val="538135" w:themeColor="accent6" w:themeShade="BF"/>
+          <w:sz w:val="19"/>
+          <w:szCs w:val="19"/>
+        </w:rPr>
+        <w:br/>
+      </w:r>
+      <w:r>
+        <w:rPr>
+          <w:rFonts w:ascii="Consolas" w:hAnsi="Consolas"/>
+          <w:color w:val="538135" w:themeColor="accent6" w:themeShade="BF"/>
+          <w:sz w:val="19"/>
+          <w:szCs w:val="19"/>
+        </w:rPr>
+        <w:br/>
+        <w:t xml:space="preserve">        </w:t>
+      </w:r>
+      <w:r>
+        <w:rPr>
+          <w:rFonts w:ascii="Consolas" w:hAnsi="Consolas"/>
+          <w:color w:val="538135" w:themeColor="accent6" w:themeShade="BF"/>
+          <w:sz w:val="19"/>
+          <w:szCs w:val="19"/>
+        </w:rPr>
+        <w:t>settings:</w:t>
+      </w:r>
+      <w:r>
+        <w:rPr>
+          <w:rFonts w:ascii="Consolas" w:hAnsi="Consolas"/>
+          <w:color w:val="538135" w:themeColor="accent6" w:themeShade="BF"/>
+          <w:sz w:val="19"/>
+          <w:szCs w:val="19"/>
+        </w:rPr>
+        <w:br/>
+        <w:t xml:space="preserve">        </w:t>
+      </w:r>
       <w:r>
         <w:rPr>
           <w:rFonts w:ascii="Consolas" w:hAnsi="Consolas"/>
@@ -2914,7 +3095,27 @@
           <w:sz w:val="19"/>
           <w:szCs w:val="19"/>
         </w:rPr>
-        <w:t xml:space="preserve">- enables ClusterFixture unit </w:t>
+        <w:t xml:space="preserve">- enables </w:t>
+      </w:r>
+      <w:proofErr w:type="spellStart"/>
+      <w:r>
+        <w:rPr>
+          <w:rFonts w:ascii="Consolas" w:hAnsi="Consolas"/>
+          <w:color w:val="538135" w:themeColor="accent6" w:themeShade="BF"/>
+          <w:sz w:val="19"/>
+          <w:szCs w:val="19"/>
+        </w:rPr>
+        <w:t>ClusterFixture</w:t>
+      </w:r>
+      <w:proofErr w:type="spellEnd"/>
+      <w:r>
+        <w:rPr>
+          <w:rFonts w:ascii="Consolas" w:hAnsi="Consolas"/>
+          <w:color w:val="538135" w:themeColor="accent6" w:themeShade="BF"/>
+          <w:sz w:val="19"/>
+          <w:szCs w:val="19"/>
+        </w:rPr>
+        <w:t xml:space="preserve"> unit </w:t>
       </w:r>
       <w:r>
         <w:rPr>
@@ -3355,15 +3556,25 @@
         <w:t xml:space="preserve"> relies on TD-Agent (from </w:t>
       </w:r>
       <w:hyperlink r:id="rId11" w:history="1">
+        <w:proofErr w:type="spellStart"/>
         <w:r>
           <w:rPr>
             <w:rStyle w:val="Hyperlink"/>
           </w:rPr>
           <w:t>Fluentd</w:t>
         </w:r>
+        <w:proofErr w:type="spellEnd"/>
       </w:hyperlink>
       <w:r>
-        <w:t>), Elasticsearch, and Kibana for its logging infrastructure.  We choose TD-Agent for log capture rather than Logstash because TD-A</w:t>
+        <w:t xml:space="preserve">), Elasticsearch, and Kibana for its logging infrastructure.  We choose TD-Agent for log capture rather than </w:t>
+      </w:r>
+      <w:proofErr w:type="spellStart"/>
+      <w:r>
+        <w:t>Logstash</w:t>
+      </w:r>
+      <w:proofErr w:type="spellEnd"/>
+      <w:r>
+        <w:t xml:space="preserve"> because TD-A</w:t>
       </w:r>
       <w:r>
         <w:t xml:space="preserve">gent was much </w:t>
@@ -3374,8 +3585,13 @@
       <w:r>
         <w:t xml:space="preserve"> weight then </w:t>
       </w:r>
-      <w:r>
-        <w:t xml:space="preserve">Logstash </w:t>
+      <w:proofErr w:type="spellStart"/>
+      <w:r>
+        <w:t>Logstash</w:t>
+      </w:r>
+      <w:proofErr w:type="spellEnd"/>
+      <w:r>
+        <w:t xml:space="preserve"> </w:t>
       </w:r>
       <w:r>
         <w:t>which required the Java runtime.</w:t>
@@ -3420,7 +3636,7 @@
           <v:shape id="_x0000_i1025" type="#_x0000_t75" style="width:564.75pt;height:444.75pt" o:ole="">
             <v:imagedata r:id="rId12" o:title=""/>
           </v:shape>
-          <o:OLEObject Type="Embed" ProgID="Visio.Drawing.15" ShapeID="_x0000_i1025" DrawAspect="Content" ObjectID="_1586604400" r:id="rId13"/>
+          <o:OLEObject Type="Embed" ProgID="Visio.Drawing.15" ShapeID="_x0000_i1025" DrawAspect="Content" ObjectID="_1587638220" r:id="rId13"/>
         </w:object>
       </w:r>
     </w:p>
@@ -3458,11 +3674,19 @@
       <w:r>
         <w:t xml:space="preserve">It’s responsible for reading events from the </w:t>
       </w:r>
-      <w:r>
-        <w:rPr>
-          <w:rStyle w:val="EmphasizeChar"/>
-        </w:rPr>
-        <w:t>systemd journal</w:t>
+      <w:proofErr w:type="spellStart"/>
+      <w:r>
+        <w:rPr>
+          <w:rStyle w:val="EmphasizeChar"/>
+        </w:rPr>
+        <w:t>systemd</w:t>
+      </w:r>
+      <w:proofErr w:type="spellEnd"/>
+      <w:r>
+        <w:rPr>
+          <w:rStyle w:val="EmphasizeChar"/>
+        </w:rPr>
+        <w:t xml:space="preserve"> journal</w:t>
       </w:r>
       <w:r>
         <w:t xml:space="preserve"> and receiving local </w:t>
@@ -3552,12 +3776,14 @@
         <w:t xml:space="preserve"> uses Elastic </w:t>
       </w:r>
       <w:hyperlink r:id="rId14" w:history="1">
+        <w:proofErr w:type="spellStart"/>
         <w:r>
           <w:rPr>
             <w:rStyle w:val="Hyperlink"/>
           </w:rPr>
           <w:t>Metricbeat</w:t>
         </w:r>
+        <w:proofErr w:type="spellEnd"/>
       </w:hyperlink>
       <w:r>
         <w:t xml:space="preserve"> to capture Docker host node as well as Docker container statistics such as CPU, memory, disk I/O, etc.  This is accomplished by deploying the </w:t>
@@ -3567,8 +3793,16 @@
           <w:rPr>
             <w:rStyle w:val="Hyperlink"/>
           </w:rPr>
-          <w:t>neoncluster/metricbeat</w:t>
+          <w:t>neoncluster/</w:t>
         </w:r>
+        <w:proofErr w:type="spellStart"/>
+        <w:r>
+          <w:rPr>
+            <w:rStyle w:val="Hyperlink"/>
+          </w:rPr>
+          <w:t>metricbeat</w:t>
+        </w:r>
+        <w:proofErr w:type="spellEnd"/>
       </w:hyperlink>
       <w:r>
         <w:t xml:space="preserve"> image as a container on all cluster nodes.</w:t>
@@ -3632,12 +3866,14 @@
       <w:r>
         <w:t xml:space="preserve">and </w:t>
       </w:r>
+      <w:proofErr w:type="spellStart"/>
       <w:r>
         <w:rPr>
           <w:rStyle w:val="EmphasizeChar"/>
         </w:rPr>
         <w:t>Metricbeat</w:t>
       </w:r>
+      <w:proofErr w:type="spellEnd"/>
       <w:r>
         <w:t xml:space="preserve">.  </w:t>
       </w:r>
@@ -3648,7 +3884,15 @@
         <w:t>Service</w:t>
       </w:r>
       <w:r>
-        <w:t xml:space="preserve"> events capture typical status events emitted by services.  These are persisted using the standard ELK stack Logstash format.  </w:t>
+        <w:t xml:space="preserve"> events capture typical status events emitted by services.  These are persisted using the standard ELK stack </w:t>
+      </w:r>
+      <w:proofErr w:type="spellStart"/>
+      <w:r>
+        <w:t>Logstash</w:t>
+      </w:r>
+      <w:proofErr w:type="spellEnd"/>
+      <w:r>
+        <w:t xml:space="preserve"> format.  </w:t>
       </w:r>
       <w:r>
         <w:rPr>
@@ -3659,12 +3903,14 @@
       <w:r>
         <w:t xml:space="preserve"> events are emitted by HAProxy to describe network traffic handled by the cluster’s public, private, and Vault network proxies.  </w:t>
       </w:r>
+      <w:proofErr w:type="spellStart"/>
       <w:r>
         <w:rPr>
           <w:rStyle w:val="EmphasizeChar"/>
         </w:rPr>
         <w:t>Metricbeat</w:t>
       </w:r>
+      <w:proofErr w:type="spellEnd"/>
       <w:r>
         <w:t xml:space="preserve"> events describe the status of a Docker host node or container at a point in time.</w:t>
       </w:r>
@@ -3674,10 +3920,18 @@
         <w:t>The following subsections describe the fields for the service and proxy events.</w:t>
       </w:r>
       <w:r>
-        <w:t xml:space="preserve">  You can examine the Elastic Me</w:t>
-      </w:r>
-      <w:r>
-        <w:t>tricbeat documentation for more information on those events.</w:t>
+        <w:t xml:space="preserve">  You can examine the Elastic </w:t>
+      </w:r>
+      <w:proofErr w:type="spellStart"/>
+      <w:r>
+        <w:t>Me</w:t>
+      </w:r>
+      <w:r>
+        <w:t>tricbeat</w:t>
+      </w:r>
+      <w:proofErr w:type="spellEnd"/>
+      <w:r>
+        <w:t xml:space="preserve"> documentation for more information on those events.</w:t>
       </w:r>
     </w:p>
     <w:p>
@@ -3711,10 +3965,18 @@
         <w:t>neon-log-collector</w:t>
       </w:r>
       <w:r>
-        <w:t xml:space="preserve"> service) </w:t>
-      </w:r>
-      <w:r>
-        <w:t xml:space="preserve"> is responsible for transforming raw received events into this format.</w:t>
+        <w:t xml:space="preserve"> </w:t>
+      </w:r>
+      <w:proofErr w:type="gramStart"/>
+      <w:r>
+        <w:t xml:space="preserve">service) </w:t>
+      </w:r>
+      <w:r>
+        <w:t xml:space="preserve"> is</w:t>
+      </w:r>
+      <w:proofErr w:type="gramEnd"/>
+      <w:r>
+        <w:t xml:space="preserve"> responsible for transforming raw received events into this format.</w:t>
       </w:r>
     </w:p>
     <w:p>
@@ -3724,12 +3986,14 @@
           <w:rStyle w:val="EmphasizeChar"/>
         </w:rPr>
       </w:pPr>
+      <w:proofErr w:type="spellStart"/>
       <w:r>
         <w:rPr>
           <w:rStyle w:val="EmphasizeChar"/>
         </w:rPr>
         <w:t>activity_id</w:t>
       </w:r>
+      <w:proofErr w:type="spellEnd"/>
       <w:r>
         <w:rPr>
           <w:rStyle w:val="EmphasizeChar"/>
@@ -3782,12 +4046,14 @@
       <w:pPr>
         <w:ind w:left="1980" w:hanging="1620"/>
       </w:pPr>
+      <w:proofErr w:type="spellStart"/>
       <w:r>
         <w:rPr>
           <w:rStyle w:val="EmphasizeChar"/>
         </w:rPr>
         <w:t>container_id</w:t>
       </w:r>
+      <w:proofErr w:type="spellEnd"/>
       <w:r>
         <w:rPr>
           <w:rStyle w:val="EmphasizeChar"/>
@@ -3913,12 +4179,14 @@
       <w:pPr>
         <w:ind w:left="1980" w:hanging="1620"/>
       </w:pPr>
+      <w:proofErr w:type="spellStart"/>
       <w:r>
         <w:rPr>
           <w:rStyle w:val="EmphasizeChar"/>
         </w:rPr>
         <w:t>json</w:t>
       </w:r>
+      <w:proofErr w:type="spellEnd"/>
       <w:r>
         <w:rPr>
           <w:rStyle w:val="EmphasizeChar"/>
@@ -4085,12 +4353,14 @@
       <w:pPr>
         <w:ind w:left="1980" w:hanging="1620"/>
       </w:pPr>
+      <w:proofErr w:type="spellStart"/>
       <w:r>
         <w:rPr>
           <w:rStyle w:val="EmphasizeChar"/>
         </w:rPr>
         <w:t>node_dnsname</w:t>
       </w:r>
+      <w:proofErr w:type="spellEnd"/>
       <w:r>
         <w:tab/>
         <w:t>Docker host node DNS name (if any).</w:t>
@@ -4100,12 +4370,14 @@
       <w:pPr>
         <w:ind w:left="1980" w:hanging="1620"/>
       </w:pPr>
+      <w:proofErr w:type="spellStart"/>
       <w:r>
         <w:rPr>
           <w:rStyle w:val="EmphasizeChar"/>
         </w:rPr>
         <w:t>node_ip</w:t>
       </w:r>
+      <w:proofErr w:type="spellEnd"/>
       <w:r>
         <w:tab/>
         <w:t>Docker host node’s IP address on the local cluster network.</w:t>
@@ -4115,12 +4387,14 @@
       <w:pPr>
         <w:ind w:left="1980" w:hanging="1620"/>
       </w:pPr>
+      <w:proofErr w:type="spellStart"/>
       <w:r>
         <w:rPr>
           <w:rStyle w:val="EmphasizeChar"/>
         </w:rPr>
         <w:t>node_role</w:t>
       </w:r>
+      <w:proofErr w:type="spellEnd"/>
       <w:r>
         <w:tab/>
         <w:t xml:space="preserve">Docker host node role, one of: </w:t>
@@ -4189,6 +4463,7 @@
       <w:pPr>
         <w:ind w:left="1980" w:hanging="1620"/>
       </w:pPr>
+      <w:proofErr w:type="spellStart"/>
       <w:r>
         <w:rPr>
           <w:rStyle w:val="EmphasizeChar"/>
@@ -4202,6 +4477,7 @@
         </w:rPr>
         <w:t>host</w:t>
       </w:r>
+      <w:proofErr w:type="spellEnd"/>
       <w:r>
         <w:rPr>
           <w:rStyle w:val="EmphasizeChar"/>
@@ -4226,6 +4502,7 @@
       <w:r>
         <w:t xml:space="preserve">, </w:t>
       </w:r>
+      <w:proofErr w:type="gramStart"/>
       <w:r>
         <w:rPr>
           <w:rStyle w:val="EmphasizeChar"/>
@@ -4235,17 +4512,20 @@
       <w:r>
         <w:t>,…</w:t>
       </w:r>
+      <w:proofErr w:type="gramEnd"/>
     </w:p>
     <w:p>
       <w:pPr>
         <w:ind w:left="1980" w:hanging="1620"/>
       </w:pPr>
+      <w:proofErr w:type="spellStart"/>
       <w:r>
         <w:rPr>
           <w:rStyle w:val="EmphasizeChar"/>
         </w:rPr>
         <w:t>service_type</w:t>
       </w:r>
+      <w:proofErr w:type="spellEnd"/>
       <w:r>
         <w:rPr>
           <w:rStyle w:val="EmphasizeChar"/>
@@ -4273,6 +4553,7 @@
       <w:r>
         <w:t xml:space="preserve">, </w:t>
       </w:r>
+      <w:proofErr w:type="gramStart"/>
       <w:r>
         <w:rPr>
           <w:rStyle w:val="EmphasizeChar"/>
@@ -4280,7 +4561,11 @@
         <w:t>mssql</w:t>
       </w:r>
       <w:r>
-        <w:t>,…  This may be the same as the service field in situations where the application code is single use.</w:t>
+        <w:t>,…</w:t>
+      </w:r>
+      <w:proofErr w:type="gramEnd"/>
+      <w:r>
+        <w:t xml:space="preserve">  This may be the same as the service field in situations where the application code is single use.</w:t>
       </w:r>
     </w:p>
     <w:p>
@@ -4300,7 +4585,15 @@
         <w:tab/>
       </w:r>
       <w:r>
-        <w:t>The Fluentd event tag at the time when the event was persisted to Elasticsearch.</w:t>
+        <w:t xml:space="preserve">The </w:t>
+      </w:r>
+      <w:proofErr w:type="spellStart"/>
+      <w:r>
+        <w:t>Fluentd</w:t>
+      </w:r>
+      <w:proofErr w:type="spellEnd"/>
+      <w:r>
+        <w:t xml:space="preserve"> event tag at the time when the event was persisted to Elasticsearch.</w:t>
       </w:r>
     </w:p>
     <w:p>
@@ -4372,11 +4665,16 @@
         <w:t>System is seriously degraded</w:t>
       </w:r>
       <w:r>
-        <w:t xml:space="preserve"> (not emitted by services).</w:t>
+        <w:t xml:space="preserve"> (not emitted by services</w:t>
+      </w:r>
+      <w:proofErr w:type="gramStart"/>
+      <w:r>
+        <w:t>).</w:t>
       </w:r>
       <w:r>
         <w:t>.</w:t>
       </w:r>
+      <w:proofErr w:type="gramEnd"/>
     </w:p>
     <w:p>
       <w:pPr>
@@ -4530,7 +4828,15 @@
     </w:p>
     <w:p>
       <w:r>
-        <w:t xml:space="preserve">Note that geoname_id fields refer to places in the </w:t>
+        <w:t xml:space="preserve">Note that </w:t>
+      </w:r>
+      <w:proofErr w:type="spellStart"/>
+      <w:r>
+        <w:t>geoname_id</w:t>
+      </w:r>
+      <w:proofErr w:type="spellEnd"/>
+      <w:r>
+        <w:t xml:space="preserve"> fields refer to places in the </w:t>
       </w:r>
       <w:hyperlink r:id="rId17" w:history="1">
         <w:r>
@@ -4562,8 +4868,13 @@
       <w:r>
         <w:tab/>
       </w:r>
-      <w:r>
-        <w:t>Latitude coordinate.</w:t>
+      <w:proofErr w:type="spellStart"/>
+      <w:r>
+        <w:t>Latitude</w:t>
+      </w:r>
+      <w:proofErr w:type="spellEnd"/>
+      <w:r>
+        <w:t xml:space="preserve"> coordinate.</w:t>
       </w:r>
     </w:p>
     <w:p>
@@ -4579,20 +4890,27 @@
       <w:r>
         <w:tab/>
       </w:r>
-      <w:r>
-        <w:t>Longitude coordinate.</w:t>
+      <w:proofErr w:type="spellStart"/>
+      <w:r>
+        <w:t>Longitude</w:t>
+      </w:r>
+      <w:proofErr w:type="spellEnd"/>
+      <w:r>
+        <w:t xml:space="preserve"> coordinate.</w:t>
       </w:r>
     </w:p>
     <w:p>
       <w:pPr>
         <w:ind w:left="2250" w:hanging="1800"/>
       </w:pPr>
+      <w:proofErr w:type="spellStart"/>
       <w:r>
         <w:rPr>
           <w:rStyle w:val="EmphasizeChar"/>
         </w:rPr>
         <w:t>metro_code</w:t>
       </w:r>
+      <w:proofErr w:type="spellEnd"/>
       <w:r>
         <w:tab/>
       </w:r>
@@ -4615,12 +4933,14 @@
       <w:pPr>
         <w:ind w:left="2250" w:hanging="1800"/>
       </w:pPr>
+      <w:proofErr w:type="spellStart"/>
       <w:r>
         <w:rPr>
           <w:rStyle w:val="EmphasizeChar"/>
         </w:rPr>
         <w:t>postal_code</w:t>
       </w:r>
+      <w:proofErr w:type="spellEnd"/>
       <w:r>
         <w:tab/>
       </w:r>
@@ -4632,17 +4952,24 @@
       <w:pPr>
         <w:ind w:left="2250" w:hanging="1800"/>
       </w:pPr>
+      <w:proofErr w:type="spellStart"/>
       <w:r>
         <w:rPr>
           <w:rStyle w:val="EmphasizeChar"/>
         </w:rPr>
         <w:t>time_zone</w:t>
       </w:r>
-      <w:r>
-        <w:tab/>
-      </w:r>
-      <w:r>
-        <w:t>Timezone name.</w:t>
+      <w:proofErr w:type="spellEnd"/>
+      <w:r>
+        <w:tab/>
+      </w:r>
+      <w:proofErr w:type="spellStart"/>
+      <w:r>
+        <w:t>Timezone</w:t>
+      </w:r>
+      <w:proofErr w:type="spellEnd"/>
+      <w:r>
+        <w:t xml:space="preserve"> name.</w:t>
       </w:r>
     </w:p>
     <w:p>
@@ -4658,8 +4985,13 @@
       <w:r>
         <w:tab/>
       </w:r>
-      <w:r>
-        <w:t>Continent related fields.</w:t>
+      <w:proofErr w:type="spellStart"/>
+      <w:r>
+        <w:t>Continent</w:t>
+      </w:r>
+      <w:proofErr w:type="spellEnd"/>
+      <w:r>
+        <w:t xml:space="preserve"> related fields.</w:t>
       </w:r>
     </w:p>
     <w:p>
@@ -4675,20 +5007,27 @@
       <w:r>
         <w:tab/>
       </w:r>
-      <w:r>
-        <w:t>Two character continent code.</w:t>
+      <w:proofErr w:type="gramStart"/>
+      <w:r>
+        <w:t>Two character</w:t>
+      </w:r>
+      <w:proofErr w:type="gramEnd"/>
+      <w:r>
+        <w:t xml:space="preserve"> continent code.</w:t>
       </w:r>
     </w:p>
     <w:p>
       <w:pPr>
         <w:ind w:left="2250" w:hanging="1530"/>
       </w:pPr>
+      <w:proofErr w:type="spellStart"/>
       <w:r>
         <w:rPr>
           <w:rStyle w:val="EmphasizeChar"/>
         </w:rPr>
         <w:t>geoname_id</w:t>
       </w:r>
+      <w:proofErr w:type="spellEnd"/>
       <w:r>
         <w:tab/>
       </w:r>
@@ -4724,19 +5063,28 @@
       </w:r>
       <w:r>
         <w:tab/>
-        <w:t>Country related fields.</w:t>
+      </w:r>
+      <w:proofErr w:type="spellStart"/>
+      <w:r>
+        <w:t>Country</w:t>
+      </w:r>
+      <w:proofErr w:type="spellEnd"/>
+      <w:r>
+        <w:t xml:space="preserve"> related fields.</w:t>
       </w:r>
     </w:p>
     <w:p>
       <w:pPr>
         <w:ind w:left="2250" w:hanging="1530"/>
       </w:pPr>
+      <w:proofErr w:type="spellStart"/>
       <w:r>
         <w:rPr>
           <w:rStyle w:val="EmphasizeChar"/>
         </w:rPr>
         <w:t>geoname_id</w:t>
       </w:r>
+      <w:proofErr w:type="spellEnd"/>
       <w:r>
         <w:tab/>
       </w:r>
@@ -4748,15 +5096,24 @@
       <w:pPr>
         <w:ind w:left="2250" w:hanging="1530"/>
       </w:pPr>
+      <w:proofErr w:type="spellStart"/>
       <w:r>
         <w:rPr>
           <w:rStyle w:val="EmphasizeChar"/>
         </w:rPr>
         <w:t>iso_code</w:t>
       </w:r>
-      <w:r>
-        <w:tab/>
-        <w:t xml:space="preserve">Three character </w:t>
+      <w:proofErr w:type="spellEnd"/>
+      <w:r>
+        <w:tab/>
+      </w:r>
+      <w:proofErr w:type="gramStart"/>
+      <w:r>
+        <w:t>Three character</w:t>
+      </w:r>
+      <w:proofErr w:type="gramEnd"/>
+      <w:r>
+        <w:t xml:space="preserve"> </w:t>
       </w:r>
       <w:r>
         <w:t>ISO code</w:t>
@@ -4792,19 +5149,28 @@
       </w:r>
       <w:r>
         <w:tab/>
-        <w:t>City related fields.</w:t>
+      </w:r>
+      <w:proofErr w:type="spellStart"/>
+      <w:r>
+        <w:t>City</w:t>
+      </w:r>
+      <w:proofErr w:type="spellEnd"/>
+      <w:r>
+        <w:t xml:space="preserve"> related fields.</w:t>
       </w:r>
     </w:p>
     <w:p>
       <w:pPr>
         <w:ind w:left="2250" w:hanging="1440"/>
       </w:pPr>
+      <w:proofErr w:type="spellStart"/>
       <w:r>
         <w:rPr>
           <w:rStyle w:val="EmphasizeChar"/>
         </w:rPr>
         <w:t>geoname_id</w:t>
       </w:r>
+      <w:proofErr w:type="spellEnd"/>
       <w:r>
         <w:tab/>
         <w:t>Name ID.</w:t>
@@ -4837,19 +5203,29 @@
       </w:r>
       <w:r>
         <w:tab/>
-        <w:t>Array of regional subdivisions between country and city (e.g. State, County,…)</w:t>
+        <w:t xml:space="preserve">Array of regional subdivisions between country and city (e.g. State, </w:t>
+      </w:r>
+      <w:proofErr w:type="gramStart"/>
+      <w:r>
+        <w:t>County,…</w:t>
+      </w:r>
+      <w:proofErr w:type="gramEnd"/>
+      <w:r>
+        <w:t>)</w:t>
       </w:r>
     </w:p>
     <w:p>
       <w:pPr>
         <w:ind w:left="2250" w:hanging="1440"/>
       </w:pPr>
+      <w:proofErr w:type="spellStart"/>
       <w:r>
         <w:rPr>
           <w:rStyle w:val="EmphasizeChar"/>
         </w:rPr>
         <w:t>geoname_id</w:t>
       </w:r>
+      <w:proofErr w:type="spellEnd"/>
       <w:r>
         <w:tab/>
         <w:t>Name ID.</w:t>
@@ -4859,12 +5235,14 @@
       <w:pPr>
         <w:ind w:left="2250" w:hanging="1440"/>
       </w:pPr>
+      <w:proofErr w:type="spellStart"/>
       <w:r>
         <w:rPr>
           <w:rStyle w:val="EmphasizeChar"/>
         </w:rPr>
         <w:t>iso_code</w:t>
       </w:r>
+      <w:proofErr w:type="spellEnd"/>
       <w:r>
         <w:tab/>
         <w:t>ISO code.</w:t>
@@ -5049,8 +5427,13 @@
         </w:rPr>
         <w:tab/>
       </w:r>
-      <w:r>
-        <w:t xml:space="preserve">Device </w:t>
+      <w:proofErr w:type="spellStart"/>
+      <w:r>
+        <w:t>Device</w:t>
+      </w:r>
+      <w:proofErr w:type="spellEnd"/>
+      <w:r>
+        <w:t xml:space="preserve"> </w:t>
       </w:r>
       <w:r>
         <w:t>name</w:t>
@@ -5075,9 +5458,11 @@
         </w:rPr>
         <w:tab/>
       </w:r>
+      <w:proofErr w:type="spellStart"/>
       <w:r>
         <w:t>Name</w:t>
       </w:r>
+      <w:proofErr w:type="spellEnd"/>
       <w:r>
         <w:t xml:space="preserve"> of a known browser</w:t>
       </w:r>
@@ -5089,6 +5474,7 @@
       <w:pPr>
         <w:ind w:left="2700" w:hanging="1980"/>
       </w:pPr>
+      <w:proofErr w:type="spellStart"/>
       <w:r>
         <w:rPr>
           <w:rStyle w:val="EmphasizeChar"/>
@@ -5101,6 +5487,7 @@
         </w:rPr>
         <w:t>_name</w:t>
       </w:r>
+      <w:proofErr w:type="spellEnd"/>
       <w:r>
         <w:rPr>
           <w:rStyle w:val="EmphasizeChar"/>
@@ -5130,6 +5517,7 @@
       <w:pPr>
         <w:ind w:left="2700" w:hanging="1980"/>
       </w:pPr>
+      <w:proofErr w:type="spellStart"/>
       <w:r>
         <w:rPr>
           <w:rStyle w:val="EmphasizeChar"/>
@@ -5142,6 +5530,7 @@
         </w:rPr>
         <w:t>_version</w:t>
       </w:r>
+      <w:proofErr w:type="spellEnd"/>
       <w:r>
         <w:rPr>
           <w:rStyle w:val="EmphasizeChar"/>
@@ -5183,8 +5572,13 @@
         </w:rPr>
         <w:tab/>
       </w:r>
-      <w:r>
-        <w:t xml:space="preserve">Version of </w:t>
+      <w:proofErr w:type="spellStart"/>
+      <w:r>
+        <w:t>Version</w:t>
+      </w:r>
+      <w:proofErr w:type="spellEnd"/>
+      <w:r>
+        <w:t xml:space="preserve"> of </w:t>
       </w:r>
       <w:r>
         <w:t xml:space="preserve">a </w:t>
@@ -5200,12 +5594,14 @@
       <w:pPr>
         <w:ind w:left="2700" w:hanging="2250"/>
       </w:pPr>
+      <w:proofErr w:type="spellStart"/>
       <w:r>
         <w:rPr>
           <w:rStyle w:val="EmphasizeChar"/>
         </w:rPr>
         <w:t>bytes_received</w:t>
       </w:r>
+      <w:proofErr w:type="spellEnd"/>
       <w:r>
         <w:tab/>
       </w:r>
@@ -5217,12 +5613,14 @@
       <w:pPr>
         <w:ind w:left="2700" w:hanging="2250"/>
       </w:pPr>
+      <w:proofErr w:type="spellStart"/>
       <w:r>
         <w:rPr>
           <w:rStyle w:val="EmphasizeChar"/>
         </w:rPr>
         <w:t>bytes_sent</w:t>
       </w:r>
+      <w:proofErr w:type="spellEnd"/>
       <w:r>
         <w:tab/>
       </w:r>
@@ -5237,12 +5635,14 @@
           <w:rStyle w:val="EmphasizeChar"/>
         </w:rPr>
       </w:pPr>
+      <w:proofErr w:type="spellStart"/>
       <w:r>
         <w:rPr>
           <w:rStyle w:val="EmphasizeChar"/>
         </w:rPr>
         <w:t>client_ip</w:t>
       </w:r>
+      <w:proofErr w:type="spellEnd"/>
       <w:r>
         <w:rPr>
           <w:rStyle w:val="EmphasizeChar"/>
@@ -5257,12 +5657,14 @@
       <w:pPr>
         <w:ind w:left="2700" w:hanging="2250"/>
       </w:pPr>
+      <w:proofErr w:type="spellStart"/>
       <w:r>
         <w:rPr>
           <w:rStyle w:val="EmphasizeChar"/>
         </w:rPr>
         <w:t>conn_proxy</w:t>
       </w:r>
+      <w:proofErr w:type="spellEnd"/>
       <w:r>
         <w:tab/>
       </w:r>
@@ -5274,6 +5676,7 @@
       <w:pPr>
         <w:ind w:left="2700" w:hanging="2250"/>
       </w:pPr>
+      <w:proofErr w:type="spellStart"/>
       <w:r>
         <w:rPr>
           <w:rStyle w:val="EmphasizeChar"/>
@@ -5281,6 +5684,7 @@
         <w:lastRenderedPageBreak/>
         <w:t>conn_frontend</w:t>
       </w:r>
+      <w:proofErr w:type="spellEnd"/>
       <w:r>
         <w:tab/>
       </w:r>
@@ -5292,12 +5696,14 @@
       <w:pPr>
         <w:ind w:left="2700" w:hanging="2250"/>
       </w:pPr>
+      <w:proofErr w:type="spellStart"/>
       <w:r>
         <w:rPr>
           <w:rStyle w:val="EmphasizeChar"/>
         </w:rPr>
         <w:t>conn_backend</w:t>
       </w:r>
+      <w:proofErr w:type="spellEnd"/>
       <w:r>
         <w:tab/>
       </w:r>
@@ -5315,12 +5721,14 @@
       <w:pPr>
         <w:ind w:left="2700" w:hanging="2250"/>
       </w:pPr>
+      <w:proofErr w:type="spellStart"/>
       <w:r>
         <w:rPr>
           <w:rStyle w:val="EmphasizeChar"/>
         </w:rPr>
         <w:t>conn_server</w:t>
       </w:r>
+      <w:proofErr w:type="spellEnd"/>
       <w:r>
         <w:tab/>
         <w:t>Number of proxy connections to backend servers at the time the event was logged.</w:t>
@@ -5340,12 +5748,14 @@
         <w:tab/>
         <w:t xml:space="preserve">Identifies the type of proxy: </w:t>
       </w:r>
+      <w:proofErr w:type="spellStart"/>
       <w:r>
         <w:rPr>
           <w:rStyle w:val="EmphasizeChar"/>
         </w:rPr>
         <w:t>tcp</w:t>
       </w:r>
+      <w:proofErr w:type="spellEnd"/>
       <w:r>
         <w:t xml:space="preserve"> or </w:t>
       </w:r>
@@ -5363,12 +5773,14 @@
       <w:pPr>
         <w:ind w:left="2700" w:hanging="2250"/>
       </w:pPr>
+      <w:proofErr w:type="spellStart"/>
       <w:r>
         <w:rPr>
           <w:rStyle w:val="EmphasizeChar"/>
         </w:rPr>
         <w:t>queue_server</w:t>
       </w:r>
+      <w:proofErr w:type="spellEnd"/>
       <w:r>
         <w:tab/>
       </w:r>
@@ -5383,12 +5795,14 @@
       <w:pPr>
         <w:ind w:left="2700" w:hanging="2250"/>
       </w:pPr>
+      <w:proofErr w:type="spellStart"/>
       <w:r>
         <w:rPr>
           <w:rStyle w:val="EmphasizeChar"/>
         </w:rPr>
         <w:t>queue_backend</w:t>
       </w:r>
+      <w:proofErr w:type="spellEnd"/>
       <w:r>
         <w:tab/>
       </w:r>
@@ -5490,12 +5904,14 @@
           <w:rStyle w:val="EmphasizeChar"/>
         </w:rPr>
       </w:pPr>
+      <w:proofErr w:type="spellStart"/>
       <w:r>
         <w:rPr>
           <w:rStyle w:val="EmphasizeChar"/>
         </w:rPr>
         <w:t>server_ip</w:t>
       </w:r>
+      <w:proofErr w:type="spellEnd"/>
       <w:r>
         <w:rPr>
           <w:rStyle w:val="EmphasizeChar"/>
@@ -5513,12 +5929,14 @@
           <w:rStyle w:val="EmphasizeChar"/>
         </w:rPr>
       </w:pPr>
+      <w:proofErr w:type="spellStart"/>
       <w:r>
         <w:rPr>
           <w:rStyle w:val="EmphasizeChar"/>
         </w:rPr>
         <w:t>server_port</w:t>
       </w:r>
+      <w:proofErr w:type="spellEnd"/>
       <w:r>
         <w:rPr>
           <w:rStyle w:val="EmphasizeChar"/>
@@ -5533,12 +5951,14 @@
       <w:pPr>
         <w:ind w:left="2700" w:hanging="2250"/>
       </w:pPr>
+      <w:proofErr w:type="spellStart"/>
       <w:r>
         <w:rPr>
           <w:rStyle w:val="EmphasizeChar"/>
         </w:rPr>
         <w:t>time_queue</w:t>
       </w:r>
+      <w:proofErr w:type="spellEnd"/>
       <w:r>
         <w:tab/>
       </w:r>
@@ -5556,12 +5976,14 @@
       <w:pPr>
         <w:ind w:left="2700" w:hanging="2250"/>
       </w:pPr>
+      <w:proofErr w:type="spellStart"/>
       <w:r>
         <w:rPr>
           <w:rStyle w:val="EmphasizeChar"/>
         </w:rPr>
         <w:t>time_connect</w:t>
       </w:r>
+      <w:proofErr w:type="spellEnd"/>
       <w:r>
         <w:tab/>
       </w:r>
@@ -5576,12 +5998,14 @@
       <w:pPr>
         <w:ind w:left="2700" w:hanging="2250"/>
       </w:pPr>
+      <w:proofErr w:type="spellStart"/>
       <w:r>
         <w:rPr>
           <w:rStyle w:val="EmphasizeChar"/>
         </w:rPr>
         <w:t>time_session</w:t>
       </w:r>
+      <w:proofErr w:type="spellEnd"/>
       <w:r>
         <w:tab/>
       </w:r>
@@ -5627,12 +6051,14 @@
           <w:rStyle w:val="EmphasizeChar"/>
         </w:rPr>
       </w:pPr>
+      <w:proofErr w:type="spellStart"/>
       <w:r>
         <w:rPr>
           <w:rStyle w:val="EmphasizeChar"/>
         </w:rPr>
         <w:t>tls_version</w:t>
       </w:r>
+      <w:proofErr w:type="spellEnd"/>
       <w:r>
         <w:rPr>
           <w:rStyle w:val="EmphasizeChar"/>
@@ -5653,12 +6079,14 @@
       <w:pPr>
         <w:ind w:left="2700" w:hanging="2250"/>
       </w:pPr>
+      <w:proofErr w:type="spellStart"/>
       <w:r>
         <w:rPr>
           <w:rStyle w:val="EmphasizeChar"/>
         </w:rPr>
         <w:t>tls_cypher</w:t>
       </w:r>
+      <w:proofErr w:type="spellEnd"/>
       <w:r>
         <w:rPr>
           <w:rStyle w:val="EmphasizeChar"/>
@@ -5713,12 +6141,14 @@
       <w:pPr>
         <w:ind w:left="2700" w:hanging="2250"/>
       </w:pPr>
+      <w:proofErr w:type="spellStart"/>
       <w:r>
         <w:rPr>
           <w:rStyle w:val="EmphasizeChar"/>
         </w:rPr>
         <w:t>http_host</w:t>
       </w:r>
+      <w:proofErr w:type="spellEnd"/>
       <w:r>
         <w:tab/>
       </w:r>
@@ -5742,29 +6172,38 @@
       <w:pPr>
         <w:ind w:left="2700" w:hanging="2250"/>
       </w:pPr>
+      <w:proofErr w:type="spellStart"/>
       <w:r>
         <w:rPr>
           <w:rStyle w:val="EmphasizeChar"/>
         </w:rPr>
         <w:t>http_method</w:t>
       </w:r>
-      <w:r>
-        <w:tab/>
-      </w:r>
-      <w:r>
-        <w:t>HTTP request method, like: GET, PUT, POST,…</w:t>
-      </w:r>
+      <w:proofErr w:type="spellEnd"/>
+      <w:r>
+        <w:tab/>
+      </w:r>
+      <w:r>
+        <w:t xml:space="preserve">HTTP request method, like: GET, PUT, </w:t>
+      </w:r>
+      <w:proofErr w:type="gramStart"/>
+      <w:r>
+        <w:t>POST,…</w:t>
+      </w:r>
+      <w:proofErr w:type="gramEnd"/>
     </w:p>
     <w:p>
       <w:pPr>
         <w:ind w:left="2700" w:hanging="2250"/>
       </w:pPr>
+      <w:proofErr w:type="spellStart"/>
       <w:r>
         <w:rPr>
           <w:rStyle w:val="EmphasizeChar"/>
         </w:rPr>
         <w:t>http_status</w:t>
       </w:r>
+      <w:proofErr w:type="spellEnd"/>
       <w:r>
         <w:tab/>
       </w:r>
@@ -5779,12 +6218,14 @@
       <w:pPr>
         <w:ind w:left="2700" w:hanging="2250"/>
       </w:pPr>
+      <w:proofErr w:type="spellStart"/>
       <w:r>
         <w:rPr>
           <w:rStyle w:val="EmphasizeChar"/>
         </w:rPr>
         <w:t>http_time_active</w:t>
       </w:r>
+      <w:proofErr w:type="spellEnd"/>
       <w:r>
         <w:tab/>
       </w:r>
@@ -5814,12 +6255,14 @@
       <w:pPr>
         <w:ind w:left="2700" w:hanging="2250"/>
       </w:pPr>
+      <w:proofErr w:type="spellStart"/>
       <w:r>
         <w:rPr>
           <w:rStyle w:val="EmphasizeChar"/>
         </w:rPr>
         <w:t>http_time_idle</w:t>
       </w:r>
+      <w:proofErr w:type="spellEnd"/>
       <w:r>
         <w:rPr>
           <w:rStyle w:val="EmphasizeChar"/>
@@ -5837,6 +6280,7 @@
       <w:pPr>
         <w:ind w:left="2700" w:hanging="2250"/>
       </w:pPr>
+      <w:proofErr w:type="spellStart"/>
       <w:r>
         <w:rPr>
           <w:rStyle w:val="EmphasizeChar"/>
@@ -5844,6 +6288,7 @@
         <w:lastRenderedPageBreak/>
         <w:t>http_time_request</w:t>
       </w:r>
+      <w:proofErr w:type="spellEnd"/>
       <w:r>
         <w:tab/>
       </w:r>
@@ -5861,12 +6306,14 @@
       <w:pPr>
         <w:ind w:left="2700" w:hanging="2250"/>
       </w:pPr>
+      <w:proofErr w:type="spellStart"/>
       <w:r>
         <w:rPr>
           <w:rStyle w:val="EmphasizeChar"/>
         </w:rPr>
         <w:t>http_time_response</w:t>
       </w:r>
+      <w:proofErr w:type="spellEnd"/>
       <w:r>
         <w:tab/>
       </w:r>
@@ -5880,19 +6327,29 @@
         <w:t>.</w:t>
       </w:r>
       <w:r>
-        <w:t xml:space="preserve">  This does not include the time to return all of the response contents.</w:t>
+        <w:t xml:space="preserve">  This does not include the time to return </w:t>
+      </w:r>
+      <w:proofErr w:type="gramStart"/>
+      <w:r>
+        <w:t>all of</w:t>
+      </w:r>
+      <w:proofErr w:type="gramEnd"/>
+      <w:r>
+        <w:t xml:space="preserve"> the response contents.</w:t>
       </w:r>
     </w:p>
     <w:p>
       <w:pPr>
         <w:ind w:left="2700" w:hanging="2250"/>
       </w:pPr>
+      <w:proofErr w:type="spellStart"/>
       <w:r>
         <w:rPr>
           <w:rStyle w:val="EmphasizeChar"/>
         </w:rPr>
         <w:t>http_uri</w:t>
       </w:r>
+      <w:proofErr w:type="spellEnd"/>
       <w:r>
         <w:tab/>
       </w:r>
@@ -5919,12 +6376,14 @@
       <w:pPr>
         <w:ind w:left="2700" w:hanging="2250"/>
       </w:pPr>
+      <w:proofErr w:type="spellStart"/>
       <w:r>
         <w:rPr>
           <w:rStyle w:val="EmphasizeChar"/>
         </w:rPr>
         <w:t>http_uri_query</w:t>
       </w:r>
+      <w:proofErr w:type="spellEnd"/>
       <w:r>
         <w:rPr>
           <w:rStyle w:val="EmphasizeChar"/>
@@ -5939,12 +6398,14 @@
       <w:pPr>
         <w:ind w:left="2700" w:hanging="2250"/>
       </w:pPr>
+      <w:proofErr w:type="spellStart"/>
       <w:r>
         <w:rPr>
           <w:rStyle w:val="EmphasizeChar"/>
         </w:rPr>
         <w:t>http_user_agent</w:t>
       </w:r>
+      <w:proofErr w:type="spellEnd"/>
       <w:r>
         <w:tab/>
       </w:r>
@@ -5965,12 +6426,14 @@
       <w:pPr>
         <w:ind w:left="2700" w:hanging="2250"/>
       </w:pPr>
+      <w:proofErr w:type="spellStart"/>
       <w:r>
         <w:rPr>
           <w:rStyle w:val="EmphasizeChar"/>
         </w:rPr>
         <w:t>http_version</w:t>
       </w:r>
+      <w:proofErr w:type="spellEnd"/>
       <w:r>
         <w:tab/>
       </w:r>
@@ -6126,12 +6589,14 @@
       <w:pPr>
         <w:ind w:left="1980" w:hanging="1620"/>
       </w:pPr>
+      <w:proofErr w:type="spellStart"/>
       <w:r>
         <w:rPr>
           <w:rStyle w:val="EmphasizeChar"/>
         </w:rPr>
         <w:t>node_dnsname</w:t>
       </w:r>
+      <w:proofErr w:type="spellEnd"/>
       <w:r>
         <w:tab/>
         <w:t>Docker host node DNS name (if any).</w:t>
@@ -6141,12 +6606,14 @@
       <w:pPr>
         <w:ind w:left="1980" w:hanging="1620"/>
       </w:pPr>
+      <w:proofErr w:type="spellStart"/>
       <w:r>
         <w:rPr>
           <w:rStyle w:val="EmphasizeChar"/>
         </w:rPr>
         <w:t>node_ip</w:t>
       </w:r>
+      <w:proofErr w:type="spellEnd"/>
       <w:r>
         <w:tab/>
         <w:t>Docker host node’s IP address on the local cluster network.</w:t>
@@ -6156,12 +6623,14 @@
       <w:pPr>
         <w:ind w:left="1980" w:hanging="1620"/>
       </w:pPr>
+      <w:proofErr w:type="spellStart"/>
       <w:r>
         <w:rPr>
           <w:rStyle w:val="EmphasizeChar"/>
         </w:rPr>
         <w:t>node_role</w:t>
       </w:r>
+      <w:proofErr w:type="spellEnd"/>
       <w:r>
         <w:tab/>
         <w:t xml:space="preserve">Docker host node role, one of: </w:t>
@@ -6217,7 +6686,15 @@
         <w:tab/>
       </w:r>
       <w:r>
-        <w:t>The Fluentd event tag at the time when the event was persisted to Elasticsearch.</w:t>
+        <w:t xml:space="preserve">The </w:t>
+      </w:r>
+      <w:proofErr w:type="spellStart"/>
+      <w:r>
+        <w:t>Fluentd</w:t>
+      </w:r>
+      <w:proofErr w:type="spellEnd"/>
+      <w:r>
+        <w:t xml:space="preserve"> event tag at the time when the event was persisted to Elasticsearch.</w:t>
       </w:r>
     </w:p>
     <w:p>
@@ -6271,7 +6748,14 @@
         <w:rPr>
           <w:rStyle w:val="EmphasizeChar"/>
         </w:rPr>
-        <w:t>--log-driver=f</w:t>
+        <w:t>--log-driver=</w:t>
+      </w:r>
+      <w:proofErr w:type="spellStart"/>
+      <w:r>
+        <w:rPr>
+          <w:rStyle w:val="EmphasizeChar"/>
+        </w:rPr>
+        <w:t>f</w:t>
       </w:r>
       <w:r>
         <w:rPr>
@@ -6279,6 +6763,7 @@
         </w:rPr>
         <w:t>luentd</w:t>
       </w:r>
+      <w:proofErr w:type="spellEnd"/>
       <w:r>
         <w:t xml:space="preserve"> and then </w:t>
       </w:r>
@@ -6345,9 +6830,11 @@
       <w:r>
         <w:t xml:space="preserve">Many </w:t>
       </w:r>
+      <w:proofErr w:type="spellStart"/>
       <w:r>
         <w:t>neonFORGE</w:t>
       </w:r>
+      <w:proofErr w:type="spellEnd"/>
       <w:r>
         <w:t xml:space="preserve"> applications emit a common log message format that include an optional timestamp, optional log-level, and optional sections in that order, followed by the message text.  Each of the optional sections are surrounded by square brackets and are</w:t>
       </w:r>
@@ -6371,18 +6858,48 @@
         <w:rPr>
           <w:rStyle w:val="CodeChar"/>
         </w:rPr>
-        <w:t>[2017-01-27T19:04:11.000+00:00] [info] [module:main]</w:t>
-      </w:r>
+        <w:t>[2017-01-27T19:04:11.000+00:00] [info] [</w:t>
+      </w:r>
+      <w:proofErr w:type="spellStart"/>
+      <w:proofErr w:type="gramStart"/>
       <w:r>
         <w:rPr>
           <w:rStyle w:val="CodeChar"/>
         </w:rPr>
-        <w:t xml:space="preserve"> [activity:&lt;guid&gt;]</w:t>
-      </w:r>
+        <w:t>module:main</w:t>
+      </w:r>
+      <w:proofErr w:type="spellEnd"/>
+      <w:proofErr w:type="gramEnd"/>
       <w:r>
         <w:rPr>
           <w:rStyle w:val="CodeChar"/>
         </w:rPr>
+        <w:t>]</w:t>
+      </w:r>
+      <w:r>
+        <w:rPr>
+          <w:rStyle w:val="CodeChar"/>
+        </w:rPr>
+        <w:t xml:space="preserve"> [activity:&lt;</w:t>
+      </w:r>
+      <w:proofErr w:type="spellStart"/>
+      <w:r>
+        <w:rPr>
+          <w:rStyle w:val="CodeChar"/>
+        </w:rPr>
+        <w:t>guid</w:t>
+      </w:r>
+      <w:proofErr w:type="spellEnd"/>
+      <w:r>
+        <w:rPr>
+          <w:rStyle w:val="CodeChar"/>
+        </w:rPr>
+        <w:t>&gt;]</w:t>
+      </w:r>
+      <w:r>
+        <w:rPr>
+          <w:rStyle w:val="CodeChar"/>
+        </w:rPr>
         <w:t xml:space="preserve"> </w:t>
       </w:r>
       <w:r>
@@ -6411,8 +6928,13 @@
       <w:r>
         <w:tab/>
       </w:r>
-      <w:r>
-        <w:t>Elasticsearch cluster node.</w:t>
+      <w:proofErr w:type="spellStart"/>
+      <w:r>
+        <w:t>Elasticsearch</w:t>
+      </w:r>
+      <w:proofErr w:type="spellEnd"/>
+      <w:r>
+        <w:t xml:space="preserve"> cluster node.</w:t>
       </w:r>
     </w:p>
     <w:p>
@@ -6455,12 +6977,28 @@
         <w:t>X-Activity-ID</w:t>
       </w:r>
       <w:r>
-        <w:t xml:space="preserve"> header to each proxied request, if this header isn’t already present.  Standard services will be coded such that activity IDs from received requests will be forwarded on to downstream service calls and also included in the service logs.</w:t>
-      </w:r>
-    </w:p>
-    <w:p>
-      <w:r>
-        <w:t>Activity IDs are to be considered to be opaque strings.  IDs generated by HAProxy for received requests without an activity ID will look like:</w:t>
+        <w:t xml:space="preserve"> header to each proxied request, if this header isn’t already present.  Standard services will be coded such that activity IDs from received requests will be forwarded on to downstream service calls </w:t>
+      </w:r>
+      <w:proofErr w:type="gramStart"/>
+      <w:r>
+        <w:t>and also</w:t>
+      </w:r>
+      <w:proofErr w:type="gramEnd"/>
+      <w:r>
+        <w:t xml:space="preserve"> included in the service logs.</w:t>
+      </w:r>
+    </w:p>
+    <w:p>
+      <w:r>
+        <w:t xml:space="preserve">Activity IDs are to </w:t>
+      </w:r>
+      <w:proofErr w:type="gramStart"/>
+      <w:r>
+        <w:t>be considered to be</w:t>
+      </w:r>
+      <w:proofErr w:type="gramEnd"/>
+      <w:r>
+        <w:t xml:space="preserve"> opaque strings.  IDs generated by HAProxy for received requests without an activity ID will look like:</w:t>
       </w:r>
       <w:r>
         <w:br/>
@@ -6640,12 +7178,14 @@
         <w:t xml:space="preserve">or where a </w:t>
       </w:r>
       <w:hyperlink r:id="rId20" w:history="1">
+        <w:proofErr w:type="spellStart"/>
         <w:r>
           <w:rPr>
             <w:rStyle w:val="Hyperlink"/>
           </w:rPr>
           <w:t>jumpbox</w:t>
         </w:r>
+        <w:proofErr w:type="spellEnd"/>
       </w:hyperlink>
       <w:r>
         <w:t xml:space="preserve"> is available for operators to log into remotely to administer the cluster.  This will be problematic for other environments such as public clouds, where direct connection is impossible and jumping is inconvenient.</w:t>
@@ -6673,7 +7213,15 @@
         <w:t xml:space="preserve"> to establish a point-to-point VPN connection between the operator workstation and the cluster </w:t>
       </w:r>
       <w:r>
-        <w:t>and the neon tool handles all of the provisioning!</w:t>
+        <w:t xml:space="preserve">and the neon tool handles </w:t>
+      </w:r>
+      <w:proofErr w:type="gramStart"/>
+      <w:r>
+        <w:t>all of</w:t>
+      </w:r>
+      <w:proofErr w:type="gramEnd"/>
+      <w:r>
+        <w:t xml:space="preserve"> the provisioning!</w:t>
       </w:r>
     </w:p>
     <w:p>
@@ -6751,6 +7299,8 @@
       <w:pPr>
         <w:pStyle w:val="Code"/>
       </w:pPr>
+      <w:proofErr w:type="spellStart"/>
+      <w:proofErr w:type="gramStart"/>
       <w:r>
         <w:t>vpn</w:t>
       </w:r>
@@ -6760,6 +7310,8 @@
       <w:r>
         <w:t>enabled</w:t>
       </w:r>
+      <w:proofErr w:type="spellEnd"/>
+      <w:proofErr w:type="gramEnd"/>
       <w:r>
         <w:t xml:space="preserve"> = </w:t>
       </w:r>
@@ -6854,11 +7406,19 @@
       <w:r>
         <w:t xml:space="preserve">  These services are typically accessed using host names using the custom </w:t>
       </w:r>
-      <w:r>
-        <w:rPr>
-          <w:rStyle w:val="EmphasizeChar"/>
-        </w:rPr>
-        <w:t xml:space="preserve">*.cluster </w:t>
+      <w:proofErr w:type="gramStart"/>
+      <w:r>
+        <w:rPr>
+          <w:rStyle w:val="EmphasizeChar"/>
+        </w:rPr>
+        <w:t>*.cluster</w:t>
+      </w:r>
+      <w:proofErr w:type="gramEnd"/>
+      <w:r>
+        <w:rPr>
+          <w:rStyle w:val="EmphasizeChar"/>
+        </w:rPr>
+        <w:t xml:space="preserve"> </w:t>
       </w:r>
       <w:r>
         <w:t>domain</w:t>
@@ -6870,8 +7430,16 @@
         <w:rPr>
           <w:rStyle w:val="EmphasizeChar"/>
         </w:rPr>
-        <w:t>neon-consul.cluster</w:t>
-      </w:r>
+        <w:t>neon-</w:t>
+      </w:r>
+      <w:proofErr w:type="spellStart"/>
+      <w:r>
+        <w:rPr>
+          <w:rStyle w:val="EmphasizeChar"/>
+        </w:rPr>
+        <w:t>consul.cluster</w:t>
+      </w:r>
+      <w:proofErr w:type="spellEnd"/>
       <w:r>
         <w:t xml:space="preserve">, </w:t>
       </w:r>
@@ -6879,8 +7447,16 @@
         <w:rPr>
           <w:rStyle w:val="EmphasizeChar"/>
         </w:rPr>
-        <w:t>neon-vault.cluster</w:t>
-      </w:r>
+        <w:t>neon-</w:t>
+      </w:r>
+      <w:proofErr w:type="spellStart"/>
+      <w:r>
+        <w:rPr>
+          <w:rStyle w:val="EmphasizeChar"/>
+        </w:rPr>
+        <w:t>vault.cluster</w:t>
+      </w:r>
+      <w:proofErr w:type="spellEnd"/>
       <w:r>
         <w:t xml:space="preserve">, </w:t>
       </w:r>
@@ -6888,8 +7464,16 @@
         <w:rPr>
           <w:rStyle w:val="EmphasizeChar"/>
         </w:rPr>
-        <w:t>neon-log-esdata.cluster</w:t>
-      </w:r>
+        <w:t>neon-log-</w:t>
+      </w:r>
+      <w:proofErr w:type="spellStart"/>
+      <w:r>
+        <w:rPr>
+          <w:rStyle w:val="EmphasizeChar"/>
+        </w:rPr>
+        <w:t>esdata.cluster</w:t>
+      </w:r>
+      <w:proofErr w:type="spellEnd"/>
       <w:r>
         <w:t>, etc.</w:t>
       </w:r>
@@ -6919,7 +7503,21 @@
         <w:rPr>
           <w:rStyle w:val="CodeChar"/>
         </w:rPr>
-        <w:t>/etc/hosts</w:t>
+        <w:t>/</w:t>
+      </w:r>
+      <w:proofErr w:type="spellStart"/>
+      <w:r>
+        <w:rPr>
+          <w:rStyle w:val="CodeChar"/>
+        </w:rPr>
+        <w:t>etc</w:t>
+      </w:r>
+      <w:proofErr w:type="spellEnd"/>
+      <w:r>
+        <w:rPr>
+          <w:rStyle w:val="CodeChar"/>
+        </w:rPr>
+        <w:t>/hosts</w:t>
       </w:r>
       <w:r>
         <w:t xml:space="preserve"> d</w:t>
@@ -6964,12 +7562,40 @@
         <w:rPr>
           <w:rStyle w:val="CodeChar"/>
         </w:rPr>
-        <w:t>/etc/neoncluster/env-</w:t>
-      </w:r>
+        <w:t>/</w:t>
+      </w:r>
+      <w:proofErr w:type="spellStart"/>
       <w:r>
         <w:rPr>
           <w:rStyle w:val="CodeChar"/>
         </w:rPr>
+        <w:t>etc</w:t>
+      </w:r>
+      <w:proofErr w:type="spellEnd"/>
+      <w:r>
+        <w:rPr>
+          <w:rStyle w:val="CodeChar"/>
+        </w:rPr>
+        <w:t>/neoncluster/</w:t>
+      </w:r>
+      <w:proofErr w:type="spellStart"/>
+      <w:r>
+        <w:rPr>
+          <w:rStyle w:val="CodeChar"/>
+        </w:rPr>
+        <w:t>env</w:t>
+      </w:r>
+      <w:proofErr w:type="spellEnd"/>
+      <w:r>
+        <w:rPr>
+          <w:rStyle w:val="CodeChar"/>
+        </w:rPr>
+        <w:t>-</w:t>
+      </w:r>
+      <w:r>
+        <w:rPr>
+          <w:rStyle w:val="CodeChar"/>
+        </w:rPr>
         <w:t>host</w:t>
       </w:r>
       <w:r>
@@ -6997,10 +7623,18 @@
         <w:t>ounted script.  This script set</w:t>
       </w:r>
       <w:r>
-        <w:t xml:space="preserve"> some environment variables and </w:t>
-      </w:r>
-      <w:r>
-        <w:t>also wrote</w:t>
+        <w:t xml:space="preserve"> some environment variables </w:t>
+      </w:r>
+      <w:proofErr w:type="gramStart"/>
+      <w:r>
+        <w:t xml:space="preserve">and </w:t>
+      </w:r>
+      <w:r>
+        <w:t>also</w:t>
+      </w:r>
+      <w:proofErr w:type="gramEnd"/>
+      <w:r>
+        <w:t xml:space="preserve"> wrote</w:t>
       </w:r>
       <w:r>
         <w:t xml:space="preserve"> static host mappings to the container’s </w:t>
@@ -7009,7 +7643,21 @@
         <w:rPr>
           <w:rStyle w:val="CodeChar"/>
         </w:rPr>
-        <w:t>/etc/hosts</w:t>
+        <w:t>/</w:t>
+      </w:r>
+      <w:proofErr w:type="spellStart"/>
+      <w:r>
+        <w:rPr>
+          <w:rStyle w:val="CodeChar"/>
+        </w:rPr>
+        <w:t>etc</w:t>
+      </w:r>
+      <w:proofErr w:type="spellEnd"/>
+      <w:r>
+        <w:rPr>
+          <w:rStyle w:val="CodeChar"/>
+        </w:rPr>
+        <w:t>/hosts</w:t>
       </w:r>
       <w:r>
         <w:t xml:space="preserve"> file.</w:t>
@@ -7029,7 +7677,21 @@
         <w:rPr>
           <w:rStyle w:val="CodeChar"/>
         </w:rPr>
-        <w:t>/etc/hosts</w:t>
+        <w:t>/</w:t>
+      </w:r>
+      <w:proofErr w:type="spellStart"/>
+      <w:r>
+        <w:rPr>
+          <w:rStyle w:val="CodeChar"/>
+        </w:rPr>
+        <w:t>etc</w:t>
+      </w:r>
+      <w:proofErr w:type="spellEnd"/>
+      <w:r>
+        <w:rPr>
+          <w:rStyle w:val="CodeChar"/>
+        </w:rPr>
+        <w:t>/hosts</w:t>
       </w:r>
       <w:r>
         <w:rPr>
@@ -7095,7 +7757,7 @@
           <v:shape id="_x0000_i1026" type="#_x0000_t75" style="width:234.75pt;height:123.75pt" o:ole="">
             <v:imagedata r:id="rId23" o:title=""/>
           </v:shape>
-          <o:OLEObject Type="Embed" ProgID="Visio.Drawing.15" ShapeID="_x0000_i1026" DrawAspect="Content" ObjectID="_1586604401" r:id="rId24"/>
+          <o:OLEObject Type="Embed" ProgID="Visio.Drawing.15" ShapeID="_x0000_i1026" DrawAspect="Content" ObjectID="_1587638221" r:id="rId24"/>
         </w:object>
       </w:r>
     </w:p>
@@ -7143,7 +7805,15 @@
         <w:t xml:space="preserve"> for both host and containers running on that node.  Recursor is configured to listen on port 53 </w:t>
       </w:r>
       <w:r>
-        <w:t>on all of the node network interfaces</w:t>
+        <w:t xml:space="preserve">on </w:t>
+      </w:r>
+      <w:proofErr w:type="gramStart"/>
+      <w:r>
+        <w:t>all of</w:t>
+      </w:r>
+      <w:proofErr w:type="gramEnd"/>
+      <w:r>
+        <w:t xml:space="preserve"> the node network interfaces</w:t>
       </w:r>
       <w:r>
         <w:t>.</w:t>
@@ -7178,12 +7848,14 @@
       <w:r>
         <w:t xml:space="preserve"> for domains that match </w:t>
       </w:r>
+      <w:proofErr w:type="gramStart"/>
       <w:r>
         <w:rPr>
           <w:rStyle w:val="EmphasizeChar"/>
         </w:rPr>
         <w:t>*.cluster</w:t>
       </w:r>
+      <w:proofErr w:type="gramEnd"/>
       <w:r>
         <w:t xml:space="preserve"> from </w:t>
       </w:r>
@@ -7197,7 +7869,47 @@
           <w:sz w:val="19"/>
           <w:szCs w:val="19"/>
         </w:rPr>
-        <w:t>/etc/powerdns/hosts</w:t>
+        <w:t>/</w:t>
+      </w:r>
+      <w:proofErr w:type="spellStart"/>
+      <w:r>
+        <w:rPr>
+          <w:rFonts w:ascii="Consolas" w:hAnsi="Consolas" w:cs="Consolas"/>
+          <w:color w:val="008000"/>
+          <w:sz w:val="19"/>
+          <w:szCs w:val="19"/>
+        </w:rPr>
+        <w:t>etc</w:t>
+      </w:r>
+      <w:proofErr w:type="spellEnd"/>
+      <w:r>
+        <w:rPr>
+          <w:rFonts w:ascii="Consolas" w:hAnsi="Consolas" w:cs="Consolas"/>
+          <w:color w:val="008000"/>
+          <w:sz w:val="19"/>
+          <w:szCs w:val="19"/>
+        </w:rPr>
+        <w:t>/</w:t>
+      </w:r>
+      <w:proofErr w:type="spellStart"/>
+      <w:r>
+        <w:rPr>
+          <w:rFonts w:ascii="Consolas" w:hAnsi="Consolas" w:cs="Consolas"/>
+          <w:color w:val="008000"/>
+          <w:sz w:val="19"/>
+          <w:szCs w:val="19"/>
+        </w:rPr>
+        <w:t>powerdns</w:t>
+      </w:r>
+      <w:proofErr w:type="spellEnd"/>
+      <w:r>
+        <w:rPr>
+          <w:rFonts w:ascii="Consolas" w:hAnsi="Consolas" w:cs="Consolas"/>
+          <w:color w:val="008000"/>
+          <w:sz w:val="19"/>
+          <w:szCs w:val="19"/>
+        </w:rPr>
+        <w:t>/hosts</w:t>
       </w:r>
       <w:r>
         <w:t>.</w:t>
@@ -7233,10 +7945,18 @@
         <w:t>PowerDNS Server</w:t>
       </w:r>
       <w:r>
-        <w:t xml:space="preserve"> installed as cluster managers as </w:t>
-      </w:r>
-      <w:r>
-        <w:t xml:space="preserve"> upstream DNS servers</w:t>
+        <w:t xml:space="preserve"> installed as cluster managers </w:t>
+      </w:r>
+      <w:proofErr w:type="gramStart"/>
+      <w:r>
+        <w:t xml:space="preserve">as </w:t>
+      </w:r>
+      <w:r>
+        <w:t xml:space="preserve"> upstream</w:t>
+      </w:r>
+      <w:proofErr w:type="gramEnd"/>
+      <w:r>
+        <w:t xml:space="preserve"> DNS servers</w:t>
       </w:r>
       <w:r>
         <w:t>.</w:t>
@@ -7263,8 +7983,16 @@
         <w:rPr>
           <w:rStyle w:val="EmphasizeChar"/>
         </w:rPr>
-        <w:t>neon-dns</w:t>
-      </w:r>
+        <w:t>neon-</w:t>
+      </w:r>
+      <w:proofErr w:type="spellStart"/>
+      <w:r>
+        <w:rPr>
+          <w:rStyle w:val="EmphasizeChar"/>
+        </w:rPr>
+        <w:t>dns</w:t>
+      </w:r>
+      <w:proofErr w:type="spellEnd"/>
       <w:r>
         <w:t xml:space="preserve"> service</w:t>
       </w:r>
@@ -7340,17 +8068,27 @@
     </w:p>
     <w:p>
       <w:r>
-        <w:t xml:space="preserve">This solution is pretty clean from an architectural perspective.  </w:t>
+        <w:t xml:space="preserve">This solution is </w:t>
+      </w:r>
+      <w:proofErr w:type="gramStart"/>
+      <w:r>
+        <w:t>pretty clean</w:t>
+      </w:r>
+      <w:proofErr w:type="gramEnd"/>
+      <w:r>
+        <w:t xml:space="preserve"> from an architectural perspective.  </w:t>
       </w:r>
       <w:r>
         <w:t xml:space="preserve">Any DNS queries made by local host processes as well as by local containers will be received by the Recursor with </w:t>
       </w:r>
+      <w:proofErr w:type="gramStart"/>
       <w:r>
         <w:rPr>
           <w:rStyle w:val="EmphasizeChar"/>
         </w:rPr>
         <w:t>*.cluster</w:t>
       </w:r>
+      <w:proofErr w:type="gramEnd"/>
       <w:r>
         <w:t xml:space="preserve"> questions being answered from the local zone files.  This gives the local Server the chance to answer with the node’s private IP address, accomplishing our primary goal.</w:t>
       </w:r>
@@ -7374,7 +8112,15 @@
         <w:t xml:space="preserve">The basic idea here is to </w:t>
       </w:r>
       <w:r>
-        <w:t>deploy a couple services that dynamically update the PowerDNS Recursor’s local hosts file on the manager nodes with DNS entries read from Consul.</w:t>
+        <w:t xml:space="preserve">deploy a couple services that dynamically update the PowerDNS </w:t>
+      </w:r>
+      <w:proofErr w:type="spellStart"/>
+      <w:r>
+        <w:t>Recursor’s</w:t>
+      </w:r>
+      <w:proofErr w:type="spellEnd"/>
+      <w:r>
+        <w:t xml:space="preserve"> local hosts file on the manager nodes with DNS entries read from Consul.</w:t>
       </w:r>
     </w:p>
     <w:p>
@@ -7391,8 +8137,16 @@
           <w:rStyle w:val="EmphasizeChar"/>
         </w:rPr>
         <w:lastRenderedPageBreak/>
-        <w:t>neon-dns</w:t>
-      </w:r>
+        <w:t>neon-</w:t>
+      </w:r>
+      <w:proofErr w:type="spellStart"/>
+      <w:r>
+        <w:rPr>
+          <w:rStyle w:val="EmphasizeChar"/>
+        </w:rPr>
+        <w:t>dns</w:t>
+      </w:r>
+      <w:proofErr w:type="spellEnd"/>
       <w:r>
         <w:tab/>
         <w:t xml:space="preserve">This Docker service is deployed on </w:t>
@@ -7415,7 +8169,21 @@
         <w:rPr>
           <w:rStyle w:val="EmphasizeChar"/>
         </w:rPr>
-        <w:t>neon-dns-</w:t>
+        <w:t>neon-</w:t>
+      </w:r>
+      <w:proofErr w:type="spellStart"/>
+      <w:r>
+        <w:rPr>
+          <w:rStyle w:val="EmphasizeChar"/>
+        </w:rPr>
+        <w:t>dns</w:t>
+      </w:r>
+      <w:proofErr w:type="spellEnd"/>
+      <w:r>
+        <w:rPr>
+          <w:rStyle w:val="EmphasizeChar"/>
+        </w:rPr>
+        <w:t>-</w:t>
       </w:r>
       <w:r>
         <w:rPr>
@@ -7497,14 +8265,25 @@
         </w:rPr>
         <w:t>neon/</w:t>
       </w:r>
-      <w:r>
-        <w:rPr>
-          <w:rFonts w:ascii="Consolas" w:hAnsi="Consolas"/>
-          <w:color w:val="538135" w:themeColor="accent6" w:themeShade="BF"/>
-          <w:sz w:val="19"/>
-          <w:szCs w:val="19"/>
-        </w:rPr>
-        <w:t>dns:</w:t>
+      <w:proofErr w:type="spellStart"/>
+      <w:r>
+        <w:rPr>
+          <w:rFonts w:ascii="Consolas" w:hAnsi="Consolas"/>
+          <w:color w:val="538135" w:themeColor="accent6" w:themeShade="BF"/>
+          <w:sz w:val="19"/>
+          <w:szCs w:val="19"/>
+        </w:rPr>
+        <w:t>dns</w:t>
+      </w:r>
+      <w:proofErr w:type="spellEnd"/>
+      <w:r>
+        <w:rPr>
+          <w:rFonts w:ascii="Consolas" w:hAnsi="Consolas"/>
+          <w:color w:val="538135" w:themeColor="accent6" w:themeShade="BF"/>
+          <w:sz w:val="19"/>
+          <w:szCs w:val="19"/>
+        </w:rPr>
+        <w:t>:</w:t>
       </w:r>
       <w:r>
         <w:rPr>
@@ -7651,6 +8430,7 @@
       <w:r>
         <w:t xml:space="preserve"> each specify a </w:t>
       </w:r>
+      <w:proofErr w:type="spellStart"/>
       <w:r>
         <w:rPr>
           <w:rStyle w:val="CodeChar"/>
@@ -7663,6 +8443,7 @@
         </w:rPr>
         <w:t>Entry</w:t>
       </w:r>
+      <w:proofErr w:type="spellEnd"/>
       <w:r>
         <w:t xml:space="preserve"> serialized </w:t>
       </w:r>
@@ -7708,8 +8489,16 @@
         <w:rPr>
           <w:rStyle w:val="EmphasizeChar"/>
         </w:rPr>
-        <w:t>neon-cli dns</w:t>
-      </w:r>
+        <w:t xml:space="preserve">neon-cli </w:t>
+      </w:r>
+      <w:proofErr w:type="spellStart"/>
+      <w:r>
+        <w:rPr>
+          <w:rStyle w:val="EmphasizeChar"/>
+        </w:rPr>
+        <w:t>dns</w:t>
+      </w:r>
+      <w:proofErr w:type="spellEnd"/>
       <w:r>
         <w:t xml:space="preserve"> commands or </w:t>
       </w:r>
@@ -7717,8 +8506,16 @@
         <w:rPr>
           <w:rStyle w:val="EmphasizeChar"/>
         </w:rPr>
-        <w:t>neon-dns</w:t>
-      </w:r>
+        <w:t>neon-</w:t>
+      </w:r>
+      <w:proofErr w:type="spellStart"/>
+      <w:r>
+        <w:rPr>
+          <w:rStyle w:val="EmphasizeChar"/>
+        </w:rPr>
+        <w:t>dns</w:t>
+      </w:r>
+      <w:proofErr w:type="spellEnd"/>
       <w:r>
         <w:t xml:space="preserve"> Ansible module is used to manage the DNS </w:t>
       </w:r>
@@ -7737,7 +8534,21 @@
         <w:rPr>
           <w:rStyle w:val="EmphasizeChar"/>
         </w:rPr>
-        <w:t>neon-dns-</w:t>
+        <w:t>neon-</w:t>
+      </w:r>
+      <w:proofErr w:type="spellStart"/>
+      <w:r>
+        <w:rPr>
+          <w:rStyle w:val="EmphasizeChar"/>
+        </w:rPr>
+        <w:t>dns</w:t>
+      </w:r>
+      <w:proofErr w:type="spellEnd"/>
+      <w:r>
+        <w:rPr>
+          <w:rStyle w:val="EmphasizeChar"/>
+        </w:rPr>
+        <w:t>-</w:t>
       </w:r>
       <w:r>
         <w:rPr>
@@ -7770,7 +8581,21 @@
         <w:rPr>
           <w:rStyle w:val="CodeChar"/>
         </w:rPr>
-        <w:t>/etc/hosts</w:t>
+        <w:t>/</w:t>
+      </w:r>
+      <w:proofErr w:type="spellStart"/>
+      <w:r>
+        <w:rPr>
+          <w:rStyle w:val="CodeChar"/>
+        </w:rPr>
+        <w:t>etc</w:t>
+      </w:r>
+      <w:proofErr w:type="spellEnd"/>
+      <w:r>
+        <w:rPr>
+          <w:rStyle w:val="CodeChar"/>
+        </w:rPr>
+        <w:t>/hosts</w:t>
       </w:r>
       <w:r>
         <w:t xml:space="preserve"> format to</w:t>
@@ -7835,8 +8660,16 @@
         <w:rPr>
           <w:rStyle w:val="EmphasizeChar"/>
         </w:rPr>
-        <w:t>neon-dns</w:t>
-      </w:r>
+        <w:t>neon-</w:t>
+      </w:r>
+      <w:proofErr w:type="spellStart"/>
+      <w:r>
+        <w:rPr>
+          <w:rStyle w:val="EmphasizeChar"/>
+        </w:rPr>
+        <w:t>dns</w:t>
+      </w:r>
+      <w:proofErr w:type="spellEnd"/>
       <w:r>
         <w:t xml:space="preserve"> simply </w:t>
       </w:r>
@@ -7847,7 +8680,21 @@
         <w:rPr>
           <w:rStyle w:val="EmphasizeChar"/>
         </w:rPr>
-        <w:t>neon-dns-</w:t>
+        <w:t>neon-</w:t>
+      </w:r>
+      <w:proofErr w:type="spellStart"/>
+      <w:r>
+        <w:rPr>
+          <w:rStyle w:val="EmphasizeChar"/>
+        </w:rPr>
+        <w:t>dns</w:t>
+      </w:r>
+      <w:proofErr w:type="spellEnd"/>
+      <w:r>
+        <w:rPr>
+          <w:rStyle w:val="EmphasizeChar"/>
+        </w:rPr>
+        <w:t>-</w:t>
       </w:r>
       <w:r>
         <w:rPr>
@@ -7872,7 +8719,12 @@
     </w:p>
     <w:p>
       <w:r>
-        <w:t>Here's how this all looks:</w:t>
+        <w:t xml:space="preserve">Here's how this </w:t>
+      </w:r>
+      <w:bookmarkStart w:id="0" w:name="_GoBack"/>
+      <w:bookmarkEnd w:id="0"/>
+      <w:r>
+        <w:t>looks:</w:t>
       </w:r>
     </w:p>
     <w:p>
@@ -7884,7 +8736,7 @@
           <v:shape id="_x0000_i1027" type="#_x0000_t75" style="width:558.75pt;height:424.5pt" o:ole="">
             <v:imagedata r:id="rId25" o:title=""/>
           </v:shape>
-          <o:OLEObject Type="Embed" ProgID="Visio.Drawing.15" ShapeID="_x0000_i1027" DrawAspect="Content" ObjectID="_1586604402" r:id="rId26"/>
+          <o:OLEObject Type="Embed" ProgID="Visio.Drawing.15" ShapeID="_x0000_i1027" DrawAspect="Content" ObjectID="_1587638222" r:id="rId26"/>
         </w:object>
       </w:r>
     </w:p>
@@ -7945,12 +8797,14 @@
         <w:lastRenderedPageBreak/>
         <w:t xml:space="preserve">Dashboards are specified by the </w:t>
       </w:r>
+      <w:proofErr w:type="spellStart"/>
       <w:r>
         <w:rPr>
           <w:rStyle w:val="CodeChar"/>
         </w:rPr>
         <w:t>ClusterDashboard</w:t>
       </w:r>
+      <w:proofErr w:type="spellEnd"/>
       <w:r>
         <w:t xml:space="preserve"> class.  Currently, this class holds the dashboard UR</w:t>
       </w:r>
@@ -8007,7 +8861,48 @@
           <w:szCs w:val="19"/>
         </w:rPr>
         <w:br/>
-        <w:t xml:space="preserve">    kibana: { "Ur</w:t>
+        <w:t xml:space="preserve">    </w:t>
+      </w:r>
+      <w:proofErr w:type="spellStart"/>
+      <w:r>
+        <w:rPr>
+          <w:rFonts w:ascii="Consolas" w:hAnsi="Consolas"/>
+          <w:color w:val="538135" w:themeColor="accent6" w:themeShade="BF"/>
+          <w:sz w:val="19"/>
+          <w:szCs w:val="19"/>
+        </w:rPr>
+        <w:t>kibana</w:t>
+      </w:r>
+      <w:proofErr w:type="spellEnd"/>
+      <w:r>
+        <w:rPr>
+          <w:rFonts w:ascii="Consolas" w:hAnsi="Consolas"/>
+          <w:color w:val="538135" w:themeColor="accent6" w:themeShade="BF"/>
+          <w:sz w:val="19"/>
+          <w:szCs w:val="19"/>
+        </w:rPr>
+        <w:t xml:space="preserve">: </w:t>
+      </w:r>
+      <w:proofErr w:type="gramStart"/>
+      <w:r>
+        <w:rPr>
+          <w:rFonts w:ascii="Consolas" w:hAnsi="Consolas"/>
+          <w:color w:val="538135" w:themeColor="accent6" w:themeShade="BF"/>
+          <w:sz w:val="19"/>
+          <w:szCs w:val="19"/>
+        </w:rPr>
+        <w:t>{ "</w:t>
+      </w:r>
+      <w:proofErr w:type="spellStart"/>
+      <w:proofErr w:type="gramEnd"/>
+      <w:r>
+        <w:rPr>
+          <w:rFonts w:ascii="Consolas" w:hAnsi="Consolas"/>
+          <w:color w:val="538135" w:themeColor="accent6" w:themeShade="BF"/>
+          <w:sz w:val="19"/>
+          <w:szCs w:val="19"/>
+        </w:rPr>
+        <w:t>Ur</w:t>
       </w:r>
       <w:r>
         <w:rPr>
@@ -8018,6 +8913,7 @@
         </w:rPr>
         <w:t>l</w:t>
       </w:r>
+      <w:proofErr w:type="spellEnd"/>
       <w:r>
         <w:rPr>
           <w:rFonts w:ascii="Consolas" w:hAnsi="Consolas"/>
@@ -8073,14 +8969,25 @@
         <w:br/>
         <w:t xml:space="preserve">    </w:t>
       </w:r>
-      <w:r>
-        <w:rPr>
-          <w:rFonts w:ascii="Consolas" w:hAnsi="Consolas"/>
-          <w:color w:val="538135" w:themeColor="accent6" w:themeShade="BF"/>
-          <w:sz w:val="19"/>
-          <w:szCs w:val="19"/>
-        </w:rPr>
-        <w:t xml:space="preserve">ceph: </w:t>
+      <w:proofErr w:type="spellStart"/>
+      <w:r>
+        <w:rPr>
+          <w:rFonts w:ascii="Consolas" w:hAnsi="Consolas"/>
+          <w:color w:val="538135" w:themeColor="accent6" w:themeShade="BF"/>
+          <w:sz w:val="19"/>
+          <w:szCs w:val="19"/>
+        </w:rPr>
+        <w:t>ceph</w:t>
+      </w:r>
+      <w:proofErr w:type="spellEnd"/>
+      <w:r>
+        <w:rPr>
+          <w:rFonts w:ascii="Consolas" w:hAnsi="Consolas"/>
+          <w:color w:val="538135" w:themeColor="accent6" w:themeShade="BF"/>
+          <w:sz w:val="19"/>
+          <w:szCs w:val="19"/>
+        </w:rPr>
+        <w:t xml:space="preserve">: </w:t>
       </w:r>
       <w:r>
         <w:rPr>
@@ -8488,14 +9395,24 @@
       </w:r>
       <w:r>
         <w:tab/>
-        <w:t xml:space="preserve">Specifies when the job should be run.  See the neonFORGE </w:t>
-      </w:r>
+        <w:t xml:space="preserve">Specifies when the job should be run.  See the </w:t>
+      </w:r>
+      <w:proofErr w:type="spellStart"/>
+      <w:r>
+        <w:t>neonFORGE</w:t>
+      </w:r>
+      <w:proofErr w:type="spellEnd"/>
+      <w:r>
+        <w:t xml:space="preserve"> </w:t>
+      </w:r>
+      <w:proofErr w:type="spellStart"/>
       <w:r>
         <w:rPr>
           <w:rStyle w:val="CodeChar"/>
         </w:rPr>
         <w:t>RecurringTimer</w:t>
       </w:r>
+      <w:proofErr w:type="spellEnd"/>
       <w:r>
         <w:t xml:space="preserve"> class for more information.</w:t>
       </w:r>
@@ -8921,12 +9838,14 @@
       <w:r>
         <w:t xml:space="preserve">A cluster CRON job may be implemented using any Docker image.  It’ll simply be scheduled to run as a Docker service.  If possible, you should augment job images to write a special log entry to </w:t>
       </w:r>
+      <w:proofErr w:type="spellStart"/>
       <w:r>
         <w:rPr>
           <w:rStyle w:val="EmphasizeChar"/>
         </w:rPr>
         <w:t>stdout</w:t>
       </w:r>
+      <w:proofErr w:type="spellEnd"/>
       <w:r>
         <w:t xml:space="preserve"> or </w:t>
       </w:r>
@@ -9187,8 +10106,13 @@
       </w:pPr>
       <w:r>
         <w:lastRenderedPageBreak/>
-        <w:t>neon cron ls|list</w:t>
-      </w:r>
+        <w:t xml:space="preserve">neon cron </w:t>
+      </w:r>
+      <w:proofErr w:type="spellStart"/>
+      <w:r>
+        <w:t>ls|list</w:t>
+      </w:r>
+      <w:proofErr w:type="spellEnd"/>
     </w:p>
     <w:p>
       <w:r>
@@ -9200,7 +10124,15 @@
         <w:pStyle w:val="Heading3"/>
       </w:pPr>
       <w:r>
-        <w:t>neon cron rm|remove NAME</w:t>
+        <w:t xml:space="preserve">neon cron </w:t>
+      </w:r>
+      <w:proofErr w:type="spellStart"/>
+      <w:r>
+        <w:t>rm|remove</w:t>
+      </w:r>
+      <w:proofErr w:type="spellEnd"/>
+      <w:r>
+        <w:t xml:space="preserve"> NAME</w:t>
       </w:r>
     </w:p>
     <w:p>
@@ -9258,7 +10190,15 @@
         <w:t>docker service create</w:t>
       </w:r>
       <w:r>
-        <w:t xml:space="preserve"> commands are supported at this time.</w:t>
+        <w:t xml:space="preserve"> commands are supported </w:t>
+      </w:r>
+      <w:proofErr w:type="gramStart"/>
+      <w:r>
+        <w:t>at this time</w:t>
+      </w:r>
+      <w:proofErr w:type="gramEnd"/>
+      <w:r>
+        <w:t>.</w:t>
       </w:r>
     </w:p>
     <w:p>
@@ -11320,6 +12260,7 @@
   <w:style w:type="character" w:default="1" w:styleId="DefaultParagraphFont">
     <w:name w:val="Default Paragraph Font"/>
     <w:uiPriority w:val="1"/>
+    <w:semiHidden/>
     <w:unhideWhenUsed/>
   </w:style>
   <w:style w:type="table" w:default="1" w:styleId="TableNormal">
@@ -11835,7 +12776,7 @@
 </file>
 
 <file path=customXml/itemProps1.xml><?xml version="1.0" encoding="utf-8"?>
-<ds:datastoreItem xmlns:ds="http://schemas.openxmlformats.org/officeDocument/2006/customXml" ds:itemID="{FA84C15E-B552-4543-87B1-107E821D75B2}">
+<ds:datastoreItem xmlns:ds="http://schemas.openxmlformats.org/officeDocument/2006/customXml" ds:itemID="{2BF861BC-567B-465B-AF8A-DC6C58867DD9}">
   <ds:schemaRefs>
     <ds:schemaRef ds:uri="http://schemas.openxmlformats.org/officeDocument/2006/bibliography"/>
   </ds:schemaRefs>

--- a/Doc/Cluster Notes.docx
+++ b/Doc/Cluster Notes.docx
@@ -3636,7 +3636,7 @@
           <v:shape id="_x0000_i1025" type="#_x0000_t75" style="width:564.75pt;height:444.75pt" o:ole="">
             <v:imagedata r:id="rId12" o:title=""/>
           </v:shape>
-          <o:OLEObject Type="Embed" ProgID="Visio.Drawing.15" ShapeID="_x0000_i1025" DrawAspect="Content" ObjectID="_1587638220" r:id="rId13"/>
+          <o:OLEObject Type="Embed" ProgID="Visio.Drawing.15" ShapeID="_x0000_i1025" DrawAspect="Content" ObjectID="_1587731054" r:id="rId13"/>
         </w:object>
       </w:r>
     </w:p>
@@ -7757,7 +7757,7 @@
           <v:shape id="_x0000_i1026" type="#_x0000_t75" style="width:234.75pt;height:123.75pt" o:ole="">
             <v:imagedata r:id="rId23" o:title=""/>
           </v:shape>
-          <o:OLEObject Type="Embed" ProgID="Visio.Drawing.15" ShapeID="_x0000_i1026" DrawAspect="Content" ObjectID="_1587638221" r:id="rId24"/>
+          <o:OLEObject Type="Embed" ProgID="Visio.Drawing.15" ShapeID="_x0000_i1026" DrawAspect="Content" ObjectID="_1587731055" r:id="rId24"/>
         </w:object>
       </w:r>
     </w:p>
@@ -8719,12 +8719,7 @@
     </w:p>
     <w:p>
       <w:r>
-        <w:t xml:space="preserve">Here's how this </w:t>
-      </w:r>
-      <w:bookmarkStart w:id="0" w:name="_GoBack"/>
-      <w:bookmarkEnd w:id="0"/>
-      <w:r>
-        <w:t>looks:</w:t>
+        <w:t>Here's how this looks:</w:t>
       </w:r>
     </w:p>
     <w:p>
@@ -8736,7 +8731,7 @@
           <v:shape id="_x0000_i1027" type="#_x0000_t75" style="width:558.75pt;height:424.5pt" o:ole="">
             <v:imagedata r:id="rId25" o:title=""/>
           </v:shape>
-          <o:OLEObject Type="Embed" ProgID="Visio.Drawing.15" ShapeID="_x0000_i1027" DrawAspect="Content" ObjectID="_1587638222" r:id="rId26"/>
+          <o:OLEObject Type="Embed" ProgID="Visio.Drawing.15" ShapeID="_x0000_i1027" DrawAspect="Content" ObjectID="_1587731056" r:id="rId26"/>
         </w:object>
       </w:r>
     </w:p>
@@ -8806,7 +8801,12 @@
       </w:r>
       <w:proofErr w:type="spellEnd"/>
       <w:r>
-        <w:t xml:space="preserve"> class.  Currently, this class holds the dashboard UR</w:t>
+        <w:t xml:space="preserve"> class.  Curre</w:t>
+      </w:r>
+      <w:bookmarkStart w:id="0" w:name="_GoBack"/>
+      <w:bookmarkEnd w:id="0"/>
+      <w:r>
+        <w:t>ntly, this class holds the dashboard UR</w:t>
       </w:r>
       <w:r>
         <w:t>L</w:t>
@@ -8930,25 +8930,25 @@
           <w:sz w:val="19"/>
           <w:szCs w:val="19"/>
         </w:rPr>
-        <w:t>d</w:t>
-      </w:r>
-      <w:r>
-        <w:rPr>
-          <w:rFonts w:ascii="Consolas" w:hAnsi="Consolas"/>
-          <w:color w:val="538135" w:themeColor="accent6" w:themeShade="BF"/>
-          <w:sz w:val="19"/>
-          <w:szCs w:val="19"/>
-        </w:rPr>
-        <w:t xml:space="preserve"> managers</w:t>
-      </w:r>
-      <w:r>
-        <w:rPr>
-          <w:rFonts w:ascii="Consolas" w:hAnsi="Consolas"/>
-          <w:color w:val="538135" w:themeColor="accent6" w:themeShade="BF"/>
-          <w:sz w:val="19"/>
-          <w:szCs w:val="19"/>
-        </w:rPr>
-        <w:t>.cluster:5003</w:t>
+        <w:t>healthy-manager</w:t>
+      </w:r>
+      <w:r>
+        <w:rPr>
+          <w:rFonts w:ascii="Consolas" w:hAnsi="Consolas"/>
+          <w:color w:val="538135" w:themeColor="accent6" w:themeShade="BF"/>
+          <w:sz w:val="19"/>
+          <w:szCs w:val="19"/>
+        </w:rPr>
+        <w:t>.cluster:5</w:t>
+      </w:r>
+      <w:r>
+        <w:rPr>
+          <w:rFonts w:ascii="Consolas" w:hAnsi="Consolas"/>
+          <w:color w:val="538135" w:themeColor="accent6" w:themeShade="BF"/>
+          <w:sz w:val="19"/>
+          <w:szCs w:val="19"/>
+        </w:rPr>
+        <w:t>003</w:t>
       </w:r>
       <w:r>
         <w:rPr>
@@ -12776,7 +12776,7 @@
 </file>
 
 <file path=customXml/itemProps1.xml><?xml version="1.0" encoding="utf-8"?>
-<ds:datastoreItem xmlns:ds="http://schemas.openxmlformats.org/officeDocument/2006/customXml" ds:itemID="{2BF861BC-567B-465B-AF8A-DC6C58867DD9}">
+<ds:datastoreItem xmlns:ds="http://schemas.openxmlformats.org/officeDocument/2006/customXml" ds:itemID="{14BE05B3-17A0-4EE9-B2E6-EA5CDE117B1E}">
   <ds:schemaRefs>
     <ds:schemaRef ds:uri="http://schemas.openxmlformats.org/officeDocument/2006/bibliography"/>
   </ds:schemaRefs>

--- a/Doc/Cluster Notes.docx
+++ b/Doc/Cluster Notes.docx
@@ -1273,6 +1273,16 @@
           <w:szCs w:val="19"/>
         </w:rPr>
         <w:br/>
+        <w:t xml:space="preserve">       hosting</w:t>
+      </w:r>
+      <w:r>
+        <w:rPr>
+          <w:rFonts w:ascii="Consolas" w:hAnsi="Consolas"/>
+          <w:color w:val="538135" w:themeColor="accent6" w:themeShade="BF"/>
+          <w:sz w:val="19"/>
+          <w:szCs w:val="19"/>
+        </w:rPr>
+        <w:br/>
       </w:r>
       <w:r>
         <w:rPr>
@@ -1282,7 +1292,34 @@
           <w:szCs w:val="19"/>
         </w:rPr>
         <w:lastRenderedPageBreak/>
-        <w:t xml:space="preserve">       hosting</w:t>
+        <w:t xml:space="preserve">   </w:t>
+      </w:r>
+      <w:r>
+        <w:rPr>
+          <w:rFonts w:ascii="Consolas" w:hAnsi="Consolas"/>
+          <w:color w:val="538135" w:themeColor="accent6" w:themeShade="BF"/>
+          <w:sz w:val="19"/>
+          <w:szCs w:val="19"/>
+        </w:rPr>
+        <w:t xml:space="preserve">        </w:t>
+      </w:r>
+      <w:r>
+        <w:rPr>
+          <w:rFonts w:ascii="Consolas" w:hAnsi="Consolas"/>
+          <w:color w:val="538135" w:themeColor="accent6" w:themeShade="BF"/>
+          <w:sz w:val="19"/>
+          <w:szCs w:val="19"/>
+        </w:rPr>
+        <w:t>options: &lt;cluster hosting options</w:t>
+      </w:r>
+      <w:r>
+        <w:rPr>
+          <w:rFonts w:ascii="Consolas" w:hAnsi="Consolas"/>
+          <w:color w:val="538135" w:themeColor="accent6" w:themeShade="BF"/>
+          <w:sz w:val="19"/>
+          <w:szCs w:val="19"/>
+        </w:rPr>
+        <w:t>&gt;</w:t>
       </w:r>
       <w:r>
         <w:rPr>
@@ -1292,34 +1329,127 @@
           <w:szCs w:val="19"/>
         </w:rPr>
         <w:br/>
-        <w:t xml:space="preserve">   </w:t>
-      </w:r>
-      <w:r>
-        <w:rPr>
-          <w:rFonts w:ascii="Consolas" w:hAnsi="Consolas"/>
-          <w:color w:val="538135" w:themeColor="accent6" w:themeShade="BF"/>
-          <w:sz w:val="19"/>
-          <w:szCs w:val="19"/>
-        </w:rPr>
-        <w:t xml:space="preserve">        </w:t>
-      </w:r>
-      <w:r>
-        <w:rPr>
-          <w:rFonts w:ascii="Consolas" w:hAnsi="Consolas"/>
-          <w:color w:val="538135" w:themeColor="accent6" w:themeShade="BF"/>
-          <w:sz w:val="19"/>
-          <w:szCs w:val="19"/>
-        </w:rPr>
-        <w:t>options: &lt;cluster hosting options</w:t>
-      </w:r>
-      <w:r>
-        <w:rPr>
-          <w:rFonts w:ascii="Consolas" w:hAnsi="Consolas"/>
-          <w:color w:val="538135" w:themeColor="accent6" w:themeShade="BF"/>
-          <w:sz w:val="19"/>
-          <w:szCs w:val="19"/>
-        </w:rPr>
-        <w:t>&gt;</w:t>
+      </w:r>
+      <w:r>
+        <w:rPr>
+          <w:rFonts w:ascii="Consolas" w:hAnsi="Consolas"/>
+          <w:color w:val="538135" w:themeColor="accent6" w:themeShade="BF"/>
+          <w:sz w:val="19"/>
+          <w:szCs w:val="19"/>
+        </w:rPr>
+        <w:br/>
+        <w:t xml:space="preserve">       registry</w:t>
+      </w:r>
+      <w:r>
+        <w:rPr>
+          <w:rFonts w:ascii="Consolas" w:hAnsi="Consolas"/>
+          <w:color w:val="538135" w:themeColor="accent6" w:themeShade="BF"/>
+          <w:sz w:val="19"/>
+          <w:szCs w:val="19"/>
+        </w:rPr>
+        <w:t>/credentials</w:t>
+      </w:r>
+      <w:r>
+        <w:rPr>
+          <w:rFonts w:ascii="Consolas" w:hAnsi="Consolas"/>
+          <w:color w:val="538135" w:themeColor="accent6" w:themeShade="BF"/>
+          <w:sz w:val="19"/>
+          <w:szCs w:val="19"/>
+        </w:rPr>
+        <w:t>:</w:t>
+      </w:r>
+      <w:r>
+        <w:rPr>
+          <w:rFonts w:ascii="Consolas" w:hAnsi="Consolas"/>
+          <w:color w:val="538135" w:themeColor="accent6" w:themeShade="BF"/>
+          <w:sz w:val="19"/>
+          <w:szCs w:val="19"/>
+        </w:rPr>
+        <w:br/>
+        <w:t xml:space="preserve">           </w:t>
+      </w:r>
+      <w:r>
+        <w:rPr>
+          <w:rFonts w:ascii="Consolas" w:hAnsi="Consolas"/>
+          <w:color w:val="538135" w:themeColor="accent6" w:themeShade="BF"/>
+          <w:sz w:val="19"/>
+          <w:szCs w:val="19"/>
+        </w:rPr>
+        <w:t>registry-1.docker.io</w:t>
+      </w:r>
+      <w:r>
+        <w:rPr>
+          <w:rFonts w:ascii="Consolas" w:hAnsi="Consolas"/>
+          <w:color w:val="538135" w:themeColor="accent6" w:themeShade="BF"/>
+          <w:sz w:val="19"/>
+          <w:szCs w:val="19"/>
+        </w:rPr>
+        <w:t>: user</w:t>
+      </w:r>
+      <w:r>
+        <w:rPr>
+          <w:rFonts w:ascii="Consolas" w:hAnsi="Consolas"/>
+          <w:color w:val="538135" w:themeColor="accent6" w:themeShade="BF"/>
+          <w:sz w:val="19"/>
+          <w:szCs w:val="19"/>
+        </w:rPr>
+        <w:t>name/</w:t>
+      </w:r>
+      <w:r>
+        <w:rPr>
+          <w:rFonts w:ascii="Consolas" w:hAnsi="Consolas"/>
+          <w:color w:val="538135" w:themeColor="accent6" w:themeShade="BF"/>
+          <w:sz w:val="19"/>
+          <w:szCs w:val="19"/>
+        </w:rPr>
+        <w:t>password</w:t>
+      </w:r>
+      <w:r>
+        <w:rPr>
+          <w:rFonts w:ascii="Consolas" w:hAnsi="Consolas"/>
+          <w:color w:val="538135" w:themeColor="accent6" w:themeShade="BF"/>
+          <w:sz w:val="19"/>
+          <w:szCs w:val="19"/>
+        </w:rPr>
+        <w:br/>
+        <w:t xml:space="preserve">           registry.mycluster.com</w:t>
+      </w:r>
+      <w:r>
+        <w:rPr>
+          <w:rFonts w:ascii="Consolas" w:hAnsi="Consolas"/>
+          <w:color w:val="538135" w:themeColor="accent6" w:themeShade="BF"/>
+          <w:sz w:val="19"/>
+          <w:szCs w:val="19"/>
+        </w:rPr>
+        <w:t>: user</w:t>
+      </w:r>
+      <w:r>
+        <w:rPr>
+          <w:rFonts w:ascii="Consolas" w:hAnsi="Consolas"/>
+          <w:color w:val="538135" w:themeColor="accent6" w:themeShade="BF"/>
+          <w:sz w:val="19"/>
+          <w:szCs w:val="19"/>
+        </w:rPr>
+        <w:t>name/</w:t>
+      </w:r>
+      <w:r>
+        <w:rPr>
+          <w:rFonts w:ascii="Consolas" w:hAnsi="Consolas"/>
+          <w:color w:val="538135" w:themeColor="accent6" w:themeShade="BF"/>
+          <w:sz w:val="19"/>
+          <w:szCs w:val="19"/>
+        </w:rPr>
+        <w:t>password</w:t>
+      </w:r>
+      <w:r>
+        <w:rPr>
+          <w:rFonts w:ascii="Consolas" w:hAnsi="Consolas"/>
+          <w:color w:val="538135" w:themeColor="accent6" w:themeShade="BF"/>
+          <w:sz w:val="19"/>
+          <w:szCs w:val="19"/>
+        </w:rPr>
+        <w:br/>
+        <w:t xml:space="preserve">                         ...</w:t>
       </w:r>
     </w:p>
     <w:p>
@@ -1729,6 +1859,46 @@
     </w:p>
     <w:p>
       <w:r>
+        <w:t xml:space="preserve">Docker Registry related credentials will be stored beneath </w:t>
+      </w:r>
+      <w:r>
+        <w:rPr>
+          <w:rStyle w:val="CodeChar"/>
+        </w:rPr>
+        <w:t>neon-secret/registry</w:t>
+      </w:r>
+      <w:r>
+        <w:rPr>
+          <w:rStyle w:val="CodeChar"/>
+        </w:rPr>
+        <w:t>/credentials</w:t>
+      </w:r>
+      <w:r>
+        <w:t xml:space="preserve">.  </w:t>
+      </w:r>
+      <w:r>
+        <w:t>This will be organized by target registry host name followed by the</w:t>
+      </w:r>
+      <w:r>
+        <w:t xml:space="preserve"> username and </w:t>
+      </w:r>
+      <w:r>
+        <w:t xml:space="preserve">password </w:t>
+      </w:r>
+      <w:r>
+        <w:t>used to log into each registry.</w:t>
+      </w:r>
+      <w:r>
+        <w:t xml:space="preserve">  Note that the credentials are persisted as UTF-8 and then encoded as b</w:t>
+      </w:r>
+      <w:bookmarkStart w:id="0" w:name="_GoBack"/>
+      <w:bookmarkEnd w:id="0"/>
+      <w:r>
+        <w:t>ase-64</w:t>
+      </w:r>
+    </w:p>
+    <w:p>
+      <w:r>
         <w:t xml:space="preserve">Service specific secrets are saved under </w:t>
       </w:r>
       <w:r>
@@ -2172,6 +2342,7 @@
     </w:p>
     <w:p>
       <w:r>
+        <w:lastRenderedPageBreak/>
         <w:t xml:space="preserve">TODO: Should we define policies for specific services or just set these explicitly in the </w:t>
       </w:r>
       <w:proofErr w:type="spellStart"/>
@@ -2247,7 +2418,6 @@
           <w:b/>
           <w:color w:val="C45911" w:themeColor="accent2" w:themeShade="BF"/>
         </w:rPr>
-        <w:lastRenderedPageBreak/>
         <w:t>neon-proxy-public</w:t>
       </w:r>
       <w:r>
@@ -3040,6 +3210,15 @@
           <w:szCs w:val="19"/>
         </w:rPr>
         <w:br/>
+      </w:r>
+      <w:r>
+        <w:rPr>
+          <w:rFonts w:ascii="Consolas" w:hAnsi="Consolas"/>
+          <w:color w:val="538135" w:themeColor="accent6" w:themeShade="BF"/>
+          <w:sz w:val="19"/>
+          <w:szCs w:val="19"/>
+        </w:rPr>
+        <w:lastRenderedPageBreak/>
         <w:t xml:space="preserve">        </w:t>
       </w:r>
       <w:r>
@@ -3350,7 +3529,6 @@
           <w:sz w:val="19"/>
           <w:szCs w:val="19"/>
         </w:rPr>
-        <w:lastRenderedPageBreak/>
         <w:t xml:space="preserve">    </w:t>
       </w:r>
       <w:r>
@@ -3636,7 +3814,7 @@
           <v:shape id="_x0000_i1025" type="#_x0000_t75" style="width:564.75pt;height:444.75pt" o:ole="">
             <v:imagedata r:id="rId12" o:title=""/>
           </v:shape>
-          <o:OLEObject Type="Embed" ProgID="Visio.Drawing.15" ShapeID="_x0000_i1025" DrawAspect="Content" ObjectID="_1587731054" r:id="rId13"/>
+          <o:OLEObject Type="Embed" ProgID="Visio.Drawing.15" ShapeID="_x0000_i1025" DrawAspect="Content" ObjectID="_1588073591" r:id="rId13"/>
         </w:object>
       </w:r>
     </w:p>
@@ -7757,7 +7935,7 @@
           <v:shape id="_x0000_i1026" type="#_x0000_t75" style="width:234.75pt;height:123.75pt" o:ole="">
             <v:imagedata r:id="rId23" o:title=""/>
           </v:shape>
-          <o:OLEObject Type="Embed" ProgID="Visio.Drawing.15" ShapeID="_x0000_i1026" DrawAspect="Content" ObjectID="_1587731055" r:id="rId24"/>
+          <o:OLEObject Type="Embed" ProgID="Visio.Drawing.15" ShapeID="_x0000_i1026" DrawAspect="Content" ObjectID="_1588073592" r:id="rId24"/>
         </w:object>
       </w:r>
     </w:p>
@@ -8731,7 +8909,7 @@
           <v:shape id="_x0000_i1027" type="#_x0000_t75" style="width:558.75pt;height:424.5pt" o:ole="">
             <v:imagedata r:id="rId25" o:title=""/>
           </v:shape>
-          <o:OLEObject Type="Embed" ProgID="Visio.Drawing.15" ShapeID="_x0000_i1027" DrawAspect="Content" ObjectID="_1587731056" r:id="rId26"/>
+          <o:OLEObject Type="Embed" ProgID="Visio.Drawing.15" ShapeID="_x0000_i1027" DrawAspect="Content" ObjectID="_1588073593" r:id="rId26"/>
         </w:object>
       </w:r>
     </w:p>
@@ -8801,12 +8979,7 @@
       </w:r>
       <w:proofErr w:type="spellEnd"/>
       <w:r>
-        <w:t xml:space="preserve"> class.  Curre</w:t>
-      </w:r>
-      <w:bookmarkStart w:id="0" w:name="_GoBack"/>
-      <w:bookmarkEnd w:id="0"/>
-      <w:r>
-        <w:t>ntly, this class holds the dashboard UR</w:t>
+        <w:t xml:space="preserve"> class.  Currently, this class holds the dashboard UR</w:t>
       </w:r>
       <w:r>
         <w:t>L</w:t>
@@ -12776,7 +12949,7 @@
 </file>
 
 <file path=customXml/itemProps1.xml><?xml version="1.0" encoding="utf-8"?>
-<ds:datastoreItem xmlns:ds="http://schemas.openxmlformats.org/officeDocument/2006/customXml" ds:itemID="{14BE05B3-17A0-4EE9-B2E6-EA5CDE117B1E}">
+<ds:datastoreItem xmlns:ds="http://schemas.openxmlformats.org/officeDocument/2006/customXml" ds:itemID="{8CB67F09-F1AB-4D81-A870-2137A7D0F520}">
   <ds:schemaRefs>
     <ds:schemaRef ds:uri="http://schemas.openxmlformats.org/officeDocument/2006/bibliography"/>
   </ds:schemaRefs>

--- a/Doc/Cluster Notes.docx
+++ b/Doc/Cluster Notes.docx
@@ -1889,12 +1889,7 @@
         <w:t>used to log into each registry.</w:t>
       </w:r>
       <w:r>
-        <w:t xml:space="preserve">  Note that the credentials are persisted as UTF-8 and then encoded as b</w:t>
-      </w:r>
-      <w:bookmarkStart w:id="0" w:name="_GoBack"/>
-      <w:bookmarkEnd w:id="0"/>
-      <w:r>
-        <w:t>ase-64</w:t>
+        <w:t xml:space="preserve">  Note that the credentials are persisted as UTF-8 and then encoded as base-64</w:t>
       </w:r>
     </w:p>
     <w:p>
@@ -3814,7 +3809,7 @@
           <v:shape id="_x0000_i1025" type="#_x0000_t75" style="width:564.75pt;height:444.75pt" o:ole="">
             <v:imagedata r:id="rId12" o:title=""/>
           </v:shape>
-          <o:OLEObject Type="Embed" ProgID="Visio.Drawing.15" ShapeID="_x0000_i1025" DrawAspect="Content" ObjectID="_1588073591" r:id="rId13"/>
+          <o:OLEObject Type="Embed" ProgID="Visio.Drawing.15" ShapeID="_x0000_i1025" DrawAspect="Content" ObjectID="_1588341469" r:id="rId13"/>
         </w:object>
       </w:r>
     </w:p>
@@ -7935,7 +7930,7 @@
           <v:shape id="_x0000_i1026" type="#_x0000_t75" style="width:234.75pt;height:123.75pt" o:ole="">
             <v:imagedata r:id="rId23" o:title=""/>
           </v:shape>
-          <o:OLEObject Type="Embed" ProgID="Visio.Drawing.15" ShapeID="_x0000_i1026" DrawAspect="Content" ObjectID="_1588073592" r:id="rId24"/>
+          <o:OLEObject Type="Embed" ProgID="Visio.Drawing.15" ShapeID="_x0000_i1026" DrawAspect="Content" ObjectID="_1588341470" r:id="rId24"/>
         </w:object>
       </w:r>
     </w:p>
@@ -8641,7 +8636,12 @@
         <w:t>DNS hostname</w:t>
       </w:r>
       <w:r>
-        <w:t>, target endpoints and health checking options</w:t>
+        <w:t>, targe</w:t>
+      </w:r>
+      <w:bookmarkStart w:id="0" w:name="_GoBack"/>
+      <w:bookmarkEnd w:id="0"/>
+      <w:r>
+        <w:t>t endpoints and health checking options</w:t>
       </w:r>
       <w:r>
         <w:t>.</w:t>
@@ -8653,10 +8653,49 @@
         <w:t>entry is persisted to Consul using the</w:t>
       </w:r>
       <w:r>
-        <w:t xml:space="preserve"> hostname as the</w:t>
-      </w:r>
-      <w:r>
-        <w:t xml:space="preserve"> key (lowercase).</w:t>
+        <w:t xml:space="preserve"> </w:t>
+      </w:r>
+      <w:r>
+        <w:rPr>
+          <w:i/>
+          <w:color w:val="C45911" w:themeColor="accent2" w:themeShade="BF"/>
+        </w:rPr>
+        <w:t>hostname</w:t>
+      </w:r>
+      <w:r>
+        <w:rPr>
+          <w:color w:val="C45911" w:themeColor="accent2" w:themeShade="BF"/>
+        </w:rPr>
+        <w:t xml:space="preserve"> </w:t>
+      </w:r>
+      <w:r>
+        <w:t>as the</w:t>
+      </w:r>
+      <w:r>
+        <w:t xml:space="preserve"> key (lowercase) for entries created by end users and </w:t>
+      </w:r>
+      <w:r>
+        <w:rPr>
+          <w:b/>
+          <w:color w:val="C45911" w:themeColor="accent2" w:themeShade="BF"/>
+        </w:rPr>
+        <w:t>[neon]-</w:t>
+      </w:r>
+      <w:r>
+        <w:rPr>
+          <w:i/>
+          <w:color w:val="C45911" w:themeColor="accent2" w:themeShade="BF"/>
+        </w:rPr>
+        <w:t>hostname</w:t>
+      </w:r>
+      <w:r>
+        <w:rPr>
+          <w:color w:val="C45911" w:themeColor="accent2" w:themeShade="BF"/>
+        </w:rPr>
+        <w:t xml:space="preserve"> </w:t>
+      </w:r>
+      <w:r>
+        <w:t>for system entries.</w:t>
       </w:r>
     </w:p>
     <w:p>
@@ -8909,7 +8948,7 @@
           <v:shape id="_x0000_i1027" type="#_x0000_t75" style="width:558.75pt;height:424.5pt" o:ole="">
             <v:imagedata r:id="rId25" o:title=""/>
           </v:shape>
-          <o:OLEObject Type="Embed" ProgID="Visio.Drawing.15" ShapeID="_x0000_i1027" DrawAspect="Content" ObjectID="_1588073593" r:id="rId26"/>
+          <o:OLEObject Type="Embed" ProgID="Visio.Drawing.15" ShapeID="_x0000_i1027" DrawAspect="Content" ObjectID="_1588341471" r:id="rId26"/>
         </w:object>
       </w:r>
     </w:p>
@@ -12949,7 +12988,7 @@
 </file>
 
 <file path=customXml/itemProps1.xml><?xml version="1.0" encoding="utf-8"?>
-<ds:datastoreItem xmlns:ds="http://schemas.openxmlformats.org/officeDocument/2006/customXml" ds:itemID="{8CB67F09-F1AB-4D81-A870-2137A7D0F520}">
+<ds:datastoreItem xmlns:ds="http://schemas.openxmlformats.org/officeDocument/2006/customXml" ds:itemID="{4F18EFF1-76E4-40BE-8557-693023412C56}">
   <ds:schemaRefs>
     <ds:schemaRef ds:uri="http://schemas.openxmlformats.org/officeDocument/2006/bibliography"/>
   </ds:schemaRefs>

--- a/Doc/Cluster Notes.docx
+++ b/Doc/Cluster Notes.docx
@@ -2673,23 +2673,7 @@
           <w:b/>
           <w:color w:val="C45911" w:themeColor="accent2" w:themeShade="BF"/>
         </w:rPr>
-        <w:t>/neoncluster/</w:t>
-      </w:r>
-      <w:proofErr w:type="spellStart"/>
-      <w:r>
-        <w:rPr>
-          <w:b/>
-          <w:color w:val="C45911" w:themeColor="accent2" w:themeShade="BF"/>
-        </w:rPr>
-        <w:t>env</w:t>
-      </w:r>
-      <w:proofErr w:type="spellEnd"/>
-      <w:r>
-        <w:rPr>
-          <w:b/>
-          <w:color w:val="C45911" w:themeColor="accent2" w:themeShade="BF"/>
-        </w:rPr>
-        <w:t>-host</w:t>
+        <w:t>/neoncluster/env-host</w:t>
       </w:r>
       <w:r>
         <w:t xml:space="preserve"> script file and then execute it during </w:t>
@@ -3042,27 +3026,7 @@
           <w:sz w:val="19"/>
           <w:szCs w:val="19"/>
         </w:rPr>
-        <w:t>(</w:t>
-      </w:r>
-      <w:proofErr w:type="spellStart"/>
-      <w:r>
-        <w:rPr>
-          <w:rFonts w:ascii="Consolas" w:hAnsi="Consolas"/>
-          <w:color w:val="538135" w:themeColor="accent6" w:themeShade="BF"/>
-          <w:sz w:val="19"/>
-          <w:szCs w:val="19"/>
-        </w:rPr>
-        <w:t>json</w:t>
-      </w:r>
-      <w:proofErr w:type="spellEnd"/>
-      <w:r>
-        <w:rPr>
-          <w:rFonts w:ascii="Consolas" w:hAnsi="Consolas"/>
-          <w:color w:val="538135" w:themeColor="accent6" w:themeShade="BF"/>
-          <w:sz w:val="19"/>
-          <w:szCs w:val="19"/>
-        </w:rPr>
-        <w:t>/</w:t>
+        <w:t>(json/</w:t>
       </w:r>
       <w:r>
         <w:rPr>
@@ -3597,8 +3561,10 @@
           <w:sz w:val="19"/>
           <w:szCs w:val="19"/>
         </w:rPr>
-        <w:t xml:space="preserve">      </w:t>
-      </w:r>
+        <w:t xml:space="preserve">    </w:t>
+      </w:r>
+      <w:bookmarkStart w:id="0" w:name="_GoBack"/>
+      <w:bookmarkEnd w:id="0"/>
       <w:r>
         <w:rPr>
           <w:rFonts w:ascii="Consolas" w:hAnsi="Consolas"/>
@@ -3739,15 +3705,7 @@
         <w:proofErr w:type="spellEnd"/>
       </w:hyperlink>
       <w:r>
-        <w:t xml:space="preserve">), Elasticsearch, and Kibana for its logging infrastructure.  We choose TD-Agent for log capture rather than </w:t>
-      </w:r>
-      <w:proofErr w:type="spellStart"/>
-      <w:r>
-        <w:t>Logstash</w:t>
-      </w:r>
-      <w:proofErr w:type="spellEnd"/>
-      <w:r>
-        <w:t xml:space="preserve"> because TD-A</w:t>
+        <w:t>), Elasticsearch, and Kibana for its logging infrastructure.  We choose TD-Agent for log capture rather than Logstash because TD-A</w:t>
       </w:r>
       <w:r>
         <w:t xml:space="preserve">gent was much </w:t>
@@ -3758,13 +3716,8 @@
       <w:r>
         <w:t xml:space="preserve"> weight then </w:t>
       </w:r>
-      <w:proofErr w:type="spellStart"/>
-      <w:r>
-        <w:t>Logstash</w:t>
-      </w:r>
-      <w:proofErr w:type="spellEnd"/>
-      <w:r>
-        <w:t xml:space="preserve"> </w:t>
+      <w:r>
+        <w:t xml:space="preserve">Logstash </w:t>
       </w:r>
       <w:r>
         <w:t>which required the Java runtime.</w:t>
@@ -3809,7 +3762,7 @@
           <v:shape id="_x0000_i1025" type="#_x0000_t75" style="width:564.75pt;height:444.75pt" o:ole="">
             <v:imagedata r:id="rId12" o:title=""/>
           </v:shape>
-          <o:OLEObject Type="Embed" ProgID="Visio.Drawing.15" ShapeID="_x0000_i1025" DrawAspect="Content" ObjectID="_1588341469" r:id="rId13"/>
+          <o:OLEObject Type="Embed" ProgID="Visio.Drawing.15" ShapeID="_x0000_i1025" DrawAspect="Content" ObjectID="_1588955784" r:id="rId13"/>
         </w:object>
       </w:r>
     </w:p>
@@ -4057,15 +4010,7 @@
         <w:t>Service</w:t>
       </w:r>
       <w:r>
-        <w:t xml:space="preserve"> events capture typical status events emitted by services.  These are persisted using the standard ELK stack </w:t>
-      </w:r>
-      <w:proofErr w:type="spellStart"/>
-      <w:r>
-        <w:t>Logstash</w:t>
-      </w:r>
-      <w:proofErr w:type="spellEnd"/>
-      <w:r>
-        <w:t xml:space="preserve"> format.  </w:t>
+        <w:t xml:space="preserve"> events capture typical status events emitted by services.  These are persisted using the standard ELK stack Logstash format.  </w:t>
       </w:r>
       <w:r>
         <w:rPr>
@@ -4352,14 +4297,12 @@
       <w:pPr>
         <w:ind w:left="1980" w:hanging="1620"/>
       </w:pPr>
-      <w:proofErr w:type="spellStart"/>
       <w:r>
         <w:rPr>
           <w:rStyle w:val="EmphasizeChar"/>
         </w:rPr>
         <w:t>json</w:t>
       </w:r>
-      <w:proofErr w:type="spellEnd"/>
       <w:r>
         <w:rPr>
           <w:rStyle w:val="EmphasizeChar"/>
@@ -6500,15 +6443,7 @@
         <w:t>.</w:t>
       </w:r>
       <w:r>
-        <w:t xml:space="preserve">  This does not include the time to return </w:t>
-      </w:r>
-      <w:proofErr w:type="gramStart"/>
-      <w:r>
-        <w:t>all of</w:t>
-      </w:r>
-      <w:proofErr w:type="gramEnd"/>
-      <w:r>
-        <w:t xml:space="preserve"> the response contents.</w:t>
+        <w:t xml:space="preserve">  This does not include the time to return all of the response contents.</w:t>
       </w:r>
     </w:p>
     <w:p>
@@ -7150,28 +7085,12 @@
         <w:t>X-Activity-ID</w:t>
       </w:r>
       <w:r>
-        <w:t xml:space="preserve"> header to each proxied request, if this header isn’t already present.  Standard services will be coded such that activity IDs from received requests will be forwarded on to downstream service calls </w:t>
-      </w:r>
-      <w:proofErr w:type="gramStart"/>
-      <w:r>
-        <w:t>and also</w:t>
-      </w:r>
-      <w:proofErr w:type="gramEnd"/>
-      <w:r>
-        <w:t xml:space="preserve"> included in the service logs.</w:t>
-      </w:r>
-    </w:p>
-    <w:p>
-      <w:r>
-        <w:t xml:space="preserve">Activity IDs are to </w:t>
-      </w:r>
-      <w:proofErr w:type="gramStart"/>
-      <w:r>
-        <w:t>be considered to be</w:t>
-      </w:r>
-      <w:proofErr w:type="gramEnd"/>
-      <w:r>
-        <w:t xml:space="preserve"> opaque strings.  IDs generated by HAProxy for received requests without an activity ID will look like:</w:t>
+        <w:t xml:space="preserve"> header to each proxied request, if this header isn’t already present.  Standard services will be coded such that activity IDs from received requests will be forwarded on to downstream service calls and also included in the service logs.</w:t>
+      </w:r>
+    </w:p>
+    <w:p>
+      <w:r>
+        <w:t>Activity IDs are to be considered to be opaque strings.  IDs generated by HAProxy for received requests without an activity ID will look like:</w:t>
       </w:r>
       <w:r>
         <w:br/>
@@ -7386,15 +7305,7 @@
         <w:t xml:space="preserve"> to establish a point-to-point VPN connection between the operator workstation and the cluster </w:t>
       </w:r>
       <w:r>
-        <w:t xml:space="preserve">and the neon tool handles </w:t>
-      </w:r>
-      <w:proofErr w:type="gramStart"/>
-      <w:r>
-        <w:t>all of</w:t>
-      </w:r>
-      <w:proofErr w:type="gramEnd"/>
-      <w:r>
-        <w:t xml:space="preserve"> the provisioning!</w:t>
+        <w:t>and the neon tool handles all of the provisioning!</w:t>
       </w:r>
     </w:p>
     <w:p>
@@ -7749,26 +7660,12 @@
         <w:rPr>
           <w:rStyle w:val="CodeChar"/>
         </w:rPr>
-        <w:t>/neoncluster/</w:t>
-      </w:r>
-      <w:proofErr w:type="spellStart"/>
+        <w:t>/neoncluster/env-</w:t>
+      </w:r>
       <w:r>
         <w:rPr>
           <w:rStyle w:val="CodeChar"/>
         </w:rPr>
-        <w:t>env</w:t>
-      </w:r>
-      <w:proofErr w:type="spellEnd"/>
-      <w:r>
-        <w:rPr>
-          <w:rStyle w:val="CodeChar"/>
-        </w:rPr>
-        <w:t>-</w:t>
-      </w:r>
-      <w:r>
-        <w:rPr>
-          <w:rStyle w:val="CodeChar"/>
-        </w:rPr>
         <w:t>host</w:t>
       </w:r>
       <w:r>
@@ -7796,18 +7693,10 @@
         <w:t>ounted script.  This script set</w:t>
       </w:r>
       <w:r>
-        <w:t xml:space="preserve"> some environment variables </w:t>
-      </w:r>
-      <w:proofErr w:type="gramStart"/>
-      <w:r>
-        <w:t xml:space="preserve">and </w:t>
-      </w:r>
-      <w:r>
-        <w:t>also</w:t>
-      </w:r>
-      <w:proofErr w:type="gramEnd"/>
-      <w:r>
-        <w:t xml:space="preserve"> wrote</w:t>
+        <w:t xml:space="preserve"> some environment variables and </w:t>
+      </w:r>
+      <w:r>
+        <w:t>also wrote</w:t>
       </w:r>
       <w:r>
         <w:t xml:space="preserve"> static host mappings to the container’s </w:t>
@@ -7930,7 +7819,7 @@
           <v:shape id="_x0000_i1026" type="#_x0000_t75" style="width:234.75pt;height:123.75pt" o:ole="">
             <v:imagedata r:id="rId23" o:title=""/>
           </v:shape>
-          <o:OLEObject Type="Embed" ProgID="Visio.Drawing.15" ShapeID="_x0000_i1026" DrawAspect="Content" ObjectID="_1588341470" r:id="rId24"/>
+          <o:OLEObject Type="Embed" ProgID="Visio.Drawing.15" ShapeID="_x0000_i1026" DrawAspect="Content" ObjectID="_1588955785" r:id="rId24"/>
         </w:object>
       </w:r>
     </w:p>
@@ -7978,15 +7867,7 @@
         <w:t xml:space="preserve"> for both host and containers running on that node.  Recursor is configured to listen on port 53 </w:t>
       </w:r>
       <w:r>
-        <w:t xml:space="preserve">on </w:t>
-      </w:r>
-      <w:proofErr w:type="gramStart"/>
-      <w:r>
-        <w:t>all of</w:t>
-      </w:r>
-      <w:proofErr w:type="gramEnd"/>
-      <w:r>
-        <w:t xml:space="preserve"> the node network interfaces</w:t>
+        <w:t>on all of the node network interfaces</w:t>
       </w:r>
       <w:r>
         <w:t>.</w:t>
@@ -8241,15 +8122,7 @@
     </w:p>
     <w:p>
       <w:r>
-        <w:t xml:space="preserve">This solution is </w:t>
-      </w:r>
-      <w:proofErr w:type="gramStart"/>
-      <w:r>
-        <w:t>pretty clean</w:t>
-      </w:r>
-      <w:proofErr w:type="gramEnd"/>
-      <w:r>
-        <w:t xml:space="preserve"> from an architectural perspective.  </w:t>
+        <w:t xml:space="preserve">This solution is pretty clean from an architectural perspective.  </w:t>
       </w:r>
       <w:r>
         <w:t xml:space="preserve">Any DNS queries made by local host processes as well as by local containers will be received by the Recursor with </w:t>
@@ -8636,12 +8509,7 @@
         <w:t>DNS hostname</w:t>
       </w:r>
       <w:r>
-        <w:t>, targe</w:t>
-      </w:r>
-      <w:bookmarkStart w:id="0" w:name="_GoBack"/>
-      <w:bookmarkEnd w:id="0"/>
-      <w:r>
-        <w:t>t endpoints and health checking options</w:t>
+        <w:t>, target endpoints and health checking options</w:t>
       </w:r>
       <w:r>
         <w:t>.</w:t>
@@ -8948,7 +8816,7 @@
           <v:shape id="_x0000_i1027" type="#_x0000_t75" style="width:558.75pt;height:424.5pt" o:ole="">
             <v:imagedata r:id="rId25" o:title=""/>
           </v:shape>
-          <o:OLEObject Type="Embed" ProgID="Visio.Drawing.15" ShapeID="_x0000_i1027" DrawAspect="Content" ObjectID="_1588341471" r:id="rId26"/>
+          <o:OLEObject Type="Embed" ProgID="Visio.Drawing.15" ShapeID="_x0000_i1027" DrawAspect="Content" ObjectID="_1588955786" r:id="rId26"/>
         </w:object>
       </w:r>
     </w:p>
@@ -10402,15 +10270,7 @@
         <w:t>docker service create</w:t>
       </w:r>
       <w:r>
-        <w:t xml:space="preserve"> commands are supported </w:t>
-      </w:r>
-      <w:proofErr w:type="gramStart"/>
-      <w:r>
-        <w:t>at this time</w:t>
-      </w:r>
-      <w:proofErr w:type="gramEnd"/>
-      <w:r>
-        <w:t>.</w:t>
+        <w:t xml:space="preserve"> commands are supported at this time.</w:t>
       </w:r>
     </w:p>
     <w:p>
@@ -12988,7 +12848,7 @@
 </file>
 
 <file path=customXml/itemProps1.xml><?xml version="1.0" encoding="utf-8"?>
-<ds:datastoreItem xmlns:ds="http://schemas.openxmlformats.org/officeDocument/2006/customXml" ds:itemID="{4F18EFF1-76E4-40BE-8557-693023412C56}">
+<ds:datastoreItem xmlns:ds="http://schemas.openxmlformats.org/officeDocument/2006/customXml" ds:itemID="{00AFDFD7-7662-4FA5-B9D3-64A6FB2BD76A}">
   <ds:schemaRefs>
     <ds:schemaRef ds:uri="http://schemas.openxmlformats.org/officeDocument/2006/bibliography"/>
   </ds:schemaRefs>

--- a/Doc/Cluster Notes.docx
+++ b/Doc/Cluster Notes.docx
@@ -2353,12 +2353,14 @@
       <w:pPr>
         <w:pStyle w:val="Heading2"/>
       </w:pPr>
+      <w:proofErr w:type="spellStart"/>
       <w:r>
         <w:t>n</w:t>
       </w:r>
       <w:r>
         <w:t>eonCLUSTER</w:t>
       </w:r>
+      <w:proofErr w:type="spellEnd"/>
       <w:r>
         <w:t xml:space="preserve"> </w:t>
       </w:r>
@@ -2673,7 +2675,23 @@
           <w:b/>
           <w:color w:val="C45911" w:themeColor="accent2" w:themeShade="BF"/>
         </w:rPr>
-        <w:t>/neoncluster/env-host</w:t>
+        <w:t>/</w:t>
+      </w:r>
+      <w:proofErr w:type="spellStart"/>
+      <w:r>
+        <w:rPr>
+          <w:b/>
+          <w:color w:val="C45911" w:themeColor="accent2" w:themeShade="BF"/>
+        </w:rPr>
+        <w:t>neoncluster</w:t>
+      </w:r>
+      <w:proofErr w:type="spellEnd"/>
+      <w:r>
+        <w:rPr>
+          <w:b/>
+          <w:color w:val="C45911" w:themeColor="accent2" w:themeShade="BF"/>
+        </w:rPr>
+        <w:t>/env-host</w:t>
       </w:r>
       <w:r>
         <w:t xml:space="preserve"> script file and then execute it during </w:t>
@@ -2824,782 +2842,272 @@
     </w:p>
     <w:p>
       <w:pPr>
-        <w:keepNext/>
-        <w:ind w:left="360"/>
-        <w:rPr>
-          <w:rFonts w:ascii="Consolas" w:hAnsi="Consolas"/>
-          <w:color w:val="538135" w:themeColor="accent6" w:themeShade="BF"/>
-          <w:sz w:val="19"/>
-          <w:szCs w:val="19"/>
-        </w:rPr>
-      </w:pPr>
-      <w:r>
-        <w:rPr>
-          <w:rFonts w:ascii="Consolas" w:hAnsi="Consolas"/>
-          <w:color w:val="538135" w:themeColor="accent6" w:themeShade="BF"/>
-          <w:sz w:val="19"/>
-          <w:szCs w:val="19"/>
-        </w:rPr>
+        <w:pStyle w:val="Code"/>
+      </w:pPr>
+      <w:r>
         <w:t>vault:</w:t>
       </w:r>
       <w:r>
-        <w:rPr>
-          <w:rFonts w:ascii="Consolas" w:hAnsi="Consolas"/>
-          <w:color w:val="538135" w:themeColor="accent6" w:themeShade="BF"/>
-          <w:sz w:val="19"/>
-          <w:szCs w:val="19"/>
-        </w:rPr>
-        <w:tab/>
-      </w:r>
-      <w:r>
-        <w:rPr>
-          <w:rFonts w:ascii="Consolas" w:hAnsi="Consolas"/>
-          <w:color w:val="538135" w:themeColor="accent6" w:themeShade="BF"/>
-          <w:sz w:val="19"/>
-          <w:szCs w:val="19"/>
-        </w:rPr>
-        <w:tab/>
-      </w:r>
-      <w:r>
-        <w:rPr>
-          <w:rFonts w:ascii="Consolas" w:hAnsi="Consolas"/>
-          <w:color w:val="538135" w:themeColor="accent6" w:themeShade="BF"/>
-          <w:sz w:val="19"/>
-          <w:szCs w:val="19"/>
-        </w:rPr>
-        <w:tab/>
-      </w:r>
-      <w:r>
-        <w:rPr>
-          <w:rFonts w:ascii="Consolas" w:hAnsi="Consolas"/>
-          <w:color w:val="538135" w:themeColor="accent6" w:themeShade="BF"/>
-          <w:sz w:val="19"/>
-          <w:szCs w:val="19"/>
-        </w:rPr>
-        <w:tab/>
-        <w:t>- HashiCorp Vault data</w:t>
-      </w:r>
-      <w:r>
-        <w:rPr>
-          <w:rFonts w:ascii="Consolas" w:hAnsi="Consolas"/>
-          <w:color w:val="538135" w:themeColor="accent6" w:themeShade="BF"/>
-          <w:sz w:val="19"/>
-          <w:szCs w:val="19"/>
-        </w:rPr>
+        <w:tab/>
+      </w:r>
+      <w:r>
+        <w:tab/>
+      </w:r>
+      <w:r>
+        <w:tab/>
+      </w:r>
+      <w:r>
+        <w:tab/>
+        <w:t xml:space="preserve">- </w:t>
+      </w:r>
+      <w:proofErr w:type="spellStart"/>
+      <w:r>
+        <w:t>HashiCorp</w:t>
+      </w:r>
+      <w:proofErr w:type="spellEnd"/>
+      <w:r>
+        <w:t xml:space="preserve"> Vault data</w:t>
+      </w:r>
+      <w:r>
         <w:br/>
       </w:r>
       <w:r>
-        <w:rPr>
-          <w:rFonts w:ascii="Consolas" w:hAnsi="Consolas"/>
-          <w:color w:val="538135" w:themeColor="accent6" w:themeShade="BF"/>
-          <w:sz w:val="19"/>
-          <w:szCs w:val="19"/>
-        </w:rPr>
         <w:br/>
       </w:r>
       <w:r>
-        <w:rPr>
-          <w:rFonts w:ascii="Consolas" w:hAnsi="Consolas"/>
-          <w:color w:val="538135" w:themeColor="accent6" w:themeShade="BF"/>
-          <w:sz w:val="19"/>
-          <w:szCs w:val="19"/>
-        </w:rPr>
         <w:t>n</w:t>
       </w:r>
       <w:r>
-        <w:rPr>
-          <w:rFonts w:ascii="Consolas" w:hAnsi="Consolas"/>
-          <w:color w:val="538135" w:themeColor="accent6" w:themeShade="BF"/>
-          <w:sz w:val="19"/>
-          <w:szCs w:val="19"/>
-        </w:rPr>
         <w:t>eon:</w:t>
       </w:r>
-      <w:r>
-        <w:rPr>
-          <w:rFonts w:ascii="Consolas" w:hAnsi="Consolas"/>
-          <w:color w:val="538135" w:themeColor="accent6" w:themeShade="BF"/>
-          <w:sz w:val="19"/>
-          <w:szCs w:val="19"/>
-        </w:rPr>
+      <w:bookmarkStart w:id="0" w:name="_GoBack"/>
+      <w:bookmarkEnd w:id="0"/>
+      <w:r>
         <w:br/>
         <w:t xml:space="preserve">    </w:t>
       </w:r>
       <w:r>
-        <w:rPr>
-          <w:rFonts w:ascii="Consolas" w:hAnsi="Consolas"/>
-          <w:color w:val="538135" w:themeColor="accent6" w:themeShade="BF"/>
-          <w:sz w:val="19"/>
-          <w:szCs w:val="19"/>
-        </w:rPr>
         <w:t>cluster:</w:t>
       </w:r>
       <w:r>
-        <w:rPr>
-          <w:rFonts w:ascii="Consolas" w:hAnsi="Consolas"/>
-          <w:color w:val="538135" w:themeColor="accent6" w:themeShade="BF"/>
-          <w:sz w:val="19"/>
-          <w:szCs w:val="19"/>
-        </w:rPr>
         <w:br/>
       </w:r>
       <w:r>
-        <w:rPr>
-          <w:rFonts w:ascii="Consolas" w:hAnsi="Consolas"/>
-          <w:color w:val="538135" w:themeColor="accent6" w:themeShade="BF"/>
-          <w:sz w:val="19"/>
-          <w:szCs w:val="19"/>
-        </w:rPr>
+        <w:t xml:space="preserve">        allow-unit-testing</w:t>
+      </w:r>
+      <w:r>
+        <w:tab/>
+        <w:t xml:space="preserve">- enables </w:t>
+      </w:r>
+      <w:proofErr w:type="spellStart"/>
+      <w:r>
+        <w:t>ClusterFixture</w:t>
+      </w:r>
+      <w:proofErr w:type="spellEnd"/>
+      <w:r>
+        <w:t xml:space="preserve"> unit testing (bool)</w:t>
+      </w:r>
+      <w:r>
+        <w:br/>
+      </w:r>
+      <w:r>
+        <w:t xml:space="preserve">        </w:t>
+      </w:r>
+      <w:r>
+        <w:t>create-date</w:t>
+      </w:r>
+      <w:r>
+        <w:tab/>
+      </w:r>
+      <w:r>
+        <w:tab/>
+        <w:t>- date/time the cluster was created (UTC)</w:t>
+      </w:r>
+      <w:r>
+        <w:br/>
+      </w:r>
+      <w:r>
         <w:t xml:space="preserve">    </w:t>
       </w:r>
       <w:r>
-        <w:rPr>
-          <w:rFonts w:ascii="Consolas" w:hAnsi="Consolas"/>
-          <w:color w:val="538135" w:themeColor="accent6" w:themeShade="BF"/>
-          <w:sz w:val="19"/>
-          <w:szCs w:val="19"/>
-        </w:rPr>
         <w:t xml:space="preserve">    </w:t>
       </w:r>
       <w:proofErr w:type="spellStart"/>
-      <w:proofErr w:type="gramStart"/>
-      <w:r>
-        <w:rPr>
-          <w:rFonts w:ascii="Consolas" w:hAnsi="Consolas"/>
-          <w:color w:val="538135" w:themeColor="accent6" w:themeShade="BF"/>
-          <w:sz w:val="19"/>
-          <w:szCs w:val="19"/>
-        </w:rPr>
+      <w:r>
         <w:t>definition</w:t>
       </w:r>
       <w:r>
-        <w:rPr>
-          <w:rFonts w:ascii="Consolas" w:hAnsi="Consolas"/>
-          <w:color w:val="538135" w:themeColor="accent6" w:themeShade="BF"/>
-          <w:sz w:val="19"/>
-          <w:szCs w:val="19"/>
-        </w:rPr>
         <w:t>.</w:t>
       </w:r>
       <w:r>
-        <w:rPr>
-          <w:rFonts w:ascii="Consolas" w:hAnsi="Consolas"/>
-          <w:color w:val="538135" w:themeColor="accent6" w:themeShade="BF"/>
-          <w:sz w:val="19"/>
-          <w:szCs w:val="19"/>
-        </w:rPr>
         <w:t>deflate</w:t>
       </w:r>
       <w:proofErr w:type="spellEnd"/>
-      <w:proofErr w:type="gramEnd"/>
-      <w:r>
-        <w:rPr>
-          <w:rFonts w:ascii="Consolas" w:hAnsi="Consolas"/>
-          <w:color w:val="538135" w:themeColor="accent6" w:themeShade="BF"/>
-          <w:sz w:val="19"/>
-          <w:szCs w:val="19"/>
-        </w:rPr>
+      <w:r>
         <w:t xml:space="preserve"> </w:t>
       </w:r>
       <w:r>
-        <w:rPr>
-          <w:rFonts w:ascii="Consolas" w:hAnsi="Consolas"/>
-          <w:color w:val="538135" w:themeColor="accent6" w:themeShade="BF"/>
-          <w:sz w:val="19"/>
-          <w:szCs w:val="19"/>
-        </w:rPr>
-        <w:tab/>
-      </w:r>
-      <w:r>
-        <w:rPr>
-          <w:rFonts w:ascii="Consolas" w:hAnsi="Consolas"/>
-          <w:color w:val="538135" w:themeColor="accent6" w:themeShade="BF"/>
-          <w:sz w:val="19"/>
-          <w:szCs w:val="19"/>
-        </w:rPr>
+        <w:tab/>
+      </w:r>
+      <w:r>
         <w:t xml:space="preserve">– </w:t>
       </w:r>
       <w:r>
-        <w:rPr>
-          <w:rFonts w:ascii="Consolas" w:hAnsi="Consolas"/>
-          <w:color w:val="538135" w:themeColor="accent6" w:themeShade="BF"/>
-          <w:sz w:val="19"/>
-          <w:szCs w:val="19"/>
-        </w:rPr>
         <w:t>(json/</w:t>
       </w:r>
       <w:r>
-        <w:rPr>
-          <w:rFonts w:ascii="Consolas" w:hAnsi="Consolas"/>
-          <w:color w:val="538135" w:themeColor="accent6" w:themeShade="BF"/>
-          <w:sz w:val="19"/>
-          <w:szCs w:val="19"/>
-        </w:rPr>
         <w:t>compressed</w:t>
       </w:r>
       <w:r>
-        <w:rPr>
-          <w:rFonts w:ascii="Consolas" w:hAnsi="Consolas"/>
-          <w:color w:val="538135" w:themeColor="accent6" w:themeShade="BF"/>
-          <w:sz w:val="19"/>
-          <w:szCs w:val="19"/>
-        </w:rPr>
         <w:t xml:space="preserve">) </w:t>
       </w:r>
       <w:r>
-        <w:rPr>
-          <w:rFonts w:ascii="Consolas" w:hAnsi="Consolas"/>
-          <w:color w:val="538135" w:themeColor="accent6" w:themeShade="BF"/>
-          <w:sz w:val="19"/>
-          <w:szCs w:val="19"/>
-        </w:rPr>
         <w:t>the current cluster definition</w:t>
       </w:r>
       <w:r>
-        <w:rPr>
-          <w:rFonts w:ascii="Consolas" w:hAnsi="Consolas"/>
-          <w:color w:val="538135" w:themeColor="accent6" w:themeShade="BF"/>
-          <w:sz w:val="19"/>
-          <w:szCs w:val="19"/>
-        </w:rPr>
         <w:br/>
         <w:t xml:space="preserve">        </w:t>
       </w:r>
       <w:proofErr w:type="spellStart"/>
       <w:r>
-        <w:rPr>
-          <w:rFonts w:ascii="Consolas" w:hAnsi="Consolas"/>
-          <w:color w:val="538135" w:themeColor="accent6" w:themeShade="BF"/>
-          <w:sz w:val="19"/>
-          <w:szCs w:val="19"/>
-        </w:rPr>
         <w:t>definition.hash</w:t>
       </w:r>
       <w:proofErr w:type="spellEnd"/>
       <w:r>
-        <w:rPr>
-          <w:rFonts w:ascii="Consolas" w:hAnsi="Consolas"/>
-          <w:color w:val="538135" w:themeColor="accent6" w:themeShade="BF"/>
-          <w:sz w:val="19"/>
-          <w:szCs w:val="19"/>
-        </w:rPr>
         <w:t xml:space="preserve">   </w:t>
       </w:r>
       <w:r>
-        <w:rPr>
-          <w:rFonts w:ascii="Consolas" w:hAnsi="Consolas"/>
-          <w:color w:val="538135" w:themeColor="accent6" w:themeShade="BF"/>
-          <w:sz w:val="19"/>
-          <w:szCs w:val="19"/>
-        </w:rPr>
-        <w:tab/>
-      </w:r>
-      <w:r>
-        <w:rPr>
-          <w:rFonts w:ascii="Consolas" w:hAnsi="Consolas"/>
-          <w:color w:val="538135" w:themeColor="accent6" w:themeShade="BF"/>
-          <w:sz w:val="19"/>
-          <w:szCs w:val="19"/>
-        </w:rPr>
+        <w:tab/>
+      </w:r>
+      <w:r>
         <w:t>- MD5 hash of the definition (base64)</w:t>
       </w:r>
       <w:r>
-        <w:rPr>
-          <w:rFonts w:ascii="Consolas" w:hAnsi="Consolas"/>
-          <w:color w:val="538135" w:themeColor="accent6" w:themeShade="BF"/>
-          <w:sz w:val="19"/>
-          <w:szCs w:val="19"/>
-        </w:rPr>
         <w:br/>
         <w:t xml:space="preserve">        </w:t>
       </w:r>
       <w:proofErr w:type="spellStart"/>
       <w:r>
-        <w:rPr>
-          <w:rFonts w:ascii="Consolas" w:hAnsi="Consolas"/>
-          <w:color w:val="538135" w:themeColor="accent6" w:themeShade="BF"/>
-          <w:sz w:val="19"/>
-          <w:szCs w:val="19"/>
-        </w:rPr>
         <w:t>pets.json</w:t>
       </w:r>
       <w:proofErr w:type="spellEnd"/>
       <w:r>
-        <w:rPr>
-          <w:rFonts w:ascii="Consolas" w:hAnsi="Consolas"/>
-          <w:color w:val="538135" w:themeColor="accent6" w:themeShade="BF"/>
-          <w:sz w:val="19"/>
-          <w:szCs w:val="19"/>
-        </w:rPr>
-        <w:tab/>
-      </w:r>
-      <w:r>
-        <w:rPr>
-          <w:rFonts w:ascii="Consolas" w:hAnsi="Consolas"/>
-          <w:color w:val="538135" w:themeColor="accent6" w:themeShade="BF"/>
-          <w:sz w:val="19"/>
-          <w:szCs w:val="19"/>
-        </w:rPr>
-        <w:tab/>
-      </w:r>
-      <w:r>
-        <w:rPr>
-          <w:rFonts w:ascii="Consolas" w:hAnsi="Consolas"/>
-          <w:color w:val="538135" w:themeColor="accent6" w:themeShade="BF"/>
-          <w:sz w:val="19"/>
-          <w:szCs w:val="19"/>
-        </w:rPr>
-        <w:tab/>
-        <w:t>- Definitions for the cluster pets</w:t>
-      </w:r>
-      <w:r>
-        <w:rPr>
-          <w:rFonts w:ascii="Consolas" w:hAnsi="Consolas"/>
-          <w:color w:val="538135" w:themeColor="accent6" w:themeShade="BF"/>
-          <w:sz w:val="19"/>
-          <w:szCs w:val="19"/>
-        </w:rPr>
+        <w:tab/>
+      </w:r>
+      <w:r>
+        <w:tab/>
+      </w:r>
+      <w:r>
+        <w:tab/>
+      </w:r>
+      <w:r>
+        <w:t xml:space="preserve">- </w:t>
+      </w:r>
+      <w:r>
+        <w:t>d</w:t>
+      </w:r>
+      <w:r>
+        <w:t>efinitions for the cluster pets</w:t>
+      </w:r>
+      <w:r>
         <w:br/>
       </w:r>
       <w:r>
-        <w:rPr>
-          <w:rFonts w:ascii="Consolas" w:hAnsi="Consolas"/>
-          <w:color w:val="538135" w:themeColor="accent6" w:themeShade="BF"/>
-          <w:sz w:val="19"/>
-          <w:szCs w:val="19"/>
-        </w:rPr>
+        <w:t xml:space="preserve">        </w:t>
+      </w:r>
+      <w:proofErr w:type="spellStart"/>
+      <w:r>
+        <w:t>uuid</w:t>
+      </w:r>
+      <w:proofErr w:type="spellEnd"/>
+      <w:r>
+        <w:tab/>
+      </w:r>
+      <w:r>
+        <w:tab/>
+      </w:r>
+      <w:r>
+        <w:tab/>
+        <w:t>- UUID for the cluster</w:t>
+      </w:r>
+      <w:r>
         <w:br/>
       </w:r>
       <w:r>
-        <w:rPr>
-          <w:rFonts w:ascii="Consolas" w:hAnsi="Consolas"/>
-          <w:color w:val="538135" w:themeColor="accent6" w:themeShade="BF"/>
-          <w:sz w:val="19"/>
-          <w:szCs w:val="19"/>
-        </w:rPr>
         <w:lastRenderedPageBreak/>
-        <w:t xml:space="preserve">        </w:t>
-      </w:r>
-      <w:r>
-        <w:rPr>
-          <w:rFonts w:ascii="Consolas" w:hAnsi="Consolas"/>
-          <w:color w:val="538135" w:themeColor="accent6" w:themeShade="BF"/>
-          <w:sz w:val="19"/>
-          <w:szCs w:val="19"/>
-        </w:rPr>
-        <w:t>settings:</w:t>
-      </w:r>
-      <w:r>
-        <w:rPr>
-          <w:rFonts w:ascii="Consolas" w:hAnsi="Consolas"/>
-          <w:color w:val="538135" w:themeColor="accent6" w:themeShade="BF"/>
-          <w:sz w:val="19"/>
-          <w:szCs w:val="19"/>
-        </w:rPr>
+        <w:br/>
+        <w:t xml:space="preserve">    </w:t>
+      </w:r>
+      <w:r>
+        <w:t>service</w:t>
+      </w:r>
+      <w:r>
+        <w:t>:</w:t>
+      </w:r>
+      <w:r>
+        <w:br/>
+      </w:r>
+      <w:r>
+        <w:t xml:space="preserve">    </w:t>
+      </w:r>
+      <w:r>
+        <w:t xml:space="preserve">    </w:t>
+      </w:r>
+      <w:r>
+        <w:t>neon-proxy-public</w:t>
+      </w:r>
+      <w:r>
         <w:br/>
         <w:t xml:space="preserve">        </w:t>
       </w:r>
       <w:r>
-        <w:rPr>
-          <w:rFonts w:ascii="Consolas" w:hAnsi="Consolas"/>
-          <w:color w:val="538135" w:themeColor="accent6" w:themeShade="BF"/>
-          <w:sz w:val="19"/>
-          <w:szCs w:val="19"/>
-        </w:rPr>
         <w:t xml:space="preserve">    </w:t>
       </w:r>
       <w:r>
-        <w:rPr>
-          <w:rFonts w:ascii="Consolas" w:hAnsi="Consolas"/>
-          <w:color w:val="538135" w:themeColor="accent6" w:themeShade="BF"/>
-          <w:sz w:val="19"/>
-          <w:szCs w:val="19"/>
-        </w:rPr>
-        <w:t>allow-unit-testing</w:t>
-      </w:r>
-      <w:r>
-        <w:rPr>
-          <w:rFonts w:ascii="Consolas" w:hAnsi="Consolas"/>
-          <w:color w:val="538135" w:themeColor="accent6" w:themeShade="BF"/>
-          <w:sz w:val="19"/>
-          <w:szCs w:val="19"/>
-        </w:rPr>
-        <w:t xml:space="preserve"> </w:t>
-      </w:r>
-      <w:r>
-        <w:rPr>
-          <w:rFonts w:ascii="Consolas" w:hAnsi="Consolas"/>
-          <w:color w:val="538135" w:themeColor="accent6" w:themeShade="BF"/>
-          <w:sz w:val="19"/>
-          <w:szCs w:val="19"/>
-        </w:rPr>
-        <w:t xml:space="preserve">- enables </w:t>
-      </w:r>
-      <w:proofErr w:type="spellStart"/>
-      <w:r>
-        <w:rPr>
-          <w:rFonts w:ascii="Consolas" w:hAnsi="Consolas"/>
-          <w:color w:val="538135" w:themeColor="accent6" w:themeShade="BF"/>
-          <w:sz w:val="19"/>
-          <w:szCs w:val="19"/>
-        </w:rPr>
-        <w:t>ClusterFixture</w:t>
-      </w:r>
-      <w:proofErr w:type="spellEnd"/>
-      <w:r>
-        <w:rPr>
-          <w:rFonts w:ascii="Consolas" w:hAnsi="Consolas"/>
-          <w:color w:val="538135" w:themeColor="accent6" w:themeShade="BF"/>
-          <w:sz w:val="19"/>
-          <w:szCs w:val="19"/>
-        </w:rPr>
-        <w:t xml:space="preserve"> unit </w:t>
-      </w:r>
-      <w:r>
-        <w:rPr>
-          <w:rFonts w:ascii="Consolas" w:hAnsi="Consolas"/>
-          <w:color w:val="538135" w:themeColor="accent6" w:themeShade="BF"/>
-          <w:sz w:val="19"/>
-          <w:szCs w:val="19"/>
-        </w:rPr>
-        <w:t>testing (bool)</w:t>
-      </w:r>
-    </w:p>
-    <w:p>
-      <w:pPr>
-        <w:keepNext/>
-        <w:ind w:left="360"/>
-        <w:rPr>
-          <w:rFonts w:ascii="Consolas" w:hAnsi="Consolas"/>
-          <w:color w:val="538135" w:themeColor="accent6" w:themeShade="BF"/>
-          <w:sz w:val="19"/>
-          <w:szCs w:val="19"/>
-        </w:rPr>
-      </w:pPr>
-      <w:r>
-        <w:rPr>
-          <w:rFonts w:ascii="Consolas" w:hAnsi="Consolas"/>
-          <w:color w:val="538135" w:themeColor="accent6" w:themeShade="BF"/>
-          <w:sz w:val="19"/>
-          <w:szCs w:val="19"/>
-        </w:rPr>
+        <w:t xml:space="preserve">  ...</w:t>
+      </w:r>
+      <w:r>
+        <w:br/>
+      </w:r>
+      <w:r>
         <w:t xml:space="preserve">    </w:t>
       </w:r>
       <w:r>
-        <w:rPr>
-          <w:rFonts w:ascii="Consolas" w:hAnsi="Consolas"/>
-          <w:color w:val="538135" w:themeColor="accent6" w:themeShade="BF"/>
-          <w:sz w:val="19"/>
-          <w:szCs w:val="19"/>
-        </w:rPr>
-        <w:t>lock</w:t>
-      </w:r>
-      <w:r>
-        <w:rPr>
-          <w:rFonts w:ascii="Consolas" w:hAnsi="Consolas"/>
-          <w:color w:val="538135" w:themeColor="accent6" w:themeShade="BF"/>
-          <w:sz w:val="19"/>
-          <w:szCs w:val="19"/>
-        </w:rPr>
-        <w:t>:</w:t>
-      </w:r>
-    </w:p>
-    <w:p>
-      <w:pPr>
-        <w:keepNext/>
-        <w:ind w:left="360"/>
-        <w:rPr>
-          <w:rFonts w:ascii="Consolas" w:hAnsi="Consolas"/>
-          <w:color w:val="538135" w:themeColor="accent6" w:themeShade="BF"/>
-          <w:sz w:val="19"/>
-          <w:szCs w:val="19"/>
-        </w:rPr>
-      </w:pPr>
-      <w:r>
-        <w:rPr>
-          <w:rFonts w:ascii="Consolas" w:hAnsi="Consolas"/>
-          <w:color w:val="538135" w:themeColor="accent6" w:themeShade="BF"/>
-          <w:sz w:val="19"/>
-          <w:szCs w:val="19"/>
-        </w:rPr>
         <w:t xml:space="preserve">    </w:t>
       </w:r>
       <w:r>
-        <w:rPr>
-          <w:rFonts w:ascii="Consolas" w:hAnsi="Consolas"/>
-          <w:color w:val="538135" w:themeColor="accent6" w:themeShade="BF"/>
-          <w:sz w:val="19"/>
-          <w:szCs w:val="19"/>
-        </w:rPr>
-        <w:t>event</w:t>
-      </w:r>
-      <w:r>
-        <w:rPr>
-          <w:rFonts w:ascii="Consolas" w:hAnsi="Consolas"/>
-          <w:color w:val="538135" w:themeColor="accent6" w:themeShade="BF"/>
-          <w:sz w:val="19"/>
-          <w:szCs w:val="19"/>
-        </w:rPr>
-        <w:t>:</w:t>
-      </w:r>
-      <w:r>
-        <w:rPr>
-          <w:rFonts w:ascii="Consolas" w:hAnsi="Consolas"/>
-          <w:color w:val="538135" w:themeColor="accent6" w:themeShade="BF"/>
-          <w:sz w:val="19"/>
-          <w:szCs w:val="19"/>
-        </w:rPr>
-        <w:br/>
-      </w:r>
-      <w:r>
-        <w:rPr>
-          <w:rFonts w:ascii="Consolas" w:hAnsi="Consolas"/>
-          <w:color w:val="538135" w:themeColor="accent6" w:themeShade="BF"/>
-          <w:sz w:val="19"/>
-          <w:szCs w:val="19"/>
-        </w:rPr>
-        <w:t xml:space="preserve">    </w:t>
-      </w:r>
-      <w:r>
-        <w:rPr>
-          <w:rFonts w:ascii="Consolas" w:hAnsi="Consolas"/>
-          <w:color w:val="538135" w:themeColor="accent6" w:themeShade="BF"/>
-          <w:sz w:val="19"/>
-          <w:szCs w:val="19"/>
-        </w:rPr>
-        <w:t xml:space="preserve">    </w:t>
-      </w:r>
-      <w:r>
-        <w:rPr>
-          <w:rFonts w:ascii="Consolas" w:hAnsi="Consolas"/>
-          <w:color w:val="538135" w:themeColor="accent6" w:themeShade="BF"/>
-          <w:sz w:val="19"/>
-          <w:szCs w:val="19"/>
-        </w:rPr>
-        <w:t>cert-changed</w:t>
-      </w:r>
-    </w:p>
-    <w:p>
-      <w:pPr>
-        <w:keepNext/>
-        <w:ind w:left="360"/>
-        <w:rPr>
-          <w:rFonts w:ascii="Consolas" w:hAnsi="Consolas"/>
-          <w:color w:val="538135" w:themeColor="accent6" w:themeShade="BF"/>
-          <w:sz w:val="19"/>
-          <w:szCs w:val="19"/>
-        </w:rPr>
-      </w:pPr>
-      <w:r>
-        <w:rPr>
-          <w:rFonts w:ascii="Consolas" w:hAnsi="Consolas"/>
-          <w:color w:val="538135" w:themeColor="accent6" w:themeShade="BF"/>
-          <w:sz w:val="19"/>
-          <w:szCs w:val="19"/>
-        </w:rPr>
-        <w:t xml:space="preserve">    </w:t>
-      </w:r>
-      <w:r>
-        <w:rPr>
-          <w:rFonts w:ascii="Consolas" w:hAnsi="Consolas"/>
-          <w:color w:val="538135" w:themeColor="accent6" w:themeShade="BF"/>
-          <w:sz w:val="19"/>
-          <w:szCs w:val="19"/>
-        </w:rPr>
-        <w:t>service</w:t>
-      </w:r>
-      <w:r>
-        <w:rPr>
-          <w:rFonts w:ascii="Consolas" w:hAnsi="Consolas"/>
-          <w:color w:val="538135" w:themeColor="accent6" w:themeShade="BF"/>
-          <w:sz w:val="19"/>
-          <w:szCs w:val="19"/>
-        </w:rPr>
-        <w:br/>
-      </w:r>
-      <w:r>
-        <w:rPr>
-          <w:rFonts w:ascii="Consolas" w:hAnsi="Consolas"/>
-          <w:color w:val="538135" w:themeColor="accent6" w:themeShade="BF"/>
-          <w:sz w:val="19"/>
-          <w:szCs w:val="19"/>
-        </w:rPr>
-        <w:t xml:space="preserve">    </w:t>
-      </w:r>
-      <w:r>
-        <w:rPr>
-          <w:rFonts w:ascii="Consolas" w:hAnsi="Consolas"/>
-          <w:color w:val="538135" w:themeColor="accent6" w:themeShade="BF"/>
-          <w:sz w:val="19"/>
-          <w:szCs w:val="19"/>
-        </w:rPr>
-        <w:t xml:space="preserve">    </w:t>
-      </w:r>
-      <w:r>
-        <w:rPr>
-          <w:rFonts w:ascii="Consolas" w:hAnsi="Consolas"/>
-          <w:color w:val="538135" w:themeColor="accent6" w:themeShade="BF"/>
-          <w:sz w:val="19"/>
-          <w:szCs w:val="19"/>
-        </w:rPr>
-        <w:t>neon-proxy-public</w:t>
-      </w:r>
-      <w:r>
-        <w:rPr>
-          <w:rFonts w:ascii="Consolas" w:hAnsi="Consolas"/>
-          <w:color w:val="538135" w:themeColor="accent6" w:themeShade="BF"/>
-          <w:sz w:val="19"/>
-          <w:szCs w:val="19"/>
-        </w:rPr>
-        <w:br/>
-        <w:t xml:space="preserve">        </w:t>
-      </w:r>
-      <w:r>
-        <w:rPr>
-          <w:rFonts w:ascii="Consolas" w:hAnsi="Consolas"/>
-          <w:color w:val="538135" w:themeColor="accent6" w:themeShade="BF"/>
-          <w:sz w:val="19"/>
-          <w:szCs w:val="19"/>
-        </w:rPr>
-        <w:t xml:space="preserve">    </w:t>
-      </w:r>
-      <w:r>
-        <w:rPr>
-          <w:rFonts w:ascii="Consolas" w:hAnsi="Consolas"/>
-          <w:color w:val="538135" w:themeColor="accent6" w:themeShade="BF"/>
-          <w:sz w:val="19"/>
-          <w:szCs w:val="19"/>
-        </w:rPr>
-        <w:t xml:space="preserve">  ...</w:t>
-      </w:r>
-      <w:r>
-        <w:rPr>
-          <w:rFonts w:ascii="Consolas" w:hAnsi="Consolas"/>
-          <w:color w:val="538135" w:themeColor="accent6" w:themeShade="BF"/>
-          <w:sz w:val="19"/>
-          <w:szCs w:val="19"/>
-        </w:rPr>
-        <w:br/>
-      </w:r>
-      <w:r>
-        <w:rPr>
-          <w:rFonts w:ascii="Consolas" w:hAnsi="Consolas"/>
-          <w:color w:val="538135" w:themeColor="accent6" w:themeShade="BF"/>
-          <w:sz w:val="19"/>
-          <w:szCs w:val="19"/>
-        </w:rPr>
-        <w:t xml:space="preserve">    </w:t>
-      </w:r>
-      <w:r>
-        <w:rPr>
-          <w:rFonts w:ascii="Consolas" w:hAnsi="Consolas"/>
-          <w:color w:val="538135" w:themeColor="accent6" w:themeShade="BF"/>
-          <w:sz w:val="19"/>
-          <w:szCs w:val="19"/>
-        </w:rPr>
-        <w:t xml:space="preserve">    </w:t>
-      </w:r>
-      <w:r>
-        <w:rPr>
-          <w:rFonts w:ascii="Consolas" w:hAnsi="Consolas"/>
-          <w:color w:val="538135" w:themeColor="accent6" w:themeShade="BF"/>
-          <w:sz w:val="19"/>
-          <w:szCs w:val="19"/>
-        </w:rPr>
         <w:t>neon-proxy-private</w:t>
       </w:r>
       <w:r>
-        <w:rPr>
-          <w:rFonts w:ascii="Consolas" w:hAnsi="Consolas"/>
-          <w:color w:val="538135" w:themeColor="accent6" w:themeShade="BF"/>
-          <w:sz w:val="19"/>
-          <w:szCs w:val="19"/>
-        </w:rPr>
         <w:br/>
         <w:t xml:space="preserve">    </w:t>
       </w:r>
       <w:r>
-        <w:rPr>
-          <w:rFonts w:ascii="Consolas" w:hAnsi="Consolas"/>
-          <w:color w:val="538135" w:themeColor="accent6" w:themeShade="BF"/>
-          <w:sz w:val="19"/>
-          <w:szCs w:val="19"/>
-        </w:rPr>
         <w:t xml:space="preserve">    </w:t>
       </w:r>
       <w:r>
-        <w:rPr>
-          <w:rFonts w:ascii="Consolas" w:hAnsi="Consolas"/>
-          <w:color w:val="538135" w:themeColor="accent6" w:themeShade="BF"/>
-          <w:sz w:val="19"/>
-          <w:szCs w:val="19"/>
-        </w:rPr>
         <w:t xml:space="preserve">      ...</w:t>
       </w:r>
       <w:r>
-        <w:rPr>
-          <w:rFonts w:ascii="Consolas" w:hAnsi="Consolas"/>
-          <w:color w:val="538135" w:themeColor="accent6" w:themeShade="BF"/>
-          <w:sz w:val="19"/>
-          <w:szCs w:val="19"/>
-        </w:rPr>
         <w:br/>
       </w:r>
       <w:r>
-        <w:rPr>
-          <w:rFonts w:ascii="Consolas" w:hAnsi="Consolas"/>
-          <w:color w:val="538135" w:themeColor="accent6" w:themeShade="BF"/>
-          <w:sz w:val="19"/>
-          <w:szCs w:val="19"/>
-        </w:rPr>
         <w:t xml:space="preserve">    </w:t>
       </w:r>
       <w:r>
-        <w:rPr>
-          <w:rFonts w:ascii="Consolas" w:hAnsi="Consolas"/>
-          <w:color w:val="538135" w:themeColor="accent6" w:themeShade="BF"/>
-          <w:sz w:val="19"/>
-          <w:szCs w:val="19"/>
-        </w:rPr>
         <w:t xml:space="preserve">    </w:t>
       </w:r>
-      <w:bookmarkStart w:id="0" w:name="_GoBack"/>
-      <w:bookmarkEnd w:id="0"/>
-      <w:r>
-        <w:rPr>
-          <w:rFonts w:ascii="Consolas" w:hAnsi="Consolas"/>
-          <w:color w:val="538135" w:themeColor="accent6" w:themeShade="BF"/>
-          <w:sz w:val="19"/>
-          <w:szCs w:val="19"/>
-        </w:rPr>
+      <w:r>
         <w:t>neon-proxy-manager</w:t>
       </w:r>
       <w:r>
-        <w:rPr>
-          <w:rFonts w:ascii="Consolas" w:hAnsi="Consolas"/>
-          <w:color w:val="538135" w:themeColor="accent6" w:themeShade="BF"/>
-          <w:sz w:val="19"/>
-          <w:szCs w:val="19"/>
-        </w:rPr>
         <w:br/>
         <w:t xml:space="preserve">    </w:t>
       </w:r>
       <w:r>
-        <w:rPr>
-          <w:rFonts w:ascii="Consolas" w:hAnsi="Consolas"/>
-          <w:color w:val="538135" w:themeColor="accent6" w:themeShade="BF"/>
-          <w:sz w:val="19"/>
-          <w:szCs w:val="19"/>
-        </w:rPr>
         <w:t xml:space="preserve">    </w:t>
       </w:r>
       <w:r>
-        <w:rPr>
-          <w:rFonts w:ascii="Consolas" w:hAnsi="Consolas"/>
-          <w:color w:val="538135" w:themeColor="accent6" w:themeShade="BF"/>
-          <w:sz w:val="19"/>
-          <w:szCs w:val="19"/>
-        </w:rPr>
         <w:t xml:space="preserve">      ...</w:t>
       </w:r>
     </w:p>
@@ -3762,7 +3270,7 @@
           <v:shape id="_x0000_i1025" type="#_x0000_t75" style="width:564.75pt;height:444.75pt" o:ole="">
             <v:imagedata r:id="rId12" o:title=""/>
           </v:shape>
-          <o:OLEObject Type="Embed" ProgID="Visio.Drawing.15" ShapeID="_x0000_i1025" DrawAspect="Content" ObjectID="_1588955784" r:id="rId13"/>
+          <o:OLEObject Type="Embed" ProgID="Visio.Drawing.15" ShapeID="_x0000_i1025" DrawAspect="Content" ObjectID="_1589384428" r:id="rId13"/>
         </w:object>
       </w:r>
     </w:p>
@@ -3892,12 +3400,14 @@
       </w:r>
     </w:p>
     <w:p>
+      <w:proofErr w:type="spellStart"/>
       <w:r>
         <w:t>n</w:t>
       </w:r>
       <w:r>
         <w:t>eonCLUSTER</w:t>
       </w:r>
+      <w:proofErr w:type="spellEnd"/>
       <w:r>
         <w:t xml:space="preserve"> uses Elastic </w:t>
       </w:r>
@@ -3915,11 +3425,19 @@
         <w:t xml:space="preserve"> to capture Docker host node as well as Docker container statistics such as CPU, memory, disk I/O, etc.  This is accomplished by deploying the </w:t>
       </w:r>
       <w:hyperlink r:id="rId15" w:history="1">
+        <w:proofErr w:type="spellStart"/>
         <w:r>
           <w:rPr>
             <w:rStyle w:val="Hyperlink"/>
           </w:rPr>
-          <w:t>neoncluster/</w:t>
+          <w:t>neoncluster</w:t>
+        </w:r>
+        <w:proofErr w:type="spellEnd"/>
+        <w:r>
+          <w:rPr>
+            <w:rStyle w:val="Hyperlink"/>
+          </w:rPr>
+          <w:t>/</w:t>
         </w:r>
         <w:proofErr w:type="spellStart"/>
         <w:r>
@@ -7027,22 +6545,19 @@
       <w:pPr>
         <w:ind w:left="2070" w:hanging="1710"/>
       </w:pPr>
+      <w:proofErr w:type="spellStart"/>
       <w:r>
         <w:rPr>
           <w:rStyle w:val="EmphasizeChar"/>
         </w:rPr>
         <w:t>elasticsearch</w:t>
       </w:r>
-      <w:r>
-        <w:tab/>
-      </w:r>
-      <w:proofErr w:type="spellStart"/>
-      <w:r>
-        <w:t>Elasticsearch</w:t>
-      </w:r>
-      <w:proofErr w:type="spellEnd"/>
-      <w:r>
-        <w:t xml:space="preserve"> cluster node.</w:t>
+      <w:proofErr w:type="spellEnd"/>
+      <w:r>
+        <w:tab/>
+      </w:r>
+      <w:r>
+        <w:t>Elasticsearch cluster node.</w:t>
       </w:r>
     </w:p>
     <w:p>
@@ -7660,7 +7175,21 @@
         <w:rPr>
           <w:rStyle w:val="CodeChar"/>
         </w:rPr>
-        <w:t>/neoncluster/env-</w:t>
+        <w:t>/</w:t>
+      </w:r>
+      <w:proofErr w:type="spellStart"/>
+      <w:r>
+        <w:rPr>
+          <w:rStyle w:val="CodeChar"/>
+        </w:rPr>
+        <w:t>neoncluster</w:t>
+      </w:r>
+      <w:proofErr w:type="spellEnd"/>
+      <w:r>
+        <w:rPr>
+          <w:rStyle w:val="CodeChar"/>
+        </w:rPr>
+        <w:t>/env-</w:t>
       </w:r>
       <w:r>
         <w:rPr>
@@ -7819,7 +7348,7 @@
           <v:shape id="_x0000_i1026" type="#_x0000_t75" style="width:234.75pt;height:123.75pt" o:ole="">
             <v:imagedata r:id="rId23" o:title=""/>
           </v:shape>
-          <o:OLEObject Type="Embed" ProgID="Visio.Drawing.15" ShapeID="_x0000_i1026" DrawAspect="Content" ObjectID="_1588955785" r:id="rId24"/>
+          <o:OLEObject Type="Embed" ProgID="Visio.Drawing.15" ShapeID="_x0000_i1026" DrawAspect="Content" ObjectID="_1589384429" r:id="rId24"/>
         </w:object>
       </w:r>
     </w:p>
@@ -8158,7 +7687,15 @@
         <w:t xml:space="preserve">The basic idea here is to </w:t>
       </w:r>
       <w:r>
-        <w:t xml:space="preserve">deploy a couple services that dynamically update the PowerDNS </w:t>
+        <w:t xml:space="preserve">deploy a couple services that dynamically update the </w:t>
+      </w:r>
+      <w:proofErr w:type="spellStart"/>
+      <w:r>
+        <w:t>PowerDNS</w:t>
+      </w:r>
+      <w:proofErr w:type="spellEnd"/>
+      <w:r>
+        <w:t xml:space="preserve"> </w:t>
       </w:r>
       <w:proofErr w:type="spellStart"/>
       <w:r>
@@ -8816,7 +8353,7 @@
           <v:shape id="_x0000_i1027" type="#_x0000_t75" style="width:558.75pt;height:424.5pt" o:ole="">
             <v:imagedata r:id="rId25" o:title=""/>
           </v:shape>
-          <o:OLEObject Type="Embed" ProgID="Visio.Drawing.15" ShapeID="_x0000_i1027" DrawAspect="Content" ObjectID="_1588955786" r:id="rId26"/>
+          <o:OLEObject Type="Embed" ProgID="Visio.Drawing.15" ShapeID="_x0000_i1027" DrawAspect="Content" ObjectID="_1589384430" r:id="rId26"/>
         </w:object>
       </w:r>
     </w:p>
@@ -10186,7 +9723,15 @@
       </w:pPr>
       <w:r>
         <w:lastRenderedPageBreak/>
-        <w:t xml:space="preserve">neon cron </w:t>
+        <w:t xml:space="preserve">neon </w:t>
+      </w:r>
+      <w:proofErr w:type="spellStart"/>
+      <w:r>
+        <w:t>cron</w:t>
+      </w:r>
+      <w:proofErr w:type="spellEnd"/>
+      <w:r>
+        <w:t xml:space="preserve"> </w:t>
       </w:r>
       <w:proofErr w:type="spellStart"/>
       <w:r>
@@ -10204,7 +9749,15 @@
         <w:pStyle w:val="Heading3"/>
       </w:pPr>
       <w:r>
-        <w:t xml:space="preserve">neon cron </w:t>
+        <w:t xml:space="preserve">neon </w:t>
+      </w:r>
+      <w:proofErr w:type="spellStart"/>
+      <w:r>
+        <w:t>cron</w:t>
+      </w:r>
+      <w:proofErr w:type="spellEnd"/>
+      <w:r>
+        <w:t xml:space="preserve"> </w:t>
       </w:r>
       <w:proofErr w:type="spellStart"/>
       <w:r>
@@ -12848,7 +12401,7 @@
 </file>
 
 <file path=customXml/itemProps1.xml><?xml version="1.0" encoding="utf-8"?>
-<ds:datastoreItem xmlns:ds="http://schemas.openxmlformats.org/officeDocument/2006/customXml" ds:itemID="{00AFDFD7-7662-4FA5-B9D3-64A6FB2BD76A}">
+<ds:datastoreItem xmlns:ds="http://schemas.openxmlformats.org/officeDocument/2006/customXml" ds:itemID="{9FEE85D6-44BB-4420-B689-5D51972598DD}">
   <ds:schemaRefs>
     <ds:schemaRef ds:uri="http://schemas.openxmlformats.org/officeDocument/2006/bibliography"/>
   </ds:schemaRefs>

--- a/Doc/Cluster Notes.docx
+++ b/Doc/Cluster Notes.docx
@@ -2353,14 +2353,12 @@
       <w:pPr>
         <w:pStyle w:val="Heading2"/>
       </w:pPr>
-      <w:proofErr w:type="spellStart"/>
       <w:r>
         <w:t>n</w:t>
       </w:r>
       <w:r>
         <w:t>eonCLUSTER</w:t>
       </w:r>
-      <w:proofErr w:type="spellEnd"/>
       <w:r>
         <w:t xml:space="preserve"> </w:t>
       </w:r>
@@ -2675,7 +2673,7 @@
           <w:b/>
           <w:color w:val="C45911" w:themeColor="accent2" w:themeShade="BF"/>
         </w:rPr>
-        <w:t>/</w:t>
+        <w:t>/neoncluster/</w:t>
       </w:r>
       <w:proofErr w:type="spellStart"/>
       <w:r>
@@ -2683,7 +2681,7 @@
           <w:b/>
           <w:color w:val="C45911" w:themeColor="accent2" w:themeShade="BF"/>
         </w:rPr>
-        <w:t>neoncluster</w:t>
+        <w:t>env</w:t>
       </w:r>
       <w:proofErr w:type="spellEnd"/>
       <w:r>
@@ -2691,7 +2689,7 @@
           <w:b/>
           <w:color w:val="C45911" w:themeColor="accent2" w:themeShade="BF"/>
         </w:rPr>
-        <w:t>/env-host</w:t>
+        <w:t>-host</w:t>
       </w:r>
       <w:r>
         <w:t xml:space="preserve"> script file and then execute it during </w:t>
@@ -2858,183 +2856,200 @@
       </w:r>
       <w:r>
         <w:tab/>
-        <w:t xml:space="preserve">- </w:t>
+        <w:t>- HashiCorp Vault data</w:t>
+      </w:r>
+      <w:r>
+        <w:br/>
+      </w:r>
+      <w:r>
+        <w:br/>
+      </w:r>
+      <w:r>
+        <w:t>n</w:t>
+      </w:r>
+      <w:r>
+        <w:t>eon:</w:t>
+      </w:r>
+      <w:r>
+        <w:br/>
+        <w:t xml:space="preserve">    </w:t>
+      </w:r>
+      <w:r>
+        <w:t>cluster:</w:t>
+      </w:r>
+      <w:r>
+        <w:br/>
+      </w:r>
+      <w:r>
+        <w:t xml:space="preserve">        allow-unit-testing</w:t>
+      </w:r>
+      <w:r>
+        <w:tab/>
+        <w:t xml:space="preserve">- enables </w:t>
       </w:r>
       <w:proofErr w:type="spellStart"/>
       <w:r>
-        <w:t>HashiCorp</w:t>
+        <w:t>ClusterFixture</w:t>
       </w:r>
       <w:proofErr w:type="spellEnd"/>
       <w:r>
-        <w:t xml:space="preserve"> Vault data</w:t>
+        <w:t xml:space="preserve"> unit testing (bool)</w:t>
       </w:r>
       <w:r>
         <w:br/>
       </w:r>
       <w:r>
+        <w:t xml:space="preserve">        create-date</w:t>
+      </w:r>
+      <w:r>
+        <w:tab/>
+      </w:r>
+      <w:r>
+        <w:tab/>
+        <w:t>- date/time the cluster was created (UTC)</w:t>
+      </w:r>
+      <w:r>
         <w:br/>
       </w:r>
       <w:r>
-        <w:t>n</w:t>
-      </w:r>
-      <w:r>
-        <w:t>eon:</w:t>
+        <w:t xml:space="preserve">    </w:t>
+      </w:r>
+      <w:r>
+        <w:t xml:space="preserve">    </w:t>
+      </w:r>
+      <w:proofErr w:type="spellStart"/>
+      <w:r>
+        <w:t>definition</w:t>
+      </w:r>
+      <w:r>
+        <w:t>.</w:t>
+      </w:r>
+      <w:r>
+        <w:t>deflate</w:t>
+      </w:r>
+      <w:proofErr w:type="spellEnd"/>
+      <w:r>
+        <w:t xml:space="preserve"> </w:t>
+      </w:r>
+      <w:r>
+        <w:tab/>
+      </w:r>
+      <w:r>
+        <w:t xml:space="preserve">– </w:t>
+      </w:r>
+      <w:r>
+        <w:t>(</w:t>
+      </w:r>
+      <w:proofErr w:type="spellStart"/>
+      <w:r>
+        <w:t>json</w:t>
+      </w:r>
+      <w:proofErr w:type="spellEnd"/>
+      <w:r>
+        <w:t>/</w:t>
+      </w:r>
+      <w:r>
+        <w:t>compressed</w:t>
+      </w:r>
+      <w:r>
+        <w:t xml:space="preserve">) </w:t>
+      </w:r>
+      <w:r>
+        <w:t>the current cluster definition</w:t>
+      </w:r>
+      <w:r>
+        <w:br/>
+        <w:t xml:space="preserve">        </w:t>
+      </w:r>
+      <w:proofErr w:type="spellStart"/>
+      <w:r>
+        <w:t>definition.hash</w:t>
+      </w:r>
+      <w:proofErr w:type="spellEnd"/>
+      <w:r>
+        <w:t xml:space="preserve">   </w:t>
+      </w:r>
+      <w:r>
+        <w:tab/>
+      </w:r>
+      <w:r>
+        <w:t>- MD5 hash of the definition (base64)</w:t>
+      </w:r>
+      <w:r>
+        <w:br/>
+        <w:t xml:space="preserve">        disable-auto-unseal</w:t>
+      </w:r>
+      <w:r>
+        <w:tab/>
+        <w:t>- disabl</w:t>
+      </w:r>
+      <w:r>
+        <w:t>es</w:t>
+      </w:r>
+      <w:r>
+        <w:t xml:space="preserve"> Vault auto unsealing (</w:t>
+      </w:r>
+      <w:r>
+        <w:t>bool</w:t>
+      </w:r>
+      <w:r>
+        <w:t>)</w:t>
       </w:r>
       <w:bookmarkStart w:id="0" w:name="_GoBack"/>
       <w:bookmarkEnd w:id="0"/>
       <w:r>
         <w:br/>
-        <w:t xml:space="preserve">    </w:t>
-      </w:r>
-      <w:r>
-        <w:t>cluster:</w:t>
+        <w:t xml:space="preserve">        </w:t>
+      </w:r>
+      <w:proofErr w:type="spellStart"/>
+      <w:r>
+        <w:t>pets.json</w:t>
+      </w:r>
+      <w:proofErr w:type="spellEnd"/>
+      <w:r>
+        <w:tab/>
+      </w:r>
+      <w:r>
+        <w:tab/>
+      </w:r>
+      <w:r>
+        <w:tab/>
+      </w:r>
+      <w:r>
+        <w:t xml:space="preserve">- </w:t>
+      </w:r>
+      <w:r>
+        <w:t>d</w:t>
+      </w:r>
+      <w:r>
+        <w:t>efinitions for the cluster pets</w:t>
       </w:r>
       <w:r>
         <w:br/>
       </w:r>
       <w:r>
-        <w:t xml:space="preserve">        allow-unit-testing</w:t>
-      </w:r>
-      <w:r>
-        <w:tab/>
-        <w:t xml:space="preserve">- enables </w:t>
+        <w:lastRenderedPageBreak/>
+        <w:t xml:space="preserve">        </w:t>
       </w:r>
       <w:proofErr w:type="spellStart"/>
       <w:r>
-        <w:t>ClusterFixture</w:t>
+        <w:t>uuid</w:t>
       </w:r>
       <w:proofErr w:type="spellEnd"/>
       <w:r>
-        <w:t xml:space="preserve"> unit testing (bool)</w:t>
+        <w:tab/>
+      </w:r>
+      <w:r>
+        <w:tab/>
+      </w:r>
+      <w:r>
+        <w:tab/>
+        <w:t>- UUID for the cluster</w:t>
       </w:r>
       <w:r>
         <w:br/>
       </w:r>
       <w:r>
-        <w:t xml:space="preserve">        </w:t>
-      </w:r>
-      <w:r>
-        <w:t>create-date</w:t>
-      </w:r>
-      <w:r>
-        <w:tab/>
-      </w:r>
-      <w:r>
-        <w:tab/>
-        <w:t>- date/time the cluster was created (UTC)</w:t>
-      </w:r>
-      <w:r>
-        <w:br/>
-      </w:r>
-      <w:r>
-        <w:t xml:space="preserve">    </w:t>
-      </w:r>
-      <w:r>
-        <w:t xml:space="preserve">    </w:t>
-      </w:r>
-      <w:proofErr w:type="spellStart"/>
-      <w:r>
-        <w:t>definition</w:t>
-      </w:r>
-      <w:r>
-        <w:t>.</w:t>
-      </w:r>
-      <w:r>
-        <w:t>deflate</w:t>
-      </w:r>
-      <w:proofErr w:type="spellEnd"/>
-      <w:r>
-        <w:t xml:space="preserve"> </w:t>
-      </w:r>
-      <w:r>
-        <w:tab/>
-      </w:r>
-      <w:r>
-        <w:t xml:space="preserve">– </w:t>
-      </w:r>
-      <w:r>
-        <w:t>(json/</w:t>
-      </w:r>
-      <w:r>
-        <w:t>compressed</w:t>
-      </w:r>
-      <w:r>
-        <w:t xml:space="preserve">) </w:t>
-      </w:r>
-      <w:r>
-        <w:t>the current cluster definition</w:t>
-      </w:r>
-      <w:r>
-        <w:br/>
-        <w:t xml:space="preserve">        </w:t>
-      </w:r>
-      <w:proofErr w:type="spellStart"/>
-      <w:r>
-        <w:t>definition.hash</w:t>
-      </w:r>
-      <w:proofErr w:type="spellEnd"/>
-      <w:r>
-        <w:t xml:space="preserve">   </w:t>
-      </w:r>
-      <w:r>
-        <w:tab/>
-      </w:r>
-      <w:r>
-        <w:t>- MD5 hash of the definition (base64)</w:t>
-      </w:r>
-      <w:r>
-        <w:br/>
-        <w:t xml:space="preserve">        </w:t>
-      </w:r>
-      <w:proofErr w:type="spellStart"/>
-      <w:r>
-        <w:t>pets.json</w:t>
-      </w:r>
-      <w:proofErr w:type="spellEnd"/>
-      <w:r>
-        <w:tab/>
-      </w:r>
-      <w:r>
-        <w:tab/>
-      </w:r>
-      <w:r>
-        <w:tab/>
-      </w:r>
-      <w:r>
-        <w:t xml:space="preserve">- </w:t>
-      </w:r>
-      <w:r>
-        <w:t>d</w:t>
-      </w:r>
-      <w:r>
-        <w:t>efinitions for the cluster pets</w:t>
-      </w:r>
-      <w:r>
-        <w:br/>
-      </w:r>
-      <w:r>
-        <w:t xml:space="preserve">        </w:t>
-      </w:r>
-      <w:proofErr w:type="spellStart"/>
-      <w:r>
-        <w:t>uuid</w:t>
-      </w:r>
-      <w:proofErr w:type="spellEnd"/>
-      <w:r>
-        <w:tab/>
-      </w:r>
-      <w:r>
-        <w:tab/>
-      </w:r>
-      <w:r>
-        <w:tab/>
-        <w:t>- UUID for the cluster</w:t>
-      </w:r>
-      <w:r>
-        <w:br/>
-      </w:r>
-      <w:r>
-        <w:lastRenderedPageBreak/>
         <w:br/>
         <w:t xml:space="preserve">    </w:t>
       </w:r>
@@ -3270,7 +3285,7 @@
           <v:shape id="_x0000_i1025" type="#_x0000_t75" style="width:564.75pt;height:444.75pt" o:ole="">
             <v:imagedata r:id="rId12" o:title=""/>
           </v:shape>
-          <o:OLEObject Type="Embed" ProgID="Visio.Drawing.15" ShapeID="_x0000_i1025" DrawAspect="Content" ObjectID="_1589384428" r:id="rId13"/>
+          <o:OLEObject Type="Embed" ProgID="Visio.Drawing.15" ShapeID="_x0000_i1025" DrawAspect="Content" ObjectID="_1589477460" r:id="rId13"/>
         </w:object>
       </w:r>
     </w:p>
@@ -3400,14 +3415,12 @@
       </w:r>
     </w:p>
     <w:p>
-      <w:proofErr w:type="spellStart"/>
       <w:r>
         <w:t>n</w:t>
       </w:r>
       <w:r>
         <w:t>eonCLUSTER</w:t>
       </w:r>
-      <w:proofErr w:type="spellEnd"/>
       <w:r>
         <w:t xml:space="preserve"> uses Elastic </w:t>
       </w:r>
@@ -3425,19 +3438,11 @@
         <w:t xml:space="preserve"> to capture Docker host node as well as Docker container statistics such as CPU, memory, disk I/O, etc.  This is accomplished by deploying the </w:t>
       </w:r>
       <w:hyperlink r:id="rId15" w:history="1">
-        <w:proofErr w:type="spellStart"/>
         <w:r>
           <w:rPr>
             <w:rStyle w:val="Hyperlink"/>
           </w:rPr>
-          <w:t>neoncluster</w:t>
-        </w:r>
-        <w:proofErr w:type="spellEnd"/>
-        <w:r>
-          <w:rPr>
-            <w:rStyle w:val="Hyperlink"/>
-          </w:rPr>
-          <w:t>/</w:t>
+          <w:t>neoncluster/</w:t>
         </w:r>
         <w:proofErr w:type="spellStart"/>
         <w:r>
@@ -6545,19 +6550,22 @@
       <w:pPr>
         <w:ind w:left="2070" w:hanging="1710"/>
       </w:pPr>
+      <w:r>
+        <w:rPr>
+          <w:rStyle w:val="EmphasizeChar"/>
+        </w:rPr>
+        <w:t>elasticsearch</w:t>
+      </w:r>
+      <w:r>
+        <w:tab/>
+      </w:r>
       <w:proofErr w:type="spellStart"/>
       <w:r>
-        <w:rPr>
-          <w:rStyle w:val="EmphasizeChar"/>
-        </w:rPr>
-        <w:t>elasticsearch</w:t>
+        <w:t>Elasticsearch</w:t>
       </w:r>
       <w:proofErr w:type="spellEnd"/>
       <w:r>
-        <w:tab/>
-      </w:r>
-      <w:r>
-        <w:t>Elasticsearch cluster node.</w:t>
+        <w:t xml:space="preserve"> cluster node.</w:t>
       </w:r>
     </w:p>
     <w:p>
@@ -7175,21 +7183,21 @@
         <w:rPr>
           <w:rStyle w:val="CodeChar"/>
         </w:rPr>
-        <w:t>/</w:t>
+        <w:t>/neoncluster/</w:t>
       </w:r>
       <w:proofErr w:type="spellStart"/>
       <w:r>
         <w:rPr>
           <w:rStyle w:val="CodeChar"/>
         </w:rPr>
-        <w:t>neoncluster</w:t>
+        <w:t>env</w:t>
       </w:r>
       <w:proofErr w:type="spellEnd"/>
       <w:r>
         <w:rPr>
           <w:rStyle w:val="CodeChar"/>
         </w:rPr>
-        <w:t>/env-</w:t>
+        <w:t>-</w:t>
       </w:r>
       <w:r>
         <w:rPr>
@@ -7348,7 +7356,7 @@
           <v:shape id="_x0000_i1026" type="#_x0000_t75" style="width:234.75pt;height:123.75pt" o:ole="">
             <v:imagedata r:id="rId23" o:title=""/>
           </v:shape>
-          <o:OLEObject Type="Embed" ProgID="Visio.Drawing.15" ShapeID="_x0000_i1026" DrawAspect="Content" ObjectID="_1589384429" r:id="rId24"/>
+          <o:OLEObject Type="Embed" ProgID="Visio.Drawing.15" ShapeID="_x0000_i1026" DrawAspect="Content" ObjectID="_1589477461" r:id="rId24"/>
         </w:object>
       </w:r>
     </w:p>
@@ -7687,15 +7695,7 @@
         <w:t xml:space="preserve">The basic idea here is to </w:t>
       </w:r>
       <w:r>
-        <w:t xml:space="preserve">deploy a couple services that dynamically update the </w:t>
-      </w:r>
-      <w:proofErr w:type="spellStart"/>
-      <w:r>
-        <w:t>PowerDNS</w:t>
-      </w:r>
-      <w:proofErr w:type="spellEnd"/>
-      <w:r>
-        <w:t xml:space="preserve"> </w:t>
+        <w:t xml:space="preserve">deploy a couple services that dynamically update the PowerDNS </w:t>
       </w:r>
       <w:proofErr w:type="spellStart"/>
       <w:r>
@@ -8353,7 +8353,7 @@
           <v:shape id="_x0000_i1027" type="#_x0000_t75" style="width:558.75pt;height:424.5pt" o:ole="">
             <v:imagedata r:id="rId25" o:title=""/>
           </v:shape>
-          <o:OLEObject Type="Embed" ProgID="Visio.Drawing.15" ShapeID="_x0000_i1027" DrawAspect="Content" ObjectID="_1589384430" r:id="rId26"/>
+          <o:OLEObject Type="Embed" ProgID="Visio.Drawing.15" ShapeID="_x0000_i1027" DrawAspect="Content" ObjectID="_1589477462" r:id="rId26"/>
         </w:object>
       </w:r>
     </w:p>
@@ -9723,21 +9723,13 @@
       </w:pPr>
       <w:r>
         <w:lastRenderedPageBreak/>
-        <w:t xml:space="preserve">neon </w:t>
+        <w:t xml:space="preserve">neon cron </w:t>
       </w:r>
       <w:proofErr w:type="spellStart"/>
       <w:r>
-        <w:t>cron</w:t>
+        <w:t>ls|list</w:t>
       </w:r>
       <w:proofErr w:type="spellEnd"/>
-      <w:r>
-        <w:t xml:space="preserve"> </w:t>
-      </w:r>
-      <w:proofErr w:type="spellStart"/>
-      <w:r>
-        <w:t>ls|list</w:t>
-      </w:r>
-      <w:proofErr w:type="spellEnd"/>
     </w:p>
     <w:p>
       <w:r>
@@ -9749,15 +9741,7 @@
         <w:pStyle w:val="Heading3"/>
       </w:pPr>
       <w:r>
-        <w:t xml:space="preserve">neon </w:t>
-      </w:r>
-      <w:proofErr w:type="spellStart"/>
-      <w:r>
-        <w:t>cron</w:t>
-      </w:r>
-      <w:proofErr w:type="spellEnd"/>
-      <w:r>
-        <w:t xml:space="preserve"> </w:t>
+        <w:t xml:space="preserve">neon cron </w:t>
       </w:r>
       <w:proofErr w:type="spellStart"/>
       <w:r>
@@ -12401,7 +12385,7 @@
 </file>
 
 <file path=customXml/itemProps1.xml><?xml version="1.0" encoding="utf-8"?>
-<ds:datastoreItem xmlns:ds="http://schemas.openxmlformats.org/officeDocument/2006/customXml" ds:itemID="{9FEE85D6-44BB-4420-B689-5D51972598DD}">
+<ds:datastoreItem xmlns:ds="http://schemas.openxmlformats.org/officeDocument/2006/customXml" ds:itemID="{7FB84CD1-FBB2-4BA0-90BE-6244FF85AF97}">
   <ds:schemaRefs>
     <ds:schemaRef ds:uri="http://schemas.openxmlformats.org/officeDocument/2006/bibliography"/>
   </ds:schemaRefs>

--- a/Doc/Cluster Notes.docx
+++ b/Doc/Cluster Notes.docx
@@ -2673,23 +2673,7 @@
           <w:b/>
           <w:color w:val="C45911" w:themeColor="accent2" w:themeShade="BF"/>
         </w:rPr>
-        <w:t>/neoncluster/</w:t>
-      </w:r>
-      <w:proofErr w:type="spellStart"/>
-      <w:r>
-        <w:rPr>
-          <w:b/>
-          <w:color w:val="C45911" w:themeColor="accent2" w:themeShade="BF"/>
-        </w:rPr>
-        <w:t>env</w:t>
-      </w:r>
-      <w:proofErr w:type="spellEnd"/>
-      <w:r>
-        <w:rPr>
-          <w:b/>
-          <w:color w:val="C45911" w:themeColor="accent2" w:themeShade="BF"/>
-        </w:rPr>
-        <w:t>-host</w:t>
+        <w:t>/neoncluster/env-host</w:t>
       </w:r>
       <w:r>
         <w:t xml:space="preserve"> script file and then execute it during </w:t>
@@ -2902,6 +2886,14 @@
         <w:t xml:space="preserve">        create-date</w:t>
       </w:r>
       <w:r>
+        <w:t>-</w:t>
+      </w:r>
+      <w:proofErr w:type="spellStart"/>
+      <w:r>
+        <w:t>utc</w:t>
+      </w:r>
+      <w:proofErr w:type="spellEnd"/>
+      <w:r>
         <w:tab/>
       </w:r>
       <w:r>
@@ -2917,19 +2909,14 @@
       <w:r>
         <w:t xml:space="preserve">    </w:t>
       </w:r>
-      <w:proofErr w:type="spellStart"/>
       <w:r>
         <w:t>definition</w:t>
       </w:r>
       <w:r>
-        <w:t>.</w:t>
-      </w:r>
-      <w:r>
-        <w:t>deflate</w:t>
-      </w:r>
-      <w:proofErr w:type="spellEnd"/>
-      <w:r>
-        <w:t xml:space="preserve"> </w:t>
+        <w:t>-</w:t>
+      </w:r>
+      <w:r>
+        <w:t xml:space="preserve">deflate </w:t>
       </w:r>
       <w:r>
         <w:tab/>
@@ -2938,15 +2925,7 @@
         <w:t xml:space="preserve">– </w:t>
       </w:r>
       <w:r>
-        <w:t>(</w:t>
-      </w:r>
-      <w:proofErr w:type="spellStart"/>
-      <w:r>
-        <w:t>json</w:t>
-      </w:r>
-      <w:proofErr w:type="spellEnd"/>
-      <w:r>
-        <w:t>/</w:t>
+        <w:t>(json/</w:t>
       </w:r>
       <w:r>
         <w:t>compressed</w:t>
@@ -2959,15 +2938,13 @@
       </w:r>
       <w:r>
         <w:br/>
-        <w:t xml:space="preserve">        </w:t>
-      </w:r>
-      <w:proofErr w:type="spellStart"/>
-      <w:r>
-        <w:t>definition.hash</w:t>
-      </w:r>
-      <w:proofErr w:type="spellEnd"/>
-      <w:r>
-        <w:t xml:space="preserve">   </w:t>
+        <w:t xml:space="preserve">        definition</w:t>
+      </w:r>
+      <w:r>
+        <w:t>-</w:t>
+      </w:r>
+      <w:r>
+        <w:t xml:space="preserve">hash   </w:t>
       </w:r>
       <w:r>
         <w:tab/>
@@ -2995,40 +2972,76 @@
       <w:r>
         <w:t>)</w:t>
       </w:r>
+      <w:r>
+        <w:br/>
+        <w:t xml:space="preserve">        neon-cli</w:t>
+      </w:r>
+      <w:r>
+        <w:tab/>
+      </w:r>
+      <w:r>
+        <w:tab/>
+      </w:r>
+      <w:r>
+        <w:tab/>
+      </w:r>
+      <w:r>
+        <w:t>- creating/managing client version</w:t>
+      </w:r>
+      <w:r>
+        <w:br/>
+      </w:r>
+      <w:r>
+        <w:lastRenderedPageBreak/>
+        <w:t xml:space="preserve">        neon-cli</w:t>
+      </w:r>
+      <w:r>
+        <w:t>-minimum</w:t>
+      </w:r>
+      <w:r>
+        <w:tab/>
+      </w:r>
+      <w:r>
+        <w:tab/>
+        <w:t xml:space="preserve">- </w:t>
+      </w:r>
+      <w:r>
+        <w:t xml:space="preserve">minimum </w:t>
+      </w:r>
+      <w:r>
+        <w:t xml:space="preserve">allowed </w:t>
+      </w:r>
+      <w:r>
+        <w:t>client version</w:t>
+      </w:r>
+      <w:r>
+        <w:br/>
+        <w:t xml:space="preserve">        pets</w:t>
+      </w:r>
+      <w:r>
+        <w:t>-definition</w:t>
+      </w:r>
       <w:bookmarkStart w:id="0" w:name="_GoBack"/>
       <w:bookmarkEnd w:id="0"/>
       <w:r>
+        <w:tab/>
+      </w:r>
+      <w:r>
+        <w:tab/>
+      </w:r>
+      <w:r>
+        <w:t xml:space="preserve">- </w:t>
+      </w:r>
+      <w:r>
+        <w:t>d</w:t>
+      </w:r>
+      <w:r>
+        <w:t>efinitions for the cluster pets</w:t>
+      </w:r>
+      <w:r>
         <w:br/>
-        <w:t xml:space="preserve">        </w:t>
-      </w:r>
-      <w:proofErr w:type="spellStart"/>
-      <w:r>
-        <w:t>pets.json</w:t>
-      </w:r>
-      <w:proofErr w:type="spellEnd"/>
-      <w:r>
-        <w:tab/>
-      </w:r>
-      <w:r>
-        <w:tab/>
-      </w:r>
-      <w:r>
-        <w:tab/>
-      </w:r>
-      <w:r>
-        <w:t xml:space="preserve">- </w:t>
-      </w:r>
-      <w:r>
-        <w:t>d</w:t>
-      </w:r>
-      <w:r>
-        <w:t>efinitions for the cluster pets</w:t>
-      </w:r>
-      <w:r>
-        <w:br/>
-      </w:r>
-      <w:r>
-        <w:lastRenderedPageBreak/>
+      </w:r>
+      <w:r>
         <w:t xml:space="preserve">        </w:t>
       </w:r>
       <w:proofErr w:type="spellStart"/>
@@ -3285,7 +3298,7 @@
           <v:shape id="_x0000_i1025" type="#_x0000_t75" style="width:564.75pt;height:444.75pt" o:ole="">
             <v:imagedata r:id="rId12" o:title=""/>
           </v:shape>
-          <o:OLEObject Type="Embed" ProgID="Visio.Drawing.15" ShapeID="_x0000_i1025" DrawAspect="Content" ObjectID="_1589477460" r:id="rId13"/>
+          <o:OLEObject Type="Embed" ProgID="Visio.Drawing.15" ShapeID="_x0000_i1025" DrawAspect="Content" ObjectID="_1589697825" r:id="rId13"/>
         </w:object>
       </w:r>
     </w:p>
@@ -7183,21 +7196,7 @@
         <w:rPr>
           <w:rStyle w:val="CodeChar"/>
         </w:rPr>
-        <w:t>/neoncluster/</w:t>
-      </w:r>
-      <w:proofErr w:type="spellStart"/>
-      <w:r>
-        <w:rPr>
-          <w:rStyle w:val="CodeChar"/>
-        </w:rPr>
-        <w:t>env</w:t>
-      </w:r>
-      <w:proofErr w:type="spellEnd"/>
-      <w:r>
-        <w:rPr>
-          <w:rStyle w:val="CodeChar"/>
-        </w:rPr>
-        <w:t>-</w:t>
+        <w:t>/neoncluster/env-</w:t>
       </w:r>
       <w:r>
         <w:rPr>
@@ -7356,7 +7355,7 @@
           <v:shape id="_x0000_i1026" type="#_x0000_t75" style="width:234.75pt;height:123.75pt" o:ole="">
             <v:imagedata r:id="rId23" o:title=""/>
           </v:shape>
-          <o:OLEObject Type="Embed" ProgID="Visio.Drawing.15" ShapeID="_x0000_i1026" DrawAspect="Content" ObjectID="_1589477461" r:id="rId24"/>
+          <o:OLEObject Type="Embed" ProgID="Visio.Drawing.15" ShapeID="_x0000_i1026" DrawAspect="Content" ObjectID="_1589697826" r:id="rId24"/>
         </w:object>
       </w:r>
     </w:p>
@@ -8353,7 +8352,7 @@
           <v:shape id="_x0000_i1027" type="#_x0000_t75" style="width:558.75pt;height:424.5pt" o:ole="">
             <v:imagedata r:id="rId25" o:title=""/>
           </v:shape>
-          <o:OLEObject Type="Embed" ProgID="Visio.Drawing.15" ShapeID="_x0000_i1027" DrawAspect="Content" ObjectID="_1589477462" r:id="rId26"/>
+          <o:OLEObject Type="Embed" ProgID="Visio.Drawing.15" ShapeID="_x0000_i1027" DrawAspect="Content" ObjectID="_1589697827" r:id="rId26"/>
         </w:object>
       </w:r>
     </w:p>
@@ -12385,7 +12384,7 @@
 </file>
 
 <file path=customXml/itemProps1.xml><?xml version="1.0" encoding="utf-8"?>
-<ds:datastoreItem xmlns:ds="http://schemas.openxmlformats.org/officeDocument/2006/customXml" ds:itemID="{7FB84CD1-FBB2-4BA0-90BE-6244FF85AF97}">
+<ds:datastoreItem xmlns:ds="http://schemas.openxmlformats.org/officeDocument/2006/customXml" ds:itemID="{A657CC6D-BC3A-4885-9EFC-47AA3F3C7240}">
   <ds:schemaRefs>
     <ds:schemaRef ds:uri="http://schemas.openxmlformats.org/officeDocument/2006/bibliography"/>
   </ds:schemaRefs>

--- a/Doc/Cluster Notes.docx
+++ b/Doc/Cluster Notes.docx
@@ -2673,7 +2673,23 @@
           <w:b/>
           <w:color w:val="C45911" w:themeColor="accent2" w:themeShade="BF"/>
         </w:rPr>
-        <w:t>/neoncluster/env-host</w:t>
+        <w:t>/neoncluster/</w:t>
+      </w:r>
+      <w:proofErr w:type="spellStart"/>
+      <w:r>
+        <w:rPr>
+          <w:b/>
+          <w:color w:val="C45911" w:themeColor="accent2" w:themeShade="BF"/>
+        </w:rPr>
+        <w:t>env</w:t>
+      </w:r>
+      <w:proofErr w:type="spellEnd"/>
+      <w:r>
+        <w:rPr>
+          <w:b/>
+          <w:color w:val="C45911" w:themeColor="accent2" w:themeShade="BF"/>
+        </w:rPr>
+        <w:t>-host</w:t>
       </w:r>
       <w:r>
         <w:t xml:space="preserve"> script file and then execute it during </w:t>
@@ -2916,7 +2932,15 @@
         <w:t>-</w:t>
       </w:r>
       <w:r>
-        <w:t xml:space="preserve">deflate </w:t>
+        <w:t>deflate</w:t>
+      </w:r>
+      <w:r>
+        <w:t>d</w:t>
+      </w:r>
+      <w:bookmarkStart w:id="0" w:name="_GoBack"/>
+      <w:bookmarkEnd w:id="0"/>
+      <w:r>
+        <w:t xml:space="preserve"> </w:t>
       </w:r>
       <w:r>
         <w:tab/>
@@ -2925,7 +2949,15 @@
         <w:t xml:space="preserve">– </w:t>
       </w:r>
       <w:r>
-        <w:t>(json/</w:t>
+        <w:t>(</w:t>
+      </w:r>
+      <w:proofErr w:type="spellStart"/>
+      <w:r>
+        <w:t>json</w:t>
+      </w:r>
+      <w:proofErr w:type="spellEnd"/>
+      <w:r>
+        <w:t>/</w:t>
       </w:r>
       <w:r>
         <w:t>compressed</w:t>
@@ -2993,20 +3025,14 @@
       </w:r>
       <w:r>
         <w:lastRenderedPageBreak/>
-        <w:t xml:space="preserve">        neon-cli</w:t>
-      </w:r>
-      <w:r>
-        <w:t>-minimum</w:t>
-      </w:r>
-      <w:r>
-        <w:tab/>
-      </w:r>
-      <w:r>
-        <w:tab/>
-        <w:t xml:space="preserve">- </w:t>
-      </w:r>
-      <w:r>
-        <w:t xml:space="preserve">minimum </w:t>
+        <w:t xml:space="preserve">        neon-cli-minimum</w:t>
+      </w:r>
+      <w:r>
+        <w:tab/>
+      </w:r>
+      <w:r>
+        <w:tab/>
+        <w:t xml:space="preserve">- minimum </w:t>
       </w:r>
       <w:r>
         <w:t xml:space="preserve">allowed </w:t>
@@ -3021,8 +3047,6 @@
       <w:r>
         <w:t>-definition</w:t>
       </w:r>
-      <w:bookmarkStart w:id="0" w:name="_GoBack"/>
-      <w:bookmarkEnd w:id="0"/>
       <w:r>
         <w:tab/>
       </w:r>
@@ -3298,7 +3322,7 @@
           <v:shape id="_x0000_i1025" type="#_x0000_t75" style="width:564.75pt;height:444.75pt" o:ole="">
             <v:imagedata r:id="rId12" o:title=""/>
           </v:shape>
-          <o:OLEObject Type="Embed" ProgID="Visio.Drawing.15" ShapeID="_x0000_i1025" DrawAspect="Content" ObjectID="_1589697825" r:id="rId13"/>
+          <o:OLEObject Type="Embed" ProgID="Visio.Drawing.15" ShapeID="_x0000_i1025" DrawAspect="Content" ObjectID="_1589722420" r:id="rId13"/>
         </w:object>
       </w:r>
     </w:p>
@@ -7196,7 +7220,21 @@
         <w:rPr>
           <w:rStyle w:val="CodeChar"/>
         </w:rPr>
-        <w:t>/neoncluster/env-</w:t>
+        <w:t>/neoncluster/</w:t>
+      </w:r>
+      <w:proofErr w:type="spellStart"/>
+      <w:r>
+        <w:rPr>
+          <w:rStyle w:val="CodeChar"/>
+        </w:rPr>
+        <w:t>env</w:t>
+      </w:r>
+      <w:proofErr w:type="spellEnd"/>
+      <w:r>
+        <w:rPr>
+          <w:rStyle w:val="CodeChar"/>
+        </w:rPr>
+        <w:t>-</w:t>
       </w:r>
       <w:r>
         <w:rPr>
@@ -7355,7 +7393,7 @@
           <v:shape id="_x0000_i1026" type="#_x0000_t75" style="width:234.75pt;height:123.75pt" o:ole="">
             <v:imagedata r:id="rId23" o:title=""/>
           </v:shape>
-          <o:OLEObject Type="Embed" ProgID="Visio.Drawing.15" ShapeID="_x0000_i1026" DrawAspect="Content" ObjectID="_1589697826" r:id="rId24"/>
+          <o:OLEObject Type="Embed" ProgID="Visio.Drawing.15" ShapeID="_x0000_i1026" DrawAspect="Content" ObjectID="_1589722421" r:id="rId24"/>
         </w:object>
       </w:r>
     </w:p>
@@ -8352,7 +8390,7 @@
           <v:shape id="_x0000_i1027" type="#_x0000_t75" style="width:558.75pt;height:424.5pt" o:ole="">
             <v:imagedata r:id="rId25" o:title=""/>
           </v:shape>
-          <o:OLEObject Type="Embed" ProgID="Visio.Drawing.15" ShapeID="_x0000_i1027" DrawAspect="Content" ObjectID="_1589697827" r:id="rId26"/>
+          <o:OLEObject Type="Embed" ProgID="Visio.Drawing.15" ShapeID="_x0000_i1027" DrawAspect="Content" ObjectID="_1589722422" r:id="rId26"/>
         </w:object>
       </w:r>
     </w:p>
@@ -12384,7 +12422,7 @@
 </file>
 
 <file path=customXml/itemProps1.xml><?xml version="1.0" encoding="utf-8"?>
-<ds:datastoreItem xmlns:ds="http://schemas.openxmlformats.org/officeDocument/2006/customXml" ds:itemID="{A657CC6D-BC3A-4885-9EFC-47AA3F3C7240}">
+<ds:datastoreItem xmlns:ds="http://schemas.openxmlformats.org/officeDocument/2006/customXml" ds:itemID="{0EF46368-4494-4816-B592-96AE8CCCB028}">
   <ds:schemaRefs>
     <ds:schemaRef ds:uri="http://schemas.openxmlformats.org/officeDocument/2006/bibliography"/>
   </ds:schemaRefs>

--- a/Doc/Cluster Notes.docx
+++ b/Doc/Cluster Notes.docx
@@ -2937,94 +2937,102 @@
       <w:r>
         <w:t>d</w:t>
       </w:r>
+      <w:r>
+        <w:t xml:space="preserve"> </w:t>
+      </w:r>
+      <w:r>
+        <w:tab/>
+      </w:r>
+      <w:r>
+        <w:t xml:space="preserve">– </w:t>
+      </w:r>
+      <w:r>
+        <w:t>(</w:t>
+      </w:r>
+      <w:proofErr w:type="spellStart"/>
+      <w:r>
+        <w:t>json</w:t>
+      </w:r>
+      <w:proofErr w:type="spellEnd"/>
+      <w:r>
+        <w:t>/</w:t>
+      </w:r>
+      <w:r>
+        <w:t>compressed</w:t>
+      </w:r>
+      <w:r>
+        <w:t xml:space="preserve">) </w:t>
+      </w:r>
+      <w:r>
+        <w:t>the current cluster definition</w:t>
+      </w:r>
+      <w:r>
+        <w:br/>
+        <w:t xml:space="preserve">        definition</w:t>
+      </w:r>
+      <w:r>
+        <w:t>-</w:t>
+      </w:r>
+      <w:r>
+        <w:t xml:space="preserve">hash   </w:t>
+      </w:r>
+      <w:r>
+        <w:tab/>
+      </w:r>
+      <w:r>
+        <w:t>- MD5 hash of the definition (base64)</w:t>
+      </w:r>
+      <w:r>
+        <w:br/>
+        <w:t xml:space="preserve">        disable-auto-unseal</w:t>
+      </w:r>
+      <w:r>
+        <w:tab/>
+        <w:t>- disabl</w:t>
+      </w:r>
+      <w:r>
+        <w:t>es</w:t>
+      </w:r>
+      <w:r>
+        <w:t xml:space="preserve"> Vault auto unsealing (</w:t>
+      </w:r>
+      <w:r>
+        <w:t>bool</w:t>
+      </w:r>
+      <w:r>
+        <w:t>)</w:t>
+      </w:r>
+      <w:r>
+        <w:br/>
+        <w:t xml:space="preserve">        log-retention-days</w:t>
+      </w:r>
+      <w:r>
+        <w:tab/>
+        <w:t>- number of days to retain logs</w:t>
+      </w:r>
       <w:bookmarkStart w:id="0" w:name="_GoBack"/>
       <w:bookmarkEnd w:id="0"/>
       <w:r>
-        <w:t xml:space="preserve"> </w:t>
-      </w:r>
-      <w:r>
-        <w:tab/>
-      </w:r>
-      <w:r>
-        <w:t xml:space="preserve">– </w:t>
-      </w:r>
-      <w:r>
-        <w:t>(</w:t>
-      </w:r>
-      <w:proofErr w:type="spellStart"/>
-      <w:r>
-        <w:t>json</w:t>
-      </w:r>
-      <w:proofErr w:type="spellEnd"/>
-      <w:r>
-        <w:t>/</w:t>
-      </w:r>
-      <w:r>
-        <w:t>compressed</w:t>
-      </w:r>
-      <w:r>
-        <w:t xml:space="preserve">) </w:t>
-      </w:r>
-      <w:r>
-        <w:t>the current cluster definition</w:t>
-      </w:r>
-      <w:r>
         <w:br/>
-        <w:t xml:space="preserve">        definition</w:t>
-      </w:r>
-      <w:r>
-        <w:t>-</w:t>
-      </w:r>
-      <w:r>
-        <w:t xml:space="preserve">hash   </w:t>
-      </w:r>
-      <w:r>
-        <w:tab/>
-      </w:r>
-      <w:r>
-        <w:t>- MD5 hash of the definition (base64)</w:t>
+      </w:r>
+      <w:r>
+        <w:lastRenderedPageBreak/>
+        <w:t xml:space="preserve">        neon-cli</w:t>
+      </w:r>
+      <w:r>
+        <w:tab/>
+      </w:r>
+      <w:r>
+        <w:tab/>
+      </w:r>
+      <w:r>
+        <w:tab/>
+      </w:r>
+      <w:r>
+        <w:t>- creating/managing client version</w:t>
       </w:r>
       <w:r>
         <w:br/>
-        <w:t xml:space="preserve">        disable-auto-unseal</w:t>
-      </w:r>
-      <w:r>
-        <w:tab/>
-        <w:t>- disabl</w:t>
-      </w:r>
-      <w:r>
-        <w:t>es</w:t>
-      </w:r>
-      <w:r>
-        <w:t xml:space="preserve"> Vault auto unsealing (</w:t>
-      </w:r>
-      <w:r>
-        <w:t>bool</w:t>
-      </w:r>
-      <w:r>
-        <w:t>)</w:t>
-      </w:r>
-      <w:r>
-        <w:br/>
-        <w:t xml:space="preserve">        neon-cli</w:t>
-      </w:r>
-      <w:r>
-        <w:tab/>
-      </w:r>
-      <w:r>
-        <w:tab/>
-      </w:r>
-      <w:r>
-        <w:tab/>
-      </w:r>
-      <w:r>
-        <w:t>- creating/managing client version</w:t>
-      </w:r>
-      <w:r>
-        <w:br/>
-      </w:r>
-      <w:r>
-        <w:lastRenderedPageBreak/>
         <w:t xml:space="preserve">        neon-cli-minimum</w:t>
       </w:r>
       <w:r>
@@ -3322,7 +3330,7 @@
           <v:shape id="_x0000_i1025" type="#_x0000_t75" style="width:564.75pt;height:444.75pt" o:ole="">
             <v:imagedata r:id="rId12" o:title=""/>
           </v:shape>
-          <o:OLEObject Type="Embed" ProgID="Visio.Drawing.15" ShapeID="_x0000_i1025" DrawAspect="Content" ObjectID="_1589722420" r:id="rId13"/>
+          <o:OLEObject Type="Embed" ProgID="Visio.Drawing.15" ShapeID="_x0000_i1025" DrawAspect="Content" ObjectID="_1589725377" r:id="rId13"/>
         </w:object>
       </w:r>
     </w:p>
@@ -7393,7 +7401,7 @@
           <v:shape id="_x0000_i1026" type="#_x0000_t75" style="width:234.75pt;height:123.75pt" o:ole="">
             <v:imagedata r:id="rId23" o:title=""/>
           </v:shape>
-          <o:OLEObject Type="Embed" ProgID="Visio.Drawing.15" ShapeID="_x0000_i1026" DrawAspect="Content" ObjectID="_1589722421" r:id="rId24"/>
+          <o:OLEObject Type="Embed" ProgID="Visio.Drawing.15" ShapeID="_x0000_i1026" DrawAspect="Content" ObjectID="_1589725378" r:id="rId24"/>
         </w:object>
       </w:r>
     </w:p>
@@ -8390,7 +8398,7 @@
           <v:shape id="_x0000_i1027" type="#_x0000_t75" style="width:558.75pt;height:424.5pt" o:ole="">
             <v:imagedata r:id="rId25" o:title=""/>
           </v:shape>
-          <o:OLEObject Type="Embed" ProgID="Visio.Drawing.15" ShapeID="_x0000_i1027" DrawAspect="Content" ObjectID="_1589722422" r:id="rId26"/>
+          <o:OLEObject Type="Embed" ProgID="Visio.Drawing.15" ShapeID="_x0000_i1027" DrawAspect="Content" ObjectID="_1589725379" r:id="rId26"/>
         </w:object>
       </w:r>
     </w:p>
@@ -12422,7 +12430,7 @@
 </file>
 
 <file path=customXml/itemProps1.xml><?xml version="1.0" encoding="utf-8"?>
-<ds:datastoreItem xmlns:ds="http://schemas.openxmlformats.org/officeDocument/2006/customXml" ds:itemID="{0EF46368-4494-4816-B592-96AE8CCCB028}">
+<ds:datastoreItem xmlns:ds="http://schemas.openxmlformats.org/officeDocument/2006/customXml" ds:itemID="{54332A73-EDF5-413F-84DA-1F52DDBB5FDA}">
   <ds:schemaRefs>
     <ds:schemaRef ds:uri="http://schemas.openxmlformats.org/officeDocument/2006/bibliography"/>
   </ds:schemaRefs>

--- a/Doc/Cluster Notes.docx
+++ b/Doc/Cluster Notes.docx
@@ -2856,7 +2856,13 @@
       </w:r>
       <w:r>
         <w:tab/>
-        <w:t>- HashiCorp Vault data</w:t>
+        <w:t>-</w:t>
+      </w:r>
+      <w:r>
+        <w:tab/>
+      </w:r>
+      <w:r>
+        <w:t xml:space="preserve"> HashiCorp Vault data</w:t>
       </w:r>
       <w:r>
         <w:br/>
@@ -2885,6 +2891,11 @@
       </w:r>
       <w:r>
         <w:tab/>
+      </w:r>
+      <w:r>
+        <w:tab/>
+      </w:r>
+      <w:r>
         <w:t xml:space="preserve">- enables </w:t>
       </w:r>
       <w:proofErr w:type="spellStart"/>
@@ -2914,6 +2925,11 @@
       </w:r>
       <w:r>
         <w:tab/>
+      </w:r>
+      <w:r>
+        <w:tab/>
+      </w:r>
+      <w:r>
         <w:t>- date/time the cluster was created (UTC)</w:t>
       </w:r>
       <w:r>
@@ -2944,6 +2960,9 @@
         <w:tab/>
       </w:r>
       <w:r>
+        <w:tab/>
+      </w:r>
+      <w:r>
         <w:t xml:space="preserve">– </w:t>
       </w:r>
       <w:r>
@@ -2964,7 +2983,7 @@
         <w:t xml:space="preserve">) </w:t>
       </w:r>
       <w:r>
-        <w:t>the current cluster definition</w:t>
+        <w:t>current cluster definition</w:t>
       </w:r>
       <w:r>
         <w:br/>
@@ -2980,6 +2999,9 @@
         <w:tab/>
       </w:r>
       <w:r>
+        <w:tab/>
+      </w:r>
+      <w:r>
         <w:t>- MD5 hash of the definition (base64)</w:t>
       </w:r>
       <w:r>
@@ -2988,6 +3010,11 @@
       </w:r>
       <w:r>
         <w:tab/>
+      </w:r>
+      <w:r>
+        <w:tab/>
+      </w:r>
+      <w:r>
         <w:t>- disabl</w:t>
       </w:r>
       <w:r>
@@ -3008,11 +3035,16 @@
       </w:r>
       <w:r>
         <w:tab/>
-        <w:t>- number of days to retain logs</w:t>
+      </w:r>
+      <w:r>
+        <w:tab/>
       </w:r>
       <w:bookmarkStart w:id="0" w:name="_GoBack"/>
       <w:bookmarkEnd w:id="0"/>
       <w:r>
+        <w:t>- number of days to retain logs</w:t>
+      </w:r>
+      <w:r>
         <w:br/>
       </w:r>
       <w:r>
@@ -3020,6 +3052,9 @@
         <w:t xml:space="preserve">        neon-cli</w:t>
       </w:r>
       <w:r>
+        <w:t>-version</w:t>
+      </w:r>
+      <w:r>
         <w:tab/>
       </w:r>
       <w:r>
@@ -3033,13 +3068,15 @@
       </w:r>
       <w:r>
         <w:br/>
-        <w:t xml:space="preserve">        neon-cli-minimum</w:t>
-      </w:r>
-      <w:r>
-        <w:tab/>
-      </w:r>
-      <w:r>
-        <w:tab/>
+        <w:t xml:space="preserve">        neon-cli-</w:t>
+      </w:r>
+      <w:r>
+        <w:t>version-minimum</w:t>
+      </w:r>
+      <w:r>
+        <w:tab/>
+      </w:r>
+      <w:r>
         <w:t xml:space="preserve">- minimum </w:t>
       </w:r>
       <w:r>
@@ -3062,6 +3099,9 @@
         <w:tab/>
       </w:r>
       <w:r>
+        <w:tab/>
+      </w:r>
+      <w:r>
         <w:t xml:space="preserve">- </w:t>
       </w:r>
       <w:r>
@@ -3089,6 +3129,11 @@
       </w:r>
       <w:r>
         <w:tab/>
+      </w:r>
+      <w:r>
+        <w:tab/>
+      </w:r>
+      <w:r>
         <w:t>- UUID for the cluster</w:t>
       </w:r>
       <w:r>
@@ -3327,10 +3372,10 @@
             <v:path o:extrusionok="f" gradientshapeok="t" o:connecttype="rect"/>
             <o:lock v:ext="edit" aspectratio="t"/>
           </v:shapetype>
-          <v:shape id="_x0000_i1025" type="#_x0000_t75" style="width:564.75pt;height:444.75pt" o:ole="">
+          <v:shape id="_x0000_i1025" type="#_x0000_t75" style="width:565.15pt;height:444.75pt" o:ole="">
             <v:imagedata r:id="rId12" o:title=""/>
           </v:shape>
-          <o:OLEObject Type="Embed" ProgID="Visio.Drawing.15" ShapeID="_x0000_i1025" DrawAspect="Content" ObjectID="_1589725377" r:id="rId13"/>
+          <o:OLEObject Type="Embed" ProgID="Visio.Drawing.15" ShapeID="_x0000_i1025" DrawAspect="Content" ObjectID="_1589785535" r:id="rId13"/>
         </w:object>
       </w:r>
     </w:p>
@@ -7401,7 +7446,7 @@
           <v:shape id="_x0000_i1026" type="#_x0000_t75" style="width:234.75pt;height:123.75pt" o:ole="">
             <v:imagedata r:id="rId23" o:title=""/>
           </v:shape>
-          <o:OLEObject Type="Embed" ProgID="Visio.Drawing.15" ShapeID="_x0000_i1026" DrawAspect="Content" ObjectID="_1589725378" r:id="rId24"/>
+          <o:OLEObject Type="Embed" ProgID="Visio.Drawing.15" ShapeID="_x0000_i1026" DrawAspect="Content" ObjectID="_1589785536" r:id="rId24"/>
         </w:object>
       </w:r>
     </w:p>
@@ -8398,7 +8443,7 @@
           <v:shape id="_x0000_i1027" type="#_x0000_t75" style="width:558.75pt;height:424.5pt" o:ole="">
             <v:imagedata r:id="rId25" o:title=""/>
           </v:shape>
-          <o:OLEObject Type="Embed" ProgID="Visio.Drawing.15" ShapeID="_x0000_i1027" DrawAspect="Content" ObjectID="_1589725379" r:id="rId26"/>
+          <o:OLEObject Type="Embed" ProgID="Visio.Drawing.15" ShapeID="_x0000_i1027" DrawAspect="Content" ObjectID="_1589785537" r:id="rId26"/>
         </w:object>
       </w:r>
     </w:p>
@@ -12430,7 +12475,7 @@
 </file>
 
 <file path=customXml/itemProps1.xml><?xml version="1.0" encoding="utf-8"?>
-<ds:datastoreItem xmlns:ds="http://schemas.openxmlformats.org/officeDocument/2006/customXml" ds:itemID="{54332A73-EDF5-413F-84DA-1F52DDBB5FDA}">
+<ds:datastoreItem xmlns:ds="http://schemas.openxmlformats.org/officeDocument/2006/customXml" ds:itemID="{8D13E083-1A8C-4431-9529-2881EBDE7865}">
   <ds:schemaRefs>
     <ds:schemaRef ds:uri="http://schemas.openxmlformats.org/officeDocument/2006/bibliography"/>
   </ds:schemaRefs>

--- a/Doc/Cluster Notes.docx
+++ b/Doc/Cluster Notes.docx
@@ -3039,44 +3039,31 @@
       <w:r>
         <w:tab/>
       </w:r>
+      <w:r>
+        <w:t>- number of days to retain logs</w:t>
+      </w:r>
+      <w:r>
+        <w:br/>
+      </w:r>
+      <w:r>
+        <w:lastRenderedPageBreak/>
+        <w:t xml:space="preserve">        neon-cli</w:t>
+      </w:r>
+      <w:r>
+        <w:tab/>
+      </w:r>
+      <w:r>
+        <w:tab/>
+      </w:r>
+      <w:r>
+        <w:tab/>
+      </w:r>
+      <w:r>
+        <w:tab/>
+      </w:r>
       <w:bookmarkStart w:id="0" w:name="_GoBack"/>
       <w:bookmarkEnd w:id="0"/>
       <w:r>
-        <w:t>- number of days to retain logs</w:t>
-      </w:r>
-      <w:r>
-        <w:br/>
-      </w:r>
-      <w:r>
-        <w:lastRenderedPageBreak/>
-        <w:t xml:space="preserve">        neon-cli</w:t>
-      </w:r>
-      <w:r>
-        <w:t>-version</w:t>
-      </w:r>
-      <w:r>
-        <w:tab/>
-      </w:r>
-      <w:r>
-        <w:tab/>
-      </w:r>
-      <w:r>
-        <w:tab/>
-      </w:r>
-      <w:r>
-        <w:t>- creating/managing client version</w:t>
-      </w:r>
-      <w:r>
-        <w:br/>
-        <w:t xml:space="preserve">        neon-cli-</w:t>
-      </w:r>
-      <w:r>
-        <w:t>version-minimum</w:t>
-      </w:r>
-      <w:r>
-        <w:tab/>
-      </w:r>
-      <w:r>
         <w:t xml:space="preserve">- minimum </w:t>
       </w:r>
       <w:r>
@@ -3135,6 +3122,33 @@
       </w:r>
       <w:r>
         <w:t>- UUID for the cluster</w:t>
+      </w:r>
+      <w:r>
+        <w:br/>
+      </w:r>
+      <w:r>
+        <w:t xml:space="preserve">        version</w:t>
+      </w:r>
+      <w:r>
+        <w:tab/>
+      </w:r>
+      <w:r>
+        <w:tab/>
+      </w:r>
+      <w:r>
+        <w:tab/>
+      </w:r>
+      <w:r>
+        <w:tab/>
+        <w:t xml:space="preserve">- cluster version (actually the version of </w:t>
+      </w:r>
+      <w:r>
+        <w:br/>
+        <w:t xml:space="preserve">                                        neon-cli that created or last updated the</w:t>
+      </w:r>
+      <w:r>
+        <w:br/>
+        <w:t xml:space="preserve">                                        cluster</w:t>
       </w:r>
       <w:r>
         <w:br/>
@@ -3372,10 +3386,10 @@
             <v:path o:extrusionok="f" gradientshapeok="t" o:connecttype="rect"/>
             <o:lock v:ext="edit" aspectratio="t"/>
           </v:shapetype>
-          <v:shape id="_x0000_i1025" type="#_x0000_t75" style="width:565.15pt;height:444.75pt" o:ole="">
+          <v:shape id="_x0000_i1025" type="#_x0000_t75" style="width:564.75pt;height:444.75pt" o:ole="">
             <v:imagedata r:id="rId12" o:title=""/>
           </v:shape>
-          <o:OLEObject Type="Embed" ProgID="Visio.Drawing.15" ShapeID="_x0000_i1025" DrawAspect="Content" ObjectID="_1589785535" r:id="rId13"/>
+          <o:OLEObject Type="Embed" ProgID="Visio.Drawing.15" ShapeID="_x0000_i1025" DrawAspect="Content" ObjectID="_1591613110" r:id="rId13"/>
         </w:object>
       </w:r>
     </w:p>
@@ -7446,7 +7460,7 @@
           <v:shape id="_x0000_i1026" type="#_x0000_t75" style="width:234.75pt;height:123.75pt" o:ole="">
             <v:imagedata r:id="rId23" o:title=""/>
           </v:shape>
-          <o:OLEObject Type="Embed" ProgID="Visio.Drawing.15" ShapeID="_x0000_i1026" DrawAspect="Content" ObjectID="_1589785536" r:id="rId24"/>
+          <o:OLEObject Type="Embed" ProgID="Visio.Drawing.15" ShapeID="_x0000_i1026" DrawAspect="Content" ObjectID="_1591613111" r:id="rId24"/>
         </w:object>
       </w:r>
     </w:p>
@@ -8443,7 +8457,7 @@
           <v:shape id="_x0000_i1027" type="#_x0000_t75" style="width:558.75pt;height:424.5pt" o:ole="">
             <v:imagedata r:id="rId25" o:title=""/>
           </v:shape>
-          <o:OLEObject Type="Embed" ProgID="Visio.Drawing.15" ShapeID="_x0000_i1027" DrawAspect="Content" ObjectID="_1589785537" r:id="rId26"/>
+          <o:OLEObject Type="Embed" ProgID="Visio.Drawing.15" ShapeID="_x0000_i1027" DrawAspect="Content" ObjectID="_1591613112" r:id="rId26"/>
         </w:object>
       </w:r>
     </w:p>
@@ -12475,7 +12489,7 @@
 </file>
 
 <file path=customXml/itemProps1.xml><?xml version="1.0" encoding="utf-8"?>
-<ds:datastoreItem xmlns:ds="http://schemas.openxmlformats.org/officeDocument/2006/customXml" ds:itemID="{8D13E083-1A8C-4431-9529-2881EBDE7865}">
+<ds:datastoreItem xmlns:ds="http://schemas.openxmlformats.org/officeDocument/2006/customXml" ds:itemID="{4A3ECB23-73D0-414A-B6CE-4D2275C2CE6A}">
   <ds:schemaRefs>
     <ds:schemaRef ds:uri="http://schemas.openxmlformats.org/officeDocument/2006/bibliography"/>
   </ds:schemaRefs>

--- a/Doc/Cluster Notes.docx
+++ b/Doc/Cluster Notes.docx
@@ -6,12 +6,17 @@
       <w:pPr>
         <w:pStyle w:val="Title"/>
       </w:pPr>
+      <w:proofErr w:type="spellStart"/>
       <w:r>
         <w:t>n</w:t>
       </w:r>
       <w:r>
-        <w:t>eonCLUSTER</w:t>
-      </w:r>
+        <w:t>eon</w:t>
+      </w:r>
+      <w:r>
+        <w:t>HIVE</w:t>
+      </w:r>
+      <w:proofErr w:type="spellEnd"/>
       <w:r>
         <w:t xml:space="preserve"> </w:t>
       </w:r>
@@ -35,7 +40,12 @@
         <w:t xml:space="preserve">is a bucket for information that may </w:t>
       </w:r>
       <w:r>
-        <w:t>make it into</w:t>
+        <w:t>make it i</w:t>
+      </w:r>
+      <w:bookmarkStart w:id="0" w:name="_GoBack"/>
+      <w:bookmarkEnd w:id="0"/>
+      <w:r>
+        <w:t>nto</w:t>
       </w:r>
       <w:r>
         <w:t xml:space="preserve"> more formal documentation later.</w:t>
@@ -78,12 +88,11 @@
       </w:r>
     </w:p>
     <w:p>
-      <w:r>
-        <w:t>n</w:t>
-      </w:r>
-      <w:r>
-        <w:t>eonCLUSTER</w:t>
-      </w:r>
+      <w:proofErr w:type="spellStart"/>
+      <w:r>
+        <w:t>neonHIVE</w:t>
+      </w:r>
+      <w:proofErr w:type="spellEnd"/>
       <w:r>
         <w:t xml:space="preserve"> hosts reserve ports </w:t>
       </w:r>
@@ -136,14 +145,16 @@
       </w:r>
     </w:p>
     <w:p>
-      <w:r>
-        <w:t>n</w:t>
-      </w:r>
-      <w:r>
-        <w:t>eonCLUSTER</w:t>
-      </w:r>
-      <w:r>
-        <w:t>s deploy two proxy services that can be used to route TCP and HTTP/S traffic to services and containers attached to the</w:t>
+      <w:proofErr w:type="spellStart"/>
+      <w:r>
+        <w:t>neonHIVE</w:t>
+      </w:r>
+      <w:r>
+        <w:t>s</w:t>
+      </w:r>
+      <w:proofErr w:type="spellEnd"/>
+      <w:r>
+        <w:t xml:space="preserve"> deploy two proxy services that can be used to route TCP and HTTP/S traffic to services and containers attached to the</w:t>
       </w:r>
       <w:r>
         <w:t xml:space="preserve"> built-in</w:t>
@@ -385,12 +396,11 @@
       <w:r>
         <w:t xml:space="preserve"> are reserved for </w:t>
       </w:r>
-      <w:r>
-        <w:t>n</w:t>
-      </w:r>
-      <w:r>
-        <w:t>eonCLUSTER</w:t>
-      </w:r>
+      <w:proofErr w:type="spellStart"/>
+      <w:r>
+        <w:t>neonHIVE</w:t>
+      </w:r>
+      <w:proofErr w:type="spellEnd"/>
       <w:r>
         <w:t xml:space="preserve"> use.</w:t>
       </w:r>
@@ -445,24 +455,22 @@
       <w:r>
         <w:t xml:space="preserve"> are reserved for </w:t>
       </w:r>
-      <w:r>
-        <w:t>n</w:t>
-      </w:r>
-      <w:r>
-        <w:t>eonCLUSTER</w:t>
-      </w:r>
+      <w:proofErr w:type="spellStart"/>
+      <w:r>
+        <w:t>neonHIVE</w:t>
+      </w:r>
+      <w:proofErr w:type="spellEnd"/>
       <w:r>
         <w:t xml:space="preserve"> services.</w:t>
       </w:r>
       <w:r>
         <w:t xml:space="preserve">  Here are the current </w:t>
       </w:r>
-      <w:r>
-        <w:t>n</w:t>
-      </w:r>
-      <w:r>
-        <w:t>eonCLUSTER</w:t>
-      </w:r>
+      <w:proofErr w:type="spellStart"/>
+      <w:r>
+        <w:t>neonHIVE</w:t>
+      </w:r>
+      <w:proofErr w:type="spellEnd"/>
       <w:r>
         <w:t xml:space="preserve"> secrets:</w:t>
       </w:r>
@@ -573,12 +581,11 @@
       </w:r>
     </w:p>
     <w:p>
-      <w:r>
-        <w:t>n</w:t>
-      </w:r>
-      <w:r>
-        <w:t>eonCLUSTER</w:t>
-      </w:r>
+      <w:proofErr w:type="spellStart"/>
+      <w:r>
+        <w:t>neonHIVE</w:t>
+      </w:r>
+      <w:proofErr w:type="spellEnd"/>
       <w:r>
         <w:t xml:space="preserve"> uses HashiCorp Vault for secret management.  This is deployed to the cluster manager nodes and are configured for high-availability.  The Vault unseal keys and root token are persisted anywhere in the cluster but instead, are encrypted and persisted on the operator’s workstation by the </w:t>
       </w:r>
@@ -737,12 +744,11 @@
       <w:r>
         <w:t xml:space="preserve">and is reserved for use by </w:t>
       </w:r>
-      <w:r>
-        <w:t>n</w:t>
-      </w:r>
-      <w:r>
-        <w:t>eonCLUSTER</w:t>
-      </w:r>
+      <w:proofErr w:type="spellStart"/>
+      <w:r>
+        <w:t>neonHIVE</w:t>
+      </w:r>
+      <w:proofErr w:type="spellEnd"/>
       <w:r>
         <w:t>.</w:t>
       </w:r>
@@ -813,12 +819,11 @@
           <w:numId w:val="1"/>
         </w:numPr>
       </w:pPr>
-      <w:r>
-        <w:t>n</w:t>
-      </w:r>
-      <w:r>
-        <w:t>eonCLUSTER</w:t>
-      </w:r>
+      <w:proofErr w:type="spellStart"/>
+      <w:r>
+        <w:t>neonHIVE</w:t>
+      </w:r>
+      <w:proofErr w:type="spellEnd"/>
       <w:r>
         <w:t xml:space="preserve"> specific roles and policies are defined with names prefixed by </w:t>
       </w:r>
@@ -873,12 +878,11 @@
       <w:r>
         <w:t xml:space="preserve">secret backend is reserved for </w:t>
       </w:r>
-      <w:r>
-        <w:t>n</w:t>
-      </w:r>
-      <w:r>
-        <w:t>eonCLUSTER</w:t>
-      </w:r>
+      <w:proofErr w:type="spellStart"/>
+      <w:r>
+        <w:t>neonHIVE</w:t>
+      </w:r>
+      <w:proofErr w:type="spellEnd"/>
       <w:r>
         <w:t xml:space="preserve"> related services.</w:t>
       </w:r>
@@ -910,12 +914,11 @@
       <w:r>
         <w:t xml:space="preserve">are reserved for use by </w:t>
       </w:r>
-      <w:r>
-        <w:t>n</w:t>
-      </w:r>
-      <w:r>
-        <w:t>eonCLUSTER</w:t>
-      </w:r>
+      <w:proofErr w:type="spellStart"/>
+      <w:r>
+        <w:t>neonHIVE</w:t>
+      </w:r>
+      <w:proofErr w:type="spellEnd"/>
       <w:r>
         <w:t xml:space="preserve"> related uses.</w:t>
       </w:r>
@@ -1028,23 +1031,21 @@
       <w:pPr>
         <w:pStyle w:val="Heading2"/>
       </w:pPr>
-      <w:r>
-        <w:t>n</w:t>
-      </w:r>
-      <w:r>
-        <w:t>eonCLUSTER</w:t>
-      </w:r>
+      <w:proofErr w:type="spellStart"/>
+      <w:r>
+        <w:t>neonHIVE</w:t>
+      </w:r>
+      <w:proofErr w:type="spellEnd"/>
       <w:r>
         <w:t xml:space="preserve"> Secrets Hierarchy</w:t>
       </w:r>
     </w:p>
     <w:p>
-      <w:r>
-        <w:t>n</w:t>
-      </w:r>
-      <w:r>
-        <w:t>eonCLUSTER</w:t>
-      </w:r>
+      <w:proofErr w:type="spellStart"/>
+      <w:r>
+        <w:t>neonHIVE</w:t>
+      </w:r>
+      <w:proofErr w:type="spellEnd"/>
       <w:r>
         <w:t xml:space="preserve"> secrets are persisted under the </w:t>
       </w:r>
@@ -1283,6 +1284,7 @@
           <w:szCs w:val="19"/>
         </w:rPr>
         <w:br/>
+        <w:t xml:space="preserve">   </w:t>
       </w:r>
       <w:r>
         <w:rPr>
@@ -1291,8 +1293,7 @@
           <w:sz w:val="19"/>
           <w:szCs w:val="19"/>
         </w:rPr>
-        <w:lastRenderedPageBreak/>
-        <w:t xml:space="preserve">   </w:t>
+        <w:t xml:space="preserve">        </w:t>
       </w:r>
       <w:r>
         <w:rPr>
@@ -1301,7 +1302,7 @@
           <w:sz w:val="19"/>
           <w:szCs w:val="19"/>
         </w:rPr>
-        <w:t xml:space="preserve">        </w:t>
+        <w:t>options: &lt;cluster hosting options</w:t>
       </w:r>
       <w:r>
         <w:rPr>
@@ -1310,7 +1311,7 @@
           <w:sz w:val="19"/>
           <w:szCs w:val="19"/>
         </w:rPr>
-        <w:t>options: &lt;cluster hosting options</w:t>
+        <w:t>&gt;</w:t>
       </w:r>
       <w:r>
         <w:rPr>
@@ -1319,7 +1320,7 @@
           <w:sz w:val="19"/>
           <w:szCs w:val="19"/>
         </w:rPr>
-        <w:t>&gt;</w:t>
+        <w:br/>
       </w:r>
       <w:r>
         <w:rPr>
@@ -1328,7 +1329,9 @@
           <w:sz w:val="19"/>
           <w:szCs w:val="19"/>
         </w:rPr>
+        <w:lastRenderedPageBreak/>
         <w:br/>
+        <w:t xml:space="preserve">       registry</w:t>
       </w:r>
       <w:r>
         <w:rPr>
@@ -1337,8 +1340,7 @@
           <w:sz w:val="19"/>
           <w:szCs w:val="19"/>
         </w:rPr>
-        <w:br/>
-        <w:t xml:space="preserve">       registry</w:t>
+        <w:t>/credentials</w:t>
       </w:r>
       <w:r>
         <w:rPr>
@@ -1347,7 +1349,7 @@
           <w:sz w:val="19"/>
           <w:szCs w:val="19"/>
         </w:rPr>
-        <w:t>/credentials</w:t>
+        <w:t>:</w:t>
       </w:r>
       <w:r>
         <w:rPr>
@@ -1356,7 +1358,8 @@
           <w:sz w:val="19"/>
           <w:szCs w:val="19"/>
         </w:rPr>
-        <w:t>:</w:t>
+        <w:br/>
+        <w:t xml:space="preserve">           </w:t>
       </w:r>
       <w:r>
         <w:rPr>
@@ -1365,8 +1368,7 @@
           <w:sz w:val="19"/>
           <w:szCs w:val="19"/>
         </w:rPr>
-        <w:br/>
-        <w:t xml:space="preserve">           </w:t>
+        <w:t>registry-1.docker.io</w:t>
       </w:r>
       <w:r>
         <w:rPr>
@@ -1375,7 +1377,7 @@
           <w:sz w:val="19"/>
           <w:szCs w:val="19"/>
         </w:rPr>
-        <w:t>registry-1.docker.io</w:t>
+        <w:t>: user</w:t>
       </w:r>
       <w:r>
         <w:rPr>
@@ -1384,7 +1386,7 @@
           <w:sz w:val="19"/>
           <w:szCs w:val="19"/>
         </w:rPr>
-        <w:t>: user</w:t>
+        <w:t>name/</w:t>
       </w:r>
       <w:r>
         <w:rPr>
@@ -1393,7 +1395,7 @@
           <w:sz w:val="19"/>
           <w:szCs w:val="19"/>
         </w:rPr>
-        <w:t>name/</w:t>
+        <w:t>password</w:t>
       </w:r>
       <w:r>
         <w:rPr>
@@ -1402,7 +1404,8 @@
           <w:sz w:val="19"/>
           <w:szCs w:val="19"/>
         </w:rPr>
-        <w:t>password</w:t>
+        <w:br/>
+        <w:t xml:space="preserve">           registry.mycluster.com</w:t>
       </w:r>
       <w:r>
         <w:rPr>
@@ -1411,8 +1414,7 @@
           <w:sz w:val="19"/>
           <w:szCs w:val="19"/>
         </w:rPr>
-        <w:br/>
-        <w:t xml:space="preserve">           registry.mycluster.com</w:t>
+        <w:t>: user</w:t>
       </w:r>
       <w:r>
         <w:rPr>
@@ -1421,7 +1423,7 @@
           <w:sz w:val="19"/>
           <w:szCs w:val="19"/>
         </w:rPr>
-        <w:t>: user</w:t>
+        <w:t>name/</w:t>
       </w:r>
       <w:r>
         <w:rPr>
@@ -1430,7 +1432,7 @@
           <w:sz w:val="19"/>
           <w:szCs w:val="19"/>
         </w:rPr>
-        <w:t>name/</w:t>
+        <w:t>password</w:t>
       </w:r>
       <w:r>
         <w:rPr>
@@ -1439,30 +1441,162 @@
           <w:sz w:val="19"/>
           <w:szCs w:val="19"/>
         </w:rPr>
-        <w:t>password</w:t>
-      </w:r>
-      <w:r>
+        <w:br/>
+        <w:t xml:space="preserve">                         ...</w:t>
+      </w:r>
+    </w:p>
+    <w:p>
+      <w:pPr>
+        <w:keepNext/>
+        <w:ind w:left="720"/>
         <w:rPr>
           <w:rFonts w:ascii="Consolas" w:hAnsi="Consolas"/>
           <w:color w:val="538135" w:themeColor="accent6" w:themeShade="BF"/>
           <w:sz w:val="19"/>
           <w:szCs w:val="19"/>
         </w:rPr>
+      </w:pPr>
+      <w:r>
+        <w:rPr>
+          <w:rFonts w:ascii="Consolas" w:hAnsi="Consolas"/>
+          <w:color w:val="538135" w:themeColor="accent6" w:themeShade="BF"/>
+          <w:sz w:val="19"/>
+          <w:szCs w:val="19"/>
+        </w:rPr>
+        <w:tab/>
+      </w:r>
+      <w:r>
+        <w:rPr>
+          <w:rFonts w:ascii="Consolas" w:hAnsi="Consolas"/>
+          <w:color w:val="538135" w:themeColor="accent6" w:themeShade="BF"/>
+          <w:sz w:val="19"/>
+          <w:szCs w:val="19"/>
+        </w:rPr>
+        <w:t>s</w:t>
+      </w:r>
+      <w:r>
+        <w:rPr>
+          <w:rFonts w:ascii="Consolas" w:hAnsi="Consolas"/>
+          <w:color w:val="538135" w:themeColor="accent6" w:themeShade="BF"/>
+          <w:sz w:val="19"/>
+          <w:szCs w:val="19"/>
+        </w:rPr>
+        <w:t>ervice</w:t>
+      </w:r>
+      <w:r>
+        <w:rPr>
+          <w:rFonts w:ascii="Consolas" w:hAnsi="Consolas"/>
+          <w:color w:val="538135" w:themeColor="accent6" w:themeShade="BF"/>
+          <w:sz w:val="19"/>
+          <w:szCs w:val="19"/>
+        </w:rPr>
+        <w:br/>
+      </w:r>
+      <w:r>
+        <w:rPr>
+          <w:rFonts w:ascii="Consolas" w:hAnsi="Consolas"/>
+          <w:color w:val="538135" w:themeColor="accent6" w:themeShade="BF"/>
+          <w:sz w:val="19"/>
+          <w:szCs w:val="19"/>
+        </w:rPr>
+        <w:tab/>
+        <w:t xml:space="preserve">    </w:t>
+      </w:r>
+      <w:r>
+        <w:rPr>
+          <w:rFonts w:ascii="Consolas" w:hAnsi="Consolas"/>
+          <w:color w:val="538135" w:themeColor="accent6" w:themeShade="BF"/>
+          <w:sz w:val="19"/>
+          <w:szCs w:val="19"/>
+        </w:rPr>
+        <w:t>neon-</w:t>
+      </w:r>
+      <w:proofErr w:type="spellStart"/>
+      <w:r>
+        <w:rPr>
+          <w:rFonts w:ascii="Consolas" w:hAnsi="Consolas"/>
+          <w:color w:val="538135" w:themeColor="accent6" w:themeShade="BF"/>
+          <w:sz w:val="19"/>
+          <w:szCs w:val="19"/>
+        </w:rPr>
+        <w:t>foo</w:t>
+      </w:r>
+      <w:proofErr w:type="spellEnd"/>
+      <w:r>
+        <w:rPr>
+          <w:rFonts w:ascii="Consolas" w:hAnsi="Consolas"/>
+          <w:color w:val="538135" w:themeColor="accent6" w:themeShade="BF"/>
+          <w:sz w:val="19"/>
+          <w:szCs w:val="19"/>
+        </w:rPr>
+        <w:br/>
+      </w:r>
+      <w:r>
+        <w:rPr>
+          <w:rFonts w:ascii="Consolas" w:hAnsi="Consolas"/>
+          <w:color w:val="538135" w:themeColor="accent6" w:themeShade="BF"/>
+          <w:sz w:val="19"/>
+          <w:szCs w:val="19"/>
+        </w:rPr>
+        <w:tab/>
+        <w:t xml:space="preserve">        </w:t>
+      </w:r>
+      <w:r>
+        <w:rPr>
+          <w:rFonts w:ascii="Consolas" w:hAnsi="Consolas"/>
+          <w:color w:val="538135" w:themeColor="accent6" w:themeShade="BF"/>
+          <w:sz w:val="19"/>
+          <w:szCs w:val="19"/>
+        </w:rPr>
+        <w:t>foo-secret1</w:t>
+      </w:r>
+      <w:r>
+        <w:rPr>
+          <w:rFonts w:ascii="Consolas" w:hAnsi="Consolas"/>
+          <w:color w:val="538135" w:themeColor="accent6" w:themeShade="BF"/>
+          <w:sz w:val="19"/>
+          <w:szCs w:val="19"/>
+        </w:rPr>
+        <w:br/>
+      </w:r>
+      <w:r>
+        <w:rPr>
+          <w:rFonts w:ascii="Consolas" w:hAnsi="Consolas"/>
+          <w:color w:val="538135" w:themeColor="accent6" w:themeShade="BF"/>
+          <w:sz w:val="19"/>
+          <w:szCs w:val="19"/>
+        </w:rPr>
+        <w:tab/>
+        <w:t xml:space="preserve">        </w:t>
+      </w:r>
+      <w:r>
+        <w:rPr>
+          <w:rFonts w:ascii="Consolas" w:hAnsi="Consolas"/>
+          <w:color w:val="538135" w:themeColor="accent6" w:themeShade="BF"/>
+          <w:sz w:val="19"/>
+          <w:szCs w:val="19"/>
+        </w:rPr>
+        <w:t>foo-secret2</w:t>
+      </w:r>
+      <w:r>
+        <w:rPr>
+          <w:rFonts w:ascii="Consolas" w:hAnsi="Consolas"/>
+          <w:color w:val="538135" w:themeColor="accent6" w:themeShade="BF"/>
+          <w:sz w:val="19"/>
+          <w:szCs w:val="19"/>
+        </w:rPr>
         <w:br/>
         <w:t xml:space="preserve">                         ...</w:t>
       </w:r>
-    </w:p>
-    <w:p>
-      <w:pPr>
-        <w:keepNext/>
-        <w:ind w:left="720"/>
+      <w:r>
         <w:rPr>
           <w:rFonts w:ascii="Consolas" w:hAnsi="Consolas"/>
           <w:color w:val="538135" w:themeColor="accent6" w:themeShade="BF"/>
           <w:sz w:val="19"/>
           <w:szCs w:val="19"/>
         </w:rPr>
-      </w:pPr>
+        <w:br/>
+      </w:r>
       <w:r>
         <w:rPr>
           <w:rFonts w:ascii="Consolas" w:hAnsi="Consolas"/>
@@ -1471,6 +1605,7 @@
           <w:szCs w:val="19"/>
         </w:rPr>
         <w:tab/>
+        <w:t xml:space="preserve">    </w:t>
       </w:r>
       <w:r>
         <w:rPr>
@@ -1479,7 +1614,7 @@
           <w:sz w:val="19"/>
           <w:szCs w:val="19"/>
         </w:rPr>
-        <w:t>s</w:t>
+        <w:t>neon-</w:t>
       </w:r>
       <w:r>
         <w:rPr>
@@ -1488,7 +1623,7 @@
           <w:sz w:val="19"/>
           <w:szCs w:val="19"/>
         </w:rPr>
-        <w:t>ervice</w:t>
+        <w:t>bar</w:t>
       </w:r>
       <w:r>
         <w:rPr>
@@ -1507,7 +1642,7 @@
           <w:szCs w:val="19"/>
         </w:rPr>
         <w:tab/>
-        <w:t xml:space="preserve">    </w:t>
+        <w:t xml:space="preserve">        </w:t>
       </w:r>
       <w:r>
         <w:rPr>
@@ -1516,9 +1651,8 @@
           <w:sz w:val="19"/>
           <w:szCs w:val="19"/>
         </w:rPr>
-        <w:t>neon-</w:t>
-      </w:r>
-      <w:proofErr w:type="spellStart"/>
+        <w:t>bar</w:t>
+      </w:r>
       <w:r>
         <w:rPr>
           <w:rFonts w:ascii="Consolas" w:hAnsi="Consolas"/>
@@ -1526,9 +1660,8 @@
           <w:sz w:val="19"/>
           <w:szCs w:val="19"/>
         </w:rPr>
-        <w:t>foo</w:t>
-      </w:r>
-      <w:proofErr w:type="spellEnd"/>
+        <w:t>-secret1</w:t>
+      </w:r>
       <w:r>
         <w:rPr>
           <w:rFonts w:ascii="Consolas" w:hAnsi="Consolas"/>
@@ -1555,7 +1688,7 @@
           <w:sz w:val="19"/>
           <w:szCs w:val="19"/>
         </w:rPr>
-        <w:t>foo-secret1</w:t>
+        <w:t>bar</w:t>
       </w:r>
       <w:r>
         <w:rPr>
@@ -1564,7 +1697,7 @@
           <w:sz w:val="19"/>
           <w:szCs w:val="19"/>
         </w:rPr>
-        <w:br/>
+        <w:t>-secret2</w:t>
       </w:r>
       <w:r>
         <w:rPr>
@@ -1573,8 +1706,8 @@
           <w:sz w:val="19"/>
           <w:szCs w:val="19"/>
         </w:rPr>
-        <w:tab/>
-        <w:t xml:space="preserve">        </w:t>
+        <w:br/>
+        <w:t xml:space="preserve">                         ...</w:t>
       </w:r>
       <w:r>
         <w:rPr>
@@ -1583,7 +1716,7 @@
           <w:sz w:val="19"/>
           <w:szCs w:val="19"/>
         </w:rPr>
-        <w:t>foo-secret2</w:t>
+        <w:br/>
       </w:r>
       <w:r>
         <w:rPr>
@@ -1592,9 +1725,9 @@
           <w:sz w:val="19"/>
           <w:szCs w:val="19"/>
         </w:rPr>
-        <w:br/>
-        <w:t xml:space="preserve">                         ...</w:t>
-      </w:r>
+        <w:tab/>
+      </w:r>
+      <w:proofErr w:type="spellStart"/>
       <w:r>
         <w:rPr>
           <w:rFonts w:ascii="Consolas" w:hAnsi="Consolas"/>
@@ -1602,8 +1735,9 @@
           <w:sz w:val="19"/>
           <w:szCs w:val="19"/>
         </w:rPr>
-        <w:br/>
-      </w:r>
+        <w:t>vpn</w:t>
+      </w:r>
+      <w:proofErr w:type="spellEnd"/>
       <w:r>
         <w:rPr>
           <w:rFonts w:ascii="Consolas" w:hAnsi="Consolas"/>
@@ -1611,8 +1745,7 @@
           <w:sz w:val="19"/>
           <w:szCs w:val="19"/>
         </w:rPr>
-        <w:tab/>
-        <w:t xml:space="preserve">    </w:t>
+        <w:br/>
       </w:r>
       <w:r>
         <w:rPr>
@@ -1621,8 +1754,11 @@
           <w:sz w:val="19"/>
           <w:szCs w:val="19"/>
         </w:rPr>
-        <w:t>neon-</w:t>
-      </w:r>
+        <w:tab/>
+        <w:t xml:space="preserve">    </w:t>
+      </w:r>
+      <w:proofErr w:type="spellStart"/>
+      <w:proofErr w:type="gramStart"/>
       <w:r>
         <w:rPr>
           <w:rFonts w:ascii="Consolas" w:hAnsi="Consolas"/>
@@ -1630,7 +1766,7 @@
           <w:sz w:val="19"/>
           <w:szCs w:val="19"/>
         </w:rPr>
-        <w:t>bar</w:t>
+        <w:t>ca.zip</w:t>
       </w:r>
       <w:r>
         <w:rPr>
@@ -1639,8 +1775,10 @@
           <w:sz w:val="19"/>
           <w:szCs w:val="19"/>
         </w:rPr>
-        <w:br/>
-      </w:r>
+        <w:t>.encrypted</w:t>
+      </w:r>
+      <w:proofErr w:type="spellEnd"/>
+      <w:proofErr w:type="gramEnd"/>
       <w:r>
         <w:rPr>
           <w:rFonts w:ascii="Consolas" w:hAnsi="Consolas"/>
@@ -1648,8 +1786,7 @@
           <w:sz w:val="19"/>
           <w:szCs w:val="19"/>
         </w:rPr>
-        <w:tab/>
-        <w:t xml:space="preserve">        </w:t>
+        <w:t xml:space="preserve"> (zipped</w:t>
       </w:r>
       <w:r>
         <w:rPr>
@@ -1658,7 +1795,7 @@
           <w:sz w:val="19"/>
           <w:szCs w:val="19"/>
         </w:rPr>
-        <w:t>bar</w:t>
+        <w:t>/encrypted</w:t>
       </w:r>
       <w:r>
         <w:rPr>
@@ -1667,150 +1804,6 @@
           <w:sz w:val="19"/>
           <w:szCs w:val="19"/>
         </w:rPr>
-        <w:t>-secret1</w:t>
-      </w:r>
-      <w:r>
-        <w:rPr>
-          <w:rFonts w:ascii="Consolas" w:hAnsi="Consolas"/>
-          <w:color w:val="538135" w:themeColor="accent6" w:themeShade="BF"/>
-          <w:sz w:val="19"/>
-          <w:szCs w:val="19"/>
-        </w:rPr>
-        <w:br/>
-      </w:r>
-      <w:r>
-        <w:rPr>
-          <w:rFonts w:ascii="Consolas" w:hAnsi="Consolas"/>
-          <w:color w:val="538135" w:themeColor="accent6" w:themeShade="BF"/>
-          <w:sz w:val="19"/>
-          <w:szCs w:val="19"/>
-        </w:rPr>
-        <w:tab/>
-        <w:t xml:space="preserve">        </w:t>
-      </w:r>
-      <w:r>
-        <w:rPr>
-          <w:rFonts w:ascii="Consolas" w:hAnsi="Consolas"/>
-          <w:color w:val="538135" w:themeColor="accent6" w:themeShade="BF"/>
-          <w:sz w:val="19"/>
-          <w:szCs w:val="19"/>
-        </w:rPr>
-        <w:t>bar</w:t>
-      </w:r>
-      <w:r>
-        <w:rPr>
-          <w:rFonts w:ascii="Consolas" w:hAnsi="Consolas"/>
-          <w:color w:val="538135" w:themeColor="accent6" w:themeShade="BF"/>
-          <w:sz w:val="19"/>
-          <w:szCs w:val="19"/>
-        </w:rPr>
-        <w:t>-secret2</w:t>
-      </w:r>
-      <w:r>
-        <w:rPr>
-          <w:rFonts w:ascii="Consolas" w:hAnsi="Consolas"/>
-          <w:color w:val="538135" w:themeColor="accent6" w:themeShade="BF"/>
-          <w:sz w:val="19"/>
-          <w:szCs w:val="19"/>
-        </w:rPr>
-        <w:br/>
-        <w:t xml:space="preserve">                         ...</w:t>
-      </w:r>
-      <w:r>
-        <w:rPr>
-          <w:rFonts w:ascii="Consolas" w:hAnsi="Consolas"/>
-          <w:color w:val="538135" w:themeColor="accent6" w:themeShade="BF"/>
-          <w:sz w:val="19"/>
-          <w:szCs w:val="19"/>
-        </w:rPr>
-        <w:br/>
-      </w:r>
-      <w:r>
-        <w:rPr>
-          <w:rFonts w:ascii="Consolas" w:hAnsi="Consolas"/>
-          <w:color w:val="538135" w:themeColor="accent6" w:themeShade="BF"/>
-          <w:sz w:val="19"/>
-          <w:szCs w:val="19"/>
-        </w:rPr>
-        <w:tab/>
-      </w:r>
-      <w:proofErr w:type="spellStart"/>
-      <w:r>
-        <w:rPr>
-          <w:rFonts w:ascii="Consolas" w:hAnsi="Consolas"/>
-          <w:color w:val="538135" w:themeColor="accent6" w:themeShade="BF"/>
-          <w:sz w:val="19"/>
-          <w:szCs w:val="19"/>
-        </w:rPr>
-        <w:t>vpn</w:t>
-      </w:r>
-      <w:proofErr w:type="spellEnd"/>
-      <w:r>
-        <w:rPr>
-          <w:rFonts w:ascii="Consolas" w:hAnsi="Consolas"/>
-          <w:color w:val="538135" w:themeColor="accent6" w:themeShade="BF"/>
-          <w:sz w:val="19"/>
-          <w:szCs w:val="19"/>
-        </w:rPr>
-        <w:br/>
-      </w:r>
-      <w:r>
-        <w:rPr>
-          <w:rFonts w:ascii="Consolas" w:hAnsi="Consolas"/>
-          <w:color w:val="538135" w:themeColor="accent6" w:themeShade="BF"/>
-          <w:sz w:val="19"/>
-          <w:szCs w:val="19"/>
-        </w:rPr>
-        <w:tab/>
-        <w:t xml:space="preserve">    </w:t>
-      </w:r>
-      <w:proofErr w:type="spellStart"/>
-      <w:proofErr w:type="gramStart"/>
-      <w:r>
-        <w:rPr>
-          <w:rFonts w:ascii="Consolas" w:hAnsi="Consolas"/>
-          <w:color w:val="538135" w:themeColor="accent6" w:themeShade="BF"/>
-          <w:sz w:val="19"/>
-          <w:szCs w:val="19"/>
-        </w:rPr>
-        <w:t>ca.zip</w:t>
-      </w:r>
-      <w:r>
-        <w:rPr>
-          <w:rFonts w:ascii="Consolas" w:hAnsi="Consolas"/>
-          <w:color w:val="538135" w:themeColor="accent6" w:themeShade="BF"/>
-          <w:sz w:val="19"/>
-          <w:szCs w:val="19"/>
-        </w:rPr>
-        <w:t>.encrypted</w:t>
-      </w:r>
-      <w:proofErr w:type="spellEnd"/>
-      <w:proofErr w:type="gramEnd"/>
-      <w:r>
-        <w:rPr>
-          <w:rFonts w:ascii="Consolas" w:hAnsi="Consolas"/>
-          <w:color w:val="538135" w:themeColor="accent6" w:themeShade="BF"/>
-          <w:sz w:val="19"/>
-          <w:szCs w:val="19"/>
-        </w:rPr>
-        <w:t xml:space="preserve"> (zipped</w:t>
-      </w:r>
-      <w:r>
-        <w:rPr>
-          <w:rFonts w:ascii="Consolas" w:hAnsi="Consolas"/>
-          <w:color w:val="538135" w:themeColor="accent6" w:themeShade="BF"/>
-          <w:sz w:val="19"/>
-          <w:szCs w:val="19"/>
-        </w:rPr>
-        <w:t>/encrypted</w:t>
-      </w:r>
-      <w:r>
-        <w:rPr>
-          <w:rFonts w:ascii="Consolas" w:hAnsi="Consolas"/>
-          <w:color w:val="538135" w:themeColor="accent6" w:themeShade="BF"/>
-          <w:sz w:val="19"/>
-          <w:szCs w:val="19"/>
-        </w:rPr>
         <w:t xml:space="preserve"> certificate authority files)</w:t>
       </w:r>
     </w:p>
@@ -1917,23 +1910,21 @@
       <w:pPr>
         <w:pStyle w:val="Heading2"/>
       </w:pPr>
-      <w:r>
-        <w:t>n</w:t>
-      </w:r>
-      <w:r>
-        <w:t>eonCLUSTER</w:t>
-      </w:r>
+      <w:proofErr w:type="spellStart"/>
+      <w:r>
+        <w:t>neonHIVE</w:t>
+      </w:r>
+      <w:proofErr w:type="spellEnd"/>
       <w:r>
         <w:t xml:space="preserve"> Policies</w:t>
       </w:r>
     </w:p>
     <w:p>
-      <w:r>
-        <w:t>n</w:t>
-      </w:r>
-      <w:r>
-        <w:t>eonCLUSTER</w:t>
-      </w:r>
+      <w:proofErr w:type="spellStart"/>
+      <w:r>
+        <w:t>neonHIVE</w:t>
+      </w:r>
+      <w:proofErr w:type="spellEnd"/>
       <w:r>
         <w:t xml:space="preserve"> policy names are prefixed by </w:t>
       </w:r>
@@ -2353,12 +2344,11 @@
       <w:pPr>
         <w:pStyle w:val="Heading2"/>
       </w:pPr>
-      <w:r>
-        <w:t>n</w:t>
-      </w:r>
-      <w:r>
-        <w:t>eonCLUSTER</w:t>
-      </w:r>
+      <w:proofErr w:type="spellStart"/>
+      <w:r>
+        <w:t>neonHIVE</w:t>
+      </w:r>
+      <w:proofErr w:type="spellEnd"/>
       <w:r>
         <w:t xml:space="preserve"> </w:t>
       </w:r>
@@ -2369,12 +2359,11 @@
       <w:proofErr w:type="spellEnd"/>
     </w:p>
     <w:p>
-      <w:r>
-        <w:t>n</w:t>
-      </w:r>
-      <w:r>
-        <w:t>eonCLUSTER</w:t>
-      </w:r>
+      <w:proofErr w:type="spellStart"/>
+      <w:r>
+        <w:t>neonHIVE</w:t>
+      </w:r>
+      <w:proofErr w:type="spellEnd"/>
       <w:r>
         <w:t xml:space="preserve"> role names are prefixed by </w:t>
       </w:r>
@@ -2483,12 +2472,11 @@
       </w:r>
     </w:p>
     <w:p>
-      <w:r>
-        <w:t>n</w:t>
-      </w:r>
-      <w:r>
-        <w:t>eonCLUSTER</w:t>
-      </w:r>
+      <w:proofErr w:type="spellStart"/>
+      <w:r>
+        <w:t>neonHIVE</w:t>
+      </w:r>
+      <w:proofErr w:type="spellEnd"/>
       <w:r>
         <w:t xml:space="preserve"> uses HashiCorp Consul as its primary key/value store.  Consul servers are deployed to the cluster manager nodes and are configured for high-availability.  Consul proxy agents are deployed to all worker nodes</w:t>
       </w:r>
@@ -2511,12 +2499,11 @@
       </w:r>
     </w:p>
     <w:p>
-      <w:r>
-        <w:t>n</w:t>
-      </w:r>
-      <w:r>
-        <w:t>eonCLUSTER</w:t>
-      </w:r>
+      <w:proofErr w:type="spellStart"/>
+      <w:r>
+        <w:t>neonHIVE</w:t>
+      </w:r>
+      <w:proofErr w:type="spellEnd"/>
       <w:r>
         <w:t xml:space="preserve"> reserves the use of </w:t>
       </w:r>
@@ -2763,12 +2750,11 @@
       <w:pPr>
         <w:pStyle w:val="Heading2"/>
       </w:pPr>
-      <w:r>
-        <w:t>n</w:t>
-      </w:r>
-      <w:r>
-        <w:t>eonCLUSTER</w:t>
-      </w:r>
+      <w:proofErr w:type="spellStart"/>
+      <w:r>
+        <w:t>neonHIVE</w:t>
+      </w:r>
+      <w:proofErr w:type="spellEnd"/>
       <w:r>
         <w:t xml:space="preserve"> Consul Hierarchy</w:t>
       </w:r>
@@ -2777,12 +2763,11 @@
       <w:pPr>
         <w:keepNext/>
       </w:pPr>
-      <w:r>
-        <w:t>n</w:t>
-      </w:r>
-      <w:r>
-        <w:t>eonCLUSTER</w:t>
-      </w:r>
+      <w:proofErr w:type="spellStart"/>
+      <w:r>
+        <w:t>neonHIVE</w:t>
+      </w:r>
+      <w:proofErr w:type="spellEnd"/>
       <w:r>
         <w:t xml:space="preserve"> reserves the use of </w:t>
       </w:r>
@@ -3061,8 +3046,6 @@
       <w:r>
         <w:tab/>
       </w:r>
-      <w:bookmarkStart w:id="0" w:name="_GoBack"/>
-      <w:bookmarkEnd w:id="0"/>
       <w:r>
         <w:t xml:space="preserve">- minimum </w:t>
       </w:r>
@@ -3312,12 +3295,11 @@
       </w:r>
     </w:p>
     <w:p>
-      <w:r>
-        <w:t>n</w:t>
-      </w:r>
-      <w:r>
-        <w:t>eonCLUSTER</w:t>
-      </w:r>
+      <w:proofErr w:type="spellStart"/>
+      <w:r>
+        <w:t>neonHIVE</w:t>
+      </w:r>
+      <w:proofErr w:type="spellEnd"/>
       <w:r>
         <w:t xml:space="preserve"> relies on TD-Agent (from </w:t>
       </w:r>
@@ -3351,12 +3333,11 @@
       </w:r>
     </w:p>
     <w:p>
-      <w:r>
-        <w:t>n</w:t>
-      </w:r>
-      <w:r>
-        <w:t>eonCLUSTER</w:t>
-      </w:r>
+      <w:proofErr w:type="spellStart"/>
+      <w:r>
+        <w:t>neonHIVE</w:t>
+      </w:r>
+      <w:proofErr w:type="spellEnd"/>
       <w:r>
         <w:t xml:space="preserve"> deploys several components to pull this all together:</w:t>
       </w:r>
@@ -3389,7 +3370,7 @@
           <v:shape id="_x0000_i1025" type="#_x0000_t75" style="width:564.75pt;height:444.75pt" o:ole="">
             <v:imagedata r:id="rId12" o:title=""/>
           </v:shape>
-          <o:OLEObject Type="Embed" ProgID="Visio.Drawing.15" ShapeID="_x0000_i1025" DrawAspect="Content" ObjectID="_1591613110" r:id="rId13"/>
+          <o:OLEObject Type="Embed" ProgID="Visio.Drawing.15" ShapeID="_x0000_i1025" DrawAspect="Content" ObjectID="_1591705892" r:id="rId13"/>
         </w:object>
       </w:r>
     </w:p>
@@ -3519,12 +3500,11 @@
       </w:r>
     </w:p>
     <w:p>
-      <w:r>
-        <w:t>n</w:t>
-      </w:r>
-      <w:r>
-        <w:t>eonCLUSTER</w:t>
-      </w:r>
+      <w:proofErr w:type="spellStart"/>
+      <w:r>
+        <w:t>neonHIVE</w:t>
+      </w:r>
+      <w:proofErr w:type="spellEnd"/>
       <w:r>
         <w:t xml:space="preserve"> uses Elastic </w:t>
       </w:r>
@@ -3574,14 +3554,16 @@
       </w:r>
     </w:p>
     <w:p>
-      <w:r>
-        <w:t>n</w:t>
-      </w:r>
-      <w:r>
-        <w:t>eonCLUSTER</w:t>
-      </w:r>
-      <w:r>
-        <w:t xml:space="preserve">s persist </w:t>
+      <w:proofErr w:type="spellStart"/>
+      <w:r>
+        <w:t>neonHIVE</w:t>
+      </w:r>
+      <w:r>
+        <w:t>s</w:t>
+      </w:r>
+      <w:proofErr w:type="spellEnd"/>
+      <w:r>
+        <w:t xml:space="preserve"> persist </w:t>
       </w:r>
       <w:r>
         <w:t>four</w:t>
@@ -3691,12 +3673,11 @@
       <w:r>
         <w:t xml:space="preserve">This section describes the standard </w:t>
       </w:r>
-      <w:r>
-        <w:t>n</w:t>
-      </w:r>
-      <w:r>
-        <w:t>eonCLUSTER</w:t>
-      </w:r>
+      <w:proofErr w:type="spellStart"/>
+      <w:r>
+        <w:t>neonHIVE</w:t>
+      </w:r>
+      <w:proofErr w:type="spellEnd"/>
       <w:r>
         <w:t xml:space="preserve"> fields for service events.  The log pipeline</w:t>
       </w:r>
@@ -5015,14 +4996,16 @@
       </w:r>
     </w:p>
     <w:p>
-      <w:r>
-        <w:t>n</w:t>
-      </w:r>
-      <w:r>
-        <w:t>eonCLUSTER</w:t>
-      </w:r>
-      <w:r>
-        <w:t xml:space="preserve">s deploy three proxy services: </w:t>
+      <w:proofErr w:type="spellStart"/>
+      <w:r>
+        <w:t>neonHIVE</w:t>
+      </w:r>
+      <w:r>
+        <w:t>s</w:t>
+      </w:r>
+      <w:proofErr w:type="spellEnd"/>
+      <w:r>
+        <w:t xml:space="preserve"> deploy three proxy services: </w:t>
       </w:r>
       <w:r>
         <w:rPr>
@@ -5598,12 +5581,11 @@
       <w:r>
         <w:t xml:space="preserve">Identifies the </w:t>
       </w:r>
-      <w:r>
-        <w:t>n</w:t>
-      </w:r>
-      <w:r>
-        <w:t>eonCLUSTER</w:t>
-      </w:r>
+      <w:proofErr w:type="spellStart"/>
+      <w:r>
+        <w:t>neonHIVE</w:t>
+      </w:r>
+      <w:proofErr w:type="spellEnd"/>
       <w:r>
         <w:t xml:space="preserve"> proxy route.</w:t>
       </w:r>
@@ -6459,12 +6441,11 @@
       <w:r>
         <w:t xml:space="preserve">By default, </w:t>
       </w:r>
-      <w:r>
-        <w:t>n</w:t>
-      </w:r>
-      <w:r>
-        <w:t>eonCLUSTER</w:t>
-      </w:r>
+      <w:proofErr w:type="spellStart"/>
+      <w:r>
+        <w:t>neonHIVE</w:t>
+      </w:r>
+      <w:proofErr w:type="spellEnd"/>
       <w:r>
         <w:t xml:space="preserve"> log pipeline attempts to extract some fields such as the timestamp, log level, module, and the remaining message from log events passing through the pipeline.  This can work for many applications, but sometimes logs require custom processing.</w:t>
       </w:r>
@@ -6531,12 +6512,11 @@
       <w:r>
         <w:t xml:space="preserve">Here are the predefined identifiers supported by </w:t>
       </w:r>
-      <w:r>
-        <w:t>n</w:t>
-      </w:r>
-      <w:r>
-        <w:t>eonCLUSTER</w:t>
-      </w:r>
+      <w:proofErr w:type="spellStart"/>
+      <w:r>
+        <w:t>neonHIVE</w:t>
+      </w:r>
+      <w:proofErr w:type="spellEnd"/>
       <w:r>
         <w:t xml:space="preserve"> out of the box.  You may specify custom tags and then extend the neon-log-collector image to support other applications.</w:t>
       </w:r>
@@ -6684,24 +6664,22 @@
       <w:r>
         <w:t xml:space="preserve">It is often useful to be able to correlate information about the actions performed across multiple systems and services to perform a high-level activity.   </w:t>
       </w:r>
-      <w:r>
-        <w:t>n</w:t>
-      </w:r>
-      <w:r>
-        <w:t>eonCLUSTER</w:t>
-      </w:r>
+      <w:proofErr w:type="spellStart"/>
+      <w:r>
+        <w:t>neonHIVE</w:t>
+      </w:r>
+      <w:proofErr w:type="spellEnd"/>
       <w:r>
         <w:t xml:space="preserve"> </w:t>
       </w:r>
       <w:r>
         <w:t xml:space="preserve">handles this via globally unique activity IDs.  By default, the </w:t>
       </w:r>
-      <w:r>
-        <w:t>n</w:t>
-      </w:r>
-      <w:r>
-        <w:t>eonCLUSTER</w:t>
-      </w:r>
+      <w:proofErr w:type="spellStart"/>
+      <w:r>
+        <w:t>neonHIVE</w:t>
+      </w:r>
+      <w:proofErr w:type="spellEnd"/>
       <w:r>
         <w:t xml:space="preserve"> HAProxy services will add an </w:t>
       </w:r>
@@ -6742,14 +6720,16 @@
       <w:r>
         <w:t xml:space="preserve">IDs generated by </w:t>
       </w:r>
-      <w:r>
-        <w:t>n</w:t>
-      </w:r>
-      <w:r>
-        <w:t>eonCLUSTER</w:t>
-      </w:r>
-      <w:r>
-        <w:t>s related services will have .NET standard GUIDs like:</w:t>
+      <w:proofErr w:type="spellStart"/>
+      <w:r>
+        <w:t>neonHIVE</w:t>
+      </w:r>
+      <w:r>
+        <w:t>s</w:t>
+      </w:r>
+      <w:proofErr w:type="spellEnd"/>
+      <w:r>
+        <w:t xml:space="preserve"> related services will have .NET standard GUIDs like:</w:t>
       </w:r>
       <w:r>
         <w:br/>
@@ -6778,12 +6758,11 @@
       </w:r>
     </w:p>
     <w:p>
-      <w:r>
-        <w:t>n</w:t>
-      </w:r>
-      <w:r>
-        <w:t>eonCLUSTER</w:t>
-      </w:r>
+      <w:proofErr w:type="spellStart"/>
+      <w:r>
+        <w:t>neonHIVE</w:t>
+      </w:r>
+      <w:proofErr w:type="spellEnd"/>
       <w:r>
         <w:t xml:space="preserve"> assumes that the cluster servers are deployed on a network behind a firewall and/or router.  The services will be assigned static IP addresses that cannot be changed after the cluster is deployed.</w:t>
       </w:r>
@@ -6849,18 +6828,14 @@
         </w:rPr>
         <w:t xml:space="preserve">uilt-in </w:t>
       </w:r>
-      <w:r>
-        <w:rPr>
-          <w:rStyle w:val="EmphasizeChar"/>
-        </w:rPr>
-        <w:t>n</w:t>
-      </w:r>
-      <w:r>
-        <w:rPr>
-          <w:rStyle w:val="EmphasizeChar"/>
-        </w:rPr>
-        <w:t>eonCLUSTER</w:t>
-      </w:r>
+      <w:proofErr w:type="spellStart"/>
+      <w:r>
+        <w:rPr>
+          <w:rStyle w:val="EmphasizeChar"/>
+        </w:rPr>
+        <w:t>neonHIVE</w:t>
+      </w:r>
+      <w:proofErr w:type="spellEnd"/>
       <w:r>
         <w:rPr>
           <w:rStyle w:val="EmphasizeChar"/>
@@ -6939,12 +6914,11 @@
       <w:pPr>
         <w:pStyle w:val="Heading2"/>
       </w:pPr>
-      <w:r>
-        <w:t>n</w:t>
-      </w:r>
-      <w:r>
-        <w:t>eonCLUSTER</w:t>
-      </w:r>
+      <w:proofErr w:type="spellStart"/>
+      <w:r>
+        <w:t>neonHIVE</w:t>
+      </w:r>
+      <w:proofErr w:type="spellEnd"/>
       <w:r>
         <w:t xml:space="preserve"> VPN </w:t>
       </w:r>
@@ -7081,8 +7055,13 @@
       </w:r>
     </w:p>
     <w:p>
-      <w:r>
-        <w:t xml:space="preserve">neonCLUSTER provides built-in services such as </w:t>
+      <w:proofErr w:type="spellStart"/>
+      <w:r>
+        <w:t>neonHIVE</w:t>
+      </w:r>
+      <w:proofErr w:type="spellEnd"/>
+      <w:r>
+        <w:t xml:space="preserve"> provides built-in services such as </w:t>
       </w:r>
       <w:r>
         <w:t xml:space="preserve">Vault, </w:t>
@@ -7198,11 +7177,13 @@
       <w:r>
         <w:t xml:space="preserve">Older versions of </w:t>
       </w:r>
-      <w:r>
-        <w:t>n</w:t>
-      </w:r>
-      <w:r>
-        <w:t xml:space="preserve">eonCLUSTER </w:t>
+      <w:proofErr w:type="spellStart"/>
+      <w:r>
+        <w:t>neonHIVE</w:t>
+      </w:r>
+      <w:proofErr w:type="spellEnd"/>
+      <w:r>
+        <w:t xml:space="preserve"> </w:t>
       </w:r>
       <w:r>
         <w:t>configured</w:t>
@@ -7409,7 +7390,15 @@
     <w:p>
       <w:r>
         <w:lastRenderedPageBreak/>
-        <w:t>Modern neonCLUSTER releases use the</w:t>
+        <w:t xml:space="preserve">Modern </w:t>
+      </w:r>
+      <w:proofErr w:type="spellStart"/>
+      <w:r>
+        <w:t>neonHIVE</w:t>
+      </w:r>
+      <w:proofErr w:type="spellEnd"/>
+      <w:r>
+        <w:t xml:space="preserve"> releases use the</w:t>
       </w:r>
       <w:r>
         <w:t xml:space="preserve"> </w:t>
@@ -7460,7 +7449,7 @@
           <v:shape id="_x0000_i1026" type="#_x0000_t75" style="width:234.75pt;height:123.75pt" o:ole="">
             <v:imagedata r:id="rId23" o:title=""/>
           </v:shape>
-          <o:OLEObject Type="Embed" ProgID="Visio.Drawing.15" ShapeID="_x0000_i1026" DrawAspect="Content" ObjectID="_1591613111" r:id="rId24"/>
+          <o:OLEObject Type="Embed" ProgID="Visio.Drawing.15" ShapeID="_x0000_i1026" DrawAspect="Content" ObjectID="_1591705893" r:id="rId24"/>
         </w:object>
       </w:r>
     </w:p>
@@ -8457,7 +8446,7 @@
           <v:shape id="_x0000_i1027" type="#_x0000_t75" style="width:558.75pt;height:424.5pt" o:ole="">
             <v:imagedata r:id="rId25" o:title=""/>
           </v:shape>
-          <o:OLEObject Type="Embed" ProgID="Visio.Drawing.15" ShapeID="_x0000_i1027" DrawAspect="Content" ObjectID="_1591613112" r:id="rId26"/>
+          <o:OLEObject Type="Embed" ProgID="Visio.Drawing.15" ShapeID="_x0000_i1027" DrawAspect="Content" ObjectID="_1591705894" r:id="rId26"/>
         </w:object>
       </w:r>
     </w:p>
@@ -8506,8 +8495,21 @@
       </w:r>
     </w:p>
     <w:p>
-      <w:r>
-        <w:t>neonCLUSTER provides commands to register dashboard URLs that can be launched using the neon-cli.  Eventually, these dashboards may also be included in a global neonCLUSTER dashboard.</w:t>
+      <w:proofErr w:type="spellStart"/>
+      <w:r>
+        <w:t>neonHIVE</w:t>
+      </w:r>
+      <w:proofErr w:type="spellEnd"/>
+      <w:r>
+        <w:t xml:space="preserve"> provides commands to register dashboard URLs that can be launched using the neon-cli.  Eventually, these dashboards may also be included in a global </w:t>
+      </w:r>
+      <w:proofErr w:type="spellStart"/>
+      <w:r>
+        <w:t>neonHIVE</w:t>
+      </w:r>
+      <w:proofErr w:type="spellEnd"/>
+      <w:r>
+        <w:t xml:space="preserve"> dashboard.</w:t>
       </w:r>
     </w:p>
     <w:p>
@@ -8766,8 +8768,13 @@
       </w:r>
     </w:p>
     <w:p>
-      <w:r>
-        <w:t xml:space="preserve">neonCLUSTER includes the </w:t>
+      <w:proofErr w:type="spellStart"/>
+      <w:r>
+        <w:t>neonHIVE</w:t>
+      </w:r>
+      <w:proofErr w:type="spellEnd"/>
+      <w:r>
+        <w:t xml:space="preserve"> includes the </w:t>
       </w:r>
       <w:r>
         <w:rPr>
@@ -9552,7 +9559,15 @@
         <w:t>neon-cluster-cron</w:t>
       </w:r>
       <w:r>
-        <w:t xml:space="preserve"> job can only be executed as a Docker Swarm service running with a single replica.  Global mode is not supported and it is also not currently possible to schedule jobs for pet nodes because they are not members of the Swarm.  Future releases of neonCLUSTER may relax these constraints.</w:t>
+        <w:t xml:space="preserve"> job can only be executed as a Docker Swarm service running with a single replica.  Global mode is not supported and it is also not currently possible to schedule jobs for pet nodes because they are not members of the Swarm.  Future releases of </w:t>
+      </w:r>
+      <w:proofErr w:type="spellStart"/>
+      <w:r>
+        <w:t>neonHIVE</w:t>
+      </w:r>
+      <w:proofErr w:type="spellEnd"/>
+      <w:r>
+        <w:t xml:space="preserve"> may relax these constraints.</w:t>
       </w:r>
     </w:p>
     <w:p>
@@ -9766,8 +9781,13 @@
       </w:r>
     </w:p>
     <w:p>
-      <w:r>
-        <w:t xml:space="preserve">neonCLUSTER CRON jobs are managed using </w:t>
+      <w:proofErr w:type="spellStart"/>
+      <w:r>
+        <w:t>neonHIVE</w:t>
+      </w:r>
+      <w:proofErr w:type="spellEnd"/>
+      <w:r>
+        <w:t xml:space="preserve"> CRON jobs are managed using </w:t>
       </w:r>
       <w:r>
         <w:t xml:space="preserve">the following </w:t>
@@ -12489,7 +12509,7 @@
 </file>
 
 <file path=customXml/itemProps1.xml><?xml version="1.0" encoding="utf-8"?>
-<ds:datastoreItem xmlns:ds="http://schemas.openxmlformats.org/officeDocument/2006/customXml" ds:itemID="{4A3ECB23-73D0-414A-B6CE-4D2275C2CE6A}">
+<ds:datastoreItem xmlns:ds="http://schemas.openxmlformats.org/officeDocument/2006/customXml" ds:itemID="{D3F6D354-924A-4792-BC2C-EE23D5FF9D8B}">
   <ds:schemaRefs>
     <ds:schemaRef ds:uri="http://schemas.openxmlformats.org/officeDocument/2006/bibliography"/>
   </ds:schemaRefs>

--- a/Doc/Cluster Notes.docx
+++ b/Doc/Cluster Notes.docx
@@ -40,12 +40,7 @@
         <w:t xml:space="preserve">is a bucket for information that may </w:t>
       </w:r>
       <w:r>
-        <w:t>make it i</w:t>
-      </w:r>
-      <w:bookmarkStart w:id="0" w:name="_GoBack"/>
-      <w:bookmarkEnd w:id="0"/>
-      <w:r>
-        <w:t>nto</w:t>
+        <w:t>make it into</w:t>
       </w:r>
       <w:r>
         <w:t xml:space="preserve"> more formal documentation later.</w:t>
@@ -2660,23 +2655,7 @@
           <w:b/>
           <w:color w:val="C45911" w:themeColor="accent2" w:themeShade="BF"/>
         </w:rPr>
-        <w:t>/neoncluster/</w:t>
-      </w:r>
-      <w:proofErr w:type="spellStart"/>
-      <w:r>
-        <w:rPr>
-          <w:b/>
-          <w:color w:val="C45911" w:themeColor="accent2" w:themeShade="BF"/>
-        </w:rPr>
-        <w:t>env</w:t>
-      </w:r>
-      <w:proofErr w:type="spellEnd"/>
-      <w:r>
-        <w:rPr>
-          <w:b/>
-          <w:color w:val="C45911" w:themeColor="accent2" w:themeShade="BF"/>
-        </w:rPr>
-        <w:t>-host</w:t>
+        <w:t>/neoncluster/env-host</w:t>
       </w:r>
       <w:r>
         <w:t xml:space="preserve"> script file and then execute it during </w:t>
@@ -2865,8 +2844,13 @@
         <w:br/>
         <w:t xml:space="preserve">    </w:t>
       </w:r>
-      <w:r>
-        <w:t>cluster:</w:t>
+      <w:bookmarkStart w:id="0" w:name="_GoBack"/>
+      <w:r>
+        <w:t>cluster</w:t>
+      </w:r>
+      <w:bookmarkEnd w:id="0"/>
+      <w:r>
+        <w:t>:</w:t>
       </w:r>
       <w:r>
         <w:br/>
@@ -2885,7 +2869,10 @@
       </w:r>
       <w:proofErr w:type="spellStart"/>
       <w:r>
-        <w:t>ClusterFixture</w:t>
+        <w:t>Hive</w:t>
+      </w:r>
+      <w:r>
+        <w:t>Fixture</w:t>
       </w:r>
       <w:proofErr w:type="spellEnd"/>
       <w:r>
@@ -2951,15 +2938,7 @@
         <w:t xml:space="preserve">– </w:t>
       </w:r>
       <w:r>
-        <w:t>(</w:t>
-      </w:r>
-      <w:proofErr w:type="spellStart"/>
-      <w:r>
-        <w:t>json</w:t>
-      </w:r>
-      <w:proofErr w:type="spellEnd"/>
-      <w:r>
-        <w:t>/</w:t>
+        <w:t>(json/</w:t>
       </w:r>
       <w:r>
         <w:t>compressed</w:t>
@@ -3370,7 +3349,7 @@
           <v:shape id="_x0000_i1025" type="#_x0000_t75" style="width:564.75pt;height:444.75pt" o:ole="">
             <v:imagedata r:id="rId12" o:title=""/>
           </v:shape>
-          <o:OLEObject Type="Embed" ProgID="Visio.Drawing.15" ShapeID="_x0000_i1025" DrawAspect="Content" ObjectID="_1591705892" r:id="rId13"/>
+          <o:OLEObject Type="Embed" ProgID="Visio.Drawing.15" ShapeID="_x0000_i1025" DrawAspect="Content" ObjectID="_1591939420" r:id="rId13"/>
         </w:object>
       </w:r>
     </w:p>
@@ -7268,21 +7247,7 @@
         <w:rPr>
           <w:rStyle w:val="CodeChar"/>
         </w:rPr>
-        <w:t>/neoncluster/</w:t>
-      </w:r>
-      <w:proofErr w:type="spellStart"/>
-      <w:r>
-        <w:rPr>
-          <w:rStyle w:val="CodeChar"/>
-        </w:rPr>
-        <w:t>env</w:t>
-      </w:r>
-      <w:proofErr w:type="spellEnd"/>
-      <w:r>
-        <w:rPr>
-          <w:rStyle w:val="CodeChar"/>
-        </w:rPr>
-        <w:t>-</w:t>
+        <w:t>/neoncluster/env-</w:t>
       </w:r>
       <w:r>
         <w:rPr>
@@ -7449,7 +7414,7 @@
           <v:shape id="_x0000_i1026" type="#_x0000_t75" style="width:234.75pt;height:123.75pt" o:ole="">
             <v:imagedata r:id="rId23" o:title=""/>
           </v:shape>
-          <o:OLEObject Type="Embed" ProgID="Visio.Drawing.15" ShapeID="_x0000_i1026" DrawAspect="Content" ObjectID="_1591705893" r:id="rId24"/>
+          <o:OLEObject Type="Embed" ProgID="Visio.Drawing.15" ShapeID="_x0000_i1026" DrawAspect="Content" ObjectID="_1591939421" r:id="rId24"/>
         </w:object>
       </w:r>
     </w:p>
@@ -8446,7 +8411,7 @@
           <v:shape id="_x0000_i1027" type="#_x0000_t75" style="width:558.75pt;height:424.5pt" o:ole="">
             <v:imagedata r:id="rId25" o:title=""/>
           </v:shape>
-          <o:OLEObject Type="Embed" ProgID="Visio.Drawing.15" ShapeID="_x0000_i1027" DrawAspect="Content" ObjectID="_1591705894" r:id="rId26"/>
+          <o:OLEObject Type="Embed" ProgID="Visio.Drawing.15" ShapeID="_x0000_i1027" DrawAspect="Content" ObjectID="_1591939422" r:id="rId26"/>
         </w:object>
       </w:r>
     </w:p>
@@ -12509,7 +12474,7 @@
 </file>
 
 <file path=customXml/itemProps1.xml><?xml version="1.0" encoding="utf-8"?>
-<ds:datastoreItem xmlns:ds="http://schemas.openxmlformats.org/officeDocument/2006/customXml" ds:itemID="{D3F6D354-924A-4792-BC2C-EE23D5FF9D8B}">
+<ds:datastoreItem xmlns:ds="http://schemas.openxmlformats.org/officeDocument/2006/customXml" ds:itemID="{323B696A-04EE-4F3A-AD71-0BF85CC68C0A}">
   <ds:schemaRefs>
     <ds:schemaRef ds:uri="http://schemas.openxmlformats.org/officeDocument/2006/bibliography"/>
   </ds:schemaRefs>
